--- a/Visual Studio 2022扩展开发入门.docx
+++ b/Visual Studio 2022扩展开发入门.docx
@@ -58,6 +58,12 @@
           <w:rFonts w:ascii="微软雅黑" w:eastAsia="微软雅黑" w:hAnsi="微软雅黑" w:hint="eastAsia"/>
         </w:rPr>
         <w:t>课前准备</w:t>
+      </w:r>
+      <w:r>
+        <w:rPr>
+          <w:rFonts w:ascii="微软雅黑" w:eastAsia="微软雅黑" w:hAnsi="微软雅黑" w:hint="eastAsia"/>
+        </w:rPr>
+        <w:t>（1）</w:t>
       </w:r>
     </w:p>
     <w:p>
@@ -796,9 +802,6 @@
     <w:p>
       <w:pPr>
         <w:wordWrap w:val="0"/>
-        <w:rPr>
-          <w:rFonts w:hint="eastAsia"/>
-        </w:rPr>
       </w:pPr>
     </w:p>
     <w:p>
@@ -947,7 +950,6 @@
         <w:wordWrap w:val="0"/>
         <w:ind w:left="840" w:firstLineChars="0" w:firstLine="0"/>
         <w:rPr>
-          <w:rFonts w:hint="eastAsia"/>
           <w:b/>
           <w:color w:val="FF0000"/>
         </w:rPr>
@@ -1247,9 +1249,6 @@
         </w:numPr>
         <w:wordWrap w:val="0"/>
         <w:ind w:firstLineChars="0"/>
-        <w:rPr>
-          <w:rFonts w:hint="eastAsia"/>
-        </w:rPr>
       </w:pPr>
       <w:r>
         <w:rPr>
@@ -1312,7 +1311,6 @@
         <w:ind w:left="840"/>
         <w:rPr>
           <w:rStyle w:val="a4"/>
-          <w:rFonts w:hint="eastAsia"/>
           <w:color w:val="auto"/>
           <w:u w:val="none"/>
         </w:rPr>
@@ -1352,7 +1350,6 @@
         <w:ind w:left="420"/>
         <w:rPr>
           <w:rStyle w:val="a4"/>
-          <w:rFonts w:hint="eastAsia"/>
           <w:color w:val="auto"/>
           <w:u w:val="none"/>
         </w:rPr>
@@ -1460,7 +1457,6 @@
         <w:ind w:left="420"/>
         <w:rPr>
           <w:rStyle w:val="a4"/>
-          <w:rFonts w:hint="eastAsia"/>
           <w:color w:val="auto"/>
           <w:u w:val="none"/>
         </w:rPr>
@@ -1534,7 +1530,6 @@
         <w:ind w:left="420"/>
         <w:rPr>
           <w:rStyle w:val="a4"/>
-          <w:rFonts w:hint="eastAsia"/>
           <w:color w:val="auto"/>
           <w:u w:val="none"/>
         </w:rPr>
@@ -1603,8 +1598,6 @@
       <w:r>
         <w:t xml:space="preserve">tudio </w:t>
       </w:r>
-      <w:bookmarkStart w:id="0" w:name="_GoBack"/>
-      <w:bookmarkEnd w:id="0"/>
       <w:r>
         <w:t>2022</w:t>
       </w:r>
@@ -1672,18 +1665,1871 @@
     </w:p>
     <w:p>
       <w:pPr>
+        <w:pStyle w:val="2"/>
+        <w:numPr>
+          <w:ilvl w:val="0"/>
+          <w:numId w:val="1"/>
+        </w:numPr>
+        <w:wordWrap w:val="0"/>
+        <w:rPr>
+          <w:rFonts w:ascii="微软雅黑" w:eastAsia="微软雅黑" w:hAnsi="微软雅黑"/>
+        </w:rPr>
+      </w:pPr>
+      <w:r>
+        <w:rPr>
+          <w:rFonts w:ascii="微软雅黑" w:eastAsia="微软雅黑" w:hAnsi="微软雅黑" w:hint="eastAsia"/>
+        </w:rPr>
+        <w:t>课前准备（</w:t>
+      </w:r>
+      <w:r>
+        <w:rPr>
+          <w:rFonts w:ascii="微软雅黑" w:eastAsia="微软雅黑" w:hAnsi="微软雅黑"/>
+        </w:rPr>
+        <w:t>2</w:t>
+      </w:r>
+      <w:r>
+        <w:rPr>
+          <w:rFonts w:ascii="微软雅黑" w:eastAsia="微软雅黑" w:hAnsi="微软雅黑" w:hint="eastAsia"/>
+        </w:rPr>
+        <w:t>）</w:t>
+      </w:r>
+    </w:p>
+    <w:p>
+      <w:pPr>
+        <w:pStyle w:val="2"/>
+        <w:numPr>
+          <w:ilvl w:val="0"/>
+          <w:numId w:val="1"/>
+        </w:numPr>
+        <w:wordWrap w:val="0"/>
+        <w:rPr>
+          <w:rFonts w:ascii="微软雅黑" w:eastAsia="微软雅黑" w:hAnsi="微软雅黑"/>
+        </w:rPr>
+      </w:pPr>
+      <w:r>
+        <w:rPr>
+          <w:rFonts w:ascii="微软雅黑" w:eastAsia="微软雅黑" w:hAnsi="微软雅黑"/>
+        </w:rPr>
+        <w:t>VSIX</w:t>
+      </w:r>
+      <w:r>
+        <w:rPr>
+          <w:rFonts w:ascii="微软雅黑" w:eastAsia="微软雅黑" w:hAnsi="微软雅黑" w:hint="eastAsia"/>
+        </w:rPr>
+        <w:t>项目</w:t>
+      </w:r>
+      <w:r>
+        <w:rPr>
+          <w:rFonts w:ascii="微软雅黑" w:eastAsia="微软雅黑" w:hAnsi="微软雅黑" w:hint="eastAsia"/>
+        </w:rPr>
+        <w:t>文件结构</w:t>
+      </w:r>
+      <w:r>
+        <w:rPr>
+          <w:rFonts w:ascii="微软雅黑" w:eastAsia="微软雅黑" w:hAnsi="微软雅黑" w:hint="eastAsia"/>
+        </w:rPr>
+        <w:t>（1）</w:t>
+      </w:r>
+    </w:p>
+    <w:p>
+      <w:pPr>
         <w:autoSpaceDE w:val="0"/>
         <w:autoSpaceDN w:val="0"/>
         <w:adjustRightInd w:val="0"/>
         <w:jc w:val="left"/>
         <w:rPr>
           <w:rFonts w:ascii="NeoSansIntel" w:hAnsi="NeoSansIntel" w:cs="NeoSansIntel"/>
-          <w:color w:val="FF0000"/>
           <w:kern w:val="0"/>
           <w:sz w:val="18"/>
           <w:szCs w:val="18"/>
         </w:rPr>
       </w:pPr>
+      <w:r>
+        <w:rPr>
+          <w:rFonts w:ascii="NeoSansIntel" w:hAnsi="NeoSansIntel" w:cs="NeoSansIntel" w:hint="eastAsia"/>
+          <w:kern w:val="0"/>
+          <w:sz w:val="18"/>
+          <w:szCs w:val="18"/>
+        </w:rPr>
+        <w:t>目标框架</w:t>
+      </w:r>
+      <w:r>
+        <w:rPr>
+          <w:rFonts w:ascii="NeoSansIntel" w:hAnsi="NeoSansIntel" w:cs="NeoSansIntel" w:hint="eastAsia"/>
+          <w:kern w:val="0"/>
+          <w:sz w:val="18"/>
+          <w:szCs w:val="18"/>
+        </w:rPr>
+        <w:t>：</w:t>
+      </w:r>
+      <w:r>
+        <w:rPr>
+          <w:rFonts w:ascii="NeoSansIntel" w:hAnsi="NeoSansIntel" w:cs="NeoSansIntel" w:hint="eastAsia"/>
+          <w:kern w:val="0"/>
+          <w:sz w:val="18"/>
+          <w:szCs w:val="18"/>
+        </w:rPr>
+        <w:t>.</w:t>
+      </w:r>
+      <w:r>
+        <w:rPr>
+          <w:rFonts w:ascii="NeoSansIntel" w:hAnsi="NeoSansIntel" w:cs="NeoSansIntel"/>
+          <w:kern w:val="0"/>
+          <w:sz w:val="18"/>
+          <w:szCs w:val="18"/>
+        </w:rPr>
+        <w:t>NET Framework 4.7.2</w:t>
+      </w:r>
+    </w:p>
+    <w:p>
+      <w:pPr>
+        <w:autoSpaceDE w:val="0"/>
+        <w:autoSpaceDN w:val="0"/>
+        <w:adjustRightInd w:val="0"/>
+        <w:jc w:val="left"/>
+        <w:rPr>
+          <w:rFonts w:ascii="NeoSansIntel" w:hAnsi="NeoSansIntel" w:cs="NeoSansIntel"/>
+          <w:kern w:val="0"/>
+          <w:sz w:val="18"/>
+          <w:szCs w:val="18"/>
+        </w:rPr>
+      </w:pPr>
+    </w:p>
+    <w:p>
+      <w:pPr>
+        <w:autoSpaceDE w:val="0"/>
+        <w:autoSpaceDN w:val="0"/>
+        <w:adjustRightInd w:val="0"/>
+        <w:jc w:val="left"/>
+        <w:rPr>
+          <w:rFonts w:ascii="新宋体" w:eastAsia="新宋体" w:cs="新宋体"/>
+          <w:color w:val="000000"/>
+          <w:kern w:val="0"/>
+          <w:sz w:val="19"/>
+          <w:szCs w:val="19"/>
+        </w:rPr>
+      </w:pPr>
+      <w:r>
+        <w:rPr>
+          <w:rFonts w:ascii="新宋体" w:eastAsia="新宋体" w:cs="新宋体"/>
+          <w:color w:val="000000"/>
+          <w:kern w:val="0"/>
+          <w:sz w:val="19"/>
+          <w:szCs w:val="19"/>
+        </w:rPr>
+        <w:t>&lt;Assets&gt;</w:t>
+      </w:r>
+    </w:p>
+    <w:p>
+      <w:pPr>
+        <w:autoSpaceDE w:val="0"/>
+        <w:autoSpaceDN w:val="0"/>
+        <w:adjustRightInd w:val="0"/>
+        <w:jc w:val="left"/>
+        <w:rPr>
+          <w:rFonts w:ascii="新宋体" w:eastAsia="新宋体" w:cs="新宋体"/>
+          <w:color w:val="000000"/>
+          <w:kern w:val="0"/>
+          <w:sz w:val="19"/>
+          <w:szCs w:val="19"/>
+        </w:rPr>
+      </w:pPr>
+      <w:r>
+        <w:rPr>
+          <w:rFonts w:ascii="新宋体" w:eastAsia="新宋体" w:cs="新宋体"/>
+          <w:color w:val="000000"/>
+          <w:kern w:val="0"/>
+          <w:sz w:val="19"/>
+          <w:szCs w:val="19"/>
+        </w:rPr>
+        <w:t xml:space="preserve">    &lt;Asset </w:t>
+      </w:r>
+    </w:p>
+    <w:p>
+      <w:pPr>
+        <w:autoSpaceDE w:val="0"/>
+        <w:autoSpaceDN w:val="0"/>
+        <w:adjustRightInd w:val="0"/>
+        <w:jc w:val="left"/>
+        <w:rPr>
+          <w:rFonts w:ascii="新宋体" w:eastAsia="新宋体" w:cs="新宋体"/>
+          <w:color w:val="000000"/>
+          <w:kern w:val="0"/>
+          <w:sz w:val="19"/>
+          <w:szCs w:val="19"/>
+        </w:rPr>
+      </w:pPr>
+      <w:r>
+        <w:rPr>
+          <w:rFonts w:ascii="新宋体" w:eastAsia="新宋体" w:cs="新宋体"/>
+          <w:color w:val="000000"/>
+          <w:kern w:val="0"/>
+          <w:sz w:val="19"/>
+          <w:szCs w:val="19"/>
+        </w:rPr>
+        <w:tab/>
+      </w:r>
+      <w:r>
+        <w:rPr>
+          <w:rFonts w:ascii="新宋体" w:eastAsia="新宋体" w:cs="新宋体"/>
+          <w:color w:val="000000"/>
+          <w:kern w:val="0"/>
+          <w:sz w:val="19"/>
+          <w:szCs w:val="19"/>
+        </w:rPr>
+        <w:tab/>
+        <w:t>Type="</w:t>
+      </w:r>
+      <w:proofErr w:type="spellStart"/>
+      <w:proofErr w:type="gramStart"/>
+      <w:r>
+        <w:rPr>
+          <w:rFonts w:ascii="新宋体" w:eastAsia="新宋体" w:cs="新宋体"/>
+          <w:b/>
+          <w:kern w:val="0"/>
+          <w:sz w:val="19"/>
+          <w:szCs w:val="19"/>
+        </w:rPr>
+        <w:t>Microsoft.VisualStudio.VsPackage</w:t>
+      </w:r>
+      <w:proofErr w:type="spellEnd"/>
+      <w:proofErr w:type="gramEnd"/>
+      <w:r>
+        <w:rPr>
+          <w:rFonts w:ascii="新宋体" w:eastAsia="新宋体" w:cs="新宋体"/>
+          <w:color w:val="000000"/>
+          <w:kern w:val="0"/>
+          <w:sz w:val="19"/>
+          <w:szCs w:val="19"/>
+        </w:rPr>
+        <w:t xml:space="preserve">" </w:t>
+      </w:r>
+    </w:p>
+    <w:p>
+      <w:pPr>
+        <w:autoSpaceDE w:val="0"/>
+        <w:autoSpaceDN w:val="0"/>
+        <w:adjustRightInd w:val="0"/>
+        <w:jc w:val="left"/>
+        <w:rPr>
+          <w:rFonts w:ascii="新宋体" w:eastAsia="新宋体" w:cs="新宋体"/>
+          <w:color w:val="000000"/>
+          <w:kern w:val="0"/>
+          <w:sz w:val="19"/>
+          <w:szCs w:val="19"/>
+        </w:rPr>
+      </w:pPr>
+      <w:r>
+        <w:rPr>
+          <w:rFonts w:ascii="新宋体" w:eastAsia="新宋体" w:cs="新宋体"/>
+          <w:color w:val="000000"/>
+          <w:kern w:val="0"/>
+          <w:sz w:val="19"/>
+          <w:szCs w:val="19"/>
+        </w:rPr>
+        <w:tab/>
+      </w:r>
+      <w:r>
+        <w:rPr>
+          <w:rFonts w:ascii="新宋体" w:eastAsia="新宋体" w:cs="新宋体"/>
+          <w:color w:val="000000"/>
+          <w:kern w:val="0"/>
+          <w:sz w:val="19"/>
+          <w:szCs w:val="19"/>
+        </w:rPr>
+        <w:tab/>
+      </w:r>
+      <w:proofErr w:type="gramStart"/>
+      <w:r>
+        <w:rPr>
+          <w:rFonts w:ascii="新宋体" w:eastAsia="新宋体" w:cs="新宋体"/>
+          <w:color w:val="000000"/>
+          <w:kern w:val="0"/>
+          <w:sz w:val="19"/>
+          <w:szCs w:val="19"/>
+        </w:rPr>
+        <w:t>d:Source</w:t>
+      </w:r>
+      <w:proofErr w:type="gramEnd"/>
+      <w:r>
+        <w:rPr>
+          <w:rFonts w:ascii="新宋体" w:eastAsia="新宋体" w:cs="新宋体"/>
+          <w:color w:val="000000"/>
+          <w:kern w:val="0"/>
+          <w:sz w:val="19"/>
+          <w:szCs w:val="19"/>
+        </w:rPr>
+        <w:t xml:space="preserve">="Project" </w:t>
+      </w:r>
+    </w:p>
+    <w:p>
+      <w:pPr>
+        <w:autoSpaceDE w:val="0"/>
+        <w:autoSpaceDN w:val="0"/>
+        <w:adjustRightInd w:val="0"/>
+        <w:jc w:val="left"/>
+        <w:rPr>
+          <w:rFonts w:ascii="新宋体" w:eastAsia="新宋体" w:cs="新宋体"/>
+          <w:color w:val="000000"/>
+          <w:kern w:val="0"/>
+          <w:sz w:val="19"/>
+          <w:szCs w:val="19"/>
+        </w:rPr>
+      </w:pPr>
+      <w:r>
+        <w:rPr>
+          <w:rFonts w:ascii="新宋体" w:eastAsia="新宋体" w:cs="新宋体"/>
+          <w:color w:val="000000"/>
+          <w:kern w:val="0"/>
+          <w:sz w:val="19"/>
+          <w:szCs w:val="19"/>
+        </w:rPr>
+        <w:tab/>
+      </w:r>
+      <w:r>
+        <w:rPr>
+          <w:rFonts w:ascii="新宋体" w:eastAsia="新宋体" w:cs="新宋体"/>
+          <w:color w:val="000000"/>
+          <w:kern w:val="0"/>
+          <w:sz w:val="19"/>
+          <w:szCs w:val="19"/>
+        </w:rPr>
+        <w:tab/>
+      </w:r>
+      <w:proofErr w:type="gramStart"/>
+      <w:r>
+        <w:rPr>
+          <w:rFonts w:ascii="新宋体" w:eastAsia="新宋体" w:cs="新宋体"/>
+          <w:color w:val="000000"/>
+          <w:kern w:val="0"/>
+          <w:sz w:val="19"/>
+          <w:szCs w:val="19"/>
+        </w:rPr>
+        <w:t>d:ProjectName</w:t>
+      </w:r>
+      <w:proofErr w:type="gramEnd"/>
+      <w:r>
+        <w:rPr>
+          <w:rFonts w:ascii="新宋体" w:eastAsia="新宋体" w:cs="新宋体"/>
+          <w:color w:val="000000"/>
+          <w:kern w:val="0"/>
+          <w:sz w:val="19"/>
+          <w:szCs w:val="19"/>
+        </w:rPr>
+        <w:t xml:space="preserve">="%CurrentProject%" </w:t>
+      </w:r>
+    </w:p>
+    <w:p>
+      <w:pPr>
+        <w:autoSpaceDE w:val="0"/>
+        <w:autoSpaceDN w:val="0"/>
+        <w:adjustRightInd w:val="0"/>
+        <w:jc w:val="left"/>
+        <w:rPr>
+          <w:rFonts w:ascii="新宋体" w:eastAsia="新宋体" w:cs="新宋体"/>
+          <w:color w:val="000000"/>
+          <w:kern w:val="0"/>
+          <w:sz w:val="19"/>
+          <w:szCs w:val="19"/>
+        </w:rPr>
+      </w:pPr>
+      <w:r>
+        <w:rPr>
+          <w:rFonts w:ascii="新宋体" w:eastAsia="新宋体" w:cs="新宋体"/>
+          <w:color w:val="000000"/>
+          <w:kern w:val="0"/>
+          <w:sz w:val="19"/>
+          <w:szCs w:val="19"/>
+        </w:rPr>
+        <w:tab/>
+      </w:r>
+      <w:r>
+        <w:rPr>
+          <w:rFonts w:ascii="新宋体" w:eastAsia="新宋体" w:cs="新宋体"/>
+          <w:color w:val="000000"/>
+          <w:kern w:val="0"/>
+          <w:sz w:val="19"/>
+          <w:szCs w:val="19"/>
+        </w:rPr>
+        <w:tab/>
+        <w:t>Path="|%</w:t>
+      </w:r>
+      <w:proofErr w:type="spellStart"/>
+      <w:r>
+        <w:rPr>
+          <w:rFonts w:ascii="新宋体" w:eastAsia="新宋体" w:cs="新宋体"/>
+          <w:color w:val="000000"/>
+          <w:kern w:val="0"/>
+          <w:sz w:val="19"/>
+          <w:szCs w:val="19"/>
+        </w:rPr>
+        <w:t>CurrentProject</w:t>
+      </w:r>
+      <w:proofErr w:type="spellEnd"/>
+      <w:proofErr w:type="gramStart"/>
+      <w:r>
+        <w:rPr>
+          <w:rFonts w:ascii="新宋体" w:eastAsia="新宋体" w:cs="新宋体"/>
+          <w:color w:val="000000"/>
+          <w:kern w:val="0"/>
+          <w:sz w:val="19"/>
+          <w:szCs w:val="19"/>
+        </w:rPr>
+        <w:t>%;</w:t>
+      </w:r>
+      <w:proofErr w:type="spellStart"/>
+      <w:r>
+        <w:rPr>
+          <w:rFonts w:ascii="新宋体" w:eastAsia="新宋体" w:cs="新宋体"/>
+          <w:color w:val="000000"/>
+          <w:kern w:val="0"/>
+          <w:sz w:val="19"/>
+          <w:szCs w:val="19"/>
+        </w:rPr>
+        <w:t>PkgdefProjectOutputGroup</w:t>
+      </w:r>
+      <w:proofErr w:type="spellEnd"/>
+      <w:proofErr w:type="gramEnd"/>
+      <w:r>
+        <w:rPr>
+          <w:rFonts w:ascii="新宋体" w:eastAsia="新宋体" w:cs="新宋体"/>
+          <w:color w:val="000000"/>
+          <w:kern w:val="0"/>
+          <w:sz w:val="19"/>
+          <w:szCs w:val="19"/>
+        </w:rPr>
+        <w:t>|" /&gt;</w:t>
+      </w:r>
+    </w:p>
+    <w:p>
+      <w:pPr>
+        <w:autoSpaceDE w:val="0"/>
+        <w:autoSpaceDN w:val="0"/>
+        <w:adjustRightInd w:val="0"/>
+        <w:jc w:val="left"/>
+        <w:rPr>
+          <w:rFonts w:ascii="新宋体" w:eastAsia="新宋体" w:cs="新宋体"/>
+          <w:color w:val="000000"/>
+          <w:kern w:val="0"/>
+          <w:sz w:val="19"/>
+          <w:szCs w:val="19"/>
+        </w:rPr>
+      </w:pPr>
+      <w:r>
+        <w:rPr>
+          <w:rFonts w:ascii="新宋体" w:eastAsia="新宋体" w:cs="新宋体"/>
+          <w:color w:val="000000"/>
+          <w:kern w:val="0"/>
+          <w:sz w:val="19"/>
+          <w:szCs w:val="19"/>
+        </w:rPr>
+        <w:t xml:space="preserve">  &lt;/Assets&gt;</w:t>
+      </w:r>
+    </w:p>
+    <w:p>
+      <w:pPr>
+        <w:autoSpaceDE w:val="0"/>
+        <w:autoSpaceDN w:val="0"/>
+        <w:adjustRightInd w:val="0"/>
+        <w:jc w:val="left"/>
+        <w:rPr>
+          <w:rFonts w:ascii="NeoSansIntel" w:hAnsi="NeoSansIntel" w:cs="NeoSansIntel"/>
+          <w:kern w:val="0"/>
+          <w:sz w:val="18"/>
+          <w:szCs w:val="18"/>
+        </w:rPr>
+      </w:pPr>
+    </w:p>
+    <w:p>
+      <w:pPr>
+        <w:autoSpaceDE w:val="0"/>
+        <w:autoSpaceDN w:val="0"/>
+        <w:adjustRightInd w:val="0"/>
+        <w:jc w:val="left"/>
+        <w:rPr>
+          <w:rFonts w:ascii="新宋体" w:eastAsia="新宋体" w:cs="新宋体"/>
+          <w:color w:val="008000"/>
+          <w:kern w:val="0"/>
+          <w:sz w:val="19"/>
+          <w:szCs w:val="19"/>
+        </w:rPr>
+      </w:pPr>
+      <w:r>
+        <w:rPr>
+          <w:rFonts w:ascii="新宋体" w:eastAsia="新宋体" w:cs="新宋体"/>
+          <w:color w:val="008000"/>
+          <w:kern w:val="0"/>
+          <w:sz w:val="19"/>
+          <w:szCs w:val="19"/>
+        </w:rPr>
+        <w:t>C:\Users\lib\</w:t>
+      </w:r>
+      <w:r>
+        <w:rPr>
+          <w:rFonts w:ascii="新宋体" w:eastAsia="新宋体" w:cs="新宋体"/>
+          <w:b/>
+          <w:kern w:val="0"/>
+          <w:sz w:val="19"/>
+          <w:szCs w:val="19"/>
+        </w:rPr>
+        <w:t>.nuget</w:t>
+      </w:r>
+      <w:r>
+        <w:rPr>
+          <w:rFonts w:ascii="新宋体" w:eastAsia="新宋体" w:cs="新宋体"/>
+          <w:color w:val="008000"/>
+          <w:kern w:val="0"/>
+          <w:sz w:val="19"/>
+          <w:szCs w:val="19"/>
+        </w:rPr>
+        <w:t>\packages\microsoft.visualstudio.shell.15.0\17.0.0-previews-1-31410-258\lib\net472\Microsoft.VisualStudio.</w:t>
+      </w:r>
+      <w:r>
+        <w:rPr>
+          <w:rFonts w:ascii="新宋体" w:eastAsia="新宋体" w:cs="新宋体"/>
+          <w:b/>
+          <w:kern w:val="0"/>
+          <w:sz w:val="19"/>
+          <w:szCs w:val="19"/>
+        </w:rPr>
+        <w:t>Shell</w:t>
+      </w:r>
+      <w:r>
+        <w:rPr>
+          <w:rFonts w:ascii="新宋体" w:eastAsia="新宋体" w:cs="新宋体"/>
+          <w:color w:val="008000"/>
+          <w:kern w:val="0"/>
+          <w:sz w:val="19"/>
+          <w:szCs w:val="19"/>
+        </w:rPr>
+        <w:t>.15.0.dll</w:t>
+      </w:r>
+    </w:p>
+    <w:p>
+      <w:pPr>
+        <w:pStyle w:val="2"/>
+        <w:numPr>
+          <w:ilvl w:val="0"/>
+          <w:numId w:val="1"/>
+        </w:numPr>
+        <w:wordWrap w:val="0"/>
+        <w:rPr>
+          <w:rFonts w:ascii="微软雅黑" w:eastAsia="微软雅黑" w:hAnsi="微软雅黑"/>
+        </w:rPr>
+      </w:pPr>
+      <w:r>
+        <w:rPr>
+          <w:rFonts w:ascii="微软雅黑" w:eastAsia="微软雅黑" w:hAnsi="微软雅黑"/>
+        </w:rPr>
+        <w:t>VSIX</w:t>
+      </w:r>
+      <w:r>
+        <w:rPr>
+          <w:rFonts w:ascii="微软雅黑" w:eastAsia="微软雅黑" w:hAnsi="微软雅黑" w:hint="eastAsia"/>
+        </w:rPr>
+        <w:t>项目文件结构（</w:t>
+      </w:r>
+      <w:r>
+        <w:rPr>
+          <w:rFonts w:ascii="微软雅黑" w:eastAsia="微软雅黑" w:hAnsi="微软雅黑"/>
+        </w:rPr>
+        <w:t>2</w:t>
+      </w:r>
+      <w:r>
+        <w:rPr>
+          <w:rFonts w:ascii="微软雅黑" w:eastAsia="微软雅黑" w:hAnsi="微软雅黑" w:hint="eastAsia"/>
+        </w:rPr>
+        <w:t>）</w:t>
+      </w:r>
+    </w:p>
+    <w:p>
+      <w:pPr>
+        <w:pStyle w:val="2"/>
+        <w:numPr>
+          <w:ilvl w:val="0"/>
+          <w:numId w:val="1"/>
+        </w:numPr>
+        <w:wordWrap w:val="0"/>
+        <w:rPr>
+          <w:rFonts w:ascii="微软雅黑" w:eastAsia="微软雅黑" w:hAnsi="微软雅黑"/>
+        </w:rPr>
+      </w:pPr>
+      <w:bookmarkStart w:id="0" w:name="_GoBack"/>
+      <w:bookmarkEnd w:id="0"/>
+      <w:r>
+        <w:rPr>
+          <w:rFonts w:ascii="微软雅黑" w:eastAsia="微软雅黑" w:hAnsi="微软雅黑" w:hint="eastAsia"/>
+        </w:rPr>
+        <w:t>向</w:t>
+      </w:r>
+      <w:r>
+        <w:rPr>
+          <w:rFonts w:ascii="微软雅黑" w:eastAsia="微软雅黑" w:hAnsi="微软雅黑" w:hint="eastAsia"/>
+        </w:rPr>
+        <w:t>V</w:t>
+      </w:r>
+      <w:r>
+        <w:rPr>
+          <w:rFonts w:ascii="微软雅黑" w:eastAsia="微软雅黑" w:hAnsi="微软雅黑"/>
+        </w:rPr>
+        <w:t>S</w:t>
+      </w:r>
+      <w:r>
+        <w:rPr>
+          <w:rFonts w:ascii="微软雅黑" w:eastAsia="微软雅黑" w:hAnsi="微软雅黑" w:hint="eastAsia"/>
+        </w:rPr>
+        <w:t>菜单</w:t>
+      </w:r>
+      <w:r>
+        <w:rPr>
+          <w:rFonts w:ascii="微软雅黑" w:eastAsia="微软雅黑" w:hAnsi="微软雅黑" w:hint="eastAsia"/>
+        </w:rPr>
+        <w:t>中</w:t>
+      </w:r>
+      <w:r>
+        <w:rPr>
+          <w:rFonts w:ascii="微软雅黑" w:eastAsia="微软雅黑" w:hAnsi="微软雅黑" w:hint="eastAsia"/>
+        </w:rPr>
+        <w:t>添加</w:t>
+      </w:r>
+      <w:r>
+        <w:rPr>
+          <w:rFonts w:ascii="微软雅黑" w:eastAsia="微软雅黑" w:hAnsi="微软雅黑" w:hint="eastAsia"/>
+        </w:rPr>
+        <w:t>菜单项</w:t>
+      </w:r>
+    </w:p>
+    <w:p>
+      <w:pPr>
+        <w:autoSpaceDE w:val="0"/>
+        <w:autoSpaceDN w:val="0"/>
+        <w:adjustRightInd w:val="0"/>
+        <w:jc w:val="left"/>
+        <w:rPr>
+          <w:rFonts w:ascii="新宋体" w:eastAsia="新宋体" w:cs="新宋体"/>
+          <w:color w:val="008000"/>
+          <w:kern w:val="0"/>
+          <w:sz w:val="19"/>
+          <w:szCs w:val="19"/>
+        </w:rPr>
+      </w:pPr>
+      <w:r>
+        <w:rPr>
+          <w:rFonts w:ascii="新宋体" w:eastAsia="新宋体" w:cs="新宋体"/>
+          <w:color w:val="008000"/>
+          <w:kern w:val="0"/>
+          <w:sz w:val="19"/>
+          <w:szCs w:val="19"/>
+        </w:rPr>
+        <w:t>Microsoft.VisualStudio.Interop.dll</w:t>
+      </w:r>
+    </w:p>
+    <w:p>
+      <w:pPr>
+        <w:autoSpaceDE w:val="0"/>
+        <w:autoSpaceDN w:val="0"/>
+        <w:adjustRightInd w:val="0"/>
+        <w:jc w:val="left"/>
+        <w:rPr>
+          <w:rFonts w:ascii="NeoSansIntel" w:hAnsi="NeoSansIntel" w:cs="NeoSansIntel" w:hint="eastAsia"/>
+          <w:kern w:val="0"/>
+          <w:sz w:val="18"/>
+          <w:szCs w:val="18"/>
+        </w:rPr>
+      </w:pPr>
+    </w:p>
+    <w:p>
+      <w:pPr>
+        <w:autoSpaceDE w:val="0"/>
+        <w:autoSpaceDN w:val="0"/>
+        <w:adjustRightInd w:val="0"/>
+        <w:jc w:val="left"/>
+        <w:rPr>
+          <w:rFonts w:ascii="NeoSansIntel" w:hAnsi="NeoSansIntel" w:cs="NeoSansIntel"/>
+          <w:kern w:val="0"/>
+          <w:sz w:val="18"/>
+          <w:szCs w:val="18"/>
+        </w:rPr>
+      </w:pPr>
+      <w:r>
+        <w:rPr>
+          <w:rFonts w:ascii="NeoSansIntel" w:hAnsi="NeoSansIntel" w:cs="NeoSansIntel"/>
+          <w:kern w:val="0"/>
+          <w:sz w:val="18"/>
+          <w:szCs w:val="18"/>
+        </w:rPr>
+        <w:t xml:space="preserve">namespace </w:t>
+      </w:r>
+      <w:proofErr w:type="spellStart"/>
+      <w:proofErr w:type="gramStart"/>
+      <w:r>
+        <w:rPr>
+          <w:rFonts w:ascii="NeoSansIntel" w:hAnsi="NeoSansIntel" w:cs="NeoSansIntel"/>
+          <w:kern w:val="0"/>
+          <w:sz w:val="18"/>
+          <w:szCs w:val="18"/>
+        </w:rPr>
+        <w:t>Microsoft.VisualStudio.Shell.Interop</w:t>
+      </w:r>
+      <w:proofErr w:type="spellEnd"/>
+      <w:proofErr w:type="gramEnd"/>
+    </w:p>
+    <w:p>
+      <w:pPr>
+        <w:autoSpaceDE w:val="0"/>
+        <w:autoSpaceDN w:val="0"/>
+        <w:adjustRightInd w:val="0"/>
+        <w:jc w:val="left"/>
+        <w:rPr>
+          <w:rFonts w:ascii="NeoSansIntel" w:hAnsi="NeoSansIntel" w:cs="NeoSansIntel"/>
+          <w:kern w:val="0"/>
+          <w:sz w:val="18"/>
+          <w:szCs w:val="18"/>
+        </w:rPr>
+      </w:pPr>
+      <w:r>
+        <w:rPr>
+          <w:rFonts w:ascii="NeoSansIntel" w:hAnsi="NeoSansIntel" w:cs="NeoSansIntel"/>
+          <w:kern w:val="0"/>
+          <w:sz w:val="18"/>
+          <w:szCs w:val="18"/>
+        </w:rPr>
+        <w:t>{</w:t>
+      </w:r>
+    </w:p>
+    <w:p>
+      <w:pPr>
+        <w:autoSpaceDE w:val="0"/>
+        <w:autoSpaceDN w:val="0"/>
+        <w:adjustRightInd w:val="0"/>
+        <w:jc w:val="left"/>
+        <w:rPr>
+          <w:rFonts w:ascii="NeoSansIntel" w:hAnsi="NeoSansIntel" w:cs="NeoSansIntel"/>
+          <w:kern w:val="0"/>
+          <w:sz w:val="18"/>
+          <w:szCs w:val="18"/>
+        </w:rPr>
+      </w:pPr>
+      <w:r>
+        <w:rPr>
+          <w:rFonts w:ascii="NeoSansIntel" w:hAnsi="NeoSansIntel" w:cs="NeoSansIntel"/>
+          <w:kern w:val="0"/>
+          <w:sz w:val="18"/>
+          <w:szCs w:val="18"/>
+        </w:rPr>
+        <w:t xml:space="preserve">    public </w:t>
+      </w:r>
+      <w:proofErr w:type="spellStart"/>
+      <w:r>
+        <w:rPr>
+          <w:rFonts w:ascii="NeoSansIntel" w:hAnsi="NeoSansIntel" w:cs="NeoSansIntel"/>
+          <w:kern w:val="0"/>
+          <w:sz w:val="18"/>
+          <w:szCs w:val="18"/>
+        </w:rPr>
+        <w:t>enum</w:t>
+      </w:r>
+      <w:proofErr w:type="spellEnd"/>
+      <w:r>
+        <w:rPr>
+          <w:rFonts w:ascii="NeoSansIntel" w:hAnsi="NeoSansIntel" w:cs="NeoSansIntel"/>
+          <w:kern w:val="0"/>
+          <w:sz w:val="18"/>
+          <w:szCs w:val="18"/>
+        </w:rPr>
+        <w:t xml:space="preserve"> OLEMSG</w:t>
+      </w:r>
+      <w:r>
+        <w:rPr>
+          <w:rFonts w:ascii="NeoSansIntel" w:hAnsi="NeoSansIntel" w:cs="NeoSansIntel"/>
+          <w:b/>
+          <w:color w:val="FF0000"/>
+          <w:kern w:val="0"/>
+          <w:sz w:val="18"/>
+          <w:szCs w:val="18"/>
+        </w:rPr>
+        <w:t>ICON</w:t>
+      </w:r>
+    </w:p>
+    <w:p>
+      <w:pPr>
+        <w:autoSpaceDE w:val="0"/>
+        <w:autoSpaceDN w:val="0"/>
+        <w:adjustRightInd w:val="0"/>
+        <w:jc w:val="left"/>
+        <w:rPr>
+          <w:rFonts w:ascii="NeoSansIntel" w:hAnsi="NeoSansIntel" w:cs="NeoSansIntel"/>
+          <w:kern w:val="0"/>
+          <w:sz w:val="18"/>
+          <w:szCs w:val="18"/>
+        </w:rPr>
+      </w:pPr>
+      <w:r>
+        <w:rPr>
+          <w:rFonts w:ascii="NeoSansIntel" w:hAnsi="NeoSansIntel" w:cs="NeoSansIntel"/>
+          <w:kern w:val="0"/>
+          <w:sz w:val="18"/>
+          <w:szCs w:val="18"/>
+        </w:rPr>
+        <w:t xml:space="preserve">    {</w:t>
+      </w:r>
+    </w:p>
+    <w:p>
+      <w:pPr>
+        <w:autoSpaceDE w:val="0"/>
+        <w:autoSpaceDN w:val="0"/>
+        <w:adjustRightInd w:val="0"/>
+        <w:jc w:val="left"/>
+        <w:rPr>
+          <w:rFonts w:ascii="NeoSansIntel" w:hAnsi="NeoSansIntel" w:cs="NeoSansIntel"/>
+          <w:kern w:val="0"/>
+          <w:sz w:val="18"/>
+          <w:szCs w:val="18"/>
+        </w:rPr>
+      </w:pPr>
+      <w:r>
+        <w:rPr>
+          <w:rFonts w:ascii="NeoSansIntel" w:hAnsi="NeoSansIntel" w:cs="NeoSansIntel"/>
+          <w:kern w:val="0"/>
+          <w:sz w:val="18"/>
+          <w:szCs w:val="18"/>
+        </w:rPr>
+        <w:t xml:space="preserve">        OLEMSGICON_NOICON,</w:t>
+      </w:r>
+    </w:p>
+    <w:p>
+      <w:pPr>
+        <w:autoSpaceDE w:val="0"/>
+        <w:autoSpaceDN w:val="0"/>
+        <w:adjustRightInd w:val="0"/>
+        <w:jc w:val="left"/>
+        <w:rPr>
+          <w:rFonts w:ascii="NeoSansIntel" w:hAnsi="NeoSansIntel" w:cs="NeoSansIntel"/>
+          <w:kern w:val="0"/>
+          <w:sz w:val="18"/>
+          <w:szCs w:val="18"/>
+        </w:rPr>
+      </w:pPr>
+      <w:r>
+        <w:rPr>
+          <w:rFonts w:ascii="NeoSansIntel" w:hAnsi="NeoSansIntel" w:cs="NeoSansIntel"/>
+          <w:kern w:val="0"/>
+          <w:sz w:val="18"/>
+          <w:szCs w:val="18"/>
+        </w:rPr>
+        <w:t xml:space="preserve">        OLEMSGICON_CRITICAL,</w:t>
+      </w:r>
+    </w:p>
+    <w:p>
+      <w:pPr>
+        <w:autoSpaceDE w:val="0"/>
+        <w:autoSpaceDN w:val="0"/>
+        <w:adjustRightInd w:val="0"/>
+        <w:jc w:val="left"/>
+        <w:rPr>
+          <w:rFonts w:ascii="NeoSansIntel" w:hAnsi="NeoSansIntel" w:cs="NeoSansIntel"/>
+          <w:kern w:val="0"/>
+          <w:sz w:val="18"/>
+          <w:szCs w:val="18"/>
+        </w:rPr>
+      </w:pPr>
+      <w:r>
+        <w:rPr>
+          <w:rFonts w:ascii="NeoSansIntel" w:hAnsi="NeoSansIntel" w:cs="NeoSansIntel"/>
+          <w:kern w:val="0"/>
+          <w:sz w:val="18"/>
+          <w:szCs w:val="18"/>
+        </w:rPr>
+        <w:t xml:space="preserve">        OLEMSGICON_QUERY,</w:t>
+      </w:r>
+    </w:p>
+    <w:p>
+      <w:pPr>
+        <w:autoSpaceDE w:val="0"/>
+        <w:autoSpaceDN w:val="0"/>
+        <w:adjustRightInd w:val="0"/>
+        <w:jc w:val="left"/>
+        <w:rPr>
+          <w:rFonts w:ascii="NeoSansIntel" w:hAnsi="NeoSansIntel" w:cs="NeoSansIntel"/>
+          <w:kern w:val="0"/>
+          <w:sz w:val="18"/>
+          <w:szCs w:val="18"/>
+        </w:rPr>
+      </w:pPr>
+      <w:r>
+        <w:rPr>
+          <w:rFonts w:ascii="NeoSansIntel" w:hAnsi="NeoSansIntel" w:cs="NeoSansIntel"/>
+          <w:kern w:val="0"/>
+          <w:sz w:val="18"/>
+          <w:szCs w:val="18"/>
+        </w:rPr>
+        <w:t xml:space="preserve">        OLEMSGICON_WARNING,</w:t>
+      </w:r>
+    </w:p>
+    <w:p>
+      <w:pPr>
+        <w:autoSpaceDE w:val="0"/>
+        <w:autoSpaceDN w:val="0"/>
+        <w:adjustRightInd w:val="0"/>
+        <w:jc w:val="left"/>
+        <w:rPr>
+          <w:rFonts w:ascii="NeoSansIntel" w:hAnsi="NeoSansIntel" w:cs="NeoSansIntel"/>
+          <w:kern w:val="0"/>
+          <w:sz w:val="18"/>
+          <w:szCs w:val="18"/>
+        </w:rPr>
+      </w:pPr>
+      <w:r>
+        <w:rPr>
+          <w:rFonts w:ascii="NeoSansIntel" w:hAnsi="NeoSansIntel" w:cs="NeoSansIntel"/>
+          <w:kern w:val="0"/>
+          <w:sz w:val="18"/>
+          <w:szCs w:val="18"/>
+        </w:rPr>
+        <w:t xml:space="preserve">        OLEMSGICON_INFO</w:t>
+      </w:r>
+    </w:p>
+    <w:p>
+      <w:pPr>
+        <w:autoSpaceDE w:val="0"/>
+        <w:autoSpaceDN w:val="0"/>
+        <w:adjustRightInd w:val="0"/>
+        <w:jc w:val="left"/>
+        <w:rPr>
+          <w:rFonts w:ascii="NeoSansIntel" w:hAnsi="NeoSansIntel" w:cs="NeoSansIntel"/>
+          <w:kern w:val="0"/>
+          <w:sz w:val="18"/>
+          <w:szCs w:val="18"/>
+        </w:rPr>
+      </w:pPr>
+      <w:r>
+        <w:rPr>
+          <w:rFonts w:ascii="NeoSansIntel" w:hAnsi="NeoSansIntel" w:cs="NeoSansIntel"/>
+          <w:kern w:val="0"/>
+          <w:sz w:val="18"/>
+          <w:szCs w:val="18"/>
+        </w:rPr>
+        <w:t xml:space="preserve">    }</w:t>
+      </w:r>
+    </w:p>
+    <w:p>
+      <w:pPr>
+        <w:autoSpaceDE w:val="0"/>
+        <w:autoSpaceDN w:val="0"/>
+        <w:adjustRightInd w:val="0"/>
+        <w:jc w:val="left"/>
+        <w:rPr>
+          <w:rFonts w:ascii="NeoSansIntel" w:hAnsi="NeoSansIntel" w:cs="NeoSansIntel"/>
+          <w:kern w:val="0"/>
+          <w:sz w:val="18"/>
+          <w:szCs w:val="18"/>
+        </w:rPr>
+      </w:pPr>
+      <w:r>
+        <w:rPr>
+          <w:rFonts w:ascii="NeoSansIntel" w:hAnsi="NeoSansIntel" w:cs="NeoSansIntel"/>
+          <w:kern w:val="0"/>
+          <w:sz w:val="18"/>
+          <w:szCs w:val="18"/>
+        </w:rPr>
+        <w:t>}</w:t>
+      </w:r>
+    </w:p>
+    <w:p>
+      <w:pPr>
+        <w:autoSpaceDE w:val="0"/>
+        <w:autoSpaceDN w:val="0"/>
+        <w:adjustRightInd w:val="0"/>
+        <w:jc w:val="left"/>
+        <w:rPr>
+          <w:rFonts w:ascii="NeoSansIntel" w:hAnsi="NeoSansIntel" w:cs="NeoSansIntel"/>
+          <w:kern w:val="0"/>
+          <w:sz w:val="18"/>
+          <w:szCs w:val="18"/>
+        </w:rPr>
+      </w:pPr>
+    </w:p>
+    <w:p>
+      <w:pPr>
+        <w:autoSpaceDE w:val="0"/>
+        <w:autoSpaceDN w:val="0"/>
+        <w:adjustRightInd w:val="0"/>
+        <w:jc w:val="left"/>
+        <w:rPr>
+          <w:rFonts w:ascii="新宋体" w:eastAsia="新宋体" w:cs="新宋体"/>
+          <w:color w:val="000000"/>
+          <w:kern w:val="0"/>
+          <w:sz w:val="19"/>
+          <w:szCs w:val="19"/>
+        </w:rPr>
+      </w:pPr>
+      <w:r>
+        <w:rPr>
+          <w:rFonts w:ascii="新宋体" w:eastAsia="新宋体" w:cs="新宋体"/>
+          <w:color w:val="0000FF"/>
+          <w:kern w:val="0"/>
+          <w:sz w:val="19"/>
+          <w:szCs w:val="19"/>
+        </w:rPr>
+        <w:t>namespace</w:t>
+      </w:r>
+      <w:r>
+        <w:rPr>
+          <w:rFonts w:ascii="新宋体" w:eastAsia="新宋体" w:cs="新宋体"/>
+          <w:color w:val="000000"/>
+          <w:kern w:val="0"/>
+          <w:sz w:val="19"/>
+          <w:szCs w:val="19"/>
+        </w:rPr>
+        <w:t xml:space="preserve"> </w:t>
+      </w:r>
+      <w:proofErr w:type="spellStart"/>
+      <w:proofErr w:type="gramStart"/>
+      <w:r>
+        <w:rPr>
+          <w:rFonts w:ascii="新宋体" w:eastAsia="新宋体" w:cs="新宋体"/>
+          <w:color w:val="000000"/>
+          <w:kern w:val="0"/>
+          <w:sz w:val="19"/>
+          <w:szCs w:val="19"/>
+        </w:rPr>
+        <w:t>Microsoft.VisualStudio.Shell.Interop</w:t>
+      </w:r>
+      <w:proofErr w:type="spellEnd"/>
+      <w:proofErr w:type="gramEnd"/>
+    </w:p>
+    <w:p>
+      <w:pPr>
+        <w:autoSpaceDE w:val="0"/>
+        <w:autoSpaceDN w:val="0"/>
+        <w:adjustRightInd w:val="0"/>
+        <w:jc w:val="left"/>
+        <w:rPr>
+          <w:rFonts w:ascii="新宋体" w:eastAsia="新宋体" w:cs="新宋体"/>
+          <w:color w:val="000000"/>
+          <w:kern w:val="0"/>
+          <w:sz w:val="19"/>
+          <w:szCs w:val="19"/>
+        </w:rPr>
+      </w:pPr>
+      <w:r>
+        <w:rPr>
+          <w:rFonts w:ascii="新宋体" w:eastAsia="新宋体" w:cs="新宋体"/>
+          <w:color w:val="000000"/>
+          <w:kern w:val="0"/>
+          <w:sz w:val="19"/>
+          <w:szCs w:val="19"/>
+        </w:rPr>
+        <w:t>{</w:t>
+      </w:r>
+    </w:p>
+    <w:p>
+      <w:pPr>
+        <w:autoSpaceDE w:val="0"/>
+        <w:autoSpaceDN w:val="0"/>
+        <w:adjustRightInd w:val="0"/>
+        <w:jc w:val="left"/>
+        <w:rPr>
+          <w:rFonts w:ascii="新宋体" w:eastAsia="新宋体" w:cs="新宋体"/>
+          <w:color w:val="000000"/>
+          <w:kern w:val="0"/>
+          <w:sz w:val="19"/>
+          <w:szCs w:val="19"/>
+        </w:rPr>
+      </w:pPr>
+      <w:r>
+        <w:rPr>
+          <w:rFonts w:ascii="新宋体" w:eastAsia="新宋体" w:cs="新宋体"/>
+          <w:color w:val="000000"/>
+          <w:kern w:val="0"/>
+          <w:sz w:val="19"/>
+          <w:szCs w:val="19"/>
+        </w:rPr>
+        <w:t xml:space="preserve">    </w:t>
+      </w:r>
+      <w:r>
+        <w:rPr>
+          <w:rFonts w:ascii="新宋体" w:eastAsia="新宋体" w:cs="新宋体"/>
+          <w:color w:val="0000FF"/>
+          <w:kern w:val="0"/>
+          <w:sz w:val="19"/>
+          <w:szCs w:val="19"/>
+        </w:rPr>
+        <w:t>public</w:t>
+      </w:r>
+      <w:r>
+        <w:rPr>
+          <w:rFonts w:ascii="新宋体" w:eastAsia="新宋体" w:cs="新宋体"/>
+          <w:color w:val="000000"/>
+          <w:kern w:val="0"/>
+          <w:sz w:val="19"/>
+          <w:szCs w:val="19"/>
+        </w:rPr>
+        <w:t xml:space="preserve"> </w:t>
+      </w:r>
+      <w:proofErr w:type="spellStart"/>
+      <w:r>
+        <w:rPr>
+          <w:rFonts w:ascii="新宋体" w:eastAsia="新宋体" w:cs="新宋体"/>
+          <w:color w:val="0000FF"/>
+          <w:kern w:val="0"/>
+          <w:sz w:val="19"/>
+          <w:szCs w:val="19"/>
+        </w:rPr>
+        <w:t>enum</w:t>
+      </w:r>
+      <w:proofErr w:type="spellEnd"/>
+      <w:r>
+        <w:rPr>
+          <w:rFonts w:ascii="新宋体" w:eastAsia="新宋体" w:cs="新宋体"/>
+          <w:color w:val="000000"/>
+          <w:kern w:val="0"/>
+          <w:sz w:val="19"/>
+          <w:szCs w:val="19"/>
+        </w:rPr>
+        <w:t xml:space="preserve"> </w:t>
+      </w:r>
+      <w:r>
+        <w:rPr>
+          <w:rFonts w:ascii="新宋体" w:eastAsia="新宋体" w:cs="新宋体"/>
+          <w:color w:val="2B91AF"/>
+          <w:kern w:val="0"/>
+          <w:sz w:val="19"/>
+          <w:szCs w:val="19"/>
+        </w:rPr>
+        <w:t>OLEMSG</w:t>
+      </w:r>
+      <w:r>
+        <w:rPr>
+          <w:rFonts w:ascii="新宋体" w:eastAsia="新宋体" w:cs="新宋体"/>
+          <w:b/>
+          <w:color w:val="2B91AF"/>
+          <w:kern w:val="0"/>
+          <w:sz w:val="19"/>
+          <w:szCs w:val="19"/>
+        </w:rPr>
+        <w:t>BUTTON</w:t>
+      </w:r>
+    </w:p>
+    <w:p>
+      <w:pPr>
+        <w:autoSpaceDE w:val="0"/>
+        <w:autoSpaceDN w:val="0"/>
+        <w:adjustRightInd w:val="0"/>
+        <w:jc w:val="left"/>
+        <w:rPr>
+          <w:rFonts w:ascii="新宋体" w:eastAsia="新宋体" w:cs="新宋体"/>
+          <w:color w:val="000000"/>
+          <w:kern w:val="0"/>
+          <w:sz w:val="19"/>
+          <w:szCs w:val="19"/>
+        </w:rPr>
+      </w:pPr>
+      <w:r>
+        <w:rPr>
+          <w:rFonts w:ascii="新宋体" w:eastAsia="新宋体" w:cs="新宋体"/>
+          <w:color w:val="000000"/>
+          <w:kern w:val="0"/>
+          <w:sz w:val="19"/>
+          <w:szCs w:val="19"/>
+        </w:rPr>
+        <w:t xml:space="preserve">    {</w:t>
+      </w:r>
+    </w:p>
+    <w:p>
+      <w:pPr>
+        <w:autoSpaceDE w:val="0"/>
+        <w:autoSpaceDN w:val="0"/>
+        <w:adjustRightInd w:val="0"/>
+        <w:jc w:val="left"/>
+        <w:rPr>
+          <w:rFonts w:ascii="新宋体" w:eastAsia="新宋体" w:cs="新宋体"/>
+          <w:color w:val="000000"/>
+          <w:kern w:val="0"/>
+          <w:sz w:val="19"/>
+          <w:szCs w:val="19"/>
+        </w:rPr>
+      </w:pPr>
+      <w:r>
+        <w:rPr>
+          <w:rFonts w:ascii="新宋体" w:eastAsia="新宋体" w:cs="新宋体"/>
+          <w:color w:val="000000"/>
+          <w:kern w:val="0"/>
+          <w:sz w:val="19"/>
+          <w:szCs w:val="19"/>
+        </w:rPr>
+        <w:t xml:space="preserve">        OLEMSGBUTTON_OK,</w:t>
+      </w:r>
+    </w:p>
+    <w:p>
+      <w:pPr>
+        <w:autoSpaceDE w:val="0"/>
+        <w:autoSpaceDN w:val="0"/>
+        <w:adjustRightInd w:val="0"/>
+        <w:jc w:val="left"/>
+        <w:rPr>
+          <w:rFonts w:ascii="新宋体" w:eastAsia="新宋体" w:cs="新宋体"/>
+          <w:color w:val="000000"/>
+          <w:kern w:val="0"/>
+          <w:sz w:val="19"/>
+          <w:szCs w:val="19"/>
+        </w:rPr>
+      </w:pPr>
+      <w:r>
+        <w:rPr>
+          <w:rFonts w:ascii="新宋体" w:eastAsia="新宋体" w:cs="新宋体"/>
+          <w:color w:val="000000"/>
+          <w:kern w:val="0"/>
+          <w:sz w:val="19"/>
+          <w:szCs w:val="19"/>
+        </w:rPr>
+        <w:t xml:space="preserve">        OLEMSGBUTTON_OKCANCEL,</w:t>
+      </w:r>
+    </w:p>
+    <w:p>
+      <w:pPr>
+        <w:autoSpaceDE w:val="0"/>
+        <w:autoSpaceDN w:val="0"/>
+        <w:adjustRightInd w:val="0"/>
+        <w:jc w:val="left"/>
+        <w:rPr>
+          <w:rFonts w:ascii="新宋体" w:eastAsia="新宋体" w:cs="新宋体"/>
+          <w:color w:val="000000"/>
+          <w:kern w:val="0"/>
+          <w:sz w:val="19"/>
+          <w:szCs w:val="19"/>
+        </w:rPr>
+      </w:pPr>
+      <w:r>
+        <w:rPr>
+          <w:rFonts w:ascii="新宋体" w:eastAsia="新宋体" w:cs="新宋体"/>
+          <w:color w:val="000000"/>
+          <w:kern w:val="0"/>
+          <w:sz w:val="19"/>
+          <w:szCs w:val="19"/>
+        </w:rPr>
+        <w:t xml:space="preserve">        OLEMSGBUTTON_ABORTRETRYIGNORE,</w:t>
+      </w:r>
+    </w:p>
+    <w:p>
+      <w:pPr>
+        <w:autoSpaceDE w:val="0"/>
+        <w:autoSpaceDN w:val="0"/>
+        <w:adjustRightInd w:val="0"/>
+        <w:jc w:val="left"/>
+        <w:rPr>
+          <w:rFonts w:ascii="新宋体" w:eastAsia="新宋体" w:cs="新宋体"/>
+          <w:color w:val="000000"/>
+          <w:kern w:val="0"/>
+          <w:sz w:val="19"/>
+          <w:szCs w:val="19"/>
+        </w:rPr>
+      </w:pPr>
+      <w:r>
+        <w:rPr>
+          <w:rFonts w:ascii="新宋体" w:eastAsia="新宋体" w:cs="新宋体"/>
+          <w:color w:val="000000"/>
+          <w:kern w:val="0"/>
+          <w:sz w:val="19"/>
+          <w:szCs w:val="19"/>
+        </w:rPr>
+        <w:t xml:space="preserve">        OLEMSGBUTTON_YESNOCANCEL,</w:t>
+      </w:r>
+    </w:p>
+    <w:p>
+      <w:pPr>
+        <w:autoSpaceDE w:val="0"/>
+        <w:autoSpaceDN w:val="0"/>
+        <w:adjustRightInd w:val="0"/>
+        <w:jc w:val="left"/>
+        <w:rPr>
+          <w:rFonts w:ascii="新宋体" w:eastAsia="新宋体" w:cs="新宋体"/>
+          <w:color w:val="000000"/>
+          <w:kern w:val="0"/>
+          <w:sz w:val="19"/>
+          <w:szCs w:val="19"/>
+        </w:rPr>
+      </w:pPr>
+      <w:r>
+        <w:rPr>
+          <w:rFonts w:ascii="新宋体" w:eastAsia="新宋体" w:cs="新宋体"/>
+          <w:color w:val="000000"/>
+          <w:kern w:val="0"/>
+          <w:sz w:val="19"/>
+          <w:szCs w:val="19"/>
+        </w:rPr>
+        <w:lastRenderedPageBreak/>
+        <w:t xml:space="preserve">        OLEMSGBUTTON_YESNO,</w:t>
+      </w:r>
+    </w:p>
+    <w:p>
+      <w:pPr>
+        <w:autoSpaceDE w:val="0"/>
+        <w:autoSpaceDN w:val="0"/>
+        <w:adjustRightInd w:val="0"/>
+        <w:jc w:val="left"/>
+        <w:rPr>
+          <w:rFonts w:ascii="新宋体" w:eastAsia="新宋体" w:cs="新宋体"/>
+          <w:color w:val="000000"/>
+          <w:kern w:val="0"/>
+          <w:sz w:val="19"/>
+          <w:szCs w:val="19"/>
+        </w:rPr>
+      </w:pPr>
+      <w:r>
+        <w:rPr>
+          <w:rFonts w:ascii="新宋体" w:eastAsia="新宋体" w:cs="新宋体"/>
+          <w:color w:val="000000"/>
+          <w:kern w:val="0"/>
+          <w:sz w:val="19"/>
+          <w:szCs w:val="19"/>
+        </w:rPr>
+        <w:t xml:space="preserve">        OLEMSGBUTTON_RETRYCANCEL,</w:t>
+      </w:r>
+    </w:p>
+    <w:p>
+      <w:pPr>
+        <w:autoSpaceDE w:val="0"/>
+        <w:autoSpaceDN w:val="0"/>
+        <w:adjustRightInd w:val="0"/>
+        <w:jc w:val="left"/>
+        <w:rPr>
+          <w:rFonts w:ascii="新宋体" w:eastAsia="新宋体" w:cs="新宋体"/>
+          <w:color w:val="000000"/>
+          <w:kern w:val="0"/>
+          <w:sz w:val="19"/>
+          <w:szCs w:val="19"/>
+        </w:rPr>
+      </w:pPr>
+      <w:r>
+        <w:rPr>
+          <w:rFonts w:ascii="新宋体" w:eastAsia="新宋体" w:cs="新宋体"/>
+          <w:color w:val="000000"/>
+          <w:kern w:val="0"/>
+          <w:sz w:val="19"/>
+          <w:szCs w:val="19"/>
+        </w:rPr>
+        <w:t xml:space="preserve">        OLEMSGBUTTON_YES</w:t>
+      </w:r>
+      <w:r>
+        <w:rPr>
+          <w:rFonts w:ascii="新宋体" w:eastAsia="新宋体" w:cs="新宋体"/>
+          <w:b/>
+          <w:color w:val="000000"/>
+          <w:kern w:val="0"/>
+          <w:sz w:val="19"/>
+          <w:szCs w:val="19"/>
+        </w:rPr>
+        <w:t>ALL</w:t>
+      </w:r>
+      <w:r>
+        <w:rPr>
+          <w:rFonts w:ascii="新宋体" w:eastAsia="新宋体" w:cs="新宋体"/>
+          <w:color w:val="000000"/>
+          <w:kern w:val="0"/>
+          <w:sz w:val="19"/>
+          <w:szCs w:val="19"/>
+        </w:rPr>
+        <w:t>NO</w:t>
+      </w:r>
+      <w:r>
+        <w:rPr>
+          <w:rFonts w:ascii="新宋体" w:eastAsia="新宋体" w:cs="新宋体"/>
+          <w:color w:val="FF0000"/>
+          <w:kern w:val="0"/>
+          <w:sz w:val="19"/>
+          <w:szCs w:val="19"/>
+        </w:rPr>
+        <w:t>CANCEL</w:t>
+      </w:r>
+    </w:p>
+    <w:p>
+      <w:pPr>
+        <w:autoSpaceDE w:val="0"/>
+        <w:autoSpaceDN w:val="0"/>
+        <w:adjustRightInd w:val="0"/>
+        <w:jc w:val="left"/>
+        <w:rPr>
+          <w:rFonts w:ascii="新宋体" w:eastAsia="新宋体" w:cs="新宋体"/>
+          <w:color w:val="000000"/>
+          <w:kern w:val="0"/>
+          <w:sz w:val="19"/>
+          <w:szCs w:val="19"/>
+        </w:rPr>
+      </w:pPr>
+      <w:r>
+        <w:rPr>
+          <w:rFonts w:ascii="新宋体" w:eastAsia="新宋体" w:cs="新宋体"/>
+          <w:color w:val="000000"/>
+          <w:kern w:val="0"/>
+          <w:sz w:val="19"/>
+          <w:szCs w:val="19"/>
+        </w:rPr>
+        <w:t xml:space="preserve">    }</w:t>
+      </w:r>
+    </w:p>
+    <w:p>
+      <w:pPr>
+        <w:autoSpaceDE w:val="0"/>
+        <w:autoSpaceDN w:val="0"/>
+        <w:adjustRightInd w:val="0"/>
+        <w:jc w:val="left"/>
+        <w:rPr>
+          <w:rFonts w:ascii="新宋体" w:eastAsia="新宋体" w:cs="新宋体"/>
+          <w:color w:val="000000"/>
+          <w:kern w:val="0"/>
+          <w:sz w:val="19"/>
+          <w:szCs w:val="19"/>
+        </w:rPr>
+      </w:pPr>
+      <w:r>
+        <w:rPr>
+          <w:rFonts w:ascii="新宋体" w:eastAsia="新宋体" w:cs="新宋体"/>
+          <w:color w:val="000000"/>
+          <w:kern w:val="0"/>
+          <w:sz w:val="19"/>
+          <w:szCs w:val="19"/>
+        </w:rPr>
+        <w:t>}</w:t>
+      </w:r>
+    </w:p>
+    <w:p>
+      <w:pPr>
+        <w:autoSpaceDE w:val="0"/>
+        <w:autoSpaceDN w:val="0"/>
+        <w:adjustRightInd w:val="0"/>
+        <w:jc w:val="left"/>
+        <w:rPr>
+          <w:rFonts w:ascii="NeoSansIntel" w:hAnsi="NeoSansIntel" w:cs="NeoSansIntel"/>
+          <w:kern w:val="0"/>
+          <w:sz w:val="18"/>
+          <w:szCs w:val="18"/>
+        </w:rPr>
+      </w:pPr>
+    </w:p>
+    <w:p>
+      <w:pPr>
+        <w:autoSpaceDE w:val="0"/>
+        <w:autoSpaceDN w:val="0"/>
+        <w:adjustRightInd w:val="0"/>
+        <w:jc w:val="left"/>
+        <w:rPr>
+          <w:rFonts w:ascii="新宋体" w:eastAsia="新宋体" w:cs="新宋体"/>
+          <w:color w:val="000000"/>
+          <w:kern w:val="0"/>
+          <w:sz w:val="19"/>
+          <w:szCs w:val="19"/>
+        </w:rPr>
+      </w:pPr>
+      <w:r>
+        <w:rPr>
+          <w:rFonts w:ascii="新宋体" w:eastAsia="新宋体" w:cs="新宋体"/>
+          <w:color w:val="0000FF"/>
+          <w:kern w:val="0"/>
+          <w:sz w:val="19"/>
+          <w:szCs w:val="19"/>
+        </w:rPr>
+        <w:t>namespace</w:t>
+      </w:r>
+      <w:r>
+        <w:rPr>
+          <w:rFonts w:ascii="新宋体" w:eastAsia="新宋体" w:cs="新宋体"/>
+          <w:color w:val="000000"/>
+          <w:kern w:val="0"/>
+          <w:sz w:val="19"/>
+          <w:szCs w:val="19"/>
+        </w:rPr>
+        <w:t xml:space="preserve"> </w:t>
+      </w:r>
+      <w:proofErr w:type="spellStart"/>
+      <w:proofErr w:type="gramStart"/>
+      <w:r>
+        <w:rPr>
+          <w:rFonts w:ascii="新宋体" w:eastAsia="新宋体" w:cs="新宋体"/>
+          <w:color w:val="000000"/>
+          <w:kern w:val="0"/>
+          <w:sz w:val="19"/>
+          <w:szCs w:val="19"/>
+        </w:rPr>
+        <w:t>Microsoft.VisualStudio.Shell.Interop</w:t>
+      </w:r>
+      <w:proofErr w:type="spellEnd"/>
+      <w:proofErr w:type="gramEnd"/>
+    </w:p>
+    <w:p>
+      <w:pPr>
+        <w:autoSpaceDE w:val="0"/>
+        <w:autoSpaceDN w:val="0"/>
+        <w:adjustRightInd w:val="0"/>
+        <w:jc w:val="left"/>
+        <w:rPr>
+          <w:rFonts w:ascii="新宋体" w:eastAsia="新宋体" w:cs="新宋体"/>
+          <w:color w:val="000000"/>
+          <w:kern w:val="0"/>
+          <w:sz w:val="19"/>
+          <w:szCs w:val="19"/>
+        </w:rPr>
+      </w:pPr>
+      <w:r>
+        <w:rPr>
+          <w:rFonts w:ascii="新宋体" w:eastAsia="新宋体" w:cs="新宋体"/>
+          <w:color w:val="000000"/>
+          <w:kern w:val="0"/>
+          <w:sz w:val="19"/>
+          <w:szCs w:val="19"/>
+        </w:rPr>
+        <w:t>{</w:t>
+      </w:r>
+    </w:p>
+    <w:p>
+      <w:pPr>
+        <w:autoSpaceDE w:val="0"/>
+        <w:autoSpaceDN w:val="0"/>
+        <w:adjustRightInd w:val="0"/>
+        <w:jc w:val="left"/>
+        <w:rPr>
+          <w:rFonts w:ascii="新宋体" w:eastAsia="新宋体" w:cs="新宋体"/>
+          <w:color w:val="000000"/>
+          <w:kern w:val="0"/>
+          <w:sz w:val="19"/>
+          <w:szCs w:val="19"/>
+        </w:rPr>
+      </w:pPr>
+      <w:r>
+        <w:rPr>
+          <w:rFonts w:ascii="新宋体" w:eastAsia="新宋体" w:cs="新宋体"/>
+          <w:color w:val="000000"/>
+          <w:kern w:val="0"/>
+          <w:sz w:val="19"/>
+          <w:szCs w:val="19"/>
+        </w:rPr>
+        <w:t xml:space="preserve">    </w:t>
+      </w:r>
+      <w:r>
+        <w:rPr>
+          <w:rFonts w:ascii="新宋体" w:eastAsia="新宋体" w:cs="新宋体"/>
+          <w:color w:val="0000FF"/>
+          <w:kern w:val="0"/>
+          <w:sz w:val="19"/>
+          <w:szCs w:val="19"/>
+        </w:rPr>
+        <w:t>public</w:t>
+      </w:r>
+      <w:r>
+        <w:rPr>
+          <w:rFonts w:ascii="新宋体" w:eastAsia="新宋体" w:cs="新宋体"/>
+          <w:color w:val="000000"/>
+          <w:kern w:val="0"/>
+          <w:sz w:val="19"/>
+          <w:szCs w:val="19"/>
+        </w:rPr>
+        <w:t xml:space="preserve"> </w:t>
+      </w:r>
+      <w:proofErr w:type="spellStart"/>
+      <w:r>
+        <w:rPr>
+          <w:rFonts w:ascii="新宋体" w:eastAsia="新宋体" w:cs="新宋体"/>
+          <w:color w:val="0000FF"/>
+          <w:kern w:val="0"/>
+          <w:sz w:val="19"/>
+          <w:szCs w:val="19"/>
+        </w:rPr>
+        <w:t>enum</w:t>
+      </w:r>
+      <w:proofErr w:type="spellEnd"/>
+      <w:r>
+        <w:rPr>
+          <w:rFonts w:ascii="新宋体" w:eastAsia="新宋体" w:cs="新宋体"/>
+          <w:color w:val="000000"/>
+          <w:kern w:val="0"/>
+          <w:sz w:val="19"/>
+          <w:szCs w:val="19"/>
+        </w:rPr>
+        <w:t xml:space="preserve"> </w:t>
+      </w:r>
+      <w:r>
+        <w:rPr>
+          <w:rFonts w:ascii="新宋体" w:eastAsia="新宋体" w:cs="新宋体"/>
+          <w:color w:val="2B91AF"/>
+          <w:kern w:val="0"/>
+          <w:sz w:val="19"/>
+          <w:szCs w:val="19"/>
+        </w:rPr>
+        <w:t>OLEMSG</w:t>
+      </w:r>
+      <w:r>
+        <w:rPr>
+          <w:rFonts w:ascii="新宋体" w:eastAsia="新宋体" w:cs="新宋体"/>
+          <w:b/>
+          <w:color w:val="FF0000"/>
+          <w:kern w:val="0"/>
+          <w:sz w:val="19"/>
+          <w:szCs w:val="19"/>
+        </w:rPr>
+        <w:t>DEF</w:t>
+      </w:r>
+      <w:r>
+        <w:rPr>
+          <w:rFonts w:ascii="新宋体" w:eastAsia="新宋体" w:cs="新宋体"/>
+          <w:color w:val="2B91AF"/>
+          <w:kern w:val="0"/>
+          <w:sz w:val="19"/>
+          <w:szCs w:val="19"/>
+        </w:rPr>
+        <w:t>BUTTON</w:t>
+      </w:r>
+    </w:p>
+    <w:p>
+      <w:pPr>
+        <w:autoSpaceDE w:val="0"/>
+        <w:autoSpaceDN w:val="0"/>
+        <w:adjustRightInd w:val="0"/>
+        <w:jc w:val="left"/>
+        <w:rPr>
+          <w:rFonts w:ascii="新宋体" w:eastAsia="新宋体" w:cs="新宋体"/>
+          <w:color w:val="000000"/>
+          <w:kern w:val="0"/>
+          <w:sz w:val="19"/>
+          <w:szCs w:val="19"/>
+        </w:rPr>
+      </w:pPr>
+      <w:r>
+        <w:rPr>
+          <w:rFonts w:ascii="新宋体" w:eastAsia="新宋体" w:cs="新宋体"/>
+          <w:color w:val="000000"/>
+          <w:kern w:val="0"/>
+          <w:sz w:val="19"/>
+          <w:szCs w:val="19"/>
+        </w:rPr>
+        <w:t xml:space="preserve">    {</w:t>
+      </w:r>
+    </w:p>
+    <w:p>
+      <w:pPr>
+        <w:autoSpaceDE w:val="0"/>
+        <w:autoSpaceDN w:val="0"/>
+        <w:adjustRightInd w:val="0"/>
+        <w:jc w:val="left"/>
+        <w:rPr>
+          <w:rFonts w:ascii="新宋体" w:eastAsia="新宋体" w:cs="新宋体"/>
+          <w:color w:val="000000"/>
+          <w:kern w:val="0"/>
+          <w:sz w:val="19"/>
+          <w:szCs w:val="19"/>
+        </w:rPr>
+      </w:pPr>
+      <w:r>
+        <w:rPr>
+          <w:rFonts w:ascii="新宋体" w:eastAsia="新宋体" w:cs="新宋体"/>
+          <w:color w:val="000000"/>
+          <w:kern w:val="0"/>
+          <w:sz w:val="19"/>
+          <w:szCs w:val="19"/>
+        </w:rPr>
+        <w:t xml:space="preserve">        OLEMSGDEFBUTTON_FIRST,</w:t>
+      </w:r>
+    </w:p>
+    <w:p>
+      <w:pPr>
+        <w:autoSpaceDE w:val="0"/>
+        <w:autoSpaceDN w:val="0"/>
+        <w:adjustRightInd w:val="0"/>
+        <w:jc w:val="left"/>
+        <w:rPr>
+          <w:rFonts w:ascii="新宋体" w:eastAsia="新宋体" w:cs="新宋体"/>
+          <w:color w:val="000000"/>
+          <w:kern w:val="0"/>
+          <w:sz w:val="19"/>
+          <w:szCs w:val="19"/>
+        </w:rPr>
+      </w:pPr>
+      <w:r>
+        <w:rPr>
+          <w:rFonts w:ascii="新宋体" w:eastAsia="新宋体" w:cs="新宋体"/>
+          <w:color w:val="000000"/>
+          <w:kern w:val="0"/>
+          <w:sz w:val="19"/>
+          <w:szCs w:val="19"/>
+        </w:rPr>
+        <w:t xml:space="preserve">        OLEMSGDEFBUTTON_SECOND,</w:t>
+      </w:r>
+    </w:p>
+    <w:p>
+      <w:pPr>
+        <w:autoSpaceDE w:val="0"/>
+        <w:autoSpaceDN w:val="0"/>
+        <w:adjustRightInd w:val="0"/>
+        <w:jc w:val="left"/>
+        <w:rPr>
+          <w:rFonts w:ascii="新宋体" w:eastAsia="新宋体" w:cs="新宋体"/>
+          <w:color w:val="000000"/>
+          <w:kern w:val="0"/>
+          <w:sz w:val="19"/>
+          <w:szCs w:val="19"/>
+        </w:rPr>
+      </w:pPr>
+      <w:r>
+        <w:rPr>
+          <w:rFonts w:ascii="新宋体" w:eastAsia="新宋体" w:cs="新宋体"/>
+          <w:color w:val="000000"/>
+          <w:kern w:val="0"/>
+          <w:sz w:val="19"/>
+          <w:szCs w:val="19"/>
+        </w:rPr>
+        <w:t xml:space="preserve">        OLEMSGDEFBUTTON_THIRD,</w:t>
+      </w:r>
+    </w:p>
+    <w:p>
+      <w:pPr>
+        <w:autoSpaceDE w:val="0"/>
+        <w:autoSpaceDN w:val="0"/>
+        <w:adjustRightInd w:val="0"/>
+        <w:jc w:val="left"/>
+        <w:rPr>
+          <w:rFonts w:ascii="新宋体" w:eastAsia="新宋体" w:cs="新宋体"/>
+          <w:color w:val="000000"/>
+          <w:kern w:val="0"/>
+          <w:sz w:val="19"/>
+          <w:szCs w:val="19"/>
+        </w:rPr>
+      </w:pPr>
+      <w:r>
+        <w:rPr>
+          <w:rFonts w:ascii="新宋体" w:eastAsia="新宋体" w:cs="新宋体"/>
+          <w:color w:val="000000"/>
+          <w:kern w:val="0"/>
+          <w:sz w:val="19"/>
+          <w:szCs w:val="19"/>
+        </w:rPr>
+        <w:t xml:space="preserve">        OLEMSGDEFBUTTON_FOURTH</w:t>
+      </w:r>
+    </w:p>
+    <w:p>
+      <w:pPr>
+        <w:autoSpaceDE w:val="0"/>
+        <w:autoSpaceDN w:val="0"/>
+        <w:adjustRightInd w:val="0"/>
+        <w:jc w:val="left"/>
+        <w:rPr>
+          <w:rFonts w:ascii="新宋体" w:eastAsia="新宋体" w:cs="新宋体"/>
+          <w:color w:val="000000"/>
+          <w:kern w:val="0"/>
+          <w:sz w:val="19"/>
+          <w:szCs w:val="19"/>
+        </w:rPr>
+      </w:pPr>
+      <w:r>
+        <w:rPr>
+          <w:rFonts w:ascii="新宋体" w:eastAsia="新宋体" w:cs="新宋体"/>
+          <w:color w:val="000000"/>
+          <w:kern w:val="0"/>
+          <w:sz w:val="19"/>
+          <w:szCs w:val="19"/>
+        </w:rPr>
+        <w:t xml:space="preserve">    }</w:t>
+      </w:r>
+    </w:p>
+    <w:p>
+      <w:pPr>
+        <w:autoSpaceDE w:val="0"/>
+        <w:autoSpaceDN w:val="0"/>
+        <w:adjustRightInd w:val="0"/>
+        <w:jc w:val="left"/>
+        <w:rPr>
+          <w:rFonts w:ascii="新宋体" w:eastAsia="新宋体" w:cs="新宋体"/>
+          <w:color w:val="000000"/>
+          <w:kern w:val="0"/>
+          <w:sz w:val="19"/>
+          <w:szCs w:val="19"/>
+        </w:rPr>
+      </w:pPr>
+      <w:r>
+        <w:rPr>
+          <w:rFonts w:ascii="新宋体" w:eastAsia="新宋体" w:cs="新宋体"/>
+          <w:color w:val="000000"/>
+          <w:kern w:val="0"/>
+          <w:sz w:val="19"/>
+          <w:szCs w:val="19"/>
+        </w:rPr>
+        <w:t>}</w:t>
+      </w:r>
+    </w:p>
+    <w:p>
+      <w:pPr>
+        <w:autoSpaceDE w:val="0"/>
+        <w:autoSpaceDN w:val="0"/>
+        <w:adjustRightInd w:val="0"/>
+        <w:jc w:val="left"/>
+        <w:rPr>
+          <w:rFonts w:ascii="NeoSansIntel" w:hAnsi="NeoSansIntel" w:cs="NeoSansIntel"/>
+          <w:kern w:val="0"/>
+          <w:sz w:val="18"/>
+          <w:szCs w:val="18"/>
+        </w:rPr>
+      </w:pPr>
+    </w:p>
+    <w:p>
+      <w:pPr>
+        <w:autoSpaceDE w:val="0"/>
+        <w:autoSpaceDN w:val="0"/>
+        <w:adjustRightInd w:val="0"/>
+        <w:jc w:val="left"/>
+        <w:rPr>
+          <w:rFonts w:ascii="NeoSansIntel" w:hAnsi="NeoSansIntel" w:cs="NeoSansIntel" w:hint="eastAsia"/>
+          <w:kern w:val="0"/>
+          <w:sz w:val="18"/>
+          <w:szCs w:val="18"/>
+        </w:rPr>
+      </w:pPr>
+      <w:r>
+        <w:rPr>
+          <w:rFonts w:ascii="NeoSansIntel" w:hAnsi="NeoSansIntel" w:cs="NeoSansIntel"/>
+          <w:kern w:val="0"/>
+          <w:sz w:val="18"/>
+          <w:szCs w:val="18"/>
+        </w:rPr>
+        <w:t>C:\Program Files\Microsoft Visual Studio\2022\Preview\</w:t>
+      </w:r>
+      <w:r>
+        <w:rPr>
+          <w:rFonts w:ascii="NeoSansIntel" w:hAnsi="NeoSansIntel" w:cs="NeoSansIntel"/>
+          <w:b/>
+          <w:color w:val="FF0000"/>
+          <w:kern w:val="0"/>
+          <w:sz w:val="18"/>
+          <w:szCs w:val="18"/>
+        </w:rPr>
+        <w:t>VS</w:t>
+      </w:r>
+      <w:r>
+        <w:rPr>
+          <w:rFonts w:ascii="NeoSansIntel" w:hAnsi="NeoSansIntel" w:cs="NeoSansIntel"/>
+          <w:kern w:val="0"/>
+          <w:sz w:val="18"/>
+          <w:szCs w:val="18"/>
+        </w:rPr>
+        <w:t>SDK\</w:t>
+      </w:r>
+      <w:proofErr w:type="spellStart"/>
+      <w:r>
+        <w:rPr>
+          <w:rFonts w:ascii="NeoSansIntel" w:hAnsi="NeoSansIntel" w:cs="NeoSansIntel"/>
+          <w:kern w:val="0"/>
+          <w:sz w:val="18"/>
+          <w:szCs w:val="18"/>
+        </w:rPr>
+        <w:t>VisualStudioIntegration</w:t>
+      </w:r>
+      <w:proofErr w:type="spellEnd"/>
+      <w:r>
+        <w:rPr>
+          <w:rFonts w:ascii="NeoSansIntel" w:hAnsi="NeoSansIntel" w:cs="NeoSansIntel"/>
+          <w:kern w:val="0"/>
+          <w:sz w:val="18"/>
+          <w:szCs w:val="18"/>
+        </w:rPr>
+        <w:t>\Common\Inc</w:t>
+      </w:r>
     </w:p>
     <w:sectPr>
       <w:pgSz w:w="11906" w:h="16838"/>
@@ -4493,6 +6339,7 @@
   <w:style w:type="character" w:default="1" w:styleId="a0">
     <w:name w:val="Default Paragraph Font"/>
     <w:uiPriority w:val="1"/>
+    <w:semiHidden/>
     <w:unhideWhenUsed/>
   </w:style>
   <w:style w:type="table" w:default="1" w:styleId="a1">
@@ -5114,7 +6961,7 @@
 </file>
 
 <file path=customXml/itemProps1.xml><?xml version="1.0" encoding="utf-8"?>
-<ds:datastoreItem xmlns:ds="http://schemas.openxmlformats.org/officeDocument/2006/customXml" ds:itemID="{724CDE8E-9AF6-4F43-9250-F0DFC801C5FA}">
+<ds:datastoreItem xmlns:ds="http://schemas.openxmlformats.org/officeDocument/2006/customXml" ds:itemID="{D510F03A-F4BE-4C6E-80C5-295B6D7AD893}">
   <ds:schemaRefs>
     <ds:schemaRef ds:uri="http://schemas.openxmlformats.org/officeDocument/2006/bibliography"/>
   </ds:schemaRefs>

--- a/Visual Studio 2022扩展开发入门.docx
+++ b/Visual Studio 2022扩展开发入门.docx
@@ -2254,8 +2254,6 @@
           <w:rFonts w:ascii="微软雅黑" w:eastAsia="微软雅黑" w:hAnsi="微软雅黑"/>
         </w:rPr>
       </w:pPr>
-      <w:bookmarkStart w:id="0" w:name="_GoBack"/>
-      <w:bookmarkEnd w:id="0"/>
       <w:r>
         <w:rPr>
           <w:rFonts w:ascii="微软雅黑" w:eastAsia="微软雅黑" w:hAnsi="微软雅黑" w:hint="eastAsia"/>
@@ -2297,6 +2295,12 @@
           <w:rFonts w:ascii="微软雅黑" w:eastAsia="微软雅黑" w:hAnsi="微软雅黑" w:hint="eastAsia"/>
         </w:rPr>
         <w:t>菜单项</w:t>
+      </w:r>
+      <w:r>
+        <w:rPr>
+          <w:rFonts w:ascii="微软雅黑" w:eastAsia="微软雅黑" w:hAnsi="微软雅黑" w:hint="eastAsia"/>
+        </w:rPr>
+        <w:t>（1）</w:t>
       </w:r>
     </w:p>
     <w:p>
@@ -2331,7 +2335,7 @@
         <w:adjustRightInd w:val="0"/>
         <w:jc w:val="left"/>
         <w:rPr>
-          <w:rFonts w:ascii="NeoSansIntel" w:hAnsi="NeoSansIntel" w:cs="NeoSansIntel" w:hint="eastAsia"/>
+          <w:rFonts w:ascii="NeoSansIntel" w:hAnsi="NeoSansIntel" w:cs="NeoSansIntel"/>
           <w:kern w:val="0"/>
           <w:sz w:val="18"/>
           <w:szCs w:val="18"/>
@@ -3475,7 +3479,7 @@
         <w:adjustRightInd w:val="0"/>
         <w:jc w:val="left"/>
         <w:rPr>
-          <w:rFonts w:ascii="NeoSansIntel" w:hAnsi="NeoSansIntel" w:cs="NeoSansIntel" w:hint="eastAsia"/>
+          <w:rFonts w:ascii="NeoSansIntel" w:hAnsi="NeoSansIntel" w:cs="NeoSansIntel"/>
           <w:kern w:val="0"/>
           <w:sz w:val="18"/>
           <w:szCs w:val="18"/>
@@ -3530,6 +3534,1740 @@
         </w:rPr>
         <w:t>\Common\Inc</w:t>
       </w:r>
+    </w:p>
+    <w:p>
+      <w:pPr>
+        <w:pStyle w:val="2"/>
+        <w:numPr>
+          <w:ilvl w:val="0"/>
+          <w:numId w:val="1"/>
+        </w:numPr>
+        <w:wordWrap w:val="0"/>
+        <w:rPr>
+          <w:rFonts w:ascii="微软雅黑" w:eastAsia="微软雅黑" w:hAnsi="微软雅黑"/>
+        </w:rPr>
+      </w:pPr>
+      <w:r>
+        <w:rPr>
+          <w:rFonts w:ascii="微软雅黑" w:eastAsia="微软雅黑" w:hAnsi="微软雅黑" w:hint="eastAsia"/>
+        </w:rPr>
+        <w:t>向V</w:t>
+      </w:r>
+      <w:r>
+        <w:rPr>
+          <w:rFonts w:ascii="微软雅黑" w:eastAsia="微软雅黑" w:hAnsi="微软雅黑"/>
+        </w:rPr>
+        <w:t>S</w:t>
+      </w:r>
+      <w:r>
+        <w:rPr>
+          <w:rFonts w:ascii="微软雅黑" w:eastAsia="微软雅黑" w:hAnsi="微软雅黑" w:hint="eastAsia"/>
+        </w:rPr>
+        <w:t>菜单中添加菜单项（</w:t>
+      </w:r>
+      <w:r>
+        <w:rPr>
+          <w:rFonts w:ascii="微软雅黑" w:eastAsia="微软雅黑" w:hAnsi="微软雅黑"/>
+        </w:rPr>
+        <w:t>2</w:t>
+      </w:r>
+      <w:r>
+        <w:rPr>
+          <w:rFonts w:ascii="微软雅黑" w:eastAsia="微软雅黑" w:hAnsi="微软雅黑" w:hint="eastAsia"/>
+        </w:rPr>
+        <w:t>）</w:t>
+      </w:r>
+    </w:p>
+    <w:p>
+      <w:pPr>
+        <w:pStyle w:val="2"/>
+        <w:numPr>
+          <w:ilvl w:val="0"/>
+          <w:numId w:val="1"/>
+        </w:numPr>
+        <w:wordWrap w:val="0"/>
+        <w:rPr>
+          <w:rFonts w:ascii="微软雅黑" w:eastAsia="微软雅黑" w:hAnsi="微软雅黑"/>
+        </w:rPr>
+      </w:pPr>
+      <w:r>
+        <w:rPr>
+          <w:rFonts w:ascii="微软雅黑" w:eastAsia="微软雅黑" w:hAnsi="微软雅黑" w:hint="eastAsia"/>
+        </w:rPr>
+        <w:t>向V</w:t>
+      </w:r>
+      <w:r>
+        <w:rPr>
+          <w:rFonts w:ascii="微软雅黑" w:eastAsia="微软雅黑" w:hAnsi="微软雅黑"/>
+        </w:rPr>
+        <w:t>S</w:t>
+      </w:r>
+      <w:r>
+        <w:rPr>
+          <w:rFonts w:ascii="微软雅黑" w:eastAsia="微软雅黑" w:hAnsi="微软雅黑" w:hint="eastAsia"/>
+        </w:rPr>
+        <w:t>菜单中添加菜单项（</w:t>
+      </w:r>
+      <w:r>
+        <w:rPr>
+          <w:rFonts w:ascii="微软雅黑" w:eastAsia="微软雅黑" w:hAnsi="微软雅黑"/>
+        </w:rPr>
+        <w:t>3</w:t>
+      </w:r>
+      <w:r>
+        <w:rPr>
+          <w:rFonts w:ascii="微软雅黑" w:eastAsia="微软雅黑" w:hAnsi="微软雅黑" w:hint="eastAsia"/>
+        </w:rPr>
+        <w:t>）</w:t>
+      </w:r>
+    </w:p>
+    <w:p>
+      <w:pPr>
+        <w:pStyle w:val="2"/>
+        <w:numPr>
+          <w:ilvl w:val="0"/>
+          <w:numId w:val="1"/>
+        </w:numPr>
+        <w:wordWrap w:val="0"/>
+        <w:rPr>
+          <w:rFonts w:ascii="微软雅黑" w:eastAsia="微软雅黑" w:hAnsi="微软雅黑"/>
+        </w:rPr>
+      </w:pPr>
+      <w:r>
+        <w:rPr>
+          <w:rFonts w:ascii="微软雅黑" w:eastAsia="微软雅黑" w:hAnsi="微软雅黑" w:hint="eastAsia"/>
+        </w:rPr>
+        <w:t>向V</w:t>
+      </w:r>
+      <w:r>
+        <w:rPr>
+          <w:rFonts w:ascii="微软雅黑" w:eastAsia="微软雅黑" w:hAnsi="微软雅黑"/>
+        </w:rPr>
+        <w:t>S</w:t>
+      </w:r>
+      <w:r>
+        <w:rPr>
+          <w:rFonts w:ascii="微软雅黑" w:eastAsia="微软雅黑" w:hAnsi="微软雅黑" w:hint="eastAsia"/>
+        </w:rPr>
+        <w:t>中</w:t>
+      </w:r>
+      <w:r>
+        <w:rPr>
+          <w:rFonts w:ascii="微软雅黑" w:eastAsia="微软雅黑" w:hAnsi="微软雅黑" w:hint="eastAsia"/>
+        </w:rPr>
+        <w:t>注册</w:t>
+      </w:r>
+      <w:r>
+        <w:rPr>
+          <w:rFonts w:ascii="微软雅黑" w:eastAsia="微软雅黑" w:hAnsi="微软雅黑" w:hint="eastAsia"/>
+        </w:rPr>
+        <w:t>一个</w:t>
+      </w:r>
+      <w:r>
+        <w:rPr>
+          <w:rFonts w:ascii="微软雅黑" w:eastAsia="微软雅黑" w:hAnsi="微软雅黑" w:hint="eastAsia"/>
+        </w:rPr>
+        <w:t>事件</w:t>
+      </w:r>
+      <w:r>
+        <w:rPr>
+          <w:rFonts w:ascii="微软雅黑" w:eastAsia="微软雅黑" w:hAnsi="微软雅黑" w:hint="eastAsia"/>
+        </w:rPr>
+        <w:t>（1）</w:t>
+      </w:r>
+    </w:p>
+    <w:p>
+      <w:r>
+        <w:t>Comment Remover</w:t>
+      </w:r>
+    </w:p>
+    <w:p>
+      <w:pPr>
+        <w:autoSpaceDE w:val="0"/>
+        <w:autoSpaceDN w:val="0"/>
+        <w:adjustRightInd w:val="0"/>
+        <w:jc w:val="left"/>
+        <w:rPr>
+          <w:rFonts w:ascii="NeoSansIntel" w:hAnsi="NeoSansIntel" w:cs="NeoSansIntel"/>
+          <w:kern w:val="0"/>
+          <w:sz w:val="18"/>
+          <w:szCs w:val="18"/>
+        </w:rPr>
+      </w:pPr>
+      <w:hyperlink r:id="rId11" w:history="1">
+        <w:r>
+          <w:rPr>
+            <w:rStyle w:val="a4"/>
+            <w:rFonts w:ascii="NeoSansIntel" w:hAnsi="NeoSansIntel" w:cs="NeoSansIntel"/>
+            <w:kern w:val="0"/>
+            <w:sz w:val="18"/>
+            <w:szCs w:val="18"/>
+          </w:rPr>
+          <w:t>https://github.com/madskristensen/CommentRemover</w:t>
+        </w:r>
+      </w:hyperlink>
+    </w:p>
+    <w:p>
+      <w:pPr>
+        <w:autoSpaceDE w:val="0"/>
+        <w:autoSpaceDN w:val="0"/>
+        <w:adjustRightInd w:val="0"/>
+        <w:jc w:val="left"/>
+        <w:rPr>
+          <w:rFonts w:ascii="NeoSansIntel" w:hAnsi="NeoSansIntel" w:cs="NeoSansIntel"/>
+          <w:kern w:val="0"/>
+          <w:sz w:val="18"/>
+          <w:szCs w:val="18"/>
+        </w:rPr>
+      </w:pPr>
+    </w:p>
+    <w:p>
+      <w:pPr>
+        <w:autoSpaceDE w:val="0"/>
+        <w:autoSpaceDN w:val="0"/>
+        <w:adjustRightInd w:val="0"/>
+        <w:jc w:val="left"/>
+        <w:rPr>
+          <w:rFonts w:ascii="新宋体" w:eastAsia="新宋体" w:cs="新宋体"/>
+          <w:color w:val="000000"/>
+          <w:kern w:val="0"/>
+          <w:sz w:val="19"/>
+          <w:szCs w:val="19"/>
+        </w:rPr>
+      </w:pPr>
+      <w:r>
+        <w:rPr>
+          <w:rFonts w:ascii="新宋体" w:eastAsia="新宋体" w:cs="新宋体"/>
+          <w:color w:val="000000"/>
+          <w:kern w:val="0"/>
+          <w:sz w:val="19"/>
+          <w:szCs w:val="19"/>
+        </w:rPr>
+        <w:t xml:space="preserve">   [</w:t>
+      </w:r>
+      <w:proofErr w:type="spellStart"/>
+      <w:proofErr w:type="gramStart"/>
+      <w:r>
+        <w:rPr>
+          <w:rFonts w:ascii="新宋体" w:eastAsia="新宋体" w:cs="新宋体"/>
+          <w:color w:val="000000"/>
+          <w:kern w:val="0"/>
+          <w:sz w:val="19"/>
+          <w:szCs w:val="19"/>
+        </w:rPr>
+        <w:t>ProvideAutoLoad</w:t>
+      </w:r>
+      <w:proofErr w:type="spellEnd"/>
+      <w:r>
+        <w:rPr>
+          <w:rFonts w:ascii="新宋体" w:eastAsia="新宋体" w:cs="新宋体"/>
+          <w:color w:val="000000"/>
+          <w:kern w:val="0"/>
+          <w:sz w:val="19"/>
+          <w:szCs w:val="19"/>
+        </w:rPr>
+        <w:t>(</w:t>
+      </w:r>
+      <w:proofErr w:type="gramEnd"/>
+      <w:r>
+        <w:rPr>
+          <w:rFonts w:ascii="新宋体" w:eastAsia="新宋体" w:cs="新宋体"/>
+          <w:color w:val="000000"/>
+          <w:kern w:val="0"/>
+          <w:sz w:val="19"/>
+          <w:szCs w:val="19"/>
+        </w:rPr>
+        <w:t xml:space="preserve">VSIX08Package.UIContextGuidString, </w:t>
+      </w:r>
+      <w:proofErr w:type="spellStart"/>
+      <w:r>
+        <w:rPr>
+          <w:rFonts w:ascii="新宋体" w:eastAsia="新宋体" w:cs="新宋体"/>
+          <w:color w:val="000000"/>
+          <w:kern w:val="0"/>
+          <w:sz w:val="19"/>
+          <w:szCs w:val="19"/>
+        </w:rPr>
+        <w:t>PackageAutoLoadFlags.BackgroundLoad</w:t>
+      </w:r>
+      <w:proofErr w:type="spellEnd"/>
+      <w:r>
+        <w:rPr>
+          <w:rFonts w:ascii="新宋体" w:eastAsia="新宋体" w:cs="新宋体"/>
+          <w:color w:val="000000"/>
+          <w:kern w:val="0"/>
+          <w:sz w:val="19"/>
+          <w:szCs w:val="19"/>
+        </w:rPr>
+        <w:t>)]</w:t>
+      </w:r>
+    </w:p>
+    <w:p>
+      <w:pPr>
+        <w:autoSpaceDE w:val="0"/>
+        <w:autoSpaceDN w:val="0"/>
+        <w:adjustRightInd w:val="0"/>
+        <w:jc w:val="left"/>
+        <w:rPr>
+          <w:rFonts w:ascii="新宋体" w:eastAsia="新宋体" w:cs="新宋体"/>
+          <w:color w:val="000000"/>
+          <w:kern w:val="0"/>
+          <w:sz w:val="19"/>
+          <w:szCs w:val="19"/>
+        </w:rPr>
+      </w:pPr>
+      <w:r>
+        <w:rPr>
+          <w:rFonts w:ascii="新宋体" w:eastAsia="新宋体" w:cs="新宋体"/>
+          <w:color w:val="000000"/>
+          <w:kern w:val="0"/>
+          <w:sz w:val="19"/>
+          <w:szCs w:val="19"/>
+        </w:rPr>
+        <w:t xml:space="preserve">   [</w:t>
+      </w:r>
+      <w:proofErr w:type="spellStart"/>
+      <w:proofErr w:type="gramStart"/>
+      <w:r>
+        <w:rPr>
+          <w:rFonts w:ascii="新宋体" w:eastAsia="新宋体" w:cs="新宋体"/>
+          <w:color w:val="000000"/>
+          <w:kern w:val="0"/>
+          <w:sz w:val="19"/>
+          <w:szCs w:val="19"/>
+        </w:rPr>
+        <w:t>ProvideUIContextRule</w:t>
+      </w:r>
+      <w:proofErr w:type="spellEnd"/>
+      <w:r>
+        <w:rPr>
+          <w:rFonts w:ascii="新宋体" w:eastAsia="新宋体" w:cs="新宋体"/>
+          <w:color w:val="000000"/>
+          <w:kern w:val="0"/>
+          <w:sz w:val="19"/>
+          <w:szCs w:val="19"/>
+        </w:rPr>
+        <w:t>(</w:t>
+      </w:r>
+      <w:proofErr w:type="gramEnd"/>
+      <w:r>
+        <w:rPr>
+          <w:rFonts w:ascii="新宋体" w:eastAsia="新宋体" w:cs="新宋体"/>
+          <w:color w:val="000000"/>
+          <w:kern w:val="0"/>
+          <w:sz w:val="19"/>
+          <w:szCs w:val="19"/>
+        </w:rPr>
+        <w:t xml:space="preserve">VSIX08Package.UIContextGuidString, name: </w:t>
+      </w:r>
+      <w:r>
+        <w:rPr>
+          <w:rFonts w:ascii="新宋体" w:eastAsia="新宋体" w:cs="新宋体"/>
+          <w:color w:val="A31515"/>
+          <w:kern w:val="0"/>
+          <w:sz w:val="19"/>
+          <w:szCs w:val="19"/>
+        </w:rPr>
+        <w:t>"XAML load"</w:t>
+      </w:r>
+      <w:r>
+        <w:rPr>
+          <w:rFonts w:ascii="新宋体" w:eastAsia="新宋体" w:cs="新宋体"/>
+          <w:color w:val="000000"/>
+          <w:kern w:val="0"/>
+          <w:sz w:val="19"/>
+          <w:szCs w:val="19"/>
+        </w:rPr>
+        <w:t xml:space="preserve">, expression: </w:t>
+      </w:r>
+      <w:r>
+        <w:rPr>
+          <w:rFonts w:ascii="新宋体" w:eastAsia="新宋体" w:cs="新宋体"/>
+          <w:color w:val="A31515"/>
+          <w:kern w:val="0"/>
+          <w:sz w:val="19"/>
+          <w:szCs w:val="19"/>
+        </w:rPr>
+        <w:t>"</w:t>
+      </w:r>
+      <w:proofErr w:type="spellStart"/>
+      <w:r>
+        <w:rPr>
+          <w:rFonts w:ascii="新宋体" w:eastAsia="新宋体" w:cs="新宋体"/>
+          <w:color w:val="A31515"/>
+          <w:kern w:val="0"/>
+          <w:sz w:val="19"/>
+          <w:szCs w:val="19"/>
+        </w:rPr>
+        <w:t>Dotxaml</w:t>
+      </w:r>
+      <w:proofErr w:type="spellEnd"/>
+      <w:r>
+        <w:rPr>
+          <w:rFonts w:ascii="新宋体" w:eastAsia="新宋体" w:cs="新宋体"/>
+          <w:color w:val="A31515"/>
+          <w:kern w:val="0"/>
+          <w:sz w:val="19"/>
+          <w:szCs w:val="19"/>
+        </w:rPr>
+        <w:t>"</w:t>
+      </w:r>
+      <w:r>
+        <w:rPr>
+          <w:rFonts w:ascii="新宋体" w:eastAsia="新宋体" w:cs="新宋体"/>
+          <w:color w:val="000000"/>
+          <w:kern w:val="0"/>
+          <w:sz w:val="19"/>
+          <w:szCs w:val="19"/>
+        </w:rPr>
+        <w:t xml:space="preserve">, </w:t>
+      </w:r>
+      <w:proofErr w:type="spellStart"/>
+      <w:r>
+        <w:rPr>
+          <w:rFonts w:ascii="新宋体" w:eastAsia="新宋体" w:cs="新宋体"/>
+          <w:color w:val="000000"/>
+          <w:kern w:val="0"/>
+          <w:sz w:val="19"/>
+          <w:szCs w:val="19"/>
+        </w:rPr>
+        <w:t>termNames</w:t>
+      </w:r>
+      <w:proofErr w:type="spellEnd"/>
+      <w:r>
+        <w:rPr>
+          <w:rFonts w:ascii="新宋体" w:eastAsia="新宋体" w:cs="新宋体"/>
+          <w:color w:val="000000"/>
+          <w:kern w:val="0"/>
+          <w:sz w:val="19"/>
+          <w:szCs w:val="19"/>
+        </w:rPr>
+        <w:t xml:space="preserve">: </w:t>
+      </w:r>
+      <w:r>
+        <w:rPr>
+          <w:rFonts w:ascii="新宋体" w:eastAsia="新宋体" w:cs="新宋体"/>
+          <w:color w:val="0000FF"/>
+          <w:kern w:val="0"/>
+          <w:sz w:val="19"/>
+          <w:szCs w:val="19"/>
+        </w:rPr>
+        <w:t>new</w:t>
+      </w:r>
+      <w:r>
+        <w:rPr>
+          <w:rFonts w:ascii="新宋体" w:eastAsia="新宋体" w:cs="新宋体"/>
+          <w:color w:val="000000"/>
+          <w:kern w:val="0"/>
+          <w:sz w:val="19"/>
+          <w:szCs w:val="19"/>
+        </w:rPr>
+        <w:t xml:space="preserve">[] { </w:t>
+      </w:r>
+      <w:r>
+        <w:rPr>
+          <w:rFonts w:ascii="新宋体" w:eastAsia="新宋体" w:cs="新宋体"/>
+          <w:color w:val="A31515"/>
+          <w:kern w:val="0"/>
+          <w:sz w:val="19"/>
+          <w:szCs w:val="19"/>
+        </w:rPr>
+        <w:t>"</w:t>
+      </w:r>
+      <w:proofErr w:type="spellStart"/>
+      <w:r>
+        <w:rPr>
+          <w:rFonts w:ascii="新宋体" w:eastAsia="新宋体" w:cs="新宋体"/>
+          <w:color w:val="A31515"/>
+          <w:kern w:val="0"/>
+          <w:sz w:val="19"/>
+          <w:szCs w:val="19"/>
+        </w:rPr>
+        <w:t>Dotxaml</w:t>
+      </w:r>
+      <w:proofErr w:type="spellEnd"/>
+      <w:r>
+        <w:rPr>
+          <w:rFonts w:ascii="新宋体" w:eastAsia="新宋体" w:cs="新宋体"/>
+          <w:color w:val="A31515"/>
+          <w:kern w:val="0"/>
+          <w:sz w:val="19"/>
+          <w:szCs w:val="19"/>
+        </w:rPr>
+        <w:t>"</w:t>
+      </w:r>
+      <w:r>
+        <w:rPr>
+          <w:rFonts w:ascii="新宋体" w:eastAsia="新宋体" w:cs="新宋体"/>
+          <w:color w:val="000000"/>
+          <w:kern w:val="0"/>
+          <w:sz w:val="19"/>
+          <w:szCs w:val="19"/>
+        </w:rPr>
+        <w:t xml:space="preserve"> }, </w:t>
+      </w:r>
+      <w:proofErr w:type="spellStart"/>
+      <w:r>
+        <w:rPr>
+          <w:rFonts w:ascii="新宋体" w:eastAsia="新宋体" w:cs="新宋体"/>
+          <w:color w:val="000000"/>
+          <w:kern w:val="0"/>
+          <w:sz w:val="19"/>
+          <w:szCs w:val="19"/>
+        </w:rPr>
+        <w:t>termValues</w:t>
+      </w:r>
+      <w:proofErr w:type="spellEnd"/>
+      <w:r>
+        <w:rPr>
+          <w:rFonts w:ascii="新宋体" w:eastAsia="新宋体" w:cs="新宋体"/>
+          <w:color w:val="000000"/>
+          <w:kern w:val="0"/>
+          <w:sz w:val="19"/>
+          <w:szCs w:val="19"/>
+        </w:rPr>
+        <w:t xml:space="preserve">: </w:t>
+      </w:r>
+      <w:r>
+        <w:rPr>
+          <w:rFonts w:ascii="新宋体" w:eastAsia="新宋体" w:cs="新宋体"/>
+          <w:color w:val="0000FF"/>
+          <w:kern w:val="0"/>
+          <w:sz w:val="19"/>
+          <w:szCs w:val="19"/>
+        </w:rPr>
+        <w:t>new</w:t>
+      </w:r>
+      <w:r>
+        <w:rPr>
+          <w:rFonts w:ascii="新宋体" w:eastAsia="新宋体" w:cs="新宋体"/>
+          <w:color w:val="000000"/>
+          <w:kern w:val="0"/>
+          <w:sz w:val="19"/>
+          <w:szCs w:val="19"/>
+        </w:rPr>
+        <w:t xml:space="preserve">[] { </w:t>
+      </w:r>
+      <w:r>
+        <w:rPr>
+          <w:rFonts w:ascii="新宋体" w:eastAsia="新宋体" w:cs="新宋体"/>
+          <w:color w:val="A31515"/>
+          <w:kern w:val="0"/>
+          <w:sz w:val="19"/>
+          <w:szCs w:val="19"/>
+        </w:rPr>
+        <w:t>"</w:t>
+      </w:r>
+      <w:proofErr w:type="spellStart"/>
+      <w:r>
+        <w:rPr>
+          <w:rFonts w:ascii="新宋体" w:eastAsia="新宋体" w:cs="新宋体"/>
+          <w:color w:val="A31515"/>
+          <w:kern w:val="0"/>
+          <w:sz w:val="19"/>
+          <w:szCs w:val="19"/>
+        </w:rPr>
+        <w:t>HierSingleSelectionName</w:t>
+      </w:r>
+      <w:proofErr w:type="spellEnd"/>
+      <w:r>
+        <w:rPr>
+          <w:rFonts w:ascii="新宋体" w:eastAsia="新宋体" w:cs="新宋体"/>
+          <w:color w:val="A31515"/>
+          <w:kern w:val="0"/>
+          <w:sz w:val="19"/>
+          <w:szCs w:val="19"/>
+        </w:rPr>
+        <w:t>:.</w:t>
+      </w:r>
+      <w:proofErr w:type="spellStart"/>
+      <w:r>
+        <w:rPr>
+          <w:rFonts w:ascii="新宋体" w:eastAsia="新宋体" w:cs="新宋体"/>
+          <w:color w:val="A31515"/>
+          <w:kern w:val="0"/>
+          <w:sz w:val="19"/>
+          <w:szCs w:val="19"/>
+        </w:rPr>
+        <w:t>xaml</w:t>
+      </w:r>
+      <w:proofErr w:type="spellEnd"/>
+      <w:r>
+        <w:rPr>
+          <w:rFonts w:ascii="新宋体" w:eastAsia="新宋体" w:cs="新宋体"/>
+          <w:color w:val="A31515"/>
+          <w:kern w:val="0"/>
+          <w:sz w:val="19"/>
+          <w:szCs w:val="19"/>
+        </w:rPr>
+        <w:t>$"</w:t>
+      </w:r>
+      <w:r>
+        <w:rPr>
+          <w:rFonts w:ascii="新宋体" w:eastAsia="新宋体" w:cs="新宋体"/>
+          <w:color w:val="000000"/>
+          <w:kern w:val="0"/>
+          <w:sz w:val="19"/>
+          <w:szCs w:val="19"/>
+        </w:rPr>
+        <w:t xml:space="preserve"> })]</w:t>
+      </w:r>
+    </w:p>
+    <w:p>
+      <w:pPr>
+        <w:autoSpaceDE w:val="0"/>
+        <w:autoSpaceDN w:val="0"/>
+        <w:adjustRightInd w:val="0"/>
+        <w:jc w:val="left"/>
+        <w:rPr>
+          <w:rFonts w:ascii="NeoSansIntel" w:hAnsi="NeoSansIntel" w:cs="NeoSansIntel"/>
+          <w:kern w:val="0"/>
+          <w:sz w:val="18"/>
+          <w:szCs w:val="18"/>
+        </w:rPr>
+      </w:pPr>
+    </w:p>
+    <w:p>
+      <w:pPr>
+        <w:autoSpaceDE w:val="0"/>
+        <w:autoSpaceDN w:val="0"/>
+        <w:adjustRightInd w:val="0"/>
+        <w:jc w:val="left"/>
+        <w:rPr>
+          <w:rFonts w:ascii="新宋体" w:eastAsia="新宋体" w:cs="新宋体"/>
+          <w:color w:val="000000"/>
+          <w:kern w:val="0"/>
+          <w:sz w:val="19"/>
+          <w:szCs w:val="19"/>
+        </w:rPr>
+      </w:pPr>
+      <w:proofErr w:type="spellStart"/>
+      <w:r>
+        <w:rPr>
+          <w:rFonts w:ascii="新宋体" w:eastAsia="新宋体" w:cs="新宋体"/>
+          <w:color w:val="000000"/>
+          <w:kern w:val="0"/>
+          <w:sz w:val="19"/>
+          <w:szCs w:val="19"/>
+        </w:rPr>
+        <w:t>VSConstants</w:t>
+      </w:r>
+      <w:proofErr w:type="spellEnd"/>
+    </w:p>
+    <w:p>
+      <w:pPr>
+        <w:autoSpaceDE w:val="0"/>
+        <w:autoSpaceDN w:val="0"/>
+        <w:adjustRightInd w:val="0"/>
+        <w:jc w:val="left"/>
+        <w:rPr>
+          <w:rFonts w:ascii="新宋体" w:eastAsia="新宋体" w:cs="新宋体"/>
+          <w:color w:val="000000"/>
+          <w:kern w:val="0"/>
+          <w:sz w:val="19"/>
+          <w:szCs w:val="19"/>
+        </w:rPr>
+      </w:pPr>
+      <w:proofErr w:type="spellStart"/>
+      <w:r>
+        <w:rPr>
+          <w:rFonts w:ascii="新宋体" w:eastAsia="新宋体" w:cs="新宋体"/>
+          <w:color w:val="000000"/>
+          <w:kern w:val="0"/>
+          <w:sz w:val="19"/>
+          <w:szCs w:val="19"/>
+        </w:rPr>
+        <w:t>CommandEvents</w:t>
+      </w:r>
+      <w:proofErr w:type="spellEnd"/>
+    </w:p>
+    <w:p>
+      <w:pPr>
+        <w:autoSpaceDE w:val="0"/>
+        <w:autoSpaceDN w:val="0"/>
+        <w:adjustRightInd w:val="0"/>
+        <w:jc w:val="left"/>
+        <w:rPr>
+          <w:rFonts w:ascii="新宋体" w:eastAsia="新宋体" w:cs="新宋体"/>
+          <w:color w:val="000000"/>
+          <w:kern w:val="0"/>
+          <w:sz w:val="19"/>
+          <w:szCs w:val="19"/>
+        </w:rPr>
+      </w:pPr>
+      <w:r>
+        <w:rPr>
+          <w:rFonts w:ascii="新宋体" w:eastAsia="新宋体" w:cs="新宋体"/>
+          <w:color w:val="000000"/>
+          <w:kern w:val="0"/>
+          <w:sz w:val="19"/>
+          <w:szCs w:val="19"/>
+        </w:rPr>
+        <w:t>DTE</w:t>
+      </w:r>
+    </w:p>
+    <w:p>
+      <w:pPr>
+        <w:pStyle w:val="2"/>
+        <w:numPr>
+          <w:ilvl w:val="0"/>
+          <w:numId w:val="1"/>
+        </w:numPr>
+        <w:wordWrap w:val="0"/>
+        <w:rPr>
+          <w:rFonts w:ascii="微软雅黑" w:eastAsia="微软雅黑" w:hAnsi="微软雅黑"/>
+        </w:rPr>
+      </w:pPr>
+      <w:r>
+        <w:rPr>
+          <w:rFonts w:ascii="微软雅黑" w:eastAsia="微软雅黑" w:hAnsi="微软雅黑" w:hint="eastAsia"/>
+        </w:rPr>
+        <w:t>向V</w:t>
+      </w:r>
+      <w:r>
+        <w:rPr>
+          <w:rFonts w:ascii="微软雅黑" w:eastAsia="微软雅黑" w:hAnsi="微软雅黑"/>
+        </w:rPr>
+        <w:t>S</w:t>
+      </w:r>
+      <w:r>
+        <w:rPr>
+          <w:rFonts w:ascii="微软雅黑" w:eastAsia="微软雅黑" w:hAnsi="微软雅黑" w:hint="eastAsia"/>
+        </w:rPr>
+        <w:t>中注册一个事件（</w:t>
+      </w:r>
+      <w:r>
+        <w:rPr>
+          <w:rFonts w:ascii="微软雅黑" w:eastAsia="微软雅黑" w:hAnsi="微软雅黑"/>
+        </w:rPr>
+        <w:t>2</w:t>
+      </w:r>
+      <w:r>
+        <w:rPr>
+          <w:rFonts w:ascii="微软雅黑" w:eastAsia="微软雅黑" w:hAnsi="微软雅黑" w:hint="eastAsia"/>
+        </w:rPr>
+        <w:t>）</w:t>
+      </w:r>
+    </w:p>
+    <w:p>
+      <w:pPr>
+        <w:pStyle w:val="2"/>
+        <w:numPr>
+          <w:ilvl w:val="0"/>
+          <w:numId w:val="1"/>
+        </w:numPr>
+        <w:wordWrap w:val="0"/>
+        <w:rPr>
+          <w:rFonts w:ascii="微软雅黑" w:eastAsia="微软雅黑" w:hAnsi="微软雅黑"/>
+        </w:rPr>
+      </w:pPr>
+      <w:r>
+        <w:rPr>
+          <w:rFonts w:ascii="微软雅黑" w:eastAsia="微软雅黑" w:hAnsi="微软雅黑" w:hint="eastAsia"/>
+        </w:rPr>
+        <w:t>命令</w:t>
+      </w:r>
+      <w:r>
+        <w:rPr>
+          <w:rFonts w:ascii="微软雅黑" w:eastAsia="微软雅黑" w:hAnsi="微软雅黑" w:hint="eastAsia"/>
+        </w:rPr>
+        <w:t>菜单组</w:t>
+      </w:r>
+      <w:r>
+        <w:rPr>
+          <w:rFonts w:ascii="微软雅黑" w:eastAsia="微软雅黑" w:hAnsi="微软雅黑" w:hint="eastAsia"/>
+        </w:rPr>
+        <w:t>与</w:t>
+      </w:r>
+      <w:r>
+        <w:rPr>
+          <w:rFonts w:ascii="微软雅黑" w:eastAsia="微软雅黑" w:hAnsi="微软雅黑" w:hint="eastAsia"/>
+        </w:rPr>
+        <w:t>命令ID</w:t>
+      </w:r>
+    </w:p>
+    <w:p>
+      <w:pPr>
+        <w:autoSpaceDE w:val="0"/>
+        <w:autoSpaceDN w:val="0"/>
+        <w:adjustRightInd w:val="0"/>
+        <w:jc w:val="left"/>
+        <w:rPr>
+          <w:rFonts w:ascii="NeoSansIntel" w:hAnsi="NeoSansIntel" w:cs="NeoSansIntel"/>
+          <w:kern w:val="0"/>
+          <w:sz w:val="18"/>
+          <w:szCs w:val="18"/>
+        </w:rPr>
+      </w:pPr>
+      <w:hyperlink r:id="rId12" w:history="1">
+        <w:r>
+          <w:rPr>
+            <w:rStyle w:val="a4"/>
+            <w:rFonts w:ascii="NeoSansIntel" w:hAnsi="NeoSansIntel" w:cs="NeoSansIntel"/>
+            <w:kern w:val="0"/>
+            <w:sz w:val="18"/>
+            <w:szCs w:val="18"/>
+          </w:rPr>
+          <w:t>https://github.com/madskristensen/ExtensibilityTools</w:t>
+        </w:r>
+      </w:hyperlink>
+    </w:p>
+    <w:p>
+      <w:pPr>
+        <w:autoSpaceDE w:val="0"/>
+        <w:autoSpaceDN w:val="0"/>
+        <w:adjustRightInd w:val="0"/>
+        <w:jc w:val="left"/>
+        <w:rPr>
+          <w:rFonts w:ascii="NeoSansIntel" w:hAnsi="NeoSansIntel" w:cs="NeoSansIntel" w:hint="eastAsia"/>
+          <w:kern w:val="0"/>
+          <w:sz w:val="18"/>
+          <w:szCs w:val="18"/>
+        </w:rPr>
+      </w:pPr>
+    </w:p>
+    <w:p>
+      <w:pPr>
+        <w:autoSpaceDE w:val="0"/>
+        <w:autoSpaceDN w:val="0"/>
+        <w:adjustRightInd w:val="0"/>
+        <w:jc w:val="left"/>
+        <w:rPr>
+          <w:rFonts w:ascii="NeoSansIntel" w:hAnsi="NeoSansIntel" w:cs="NeoSansIntel"/>
+          <w:kern w:val="0"/>
+          <w:sz w:val="18"/>
+          <w:szCs w:val="18"/>
+        </w:rPr>
+      </w:pPr>
+      <w:r>
+        <w:rPr>
+          <w:rFonts w:ascii="新宋体" w:eastAsia="新宋体" w:cs="新宋体"/>
+          <w:color w:val="008000"/>
+          <w:kern w:val="0"/>
+          <w:sz w:val="19"/>
+          <w:szCs w:val="19"/>
+        </w:rPr>
+        <w:t>HKEY_CURRENT_USER\SOFTWARE\Microsoft\VisualStudio\1</w:t>
+      </w:r>
+      <w:r>
+        <w:rPr>
+          <w:rFonts w:ascii="新宋体" w:eastAsia="新宋体" w:cs="新宋体"/>
+          <w:color w:val="008000"/>
+          <w:kern w:val="0"/>
+          <w:sz w:val="19"/>
+          <w:szCs w:val="19"/>
+        </w:rPr>
+        <w:t>7</w:t>
+      </w:r>
+      <w:r>
+        <w:rPr>
+          <w:rFonts w:ascii="新宋体" w:eastAsia="新宋体" w:cs="新宋体"/>
+          <w:color w:val="008000"/>
+          <w:kern w:val="0"/>
+          <w:sz w:val="19"/>
+          <w:szCs w:val="19"/>
+        </w:rPr>
+        <w:t>.0</w:t>
+      </w:r>
+      <w:r>
+        <w:rPr>
+          <w:rFonts w:ascii="新宋体" w:eastAsia="新宋体" w:cs="新宋体"/>
+          <w:color w:val="008000"/>
+          <w:kern w:val="0"/>
+          <w:sz w:val="19"/>
+          <w:szCs w:val="19"/>
+        </w:rPr>
+        <w:t>abc</w:t>
+      </w:r>
+      <w:r>
+        <w:rPr>
+          <w:rFonts w:ascii="新宋体" w:eastAsia="新宋体" w:cs="新宋体"/>
+          <w:color w:val="008000"/>
+          <w:kern w:val="0"/>
+          <w:sz w:val="19"/>
+          <w:szCs w:val="19"/>
+        </w:rPr>
+        <w:t>\General</w:t>
+      </w:r>
+    </w:p>
+    <w:p>
+      <w:pPr>
+        <w:autoSpaceDE w:val="0"/>
+        <w:autoSpaceDN w:val="0"/>
+        <w:adjustRightInd w:val="0"/>
+        <w:jc w:val="left"/>
+        <w:rPr>
+          <w:rFonts w:ascii="新宋体" w:eastAsia="新宋体" w:cs="新宋体"/>
+          <w:color w:val="008000"/>
+          <w:kern w:val="0"/>
+          <w:sz w:val="19"/>
+          <w:szCs w:val="19"/>
+        </w:rPr>
+      </w:pPr>
+      <w:proofErr w:type="spellStart"/>
+      <w:r>
+        <w:rPr>
+          <w:rFonts w:ascii="新宋体" w:eastAsia="新宋体" w:cs="新宋体"/>
+          <w:color w:val="008000"/>
+          <w:kern w:val="0"/>
+          <w:sz w:val="19"/>
+          <w:szCs w:val="19"/>
+        </w:rPr>
+        <w:t>EnableVSIPLogging</w:t>
+      </w:r>
+      <w:proofErr w:type="spellEnd"/>
+      <w:r>
+        <w:rPr>
+          <w:rFonts w:ascii="新宋体" w:eastAsia="新宋体" w:cs="新宋体"/>
+          <w:color w:val="008000"/>
+          <w:kern w:val="0"/>
+          <w:sz w:val="19"/>
+          <w:szCs w:val="19"/>
+        </w:rPr>
+        <w:t xml:space="preserve"> DWORD with value 1</w:t>
+      </w:r>
+    </w:p>
+    <w:p>
+      <w:pPr>
+        <w:autoSpaceDE w:val="0"/>
+        <w:autoSpaceDN w:val="0"/>
+        <w:adjustRightInd w:val="0"/>
+        <w:jc w:val="left"/>
+        <w:rPr>
+          <w:rFonts w:ascii="NeoSansIntel" w:hAnsi="NeoSansIntel" w:cs="NeoSansIntel"/>
+          <w:kern w:val="0"/>
+          <w:sz w:val="18"/>
+          <w:szCs w:val="18"/>
+        </w:rPr>
+      </w:pPr>
+      <w:r>
+        <w:rPr>
+          <w:rFonts w:ascii="NeoSansIntel" w:hAnsi="NeoSansIntel" w:cs="NeoSansIntel" w:hint="eastAsia"/>
+          <w:kern w:val="0"/>
+          <w:sz w:val="18"/>
+          <w:szCs w:val="18"/>
+        </w:rPr>
+        <w:t>关闭注册表编辑器</w:t>
+      </w:r>
+    </w:p>
+    <w:p>
+      <w:pPr>
+        <w:autoSpaceDE w:val="0"/>
+        <w:autoSpaceDN w:val="0"/>
+        <w:adjustRightInd w:val="0"/>
+        <w:jc w:val="left"/>
+        <w:rPr>
+          <w:rFonts w:ascii="NeoSansIntel" w:hAnsi="NeoSansIntel" w:cs="NeoSansIntel" w:hint="eastAsia"/>
+          <w:kern w:val="0"/>
+          <w:sz w:val="18"/>
+          <w:szCs w:val="18"/>
+        </w:rPr>
+      </w:pPr>
+      <w:r>
+        <w:rPr>
+          <w:rFonts w:ascii="NeoSansIntel" w:hAnsi="NeoSansIntel" w:cs="NeoSansIntel" w:hint="eastAsia"/>
+          <w:kern w:val="0"/>
+          <w:sz w:val="18"/>
+          <w:szCs w:val="18"/>
+        </w:rPr>
+        <w:lastRenderedPageBreak/>
+        <w:t>重新启动</w:t>
+      </w:r>
+      <w:r>
+        <w:rPr>
+          <w:rFonts w:ascii="NeoSansIntel" w:hAnsi="NeoSansIntel" w:cs="NeoSansIntel" w:hint="eastAsia"/>
+          <w:kern w:val="0"/>
+          <w:sz w:val="18"/>
+          <w:szCs w:val="18"/>
+        </w:rPr>
+        <w:t>V</w:t>
+      </w:r>
+      <w:r>
+        <w:rPr>
+          <w:rFonts w:ascii="NeoSansIntel" w:hAnsi="NeoSansIntel" w:cs="NeoSansIntel"/>
+          <w:kern w:val="0"/>
+          <w:sz w:val="18"/>
+          <w:szCs w:val="18"/>
+        </w:rPr>
+        <w:t>S2022</w:t>
+      </w:r>
+    </w:p>
+    <w:p>
+      <w:pPr>
+        <w:autoSpaceDE w:val="0"/>
+        <w:autoSpaceDN w:val="0"/>
+        <w:adjustRightInd w:val="0"/>
+        <w:jc w:val="left"/>
+        <w:rPr>
+          <w:rFonts w:ascii="NeoSansIntel" w:hAnsi="NeoSansIntel" w:cs="NeoSansIntel"/>
+          <w:kern w:val="0"/>
+          <w:sz w:val="18"/>
+          <w:szCs w:val="18"/>
+        </w:rPr>
+      </w:pPr>
+      <w:r>
+        <w:rPr>
+          <w:rFonts w:ascii="新宋体" w:eastAsia="新宋体" w:cs="新宋体"/>
+          <w:color w:val="008000"/>
+          <w:kern w:val="0"/>
+          <w:sz w:val="19"/>
+          <w:szCs w:val="19"/>
+        </w:rPr>
+        <w:t>Hold Ctrl + Shift and interact with IDE</w:t>
+      </w:r>
+    </w:p>
+    <w:p>
+      <w:pPr>
+        <w:autoSpaceDE w:val="0"/>
+        <w:autoSpaceDN w:val="0"/>
+        <w:adjustRightInd w:val="0"/>
+        <w:jc w:val="left"/>
+        <w:rPr>
+          <w:rFonts w:ascii="NeoSansIntel" w:hAnsi="NeoSansIntel" w:cs="NeoSansIntel"/>
+          <w:kern w:val="0"/>
+          <w:sz w:val="18"/>
+          <w:szCs w:val="18"/>
+        </w:rPr>
+      </w:pPr>
+    </w:p>
+    <w:p>
+      <w:pPr>
+        <w:autoSpaceDE w:val="0"/>
+        <w:autoSpaceDN w:val="0"/>
+        <w:adjustRightInd w:val="0"/>
+        <w:jc w:val="left"/>
+        <w:rPr>
+          <w:rFonts w:ascii="NeoSansIntel" w:hAnsi="NeoSansIntel" w:cs="NeoSansIntel"/>
+          <w:kern w:val="0"/>
+          <w:sz w:val="18"/>
+          <w:szCs w:val="18"/>
+        </w:rPr>
+      </w:pPr>
+    </w:p>
+    <w:p>
+      <w:pPr>
+        <w:autoSpaceDE w:val="0"/>
+        <w:autoSpaceDN w:val="0"/>
+        <w:adjustRightInd w:val="0"/>
+        <w:jc w:val="left"/>
+        <w:rPr>
+          <w:rFonts w:ascii="NeoSansIntel" w:hAnsi="NeoSansIntel" w:cs="NeoSansIntel"/>
+          <w:kern w:val="0"/>
+          <w:sz w:val="18"/>
+          <w:szCs w:val="18"/>
+        </w:rPr>
+      </w:pPr>
+      <w:hyperlink r:id="rId13" w:history="1">
+        <w:r>
+          <w:rPr>
+            <w:rStyle w:val="a4"/>
+            <w:rFonts w:ascii="NeoSansIntel" w:hAnsi="NeoSansIntel" w:cs="NeoSansIntel"/>
+            <w:kern w:val="0"/>
+            <w:sz w:val="18"/>
+            <w:szCs w:val="18"/>
+          </w:rPr>
+          <w:t>https://github.com/madskristensen/CommandTableInfo/</w:t>
+        </w:r>
+      </w:hyperlink>
+    </w:p>
+    <w:p>
+      <w:pPr>
+        <w:autoSpaceDE w:val="0"/>
+        <w:autoSpaceDN w:val="0"/>
+        <w:adjustRightInd w:val="0"/>
+        <w:jc w:val="left"/>
+        <w:rPr>
+          <w:rFonts w:ascii="NeoSansIntel" w:hAnsi="NeoSansIntel" w:cs="NeoSansIntel" w:hint="eastAsia"/>
+          <w:kern w:val="0"/>
+          <w:sz w:val="18"/>
+          <w:szCs w:val="18"/>
+        </w:rPr>
+      </w:pPr>
+    </w:p>
+    <w:p>
+      <w:pPr>
+        <w:autoSpaceDE w:val="0"/>
+        <w:autoSpaceDN w:val="0"/>
+        <w:adjustRightInd w:val="0"/>
+        <w:jc w:val="left"/>
+        <w:rPr>
+          <w:rFonts w:ascii="NeoSansIntel" w:hAnsi="NeoSansIntel" w:cs="NeoSansIntel"/>
+          <w:kern w:val="0"/>
+          <w:sz w:val="18"/>
+          <w:szCs w:val="18"/>
+        </w:rPr>
+      </w:pPr>
+    </w:p>
+    <w:p>
+      <w:pPr>
+        <w:autoSpaceDE w:val="0"/>
+        <w:autoSpaceDN w:val="0"/>
+        <w:adjustRightInd w:val="0"/>
+        <w:jc w:val="left"/>
+        <w:rPr>
+          <w:rFonts w:ascii="新宋体" w:eastAsia="新宋体" w:cs="新宋体"/>
+          <w:color w:val="000000"/>
+          <w:kern w:val="0"/>
+          <w:sz w:val="19"/>
+          <w:szCs w:val="19"/>
+        </w:rPr>
+      </w:pPr>
+      <w:r>
+        <w:rPr>
+          <w:rFonts w:ascii="新宋体" w:eastAsia="新宋体" w:cs="新宋体"/>
+          <w:color w:val="000000"/>
+          <w:kern w:val="0"/>
+          <w:sz w:val="19"/>
+          <w:szCs w:val="19"/>
+        </w:rPr>
+        <w:t xml:space="preserve">    &lt;</w:t>
+      </w:r>
+      <w:proofErr w:type="spellStart"/>
+      <w:r>
+        <w:rPr>
+          <w:rFonts w:ascii="新宋体" w:eastAsia="新宋体" w:cs="新宋体"/>
+          <w:color w:val="000000"/>
+          <w:kern w:val="0"/>
+          <w:sz w:val="19"/>
+          <w:szCs w:val="19"/>
+        </w:rPr>
+        <w:t>GuidSymbol</w:t>
+      </w:r>
+      <w:proofErr w:type="spellEnd"/>
+      <w:r>
+        <w:rPr>
+          <w:rFonts w:ascii="新宋体" w:eastAsia="新宋体" w:cs="新宋体"/>
+          <w:color w:val="000000"/>
+          <w:kern w:val="0"/>
+          <w:sz w:val="19"/>
+          <w:szCs w:val="19"/>
+        </w:rPr>
+        <w:t xml:space="preserve"> name="guidVSIX10PackageCmdSet" value="{5f0f5edc-575e-4d1e-8696-af66dc792868}"&gt;</w:t>
+      </w:r>
+    </w:p>
+    <w:p>
+      <w:pPr>
+        <w:autoSpaceDE w:val="0"/>
+        <w:autoSpaceDN w:val="0"/>
+        <w:adjustRightInd w:val="0"/>
+        <w:jc w:val="left"/>
+        <w:rPr>
+          <w:rFonts w:ascii="新宋体" w:eastAsia="新宋体" w:cs="新宋体"/>
+          <w:color w:val="000000"/>
+          <w:kern w:val="0"/>
+          <w:sz w:val="19"/>
+          <w:szCs w:val="19"/>
+        </w:rPr>
+      </w:pPr>
+      <w:r>
+        <w:rPr>
+          <w:rFonts w:ascii="新宋体" w:eastAsia="新宋体" w:cs="新宋体"/>
+          <w:color w:val="000000"/>
+          <w:kern w:val="0"/>
+          <w:sz w:val="19"/>
+          <w:szCs w:val="19"/>
+        </w:rPr>
+        <w:t xml:space="preserve">      &lt;</w:t>
+      </w:r>
+      <w:proofErr w:type="spellStart"/>
+      <w:r>
+        <w:rPr>
+          <w:rFonts w:ascii="新宋体" w:eastAsia="新宋体" w:cs="新宋体"/>
+          <w:color w:val="000000"/>
+          <w:kern w:val="0"/>
+          <w:sz w:val="19"/>
+          <w:szCs w:val="19"/>
+        </w:rPr>
+        <w:t>IDSymbol</w:t>
+      </w:r>
+      <w:proofErr w:type="spellEnd"/>
+      <w:r>
+        <w:rPr>
+          <w:rFonts w:ascii="新宋体" w:eastAsia="新宋体" w:cs="新宋体"/>
+          <w:color w:val="000000"/>
+          <w:kern w:val="0"/>
+          <w:sz w:val="19"/>
+          <w:szCs w:val="19"/>
+        </w:rPr>
+        <w:t xml:space="preserve"> name="</w:t>
+      </w:r>
+      <w:proofErr w:type="spellStart"/>
+      <w:r>
+        <w:rPr>
+          <w:rFonts w:ascii="新宋体" w:eastAsia="新宋体" w:cs="新宋体"/>
+          <w:color w:val="000000"/>
+          <w:kern w:val="0"/>
+          <w:sz w:val="19"/>
+          <w:szCs w:val="19"/>
+        </w:rPr>
+        <w:t>MyMenuGroup</w:t>
+      </w:r>
+      <w:proofErr w:type="spellEnd"/>
+      <w:r>
+        <w:rPr>
+          <w:rFonts w:ascii="新宋体" w:eastAsia="新宋体" w:cs="新宋体"/>
+          <w:color w:val="000000"/>
+          <w:kern w:val="0"/>
+          <w:sz w:val="19"/>
+          <w:szCs w:val="19"/>
+        </w:rPr>
+        <w:t>" value="0x1020" /&gt;</w:t>
+      </w:r>
+    </w:p>
+    <w:p>
+      <w:pPr>
+        <w:autoSpaceDE w:val="0"/>
+        <w:autoSpaceDN w:val="0"/>
+        <w:adjustRightInd w:val="0"/>
+        <w:jc w:val="left"/>
+        <w:rPr>
+          <w:rFonts w:ascii="新宋体" w:eastAsia="新宋体" w:cs="新宋体"/>
+          <w:color w:val="000000"/>
+          <w:kern w:val="0"/>
+          <w:sz w:val="19"/>
+          <w:szCs w:val="19"/>
+        </w:rPr>
+      </w:pPr>
+      <w:r>
+        <w:rPr>
+          <w:rFonts w:ascii="新宋体" w:eastAsia="新宋体" w:cs="新宋体"/>
+          <w:color w:val="000000"/>
+          <w:kern w:val="0"/>
+          <w:sz w:val="19"/>
+          <w:szCs w:val="19"/>
+        </w:rPr>
+        <w:t xml:space="preserve">      &lt;</w:t>
+      </w:r>
+      <w:proofErr w:type="spellStart"/>
+      <w:r>
+        <w:rPr>
+          <w:rFonts w:ascii="新宋体" w:eastAsia="新宋体" w:cs="新宋体"/>
+          <w:color w:val="000000"/>
+          <w:kern w:val="0"/>
+          <w:sz w:val="19"/>
+          <w:szCs w:val="19"/>
+        </w:rPr>
+        <w:t>IDSymbol</w:t>
+      </w:r>
+      <w:proofErr w:type="spellEnd"/>
+      <w:r>
+        <w:rPr>
+          <w:rFonts w:ascii="新宋体" w:eastAsia="新宋体" w:cs="新宋体"/>
+          <w:color w:val="000000"/>
+          <w:kern w:val="0"/>
+          <w:sz w:val="19"/>
+          <w:szCs w:val="19"/>
+        </w:rPr>
+        <w:t xml:space="preserve"> name="Command1Id" value="0x0100" /&gt;</w:t>
+      </w:r>
+    </w:p>
+    <w:p>
+      <w:pPr>
+        <w:autoSpaceDE w:val="0"/>
+        <w:autoSpaceDN w:val="0"/>
+        <w:adjustRightInd w:val="0"/>
+        <w:jc w:val="left"/>
+        <w:rPr>
+          <w:rFonts w:ascii="新宋体" w:eastAsia="新宋体" w:cs="新宋体"/>
+          <w:color w:val="000000"/>
+          <w:kern w:val="0"/>
+          <w:sz w:val="19"/>
+          <w:szCs w:val="19"/>
+        </w:rPr>
+      </w:pPr>
+      <w:r>
+        <w:rPr>
+          <w:rFonts w:ascii="新宋体" w:eastAsia="新宋体" w:cs="新宋体"/>
+          <w:color w:val="000000"/>
+          <w:kern w:val="0"/>
+          <w:sz w:val="19"/>
+          <w:szCs w:val="19"/>
+        </w:rPr>
+        <w:t xml:space="preserve">    &lt;/</w:t>
+      </w:r>
+      <w:proofErr w:type="spellStart"/>
+      <w:r>
+        <w:rPr>
+          <w:rFonts w:ascii="新宋体" w:eastAsia="新宋体" w:cs="新宋体"/>
+          <w:color w:val="000000"/>
+          <w:kern w:val="0"/>
+          <w:sz w:val="19"/>
+          <w:szCs w:val="19"/>
+        </w:rPr>
+        <w:t>GuidSymbol</w:t>
+      </w:r>
+      <w:proofErr w:type="spellEnd"/>
+      <w:r>
+        <w:rPr>
+          <w:rFonts w:ascii="新宋体" w:eastAsia="新宋体" w:cs="新宋体"/>
+          <w:color w:val="000000"/>
+          <w:kern w:val="0"/>
+          <w:sz w:val="19"/>
+          <w:szCs w:val="19"/>
+        </w:rPr>
+        <w:t>&gt;</w:t>
+      </w:r>
+    </w:p>
+    <w:p>
+      <w:pPr>
+        <w:autoSpaceDE w:val="0"/>
+        <w:autoSpaceDN w:val="0"/>
+        <w:adjustRightInd w:val="0"/>
+        <w:jc w:val="left"/>
+        <w:rPr>
+          <w:rFonts w:ascii="NeoSansIntel" w:hAnsi="NeoSansIntel" w:cs="NeoSansIntel"/>
+          <w:kern w:val="0"/>
+          <w:sz w:val="18"/>
+          <w:szCs w:val="18"/>
+        </w:rPr>
+      </w:pPr>
+    </w:p>
+    <w:p>
+      <w:pPr>
+        <w:autoSpaceDE w:val="0"/>
+        <w:autoSpaceDN w:val="0"/>
+        <w:adjustRightInd w:val="0"/>
+        <w:jc w:val="left"/>
+        <w:rPr>
+          <w:rFonts w:ascii="NeoSansIntel" w:hAnsi="NeoSansIntel" w:cs="NeoSansIntel"/>
+          <w:kern w:val="0"/>
+          <w:sz w:val="18"/>
+          <w:szCs w:val="18"/>
+        </w:rPr>
+      </w:pPr>
+      <w:r>
+        <w:rPr>
+          <w:rFonts w:ascii="新宋体" w:eastAsia="新宋体" w:cs="新宋体"/>
+          <w:color w:val="0000FF"/>
+          <w:kern w:val="0"/>
+          <w:sz w:val="19"/>
+          <w:szCs w:val="19"/>
+        </w:rPr>
+        <w:t>public</w:t>
+      </w:r>
+      <w:r>
+        <w:rPr>
+          <w:rFonts w:ascii="新宋体" w:eastAsia="新宋体" w:cs="新宋体"/>
+          <w:color w:val="000000"/>
+          <w:kern w:val="0"/>
+          <w:sz w:val="19"/>
+          <w:szCs w:val="19"/>
+        </w:rPr>
+        <w:t xml:space="preserve"> </w:t>
+      </w:r>
+      <w:r>
+        <w:rPr>
+          <w:rFonts w:ascii="新宋体" w:eastAsia="新宋体" w:cs="新宋体"/>
+          <w:color w:val="0000FF"/>
+          <w:kern w:val="0"/>
+          <w:sz w:val="19"/>
+          <w:szCs w:val="19"/>
+        </w:rPr>
+        <w:t>static</w:t>
+      </w:r>
+      <w:r>
+        <w:rPr>
+          <w:rFonts w:ascii="新宋体" w:eastAsia="新宋体" w:cs="新宋体"/>
+          <w:color w:val="000000"/>
+          <w:kern w:val="0"/>
+          <w:sz w:val="19"/>
+          <w:szCs w:val="19"/>
+        </w:rPr>
+        <w:t xml:space="preserve"> </w:t>
+      </w:r>
+      <w:proofErr w:type="spellStart"/>
+      <w:r>
+        <w:rPr>
+          <w:rFonts w:ascii="新宋体" w:eastAsia="新宋体" w:cs="新宋体"/>
+          <w:color w:val="0000FF"/>
+          <w:kern w:val="0"/>
+          <w:sz w:val="19"/>
+          <w:szCs w:val="19"/>
+        </w:rPr>
+        <w:t>readonly</w:t>
+      </w:r>
+      <w:proofErr w:type="spellEnd"/>
+      <w:r>
+        <w:rPr>
+          <w:rFonts w:ascii="新宋体" w:eastAsia="新宋体" w:cs="新宋体"/>
+          <w:color w:val="000000"/>
+          <w:kern w:val="0"/>
+          <w:sz w:val="19"/>
+          <w:szCs w:val="19"/>
+        </w:rPr>
+        <w:t xml:space="preserve"> </w:t>
+      </w:r>
+      <w:proofErr w:type="spellStart"/>
+      <w:r>
+        <w:rPr>
+          <w:rFonts w:ascii="新宋体" w:eastAsia="新宋体" w:cs="新宋体"/>
+          <w:color w:val="000000"/>
+          <w:kern w:val="0"/>
+          <w:sz w:val="19"/>
+          <w:szCs w:val="19"/>
+        </w:rPr>
+        <w:t>Guid</w:t>
+      </w:r>
+      <w:proofErr w:type="spellEnd"/>
+      <w:r>
+        <w:rPr>
+          <w:rFonts w:ascii="新宋体" w:eastAsia="新宋体" w:cs="新宋体"/>
+          <w:color w:val="000000"/>
+          <w:kern w:val="0"/>
+          <w:sz w:val="19"/>
+          <w:szCs w:val="19"/>
+        </w:rPr>
+        <w:t xml:space="preserve"> </w:t>
+      </w:r>
+      <w:proofErr w:type="spellStart"/>
+      <w:r>
+        <w:rPr>
+          <w:rFonts w:ascii="新宋体" w:eastAsia="新宋体" w:cs="新宋体"/>
+          <w:color w:val="000000"/>
+          <w:kern w:val="0"/>
+          <w:sz w:val="19"/>
+          <w:szCs w:val="19"/>
+        </w:rPr>
+        <w:t>CommandSet</w:t>
+      </w:r>
+      <w:proofErr w:type="spellEnd"/>
+      <w:r>
+        <w:rPr>
+          <w:rFonts w:ascii="新宋体" w:eastAsia="新宋体" w:cs="新宋体"/>
+          <w:color w:val="000000"/>
+          <w:kern w:val="0"/>
+          <w:sz w:val="19"/>
+          <w:szCs w:val="19"/>
+        </w:rPr>
+        <w:t xml:space="preserve"> = </w:t>
+      </w:r>
+      <w:r>
+        <w:rPr>
+          <w:rFonts w:ascii="新宋体" w:eastAsia="新宋体" w:cs="新宋体"/>
+          <w:color w:val="0000FF"/>
+          <w:kern w:val="0"/>
+          <w:sz w:val="19"/>
+          <w:szCs w:val="19"/>
+        </w:rPr>
+        <w:t>new</w:t>
+      </w:r>
+      <w:r>
+        <w:rPr>
+          <w:rFonts w:ascii="新宋体" w:eastAsia="新宋体" w:cs="新宋体"/>
+          <w:color w:val="000000"/>
+          <w:kern w:val="0"/>
+          <w:sz w:val="19"/>
+          <w:szCs w:val="19"/>
+        </w:rPr>
+        <w:t xml:space="preserve"> </w:t>
+      </w:r>
+      <w:proofErr w:type="spellStart"/>
+      <w:r>
+        <w:rPr>
+          <w:rFonts w:ascii="新宋体" w:eastAsia="新宋体" w:cs="新宋体"/>
+          <w:color w:val="000000"/>
+          <w:kern w:val="0"/>
+          <w:sz w:val="19"/>
+          <w:szCs w:val="19"/>
+        </w:rPr>
+        <w:t>Guid</w:t>
+      </w:r>
+      <w:proofErr w:type="spellEnd"/>
+      <w:r>
+        <w:rPr>
+          <w:rFonts w:ascii="新宋体" w:eastAsia="新宋体" w:cs="新宋体"/>
+          <w:color w:val="000000"/>
+          <w:kern w:val="0"/>
+          <w:sz w:val="19"/>
+          <w:szCs w:val="19"/>
+        </w:rPr>
+        <w:t>(</w:t>
+      </w:r>
+      <w:r>
+        <w:rPr>
+          <w:rFonts w:ascii="新宋体" w:eastAsia="新宋体" w:cs="新宋体"/>
+          <w:color w:val="A31515"/>
+          <w:kern w:val="0"/>
+          <w:sz w:val="19"/>
+          <w:szCs w:val="19"/>
+        </w:rPr>
+        <w:t>"5f0f5edc-575e-4d1e-8696-af66dc792868"</w:t>
+      </w:r>
+      <w:r>
+        <w:rPr>
+          <w:rFonts w:ascii="新宋体" w:eastAsia="新宋体" w:cs="新宋体"/>
+          <w:color w:val="000000"/>
+          <w:kern w:val="0"/>
+          <w:sz w:val="19"/>
+          <w:szCs w:val="19"/>
+        </w:rPr>
+        <w:t>);</w:t>
+      </w:r>
+    </w:p>
+    <w:p>
+      <w:pPr>
+        <w:autoSpaceDE w:val="0"/>
+        <w:autoSpaceDN w:val="0"/>
+        <w:adjustRightInd w:val="0"/>
+        <w:jc w:val="left"/>
+        <w:rPr>
+          <w:rFonts w:ascii="NeoSansIntel" w:hAnsi="NeoSansIntel" w:cs="NeoSansIntel"/>
+          <w:kern w:val="0"/>
+          <w:sz w:val="18"/>
+          <w:szCs w:val="18"/>
+        </w:rPr>
+      </w:pPr>
+    </w:p>
+    <w:p>
+      <w:pPr>
+        <w:autoSpaceDE w:val="0"/>
+        <w:autoSpaceDN w:val="0"/>
+        <w:adjustRightInd w:val="0"/>
+        <w:jc w:val="left"/>
+        <w:rPr>
+          <w:rFonts w:ascii="新宋体" w:eastAsia="新宋体" w:cs="新宋体"/>
+          <w:color w:val="000000"/>
+          <w:kern w:val="0"/>
+          <w:sz w:val="19"/>
+          <w:szCs w:val="19"/>
+        </w:rPr>
+      </w:pPr>
+      <w:r>
+        <w:rPr>
+          <w:rFonts w:ascii="新宋体" w:eastAsia="新宋体" w:cs="新宋体"/>
+          <w:color w:val="000000"/>
+          <w:kern w:val="0"/>
+          <w:sz w:val="19"/>
+          <w:szCs w:val="19"/>
+        </w:rPr>
+        <w:t>5f0f5edc-575e-4d1e-8696-af66dc792868</w:t>
+      </w:r>
+    </w:p>
+    <w:p>
+      <w:pPr>
+        <w:autoSpaceDE w:val="0"/>
+        <w:autoSpaceDN w:val="0"/>
+        <w:adjustRightInd w:val="0"/>
+        <w:jc w:val="left"/>
+        <w:rPr>
+          <w:rFonts w:ascii="NeoSansIntel" w:hAnsi="NeoSansIntel" w:cs="NeoSansIntel" w:hint="eastAsia"/>
+          <w:kern w:val="0"/>
+          <w:sz w:val="18"/>
+          <w:szCs w:val="18"/>
+        </w:rPr>
+      </w:pPr>
+      <w:r>
+        <w:rPr>
+          <w:rFonts w:ascii="新宋体" w:eastAsia="新宋体" w:cs="新宋体"/>
+          <w:color w:val="A31515"/>
+          <w:kern w:val="0"/>
+          <w:sz w:val="19"/>
+          <w:szCs w:val="19"/>
+        </w:rPr>
+        <w:t>5f0f5edc-575e-4d1e-8696-af66dc792868</w:t>
+      </w:r>
+    </w:p>
+    <w:p>
+      <w:pPr>
+        <w:autoSpaceDE w:val="0"/>
+        <w:autoSpaceDN w:val="0"/>
+        <w:adjustRightInd w:val="0"/>
+        <w:jc w:val="left"/>
+        <w:rPr>
+          <w:rFonts w:ascii="NeoSansIntel" w:hAnsi="NeoSansIntel" w:cs="NeoSansIntel"/>
+          <w:kern w:val="0"/>
+          <w:sz w:val="18"/>
+          <w:szCs w:val="18"/>
+        </w:rPr>
+      </w:pPr>
+    </w:p>
+    <w:p>
+      <w:pPr>
+        <w:autoSpaceDE w:val="0"/>
+        <w:autoSpaceDN w:val="0"/>
+        <w:adjustRightInd w:val="0"/>
+        <w:jc w:val="left"/>
+        <w:rPr>
+          <w:rFonts w:ascii="新宋体" w:eastAsia="新宋体" w:cs="新宋体"/>
+          <w:color w:val="000000"/>
+          <w:kern w:val="0"/>
+          <w:sz w:val="19"/>
+          <w:szCs w:val="19"/>
+        </w:rPr>
+      </w:pPr>
+      <w:r>
+        <w:rPr>
+          <w:rFonts w:ascii="新宋体" w:eastAsia="新宋体" w:cs="新宋体"/>
+          <w:color w:val="0000FF"/>
+          <w:kern w:val="0"/>
+          <w:sz w:val="19"/>
+          <w:szCs w:val="19"/>
+        </w:rPr>
+        <w:t>public</w:t>
+      </w:r>
+      <w:r>
+        <w:rPr>
+          <w:rFonts w:ascii="新宋体" w:eastAsia="新宋体" w:cs="新宋体"/>
+          <w:color w:val="000000"/>
+          <w:kern w:val="0"/>
+          <w:sz w:val="19"/>
+          <w:szCs w:val="19"/>
+        </w:rPr>
+        <w:t xml:space="preserve"> </w:t>
+      </w:r>
+      <w:r>
+        <w:rPr>
+          <w:rFonts w:ascii="新宋体" w:eastAsia="新宋体" w:cs="新宋体"/>
+          <w:color w:val="0000FF"/>
+          <w:kern w:val="0"/>
+          <w:sz w:val="19"/>
+          <w:szCs w:val="19"/>
+        </w:rPr>
+        <w:t>const</w:t>
+      </w:r>
+      <w:r>
+        <w:rPr>
+          <w:rFonts w:ascii="新宋体" w:eastAsia="新宋体" w:cs="新宋体"/>
+          <w:color w:val="000000"/>
+          <w:kern w:val="0"/>
+          <w:sz w:val="19"/>
+          <w:szCs w:val="19"/>
+        </w:rPr>
+        <w:t xml:space="preserve"> </w:t>
+      </w:r>
+      <w:r>
+        <w:rPr>
+          <w:rFonts w:ascii="新宋体" w:eastAsia="新宋体" w:cs="新宋体"/>
+          <w:color w:val="0000FF"/>
+          <w:kern w:val="0"/>
+          <w:sz w:val="19"/>
+          <w:szCs w:val="19"/>
+        </w:rPr>
+        <w:t>int</w:t>
+      </w:r>
+      <w:r>
+        <w:rPr>
+          <w:rFonts w:ascii="新宋体" w:eastAsia="新宋体" w:cs="新宋体"/>
+          <w:color w:val="000000"/>
+          <w:kern w:val="0"/>
+          <w:sz w:val="19"/>
+          <w:szCs w:val="19"/>
+        </w:rPr>
+        <w:t xml:space="preserve"> </w:t>
+      </w:r>
+      <w:proofErr w:type="spellStart"/>
+      <w:r>
+        <w:rPr>
+          <w:rFonts w:ascii="新宋体" w:eastAsia="新宋体" w:cs="新宋体"/>
+          <w:color w:val="000000"/>
+          <w:kern w:val="0"/>
+          <w:sz w:val="19"/>
+          <w:szCs w:val="19"/>
+        </w:rPr>
+        <w:t>CommandId</w:t>
+      </w:r>
+      <w:proofErr w:type="spellEnd"/>
+      <w:r>
+        <w:rPr>
+          <w:rFonts w:ascii="新宋体" w:eastAsia="新宋体" w:cs="新宋体"/>
+          <w:color w:val="000000"/>
+          <w:kern w:val="0"/>
+          <w:sz w:val="19"/>
+          <w:szCs w:val="19"/>
+        </w:rPr>
+        <w:t xml:space="preserve"> = 0x0100;</w:t>
+      </w:r>
+    </w:p>
+    <w:p>
+      <w:pPr>
+        <w:autoSpaceDE w:val="0"/>
+        <w:autoSpaceDN w:val="0"/>
+        <w:adjustRightInd w:val="0"/>
+        <w:jc w:val="left"/>
+        <w:rPr>
+          <w:rFonts w:ascii="新宋体" w:eastAsia="新宋体" w:cs="新宋体"/>
+          <w:color w:val="000000"/>
+          <w:kern w:val="0"/>
+          <w:sz w:val="19"/>
+          <w:szCs w:val="19"/>
+        </w:rPr>
+      </w:pPr>
+      <w:r>
+        <w:rPr>
+          <w:rFonts w:ascii="新宋体" w:eastAsia="新宋体" w:cs="新宋体"/>
+          <w:color w:val="000000"/>
+          <w:kern w:val="0"/>
+          <w:sz w:val="19"/>
+          <w:szCs w:val="19"/>
+        </w:rPr>
+        <w:t>&lt;</w:t>
+      </w:r>
+      <w:proofErr w:type="spellStart"/>
+      <w:r>
+        <w:rPr>
+          <w:rFonts w:ascii="新宋体" w:eastAsia="新宋体" w:cs="新宋体"/>
+          <w:color w:val="000000"/>
+          <w:kern w:val="0"/>
+          <w:sz w:val="19"/>
+          <w:szCs w:val="19"/>
+        </w:rPr>
+        <w:t>IDSymbol</w:t>
+      </w:r>
+      <w:proofErr w:type="spellEnd"/>
+      <w:r>
+        <w:rPr>
+          <w:rFonts w:ascii="新宋体" w:eastAsia="新宋体" w:cs="新宋体"/>
+          <w:color w:val="000000"/>
+          <w:kern w:val="0"/>
+          <w:sz w:val="19"/>
+          <w:szCs w:val="19"/>
+        </w:rPr>
+        <w:t xml:space="preserve"> name="Command1Id" value="0x0100" /&gt;</w:t>
+      </w:r>
+    </w:p>
+    <w:p>
+      <w:pPr>
+        <w:autoSpaceDE w:val="0"/>
+        <w:autoSpaceDN w:val="0"/>
+        <w:adjustRightInd w:val="0"/>
+        <w:jc w:val="left"/>
+        <w:rPr>
+          <w:rFonts w:ascii="NeoSansIntel" w:hAnsi="NeoSansIntel" w:cs="NeoSansIntel" w:hint="eastAsia"/>
+          <w:kern w:val="0"/>
+          <w:sz w:val="18"/>
+          <w:szCs w:val="18"/>
+        </w:rPr>
+      </w:pPr>
+      <w:bookmarkStart w:id="0" w:name="_GoBack"/>
+      <w:bookmarkEnd w:id="0"/>
+    </w:p>
+    <w:p>
+      <w:pPr>
+        <w:autoSpaceDE w:val="0"/>
+        <w:autoSpaceDN w:val="0"/>
+        <w:adjustRightInd w:val="0"/>
+        <w:jc w:val="left"/>
+        <w:rPr>
+          <w:rFonts w:ascii="NeoSansIntel" w:hAnsi="NeoSansIntel" w:cs="NeoSansIntel"/>
+          <w:kern w:val="0"/>
+          <w:sz w:val="18"/>
+          <w:szCs w:val="18"/>
+        </w:rPr>
+      </w:pPr>
+    </w:p>
+    <w:p>
+      <w:pPr>
+        <w:autoSpaceDE w:val="0"/>
+        <w:autoSpaceDN w:val="0"/>
+        <w:adjustRightInd w:val="0"/>
+        <w:jc w:val="left"/>
+        <w:rPr>
+          <w:rFonts w:ascii="NeoSansIntel" w:hAnsi="NeoSansIntel" w:cs="NeoSansIntel" w:hint="eastAsia"/>
+          <w:kern w:val="0"/>
+          <w:sz w:val="18"/>
+          <w:szCs w:val="18"/>
+        </w:rPr>
+      </w:pPr>
     </w:p>
     <w:sectPr>
       <w:pgSz w:w="11906" w:h="16838"/>
@@ -6961,7 +8699,7 @@
 </file>
 
 <file path=customXml/itemProps1.xml><?xml version="1.0" encoding="utf-8"?>
-<ds:datastoreItem xmlns:ds="http://schemas.openxmlformats.org/officeDocument/2006/customXml" ds:itemID="{D510F03A-F4BE-4C6E-80C5-295B6D7AD893}">
+<ds:datastoreItem xmlns:ds="http://schemas.openxmlformats.org/officeDocument/2006/customXml" ds:itemID="{94D8DB9F-3AB0-42D6-8A19-CFA697233811}">
   <ds:schemaRefs>
     <ds:schemaRef ds:uri="http://schemas.openxmlformats.org/officeDocument/2006/bibliography"/>
   </ds:schemaRefs>

--- a/Visual Studio 2022扩展开发入门.docx
+++ b/Visual Studio 2022扩展开发入门.docx
@@ -4319,7 +4319,7 @@
         <w:adjustRightInd w:val="0"/>
         <w:jc w:val="left"/>
         <w:rPr>
-          <w:rFonts w:ascii="NeoSansIntel" w:hAnsi="NeoSansIntel" w:cs="NeoSansIntel" w:hint="eastAsia"/>
+          <w:rFonts w:ascii="NeoSansIntel" w:hAnsi="NeoSansIntel" w:cs="NeoSansIntel"/>
           <w:kern w:val="0"/>
           <w:sz w:val="18"/>
           <w:szCs w:val="18"/>
@@ -4457,7 +4457,7 @@
         <w:adjustRightInd w:val="0"/>
         <w:jc w:val="left"/>
         <w:rPr>
-          <w:rFonts w:ascii="NeoSansIntel" w:hAnsi="NeoSansIntel" w:cs="NeoSansIntel" w:hint="eastAsia"/>
+          <w:rFonts w:ascii="NeoSansIntel" w:hAnsi="NeoSansIntel" w:cs="NeoSansIntel"/>
           <w:kern w:val="0"/>
           <w:sz w:val="18"/>
           <w:szCs w:val="18"/>
@@ -4577,7 +4577,7 @@
         <w:adjustRightInd w:val="0"/>
         <w:jc w:val="left"/>
         <w:rPr>
-          <w:rFonts w:ascii="NeoSansIntel" w:hAnsi="NeoSansIntel" w:cs="NeoSansIntel" w:hint="eastAsia"/>
+          <w:rFonts w:ascii="NeoSansIntel" w:hAnsi="NeoSansIntel" w:cs="NeoSansIntel"/>
           <w:kern w:val="0"/>
           <w:sz w:val="18"/>
           <w:szCs w:val="18"/>
@@ -5050,7 +5050,7 @@
         <w:adjustRightInd w:val="0"/>
         <w:jc w:val="left"/>
         <w:rPr>
-          <w:rFonts w:ascii="NeoSansIntel" w:hAnsi="NeoSansIntel" w:cs="NeoSansIntel" w:hint="eastAsia"/>
+          <w:rFonts w:ascii="NeoSansIntel" w:hAnsi="NeoSansIntel" w:cs="NeoSansIntel"/>
           <w:kern w:val="0"/>
           <w:sz w:val="18"/>
           <w:szCs w:val="18"/>
@@ -5227,47 +5227,2183 @@
     </w:p>
     <w:p>
       <w:pPr>
-        <w:autoSpaceDE w:val="0"/>
-        <w:autoSpaceDN w:val="0"/>
-        <w:adjustRightInd w:val="0"/>
-        <w:jc w:val="left"/>
-        <w:rPr>
-          <w:rFonts w:ascii="NeoSansIntel" w:hAnsi="NeoSansIntel" w:cs="NeoSansIntel" w:hint="eastAsia"/>
+        <w:pStyle w:val="2"/>
+        <w:numPr>
+          <w:ilvl w:val="0"/>
+          <w:numId w:val="1"/>
+        </w:numPr>
+        <w:wordWrap w:val="0"/>
+        <w:rPr>
+          <w:rFonts w:ascii="微软雅黑" w:eastAsia="微软雅黑" w:hAnsi="微软雅黑"/>
+        </w:rPr>
+      </w:pPr>
+      <w:r>
+        <w:rPr>
+          <w:rFonts w:ascii="微软雅黑" w:eastAsia="微软雅黑" w:hAnsi="微软雅黑" w:hint="eastAsia"/>
+        </w:rPr>
+        <w:t>VS</w:t>
+      </w:r>
+      <w:r>
+        <w:rPr>
+          <w:rFonts w:ascii="微软雅黑" w:eastAsia="微软雅黑" w:hAnsi="微软雅黑" w:hint="eastAsia"/>
+        </w:rPr>
+        <w:t>扩展开发</w:t>
+      </w:r>
+      <w:r>
+        <w:rPr>
+          <w:rFonts w:ascii="微软雅黑" w:eastAsia="微软雅黑" w:hAnsi="微软雅黑" w:hint="eastAsia"/>
+        </w:rPr>
+        <w:t>“扩展</w:t>
+      </w:r>
+      <w:r>
+        <w:rPr>
+          <w:rFonts w:ascii="微软雅黑" w:eastAsia="微软雅黑" w:hAnsi="微软雅黑" w:hint="eastAsia"/>
+        </w:rPr>
+        <w:t>套装</w:t>
+      </w:r>
+      <w:r>
+        <w:rPr>
+          <w:rFonts w:ascii="微软雅黑" w:eastAsia="微软雅黑" w:hAnsi="微软雅黑" w:hint="eastAsia"/>
+        </w:rPr>
+        <w:t>”</w:t>
+      </w:r>
+      <w:r>
+        <w:rPr>
+          <w:rFonts w:ascii="微软雅黑" w:eastAsia="微软雅黑" w:hAnsi="微软雅黑" w:hint="eastAsia"/>
+        </w:rPr>
+        <w:t>：</w:t>
+      </w:r>
+      <w:r>
+        <w:rPr>
+          <w:rFonts w:ascii="微软雅黑" w:eastAsia="微软雅黑" w:hAnsi="微软雅黑"/>
+        </w:rPr>
+        <w:t>Extensibility Essentials</w:t>
+      </w:r>
+      <w:r>
+        <w:rPr>
+          <w:rFonts w:ascii="微软雅黑" w:eastAsia="微软雅黑" w:hAnsi="微软雅黑" w:hint="eastAsia"/>
+        </w:rPr>
+        <w:t>（1）</w:t>
+      </w:r>
+    </w:p>
+    <w:p>
+      <w:pPr>
+        <w:autoSpaceDE w:val="0"/>
+        <w:autoSpaceDN w:val="0"/>
+        <w:adjustRightInd w:val="0"/>
+        <w:jc w:val="left"/>
+        <w:rPr>
+          <w:rFonts w:ascii="NeoSansIntel" w:hAnsi="NeoSansIntel" w:cs="NeoSansIntel"/>
           <w:kern w:val="0"/>
           <w:sz w:val="18"/>
           <w:szCs w:val="18"/>
         </w:rPr>
       </w:pPr>
+      <w:r>
+        <w:rPr>
+          <w:rFonts w:ascii="NeoSansIntel" w:hAnsi="NeoSansIntel" w:cs="NeoSansIntel"/>
+          <w:kern w:val="0"/>
+          <w:sz w:val="18"/>
+          <w:szCs w:val="18"/>
+        </w:rPr>
+        <w:t>Extensibility Essentials</w:t>
+      </w:r>
+      <w:r>
+        <w:rPr>
+          <w:rFonts w:ascii="NeoSansIntel" w:hAnsi="NeoSansIntel" w:cs="NeoSansIntel"/>
+          <w:kern w:val="0"/>
+          <w:sz w:val="18"/>
+          <w:szCs w:val="18"/>
+        </w:rPr>
+        <w:t xml:space="preserve"> 2022</w:t>
+      </w:r>
+    </w:p>
+    <w:p>
+      <w:pPr>
+        <w:pStyle w:val="a3"/>
+        <w:numPr>
+          <w:ilvl w:val="0"/>
+          <w:numId w:val="25"/>
+        </w:numPr>
+        <w:autoSpaceDE w:val="0"/>
+        <w:autoSpaceDN w:val="0"/>
+        <w:adjustRightInd w:val="0"/>
+        <w:ind w:firstLineChars="0"/>
+        <w:jc w:val="left"/>
+        <w:rPr>
+          <w:rFonts w:ascii="NeoSansIntel" w:hAnsi="NeoSansIntel" w:cs="NeoSansIntel"/>
+          <w:kern w:val="0"/>
+          <w:sz w:val="18"/>
+          <w:szCs w:val="18"/>
+        </w:rPr>
+      </w:pPr>
+      <w:r>
+        <w:rPr>
+          <w:rFonts w:ascii="NeoSansIntel" w:hAnsi="NeoSansIntel" w:cs="NeoSansIntel"/>
+          <w:kern w:val="0"/>
+          <w:sz w:val="18"/>
+          <w:szCs w:val="18"/>
+        </w:rPr>
+        <w:t>VSIX Synchronizer</w:t>
+      </w:r>
+    </w:p>
+    <w:p>
+      <w:pPr>
+        <w:pStyle w:val="a3"/>
+        <w:numPr>
+          <w:ilvl w:val="0"/>
+          <w:numId w:val="25"/>
+        </w:numPr>
+        <w:autoSpaceDE w:val="0"/>
+        <w:autoSpaceDN w:val="0"/>
+        <w:adjustRightInd w:val="0"/>
+        <w:ind w:firstLineChars="0"/>
+        <w:jc w:val="left"/>
+        <w:rPr>
+          <w:rFonts w:ascii="NeoSansIntel" w:hAnsi="NeoSansIntel" w:cs="NeoSansIntel"/>
+          <w:kern w:val="0"/>
+          <w:sz w:val="18"/>
+          <w:szCs w:val="18"/>
+        </w:rPr>
+      </w:pPr>
+      <w:r>
+        <w:rPr>
+          <w:rFonts w:ascii="NeoSansIntel" w:hAnsi="NeoSansIntel" w:cs="NeoSansIntel"/>
+          <w:kern w:val="0"/>
+          <w:sz w:val="18"/>
+          <w:szCs w:val="18"/>
+        </w:rPr>
+        <w:t xml:space="preserve">Insert </w:t>
+      </w:r>
+      <w:proofErr w:type="spellStart"/>
+      <w:r>
+        <w:rPr>
+          <w:rFonts w:ascii="NeoSansIntel" w:hAnsi="NeoSansIntel" w:cs="NeoSansIntel"/>
+          <w:kern w:val="0"/>
+          <w:sz w:val="18"/>
+          <w:szCs w:val="18"/>
+        </w:rPr>
+        <w:t>Guid</w:t>
+      </w:r>
+      <w:proofErr w:type="spellEnd"/>
+    </w:p>
+    <w:p>
+      <w:pPr>
+        <w:pStyle w:val="a3"/>
+        <w:numPr>
+          <w:ilvl w:val="0"/>
+          <w:numId w:val="25"/>
+        </w:numPr>
+        <w:autoSpaceDE w:val="0"/>
+        <w:autoSpaceDN w:val="0"/>
+        <w:adjustRightInd w:val="0"/>
+        <w:ind w:firstLineChars="0"/>
+        <w:jc w:val="left"/>
+        <w:rPr>
+          <w:rFonts w:ascii="NeoSansIntel" w:hAnsi="NeoSansIntel" w:cs="NeoSansIntel"/>
+          <w:kern w:val="0"/>
+          <w:sz w:val="18"/>
+          <w:szCs w:val="18"/>
+        </w:rPr>
+      </w:pPr>
+      <w:r>
+        <w:rPr>
+          <w:rFonts w:ascii="NeoSansIntel" w:hAnsi="NeoSansIntel" w:cs="NeoSansIntel"/>
+          <w:kern w:val="0"/>
+          <w:sz w:val="18"/>
+          <w:szCs w:val="18"/>
+        </w:rPr>
+        <w:t>Image Optimizer</w:t>
+      </w:r>
+    </w:p>
+    <w:p>
+      <w:pPr>
+        <w:pStyle w:val="a3"/>
+        <w:numPr>
+          <w:ilvl w:val="0"/>
+          <w:numId w:val="25"/>
+        </w:numPr>
+        <w:autoSpaceDE w:val="0"/>
+        <w:autoSpaceDN w:val="0"/>
+        <w:adjustRightInd w:val="0"/>
+        <w:ind w:firstLineChars="0"/>
+        <w:jc w:val="left"/>
+        <w:rPr>
+          <w:rFonts w:ascii="NeoSansIntel" w:hAnsi="NeoSansIntel" w:cs="NeoSansIntel"/>
+          <w:color w:val="FF0000"/>
+          <w:kern w:val="0"/>
+          <w:sz w:val="18"/>
+          <w:szCs w:val="18"/>
+        </w:rPr>
+      </w:pPr>
+      <w:r>
+        <w:rPr>
+          <w:rFonts w:ascii="NeoSansIntel" w:hAnsi="NeoSansIntel" w:cs="NeoSansIntel"/>
+          <w:color w:val="FF0000"/>
+          <w:kern w:val="0"/>
+          <w:sz w:val="18"/>
+          <w:szCs w:val="18"/>
+        </w:rPr>
+        <w:t>Command Explorer</w:t>
+      </w:r>
+    </w:p>
+    <w:p>
+      <w:pPr>
+        <w:pStyle w:val="a3"/>
+        <w:numPr>
+          <w:ilvl w:val="0"/>
+          <w:numId w:val="25"/>
+        </w:numPr>
+        <w:autoSpaceDE w:val="0"/>
+        <w:autoSpaceDN w:val="0"/>
+        <w:adjustRightInd w:val="0"/>
+        <w:ind w:firstLineChars="0"/>
+        <w:jc w:val="left"/>
+        <w:rPr>
+          <w:rFonts w:ascii="NeoSansIntel" w:hAnsi="NeoSansIntel" w:cs="NeoSansIntel"/>
+          <w:kern w:val="0"/>
+          <w:sz w:val="18"/>
+          <w:szCs w:val="18"/>
+        </w:rPr>
+      </w:pPr>
+      <w:r>
+        <w:rPr>
+          <w:rFonts w:ascii="NeoSansIntel" w:hAnsi="NeoSansIntel" w:cs="NeoSansIntel"/>
+          <w:kern w:val="0"/>
+          <w:sz w:val="18"/>
+          <w:szCs w:val="18"/>
+        </w:rPr>
+        <w:t>Settings Store Explorer</w:t>
+      </w:r>
+    </w:p>
+    <w:p>
+      <w:pPr>
+        <w:pStyle w:val="a3"/>
+        <w:numPr>
+          <w:ilvl w:val="0"/>
+          <w:numId w:val="25"/>
+        </w:numPr>
+        <w:autoSpaceDE w:val="0"/>
+        <w:autoSpaceDN w:val="0"/>
+        <w:adjustRightInd w:val="0"/>
+        <w:ind w:firstLineChars="0"/>
+        <w:jc w:val="left"/>
+        <w:rPr>
+          <w:rFonts w:ascii="NeoSansIntel" w:hAnsi="NeoSansIntel" w:cs="NeoSansIntel"/>
+          <w:kern w:val="0"/>
+          <w:sz w:val="18"/>
+          <w:szCs w:val="18"/>
+        </w:rPr>
+      </w:pPr>
+      <w:proofErr w:type="spellStart"/>
+      <w:r>
+        <w:rPr>
+          <w:rFonts w:ascii="NeoSansIntel" w:hAnsi="NeoSansIntel" w:cs="NeoSansIntel"/>
+          <w:kern w:val="0"/>
+          <w:sz w:val="18"/>
+          <w:szCs w:val="18"/>
+        </w:rPr>
+        <w:t>KnownMonikers</w:t>
+      </w:r>
+      <w:proofErr w:type="spellEnd"/>
+      <w:r>
+        <w:rPr>
+          <w:rFonts w:ascii="NeoSansIntel" w:hAnsi="NeoSansIntel" w:cs="NeoSansIntel"/>
+          <w:kern w:val="0"/>
+          <w:sz w:val="18"/>
+          <w:szCs w:val="18"/>
+        </w:rPr>
+        <w:t xml:space="preserve"> Explorer</w:t>
+      </w:r>
+    </w:p>
+    <w:p>
+      <w:pPr>
+        <w:pStyle w:val="a3"/>
+        <w:autoSpaceDE w:val="0"/>
+        <w:autoSpaceDN w:val="0"/>
+        <w:adjustRightInd w:val="0"/>
+        <w:ind w:left="840" w:firstLineChars="0" w:firstLine="0"/>
+        <w:jc w:val="left"/>
+        <w:rPr>
+          <w:rFonts w:ascii="新宋体" w:eastAsia="新宋体" w:cs="新宋体"/>
+          <w:b/>
+          <w:color w:val="2E74B5" w:themeColor="accent1" w:themeShade="BF"/>
+          <w:kern w:val="0"/>
+          <w:sz w:val="19"/>
+          <w:szCs w:val="19"/>
+        </w:rPr>
+      </w:pPr>
+      <w:r>
+        <w:rPr>
+          <w:rFonts w:ascii="新宋体" w:eastAsia="新宋体" w:cs="新宋体"/>
+          <w:color w:val="0000FF"/>
+          <w:kern w:val="0"/>
+          <w:sz w:val="19"/>
+          <w:szCs w:val="19"/>
+        </w:rPr>
+        <w:tab/>
+      </w:r>
+      <w:r>
+        <w:rPr>
+          <w:rFonts w:ascii="新宋体" w:eastAsia="新宋体" w:cs="新宋体"/>
+          <w:b/>
+          <w:color w:val="2E74B5" w:themeColor="accent1" w:themeShade="BF"/>
+          <w:kern w:val="0"/>
+          <w:sz w:val="19"/>
+          <w:szCs w:val="19"/>
+        </w:rPr>
+        <w:t xml:space="preserve">&lt;Include </w:t>
+      </w:r>
+      <w:proofErr w:type="spellStart"/>
+      <w:r>
+        <w:rPr>
+          <w:rFonts w:ascii="新宋体" w:eastAsia="新宋体" w:cs="新宋体"/>
+          <w:b/>
+          <w:color w:val="2E74B5" w:themeColor="accent1" w:themeShade="BF"/>
+          <w:kern w:val="0"/>
+          <w:sz w:val="19"/>
+          <w:szCs w:val="19"/>
+        </w:rPr>
+        <w:t>href</w:t>
+      </w:r>
+      <w:proofErr w:type="spellEnd"/>
+      <w:r>
+        <w:rPr>
+          <w:rFonts w:ascii="新宋体" w:eastAsia="新宋体" w:cs="新宋体"/>
+          <w:b/>
+          <w:color w:val="2E74B5" w:themeColor="accent1" w:themeShade="BF"/>
+          <w:kern w:val="0"/>
+          <w:sz w:val="19"/>
+          <w:szCs w:val="19"/>
+        </w:rPr>
+        <w:t>="</w:t>
+      </w:r>
+      <w:proofErr w:type="spellStart"/>
+      <w:r>
+        <w:rPr>
+          <w:rFonts w:ascii="新宋体" w:eastAsia="新宋体" w:cs="新宋体"/>
+          <w:b/>
+          <w:color w:val="2E74B5" w:themeColor="accent1" w:themeShade="BF"/>
+          <w:kern w:val="0"/>
+          <w:sz w:val="19"/>
+          <w:szCs w:val="19"/>
+        </w:rPr>
+        <w:t>KnownImageIds.vsct</w:t>
+      </w:r>
+      <w:proofErr w:type="spellEnd"/>
+      <w:r>
+        <w:rPr>
+          <w:rFonts w:ascii="新宋体" w:eastAsia="新宋体" w:cs="新宋体"/>
+          <w:b/>
+          <w:color w:val="2E74B5" w:themeColor="accent1" w:themeShade="BF"/>
+          <w:kern w:val="0"/>
+          <w:sz w:val="19"/>
+          <w:szCs w:val="19"/>
+        </w:rPr>
+        <w:t>"/&gt;</w:t>
+      </w:r>
+    </w:p>
+    <w:p>
+      <w:pPr>
+        <w:autoSpaceDE w:val="0"/>
+        <w:autoSpaceDN w:val="0"/>
+        <w:adjustRightInd w:val="0"/>
+        <w:jc w:val="left"/>
+        <w:rPr>
+          <w:rFonts w:ascii="新宋体" w:eastAsia="新宋体" w:cs="新宋体"/>
+          <w:color w:val="000000"/>
+          <w:kern w:val="0"/>
+          <w:sz w:val="19"/>
+          <w:szCs w:val="19"/>
+        </w:rPr>
+      </w:pPr>
+      <w:r>
+        <w:rPr>
+          <w:rFonts w:ascii="新宋体" w:eastAsia="新宋体" w:cs="新宋体"/>
+          <w:color w:val="0000FF"/>
+          <w:kern w:val="0"/>
+          <w:sz w:val="19"/>
+          <w:szCs w:val="19"/>
+        </w:rPr>
+        <w:tab/>
+      </w:r>
+      <w:r>
+        <w:rPr>
+          <w:rFonts w:ascii="新宋体" w:eastAsia="新宋体" w:cs="新宋体"/>
+          <w:color w:val="0000FF"/>
+          <w:kern w:val="0"/>
+          <w:sz w:val="19"/>
+          <w:szCs w:val="19"/>
+        </w:rPr>
+        <w:tab/>
+      </w:r>
+      <w:r>
+        <w:rPr>
+          <w:rFonts w:ascii="新宋体" w:eastAsia="新宋体" w:cs="新宋体"/>
+          <w:color w:val="0000FF"/>
+          <w:kern w:val="0"/>
+          <w:sz w:val="19"/>
+          <w:szCs w:val="19"/>
+        </w:rPr>
+        <w:tab/>
+        <w:t>&lt;</w:t>
+      </w:r>
+      <w:r>
+        <w:rPr>
+          <w:rFonts w:ascii="新宋体" w:eastAsia="新宋体" w:cs="新宋体"/>
+          <w:color w:val="A31515"/>
+          <w:kern w:val="0"/>
+          <w:sz w:val="19"/>
+          <w:szCs w:val="19"/>
+        </w:rPr>
+        <w:t>Button</w:t>
+      </w:r>
+      <w:r>
+        <w:rPr>
+          <w:rFonts w:ascii="新宋体" w:eastAsia="新宋体" w:cs="新宋体"/>
+          <w:color w:val="0000FF"/>
+          <w:kern w:val="0"/>
+          <w:sz w:val="19"/>
+          <w:szCs w:val="19"/>
+        </w:rPr>
+        <w:t xml:space="preserve"> </w:t>
+      </w:r>
+      <w:proofErr w:type="spellStart"/>
+      <w:r>
+        <w:rPr>
+          <w:rFonts w:ascii="新宋体" w:eastAsia="新宋体" w:cs="新宋体"/>
+          <w:color w:val="FF0000"/>
+          <w:kern w:val="0"/>
+          <w:sz w:val="19"/>
+          <w:szCs w:val="19"/>
+        </w:rPr>
+        <w:t>guid</w:t>
+      </w:r>
+      <w:proofErr w:type="spellEnd"/>
+      <w:r>
+        <w:rPr>
+          <w:rFonts w:ascii="新宋体" w:eastAsia="新宋体" w:cs="新宋体"/>
+          <w:color w:val="0000FF"/>
+          <w:kern w:val="0"/>
+          <w:sz w:val="19"/>
+          <w:szCs w:val="19"/>
+        </w:rPr>
+        <w:t>=</w:t>
+      </w:r>
+      <w:r>
+        <w:rPr>
+          <w:rFonts w:ascii="新宋体" w:eastAsia="新宋体" w:cs="新宋体"/>
+          <w:color w:val="000000"/>
+          <w:kern w:val="0"/>
+          <w:sz w:val="19"/>
+          <w:szCs w:val="19"/>
+        </w:rPr>
+        <w:t>"</w:t>
+      </w:r>
+      <w:r>
+        <w:rPr>
+          <w:rFonts w:ascii="新宋体" w:eastAsia="新宋体" w:cs="新宋体"/>
+          <w:color w:val="0000FF"/>
+          <w:kern w:val="0"/>
+          <w:sz w:val="19"/>
+          <w:szCs w:val="19"/>
+        </w:rPr>
+        <w:t>guidVSIX11PackageCmdSet</w:t>
+      </w:r>
+      <w:r>
+        <w:rPr>
+          <w:rFonts w:ascii="新宋体" w:eastAsia="新宋体" w:cs="新宋体"/>
+          <w:color w:val="000000"/>
+          <w:kern w:val="0"/>
+          <w:sz w:val="19"/>
+          <w:szCs w:val="19"/>
+        </w:rPr>
+        <w:t>"</w:t>
+      </w:r>
+      <w:r>
+        <w:rPr>
+          <w:rFonts w:ascii="新宋体" w:eastAsia="新宋体" w:cs="新宋体"/>
+          <w:color w:val="0000FF"/>
+          <w:kern w:val="0"/>
+          <w:sz w:val="19"/>
+          <w:szCs w:val="19"/>
+        </w:rPr>
+        <w:t xml:space="preserve"> </w:t>
+      </w:r>
+      <w:r>
+        <w:rPr>
+          <w:rFonts w:ascii="新宋体" w:eastAsia="新宋体" w:cs="新宋体"/>
+          <w:color w:val="FF0000"/>
+          <w:kern w:val="0"/>
+          <w:sz w:val="19"/>
+          <w:szCs w:val="19"/>
+        </w:rPr>
+        <w:t>id</w:t>
+      </w:r>
+      <w:r>
+        <w:rPr>
+          <w:rFonts w:ascii="新宋体" w:eastAsia="新宋体" w:cs="新宋体"/>
+          <w:color w:val="0000FF"/>
+          <w:kern w:val="0"/>
+          <w:sz w:val="19"/>
+          <w:szCs w:val="19"/>
+        </w:rPr>
+        <w:t>=</w:t>
+      </w:r>
+      <w:r>
+        <w:rPr>
+          <w:rFonts w:ascii="新宋体" w:eastAsia="新宋体" w:cs="新宋体"/>
+          <w:color w:val="000000"/>
+          <w:kern w:val="0"/>
+          <w:sz w:val="19"/>
+          <w:szCs w:val="19"/>
+        </w:rPr>
+        <w:t>"</w:t>
+      </w:r>
+      <w:r>
+        <w:rPr>
+          <w:rFonts w:ascii="新宋体" w:eastAsia="新宋体" w:cs="新宋体"/>
+          <w:color w:val="0000FF"/>
+          <w:kern w:val="0"/>
+          <w:sz w:val="19"/>
+          <w:szCs w:val="19"/>
+        </w:rPr>
+        <w:t>Command1Id</w:t>
+      </w:r>
+      <w:r>
+        <w:rPr>
+          <w:rFonts w:ascii="新宋体" w:eastAsia="新宋体" w:cs="新宋体"/>
+          <w:color w:val="000000"/>
+          <w:kern w:val="0"/>
+          <w:sz w:val="19"/>
+          <w:szCs w:val="19"/>
+        </w:rPr>
+        <w:t>"</w:t>
+      </w:r>
+      <w:r>
+        <w:rPr>
+          <w:rFonts w:ascii="新宋体" w:eastAsia="新宋体" w:cs="新宋体"/>
+          <w:color w:val="0000FF"/>
+          <w:kern w:val="0"/>
+          <w:sz w:val="19"/>
+          <w:szCs w:val="19"/>
+        </w:rPr>
+        <w:t xml:space="preserve"> </w:t>
+      </w:r>
+      <w:r>
+        <w:rPr>
+          <w:rFonts w:ascii="新宋体" w:eastAsia="新宋体" w:cs="新宋体"/>
+          <w:color w:val="FF0000"/>
+          <w:kern w:val="0"/>
+          <w:sz w:val="19"/>
+          <w:szCs w:val="19"/>
+        </w:rPr>
+        <w:t>priority</w:t>
+      </w:r>
+      <w:r>
+        <w:rPr>
+          <w:rFonts w:ascii="新宋体" w:eastAsia="新宋体" w:cs="新宋体"/>
+          <w:color w:val="0000FF"/>
+          <w:kern w:val="0"/>
+          <w:sz w:val="19"/>
+          <w:szCs w:val="19"/>
+        </w:rPr>
+        <w:t>=</w:t>
+      </w:r>
+      <w:r>
+        <w:rPr>
+          <w:rFonts w:ascii="新宋体" w:eastAsia="新宋体" w:cs="新宋体"/>
+          <w:color w:val="000000"/>
+          <w:kern w:val="0"/>
+          <w:sz w:val="19"/>
+          <w:szCs w:val="19"/>
+        </w:rPr>
+        <w:t>"</w:t>
+      </w:r>
+      <w:r>
+        <w:rPr>
+          <w:rFonts w:ascii="新宋体" w:eastAsia="新宋体" w:cs="新宋体"/>
+          <w:color w:val="0000FF"/>
+          <w:kern w:val="0"/>
+          <w:sz w:val="19"/>
+          <w:szCs w:val="19"/>
+        </w:rPr>
+        <w:t>0x0100</w:t>
+      </w:r>
+      <w:r>
+        <w:rPr>
+          <w:rFonts w:ascii="新宋体" w:eastAsia="新宋体" w:cs="新宋体"/>
+          <w:color w:val="000000"/>
+          <w:kern w:val="0"/>
+          <w:sz w:val="19"/>
+          <w:szCs w:val="19"/>
+        </w:rPr>
+        <w:t>"</w:t>
+      </w:r>
+      <w:r>
+        <w:rPr>
+          <w:rFonts w:ascii="新宋体" w:eastAsia="新宋体" w:cs="新宋体"/>
+          <w:color w:val="0000FF"/>
+          <w:kern w:val="0"/>
+          <w:sz w:val="19"/>
+          <w:szCs w:val="19"/>
+        </w:rPr>
+        <w:t xml:space="preserve"> </w:t>
+      </w:r>
+      <w:r>
+        <w:rPr>
+          <w:rFonts w:ascii="新宋体" w:eastAsia="新宋体" w:cs="新宋体"/>
+          <w:color w:val="FF0000"/>
+          <w:kern w:val="0"/>
+          <w:sz w:val="19"/>
+          <w:szCs w:val="19"/>
+        </w:rPr>
+        <w:t>type</w:t>
+      </w:r>
+      <w:r>
+        <w:rPr>
+          <w:rFonts w:ascii="新宋体" w:eastAsia="新宋体" w:cs="新宋体"/>
+          <w:color w:val="0000FF"/>
+          <w:kern w:val="0"/>
+          <w:sz w:val="19"/>
+          <w:szCs w:val="19"/>
+        </w:rPr>
+        <w:t>=</w:t>
+      </w:r>
+      <w:r>
+        <w:rPr>
+          <w:rFonts w:ascii="新宋体" w:eastAsia="新宋体" w:cs="新宋体"/>
+          <w:color w:val="000000"/>
+          <w:kern w:val="0"/>
+          <w:sz w:val="19"/>
+          <w:szCs w:val="19"/>
+        </w:rPr>
+        <w:t>"</w:t>
+      </w:r>
+      <w:r>
+        <w:rPr>
+          <w:rFonts w:ascii="新宋体" w:eastAsia="新宋体" w:cs="新宋体"/>
+          <w:color w:val="0000FF"/>
+          <w:kern w:val="0"/>
+          <w:sz w:val="19"/>
+          <w:szCs w:val="19"/>
+        </w:rPr>
+        <w:t>Button</w:t>
+      </w:r>
+      <w:r>
+        <w:rPr>
+          <w:rFonts w:ascii="新宋体" w:eastAsia="新宋体" w:cs="新宋体"/>
+          <w:color w:val="000000"/>
+          <w:kern w:val="0"/>
+          <w:sz w:val="19"/>
+          <w:szCs w:val="19"/>
+        </w:rPr>
+        <w:t>"</w:t>
+      </w:r>
+      <w:r>
+        <w:rPr>
+          <w:rFonts w:ascii="新宋体" w:eastAsia="新宋体" w:cs="新宋体"/>
+          <w:color w:val="0000FF"/>
+          <w:kern w:val="0"/>
+          <w:sz w:val="19"/>
+          <w:szCs w:val="19"/>
+        </w:rPr>
+        <w:t>&gt;</w:t>
+      </w:r>
+    </w:p>
+    <w:p>
+      <w:pPr>
+        <w:autoSpaceDE w:val="0"/>
+        <w:autoSpaceDN w:val="0"/>
+        <w:adjustRightInd w:val="0"/>
+        <w:jc w:val="left"/>
+        <w:rPr>
+          <w:rFonts w:ascii="新宋体" w:eastAsia="新宋体" w:cs="新宋体"/>
+          <w:color w:val="000000"/>
+          <w:kern w:val="0"/>
+          <w:sz w:val="19"/>
+          <w:szCs w:val="19"/>
+        </w:rPr>
+      </w:pPr>
+      <w:r>
+        <w:rPr>
+          <w:rFonts w:ascii="新宋体" w:eastAsia="新宋体" w:cs="新宋体"/>
+          <w:color w:val="0000FF"/>
+          <w:kern w:val="0"/>
+          <w:sz w:val="19"/>
+          <w:szCs w:val="19"/>
+        </w:rPr>
+        <w:tab/>
+      </w:r>
+      <w:r>
+        <w:rPr>
+          <w:rFonts w:ascii="新宋体" w:eastAsia="新宋体" w:cs="新宋体"/>
+          <w:color w:val="0000FF"/>
+          <w:kern w:val="0"/>
+          <w:sz w:val="19"/>
+          <w:szCs w:val="19"/>
+        </w:rPr>
+        <w:tab/>
+      </w:r>
+      <w:r>
+        <w:rPr>
+          <w:rFonts w:ascii="新宋体" w:eastAsia="新宋体" w:cs="新宋体"/>
+          <w:color w:val="0000FF"/>
+          <w:kern w:val="0"/>
+          <w:sz w:val="19"/>
+          <w:szCs w:val="19"/>
+        </w:rPr>
+        <w:tab/>
+      </w:r>
+      <w:r>
+        <w:rPr>
+          <w:rFonts w:ascii="新宋体" w:eastAsia="新宋体" w:cs="新宋体"/>
+          <w:color w:val="0000FF"/>
+          <w:kern w:val="0"/>
+          <w:sz w:val="19"/>
+          <w:szCs w:val="19"/>
+        </w:rPr>
+        <w:tab/>
+        <w:t>&lt;</w:t>
+      </w:r>
+      <w:r>
+        <w:rPr>
+          <w:rFonts w:ascii="新宋体" w:eastAsia="新宋体" w:cs="新宋体"/>
+          <w:color w:val="A31515"/>
+          <w:kern w:val="0"/>
+          <w:sz w:val="19"/>
+          <w:szCs w:val="19"/>
+        </w:rPr>
+        <w:t>Parent</w:t>
+      </w:r>
+      <w:r>
+        <w:rPr>
+          <w:rFonts w:ascii="新宋体" w:eastAsia="新宋体" w:cs="新宋体"/>
+          <w:color w:val="0000FF"/>
+          <w:kern w:val="0"/>
+          <w:sz w:val="19"/>
+          <w:szCs w:val="19"/>
+        </w:rPr>
+        <w:t xml:space="preserve"> </w:t>
+      </w:r>
+      <w:proofErr w:type="spellStart"/>
+      <w:r>
+        <w:rPr>
+          <w:rFonts w:ascii="新宋体" w:eastAsia="新宋体" w:cs="新宋体"/>
+          <w:color w:val="FF0000"/>
+          <w:kern w:val="0"/>
+          <w:sz w:val="19"/>
+          <w:szCs w:val="19"/>
+        </w:rPr>
+        <w:t>guid</w:t>
+      </w:r>
+      <w:proofErr w:type="spellEnd"/>
+      <w:r>
+        <w:rPr>
+          <w:rFonts w:ascii="新宋体" w:eastAsia="新宋体" w:cs="新宋体"/>
+          <w:color w:val="0000FF"/>
+          <w:kern w:val="0"/>
+          <w:sz w:val="19"/>
+          <w:szCs w:val="19"/>
+        </w:rPr>
+        <w:t>=</w:t>
+      </w:r>
+      <w:r>
+        <w:rPr>
+          <w:rFonts w:ascii="新宋体" w:eastAsia="新宋体" w:cs="新宋体"/>
+          <w:color w:val="000000"/>
+          <w:kern w:val="0"/>
+          <w:sz w:val="19"/>
+          <w:szCs w:val="19"/>
+        </w:rPr>
+        <w:t>"</w:t>
+      </w:r>
+      <w:r>
+        <w:rPr>
+          <w:rFonts w:ascii="新宋体" w:eastAsia="新宋体" w:cs="新宋体"/>
+          <w:color w:val="0000FF"/>
+          <w:kern w:val="0"/>
+          <w:sz w:val="19"/>
+          <w:szCs w:val="19"/>
+        </w:rPr>
+        <w:t>guidVSIX11PackageCmdSet</w:t>
+      </w:r>
+      <w:r>
+        <w:rPr>
+          <w:rFonts w:ascii="新宋体" w:eastAsia="新宋体" w:cs="新宋体"/>
+          <w:color w:val="000000"/>
+          <w:kern w:val="0"/>
+          <w:sz w:val="19"/>
+          <w:szCs w:val="19"/>
+        </w:rPr>
+        <w:t>"</w:t>
+      </w:r>
+      <w:r>
+        <w:rPr>
+          <w:rFonts w:ascii="新宋体" w:eastAsia="新宋体" w:cs="新宋体"/>
+          <w:color w:val="0000FF"/>
+          <w:kern w:val="0"/>
+          <w:sz w:val="19"/>
+          <w:szCs w:val="19"/>
+        </w:rPr>
+        <w:t xml:space="preserve"> </w:t>
+      </w:r>
+      <w:r>
+        <w:rPr>
+          <w:rFonts w:ascii="新宋体" w:eastAsia="新宋体" w:cs="新宋体"/>
+          <w:color w:val="FF0000"/>
+          <w:kern w:val="0"/>
+          <w:sz w:val="19"/>
+          <w:szCs w:val="19"/>
+        </w:rPr>
+        <w:t>id</w:t>
+      </w:r>
+      <w:r>
+        <w:rPr>
+          <w:rFonts w:ascii="新宋体" w:eastAsia="新宋体" w:cs="新宋体"/>
+          <w:color w:val="0000FF"/>
+          <w:kern w:val="0"/>
+          <w:sz w:val="19"/>
+          <w:szCs w:val="19"/>
+        </w:rPr>
+        <w:t>=</w:t>
+      </w:r>
+      <w:r>
+        <w:rPr>
+          <w:rFonts w:ascii="新宋体" w:eastAsia="新宋体" w:cs="新宋体"/>
+          <w:color w:val="000000"/>
+          <w:kern w:val="0"/>
+          <w:sz w:val="19"/>
+          <w:szCs w:val="19"/>
+        </w:rPr>
+        <w:t>"</w:t>
+      </w:r>
+      <w:proofErr w:type="spellStart"/>
+      <w:r>
+        <w:rPr>
+          <w:rFonts w:ascii="新宋体" w:eastAsia="新宋体" w:cs="新宋体"/>
+          <w:color w:val="0000FF"/>
+          <w:kern w:val="0"/>
+          <w:sz w:val="19"/>
+          <w:szCs w:val="19"/>
+        </w:rPr>
+        <w:t>MyMenuGroup</w:t>
+      </w:r>
+      <w:proofErr w:type="spellEnd"/>
+      <w:r>
+        <w:rPr>
+          <w:rFonts w:ascii="新宋体" w:eastAsia="新宋体" w:cs="新宋体"/>
+          <w:color w:val="000000"/>
+          <w:kern w:val="0"/>
+          <w:sz w:val="19"/>
+          <w:szCs w:val="19"/>
+        </w:rPr>
+        <w:t>"</w:t>
+      </w:r>
+      <w:r>
+        <w:rPr>
+          <w:rFonts w:ascii="新宋体" w:eastAsia="新宋体" w:cs="新宋体"/>
+          <w:color w:val="0000FF"/>
+          <w:kern w:val="0"/>
+          <w:sz w:val="19"/>
+          <w:szCs w:val="19"/>
+        </w:rPr>
+        <w:t xml:space="preserve"> /&gt;</w:t>
+      </w:r>
+    </w:p>
+    <w:p>
+      <w:pPr>
+        <w:autoSpaceDE w:val="0"/>
+        <w:autoSpaceDN w:val="0"/>
+        <w:adjustRightInd w:val="0"/>
+        <w:jc w:val="left"/>
+        <w:rPr>
+          <w:rFonts w:ascii="新宋体" w:eastAsia="新宋体" w:cs="新宋体"/>
+          <w:b/>
+          <w:color w:val="2E74B5" w:themeColor="accent1" w:themeShade="BF"/>
+          <w:kern w:val="0"/>
+          <w:sz w:val="19"/>
+          <w:szCs w:val="19"/>
+        </w:rPr>
+      </w:pPr>
+      <w:r>
+        <w:rPr>
+          <w:rFonts w:ascii="新宋体" w:eastAsia="新宋体" w:cs="新宋体"/>
+          <w:color w:val="0000FF"/>
+          <w:kern w:val="0"/>
+          <w:sz w:val="19"/>
+          <w:szCs w:val="19"/>
+        </w:rPr>
+        <w:tab/>
+      </w:r>
+      <w:r>
+        <w:rPr>
+          <w:rFonts w:ascii="新宋体" w:eastAsia="新宋体" w:cs="新宋体"/>
+          <w:color w:val="0000FF"/>
+          <w:kern w:val="0"/>
+          <w:sz w:val="19"/>
+          <w:szCs w:val="19"/>
+        </w:rPr>
+        <w:tab/>
+      </w:r>
+      <w:r>
+        <w:rPr>
+          <w:rFonts w:ascii="新宋体" w:eastAsia="新宋体" w:cs="新宋体"/>
+          <w:color w:val="0000FF"/>
+          <w:kern w:val="0"/>
+          <w:sz w:val="19"/>
+          <w:szCs w:val="19"/>
+        </w:rPr>
+        <w:tab/>
+      </w:r>
+      <w:r>
+        <w:rPr>
+          <w:rFonts w:ascii="新宋体" w:eastAsia="新宋体" w:cs="新宋体"/>
+          <w:color w:val="0000FF"/>
+          <w:kern w:val="0"/>
+          <w:sz w:val="19"/>
+          <w:szCs w:val="19"/>
+        </w:rPr>
+        <w:tab/>
+      </w:r>
+      <w:r>
+        <w:rPr>
+          <w:rFonts w:ascii="新宋体" w:eastAsia="新宋体" w:cs="新宋体"/>
+          <w:b/>
+          <w:color w:val="2E74B5" w:themeColor="accent1" w:themeShade="BF"/>
+          <w:kern w:val="0"/>
+          <w:sz w:val="19"/>
+          <w:szCs w:val="19"/>
+        </w:rPr>
+        <w:t xml:space="preserve">&lt;Icon </w:t>
+      </w:r>
+      <w:proofErr w:type="spellStart"/>
+      <w:r>
+        <w:rPr>
+          <w:rFonts w:ascii="新宋体" w:eastAsia="新宋体" w:cs="新宋体"/>
+          <w:b/>
+          <w:color w:val="2E74B5" w:themeColor="accent1" w:themeShade="BF"/>
+          <w:kern w:val="0"/>
+          <w:sz w:val="19"/>
+          <w:szCs w:val="19"/>
+        </w:rPr>
+        <w:t>guid</w:t>
+      </w:r>
+      <w:proofErr w:type="spellEnd"/>
+      <w:r>
+        <w:rPr>
+          <w:rFonts w:ascii="新宋体" w:eastAsia="新宋体" w:cs="新宋体"/>
+          <w:b/>
+          <w:color w:val="2E74B5" w:themeColor="accent1" w:themeShade="BF"/>
+          <w:kern w:val="0"/>
+          <w:sz w:val="19"/>
+          <w:szCs w:val="19"/>
+        </w:rPr>
+        <w:t>="</w:t>
+      </w:r>
+      <w:proofErr w:type="spellStart"/>
+      <w:r>
+        <w:rPr>
+          <w:rFonts w:ascii="新宋体" w:eastAsia="新宋体" w:cs="新宋体"/>
+          <w:b/>
+          <w:color w:val="2E74B5" w:themeColor="accent1" w:themeShade="BF"/>
+          <w:kern w:val="0"/>
+          <w:sz w:val="19"/>
+          <w:szCs w:val="19"/>
+        </w:rPr>
+        <w:t>ImageCatalogGuid</w:t>
+      </w:r>
+      <w:proofErr w:type="spellEnd"/>
+      <w:r>
+        <w:rPr>
+          <w:rFonts w:ascii="新宋体" w:eastAsia="新宋体" w:cs="新宋体"/>
+          <w:b/>
+          <w:color w:val="2E74B5" w:themeColor="accent1" w:themeShade="BF"/>
+          <w:kern w:val="0"/>
+          <w:sz w:val="19"/>
+          <w:szCs w:val="19"/>
+        </w:rPr>
+        <w:t>" id="Action" /&gt;</w:t>
+      </w:r>
+    </w:p>
+    <w:p>
+      <w:pPr>
+        <w:autoSpaceDE w:val="0"/>
+        <w:autoSpaceDN w:val="0"/>
+        <w:adjustRightInd w:val="0"/>
+        <w:jc w:val="left"/>
+        <w:rPr>
+          <w:rFonts w:ascii="新宋体" w:eastAsia="新宋体" w:cs="新宋体"/>
+          <w:b/>
+          <w:color w:val="2E74B5" w:themeColor="accent1" w:themeShade="BF"/>
+          <w:kern w:val="0"/>
+          <w:sz w:val="19"/>
+          <w:szCs w:val="19"/>
+        </w:rPr>
+      </w:pPr>
+      <w:r>
+        <w:rPr>
+          <w:rFonts w:ascii="新宋体" w:eastAsia="新宋体" w:cs="新宋体"/>
+          <w:color w:val="0000FF"/>
+          <w:kern w:val="0"/>
+          <w:sz w:val="19"/>
+          <w:szCs w:val="19"/>
+        </w:rPr>
+        <w:tab/>
+      </w:r>
+      <w:r>
+        <w:rPr>
+          <w:rFonts w:ascii="新宋体" w:eastAsia="新宋体" w:cs="新宋体"/>
+          <w:color w:val="0000FF"/>
+          <w:kern w:val="0"/>
+          <w:sz w:val="19"/>
+          <w:szCs w:val="19"/>
+        </w:rPr>
+        <w:tab/>
+      </w:r>
+      <w:r>
+        <w:rPr>
+          <w:rFonts w:ascii="新宋体" w:eastAsia="新宋体" w:cs="新宋体"/>
+          <w:color w:val="0000FF"/>
+          <w:kern w:val="0"/>
+          <w:sz w:val="19"/>
+          <w:szCs w:val="19"/>
+        </w:rPr>
+        <w:tab/>
+      </w:r>
+      <w:r>
+        <w:rPr>
+          <w:rFonts w:ascii="新宋体" w:eastAsia="新宋体" w:cs="新宋体"/>
+          <w:color w:val="0000FF"/>
+          <w:kern w:val="0"/>
+          <w:sz w:val="19"/>
+          <w:szCs w:val="19"/>
+        </w:rPr>
+        <w:tab/>
+      </w:r>
+      <w:r>
+        <w:rPr>
+          <w:rFonts w:ascii="新宋体" w:eastAsia="新宋体" w:cs="新宋体"/>
+          <w:b/>
+          <w:color w:val="2E74B5" w:themeColor="accent1" w:themeShade="BF"/>
+          <w:kern w:val="0"/>
+          <w:sz w:val="19"/>
+          <w:szCs w:val="19"/>
+        </w:rPr>
+        <w:t>&lt;</w:t>
+      </w:r>
+      <w:proofErr w:type="spellStart"/>
+      <w:r>
+        <w:rPr>
+          <w:rFonts w:ascii="新宋体" w:eastAsia="新宋体" w:cs="新宋体"/>
+          <w:b/>
+          <w:color w:val="2E74B5" w:themeColor="accent1" w:themeShade="BF"/>
+          <w:kern w:val="0"/>
+          <w:sz w:val="19"/>
+          <w:szCs w:val="19"/>
+        </w:rPr>
+        <w:t>CommandFlag</w:t>
+      </w:r>
+      <w:proofErr w:type="spellEnd"/>
+      <w:r>
+        <w:rPr>
+          <w:rFonts w:ascii="新宋体" w:eastAsia="新宋体" w:cs="新宋体"/>
+          <w:b/>
+          <w:color w:val="2E74B5" w:themeColor="accent1" w:themeShade="BF"/>
+          <w:kern w:val="0"/>
+          <w:sz w:val="19"/>
+          <w:szCs w:val="19"/>
+        </w:rPr>
+        <w:t>&gt;</w:t>
+      </w:r>
+      <w:proofErr w:type="spellStart"/>
+      <w:r>
+        <w:rPr>
+          <w:rFonts w:ascii="新宋体" w:eastAsia="新宋体" w:cs="新宋体"/>
+          <w:b/>
+          <w:color w:val="2E74B5" w:themeColor="accent1" w:themeShade="BF"/>
+          <w:kern w:val="0"/>
+          <w:sz w:val="19"/>
+          <w:szCs w:val="19"/>
+        </w:rPr>
+        <w:t>IconIsMoniker</w:t>
+      </w:r>
+      <w:proofErr w:type="spellEnd"/>
+      <w:r>
+        <w:rPr>
+          <w:rFonts w:ascii="新宋体" w:eastAsia="新宋体" w:cs="新宋体"/>
+          <w:b/>
+          <w:color w:val="2E74B5" w:themeColor="accent1" w:themeShade="BF"/>
+          <w:kern w:val="0"/>
+          <w:sz w:val="19"/>
+          <w:szCs w:val="19"/>
+        </w:rPr>
+        <w:t>&lt;/</w:t>
+      </w:r>
+      <w:proofErr w:type="spellStart"/>
+      <w:r>
+        <w:rPr>
+          <w:rFonts w:ascii="新宋体" w:eastAsia="新宋体" w:cs="新宋体"/>
+          <w:b/>
+          <w:color w:val="2E74B5" w:themeColor="accent1" w:themeShade="BF"/>
+          <w:kern w:val="0"/>
+          <w:sz w:val="19"/>
+          <w:szCs w:val="19"/>
+        </w:rPr>
+        <w:t>CommandFlag</w:t>
+      </w:r>
+      <w:proofErr w:type="spellEnd"/>
+      <w:r>
+        <w:rPr>
+          <w:rFonts w:ascii="新宋体" w:eastAsia="新宋体" w:cs="新宋体"/>
+          <w:b/>
+          <w:color w:val="2E74B5" w:themeColor="accent1" w:themeShade="BF"/>
+          <w:kern w:val="0"/>
+          <w:sz w:val="19"/>
+          <w:szCs w:val="19"/>
+        </w:rPr>
+        <w:t>&gt;</w:t>
+      </w:r>
+    </w:p>
+    <w:p>
+      <w:pPr>
+        <w:autoSpaceDE w:val="0"/>
+        <w:autoSpaceDN w:val="0"/>
+        <w:adjustRightInd w:val="0"/>
+        <w:jc w:val="left"/>
+        <w:rPr>
+          <w:rFonts w:ascii="新宋体" w:eastAsia="新宋体" w:cs="新宋体"/>
+          <w:color w:val="000000"/>
+          <w:kern w:val="0"/>
+          <w:sz w:val="19"/>
+          <w:szCs w:val="19"/>
+        </w:rPr>
+      </w:pPr>
+      <w:r>
+        <w:rPr>
+          <w:rFonts w:ascii="新宋体" w:eastAsia="新宋体" w:cs="新宋体"/>
+          <w:color w:val="0000FF"/>
+          <w:kern w:val="0"/>
+          <w:sz w:val="19"/>
+          <w:szCs w:val="19"/>
+        </w:rPr>
+        <w:tab/>
+      </w:r>
+      <w:r>
+        <w:rPr>
+          <w:rFonts w:ascii="新宋体" w:eastAsia="新宋体" w:cs="新宋体"/>
+          <w:color w:val="0000FF"/>
+          <w:kern w:val="0"/>
+          <w:sz w:val="19"/>
+          <w:szCs w:val="19"/>
+        </w:rPr>
+        <w:tab/>
+      </w:r>
+      <w:r>
+        <w:rPr>
+          <w:rFonts w:ascii="新宋体" w:eastAsia="新宋体" w:cs="新宋体"/>
+          <w:color w:val="0000FF"/>
+          <w:kern w:val="0"/>
+          <w:sz w:val="19"/>
+          <w:szCs w:val="19"/>
+        </w:rPr>
+        <w:tab/>
+      </w:r>
+      <w:r>
+        <w:rPr>
+          <w:rFonts w:ascii="新宋体" w:eastAsia="新宋体" w:cs="新宋体"/>
+          <w:color w:val="0000FF"/>
+          <w:kern w:val="0"/>
+          <w:sz w:val="19"/>
+          <w:szCs w:val="19"/>
+        </w:rPr>
+        <w:tab/>
+        <w:t>&lt;</w:t>
+      </w:r>
+      <w:r>
+        <w:rPr>
+          <w:rFonts w:ascii="新宋体" w:eastAsia="新宋体" w:cs="新宋体"/>
+          <w:color w:val="A31515"/>
+          <w:kern w:val="0"/>
+          <w:sz w:val="19"/>
+          <w:szCs w:val="19"/>
+        </w:rPr>
+        <w:t>Strings</w:t>
+      </w:r>
+      <w:r>
+        <w:rPr>
+          <w:rFonts w:ascii="新宋体" w:eastAsia="新宋体" w:cs="新宋体"/>
+          <w:color w:val="0000FF"/>
+          <w:kern w:val="0"/>
+          <w:sz w:val="19"/>
+          <w:szCs w:val="19"/>
+        </w:rPr>
+        <w:t>&gt;</w:t>
+      </w:r>
+    </w:p>
+    <w:p>
+      <w:pPr>
+        <w:autoSpaceDE w:val="0"/>
+        <w:autoSpaceDN w:val="0"/>
+        <w:adjustRightInd w:val="0"/>
+        <w:jc w:val="left"/>
+        <w:rPr>
+          <w:rFonts w:ascii="新宋体" w:eastAsia="新宋体" w:cs="新宋体"/>
+          <w:color w:val="000000"/>
+          <w:kern w:val="0"/>
+          <w:sz w:val="19"/>
+          <w:szCs w:val="19"/>
+        </w:rPr>
+      </w:pPr>
+      <w:r>
+        <w:rPr>
+          <w:rFonts w:ascii="新宋体" w:eastAsia="新宋体" w:cs="新宋体"/>
+          <w:color w:val="0000FF"/>
+          <w:kern w:val="0"/>
+          <w:sz w:val="19"/>
+          <w:szCs w:val="19"/>
+        </w:rPr>
+        <w:tab/>
+      </w:r>
+      <w:r>
+        <w:rPr>
+          <w:rFonts w:ascii="新宋体" w:eastAsia="新宋体" w:cs="新宋体"/>
+          <w:color w:val="0000FF"/>
+          <w:kern w:val="0"/>
+          <w:sz w:val="19"/>
+          <w:szCs w:val="19"/>
+        </w:rPr>
+        <w:tab/>
+      </w:r>
+      <w:r>
+        <w:rPr>
+          <w:rFonts w:ascii="新宋体" w:eastAsia="新宋体" w:cs="新宋体"/>
+          <w:color w:val="0000FF"/>
+          <w:kern w:val="0"/>
+          <w:sz w:val="19"/>
+          <w:szCs w:val="19"/>
+        </w:rPr>
+        <w:tab/>
+      </w:r>
+      <w:r>
+        <w:rPr>
+          <w:rFonts w:ascii="新宋体" w:eastAsia="新宋体" w:cs="新宋体"/>
+          <w:color w:val="0000FF"/>
+          <w:kern w:val="0"/>
+          <w:sz w:val="19"/>
+          <w:szCs w:val="19"/>
+        </w:rPr>
+        <w:tab/>
+      </w:r>
+      <w:r>
+        <w:rPr>
+          <w:rFonts w:ascii="新宋体" w:eastAsia="新宋体" w:cs="新宋体"/>
+          <w:color w:val="0000FF"/>
+          <w:kern w:val="0"/>
+          <w:sz w:val="19"/>
+          <w:szCs w:val="19"/>
+        </w:rPr>
+        <w:tab/>
+        <w:t>&lt;</w:t>
+      </w:r>
+      <w:proofErr w:type="spellStart"/>
+      <w:r>
+        <w:rPr>
+          <w:rFonts w:ascii="新宋体" w:eastAsia="新宋体" w:cs="新宋体"/>
+          <w:color w:val="A31515"/>
+          <w:kern w:val="0"/>
+          <w:sz w:val="19"/>
+          <w:szCs w:val="19"/>
+        </w:rPr>
+        <w:t>ButtonText</w:t>
+      </w:r>
+      <w:proofErr w:type="spellEnd"/>
+      <w:r>
+        <w:rPr>
+          <w:rFonts w:ascii="新宋体" w:eastAsia="新宋体" w:cs="新宋体"/>
+          <w:color w:val="0000FF"/>
+          <w:kern w:val="0"/>
+          <w:sz w:val="19"/>
+          <w:szCs w:val="19"/>
+        </w:rPr>
+        <w:t>&gt;</w:t>
+      </w:r>
+      <w:r>
+        <w:rPr>
+          <w:rFonts w:ascii="新宋体" w:eastAsia="新宋体" w:cs="新宋体"/>
+          <w:color w:val="000000"/>
+          <w:kern w:val="0"/>
+          <w:sz w:val="19"/>
+          <w:szCs w:val="19"/>
+        </w:rPr>
+        <w:t>VSXI11.1 Command</w:t>
+      </w:r>
+      <w:r>
+        <w:rPr>
+          <w:rFonts w:ascii="新宋体" w:eastAsia="新宋体" w:cs="新宋体"/>
+          <w:color w:val="0000FF"/>
+          <w:kern w:val="0"/>
+          <w:sz w:val="19"/>
+          <w:szCs w:val="19"/>
+        </w:rPr>
+        <w:t>&lt;/</w:t>
+      </w:r>
+      <w:proofErr w:type="spellStart"/>
+      <w:r>
+        <w:rPr>
+          <w:rFonts w:ascii="新宋体" w:eastAsia="新宋体" w:cs="新宋体"/>
+          <w:color w:val="A31515"/>
+          <w:kern w:val="0"/>
+          <w:sz w:val="19"/>
+          <w:szCs w:val="19"/>
+        </w:rPr>
+        <w:t>ButtonText</w:t>
+      </w:r>
+      <w:proofErr w:type="spellEnd"/>
+      <w:r>
+        <w:rPr>
+          <w:rFonts w:ascii="新宋体" w:eastAsia="新宋体" w:cs="新宋体"/>
+          <w:color w:val="0000FF"/>
+          <w:kern w:val="0"/>
+          <w:sz w:val="19"/>
+          <w:szCs w:val="19"/>
+        </w:rPr>
+        <w:t>&gt;</w:t>
+      </w:r>
+    </w:p>
+    <w:p>
+      <w:pPr>
+        <w:autoSpaceDE w:val="0"/>
+        <w:autoSpaceDN w:val="0"/>
+        <w:adjustRightInd w:val="0"/>
+        <w:jc w:val="left"/>
+        <w:rPr>
+          <w:rFonts w:ascii="新宋体" w:eastAsia="新宋体" w:cs="新宋体"/>
+          <w:color w:val="000000"/>
+          <w:kern w:val="0"/>
+          <w:sz w:val="19"/>
+          <w:szCs w:val="19"/>
+        </w:rPr>
+      </w:pPr>
+      <w:r>
+        <w:rPr>
+          <w:rFonts w:ascii="新宋体" w:eastAsia="新宋体" w:cs="新宋体"/>
+          <w:color w:val="0000FF"/>
+          <w:kern w:val="0"/>
+          <w:sz w:val="19"/>
+          <w:szCs w:val="19"/>
+        </w:rPr>
+        <w:tab/>
+      </w:r>
+      <w:r>
+        <w:rPr>
+          <w:rFonts w:ascii="新宋体" w:eastAsia="新宋体" w:cs="新宋体"/>
+          <w:color w:val="0000FF"/>
+          <w:kern w:val="0"/>
+          <w:sz w:val="19"/>
+          <w:szCs w:val="19"/>
+        </w:rPr>
+        <w:tab/>
+      </w:r>
+      <w:r>
+        <w:rPr>
+          <w:rFonts w:ascii="新宋体" w:eastAsia="新宋体" w:cs="新宋体"/>
+          <w:color w:val="0000FF"/>
+          <w:kern w:val="0"/>
+          <w:sz w:val="19"/>
+          <w:szCs w:val="19"/>
+        </w:rPr>
+        <w:tab/>
+      </w:r>
+      <w:r>
+        <w:rPr>
+          <w:rFonts w:ascii="新宋体" w:eastAsia="新宋体" w:cs="新宋体"/>
+          <w:color w:val="0000FF"/>
+          <w:kern w:val="0"/>
+          <w:sz w:val="19"/>
+          <w:szCs w:val="19"/>
+        </w:rPr>
+        <w:tab/>
+        <w:t>&lt;/</w:t>
+      </w:r>
+      <w:r>
+        <w:rPr>
+          <w:rFonts w:ascii="新宋体" w:eastAsia="新宋体" w:cs="新宋体"/>
+          <w:color w:val="A31515"/>
+          <w:kern w:val="0"/>
+          <w:sz w:val="19"/>
+          <w:szCs w:val="19"/>
+        </w:rPr>
+        <w:t>Strings</w:t>
+      </w:r>
+      <w:r>
+        <w:rPr>
+          <w:rFonts w:ascii="新宋体" w:eastAsia="新宋体" w:cs="新宋体"/>
+          <w:color w:val="0000FF"/>
+          <w:kern w:val="0"/>
+          <w:sz w:val="19"/>
+          <w:szCs w:val="19"/>
+        </w:rPr>
+        <w:t>&gt;</w:t>
+      </w:r>
+    </w:p>
+    <w:p>
+      <w:pPr>
+        <w:pStyle w:val="a3"/>
+        <w:autoSpaceDE w:val="0"/>
+        <w:autoSpaceDN w:val="0"/>
+        <w:adjustRightInd w:val="0"/>
+        <w:ind w:left="840" w:firstLineChars="0" w:firstLine="0"/>
+        <w:jc w:val="left"/>
+        <w:rPr>
+          <w:rFonts w:ascii="NeoSansIntel" w:hAnsi="NeoSansIntel" w:cs="NeoSansIntel"/>
+          <w:kern w:val="0"/>
+          <w:sz w:val="18"/>
+          <w:szCs w:val="18"/>
+        </w:rPr>
+      </w:pPr>
+      <w:r>
+        <w:rPr>
+          <w:rFonts w:ascii="新宋体" w:eastAsia="新宋体" w:cs="新宋体"/>
+          <w:color w:val="0000FF"/>
+          <w:kern w:val="0"/>
+          <w:sz w:val="19"/>
+          <w:szCs w:val="19"/>
+        </w:rPr>
+        <w:tab/>
+        <w:t>&lt;/</w:t>
+      </w:r>
+      <w:r>
+        <w:rPr>
+          <w:rFonts w:ascii="新宋体" w:eastAsia="新宋体" w:cs="新宋体"/>
+          <w:color w:val="A31515"/>
+          <w:kern w:val="0"/>
+          <w:sz w:val="19"/>
+          <w:szCs w:val="19"/>
+        </w:rPr>
+        <w:t>Button</w:t>
+      </w:r>
+      <w:r>
+        <w:rPr>
+          <w:rFonts w:ascii="新宋体" w:eastAsia="新宋体" w:cs="新宋体"/>
+          <w:color w:val="0000FF"/>
+          <w:kern w:val="0"/>
+          <w:sz w:val="19"/>
+          <w:szCs w:val="19"/>
+        </w:rPr>
+        <w:t>&gt;</w:t>
+      </w:r>
+    </w:p>
+    <w:p>
+      <w:pPr>
+        <w:pStyle w:val="a3"/>
+        <w:numPr>
+          <w:ilvl w:val="0"/>
+          <w:numId w:val="25"/>
+        </w:numPr>
+        <w:autoSpaceDE w:val="0"/>
+        <w:autoSpaceDN w:val="0"/>
+        <w:adjustRightInd w:val="0"/>
+        <w:ind w:firstLineChars="0"/>
+        <w:jc w:val="left"/>
+        <w:rPr>
+          <w:rFonts w:ascii="NeoSansIntel" w:hAnsi="NeoSansIntel" w:cs="NeoSansIntel"/>
+          <w:kern w:val="0"/>
+          <w:sz w:val="18"/>
+          <w:szCs w:val="18"/>
+        </w:rPr>
+      </w:pPr>
+      <w:r>
+        <w:rPr>
+          <w:rFonts w:ascii="NeoSansIntel" w:hAnsi="NeoSansIntel" w:cs="NeoSansIntel"/>
+          <w:kern w:val="0"/>
+          <w:sz w:val="18"/>
+          <w:szCs w:val="18"/>
+        </w:rPr>
+        <w:t>Clean MEF Component Cache</w:t>
+      </w:r>
+    </w:p>
+    <w:p>
+      <w:pPr>
+        <w:pStyle w:val="a3"/>
+        <w:numPr>
+          <w:ilvl w:val="0"/>
+          <w:numId w:val="25"/>
+        </w:numPr>
+        <w:autoSpaceDE w:val="0"/>
+        <w:autoSpaceDN w:val="0"/>
+        <w:adjustRightInd w:val="0"/>
+        <w:ind w:firstLineChars="0"/>
+        <w:jc w:val="left"/>
+        <w:rPr>
+          <w:rFonts w:ascii="NeoSansIntel" w:hAnsi="NeoSansIntel" w:cs="NeoSansIntel"/>
+          <w:kern w:val="0"/>
+          <w:sz w:val="18"/>
+          <w:szCs w:val="18"/>
+        </w:rPr>
+      </w:pPr>
+      <w:r>
+        <w:rPr>
+          <w:rFonts w:ascii="NeoSansIntel" w:hAnsi="NeoSansIntel" w:cs="NeoSansIntel"/>
+          <w:kern w:val="0"/>
+          <w:sz w:val="18"/>
+          <w:szCs w:val="18"/>
+        </w:rPr>
+        <w:t>VSCT IntelliSense</w:t>
+      </w:r>
+    </w:p>
+    <w:p>
+      <w:pPr>
+        <w:pStyle w:val="a3"/>
+        <w:numPr>
+          <w:ilvl w:val="0"/>
+          <w:numId w:val="25"/>
+        </w:numPr>
+        <w:autoSpaceDE w:val="0"/>
+        <w:autoSpaceDN w:val="0"/>
+        <w:adjustRightInd w:val="0"/>
+        <w:ind w:firstLineChars="0"/>
+        <w:jc w:val="left"/>
+        <w:rPr>
+          <w:rFonts w:ascii="NeoSansIntel" w:hAnsi="NeoSansIntel" w:cs="NeoSansIntel"/>
+          <w:kern w:val="0"/>
+          <w:sz w:val="18"/>
+          <w:szCs w:val="18"/>
+        </w:rPr>
+      </w:pPr>
+      <w:r>
+        <w:rPr>
+          <w:rFonts w:ascii="NeoSansIntel" w:hAnsi="NeoSansIntel" w:cs="NeoSansIntel"/>
+          <w:kern w:val="0"/>
+          <w:sz w:val="18"/>
+          <w:szCs w:val="18"/>
+        </w:rPr>
+        <w:t>Image Manifest Tools</w:t>
+      </w:r>
+    </w:p>
+    <w:p>
+      <w:pPr>
+        <w:pStyle w:val="a3"/>
+        <w:numPr>
+          <w:ilvl w:val="0"/>
+          <w:numId w:val="25"/>
+        </w:numPr>
+        <w:autoSpaceDE w:val="0"/>
+        <w:autoSpaceDN w:val="0"/>
+        <w:adjustRightInd w:val="0"/>
+        <w:ind w:firstLineChars="0"/>
+        <w:jc w:val="left"/>
+        <w:rPr>
+          <w:rFonts w:ascii="NeoSansIntel" w:hAnsi="NeoSansIntel" w:cs="NeoSansIntel"/>
+          <w:b/>
+          <w:color w:val="FF0000"/>
+          <w:kern w:val="0"/>
+          <w:sz w:val="18"/>
+          <w:szCs w:val="18"/>
+        </w:rPr>
+      </w:pPr>
+      <w:r>
+        <w:rPr>
+          <w:rFonts w:ascii="NeoSansIntel" w:hAnsi="NeoSansIntel" w:cs="NeoSansIntel"/>
+          <w:b/>
+          <w:color w:val="FF0000"/>
+          <w:kern w:val="0"/>
+          <w:sz w:val="18"/>
+          <w:szCs w:val="18"/>
+        </w:rPr>
+        <w:t>Extensibility Logs</w:t>
+      </w:r>
+    </w:p>
+    <w:p>
+      <w:pPr>
+        <w:pStyle w:val="a3"/>
+        <w:numPr>
+          <w:ilvl w:val="0"/>
+          <w:numId w:val="25"/>
+        </w:numPr>
+        <w:autoSpaceDE w:val="0"/>
+        <w:autoSpaceDN w:val="0"/>
+        <w:adjustRightInd w:val="0"/>
+        <w:ind w:firstLineChars="0"/>
+        <w:jc w:val="left"/>
+        <w:rPr>
+          <w:rFonts w:ascii="NeoSansIntel" w:hAnsi="NeoSansIntel" w:cs="NeoSansIntel"/>
+          <w:kern w:val="0"/>
+          <w:sz w:val="18"/>
+          <w:szCs w:val="18"/>
+        </w:rPr>
+      </w:pPr>
+      <w:proofErr w:type="spellStart"/>
+      <w:r>
+        <w:rPr>
+          <w:rFonts w:ascii="NeoSansIntel" w:hAnsi="NeoSansIntel" w:cs="NeoSansIntel"/>
+          <w:kern w:val="0"/>
+          <w:sz w:val="18"/>
+          <w:szCs w:val="18"/>
+        </w:rPr>
+        <w:t>Pkgdef</w:t>
+      </w:r>
+      <w:proofErr w:type="spellEnd"/>
+      <w:r>
+        <w:rPr>
+          <w:rFonts w:ascii="NeoSansIntel" w:hAnsi="NeoSansIntel" w:cs="NeoSansIntel"/>
+          <w:kern w:val="0"/>
+          <w:sz w:val="18"/>
+          <w:szCs w:val="18"/>
+        </w:rPr>
+        <w:t xml:space="preserve"> Language</w:t>
+      </w:r>
+    </w:p>
+    <w:p>
+      <w:pPr>
+        <w:pStyle w:val="a3"/>
+        <w:numPr>
+          <w:ilvl w:val="0"/>
+          <w:numId w:val="25"/>
+        </w:numPr>
+        <w:autoSpaceDE w:val="0"/>
+        <w:autoSpaceDN w:val="0"/>
+        <w:adjustRightInd w:val="0"/>
+        <w:ind w:firstLineChars="0"/>
+        <w:jc w:val="left"/>
+        <w:rPr>
+          <w:rFonts w:ascii="NeoSansIntel" w:hAnsi="NeoSansIntel" w:cs="NeoSansIntel"/>
+          <w:kern w:val="0"/>
+          <w:sz w:val="18"/>
+          <w:szCs w:val="18"/>
+        </w:rPr>
+      </w:pPr>
+      <w:r>
+        <w:rPr>
+          <w:rFonts w:ascii="NeoSansIntel" w:hAnsi="NeoSansIntel" w:cs="NeoSansIntel"/>
+          <w:kern w:val="0"/>
+          <w:sz w:val="18"/>
+          <w:szCs w:val="18"/>
+        </w:rPr>
+        <w:t>Extensibility Template Pack</w:t>
+      </w:r>
+    </w:p>
+    <w:p>
+      <w:pPr>
+        <w:autoSpaceDE w:val="0"/>
+        <w:autoSpaceDN w:val="0"/>
+        <w:adjustRightInd w:val="0"/>
+        <w:jc w:val="left"/>
+        <w:rPr>
+          <w:rFonts w:ascii="NeoSansIntel" w:hAnsi="NeoSansIntel" w:cs="NeoSansIntel"/>
+          <w:kern w:val="0"/>
+          <w:sz w:val="18"/>
+          <w:szCs w:val="18"/>
+        </w:rPr>
+      </w:pPr>
+    </w:p>
+    <w:p>
+      <w:pPr>
+        <w:autoSpaceDE w:val="0"/>
+        <w:autoSpaceDN w:val="0"/>
+        <w:adjustRightInd w:val="0"/>
+        <w:ind w:firstLine="420"/>
+        <w:jc w:val="left"/>
+        <w:rPr>
+          <w:rFonts w:ascii="NeoSansIntel" w:hAnsi="NeoSansIntel" w:cs="NeoSansIntel"/>
+          <w:kern w:val="0"/>
+          <w:sz w:val="18"/>
+          <w:szCs w:val="18"/>
+        </w:rPr>
+      </w:pPr>
+      <w:r>
+        <w:rPr>
+          <w:rFonts w:ascii="NeoSansIntel" w:hAnsi="NeoSansIntel" w:cs="NeoSansIntel"/>
+          <w:kern w:val="0"/>
+          <w:sz w:val="18"/>
+          <w:szCs w:val="18"/>
+        </w:rPr>
+        <w:t>Comment Remover</w:t>
+      </w:r>
+    </w:p>
+    <w:p>
+      <w:pPr>
+        <w:pStyle w:val="2"/>
+        <w:numPr>
+          <w:ilvl w:val="0"/>
+          <w:numId w:val="1"/>
+        </w:numPr>
+        <w:wordWrap w:val="0"/>
+        <w:rPr>
+          <w:rFonts w:ascii="微软雅黑" w:eastAsia="微软雅黑" w:hAnsi="微软雅黑"/>
+        </w:rPr>
+      </w:pPr>
+      <w:r>
+        <w:rPr>
+          <w:rFonts w:ascii="微软雅黑" w:eastAsia="微软雅黑" w:hAnsi="微软雅黑" w:hint="eastAsia"/>
+        </w:rPr>
+        <w:lastRenderedPageBreak/>
+        <w:t>VS扩展开发“扩展套装”：</w:t>
+      </w:r>
+      <w:r>
+        <w:rPr>
+          <w:rFonts w:ascii="微软雅黑" w:eastAsia="微软雅黑" w:hAnsi="微软雅黑"/>
+        </w:rPr>
+        <w:t>Extensibility Essentials</w:t>
+      </w:r>
+      <w:r>
+        <w:rPr>
+          <w:rFonts w:ascii="微软雅黑" w:eastAsia="微软雅黑" w:hAnsi="微软雅黑" w:hint="eastAsia"/>
+        </w:rPr>
+        <w:t>（</w:t>
+      </w:r>
+      <w:r>
+        <w:rPr>
+          <w:rFonts w:ascii="微软雅黑" w:eastAsia="微软雅黑" w:hAnsi="微软雅黑"/>
+        </w:rPr>
+        <w:t>2</w:t>
+      </w:r>
+      <w:r>
+        <w:rPr>
+          <w:rFonts w:ascii="微软雅黑" w:eastAsia="微软雅黑" w:hAnsi="微软雅黑" w:hint="eastAsia"/>
+        </w:rPr>
+        <w:t>）</w:t>
+      </w:r>
+    </w:p>
+    <w:p>
+      <w:pPr>
+        <w:pStyle w:val="2"/>
+        <w:numPr>
+          <w:ilvl w:val="0"/>
+          <w:numId w:val="1"/>
+        </w:numPr>
+        <w:wordWrap w:val="0"/>
+        <w:rPr>
+          <w:rFonts w:ascii="微软雅黑" w:eastAsia="微软雅黑" w:hAnsi="微软雅黑"/>
+        </w:rPr>
+      </w:pPr>
+      <w:r>
+        <w:rPr>
+          <w:rFonts w:ascii="微软雅黑" w:eastAsia="微软雅黑" w:hAnsi="微软雅黑" w:hint="eastAsia"/>
+        </w:rPr>
+        <w:t>VS扩展开发“扩展套装”：</w:t>
+      </w:r>
+      <w:r>
+        <w:rPr>
+          <w:rFonts w:ascii="微软雅黑" w:eastAsia="微软雅黑" w:hAnsi="微软雅黑"/>
+        </w:rPr>
+        <w:t>Extensibility Essentials</w:t>
+      </w:r>
+      <w:r>
+        <w:rPr>
+          <w:rFonts w:ascii="微软雅黑" w:eastAsia="微软雅黑" w:hAnsi="微软雅黑" w:hint="eastAsia"/>
+        </w:rPr>
+        <w:t>（</w:t>
+      </w:r>
+      <w:r>
+        <w:rPr>
+          <w:rFonts w:ascii="微软雅黑" w:eastAsia="微软雅黑" w:hAnsi="微软雅黑"/>
+        </w:rPr>
+        <w:t>3</w:t>
+      </w:r>
+      <w:r>
+        <w:rPr>
+          <w:rFonts w:ascii="微软雅黑" w:eastAsia="微软雅黑" w:hAnsi="微软雅黑" w:hint="eastAsia"/>
+        </w:rPr>
+        <w:t>）</w:t>
+      </w:r>
+    </w:p>
+    <w:p>
+      <w:pPr>
+        <w:pStyle w:val="2"/>
+        <w:numPr>
+          <w:ilvl w:val="0"/>
+          <w:numId w:val="1"/>
+        </w:numPr>
+        <w:wordWrap w:val="0"/>
+        <w:rPr>
+          <w:rFonts w:ascii="微软雅黑" w:eastAsia="微软雅黑" w:hAnsi="微软雅黑"/>
+        </w:rPr>
+      </w:pPr>
+      <w:r>
+        <w:rPr>
+          <w:rFonts w:ascii="微软雅黑" w:eastAsia="微软雅黑" w:hAnsi="微软雅黑" w:hint="eastAsia"/>
+        </w:rPr>
+        <w:t>向菜单命令</w:t>
+      </w:r>
+      <w:r>
+        <w:rPr>
+          <w:rFonts w:ascii="微软雅黑" w:eastAsia="微软雅黑" w:hAnsi="微软雅黑" w:hint="eastAsia"/>
+        </w:rPr>
+        <w:t>绑定键盘</w:t>
+      </w:r>
+      <w:r>
+        <w:rPr>
+          <w:rFonts w:ascii="微软雅黑" w:eastAsia="微软雅黑" w:hAnsi="微软雅黑" w:hint="eastAsia"/>
+        </w:rPr>
+        <w:t>快捷键</w:t>
+      </w:r>
+    </w:p>
+    <w:p>
+      <w:pPr>
+        <w:autoSpaceDE w:val="0"/>
+        <w:autoSpaceDN w:val="0"/>
+        <w:adjustRightInd w:val="0"/>
+        <w:ind w:firstLine="420"/>
+        <w:jc w:val="left"/>
+        <w:rPr>
+          <w:rFonts w:ascii="NeoSansIntel" w:hAnsi="NeoSansIntel" w:cs="NeoSansIntel"/>
+          <w:kern w:val="0"/>
+          <w:sz w:val="18"/>
+          <w:szCs w:val="18"/>
+        </w:rPr>
+      </w:pPr>
+      <w:r>
+        <w:rPr>
+          <w:rFonts w:ascii="NeoSansIntel" w:hAnsi="NeoSansIntel" w:cs="NeoSansIntel" w:hint="eastAsia"/>
+          <w:kern w:val="0"/>
+          <w:sz w:val="18"/>
+          <w:szCs w:val="18"/>
+        </w:rPr>
+        <w:t>CTRL</w:t>
+      </w:r>
+      <w:r>
+        <w:rPr>
+          <w:rFonts w:ascii="NeoSansIntel" w:hAnsi="NeoSansIntel" w:cs="NeoSansIntel"/>
+          <w:kern w:val="0"/>
+          <w:sz w:val="18"/>
+          <w:szCs w:val="18"/>
+        </w:rPr>
+        <w:t>+</w:t>
+      </w:r>
+      <w:proofErr w:type="gramStart"/>
+      <w:r>
+        <w:rPr>
+          <w:rFonts w:ascii="NeoSansIntel" w:hAnsi="NeoSansIntel" w:cs="NeoSansIntel"/>
+          <w:kern w:val="0"/>
+          <w:sz w:val="18"/>
+          <w:szCs w:val="18"/>
+        </w:rPr>
+        <w:t>1,CTRL</w:t>
+      </w:r>
+      <w:proofErr w:type="gramEnd"/>
+      <w:r>
+        <w:rPr>
+          <w:rFonts w:ascii="NeoSansIntel" w:hAnsi="NeoSansIntel" w:cs="NeoSansIntel"/>
+          <w:kern w:val="0"/>
+          <w:sz w:val="18"/>
+          <w:szCs w:val="18"/>
+        </w:rPr>
+        <w:t>+2</w:t>
+      </w:r>
+    </w:p>
+    <w:p>
+      <w:pPr>
+        <w:autoSpaceDE w:val="0"/>
+        <w:autoSpaceDN w:val="0"/>
+        <w:adjustRightInd w:val="0"/>
+        <w:ind w:firstLine="420"/>
+        <w:jc w:val="left"/>
+        <w:rPr>
+          <w:rFonts w:ascii="NeoSansIntel" w:hAnsi="NeoSansIntel" w:cs="NeoSansIntel" w:hint="eastAsia"/>
+          <w:kern w:val="0"/>
+          <w:sz w:val="18"/>
+          <w:szCs w:val="18"/>
+        </w:rPr>
+      </w:pPr>
+    </w:p>
+    <w:p>
+      <w:pPr>
+        <w:autoSpaceDE w:val="0"/>
+        <w:autoSpaceDN w:val="0"/>
+        <w:adjustRightInd w:val="0"/>
+        <w:jc w:val="left"/>
+        <w:rPr>
+          <w:rFonts w:ascii="新宋体" w:eastAsia="新宋体" w:cs="新宋体"/>
+          <w:color w:val="000000"/>
+          <w:kern w:val="0"/>
+          <w:sz w:val="19"/>
+          <w:szCs w:val="19"/>
+        </w:rPr>
+      </w:pPr>
+      <w:r>
+        <w:rPr>
+          <w:rFonts w:ascii="新宋体" w:eastAsia="新宋体" w:cs="新宋体"/>
+          <w:color w:val="000000"/>
+          <w:kern w:val="0"/>
+          <w:sz w:val="19"/>
+          <w:szCs w:val="19"/>
+        </w:rPr>
+        <w:tab/>
+        <w:t>&lt;</w:t>
+      </w:r>
+      <w:proofErr w:type="spellStart"/>
+      <w:r>
+        <w:rPr>
+          <w:rFonts w:ascii="新宋体" w:eastAsia="新宋体" w:cs="新宋体"/>
+          <w:color w:val="000000"/>
+          <w:kern w:val="0"/>
+          <w:sz w:val="19"/>
+          <w:szCs w:val="19"/>
+        </w:rPr>
+        <w:t>KeyBindings</w:t>
+      </w:r>
+      <w:proofErr w:type="spellEnd"/>
+      <w:r>
+        <w:rPr>
+          <w:rFonts w:ascii="新宋体" w:eastAsia="新宋体" w:cs="新宋体"/>
+          <w:color w:val="000000"/>
+          <w:kern w:val="0"/>
+          <w:sz w:val="19"/>
+          <w:szCs w:val="19"/>
+        </w:rPr>
+        <w:t>&gt;</w:t>
+      </w:r>
+    </w:p>
+    <w:p>
+      <w:pPr>
+        <w:autoSpaceDE w:val="0"/>
+        <w:autoSpaceDN w:val="0"/>
+        <w:adjustRightInd w:val="0"/>
+        <w:jc w:val="left"/>
+        <w:rPr>
+          <w:rFonts w:ascii="新宋体" w:eastAsia="新宋体" w:cs="新宋体"/>
+          <w:color w:val="000000"/>
+          <w:kern w:val="0"/>
+          <w:sz w:val="19"/>
+          <w:szCs w:val="19"/>
+        </w:rPr>
+      </w:pPr>
+      <w:r>
+        <w:rPr>
+          <w:rFonts w:ascii="新宋体" w:eastAsia="新宋体" w:cs="新宋体"/>
+          <w:color w:val="000000"/>
+          <w:kern w:val="0"/>
+          <w:sz w:val="19"/>
+          <w:szCs w:val="19"/>
+        </w:rPr>
+        <w:tab/>
+      </w:r>
+      <w:r>
+        <w:rPr>
+          <w:rFonts w:ascii="新宋体" w:eastAsia="新宋体" w:cs="新宋体"/>
+          <w:color w:val="000000"/>
+          <w:kern w:val="0"/>
+          <w:sz w:val="19"/>
+          <w:szCs w:val="19"/>
+        </w:rPr>
+        <w:tab/>
+        <w:t>&lt;</w:t>
+      </w:r>
+      <w:proofErr w:type="spellStart"/>
+      <w:r>
+        <w:rPr>
+          <w:rFonts w:ascii="新宋体" w:eastAsia="新宋体" w:cs="新宋体"/>
+          <w:color w:val="000000"/>
+          <w:kern w:val="0"/>
+          <w:sz w:val="19"/>
+          <w:szCs w:val="19"/>
+        </w:rPr>
+        <w:t>KeyBinding</w:t>
+      </w:r>
+      <w:proofErr w:type="spellEnd"/>
+      <w:r>
+        <w:rPr>
+          <w:rFonts w:ascii="新宋体" w:eastAsia="新宋体" w:cs="新宋体"/>
+          <w:color w:val="000000"/>
+          <w:kern w:val="0"/>
+          <w:sz w:val="19"/>
+          <w:szCs w:val="19"/>
+        </w:rPr>
+        <w:t xml:space="preserve"> </w:t>
+      </w:r>
+      <w:proofErr w:type="spellStart"/>
+      <w:r>
+        <w:rPr>
+          <w:rFonts w:ascii="新宋体" w:eastAsia="新宋体" w:cs="新宋体"/>
+          <w:color w:val="000000"/>
+          <w:kern w:val="0"/>
+          <w:sz w:val="19"/>
+          <w:szCs w:val="19"/>
+        </w:rPr>
+        <w:t>guid</w:t>
+      </w:r>
+      <w:proofErr w:type="spellEnd"/>
+      <w:r>
+        <w:rPr>
+          <w:rFonts w:ascii="新宋体" w:eastAsia="新宋体" w:cs="新宋体"/>
+          <w:color w:val="000000"/>
+          <w:kern w:val="0"/>
+          <w:sz w:val="19"/>
+          <w:szCs w:val="19"/>
+        </w:rPr>
+        <w:t>="guidVSIX14Package</w:t>
+      </w:r>
+      <w:r>
+        <w:rPr>
+          <w:rFonts w:ascii="新宋体" w:eastAsia="新宋体" w:cs="新宋体"/>
+          <w:b/>
+          <w:color w:val="FF0000"/>
+          <w:kern w:val="0"/>
+          <w:sz w:val="19"/>
+          <w:szCs w:val="19"/>
+        </w:rPr>
+        <w:t>CmdSet</w:t>
+      </w:r>
+      <w:r>
+        <w:rPr>
+          <w:rFonts w:ascii="新宋体" w:eastAsia="新宋体" w:cs="新宋体"/>
+          <w:color w:val="000000"/>
+          <w:kern w:val="0"/>
+          <w:sz w:val="19"/>
+          <w:szCs w:val="19"/>
+        </w:rPr>
+        <w:t>" id="</w:t>
+      </w:r>
+      <w:r>
+        <w:rPr>
+          <w:rFonts w:ascii="新宋体" w:eastAsia="新宋体" w:cs="新宋体"/>
+          <w:b/>
+          <w:color w:val="FF0000"/>
+          <w:kern w:val="0"/>
+          <w:sz w:val="19"/>
+          <w:szCs w:val="19"/>
+        </w:rPr>
+        <w:t>Command1Id</w:t>
+      </w:r>
+      <w:r>
+        <w:rPr>
+          <w:rFonts w:ascii="新宋体" w:eastAsia="新宋体" w:cs="新宋体"/>
+          <w:color w:val="000000"/>
+          <w:kern w:val="0"/>
+          <w:sz w:val="19"/>
+          <w:szCs w:val="19"/>
+        </w:rPr>
+        <w:t>" editor="</w:t>
+      </w:r>
+      <w:r>
+        <w:rPr>
+          <w:rFonts w:ascii="新宋体" w:eastAsia="新宋体" w:cs="新宋体"/>
+          <w:b/>
+          <w:color w:val="FF0000"/>
+          <w:kern w:val="0"/>
+          <w:sz w:val="19"/>
+          <w:szCs w:val="19"/>
+        </w:rPr>
+        <w:t>guidVSStd97</w:t>
+      </w:r>
+      <w:r>
+        <w:rPr>
+          <w:rFonts w:ascii="新宋体" w:eastAsia="新宋体" w:cs="新宋体"/>
+          <w:color w:val="000000"/>
+          <w:kern w:val="0"/>
+          <w:sz w:val="19"/>
+          <w:szCs w:val="19"/>
+        </w:rPr>
+        <w:t>" key1="1" mod1="CONTROL" key2="2" mod2="CONTROL"&gt;</w:t>
+      </w:r>
+    </w:p>
+    <w:p>
+      <w:pPr>
+        <w:autoSpaceDE w:val="0"/>
+        <w:autoSpaceDN w:val="0"/>
+        <w:adjustRightInd w:val="0"/>
+        <w:jc w:val="left"/>
+        <w:rPr>
+          <w:rFonts w:ascii="新宋体" w:eastAsia="新宋体" w:cs="新宋体"/>
+          <w:color w:val="000000"/>
+          <w:kern w:val="0"/>
+          <w:sz w:val="19"/>
+          <w:szCs w:val="19"/>
+        </w:rPr>
+      </w:pPr>
+      <w:r>
+        <w:rPr>
+          <w:rFonts w:ascii="新宋体" w:eastAsia="新宋体" w:cs="新宋体"/>
+          <w:color w:val="000000"/>
+          <w:kern w:val="0"/>
+          <w:sz w:val="19"/>
+          <w:szCs w:val="19"/>
+        </w:rPr>
+        <w:tab/>
+      </w:r>
+      <w:r>
+        <w:rPr>
+          <w:rFonts w:ascii="新宋体" w:eastAsia="新宋体" w:cs="新宋体"/>
+          <w:color w:val="000000"/>
+          <w:kern w:val="0"/>
+          <w:sz w:val="19"/>
+          <w:szCs w:val="19"/>
+        </w:rPr>
+        <w:tab/>
+        <w:t>&lt;/</w:t>
+      </w:r>
+      <w:proofErr w:type="spellStart"/>
+      <w:r>
+        <w:rPr>
+          <w:rFonts w:ascii="新宋体" w:eastAsia="新宋体" w:cs="新宋体"/>
+          <w:color w:val="000000"/>
+          <w:kern w:val="0"/>
+          <w:sz w:val="19"/>
+          <w:szCs w:val="19"/>
+        </w:rPr>
+        <w:t>KeyBinding</w:t>
+      </w:r>
+      <w:proofErr w:type="spellEnd"/>
+      <w:r>
+        <w:rPr>
+          <w:rFonts w:ascii="新宋体" w:eastAsia="新宋体" w:cs="新宋体"/>
+          <w:color w:val="000000"/>
+          <w:kern w:val="0"/>
+          <w:sz w:val="19"/>
+          <w:szCs w:val="19"/>
+        </w:rPr>
+        <w:t>&gt;</w:t>
+      </w:r>
+    </w:p>
+    <w:p>
+      <w:pPr>
+        <w:autoSpaceDE w:val="0"/>
+        <w:autoSpaceDN w:val="0"/>
+        <w:adjustRightInd w:val="0"/>
+        <w:ind w:firstLine="420"/>
+        <w:jc w:val="left"/>
+        <w:rPr>
+          <w:rFonts w:ascii="NeoSansIntel" w:hAnsi="NeoSansIntel" w:cs="NeoSansIntel" w:hint="eastAsia"/>
+          <w:kern w:val="0"/>
+          <w:sz w:val="18"/>
+          <w:szCs w:val="18"/>
+        </w:rPr>
+      </w:pPr>
+      <w:r>
+        <w:rPr>
+          <w:rFonts w:ascii="新宋体" w:eastAsia="新宋体" w:cs="新宋体"/>
+          <w:color w:val="000000"/>
+          <w:kern w:val="0"/>
+          <w:sz w:val="19"/>
+          <w:szCs w:val="19"/>
+        </w:rPr>
+        <w:t>&lt;/</w:t>
+      </w:r>
+      <w:proofErr w:type="spellStart"/>
+      <w:r>
+        <w:rPr>
+          <w:rFonts w:ascii="新宋体" w:eastAsia="新宋体" w:cs="新宋体"/>
+          <w:color w:val="000000"/>
+          <w:kern w:val="0"/>
+          <w:sz w:val="19"/>
+          <w:szCs w:val="19"/>
+        </w:rPr>
+        <w:t>KeyBindings</w:t>
+      </w:r>
+      <w:proofErr w:type="spellEnd"/>
+      <w:r>
+        <w:rPr>
+          <w:rFonts w:ascii="新宋体" w:eastAsia="新宋体" w:cs="新宋体"/>
+          <w:color w:val="000000"/>
+          <w:kern w:val="0"/>
+          <w:sz w:val="19"/>
+          <w:szCs w:val="19"/>
+        </w:rPr>
+        <w:t>&gt;</w:t>
+      </w:r>
       <w:bookmarkStart w:id="0" w:name="_GoBack"/>
       <w:bookmarkEnd w:id="0"/>
-    </w:p>
-    <w:p>
-      <w:pPr>
-        <w:autoSpaceDE w:val="0"/>
-        <w:autoSpaceDN w:val="0"/>
-        <w:adjustRightInd w:val="0"/>
-        <w:jc w:val="left"/>
-        <w:rPr>
-          <w:rFonts w:ascii="NeoSansIntel" w:hAnsi="NeoSansIntel" w:cs="NeoSansIntel"/>
-          <w:kern w:val="0"/>
-          <w:sz w:val="18"/>
-          <w:szCs w:val="18"/>
-        </w:rPr>
-      </w:pPr>
-    </w:p>
-    <w:p>
-      <w:pPr>
-        <w:autoSpaceDE w:val="0"/>
-        <w:autoSpaceDN w:val="0"/>
-        <w:adjustRightInd w:val="0"/>
-        <w:jc w:val="left"/>
-        <w:rPr>
-          <w:rFonts w:ascii="NeoSansIntel" w:hAnsi="NeoSansIntel" w:cs="NeoSansIntel" w:hint="eastAsia"/>
-          <w:kern w:val="0"/>
-          <w:sz w:val="18"/>
-          <w:szCs w:val="18"/>
-        </w:rPr>
-      </w:pPr>
     </w:p>
     <w:sectPr>
       <w:pgSz w:w="11906" w:h="16838"/>
@@ -6023,6 +8159,119 @@
     </w:lvl>
   </w:abstractNum>
   <w:abstractNum w:abstractNumId="8" w15:restartNumberingAfterBreak="0">
+    <w:nsid w:val="30712686"/>
+    <w:multiLevelType w:val="hybridMultilevel"/>
+    <w:tmpl w:val="20BAC94A"/>
+    <w:lvl w:ilvl="0" w:tplc="0409000F">
+      <w:start w:val="1"/>
+      <w:numFmt w:val="decimal"/>
+      <w:lvlText w:val="%1."/>
+      <w:lvlJc w:val="left"/>
+      <w:pPr>
+        <w:ind w:left="840" w:hanging="420"/>
+      </w:pPr>
+      <w:rPr>
+        <w:rFonts w:hint="default"/>
+      </w:rPr>
+    </w:lvl>
+    <w:lvl w:ilvl="1" w:tplc="04090003" w:tentative="1">
+      <w:start w:val="1"/>
+      <w:numFmt w:val="bullet"/>
+      <w:lvlText w:val=""/>
+      <w:lvlJc w:val="left"/>
+      <w:pPr>
+        <w:ind w:left="1260" w:hanging="420"/>
+      </w:pPr>
+      <w:rPr>
+        <w:rFonts w:ascii="Wingdings" w:hAnsi="Wingdings" w:hint="default"/>
+      </w:rPr>
+    </w:lvl>
+    <w:lvl w:ilvl="2" w:tplc="04090005" w:tentative="1">
+      <w:start w:val="1"/>
+      <w:numFmt w:val="bullet"/>
+      <w:lvlText w:val=""/>
+      <w:lvlJc w:val="left"/>
+      <w:pPr>
+        <w:ind w:left="1680" w:hanging="420"/>
+      </w:pPr>
+      <w:rPr>
+        <w:rFonts w:ascii="Wingdings" w:hAnsi="Wingdings" w:hint="default"/>
+      </w:rPr>
+    </w:lvl>
+    <w:lvl w:ilvl="3" w:tplc="04090001" w:tentative="1">
+      <w:start w:val="1"/>
+      <w:numFmt w:val="bullet"/>
+      <w:lvlText w:val=""/>
+      <w:lvlJc w:val="left"/>
+      <w:pPr>
+        <w:ind w:left="2100" w:hanging="420"/>
+      </w:pPr>
+      <w:rPr>
+        <w:rFonts w:ascii="Wingdings" w:hAnsi="Wingdings" w:hint="default"/>
+      </w:rPr>
+    </w:lvl>
+    <w:lvl w:ilvl="4" w:tplc="04090003" w:tentative="1">
+      <w:start w:val="1"/>
+      <w:numFmt w:val="bullet"/>
+      <w:lvlText w:val=""/>
+      <w:lvlJc w:val="left"/>
+      <w:pPr>
+        <w:ind w:left="2520" w:hanging="420"/>
+      </w:pPr>
+      <w:rPr>
+        <w:rFonts w:ascii="Wingdings" w:hAnsi="Wingdings" w:hint="default"/>
+      </w:rPr>
+    </w:lvl>
+    <w:lvl w:ilvl="5" w:tplc="04090005" w:tentative="1">
+      <w:start w:val="1"/>
+      <w:numFmt w:val="bullet"/>
+      <w:lvlText w:val=""/>
+      <w:lvlJc w:val="left"/>
+      <w:pPr>
+        <w:ind w:left="2940" w:hanging="420"/>
+      </w:pPr>
+      <w:rPr>
+        <w:rFonts w:ascii="Wingdings" w:hAnsi="Wingdings" w:hint="default"/>
+      </w:rPr>
+    </w:lvl>
+    <w:lvl w:ilvl="6" w:tplc="04090001" w:tentative="1">
+      <w:start w:val="1"/>
+      <w:numFmt w:val="bullet"/>
+      <w:lvlText w:val=""/>
+      <w:lvlJc w:val="left"/>
+      <w:pPr>
+        <w:ind w:left="3360" w:hanging="420"/>
+      </w:pPr>
+      <w:rPr>
+        <w:rFonts w:ascii="Wingdings" w:hAnsi="Wingdings" w:hint="default"/>
+      </w:rPr>
+    </w:lvl>
+    <w:lvl w:ilvl="7" w:tplc="04090003" w:tentative="1">
+      <w:start w:val="1"/>
+      <w:numFmt w:val="bullet"/>
+      <w:lvlText w:val=""/>
+      <w:lvlJc w:val="left"/>
+      <w:pPr>
+        <w:ind w:left="3780" w:hanging="420"/>
+      </w:pPr>
+      <w:rPr>
+        <w:rFonts w:ascii="Wingdings" w:hAnsi="Wingdings" w:hint="default"/>
+      </w:rPr>
+    </w:lvl>
+    <w:lvl w:ilvl="8" w:tplc="04090005" w:tentative="1">
+      <w:start w:val="1"/>
+      <w:numFmt w:val="bullet"/>
+      <w:lvlText w:val=""/>
+      <w:lvlJc w:val="left"/>
+      <w:pPr>
+        <w:ind w:left="4200" w:hanging="420"/>
+      </w:pPr>
+      <w:rPr>
+        <w:rFonts w:ascii="Wingdings" w:hAnsi="Wingdings" w:hint="default"/>
+      </w:rPr>
+    </w:lvl>
+  </w:abstractNum>
+  <w:abstractNum w:abstractNumId="9" w15:restartNumberingAfterBreak="0">
     <w:nsid w:val="40205D23"/>
     <w:multiLevelType w:val="hybridMultilevel"/>
     <w:tmpl w:val="74043512"/>
@@ -6135,10 +8384,10 @@
       </w:rPr>
     </w:lvl>
   </w:abstractNum>
-  <w:abstractNum w:abstractNumId="9" w15:restartNumberingAfterBreak="0">
+  <w:abstractNum w:abstractNumId="10" w15:restartNumberingAfterBreak="0">
     <w:nsid w:val="4062374E"/>
     <w:multiLevelType w:val="hybridMultilevel"/>
-    <w:tmpl w:val="F3D836FE"/>
+    <w:tmpl w:val="6F86DEB4"/>
     <w:lvl w:ilvl="0" w:tplc="04090001">
       <w:start w:val="1"/>
       <w:numFmt w:val="bullet"/>
@@ -6248,7 +8497,7 @@
       </w:rPr>
     </w:lvl>
   </w:abstractNum>
-  <w:abstractNum w:abstractNumId="10" w15:restartNumberingAfterBreak="0">
+  <w:abstractNum w:abstractNumId="11" w15:restartNumberingAfterBreak="0">
     <w:nsid w:val="44430FA5"/>
     <w:multiLevelType w:val="hybridMultilevel"/>
     <w:tmpl w:val="C3CAD6B2"/>
@@ -6361,7 +8610,7 @@
       </w:rPr>
     </w:lvl>
   </w:abstractNum>
-  <w:abstractNum w:abstractNumId="11" w15:restartNumberingAfterBreak="0">
+  <w:abstractNum w:abstractNumId="12" w15:restartNumberingAfterBreak="0">
     <w:nsid w:val="472C184E"/>
     <w:multiLevelType w:val="hybridMultilevel"/>
     <w:tmpl w:val="3BF46EC0"/>
@@ -6450,7 +8699,7 @@
       </w:pPr>
     </w:lvl>
   </w:abstractNum>
-  <w:abstractNum w:abstractNumId="12" w15:restartNumberingAfterBreak="0">
+  <w:abstractNum w:abstractNumId="13" w15:restartNumberingAfterBreak="0">
     <w:nsid w:val="47944D34"/>
     <w:multiLevelType w:val="hybridMultilevel"/>
     <w:tmpl w:val="F3B89008"/>
@@ -6539,7 +8788,7 @@
       </w:pPr>
     </w:lvl>
   </w:abstractNum>
-  <w:abstractNum w:abstractNumId="13" w15:restartNumberingAfterBreak="0">
+  <w:abstractNum w:abstractNumId="14" w15:restartNumberingAfterBreak="0">
     <w:nsid w:val="4AAD11AB"/>
     <w:multiLevelType w:val="hybridMultilevel"/>
     <w:tmpl w:val="F90AB904"/>
@@ -6625,7 +8874,7 @@
       </w:pPr>
     </w:lvl>
   </w:abstractNum>
-  <w:abstractNum w:abstractNumId="14" w15:restartNumberingAfterBreak="0">
+  <w:abstractNum w:abstractNumId="15" w15:restartNumberingAfterBreak="0">
     <w:nsid w:val="4C494A0A"/>
     <w:multiLevelType w:val="hybridMultilevel"/>
     <w:tmpl w:val="1A383D92"/>
@@ -6714,7 +8963,7 @@
       </w:pPr>
     </w:lvl>
   </w:abstractNum>
-  <w:abstractNum w:abstractNumId="15" w15:restartNumberingAfterBreak="0">
+  <w:abstractNum w:abstractNumId="16" w15:restartNumberingAfterBreak="0">
     <w:nsid w:val="4DFC0529"/>
     <w:multiLevelType w:val="hybridMultilevel"/>
     <w:tmpl w:val="75C21558"/>
@@ -6827,7 +9076,7 @@
       </w:rPr>
     </w:lvl>
   </w:abstractNum>
-  <w:abstractNum w:abstractNumId="16" w15:restartNumberingAfterBreak="0">
+  <w:abstractNum w:abstractNumId="17" w15:restartNumberingAfterBreak="0">
     <w:nsid w:val="5BA222C7"/>
     <w:multiLevelType w:val="hybridMultilevel"/>
     <w:tmpl w:val="F90AB904"/>
@@ -6913,7 +9162,7 @@
       </w:pPr>
     </w:lvl>
   </w:abstractNum>
-  <w:abstractNum w:abstractNumId="17" w15:restartNumberingAfterBreak="0">
+  <w:abstractNum w:abstractNumId="18" w15:restartNumberingAfterBreak="0">
     <w:nsid w:val="5C7A051F"/>
     <w:multiLevelType w:val="hybridMultilevel"/>
     <w:tmpl w:val="05D88B90"/>
@@ -7002,7 +9251,7 @@
       </w:pPr>
     </w:lvl>
   </w:abstractNum>
-  <w:abstractNum w:abstractNumId="18" w15:restartNumberingAfterBreak="0">
+  <w:abstractNum w:abstractNumId="19" w15:restartNumberingAfterBreak="0">
     <w:nsid w:val="610377E8"/>
     <w:multiLevelType w:val="hybridMultilevel"/>
     <w:tmpl w:val="0242024E"/>
@@ -7091,7 +9340,7 @@
       </w:pPr>
     </w:lvl>
   </w:abstractNum>
-  <w:abstractNum w:abstractNumId="19" w15:restartNumberingAfterBreak="0">
+  <w:abstractNum w:abstractNumId="20" w15:restartNumberingAfterBreak="0">
     <w:nsid w:val="61414058"/>
     <w:multiLevelType w:val="hybridMultilevel"/>
     <w:tmpl w:val="998C1C18"/>
@@ -7180,7 +9429,7 @@
       </w:pPr>
     </w:lvl>
   </w:abstractNum>
-  <w:abstractNum w:abstractNumId="20" w15:restartNumberingAfterBreak="0">
+  <w:abstractNum w:abstractNumId="21" w15:restartNumberingAfterBreak="0">
     <w:nsid w:val="6AEB7B99"/>
     <w:multiLevelType w:val="hybridMultilevel"/>
     <w:tmpl w:val="B2A4E4BC"/>
@@ -7269,7 +9518,7 @@
       </w:pPr>
     </w:lvl>
   </w:abstractNum>
-  <w:abstractNum w:abstractNumId="21" w15:restartNumberingAfterBreak="0">
+  <w:abstractNum w:abstractNumId="22" w15:restartNumberingAfterBreak="0">
     <w:nsid w:val="6FAA0C55"/>
     <w:multiLevelType w:val="hybridMultilevel"/>
     <w:tmpl w:val="A9FE23C2"/>
@@ -7355,7 +9604,7 @@
       </w:pPr>
     </w:lvl>
   </w:abstractNum>
-  <w:abstractNum w:abstractNumId="22" w15:restartNumberingAfterBreak="0">
+  <w:abstractNum w:abstractNumId="23" w15:restartNumberingAfterBreak="0">
     <w:nsid w:val="730C5DB5"/>
     <w:multiLevelType w:val="hybridMultilevel"/>
     <w:tmpl w:val="B8D44D42"/>
@@ -7444,7 +9693,7 @@
       </w:pPr>
     </w:lvl>
   </w:abstractNum>
-  <w:abstractNum w:abstractNumId="23" w15:restartNumberingAfterBreak="0">
+  <w:abstractNum w:abstractNumId="24" w15:restartNumberingAfterBreak="0">
     <w:nsid w:val="7E012FCD"/>
     <w:multiLevelType w:val="hybridMultilevel"/>
     <w:tmpl w:val="F90AB904"/>
@@ -7537,7 +9786,7 @@
     <w:abstractNumId w:val="4"/>
   </w:num>
   <w:num w:numId="3">
-    <w:abstractNumId w:val="23"/>
+    <w:abstractNumId w:val="24"/>
   </w:num>
   <w:num w:numId="4">
     <w:abstractNumId w:val="0"/>
@@ -7546,49 +9795,49 @@
     <w:abstractNumId w:val="5"/>
   </w:num>
   <w:num w:numId="6">
-    <w:abstractNumId w:val="16"/>
+    <w:abstractNumId w:val="17"/>
   </w:num>
   <w:num w:numId="7">
     <w:abstractNumId w:val="2"/>
   </w:num>
   <w:num w:numId="8">
-    <w:abstractNumId w:val="13"/>
+    <w:abstractNumId w:val="14"/>
   </w:num>
   <w:num w:numId="9">
-    <w:abstractNumId w:val="18"/>
+    <w:abstractNumId w:val="19"/>
   </w:num>
   <w:num w:numId="10">
-    <w:abstractNumId w:val="22"/>
+    <w:abstractNumId w:val="23"/>
   </w:num>
   <w:num w:numId="11">
-    <w:abstractNumId w:val="17"/>
+    <w:abstractNumId w:val="18"/>
   </w:num>
   <w:num w:numId="12">
     <w:abstractNumId w:val="1"/>
   </w:num>
   <w:num w:numId="13">
+    <w:abstractNumId w:val="22"/>
+  </w:num>
+  <w:num w:numId="14">
+    <w:abstractNumId w:val="9"/>
+  </w:num>
+  <w:num w:numId="15">
+    <w:abstractNumId w:val="16"/>
+  </w:num>
+  <w:num w:numId="16">
+    <w:abstractNumId w:val="11"/>
+  </w:num>
+  <w:num w:numId="17">
     <w:abstractNumId w:val="21"/>
   </w:num>
-  <w:num w:numId="14">
-    <w:abstractNumId w:val="8"/>
+  <w:num w:numId="18">
+    <w:abstractNumId w:val="13"/>
   </w:num>
-  <w:num w:numId="15">
+  <w:num w:numId="19">
     <w:abstractNumId w:val="15"/>
   </w:num>
-  <w:num w:numId="16">
-    <w:abstractNumId w:val="10"/>
-  </w:num>
-  <w:num w:numId="17">
+  <w:num w:numId="20">
     <w:abstractNumId w:val="20"/>
-  </w:num>
-  <w:num w:numId="18">
-    <w:abstractNumId w:val="12"/>
-  </w:num>
-  <w:num w:numId="19">
-    <w:abstractNumId w:val="14"/>
-  </w:num>
-  <w:num w:numId="20">
-    <w:abstractNumId w:val="19"/>
   </w:num>
   <w:num w:numId="21">
     <w:abstractNumId w:val="3"/>
@@ -7597,10 +9846,13 @@
     <w:abstractNumId w:val="6"/>
   </w:num>
   <w:num w:numId="23">
-    <w:abstractNumId w:val="11"/>
+    <w:abstractNumId w:val="12"/>
   </w:num>
   <w:num w:numId="24">
-    <w:abstractNumId w:val="9"/>
+    <w:abstractNumId w:val="10"/>
+  </w:num>
+  <w:num w:numId="25">
+    <w:abstractNumId w:val="8"/>
   </w:num>
 </w:numbering>
 </file>
@@ -8699,7 +10951,7 @@
 </file>
 
 <file path=customXml/itemProps1.xml><?xml version="1.0" encoding="utf-8"?>
-<ds:datastoreItem xmlns:ds="http://schemas.openxmlformats.org/officeDocument/2006/customXml" ds:itemID="{94D8DB9F-3AB0-42D6-8A19-CFA697233811}">
+<ds:datastoreItem xmlns:ds="http://schemas.openxmlformats.org/officeDocument/2006/customXml" ds:itemID="{03279AD1-F308-4452-8993-8F47A8CC42B8}">
   <ds:schemaRefs>
     <ds:schemaRef ds:uri="http://schemas.openxmlformats.org/officeDocument/2006/bibliography"/>
   </ds:schemaRefs>

--- a/Visual Studio 2022扩展开发入门.docx
+++ b/Visual Studio 2022扩展开发入门.docx
@@ -848,23 +848,7 @@
       </w:r>
       <w:proofErr w:type="gramEnd"/>
       <w:r>
-        <w:t xml:space="preserve">，失败 1 </w:t>
-      </w:r>
-      <w:proofErr w:type="gramStart"/>
-      <w:r>
-        <w:t>个</w:t>
-      </w:r>
-      <w:proofErr w:type="gramEnd"/>
-      <w:r>
-        <w:t xml:space="preserve">，跳过 0 </w:t>
-      </w:r>
-      <w:proofErr w:type="gramStart"/>
-      <w:r>
-        <w:t>个</w:t>
-      </w:r>
-      <w:proofErr w:type="gramEnd"/>
-      <w:r>
-        <w:t xml:space="preserve"> ==========</w:t>
+        <w:t>，失败 1 个，跳过 0 个 ==========</w:t>
       </w:r>
     </w:p>
     <w:p>
@@ -7100,7 +7084,7 @@
         <w:ind w:firstLine="420"/>
         <w:jc w:val="left"/>
         <w:rPr>
-          <w:rFonts w:ascii="NeoSansIntel" w:hAnsi="NeoSansIntel" w:cs="NeoSansIntel" w:hint="eastAsia"/>
+          <w:rFonts w:ascii="NeoSansIntel" w:hAnsi="NeoSansIntel" w:cs="NeoSansIntel"/>
           <w:kern w:val="0"/>
           <w:sz w:val="18"/>
           <w:szCs w:val="18"/>
@@ -7364,7 +7348,112 @@
         <w:ind w:firstLine="420"/>
         <w:jc w:val="left"/>
         <w:rPr>
-          <w:rFonts w:ascii="NeoSansIntel" w:hAnsi="NeoSansIntel" w:cs="NeoSansIntel" w:hint="eastAsia"/>
+          <w:rFonts w:ascii="新宋体" w:eastAsia="新宋体" w:cs="新宋体"/>
+          <w:color w:val="000000"/>
+          <w:kern w:val="0"/>
+          <w:sz w:val="19"/>
+          <w:szCs w:val="19"/>
+        </w:rPr>
+      </w:pPr>
+      <w:r>
+        <w:rPr>
+          <w:rFonts w:ascii="新宋体" w:eastAsia="新宋体" w:cs="新宋体"/>
+          <w:color w:val="000000"/>
+          <w:kern w:val="0"/>
+          <w:sz w:val="19"/>
+          <w:szCs w:val="19"/>
+        </w:rPr>
+        <w:t>&lt;/</w:t>
+      </w:r>
+      <w:proofErr w:type="spellStart"/>
+      <w:r>
+        <w:rPr>
+          <w:rFonts w:ascii="新宋体" w:eastAsia="新宋体" w:cs="新宋体"/>
+          <w:color w:val="000000"/>
+          <w:kern w:val="0"/>
+          <w:sz w:val="19"/>
+          <w:szCs w:val="19"/>
+        </w:rPr>
+        <w:t>KeyBindings</w:t>
+      </w:r>
+      <w:proofErr w:type="spellEnd"/>
+      <w:r>
+        <w:rPr>
+          <w:rFonts w:ascii="新宋体" w:eastAsia="新宋体" w:cs="新宋体"/>
+          <w:color w:val="000000"/>
+          <w:kern w:val="0"/>
+          <w:sz w:val="19"/>
+          <w:szCs w:val="19"/>
+        </w:rPr>
+        <w:t>&gt;</w:t>
+      </w:r>
+    </w:p>
+    <w:p>
+      <w:pPr>
+        <w:pStyle w:val="2"/>
+        <w:numPr>
+          <w:ilvl w:val="0"/>
+          <w:numId w:val="1"/>
+        </w:numPr>
+        <w:wordWrap w:val="0"/>
+        <w:rPr>
+          <w:rFonts w:ascii="微软雅黑" w:eastAsia="微软雅黑" w:hAnsi="微软雅黑"/>
+        </w:rPr>
+      </w:pPr>
+      <w:r>
+        <w:rPr>
+          <w:rFonts w:ascii="微软雅黑" w:eastAsia="微软雅黑" w:hAnsi="微软雅黑" w:hint="eastAsia"/>
+        </w:rPr>
+        <w:t>向</w:t>
+      </w:r>
+      <w:r>
+        <w:rPr>
+          <w:rFonts w:ascii="微软雅黑" w:eastAsia="微软雅黑" w:hAnsi="微软雅黑" w:hint="eastAsia"/>
+        </w:rPr>
+        <w:t>VS</w:t>
+      </w:r>
+      <w:r>
+        <w:rPr>
+          <w:rFonts w:ascii="微软雅黑" w:eastAsia="微软雅黑" w:hAnsi="微软雅黑" w:hint="eastAsia"/>
+        </w:rPr>
+        <w:t>菜单</w:t>
+      </w:r>
+      <w:r>
+        <w:rPr>
+          <w:rFonts w:ascii="微软雅黑" w:eastAsia="微软雅黑" w:hAnsi="微软雅黑" w:hint="eastAsia"/>
+        </w:rPr>
+        <w:t>添加</w:t>
+      </w:r>
+      <w:r>
+        <w:rPr>
+          <w:rFonts w:ascii="微软雅黑" w:eastAsia="微软雅黑" w:hAnsi="微软雅黑" w:hint="eastAsia"/>
+        </w:rPr>
+        <w:t>多</w:t>
+      </w:r>
+      <w:r>
+        <w:rPr>
+          <w:rFonts w:ascii="微软雅黑" w:eastAsia="微软雅黑" w:hAnsi="微软雅黑" w:hint="eastAsia"/>
+        </w:rPr>
+        <w:t>条</w:t>
+      </w:r>
+      <w:r>
+        <w:rPr>
+          <w:rFonts w:ascii="微软雅黑" w:eastAsia="微软雅黑" w:hAnsi="微软雅黑" w:hint="eastAsia"/>
+        </w:rPr>
+        <w:t>命令</w:t>
+      </w:r>
+    </w:p>
+    <w:p>
+      <w:pPr>
+        <w:pStyle w:val="a3"/>
+        <w:wordWrap w:val="0"/>
+        <w:autoSpaceDE w:val="0"/>
+        <w:autoSpaceDN w:val="0"/>
+        <w:adjustRightInd w:val="0"/>
+        <w:ind w:left="420" w:firstLineChars="0" w:firstLine="0"/>
+        <w:jc w:val="left"/>
+        <w:rPr>
+          <w:rFonts w:ascii="NeoSansIntel" w:hAnsi="NeoSansIntel" w:cs="NeoSansIntel"/>
           <w:kern w:val="0"/>
           <w:sz w:val="18"/>
           <w:szCs w:val="18"/>
@@ -7372,12 +7461,440 @@
       </w:pPr>
       <w:r>
         <w:rPr>
-          <w:rFonts w:ascii="新宋体" w:eastAsia="新宋体" w:cs="新宋体"/>
-          <w:color w:val="000000"/>
-          <w:kern w:val="0"/>
-          <w:sz w:val="19"/>
-          <w:szCs w:val="19"/>
-        </w:rPr>
+          <w:rFonts w:ascii="NeoSansIntel" w:hAnsi="NeoSansIntel" w:cs="NeoSansIntel"/>
+          <w:kern w:val="0"/>
+          <w:sz w:val="18"/>
+          <w:szCs w:val="18"/>
+        </w:rPr>
+        <w:t>%</w:t>
+      </w:r>
+      <w:proofErr w:type="spellStart"/>
+      <w:r>
+        <w:rPr>
+          <w:rFonts w:ascii="NeoSansIntel" w:hAnsi="NeoSansIntel" w:cs="NeoSansIntel"/>
+          <w:kern w:val="0"/>
+          <w:sz w:val="18"/>
+          <w:szCs w:val="18"/>
+        </w:rPr>
+        <w:t>comspec</w:t>
+      </w:r>
+      <w:proofErr w:type="spellEnd"/>
+      <w:r>
+        <w:rPr>
+          <w:rFonts w:ascii="NeoSansIntel" w:hAnsi="NeoSansIntel" w:cs="NeoSansIntel"/>
+          <w:kern w:val="0"/>
+          <w:sz w:val="18"/>
+          <w:szCs w:val="18"/>
+        </w:rPr>
+        <w:t>% /C "C:\Program Files\Microsoft Visual Studio\2022\Preview\VSSDK\VisualStudioIntegration\Tools\Bin\Create</w:t>
+      </w:r>
+      <w:r>
+        <w:rPr>
+          <w:rFonts w:ascii="NeoSansIntel" w:hAnsi="NeoSansIntel" w:cs="NeoSansIntel"/>
+          <w:b/>
+          <w:color w:val="FF0000"/>
+          <w:kern w:val="0"/>
+          <w:sz w:val="18"/>
+          <w:szCs w:val="18"/>
+        </w:rPr>
+        <w:t>Exp</w:t>
+      </w:r>
+      <w:r>
+        <w:rPr>
+          <w:rFonts w:ascii="NeoSansIntel" w:hAnsi="NeoSansIntel" w:cs="NeoSansIntel"/>
+          <w:kern w:val="0"/>
+          <w:sz w:val="18"/>
+          <w:szCs w:val="18"/>
+        </w:rPr>
+        <w:t>Instance.exe" /Reset /</w:t>
+      </w:r>
+      <w:proofErr w:type="spellStart"/>
+      <w:r>
+        <w:rPr>
+          <w:rFonts w:ascii="NeoSansIntel" w:hAnsi="NeoSansIntel" w:cs="NeoSansIntel"/>
+          <w:kern w:val="0"/>
+          <w:sz w:val="18"/>
+          <w:szCs w:val="18"/>
+        </w:rPr>
+        <w:t>VSInstance</w:t>
+      </w:r>
+      <w:proofErr w:type="spellEnd"/>
+      <w:r>
+        <w:rPr>
+          <w:rFonts w:ascii="NeoSansIntel" w:hAnsi="NeoSansIntel" w:cs="NeoSansIntel"/>
+          <w:kern w:val="0"/>
+          <w:sz w:val="18"/>
+          <w:szCs w:val="18"/>
+        </w:rPr>
+        <w:t>=17.0_dee98566 /</w:t>
+      </w:r>
+      <w:proofErr w:type="spellStart"/>
+      <w:r>
+        <w:rPr>
+          <w:rFonts w:ascii="NeoSansIntel" w:hAnsi="NeoSansIntel" w:cs="NeoSansIntel"/>
+          <w:kern w:val="0"/>
+          <w:sz w:val="18"/>
+          <w:szCs w:val="18"/>
+        </w:rPr>
+        <w:t>RootSuffix</w:t>
+      </w:r>
+      <w:proofErr w:type="spellEnd"/>
+      <w:r>
+        <w:rPr>
+          <w:rFonts w:ascii="NeoSansIntel" w:hAnsi="NeoSansIntel" w:cs="NeoSansIntel"/>
+          <w:kern w:val="0"/>
+          <w:sz w:val="18"/>
+          <w:szCs w:val="18"/>
+        </w:rPr>
+        <w:t>=Exp &amp;&amp; PAUSE</w:t>
+      </w:r>
+    </w:p>
+    <w:p>
+      <w:pPr>
+        <w:pStyle w:val="a3"/>
+        <w:wordWrap w:val="0"/>
+        <w:autoSpaceDE w:val="0"/>
+        <w:autoSpaceDN w:val="0"/>
+        <w:adjustRightInd w:val="0"/>
+        <w:ind w:left="420" w:firstLineChars="0" w:firstLine="0"/>
+        <w:jc w:val="left"/>
+        <w:rPr>
+          <w:rFonts w:ascii="NeoSansIntel" w:hAnsi="NeoSansIntel" w:cs="NeoSansIntel" w:hint="eastAsia"/>
+          <w:kern w:val="0"/>
+          <w:sz w:val="18"/>
+          <w:szCs w:val="18"/>
+        </w:rPr>
+      </w:pPr>
+    </w:p>
+    <w:p>
+      <w:pPr>
+        <w:pStyle w:val="a3"/>
+        <w:numPr>
+          <w:ilvl w:val="0"/>
+          <w:numId w:val="26"/>
+        </w:numPr>
+        <w:wordWrap w:val="0"/>
+        <w:autoSpaceDE w:val="0"/>
+        <w:autoSpaceDN w:val="0"/>
+        <w:adjustRightInd w:val="0"/>
+        <w:ind w:firstLineChars="0"/>
+        <w:jc w:val="left"/>
+        <w:rPr>
+          <w:rFonts w:ascii="NeoSansIntel" w:hAnsi="NeoSansIntel" w:cs="NeoSansIntel"/>
+          <w:kern w:val="0"/>
+          <w:sz w:val="18"/>
+          <w:szCs w:val="18"/>
+        </w:rPr>
+      </w:pPr>
+      <w:r>
+        <w:rPr>
+          <w:rFonts w:ascii="NeoSansIntel" w:hAnsi="NeoSansIntel" w:cs="NeoSansIntel"/>
+          <w:kern w:val="0"/>
+          <w:sz w:val="18"/>
+          <w:szCs w:val="18"/>
+        </w:rPr>
+        <w:t>Removed directory C:\Users\lib\AppData\Local\Microsoft\VisualStudio\17.0_dee98566Exp.</w:t>
+      </w:r>
+    </w:p>
+    <w:p>
+      <w:pPr>
+        <w:pStyle w:val="a3"/>
+        <w:numPr>
+          <w:ilvl w:val="0"/>
+          <w:numId w:val="26"/>
+        </w:numPr>
+        <w:wordWrap w:val="0"/>
+        <w:autoSpaceDE w:val="0"/>
+        <w:autoSpaceDN w:val="0"/>
+        <w:adjustRightInd w:val="0"/>
+        <w:ind w:firstLineChars="0"/>
+        <w:jc w:val="left"/>
+        <w:rPr>
+          <w:rFonts w:ascii="NeoSansIntel" w:hAnsi="NeoSansIntel" w:cs="NeoSansIntel"/>
+          <w:kern w:val="0"/>
+          <w:sz w:val="18"/>
+          <w:szCs w:val="18"/>
+        </w:rPr>
+      </w:pPr>
+      <w:r>
+        <w:rPr>
+          <w:rFonts w:ascii="NeoSansIntel" w:hAnsi="NeoSansIntel" w:cs="NeoSansIntel"/>
+          <w:kern w:val="0"/>
+          <w:sz w:val="18"/>
+          <w:szCs w:val="18"/>
+        </w:rPr>
+        <w:t>Created directory C:\Users\lib\AppData\Local\Microsoft\VisualStudio\17.0_dee98566Exp\Extensions.</w:t>
+      </w:r>
+    </w:p>
+    <w:p>
+      <w:pPr>
+        <w:pStyle w:val="a3"/>
+        <w:numPr>
+          <w:ilvl w:val="0"/>
+          <w:numId w:val="26"/>
+        </w:numPr>
+        <w:wordWrap w:val="0"/>
+        <w:autoSpaceDE w:val="0"/>
+        <w:autoSpaceDN w:val="0"/>
+        <w:adjustRightInd w:val="0"/>
+        <w:ind w:firstLineChars="0"/>
+        <w:jc w:val="left"/>
+        <w:rPr>
+          <w:rFonts w:ascii="NeoSansIntel" w:hAnsi="NeoSansIntel" w:cs="NeoSansIntel"/>
+          <w:kern w:val="0"/>
+          <w:sz w:val="18"/>
+          <w:szCs w:val="18"/>
+        </w:rPr>
+      </w:pPr>
+      <w:r>
+        <w:rPr>
+          <w:rFonts w:ascii="NeoSansIntel" w:hAnsi="NeoSansIntel" w:cs="NeoSansIntel"/>
+          <w:kern w:val="0"/>
+          <w:sz w:val="18"/>
+          <w:szCs w:val="18"/>
+        </w:rPr>
+        <w:t>Copied Extensions directory from C:\Users\lib\AppData\Local\Microsoft\VisualStudio\17.0_dee98566\Extensions to C:\Users\lib\AppData\Local\Microsoft\VisualStudio\17.0_dee98566Exp\Extensions\Extensions-17.0_dee98566.</w:t>
+      </w:r>
+    </w:p>
+    <w:p>
+      <w:pPr>
+        <w:wordWrap w:val="0"/>
+        <w:autoSpaceDE w:val="0"/>
+        <w:autoSpaceDN w:val="0"/>
+        <w:adjustRightInd w:val="0"/>
+        <w:jc w:val="left"/>
+        <w:rPr>
+          <w:rFonts w:ascii="NeoSansIntel" w:hAnsi="NeoSansIntel" w:cs="NeoSansIntel"/>
+          <w:kern w:val="0"/>
+          <w:sz w:val="18"/>
+          <w:szCs w:val="18"/>
+        </w:rPr>
+      </w:pPr>
+    </w:p>
+    <w:p>
+      <w:pPr>
+        <w:wordWrap w:val="0"/>
+        <w:autoSpaceDE w:val="0"/>
+        <w:autoSpaceDN w:val="0"/>
+        <w:adjustRightInd w:val="0"/>
+        <w:jc w:val="left"/>
+        <w:rPr>
+          <w:rFonts w:ascii="NeoSansIntel" w:hAnsi="NeoSansIntel" w:cs="NeoSansIntel"/>
+          <w:b/>
+          <w:kern w:val="0"/>
+          <w:sz w:val="18"/>
+          <w:szCs w:val="18"/>
+        </w:rPr>
+      </w:pPr>
+      <w:r>
+        <w:rPr>
+          <w:rFonts w:ascii="NeoSansIntel" w:hAnsi="NeoSansIntel" w:cs="NeoSansIntel"/>
+          <w:b/>
+          <w:kern w:val="0"/>
+          <w:sz w:val="18"/>
+          <w:szCs w:val="18"/>
+        </w:rPr>
+        <w:t>VSIX15Package.vsct</w:t>
+      </w:r>
+    </w:p>
+    <w:p>
+      <w:pPr>
+        <w:autoSpaceDE w:val="0"/>
+        <w:autoSpaceDN w:val="0"/>
+        <w:adjustRightInd w:val="0"/>
+        <w:jc w:val="left"/>
+        <w:rPr>
+          <w:rFonts w:ascii="新宋体" w:eastAsia="新宋体" w:cs="新宋体"/>
+          <w:color w:val="000000"/>
+          <w:kern w:val="0"/>
+          <w:sz w:val="19"/>
+          <w:szCs w:val="19"/>
+        </w:rPr>
+      </w:pPr>
+      <w:r>
+        <w:rPr>
+          <w:rFonts w:ascii="新宋体" w:eastAsia="新宋体" w:cs="新宋体"/>
+          <w:color w:val="000000"/>
+          <w:kern w:val="0"/>
+          <w:sz w:val="19"/>
+          <w:szCs w:val="19"/>
+        </w:rPr>
+        <w:tab/>
+        <w:t>&lt;Symbols&gt;</w:t>
+      </w:r>
+    </w:p>
+    <w:p>
+      <w:pPr>
+        <w:autoSpaceDE w:val="0"/>
+        <w:autoSpaceDN w:val="0"/>
+        <w:adjustRightInd w:val="0"/>
+        <w:jc w:val="left"/>
+        <w:rPr>
+          <w:rFonts w:ascii="新宋体" w:eastAsia="新宋体" w:cs="新宋体"/>
+          <w:color w:val="000000"/>
+          <w:kern w:val="0"/>
+          <w:sz w:val="19"/>
+          <w:szCs w:val="19"/>
+        </w:rPr>
+      </w:pPr>
+      <w:r>
+        <w:rPr>
+          <w:rFonts w:ascii="新宋体" w:eastAsia="新宋体" w:cs="新宋体"/>
+          <w:color w:val="000000"/>
+          <w:kern w:val="0"/>
+          <w:sz w:val="19"/>
+          <w:szCs w:val="19"/>
+        </w:rPr>
+        <w:tab/>
+      </w:r>
+      <w:r>
+        <w:rPr>
+          <w:rFonts w:ascii="新宋体" w:eastAsia="新宋体" w:cs="新宋体"/>
+          <w:color w:val="000000"/>
+          <w:kern w:val="0"/>
+          <w:sz w:val="19"/>
+          <w:szCs w:val="19"/>
+        </w:rPr>
+        <w:tab/>
+        <w:t>&lt;</w:t>
+      </w:r>
+      <w:proofErr w:type="spellStart"/>
+      <w:r>
+        <w:rPr>
+          <w:rFonts w:ascii="新宋体" w:eastAsia="新宋体" w:cs="新宋体"/>
+          <w:color w:val="000000"/>
+          <w:kern w:val="0"/>
+          <w:sz w:val="19"/>
+          <w:szCs w:val="19"/>
+        </w:rPr>
+        <w:t>GuidSymbol</w:t>
+      </w:r>
+      <w:proofErr w:type="spellEnd"/>
+      <w:r>
+        <w:rPr>
+          <w:rFonts w:ascii="新宋体" w:eastAsia="新宋体" w:cs="新宋体"/>
+          <w:color w:val="000000"/>
+          <w:kern w:val="0"/>
+          <w:sz w:val="19"/>
+          <w:szCs w:val="19"/>
+        </w:rPr>
+        <w:t xml:space="preserve"> name="guidVSIX15PackageCmdSet" value="{9a9f54d2-caca-4df5-b9c2-afedd6b99890}"&gt;</w:t>
+      </w:r>
+    </w:p>
+    <w:p>
+      <w:pPr>
+        <w:autoSpaceDE w:val="0"/>
+        <w:autoSpaceDN w:val="0"/>
+        <w:adjustRightInd w:val="0"/>
+        <w:jc w:val="left"/>
+        <w:rPr>
+          <w:rFonts w:ascii="新宋体" w:eastAsia="新宋体" w:cs="新宋体"/>
+          <w:b/>
+          <w:color w:val="000000"/>
+          <w:kern w:val="0"/>
+          <w:sz w:val="19"/>
+          <w:szCs w:val="19"/>
+        </w:rPr>
+      </w:pPr>
+      <w:r>
+        <w:rPr>
+          <w:rFonts w:ascii="新宋体" w:eastAsia="新宋体" w:cs="新宋体"/>
+          <w:color w:val="000000"/>
+          <w:kern w:val="0"/>
+          <w:sz w:val="19"/>
+          <w:szCs w:val="19"/>
+        </w:rPr>
+        <w:tab/>
+      </w:r>
+      <w:r>
+        <w:rPr>
+          <w:rFonts w:ascii="新宋体" w:eastAsia="新宋体" w:cs="新宋体"/>
+          <w:color w:val="000000"/>
+          <w:kern w:val="0"/>
+          <w:sz w:val="19"/>
+          <w:szCs w:val="19"/>
+        </w:rPr>
+        <w:tab/>
+      </w:r>
+      <w:r>
+        <w:rPr>
+          <w:rFonts w:ascii="新宋体" w:eastAsia="新宋体" w:cs="新宋体"/>
+          <w:color w:val="000000"/>
+          <w:kern w:val="0"/>
+          <w:sz w:val="19"/>
+          <w:szCs w:val="19"/>
+        </w:rPr>
+        <w:tab/>
+      </w:r>
+      <w:r>
+        <w:rPr>
+          <w:rFonts w:ascii="新宋体" w:eastAsia="新宋体" w:cs="新宋体"/>
+          <w:b/>
+          <w:color w:val="FF0000"/>
+          <w:kern w:val="0"/>
+          <w:sz w:val="19"/>
+          <w:szCs w:val="19"/>
+        </w:rPr>
+        <w:t>&lt;</w:t>
+      </w:r>
+      <w:proofErr w:type="spellStart"/>
+      <w:r>
+        <w:rPr>
+          <w:rFonts w:ascii="新宋体" w:eastAsia="新宋体" w:cs="新宋体"/>
+          <w:b/>
+          <w:color w:val="FF0000"/>
+          <w:kern w:val="0"/>
+          <w:sz w:val="19"/>
+          <w:szCs w:val="19"/>
+        </w:rPr>
+        <w:t>IDSymbol</w:t>
+      </w:r>
+      <w:proofErr w:type="spellEnd"/>
+      <w:r>
+        <w:rPr>
+          <w:rFonts w:ascii="新宋体" w:eastAsia="新宋体" w:cs="新宋体"/>
+          <w:b/>
+          <w:color w:val="FF0000"/>
+          <w:kern w:val="0"/>
+          <w:sz w:val="19"/>
+          <w:szCs w:val="19"/>
+        </w:rPr>
+        <w:t xml:space="preserve"> name="cmdidCommand3" value="0x1022"/&gt;</w:t>
+      </w:r>
+    </w:p>
+    <w:p>
+      <w:pPr>
+        <w:autoSpaceDE w:val="0"/>
+        <w:autoSpaceDN w:val="0"/>
+        <w:adjustRightInd w:val="0"/>
+        <w:jc w:val="left"/>
+        <w:rPr>
+          <w:rFonts w:ascii="新宋体" w:eastAsia="新宋体" w:cs="新宋体"/>
+          <w:color w:val="000000"/>
+          <w:kern w:val="0"/>
+          <w:sz w:val="19"/>
+          <w:szCs w:val="19"/>
+        </w:rPr>
+      </w:pPr>
+      <w:r>
+        <w:rPr>
+          <w:rFonts w:ascii="新宋体" w:eastAsia="新宋体" w:cs="新宋体"/>
+          <w:color w:val="000000"/>
+          <w:kern w:val="0"/>
+          <w:sz w:val="19"/>
+          <w:szCs w:val="19"/>
+        </w:rPr>
+        <w:tab/>
+      </w:r>
+      <w:r>
+        <w:rPr>
+          <w:rFonts w:ascii="新宋体" w:eastAsia="新宋体" w:cs="新宋体"/>
+          <w:color w:val="000000"/>
+          <w:kern w:val="0"/>
+          <w:sz w:val="19"/>
+          <w:szCs w:val="19"/>
+        </w:rPr>
+        <w:tab/>
         <w:t>&lt;/</w:t>
       </w:r>
       <w:proofErr w:type="spellStart"/>
@@ -7389,7 +7906,7 @@
           <w:sz w:val="19"/>
           <w:szCs w:val="19"/>
         </w:rPr>
-        <w:t>KeyBindings</w:t>
+        <w:t>GuidSymbol</w:t>
       </w:r>
       <w:proofErr w:type="spellEnd"/>
       <w:r>
@@ -7401,9 +7918,1871 @@
           <w:szCs w:val="19"/>
         </w:rPr>
         <w:t>&gt;</w:t>
+      </w:r>
+    </w:p>
+    <w:p>
+      <w:pPr>
+        <w:wordWrap w:val="0"/>
+        <w:autoSpaceDE w:val="0"/>
+        <w:autoSpaceDN w:val="0"/>
+        <w:adjustRightInd w:val="0"/>
+        <w:jc w:val="left"/>
+        <w:rPr>
+          <w:rFonts w:ascii="新宋体" w:eastAsia="新宋体" w:cs="新宋体"/>
+          <w:color w:val="000000"/>
+          <w:kern w:val="0"/>
+          <w:sz w:val="19"/>
+          <w:szCs w:val="19"/>
+        </w:rPr>
+      </w:pPr>
+      <w:r>
+        <w:rPr>
+          <w:rFonts w:ascii="新宋体" w:eastAsia="新宋体" w:cs="新宋体"/>
+          <w:color w:val="000000"/>
+          <w:kern w:val="0"/>
+          <w:sz w:val="19"/>
+          <w:szCs w:val="19"/>
+        </w:rPr>
+        <w:tab/>
+        <w:t>&lt;/Symbols&gt;</w:t>
+      </w:r>
+    </w:p>
+    <w:p>
+      <w:pPr>
+        <w:wordWrap w:val="0"/>
+        <w:autoSpaceDE w:val="0"/>
+        <w:autoSpaceDN w:val="0"/>
+        <w:adjustRightInd w:val="0"/>
+        <w:jc w:val="left"/>
+        <w:rPr>
+          <w:rFonts w:ascii="NeoSansIntel" w:hAnsi="NeoSansIntel" w:cs="NeoSansIntel"/>
+          <w:kern w:val="0"/>
+          <w:sz w:val="18"/>
+          <w:szCs w:val="18"/>
+        </w:rPr>
+      </w:pPr>
+    </w:p>
+    <w:p>
+      <w:pPr>
+        <w:autoSpaceDE w:val="0"/>
+        <w:autoSpaceDN w:val="0"/>
+        <w:adjustRightInd w:val="0"/>
+        <w:jc w:val="left"/>
+        <w:rPr>
+          <w:rFonts w:ascii="新宋体" w:eastAsia="新宋体" w:cs="新宋体"/>
+          <w:color w:val="000000"/>
+          <w:kern w:val="0"/>
+          <w:sz w:val="19"/>
+          <w:szCs w:val="19"/>
+        </w:rPr>
+      </w:pPr>
+      <w:r>
+        <w:rPr>
+          <w:rFonts w:ascii="新宋体" w:eastAsia="新宋体" w:cs="新宋体"/>
+          <w:color w:val="000000"/>
+          <w:kern w:val="0"/>
+          <w:sz w:val="19"/>
+          <w:szCs w:val="19"/>
+        </w:rPr>
+        <w:tab/>
+      </w:r>
+      <w:r>
+        <w:rPr>
+          <w:rFonts w:ascii="新宋体" w:eastAsia="新宋体" w:cs="新宋体"/>
+          <w:color w:val="000000"/>
+          <w:kern w:val="0"/>
+          <w:sz w:val="19"/>
+          <w:szCs w:val="19"/>
+        </w:rPr>
+        <w:tab/>
+        <w:t>&lt;Buttons&gt;</w:t>
+      </w:r>
+    </w:p>
+    <w:p>
+      <w:pPr>
+        <w:autoSpaceDE w:val="0"/>
+        <w:autoSpaceDN w:val="0"/>
+        <w:adjustRightInd w:val="0"/>
+        <w:jc w:val="left"/>
+        <w:rPr>
+          <w:rFonts w:ascii="新宋体" w:eastAsia="新宋体" w:cs="新宋体"/>
+          <w:color w:val="000000"/>
+          <w:kern w:val="0"/>
+          <w:sz w:val="19"/>
+          <w:szCs w:val="19"/>
+        </w:rPr>
+      </w:pPr>
+      <w:r>
+        <w:rPr>
+          <w:rFonts w:ascii="新宋体" w:eastAsia="新宋体" w:cs="新宋体"/>
+          <w:color w:val="000000"/>
+          <w:kern w:val="0"/>
+          <w:sz w:val="19"/>
+          <w:szCs w:val="19"/>
+        </w:rPr>
+        <w:tab/>
+      </w:r>
+      <w:r>
+        <w:rPr>
+          <w:rFonts w:ascii="新宋体" w:eastAsia="新宋体" w:cs="新宋体"/>
+          <w:color w:val="000000"/>
+          <w:kern w:val="0"/>
+          <w:sz w:val="19"/>
+          <w:szCs w:val="19"/>
+        </w:rPr>
+        <w:tab/>
+      </w:r>
+      <w:r>
+        <w:rPr>
+          <w:rFonts w:ascii="新宋体" w:eastAsia="新宋体" w:cs="新宋体"/>
+          <w:color w:val="000000"/>
+          <w:kern w:val="0"/>
+          <w:sz w:val="19"/>
+          <w:szCs w:val="19"/>
+        </w:rPr>
+        <w:tab/>
+        <w:t xml:space="preserve">&lt;Button </w:t>
+      </w:r>
+      <w:proofErr w:type="spellStart"/>
+      <w:r>
+        <w:rPr>
+          <w:rFonts w:ascii="新宋体" w:eastAsia="新宋体" w:cs="新宋体"/>
+          <w:color w:val="000000"/>
+          <w:kern w:val="0"/>
+          <w:sz w:val="19"/>
+          <w:szCs w:val="19"/>
+        </w:rPr>
+        <w:t>guid</w:t>
+      </w:r>
+      <w:proofErr w:type="spellEnd"/>
+      <w:r>
+        <w:rPr>
+          <w:rFonts w:ascii="新宋体" w:eastAsia="新宋体" w:cs="新宋体"/>
+          <w:color w:val="000000"/>
+          <w:kern w:val="0"/>
+          <w:sz w:val="19"/>
+          <w:szCs w:val="19"/>
+        </w:rPr>
+        <w:t>="guidVSIX15PackageCmdSet" id="</w:t>
+      </w:r>
+      <w:r>
+        <w:rPr>
+          <w:rFonts w:ascii="新宋体" w:eastAsia="新宋体" w:cs="新宋体"/>
+          <w:b/>
+          <w:color w:val="FF0000"/>
+          <w:kern w:val="0"/>
+          <w:sz w:val="19"/>
+          <w:szCs w:val="19"/>
+        </w:rPr>
+        <w:t>cmdidCommand3</w:t>
+      </w:r>
+      <w:r>
+        <w:rPr>
+          <w:rFonts w:ascii="新宋体" w:eastAsia="新宋体" w:cs="新宋体"/>
+          <w:color w:val="000000"/>
+          <w:kern w:val="0"/>
+          <w:sz w:val="19"/>
+          <w:szCs w:val="19"/>
+        </w:rPr>
+        <w:t>" priority="0x0100" type="Button"&gt;</w:t>
+      </w:r>
+    </w:p>
+    <w:p>
+      <w:pPr>
+        <w:autoSpaceDE w:val="0"/>
+        <w:autoSpaceDN w:val="0"/>
+        <w:adjustRightInd w:val="0"/>
+        <w:jc w:val="left"/>
+        <w:rPr>
+          <w:rFonts w:ascii="新宋体" w:eastAsia="新宋体" w:cs="新宋体"/>
+          <w:color w:val="000000"/>
+          <w:kern w:val="0"/>
+          <w:sz w:val="19"/>
+          <w:szCs w:val="19"/>
+        </w:rPr>
+      </w:pPr>
+      <w:r>
+        <w:rPr>
+          <w:rFonts w:ascii="新宋体" w:eastAsia="新宋体" w:cs="新宋体"/>
+          <w:color w:val="000000"/>
+          <w:kern w:val="0"/>
+          <w:sz w:val="19"/>
+          <w:szCs w:val="19"/>
+        </w:rPr>
+        <w:tab/>
+      </w:r>
+      <w:r>
+        <w:rPr>
+          <w:rFonts w:ascii="新宋体" w:eastAsia="新宋体" w:cs="新宋体"/>
+          <w:color w:val="000000"/>
+          <w:kern w:val="0"/>
+          <w:sz w:val="19"/>
+          <w:szCs w:val="19"/>
+        </w:rPr>
+        <w:tab/>
+      </w:r>
+      <w:r>
+        <w:rPr>
+          <w:rFonts w:ascii="新宋体" w:eastAsia="新宋体" w:cs="新宋体"/>
+          <w:color w:val="000000"/>
+          <w:kern w:val="0"/>
+          <w:sz w:val="19"/>
+          <w:szCs w:val="19"/>
+        </w:rPr>
+        <w:tab/>
+      </w:r>
+      <w:r>
+        <w:rPr>
+          <w:rFonts w:ascii="新宋体" w:eastAsia="新宋体" w:cs="新宋体"/>
+          <w:color w:val="000000"/>
+          <w:kern w:val="0"/>
+          <w:sz w:val="19"/>
+          <w:szCs w:val="19"/>
+        </w:rPr>
+        <w:tab/>
+        <w:t xml:space="preserve">&lt;Parent </w:t>
+      </w:r>
+      <w:proofErr w:type="spellStart"/>
+      <w:r>
+        <w:rPr>
+          <w:rFonts w:ascii="新宋体" w:eastAsia="新宋体" w:cs="新宋体"/>
+          <w:color w:val="000000"/>
+          <w:kern w:val="0"/>
+          <w:sz w:val="19"/>
+          <w:szCs w:val="19"/>
+        </w:rPr>
+        <w:t>guid</w:t>
+      </w:r>
+      <w:proofErr w:type="spellEnd"/>
+      <w:r>
+        <w:rPr>
+          <w:rFonts w:ascii="新宋体" w:eastAsia="新宋体" w:cs="新宋体"/>
+          <w:color w:val="000000"/>
+          <w:kern w:val="0"/>
+          <w:sz w:val="19"/>
+          <w:szCs w:val="19"/>
+        </w:rPr>
+        <w:t>="guidVSIX15PackageCmdSet" id="</w:t>
+      </w:r>
+      <w:proofErr w:type="spellStart"/>
+      <w:r>
+        <w:rPr>
+          <w:rFonts w:ascii="新宋体" w:eastAsia="新宋体" w:cs="新宋体"/>
+          <w:b/>
+          <w:color w:val="FF0000"/>
+          <w:kern w:val="0"/>
+          <w:sz w:val="19"/>
+          <w:szCs w:val="19"/>
+        </w:rPr>
+        <w:t>MyMenuGroup</w:t>
+      </w:r>
+      <w:proofErr w:type="spellEnd"/>
+      <w:r>
+        <w:rPr>
+          <w:rFonts w:ascii="新宋体" w:eastAsia="新宋体" w:cs="新宋体"/>
+          <w:color w:val="000000"/>
+          <w:kern w:val="0"/>
+          <w:sz w:val="19"/>
+          <w:szCs w:val="19"/>
+        </w:rPr>
+        <w:t>" /&gt;</w:t>
+      </w:r>
+    </w:p>
+    <w:p>
+      <w:pPr>
+        <w:autoSpaceDE w:val="0"/>
+        <w:autoSpaceDN w:val="0"/>
+        <w:adjustRightInd w:val="0"/>
+        <w:jc w:val="left"/>
+        <w:rPr>
+          <w:rFonts w:ascii="新宋体" w:eastAsia="新宋体" w:cs="新宋体"/>
+          <w:color w:val="000000"/>
+          <w:kern w:val="0"/>
+          <w:sz w:val="19"/>
+          <w:szCs w:val="19"/>
+        </w:rPr>
+      </w:pPr>
+      <w:r>
+        <w:rPr>
+          <w:rFonts w:ascii="新宋体" w:eastAsia="新宋体" w:cs="新宋体"/>
+          <w:color w:val="000000"/>
+          <w:kern w:val="0"/>
+          <w:sz w:val="19"/>
+          <w:szCs w:val="19"/>
+        </w:rPr>
+        <w:tab/>
+      </w:r>
+      <w:r>
+        <w:rPr>
+          <w:rFonts w:ascii="新宋体" w:eastAsia="新宋体" w:cs="新宋体"/>
+          <w:color w:val="000000"/>
+          <w:kern w:val="0"/>
+          <w:sz w:val="19"/>
+          <w:szCs w:val="19"/>
+        </w:rPr>
+        <w:tab/>
+      </w:r>
+      <w:r>
+        <w:rPr>
+          <w:rFonts w:ascii="新宋体" w:eastAsia="新宋体" w:cs="新宋体"/>
+          <w:color w:val="000000"/>
+          <w:kern w:val="0"/>
+          <w:sz w:val="19"/>
+          <w:szCs w:val="19"/>
+        </w:rPr>
+        <w:tab/>
+      </w:r>
+      <w:r>
+        <w:rPr>
+          <w:rFonts w:ascii="新宋体" w:eastAsia="新宋体" w:cs="新宋体"/>
+          <w:color w:val="000000"/>
+          <w:kern w:val="0"/>
+          <w:sz w:val="19"/>
+          <w:szCs w:val="19"/>
+        </w:rPr>
+        <w:tab/>
+        <w:t>&lt;Strings&gt;</w:t>
+      </w:r>
+    </w:p>
+    <w:p>
+      <w:pPr>
+        <w:autoSpaceDE w:val="0"/>
+        <w:autoSpaceDN w:val="0"/>
+        <w:adjustRightInd w:val="0"/>
+        <w:jc w:val="left"/>
+        <w:rPr>
+          <w:rFonts w:ascii="新宋体" w:eastAsia="新宋体" w:cs="新宋体"/>
+          <w:color w:val="000000"/>
+          <w:kern w:val="0"/>
+          <w:sz w:val="19"/>
+          <w:szCs w:val="19"/>
+        </w:rPr>
+      </w:pPr>
+      <w:r>
+        <w:rPr>
+          <w:rFonts w:ascii="新宋体" w:eastAsia="新宋体" w:cs="新宋体"/>
+          <w:color w:val="000000"/>
+          <w:kern w:val="0"/>
+          <w:sz w:val="19"/>
+          <w:szCs w:val="19"/>
+        </w:rPr>
+        <w:tab/>
+      </w:r>
+      <w:r>
+        <w:rPr>
+          <w:rFonts w:ascii="新宋体" w:eastAsia="新宋体" w:cs="新宋体"/>
+          <w:color w:val="000000"/>
+          <w:kern w:val="0"/>
+          <w:sz w:val="19"/>
+          <w:szCs w:val="19"/>
+        </w:rPr>
+        <w:tab/>
+      </w:r>
+      <w:r>
+        <w:rPr>
+          <w:rFonts w:ascii="新宋体" w:eastAsia="新宋体" w:cs="新宋体"/>
+          <w:color w:val="000000"/>
+          <w:kern w:val="0"/>
+          <w:sz w:val="19"/>
+          <w:szCs w:val="19"/>
+        </w:rPr>
+        <w:tab/>
+      </w:r>
+      <w:r>
+        <w:rPr>
+          <w:rFonts w:ascii="新宋体" w:eastAsia="新宋体" w:cs="新宋体"/>
+          <w:color w:val="000000"/>
+          <w:kern w:val="0"/>
+          <w:sz w:val="19"/>
+          <w:szCs w:val="19"/>
+        </w:rPr>
+        <w:tab/>
+      </w:r>
+      <w:r>
+        <w:rPr>
+          <w:rFonts w:ascii="新宋体" w:eastAsia="新宋体" w:cs="新宋体"/>
+          <w:color w:val="000000"/>
+          <w:kern w:val="0"/>
+          <w:sz w:val="19"/>
+          <w:szCs w:val="19"/>
+        </w:rPr>
+        <w:tab/>
+        <w:t>&lt;</w:t>
+      </w:r>
+      <w:proofErr w:type="spellStart"/>
+      <w:r>
+        <w:rPr>
+          <w:rFonts w:ascii="新宋体" w:eastAsia="新宋体" w:cs="新宋体"/>
+          <w:color w:val="000000"/>
+          <w:kern w:val="0"/>
+          <w:sz w:val="19"/>
+          <w:szCs w:val="19"/>
+        </w:rPr>
+        <w:t>ButtonText</w:t>
+      </w:r>
+      <w:proofErr w:type="spellEnd"/>
+      <w:r>
+        <w:rPr>
+          <w:rFonts w:ascii="新宋体" w:eastAsia="新宋体" w:cs="新宋体"/>
+          <w:color w:val="000000"/>
+          <w:kern w:val="0"/>
+          <w:sz w:val="19"/>
+          <w:szCs w:val="19"/>
+        </w:rPr>
+        <w:t>&gt;Invoke Command3&lt;/</w:t>
+      </w:r>
+      <w:proofErr w:type="spellStart"/>
+      <w:r>
+        <w:rPr>
+          <w:rFonts w:ascii="新宋体" w:eastAsia="新宋体" w:cs="新宋体"/>
+          <w:color w:val="000000"/>
+          <w:kern w:val="0"/>
+          <w:sz w:val="19"/>
+          <w:szCs w:val="19"/>
+        </w:rPr>
+        <w:t>ButtonText</w:t>
+      </w:r>
+      <w:proofErr w:type="spellEnd"/>
+      <w:r>
+        <w:rPr>
+          <w:rFonts w:ascii="新宋体" w:eastAsia="新宋体" w:cs="新宋体"/>
+          <w:color w:val="000000"/>
+          <w:kern w:val="0"/>
+          <w:sz w:val="19"/>
+          <w:szCs w:val="19"/>
+        </w:rPr>
+        <w:t>&gt;</w:t>
+      </w:r>
+    </w:p>
+    <w:p>
+      <w:pPr>
+        <w:autoSpaceDE w:val="0"/>
+        <w:autoSpaceDN w:val="0"/>
+        <w:adjustRightInd w:val="0"/>
+        <w:jc w:val="left"/>
+        <w:rPr>
+          <w:rFonts w:ascii="新宋体" w:eastAsia="新宋体" w:cs="新宋体"/>
+          <w:color w:val="000000"/>
+          <w:kern w:val="0"/>
+          <w:sz w:val="19"/>
+          <w:szCs w:val="19"/>
+        </w:rPr>
+      </w:pPr>
+      <w:r>
+        <w:rPr>
+          <w:rFonts w:ascii="新宋体" w:eastAsia="新宋体" w:cs="新宋体"/>
+          <w:color w:val="000000"/>
+          <w:kern w:val="0"/>
+          <w:sz w:val="19"/>
+          <w:szCs w:val="19"/>
+        </w:rPr>
+        <w:tab/>
+      </w:r>
+      <w:r>
+        <w:rPr>
+          <w:rFonts w:ascii="新宋体" w:eastAsia="新宋体" w:cs="新宋体"/>
+          <w:color w:val="000000"/>
+          <w:kern w:val="0"/>
+          <w:sz w:val="19"/>
+          <w:szCs w:val="19"/>
+        </w:rPr>
+        <w:tab/>
+      </w:r>
+      <w:r>
+        <w:rPr>
+          <w:rFonts w:ascii="新宋体" w:eastAsia="新宋体" w:cs="新宋体"/>
+          <w:color w:val="000000"/>
+          <w:kern w:val="0"/>
+          <w:sz w:val="19"/>
+          <w:szCs w:val="19"/>
+        </w:rPr>
+        <w:tab/>
+      </w:r>
+      <w:r>
+        <w:rPr>
+          <w:rFonts w:ascii="新宋体" w:eastAsia="新宋体" w:cs="新宋体"/>
+          <w:color w:val="000000"/>
+          <w:kern w:val="0"/>
+          <w:sz w:val="19"/>
+          <w:szCs w:val="19"/>
+        </w:rPr>
+        <w:tab/>
+        <w:t>&lt;/Strings&gt;</w:t>
+      </w:r>
+    </w:p>
+    <w:p>
+      <w:pPr>
+        <w:autoSpaceDE w:val="0"/>
+        <w:autoSpaceDN w:val="0"/>
+        <w:adjustRightInd w:val="0"/>
+        <w:jc w:val="left"/>
+        <w:rPr>
+          <w:rFonts w:ascii="新宋体" w:eastAsia="新宋体" w:cs="新宋体"/>
+          <w:color w:val="000000"/>
+          <w:kern w:val="0"/>
+          <w:sz w:val="19"/>
+          <w:szCs w:val="19"/>
+        </w:rPr>
+      </w:pPr>
+      <w:r>
+        <w:rPr>
+          <w:rFonts w:ascii="新宋体" w:eastAsia="新宋体" w:cs="新宋体"/>
+          <w:color w:val="000000"/>
+          <w:kern w:val="0"/>
+          <w:sz w:val="19"/>
+          <w:szCs w:val="19"/>
+        </w:rPr>
+        <w:tab/>
+      </w:r>
+      <w:r>
+        <w:rPr>
+          <w:rFonts w:ascii="新宋体" w:eastAsia="新宋体" w:cs="新宋体"/>
+          <w:color w:val="000000"/>
+          <w:kern w:val="0"/>
+          <w:sz w:val="19"/>
+          <w:szCs w:val="19"/>
+        </w:rPr>
+        <w:tab/>
+      </w:r>
+      <w:r>
+        <w:rPr>
+          <w:rFonts w:ascii="新宋体" w:eastAsia="新宋体" w:cs="新宋体"/>
+          <w:color w:val="000000"/>
+          <w:kern w:val="0"/>
+          <w:sz w:val="19"/>
+          <w:szCs w:val="19"/>
+        </w:rPr>
+        <w:tab/>
+        <w:t>&lt;/Button&gt;</w:t>
+      </w:r>
+    </w:p>
+    <w:p>
+      <w:pPr>
+        <w:autoSpaceDE w:val="0"/>
+        <w:autoSpaceDN w:val="0"/>
+        <w:adjustRightInd w:val="0"/>
+        <w:jc w:val="left"/>
+        <w:rPr>
+          <w:rFonts w:ascii="新宋体" w:eastAsia="新宋体" w:cs="新宋体"/>
+          <w:color w:val="000000"/>
+          <w:kern w:val="0"/>
+          <w:sz w:val="19"/>
+          <w:szCs w:val="19"/>
+        </w:rPr>
+      </w:pPr>
+      <w:r>
+        <w:rPr>
+          <w:rFonts w:ascii="新宋体" w:eastAsia="新宋体" w:cs="新宋体"/>
+          <w:color w:val="000000"/>
+          <w:kern w:val="0"/>
+          <w:sz w:val="19"/>
+          <w:szCs w:val="19"/>
+        </w:rPr>
+        <w:tab/>
+      </w:r>
+      <w:r>
+        <w:rPr>
+          <w:rFonts w:ascii="新宋体" w:eastAsia="新宋体" w:cs="新宋体"/>
+          <w:color w:val="000000"/>
+          <w:kern w:val="0"/>
+          <w:sz w:val="19"/>
+          <w:szCs w:val="19"/>
+        </w:rPr>
+        <w:tab/>
+        <w:t>&lt;/Buttons&gt;</w:t>
+      </w:r>
+    </w:p>
+    <w:p>
+      <w:pPr>
+        <w:autoSpaceDE w:val="0"/>
+        <w:autoSpaceDN w:val="0"/>
+        <w:adjustRightInd w:val="0"/>
+        <w:jc w:val="left"/>
+        <w:rPr>
+          <w:rFonts w:ascii="新宋体" w:eastAsia="新宋体" w:cs="新宋体"/>
+          <w:color w:val="000000"/>
+          <w:kern w:val="0"/>
+          <w:sz w:val="19"/>
+          <w:szCs w:val="19"/>
+        </w:rPr>
+      </w:pPr>
+    </w:p>
+    <w:p>
+      <w:pPr>
+        <w:autoSpaceDE w:val="0"/>
+        <w:autoSpaceDN w:val="0"/>
+        <w:adjustRightInd w:val="0"/>
+        <w:jc w:val="left"/>
+        <w:rPr>
+          <w:rFonts w:ascii="新宋体" w:eastAsia="新宋体" w:cs="新宋体"/>
+          <w:color w:val="000000"/>
+          <w:kern w:val="0"/>
+          <w:sz w:val="19"/>
+          <w:szCs w:val="19"/>
+        </w:rPr>
+      </w:pPr>
+      <w:r>
+        <w:rPr>
+          <w:rFonts w:ascii="新宋体" w:eastAsia="新宋体" w:cs="新宋体"/>
+          <w:color w:val="000000"/>
+          <w:kern w:val="0"/>
+          <w:sz w:val="19"/>
+          <w:szCs w:val="19"/>
+        </w:rPr>
+        <w:tab/>
+      </w:r>
+      <w:r>
+        <w:rPr>
+          <w:rFonts w:ascii="新宋体" w:eastAsia="新宋体" w:cs="新宋体"/>
+          <w:color w:val="000000"/>
+          <w:kern w:val="0"/>
+          <w:sz w:val="19"/>
+          <w:szCs w:val="19"/>
+        </w:rPr>
+        <w:tab/>
+        <w:t>&lt;Groups&gt;</w:t>
+      </w:r>
+    </w:p>
+    <w:p>
+      <w:pPr>
+        <w:autoSpaceDE w:val="0"/>
+        <w:autoSpaceDN w:val="0"/>
+        <w:adjustRightInd w:val="0"/>
+        <w:jc w:val="left"/>
+        <w:rPr>
+          <w:rFonts w:ascii="新宋体" w:eastAsia="新宋体" w:cs="新宋体"/>
+          <w:color w:val="000000"/>
+          <w:kern w:val="0"/>
+          <w:sz w:val="19"/>
+          <w:szCs w:val="19"/>
+        </w:rPr>
+      </w:pPr>
+      <w:r>
+        <w:rPr>
+          <w:rFonts w:ascii="新宋体" w:eastAsia="新宋体" w:cs="新宋体"/>
+          <w:color w:val="000000"/>
+          <w:kern w:val="0"/>
+          <w:sz w:val="19"/>
+          <w:szCs w:val="19"/>
+        </w:rPr>
+        <w:tab/>
+      </w:r>
+      <w:r>
+        <w:rPr>
+          <w:rFonts w:ascii="新宋体" w:eastAsia="新宋体" w:cs="新宋体"/>
+          <w:color w:val="000000"/>
+          <w:kern w:val="0"/>
+          <w:sz w:val="19"/>
+          <w:szCs w:val="19"/>
+        </w:rPr>
+        <w:tab/>
+      </w:r>
+      <w:r>
+        <w:rPr>
+          <w:rFonts w:ascii="新宋体" w:eastAsia="新宋体" w:cs="新宋体"/>
+          <w:color w:val="000000"/>
+          <w:kern w:val="0"/>
+          <w:sz w:val="19"/>
+          <w:szCs w:val="19"/>
+        </w:rPr>
+        <w:tab/>
+        <w:t xml:space="preserve">&lt;Group </w:t>
+      </w:r>
+      <w:proofErr w:type="spellStart"/>
+      <w:r>
+        <w:rPr>
+          <w:rFonts w:ascii="新宋体" w:eastAsia="新宋体" w:cs="新宋体"/>
+          <w:color w:val="000000"/>
+          <w:kern w:val="0"/>
+          <w:sz w:val="19"/>
+          <w:szCs w:val="19"/>
+        </w:rPr>
+        <w:t>guid</w:t>
+      </w:r>
+      <w:proofErr w:type="spellEnd"/>
+      <w:r>
+        <w:rPr>
+          <w:rFonts w:ascii="新宋体" w:eastAsia="新宋体" w:cs="新宋体"/>
+          <w:color w:val="000000"/>
+          <w:kern w:val="0"/>
+          <w:sz w:val="19"/>
+          <w:szCs w:val="19"/>
+        </w:rPr>
+        <w:t>="guidVSIX15PackageCmdSet" id="</w:t>
+      </w:r>
+      <w:proofErr w:type="spellStart"/>
+      <w:r>
+        <w:rPr>
+          <w:rFonts w:ascii="新宋体" w:eastAsia="新宋体" w:cs="新宋体"/>
+          <w:b/>
+          <w:color w:val="FF0000"/>
+          <w:kern w:val="0"/>
+          <w:sz w:val="19"/>
+          <w:szCs w:val="19"/>
+        </w:rPr>
+        <w:t>MyMenuGroup</w:t>
+      </w:r>
+      <w:proofErr w:type="spellEnd"/>
+      <w:r>
+        <w:rPr>
+          <w:rFonts w:ascii="新宋体" w:eastAsia="新宋体" w:cs="新宋体"/>
+          <w:color w:val="000000"/>
+          <w:kern w:val="0"/>
+          <w:sz w:val="19"/>
+          <w:szCs w:val="19"/>
+        </w:rPr>
+        <w:t>" priority="0x0600"&gt;</w:t>
+      </w:r>
+    </w:p>
+    <w:p>
+      <w:pPr>
+        <w:autoSpaceDE w:val="0"/>
+        <w:autoSpaceDN w:val="0"/>
+        <w:adjustRightInd w:val="0"/>
+        <w:jc w:val="left"/>
+        <w:rPr>
+          <w:rFonts w:ascii="新宋体" w:eastAsia="新宋体" w:cs="新宋体"/>
+          <w:color w:val="000000"/>
+          <w:kern w:val="0"/>
+          <w:sz w:val="19"/>
+          <w:szCs w:val="19"/>
+        </w:rPr>
+      </w:pPr>
+      <w:r>
+        <w:rPr>
+          <w:rFonts w:ascii="新宋体" w:eastAsia="新宋体" w:cs="新宋体"/>
+          <w:color w:val="000000"/>
+          <w:kern w:val="0"/>
+          <w:sz w:val="19"/>
+          <w:szCs w:val="19"/>
+        </w:rPr>
+        <w:tab/>
+      </w:r>
+      <w:r>
+        <w:rPr>
+          <w:rFonts w:ascii="新宋体" w:eastAsia="新宋体" w:cs="新宋体"/>
+          <w:color w:val="000000"/>
+          <w:kern w:val="0"/>
+          <w:sz w:val="19"/>
+          <w:szCs w:val="19"/>
+        </w:rPr>
+        <w:tab/>
+      </w:r>
+      <w:r>
+        <w:rPr>
+          <w:rFonts w:ascii="新宋体" w:eastAsia="新宋体" w:cs="新宋体"/>
+          <w:color w:val="000000"/>
+          <w:kern w:val="0"/>
+          <w:sz w:val="19"/>
+          <w:szCs w:val="19"/>
+        </w:rPr>
+        <w:tab/>
+      </w:r>
+      <w:r>
+        <w:rPr>
+          <w:rFonts w:ascii="新宋体" w:eastAsia="新宋体" w:cs="新宋体"/>
+          <w:color w:val="000000"/>
+          <w:kern w:val="0"/>
+          <w:sz w:val="19"/>
+          <w:szCs w:val="19"/>
+        </w:rPr>
+        <w:tab/>
+        <w:t xml:space="preserve">&lt;Parent </w:t>
+      </w:r>
+      <w:proofErr w:type="spellStart"/>
+      <w:r>
+        <w:rPr>
+          <w:rFonts w:ascii="新宋体" w:eastAsia="新宋体" w:cs="新宋体"/>
+          <w:color w:val="000000"/>
+          <w:kern w:val="0"/>
+          <w:sz w:val="19"/>
+          <w:szCs w:val="19"/>
+        </w:rPr>
+        <w:t>guid</w:t>
+      </w:r>
+      <w:proofErr w:type="spellEnd"/>
+      <w:r>
+        <w:rPr>
+          <w:rFonts w:ascii="新宋体" w:eastAsia="新宋体" w:cs="新宋体"/>
+          <w:color w:val="000000"/>
+          <w:kern w:val="0"/>
+          <w:sz w:val="19"/>
+          <w:szCs w:val="19"/>
+        </w:rPr>
+        <w:t>="</w:t>
+      </w:r>
+      <w:proofErr w:type="spellStart"/>
+      <w:r>
+        <w:rPr>
+          <w:rFonts w:ascii="新宋体" w:eastAsia="新宋体" w:cs="新宋体"/>
+          <w:color w:val="000000"/>
+          <w:kern w:val="0"/>
+          <w:sz w:val="19"/>
+          <w:szCs w:val="19"/>
+        </w:rPr>
+        <w:t>guidSHLMainMenu</w:t>
+      </w:r>
+      <w:proofErr w:type="spellEnd"/>
+      <w:r>
+        <w:rPr>
+          <w:rFonts w:ascii="新宋体" w:eastAsia="新宋体" w:cs="新宋体"/>
+          <w:color w:val="000000"/>
+          <w:kern w:val="0"/>
+          <w:sz w:val="19"/>
+          <w:szCs w:val="19"/>
+        </w:rPr>
+        <w:t>" id="IDM_VS_MENU_TOOLS" /&gt;</w:t>
+      </w:r>
+    </w:p>
+    <w:p>
+      <w:pPr>
+        <w:autoSpaceDE w:val="0"/>
+        <w:autoSpaceDN w:val="0"/>
+        <w:adjustRightInd w:val="0"/>
+        <w:jc w:val="left"/>
+        <w:rPr>
+          <w:rFonts w:ascii="新宋体" w:eastAsia="新宋体" w:cs="新宋体"/>
+          <w:color w:val="000000"/>
+          <w:kern w:val="0"/>
+          <w:sz w:val="19"/>
+          <w:szCs w:val="19"/>
+        </w:rPr>
+      </w:pPr>
+      <w:r>
+        <w:rPr>
+          <w:rFonts w:ascii="新宋体" w:eastAsia="新宋体" w:cs="新宋体"/>
+          <w:color w:val="000000"/>
+          <w:kern w:val="0"/>
+          <w:sz w:val="19"/>
+          <w:szCs w:val="19"/>
+        </w:rPr>
+        <w:tab/>
+      </w:r>
+      <w:r>
+        <w:rPr>
+          <w:rFonts w:ascii="新宋体" w:eastAsia="新宋体" w:cs="新宋体"/>
+          <w:color w:val="000000"/>
+          <w:kern w:val="0"/>
+          <w:sz w:val="19"/>
+          <w:szCs w:val="19"/>
+        </w:rPr>
+        <w:tab/>
+      </w:r>
+      <w:r>
+        <w:rPr>
+          <w:rFonts w:ascii="新宋体" w:eastAsia="新宋体" w:cs="新宋体"/>
+          <w:color w:val="000000"/>
+          <w:kern w:val="0"/>
+          <w:sz w:val="19"/>
+          <w:szCs w:val="19"/>
+        </w:rPr>
+        <w:tab/>
+        <w:t>&lt;/Group&gt;</w:t>
+      </w:r>
+    </w:p>
+    <w:p>
+      <w:pPr>
+        <w:autoSpaceDE w:val="0"/>
+        <w:autoSpaceDN w:val="0"/>
+        <w:adjustRightInd w:val="0"/>
+        <w:jc w:val="left"/>
+        <w:rPr>
+          <w:rFonts w:ascii="新宋体" w:eastAsia="新宋体" w:cs="新宋体"/>
+          <w:color w:val="000000"/>
+          <w:kern w:val="0"/>
+          <w:sz w:val="19"/>
+          <w:szCs w:val="19"/>
+        </w:rPr>
+      </w:pPr>
+      <w:r>
+        <w:rPr>
+          <w:rFonts w:ascii="新宋体" w:eastAsia="新宋体" w:cs="新宋体"/>
+          <w:color w:val="000000"/>
+          <w:kern w:val="0"/>
+          <w:sz w:val="19"/>
+          <w:szCs w:val="19"/>
+        </w:rPr>
+        <w:tab/>
+      </w:r>
+      <w:r>
+        <w:rPr>
+          <w:rFonts w:ascii="新宋体" w:eastAsia="新宋体" w:cs="新宋体"/>
+          <w:color w:val="000000"/>
+          <w:kern w:val="0"/>
+          <w:sz w:val="19"/>
+          <w:szCs w:val="19"/>
+        </w:rPr>
+        <w:tab/>
+        <w:t>&lt;/Groups&gt;</w:t>
+      </w:r>
+    </w:p>
+    <w:p>
+      <w:pPr>
+        <w:autoSpaceDE w:val="0"/>
+        <w:autoSpaceDN w:val="0"/>
+        <w:adjustRightInd w:val="0"/>
+        <w:jc w:val="left"/>
+        <w:rPr>
+          <w:rFonts w:ascii="新宋体" w:eastAsia="新宋体" w:cs="新宋体" w:hint="eastAsia"/>
+          <w:color w:val="000000"/>
+          <w:kern w:val="0"/>
+          <w:sz w:val="19"/>
+          <w:szCs w:val="19"/>
+        </w:rPr>
+      </w:pPr>
+    </w:p>
+    <w:p>
+      <w:pPr>
+        <w:autoSpaceDE w:val="0"/>
+        <w:autoSpaceDN w:val="0"/>
+        <w:adjustRightInd w:val="0"/>
+        <w:jc w:val="left"/>
+        <w:rPr>
+          <w:rFonts w:ascii="新宋体" w:eastAsia="新宋体" w:cs="新宋体"/>
+          <w:color w:val="000000"/>
+          <w:kern w:val="0"/>
+          <w:sz w:val="19"/>
+          <w:szCs w:val="19"/>
+        </w:rPr>
+      </w:pPr>
+      <w:r>
+        <w:rPr>
+          <w:rFonts w:ascii="新宋体" w:eastAsia="新宋体" w:cs="新宋体"/>
+          <w:color w:val="000000"/>
+          <w:kern w:val="0"/>
+          <w:sz w:val="19"/>
+          <w:szCs w:val="19"/>
+        </w:rPr>
+        <w:lastRenderedPageBreak/>
+        <w:tab/>
+      </w:r>
+      <w:r>
+        <w:rPr>
+          <w:rFonts w:ascii="新宋体" w:eastAsia="新宋体" w:cs="新宋体"/>
+          <w:color w:val="000000"/>
+          <w:kern w:val="0"/>
+          <w:sz w:val="19"/>
+          <w:szCs w:val="19"/>
+        </w:rPr>
+        <w:t>Group</w:t>
+      </w:r>
+      <w:r>
+        <w:rPr>
+          <w:rFonts w:ascii="新宋体" w:eastAsia="新宋体" w:cs="新宋体"/>
+          <w:color w:val="000000"/>
+          <w:kern w:val="0"/>
+          <w:sz w:val="19"/>
+          <w:szCs w:val="19"/>
+        </w:rPr>
+        <w:t>(id)</w:t>
+      </w:r>
+      <w:r>
+        <w:rPr>
+          <w:rFonts w:ascii="新宋体" w:eastAsia="新宋体" w:cs="新宋体"/>
+          <w:color w:val="000000"/>
+          <w:kern w:val="0"/>
+          <w:sz w:val="19"/>
+          <w:szCs w:val="19"/>
+        </w:rPr>
+        <w:t xml:space="preserve"> </w:t>
+      </w:r>
+      <w:r>
+        <w:rPr>
+          <w:rFonts w:ascii="新宋体" w:eastAsia="新宋体" w:cs="新宋体" w:hint="eastAsia"/>
+          <w:color w:val="000000"/>
+          <w:kern w:val="0"/>
+          <w:sz w:val="19"/>
+          <w:szCs w:val="19"/>
+        </w:rPr>
+        <w:t>-&gt;</w:t>
+      </w:r>
+      <w:r>
+        <w:rPr>
+          <w:rFonts w:ascii="新宋体" w:eastAsia="新宋体" w:cs="新宋体"/>
+          <w:color w:val="000000"/>
+          <w:kern w:val="0"/>
+          <w:sz w:val="19"/>
+          <w:szCs w:val="19"/>
+        </w:rPr>
+        <w:t xml:space="preserve"> </w:t>
+      </w:r>
+      <w:r>
+        <w:rPr>
+          <w:rFonts w:ascii="新宋体" w:eastAsia="新宋体" w:cs="新宋体"/>
+          <w:color w:val="000000"/>
+          <w:kern w:val="0"/>
+          <w:sz w:val="19"/>
+          <w:szCs w:val="19"/>
+        </w:rPr>
+        <w:t>Button</w:t>
+      </w:r>
+      <w:r>
+        <w:rPr>
+          <w:rFonts w:ascii="新宋体" w:eastAsia="新宋体" w:cs="新宋体"/>
+          <w:color w:val="000000"/>
+          <w:kern w:val="0"/>
+          <w:sz w:val="19"/>
+          <w:szCs w:val="19"/>
+        </w:rPr>
+        <w:t>(id)</w:t>
+      </w:r>
+    </w:p>
+    <w:p>
+      <w:pPr>
+        <w:autoSpaceDE w:val="0"/>
+        <w:autoSpaceDN w:val="0"/>
+        <w:adjustRightInd w:val="0"/>
+        <w:jc w:val="left"/>
+        <w:rPr>
+          <w:rFonts w:ascii="新宋体" w:eastAsia="新宋体" w:cs="新宋体" w:hint="eastAsia"/>
+          <w:color w:val="000000"/>
+          <w:kern w:val="0"/>
+          <w:sz w:val="19"/>
+          <w:szCs w:val="19"/>
+        </w:rPr>
+      </w:pPr>
+      <w:r>
+        <w:rPr>
+          <w:rFonts w:ascii="新宋体" w:eastAsia="新宋体" w:cs="新宋体"/>
+          <w:color w:val="000000"/>
+          <w:kern w:val="0"/>
+          <w:sz w:val="19"/>
+          <w:szCs w:val="19"/>
+        </w:rPr>
+        <w:tab/>
+      </w:r>
+      <w:proofErr w:type="spellStart"/>
+      <w:r>
+        <w:rPr>
+          <w:rFonts w:ascii="新宋体" w:eastAsia="新宋体" w:cs="新宋体"/>
+          <w:b/>
+          <w:color w:val="FF0000"/>
+          <w:kern w:val="0"/>
+          <w:sz w:val="19"/>
+          <w:szCs w:val="19"/>
+        </w:rPr>
+        <w:t>IDSymbol</w:t>
+      </w:r>
+      <w:proofErr w:type="spellEnd"/>
+      <w:r>
+        <w:rPr>
+          <w:rFonts w:ascii="新宋体" w:eastAsia="新宋体" w:cs="新宋体"/>
+          <w:b/>
+          <w:color w:val="FF0000"/>
+          <w:kern w:val="0"/>
+          <w:sz w:val="19"/>
+          <w:szCs w:val="19"/>
+        </w:rPr>
+        <w:t xml:space="preserve"> </w:t>
       </w:r>
       <w:bookmarkStart w:id="0" w:name="_GoBack"/>
       <w:bookmarkEnd w:id="0"/>
+      <w:r>
+        <w:rPr>
+          <w:rFonts w:ascii="新宋体" w:eastAsia="新宋体" w:cs="新宋体"/>
+          <w:b/>
+          <w:color w:val="FF0000"/>
+          <w:kern w:val="0"/>
+          <w:sz w:val="19"/>
+          <w:szCs w:val="19"/>
+        </w:rPr>
+        <w:t>-&gt; id</w:t>
+      </w:r>
+    </w:p>
+    <w:p>
+      <w:pPr>
+        <w:autoSpaceDE w:val="0"/>
+        <w:autoSpaceDN w:val="0"/>
+        <w:adjustRightInd w:val="0"/>
+        <w:jc w:val="left"/>
+        <w:rPr>
+          <w:rFonts w:ascii="新宋体" w:eastAsia="新宋体" w:cs="新宋体" w:hint="eastAsia"/>
+          <w:color w:val="000000"/>
+          <w:kern w:val="0"/>
+          <w:sz w:val="19"/>
+          <w:szCs w:val="19"/>
+        </w:rPr>
+      </w:pPr>
+      <w:r>
+        <w:rPr>
+          <w:rFonts w:ascii="新宋体" w:eastAsia="新宋体" w:cs="新宋体"/>
+          <w:color w:val="000000"/>
+          <w:kern w:val="0"/>
+          <w:sz w:val="19"/>
+          <w:szCs w:val="19"/>
+        </w:rPr>
+        <w:tab/>
+      </w:r>
+    </w:p>
+    <w:p>
+      <w:pPr>
+        <w:wordWrap w:val="0"/>
+        <w:autoSpaceDE w:val="0"/>
+        <w:autoSpaceDN w:val="0"/>
+        <w:adjustRightInd w:val="0"/>
+        <w:jc w:val="left"/>
+        <w:rPr>
+          <w:rFonts w:ascii="NeoSansIntel" w:hAnsi="NeoSansIntel" w:cs="NeoSansIntel"/>
+          <w:kern w:val="0"/>
+          <w:sz w:val="18"/>
+          <w:szCs w:val="18"/>
+        </w:rPr>
+      </w:pPr>
+      <w:r>
+        <w:rPr>
+          <w:rFonts w:ascii="NeoSansIntel" w:hAnsi="NeoSansIntel" w:cs="NeoSansIntel"/>
+          <w:kern w:val="0"/>
+          <w:sz w:val="18"/>
+          <w:szCs w:val="18"/>
+        </w:rPr>
+        <w:t>VSIX15Package.cs</w:t>
+      </w:r>
+    </w:p>
+    <w:p>
+      <w:pPr>
+        <w:wordWrap w:val="0"/>
+        <w:autoSpaceDE w:val="0"/>
+        <w:autoSpaceDN w:val="0"/>
+        <w:adjustRightInd w:val="0"/>
+        <w:jc w:val="left"/>
+        <w:rPr>
+          <w:rFonts w:ascii="新宋体" w:eastAsia="新宋体" w:cs="新宋体"/>
+          <w:color w:val="000000"/>
+          <w:kern w:val="0"/>
+          <w:sz w:val="19"/>
+          <w:szCs w:val="19"/>
+        </w:rPr>
+      </w:pPr>
+      <w:r>
+        <w:rPr>
+          <w:rFonts w:ascii="新宋体" w:eastAsia="新宋体" w:cs="新宋体"/>
+          <w:color w:val="000000"/>
+          <w:kern w:val="0"/>
+          <w:sz w:val="19"/>
+          <w:szCs w:val="19"/>
+        </w:rPr>
+        <w:t xml:space="preserve">  </w:t>
+      </w:r>
+      <w:r>
+        <w:rPr>
+          <w:rFonts w:ascii="新宋体" w:eastAsia="新宋体" w:cs="新宋体"/>
+          <w:color w:val="0000FF"/>
+          <w:kern w:val="0"/>
+          <w:sz w:val="19"/>
+          <w:szCs w:val="19"/>
+        </w:rPr>
+        <w:t>protected</w:t>
+      </w:r>
+      <w:r>
+        <w:rPr>
+          <w:rFonts w:ascii="新宋体" w:eastAsia="新宋体" w:cs="新宋体"/>
+          <w:color w:val="000000"/>
+          <w:kern w:val="0"/>
+          <w:sz w:val="19"/>
+          <w:szCs w:val="19"/>
+        </w:rPr>
+        <w:t xml:space="preserve"> </w:t>
+      </w:r>
+      <w:r>
+        <w:rPr>
+          <w:rFonts w:ascii="新宋体" w:eastAsia="新宋体" w:cs="新宋体"/>
+          <w:color w:val="0000FF"/>
+          <w:kern w:val="0"/>
+          <w:sz w:val="19"/>
+          <w:szCs w:val="19"/>
+        </w:rPr>
+        <w:t>override</w:t>
+      </w:r>
+      <w:r>
+        <w:rPr>
+          <w:rFonts w:ascii="新宋体" w:eastAsia="新宋体" w:cs="新宋体"/>
+          <w:color w:val="000000"/>
+          <w:kern w:val="0"/>
+          <w:sz w:val="19"/>
+          <w:szCs w:val="19"/>
+        </w:rPr>
+        <w:t xml:space="preserve"> </w:t>
+      </w:r>
+      <w:r>
+        <w:rPr>
+          <w:rFonts w:ascii="新宋体" w:eastAsia="新宋体" w:cs="新宋体"/>
+          <w:color w:val="0000FF"/>
+          <w:kern w:val="0"/>
+          <w:sz w:val="19"/>
+          <w:szCs w:val="19"/>
+        </w:rPr>
+        <w:t>async</w:t>
+      </w:r>
+      <w:r>
+        <w:rPr>
+          <w:rFonts w:ascii="新宋体" w:eastAsia="新宋体" w:cs="新宋体"/>
+          <w:color w:val="000000"/>
+          <w:kern w:val="0"/>
+          <w:sz w:val="19"/>
+          <w:szCs w:val="19"/>
+        </w:rPr>
+        <w:t xml:space="preserve"> Task </w:t>
+      </w:r>
+      <w:proofErr w:type="spellStart"/>
+      <w:proofErr w:type="gramStart"/>
+      <w:r>
+        <w:rPr>
+          <w:rFonts w:ascii="新宋体" w:eastAsia="新宋体" w:cs="新宋体"/>
+          <w:color w:val="000000"/>
+          <w:kern w:val="0"/>
+          <w:sz w:val="19"/>
+          <w:szCs w:val="19"/>
+        </w:rPr>
+        <w:t>InitializeAsync</w:t>
+      </w:r>
+      <w:proofErr w:type="spellEnd"/>
+      <w:r>
+        <w:rPr>
+          <w:rFonts w:ascii="新宋体" w:eastAsia="新宋体" w:cs="新宋体"/>
+          <w:color w:val="000000"/>
+          <w:kern w:val="0"/>
+          <w:sz w:val="19"/>
+          <w:szCs w:val="19"/>
+        </w:rPr>
+        <w:t>(</w:t>
+      </w:r>
+      <w:proofErr w:type="spellStart"/>
+      <w:proofErr w:type="gramEnd"/>
+      <w:r>
+        <w:rPr>
+          <w:rFonts w:ascii="新宋体" w:eastAsia="新宋体" w:cs="新宋体"/>
+          <w:color w:val="000000"/>
+          <w:kern w:val="0"/>
+          <w:sz w:val="19"/>
+          <w:szCs w:val="19"/>
+        </w:rPr>
+        <w:t>CancellationToken</w:t>
+      </w:r>
+      <w:proofErr w:type="spellEnd"/>
+      <w:r>
+        <w:rPr>
+          <w:rFonts w:ascii="新宋体" w:eastAsia="新宋体" w:cs="新宋体"/>
+          <w:color w:val="000000"/>
+          <w:kern w:val="0"/>
+          <w:sz w:val="19"/>
+          <w:szCs w:val="19"/>
+        </w:rPr>
+        <w:t xml:space="preserve"> </w:t>
+      </w:r>
+      <w:proofErr w:type="spellStart"/>
+      <w:r>
+        <w:rPr>
+          <w:rFonts w:ascii="新宋体" w:eastAsia="新宋体" w:cs="新宋体"/>
+          <w:color w:val="000000"/>
+          <w:kern w:val="0"/>
+          <w:sz w:val="19"/>
+          <w:szCs w:val="19"/>
+        </w:rPr>
+        <w:t>cancellationToken</w:t>
+      </w:r>
+      <w:proofErr w:type="spellEnd"/>
+      <w:r>
+        <w:rPr>
+          <w:rFonts w:ascii="新宋体" w:eastAsia="新宋体" w:cs="新宋体"/>
+          <w:color w:val="000000"/>
+          <w:kern w:val="0"/>
+          <w:sz w:val="19"/>
+          <w:szCs w:val="19"/>
+        </w:rPr>
+        <w:t xml:space="preserve">, </w:t>
+      </w:r>
+      <w:proofErr w:type="spellStart"/>
+      <w:r>
+        <w:rPr>
+          <w:rFonts w:ascii="新宋体" w:eastAsia="新宋体" w:cs="新宋体"/>
+          <w:color w:val="000000"/>
+          <w:kern w:val="0"/>
+          <w:sz w:val="19"/>
+          <w:szCs w:val="19"/>
+        </w:rPr>
+        <w:t>IProgress</w:t>
+      </w:r>
+      <w:proofErr w:type="spellEnd"/>
+      <w:r>
+        <w:rPr>
+          <w:rFonts w:ascii="新宋体" w:eastAsia="新宋体" w:cs="新宋体"/>
+          <w:color w:val="000000"/>
+          <w:kern w:val="0"/>
+          <w:sz w:val="19"/>
+          <w:szCs w:val="19"/>
+        </w:rPr>
+        <w:t>&lt;</w:t>
+      </w:r>
+      <w:proofErr w:type="spellStart"/>
+      <w:r>
+        <w:rPr>
+          <w:rFonts w:ascii="新宋体" w:eastAsia="新宋体" w:cs="新宋体"/>
+          <w:color w:val="000000"/>
+          <w:kern w:val="0"/>
+          <w:sz w:val="19"/>
+          <w:szCs w:val="19"/>
+        </w:rPr>
+        <w:t>ServiceProgressData</w:t>
+      </w:r>
+      <w:proofErr w:type="spellEnd"/>
+      <w:r>
+        <w:rPr>
+          <w:rFonts w:ascii="新宋体" w:eastAsia="新宋体" w:cs="新宋体"/>
+          <w:color w:val="000000"/>
+          <w:kern w:val="0"/>
+          <w:sz w:val="19"/>
+          <w:szCs w:val="19"/>
+        </w:rPr>
+        <w:t>&gt; progress)</w:t>
+      </w:r>
+    </w:p>
+    <w:p>
+      <w:pPr>
+        <w:wordWrap w:val="0"/>
+        <w:autoSpaceDE w:val="0"/>
+        <w:autoSpaceDN w:val="0"/>
+        <w:adjustRightInd w:val="0"/>
+        <w:jc w:val="left"/>
+        <w:rPr>
+          <w:rFonts w:ascii="新宋体" w:eastAsia="新宋体" w:cs="新宋体"/>
+          <w:color w:val="000000"/>
+          <w:kern w:val="0"/>
+          <w:sz w:val="19"/>
+          <w:szCs w:val="19"/>
+        </w:rPr>
+      </w:pPr>
+      <w:r>
+        <w:rPr>
+          <w:rFonts w:ascii="新宋体" w:eastAsia="新宋体" w:cs="新宋体"/>
+          <w:color w:val="000000"/>
+          <w:kern w:val="0"/>
+          <w:sz w:val="19"/>
+          <w:szCs w:val="19"/>
+        </w:rPr>
+        <w:t xml:space="preserve">        {</w:t>
+      </w:r>
+    </w:p>
+    <w:p>
+      <w:pPr>
+        <w:wordWrap w:val="0"/>
+        <w:autoSpaceDE w:val="0"/>
+        <w:autoSpaceDN w:val="0"/>
+        <w:adjustRightInd w:val="0"/>
+        <w:jc w:val="left"/>
+        <w:rPr>
+          <w:rFonts w:ascii="新宋体" w:eastAsia="新宋体" w:cs="新宋体"/>
+          <w:color w:val="000000"/>
+          <w:kern w:val="0"/>
+          <w:sz w:val="19"/>
+          <w:szCs w:val="19"/>
+        </w:rPr>
+      </w:pPr>
+      <w:r>
+        <w:rPr>
+          <w:rFonts w:ascii="新宋体" w:eastAsia="新宋体" w:cs="新宋体"/>
+          <w:color w:val="000000"/>
+          <w:kern w:val="0"/>
+          <w:sz w:val="19"/>
+          <w:szCs w:val="19"/>
+        </w:rPr>
+        <w:t xml:space="preserve">            </w:t>
+      </w:r>
+      <w:r>
+        <w:rPr>
+          <w:rFonts w:ascii="新宋体" w:eastAsia="新宋体" w:cs="新宋体"/>
+          <w:color w:val="0000FF"/>
+          <w:kern w:val="0"/>
+          <w:sz w:val="19"/>
+          <w:szCs w:val="19"/>
+        </w:rPr>
+        <w:t>await</w:t>
+      </w:r>
+      <w:r>
+        <w:rPr>
+          <w:rFonts w:ascii="新宋体" w:eastAsia="新宋体" w:cs="新宋体"/>
+          <w:color w:val="000000"/>
+          <w:kern w:val="0"/>
+          <w:sz w:val="19"/>
+          <w:szCs w:val="19"/>
+        </w:rPr>
+        <w:t xml:space="preserve"> </w:t>
+      </w:r>
+      <w:proofErr w:type="gramStart"/>
+      <w:r>
+        <w:rPr>
+          <w:rFonts w:ascii="新宋体" w:eastAsia="新宋体" w:cs="新宋体"/>
+          <w:color w:val="0000FF"/>
+          <w:kern w:val="0"/>
+          <w:sz w:val="19"/>
+          <w:szCs w:val="19"/>
+        </w:rPr>
+        <w:t>this</w:t>
+      </w:r>
+      <w:r>
+        <w:rPr>
+          <w:rFonts w:ascii="新宋体" w:eastAsia="新宋体" w:cs="新宋体"/>
+          <w:color w:val="000000"/>
+          <w:kern w:val="0"/>
+          <w:sz w:val="19"/>
+          <w:szCs w:val="19"/>
+        </w:rPr>
+        <w:t>.JoinableTaskFactory.SwitchToMainThreadAsync</w:t>
+      </w:r>
+      <w:proofErr w:type="gramEnd"/>
+      <w:r>
+        <w:rPr>
+          <w:rFonts w:ascii="新宋体" w:eastAsia="新宋体" w:cs="新宋体"/>
+          <w:color w:val="000000"/>
+          <w:kern w:val="0"/>
+          <w:sz w:val="19"/>
+          <w:szCs w:val="19"/>
+        </w:rPr>
+        <w:t>(cancellationToken);</w:t>
+      </w:r>
+    </w:p>
+    <w:p>
+      <w:pPr>
+        <w:wordWrap w:val="0"/>
+        <w:autoSpaceDE w:val="0"/>
+        <w:autoSpaceDN w:val="0"/>
+        <w:adjustRightInd w:val="0"/>
+        <w:jc w:val="left"/>
+        <w:rPr>
+          <w:rFonts w:ascii="新宋体" w:eastAsia="新宋体" w:cs="新宋体"/>
+          <w:color w:val="000000"/>
+          <w:kern w:val="0"/>
+          <w:sz w:val="19"/>
+          <w:szCs w:val="19"/>
+        </w:rPr>
+      </w:pPr>
+      <w:r>
+        <w:rPr>
+          <w:rFonts w:ascii="新宋体" w:eastAsia="新宋体" w:cs="新宋体"/>
+          <w:color w:val="000000"/>
+          <w:kern w:val="0"/>
+          <w:sz w:val="19"/>
+          <w:szCs w:val="19"/>
+        </w:rPr>
+        <w:t xml:space="preserve">            </w:t>
+      </w:r>
+      <w:r>
+        <w:rPr>
+          <w:rFonts w:ascii="新宋体" w:eastAsia="新宋体" w:cs="新宋体"/>
+          <w:color w:val="0000FF"/>
+          <w:kern w:val="0"/>
+          <w:sz w:val="19"/>
+          <w:szCs w:val="19"/>
+        </w:rPr>
+        <w:t>await</w:t>
+      </w:r>
+      <w:r>
+        <w:rPr>
+          <w:rFonts w:ascii="新宋体" w:eastAsia="新宋体" w:cs="新宋体"/>
+          <w:color w:val="000000"/>
+          <w:kern w:val="0"/>
+          <w:sz w:val="19"/>
+          <w:szCs w:val="19"/>
+        </w:rPr>
+        <w:t xml:space="preserve"> Command1.InitializeAsync(</w:t>
+      </w:r>
+      <w:r>
+        <w:rPr>
+          <w:rFonts w:ascii="新宋体" w:eastAsia="新宋体" w:cs="新宋体"/>
+          <w:color w:val="0000FF"/>
+          <w:kern w:val="0"/>
+          <w:sz w:val="19"/>
+          <w:szCs w:val="19"/>
+        </w:rPr>
+        <w:t>this</w:t>
+      </w:r>
+      <w:r>
+        <w:rPr>
+          <w:rFonts w:ascii="新宋体" w:eastAsia="新宋体" w:cs="新宋体"/>
+          <w:color w:val="000000"/>
+          <w:kern w:val="0"/>
+          <w:sz w:val="19"/>
+          <w:szCs w:val="19"/>
+        </w:rPr>
+        <w:t>);</w:t>
+      </w:r>
+    </w:p>
+    <w:p>
+      <w:pPr>
+        <w:wordWrap w:val="0"/>
+        <w:autoSpaceDE w:val="0"/>
+        <w:autoSpaceDN w:val="0"/>
+        <w:adjustRightInd w:val="0"/>
+        <w:jc w:val="left"/>
+        <w:rPr>
+          <w:rFonts w:ascii="新宋体" w:eastAsia="新宋体" w:cs="新宋体"/>
+          <w:color w:val="000000"/>
+          <w:kern w:val="0"/>
+          <w:sz w:val="19"/>
+          <w:szCs w:val="19"/>
+        </w:rPr>
+      </w:pPr>
+      <w:r>
+        <w:rPr>
+          <w:rFonts w:ascii="新宋体" w:eastAsia="新宋体" w:cs="新宋体"/>
+          <w:color w:val="000000"/>
+          <w:kern w:val="0"/>
+          <w:sz w:val="19"/>
+          <w:szCs w:val="19"/>
+        </w:rPr>
+        <w:t xml:space="preserve">            </w:t>
+      </w:r>
+      <w:r>
+        <w:rPr>
+          <w:rFonts w:ascii="新宋体" w:eastAsia="新宋体" w:cs="新宋体"/>
+          <w:color w:val="0000FF"/>
+          <w:kern w:val="0"/>
+          <w:sz w:val="19"/>
+          <w:szCs w:val="19"/>
+        </w:rPr>
+        <w:t>await</w:t>
+      </w:r>
+      <w:r>
+        <w:rPr>
+          <w:rFonts w:ascii="新宋体" w:eastAsia="新宋体" w:cs="新宋体"/>
+          <w:color w:val="000000"/>
+          <w:kern w:val="0"/>
+          <w:sz w:val="19"/>
+          <w:szCs w:val="19"/>
+        </w:rPr>
+        <w:t xml:space="preserve"> Command2.InitializeAsync(</w:t>
+      </w:r>
+      <w:r>
+        <w:rPr>
+          <w:rFonts w:ascii="新宋体" w:eastAsia="新宋体" w:cs="新宋体"/>
+          <w:color w:val="0000FF"/>
+          <w:kern w:val="0"/>
+          <w:sz w:val="19"/>
+          <w:szCs w:val="19"/>
+        </w:rPr>
+        <w:t>this</w:t>
+      </w:r>
+      <w:r>
+        <w:rPr>
+          <w:rFonts w:ascii="新宋体" w:eastAsia="新宋体" w:cs="新宋体"/>
+          <w:color w:val="000000"/>
+          <w:kern w:val="0"/>
+          <w:sz w:val="19"/>
+          <w:szCs w:val="19"/>
+        </w:rPr>
+        <w:t>);</w:t>
+      </w:r>
+    </w:p>
+    <w:p>
+      <w:pPr>
+        <w:wordWrap w:val="0"/>
+        <w:autoSpaceDE w:val="0"/>
+        <w:autoSpaceDN w:val="0"/>
+        <w:adjustRightInd w:val="0"/>
+        <w:jc w:val="left"/>
+        <w:rPr>
+          <w:rFonts w:ascii="新宋体" w:eastAsia="新宋体" w:cs="新宋体"/>
+          <w:b/>
+          <w:color w:val="000000"/>
+          <w:kern w:val="0"/>
+          <w:sz w:val="19"/>
+          <w:szCs w:val="19"/>
+        </w:rPr>
+      </w:pPr>
+      <w:r>
+        <w:rPr>
+          <w:rFonts w:ascii="新宋体" w:eastAsia="新宋体" w:cs="新宋体"/>
+          <w:color w:val="000000"/>
+          <w:kern w:val="0"/>
+          <w:sz w:val="19"/>
+          <w:szCs w:val="19"/>
+        </w:rPr>
+        <w:t xml:space="preserve">           </w:t>
+      </w:r>
+      <w:r>
+        <w:rPr>
+          <w:rFonts w:ascii="新宋体" w:eastAsia="新宋体" w:cs="新宋体"/>
+          <w:b/>
+          <w:color w:val="FF0000"/>
+          <w:kern w:val="0"/>
+          <w:sz w:val="19"/>
+          <w:szCs w:val="19"/>
+        </w:rPr>
+        <w:t xml:space="preserve"> await Command3.InitializeAsync(this);</w:t>
+      </w:r>
+    </w:p>
+    <w:p>
+      <w:pPr>
+        <w:wordWrap w:val="0"/>
+        <w:autoSpaceDE w:val="0"/>
+        <w:autoSpaceDN w:val="0"/>
+        <w:adjustRightInd w:val="0"/>
+        <w:jc w:val="left"/>
+        <w:rPr>
+          <w:rFonts w:ascii="新宋体" w:eastAsia="新宋体" w:cs="新宋体"/>
+          <w:color w:val="000000"/>
+          <w:kern w:val="0"/>
+          <w:sz w:val="19"/>
+          <w:szCs w:val="19"/>
+        </w:rPr>
+      </w:pPr>
+      <w:r>
+        <w:rPr>
+          <w:rFonts w:ascii="新宋体" w:eastAsia="新宋体" w:cs="新宋体"/>
+          <w:color w:val="000000"/>
+          <w:kern w:val="0"/>
+          <w:sz w:val="19"/>
+          <w:szCs w:val="19"/>
+        </w:rPr>
+        <w:t xml:space="preserve">        }</w:t>
+      </w:r>
+    </w:p>
+    <w:p>
+      <w:pPr>
+        <w:wordWrap w:val="0"/>
+        <w:autoSpaceDE w:val="0"/>
+        <w:autoSpaceDN w:val="0"/>
+        <w:adjustRightInd w:val="0"/>
+        <w:jc w:val="left"/>
+        <w:rPr>
+          <w:rFonts w:ascii="NeoSansIntel" w:hAnsi="NeoSansIntel" w:cs="NeoSansIntel"/>
+          <w:kern w:val="0"/>
+          <w:sz w:val="18"/>
+          <w:szCs w:val="18"/>
+        </w:rPr>
+      </w:pPr>
+    </w:p>
+    <w:p>
+      <w:pPr>
+        <w:wordWrap w:val="0"/>
+        <w:autoSpaceDE w:val="0"/>
+        <w:autoSpaceDN w:val="0"/>
+        <w:adjustRightInd w:val="0"/>
+        <w:jc w:val="left"/>
+        <w:rPr>
+          <w:rFonts w:ascii="NeoSansIntel" w:hAnsi="NeoSansIntel" w:cs="NeoSansIntel"/>
+          <w:kern w:val="0"/>
+          <w:sz w:val="18"/>
+          <w:szCs w:val="18"/>
+        </w:rPr>
+      </w:pPr>
+      <w:r>
+        <w:rPr>
+          <w:rFonts w:ascii="NeoSansIntel" w:hAnsi="NeoSansIntel" w:cs="NeoSansIntel"/>
+          <w:kern w:val="0"/>
+          <w:sz w:val="18"/>
+          <w:szCs w:val="18"/>
+        </w:rPr>
+        <w:t>Command3.cs</w:t>
+      </w:r>
+    </w:p>
+    <w:p>
+      <w:pPr>
+        <w:wordWrap w:val="0"/>
+        <w:autoSpaceDE w:val="0"/>
+        <w:autoSpaceDN w:val="0"/>
+        <w:adjustRightInd w:val="0"/>
+        <w:jc w:val="left"/>
+        <w:rPr>
+          <w:rFonts w:ascii="新宋体" w:eastAsia="新宋体" w:cs="新宋体"/>
+          <w:color w:val="2B91AF"/>
+          <w:kern w:val="0"/>
+          <w:sz w:val="19"/>
+          <w:szCs w:val="19"/>
+        </w:rPr>
+      </w:pPr>
+      <w:r>
+        <w:rPr>
+          <w:rFonts w:ascii="新宋体" w:eastAsia="新宋体" w:cs="新宋体"/>
+          <w:color w:val="0000FF"/>
+          <w:kern w:val="0"/>
+          <w:sz w:val="19"/>
+          <w:szCs w:val="19"/>
+        </w:rPr>
+        <w:t>internal</w:t>
+      </w:r>
+      <w:r>
+        <w:rPr>
+          <w:rFonts w:ascii="新宋体" w:eastAsia="新宋体" w:cs="新宋体"/>
+          <w:color w:val="000000"/>
+          <w:kern w:val="0"/>
+          <w:sz w:val="19"/>
+          <w:szCs w:val="19"/>
+        </w:rPr>
+        <w:t xml:space="preserve"> </w:t>
+      </w:r>
+      <w:r>
+        <w:rPr>
+          <w:rFonts w:ascii="新宋体" w:eastAsia="新宋体" w:cs="新宋体"/>
+          <w:color w:val="0000FF"/>
+          <w:kern w:val="0"/>
+          <w:sz w:val="19"/>
+          <w:szCs w:val="19"/>
+        </w:rPr>
+        <w:t>sealed</w:t>
+      </w:r>
+      <w:r>
+        <w:rPr>
+          <w:rFonts w:ascii="新宋体" w:eastAsia="新宋体" w:cs="新宋体"/>
+          <w:color w:val="000000"/>
+          <w:kern w:val="0"/>
+          <w:sz w:val="19"/>
+          <w:szCs w:val="19"/>
+        </w:rPr>
+        <w:t xml:space="preserve"> </w:t>
+      </w:r>
+      <w:r>
+        <w:rPr>
+          <w:rFonts w:ascii="新宋体" w:eastAsia="新宋体" w:cs="新宋体"/>
+          <w:color w:val="0000FF"/>
+          <w:kern w:val="0"/>
+          <w:sz w:val="19"/>
+          <w:szCs w:val="19"/>
+        </w:rPr>
+        <w:t>class</w:t>
+      </w:r>
+      <w:r>
+        <w:rPr>
+          <w:rFonts w:ascii="新宋体" w:eastAsia="新宋体" w:cs="新宋体"/>
+          <w:color w:val="000000"/>
+          <w:kern w:val="0"/>
+          <w:sz w:val="19"/>
+          <w:szCs w:val="19"/>
+        </w:rPr>
+        <w:t xml:space="preserve"> </w:t>
+      </w:r>
+      <w:r>
+        <w:rPr>
+          <w:rFonts w:ascii="新宋体" w:eastAsia="新宋体" w:cs="新宋体"/>
+          <w:color w:val="2B91AF"/>
+          <w:kern w:val="0"/>
+          <w:sz w:val="19"/>
+          <w:szCs w:val="19"/>
+        </w:rPr>
+        <w:t>Command3</w:t>
+      </w:r>
+      <w:r>
+        <w:rPr>
+          <w:rFonts w:ascii="新宋体" w:eastAsia="新宋体" w:cs="新宋体" w:hint="eastAsia"/>
+          <w:color w:val="2B91AF"/>
+          <w:kern w:val="0"/>
+          <w:sz w:val="19"/>
+          <w:szCs w:val="19"/>
+        </w:rPr>
+        <w:t>｛</w:t>
+      </w:r>
+    </w:p>
+    <w:p>
+      <w:pPr>
+        <w:wordWrap w:val="0"/>
+        <w:autoSpaceDE w:val="0"/>
+        <w:autoSpaceDN w:val="0"/>
+        <w:adjustRightInd w:val="0"/>
+        <w:jc w:val="left"/>
+        <w:rPr>
+          <w:rFonts w:ascii="新宋体" w:eastAsia="新宋体" w:cs="新宋体" w:hint="eastAsia"/>
+          <w:color w:val="2B91AF"/>
+          <w:kern w:val="0"/>
+          <w:sz w:val="19"/>
+          <w:szCs w:val="19"/>
+        </w:rPr>
+      </w:pPr>
+      <w:r>
+        <w:rPr>
+          <w:rFonts w:ascii="新宋体" w:eastAsia="新宋体" w:cs="新宋体" w:hint="eastAsia"/>
+          <w:color w:val="2B91AF"/>
+          <w:kern w:val="0"/>
+          <w:sz w:val="19"/>
+          <w:szCs w:val="19"/>
+        </w:rPr>
+        <w:t>｝</w:t>
+      </w:r>
+    </w:p>
+    <w:p>
+      <w:pPr>
+        <w:wordWrap w:val="0"/>
+        <w:autoSpaceDE w:val="0"/>
+        <w:autoSpaceDN w:val="0"/>
+        <w:adjustRightInd w:val="0"/>
+        <w:jc w:val="left"/>
+        <w:rPr>
+          <w:rFonts w:ascii="NeoSansIntel" w:hAnsi="NeoSansIntel" w:cs="NeoSansIntel" w:hint="eastAsia"/>
+          <w:kern w:val="0"/>
+          <w:sz w:val="18"/>
+          <w:szCs w:val="18"/>
+        </w:rPr>
+      </w:pPr>
+    </w:p>
+    <w:p>
+      <w:pPr>
+        <w:wordWrap w:val="0"/>
+        <w:autoSpaceDE w:val="0"/>
+        <w:autoSpaceDN w:val="0"/>
+        <w:adjustRightInd w:val="0"/>
+        <w:ind w:firstLine="420"/>
+        <w:jc w:val="left"/>
+        <w:rPr>
+          <w:rFonts w:ascii="新宋体" w:eastAsia="新宋体" w:cs="新宋体"/>
+          <w:color w:val="000000"/>
+          <w:kern w:val="0"/>
+          <w:sz w:val="19"/>
+          <w:szCs w:val="19"/>
+        </w:rPr>
+      </w:pPr>
+      <w:r>
+        <w:rPr>
+          <w:rFonts w:ascii="新宋体" w:eastAsia="新宋体" w:cs="新宋体"/>
+          <w:color w:val="000000"/>
+          <w:kern w:val="0"/>
+          <w:sz w:val="19"/>
+          <w:szCs w:val="19"/>
+        </w:rPr>
+        <w:t>P</w:t>
+      </w:r>
+      <w:r>
+        <w:rPr>
+          <w:rFonts w:ascii="新宋体" w:eastAsia="新宋体" w:cs="新宋体"/>
+          <w:color w:val="000000"/>
+          <w:kern w:val="0"/>
+          <w:sz w:val="19"/>
+          <w:szCs w:val="19"/>
+        </w:rPr>
+        <w:t>riority</w:t>
+      </w:r>
+      <w:r>
+        <w:rPr>
+          <w:rFonts w:ascii="新宋体" w:eastAsia="新宋体" w:cs="新宋体"/>
+          <w:color w:val="000000"/>
+          <w:kern w:val="0"/>
+          <w:sz w:val="19"/>
+          <w:szCs w:val="19"/>
+        </w:rPr>
+        <w:t xml:space="preserve"> </w:t>
+      </w:r>
+      <w:r>
+        <w:rPr>
+          <w:rFonts w:ascii="新宋体" w:eastAsia="新宋体" w:cs="新宋体" w:hint="eastAsia"/>
+          <w:color w:val="000000"/>
+          <w:kern w:val="0"/>
+          <w:sz w:val="19"/>
+          <w:szCs w:val="19"/>
+        </w:rPr>
+        <w:t>决定命令的排列顺序，数字越小，则越靠上，数字越大越靠下。</w:t>
+      </w:r>
+    </w:p>
+    <w:p>
+      <w:pPr>
+        <w:wordWrap w:val="0"/>
+        <w:autoSpaceDE w:val="0"/>
+        <w:autoSpaceDN w:val="0"/>
+        <w:adjustRightInd w:val="0"/>
+        <w:jc w:val="left"/>
+        <w:rPr>
+          <w:rFonts w:ascii="NeoSansIntel" w:hAnsi="NeoSansIntel" w:cs="NeoSansIntel" w:hint="eastAsia"/>
+          <w:kern w:val="0"/>
+          <w:sz w:val="18"/>
+          <w:szCs w:val="18"/>
+        </w:rPr>
+      </w:pPr>
     </w:p>
     <w:sectPr>
       <w:pgSz w:w="11906" w:h="16838"/>
@@ -9694,6 +12073,119 @@
     </w:lvl>
   </w:abstractNum>
   <w:abstractNum w:abstractNumId="24" w15:restartNumberingAfterBreak="0">
+    <w:nsid w:val="7D452296"/>
+    <w:multiLevelType w:val="hybridMultilevel"/>
+    <w:tmpl w:val="3852F82A"/>
+    <w:lvl w:ilvl="0" w:tplc="04090001">
+      <w:start w:val="1"/>
+      <w:numFmt w:val="bullet"/>
+      <w:lvlText w:val=""/>
+      <w:lvlJc w:val="left"/>
+      <w:pPr>
+        <w:ind w:left="420" w:hanging="420"/>
+      </w:pPr>
+      <w:rPr>
+        <w:rFonts w:ascii="Wingdings" w:hAnsi="Wingdings" w:hint="default"/>
+      </w:rPr>
+    </w:lvl>
+    <w:lvl w:ilvl="1" w:tplc="04090003" w:tentative="1">
+      <w:start w:val="1"/>
+      <w:numFmt w:val="bullet"/>
+      <w:lvlText w:val=""/>
+      <w:lvlJc w:val="left"/>
+      <w:pPr>
+        <w:ind w:left="840" w:hanging="420"/>
+      </w:pPr>
+      <w:rPr>
+        <w:rFonts w:ascii="Wingdings" w:hAnsi="Wingdings" w:hint="default"/>
+      </w:rPr>
+    </w:lvl>
+    <w:lvl w:ilvl="2" w:tplc="04090005" w:tentative="1">
+      <w:start w:val="1"/>
+      <w:numFmt w:val="bullet"/>
+      <w:lvlText w:val=""/>
+      <w:lvlJc w:val="left"/>
+      <w:pPr>
+        <w:ind w:left="1260" w:hanging="420"/>
+      </w:pPr>
+      <w:rPr>
+        <w:rFonts w:ascii="Wingdings" w:hAnsi="Wingdings" w:hint="default"/>
+      </w:rPr>
+    </w:lvl>
+    <w:lvl w:ilvl="3" w:tplc="04090001" w:tentative="1">
+      <w:start w:val="1"/>
+      <w:numFmt w:val="bullet"/>
+      <w:lvlText w:val=""/>
+      <w:lvlJc w:val="left"/>
+      <w:pPr>
+        <w:ind w:left="1680" w:hanging="420"/>
+      </w:pPr>
+      <w:rPr>
+        <w:rFonts w:ascii="Wingdings" w:hAnsi="Wingdings" w:hint="default"/>
+      </w:rPr>
+    </w:lvl>
+    <w:lvl w:ilvl="4" w:tplc="04090003" w:tentative="1">
+      <w:start w:val="1"/>
+      <w:numFmt w:val="bullet"/>
+      <w:lvlText w:val=""/>
+      <w:lvlJc w:val="left"/>
+      <w:pPr>
+        <w:ind w:left="2100" w:hanging="420"/>
+      </w:pPr>
+      <w:rPr>
+        <w:rFonts w:ascii="Wingdings" w:hAnsi="Wingdings" w:hint="default"/>
+      </w:rPr>
+    </w:lvl>
+    <w:lvl w:ilvl="5" w:tplc="04090005" w:tentative="1">
+      <w:start w:val="1"/>
+      <w:numFmt w:val="bullet"/>
+      <w:lvlText w:val=""/>
+      <w:lvlJc w:val="left"/>
+      <w:pPr>
+        <w:ind w:left="2520" w:hanging="420"/>
+      </w:pPr>
+      <w:rPr>
+        <w:rFonts w:ascii="Wingdings" w:hAnsi="Wingdings" w:hint="default"/>
+      </w:rPr>
+    </w:lvl>
+    <w:lvl w:ilvl="6" w:tplc="04090001" w:tentative="1">
+      <w:start w:val="1"/>
+      <w:numFmt w:val="bullet"/>
+      <w:lvlText w:val=""/>
+      <w:lvlJc w:val="left"/>
+      <w:pPr>
+        <w:ind w:left="2940" w:hanging="420"/>
+      </w:pPr>
+      <w:rPr>
+        <w:rFonts w:ascii="Wingdings" w:hAnsi="Wingdings" w:hint="default"/>
+      </w:rPr>
+    </w:lvl>
+    <w:lvl w:ilvl="7" w:tplc="04090003" w:tentative="1">
+      <w:start w:val="1"/>
+      <w:numFmt w:val="bullet"/>
+      <w:lvlText w:val=""/>
+      <w:lvlJc w:val="left"/>
+      <w:pPr>
+        <w:ind w:left="3360" w:hanging="420"/>
+      </w:pPr>
+      <w:rPr>
+        <w:rFonts w:ascii="Wingdings" w:hAnsi="Wingdings" w:hint="default"/>
+      </w:rPr>
+    </w:lvl>
+    <w:lvl w:ilvl="8" w:tplc="04090005" w:tentative="1">
+      <w:start w:val="1"/>
+      <w:numFmt w:val="bullet"/>
+      <w:lvlText w:val=""/>
+      <w:lvlJc w:val="left"/>
+      <w:pPr>
+        <w:ind w:left="3780" w:hanging="420"/>
+      </w:pPr>
+      <w:rPr>
+        <w:rFonts w:ascii="Wingdings" w:hAnsi="Wingdings" w:hint="default"/>
+      </w:rPr>
+    </w:lvl>
+  </w:abstractNum>
+  <w:abstractNum w:abstractNumId="25" w15:restartNumberingAfterBreak="0">
     <w:nsid w:val="7E012FCD"/>
     <w:multiLevelType w:val="hybridMultilevel"/>
     <w:tmpl w:val="F90AB904"/>
@@ -9786,7 +12278,7 @@
     <w:abstractNumId w:val="4"/>
   </w:num>
   <w:num w:numId="3">
-    <w:abstractNumId w:val="24"/>
+    <w:abstractNumId w:val="25"/>
   </w:num>
   <w:num w:numId="4">
     <w:abstractNumId w:val="0"/>
@@ -9853,6 +12345,9 @@
   </w:num>
   <w:num w:numId="25">
     <w:abstractNumId w:val="8"/>
+  </w:num>
+  <w:num w:numId="26">
+    <w:abstractNumId w:val="24"/>
   </w:num>
 </w:numbering>
 </file>
@@ -10951,7 +13446,7 @@
 </file>
 
 <file path=customXml/itemProps1.xml><?xml version="1.0" encoding="utf-8"?>
-<ds:datastoreItem xmlns:ds="http://schemas.openxmlformats.org/officeDocument/2006/customXml" ds:itemID="{03279AD1-F308-4452-8993-8F47A8CC42B8}">
+<ds:datastoreItem xmlns:ds="http://schemas.openxmlformats.org/officeDocument/2006/customXml" ds:itemID="{5665480C-FCD0-43BD-B3E4-C45DDB6EFEB0}">
   <ds:schemaRefs>
     <ds:schemaRef ds:uri="http://schemas.openxmlformats.org/officeDocument/2006/bibliography"/>
   </ds:schemaRefs>

--- a/Visual Studio 2022扩展开发入门.docx
+++ b/Visual Studio 2022扩展开发入门.docx
@@ -7442,6 +7442,18 @@
         </w:rPr>
         <w:t>命令</w:t>
       </w:r>
+      <w:r>
+        <w:rPr>
+          <w:rFonts w:ascii="微软雅黑" w:eastAsia="微软雅黑" w:hAnsi="微软雅黑" w:hint="eastAsia"/>
+        </w:rPr>
+        <w:t>(</w:t>
+      </w:r>
+      <w:r>
+        <w:rPr>
+          <w:rFonts w:ascii="微软雅黑" w:eastAsia="微软雅黑" w:hAnsi="微软雅黑"/>
+        </w:rPr>
+        <w:t>1)</w:t>
+      </w:r>
     </w:p>
     <w:p>
       <w:pPr>
@@ -7559,7 +7571,7 @@
         <w:ind w:left="420" w:firstLineChars="0" w:firstLine="0"/>
         <w:jc w:val="left"/>
         <w:rPr>
-          <w:rFonts w:ascii="NeoSansIntel" w:hAnsi="NeoSansIntel" w:cs="NeoSansIntel" w:hint="eastAsia"/>
+          <w:rFonts w:ascii="NeoSansIntel" w:hAnsi="NeoSansIntel" w:cs="NeoSansIntel"/>
           <w:kern w:val="0"/>
           <w:sz w:val="18"/>
           <w:szCs w:val="18"/>
@@ -8823,7 +8835,7 @@
         <w:adjustRightInd w:val="0"/>
         <w:jc w:val="left"/>
         <w:rPr>
-          <w:rFonts w:ascii="新宋体" w:eastAsia="新宋体" w:cs="新宋体" w:hint="eastAsia"/>
+          <w:rFonts w:ascii="新宋体" w:eastAsia="新宋体" w:cs="新宋体"/>
           <w:color w:val="000000"/>
           <w:kern w:val="0"/>
           <w:sz w:val="19"/>
@@ -8855,15 +8867,6 @@
         </w:rPr>
         <w:lastRenderedPageBreak/>
         <w:tab/>
-      </w:r>
-      <w:r>
-        <w:rPr>
-          <w:rFonts w:ascii="新宋体" w:eastAsia="新宋体" w:cs="新宋体"/>
-          <w:color w:val="000000"/>
-          <w:kern w:val="0"/>
-          <w:sz w:val="19"/>
-          <w:szCs w:val="19"/>
-        </w:rPr>
         <w:t>Group</w:t>
       </w:r>
       <w:r>
@@ -8904,17 +8907,7 @@
           <w:sz w:val="19"/>
           <w:szCs w:val="19"/>
         </w:rPr>
-        <w:t xml:space="preserve"> </w:t>
-      </w:r>
-      <w:r>
-        <w:rPr>
-          <w:rFonts w:ascii="新宋体" w:eastAsia="新宋体" w:cs="新宋体"/>
-          <w:color w:val="000000"/>
-          <w:kern w:val="0"/>
-          <w:sz w:val="19"/>
-          <w:szCs w:val="19"/>
-        </w:rPr>
-        <w:t>Button</w:t>
+        <w:t xml:space="preserve"> Button</w:t>
       </w:r>
       <w:r>
         <w:rPr>
@@ -8934,7 +8927,7 @@
         <w:adjustRightInd w:val="0"/>
         <w:jc w:val="left"/>
         <w:rPr>
-          <w:rFonts w:ascii="新宋体" w:eastAsia="新宋体" w:cs="新宋体" w:hint="eastAsia"/>
+          <w:rFonts w:ascii="新宋体" w:eastAsia="新宋体" w:cs="新宋体"/>
           <w:color w:val="000000"/>
           <w:kern w:val="0"/>
           <w:sz w:val="19"/>
@@ -8973,46 +8966,1480 @@
           <w:sz w:val="19"/>
           <w:szCs w:val="19"/>
         </w:rPr>
+        <w:t xml:space="preserve"> -&gt; id</w:t>
+      </w:r>
+    </w:p>
+    <w:p>
+      <w:pPr>
+        <w:autoSpaceDE w:val="0"/>
+        <w:autoSpaceDN w:val="0"/>
+        <w:adjustRightInd w:val="0"/>
+        <w:jc w:val="left"/>
+        <w:rPr>
+          <w:rFonts w:ascii="新宋体" w:eastAsia="新宋体" w:cs="新宋体"/>
+          <w:color w:val="000000"/>
+          <w:kern w:val="0"/>
+          <w:sz w:val="19"/>
+          <w:szCs w:val="19"/>
+        </w:rPr>
+      </w:pPr>
+      <w:r>
+        <w:rPr>
+          <w:rFonts w:ascii="新宋体" w:eastAsia="新宋体" w:cs="新宋体"/>
+          <w:color w:val="000000"/>
+          <w:kern w:val="0"/>
+          <w:sz w:val="19"/>
+          <w:szCs w:val="19"/>
+        </w:rPr>
+        <w:tab/>
+      </w:r>
+    </w:p>
+    <w:p>
+      <w:pPr>
+        <w:wordWrap w:val="0"/>
+        <w:autoSpaceDE w:val="0"/>
+        <w:autoSpaceDN w:val="0"/>
+        <w:adjustRightInd w:val="0"/>
+        <w:jc w:val="left"/>
+        <w:rPr>
+          <w:rFonts w:ascii="NeoSansIntel" w:hAnsi="NeoSansIntel" w:cs="NeoSansIntel"/>
+          <w:kern w:val="0"/>
+          <w:sz w:val="18"/>
+          <w:szCs w:val="18"/>
+        </w:rPr>
+      </w:pPr>
+      <w:r>
+        <w:rPr>
+          <w:rFonts w:ascii="NeoSansIntel" w:hAnsi="NeoSansIntel" w:cs="NeoSansIntel"/>
+          <w:kern w:val="0"/>
+          <w:sz w:val="18"/>
+          <w:szCs w:val="18"/>
+        </w:rPr>
+        <w:t>VSIX15Package.cs</w:t>
+      </w:r>
+    </w:p>
+    <w:p>
+      <w:pPr>
+        <w:wordWrap w:val="0"/>
+        <w:autoSpaceDE w:val="0"/>
+        <w:autoSpaceDN w:val="0"/>
+        <w:adjustRightInd w:val="0"/>
+        <w:jc w:val="left"/>
+        <w:rPr>
+          <w:rFonts w:ascii="新宋体" w:eastAsia="新宋体" w:cs="新宋体"/>
+          <w:color w:val="000000"/>
+          <w:kern w:val="0"/>
+          <w:sz w:val="19"/>
+          <w:szCs w:val="19"/>
+        </w:rPr>
+      </w:pPr>
+      <w:r>
+        <w:rPr>
+          <w:rFonts w:ascii="新宋体" w:eastAsia="新宋体" w:cs="新宋体"/>
+          <w:color w:val="000000"/>
+          <w:kern w:val="0"/>
+          <w:sz w:val="19"/>
+          <w:szCs w:val="19"/>
+        </w:rPr>
+        <w:t xml:space="preserve">  </w:t>
+      </w:r>
+      <w:r>
+        <w:rPr>
+          <w:rFonts w:ascii="新宋体" w:eastAsia="新宋体" w:cs="新宋体"/>
+          <w:color w:val="0000FF"/>
+          <w:kern w:val="0"/>
+          <w:sz w:val="19"/>
+          <w:szCs w:val="19"/>
+        </w:rPr>
+        <w:t>protected</w:t>
+      </w:r>
+      <w:r>
+        <w:rPr>
+          <w:rFonts w:ascii="新宋体" w:eastAsia="新宋体" w:cs="新宋体"/>
+          <w:color w:val="000000"/>
+          <w:kern w:val="0"/>
+          <w:sz w:val="19"/>
+          <w:szCs w:val="19"/>
+        </w:rPr>
         <w:t xml:space="preserve"> </w:t>
+      </w:r>
+      <w:r>
+        <w:rPr>
+          <w:rFonts w:ascii="新宋体" w:eastAsia="新宋体" w:cs="新宋体"/>
+          <w:color w:val="0000FF"/>
+          <w:kern w:val="0"/>
+          <w:sz w:val="19"/>
+          <w:szCs w:val="19"/>
+        </w:rPr>
+        <w:t>override</w:t>
+      </w:r>
+      <w:r>
+        <w:rPr>
+          <w:rFonts w:ascii="新宋体" w:eastAsia="新宋体" w:cs="新宋体"/>
+          <w:color w:val="000000"/>
+          <w:kern w:val="0"/>
+          <w:sz w:val="19"/>
+          <w:szCs w:val="19"/>
+        </w:rPr>
+        <w:t xml:space="preserve"> </w:t>
+      </w:r>
+      <w:r>
+        <w:rPr>
+          <w:rFonts w:ascii="新宋体" w:eastAsia="新宋体" w:cs="新宋体"/>
+          <w:color w:val="0000FF"/>
+          <w:kern w:val="0"/>
+          <w:sz w:val="19"/>
+          <w:szCs w:val="19"/>
+        </w:rPr>
+        <w:t>async</w:t>
+      </w:r>
+      <w:r>
+        <w:rPr>
+          <w:rFonts w:ascii="新宋体" w:eastAsia="新宋体" w:cs="新宋体"/>
+          <w:color w:val="000000"/>
+          <w:kern w:val="0"/>
+          <w:sz w:val="19"/>
+          <w:szCs w:val="19"/>
+        </w:rPr>
+        <w:t xml:space="preserve"> Task </w:t>
+      </w:r>
+      <w:proofErr w:type="spellStart"/>
+      <w:proofErr w:type="gramStart"/>
+      <w:r>
+        <w:rPr>
+          <w:rFonts w:ascii="新宋体" w:eastAsia="新宋体" w:cs="新宋体"/>
+          <w:color w:val="000000"/>
+          <w:kern w:val="0"/>
+          <w:sz w:val="19"/>
+          <w:szCs w:val="19"/>
+        </w:rPr>
+        <w:t>InitializeAsync</w:t>
+      </w:r>
+      <w:proofErr w:type="spellEnd"/>
+      <w:r>
+        <w:rPr>
+          <w:rFonts w:ascii="新宋体" w:eastAsia="新宋体" w:cs="新宋体"/>
+          <w:color w:val="000000"/>
+          <w:kern w:val="0"/>
+          <w:sz w:val="19"/>
+          <w:szCs w:val="19"/>
+        </w:rPr>
+        <w:t>(</w:t>
+      </w:r>
+      <w:proofErr w:type="spellStart"/>
+      <w:proofErr w:type="gramEnd"/>
+      <w:r>
+        <w:rPr>
+          <w:rFonts w:ascii="新宋体" w:eastAsia="新宋体" w:cs="新宋体"/>
+          <w:color w:val="000000"/>
+          <w:kern w:val="0"/>
+          <w:sz w:val="19"/>
+          <w:szCs w:val="19"/>
+        </w:rPr>
+        <w:t>CancellationToken</w:t>
+      </w:r>
+      <w:proofErr w:type="spellEnd"/>
+      <w:r>
+        <w:rPr>
+          <w:rFonts w:ascii="新宋体" w:eastAsia="新宋体" w:cs="新宋体"/>
+          <w:color w:val="000000"/>
+          <w:kern w:val="0"/>
+          <w:sz w:val="19"/>
+          <w:szCs w:val="19"/>
+        </w:rPr>
+        <w:t xml:space="preserve"> </w:t>
+      </w:r>
+      <w:proofErr w:type="spellStart"/>
+      <w:r>
+        <w:rPr>
+          <w:rFonts w:ascii="新宋体" w:eastAsia="新宋体" w:cs="新宋体"/>
+          <w:color w:val="000000"/>
+          <w:kern w:val="0"/>
+          <w:sz w:val="19"/>
+          <w:szCs w:val="19"/>
+        </w:rPr>
+        <w:t>cancellationToken</w:t>
+      </w:r>
+      <w:proofErr w:type="spellEnd"/>
+      <w:r>
+        <w:rPr>
+          <w:rFonts w:ascii="新宋体" w:eastAsia="新宋体" w:cs="新宋体"/>
+          <w:color w:val="000000"/>
+          <w:kern w:val="0"/>
+          <w:sz w:val="19"/>
+          <w:szCs w:val="19"/>
+        </w:rPr>
+        <w:t xml:space="preserve">, </w:t>
+      </w:r>
+      <w:proofErr w:type="spellStart"/>
+      <w:r>
+        <w:rPr>
+          <w:rFonts w:ascii="新宋体" w:eastAsia="新宋体" w:cs="新宋体"/>
+          <w:color w:val="000000"/>
+          <w:kern w:val="0"/>
+          <w:sz w:val="19"/>
+          <w:szCs w:val="19"/>
+        </w:rPr>
+        <w:t>IProgress</w:t>
+      </w:r>
+      <w:proofErr w:type="spellEnd"/>
+      <w:r>
+        <w:rPr>
+          <w:rFonts w:ascii="新宋体" w:eastAsia="新宋体" w:cs="新宋体"/>
+          <w:color w:val="000000"/>
+          <w:kern w:val="0"/>
+          <w:sz w:val="19"/>
+          <w:szCs w:val="19"/>
+        </w:rPr>
+        <w:t>&lt;</w:t>
+      </w:r>
+      <w:proofErr w:type="spellStart"/>
+      <w:r>
+        <w:rPr>
+          <w:rFonts w:ascii="新宋体" w:eastAsia="新宋体" w:cs="新宋体"/>
+          <w:color w:val="000000"/>
+          <w:kern w:val="0"/>
+          <w:sz w:val="19"/>
+          <w:szCs w:val="19"/>
+        </w:rPr>
+        <w:t>ServiceProgressData</w:t>
+      </w:r>
+      <w:proofErr w:type="spellEnd"/>
+      <w:r>
+        <w:rPr>
+          <w:rFonts w:ascii="新宋体" w:eastAsia="新宋体" w:cs="新宋体"/>
+          <w:color w:val="000000"/>
+          <w:kern w:val="0"/>
+          <w:sz w:val="19"/>
+          <w:szCs w:val="19"/>
+        </w:rPr>
+        <w:t>&gt; progress)</w:t>
+      </w:r>
+    </w:p>
+    <w:p>
+      <w:pPr>
+        <w:wordWrap w:val="0"/>
+        <w:autoSpaceDE w:val="0"/>
+        <w:autoSpaceDN w:val="0"/>
+        <w:adjustRightInd w:val="0"/>
+        <w:jc w:val="left"/>
+        <w:rPr>
+          <w:rFonts w:ascii="新宋体" w:eastAsia="新宋体" w:cs="新宋体"/>
+          <w:color w:val="000000"/>
+          <w:kern w:val="0"/>
+          <w:sz w:val="19"/>
+          <w:szCs w:val="19"/>
+        </w:rPr>
+      </w:pPr>
+      <w:r>
+        <w:rPr>
+          <w:rFonts w:ascii="新宋体" w:eastAsia="新宋体" w:cs="新宋体"/>
+          <w:color w:val="000000"/>
+          <w:kern w:val="0"/>
+          <w:sz w:val="19"/>
+          <w:szCs w:val="19"/>
+        </w:rPr>
+        <w:t xml:space="preserve">        {</w:t>
+      </w:r>
+    </w:p>
+    <w:p>
+      <w:pPr>
+        <w:wordWrap w:val="0"/>
+        <w:autoSpaceDE w:val="0"/>
+        <w:autoSpaceDN w:val="0"/>
+        <w:adjustRightInd w:val="0"/>
+        <w:jc w:val="left"/>
+        <w:rPr>
+          <w:rFonts w:ascii="新宋体" w:eastAsia="新宋体" w:cs="新宋体"/>
+          <w:color w:val="000000"/>
+          <w:kern w:val="0"/>
+          <w:sz w:val="19"/>
+          <w:szCs w:val="19"/>
+        </w:rPr>
+      </w:pPr>
+      <w:r>
+        <w:rPr>
+          <w:rFonts w:ascii="新宋体" w:eastAsia="新宋体" w:cs="新宋体"/>
+          <w:color w:val="000000"/>
+          <w:kern w:val="0"/>
+          <w:sz w:val="19"/>
+          <w:szCs w:val="19"/>
+        </w:rPr>
+        <w:t xml:space="preserve">            </w:t>
+      </w:r>
+      <w:r>
+        <w:rPr>
+          <w:rFonts w:ascii="新宋体" w:eastAsia="新宋体" w:cs="新宋体"/>
+          <w:color w:val="0000FF"/>
+          <w:kern w:val="0"/>
+          <w:sz w:val="19"/>
+          <w:szCs w:val="19"/>
+        </w:rPr>
+        <w:t>await</w:t>
+      </w:r>
+      <w:r>
+        <w:rPr>
+          <w:rFonts w:ascii="新宋体" w:eastAsia="新宋体" w:cs="新宋体"/>
+          <w:color w:val="000000"/>
+          <w:kern w:val="0"/>
+          <w:sz w:val="19"/>
+          <w:szCs w:val="19"/>
+        </w:rPr>
+        <w:t xml:space="preserve"> </w:t>
+      </w:r>
+      <w:proofErr w:type="gramStart"/>
+      <w:r>
+        <w:rPr>
+          <w:rFonts w:ascii="新宋体" w:eastAsia="新宋体" w:cs="新宋体"/>
+          <w:color w:val="0000FF"/>
+          <w:kern w:val="0"/>
+          <w:sz w:val="19"/>
+          <w:szCs w:val="19"/>
+        </w:rPr>
+        <w:t>this</w:t>
+      </w:r>
+      <w:r>
+        <w:rPr>
+          <w:rFonts w:ascii="新宋体" w:eastAsia="新宋体" w:cs="新宋体"/>
+          <w:color w:val="000000"/>
+          <w:kern w:val="0"/>
+          <w:sz w:val="19"/>
+          <w:szCs w:val="19"/>
+        </w:rPr>
+        <w:t>.JoinableTaskFactory.SwitchToMainThreadAsync</w:t>
+      </w:r>
+      <w:proofErr w:type="gramEnd"/>
+      <w:r>
+        <w:rPr>
+          <w:rFonts w:ascii="新宋体" w:eastAsia="新宋体" w:cs="新宋体"/>
+          <w:color w:val="000000"/>
+          <w:kern w:val="0"/>
+          <w:sz w:val="19"/>
+          <w:szCs w:val="19"/>
+        </w:rPr>
+        <w:t>(cancellationToken);</w:t>
+      </w:r>
+    </w:p>
+    <w:p>
+      <w:pPr>
+        <w:wordWrap w:val="0"/>
+        <w:autoSpaceDE w:val="0"/>
+        <w:autoSpaceDN w:val="0"/>
+        <w:adjustRightInd w:val="0"/>
+        <w:jc w:val="left"/>
+        <w:rPr>
+          <w:rFonts w:ascii="新宋体" w:eastAsia="新宋体" w:cs="新宋体"/>
+          <w:color w:val="000000"/>
+          <w:kern w:val="0"/>
+          <w:sz w:val="19"/>
+          <w:szCs w:val="19"/>
+        </w:rPr>
+      </w:pPr>
+      <w:r>
+        <w:rPr>
+          <w:rFonts w:ascii="新宋体" w:eastAsia="新宋体" w:cs="新宋体"/>
+          <w:color w:val="000000"/>
+          <w:kern w:val="0"/>
+          <w:sz w:val="19"/>
+          <w:szCs w:val="19"/>
+        </w:rPr>
+        <w:t xml:space="preserve">            </w:t>
+      </w:r>
+      <w:r>
+        <w:rPr>
+          <w:rFonts w:ascii="新宋体" w:eastAsia="新宋体" w:cs="新宋体"/>
+          <w:color w:val="0000FF"/>
+          <w:kern w:val="0"/>
+          <w:sz w:val="19"/>
+          <w:szCs w:val="19"/>
+        </w:rPr>
+        <w:t>await</w:t>
+      </w:r>
+      <w:r>
+        <w:rPr>
+          <w:rFonts w:ascii="新宋体" w:eastAsia="新宋体" w:cs="新宋体"/>
+          <w:color w:val="000000"/>
+          <w:kern w:val="0"/>
+          <w:sz w:val="19"/>
+          <w:szCs w:val="19"/>
+        </w:rPr>
+        <w:t xml:space="preserve"> Command1.InitializeAsync(</w:t>
+      </w:r>
+      <w:r>
+        <w:rPr>
+          <w:rFonts w:ascii="新宋体" w:eastAsia="新宋体" w:cs="新宋体"/>
+          <w:color w:val="0000FF"/>
+          <w:kern w:val="0"/>
+          <w:sz w:val="19"/>
+          <w:szCs w:val="19"/>
+        </w:rPr>
+        <w:t>this</w:t>
+      </w:r>
+      <w:r>
+        <w:rPr>
+          <w:rFonts w:ascii="新宋体" w:eastAsia="新宋体" w:cs="新宋体"/>
+          <w:color w:val="000000"/>
+          <w:kern w:val="0"/>
+          <w:sz w:val="19"/>
+          <w:szCs w:val="19"/>
+        </w:rPr>
+        <w:t>);</w:t>
+      </w:r>
+    </w:p>
+    <w:p>
+      <w:pPr>
+        <w:wordWrap w:val="0"/>
+        <w:autoSpaceDE w:val="0"/>
+        <w:autoSpaceDN w:val="0"/>
+        <w:adjustRightInd w:val="0"/>
+        <w:jc w:val="left"/>
+        <w:rPr>
+          <w:rFonts w:ascii="新宋体" w:eastAsia="新宋体" w:cs="新宋体"/>
+          <w:color w:val="000000"/>
+          <w:kern w:val="0"/>
+          <w:sz w:val="19"/>
+          <w:szCs w:val="19"/>
+        </w:rPr>
+      </w:pPr>
+      <w:r>
+        <w:rPr>
+          <w:rFonts w:ascii="新宋体" w:eastAsia="新宋体" w:cs="新宋体"/>
+          <w:color w:val="000000"/>
+          <w:kern w:val="0"/>
+          <w:sz w:val="19"/>
+          <w:szCs w:val="19"/>
+        </w:rPr>
+        <w:t xml:space="preserve">            </w:t>
+      </w:r>
+      <w:r>
+        <w:rPr>
+          <w:rFonts w:ascii="新宋体" w:eastAsia="新宋体" w:cs="新宋体"/>
+          <w:color w:val="0000FF"/>
+          <w:kern w:val="0"/>
+          <w:sz w:val="19"/>
+          <w:szCs w:val="19"/>
+        </w:rPr>
+        <w:t>await</w:t>
+      </w:r>
+      <w:r>
+        <w:rPr>
+          <w:rFonts w:ascii="新宋体" w:eastAsia="新宋体" w:cs="新宋体"/>
+          <w:color w:val="000000"/>
+          <w:kern w:val="0"/>
+          <w:sz w:val="19"/>
+          <w:szCs w:val="19"/>
+        </w:rPr>
+        <w:t xml:space="preserve"> Command2.InitializeAsync(</w:t>
+      </w:r>
+      <w:r>
+        <w:rPr>
+          <w:rFonts w:ascii="新宋体" w:eastAsia="新宋体" w:cs="新宋体"/>
+          <w:color w:val="0000FF"/>
+          <w:kern w:val="0"/>
+          <w:sz w:val="19"/>
+          <w:szCs w:val="19"/>
+        </w:rPr>
+        <w:t>this</w:t>
+      </w:r>
+      <w:r>
+        <w:rPr>
+          <w:rFonts w:ascii="新宋体" w:eastAsia="新宋体" w:cs="新宋体"/>
+          <w:color w:val="000000"/>
+          <w:kern w:val="0"/>
+          <w:sz w:val="19"/>
+          <w:szCs w:val="19"/>
+        </w:rPr>
+        <w:t>);</w:t>
+      </w:r>
+    </w:p>
+    <w:p>
+      <w:pPr>
+        <w:wordWrap w:val="0"/>
+        <w:autoSpaceDE w:val="0"/>
+        <w:autoSpaceDN w:val="0"/>
+        <w:adjustRightInd w:val="0"/>
+        <w:jc w:val="left"/>
+        <w:rPr>
+          <w:rFonts w:ascii="新宋体" w:eastAsia="新宋体" w:cs="新宋体"/>
+          <w:b/>
+          <w:color w:val="000000"/>
+          <w:kern w:val="0"/>
+          <w:sz w:val="19"/>
+          <w:szCs w:val="19"/>
+        </w:rPr>
+      </w:pPr>
+      <w:r>
+        <w:rPr>
+          <w:rFonts w:ascii="新宋体" w:eastAsia="新宋体" w:cs="新宋体"/>
+          <w:color w:val="000000"/>
+          <w:kern w:val="0"/>
+          <w:sz w:val="19"/>
+          <w:szCs w:val="19"/>
+        </w:rPr>
+        <w:t xml:space="preserve">           </w:t>
+      </w:r>
+      <w:r>
+        <w:rPr>
+          <w:rFonts w:ascii="新宋体" w:eastAsia="新宋体" w:cs="新宋体"/>
+          <w:b/>
+          <w:color w:val="FF0000"/>
+          <w:kern w:val="0"/>
+          <w:sz w:val="19"/>
+          <w:szCs w:val="19"/>
+        </w:rPr>
+        <w:t xml:space="preserve"> await Command3.InitializeAsync(this);</w:t>
+      </w:r>
+    </w:p>
+    <w:p>
+      <w:pPr>
+        <w:wordWrap w:val="0"/>
+        <w:autoSpaceDE w:val="0"/>
+        <w:autoSpaceDN w:val="0"/>
+        <w:adjustRightInd w:val="0"/>
+        <w:jc w:val="left"/>
+        <w:rPr>
+          <w:rFonts w:ascii="新宋体" w:eastAsia="新宋体" w:cs="新宋体"/>
+          <w:color w:val="000000"/>
+          <w:kern w:val="0"/>
+          <w:sz w:val="19"/>
+          <w:szCs w:val="19"/>
+        </w:rPr>
+      </w:pPr>
+      <w:r>
+        <w:rPr>
+          <w:rFonts w:ascii="新宋体" w:eastAsia="新宋体" w:cs="新宋体"/>
+          <w:color w:val="000000"/>
+          <w:kern w:val="0"/>
+          <w:sz w:val="19"/>
+          <w:szCs w:val="19"/>
+        </w:rPr>
+        <w:t xml:space="preserve">        }</w:t>
+      </w:r>
+    </w:p>
+    <w:p>
+      <w:pPr>
+        <w:wordWrap w:val="0"/>
+        <w:autoSpaceDE w:val="0"/>
+        <w:autoSpaceDN w:val="0"/>
+        <w:adjustRightInd w:val="0"/>
+        <w:jc w:val="left"/>
+        <w:rPr>
+          <w:rFonts w:ascii="NeoSansIntel" w:hAnsi="NeoSansIntel" w:cs="NeoSansIntel"/>
+          <w:kern w:val="0"/>
+          <w:sz w:val="18"/>
+          <w:szCs w:val="18"/>
+        </w:rPr>
+      </w:pPr>
+    </w:p>
+    <w:p>
+      <w:pPr>
+        <w:wordWrap w:val="0"/>
+        <w:autoSpaceDE w:val="0"/>
+        <w:autoSpaceDN w:val="0"/>
+        <w:adjustRightInd w:val="0"/>
+        <w:jc w:val="left"/>
+        <w:rPr>
+          <w:rFonts w:ascii="NeoSansIntel" w:hAnsi="NeoSansIntel" w:cs="NeoSansIntel"/>
+          <w:kern w:val="0"/>
+          <w:sz w:val="18"/>
+          <w:szCs w:val="18"/>
+        </w:rPr>
+      </w:pPr>
+      <w:r>
+        <w:rPr>
+          <w:rFonts w:ascii="NeoSansIntel" w:hAnsi="NeoSansIntel" w:cs="NeoSansIntel"/>
+          <w:kern w:val="0"/>
+          <w:sz w:val="18"/>
+          <w:szCs w:val="18"/>
+        </w:rPr>
+        <w:t>Command3.cs</w:t>
+      </w:r>
+    </w:p>
+    <w:p>
+      <w:pPr>
+        <w:wordWrap w:val="0"/>
+        <w:autoSpaceDE w:val="0"/>
+        <w:autoSpaceDN w:val="0"/>
+        <w:adjustRightInd w:val="0"/>
+        <w:jc w:val="left"/>
+        <w:rPr>
+          <w:rFonts w:ascii="新宋体" w:eastAsia="新宋体" w:cs="新宋体"/>
+          <w:color w:val="2B91AF"/>
+          <w:kern w:val="0"/>
+          <w:sz w:val="19"/>
+          <w:szCs w:val="19"/>
+        </w:rPr>
+      </w:pPr>
+      <w:r>
+        <w:rPr>
+          <w:rFonts w:ascii="新宋体" w:eastAsia="新宋体" w:cs="新宋体"/>
+          <w:color w:val="0000FF"/>
+          <w:kern w:val="0"/>
+          <w:sz w:val="19"/>
+          <w:szCs w:val="19"/>
+        </w:rPr>
+        <w:t>internal</w:t>
+      </w:r>
+      <w:r>
+        <w:rPr>
+          <w:rFonts w:ascii="新宋体" w:eastAsia="新宋体" w:cs="新宋体"/>
+          <w:color w:val="000000"/>
+          <w:kern w:val="0"/>
+          <w:sz w:val="19"/>
+          <w:szCs w:val="19"/>
+        </w:rPr>
+        <w:t xml:space="preserve"> </w:t>
+      </w:r>
+      <w:r>
+        <w:rPr>
+          <w:rFonts w:ascii="新宋体" w:eastAsia="新宋体" w:cs="新宋体"/>
+          <w:color w:val="0000FF"/>
+          <w:kern w:val="0"/>
+          <w:sz w:val="19"/>
+          <w:szCs w:val="19"/>
+        </w:rPr>
+        <w:t>sealed</w:t>
+      </w:r>
+      <w:r>
+        <w:rPr>
+          <w:rFonts w:ascii="新宋体" w:eastAsia="新宋体" w:cs="新宋体"/>
+          <w:color w:val="000000"/>
+          <w:kern w:val="0"/>
+          <w:sz w:val="19"/>
+          <w:szCs w:val="19"/>
+        </w:rPr>
+        <w:t xml:space="preserve"> </w:t>
+      </w:r>
+      <w:r>
+        <w:rPr>
+          <w:rFonts w:ascii="新宋体" w:eastAsia="新宋体" w:cs="新宋体"/>
+          <w:color w:val="0000FF"/>
+          <w:kern w:val="0"/>
+          <w:sz w:val="19"/>
+          <w:szCs w:val="19"/>
+        </w:rPr>
+        <w:t>class</w:t>
+      </w:r>
+      <w:r>
+        <w:rPr>
+          <w:rFonts w:ascii="新宋体" w:eastAsia="新宋体" w:cs="新宋体"/>
+          <w:color w:val="000000"/>
+          <w:kern w:val="0"/>
+          <w:sz w:val="19"/>
+          <w:szCs w:val="19"/>
+        </w:rPr>
+        <w:t xml:space="preserve"> </w:t>
+      </w:r>
+      <w:r>
+        <w:rPr>
+          <w:rFonts w:ascii="新宋体" w:eastAsia="新宋体" w:cs="新宋体"/>
+          <w:color w:val="2B91AF"/>
+          <w:kern w:val="0"/>
+          <w:sz w:val="19"/>
+          <w:szCs w:val="19"/>
+        </w:rPr>
+        <w:t>Command3</w:t>
+      </w:r>
+      <w:r>
+        <w:rPr>
+          <w:rFonts w:ascii="新宋体" w:eastAsia="新宋体" w:cs="新宋体" w:hint="eastAsia"/>
+          <w:color w:val="2B91AF"/>
+          <w:kern w:val="0"/>
+          <w:sz w:val="19"/>
+          <w:szCs w:val="19"/>
+        </w:rPr>
+        <w:t>｛</w:t>
+      </w:r>
+    </w:p>
+    <w:p>
+      <w:pPr>
+        <w:wordWrap w:val="0"/>
+        <w:autoSpaceDE w:val="0"/>
+        <w:autoSpaceDN w:val="0"/>
+        <w:adjustRightInd w:val="0"/>
+        <w:jc w:val="left"/>
+        <w:rPr>
+          <w:rFonts w:ascii="新宋体" w:eastAsia="新宋体" w:cs="新宋体"/>
+          <w:color w:val="2B91AF"/>
+          <w:kern w:val="0"/>
+          <w:sz w:val="19"/>
+          <w:szCs w:val="19"/>
+        </w:rPr>
+      </w:pPr>
+      <w:r>
+        <w:rPr>
+          <w:rFonts w:ascii="新宋体" w:eastAsia="新宋体" w:cs="新宋体" w:hint="eastAsia"/>
+          <w:color w:val="2B91AF"/>
+          <w:kern w:val="0"/>
+          <w:sz w:val="19"/>
+          <w:szCs w:val="19"/>
+        </w:rPr>
+        <w:t>｝</w:t>
+      </w:r>
+    </w:p>
+    <w:p>
+      <w:pPr>
+        <w:wordWrap w:val="0"/>
+        <w:autoSpaceDE w:val="0"/>
+        <w:autoSpaceDN w:val="0"/>
+        <w:adjustRightInd w:val="0"/>
+        <w:jc w:val="left"/>
+        <w:rPr>
+          <w:rFonts w:ascii="NeoSansIntel" w:hAnsi="NeoSansIntel" w:cs="NeoSansIntel"/>
+          <w:kern w:val="0"/>
+          <w:sz w:val="18"/>
+          <w:szCs w:val="18"/>
+        </w:rPr>
+      </w:pPr>
+    </w:p>
+    <w:p>
+      <w:pPr>
+        <w:wordWrap w:val="0"/>
+        <w:autoSpaceDE w:val="0"/>
+        <w:autoSpaceDN w:val="0"/>
+        <w:adjustRightInd w:val="0"/>
+        <w:ind w:firstLine="420"/>
+        <w:jc w:val="left"/>
+        <w:rPr>
+          <w:rFonts w:ascii="新宋体" w:eastAsia="新宋体" w:cs="新宋体"/>
+          <w:color w:val="000000"/>
+          <w:kern w:val="0"/>
+          <w:sz w:val="19"/>
+          <w:szCs w:val="19"/>
+        </w:rPr>
+      </w:pPr>
+      <w:r>
+        <w:rPr>
+          <w:rFonts w:ascii="新宋体" w:eastAsia="新宋体" w:cs="新宋体"/>
+          <w:color w:val="000000"/>
+          <w:kern w:val="0"/>
+          <w:sz w:val="19"/>
+          <w:szCs w:val="19"/>
+        </w:rPr>
+        <w:t>P</w:t>
+      </w:r>
+      <w:r>
+        <w:rPr>
+          <w:rFonts w:ascii="新宋体" w:eastAsia="新宋体" w:cs="新宋体"/>
+          <w:color w:val="000000"/>
+          <w:kern w:val="0"/>
+          <w:sz w:val="19"/>
+          <w:szCs w:val="19"/>
+        </w:rPr>
+        <w:t>riority</w:t>
+      </w:r>
+      <w:r>
+        <w:rPr>
+          <w:rFonts w:ascii="新宋体" w:eastAsia="新宋体" w:cs="新宋体"/>
+          <w:color w:val="000000"/>
+          <w:kern w:val="0"/>
+          <w:sz w:val="19"/>
+          <w:szCs w:val="19"/>
+        </w:rPr>
+        <w:t xml:space="preserve"> </w:t>
+      </w:r>
+      <w:r>
+        <w:rPr>
+          <w:rFonts w:ascii="新宋体" w:eastAsia="新宋体" w:cs="新宋体" w:hint="eastAsia"/>
+          <w:color w:val="000000"/>
+          <w:kern w:val="0"/>
+          <w:sz w:val="19"/>
+          <w:szCs w:val="19"/>
+        </w:rPr>
+        <w:t>决定命令的排列顺序，数字越小，则越靠上，数字越大越靠下。</w:t>
+      </w:r>
+    </w:p>
+    <w:p>
+      <w:pPr>
+        <w:pStyle w:val="2"/>
+        <w:numPr>
+          <w:ilvl w:val="0"/>
+          <w:numId w:val="1"/>
+        </w:numPr>
+        <w:wordWrap w:val="0"/>
+        <w:rPr>
+          <w:rFonts w:ascii="微软雅黑" w:eastAsia="微软雅黑" w:hAnsi="微软雅黑"/>
+        </w:rPr>
+      </w:pPr>
+      <w:r>
+        <w:rPr>
+          <w:rFonts w:ascii="微软雅黑" w:eastAsia="微软雅黑" w:hAnsi="微软雅黑" w:hint="eastAsia"/>
+        </w:rPr>
+        <w:t>向VS菜单添加多条命令(</w:t>
+      </w:r>
+      <w:r>
+        <w:rPr>
+          <w:rFonts w:ascii="微软雅黑" w:eastAsia="微软雅黑" w:hAnsi="微软雅黑"/>
+        </w:rPr>
+        <w:t>2</w:t>
+      </w:r>
+      <w:r>
+        <w:rPr>
+          <w:rFonts w:ascii="微软雅黑" w:eastAsia="微软雅黑" w:hAnsi="微软雅黑"/>
+        </w:rPr>
+        <w:t>)</w:t>
+      </w:r>
+    </w:p>
+    <w:p>
+      <w:pPr>
+        <w:pStyle w:val="2"/>
+        <w:numPr>
+          <w:ilvl w:val="0"/>
+          <w:numId w:val="1"/>
+        </w:numPr>
+        <w:wordWrap w:val="0"/>
+        <w:rPr>
+          <w:rFonts w:ascii="微软雅黑" w:eastAsia="微软雅黑" w:hAnsi="微软雅黑"/>
+        </w:rPr>
+      </w:pPr>
+      <w:r>
+        <w:rPr>
+          <w:rFonts w:ascii="微软雅黑" w:eastAsia="微软雅黑" w:hAnsi="微软雅黑" w:hint="eastAsia"/>
+        </w:rPr>
+        <w:t>向VS菜单添加</w:t>
+      </w:r>
+      <w:r>
+        <w:rPr>
+          <w:rFonts w:ascii="微软雅黑" w:eastAsia="微软雅黑" w:hAnsi="微软雅黑" w:hint="eastAsia"/>
+        </w:rPr>
+        <w:t>多级菜单</w:t>
+      </w:r>
+    </w:p>
+    <w:p>
+      <w:pPr>
+        <w:wordWrap w:val="0"/>
+        <w:autoSpaceDE w:val="0"/>
+        <w:autoSpaceDN w:val="0"/>
+        <w:adjustRightInd w:val="0"/>
+        <w:jc w:val="left"/>
+        <w:rPr>
+          <w:rFonts w:ascii="NeoSansIntel" w:hAnsi="NeoSansIntel" w:cs="NeoSansIntel"/>
+          <w:kern w:val="0"/>
+          <w:sz w:val="18"/>
+          <w:szCs w:val="18"/>
+        </w:rPr>
+      </w:pPr>
+      <w:r>
+        <w:rPr>
+          <w:rFonts w:ascii="NeoSansIntel" w:hAnsi="NeoSansIntel" w:cs="NeoSansIntel" w:hint="eastAsia"/>
+          <w:kern w:val="0"/>
+          <w:sz w:val="18"/>
+          <w:szCs w:val="18"/>
+        </w:rPr>
+        <w:t>Group</w:t>
+      </w:r>
+    </w:p>
+    <w:p>
+      <w:pPr>
+        <w:wordWrap w:val="0"/>
+        <w:autoSpaceDE w:val="0"/>
+        <w:autoSpaceDN w:val="0"/>
+        <w:adjustRightInd w:val="0"/>
+        <w:jc w:val="left"/>
+        <w:rPr>
+          <w:rFonts w:ascii="NeoSansIntel" w:hAnsi="NeoSansIntel" w:cs="NeoSansIntel"/>
+          <w:kern w:val="0"/>
+          <w:sz w:val="18"/>
+          <w:szCs w:val="18"/>
+        </w:rPr>
+      </w:pPr>
+      <w:r>
+        <w:rPr>
+          <w:rFonts w:ascii="NeoSansIntel" w:hAnsi="NeoSansIntel" w:cs="NeoSansIntel"/>
+          <w:kern w:val="0"/>
+          <w:sz w:val="18"/>
+          <w:szCs w:val="18"/>
+        </w:rPr>
+        <w:tab/>
+      </w:r>
+      <w:r>
+        <w:rPr>
+          <w:rFonts w:ascii="NeoSansIntel" w:hAnsi="NeoSansIntel" w:cs="NeoSansIntel" w:hint="eastAsia"/>
+          <w:kern w:val="0"/>
+          <w:sz w:val="18"/>
+          <w:szCs w:val="18"/>
+        </w:rPr>
+        <w:t>Button</w:t>
+      </w:r>
+    </w:p>
+    <w:p>
+      <w:pPr>
+        <w:wordWrap w:val="0"/>
+        <w:autoSpaceDE w:val="0"/>
+        <w:autoSpaceDN w:val="0"/>
+        <w:adjustRightInd w:val="0"/>
+        <w:jc w:val="left"/>
+        <w:rPr>
+          <w:rFonts w:ascii="NeoSansIntel" w:hAnsi="NeoSansIntel" w:cs="NeoSansIntel"/>
+          <w:kern w:val="0"/>
+          <w:sz w:val="18"/>
+          <w:szCs w:val="18"/>
+        </w:rPr>
+      </w:pPr>
+      <w:r>
+        <w:rPr>
+          <w:rFonts w:ascii="NeoSansIntel" w:hAnsi="NeoSansIntel" w:cs="NeoSansIntel"/>
+          <w:kern w:val="0"/>
+          <w:sz w:val="18"/>
+          <w:szCs w:val="18"/>
+        </w:rPr>
+        <w:tab/>
+      </w:r>
+      <w:r>
+        <w:rPr>
+          <w:rFonts w:ascii="NeoSansIntel" w:hAnsi="NeoSansIntel" w:cs="NeoSansIntel" w:hint="eastAsia"/>
+          <w:kern w:val="0"/>
+          <w:sz w:val="18"/>
+          <w:szCs w:val="18"/>
+        </w:rPr>
+        <w:t>Button</w:t>
+      </w:r>
+    </w:p>
+    <w:p>
+      <w:pPr>
+        <w:wordWrap w:val="0"/>
+        <w:autoSpaceDE w:val="0"/>
+        <w:autoSpaceDN w:val="0"/>
+        <w:adjustRightInd w:val="0"/>
+        <w:jc w:val="left"/>
+        <w:rPr>
+          <w:rFonts w:ascii="NeoSansIntel" w:hAnsi="NeoSansIntel" w:cs="NeoSansIntel"/>
+          <w:kern w:val="0"/>
+          <w:sz w:val="18"/>
+          <w:szCs w:val="18"/>
+        </w:rPr>
+      </w:pPr>
+    </w:p>
+    <w:p>
+      <w:pPr>
+        <w:wordWrap w:val="0"/>
+        <w:autoSpaceDE w:val="0"/>
+        <w:autoSpaceDN w:val="0"/>
+        <w:adjustRightInd w:val="0"/>
+        <w:jc w:val="left"/>
+        <w:rPr>
+          <w:rFonts w:ascii="NeoSansIntel" w:hAnsi="NeoSansIntel" w:cs="NeoSansIntel"/>
+          <w:kern w:val="0"/>
+          <w:sz w:val="18"/>
+          <w:szCs w:val="18"/>
+        </w:rPr>
+      </w:pPr>
+    </w:p>
+    <w:p>
+      <w:pPr>
+        <w:wordWrap w:val="0"/>
+        <w:autoSpaceDE w:val="0"/>
+        <w:autoSpaceDN w:val="0"/>
+        <w:adjustRightInd w:val="0"/>
+        <w:jc w:val="left"/>
+        <w:rPr>
+          <w:rFonts w:ascii="NeoSansIntel" w:hAnsi="NeoSansIntel" w:cs="NeoSansIntel"/>
+          <w:kern w:val="0"/>
+          <w:sz w:val="18"/>
+          <w:szCs w:val="18"/>
+        </w:rPr>
+      </w:pPr>
+      <w:r>
+        <w:rPr>
+          <w:rFonts w:ascii="NeoSansIntel" w:hAnsi="NeoSansIntel" w:cs="NeoSansIntel" w:hint="eastAsia"/>
+          <w:kern w:val="0"/>
+          <w:sz w:val="18"/>
+          <w:szCs w:val="18"/>
+        </w:rPr>
+        <w:t>Group</w:t>
+      </w:r>
+    </w:p>
+    <w:p>
+      <w:pPr>
+        <w:wordWrap w:val="0"/>
+        <w:autoSpaceDE w:val="0"/>
+        <w:autoSpaceDN w:val="0"/>
+        <w:adjustRightInd w:val="0"/>
+        <w:jc w:val="left"/>
+        <w:rPr>
+          <w:rFonts w:ascii="NeoSansIntel" w:hAnsi="NeoSansIntel" w:cs="NeoSansIntel"/>
+          <w:kern w:val="0"/>
+          <w:sz w:val="18"/>
+          <w:szCs w:val="18"/>
+        </w:rPr>
+      </w:pPr>
+      <w:r>
+        <w:rPr>
+          <w:rFonts w:ascii="NeoSansIntel" w:hAnsi="NeoSansIntel" w:cs="NeoSansIntel"/>
+          <w:kern w:val="0"/>
+          <w:sz w:val="18"/>
+          <w:szCs w:val="18"/>
+        </w:rPr>
+        <w:tab/>
+        <w:t>Me</w:t>
+      </w:r>
+      <w:r>
+        <w:rPr>
+          <w:rFonts w:ascii="NeoSansIntel" w:hAnsi="NeoSansIntel" w:cs="NeoSansIntel"/>
+          <w:kern w:val="0"/>
+          <w:sz w:val="18"/>
+          <w:szCs w:val="18"/>
+        </w:rPr>
+        <w:t>n</w:t>
+      </w:r>
+      <w:r>
+        <w:rPr>
+          <w:rFonts w:ascii="NeoSansIntel" w:hAnsi="NeoSansIntel" w:cs="NeoSansIntel"/>
+          <w:kern w:val="0"/>
+          <w:sz w:val="18"/>
+          <w:szCs w:val="18"/>
+        </w:rPr>
+        <w:t>u</w:t>
+      </w:r>
+    </w:p>
+    <w:p>
+      <w:pPr>
+        <w:wordWrap w:val="0"/>
+        <w:autoSpaceDE w:val="0"/>
+        <w:autoSpaceDN w:val="0"/>
+        <w:adjustRightInd w:val="0"/>
+        <w:jc w:val="left"/>
+        <w:rPr>
+          <w:rFonts w:ascii="NeoSansIntel" w:hAnsi="NeoSansIntel" w:cs="NeoSansIntel"/>
+          <w:kern w:val="0"/>
+          <w:sz w:val="18"/>
+          <w:szCs w:val="18"/>
+        </w:rPr>
+      </w:pPr>
+      <w:r>
+        <w:rPr>
+          <w:rFonts w:ascii="NeoSansIntel" w:hAnsi="NeoSansIntel" w:cs="NeoSansIntel"/>
+          <w:kern w:val="0"/>
+          <w:sz w:val="18"/>
+          <w:szCs w:val="18"/>
+        </w:rPr>
+        <w:tab/>
+      </w:r>
+      <w:r>
+        <w:rPr>
+          <w:rFonts w:ascii="NeoSansIntel" w:hAnsi="NeoSansIntel" w:cs="NeoSansIntel"/>
+          <w:kern w:val="0"/>
+          <w:sz w:val="18"/>
+          <w:szCs w:val="18"/>
+        </w:rPr>
+        <w:tab/>
+        <w:t>Group</w:t>
+      </w:r>
+    </w:p>
+    <w:p>
+      <w:pPr>
+        <w:wordWrap w:val="0"/>
+        <w:autoSpaceDE w:val="0"/>
+        <w:autoSpaceDN w:val="0"/>
+        <w:adjustRightInd w:val="0"/>
+        <w:jc w:val="left"/>
+        <w:rPr>
+          <w:rFonts w:ascii="NeoSansIntel" w:hAnsi="NeoSansIntel" w:cs="NeoSansIntel"/>
+          <w:kern w:val="0"/>
+          <w:sz w:val="18"/>
+          <w:szCs w:val="18"/>
+        </w:rPr>
+      </w:pPr>
+      <w:r>
+        <w:rPr>
+          <w:rFonts w:ascii="NeoSansIntel" w:hAnsi="NeoSansIntel" w:cs="NeoSansIntel"/>
+          <w:kern w:val="0"/>
+          <w:sz w:val="18"/>
+          <w:szCs w:val="18"/>
+        </w:rPr>
+        <w:tab/>
+      </w:r>
+      <w:r>
+        <w:rPr>
+          <w:rFonts w:ascii="NeoSansIntel" w:hAnsi="NeoSansIntel" w:cs="NeoSansIntel"/>
+          <w:kern w:val="0"/>
+          <w:sz w:val="18"/>
+          <w:szCs w:val="18"/>
+        </w:rPr>
+        <w:tab/>
+        <w:t>Group</w:t>
+      </w:r>
+    </w:p>
+    <w:p>
+      <w:pPr>
+        <w:wordWrap w:val="0"/>
+        <w:autoSpaceDE w:val="0"/>
+        <w:autoSpaceDN w:val="0"/>
+        <w:adjustRightInd w:val="0"/>
+        <w:jc w:val="left"/>
+        <w:rPr>
+          <w:rFonts w:ascii="NeoSansIntel" w:hAnsi="NeoSansIntel" w:cs="NeoSansIntel"/>
+          <w:kern w:val="0"/>
+          <w:sz w:val="18"/>
+          <w:szCs w:val="18"/>
+        </w:rPr>
+      </w:pPr>
+      <w:r>
+        <w:rPr>
+          <w:rFonts w:ascii="NeoSansIntel" w:hAnsi="NeoSansIntel" w:cs="NeoSansIntel"/>
+          <w:kern w:val="0"/>
+          <w:sz w:val="18"/>
+          <w:szCs w:val="18"/>
+        </w:rPr>
+        <w:tab/>
+        <w:t>Button</w:t>
+      </w:r>
+    </w:p>
+    <w:p>
+      <w:pPr>
+        <w:pStyle w:val="2"/>
+        <w:numPr>
+          <w:ilvl w:val="0"/>
+          <w:numId w:val="1"/>
+        </w:numPr>
+        <w:wordWrap w:val="0"/>
+        <w:rPr>
+          <w:rFonts w:ascii="微软雅黑" w:eastAsia="微软雅黑" w:hAnsi="微软雅黑"/>
+        </w:rPr>
+      </w:pPr>
+      <w:r>
+        <w:rPr>
+          <w:rFonts w:ascii="微软雅黑" w:eastAsia="微软雅黑" w:hAnsi="微软雅黑" w:hint="eastAsia"/>
+        </w:rPr>
+        <w:t>命令组与命令</w:t>
+      </w:r>
+      <w:r>
+        <w:rPr>
+          <w:rFonts w:ascii="微软雅黑" w:eastAsia="微软雅黑" w:hAnsi="微软雅黑" w:hint="eastAsia"/>
+        </w:rPr>
+        <w:t>的重复使用</w:t>
+      </w:r>
+    </w:p>
+    <w:p>
+      <w:pPr>
+        <w:widowControl/>
+        <w:jc w:val="left"/>
+        <w:rPr>
+          <w:rFonts w:ascii="NeoSansIntel" w:hAnsi="NeoSansIntel" w:cs="NeoSansIntel"/>
+          <w:kern w:val="0"/>
+          <w:sz w:val="18"/>
+          <w:szCs w:val="18"/>
+        </w:rPr>
+      </w:pPr>
+      <w:r>
+        <w:rPr>
+          <w:rFonts w:ascii="NeoSansIntel" w:hAnsi="NeoSansIntel" w:cs="NeoSansIntel"/>
+          <w:kern w:val="0"/>
+          <w:sz w:val="18"/>
+          <w:szCs w:val="18"/>
+        </w:rPr>
+        <w:tab/>
+        <w:t>&lt;</w:t>
+      </w:r>
+      <w:proofErr w:type="spellStart"/>
+      <w:r>
+        <w:rPr>
+          <w:rFonts w:ascii="NeoSansIntel" w:hAnsi="NeoSansIntel" w:cs="NeoSansIntel"/>
+          <w:kern w:val="0"/>
+          <w:sz w:val="18"/>
+          <w:szCs w:val="18"/>
+        </w:rPr>
+        <w:t>CommandPlacements</w:t>
+      </w:r>
+      <w:proofErr w:type="spellEnd"/>
+      <w:r>
+        <w:rPr>
+          <w:rFonts w:ascii="NeoSansIntel" w:hAnsi="NeoSansIntel" w:cs="NeoSansIntel"/>
+          <w:kern w:val="0"/>
+          <w:sz w:val="18"/>
+          <w:szCs w:val="18"/>
+        </w:rPr>
+        <w:t>&gt;</w:t>
+      </w:r>
+    </w:p>
+    <w:p>
+      <w:pPr>
+        <w:widowControl/>
+        <w:jc w:val="left"/>
+        <w:rPr>
+          <w:rFonts w:ascii="NeoSansIntel" w:hAnsi="NeoSansIntel" w:cs="NeoSansIntel"/>
+          <w:kern w:val="0"/>
+          <w:sz w:val="18"/>
+          <w:szCs w:val="18"/>
+        </w:rPr>
+      </w:pPr>
+      <w:r>
+        <w:rPr>
+          <w:rFonts w:ascii="NeoSansIntel" w:hAnsi="NeoSansIntel" w:cs="NeoSansIntel"/>
+          <w:kern w:val="0"/>
+          <w:sz w:val="18"/>
+          <w:szCs w:val="18"/>
+        </w:rPr>
+        <w:tab/>
+      </w:r>
+      <w:r>
+        <w:rPr>
+          <w:rFonts w:ascii="NeoSansIntel" w:hAnsi="NeoSansIntel" w:cs="NeoSansIntel"/>
+          <w:kern w:val="0"/>
+          <w:sz w:val="18"/>
+          <w:szCs w:val="18"/>
+        </w:rPr>
+        <w:tab/>
+        <w:t>&lt;</w:t>
+      </w:r>
+      <w:proofErr w:type="spellStart"/>
+      <w:r>
+        <w:rPr>
+          <w:rFonts w:ascii="NeoSansIntel" w:hAnsi="NeoSansIntel" w:cs="NeoSansIntel"/>
+          <w:kern w:val="0"/>
+          <w:sz w:val="18"/>
+          <w:szCs w:val="18"/>
+        </w:rPr>
+        <w:t>CommandPlacement</w:t>
+      </w:r>
+      <w:proofErr w:type="spellEnd"/>
+      <w:r>
+        <w:rPr>
+          <w:rFonts w:ascii="NeoSansIntel" w:hAnsi="NeoSansIntel" w:cs="NeoSansIntel"/>
+          <w:kern w:val="0"/>
+          <w:sz w:val="18"/>
+          <w:szCs w:val="18"/>
+        </w:rPr>
+        <w:t xml:space="preserve"> </w:t>
+      </w:r>
+      <w:proofErr w:type="spellStart"/>
+      <w:r>
+        <w:rPr>
+          <w:rFonts w:ascii="NeoSansIntel" w:hAnsi="NeoSansIntel" w:cs="NeoSansIntel"/>
+          <w:kern w:val="0"/>
+          <w:sz w:val="18"/>
+          <w:szCs w:val="18"/>
+        </w:rPr>
+        <w:t>guid</w:t>
+      </w:r>
+      <w:proofErr w:type="spellEnd"/>
+      <w:r>
+        <w:rPr>
+          <w:rFonts w:ascii="NeoSansIntel" w:hAnsi="NeoSansIntel" w:cs="NeoSansIntel"/>
+          <w:kern w:val="0"/>
+          <w:sz w:val="18"/>
+          <w:szCs w:val="18"/>
+        </w:rPr>
+        <w:t>="guidVSIX18PackageCmdSet" id="</w:t>
+      </w:r>
+      <w:r>
+        <w:rPr>
+          <w:rFonts w:ascii="NeoSansIntel" w:hAnsi="NeoSansIntel" w:cs="NeoSansIntel"/>
+          <w:color w:val="FF0000"/>
+          <w:kern w:val="0"/>
+          <w:sz w:val="18"/>
+          <w:szCs w:val="18"/>
+        </w:rPr>
+        <w:t>cmdidCommand3</w:t>
+      </w:r>
+      <w:r>
+        <w:rPr>
+          <w:rFonts w:ascii="NeoSansIntel" w:hAnsi="NeoSansIntel" w:cs="NeoSansIntel"/>
+          <w:kern w:val="0"/>
+          <w:sz w:val="18"/>
+          <w:szCs w:val="18"/>
+        </w:rPr>
+        <w:t>" priority="100"&gt;</w:t>
+      </w:r>
+    </w:p>
+    <w:p>
+      <w:pPr>
+        <w:widowControl/>
+        <w:jc w:val="left"/>
+        <w:rPr>
+          <w:rFonts w:ascii="NeoSansIntel" w:hAnsi="NeoSansIntel" w:cs="NeoSansIntel"/>
+          <w:kern w:val="0"/>
+          <w:sz w:val="18"/>
+          <w:szCs w:val="18"/>
+        </w:rPr>
+      </w:pPr>
+      <w:r>
+        <w:rPr>
+          <w:rFonts w:ascii="NeoSansIntel" w:hAnsi="NeoSansIntel" w:cs="NeoSansIntel"/>
+          <w:kern w:val="0"/>
+          <w:sz w:val="18"/>
+          <w:szCs w:val="18"/>
+        </w:rPr>
+        <w:tab/>
+      </w:r>
+      <w:r>
+        <w:rPr>
+          <w:rFonts w:ascii="NeoSansIntel" w:hAnsi="NeoSansIntel" w:cs="NeoSansIntel"/>
+          <w:kern w:val="0"/>
+          <w:sz w:val="18"/>
+          <w:szCs w:val="18"/>
+        </w:rPr>
+        <w:tab/>
+      </w:r>
+      <w:r>
+        <w:rPr>
+          <w:rFonts w:ascii="NeoSansIntel" w:hAnsi="NeoSansIntel" w:cs="NeoSansIntel"/>
+          <w:kern w:val="0"/>
+          <w:sz w:val="18"/>
+          <w:szCs w:val="18"/>
+        </w:rPr>
+        <w:tab/>
+        <w:t xml:space="preserve">&lt;Parent </w:t>
+      </w:r>
+      <w:proofErr w:type="spellStart"/>
+      <w:r>
+        <w:rPr>
+          <w:rFonts w:ascii="NeoSansIntel" w:hAnsi="NeoSansIntel" w:cs="NeoSansIntel"/>
+          <w:kern w:val="0"/>
+          <w:sz w:val="18"/>
+          <w:szCs w:val="18"/>
+        </w:rPr>
+        <w:t>guid</w:t>
+      </w:r>
+      <w:proofErr w:type="spellEnd"/>
+      <w:r>
+        <w:rPr>
+          <w:rFonts w:ascii="NeoSansIntel" w:hAnsi="NeoSansIntel" w:cs="NeoSansIntel"/>
+          <w:kern w:val="0"/>
+          <w:sz w:val="18"/>
+          <w:szCs w:val="18"/>
+        </w:rPr>
+        <w:t>="guidVSIX18PackageCmdSet" id="</w:t>
+      </w:r>
+      <w:r>
+        <w:rPr>
+          <w:rFonts w:ascii="NeoSansIntel" w:hAnsi="NeoSansIntel" w:cs="NeoSansIntel"/>
+          <w:b/>
+          <w:color w:val="FF0000"/>
+          <w:kern w:val="0"/>
+          <w:sz w:val="18"/>
+          <w:szCs w:val="18"/>
+        </w:rPr>
+        <w:t>MyMenuGroup1</w:t>
+      </w:r>
+      <w:r>
+        <w:rPr>
+          <w:rFonts w:ascii="NeoSansIntel" w:hAnsi="NeoSansIntel" w:cs="NeoSansIntel"/>
+          <w:kern w:val="0"/>
+          <w:sz w:val="18"/>
+          <w:szCs w:val="18"/>
+        </w:rPr>
+        <w:t>" /&gt;</w:t>
+      </w:r>
+    </w:p>
+    <w:p>
+      <w:pPr>
+        <w:widowControl/>
+        <w:jc w:val="left"/>
+        <w:rPr>
+          <w:rFonts w:ascii="NeoSansIntel" w:hAnsi="NeoSansIntel" w:cs="NeoSansIntel"/>
+          <w:kern w:val="0"/>
+          <w:sz w:val="18"/>
+          <w:szCs w:val="18"/>
+        </w:rPr>
+      </w:pPr>
+      <w:r>
+        <w:rPr>
+          <w:rFonts w:ascii="NeoSansIntel" w:hAnsi="NeoSansIntel" w:cs="NeoSansIntel"/>
+          <w:kern w:val="0"/>
+          <w:sz w:val="18"/>
+          <w:szCs w:val="18"/>
+        </w:rPr>
+        <w:tab/>
+      </w:r>
+      <w:r>
+        <w:rPr>
+          <w:rFonts w:ascii="NeoSansIntel" w:hAnsi="NeoSansIntel" w:cs="NeoSansIntel"/>
+          <w:kern w:val="0"/>
+          <w:sz w:val="18"/>
+          <w:szCs w:val="18"/>
+        </w:rPr>
+        <w:tab/>
+        <w:t>&lt;/</w:t>
+      </w:r>
+      <w:proofErr w:type="spellStart"/>
+      <w:r>
+        <w:rPr>
+          <w:rFonts w:ascii="NeoSansIntel" w:hAnsi="NeoSansIntel" w:cs="NeoSansIntel"/>
+          <w:kern w:val="0"/>
+          <w:sz w:val="18"/>
+          <w:szCs w:val="18"/>
+        </w:rPr>
+        <w:t>CommandPlacement</w:t>
+      </w:r>
+      <w:proofErr w:type="spellEnd"/>
+      <w:r>
+        <w:rPr>
+          <w:rFonts w:ascii="NeoSansIntel" w:hAnsi="NeoSansIntel" w:cs="NeoSansIntel"/>
+          <w:kern w:val="0"/>
+          <w:sz w:val="18"/>
+          <w:szCs w:val="18"/>
+        </w:rPr>
+        <w:t>&gt;</w:t>
+      </w:r>
+    </w:p>
+    <w:p>
+      <w:pPr>
+        <w:widowControl/>
+        <w:jc w:val="left"/>
+        <w:rPr>
+          <w:rFonts w:ascii="NeoSansIntel" w:hAnsi="NeoSansIntel" w:cs="NeoSansIntel"/>
+          <w:kern w:val="0"/>
+          <w:sz w:val="18"/>
+          <w:szCs w:val="18"/>
+        </w:rPr>
+      </w:pPr>
+      <w:r>
+        <w:rPr>
+          <w:rFonts w:ascii="NeoSansIntel" w:hAnsi="NeoSansIntel" w:cs="NeoSansIntel"/>
+          <w:kern w:val="0"/>
+          <w:sz w:val="18"/>
+          <w:szCs w:val="18"/>
+        </w:rPr>
+        <w:tab/>
+        <w:t>&lt;/</w:t>
+      </w:r>
+      <w:proofErr w:type="spellStart"/>
+      <w:r>
+        <w:rPr>
+          <w:rFonts w:ascii="NeoSansIntel" w:hAnsi="NeoSansIntel" w:cs="NeoSansIntel"/>
+          <w:kern w:val="0"/>
+          <w:sz w:val="18"/>
+          <w:szCs w:val="18"/>
+        </w:rPr>
+        <w:t>CommandPlacements</w:t>
+      </w:r>
+      <w:proofErr w:type="spellEnd"/>
+      <w:r>
+        <w:rPr>
+          <w:rFonts w:ascii="NeoSansIntel" w:hAnsi="NeoSansIntel" w:cs="NeoSansIntel"/>
+          <w:kern w:val="0"/>
+          <w:sz w:val="18"/>
+          <w:szCs w:val="18"/>
+        </w:rPr>
+        <w:t>&gt;</w:t>
+      </w:r>
+    </w:p>
+    <w:p>
+      <w:pPr>
+        <w:wordWrap w:val="0"/>
+        <w:autoSpaceDE w:val="0"/>
+        <w:autoSpaceDN w:val="0"/>
+        <w:adjustRightInd w:val="0"/>
+        <w:jc w:val="left"/>
+        <w:rPr>
+          <w:rFonts w:ascii="NeoSansIntel" w:hAnsi="NeoSansIntel" w:cs="NeoSansIntel"/>
+          <w:kern w:val="0"/>
+          <w:sz w:val="18"/>
+          <w:szCs w:val="18"/>
+        </w:rPr>
+      </w:pPr>
+      <w:r>
+        <w:rPr>
+          <w:rFonts w:ascii="NeoSansIntel" w:hAnsi="NeoSansIntel" w:cs="NeoSansIntel"/>
+          <w:kern w:val="0"/>
+          <w:sz w:val="18"/>
+          <w:szCs w:val="18"/>
+        </w:rPr>
+        <w:br/>
       </w:r>
       <w:bookmarkStart w:id="0" w:name="_GoBack"/>
       <w:bookmarkEnd w:id="0"/>
-      <w:r>
-        <w:rPr>
-          <w:rFonts w:ascii="新宋体" w:eastAsia="新宋体" w:cs="新宋体"/>
-          <w:b/>
-          <w:color w:val="FF0000"/>
-          <w:kern w:val="0"/>
-          <w:sz w:val="19"/>
-          <w:szCs w:val="19"/>
-        </w:rPr>
-        <w:t>-&gt; id</w:t>
-      </w:r>
-    </w:p>
-    <w:p>
-      <w:pPr>
-        <w:autoSpaceDE w:val="0"/>
-        <w:autoSpaceDN w:val="0"/>
-        <w:adjustRightInd w:val="0"/>
-        <w:jc w:val="left"/>
-        <w:rPr>
-          <w:rFonts w:ascii="新宋体" w:eastAsia="新宋体" w:cs="新宋体" w:hint="eastAsia"/>
-          <w:color w:val="000000"/>
-          <w:kern w:val="0"/>
-          <w:sz w:val="19"/>
-          <w:szCs w:val="19"/>
-        </w:rPr>
-      </w:pPr>
-      <w:r>
-        <w:rPr>
-          <w:rFonts w:ascii="新宋体" w:eastAsia="新宋体" w:cs="新宋体"/>
-          <w:color w:val="000000"/>
-          <w:kern w:val="0"/>
-          <w:sz w:val="19"/>
-          <w:szCs w:val="19"/>
-        </w:rPr>
-        <w:tab/>
-      </w:r>
     </w:p>
     <w:p>
       <w:pPr>
@@ -9028,15 +10455,6 @@
           <w:szCs w:val="18"/>
         </w:rPr>
       </w:pPr>
-      <w:r>
-        <w:rPr>
-          <w:rFonts w:ascii="NeoSansIntel" w:hAnsi="NeoSansIntel" w:cs="NeoSansIntel"/>
-          <w:kern w:val="0"/>
-          <w:sz w:val="18"/>
-          <w:szCs w:val="18"/>
-        </w:rPr>
-        <w:t>VSIX15Package.cs</w:t>
-      </w:r>
     </w:p>
     <w:p>
       <w:pPr>
@@ -9046,195 +10464,12 @@
         <w:adjustRightInd w:val="0"/>
         <w:jc w:val="left"/>
         <w:rPr>
-          <w:rFonts w:ascii="新宋体" w:eastAsia="新宋体" w:cs="新宋体"/>
-          <w:color w:val="000000"/>
-          <w:kern w:val="0"/>
-          <w:sz w:val="19"/>
-          <w:szCs w:val="19"/>
-        </w:rPr>
-      </w:pPr>
-      <w:r>
-        <w:rPr>
-          <w:rFonts w:ascii="新宋体" w:eastAsia="新宋体" w:cs="新宋体"/>
-          <w:color w:val="000000"/>
-          <w:kern w:val="0"/>
-          <w:sz w:val="19"/>
-          <w:szCs w:val="19"/>
-        </w:rPr>
-        <w:t xml:space="preserve">  </w:t>
-      </w:r>
-      <w:r>
-        <w:rPr>
-          <w:rFonts w:ascii="新宋体" w:eastAsia="新宋体" w:cs="新宋体"/>
-          <w:color w:val="0000FF"/>
-          <w:kern w:val="0"/>
-          <w:sz w:val="19"/>
-          <w:szCs w:val="19"/>
-        </w:rPr>
-        <w:t>protected</w:t>
-      </w:r>
-      <w:r>
-        <w:rPr>
-          <w:rFonts w:ascii="新宋体" w:eastAsia="新宋体" w:cs="新宋体"/>
-          <w:color w:val="000000"/>
-          <w:kern w:val="0"/>
-          <w:sz w:val="19"/>
-          <w:szCs w:val="19"/>
-        </w:rPr>
-        <w:t xml:space="preserve"> </w:t>
-      </w:r>
-      <w:r>
-        <w:rPr>
-          <w:rFonts w:ascii="新宋体" w:eastAsia="新宋体" w:cs="新宋体"/>
-          <w:color w:val="0000FF"/>
-          <w:kern w:val="0"/>
-          <w:sz w:val="19"/>
-          <w:szCs w:val="19"/>
-        </w:rPr>
-        <w:t>override</w:t>
-      </w:r>
-      <w:r>
-        <w:rPr>
-          <w:rFonts w:ascii="新宋体" w:eastAsia="新宋体" w:cs="新宋体"/>
-          <w:color w:val="000000"/>
-          <w:kern w:val="0"/>
-          <w:sz w:val="19"/>
-          <w:szCs w:val="19"/>
-        </w:rPr>
-        <w:t xml:space="preserve"> </w:t>
-      </w:r>
-      <w:r>
-        <w:rPr>
-          <w:rFonts w:ascii="新宋体" w:eastAsia="新宋体" w:cs="新宋体"/>
-          <w:color w:val="0000FF"/>
-          <w:kern w:val="0"/>
-          <w:sz w:val="19"/>
-          <w:szCs w:val="19"/>
-        </w:rPr>
-        <w:t>async</w:t>
-      </w:r>
-      <w:r>
-        <w:rPr>
-          <w:rFonts w:ascii="新宋体" w:eastAsia="新宋体" w:cs="新宋体"/>
-          <w:color w:val="000000"/>
-          <w:kern w:val="0"/>
-          <w:sz w:val="19"/>
-          <w:szCs w:val="19"/>
-        </w:rPr>
-        <w:t xml:space="preserve"> Task </w:t>
-      </w:r>
-      <w:proofErr w:type="spellStart"/>
-      <w:proofErr w:type="gramStart"/>
-      <w:r>
-        <w:rPr>
-          <w:rFonts w:ascii="新宋体" w:eastAsia="新宋体" w:cs="新宋体"/>
-          <w:color w:val="000000"/>
-          <w:kern w:val="0"/>
-          <w:sz w:val="19"/>
-          <w:szCs w:val="19"/>
-        </w:rPr>
-        <w:t>InitializeAsync</w:t>
-      </w:r>
-      <w:proofErr w:type="spellEnd"/>
-      <w:r>
-        <w:rPr>
-          <w:rFonts w:ascii="新宋体" w:eastAsia="新宋体" w:cs="新宋体"/>
-          <w:color w:val="000000"/>
-          <w:kern w:val="0"/>
-          <w:sz w:val="19"/>
-          <w:szCs w:val="19"/>
-        </w:rPr>
-        <w:t>(</w:t>
-      </w:r>
-      <w:proofErr w:type="spellStart"/>
-      <w:proofErr w:type="gramEnd"/>
-      <w:r>
-        <w:rPr>
-          <w:rFonts w:ascii="新宋体" w:eastAsia="新宋体" w:cs="新宋体"/>
-          <w:color w:val="000000"/>
-          <w:kern w:val="0"/>
-          <w:sz w:val="19"/>
-          <w:szCs w:val="19"/>
-        </w:rPr>
-        <w:t>CancellationToken</w:t>
-      </w:r>
-      <w:proofErr w:type="spellEnd"/>
-      <w:r>
-        <w:rPr>
-          <w:rFonts w:ascii="新宋体" w:eastAsia="新宋体" w:cs="新宋体"/>
-          <w:color w:val="000000"/>
-          <w:kern w:val="0"/>
-          <w:sz w:val="19"/>
-          <w:szCs w:val="19"/>
-        </w:rPr>
-        <w:t xml:space="preserve"> </w:t>
-      </w:r>
-      <w:proofErr w:type="spellStart"/>
-      <w:r>
-        <w:rPr>
-          <w:rFonts w:ascii="新宋体" w:eastAsia="新宋体" w:cs="新宋体"/>
-          <w:color w:val="000000"/>
-          <w:kern w:val="0"/>
-          <w:sz w:val="19"/>
-          <w:szCs w:val="19"/>
-        </w:rPr>
-        <w:t>cancellationToken</w:t>
-      </w:r>
-      <w:proofErr w:type="spellEnd"/>
-      <w:r>
-        <w:rPr>
-          <w:rFonts w:ascii="新宋体" w:eastAsia="新宋体" w:cs="新宋体"/>
-          <w:color w:val="000000"/>
-          <w:kern w:val="0"/>
-          <w:sz w:val="19"/>
-          <w:szCs w:val="19"/>
-        </w:rPr>
-        <w:t xml:space="preserve">, </w:t>
-      </w:r>
-      <w:proofErr w:type="spellStart"/>
-      <w:r>
-        <w:rPr>
-          <w:rFonts w:ascii="新宋体" w:eastAsia="新宋体" w:cs="新宋体"/>
-          <w:color w:val="000000"/>
-          <w:kern w:val="0"/>
-          <w:sz w:val="19"/>
-          <w:szCs w:val="19"/>
-        </w:rPr>
-        <w:t>IProgress</w:t>
-      </w:r>
-      <w:proofErr w:type="spellEnd"/>
-      <w:r>
-        <w:rPr>
-          <w:rFonts w:ascii="新宋体" w:eastAsia="新宋体" w:cs="新宋体"/>
-          <w:color w:val="000000"/>
-          <w:kern w:val="0"/>
-          <w:sz w:val="19"/>
-          <w:szCs w:val="19"/>
-        </w:rPr>
-        <w:t>&lt;</w:t>
-      </w:r>
-      <w:proofErr w:type="spellStart"/>
-      <w:r>
-        <w:rPr>
-          <w:rFonts w:ascii="新宋体" w:eastAsia="新宋体" w:cs="新宋体"/>
-          <w:color w:val="000000"/>
-          <w:kern w:val="0"/>
-          <w:sz w:val="19"/>
-          <w:szCs w:val="19"/>
-        </w:rPr>
-        <w:t>ServiceProgressData</w:t>
-      </w:r>
-      <w:proofErr w:type="spellEnd"/>
-      <w:r>
-        <w:rPr>
-          <w:rFonts w:ascii="新宋体" w:eastAsia="新宋体" w:cs="新宋体"/>
-          <w:color w:val="000000"/>
-          <w:kern w:val="0"/>
-          <w:sz w:val="19"/>
-          <w:szCs w:val="19"/>
-        </w:rPr>
-        <w:t>&gt; progress)</w:t>
-      </w:r>
+          <w:rFonts w:ascii="NeoSansIntel" w:hAnsi="NeoSansIntel" w:cs="NeoSansIntel"/>
+          <w:kern w:val="0"/>
+          <w:sz w:val="18"/>
+          <w:szCs w:val="18"/>
+        </w:rPr>
+      </w:pPr>
     </w:p>
     <w:p>
       <w:pPr>
@@ -9244,23 +10479,12 @@
         <w:adjustRightInd w:val="0"/>
         <w:jc w:val="left"/>
         <w:rPr>
-          <w:rFonts w:ascii="新宋体" w:eastAsia="新宋体" w:cs="新宋体"/>
-          <w:color w:val="000000"/>
-          <w:kern w:val="0"/>
-          <w:sz w:val="19"/>
-          <w:szCs w:val="19"/>
-        </w:rPr>
-      </w:pPr>
-      <w:r>
-        <w:rPr>
-          <w:rFonts w:ascii="新宋体" w:eastAsia="新宋体" w:cs="新宋体"/>
-          <w:color w:val="000000"/>
-          <w:kern w:val="0"/>
-          <w:sz w:val="19"/>
-          <w:szCs w:val="19"/>
-        </w:rPr>
-        <w:t xml:space="preserve">        {</w:t>
-      </w:r>
+          <w:rFonts w:ascii="NeoSansIntel" w:hAnsi="NeoSansIntel" w:cs="NeoSansIntel"/>
+          <w:kern w:val="0"/>
+          <w:sz w:val="18"/>
+          <w:szCs w:val="18"/>
+        </w:rPr>
+      </w:pPr>
     </w:p>
     <w:p>
       <w:pPr>
@@ -9270,75 +10494,12 @@
         <w:adjustRightInd w:val="0"/>
         <w:jc w:val="left"/>
         <w:rPr>
-          <w:rFonts w:ascii="新宋体" w:eastAsia="新宋体" w:cs="新宋体"/>
-          <w:color w:val="000000"/>
-          <w:kern w:val="0"/>
-          <w:sz w:val="19"/>
-          <w:szCs w:val="19"/>
-        </w:rPr>
-      </w:pPr>
-      <w:r>
-        <w:rPr>
-          <w:rFonts w:ascii="新宋体" w:eastAsia="新宋体" w:cs="新宋体"/>
-          <w:color w:val="000000"/>
-          <w:kern w:val="0"/>
-          <w:sz w:val="19"/>
-          <w:szCs w:val="19"/>
-        </w:rPr>
-        <w:t xml:space="preserve">            </w:t>
-      </w:r>
-      <w:r>
-        <w:rPr>
-          <w:rFonts w:ascii="新宋体" w:eastAsia="新宋体" w:cs="新宋体"/>
-          <w:color w:val="0000FF"/>
-          <w:kern w:val="0"/>
-          <w:sz w:val="19"/>
-          <w:szCs w:val="19"/>
-        </w:rPr>
-        <w:t>await</w:t>
-      </w:r>
-      <w:r>
-        <w:rPr>
-          <w:rFonts w:ascii="新宋体" w:eastAsia="新宋体" w:cs="新宋体"/>
-          <w:color w:val="000000"/>
-          <w:kern w:val="0"/>
-          <w:sz w:val="19"/>
-          <w:szCs w:val="19"/>
-        </w:rPr>
-        <w:t xml:space="preserve"> </w:t>
-      </w:r>
-      <w:proofErr w:type="gramStart"/>
-      <w:r>
-        <w:rPr>
-          <w:rFonts w:ascii="新宋体" w:eastAsia="新宋体" w:cs="新宋体"/>
-          <w:color w:val="0000FF"/>
-          <w:kern w:val="0"/>
-          <w:sz w:val="19"/>
-          <w:szCs w:val="19"/>
-        </w:rPr>
-        <w:t>this</w:t>
-      </w:r>
-      <w:r>
-        <w:rPr>
-          <w:rFonts w:ascii="新宋体" w:eastAsia="新宋体" w:cs="新宋体"/>
-          <w:color w:val="000000"/>
-          <w:kern w:val="0"/>
-          <w:sz w:val="19"/>
-          <w:szCs w:val="19"/>
-        </w:rPr>
-        <w:t>.JoinableTaskFactory.SwitchToMainThreadAsync</w:t>
-      </w:r>
-      <w:proofErr w:type="gramEnd"/>
-      <w:r>
-        <w:rPr>
-          <w:rFonts w:ascii="新宋体" w:eastAsia="新宋体" w:cs="新宋体"/>
-          <w:color w:val="000000"/>
-          <w:kern w:val="0"/>
-          <w:sz w:val="19"/>
-          <w:szCs w:val="19"/>
-        </w:rPr>
-        <w:t>(cancellationToken);</w:t>
-      </w:r>
+          <w:rFonts w:ascii="NeoSansIntel" w:hAnsi="NeoSansIntel" w:cs="NeoSansIntel"/>
+          <w:kern w:val="0"/>
+          <w:sz w:val="18"/>
+          <w:szCs w:val="18"/>
+        </w:rPr>
+      </w:pPr>
     </w:p>
     <w:p>
       <w:pPr>
@@ -9348,63 +10509,12 @@
         <w:adjustRightInd w:val="0"/>
         <w:jc w:val="left"/>
         <w:rPr>
-          <w:rFonts w:ascii="新宋体" w:eastAsia="新宋体" w:cs="新宋体"/>
-          <w:color w:val="000000"/>
-          <w:kern w:val="0"/>
-          <w:sz w:val="19"/>
-          <w:szCs w:val="19"/>
-        </w:rPr>
-      </w:pPr>
-      <w:r>
-        <w:rPr>
-          <w:rFonts w:ascii="新宋体" w:eastAsia="新宋体" w:cs="新宋体"/>
-          <w:color w:val="000000"/>
-          <w:kern w:val="0"/>
-          <w:sz w:val="19"/>
-          <w:szCs w:val="19"/>
-        </w:rPr>
-        <w:t xml:space="preserve">            </w:t>
-      </w:r>
-      <w:r>
-        <w:rPr>
-          <w:rFonts w:ascii="新宋体" w:eastAsia="新宋体" w:cs="新宋体"/>
-          <w:color w:val="0000FF"/>
-          <w:kern w:val="0"/>
-          <w:sz w:val="19"/>
-          <w:szCs w:val="19"/>
-        </w:rPr>
-        <w:t>await</w:t>
-      </w:r>
-      <w:r>
-        <w:rPr>
-          <w:rFonts w:ascii="新宋体" w:eastAsia="新宋体" w:cs="新宋体"/>
-          <w:color w:val="000000"/>
-          <w:kern w:val="0"/>
-          <w:sz w:val="19"/>
-          <w:szCs w:val="19"/>
-        </w:rPr>
-        <w:t xml:space="preserve"> Command1.InitializeAsync(</w:t>
-      </w:r>
-      <w:r>
-        <w:rPr>
-          <w:rFonts w:ascii="新宋体" w:eastAsia="新宋体" w:cs="新宋体"/>
-          <w:color w:val="0000FF"/>
-          <w:kern w:val="0"/>
-          <w:sz w:val="19"/>
-          <w:szCs w:val="19"/>
-        </w:rPr>
-        <w:t>this</w:t>
-      </w:r>
-      <w:r>
-        <w:rPr>
-          <w:rFonts w:ascii="新宋体" w:eastAsia="新宋体" w:cs="新宋体"/>
-          <w:color w:val="000000"/>
-          <w:kern w:val="0"/>
-          <w:sz w:val="19"/>
-          <w:szCs w:val="19"/>
-        </w:rPr>
-        <w:t>);</w:t>
-      </w:r>
+          <w:rFonts w:ascii="NeoSansIntel" w:hAnsi="NeoSansIntel" w:cs="NeoSansIntel"/>
+          <w:kern w:val="0"/>
+          <w:sz w:val="18"/>
+          <w:szCs w:val="18"/>
+        </w:rPr>
+      </w:pPr>
     </w:p>
     <w:p>
       <w:pPr>
@@ -9414,63 +10524,12 @@
         <w:adjustRightInd w:val="0"/>
         <w:jc w:val="left"/>
         <w:rPr>
-          <w:rFonts w:ascii="新宋体" w:eastAsia="新宋体" w:cs="新宋体"/>
-          <w:color w:val="000000"/>
-          <w:kern w:val="0"/>
-          <w:sz w:val="19"/>
-          <w:szCs w:val="19"/>
-        </w:rPr>
-      </w:pPr>
-      <w:r>
-        <w:rPr>
-          <w:rFonts w:ascii="新宋体" w:eastAsia="新宋体" w:cs="新宋体"/>
-          <w:color w:val="000000"/>
-          <w:kern w:val="0"/>
-          <w:sz w:val="19"/>
-          <w:szCs w:val="19"/>
-        </w:rPr>
-        <w:t xml:space="preserve">            </w:t>
-      </w:r>
-      <w:r>
-        <w:rPr>
-          <w:rFonts w:ascii="新宋体" w:eastAsia="新宋体" w:cs="新宋体"/>
-          <w:color w:val="0000FF"/>
-          <w:kern w:val="0"/>
-          <w:sz w:val="19"/>
-          <w:szCs w:val="19"/>
-        </w:rPr>
-        <w:t>await</w:t>
-      </w:r>
-      <w:r>
-        <w:rPr>
-          <w:rFonts w:ascii="新宋体" w:eastAsia="新宋体" w:cs="新宋体"/>
-          <w:color w:val="000000"/>
-          <w:kern w:val="0"/>
-          <w:sz w:val="19"/>
-          <w:szCs w:val="19"/>
-        </w:rPr>
-        <w:t xml:space="preserve"> Command2.InitializeAsync(</w:t>
-      </w:r>
-      <w:r>
-        <w:rPr>
-          <w:rFonts w:ascii="新宋体" w:eastAsia="新宋体" w:cs="新宋体"/>
-          <w:color w:val="0000FF"/>
-          <w:kern w:val="0"/>
-          <w:sz w:val="19"/>
-          <w:szCs w:val="19"/>
-        </w:rPr>
-        <w:t>this</w:t>
-      </w:r>
-      <w:r>
-        <w:rPr>
-          <w:rFonts w:ascii="新宋体" w:eastAsia="新宋体" w:cs="新宋体"/>
-          <w:color w:val="000000"/>
-          <w:kern w:val="0"/>
-          <w:sz w:val="19"/>
-          <w:szCs w:val="19"/>
-        </w:rPr>
-        <w:t>);</w:t>
-      </w:r>
+          <w:rFonts w:ascii="NeoSansIntel" w:hAnsi="NeoSansIntel" w:cs="NeoSansIntel"/>
+          <w:kern w:val="0"/>
+          <w:sz w:val="18"/>
+          <w:szCs w:val="18"/>
+        </w:rPr>
+      </w:pPr>
     </w:p>
     <w:p>
       <w:pPr>
@@ -9480,35 +10539,12 @@
         <w:adjustRightInd w:val="0"/>
         <w:jc w:val="left"/>
         <w:rPr>
-          <w:rFonts w:ascii="新宋体" w:eastAsia="新宋体" w:cs="新宋体"/>
-          <w:b/>
-          <w:color w:val="000000"/>
-          <w:kern w:val="0"/>
-          <w:sz w:val="19"/>
-          <w:szCs w:val="19"/>
-        </w:rPr>
-      </w:pPr>
-      <w:r>
-        <w:rPr>
-          <w:rFonts w:ascii="新宋体" w:eastAsia="新宋体" w:cs="新宋体"/>
-          <w:color w:val="000000"/>
-          <w:kern w:val="0"/>
-          <w:sz w:val="19"/>
-          <w:szCs w:val="19"/>
-        </w:rPr>
-        <w:t xml:space="preserve">           </w:t>
-      </w:r>
-      <w:r>
-        <w:rPr>
-          <w:rFonts w:ascii="新宋体" w:eastAsia="新宋体" w:cs="新宋体"/>
-          <w:b/>
-          <w:color w:val="FF0000"/>
-          <w:kern w:val="0"/>
-          <w:sz w:val="19"/>
-          <w:szCs w:val="19"/>
-        </w:rPr>
-        <w:t xml:space="preserve"> await Command3.InitializeAsync(this);</w:t>
-      </w:r>
+          <w:rFonts w:ascii="NeoSansIntel" w:hAnsi="NeoSansIntel" w:cs="NeoSansIntel"/>
+          <w:kern w:val="0"/>
+          <w:sz w:val="18"/>
+          <w:szCs w:val="18"/>
+        </w:rPr>
+      </w:pPr>
     </w:p>
     <w:p>
       <w:pPr>
@@ -9518,23 +10554,12 @@
         <w:adjustRightInd w:val="0"/>
         <w:jc w:val="left"/>
         <w:rPr>
-          <w:rFonts w:ascii="新宋体" w:eastAsia="新宋体" w:cs="新宋体"/>
-          <w:color w:val="000000"/>
-          <w:kern w:val="0"/>
-          <w:sz w:val="19"/>
-          <w:szCs w:val="19"/>
-        </w:rPr>
-      </w:pPr>
-      <w:r>
-        <w:rPr>
-          <w:rFonts w:ascii="新宋体" w:eastAsia="新宋体" w:cs="新宋体"/>
-          <w:color w:val="000000"/>
-          <w:kern w:val="0"/>
-          <w:sz w:val="19"/>
-          <w:szCs w:val="19"/>
-        </w:rPr>
-        <w:t xml:space="preserve">        }</w:t>
-      </w:r>
+          <w:rFonts w:ascii="NeoSansIntel" w:hAnsi="NeoSansIntel" w:cs="NeoSansIntel" w:hint="eastAsia"/>
+          <w:kern w:val="0"/>
+          <w:sz w:val="18"/>
+          <w:szCs w:val="18"/>
+        </w:rPr>
+      </w:pPr>
     </w:p>
     <w:p>
       <w:pPr>
@@ -9545,239 +10570,6 @@
         <w:jc w:val="left"/>
         <w:rPr>
           <w:rFonts w:ascii="NeoSansIntel" w:hAnsi="NeoSansIntel" w:cs="NeoSansIntel"/>
-          <w:kern w:val="0"/>
-          <w:sz w:val="18"/>
-          <w:szCs w:val="18"/>
-        </w:rPr>
-      </w:pPr>
-    </w:p>
-    <w:p>
-      <w:pPr>
-        <w:wordWrap w:val="0"/>
-        <w:autoSpaceDE w:val="0"/>
-        <w:autoSpaceDN w:val="0"/>
-        <w:adjustRightInd w:val="0"/>
-        <w:jc w:val="left"/>
-        <w:rPr>
-          <w:rFonts w:ascii="NeoSansIntel" w:hAnsi="NeoSansIntel" w:cs="NeoSansIntel"/>
-          <w:kern w:val="0"/>
-          <w:sz w:val="18"/>
-          <w:szCs w:val="18"/>
-        </w:rPr>
-      </w:pPr>
-      <w:r>
-        <w:rPr>
-          <w:rFonts w:ascii="NeoSansIntel" w:hAnsi="NeoSansIntel" w:cs="NeoSansIntel"/>
-          <w:kern w:val="0"/>
-          <w:sz w:val="18"/>
-          <w:szCs w:val="18"/>
-        </w:rPr>
-        <w:t>Command3.cs</w:t>
-      </w:r>
-    </w:p>
-    <w:p>
-      <w:pPr>
-        <w:wordWrap w:val="0"/>
-        <w:autoSpaceDE w:val="0"/>
-        <w:autoSpaceDN w:val="0"/>
-        <w:adjustRightInd w:val="0"/>
-        <w:jc w:val="left"/>
-        <w:rPr>
-          <w:rFonts w:ascii="新宋体" w:eastAsia="新宋体" w:cs="新宋体"/>
-          <w:color w:val="2B91AF"/>
-          <w:kern w:val="0"/>
-          <w:sz w:val="19"/>
-          <w:szCs w:val="19"/>
-        </w:rPr>
-      </w:pPr>
-      <w:r>
-        <w:rPr>
-          <w:rFonts w:ascii="新宋体" w:eastAsia="新宋体" w:cs="新宋体"/>
-          <w:color w:val="0000FF"/>
-          <w:kern w:val="0"/>
-          <w:sz w:val="19"/>
-          <w:szCs w:val="19"/>
-        </w:rPr>
-        <w:t>internal</w:t>
-      </w:r>
-      <w:r>
-        <w:rPr>
-          <w:rFonts w:ascii="新宋体" w:eastAsia="新宋体" w:cs="新宋体"/>
-          <w:color w:val="000000"/>
-          <w:kern w:val="0"/>
-          <w:sz w:val="19"/>
-          <w:szCs w:val="19"/>
-        </w:rPr>
-        <w:t xml:space="preserve"> </w:t>
-      </w:r>
-      <w:r>
-        <w:rPr>
-          <w:rFonts w:ascii="新宋体" w:eastAsia="新宋体" w:cs="新宋体"/>
-          <w:color w:val="0000FF"/>
-          <w:kern w:val="0"/>
-          <w:sz w:val="19"/>
-          <w:szCs w:val="19"/>
-        </w:rPr>
-        <w:t>sealed</w:t>
-      </w:r>
-      <w:r>
-        <w:rPr>
-          <w:rFonts w:ascii="新宋体" w:eastAsia="新宋体" w:cs="新宋体"/>
-          <w:color w:val="000000"/>
-          <w:kern w:val="0"/>
-          <w:sz w:val="19"/>
-          <w:szCs w:val="19"/>
-        </w:rPr>
-        <w:t xml:space="preserve"> </w:t>
-      </w:r>
-      <w:r>
-        <w:rPr>
-          <w:rFonts w:ascii="新宋体" w:eastAsia="新宋体" w:cs="新宋体"/>
-          <w:color w:val="0000FF"/>
-          <w:kern w:val="0"/>
-          <w:sz w:val="19"/>
-          <w:szCs w:val="19"/>
-        </w:rPr>
-        <w:t>class</w:t>
-      </w:r>
-      <w:r>
-        <w:rPr>
-          <w:rFonts w:ascii="新宋体" w:eastAsia="新宋体" w:cs="新宋体"/>
-          <w:color w:val="000000"/>
-          <w:kern w:val="0"/>
-          <w:sz w:val="19"/>
-          <w:szCs w:val="19"/>
-        </w:rPr>
-        <w:t xml:space="preserve"> </w:t>
-      </w:r>
-      <w:r>
-        <w:rPr>
-          <w:rFonts w:ascii="新宋体" w:eastAsia="新宋体" w:cs="新宋体"/>
-          <w:color w:val="2B91AF"/>
-          <w:kern w:val="0"/>
-          <w:sz w:val="19"/>
-          <w:szCs w:val="19"/>
-        </w:rPr>
-        <w:t>Command3</w:t>
-      </w:r>
-      <w:r>
-        <w:rPr>
-          <w:rFonts w:ascii="新宋体" w:eastAsia="新宋体" w:cs="新宋体" w:hint="eastAsia"/>
-          <w:color w:val="2B91AF"/>
-          <w:kern w:val="0"/>
-          <w:sz w:val="19"/>
-          <w:szCs w:val="19"/>
-        </w:rPr>
-        <w:t>｛</w:t>
-      </w:r>
-    </w:p>
-    <w:p>
-      <w:pPr>
-        <w:wordWrap w:val="0"/>
-        <w:autoSpaceDE w:val="0"/>
-        <w:autoSpaceDN w:val="0"/>
-        <w:adjustRightInd w:val="0"/>
-        <w:jc w:val="left"/>
-        <w:rPr>
-          <w:rFonts w:ascii="新宋体" w:eastAsia="新宋体" w:cs="新宋体" w:hint="eastAsia"/>
-          <w:color w:val="2B91AF"/>
-          <w:kern w:val="0"/>
-          <w:sz w:val="19"/>
-          <w:szCs w:val="19"/>
-        </w:rPr>
-      </w:pPr>
-      <w:r>
-        <w:rPr>
-          <w:rFonts w:ascii="新宋体" w:eastAsia="新宋体" w:cs="新宋体" w:hint="eastAsia"/>
-          <w:color w:val="2B91AF"/>
-          <w:kern w:val="0"/>
-          <w:sz w:val="19"/>
-          <w:szCs w:val="19"/>
-        </w:rPr>
-        <w:t>｝</w:t>
-      </w:r>
-    </w:p>
-    <w:p>
-      <w:pPr>
-        <w:wordWrap w:val="0"/>
-        <w:autoSpaceDE w:val="0"/>
-        <w:autoSpaceDN w:val="0"/>
-        <w:adjustRightInd w:val="0"/>
-        <w:jc w:val="left"/>
-        <w:rPr>
-          <w:rFonts w:ascii="NeoSansIntel" w:hAnsi="NeoSansIntel" w:cs="NeoSansIntel" w:hint="eastAsia"/>
-          <w:kern w:val="0"/>
-          <w:sz w:val="18"/>
-          <w:szCs w:val="18"/>
-        </w:rPr>
-      </w:pPr>
-    </w:p>
-    <w:p>
-      <w:pPr>
-        <w:wordWrap w:val="0"/>
-        <w:autoSpaceDE w:val="0"/>
-        <w:autoSpaceDN w:val="0"/>
-        <w:adjustRightInd w:val="0"/>
-        <w:ind w:firstLine="420"/>
-        <w:jc w:val="left"/>
-        <w:rPr>
-          <w:rFonts w:ascii="新宋体" w:eastAsia="新宋体" w:cs="新宋体"/>
-          <w:color w:val="000000"/>
-          <w:kern w:val="0"/>
-          <w:sz w:val="19"/>
-          <w:szCs w:val="19"/>
-        </w:rPr>
-      </w:pPr>
-      <w:r>
-        <w:rPr>
-          <w:rFonts w:ascii="新宋体" w:eastAsia="新宋体" w:cs="新宋体"/>
-          <w:color w:val="000000"/>
-          <w:kern w:val="0"/>
-          <w:sz w:val="19"/>
-          <w:szCs w:val="19"/>
-        </w:rPr>
-        <w:t>P</w:t>
-      </w:r>
-      <w:r>
-        <w:rPr>
-          <w:rFonts w:ascii="新宋体" w:eastAsia="新宋体" w:cs="新宋体"/>
-          <w:color w:val="000000"/>
-          <w:kern w:val="0"/>
-          <w:sz w:val="19"/>
-          <w:szCs w:val="19"/>
-        </w:rPr>
-        <w:t>riority</w:t>
-      </w:r>
-      <w:r>
-        <w:rPr>
-          <w:rFonts w:ascii="新宋体" w:eastAsia="新宋体" w:cs="新宋体"/>
-          <w:color w:val="000000"/>
-          <w:kern w:val="0"/>
-          <w:sz w:val="19"/>
-          <w:szCs w:val="19"/>
-        </w:rPr>
-        <w:t xml:space="preserve"> </w:t>
-      </w:r>
-      <w:r>
-        <w:rPr>
-          <w:rFonts w:ascii="新宋体" w:eastAsia="新宋体" w:cs="新宋体" w:hint="eastAsia"/>
-          <w:color w:val="000000"/>
-          <w:kern w:val="0"/>
-          <w:sz w:val="19"/>
-          <w:szCs w:val="19"/>
-        </w:rPr>
-        <w:t>决定命令的排列顺序，数字越小，则越靠上，数字越大越靠下。</w:t>
-      </w:r>
-    </w:p>
-    <w:p>
-      <w:pPr>
-        <w:wordWrap w:val="0"/>
-        <w:autoSpaceDE w:val="0"/>
-        <w:autoSpaceDN w:val="0"/>
-        <w:adjustRightInd w:val="0"/>
-        <w:jc w:val="left"/>
-        <w:rPr>
-          <w:rFonts w:ascii="NeoSansIntel" w:hAnsi="NeoSansIntel" w:cs="NeoSansIntel" w:hint="eastAsia"/>
           <w:kern w:val="0"/>
           <w:sz w:val="18"/>
           <w:szCs w:val="18"/>
@@ -13446,7 +14238,7 @@
 </file>
 
 <file path=customXml/itemProps1.xml><?xml version="1.0" encoding="utf-8"?>
-<ds:datastoreItem xmlns:ds="http://schemas.openxmlformats.org/officeDocument/2006/customXml" ds:itemID="{5665480C-FCD0-43BD-B3E4-C45DDB6EFEB0}">
+<ds:datastoreItem xmlns:ds="http://schemas.openxmlformats.org/officeDocument/2006/customXml" ds:itemID="{3664F3EF-A832-4F1A-9EEA-301610DC5EC8}">
   <ds:schemaRefs>
     <ds:schemaRef ds:uri="http://schemas.openxmlformats.org/officeDocument/2006/bibliography"/>
   </ds:schemaRefs>

--- a/Visual Studio 2022扩展开发入门.docx
+++ b/Visual Studio 2022扩展开发入门.docx
@@ -848,7 +848,23 @@
       </w:r>
       <w:proofErr w:type="gramEnd"/>
       <w:r>
-        <w:t>，失败 1 个，跳过 0 个 ==========</w:t>
+        <w:t xml:space="preserve">，失败 1 </w:t>
+      </w:r>
+      <w:proofErr w:type="gramStart"/>
+      <w:r>
+        <w:t>个</w:t>
+      </w:r>
+      <w:proofErr w:type="gramEnd"/>
+      <w:r>
+        <w:t xml:space="preserve">，跳过 0 </w:t>
+      </w:r>
+      <w:proofErr w:type="gramStart"/>
+      <w:r>
+        <w:t>个</w:t>
+      </w:r>
+      <w:proofErr w:type="gramEnd"/>
+      <w:r>
+        <w:t xml:space="preserve"> ==========</w:t>
       </w:r>
     </w:p>
     <w:p>
@@ -10417,32 +10433,2121 @@
     </w:p>
     <w:p>
       <w:pPr>
+        <w:pStyle w:val="2"/>
+        <w:numPr>
+          <w:ilvl w:val="0"/>
+          <w:numId w:val="1"/>
+        </w:numPr>
         <w:wordWrap w:val="0"/>
-        <w:autoSpaceDE w:val="0"/>
-        <w:autoSpaceDN w:val="0"/>
-        <w:adjustRightInd w:val="0"/>
-        <w:jc w:val="left"/>
-        <w:rPr>
-          <w:rFonts w:ascii="NeoSansIntel" w:hAnsi="NeoSansIntel" w:cs="NeoSansIntel"/>
-          <w:kern w:val="0"/>
-          <w:sz w:val="18"/>
-          <w:szCs w:val="18"/>
-        </w:rPr>
-      </w:pPr>
-      <w:r>
-        <w:rPr>
-          <w:rFonts w:ascii="NeoSansIntel" w:hAnsi="NeoSansIntel" w:cs="NeoSansIntel"/>
-          <w:kern w:val="0"/>
-          <w:sz w:val="18"/>
-          <w:szCs w:val="18"/>
-        </w:rPr>
-        <w:br/>
-      </w:r>
+        <w:rPr>
+          <w:rFonts w:ascii="微软雅黑" w:eastAsia="微软雅黑" w:hAnsi="微软雅黑"/>
+        </w:rPr>
+      </w:pPr>
+      <w:r>
+        <w:rPr>
+          <w:rFonts w:ascii="微软雅黑" w:eastAsia="微软雅黑" w:hAnsi="微软雅黑" w:hint="eastAsia"/>
+        </w:rPr>
+        <w:t>向子菜单添加动态</w:t>
+      </w:r>
+      <w:r>
+        <w:rPr>
+          <w:rFonts w:ascii="微软雅黑" w:eastAsia="微软雅黑" w:hAnsi="微软雅黑" w:hint="eastAsia"/>
+        </w:rPr>
+        <w:t>菜单</w:t>
+      </w:r>
+    </w:p>
+    <w:p>
+      <w:pPr>
+        <w:wordWrap w:val="0"/>
+        <w:autoSpaceDE w:val="0"/>
+        <w:autoSpaceDN w:val="0"/>
+        <w:adjustRightInd w:val="0"/>
+        <w:jc w:val="left"/>
+        <w:rPr>
+          <w:rFonts w:ascii="NeoSansIntel" w:hAnsi="NeoSansIntel" w:cs="NeoSansIntel"/>
+          <w:kern w:val="0"/>
+          <w:sz w:val="18"/>
+          <w:szCs w:val="18"/>
+        </w:rPr>
+      </w:pPr>
+      <w:r>
+        <w:rPr>
+          <w:rFonts w:ascii="NeoSansIntel" w:hAnsi="NeoSansIntel" w:cs="NeoSansIntel"/>
+          <w:kern w:val="0"/>
+          <w:sz w:val="18"/>
+          <w:szCs w:val="18"/>
+        </w:rPr>
+        <w:tab/>
+      </w:r>
+      <w:r>
+        <w:rPr>
+          <w:rFonts w:ascii="NeoSansIntel" w:hAnsi="NeoSansIntel" w:cs="NeoSansIntel"/>
+          <w:kern w:val="0"/>
+          <w:sz w:val="18"/>
+          <w:szCs w:val="18"/>
+        </w:rPr>
+        <w:tab/>
+      </w:r>
+      <w:r>
+        <w:rPr>
+          <w:rFonts w:ascii="NeoSansIntel" w:hAnsi="NeoSansIntel" w:cs="NeoSansIntel"/>
+          <w:kern w:val="0"/>
+          <w:sz w:val="18"/>
+          <w:szCs w:val="18"/>
+        </w:rPr>
+        <w:tab/>
+        <w:t xml:space="preserve">&lt;Button </w:t>
+      </w:r>
+      <w:proofErr w:type="spellStart"/>
+      <w:r>
+        <w:rPr>
+          <w:rFonts w:ascii="NeoSansIntel" w:hAnsi="NeoSansIntel" w:cs="NeoSansIntel"/>
+          <w:kern w:val="0"/>
+          <w:sz w:val="18"/>
+          <w:szCs w:val="18"/>
+        </w:rPr>
+        <w:t>guid</w:t>
+      </w:r>
+      <w:proofErr w:type="spellEnd"/>
+      <w:r>
+        <w:rPr>
+          <w:rFonts w:ascii="NeoSansIntel" w:hAnsi="NeoSansIntel" w:cs="NeoSansIntel"/>
+          <w:kern w:val="0"/>
+          <w:sz w:val="18"/>
+          <w:szCs w:val="18"/>
+        </w:rPr>
+        <w:t>="guidVSIX19PackageCmdSet" id="Command1Id" priority="0x0100" type="Button"&gt;</w:t>
+      </w:r>
+    </w:p>
+    <w:p>
+      <w:pPr>
+        <w:wordWrap w:val="0"/>
+        <w:autoSpaceDE w:val="0"/>
+        <w:autoSpaceDN w:val="0"/>
+        <w:adjustRightInd w:val="0"/>
+        <w:jc w:val="left"/>
+        <w:rPr>
+          <w:rFonts w:ascii="NeoSansIntel" w:hAnsi="NeoSansIntel" w:cs="NeoSansIntel"/>
+          <w:kern w:val="0"/>
+          <w:sz w:val="18"/>
+          <w:szCs w:val="18"/>
+        </w:rPr>
+      </w:pPr>
+      <w:r>
+        <w:rPr>
+          <w:rFonts w:ascii="NeoSansIntel" w:hAnsi="NeoSansIntel" w:cs="NeoSansIntel"/>
+          <w:kern w:val="0"/>
+          <w:sz w:val="18"/>
+          <w:szCs w:val="18"/>
+        </w:rPr>
+        <w:tab/>
+      </w:r>
+      <w:r>
+        <w:rPr>
+          <w:rFonts w:ascii="NeoSansIntel" w:hAnsi="NeoSansIntel" w:cs="NeoSansIntel"/>
+          <w:kern w:val="0"/>
+          <w:sz w:val="18"/>
+          <w:szCs w:val="18"/>
+        </w:rPr>
+        <w:tab/>
+      </w:r>
+      <w:r>
+        <w:rPr>
+          <w:rFonts w:ascii="NeoSansIntel" w:hAnsi="NeoSansIntel" w:cs="NeoSansIntel"/>
+          <w:kern w:val="0"/>
+          <w:sz w:val="18"/>
+          <w:szCs w:val="18"/>
+        </w:rPr>
+        <w:tab/>
+      </w:r>
+      <w:r>
+        <w:rPr>
+          <w:rFonts w:ascii="NeoSansIntel" w:hAnsi="NeoSansIntel" w:cs="NeoSansIntel"/>
+          <w:kern w:val="0"/>
+          <w:sz w:val="18"/>
+          <w:szCs w:val="18"/>
+        </w:rPr>
+        <w:tab/>
+        <w:t xml:space="preserve">&lt;Parent </w:t>
+      </w:r>
+      <w:proofErr w:type="spellStart"/>
+      <w:r>
+        <w:rPr>
+          <w:rFonts w:ascii="NeoSansIntel" w:hAnsi="NeoSansIntel" w:cs="NeoSansIntel"/>
+          <w:kern w:val="0"/>
+          <w:sz w:val="18"/>
+          <w:szCs w:val="18"/>
+        </w:rPr>
+        <w:t>guid</w:t>
+      </w:r>
+      <w:proofErr w:type="spellEnd"/>
+      <w:r>
+        <w:rPr>
+          <w:rFonts w:ascii="NeoSansIntel" w:hAnsi="NeoSansIntel" w:cs="NeoSansIntel"/>
+          <w:kern w:val="0"/>
+          <w:sz w:val="18"/>
+          <w:szCs w:val="18"/>
+        </w:rPr>
+        <w:t>="guidVSIX19PackageCmdSet" id="</w:t>
+      </w:r>
+      <w:proofErr w:type="spellStart"/>
+      <w:r>
+        <w:rPr>
+          <w:rFonts w:ascii="NeoSansIntel" w:hAnsi="NeoSansIntel" w:cs="NeoSansIntel"/>
+          <w:kern w:val="0"/>
+          <w:sz w:val="18"/>
+          <w:szCs w:val="18"/>
+        </w:rPr>
+        <w:t>MRUGroup</w:t>
+      </w:r>
+      <w:proofErr w:type="spellEnd"/>
+      <w:r>
+        <w:rPr>
+          <w:rFonts w:ascii="NeoSansIntel" w:hAnsi="NeoSansIntel" w:cs="NeoSansIntel"/>
+          <w:kern w:val="0"/>
+          <w:sz w:val="18"/>
+          <w:szCs w:val="18"/>
+        </w:rPr>
+        <w:t>" /&gt;</w:t>
+      </w:r>
+    </w:p>
+    <w:p>
+      <w:pPr>
+        <w:wordWrap w:val="0"/>
+        <w:autoSpaceDE w:val="0"/>
+        <w:autoSpaceDN w:val="0"/>
+        <w:adjustRightInd w:val="0"/>
+        <w:jc w:val="left"/>
+        <w:rPr>
+          <w:rFonts w:ascii="NeoSansIntel" w:hAnsi="NeoSansIntel" w:cs="NeoSansIntel"/>
+          <w:b/>
+          <w:color w:val="FF0000"/>
+          <w:kern w:val="0"/>
+          <w:sz w:val="18"/>
+          <w:szCs w:val="18"/>
+        </w:rPr>
+      </w:pPr>
+      <w:r>
+        <w:rPr>
+          <w:rFonts w:ascii="NeoSansIntel" w:hAnsi="NeoSansIntel" w:cs="NeoSansIntel"/>
+          <w:kern w:val="0"/>
+          <w:sz w:val="18"/>
+          <w:szCs w:val="18"/>
+        </w:rPr>
+        <w:lastRenderedPageBreak/>
+        <w:tab/>
+      </w:r>
+      <w:r>
+        <w:rPr>
+          <w:rFonts w:ascii="NeoSansIntel" w:hAnsi="NeoSansIntel" w:cs="NeoSansIntel"/>
+          <w:kern w:val="0"/>
+          <w:sz w:val="18"/>
+          <w:szCs w:val="18"/>
+        </w:rPr>
+        <w:tab/>
+      </w:r>
+      <w:r>
+        <w:rPr>
+          <w:rFonts w:ascii="NeoSansIntel" w:hAnsi="NeoSansIntel" w:cs="NeoSansIntel"/>
+          <w:kern w:val="0"/>
+          <w:sz w:val="18"/>
+          <w:szCs w:val="18"/>
+        </w:rPr>
+        <w:tab/>
+      </w:r>
+      <w:r>
+        <w:rPr>
+          <w:rFonts w:ascii="NeoSansIntel" w:hAnsi="NeoSansIntel" w:cs="NeoSansIntel"/>
+          <w:kern w:val="0"/>
+          <w:sz w:val="18"/>
+          <w:szCs w:val="18"/>
+        </w:rPr>
+        <w:tab/>
+      </w:r>
+      <w:r>
+        <w:rPr>
+          <w:rFonts w:ascii="NeoSansIntel" w:hAnsi="NeoSansIntel" w:cs="NeoSansIntel"/>
+          <w:b/>
+          <w:color w:val="FF0000"/>
+          <w:kern w:val="0"/>
+          <w:sz w:val="18"/>
+          <w:szCs w:val="18"/>
+        </w:rPr>
+        <w:t>&lt;</w:t>
+      </w:r>
+      <w:proofErr w:type="spellStart"/>
+      <w:r>
+        <w:rPr>
+          <w:rFonts w:ascii="NeoSansIntel" w:hAnsi="NeoSansIntel" w:cs="NeoSansIntel"/>
+          <w:b/>
+          <w:color w:val="FF0000"/>
+          <w:kern w:val="0"/>
+          <w:sz w:val="18"/>
+          <w:szCs w:val="18"/>
+        </w:rPr>
+        <w:t>CommandFlag</w:t>
+      </w:r>
+      <w:proofErr w:type="spellEnd"/>
+      <w:r>
+        <w:rPr>
+          <w:rFonts w:ascii="NeoSansIntel" w:hAnsi="NeoSansIntel" w:cs="NeoSansIntel"/>
+          <w:b/>
+          <w:color w:val="FF0000"/>
+          <w:kern w:val="0"/>
+          <w:sz w:val="18"/>
+          <w:szCs w:val="18"/>
+        </w:rPr>
+        <w:t>&gt;</w:t>
+      </w:r>
+      <w:proofErr w:type="spellStart"/>
+      <w:r>
+        <w:rPr>
+          <w:rFonts w:ascii="NeoSansIntel" w:hAnsi="NeoSansIntel" w:cs="NeoSansIntel"/>
+          <w:b/>
+          <w:color w:val="FF0000"/>
+          <w:kern w:val="0"/>
+          <w:sz w:val="18"/>
+          <w:szCs w:val="18"/>
+        </w:rPr>
+        <w:t>DynamicItemStart</w:t>
+      </w:r>
+      <w:proofErr w:type="spellEnd"/>
+      <w:r>
+        <w:rPr>
+          <w:rFonts w:ascii="NeoSansIntel" w:hAnsi="NeoSansIntel" w:cs="NeoSansIntel"/>
+          <w:b/>
+          <w:color w:val="FF0000"/>
+          <w:kern w:val="0"/>
+          <w:sz w:val="18"/>
+          <w:szCs w:val="18"/>
+        </w:rPr>
+        <w:t>&lt;/</w:t>
+      </w:r>
+      <w:proofErr w:type="spellStart"/>
+      <w:r>
+        <w:rPr>
+          <w:rFonts w:ascii="NeoSansIntel" w:hAnsi="NeoSansIntel" w:cs="NeoSansIntel"/>
+          <w:b/>
+          <w:color w:val="FF0000"/>
+          <w:kern w:val="0"/>
+          <w:sz w:val="18"/>
+          <w:szCs w:val="18"/>
+        </w:rPr>
+        <w:t>CommandFlag</w:t>
+      </w:r>
+      <w:proofErr w:type="spellEnd"/>
+      <w:r>
+        <w:rPr>
+          <w:rFonts w:ascii="NeoSansIntel" w:hAnsi="NeoSansIntel" w:cs="NeoSansIntel"/>
+          <w:b/>
+          <w:color w:val="FF0000"/>
+          <w:kern w:val="0"/>
+          <w:sz w:val="18"/>
+          <w:szCs w:val="18"/>
+        </w:rPr>
+        <w:t>&gt;</w:t>
+      </w:r>
+    </w:p>
+    <w:p>
+      <w:pPr>
+        <w:wordWrap w:val="0"/>
+        <w:autoSpaceDE w:val="0"/>
+        <w:autoSpaceDN w:val="0"/>
+        <w:adjustRightInd w:val="0"/>
+        <w:jc w:val="left"/>
+        <w:rPr>
+          <w:rFonts w:ascii="NeoSansIntel" w:hAnsi="NeoSansIntel" w:cs="NeoSansIntel"/>
+          <w:kern w:val="0"/>
+          <w:sz w:val="18"/>
+          <w:szCs w:val="18"/>
+        </w:rPr>
+      </w:pPr>
+      <w:r>
+        <w:rPr>
+          <w:rFonts w:ascii="NeoSansIntel" w:hAnsi="NeoSansIntel" w:cs="NeoSansIntel"/>
+          <w:kern w:val="0"/>
+          <w:sz w:val="18"/>
+          <w:szCs w:val="18"/>
+        </w:rPr>
+        <w:tab/>
+      </w:r>
+      <w:r>
+        <w:rPr>
+          <w:rFonts w:ascii="NeoSansIntel" w:hAnsi="NeoSansIntel" w:cs="NeoSansIntel"/>
+          <w:kern w:val="0"/>
+          <w:sz w:val="18"/>
+          <w:szCs w:val="18"/>
+        </w:rPr>
+        <w:tab/>
+      </w:r>
+      <w:r>
+        <w:rPr>
+          <w:rFonts w:ascii="NeoSansIntel" w:hAnsi="NeoSansIntel" w:cs="NeoSansIntel"/>
+          <w:kern w:val="0"/>
+          <w:sz w:val="18"/>
+          <w:szCs w:val="18"/>
+        </w:rPr>
+        <w:tab/>
+      </w:r>
+      <w:r>
+        <w:rPr>
+          <w:rFonts w:ascii="NeoSansIntel" w:hAnsi="NeoSansIntel" w:cs="NeoSansIntel"/>
+          <w:kern w:val="0"/>
+          <w:sz w:val="18"/>
+          <w:szCs w:val="18"/>
+        </w:rPr>
+        <w:tab/>
+        <w:t>&lt;Strings&gt;</w:t>
+      </w:r>
+    </w:p>
+    <w:p>
+      <w:pPr>
+        <w:wordWrap w:val="0"/>
+        <w:autoSpaceDE w:val="0"/>
+        <w:autoSpaceDN w:val="0"/>
+        <w:adjustRightInd w:val="0"/>
+        <w:jc w:val="left"/>
+        <w:rPr>
+          <w:rFonts w:ascii="NeoSansIntel" w:hAnsi="NeoSansIntel" w:cs="NeoSansIntel"/>
+          <w:b/>
+          <w:kern w:val="0"/>
+          <w:sz w:val="18"/>
+          <w:szCs w:val="18"/>
+        </w:rPr>
+      </w:pPr>
+      <w:r>
+        <w:rPr>
+          <w:rFonts w:ascii="NeoSansIntel" w:hAnsi="NeoSansIntel" w:cs="NeoSansIntel"/>
+          <w:kern w:val="0"/>
+          <w:sz w:val="18"/>
+          <w:szCs w:val="18"/>
+        </w:rPr>
+        <w:tab/>
+      </w:r>
+      <w:r>
+        <w:rPr>
+          <w:rFonts w:ascii="NeoSansIntel" w:hAnsi="NeoSansIntel" w:cs="NeoSansIntel"/>
+          <w:kern w:val="0"/>
+          <w:sz w:val="18"/>
+          <w:szCs w:val="18"/>
+        </w:rPr>
+        <w:tab/>
+      </w:r>
+      <w:r>
+        <w:rPr>
+          <w:rFonts w:ascii="NeoSansIntel" w:hAnsi="NeoSansIntel" w:cs="NeoSansIntel"/>
+          <w:kern w:val="0"/>
+          <w:sz w:val="18"/>
+          <w:szCs w:val="18"/>
+        </w:rPr>
+        <w:tab/>
+      </w:r>
+      <w:r>
+        <w:rPr>
+          <w:rFonts w:ascii="NeoSansIntel" w:hAnsi="NeoSansIntel" w:cs="NeoSansIntel"/>
+          <w:kern w:val="0"/>
+          <w:sz w:val="18"/>
+          <w:szCs w:val="18"/>
+        </w:rPr>
+        <w:tab/>
+      </w:r>
+      <w:r>
+        <w:rPr>
+          <w:rFonts w:ascii="NeoSansIntel" w:hAnsi="NeoSansIntel" w:cs="NeoSansIntel"/>
+          <w:kern w:val="0"/>
+          <w:sz w:val="18"/>
+          <w:szCs w:val="18"/>
+        </w:rPr>
+        <w:tab/>
+      </w:r>
+      <w:r>
+        <w:rPr>
+          <w:rFonts w:ascii="NeoSansIntel" w:hAnsi="NeoSansIntel" w:cs="NeoSansIntel"/>
+          <w:b/>
+          <w:color w:val="FF0000"/>
+          <w:kern w:val="0"/>
+          <w:sz w:val="18"/>
+          <w:szCs w:val="18"/>
+        </w:rPr>
+        <w:t>&lt;</w:t>
+      </w:r>
+      <w:proofErr w:type="spellStart"/>
+      <w:r>
+        <w:rPr>
+          <w:rFonts w:ascii="NeoSansIntel" w:hAnsi="NeoSansIntel" w:cs="NeoSansIntel"/>
+          <w:b/>
+          <w:color w:val="FF0000"/>
+          <w:kern w:val="0"/>
+          <w:sz w:val="18"/>
+          <w:szCs w:val="18"/>
+        </w:rPr>
+        <w:t>ButtonText</w:t>
+      </w:r>
+      <w:proofErr w:type="spellEnd"/>
+      <w:r>
+        <w:rPr>
+          <w:rFonts w:ascii="NeoSansIntel" w:hAnsi="NeoSansIntel" w:cs="NeoSansIntel"/>
+          <w:b/>
+          <w:color w:val="FF0000"/>
+          <w:kern w:val="0"/>
+          <w:sz w:val="18"/>
+          <w:szCs w:val="18"/>
+        </w:rPr>
+        <w:t>&gt;&lt;/</w:t>
+      </w:r>
+      <w:proofErr w:type="spellStart"/>
+      <w:r>
+        <w:rPr>
+          <w:rFonts w:ascii="NeoSansIntel" w:hAnsi="NeoSansIntel" w:cs="NeoSansIntel"/>
+          <w:b/>
+          <w:color w:val="FF0000"/>
+          <w:kern w:val="0"/>
+          <w:sz w:val="18"/>
+          <w:szCs w:val="18"/>
+        </w:rPr>
+        <w:t>ButtonText</w:t>
+      </w:r>
+      <w:proofErr w:type="spellEnd"/>
+      <w:r>
+        <w:rPr>
+          <w:rFonts w:ascii="NeoSansIntel" w:hAnsi="NeoSansIntel" w:cs="NeoSansIntel"/>
+          <w:b/>
+          <w:color w:val="FF0000"/>
+          <w:kern w:val="0"/>
+          <w:sz w:val="18"/>
+          <w:szCs w:val="18"/>
+        </w:rPr>
+        <w:t>&gt;</w:t>
+      </w:r>
+    </w:p>
+    <w:p>
+      <w:pPr>
+        <w:wordWrap w:val="0"/>
+        <w:autoSpaceDE w:val="0"/>
+        <w:autoSpaceDN w:val="0"/>
+        <w:adjustRightInd w:val="0"/>
+        <w:jc w:val="left"/>
+        <w:rPr>
+          <w:rFonts w:ascii="NeoSansIntel" w:hAnsi="NeoSansIntel" w:cs="NeoSansIntel"/>
+          <w:kern w:val="0"/>
+          <w:sz w:val="18"/>
+          <w:szCs w:val="18"/>
+        </w:rPr>
+      </w:pPr>
+      <w:r>
+        <w:rPr>
+          <w:rFonts w:ascii="NeoSansIntel" w:hAnsi="NeoSansIntel" w:cs="NeoSansIntel"/>
+          <w:kern w:val="0"/>
+          <w:sz w:val="18"/>
+          <w:szCs w:val="18"/>
+        </w:rPr>
+        <w:tab/>
+      </w:r>
+      <w:r>
+        <w:rPr>
+          <w:rFonts w:ascii="NeoSansIntel" w:hAnsi="NeoSansIntel" w:cs="NeoSansIntel"/>
+          <w:kern w:val="0"/>
+          <w:sz w:val="18"/>
+          <w:szCs w:val="18"/>
+        </w:rPr>
+        <w:tab/>
+      </w:r>
+      <w:r>
+        <w:rPr>
+          <w:rFonts w:ascii="NeoSansIntel" w:hAnsi="NeoSansIntel" w:cs="NeoSansIntel"/>
+          <w:kern w:val="0"/>
+          <w:sz w:val="18"/>
+          <w:szCs w:val="18"/>
+        </w:rPr>
+        <w:tab/>
+      </w:r>
+      <w:r>
+        <w:rPr>
+          <w:rFonts w:ascii="NeoSansIntel" w:hAnsi="NeoSansIntel" w:cs="NeoSansIntel"/>
+          <w:kern w:val="0"/>
+          <w:sz w:val="18"/>
+          <w:szCs w:val="18"/>
+        </w:rPr>
+        <w:tab/>
+        <w:t>&lt;/Strings&gt;</w:t>
+      </w:r>
+    </w:p>
+    <w:p>
+      <w:pPr>
+        <w:wordWrap w:val="0"/>
+        <w:autoSpaceDE w:val="0"/>
+        <w:autoSpaceDN w:val="0"/>
+        <w:adjustRightInd w:val="0"/>
+        <w:jc w:val="left"/>
+        <w:rPr>
+          <w:rFonts w:ascii="NeoSansIntel" w:hAnsi="NeoSansIntel" w:cs="NeoSansIntel"/>
+          <w:kern w:val="0"/>
+          <w:sz w:val="18"/>
+          <w:szCs w:val="18"/>
+        </w:rPr>
+      </w:pPr>
+      <w:r>
+        <w:rPr>
+          <w:rFonts w:ascii="NeoSansIntel" w:hAnsi="NeoSansIntel" w:cs="NeoSansIntel"/>
+          <w:kern w:val="0"/>
+          <w:sz w:val="18"/>
+          <w:szCs w:val="18"/>
+        </w:rPr>
+        <w:tab/>
+      </w:r>
+      <w:r>
+        <w:rPr>
+          <w:rFonts w:ascii="NeoSansIntel" w:hAnsi="NeoSansIntel" w:cs="NeoSansIntel"/>
+          <w:kern w:val="0"/>
+          <w:sz w:val="18"/>
+          <w:szCs w:val="18"/>
+        </w:rPr>
+        <w:tab/>
+      </w:r>
+      <w:r>
+        <w:rPr>
+          <w:rFonts w:ascii="NeoSansIntel" w:hAnsi="NeoSansIntel" w:cs="NeoSansIntel"/>
+          <w:kern w:val="0"/>
+          <w:sz w:val="18"/>
+          <w:szCs w:val="18"/>
+        </w:rPr>
+        <w:tab/>
+        <w:t>&lt;/Button&gt;</w:t>
+      </w:r>
+    </w:p>
+    <w:p>
+      <w:pPr>
+        <w:wordWrap w:val="0"/>
+        <w:autoSpaceDE w:val="0"/>
+        <w:autoSpaceDN w:val="0"/>
+        <w:adjustRightInd w:val="0"/>
+        <w:jc w:val="left"/>
+        <w:rPr>
+          <w:rFonts w:ascii="NeoSansIntel" w:hAnsi="NeoSansIntel" w:cs="NeoSansIntel"/>
+          <w:kern w:val="0"/>
+          <w:sz w:val="18"/>
+          <w:szCs w:val="18"/>
+        </w:rPr>
+      </w:pPr>
+    </w:p>
+    <w:p>
+      <w:pPr>
+        <w:wordWrap w:val="0"/>
+        <w:autoSpaceDE w:val="0"/>
+        <w:autoSpaceDN w:val="0"/>
+        <w:adjustRightInd w:val="0"/>
+        <w:jc w:val="left"/>
+        <w:rPr>
+          <w:rFonts w:ascii="NeoSansIntel" w:hAnsi="NeoSansIntel" w:cs="NeoSansIntel"/>
+          <w:kern w:val="0"/>
+          <w:sz w:val="18"/>
+          <w:szCs w:val="18"/>
+        </w:rPr>
+      </w:pPr>
+    </w:p>
+    <w:p>
+      <w:pPr>
+        <w:autoSpaceDE w:val="0"/>
+        <w:autoSpaceDN w:val="0"/>
+        <w:adjustRightInd w:val="0"/>
+        <w:ind w:left="420" w:firstLineChars="200" w:firstLine="380"/>
+        <w:jc w:val="left"/>
+        <w:rPr>
+          <w:rFonts w:ascii="新宋体" w:eastAsia="新宋体" w:cs="新宋体"/>
+          <w:color w:val="000000"/>
+          <w:kern w:val="0"/>
+          <w:sz w:val="19"/>
+          <w:szCs w:val="19"/>
+        </w:rPr>
+      </w:pPr>
+      <w:r>
+        <w:rPr>
+          <w:rFonts w:ascii="新宋体" w:eastAsia="新宋体" w:cs="新宋体"/>
+          <w:color w:val="008000"/>
+          <w:kern w:val="0"/>
+          <w:sz w:val="19"/>
+          <w:szCs w:val="19"/>
+        </w:rPr>
+        <w:t>//</w:t>
+      </w:r>
+      <w:r>
+        <w:rPr>
+          <w:rFonts w:ascii="新宋体" w:eastAsia="新宋体" w:cs="新宋体" w:hint="eastAsia"/>
+          <w:color w:val="008000"/>
+          <w:kern w:val="0"/>
+          <w:sz w:val="19"/>
+          <w:szCs w:val="19"/>
+        </w:rPr>
+        <w:t>动态菜单数量</w:t>
+      </w:r>
+    </w:p>
+    <w:p>
+      <w:pPr>
+        <w:autoSpaceDE w:val="0"/>
+        <w:autoSpaceDN w:val="0"/>
+        <w:adjustRightInd w:val="0"/>
+        <w:jc w:val="left"/>
+        <w:rPr>
+          <w:rFonts w:ascii="新宋体" w:eastAsia="新宋体" w:cs="新宋体"/>
+          <w:color w:val="000000"/>
+          <w:kern w:val="0"/>
+          <w:sz w:val="19"/>
+          <w:szCs w:val="19"/>
+        </w:rPr>
+      </w:pPr>
+      <w:r>
+        <w:rPr>
+          <w:rFonts w:ascii="新宋体" w:eastAsia="新宋体" w:cs="新宋体"/>
+          <w:color w:val="000000"/>
+          <w:kern w:val="0"/>
+          <w:sz w:val="19"/>
+          <w:szCs w:val="19"/>
+        </w:rPr>
+        <w:t xml:space="preserve">        </w:t>
+      </w:r>
+      <w:r>
+        <w:rPr>
+          <w:rFonts w:ascii="新宋体" w:eastAsia="新宋体" w:cs="新宋体"/>
+          <w:color w:val="0000FF"/>
+          <w:kern w:val="0"/>
+          <w:sz w:val="19"/>
+          <w:szCs w:val="19"/>
+        </w:rPr>
+        <w:t>private</w:t>
+      </w:r>
+      <w:r>
+        <w:rPr>
+          <w:rFonts w:ascii="新宋体" w:eastAsia="新宋体" w:cs="新宋体"/>
+          <w:color w:val="000000"/>
+          <w:kern w:val="0"/>
+          <w:sz w:val="19"/>
+          <w:szCs w:val="19"/>
+        </w:rPr>
+        <w:t xml:space="preserve"> </w:t>
+      </w:r>
+      <w:r>
+        <w:rPr>
+          <w:rFonts w:ascii="新宋体" w:eastAsia="新宋体" w:cs="新宋体"/>
+          <w:color w:val="0000FF"/>
+          <w:kern w:val="0"/>
+          <w:sz w:val="19"/>
+          <w:szCs w:val="19"/>
+        </w:rPr>
+        <w:t>int</w:t>
+      </w:r>
+      <w:r>
+        <w:rPr>
+          <w:rFonts w:ascii="新宋体" w:eastAsia="新宋体" w:cs="新宋体"/>
+          <w:color w:val="000000"/>
+          <w:kern w:val="0"/>
+          <w:sz w:val="19"/>
+          <w:szCs w:val="19"/>
+        </w:rPr>
+        <w:t xml:space="preserve"> </w:t>
+      </w:r>
+      <w:proofErr w:type="spellStart"/>
+      <w:r>
+        <w:rPr>
+          <w:rFonts w:ascii="新宋体" w:eastAsia="新宋体" w:cs="新宋体"/>
+          <w:color w:val="000000"/>
+          <w:kern w:val="0"/>
+          <w:sz w:val="19"/>
+          <w:szCs w:val="19"/>
+        </w:rPr>
+        <w:t>mruNumber</w:t>
+      </w:r>
+      <w:proofErr w:type="spellEnd"/>
+      <w:r>
+        <w:rPr>
+          <w:rFonts w:ascii="新宋体" w:eastAsia="新宋体" w:cs="新宋体"/>
+          <w:color w:val="000000"/>
+          <w:kern w:val="0"/>
+          <w:sz w:val="19"/>
+          <w:szCs w:val="19"/>
+        </w:rPr>
+        <w:t xml:space="preserve"> = 10;</w:t>
+      </w:r>
+    </w:p>
+    <w:p>
+      <w:pPr>
+        <w:autoSpaceDE w:val="0"/>
+        <w:autoSpaceDN w:val="0"/>
+        <w:adjustRightInd w:val="0"/>
+        <w:jc w:val="left"/>
+        <w:rPr>
+          <w:rFonts w:ascii="新宋体" w:eastAsia="新宋体" w:cs="新宋体"/>
+          <w:color w:val="000000"/>
+          <w:kern w:val="0"/>
+          <w:sz w:val="19"/>
+          <w:szCs w:val="19"/>
+        </w:rPr>
+      </w:pPr>
+      <w:r>
+        <w:rPr>
+          <w:rFonts w:ascii="新宋体" w:eastAsia="新宋体" w:cs="新宋体"/>
+          <w:color w:val="000000"/>
+          <w:kern w:val="0"/>
+          <w:sz w:val="19"/>
+          <w:szCs w:val="19"/>
+        </w:rPr>
+        <w:t xml:space="preserve">        </w:t>
+      </w:r>
+      <w:r>
+        <w:rPr>
+          <w:rFonts w:ascii="新宋体" w:eastAsia="新宋体" w:cs="新宋体"/>
+          <w:color w:val="008000"/>
+          <w:kern w:val="0"/>
+          <w:sz w:val="19"/>
+          <w:szCs w:val="19"/>
+        </w:rPr>
+        <w:t>//</w:t>
+      </w:r>
+      <w:r>
+        <w:rPr>
+          <w:rFonts w:ascii="新宋体" w:eastAsia="新宋体" w:cs="新宋体" w:hint="eastAsia"/>
+          <w:color w:val="008000"/>
+          <w:kern w:val="0"/>
+          <w:sz w:val="19"/>
+          <w:szCs w:val="19"/>
+        </w:rPr>
+        <w:t>菜单名称列表</w:t>
+      </w:r>
+    </w:p>
+    <w:p>
+      <w:pPr>
+        <w:wordWrap w:val="0"/>
+        <w:autoSpaceDE w:val="0"/>
+        <w:autoSpaceDN w:val="0"/>
+        <w:adjustRightInd w:val="0"/>
+        <w:jc w:val="left"/>
+        <w:rPr>
+          <w:rFonts w:ascii="NeoSansIntel" w:hAnsi="NeoSansIntel" w:cs="NeoSansIntel"/>
+          <w:kern w:val="0"/>
+          <w:sz w:val="18"/>
+          <w:szCs w:val="18"/>
+        </w:rPr>
+      </w:pPr>
+      <w:r>
+        <w:rPr>
+          <w:rFonts w:ascii="新宋体" w:eastAsia="新宋体" w:cs="新宋体"/>
+          <w:color w:val="000000"/>
+          <w:kern w:val="0"/>
+          <w:sz w:val="19"/>
+          <w:szCs w:val="19"/>
+        </w:rPr>
+        <w:t xml:space="preserve">        </w:t>
+      </w:r>
+      <w:r>
+        <w:rPr>
+          <w:rFonts w:ascii="新宋体" w:eastAsia="新宋体" w:cs="新宋体"/>
+          <w:color w:val="0000FF"/>
+          <w:kern w:val="0"/>
+          <w:sz w:val="19"/>
+          <w:szCs w:val="19"/>
+        </w:rPr>
+        <w:t>private</w:t>
+      </w:r>
+      <w:r>
+        <w:rPr>
+          <w:rFonts w:ascii="新宋体" w:eastAsia="新宋体" w:cs="新宋体"/>
+          <w:color w:val="000000"/>
+          <w:kern w:val="0"/>
+          <w:sz w:val="19"/>
+          <w:szCs w:val="19"/>
+        </w:rPr>
+        <w:t xml:space="preserve"> List&lt;</w:t>
+      </w:r>
+      <w:r>
+        <w:rPr>
+          <w:rFonts w:ascii="新宋体" w:eastAsia="新宋体" w:cs="新宋体"/>
+          <w:color w:val="0000FF"/>
+          <w:kern w:val="0"/>
+          <w:sz w:val="19"/>
+          <w:szCs w:val="19"/>
+        </w:rPr>
+        <w:t>string</w:t>
+      </w:r>
+      <w:r>
+        <w:rPr>
+          <w:rFonts w:ascii="新宋体" w:eastAsia="新宋体" w:cs="新宋体"/>
+          <w:color w:val="000000"/>
+          <w:kern w:val="0"/>
+          <w:sz w:val="19"/>
+          <w:szCs w:val="19"/>
+        </w:rPr>
+        <w:t xml:space="preserve">&gt; </w:t>
+      </w:r>
+      <w:proofErr w:type="spellStart"/>
+      <w:r>
+        <w:rPr>
+          <w:rFonts w:ascii="新宋体" w:eastAsia="新宋体" w:cs="新宋体"/>
+          <w:color w:val="000000"/>
+          <w:kern w:val="0"/>
+          <w:sz w:val="19"/>
+          <w:szCs w:val="19"/>
+        </w:rPr>
+        <w:t>mruList</w:t>
+      </w:r>
+      <w:proofErr w:type="spellEnd"/>
+      <w:r>
+        <w:rPr>
+          <w:rFonts w:ascii="新宋体" w:eastAsia="新宋体" w:cs="新宋体"/>
+          <w:color w:val="000000"/>
+          <w:kern w:val="0"/>
+          <w:sz w:val="19"/>
+          <w:szCs w:val="19"/>
+        </w:rPr>
+        <w:t>;</w:t>
+      </w:r>
+    </w:p>
+    <w:p>
+      <w:pPr>
+        <w:wordWrap w:val="0"/>
+        <w:autoSpaceDE w:val="0"/>
+        <w:autoSpaceDN w:val="0"/>
+        <w:adjustRightInd w:val="0"/>
+        <w:jc w:val="left"/>
+        <w:rPr>
+          <w:rFonts w:ascii="NeoSansIntel" w:hAnsi="NeoSansIntel" w:cs="NeoSansIntel"/>
+          <w:kern w:val="0"/>
+          <w:sz w:val="18"/>
+          <w:szCs w:val="18"/>
+        </w:rPr>
+      </w:pPr>
+    </w:p>
+    <w:p>
+      <w:pPr>
+        <w:autoSpaceDE w:val="0"/>
+        <w:autoSpaceDN w:val="0"/>
+        <w:adjustRightInd w:val="0"/>
+        <w:jc w:val="left"/>
+        <w:rPr>
+          <w:rFonts w:ascii="新宋体" w:eastAsia="新宋体" w:cs="新宋体"/>
+          <w:color w:val="000000"/>
+          <w:kern w:val="0"/>
+          <w:sz w:val="19"/>
+          <w:szCs w:val="19"/>
+        </w:rPr>
+      </w:pPr>
+      <w:r>
+        <w:rPr>
+          <w:rFonts w:ascii="新宋体" w:eastAsia="新宋体" w:cs="新宋体"/>
+          <w:color w:val="000000"/>
+          <w:kern w:val="0"/>
+          <w:sz w:val="19"/>
+          <w:szCs w:val="19"/>
+        </w:rPr>
+        <w:t xml:space="preserve">        </w:t>
+      </w:r>
+      <w:r>
+        <w:rPr>
+          <w:rFonts w:ascii="新宋体" w:eastAsia="新宋体" w:cs="新宋体"/>
+          <w:color w:val="0000FF"/>
+          <w:kern w:val="0"/>
+          <w:sz w:val="19"/>
+          <w:szCs w:val="19"/>
+        </w:rPr>
+        <w:t>private</w:t>
+      </w:r>
+      <w:r>
+        <w:rPr>
+          <w:rFonts w:ascii="新宋体" w:eastAsia="新宋体" w:cs="新宋体"/>
+          <w:color w:val="000000"/>
+          <w:kern w:val="0"/>
+          <w:sz w:val="19"/>
+          <w:szCs w:val="19"/>
+        </w:rPr>
+        <w:t xml:space="preserve"> </w:t>
+      </w:r>
+      <w:r>
+        <w:rPr>
+          <w:rFonts w:ascii="新宋体" w:eastAsia="新宋体" w:cs="新宋体"/>
+          <w:color w:val="0000FF"/>
+          <w:kern w:val="0"/>
+          <w:sz w:val="19"/>
+          <w:szCs w:val="19"/>
+        </w:rPr>
+        <w:t>void</w:t>
+      </w:r>
+      <w:r>
+        <w:rPr>
+          <w:rFonts w:ascii="新宋体" w:eastAsia="新宋体" w:cs="新宋体"/>
+          <w:color w:val="000000"/>
+          <w:kern w:val="0"/>
+          <w:sz w:val="19"/>
+          <w:szCs w:val="19"/>
+        </w:rPr>
+        <w:t xml:space="preserve"> </w:t>
+      </w:r>
+      <w:proofErr w:type="spellStart"/>
+      <w:proofErr w:type="gramStart"/>
+      <w:r>
+        <w:rPr>
+          <w:rFonts w:ascii="新宋体" w:eastAsia="新宋体" w:cs="新宋体"/>
+          <w:color w:val="000000"/>
+          <w:kern w:val="0"/>
+          <w:sz w:val="19"/>
+          <w:szCs w:val="19"/>
+        </w:rPr>
+        <w:t>InitMruMenu</w:t>
+      </w:r>
+      <w:proofErr w:type="spellEnd"/>
+      <w:r>
+        <w:rPr>
+          <w:rFonts w:ascii="新宋体" w:eastAsia="新宋体" w:cs="新宋体"/>
+          <w:color w:val="000000"/>
+          <w:kern w:val="0"/>
+          <w:sz w:val="19"/>
+          <w:szCs w:val="19"/>
+        </w:rPr>
+        <w:t>(</w:t>
+      </w:r>
+      <w:proofErr w:type="spellStart"/>
+      <w:proofErr w:type="gramEnd"/>
+      <w:r>
+        <w:rPr>
+          <w:rFonts w:ascii="新宋体" w:eastAsia="新宋体" w:cs="新宋体"/>
+          <w:color w:val="000000"/>
+          <w:kern w:val="0"/>
+          <w:sz w:val="19"/>
+          <w:szCs w:val="19"/>
+        </w:rPr>
+        <w:t>OleMenuCommandService</w:t>
+      </w:r>
+      <w:proofErr w:type="spellEnd"/>
+      <w:r>
+        <w:rPr>
+          <w:rFonts w:ascii="新宋体" w:eastAsia="新宋体" w:cs="新宋体"/>
+          <w:color w:val="000000"/>
+          <w:kern w:val="0"/>
+          <w:sz w:val="19"/>
+          <w:szCs w:val="19"/>
+        </w:rPr>
+        <w:t xml:space="preserve"> </w:t>
+      </w:r>
+      <w:proofErr w:type="spellStart"/>
+      <w:r>
+        <w:rPr>
+          <w:rFonts w:ascii="新宋体" w:eastAsia="新宋体" w:cs="新宋体"/>
+          <w:color w:val="000000"/>
+          <w:kern w:val="0"/>
+          <w:sz w:val="19"/>
+          <w:szCs w:val="19"/>
+        </w:rPr>
+        <w:t>commandService</w:t>
+      </w:r>
+      <w:proofErr w:type="spellEnd"/>
+      <w:r>
+        <w:rPr>
+          <w:rFonts w:ascii="新宋体" w:eastAsia="新宋体" w:cs="新宋体"/>
+          <w:color w:val="000000"/>
+          <w:kern w:val="0"/>
+          <w:sz w:val="19"/>
+          <w:szCs w:val="19"/>
+        </w:rPr>
+        <w:t>)</w:t>
+      </w:r>
+    </w:p>
+    <w:p>
+      <w:pPr>
+        <w:autoSpaceDE w:val="0"/>
+        <w:autoSpaceDN w:val="0"/>
+        <w:adjustRightInd w:val="0"/>
+        <w:jc w:val="left"/>
+        <w:rPr>
+          <w:rFonts w:ascii="新宋体" w:eastAsia="新宋体" w:cs="新宋体"/>
+          <w:color w:val="000000"/>
+          <w:kern w:val="0"/>
+          <w:sz w:val="19"/>
+          <w:szCs w:val="19"/>
+        </w:rPr>
+      </w:pPr>
+      <w:r>
+        <w:rPr>
+          <w:rFonts w:ascii="新宋体" w:eastAsia="新宋体" w:cs="新宋体"/>
+          <w:color w:val="000000"/>
+          <w:kern w:val="0"/>
+          <w:sz w:val="19"/>
+          <w:szCs w:val="19"/>
+        </w:rPr>
+        <w:t xml:space="preserve">        {</w:t>
+      </w:r>
+    </w:p>
+    <w:p>
+      <w:pPr>
+        <w:autoSpaceDE w:val="0"/>
+        <w:autoSpaceDN w:val="0"/>
+        <w:adjustRightInd w:val="0"/>
+        <w:jc w:val="left"/>
+        <w:rPr>
+          <w:rFonts w:ascii="新宋体" w:eastAsia="新宋体" w:cs="新宋体"/>
+          <w:color w:val="000000"/>
+          <w:kern w:val="0"/>
+          <w:sz w:val="19"/>
+          <w:szCs w:val="19"/>
+        </w:rPr>
+      </w:pPr>
+      <w:r>
+        <w:rPr>
+          <w:rFonts w:ascii="新宋体" w:eastAsia="新宋体" w:cs="新宋体"/>
+          <w:color w:val="000000"/>
+          <w:kern w:val="0"/>
+          <w:sz w:val="19"/>
+          <w:szCs w:val="19"/>
+        </w:rPr>
+        <w:t xml:space="preserve">            </w:t>
+      </w:r>
+      <w:proofErr w:type="spellStart"/>
+      <w:r>
+        <w:rPr>
+          <w:rFonts w:ascii="新宋体" w:eastAsia="新宋体" w:cs="新宋体"/>
+          <w:color w:val="000000"/>
+          <w:kern w:val="0"/>
+          <w:sz w:val="19"/>
+          <w:szCs w:val="19"/>
+        </w:rPr>
+        <w:t>mruList</w:t>
+      </w:r>
+      <w:proofErr w:type="spellEnd"/>
+      <w:r>
+        <w:rPr>
+          <w:rFonts w:ascii="新宋体" w:eastAsia="新宋体" w:cs="新宋体"/>
+          <w:color w:val="000000"/>
+          <w:kern w:val="0"/>
+          <w:sz w:val="19"/>
+          <w:szCs w:val="19"/>
+        </w:rPr>
+        <w:t xml:space="preserve"> = </w:t>
+      </w:r>
+      <w:r>
+        <w:rPr>
+          <w:rFonts w:ascii="新宋体" w:eastAsia="新宋体" w:cs="新宋体"/>
+          <w:color w:val="0000FF"/>
+          <w:kern w:val="0"/>
+          <w:sz w:val="19"/>
+          <w:szCs w:val="19"/>
+        </w:rPr>
+        <w:t>new</w:t>
+      </w:r>
+      <w:r>
+        <w:rPr>
+          <w:rFonts w:ascii="新宋体" w:eastAsia="新宋体" w:cs="新宋体"/>
+          <w:color w:val="000000"/>
+          <w:kern w:val="0"/>
+          <w:sz w:val="19"/>
+          <w:szCs w:val="19"/>
+        </w:rPr>
+        <w:t xml:space="preserve"> List&lt;</w:t>
+      </w:r>
+      <w:r>
+        <w:rPr>
+          <w:rFonts w:ascii="新宋体" w:eastAsia="新宋体" w:cs="新宋体"/>
+          <w:color w:val="0000FF"/>
+          <w:kern w:val="0"/>
+          <w:sz w:val="19"/>
+          <w:szCs w:val="19"/>
+        </w:rPr>
+        <w:t>string</w:t>
+      </w:r>
+      <w:proofErr w:type="gramStart"/>
+      <w:r>
+        <w:rPr>
+          <w:rFonts w:ascii="新宋体" w:eastAsia="新宋体" w:cs="新宋体"/>
+          <w:color w:val="000000"/>
+          <w:kern w:val="0"/>
+          <w:sz w:val="19"/>
+          <w:szCs w:val="19"/>
+        </w:rPr>
+        <w:t>&gt;(</w:t>
+      </w:r>
+      <w:proofErr w:type="gramEnd"/>
+      <w:r>
+        <w:rPr>
+          <w:rFonts w:ascii="新宋体" w:eastAsia="新宋体" w:cs="新宋体"/>
+          <w:color w:val="000000"/>
+          <w:kern w:val="0"/>
+          <w:sz w:val="19"/>
+          <w:szCs w:val="19"/>
+        </w:rPr>
+        <w:t>);</w:t>
+      </w:r>
+    </w:p>
+    <w:p>
+      <w:pPr>
+        <w:autoSpaceDE w:val="0"/>
+        <w:autoSpaceDN w:val="0"/>
+        <w:adjustRightInd w:val="0"/>
+        <w:jc w:val="left"/>
+        <w:rPr>
+          <w:rFonts w:ascii="新宋体" w:eastAsia="新宋体" w:cs="新宋体"/>
+          <w:color w:val="000000"/>
+          <w:kern w:val="0"/>
+          <w:sz w:val="19"/>
+          <w:szCs w:val="19"/>
+        </w:rPr>
+      </w:pPr>
+      <w:r>
+        <w:rPr>
+          <w:rFonts w:ascii="新宋体" w:eastAsia="新宋体" w:cs="新宋体"/>
+          <w:color w:val="000000"/>
+          <w:kern w:val="0"/>
+          <w:sz w:val="19"/>
+          <w:szCs w:val="19"/>
+        </w:rPr>
+        <w:t xml:space="preserve">            </w:t>
+      </w:r>
+      <w:r>
+        <w:rPr>
+          <w:rFonts w:ascii="新宋体" w:eastAsia="新宋体" w:cs="新宋体"/>
+          <w:color w:val="0000FF"/>
+          <w:kern w:val="0"/>
+          <w:sz w:val="19"/>
+          <w:szCs w:val="19"/>
+        </w:rPr>
+        <w:t>for</w:t>
+      </w:r>
+      <w:r>
+        <w:rPr>
+          <w:rFonts w:ascii="新宋体" w:eastAsia="新宋体" w:cs="新宋体"/>
+          <w:color w:val="000000"/>
+          <w:kern w:val="0"/>
+          <w:sz w:val="19"/>
+          <w:szCs w:val="19"/>
+        </w:rPr>
+        <w:t xml:space="preserve"> (</w:t>
+      </w:r>
+      <w:r>
+        <w:rPr>
+          <w:rFonts w:ascii="新宋体" w:eastAsia="新宋体" w:cs="新宋体"/>
+          <w:color w:val="0000FF"/>
+          <w:kern w:val="0"/>
+          <w:sz w:val="19"/>
+          <w:szCs w:val="19"/>
+        </w:rPr>
+        <w:t>int</w:t>
+      </w:r>
+      <w:r>
+        <w:rPr>
+          <w:rFonts w:ascii="新宋体" w:eastAsia="新宋体" w:cs="新宋体"/>
+          <w:color w:val="000000"/>
+          <w:kern w:val="0"/>
+          <w:sz w:val="19"/>
+          <w:szCs w:val="19"/>
+        </w:rPr>
+        <w:t xml:space="preserve"> </w:t>
+      </w:r>
+      <w:proofErr w:type="spellStart"/>
+      <w:r>
+        <w:rPr>
+          <w:rFonts w:ascii="新宋体" w:eastAsia="新宋体" w:cs="新宋体"/>
+          <w:color w:val="000000"/>
+          <w:kern w:val="0"/>
+          <w:sz w:val="19"/>
+          <w:szCs w:val="19"/>
+        </w:rPr>
+        <w:t>i</w:t>
+      </w:r>
+      <w:proofErr w:type="spellEnd"/>
+      <w:r>
+        <w:rPr>
+          <w:rFonts w:ascii="新宋体" w:eastAsia="新宋体" w:cs="新宋体"/>
+          <w:color w:val="000000"/>
+          <w:kern w:val="0"/>
+          <w:sz w:val="19"/>
+          <w:szCs w:val="19"/>
+        </w:rPr>
+        <w:t xml:space="preserve"> = 0; </w:t>
+      </w:r>
+      <w:proofErr w:type="spellStart"/>
+      <w:r>
+        <w:rPr>
+          <w:rFonts w:ascii="新宋体" w:eastAsia="新宋体" w:cs="新宋体"/>
+          <w:color w:val="000000"/>
+          <w:kern w:val="0"/>
+          <w:sz w:val="19"/>
+          <w:szCs w:val="19"/>
+        </w:rPr>
+        <w:t>i</w:t>
+      </w:r>
+      <w:proofErr w:type="spellEnd"/>
+      <w:r>
+        <w:rPr>
+          <w:rFonts w:ascii="新宋体" w:eastAsia="新宋体" w:cs="新宋体"/>
+          <w:color w:val="000000"/>
+          <w:kern w:val="0"/>
+          <w:sz w:val="19"/>
+          <w:szCs w:val="19"/>
+        </w:rPr>
+        <w:t xml:space="preserve"> &lt; </w:t>
+      </w:r>
+      <w:proofErr w:type="spellStart"/>
+      <w:r>
+        <w:rPr>
+          <w:rFonts w:ascii="新宋体" w:eastAsia="新宋体" w:cs="新宋体"/>
+          <w:color w:val="000000"/>
+          <w:kern w:val="0"/>
+          <w:sz w:val="19"/>
+          <w:szCs w:val="19"/>
+        </w:rPr>
+        <w:t>mruNumber</w:t>
+      </w:r>
+      <w:proofErr w:type="spellEnd"/>
+      <w:r>
+        <w:rPr>
+          <w:rFonts w:ascii="新宋体" w:eastAsia="新宋体" w:cs="新宋体"/>
+          <w:color w:val="000000"/>
+          <w:kern w:val="0"/>
+          <w:sz w:val="19"/>
+          <w:szCs w:val="19"/>
+        </w:rPr>
+        <w:t xml:space="preserve">; </w:t>
+      </w:r>
+      <w:proofErr w:type="spellStart"/>
+      <w:r>
+        <w:rPr>
+          <w:rFonts w:ascii="新宋体" w:eastAsia="新宋体" w:cs="新宋体"/>
+          <w:color w:val="000000"/>
+          <w:kern w:val="0"/>
+          <w:sz w:val="19"/>
+          <w:szCs w:val="19"/>
+        </w:rPr>
+        <w:t>i</w:t>
+      </w:r>
+      <w:proofErr w:type="spellEnd"/>
+      <w:r>
+        <w:rPr>
+          <w:rFonts w:ascii="新宋体" w:eastAsia="新宋体" w:cs="新宋体"/>
+          <w:color w:val="000000"/>
+          <w:kern w:val="0"/>
+          <w:sz w:val="19"/>
+          <w:szCs w:val="19"/>
+        </w:rPr>
+        <w:t>++)</w:t>
+      </w:r>
+    </w:p>
+    <w:p>
+      <w:pPr>
+        <w:autoSpaceDE w:val="0"/>
+        <w:autoSpaceDN w:val="0"/>
+        <w:adjustRightInd w:val="0"/>
+        <w:jc w:val="left"/>
+        <w:rPr>
+          <w:rFonts w:ascii="新宋体" w:eastAsia="新宋体" w:cs="新宋体"/>
+          <w:color w:val="000000"/>
+          <w:kern w:val="0"/>
+          <w:sz w:val="19"/>
+          <w:szCs w:val="19"/>
+        </w:rPr>
+      </w:pPr>
+      <w:r>
+        <w:rPr>
+          <w:rFonts w:ascii="新宋体" w:eastAsia="新宋体" w:cs="新宋体"/>
+          <w:color w:val="000000"/>
+          <w:kern w:val="0"/>
+          <w:sz w:val="19"/>
+          <w:szCs w:val="19"/>
+        </w:rPr>
+        <w:t xml:space="preserve">            {</w:t>
+      </w:r>
+    </w:p>
+    <w:p>
+      <w:pPr>
+        <w:autoSpaceDE w:val="0"/>
+        <w:autoSpaceDN w:val="0"/>
+        <w:adjustRightInd w:val="0"/>
+        <w:jc w:val="left"/>
+        <w:rPr>
+          <w:rFonts w:ascii="新宋体" w:eastAsia="新宋体" w:cs="新宋体"/>
+          <w:color w:val="000000"/>
+          <w:kern w:val="0"/>
+          <w:sz w:val="19"/>
+          <w:szCs w:val="19"/>
+        </w:rPr>
+      </w:pPr>
+      <w:r>
+        <w:rPr>
+          <w:rFonts w:ascii="新宋体" w:eastAsia="新宋体" w:cs="新宋体"/>
+          <w:color w:val="000000"/>
+          <w:kern w:val="0"/>
+          <w:sz w:val="19"/>
+          <w:szCs w:val="19"/>
+        </w:rPr>
+        <w:t xml:space="preserve">                </w:t>
+      </w:r>
+      <w:r>
+        <w:rPr>
+          <w:rFonts w:ascii="新宋体" w:eastAsia="新宋体" w:cs="新宋体"/>
+          <w:color w:val="0000FF"/>
+          <w:kern w:val="0"/>
+          <w:sz w:val="19"/>
+          <w:szCs w:val="19"/>
+        </w:rPr>
+        <w:t>string</w:t>
+      </w:r>
+      <w:r>
+        <w:rPr>
+          <w:rFonts w:ascii="新宋体" w:eastAsia="新宋体" w:cs="新宋体"/>
+          <w:color w:val="000000"/>
+          <w:kern w:val="0"/>
+          <w:sz w:val="19"/>
+          <w:szCs w:val="19"/>
+        </w:rPr>
+        <w:t xml:space="preserve"> message = </w:t>
+      </w:r>
+      <w:proofErr w:type="spellStart"/>
+      <w:proofErr w:type="gramStart"/>
+      <w:r>
+        <w:rPr>
+          <w:rFonts w:ascii="新宋体" w:eastAsia="新宋体" w:cs="新宋体"/>
+          <w:color w:val="0000FF"/>
+          <w:kern w:val="0"/>
+          <w:sz w:val="19"/>
+          <w:szCs w:val="19"/>
+        </w:rPr>
+        <w:t>string</w:t>
+      </w:r>
+      <w:r>
+        <w:rPr>
+          <w:rFonts w:ascii="新宋体" w:eastAsia="新宋体" w:cs="新宋体"/>
+          <w:color w:val="000000"/>
+          <w:kern w:val="0"/>
+          <w:sz w:val="19"/>
+          <w:szCs w:val="19"/>
+        </w:rPr>
+        <w:t>.Format</w:t>
+      </w:r>
+      <w:proofErr w:type="spellEnd"/>
+      <w:proofErr w:type="gramEnd"/>
+      <w:r>
+        <w:rPr>
+          <w:rFonts w:ascii="新宋体" w:eastAsia="新宋体" w:cs="新宋体"/>
+          <w:color w:val="000000"/>
+          <w:kern w:val="0"/>
+          <w:sz w:val="19"/>
+          <w:szCs w:val="19"/>
+        </w:rPr>
+        <w:t>(</w:t>
+      </w:r>
+      <w:proofErr w:type="spellStart"/>
+      <w:r>
+        <w:rPr>
+          <w:rFonts w:ascii="新宋体" w:eastAsia="新宋体" w:cs="新宋体"/>
+          <w:color w:val="000000"/>
+          <w:kern w:val="0"/>
+          <w:sz w:val="19"/>
+          <w:szCs w:val="19"/>
+        </w:rPr>
+        <w:t>CultureInfo.CurrentCulture</w:t>
+      </w:r>
+      <w:proofErr w:type="spellEnd"/>
+      <w:r>
+        <w:rPr>
+          <w:rFonts w:ascii="新宋体" w:eastAsia="新宋体" w:cs="新宋体"/>
+          <w:color w:val="000000"/>
+          <w:kern w:val="0"/>
+          <w:sz w:val="19"/>
+          <w:szCs w:val="19"/>
+        </w:rPr>
+        <w:t xml:space="preserve">, </w:t>
+      </w:r>
+      <w:r>
+        <w:rPr>
+          <w:rFonts w:ascii="新宋体" w:eastAsia="新宋体" w:cs="新宋体"/>
+          <w:color w:val="A31515"/>
+          <w:kern w:val="0"/>
+          <w:sz w:val="19"/>
+          <w:szCs w:val="19"/>
+        </w:rPr>
+        <w:t>"Item {0}"</w:t>
+      </w:r>
+      <w:r>
+        <w:rPr>
+          <w:rFonts w:ascii="新宋体" w:eastAsia="新宋体" w:cs="新宋体"/>
+          <w:color w:val="000000"/>
+          <w:kern w:val="0"/>
+          <w:sz w:val="19"/>
+          <w:szCs w:val="19"/>
+        </w:rPr>
+        <w:t xml:space="preserve">, </w:t>
+      </w:r>
+      <w:proofErr w:type="spellStart"/>
+      <w:r>
+        <w:rPr>
+          <w:rFonts w:ascii="新宋体" w:eastAsia="新宋体" w:cs="新宋体"/>
+          <w:color w:val="000000"/>
+          <w:kern w:val="0"/>
+          <w:sz w:val="19"/>
+          <w:szCs w:val="19"/>
+        </w:rPr>
+        <w:t>i</w:t>
+      </w:r>
+      <w:proofErr w:type="spellEnd"/>
+      <w:r>
+        <w:rPr>
+          <w:rFonts w:ascii="新宋体" w:eastAsia="新宋体" w:cs="新宋体"/>
+          <w:color w:val="000000"/>
+          <w:kern w:val="0"/>
+          <w:sz w:val="19"/>
+          <w:szCs w:val="19"/>
+        </w:rPr>
+        <w:t xml:space="preserve"> + 1);</w:t>
+      </w:r>
+    </w:p>
+    <w:p>
+      <w:pPr>
+        <w:autoSpaceDE w:val="0"/>
+        <w:autoSpaceDN w:val="0"/>
+        <w:adjustRightInd w:val="0"/>
+        <w:jc w:val="left"/>
+        <w:rPr>
+          <w:rFonts w:ascii="新宋体" w:eastAsia="新宋体" w:cs="新宋体"/>
+          <w:color w:val="000000"/>
+          <w:kern w:val="0"/>
+          <w:sz w:val="19"/>
+          <w:szCs w:val="19"/>
+        </w:rPr>
+      </w:pPr>
+      <w:r>
+        <w:rPr>
+          <w:rFonts w:ascii="新宋体" w:eastAsia="新宋体" w:cs="新宋体"/>
+          <w:color w:val="000000"/>
+          <w:kern w:val="0"/>
+          <w:sz w:val="19"/>
+          <w:szCs w:val="19"/>
+        </w:rPr>
+        <w:t xml:space="preserve">                </w:t>
+      </w:r>
+      <w:proofErr w:type="spellStart"/>
+      <w:r>
+        <w:rPr>
+          <w:rFonts w:ascii="新宋体" w:eastAsia="新宋体" w:cs="新宋体"/>
+          <w:color w:val="000000"/>
+          <w:kern w:val="0"/>
+          <w:sz w:val="19"/>
+          <w:szCs w:val="19"/>
+        </w:rPr>
+        <w:t>mruList.Add</w:t>
+      </w:r>
+      <w:proofErr w:type="spellEnd"/>
+      <w:r>
+        <w:rPr>
+          <w:rFonts w:ascii="新宋体" w:eastAsia="新宋体" w:cs="新宋体"/>
+          <w:color w:val="000000"/>
+          <w:kern w:val="0"/>
+          <w:sz w:val="19"/>
+          <w:szCs w:val="19"/>
+        </w:rPr>
+        <w:t>(message);</w:t>
+      </w:r>
+    </w:p>
+    <w:p>
+      <w:pPr>
+        <w:autoSpaceDE w:val="0"/>
+        <w:autoSpaceDN w:val="0"/>
+        <w:adjustRightInd w:val="0"/>
+        <w:jc w:val="left"/>
+        <w:rPr>
+          <w:rFonts w:ascii="新宋体" w:eastAsia="新宋体" w:cs="新宋体"/>
+          <w:color w:val="000000"/>
+          <w:kern w:val="0"/>
+          <w:sz w:val="19"/>
+          <w:szCs w:val="19"/>
+        </w:rPr>
+      </w:pPr>
+    </w:p>
+    <w:p>
+      <w:pPr>
+        <w:autoSpaceDE w:val="0"/>
+        <w:autoSpaceDN w:val="0"/>
+        <w:adjustRightInd w:val="0"/>
+        <w:jc w:val="left"/>
+        <w:rPr>
+          <w:rFonts w:ascii="新宋体" w:eastAsia="新宋体" w:cs="新宋体"/>
+          <w:color w:val="000000"/>
+          <w:kern w:val="0"/>
+          <w:sz w:val="19"/>
+          <w:szCs w:val="19"/>
+        </w:rPr>
+      </w:pPr>
+      <w:r>
+        <w:rPr>
+          <w:rFonts w:ascii="新宋体" w:eastAsia="新宋体" w:cs="新宋体"/>
+          <w:color w:val="000000"/>
+          <w:kern w:val="0"/>
+          <w:sz w:val="19"/>
+          <w:szCs w:val="19"/>
+        </w:rPr>
+        <w:t xml:space="preserve">                </w:t>
+      </w:r>
+      <w:r>
+        <w:rPr>
+          <w:rFonts w:ascii="新宋体" w:eastAsia="新宋体" w:cs="新宋体"/>
+          <w:color w:val="0000FF"/>
+          <w:kern w:val="0"/>
+          <w:sz w:val="19"/>
+          <w:szCs w:val="19"/>
+        </w:rPr>
+        <w:t>var</w:t>
+      </w:r>
+      <w:r>
+        <w:rPr>
+          <w:rFonts w:ascii="新宋体" w:eastAsia="新宋体" w:cs="新宋体"/>
+          <w:color w:val="000000"/>
+          <w:kern w:val="0"/>
+          <w:sz w:val="19"/>
+          <w:szCs w:val="19"/>
+        </w:rPr>
+        <w:t xml:space="preserve"> </w:t>
+      </w:r>
+      <w:proofErr w:type="spellStart"/>
+      <w:r>
+        <w:rPr>
+          <w:rFonts w:ascii="新宋体" w:eastAsia="新宋体" w:cs="新宋体"/>
+          <w:color w:val="000000"/>
+          <w:kern w:val="0"/>
+          <w:sz w:val="19"/>
+          <w:szCs w:val="19"/>
+        </w:rPr>
+        <w:t>menuCommandID</w:t>
+      </w:r>
+      <w:proofErr w:type="spellEnd"/>
+      <w:r>
+        <w:rPr>
+          <w:rFonts w:ascii="新宋体" w:eastAsia="新宋体" w:cs="新宋体"/>
+          <w:color w:val="000000"/>
+          <w:kern w:val="0"/>
+          <w:sz w:val="19"/>
+          <w:szCs w:val="19"/>
+        </w:rPr>
+        <w:t xml:space="preserve"> = </w:t>
+      </w:r>
+      <w:r>
+        <w:rPr>
+          <w:rFonts w:ascii="新宋体" w:eastAsia="新宋体" w:cs="新宋体"/>
+          <w:color w:val="0000FF"/>
+          <w:kern w:val="0"/>
+          <w:sz w:val="19"/>
+          <w:szCs w:val="19"/>
+        </w:rPr>
+        <w:t>new</w:t>
+      </w:r>
+      <w:r>
+        <w:rPr>
+          <w:rFonts w:ascii="新宋体" w:eastAsia="新宋体" w:cs="新宋体"/>
+          <w:color w:val="000000"/>
+          <w:kern w:val="0"/>
+          <w:sz w:val="19"/>
+          <w:szCs w:val="19"/>
+        </w:rPr>
+        <w:t xml:space="preserve"> </w:t>
+      </w:r>
+      <w:proofErr w:type="spellStart"/>
+      <w:proofErr w:type="gramStart"/>
+      <w:r>
+        <w:rPr>
+          <w:rFonts w:ascii="新宋体" w:eastAsia="新宋体" w:cs="新宋体"/>
+          <w:color w:val="000000"/>
+          <w:kern w:val="0"/>
+          <w:sz w:val="19"/>
+          <w:szCs w:val="19"/>
+        </w:rPr>
+        <w:t>CommandID</w:t>
+      </w:r>
+      <w:proofErr w:type="spellEnd"/>
+      <w:r>
+        <w:rPr>
+          <w:rFonts w:ascii="新宋体" w:eastAsia="新宋体" w:cs="新宋体"/>
+          <w:color w:val="000000"/>
+          <w:kern w:val="0"/>
+          <w:sz w:val="19"/>
+          <w:szCs w:val="19"/>
+        </w:rPr>
+        <w:t>(</w:t>
+      </w:r>
+      <w:proofErr w:type="spellStart"/>
+      <w:proofErr w:type="gramEnd"/>
+      <w:r>
+        <w:rPr>
+          <w:rFonts w:ascii="新宋体" w:eastAsia="新宋体" w:cs="新宋体"/>
+          <w:color w:val="000000"/>
+          <w:kern w:val="0"/>
+          <w:sz w:val="19"/>
+          <w:szCs w:val="19"/>
+        </w:rPr>
+        <w:t>CommandSet</w:t>
+      </w:r>
+      <w:proofErr w:type="spellEnd"/>
+      <w:r>
+        <w:rPr>
+          <w:rFonts w:ascii="新宋体" w:eastAsia="新宋体" w:cs="新宋体"/>
+          <w:color w:val="000000"/>
+          <w:kern w:val="0"/>
+          <w:sz w:val="19"/>
+          <w:szCs w:val="19"/>
+        </w:rPr>
+        <w:t xml:space="preserve">, </w:t>
+      </w:r>
+      <w:proofErr w:type="spellStart"/>
+      <w:r>
+        <w:rPr>
+          <w:rFonts w:ascii="新宋体" w:eastAsia="新宋体" w:cs="新宋体"/>
+          <w:color w:val="000000"/>
+          <w:kern w:val="0"/>
+          <w:sz w:val="19"/>
+          <w:szCs w:val="19"/>
+        </w:rPr>
+        <w:t>CommandId</w:t>
+      </w:r>
+      <w:proofErr w:type="spellEnd"/>
+      <w:r>
+        <w:rPr>
+          <w:rFonts w:ascii="新宋体" w:eastAsia="新宋体" w:cs="新宋体"/>
+          <w:color w:val="000000"/>
+          <w:kern w:val="0"/>
+          <w:sz w:val="19"/>
+          <w:szCs w:val="19"/>
+        </w:rPr>
+        <w:t xml:space="preserve"> + </w:t>
+      </w:r>
+      <w:proofErr w:type="spellStart"/>
+      <w:r>
+        <w:rPr>
+          <w:rFonts w:ascii="新宋体" w:eastAsia="新宋体" w:cs="新宋体"/>
+          <w:color w:val="000000"/>
+          <w:kern w:val="0"/>
+          <w:sz w:val="19"/>
+          <w:szCs w:val="19"/>
+        </w:rPr>
+        <w:t>i</w:t>
+      </w:r>
+      <w:proofErr w:type="spellEnd"/>
+      <w:r>
+        <w:rPr>
+          <w:rFonts w:ascii="新宋体" w:eastAsia="新宋体" w:cs="新宋体"/>
+          <w:color w:val="000000"/>
+          <w:kern w:val="0"/>
+          <w:sz w:val="19"/>
+          <w:szCs w:val="19"/>
+        </w:rPr>
+        <w:t>);</w:t>
+      </w:r>
+    </w:p>
+    <w:p>
+      <w:pPr>
+        <w:autoSpaceDE w:val="0"/>
+        <w:autoSpaceDN w:val="0"/>
+        <w:adjustRightInd w:val="0"/>
+        <w:jc w:val="left"/>
+        <w:rPr>
+          <w:rFonts w:ascii="新宋体" w:eastAsia="新宋体" w:cs="新宋体"/>
+          <w:color w:val="000000"/>
+          <w:kern w:val="0"/>
+          <w:sz w:val="19"/>
+          <w:szCs w:val="19"/>
+        </w:rPr>
+      </w:pPr>
+      <w:r>
+        <w:rPr>
+          <w:rFonts w:ascii="新宋体" w:eastAsia="新宋体" w:cs="新宋体"/>
+          <w:color w:val="000000"/>
+          <w:kern w:val="0"/>
+          <w:sz w:val="19"/>
+          <w:szCs w:val="19"/>
+        </w:rPr>
+        <w:t xml:space="preserve">                </w:t>
+      </w:r>
+      <w:r>
+        <w:rPr>
+          <w:rFonts w:ascii="新宋体" w:eastAsia="新宋体" w:cs="新宋体"/>
+          <w:color w:val="0000FF"/>
+          <w:kern w:val="0"/>
+          <w:sz w:val="19"/>
+          <w:szCs w:val="19"/>
+        </w:rPr>
+        <w:t>var</w:t>
+      </w:r>
+      <w:r>
+        <w:rPr>
+          <w:rFonts w:ascii="新宋体" w:eastAsia="新宋体" w:cs="新宋体"/>
+          <w:color w:val="000000"/>
+          <w:kern w:val="0"/>
+          <w:sz w:val="19"/>
+          <w:szCs w:val="19"/>
+        </w:rPr>
+        <w:t xml:space="preserve"> </w:t>
+      </w:r>
+      <w:proofErr w:type="spellStart"/>
+      <w:r>
+        <w:rPr>
+          <w:rFonts w:ascii="新宋体" w:eastAsia="新宋体" w:cs="新宋体"/>
+          <w:color w:val="000000"/>
+          <w:kern w:val="0"/>
+          <w:sz w:val="19"/>
+          <w:szCs w:val="19"/>
+        </w:rPr>
+        <w:t>menuItem</w:t>
+      </w:r>
+      <w:proofErr w:type="spellEnd"/>
+      <w:r>
+        <w:rPr>
+          <w:rFonts w:ascii="新宋体" w:eastAsia="新宋体" w:cs="新宋体"/>
+          <w:color w:val="000000"/>
+          <w:kern w:val="0"/>
+          <w:sz w:val="19"/>
+          <w:szCs w:val="19"/>
+        </w:rPr>
+        <w:t xml:space="preserve"> = </w:t>
+      </w:r>
+      <w:r>
+        <w:rPr>
+          <w:rFonts w:ascii="新宋体" w:eastAsia="新宋体" w:cs="新宋体"/>
+          <w:color w:val="0000FF"/>
+          <w:kern w:val="0"/>
+          <w:sz w:val="19"/>
+          <w:szCs w:val="19"/>
+        </w:rPr>
+        <w:t>new</w:t>
+      </w:r>
+      <w:r>
+        <w:rPr>
+          <w:rFonts w:ascii="新宋体" w:eastAsia="新宋体" w:cs="新宋体"/>
+          <w:color w:val="000000"/>
+          <w:kern w:val="0"/>
+          <w:sz w:val="19"/>
+          <w:szCs w:val="19"/>
+        </w:rPr>
+        <w:t xml:space="preserve"> </w:t>
+      </w:r>
+      <w:proofErr w:type="spellStart"/>
+      <w:proofErr w:type="gramStart"/>
+      <w:r>
+        <w:rPr>
+          <w:rFonts w:ascii="新宋体" w:eastAsia="新宋体" w:cs="新宋体"/>
+          <w:b/>
+          <w:color w:val="FF0000"/>
+          <w:kern w:val="0"/>
+          <w:sz w:val="19"/>
+          <w:szCs w:val="19"/>
+        </w:rPr>
+        <w:t>OleMenuCommand</w:t>
+      </w:r>
+      <w:proofErr w:type="spellEnd"/>
+      <w:r>
+        <w:rPr>
+          <w:rFonts w:ascii="新宋体" w:eastAsia="新宋体" w:cs="新宋体"/>
+          <w:color w:val="000000"/>
+          <w:kern w:val="0"/>
+          <w:sz w:val="19"/>
+          <w:szCs w:val="19"/>
+        </w:rPr>
+        <w:t>(</w:t>
+      </w:r>
+      <w:proofErr w:type="spellStart"/>
+      <w:proofErr w:type="gramEnd"/>
+      <w:r>
+        <w:rPr>
+          <w:rFonts w:ascii="新宋体" w:eastAsia="新宋体" w:cs="新宋体"/>
+          <w:color w:val="0000FF"/>
+          <w:kern w:val="0"/>
+          <w:sz w:val="19"/>
+          <w:szCs w:val="19"/>
+        </w:rPr>
+        <w:t>this</w:t>
+      </w:r>
+      <w:r>
+        <w:rPr>
+          <w:rFonts w:ascii="新宋体" w:eastAsia="新宋体" w:cs="新宋体"/>
+          <w:color w:val="000000"/>
+          <w:kern w:val="0"/>
+          <w:sz w:val="19"/>
+          <w:szCs w:val="19"/>
+        </w:rPr>
+        <w:t>.Execute</w:t>
+      </w:r>
+      <w:proofErr w:type="spellEnd"/>
+      <w:r>
+        <w:rPr>
+          <w:rFonts w:ascii="新宋体" w:eastAsia="新宋体" w:cs="新宋体"/>
+          <w:color w:val="000000"/>
+          <w:kern w:val="0"/>
+          <w:sz w:val="19"/>
+          <w:szCs w:val="19"/>
+        </w:rPr>
+        <w:t xml:space="preserve">, </w:t>
+      </w:r>
+      <w:proofErr w:type="spellStart"/>
+      <w:r>
+        <w:rPr>
+          <w:rFonts w:ascii="新宋体" w:eastAsia="新宋体" w:cs="新宋体"/>
+          <w:color w:val="000000"/>
+          <w:kern w:val="0"/>
+          <w:sz w:val="19"/>
+          <w:szCs w:val="19"/>
+        </w:rPr>
+        <w:t>menuCommandID</w:t>
+      </w:r>
+      <w:proofErr w:type="spellEnd"/>
+      <w:r>
+        <w:rPr>
+          <w:rFonts w:ascii="新宋体" w:eastAsia="新宋体" w:cs="新宋体"/>
+          <w:color w:val="000000"/>
+          <w:kern w:val="0"/>
+          <w:sz w:val="19"/>
+          <w:szCs w:val="19"/>
+        </w:rPr>
+        <w:t>);</w:t>
+      </w:r>
+    </w:p>
+    <w:p>
+      <w:pPr>
+        <w:autoSpaceDE w:val="0"/>
+        <w:autoSpaceDN w:val="0"/>
+        <w:adjustRightInd w:val="0"/>
+        <w:jc w:val="left"/>
+        <w:rPr>
+          <w:rFonts w:ascii="新宋体" w:eastAsia="新宋体" w:cs="新宋体"/>
+          <w:color w:val="000000"/>
+          <w:kern w:val="0"/>
+          <w:sz w:val="19"/>
+          <w:szCs w:val="19"/>
+        </w:rPr>
+      </w:pPr>
+      <w:r>
+        <w:rPr>
+          <w:rFonts w:ascii="新宋体" w:eastAsia="新宋体" w:cs="新宋体"/>
+          <w:color w:val="000000"/>
+          <w:kern w:val="0"/>
+          <w:sz w:val="19"/>
+          <w:szCs w:val="19"/>
+        </w:rPr>
+        <w:t xml:space="preserve">                </w:t>
+      </w:r>
+      <w:proofErr w:type="spellStart"/>
+      <w:r>
+        <w:rPr>
+          <w:rFonts w:ascii="新宋体" w:eastAsia="新宋体" w:cs="新宋体"/>
+          <w:color w:val="000000"/>
+          <w:kern w:val="0"/>
+          <w:sz w:val="19"/>
+          <w:szCs w:val="19"/>
+        </w:rPr>
+        <w:t>menuItem.Text</w:t>
+      </w:r>
+      <w:proofErr w:type="spellEnd"/>
+      <w:r>
+        <w:rPr>
+          <w:rFonts w:ascii="新宋体" w:eastAsia="新宋体" w:cs="新宋体"/>
+          <w:color w:val="000000"/>
+          <w:kern w:val="0"/>
+          <w:sz w:val="19"/>
+          <w:szCs w:val="19"/>
+        </w:rPr>
+        <w:t xml:space="preserve"> = message;</w:t>
+      </w:r>
+    </w:p>
+    <w:p>
+      <w:pPr>
+        <w:autoSpaceDE w:val="0"/>
+        <w:autoSpaceDN w:val="0"/>
+        <w:adjustRightInd w:val="0"/>
+        <w:jc w:val="left"/>
+        <w:rPr>
+          <w:rFonts w:ascii="新宋体" w:eastAsia="新宋体" w:cs="新宋体"/>
+          <w:color w:val="000000"/>
+          <w:kern w:val="0"/>
+          <w:sz w:val="19"/>
+          <w:szCs w:val="19"/>
+        </w:rPr>
+      </w:pPr>
+      <w:r>
+        <w:rPr>
+          <w:rFonts w:ascii="新宋体" w:eastAsia="新宋体" w:cs="新宋体"/>
+          <w:color w:val="000000"/>
+          <w:kern w:val="0"/>
+          <w:sz w:val="19"/>
+          <w:szCs w:val="19"/>
+        </w:rPr>
+        <w:t xml:space="preserve">                </w:t>
+      </w:r>
+      <w:proofErr w:type="spellStart"/>
+      <w:r>
+        <w:rPr>
+          <w:rFonts w:ascii="新宋体" w:eastAsia="新宋体" w:cs="新宋体"/>
+          <w:color w:val="000000"/>
+          <w:kern w:val="0"/>
+          <w:sz w:val="19"/>
+          <w:szCs w:val="19"/>
+        </w:rPr>
+        <w:t>menuItem.</w:t>
+      </w:r>
+      <w:r>
+        <w:rPr>
+          <w:rFonts w:ascii="新宋体" w:eastAsia="新宋体" w:cs="新宋体"/>
+          <w:b/>
+          <w:color w:val="FF0000"/>
+          <w:kern w:val="0"/>
+          <w:sz w:val="19"/>
+          <w:szCs w:val="19"/>
+        </w:rPr>
+        <w:t>BeforeQueryStatus</w:t>
+      </w:r>
+      <w:proofErr w:type="spellEnd"/>
+      <w:r>
+        <w:rPr>
+          <w:rFonts w:ascii="新宋体" w:eastAsia="新宋体" w:cs="新宋体"/>
+          <w:color w:val="FF0000"/>
+          <w:kern w:val="0"/>
+          <w:sz w:val="19"/>
+          <w:szCs w:val="19"/>
+        </w:rPr>
+        <w:t xml:space="preserve"> </w:t>
+      </w:r>
+      <w:r>
+        <w:rPr>
+          <w:rFonts w:ascii="新宋体" w:eastAsia="新宋体" w:cs="新宋体"/>
+          <w:color w:val="000000"/>
+          <w:kern w:val="0"/>
+          <w:sz w:val="19"/>
+          <w:szCs w:val="19"/>
+        </w:rPr>
+        <w:t xml:space="preserve">+= </w:t>
+      </w:r>
+      <w:proofErr w:type="spellStart"/>
+      <w:r>
+        <w:rPr>
+          <w:rFonts w:ascii="新宋体" w:eastAsia="新宋体" w:cs="新宋体"/>
+          <w:color w:val="000000"/>
+          <w:kern w:val="0"/>
+          <w:sz w:val="19"/>
+          <w:szCs w:val="19"/>
+        </w:rPr>
+        <w:t>MenuItem_BeforeQueryStatus</w:t>
+      </w:r>
+      <w:proofErr w:type="spellEnd"/>
+      <w:r>
+        <w:rPr>
+          <w:rFonts w:ascii="新宋体" w:eastAsia="新宋体" w:cs="新宋体"/>
+          <w:color w:val="000000"/>
+          <w:kern w:val="0"/>
+          <w:sz w:val="19"/>
+          <w:szCs w:val="19"/>
+        </w:rPr>
+        <w:t>;</w:t>
+      </w:r>
+    </w:p>
+    <w:p>
+      <w:pPr>
+        <w:autoSpaceDE w:val="0"/>
+        <w:autoSpaceDN w:val="0"/>
+        <w:adjustRightInd w:val="0"/>
+        <w:jc w:val="left"/>
+        <w:rPr>
+          <w:rFonts w:ascii="新宋体" w:eastAsia="新宋体" w:cs="新宋体"/>
+          <w:color w:val="000000"/>
+          <w:kern w:val="0"/>
+          <w:sz w:val="19"/>
+          <w:szCs w:val="19"/>
+        </w:rPr>
+      </w:pPr>
       <w:bookmarkStart w:id="0" w:name="_GoBack"/>
       <w:bookmarkEnd w:id="0"/>
     </w:p>
     <w:p>
       <w:pPr>
+        <w:autoSpaceDE w:val="0"/>
+        <w:autoSpaceDN w:val="0"/>
+        <w:adjustRightInd w:val="0"/>
+        <w:jc w:val="left"/>
+        <w:rPr>
+          <w:rFonts w:ascii="新宋体" w:eastAsia="新宋体" w:cs="新宋体"/>
+          <w:color w:val="000000"/>
+          <w:kern w:val="0"/>
+          <w:sz w:val="19"/>
+          <w:szCs w:val="19"/>
+        </w:rPr>
+      </w:pPr>
+      <w:r>
+        <w:rPr>
+          <w:rFonts w:ascii="新宋体" w:eastAsia="新宋体" w:cs="新宋体"/>
+          <w:color w:val="000000"/>
+          <w:kern w:val="0"/>
+          <w:sz w:val="19"/>
+          <w:szCs w:val="19"/>
+        </w:rPr>
+        <w:t xml:space="preserve">                </w:t>
+      </w:r>
+      <w:proofErr w:type="spellStart"/>
+      <w:r>
+        <w:rPr>
+          <w:rFonts w:ascii="新宋体" w:eastAsia="新宋体" w:cs="新宋体"/>
+          <w:color w:val="000000"/>
+          <w:kern w:val="0"/>
+          <w:sz w:val="19"/>
+          <w:szCs w:val="19"/>
+        </w:rPr>
+        <w:t>commandService.AddCommand</w:t>
+      </w:r>
+      <w:proofErr w:type="spellEnd"/>
+      <w:r>
+        <w:rPr>
+          <w:rFonts w:ascii="新宋体" w:eastAsia="新宋体" w:cs="新宋体"/>
+          <w:color w:val="000000"/>
+          <w:kern w:val="0"/>
+          <w:sz w:val="19"/>
+          <w:szCs w:val="19"/>
+        </w:rPr>
+        <w:t>(</w:t>
+      </w:r>
+      <w:proofErr w:type="spellStart"/>
+      <w:r>
+        <w:rPr>
+          <w:rFonts w:ascii="新宋体" w:eastAsia="新宋体" w:cs="新宋体"/>
+          <w:color w:val="000000"/>
+          <w:kern w:val="0"/>
+          <w:sz w:val="19"/>
+          <w:szCs w:val="19"/>
+        </w:rPr>
+        <w:t>menuItem</w:t>
+      </w:r>
+      <w:proofErr w:type="spellEnd"/>
+      <w:r>
+        <w:rPr>
+          <w:rFonts w:ascii="新宋体" w:eastAsia="新宋体" w:cs="新宋体"/>
+          <w:color w:val="000000"/>
+          <w:kern w:val="0"/>
+          <w:sz w:val="19"/>
+          <w:szCs w:val="19"/>
+        </w:rPr>
+        <w:t>);</w:t>
+      </w:r>
+    </w:p>
+    <w:p>
+      <w:pPr>
+        <w:autoSpaceDE w:val="0"/>
+        <w:autoSpaceDN w:val="0"/>
+        <w:adjustRightInd w:val="0"/>
+        <w:jc w:val="left"/>
+        <w:rPr>
+          <w:rFonts w:ascii="新宋体" w:eastAsia="新宋体" w:cs="新宋体"/>
+          <w:color w:val="000000"/>
+          <w:kern w:val="0"/>
+          <w:sz w:val="19"/>
+          <w:szCs w:val="19"/>
+        </w:rPr>
+      </w:pPr>
+      <w:r>
+        <w:rPr>
+          <w:rFonts w:ascii="新宋体" w:eastAsia="新宋体" w:cs="新宋体"/>
+          <w:color w:val="000000"/>
+          <w:kern w:val="0"/>
+          <w:sz w:val="19"/>
+          <w:szCs w:val="19"/>
+        </w:rPr>
+        <w:t xml:space="preserve">            }</w:t>
+      </w:r>
+    </w:p>
+    <w:p>
+      <w:pPr>
         <w:wordWrap w:val="0"/>
         <w:autoSpaceDE w:val="0"/>
         <w:autoSpaceDN w:val="0"/>
@@ -10455,6 +12560,16 @@
           <w:szCs w:val="18"/>
         </w:rPr>
       </w:pPr>
+      <w:r>
+        <w:rPr>
+          <w:rFonts w:ascii="新宋体" w:eastAsia="新宋体" w:cs="新宋体"/>
+          <w:color w:val="000000"/>
+          <w:kern w:val="0"/>
+          <w:sz w:val="19"/>
+          <w:szCs w:val="19"/>
+        </w:rPr>
+        <w:t xml:space="preserve">        }</w:t>
+      </w:r>
     </w:p>
     <w:p>
       <w:pPr>
@@ -10465,96 +12580,6 @@
         <w:jc w:val="left"/>
         <w:rPr>
           <w:rFonts w:ascii="NeoSansIntel" w:hAnsi="NeoSansIntel" w:cs="NeoSansIntel"/>
-          <w:kern w:val="0"/>
-          <w:sz w:val="18"/>
-          <w:szCs w:val="18"/>
-        </w:rPr>
-      </w:pPr>
-    </w:p>
-    <w:p>
-      <w:pPr>
-        <w:wordWrap w:val="0"/>
-        <w:autoSpaceDE w:val="0"/>
-        <w:autoSpaceDN w:val="0"/>
-        <w:adjustRightInd w:val="0"/>
-        <w:jc w:val="left"/>
-        <w:rPr>
-          <w:rFonts w:ascii="NeoSansIntel" w:hAnsi="NeoSansIntel" w:cs="NeoSansIntel"/>
-          <w:kern w:val="0"/>
-          <w:sz w:val="18"/>
-          <w:szCs w:val="18"/>
-        </w:rPr>
-      </w:pPr>
-    </w:p>
-    <w:p>
-      <w:pPr>
-        <w:wordWrap w:val="0"/>
-        <w:autoSpaceDE w:val="0"/>
-        <w:autoSpaceDN w:val="0"/>
-        <w:adjustRightInd w:val="0"/>
-        <w:jc w:val="left"/>
-        <w:rPr>
-          <w:rFonts w:ascii="NeoSansIntel" w:hAnsi="NeoSansIntel" w:cs="NeoSansIntel"/>
-          <w:kern w:val="0"/>
-          <w:sz w:val="18"/>
-          <w:szCs w:val="18"/>
-        </w:rPr>
-      </w:pPr>
-    </w:p>
-    <w:p>
-      <w:pPr>
-        <w:wordWrap w:val="0"/>
-        <w:autoSpaceDE w:val="0"/>
-        <w:autoSpaceDN w:val="0"/>
-        <w:adjustRightInd w:val="0"/>
-        <w:jc w:val="left"/>
-        <w:rPr>
-          <w:rFonts w:ascii="NeoSansIntel" w:hAnsi="NeoSansIntel" w:cs="NeoSansIntel"/>
-          <w:kern w:val="0"/>
-          <w:sz w:val="18"/>
-          <w:szCs w:val="18"/>
-        </w:rPr>
-      </w:pPr>
-    </w:p>
-    <w:p>
-      <w:pPr>
-        <w:wordWrap w:val="0"/>
-        <w:autoSpaceDE w:val="0"/>
-        <w:autoSpaceDN w:val="0"/>
-        <w:adjustRightInd w:val="0"/>
-        <w:jc w:val="left"/>
-        <w:rPr>
-          <w:rFonts w:ascii="NeoSansIntel" w:hAnsi="NeoSansIntel" w:cs="NeoSansIntel"/>
-          <w:kern w:val="0"/>
-          <w:sz w:val="18"/>
-          <w:szCs w:val="18"/>
-        </w:rPr>
-      </w:pPr>
-    </w:p>
-    <w:p>
-      <w:pPr>
-        <w:wordWrap w:val="0"/>
-        <w:autoSpaceDE w:val="0"/>
-        <w:autoSpaceDN w:val="0"/>
-        <w:adjustRightInd w:val="0"/>
-        <w:jc w:val="left"/>
-        <w:rPr>
-          <w:rFonts w:ascii="NeoSansIntel" w:hAnsi="NeoSansIntel" w:cs="NeoSansIntel"/>
-          <w:kern w:val="0"/>
-          <w:sz w:val="18"/>
-          <w:szCs w:val="18"/>
-        </w:rPr>
-      </w:pPr>
-    </w:p>
-    <w:p>
-      <w:pPr>
-        <w:wordWrap w:val="0"/>
-        <w:autoSpaceDE w:val="0"/>
-        <w:autoSpaceDN w:val="0"/>
-        <w:adjustRightInd w:val="0"/>
-        <w:jc w:val="left"/>
-        <w:rPr>
-          <w:rFonts w:ascii="NeoSansIntel" w:hAnsi="NeoSansIntel" w:cs="NeoSansIntel" w:hint="eastAsia"/>
           <w:kern w:val="0"/>
           <w:sz w:val="18"/>
           <w:szCs w:val="18"/>
@@ -14238,7 +16263,7 @@
 </file>
 
 <file path=customXml/itemProps1.xml><?xml version="1.0" encoding="utf-8"?>
-<ds:datastoreItem xmlns:ds="http://schemas.openxmlformats.org/officeDocument/2006/customXml" ds:itemID="{3664F3EF-A832-4F1A-9EEA-301610DC5EC8}">
+<ds:datastoreItem xmlns:ds="http://schemas.openxmlformats.org/officeDocument/2006/customXml" ds:itemID="{708561E4-5C05-4033-8A6D-FAF52DEBCF24}">
   <ds:schemaRefs>
     <ds:schemaRef ds:uri="http://schemas.openxmlformats.org/officeDocument/2006/bibliography"/>
   </ds:schemaRefs>

--- a/Visual Studio 2022扩展开发入门.docx
+++ b/Visual Studio 2022扩展开发入门.docx
@@ -10455,6 +10455,12 @@
         </w:rPr>
         <w:t>菜单</w:t>
       </w:r>
+      <w:r>
+        <w:rPr>
+          <w:rFonts w:ascii="微软雅黑" w:eastAsia="微软雅黑" w:hAnsi="微软雅黑" w:hint="eastAsia"/>
+        </w:rPr>
+        <w:t>（1）</w:t>
+      </w:r>
     </w:p>
     <w:p>
       <w:pPr>
@@ -12449,127 +12455,1514 @@
           <w:szCs w:val="19"/>
         </w:rPr>
       </w:pPr>
+    </w:p>
+    <w:p>
+      <w:pPr>
+        <w:autoSpaceDE w:val="0"/>
+        <w:autoSpaceDN w:val="0"/>
+        <w:adjustRightInd w:val="0"/>
+        <w:jc w:val="left"/>
+        <w:rPr>
+          <w:rFonts w:ascii="新宋体" w:eastAsia="新宋体" w:cs="新宋体"/>
+          <w:color w:val="000000"/>
+          <w:kern w:val="0"/>
+          <w:sz w:val="19"/>
+          <w:szCs w:val="19"/>
+        </w:rPr>
+      </w:pPr>
+      <w:r>
+        <w:rPr>
+          <w:rFonts w:ascii="新宋体" w:eastAsia="新宋体" w:cs="新宋体"/>
+          <w:color w:val="000000"/>
+          <w:kern w:val="0"/>
+          <w:sz w:val="19"/>
+          <w:szCs w:val="19"/>
+        </w:rPr>
+        <w:t xml:space="preserve">                </w:t>
+      </w:r>
+      <w:proofErr w:type="spellStart"/>
+      <w:r>
+        <w:rPr>
+          <w:rFonts w:ascii="新宋体" w:eastAsia="新宋体" w:cs="新宋体"/>
+          <w:color w:val="000000"/>
+          <w:kern w:val="0"/>
+          <w:sz w:val="19"/>
+          <w:szCs w:val="19"/>
+        </w:rPr>
+        <w:t>commandService.AddCommand</w:t>
+      </w:r>
+      <w:proofErr w:type="spellEnd"/>
+      <w:r>
+        <w:rPr>
+          <w:rFonts w:ascii="新宋体" w:eastAsia="新宋体" w:cs="新宋体"/>
+          <w:color w:val="000000"/>
+          <w:kern w:val="0"/>
+          <w:sz w:val="19"/>
+          <w:szCs w:val="19"/>
+        </w:rPr>
+        <w:t>(</w:t>
+      </w:r>
+      <w:proofErr w:type="spellStart"/>
+      <w:r>
+        <w:rPr>
+          <w:rFonts w:ascii="新宋体" w:eastAsia="新宋体" w:cs="新宋体"/>
+          <w:color w:val="000000"/>
+          <w:kern w:val="0"/>
+          <w:sz w:val="19"/>
+          <w:szCs w:val="19"/>
+        </w:rPr>
+        <w:t>menuItem</w:t>
+      </w:r>
+      <w:proofErr w:type="spellEnd"/>
+      <w:r>
+        <w:rPr>
+          <w:rFonts w:ascii="新宋体" w:eastAsia="新宋体" w:cs="新宋体"/>
+          <w:color w:val="000000"/>
+          <w:kern w:val="0"/>
+          <w:sz w:val="19"/>
+          <w:szCs w:val="19"/>
+        </w:rPr>
+        <w:t>);</w:t>
+      </w:r>
+    </w:p>
+    <w:p>
+      <w:pPr>
+        <w:autoSpaceDE w:val="0"/>
+        <w:autoSpaceDN w:val="0"/>
+        <w:adjustRightInd w:val="0"/>
+        <w:jc w:val="left"/>
+        <w:rPr>
+          <w:rFonts w:ascii="新宋体" w:eastAsia="新宋体" w:cs="新宋体"/>
+          <w:color w:val="000000"/>
+          <w:kern w:val="0"/>
+          <w:sz w:val="19"/>
+          <w:szCs w:val="19"/>
+        </w:rPr>
+      </w:pPr>
+      <w:r>
+        <w:rPr>
+          <w:rFonts w:ascii="新宋体" w:eastAsia="新宋体" w:cs="新宋体"/>
+          <w:color w:val="000000"/>
+          <w:kern w:val="0"/>
+          <w:sz w:val="19"/>
+          <w:szCs w:val="19"/>
+        </w:rPr>
+        <w:t xml:space="preserve">            }</w:t>
+      </w:r>
+    </w:p>
+    <w:p>
+      <w:pPr>
+        <w:wordWrap w:val="0"/>
+        <w:autoSpaceDE w:val="0"/>
+        <w:autoSpaceDN w:val="0"/>
+        <w:adjustRightInd w:val="0"/>
+        <w:jc w:val="left"/>
+        <w:rPr>
+          <w:rFonts w:ascii="NeoSansIntel" w:hAnsi="NeoSansIntel" w:cs="NeoSansIntel"/>
+          <w:kern w:val="0"/>
+          <w:sz w:val="18"/>
+          <w:szCs w:val="18"/>
+        </w:rPr>
+      </w:pPr>
+      <w:r>
+        <w:rPr>
+          <w:rFonts w:ascii="新宋体" w:eastAsia="新宋体" w:cs="新宋体"/>
+          <w:color w:val="000000"/>
+          <w:kern w:val="0"/>
+          <w:sz w:val="19"/>
+          <w:szCs w:val="19"/>
+        </w:rPr>
+        <w:t xml:space="preserve">        }</w:t>
+      </w:r>
+    </w:p>
+    <w:p>
+      <w:pPr>
+        <w:pStyle w:val="2"/>
+        <w:numPr>
+          <w:ilvl w:val="0"/>
+          <w:numId w:val="1"/>
+        </w:numPr>
+        <w:wordWrap w:val="0"/>
+        <w:rPr>
+          <w:rFonts w:ascii="微软雅黑" w:eastAsia="微软雅黑" w:hAnsi="微软雅黑"/>
+        </w:rPr>
+      </w:pPr>
+      <w:r>
+        <w:rPr>
+          <w:rFonts w:ascii="微软雅黑" w:eastAsia="微软雅黑" w:hAnsi="微软雅黑" w:hint="eastAsia"/>
+        </w:rPr>
+        <w:t>向子菜单添加动态</w:t>
+      </w:r>
+      <w:r>
+        <w:rPr>
+          <w:rFonts w:ascii="微软雅黑" w:eastAsia="微软雅黑" w:hAnsi="微软雅黑" w:hint="eastAsia"/>
+        </w:rPr>
+        <w:t>菜单（</w:t>
+      </w:r>
+      <w:r>
+        <w:rPr>
+          <w:rFonts w:ascii="微软雅黑" w:eastAsia="微软雅黑" w:hAnsi="微软雅黑"/>
+        </w:rPr>
+        <w:t>2</w:t>
+      </w:r>
+      <w:r>
+        <w:rPr>
+          <w:rFonts w:ascii="微软雅黑" w:eastAsia="微软雅黑" w:hAnsi="微软雅黑" w:hint="eastAsia"/>
+        </w:rPr>
+        <w:t>）</w:t>
+      </w:r>
+    </w:p>
+    <w:p>
+      <w:pPr>
+        <w:pStyle w:val="2"/>
+        <w:numPr>
+          <w:ilvl w:val="0"/>
+          <w:numId w:val="1"/>
+        </w:numPr>
+        <w:wordWrap w:val="0"/>
+        <w:rPr>
+          <w:rFonts w:ascii="微软雅黑" w:eastAsia="微软雅黑" w:hAnsi="微软雅黑"/>
+        </w:rPr>
+      </w:pPr>
+      <w:r>
+        <w:rPr>
+          <w:rFonts w:ascii="微软雅黑" w:eastAsia="微软雅黑" w:hAnsi="微软雅黑" w:hint="eastAsia"/>
+        </w:rPr>
+        <w:t>更改</w:t>
+      </w:r>
+      <w:r>
+        <w:rPr>
+          <w:rFonts w:ascii="微软雅黑" w:eastAsia="微软雅黑" w:hAnsi="微软雅黑" w:hint="eastAsia"/>
+        </w:rPr>
+        <w:t>VS扩展的</w:t>
+      </w:r>
+      <w:r>
+        <w:rPr>
+          <w:rFonts w:ascii="微软雅黑" w:eastAsia="微软雅黑" w:hAnsi="微软雅黑" w:hint="eastAsia"/>
+        </w:rPr>
+        <w:t>菜单</w:t>
+      </w:r>
+      <w:r>
+        <w:rPr>
+          <w:rFonts w:ascii="微软雅黑" w:eastAsia="微软雅黑" w:hAnsi="微软雅黑" w:hint="eastAsia"/>
+        </w:rPr>
+        <w:t>标题和状态</w:t>
+      </w:r>
+    </w:p>
+    <w:p>
+      <w:r>
+        <w:tab/>
+      </w:r>
+      <w:r>
+        <w:tab/>
+      </w:r>
+      <w:r>
+        <w:tab/>
+        <w:t xml:space="preserve">&lt;Button </w:t>
+      </w:r>
+      <w:proofErr w:type="spellStart"/>
+      <w:r>
+        <w:t>guid</w:t>
+      </w:r>
+      <w:proofErr w:type="spellEnd"/>
+      <w:r>
+        <w:t>="guidVSIX21PackageCmdSet" id="Command1Id" priority="0x0100" type="Button"&gt;</w:t>
+      </w:r>
+    </w:p>
+    <w:p>
+      <w:r>
+        <w:tab/>
+      </w:r>
+      <w:r>
+        <w:tab/>
+      </w:r>
+      <w:r>
+        <w:tab/>
+      </w:r>
+      <w:r>
+        <w:tab/>
+        <w:t xml:space="preserve">&lt;Parent </w:t>
+      </w:r>
+      <w:proofErr w:type="spellStart"/>
+      <w:r>
+        <w:t>guid</w:t>
+      </w:r>
+      <w:proofErr w:type="spellEnd"/>
+      <w:r>
+        <w:t>="guidVSIX21PackageCmdSet" id="</w:t>
+      </w:r>
+      <w:proofErr w:type="spellStart"/>
+      <w:r>
+        <w:t>MyMenuGroup</w:t>
+      </w:r>
+      <w:proofErr w:type="spellEnd"/>
+      <w:r>
+        <w:t>" /&gt;</w:t>
+      </w:r>
+    </w:p>
+    <w:p>
+      <w:pPr>
+        <w:rPr>
+          <w:b/>
+          <w:color w:val="FF0000"/>
+        </w:rPr>
+      </w:pPr>
+      <w:r>
+        <w:tab/>
+      </w:r>
+      <w:r>
+        <w:tab/>
+      </w:r>
+      <w:r>
+        <w:tab/>
+      </w:r>
+      <w:r>
+        <w:tab/>
+      </w:r>
+      <w:r>
+        <w:rPr>
+          <w:b/>
+          <w:color w:val="FF0000"/>
+        </w:rPr>
+        <w:t>&lt;</w:t>
+      </w:r>
+      <w:proofErr w:type="spellStart"/>
+      <w:r>
+        <w:rPr>
+          <w:b/>
+          <w:color w:val="FF0000"/>
+        </w:rPr>
+        <w:t>CommandFlag</w:t>
+      </w:r>
+      <w:proofErr w:type="spellEnd"/>
+      <w:r>
+        <w:rPr>
+          <w:b/>
+          <w:color w:val="FF0000"/>
+        </w:rPr>
+        <w:t>&gt;</w:t>
+      </w:r>
+      <w:proofErr w:type="spellStart"/>
+      <w:r>
+        <w:rPr>
+          <w:b/>
+          <w:color w:val="FF0000"/>
+        </w:rPr>
+        <w:t>TextChanges</w:t>
+      </w:r>
+      <w:proofErr w:type="spellEnd"/>
+      <w:r>
+        <w:rPr>
+          <w:b/>
+          <w:color w:val="FF0000"/>
+        </w:rPr>
+        <w:t>&lt;/</w:t>
+      </w:r>
+      <w:proofErr w:type="spellStart"/>
+      <w:r>
+        <w:rPr>
+          <w:b/>
+          <w:color w:val="FF0000"/>
+        </w:rPr>
+        <w:t>CommandFlag</w:t>
+      </w:r>
+      <w:proofErr w:type="spellEnd"/>
+      <w:r>
+        <w:rPr>
+          <w:b/>
+          <w:color w:val="FF0000"/>
+        </w:rPr>
+        <w:t>&gt;</w:t>
+      </w:r>
+    </w:p>
+    <w:p>
+      <w:r>
+        <w:tab/>
+      </w:r>
+      <w:r>
+        <w:tab/>
+      </w:r>
+      <w:r>
+        <w:tab/>
+      </w:r>
+      <w:r>
+        <w:tab/>
+        <w:t>&lt;Strings&gt;</w:t>
+      </w:r>
+    </w:p>
+    <w:p>
+      <w:r>
+        <w:tab/>
+      </w:r>
+      <w:r>
+        <w:tab/>
+      </w:r>
+      <w:r>
+        <w:tab/>
+      </w:r>
+      <w:r>
+        <w:tab/>
+      </w:r>
+      <w:r>
+        <w:tab/>
+        <w:t>&lt;</w:t>
+      </w:r>
+      <w:proofErr w:type="spellStart"/>
+      <w:r>
+        <w:t>ButtonText</w:t>
+      </w:r>
+      <w:proofErr w:type="spellEnd"/>
+      <w:r>
+        <w:t>&gt;VSIX21 Invoke Command1&lt;/</w:t>
+      </w:r>
+      <w:proofErr w:type="spellStart"/>
+      <w:r>
+        <w:t>ButtonText</w:t>
+      </w:r>
+      <w:proofErr w:type="spellEnd"/>
+      <w:r>
+        <w:t>&gt;</w:t>
+      </w:r>
+    </w:p>
+    <w:p>
+      <w:r>
+        <w:tab/>
+      </w:r>
+      <w:r>
+        <w:tab/>
+      </w:r>
+      <w:r>
+        <w:tab/>
+      </w:r>
+      <w:r>
+        <w:tab/>
+        <w:t>&lt;/Strings&gt;</w:t>
+      </w:r>
+    </w:p>
+    <w:p>
+      <w:r>
+        <w:tab/>
+      </w:r>
+      <w:r>
+        <w:tab/>
+      </w:r>
+      <w:r>
+        <w:tab/>
+        <w:t>&lt;/Button&gt;</w:t>
+      </w:r>
+    </w:p>
+    <w:p/>
+    <w:p>
+      <w:pPr>
+        <w:autoSpaceDE w:val="0"/>
+        <w:autoSpaceDN w:val="0"/>
+        <w:adjustRightInd w:val="0"/>
+        <w:jc w:val="left"/>
+        <w:rPr>
+          <w:rFonts w:ascii="新宋体" w:eastAsia="新宋体" w:cs="新宋体"/>
+          <w:color w:val="000000"/>
+          <w:kern w:val="0"/>
+          <w:sz w:val="19"/>
+          <w:szCs w:val="19"/>
+        </w:rPr>
+      </w:pPr>
+      <w:r>
+        <w:rPr>
+          <w:rFonts w:ascii="新宋体" w:eastAsia="新宋体" w:cs="新宋体"/>
+          <w:color w:val="000000"/>
+          <w:kern w:val="0"/>
+          <w:sz w:val="19"/>
+          <w:szCs w:val="19"/>
+        </w:rPr>
+        <w:t xml:space="preserve">            </w:t>
+      </w:r>
+      <w:r>
+        <w:rPr>
+          <w:rFonts w:ascii="新宋体" w:eastAsia="新宋体" w:cs="新宋体"/>
+          <w:color w:val="0000FF"/>
+          <w:kern w:val="0"/>
+          <w:sz w:val="19"/>
+          <w:szCs w:val="19"/>
+        </w:rPr>
+        <w:t>var</w:t>
+      </w:r>
+      <w:r>
+        <w:rPr>
+          <w:rFonts w:ascii="新宋体" w:eastAsia="新宋体" w:cs="新宋体"/>
+          <w:color w:val="000000"/>
+          <w:kern w:val="0"/>
+          <w:sz w:val="19"/>
+          <w:szCs w:val="19"/>
+        </w:rPr>
+        <w:t xml:space="preserve"> </w:t>
+      </w:r>
+      <w:proofErr w:type="spellStart"/>
+      <w:r>
+        <w:rPr>
+          <w:rFonts w:ascii="新宋体" w:eastAsia="新宋体" w:cs="新宋体"/>
+          <w:color w:val="000000"/>
+          <w:kern w:val="0"/>
+          <w:sz w:val="19"/>
+          <w:szCs w:val="19"/>
+        </w:rPr>
+        <w:t>menuCommandID</w:t>
+      </w:r>
+      <w:proofErr w:type="spellEnd"/>
+      <w:r>
+        <w:rPr>
+          <w:rFonts w:ascii="新宋体" w:eastAsia="新宋体" w:cs="新宋体"/>
+          <w:color w:val="000000"/>
+          <w:kern w:val="0"/>
+          <w:sz w:val="19"/>
+          <w:szCs w:val="19"/>
+        </w:rPr>
+        <w:t xml:space="preserve"> = </w:t>
+      </w:r>
+      <w:r>
+        <w:rPr>
+          <w:rFonts w:ascii="新宋体" w:eastAsia="新宋体" w:cs="新宋体"/>
+          <w:color w:val="0000FF"/>
+          <w:kern w:val="0"/>
+          <w:sz w:val="19"/>
+          <w:szCs w:val="19"/>
+        </w:rPr>
+        <w:t>new</w:t>
+      </w:r>
+      <w:r>
+        <w:rPr>
+          <w:rFonts w:ascii="新宋体" w:eastAsia="新宋体" w:cs="新宋体"/>
+          <w:color w:val="000000"/>
+          <w:kern w:val="0"/>
+          <w:sz w:val="19"/>
+          <w:szCs w:val="19"/>
+        </w:rPr>
+        <w:t xml:space="preserve"> </w:t>
+      </w:r>
+      <w:proofErr w:type="spellStart"/>
+      <w:proofErr w:type="gramStart"/>
+      <w:r>
+        <w:rPr>
+          <w:rFonts w:ascii="新宋体" w:eastAsia="新宋体" w:cs="新宋体"/>
+          <w:color w:val="000000"/>
+          <w:kern w:val="0"/>
+          <w:sz w:val="19"/>
+          <w:szCs w:val="19"/>
+        </w:rPr>
+        <w:t>CommandID</w:t>
+      </w:r>
+      <w:proofErr w:type="spellEnd"/>
+      <w:r>
+        <w:rPr>
+          <w:rFonts w:ascii="新宋体" w:eastAsia="新宋体" w:cs="新宋体"/>
+          <w:color w:val="000000"/>
+          <w:kern w:val="0"/>
+          <w:sz w:val="19"/>
+          <w:szCs w:val="19"/>
+        </w:rPr>
+        <w:t>(</w:t>
+      </w:r>
+      <w:proofErr w:type="spellStart"/>
+      <w:proofErr w:type="gramEnd"/>
+      <w:r>
+        <w:rPr>
+          <w:rFonts w:ascii="新宋体" w:eastAsia="新宋体" w:cs="新宋体"/>
+          <w:color w:val="000000"/>
+          <w:kern w:val="0"/>
+          <w:sz w:val="19"/>
+          <w:szCs w:val="19"/>
+        </w:rPr>
+        <w:t>CommandSet</w:t>
+      </w:r>
+      <w:proofErr w:type="spellEnd"/>
+      <w:r>
+        <w:rPr>
+          <w:rFonts w:ascii="新宋体" w:eastAsia="新宋体" w:cs="新宋体"/>
+          <w:color w:val="000000"/>
+          <w:kern w:val="0"/>
+          <w:sz w:val="19"/>
+          <w:szCs w:val="19"/>
+        </w:rPr>
+        <w:t xml:space="preserve">, </w:t>
+      </w:r>
+      <w:proofErr w:type="spellStart"/>
+      <w:r>
+        <w:rPr>
+          <w:rFonts w:ascii="新宋体" w:eastAsia="新宋体" w:cs="新宋体"/>
+          <w:color w:val="000000"/>
+          <w:kern w:val="0"/>
+          <w:sz w:val="19"/>
+          <w:szCs w:val="19"/>
+        </w:rPr>
+        <w:t>CommandId</w:t>
+      </w:r>
+      <w:proofErr w:type="spellEnd"/>
+      <w:r>
+        <w:rPr>
+          <w:rFonts w:ascii="新宋体" w:eastAsia="新宋体" w:cs="新宋体"/>
+          <w:color w:val="000000"/>
+          <w:kern w:val="0"/>
+          <w:sz w:val="19"/>
+          <w:szCs w:val="19"/>
+        </w:rPr>
+        <w:t>);</w:t>
+      </w:r>
+    </w:p>
+    <w:p>
+      <w:pPr>
+        <w:autoSpaceDE w:val="0"/>
+        <w:autoSpaceDN w:val="0"/>
+        <w:adjustRightInd w:val="0"/>
+        <w:jc w:val="left"/>
+        <w:rPr>
+          <w:rFonts w:ascii="新宋体" w:eastAsia="新宋体" w:cs="新宋体"/>
+          <w:color w:val="000000"/>
+          <w:kern w:val="0"/>
+          <w:sz w:val="19"/>
+          <w:szCs w:val="19"/>
+        </w:rPr>
+      </w:pPr>
+      <w:r>
+        <w:rPr>
+          <w:rFonts w:ascii="新宋体" w:eastAsia="新宋体" w:cs="新宋体"/>
+          <w:color w:val="000000"/>
+          <w:kern w:val="0"/>
+          <w:sz w:val="19"/>
+          <w:szCs w:val="19"/>
+        </w:rPr>
+        <w:t xml:space="preserve">            </w:t>
+      </w:r>
+      <w:r>
+        <w:rPr>
+          <w:rFonts w:ascii="新宋体" w:eastAsia="新宋体" w:cs="新宋体"/>
+          <w:color w:val="0000FF"/>
+          <w:kern w:val="0"/>
+          <w:sz w:val="19"/>
+          <w:szCs w:val="19"/>
+        </w:rPr>
+        <w:t>var</w:t>
+      </w:r>
+      <w:r>
+        <w:rPr>
+          <w:rFonts w:ascii="新宋体" w:eastAsia="新宋体" w:cs="新宋体"/>
+          <w:color w:val="000000"/>
+          <w:kern w:val="0"/>
+          <w:sz w:val="19"/>
+          <w:szCs w:val="19"/>
+        </w:rPr>
+        <w:t xml:space="preserve"> </w:t>
+      </w:r>
+      <w:proofErr w:type="spellStart"/>
+      <w:r>
+        <w:rPr>
+          <w:rFonts w:ascii="新宋体" w:eastAsia="新宋体" w:cs="新宋体"/>
+          <w:color w:val="000000"/>
+          <w:kern w:val="0"/>
+          <w:sz w:val="19"/>
+          <w:szCs w:val="19"/>
+        </w:rPr>
+        <w:t>menuItem</w:t>
+      </w:r>
+      <w:proofErr w:type="spellEnd"/>
+      <w:r>
+        <w:rPr>
+          <w:rFonts w:ascii="新宋体" w:eastAsia="新宋体" w:cs="新宋体"/>
+          <w:color w:val="000000"/>
+          <w:kern w:val="0"/>
+          <w:sz w:val="19"/>
+          <w:szCs w:val="19"/>
+        </w:rPr>
+        <w:t xml:space="preserve"> = </w:t>
+      </w:r>
+      <w:r>
+        <w:rPr>
+          <w:rFonts w:ascii="新宋体" w:eastAsia="新宋体" w:cs="新宋体"/>
+          <w:color w:val="0000FF"/>
+          <w:kern w:val="0"/>
+          <w:sz w:val="19"/>
+          <w:szCs w:val="19"/>
+        </w:rPr>
+        <w:t>new</w:t>
+      </w:r>
+      <w:r>
+        <w:rPr>
+          <w:rFonts w:ascii="新宋体" w:eastAsia="新宋体" w:cs="新宋体"/>
+          <w:color w:val="000000"/>
+          <w:kern w:val="0"/>
+          <w:sz w:val="19"/>
+          <w:szCs w:val="19"/>
+        </w:rPr>
+        <w:t xml:space="preserve"> </w:t>
+      </w:r>
+      <w:proofErr w:type="spellStart"/>
+      <w:proofErr w:type="gramStart"/>
+      <w:r>
+        <w:rPr>
+          <w:rFonts w:ascii="新宋体" w:eastAsia="新宋体" w:cs="新宋体"/>
+          <w:b/>
+          <w:color w:val="FF0000"/>
+          <w:kern w:val="0"/>
+          <w:sz w:val="19"/>
+          <w:szCs w:val="19"/>
+        </w:rPr>
+        <w:t>OleMenuCommand</w:t>
+      </w:r>
+      <w:proofErr w:type="spellEnd"/>
+      <w:r>
+        <w:rPr>
+          <w:rFonts w:ascii="新宋体" w:eastAsia="新宋体" w:cs="新宋体"/>
+          <w:color w:val="000000"/>
+          <w:kern w:val="0"/>
+          <w:sz w:val="19"/>
+          <w:szCs w:val="19"/>
+        </w:rPr>
+        <w:t>(</w:t>
+      </w:r>
+      <w:proofErr w:type="spellStart"/>
+      <w:proofErr w:type="gramEnd"/>
+      <w:r>
+        <w:rPr>
+          <w:rFonts w:ascii="新宋体" w:eastAsia="新宋体" w:cs="新宋体"/>
+          <w:color w:val="0000FF"/>
+          <w:kern w:val="0"/>
+          <w:sz w:val="19"/>
+          <w:szCs w:val="19"/>
+        </w:rPr>
+        <w:t>this</w:t>
+      </w:r>
+      <w:r>
+        <w:rPr>
+          <w:rFonts w:ascii="新宋体" w:eastAsia="新宋体" w:cs="新宋体"/>
+          <w:color w:val="000000"/>
+          <w:kern w:val="0"/>
+          <w:sz w:val="19"/>
+          <w:szCs w:val="19"/>
+        </w:rPr>
+        <w:t>.Execute</w:t>
+      </w:r>
+      <w:proofErr w:type="spellEnd"/>
+      <w:r>
+        <w:rPr>
+          <w:rFonts w:ascii="新宋体" w:eastAsia="新宋体" w:cs="新宋体"/>
+          <w:color w:val="000000"/>
+          <w:kern w:val="0"/>
+          <w:sz w:val="19"/>
+          <w:szCs w:val="19"/>
+        </w:rPr>
+        <w:t xml:space="preserve">, </w:t>
+      </w:r>
+      <w:proofErr w:type="spellStart"/>
+      <w:r>
+        <w:rPr>
+          <w:rFonts w:ascii="新宋体" w:eastAsia="新宋体" w:cs="新宋体"/>
+          <w:color w:val="000000"/>
+          <w:kern w:val="0"/>
+          <w:sz w:val="19"/>
+          <w:szCs w:val="19"/>
+        </w:rPr>
+        <w:t>menuCommandID</w:t>
+      </w:r>
+      <w:proofErr w:type="spellEnd"/>
+      <w:r>
+        <w:rPr>
+          <w:rFonts w:ascii="新宋体" w:eastAsia="新宋体" w:cs="新宋体"/>
+          <w:color w:val="000000"/>
+          <w:kern w:val="0"/>
+          <w:sz w:val="19"/>
+          <w:szCs w:val="19"/>
+        </w:rPr>
+        <w:t>);</w:t>
+      </w:r>
+    </w:p>
+    <w:p>
+      <w:pPr>
+        <w:autoSpaceDE w:val="0"/>
+        <w:autoSpaceDN w:val="0"/>
+        <w:adjustRightInd w:val="0"/>
+        <w:jc w:val="left"/>
+        <w:rPr>
+          <w:rFonts w:ascii="新宋体" w:eastAsia="新宋体" w:cs="新宋体"/>
+          <w:color w:val="000000"/>
+          <w:kern w:val="0"/>
+          <w:sz w:val="19"/>
+          <w:szCs w:val="19"/>
+        </w:rPr>
+      </w:pPr>
+      <w:r>
+        <w:rPr>
+          <w:rFonts w:ascii="新宋体" w:eastAsia="新宋体" w:cs="新宋体"/>
+          <w:color w:val="000000"/>
+          <w:kern w:val="0"/>
+          <w:sz w:val="19"/>
+          <w:szCs w:val="19"/>
+        </w:rPr>
+        <w:t xml:space="preserve">            </w:t>
+      </w:r>
+      <w:proofErr w:type="spellStart"/>
+      <w:r>
+        <w:rPr>
+          <w:rFonts w:ascii="新宋体" w:eastAsia="新宋体" w:cs="新宋体"/>
+          <w:color w:val="000000"/>
+          <w:kern w:val="0"/>
+          <w:sz w:val="19"/>
+          <w:szCs w:val="19"/>
+        </w:rPr>
+        <w:t>menuItem.BeforeQueryStatus</w:t>
+      </w:r>
+      <w:proofErr w:type="spellEnd"/>
+      <w:r>
+        <w:rPr>
+          <w:rFonts w:ascii="新宋体" w:eastAsia="新宋体" w:cs="新宋体"/>
+          <w:color w:val="000000"/>
+          <w:kern w:val="0"/>
+          <w:sz w:val="19"/>
+          <w:szCs w:val="19"/>
+        </w:rPr>
+        <w:t xml:space="preserve"> += </w:t>
+      </w:r>
+      <w:proofErr w:type="spellStart"/>
+      <w:r>
+        <w:rPr>
+          <w:rFonts w:ascii="新宋体" w:eastAsia="新宋体" w:cs="新宋体"/>
+          <w:color w:val="000000"/>
+          <w:kern w:val="0"/>
+          <w:sz w:val="19"/>
+          <w:szCs w:val="19"/>
+        </w:rPr>
+        <w:t>MenuItem_BeforeQueryStatus</w:t>
+      </w:r>
+      <w:proofErr w:type="spellEnd"/>
+      <w:r>
+        <w:rPr>
+          <w:rFonts w:ascii="新宋体" w:eastAsia="新宋体" w:cs="新宋体"/>
+          <w:color w:val="000000"/>
+          <w:kern w:val="0"/>
+          <w:sz w:val="19"/>
+          <w:szCs w:val="19"/>
+        </w:rPr>
+        <w:t>;</w:t>
+      </w:r>
+    </w:p>
+    <w:p>
+      <w:r>
+        <w:rPr>
+          <w:rFonts w:ascii="新宋体" w:eastAsia="新宋体" w:cs="新宋体"/>
+          <w:color w:val="000000"/>
+          <w:kern w:val="0"/>
+          <w:sz w:val="19"/>
+          <w:szCs w:val="19"/>
+        </w:rPr>
+        <w:t xml:space="preserve">            </w:t>
+      </w:r>
+      <w:proofErr w:type="spellStart"/>
+      <w:r>
+        <w:rPr>
+          <w:rFonts w:ascii="新宋体" w:eastAsia="新宋体" w:cs="新宋体"/>
+          <w:color w:val="000000"/>
+          <w:kern w:val="0"/>
+          <w:sz w:val="19"/>
+          <w:szCs w:val="19"/>
+        </w:rPr>
+        <w:t>commandService.AddCommand</w:t>
+      </w:r>
+      <w:proofErr w:type="spellEnd"/>
+      <w:r>
+        <w:rPr>
+          <w:rFonts w:ascii="新宋体" w:eastAsia="新宋体" w:cs="新宋体"/>
+          <w:color w:val="000000"/>
+          <w:kern w:val="0"/>
+          <w:sz w:val="19"/>
+          <w:szCs w:val="19"/>
+        </w:rPr>
+        <w:t>(</w:t>
+      </w:r>
+      <w:proofErr w:type="spellStart"/>
+      <w:r>
+        <w:rPr>
+          <w:rFonts w:ascii="新宋体" w:eastAsia="新宋体" w:cs="新宋体"/>
+          <w:color w:val="000000"/>
+          <w:kern w:val="0"/>
+          <w:sz w:val="19"/>
+          <w:szCs w:val="19"/>
+        </w:rPr>
+        <w:t>menuItem</w:t>
+      </w:r>
+      <w:proofErr w:type="spellEnd"/>
+      <w:r>
+        <w:rPr>
+          <w:rFonts w:ascii="新宋体" w:eastAsia="新宋体" w:cs="新宋体"/>
+          <w:color w:val="000000"/>
+          <w:kern w:val="0"/>
+          <w:sz w:val="19"/>
+          <w:szCs w:val="19"/>
+        </w:rPr>
+        <w:t>);</w:t>
+      </w:r>
+    </w:p>
+    <w:p/>
+    <w:p>
+      <w:pPr>
+        <w:rPr>
+          <w:rFonts w:ascii="新宋体" w:eastAsia="新宋体" w:cs="新宋体"/>
+          <w:color w:val="000000"/>
+          <w:kern w:val="0"/>
+          <w:sz w:val="19"/>
+          <w:szCs w:val="19"/>
+        </w:rPr>
+      </w:pPr>
+      <w:r>
+        <w:tab/>
+      </w:r>
+      <w:r>
+        <w:tab/>
+      </w:r>
+      <w:r>
+        <w:rPr>
+          <w:rFonts w:ascii="新宋体" w:eastAsia="新宋体" w:cs="新宋体"/>
+          <w:color w:val="000000"/>
+          <w:kern w:val="0"/>
+          <w:sz w:val="19"/>
+          <w:szCs w:val="19"/>
+        </w:rPr>
+        <w:t xml:space="preserve">  </w:t>
+      </w:r>
+      <w:proofErr w:type="spellStart"/>
+      <w:r>
+        <w:rPr>
+          <w:rFonts w:ascii="新宋体" w:eastAsia="新宋体" w:cs="新宋体"/>
+          <w:color w:val="000000"/>
+          <w:kern w:val="0"/>
+          <w:sz w:val="19"/>
+          <w:szCs w:val="19"/>
+        </w:rPr>
+        <w:t>OleMenuCommand</w:t>
+      </w:r>
+      <w:proofErr w:type="spellEnd"/>
+      <w:r>
+        <w:rPr>
+          <w:rFonts w:ascii="新宋体" w:eastAsia="新宋体" w:cs="新宋体"/>
+          <w:color w:val="000000"/>
+          <w:kern w:val="0"/>
+          <w:sz w:val="19"/>
+          <w:szCs w:val="19"/>
+        </w:rPr>
+        <w:t xml:space="preserve"> </w:t>
+      </w:r>
+      <w:proofErr w:type="spellStart"/>
+      <w:r>
+        <w:rPr>
+          <w:rFonts w:ascii="新宋体" w:eastAsia="新宋体" w:cs="新宋体"/>
+          <w:color w:val="000000"/>
+          <w:kern w:val="0"/>
+          <w:sz w:val="19"/>
+          <w:szCs w:val="19"/>
+        </w:rPr>
+        <w:t>menuCommand</w:t>
+      </w:r>
+      <w:proofErr w:type="spellEnd"/>
+      <w:r>
+        <w:rPr>
+          <w:rFonts w:ascii="新宋体" w:eastAsia="新宋体" w:cs="新宋体"/>
+          <w:color w:val="000000"/>
+          <w:kern w:val="0"/>
+          <w:sz w:val="19"/>
+          <w:szCs w:val="19"/>
+        </w:rPr>
+        <w:t xml:space="preserve"> =</w:t>
+      </w:r>
+      <w:r>
+        <w:rPr>
+          <w:rFonts w:ascii="新宋体" w:eastAsia="新宋体" w:cs="新宋体"/>
+          <w:b/>
+          <w:color w:val="000000"/>
+          <w:kern w:val="0"/>
+          <w:sz w:val="19"/>
+          <w:szCs w:val="19"/>
+        </w:rPr>
+        <w:t xml:space="preserve"> sender </w:t>
+      </w:r>
+      <w:r>
+        <w:rPr>
+          <w:rFonts w:ascii="新宋体" w:eastAsia="新宋体" w:cs="新宋体"/>
+          <w:b/>
+          <w:color w:val="0000FF"/>
+          <w:kern w:val="0"/>
+          <w:sz w:val="19"/>
+          <w:szCs w:val="19"/>
+        </w:rPr>
+        <w:t>as</w:t>
+      </w:r>
+      <w:r>
+        <w:rPr>
+          <w:rFonts w:ascii="新宋体" w:eastAsia="新宋体" w:cs="新宋体"/>
+          <w:b/>
+          <w:color w:val="000000"/>
+          <w:kern w:val="0"/>
+          <w:sz w:val="19"/>
+          <w:szCs w:val="19"/>
+        </w:rPr>
+        <w:t xml:space="preserve"> </w:t>
+      </w:r>
+      <w:proofErr w:type="spellStart"/>
+      <w:r>
+        <w:rPr>
+          <w:rFonts w:ascii="新宋体" w:eastAsia="新宋体" w:cs="新宋体"/>
+          <w:b/>
+          <w:color w:val="FF0000"/>
+          <w:kern w:val="0"/>
+          <w:sz w:val="19"/>
+          <w:szCs w:val="19"/>
+        </w:rPr>
+        <w:t>OleMenuCommand</w:t>
+      </w:r>
+      <w:proofErr w:type="spellEnd"/>
+      <w:r>
+        <w:rPr>
+          <w:rFonts w:ascii="新宋体" w:eastAsia="新宋体" w:cs="新宋体"/>
+          <w:color w:val="000000"/>
+          <w:kern w:val="0"/>
+          <w:sz w:val="19"/>
+          <w:szCs w:val="19"/>
+        </w:rPr>
+        <w:t>;</w:t>
+      </w:r>
+    </w:p>
+    <w:p>
+      <w:pPr>
+        <w:ind w:left="420" w:firstLineChars="400" w:firstLine="760"/>
+        <w:rPr>
+          <w:rFonts w:ascii="新宋体" w:eastAsia="新宋体" w:cs="新宋体"/>
+          <w:color w:val="000000"/>
+          <w:kern w:val="0"/>
+          <w:sz w:val="19"/>
+          <w:szCs w:val="19"/>
+        </w:rPr>
+      </w:pPr>
+      <w:proofErr w:type="spellStart"/>
+      <w:r>
+        <w:rPr>
+          <w:rFonts w:ascii="新宋体" w:eastAsia="新宋体" w:cs="新宋体"/>
+          <w:color w:val="000000"/>
+          <w:kern w:val="0"/>
+          <w:sz w:val="19"/>
+          <w:szCs w:val="19"/>
+        </w:rPr>
+        <w:lastRenderedPageBreak/>
+        <w:t>menuCommand.Text</w:t>
+      </w:r>
+      <w:proofErr w:type="spellEnd"/>
+      <w:r>
+        <w:rPr>
+          <w:rFonts w:ascii="新宋体" w:eastAsia="新宋体" w:cs="新宋体"/>
+          <w:color w:val="000000"/>
+          <w:kern w:val="0"/>
+          <w:sz w:val="19"/>
+          <w:szCs w:val="19"/>
+        </w:rPr>
+        <w:t xml:space="preserve"> = </w:t>
+      </w:r>
+      <w:r>
+        <w:rPr>
+          <w:rFonts w:ascii="新宋体" w:eastAsia="新宋体" w:cs="新宋体"/>
+          <w:color w:val="A31515"/>
+          <w:kern w:val="0"/>
+          <w:sz w:val="19"/>
+          <w:szCs w:val="19"/>
+        </w:rPr>
+        <w:t>"item"</w:t>
+      </w:r>
+      <w:r>
+        <w:rPr>
+          <w:rFonts w:ascii="新宋体" w:eastAsia="新宋体" w:cs="新宋体"/>
+          <w:color w:val="000000"/>
+          <w:kern w:val="0"/>
+          <w:sz w:val="19"/>
+          <w:szCs w:val="19"/>
+        </w:rPr>
+        <w:t xml:space="preserve"> + index;</w:t>
+      </w:r>
+    </w:p>
+    <w:p/>
+    <w:p>
+      <w:pPr>
+        <w:ind w:leftChars="500" w:left="1050"/>
+        <w:rPr>
+          <w:rFonts w:ascii="新宋体" w:eastAsia="新宋体" w:cs="新宋体"/>
+          <w:color w:val="000000"/>
+          <w:kern w:val="0"/>
+          <w:sz w:val="19"/>
+          <w:szCs w:val="19"/>
+        </w:rPr>
+      </w:pPr>
+      <w:r>
+        <w:rPr>
+          <w:rFonts w:ascii="新宋体" w:eastAsia="新宋体" w:cs="新宋体"/>
+          <w:color w:val="0000FF"/>
+          <w:kern w:val="0"/>
+          <w:sz w:val="19"/>
+          <w:szCs w:val="19"/>
+        </w:rPr>
+        <w:t>var</w:t>
+      </w:r>
+      <w:r>
+        <w:rPr>
+          <w:rFonts w:ascii="新宋体" w:eastAsia="新宋体" w:cs="新宋体"/>
+          <w:color w:val="000000"/>
+          <w:kern w:val="0"/>
+          <w:sz w:val="19"/>
+          <w:szCs w:val="19"/>
+        </w:rPr>
+        <w:t xml:space="preserve"> </w:t>
+      </w:r>
+      <w:proofErr w:type="spellStart"/>
+      <w:r>
+        <w:rPr>
+          <w:rFonts w:ascii="新宋体" w:eastAsia="新宋体" w:cs="新宋体"/>
+          <w:color w:val="000000"/>
+          <w:kern w:val="0"/>
+          <w:sz w:val="19"/>
+          <w:szCs w:val="19"/>
+        </w:rPr>
+        <w:t>menuCommandID</w:t>
+      </w:r>
+      <w:proofErr w:type="spellEnd"/>
+      <w:r>
+        <w:rPr>
+          <w:rFonts w:ascii="新宋体" w:eastAsia="新宋体" w:cs="新宋体"/>
+          <w:color w:val="000000"/>
+          <w:kern w:val="0"/>
+          <w:sz w:val="19"/>
+          <w:szCs w:val="19"/>
+        </w:rPr>
+        <w:t xml:space="preserve"> = </w:t>
+      </w:r>
+      <w:r>
+        <w:rPr>
+          <w:rFonts w:ascii="新宋体" w:eastAsia="新宋体" w:cs="新宋体"/>
+          <w:color w:val="0000FF"/>
+          <w:kern w:val="0"/>
+          <w:sz w:val="19"/>
+          <w:szCs w:val="19"/>
+        </w:rPr>
+        <w:t>new</w:t>
+      </w:r>
+      <w:r>
+        <w:rPr>
+          <w:rFonts w:ascii="新宋体" w:eastAsia="新宋体" w:cs="新宋体"/>
+          <w:color w:val="000000"/>
+          <w:kern w:val="0"/>
+          <w:sz w:val="19"/>
+          <w:szCs w:val="19"/>
+        </w:rPr>
+        <w:t xml:space="preserve"> </w:t>
+      </w:r>
+      <w:proofErr w:type="spellStart"/>
+      <w:proofErr w:type="gramStart"/>
+      <w:r>
+        <w:rPr>
+          <w:rFonts w:ascii="新宋体" w:eastAsia="新宋体" w:cs="新宋体"/>
+          <w:color w:val="000000"/>
+          <w:kern w:val="0"/>
+          <w:sz w:val="19"/>
+          <w:szCs w:val="19"/>
+        </w:rPr>
+        <w:t>CommandID</w:t>
+      </w:r>
+      <w:proofErr w:type="spellEnd"/>
+      <w:r>
+        <w:rPr>
+          <w:rFonts w:ascii="新宋体" w:eastAsia="新宋体" w:cs="新宋体"/>
+          <w:color w:val="000000"/>
+          <w:kern w:val="0"/>
+          <w:sz w:val="19"/>
+          <w:szCs w:val="19"/>
+        </w:rPr>
+        <w:t>(</w:t>
+      </w:r>
+      <w:proofErr w:type="spellStart"/>
+      <w:proofErr w:type="gramEnd"/>
+      <w:r>
+        <w:rPr>
+          <w:rFonts w:ascii="新宋体" w:eastAsia="新宋体" w:cs="新宋体"/>
+          <w:color w:val="000000"/>
+          <w:kern w:val="0"/>
+          <w:sz w:val="19"/>
+          <w:szCs w:val="19"/>
+        </w:rPr>
+        <w:t>CommandSet</w:t>
+      </w:r>
+      <w:proofErr w:type="spellEnd"/>
+      <w:r>
+        <w:rPr>
+          <w:rFonts w:ascii="新宋体" w:eastAsia="新宋体" w:cs="新宋体"/>
+          <w:color w:val="000000"/>
+          <w:kern w:val="0"/>
+          <w:sz w:val="19"/>
+          <w:szCs w:val="19"/>
+        </w:rPr>
+        <w:t>, PackageIds.cmdidCommand2);</w:t>
+      </w:r>
+    </w:p>
+    <w:p>
+      <w:pPr>
+        <w:ind w:leftChars="500" w:left="1050"/>
+        <w:rPr>
+          <w:rFonts w:ascii="新宋体" w:eastAsia="新宋体" w:cs="新宋体"/>
+          <w:color w:val="000000"/>
+          <w:kern w:val="0"/>
+          <w:sz w:val="19"/>
+          <w:szCs w:val="19"/>
+        </w:rPr>
+      </w:pPr>
+      <w:r>
+        <w:rPr>
+          <w:rFonts w:ascii="新宋体" w:eastAsia="新宋体" w:cs="新宋体"/>
+          <w:color w:val="0000FF"/>
+          <w:kern w:val="0"/>
+          <w:sz w:val="19"/>
+          <w:szCs w:val="19"/>
+        </w:rPr>
+        <w:t>var</w:t>
+      </w:r>
+      <w:r>
+        <w:rPr>
+          <w:rFonts w:ascii="新宋体" w:eastAsia="新宋体" w:cs="新宋体"/>
+          <w:color w:val="000000"/>
+          <w:kern w:val="0"/>
+          <w:sz w:val="19"/>
+          <w:szCs w:val="19"/>
+        </w:rPr>
+        <w:t xml:space="preserve"> </w:t>
+      </w:r>
+      <w:proofErr w:type="spellStart"/>
+      <w:r>
+        <w:rPr>
+          <w:rFonts w:ascii="新宋体" w:eastAsia="新宋体" w:cs="新宋体"/>
+          <w:color w:val="000000"/>
+          <w:kern w:val="0"/>
+          <w:sz w:val="19"/>
+          <w:szCs w:val="19"/>
+        </w:rPr>
+        <w:t>commandService</w:t>
+      </w:r>
+      <w:proofErr w:type="spellEnd"/>
+      <w:r>
+        <w:rPr>
+          <w:rFonts w:ascii="新宋体" w:eastAsia="新宋体" w:cs="新宋体"/>
+          <w:color w:val="000000"/>
+          <w:kern w:val="0"/>
+          <w:sz w:val="19"/>
+          <w:szCs w:val="19"/>
+        </w:rPr>
+        <w:t xml:space="preserve"> = </w:t>
+      </w:r>
+      <w:proofErr w:type="spellStart"/>
+      <w:proofErr w:type="gramStart"/>
+      <w:r>
+        <w:rPr>
+          <w:rFonts w:ascii="新宋体" w:eastAsia="新宋体" w:cs="新宋体"/>
+          <w:color w:val="000000"/>
+          <w:kern w:val="0"/>
+          <w:sz w:val="19"/>
+          <w:szCs w:val="19"/>
+        </w:rPr>
+        <w:t>package.</w:t>
+      </w:r>
+      <w:r>
+        <w:rPr>
+          <w:rFonts w:ascii="新宋体" w:eastAsia="新宋体" w:cs="新宋体"/>
+          <w:b/>
+          <w:color w:val="FF0000"/>
+          <w:kern w:val="0"/>
+          <w:sz w:val="19"/>
+          <w:szCs w:val="19"/>
+        </w:rPr>
+        <w:t>GetService</w:t>
+      </w:r>
+      <w:proofErr w:type="spellEnd"/>
+      <w:proofErr w:type="gramEnd"/>
+      <w:r>
+        <w:rPr>
+          <w:rFonts w:ascii="新宋体" w:eastAsia="新宋体" w:cs="新宋体"/>
+          <w:color w:val="000000"/>
+          <w:kern w:val="0"/>
+          <w:sz w:val="19"/>
+          <w:szCs w:val="19"/>
+        </w:rPr>
+        <w:t>&lt;</w:t>
+      </w:r>
+      <w:proofErr w:type="spellStart"/>
+      <w:r>
+        <w:rPr>
+          <w:rFonts w:ascii="新宋体" w:eastAsia="新宋体" w:cs="新宋体"/>
+          <w:color w:val="000000"/>
+          <w:kern w:val="0"/>
+          <w:sz w:val="19"/>
+          <w:szCs w:val="19"/>
+        </w:rPr>
+        <w:t>IMenuCommandService</w:t>
+      </w:r>
+      <w:proofErr w:type="spellEnd"/>
+      <w:r>
+        <w:rPr>
+          <w:rFonts w:ascii="新宋体" w:eastAsia="新宋体" w:cs="新宋体"/>
+          <w:color w:val="000000"/>
+          <w:kern w:val="0"/>
+          <w:sz w:val="19"/>
+          <w:szCs w:val="19"/>
+        </w:rPr>
+        <w:t xml:space="preserve">, </w:t>
+      </w:r>
+      <w:proofErr w:type="spellStart"/>
+      <w:r>
+        <w:rPr>
+          <w:rFonts w:ascii="新宋体" w:eastAsia="新宋体" w:cs="新宋体"/>
+          <w:color w:val="000000"/>
+          <w:kern w:val="0"/>
+          <w:sz w:val="19"/>
+          <w:szCs w:val="19"/>
+        </w:rPr>
+        <w:t>OleMenuCommandService</w:t>
+      </w:r>
+      <w:proofErr w:type="spellEnd"/>
+      <w:r>
+        <w:rPr>
+          <w:rFonts w:ascii="新宋体" w:eastAsia="新宋体" w:cs="新宋体"/>
+          <w:color w:val="000000"/>
+          <w:kern w:val="0"/>
+          <w:sz w:val="19"/>
+          <w:szCs w:val="19"/>
+        </w:rPr>
+        <w:t>&gt;();</w:t>
+      </w:r>
+    </w:p>
+    <w:p>
+      <w:pPr>
+        <w:ind w:leftChars="500" w:left="1050"/>
+        <w:rPr>
+          <w:rFonts w:ascii="新宋体" w:eastAsia="新宋体" w:cs="新宋体"/>
+          <w:color w:val="000000"/>
+          <w:kern w:val="0"/>
+          <w:sz w:val="19"/>
+          <w:szCs w:val="19"/>
+        </w:rPr>
+      </w:pPr>
+      <w:r>
+        <w:rPr>
+          <w:rFonts w:ascii="新宋体" w:eastAsia="新宋体" w:cs="新宋体"/>
+          <w:color w:val="0000FF"/>
+          <w:kern w:val="0"/>
+          <w:sz w:val="19"/>
+          <w:szCs w:val="19"/>
+        </w:rPr>
+        <w:t>var</w:t>
+      </w:r>
+      <w:r>
+        <w:rPr>
+          <w:rFonts w:ascii="新宋体" w:eastAsia="新宋体" w:cs="新宋体"/>
+          <w:color w:val="000000"/>
+          <w:kern w:val="0"/>
+          <w:sz w:val="19"/>
+          <w:szCs w:val="19"/>
+        </w:rPr>
+        <w:t xml:space="preserve"> menuCommand1 = </w:t>
+      </w:r>
+      <w:proofErr w:type="spellStart"/>
+      <w:r>
+        <w:rPr>
+          <w:rFonts w:ascii="新宋体" w:eastAsia="新宋体" w:cs="新宋体"/>
+          <w:color w:val="000000"/>
+          <w:kern w:val="0"/>
+          <w:sz w:val="19"/>
+          <w:szCs w:val="19"/>
+        </w:rPr>
+        <w:t>commandService.FindCommand</w:t>
+      </w:r>
+      <w:proofErr w:type="spellEnd"/>
+      <w:r>
+        <w:rPr>
+          <w:rFonts w:ascii="新宋体" w:eastAsia="新宋体" w:cs="新宋体"/>
+          <w:color w:val="000000"/>
+          <w:kern w:val="0"/>
+          <w:sz w:val="19"/>
+          <w:szCs w:val="19"/>
+        </w:rPr>
+        <w:t>(</w:t>
+      </w:r>
+      <w:proofErr w:type="spellStart"/>
+      <w:r>
+        <w:rPr>
+          <w:rFonts w:ascii="新宋体" w:eastAsia="新宋体" w:cs="新宋体"/>
+          <w:color w:val="000000"/>
+          <w:kern w:val="0"/>
+          <w:sz w:val="19"/>
+          <w:szCs w:val="19"/>
+        </w:rPr>
+        <w:t>menuCommandID</w:t>
+      </w:r>
+      <w:proofErr w:type="spellEnd"/>
+      <w:r>
+        <w:rPr>
+          <w:rFonts w:ascii="新宋体" w:eastAsia="新宋体" w:cs="新宋体"/>
+          <w:color w:val="000000"/>
+          <w:kern w:val="0"/>
+          <w:sz w:val="19"/>
+          <w:szCs w:val="19"/>
+        </w:rPr>
+        <w:t xml:space="preserve">) </w:t>
+      </w:r>
+      <w:r>
+        <w:rPr>
+          <w:rFonts w:ascii="新宋体" w:eastAsia="新宋体" w:cs="新宋体"/>
+          <w:color w:val="0000FF"/>
+          <w:kern w:val="0"/>
+          <w:sz w:val="19"/>
+          <w:szCs w:val="19"/>
+        </w:rPr>
+        <w:t>as</w:t>
+      </w:r>
+      <w:r>
+        <w:rPr>
+          <w:rFonts w:ascii="新宋体" w:eastAsia="新宋体" w:cs="新宋体"/>
+          <w:color w:val="000000"/>
+          <w:kern w:val="0"/>
+          <w:sz w:val="19"/>
+          <w:szCs w:val="19"/>
+        </w:rPr>
+        <w:t xml:space="preserve"> </w:t>
+      </w:r>
+      <w:proofErr w:type="spellStart"/>
+      <w:r>
+        <w:rPr>
+          <w:rFonts w:ascii="新宋体" w:eastAsia="新宋体" w:cs="新宋体"/>
+          <w:b/>
+          <w:color w:val="FF0000"/>
+          <w:kern w:val="0"/>
+          <w:sz w:val="19"/>
+          <w:szCs w:val="19"/>
+        </w:rPr>
+        <w:t>OleMenuCommand</w:t>
+      </w:r>
+      <w:proofErr w:type="spellEnd"/>
+      <w:r>
+        <w:rPr>
+          <w:rFonts w:ascii="新宋体" w:eastAsia="新宋体" w:cs="新宋体"/>
+          <w:color w:val="000000"/>
+          <w:kern w:val="0"/>
+          <w:sz w:val="19"/>
+          <w:szCs w:val="19"/>
+        </w:rPr>
+        <w:t>;</w:t>
+      </w:r>
+    </w:p>
+    <w:p>
+      <w:pPr>
+        <w:ind w:leftChars="500" w:left="1050"/>
+        <w:rPr>
+          <w:rFonts w:ascii="新宋体" w:eastAsia="新宋体" w:cs="新宋体"/>
+          <w:color w:val="000000"/>
+          <w:kern w:val="0"/>
+          <w:sz w:val="19"/>
+          <w:szCs w:val="19"/>
+        </w:rPr>
+      </w:pPr>
+      <w:r>
+        <w:rPr>
+          <w:rFonts w:ascii="新宋体" w:eastAsia="新宋体" w:cs="新宋体"/>
+          <w:color w:val="000000"/>
+          <w:kern w:val="0"/>
+          <w:sz w:val="19"/>
+          <w:szCs w:val="19"/>
+        </w:rPr>
+        <w:t xml:space="preserve">menuCommand1.Text = </w:t>
+      </w:r>
+      <w:r>
+        <w:rPr>
+          <w:rFonts w:ascii="新宋体" w:eastAsia="新宋体" w:cs="新宋体"/>
+          <w:color w:val="A31515"/>
+          <w:kern w:val="0"/>
+          <w:sz w:val="19"/>
+          <w:szCs w:val="19"/>
+        </w:rPr>
+        <w:t>"item"</w:t>
+      </w:r>
+      <w:r>
+        <w:rPr>
+          <w:rFonts w:ascii="新宋体" w:eastAsia="新宋体" w:cs="新宋体"/>
+          <w:color w:val="000000"/>
+          <w:kern w:val="0"/>
+          <w:sz w:val="19"/>
+          <w:szCs w:val="19"/>
+        </w:rPr>
+        <w:t xml:space="preserve"> + index;</w:t>
+      </w:r>
+    </w:p>
+    <w:p>
+      <w:pPr>
+        <w:ind w:leftChars="500" w:left="1050"/>
+        <w:rPr>
+          <w:rFonts w:ascii="新宋体" w:eastAsia="新宋体" w:cs="新宋体"/>
+          <w:color w:val="000000"/>
+          <w:kern w:val="0"/>
+          <w:sz w:val="19"/>
+          <w:szCs w:val="19"/>
+        </w:rPr>
+      </w:pPr>
+    </w:p>
+    <w:p>
+      <w:pPr>
+        <w:ind w:leftChars="500" w:left="1050"/>
+        <w:rPr>
+          <w:rFonts w:ascii="新宋体" w:eastAsia="新宋体" w:cs="新宋体" w:hint="eastAsia"/>
+          <w:color w:val="000000"/>
+          <w:kern w:val="0"/>
+          <w:sz w:val="19"/>
+          <w:szCs w:val="19"/>
+        </w:rPr>
+      </w:pPr>
       <w:bookmarkStart w:id="0" w:name="_GoBack"/>
       <w:bookmarkEnd w:id="0"/>
     </w:p>
-    <w:p>
-      <w:pPr>
-        <w:autoSpaceDE w:val="0"/>
-        <w:autoSpaceDN w:val="0"/>
-        <w:adjustRightInd w:val="0"/>
-        <w:jc w:val="left"/>
-        <w:rPr>
-          <w:rFonts w:ascii="新宋体" w:eastAsia="新宋体" w:cs="新宋体"/>
-          <w:color w:val="000000"/>
-          <w:kern w:val="0"/>
-          <w:sz w:val="19"/>
-          <w:szCs w:val="19"/>
-        </w:rPr>
-      </w:pPr>
-      <w:r>
-        <w:rPr>
-          <w:rFonts w:ascii="新宋体" w:eastAsia="新宋体" w:cs="新宋体"/>
-          <w:color w:val="000000"/>
-          <w:kern w:val="0"/>
-          <w:sz w:val="19"/>
-          <w:szCs w:val="19"/>
-        </w:rPr>
-        <w:t xml:space="preserve">                </w:t>
-      </w:r>
-      <w:proofErr w:type="spellStart"/>
-      <w:r>
-        <w:rPr>
-          <w:rFonts w:ascii="新宋体" w:eastAsia="新宋体" w:cs="新宋体"/>
-          <w:color w:val="000000"/>
-          <w:kern w:val="0"/>
-          <w:sz w:val="19"/>
-          <w:szCs w:val="19"/>
-        </w:rPr>
-        <w:t>commandService.AddCommand</w:t>
-      </w:r>
-      <w:proofErr w:type="spellEnd"/>
-      <w:r>
-        <w:rPr>
-          <w:rFonts w:ascii="新宋体" w:eastAsia="新宋体" w:cs="新宋体"/>
-          <w:color w:val="000000"/>
-          <w:kern w:val="0"/>
-          <w:sz w:val="19"/>
-          <w:szCs w:val="19"/>
-        </w:rPr>
-        <w:t>(</w:t>
-      </w:r>
-      <w:proofErr w:type="spellStart"/>
-      <w:r>
-        <w:rPr>
-          <w:rFonts w:ascii="新宋体" w:eastAsia="新宋体" w:cs="新宋体"/>
-          <w:color w:val="000000"/>
-          <w:kern w:val="0"/>
-          <w:sz w:val="19"/>
-          <w:szCs w:val="19"/>
-        </w:rPr>
-        <w:t>menuItem</w:t>
-      </w:r>
-      <w:proofErr w:type="spellEnd"/>
-      <w:r>
-        <w:rPr>
-          <w:rFonts w:ascii="新宋体" w:eastAsia="新宋体" w:cs="新宋体"/>
-          <w:color w:val="000000"/>
-          <w:kern w:val="0"/>
-          <w:sz w:val="19"/>
-          <w:szCs w:val="19"/>
-        </w:rPr>
-        <w:t>);</w:t>
-      </w:r>
-    </w:p>
-    <w:p>
-      <w:pPr>
-        <w:autoSpaceDE w:val="0"/>
-        <w:autoSpaceDN w:val="0"/>
-        <w:adjustRightInd w:val="0"/>
-        <w:jc w:val="left"/>
-        <w:rPr>
-          <w:rFonts w:ascii="新宋体" w:eastAsia="新宋体" w:cs="新宋体"/>
-          <w:color w:val="000000"/>
-          <w:kern w:val="0"/>
-          <w:sz w:val="19"/>
-          <w:szCs w:val="19"/>
-        </w:rPr>
-      </w:pPr>
-      <w:r>
-        <w:rPr>
-          <w:rFonts w:ascii="新宋体" w:eastAsia="新宋体" w:cs="新宋体"/>
-          <w:color w:val="000000"/>
-          <w:kern w:val="0"/>
-          <w:sz w:val="19"/>
-          <w:szCs w:val="19"/>
-        </w:rPr>
-        <w:t xml:space="preserve">            }</w:t>
-      </w:r>
-    </w:p>
-    <w:p>
-      <w:pPr>
-        <w:wordWrap w:val="0"/>
-        <w:autoSpaceDE w:val="0"/>
-        <w:autoSpaceDN w:val="0"/>
-        <w:adjustRightInd w:val="0"/>
-        <w:jc w:val="left"/>
-        <w:rPr>
-          <w:rFonts w:ascii="NeoSansIntel" w:hAnsi="NeoSansIntel" w:cs="NeoSansIntel"/>
-          <w:kern w:val="0"/>
-          <w:sz w:val="18"/>
-          <w:szCs w:val="18"/>
-        </w:rPr>
-      </w:pPr>
-      <w:r>
-        <w:rPr>
-          <w:rFonts w:ascii="新宋体" w:eastAsia="新宋体" w:cs="新宋体"/>
-          <w:color w:val="000000"/>
-          <w:kern w:val="0"/>
-          <w:sz w:val="19"/>
-          <w:szCs w:val="19"/>
-        </w:rPr>
-        <w:t xml:space="preserve">        }</w:t>
-      </w:r>
+    <w:p/>
+    <w:p>
+      <w:pPr>
+        <w:rPr>
+          <w:rFonts w:hint="eastAsia"/>
+        </w:rPr>
+      </w:pPr>
+    </w:p>
+    <w:p>
+      <w:pPr>
+        <w:ind w:left="420" w:firstLineChars="400" w:firstLine="840"/>
+        <w:rPr>
+          <w:rFonts w:hint="eastAsia"/>
+        </w:rPr>
+      </w:pPr>
+    </w:p>
+    <w:p/>
+    <w:p/>
+    <w:p/>
+    <w:p/>
+    <w:p/>
+    <w:p/>
+    <w:p/>
+    <w:p/>
+    <w:p/>
+    <w:p/>
+    <w:p/>
+    <w:p/>
+    <w:p/>
+    <w:p/>
+    <w:p/>
+    <w:p/>
+    <w:p/>
+    <w:p/>
+    <w:p/>
+    <w:p>
+      <w:pPr>
+        <w:rPr>
+          <w:rFonts w:hint="eastAsia"/>
+        </w:rPr>
+      </w:pPr>
     </w:p>
     <w:p>
       <w:pPr>
@@ -16263,7 +17656,7 @@
 </file>
 
 <file path=customXml/itemProps1.xml><?xml version="1.0" encoding="utf-8"?>
-<ds:datastoreItem xmlns:ds="http://schemas.openxmlformats.org/officeDocument/2006/customXml" ds:itemID="{708561E4-5C05-4033-8A6D-FAF52DEBCF24}">
+<ds:datastoreItem xmlns:ds="http://schemas.openxmlformats.org/officeDocument/2006/customXml" ds:itemID="{CD7728A8-EC12-4945-993C-B2F3A9CFF965}">
   <ds:schemaRefs>
     <ds:schemaRef ds:uri="http://schemas.openxmlformats.org/officeDocument/2006/bibliography"/>
   </ds:schemaRefs>

--- a/Visual Studio 2022扩展开发入门.docx
+++ b/Visual Studio 2022扩展开发入门.docx
@@ -848,23 +848,7 @@
       </w:r>
       <w:proofErr w:type="gramEnd"/>
       <w:r>
-        <w:t xml:space="preserve">，失败 1 </w:t>
-      </w:r>
-      <w:proofErr w:type="gramStart"/>
-      <w:r>
-        <w:t>个</w:t>
-      </w:r>
-      <w:proofErr w:type="gramEnd"/>
-      <w:r>
-        <w:t xml:space="preserve">，跳过 0 </w:t>
-      </w:r>
-      <w:proofErr w:type="gramStart"/>
-      <w:r>
-        <w:t>个</w:t>
-      </w:r>
-      <w:proofErr w:type="gramEnd"/>
-      <w:r>
-        <w:t xml:space="preserve"> ==========</w:t>
+        <w:t>，失败 1 个，跳过 0 个 ==========</w:t>
       </w:r>
     </w:p>
     <w:p>
@@ -12648,6 +12632,12 @@
         </w:rPr>
         <w:t>标题和状态</w:t>
       </w:r>
+      <w:r>
+        <w:rPr>
+          <w:rFonts w:ascii="微软雅黑" w:eastAsia="微软雅黑" w:hAnsi="微软雅黑" w:hint="eastAsia"/>
+        </w:rPr>
+        <w:t>（1）</w:t>
+      </w:r>
     </w:p>
     <w:p>
       <w:r>
@@ -13898,6 +13888,340 @@
     </w:p>
     <w:p>
       <w:pPr>
+        <w:pStyle w:val="2"/>
+        <w:numPr>
+          <w:ilvl w:val="0"/>
+          <w:numId w:val="1"/>
+        </w:numPr>
+        <w:wordWrap w:val="0"/>
+        <w:rPr>
+          <w:rFonts w:ascii="微软雅黑" w:eastAsia="微软雅黑" w:hAnsi="微软雅黑"/>
+        </w:rPr>
+      </w:pPr>
+      <w:r>
+        <w:rPr>
+          <w:rFonts w:ascii="微软雅黑" w:eastAsia="微软雅黑" w:hAnsi="微软雅黑" w:hint="eastAsia"/>
+        </w:rPr>
+        <w:t>更改VS扩展的</w:t>
+      </w:r>
+      <w:r>
+        <w:rPr>
+          <w:rFonts w:ascii="微软雅黑" w:eastAsia="微软雅黑" w:hAnsi="微软雅黑" w:hint="eastAsia"/>
+        </w:rPr>
+        <w:t>菜单</w:t>
+      </w:r>
+      <w:r>
+        <w:rPr>
+          <w:rFonts w:ascii="微软雅黑" w:eastAsia="微软雅黑" w:hAnsi="微软雅黑" w:hint="eastAsia"/>
+        </w:rPr>
+        <w:t>标题和状态（1）</w:t>
+      </w:r>
+    </w:p>
+    <w:p>
+      <w:pPr>
+        <w:pStyle w:val="2"/>
+        <w:numPr>
+          <w:ilvl w:val="0"/>
+          <w:numId w:val="1"/>
+        </w:numPr>
+        <w:wordWrap w:val="0"/>
+        <w:rPr>
+          <w:rFonts w:ascii="微软雅黑" w:eastAsia="微软雅黑" w:hAnsi="微软雅黑"/>
+        </w:rPr>
+      </w:pPr>
+      <w:r>
+        <w:rPr>
+          <w:rFonts w:ascii="微软雅黑" w:eastAsia="微软雅黑" w:hAnsi="微软雅黑" w:hint="eastAsia"/>
+        </w:rPr>
+        <w:t>菜单命令</w:t>
+      </w:r>
+      <w:r>
+        <w:rPr>
+          <w:rFonts w:ascii="微软雅黑" w:eastAsia="微软雅黑" w:hAnsi="微软雅黑" w:hint="eastAsia"/>
+        </w:rPr>
+        <w:t>的</w:t>
+      </w:r>
+      <w:r>
+        <w:rPr>
+          <w:rFonts w:ascii="微软雅黑" w:eastAsia="微软雅黑" w:hAnsi="微软雅黑" w:hint="eastAsia"/>
+        </w:rPr>
+        <w:t>可见性约束</w:t>
+      </w:r>
+    </w:p>
+    <w:p>
+      <w:pPr>
+        <w:rPr>
+          <w:rFonts w:ascii="新宋体" w:eastAsia="新宋体" w:cs="新宋体"/>
+          <w:color w:val="000000"/>
+          <w:kern w:val="0"/>
+          <w:sz w:val="19"/>
+          <w:szCs w:val="19"/>
+        </w:rPr>
+      </w:pPr>
+      <w:r>
+        <w:rPr>
+          <w:rFonts w:ascii="新宋体" w:eastAsia="新宋体" w:cs="新宋体"/>
+          <w:color w:val="000000"/>
+          <w:kern w:val="0"/>
+          <w:sz w:val="19"/>
+          <w:szCs w:val="19"/>
+        </w:rPr>
+        <w:tab/>
+        <w:t>&lt;</w:t>
+      </w:r>
+      <w:proofErr w:type="spellStart"/>
+      <w:r>
+        <w:rPr>
+          <w:rFonts w:ascii="新宋体" w:eastAsia="新宋体" w:cs="新宋体"/>
+          <w:color w:val="000000"/>
+          <w:kern w:val="0"/>
+          <w:sz w:val="19"/>
+          <w:szCs w:val="19"/>
+        </w:rPr>
+        <w:t>VisibilityConstraints</w:t>
+      </w:r>
+      <w:proofErr w:type="spellEnd"/>
+      <w:r>
+        <w:rPr>
+          <w:rFonts w:ascii="新宋体" w:eastAsia="新宋体" w:cs="新宋体"/>
+          <w:color w:val="000000"/>
+          <w:kern w:val="0"/>
+          <w:sz w:val="19"/>
+          <w:szCs w:val="19"/>
+        </w:rPr>
+        <w:t>&gt;</w:t>
+      </w:r>
+    </w:p>
+    <w:p>
+      <w:pPr>
+        <w:rPr>
+          <w:rFonts w:ascii="新宋体" w:eastAsia="新宋体" w:cs="新宋体"/>
+          <w:color w:val="000000"/>
+          <w:kern w:val="0"/>
+          <w:sz w:val="19"/>
+          <w:szCs w:val="19"/>
+        </w:rPr>
+      </w:pPr>
+      <w:r>
+        <w:rPr>
+          <w:rFonts w:ascii="新宋体" w:eastAsia="新宋体" w:cs="新宋体"/>
+          <w:color w:val="000000"/>
+          <w:kern w:val="0"/>
+          <w:sz w:val="19"/>
+          <w:szCs w:val="19"/>
+        </w:rPr>
+        <w:tab/>
+      </w:r>
+      <w:r>
+        <w:rPr>
+          <w:rFonts w:ascii="新宋体" w:eastAsia="新宋体" w:cs="新宋体"/>
+          <w:color w:val="000000"/>
+          <w:kern w:val="0"/>
+          <w:sz w:val="19"/>
+          <w:szCs w:val="19"/>
+        </w:rPr>
+        <w:tab/>
+        <w:t>&lt;</w:t>
+      </w:r>
+      <w:proofErr w:type="spellStart"/>
+      <w:r>
+        <w:rPr>
+          <w:rFonts w:ascii="新宋体" w:eastAsia="新宋体" w:cs="新宋体"/>
+          <w:color w:val="000000"/>
+          <w:kern w:val="0"/>
+          <w:sz w:val="19"/>
+          <w:szCs w:val="19"/>
+        </w:rPr>
+        <w:t>VisibilityItem</w:t>
+      </w:r>
+      <w:proofErr w:type="spellEnd"/>
+      <w:r>
+        <w:rPr>
+          <w:rFonts w:ascii="新宋体" w:eastAsia="新宋体" w:cs="新宋体"/>
+          <w:color w:val="000000"/>
+          <w:kern w:val="0"/>
+          <w:sz w:val="19"/>
+          <w:szCs w:val="19"/>
+        </w:rPr>
+        <w:t xml:space="preserve"> </w:t>
+      </w:r>
+      <w:proofErr w:type="spellStart"/>
+      <w:r>
+        <w:rPr>
+          <w:rFonts w:ascii="新宋体" w:eastAsia="新宋体" w:cs="新宋体"/>
+          <w:color w:val="000000"/>
+          <w:kern w:val="0"/>
+          <w:sz w:val="19"/>
+          <w:szCs w:val="19"/>
+        </w:rPr>
+        <w:t>guid</w:t>
+      </w:r>
+      <w:proofErr w:type="spellEnd"/>
+      <w:r>
+        <w:rPr>
+          <w:rFonts w:ascii="新宋体" w:eastAsia="新宋体" w:cs="新宋体"/>
+          <w:color w:val="000000"/>
+          <w:kern w:val="0"/>
+          <w:sz w:val="19"/>
+          <w:szCs w:val="19"/>
+        </w:rPr>
+        <w:t>="guidVSIX23PackageCmdSet" id="</w:t>
+      </w:r>
+      <w:r>
+        <w:rPr>
+          <w:rFonts w:ascii="新宋体" w:eastAsia="新宋体" w:cs="新宋体"/>
+          <w:b/>
+          <w:color w:val="FF0000"/>
+          <w:kern w:val="0"/>
+          <w:sz w:val="19"/>
+          <w:szCs w:val="19"/>
+        </w:rPr>
+        <w:t>Command1Id</w:t>
+      </w:r>
+      <w:r>
+        <w:rPr>
+          <w:rFonts w:ascii="新宋体" w:eastAsia="新宋体" w:cs="新宋体"/>
+          <w:color w:val="000000"/>
+          <w:kern w:val="0"/>
+          <w:sz w:val="19"/>
+          <w:szCs w:val="19"/>
+        </w:rPr>
+        <w:t>" context="</w:t>
+      </w:r>
+      <w:proofErr w:type="spellStart"/>
+      <w:r>
+        <w:rPr>
+          <w:rFonts w:ascii="新宋体" w:eastAsia="新宋体" w:cs="新宋体"/>
+          <w:color w:val="000000"/>
+          <w:kern w:val="0"/>
+          <w:sz w:val="19"/>
+          <w:szCs w:val="19"/>
+        </w:rPr>
+        <w:t>UICONTEXT_</w:t>
+      </w:r>
+      <w:r>
+        <w:rPr>
+          <w:rFonts w:ascii="新宋体" w:eastAsia="新宋体" w:cs="新宋体"/>
+          <w:b/>
+          <w:color w:val="FF0000"/>
+          <w:kern w:val="0"/>
+          <w:sz w:val="19"/>
+          <w:szCs w:val="19"/>
+        </w:rPr>
+        <w:t>SolutionExists</w:t>
+      </w:r>
+      <w:proofErr w:type="spellEnd"/>
+      <w:r>
+        <w:rPr>
+          <w:rFonts w:ascii="新宋体" w:eastAsia="新宋体" w:cs="新宋体"/>
+          <w:color w:val="000000"/>
+          <w:kern w:val="0"/>
+          <w:sz w:val="19"/>
+          <w:szCs w:val="19"/>
+        </w:rPr>
+        <w:t>"&gt;</w:t>
+      </w:r>
+    </w:p>
+    <w:p>
+      <w:pPr>
+        <w:rPr>
+          <w:rFonts w:ascii="新宋体" w:eastAsia="新宋体" w:cs="新宋体"/>
+          <w:color w:val="000000"/>
+          <w:kern w:val="0"/>
+          <w:sz w:val="19"/>
+          <w:szCs w:val="19"/>
+        </w:rPr>
+      </w:pPr>
+      <w:r>
+        <w:rPr>
+          <w:rFonts w:ascii="新宋体" w:eastAsia="新宋体" w:cs="新宋体"/>
+          <w:color w:val="000000"/>
+          <w:kern w:val="0"/>
+          <w:sz w:val="19"/>
+          <w:szCs w:val="19"/>
+        </w:rPr>
+        <w:tab/>
+      </w:r>
+      <w:r>
+        <w:rPr>
+          <w:rFonts w:ascii="新宋体" w:eastAsia="新宋体" w:cs="新宋体"/>
+          <w:color w:val="000000"/>
+          <w:kern w:val="0"/>
+          <w:sz w:val="19"/>
+          <w:szCs w:val="19"/>
+        </w:rPr>
+        <w:tab/>
+        <w:t>&lt;/</w:t>
+      </w:r>
+      <w:proofErr w:type="spellStart"/>
+      <w:r>
+        <w:rPr>
+          <w:rFonts w:ascii="新宋体" w:eastAsia="新宋体" w:cs="新宋体"/>
+          <w:color w:val="000000"/>
+          <w:kern w:val="0"/>
+          <w:sz w:val="19"/>
+          <w:szCs w:val="19"/>
+        </w:rPr>
+        <w:t>VisibilityItem</w:t>
+      </w:r>
+      <w:proofErr w:type="spellEnd"/>
+      <w:r>
+        <w:rPr>
+          <w:rFonts w:ascii="新宋体" w:eastAsia="新宋体" w:cs="新宋体"/>
+          <w:color w:val="000000"/>
+          <w:kern w:val="0"/>
+          <w:sz w:val="19"/>
+          <w:szCs w:val="19"/>
+        </w:rPr>
+        <w:t>&gt;</w:t>
+      </w:r>
+    </w:p>
+    <w:p>
+      <w:pPr>
+        <w:rPr>
+          <w:rFonts w:ascii="新宋体" w:eastAsia="新宋体" w:cs="新宋体"/>
+          <w:color w:val="000000"/>
+          <w:kern w:val="0"/>
+          <w:sz w:val="19"/>
+          <w:szCs w:val="19"/>
+        </w:rPr>
+      </w:pPr>
+      <w:r>
+        <w:rPr>
+          <w:rFonts w:ascii="新宋体" w:eastAsia="新宋体" w:cs="新宋体"/>
+          <w:color w:val="000000"/>
+          <w:kern w:val="0"/>
+          <w:sz w:val="19"/>
+          <w:szCs w:val="19"/>
+        </w:rPr>
+        <w:tab/>
+        <w:t>&lt;/</w:t>
+      </w:r>
+      <w:proofErr w:type="spellStart"/>
+      <w:r>
+        <w:rPr>
+          <w:rFonts w:ascii="新宋体" w:eastAsia="新宋体" w:cs="新宋体"/>
+          <w:color w:val="000000"/>
+          <w:kern w:val="0"/>
+          <w:sz w:val="19"/>
+          <w:szCs w:val="19"/>
+        </w:rPr>
+        <w:t>VisibilityConstraints</w:t>
+      </w:r>
+      <w:proofErr w:type="spellEnd"/>
+      <w:r>
+        <w:rPr>
+          <w:rFonts w:ascii="新宋体" w:eastAsia="新宋体" w:cs="新宋体"/>
+          <w:color w:val="000000"/>
+          <w:kern w:val="0"/>
+          <w:sz w:val="19"/>
+          <w:szCs w:val="19"/>
+        </w:rPr>
+        <w:t>&gt;</w:t>
+      </w:r>
+    </w:p>
+    <w:p>
+      <w:pPr>
         <w:ind w:leftChars="500" w:left="1050"/>
         <w:rPr>
           <w:rFonts w:ascii="新宋体" w:eastAsia="新宋体" w:cs="新宋体"/>
@@ -13910,33 +14234,5300 @@
     </w:p>
     <w:p>
       <w:pPr>
-        <w:ind w:leftChars="500" w:left="1050"/>
-        <w:rPr>
-          <w:rFonts w:ascii="新宋体" w:eastAsia="新宋体" w:cs="新宋体" w:hint="eastAsia"/>
-          <w:color w:val="000000"/>
-          <w:kern w:val="0"/>
-          <w:sz w:val="19"/>
-          <w:szCs w:val="19"/>
-        </w:rPr>
-      </w:pPr>
+        <w:autoSpaceDE w:val="0"/>
+        <w:autoSpaceDN w:val="0"/>
+        <w:adjustRightInd w:val="0"/>
+        <w:jc w:val="left"/>
+        <w:rPr>
+          <w:rFonts w:ascii="新宋体" w:eastAsia="新宋体" w:cs="新宋体"/>
+          <w:color w:val="000000"/>
+          <w:kern w:val="0"/>
+          <w:sz w:val="19"/>
+          <w:szCs w:val="19"/>
+        </w:rPr>
+      </w:pPr>
+      <w:r>
+        <w:rPr>
+          <w:rFonts w:ascii="新宋体" w:eastAsia="新宋体" w:cs="新宋体"/>
+          <w:color w:val="0000FF"/>
+          <w:kern w:val="0"/>
+          <w:sz w:val="19"/>
+          <w:szCs w:val="19"/>
+        </w:rPr>
+        <w:tab/>
+      </w:r>
+      <w:r>
+        <w:rPr>
+          <w:rFonts w:ascii="新宋体" w:eastAsia="新宋体" w:cs="新宋体"/>
+          <w:color w:val="0000FF"/>
+          <w:kern w:val="0"/>
+          <w:sz w:val="19"/>
+          <w:szCs w:val="19"/>
+        </w:rPr>
+        <w:tab/>
+      </w:r>
+      <w:r>
+        <w:rPr>
+          <w:rFonts w:ascii="新宋体" w:eastAsia="新宋体" w:cs="新宋体"/>
+          <w:color w:val="0000FF"/>
+          <w:kern w:val="0"/>
+          <w:sz w:val="19"/>
+          <w:szCs w:val="19"/>
+        </w:rPr>
+        <w:tab/>
+        <w:t>&lt;</w:t>
+      </w:r>
+      <w:r>
+        <w:rPr>
+          <w:rFonts w:ascii="新宋体" w:eastAsia="新宋体" w:cs="新宋体"/>
+          <w:color w:val="A31515"/>
+          <w:kern w:val="0"/>
+          <w:sz w:val="19"/>
+          <w:szCs w:val="19"/>
+        </w:rPr>
+        <w:t>Button</w:t>
+      </w:r>
+      <w:r>
+        <w:rPr>
+          <w:rFonts w:ascii="新宋体" w:eastAsia="新宋体" w:cs="新宋体"/>
+          <w:color w:val="0000FF"/>
+          <w:kern w:val="0"/>
+          <w:sz w:val="19"/>
+          <w:szCs w:val="19"/>
+        </w:rPr>
+        <w:t xml:space="preserve"> </w:t>
+      </w:r>
+      <w:proofErr w:type="spellStart"/>
+      <w:r>
+        <w:rPr>
+          <w:rFonts w:ascii="新宋体" w:eastAsia="新宋体" w:cs="新宋体"/>
+          <w:color w:val="FF0000"/>
+          <w:kern w:val="0"/>
+          <w:sz w:val="19"/>
+          <w:szCs w:val="19"/>
+        </w:rPr>
+        <w:t>guid</w:t>
+      </w:r>
+      <w:proofErr w:type="spellEnd"/>
+      <w:r>
+        <w:rPr>
+          <w:rFonts w:ascii="新宋体" w:eastAsia="新宋体" w:cs="新宋体"/>
+          <w:color w:val="0000FF"/>
+          <w:kern w:val="0"/>
+          <w:sz w:val="19"/>
+          <w:szCs w:val="19"/>
+        </w:rPr>
+        <w:t>=</w:t>
+      </w:r>
+      <w:r>
+        <w:rPr>
+          <w:rFonts w:ascii="新宋体" w:eastAsia="新宋体" w:cs="新宋体"/>
+          <w:color w:val="000000"/>
+          <w:kern w:val="0"/>
+          <w:sz w:val="19"/>
+          <w:szCs w:val="19"/>
+        </w:rPr>
+        <w:t>"</w:t>
+      </w:r>
+      <w:r>
+        <w:rPr>
+          <w:rFonts w:ascii="新宋体" w:eastAsia="新宋体" w:cs="新宋体"/>
+          <w:color w:val="0000FF"/>
+          <w:kern w:val="0"/>
+          <w:sz w:val="19"/>
+          <w:szCs w:val="19"/>
+        </w:rPr>
+        <w:t>guidVSIX23PackageCmdSet</w:t>
+      </w:r>
+      <w:r>
+        <w:rPr>
+          <w:rFonts w:ascii="新宋体" w:eastAsia="新宋体" w:cs="新宋体"/>
+          <w:color w:val="000000"/>
+          <w:kern w:val="0"/>
+          <w:sz w:val="19"/>
+          <w:szCs w:val="19"/>
+        </w:rPr>
+        <w:t>"</w:t>
+      </w:r>
+      <w:r>
+        <w:rPr>
+          <w:rFonts w:ascii="新宋体" w:eastAsia="新宋体" w:cs="新宋体"/>
+          <w:color w:val="0000FF"/>
+          <w:kern w:val="0"/>
+          <w:sz w:val="19"/>
+          <w:szCs w:val="19"/>
+        </w:rPr>
+        <w:t xml:space="preserve"> </w:t>
+      </w:r>
+      <w:r>
+        <w:rPr>
+          <w:rFonts w:ascii="新宋体" w:eastAsia="新宋体" w:cs="新宋体"/>
+          <w:color w:val="FF0000"/>
+          <w:kern w:val="0"/>
+          <w:sz w:val="19"/>
+          <w:szCs w:val="19"/>
+        </w:rPr>
+        <w:t>id</w:t>
+      </w:r>
+      <w:r>
+        <w:rPr>
+          <w:rFonts w:ascii="新宋体" w:eastAsia="新宋体" w:cs="新宋体"/>
+          <w:color w:val="0000FF"/>
+          <w:kern w:val="0"/>
+          <w:sz w:val="19"/>
+          <w:szCs w:val="19"/>
+        </w:rPr>
+        <w:t>=</w:t>
+      </w:r>
+      <w:r>
+        <w:rPr>
+          <w:rFonts w:ascii="新宋体" w:eastAsia="新宋体" w:cs="新宋体"/>
+          <w:color w:val="000000"/>
+          <w:kern w:val="0"/>
+          <w:sz w:val="19"/>
+          <w:szCs w:val="19"/>
+        </w:rPr>
+        <w:t>"</w:t>
+      </w:r>
+      <w:r>
+        <w:rPr>
+          <w:rFonts w:ascii="新宋体" w:eastAsia="新宋体" w:cs="新宋体"/>
+          <w:color w:val="0000FF"/>
+          <w:kern w:val="0"/>
+          <w:sz w:val="19"/>
+          <w:szCs w:val="19"/>
+        </w:rPr>
+        <w:t>Command1Id</w:t>
+      </w:r>
+      <w:r>
+        <w:rPr>
+          <w:rFonts w:ascii="新宋体" w:eastAsia="新宋体" w:cs="新宋体"/>
+          <w:color w:val="000000"/>
+          <w:kern w:val="0"/>
+          <w:sz w:val="19"/>
+          <w:szCs w:val="19"/>
+        </w:rPr>
+        <w:t>"</w:t>
+      </w:r>
+      <w:r>
+        <w:rPr>
+          <w:rFonts w:ascii="新宋体" w:eastAsia="新宋体" w:cs="新宋体"/>
+          <w:color w:val="0000FF"/>
+          <w:kern w:val="0"/>
+          <w:sz w:val="19"/>
+          <w:szCs w:val="19"/>
+        </w:rPr>
+        <w:t xml:space="preserve"> </w:t>
+      </w:r>
+      <w:r>
+        <w:rPr>
+          <w:rFonts w:ascii="新宋体" w:eastAsia="新宋体" w:cs="新宋体"/>
+          <w:color w:val="FF0000"/>
+          <w:kern w:val="0"/>
+          <w:sz w:val="19"/>
+          <w:szCs w:val="19"/>
+        </w:rPr>
+        <w:t>priority</w:t>
+      </w:r>
+      <w:r>
+        <w:rPr>
+          <w:rFonts w:ascii="新宋体" w:eastAsia="新宋体" w:cs="新宋体"/>
+          <w:color w:val="0000FF"/>
+          <w:kern w:val="0"/>
+          <w:sz w:val="19"/>
+          <w:szCs w:val="19"/>
+        </w:rPr>
+        <w:t>=</w:t>
+      </w:r>
+      <w:r>
+        <w:rPr>
+          <w:rFonts w:ascii="新宋体" w:eastAsia="新宋体" w:cs="新宋体"/>
+          <w:color w:val="000000"/>
+          <w:kern w:val="0"/>
+          <w:sz w:val="19"/>
+          <w:szCs w:val="19"/>
+        </w:rPr>
+        <w:t>"</w:t>
+      </w:r>
+      <w:r>
+        <w:rPr>
+          <w:rFonts w:ascii="新宋体" w:eastAsia="新宋体" w:cs="新宋体"/>
+          <w:color w:val="0000FF"/>
+          <w:kern w:val="0"/>
+          <w:sz w:val="19"/>
+          <w:szCs w:val="19"/>
+        </w:rPr>
+        <w:t>0x0100</w:t>
+      </w:r>
+      <w:r>
+        <w:rPr>
+          <w:rFonts w:ascii="新宋体" w:eastAsia="新宋体" w:cs="新宋体"/>
+          <w:color w:val="000000"/>
+          <w:kern w:val="0"/>
+          <w:sz w:val="19"/>
+          <w:szCs w:val="19"/>
+        </w:rPr>
+        <w:t>"</w:t>
+      </w:r>
+      <w:r>
+        <w:rPr>
+          <w:rFonts w:ascii="新宋体" w:eastAsia="新宋体" w:cs="新宋体"/>
+          <w:color w:val="0000FF"/>
+          <w:kern w:val="0"/>
+          <w:sz w:val="19"/>
+          <w:szCs w:val="19"/>
+        </w:rPr>
+        <w:t xml:space="preserve"> </w:t>
+      </w:r>
+      <w:r>
+        <w:rPr>
+          <w:rFonts w:ascii="新宋体" w:eastAsia="新宋体" w:cs="新宋体"/>
+          <w:color w:val="FF0000"/>
+          <w:kern w:val="0"/>
+          <w:sz w:val="19"/>
+          <w:szCs w:val="19"/>
+        </w:rPr>
+        <w:t>type</w:t>
+      </w:r>
+      <w:r>
+        <w:rPr>
+          <w:rFonts w:ascii="新宋体" w:eastAsia="新宋体" w:cs="新宋体"/>
+          <w:color w:val="0000FF"/>
+          <w:kern w:val="0"/>
+          <w:sz w:val="19"/>
+          <w:szCs w:val="19"/>
+        </w:rPr>
+        <w:t>=</w:t>
+      </w:r>
+      <w:r>
+        <w:rPr>
+          <w:rFonts w:ascii="新宋体" w:eastAsia="新宋体" w:cs="新宋体"/>
+          <w:color w:val="000000"/>
+          <w:kern w:val="0"/>
+          <w:sz w:val="19"/>
+          <w:szCs w:val="19"/>
+        </w:rPr>
+        <w:t>"</w:t>
+      </w:r>
+      <w:r>
+        <w:rPr>
+          <w:rFonts w:ascii="新宋体" w:eastAsia="新宋体" w:cs="新宋体"/>
+          <w:color w:val="0000FF"/>
+          <w:kern w:val="0"/>
+          <w:sz w:val="19"/>
+          <w:szCs w:val="19"/>
+        </w:rPr>
+        <w:t>Button</w:t>
+      </w:r>
+      <w:r>
+        <w:rPr>
+          <w:rFonts w:ascii="新宋体" w:eastAsia="新宋体" w:cs="新宋体"/>
+          <w:color w:val="000000"/>
+          <w:kern w:val="0"/>
+          <w:sz w:val="19"/>
+          <w:szCs w:val="19"/>
+        </w:rPr>
+        <w:t>"</w:t>
+      </w:r>
+      <w:r>
+        <w:rPr>
+          <w:rFonts w:ascii="新宋体" w:eastAsia="新宋体" w:cs="新宋体"/>
+          <w:color w:val="0000FF"/>
+          <w:kern w:val="0"/>
+          <w:sz w:val="19"/>
+          <w:szCs w:val="19"/>
+        </w:rPr>
+        <w:t>&gt;</w:t>
+      </w:r>
+    </w:p>
+    <w:p>
+      <w:pPr>
+        <w:autoSpaceDE w:val="0"/>
+        <w:autoSpaceDN w:val="0"/>
+        <w:adjustRightInd w:val="0"/>
+        <w:jc w:val="left"/>
+        <w:rPr>
+          <w:rFonts w:ascii="新宋体" w:eastAsia="新宋体" w:cs="新宋体"/>
+          <w:color w:val="000000"/>
+          <w:kern w:val="0"/>
+          <w:sz w:val="19"/>
+          <w:szCs w:val="19"/>
+        </w:rPr>
+      </w:pPr>
+      <w:r>
+        <w:rPr>
+          <w:rFonts w:ascii="新宋体" w:eastAsia="新宋体" w:cs="新宋体"/>
+          <w:color w:val="0000FF"/>
+          <w:kern w:val="0"/>
+          <w:sz w:val="19"/>
+          <w:szCs w:val="19"/>
+        </w:rPr>
+        <w:tab/>
+      </w:r>
+      <w:r>
+        <w:rPr>
+          <w:rFonts w:ascii="新宋体" w:eastAsia="新宋体" w:cs="新宋体"/>
+          <w:color w:val="0000FF"/>
+          <w:kern w:val="0"/>
+          <w:sz w:val="19"/>
+          <w:szCs w:val="19"/>
+        </w:rPr>
+        <w:tab/>
+      </w:r>
+      <w:r>
+        <w:rPr>
+          <w:rFonts w:ascii="新宋体" w:eastAsia="新宋体" w:cs="新宋体"/>
+          <w:color w:val="0000FF"/>
+          <w:kern w:val="0"/>
+          <w:sz w:val="19"/>
+          <w:szCs w:val="19"/>
+        </w:rPr>
+        <w:tab/>
+      </w:r>
+      <w:r>
+        <w:rPr>
+          <w:rFonts w:ascii="新宋体" w:eastAsia="新宋体" w:cs="新宋体"/>
+          <w:color w:val="0000FF"/>
+          <w:kern w:val="0"/>
+          <w:sz w:val="19"/>
+          <w:szCs w:val="19"/>
+        </w:rPr>
+        <w:tab/>
+        <w:t>&lt;</w:t>
+      </w:r>
+      <w:r>
+        <w:rPr>
+          <w:rFonts w:ascii="新宋体" w:eastAsia="新宋体" w:cs="新宋体"/>
+          <w:color w:val="A31515"/>
+          <w:kern w:val="0"/>
+          <w:sz w:val="19"/>
+          <w:szCs w:val="19"/>
+        </w:rPr>
+        <w:t>Parent</w:t>
+      </w:r>
+      <w:r>
+        <w:rPr>
+          <w:rFonts w:ascii="新宋体" w:eastAsia="新宋体" w:cs="新宋体"/>
+          <w:color w:val="0000FF"/>
+          <w:kern w:val="0"/>
+          <w:sz w:val="19"/>
+          <w:szCs w:val="19"/>
+        </w:rPr>
+        <w:t xml:space="preserve"> </w:t>
+      </w:r>
+      <w:proofErr w:type="spellStart"/>
+      <w:r>
+        <w:rPr>
+          <w:rFonts w:ascii="新宋体" w:eastAsia="新宋体" w:cs="新宋体"/>
+          <w:color w:val="FF0000"/>
+          <w:kern w:val="0"/>
+          <w:sz w:val="19"/>
+          <w:szCs w:val="19"/>
+        </w:rPr>
+        <w:t>guid</w:t>
+      </w:r>
+      <w:proofErr w:type="spellEnd"/>
+      <w:r>
+        <w:rPr>
+          <w:rFonts w:ascii="新宋体" w:eastAsia="新宋体" w:cs="新宋体"/>
+          <w:color w:val="0000FF"/>
+          <w:kern w:val="0"/>
+          <w:sz w:val="19"/>
+          <w:szCs w:val="19"/>
+        </w:rPr>
+        <w:t>=</w:t>
+      </w:r>
+      <w:r>
+        <w:rPr>
+          <w:rFonts w:ascii="新宋体" w:eastAsia="新宋体" w:cs="新宋体"/>
+          <w:color w:val="000000"/>
+          <w:kern w:val="0"/>
+          <w:sz w:val="19"/>
+          <w:szCs w:val="19"/>
+        </w:rPr>
+        <w:t>"</w:t>
+      </w:r>
+      <w:r>
+        <w:rPr>
+          <w:rFonts w:ascii="新宋体" w:eastAsia="新宋体" w:cs="新宋体"/>
+          <w:color w:val="0000FF"/>
+          <w:kern w:val="0"/>
+          <w:sz w:val="19"/>
+          <w:szCs w:val="19"/>
+        </w:rPr>
+        <w:t>guidVSIX23PackageCmdSet</w:t>
+      </w:r>
+      <w:r>
+        <w:rPr>
+          <w:rFonts w:ascii="新宋体" w:eastAsia="新宋体" w:cs="新宋体"/>
+          <w:color w:val="000000"/>
+          <w:kern w:val="0"/>
+          <w:sz w:val="19"/>
+          <w:szCs w:val="19"/>
+        </w:rPr>
+        <w:t>"</w:t>
+      </w:r>
+      <w:r>
+        <w:rPr>
+          <w:rFonts w:ascii="新宋体" w:eastAsia="新宋体" w:cs="新宋体"/>
+          <w:color w:val="0000FF"/>
+          <w:kern w:val="0"/>
+          <w:sz w:val="19"/>
+          <w:szCs w:val="19"/>
+        </w:rPr>
+        <w:t xml:space="preserve"> </w:t>
+      </w:r>
+      <w:r>
+        <w:rPr>
+          <w:rFonts w:ascii="新宋体" w:eastAsia="新宋体" w:cs="新宋体"/>
+          <w:color w:val="FF0000"/>
+          <w:kern w:val="0"/>
+          <w:sz w:val="19"/>
+          <w:szCs w:val="19"/>
+        </w:rPr>
+        <w:t>id</w:t>
+      </w:r>
+      <w:r>
+        <w:rPr>
+          <w:rFonts w:ascii="新宋体" w:eastAsia="新宋体" w:cs="新宋体"/>
+          <w:color w:val="0000FF"/>
+          <w:kern w:val="0"/>
+          <w:sz w:val="19"/>
+          <w:szCs w:val="19"/>
+        </w:rPr>
+        <w:t>=</w:t>
+      </w:r>
+      <w:r>
+        <w:rPr>
+          <w:rFonts w:ascii="新宋体" w:eastAsia="新宋体" w:cs="新宋体"/>
+          <w:color w:val="000000"/>
+          <w:kern w:val="0"/>
+          <w:sz w:val="19"/>
+          <w:szCs w:val="19"/>
+        </w:rPr>
+        <w:t>"</w:t>
+      </w:r>
+      <w:proofErr w:type="spellStart"/>
+      <w:r>
+        <w:rPr>
+          <w:rFonts w:ascii="新宋体" w:eastAsia="新宋体" w:cs="新宋体"/>
+          <w:color w:val="0000FF"/>
+          <w:kern w:val="0"/>
+          <w:sz w:val="19"/>
+          <w:szCs w:val="19"/>
+        </w:rPr>
+        <w:t>MyMenuGroup</w:t>
+      </w:r>
+      <w:proofErr w:type="spellEnd"/>
+      <w:r>
+        <w:rPr>
+          <w:rFonts w:ascii="新宋体" w:eastAsia="新宋体" w:cs="新宋体"/>
+          <w:color w:val="000000"/>
+          <w:kern w:val="0"/>
+          <w:sz w:val="19"/>
+          <w:szCs w:val="19"/>
+        </w:rPr>
+        <w:t>"</w:t>
+      </w:r>
+      <w:r>
+        <w:rPr>
+          <w:rFonts w:ascii="新宋体" w:eastAsia="新宋体" w:cs="新宋体"/>
+          <w:color w:val="0000FF"/>
+          <w:kern w:val="0"/>
+          <w:sz w:val="19"/>
+          <w:szCs w:val="19"/>
+        </w:rPr>
+        <w:t xml:space="preserve"> /&gt;</w:t>
+      </w:r>
+    </w:p>
+    <w:p>
+      <w:pPr>
+        <w:autoSpaceDE w:val="0"/>
+        <w:autoSpaceDN w:val="0"/>
+        <w:adjustRightInd w:val="0"/>
+        <w:jc w:val="left"/>
+        <w:rPr>
+          <w:rFonts w:ascii="新宋体" w:eastAsia="新宋体" w:cs="新宋体"/>
+          <w:color w:val="000000"/>
+          <w:kern w:val="0"/>
+          <w:sz w:val="19"/>
+          <w:szCs w:val="19"/>
+        </w:rPr>
+      </w:pPr>
+      <w:r>
+        <w:rPr>
+          <w:rFonts w:ascii="新宋体" w:eastAsia="新宋体" w:cs="新宋体"/>
+          <w:color w:val="0000FF"/>
+          <w:kern w:val="0"/>
+          <w:sz w:val="19"/>
+          <w:szCs w:val="19"/>
+        </w:rPr>
+        <w:tab/>
+      </w:r>
+      <w:r>
+        <w:rPr>
+          <w:rFonts w:ascii="新宋体" w:eastAsia="新宋体" w:cs="新宋体"/>
+          <w:color w:val="0000FF"/>
+          <w:kern w:val="0"/>
+          <w:sz w:val="19"/>
+          <w:szCs w:val="19"/>
+        </w:rPr>
+        <w:tab/>
+      </w:r>
+      <w:r>
+        <w:rPr>
+          <w:rFonts w:ascii="新宋体" w:eastAsia="新宋体" w:cs="新宋体"/>
+          <w:color w:val="0000FF"/>
+          <w:kern w:val="0"/>
+          <w:sz w:val="19"/>
+          <w:szCs w:val="19"/>
+        </w:rPr>
+        <w:tab/>
+      </w:r>
+      <w:r>
+        <w:rPr>
+          <w:rFonts w:ascii="新宋体" w:eastAsia="新宋体" w:cs="新宋体"/>
+          <w:color w:val="0000FF"/>
+          <w:kern w:val="0"/>
+          <w:sz w:val="19"/>
+          <w:szCs w:val="19"/>
+        </w:rPr>
+        <w:tab/>
+        <w:t>&lt;</w:t>
+      </w:r>
+      <w:r>
+        <w:rPr>
+          <w:rFonts w:ascii="新宋体" w:eastAsia="新宋体" w:cs="新宋体"/>
+          <w:color w:val="A31515"/>
+          <w:kern w:val="0"/>
+          <w:sz w:val="19"/>
+          <w:szCs w:val="19"/>
+        </w:rPr>
+        <w:t>Icon</w:t>
+      </w:r>
+      <w:r>
+        <w:rPr>
+          <w:rFonts w:ascii="新宋体" w:eastAsia="新宋体" w:cs="新宋体"/>
+          <w:color w:val="0000FF"/>
+          <w:kern w:val="0"/>
+          <w:sz w:val="19"/>
+          <w:szCs w:val="19"/>
+        </w:rPr>
+        <w:t xml:space="preserve"> </w:t>
+      </w:r>
+      <w:proofErr w:type="spellStart"/>
+      <w:r>
+        <w:rPr>
+          <w:rFonts w:ascii="新宋体" w:eastAsia="新宋体" w:cs="新宋体"/>
+          <w:color w:val="FF0000"/>
+          <w:kern w:val="0"/>
+          <w:sz w:val="19"/>
+          <w:szCs w:val="19"/>
+        </w:rPr>
+        <w:t>guid</w:t>
+      </w:r>
+      <w:proofErr w:type="spellEnd"/>
+      <w:r>
+        <w:rPr>
+          <w:rFonts w:ascii="新宋体" w:eastAsia="新宋体" w:cs="新宋体"/>
+          <w:color w:val="0000FF"/>
+          <w:kern w:val="0"/>
+          <w:sz w:val="19"/>
+          <w:szCs w:val="19"/>
+        </w:rPr>
+        <w:t>=</w:t>
+      </w:r>
+      <w:r>
+        <w:rPr>
+          <w:rFonts w:ascii="新宋体" w:eastAsia="新宋体" w:cs="新宋体"/>
+          <w:color w:val="000000"/>
+          <w:kern w:val="0"/>
+          <w:sz w:val="19"/>
+          <w:szCs w:val="19"/>
+        </w:rPr>
+        <w:t>"</w:t>
+      </w:r>
+      <w:proofErr w:type="spellStart"/>
+      <w:r>
+        <w:rPr>
+          <w:rFonts w:ascii="新宋体" w:eastAsia="新宋体" w:cs="新宋体"/>
+          <w:color w:val="0000FF"/>
+          <w:kern w:val="0"/>
+          <w:sz w:val="19"/>
+          <w:szCs w:val="19"/>
+        </w:rPr>
+        <w:t>guidImages</w:t>
+      </w:r>
+      <w:proofErr w:type="spellEnd"/>
+      <w:r>
+        <w:rPr>
+          <w:rFonts w:ascii="新宋体" w:eastAsia="新宋体" w:cs="新宋体"/>
+          <w:color w:val="000000"/>
+          <w:kern w:val="0"/>
+          <w:sz w:val="19"/>
+          <w:szCs w:val="19"/>
+        </w:rPr>
+        <w:t>"</w:t>
+      </w:r>
+      <w:r>
+        <w:rPr>
+          <w:rFonts w:ascii="新宋体" w:eastAsia="新宋体" w:cs="新宋体"/>
+          <w:color w:val="0000FF"/>
+          <w:kern w:val="0"/>
+          <w:sz w:val="19"/>
+          <w:szCs w:val="19"/>
+        </w:rPr>
+        <w:t xml:space="preserve"> </w:t>
+      </w:r>
+      <w:r>
+        <w:rPr>
+          <w:rFonts w:ascii="新宋体" w:eastAsia="新宋体" w:cs="新宋体"/>
+          <w:color w:val="FF0000"/>
+          <w:kern w:val="0"/>
+          <w:sz w:val="19"/>
+          <w:szCs w:val="19"/>
+        </w:rPr>
+        <w:t>id</w:t>
+      </w:r>
+      <w:r>
+        <w:rPr>
+          <w:rFonts w:ascii="新宋体" w:eastAsia="新宋体" w:cs="新宋体"/>
+          <w:color w:val="0000FF"/>
+          <w:kern w:val="0"/>
+          <w:sz w:val="19"/>
+          <w:szCs w:val="19"/>
+        </w:rPr>
+        <w:t>=</w:t>
+      </w:r>
+      <w:r>
+        <w:rPr>
+          <w:rFonts w:ascii="新宋体" w:eastAsia="新宋体" w:cs="新宋体"/>
+          <w:color w:val="000000"/>
+          <w:kern w:val="0"/>
+          <w:sz w:val="19"/>
+          <w:szCs w:val="19"/>
+        </w:rPr>
+        <w:t>"</w:t>
+      </w:r>
+      <w:r>
+        <w:rPr>
+          <w:rFonts w:ascii="新宋体" w:eastAsia="新宋体" w:cs="新宋体"/>
+          <w:color w:val="0000FF"/>
+          <w:kern w:val="0"/>
+          <w:sz w:val="19"/>
+          <w:szCs w:val="19"/>
+        </w:rPr>
+        <w:t>bmpPic1</w:t>
+      </w:r>
+      <w:r>
+        <w:rPr>
+          <w:rFonts w:ascii="新宋体" w:eastAsia="新宋体" w:cs="新宋体"/>
+          <w:color w:val="000000"/>
+          <w:kern w:val="0"/>
+          <w:sz w:val="19"/>
+          <w:szCs w:val="19"/>
+        </w:rPr>
+        <w:t>"</w:t>
+      </w:r>
+      <w:r>
+        <w:rPr>
+          <w:rFonts w:ascii="新宋体" w:eastAsia="新宋体" w:cs="新宋体"/>
+          <w:color w:val="0000FF"/>
+          <w:kern w:val="0"/>
+          <w:sz w:val="19"/>
+          <w:szCs w:val="19"/>
+        </w:rPr>
+        <w:t xml:space="preserve"> /&gt;</w:t>
+      </w:r>
+    </w:p>
+    <w:p>
+      <w:pPr>
+        <w:autoSpaceDE w:val="0"/>
+        <w:autoSpaceDN w:val="0"/>
+        <w:adjustRightInd w:val="0"/>
+        <w:jc w:val="left"/>
+        <w:rPr>
+          <w:rFonts w:ascii="新宋体" w:eastAsia="新宋体" w:cs="新宋体"/>
+          <w:color w:val="000000"/>
+          <w:kern w:val="0"/>
+          <w:sz w:val="19"/>
+          <w:szCs w:val="19"/>
+        </w:rPr>
+      </w:pPr>
+      <w:r>
+        <w:rPr>
+          <w:rFonts w:ascii="新宋体" w:eastAsia="新宋体" w:cs="新宋体"/>
+          <w:color w:val="0000FF"/>
+          <w:kern w:val="0"/>
+          <w:sz w:val="19"/>
+          <w:szCs w:val="19"/>
+        </w:rPr>
+        <w:tab/>
+      </w:r>
+      <w:r>
+        <w:rPr>
+          <w:rFonts w:ascii="新宋体" w:eastAsia="新宋体" w:cs="新宋体"/>
+          <w:color w:val="0000FF"/>
+          <w:kern w:val="0"/>
+          <w:sz w:val="19"/>
+          <w:szCs w:val="19"/>
+        </w:rPr>
+        <w:tab/>
+      </w:r>
+      <w:r>
+        <w:rPr>
+          <w:rFonts w:ascii="新宋体" w:eastAsia="新宋体" w:cs="新宋体"/>
+          <w:color w:val="0000FF"/>
+          <w:kern w:val="0"/>
+          <w:sz w:val="19"/>
+          <w:szCs w:val="19"/>
+        </w:rPr>
+        <w:tab/>
+      </w:r>
+      <w:r>
+        <w:rPr>
+          <w:rFonts w:ascii="新宋体" w:eastAsia="新宋体" w:cs="新宋体"/>
+          <w:color w:val="0000FF"/>
+          <w:kern w:val="0"/>
+          <w:sz w:val="19"/>
+          <w:szCs w:val="19"/>
+        </w:rPr>
+        <w:tab/>
+        <w:t>&lt;</w:t>
+      </w:r>
+      <w:proofErr w:type="spellStart"/>
+      <w:r>
+        <w:rPr>
+          <w:rFonts w:ascii="新宋体" w:eastAsia="新宋体" w:cs="新宋体"/>
+          <w:color w:val="A31515"/>
+          <w:kern w:val="0"/>
+          <w:sz w:val="19"/>
+          <w:szCs w:val="19"/>
+        </w:rPr>
+        <w:t>CommandFlag</w:t>
+      </w:r>
+      <w:proofErr w:type="spellEnd"/>
+      <w:r>
+        <w:rPr>
+          <w:rFonts w:ascii="新宋体" w:eastAsia="新宋体" w:cs="新宋体"/>
+          <w:color w:val="0000FF"/>
+          <w:kern w:val="0"/>
+          <w:sz w:val="19"/>
+          <w:szCs w:val="19"/>
+        </w:rPr>
+        <w:t>&gt;</w:t>
+      </w:r>
+      <w:proofErr w:type="spellStart"/>
+      <w:r>
+        <w:rPr>
+          <w:rFonts w:ascii="新宋体" w:eastAsia="新宋体" w:cs="新宋体"/>
+          <w:b/>
+          <w:color w:val="FF0000"/>
+          <w:kern w:val="0"/>
+          <w:sz w:val="19"/>
+          <w:szCs w:val="19"/>
+        </w:rPr>
+        <w:t>DynamicVisibility</w:t>
+      </w:r>
+      <w:proofErr w:type="spellEnd"/>
+      <w:r>
+        <w:rPr>
+          <w:rFonts w:ascii="新宋体" w:eastAsia="新宋体" w:cs="新宋体"/>
+          <w:color w:val="0000FF"/>
+          <w:kern w:val="0"/>
+          <w:sz w:val="19"/>
+          <w:szCs w:val="19"/>
+        </w:rPr>
+        <w:t>&lt;/</w:t>
+      </w:r>
+      <w:proofErr w:type="spellStart"/>
+      <w:r>
+        <w:rPr>
+          <w:rFonts w:ascii="新宋体" w:eastAsia="新宋体" w:cs="新宋体"/>
+          <w:color w:val="A31515"/>
+          <w:kern w:val="0"/>
+          <w:sz w:val="19"/>
+          <w:szCs w:val="19"/>
+        </w:rPr>
+        <w:t>CommandFlag</w:t>
+      </w:r>
+      <w:proofErr w:type="spellEnd"/>
+      <w:r>
+        <w:rPr>
+          <w:rFonts w:ascii="新宋体" w:eastAsia="新宋体" w:cs="新宋体"/>
+          <w:color w:val="0000FF"/>
+          <w:kern w:val="0"/>
+          <w:sz w:val="19"/>
+          <w:szCs w:val="19"/>
+        </w:rPr>
+        <w:t>&gt;</w:t>
+      </w:r>
+    </w:p>
+    <w:p>
+      <w:pPr>
+        <w:autoSpaceDE w:val="0"/>
+        <w:autoSpaceDN w:val="0"/>
+        <w:adjustRightInd w:val="0"/>
+        <w:jc w:val="left"/>
+        <w:rPr>
+          <w:rFonts w:ascii="新宋体" w:eastAsia="新宋体" w:cs="新宋体"/>
+          <w:color w:val="000000"/>
+          <w:kern w:val="0"/>
+          <w:sz w:val="19"/>
+          <w:szCs w:val="19"/>
+        </w:rPr>
+      </w:pPr>
+      <w:r>
+        <w:rPr>
+          <w:rFonts w:ascii="新宋体" w:eastAsia="新宋体" w:cs="新宋体"/>
+          <w:color w:val="0000FF"/>
+          <w:kern w:val="0"/>
+          <w:sz w:val="19"/>
+          <w:szCs w:val="19"/>
+        </w:rPr>
+        <w:tab/>
+      </w:r>
+      <w:r>
+        <w:rPr>
+          <w:rFonts w:ascii="新宋体" w:eastAsia="新宋体" w:cs="新宋体"/>
+          <w:color w:val="0000FF"/>
+          <w:kern w:val="0"/>
+          <w:sz w:val="19"/>
+          <w:szCs w:val="19"/>
+        </w:rPr>
+        <w:tab/>
+      </w:r>
+      <w:r>
+        <w:rPr>
+          <w:rFonts w:ascii="新宋体" w:eastAsia="新宋体" w:cs="新宋体"/>
+          <w:color w:val="0000FF"/>
+          <w:kern w:val="0"/>
+          <w:sz w:val="19"/>
+          <w:szCs w:val="19"/>
+        </w:rPr>
+        <w:tab/>
+      </w:r>
+      <w:r>
+        <w:rPr>
+          <w:rFonts w:ascii="新宋体" w:eastAsia="新宋体" w:cs="新宋体"/>
+          <w:color w:val="0000FF"/>
+          <w:kern w:val="0"/>
+          <w:sz w:val="19"/>
+          <w:szCs w:val="19"/>
+        </w:rPr>
+        <w:tab/>
+        <w:t>&lt;</w:t>
+      </w:r>
+      <w:r>
+        <w:rPr>
+          <w:rFonts w:ascii="新宋体" w:eastAsia="新宋体" w:cs="新宋体"/>
+          <w:color w:val="A31515"/>
+          <w:kern w:val="0"/>
+          <w:sz w:val="19"/>
+          <w:szCs w:val="19"/>
+        </w:rPr>
+        <w:t>Strings</w:t>
+      </w:r>
+      <w:r>
+        <w:rPr>
+          <w:rFonts w:ascii="新宋体" w:eastAsia="新宋体" w:cs="新宋体"/>
+          <w:color w:val="0000FF"/>
+          <w:kern w:val="0"/>
+          <w:sz w:val="19"/>
+          <w:szCs w:val="19"/>
+        </w:rPr>
+        <w:t>&gt;</w:t>
+      </w:r>
+    </w:p>
+    <w:p>
+      <w:pPr>
+        <w:autoSpaceDE w:val="0"/>
+        <w:autoSpaceDN w:val="0"/>
+        <w:adjustRightInd w:val="0"/>
+        <w:jc w:val="left"/>
+        <w:rPr>
+          <w:rFonts w:ascii="新宋体" w:eastAsia="新宋体" w:cs="新宋体"/>
+          <w:color w:val="000000"/>
+          <w:kern w:val="0"/>
+          <w:sz w:val="19"/>
+          <w:szCs w:val="19"/>
+        </w:rPr>
+      </w:pPr>
+      <w:r>
+        <w:rPr>
+          <w:rFonts w:ascii="新宋体" w:eastAsia="新宋体" w:cs="新宋体"/>
+          <w:color w:val="0000FF"/>
+          <w:kern w:val="0"/>
+          <w:sz w:val="19"/>
+          <w:szCs w:val="19"/>
+        </w:rPr>
+        <w:tab/>
+      </w:r>
+      <w:r>
+        <w:rPr>
+          <w:rFonts w:ascii="新宋体" w:eastAsia="新宋体" w:cs="新宋体"/>
+          <w:color w:val="0000FF"/>
+          <w:kern w:val="0"/>
+          <w:sz w:val="19"/>
+          <w:szCs w:val="19"/>
+        </w:rPr>
+        <w:tab/>
+      </w:r>
+      <w:r>
+        <w:rPr>
+          <w:rFonts w:ascii="新宋体" w:eastAsia="新宋体" w:cs="新宋体"/>
+          <w:color w:val="0000FF"/>
+          <w:kern w:val="0"/>
+          <w:sz w:val="19"/>
+          <w:szCs w:val="19"/>
+        </w:rPr>
+        <w:tab/>
+      </w:r>
+      <w:r>
+        <w:rPr>
+          <w:rFonts w:ascii="新宋体" w:eastAsia="新宋体" w:cs="新宋体"/>
+          <w:color w:val="0000FF"/>
+          <w:kern w:val="0"/>
+          <w:sz w:val="19"/>
+          <w:szCs w:val="19"/>
+        </w:rPr>
+        <w:tab/>
+      </w:r>
+      <w:r>
+        <w:rPr>
+          <w:rFonts w:ascii="新宋体" w:eastAsia="新宋体" w:cs="新宋体"/>
+          <w:color w:val="0000FF"/>
+          <w:kern w:val="0"/>
+          <w:sz w:val="19"/>
+          <w:szCs w:val="19"/>
+        </w:rPr>
+        <w:tab/>
+        <w:t>&lt;</w:t>
+      </w:r>
+      <w:proofErr w:type="spellStart"/>
+      <w:r>
+        <w:rPr>
+          <w:rFonts w:ascii="新宋体" w:eastAsia="新宋体" w:cs="新宋体"/>
+          <w:color w:val="A31515"/>
+          <w:kern w:val="0"/>
+          <w:sz w:val="19"/>
+          <w:szCs w:val="19"/>
+        </w:rPr>
+        <w:t>ButtonText</w:t>
+      </w:r>
+      <w:proofErr w:type="spellEnd"/>
+      <w:r>
+        <w:rPr>
+          <w:rFonts w:ascii="新宋体" w:eastAsia="新宋体" w:cs="新宋体"/>
+          <w:color w:val="0000FF"/>
+          <w:kern w:val="0"/>
+          <w:sz w:val="19"/>
+          <w:szCs w:val="19"/>
+        </w:rPr>
+        <w:t>&gt;</w:t>
+      </w:r>
+      <w:r>
+        <w:rPr>
+          <w:rFonts w:ascii="新宋体" w:eastAsia="新宋体" w:cs="新宋体"/>
+          <w:color w:val="000000"/>
+          <w:kern w:val="0"/>
+          <w:sz w:val="19"/>
+          <w:szCs w:val="19"/>
+        </w:rPr>
+        <w:t>VSIX23 Invoke Command1</w:t>
+      </w:r>
+      <w:r>
+        <w:rPr>
+          <w:rFonts w:ascii="新宋体" w:eastAsia="新宋体" w:cs="新宋体"/>
+          <w:color w:val="0000FF"/>
+          <w:kern w:val="0"/>
+          <w:sz w:val="19"/>
+          <w:szCs w:val="19"/>
+        </w:rPr>
+        <w:t>&lt;/</w:t>
+      </w:r>
+      <w:proofErr w:type="spellStart"/>
+      <w:r>
+        <w:rPr>
+          <w:rFonts w:ascii="新宋体" w:eastAsia="新宋体" w:cs="新宋体"/>
+          <w:color w:val="A31515"/>
+          <w:kern w:val="0"/>
+          <w:sz w:val="19"/>
+          <w:szCs w:val="19"/>
+        </w:rPr>
+        <w:t>ButtonText</w:t>
+      </w:r>
+      <w:proofErr w:type="spellEnd"/>
+      <w:r>
+        <w:rPr>
+          <w:rFonts w:ascii="新宋体" w:eastAsia="新宋体" w:cs="新宋体"/>
+          <w:color w:val="0000FF"/>
+          <w:kern w:val="0"/>
+          <w:sz w:val="19"/>
+          <w:szCs w:val="19"/>
+        </w:rPr>
+        <w:t>&gt;</w:t>
+      </w:r>
+    </w:p>
+    <w:p>
+      <w:pPr>
+        <w:autoSpaceDE w:val="0"/>
+        <w:autoSpaceDN w:val="0"/>
+        <w:adjustRightInd w:val="0"/>
+        <w:jc w:val="left"/>
+        <w:rPr>
+          <w:rFonts w:ascii="新宋体" w:eastAsia="新宋体" w:cs="新宋体"/>
+          <w:color w:val="000000"/>
+          <w:kern w:val="0"/>
+          <w:sz w:val="19"/>
+          <w:szCs w:val="19"/>
+        </w:rPr>
+      </w:pPr>
+      <w:r>
+        <w:rPr>
+          <w:rFonts w:ascii="新宋体" w:eastAsia="新宋体" w:cs="新宋体"/>
+          <w:color w:val="0000FF"/>
+          <w:kern w:val="0"/>
+          <w:sz w:val="19"/>
+          <w:szCs w:val="19"/>
+        </w:rPr>
+        <w:tab/>
+      </w:r>
+      <w:r>
+        <w:rPr>
+          <w:rFonts w:ascii="新宋体" w:eastAsia="新宋体" w:cs="新宋体"/>
+          <w:color w:val="0000FF"/>
+          <w:kern w:val="0"/>
+          <w:sz w:val="19"/>
+          <w:szCs w:val="19"/>
+        </w:rPr>
+        <w:tab/>
+      </w:r>
+      <w:r>
+        <w:rPr>
+          <w:rFonts w:ascii="新宋体" w:eastAsia="新宋体" w:cs="新宋体"/>
+          <w:color w:val="0000FF"/>
+          <w:kern w:val="0"/>
+          <w:sz w:val="19"/>
+          <w:szCs w:val="19"/>
+        </w:rPr>
+        <w:tab/>
+      </w:r>
+      <w:r>
+        <w:rPr>
+          <w:rFonts w:ascii="新宋体" w:eastAsia="新宋体" w:cs="新宋体"/>
+          <w:color w:val="0000FF"/>
+          <w:kern w:val="0"/>
+          <w:sz w:val="19"/>
+          <w:szCs w:val="19"/>
+        </w:rPr>
+        <w:tab/>
+        <w:t>&lt;/</w:t>
+      </w:r>
+      <w:r>
+        <w:rPr>
+          <w:rFonts w:ascii="新宋体" w:eastAsia="新宋体" w:cs="新宋体"/>
+          <w:color w:val="A31515"/>
+          <w:kern w:val="0"/>
+          <w:sz w:val="19"/>
+          <w:szCs w:val="19"/>
+        </w:rPr>
+        <w:t>Strings</w:t>
+      </w:r>
+      <w:r>
+        <w:rPr>
+          <w:rFonts w:ascii="新宋体" w:eastAsia="新宋体" w:cs="新宋体"/>
+          <w:color w:val="0000FF"/>
+          <w:kern w:val="0"/>
+          <w:sz w:val="19"/>
+          <w:szCs w:val="19"/>
+        </w:rPr>
+        <w:t>&gt;</w:t>
+      </w:r>
+    </w:p>
+    <w:p>
+      <w:r>
+        <w:rPr>
+          <w:rFonts w:ascii="新宋体" w:eastAsia="新宋体" w:cs="新宋体"/>
+          <w:color w:val="0000FF"/>
+          <w:kern w:val="0"/>
+          <w:sz w:val="19"/>
+          <w:szCs w:val="19"/>
+        </w:rPr>
+        <w:tab/>
+      </w:r>
+      <w:r>
+        <w:rPr>
+          <w:rFonts w:ascii="新宋体" w:eastAsia="新宋体" w:cs="新宋体"/>
+          <w:color w:val="0000FF"/>
+          <w:kern w:val="0"/>
+          <w:sz w:val="19"/>
+          <w:szCs w:val="19"/>
+        </w:rPr>
+        <w:tab/>
+      </w:r>
+      <w:r>
+        <w:rPr>
+          <w:rFonts w:ascii="新宋体" w:eastAsia="新宋体" w:cs="新宋体"/>
+          <w:color w:val="0000FF"/>
+          <w:kern w:val="0"/>
+          <w:sz w:val="19"/>
+          <w:szCs w:val="19"/>
+        </w:rPr>
+        <w:tab/>
+        <w:t>&lt;/</w:t>
+      </w:r>
+      <w:r>
+        <w:rPr>
+          <w:rFonts w:ascii="新宋体" w:eastAsia="新宋体" w:cs="新宋体"/>
+          <w:color w:val="A31515"/>
+          <w:kern w:val="0"/>
+          <w:sz w:val="19"/>
+          <w:szCs w:val="19"/>
+        </w:rPr>
+        <w:t>Button</w:t>
+      </w:r>
+      <w:r>
+        <w:rPr>
+          <w:rFonts w:ascii="新宋体" w:eastAsia="新宋体" w:cs="新宋体"/>
+          <w:color w:val="0000FF"/>
+          <w:kern w:val="0"/>
+          <w:sz w:val="19"/>
+          <w:szCs w:val="19"/>
+        </w:rPr>
+        <w:t>&gt;</w:t>
+      </w:r>
+    </w:p>
+    <w:p/>
+    <w:p>
+      <w:pPr>
+        <w:ind w:left="420" w:firstLineChars="400" w:firstLine="840"/>
+      </w:pPr>
+    </w:p>
+    <w:p>
+      <w:pPr>
+        <w:autoSpaceDE w:val="0"/>
+        <w:autoSpaceDN w:val="0"/>
+        <w:adjustRightInd w:val="0"/>
+        <w:jc w:val="left"/>
+        <w:rPr>
+          <w:rFonts w:ascii="新宋体" w:eastAsia="新宋体" w:cs="新宋体"/>
+          <w:color w:val="000000"/>
+          <w:kern w:val="0"/>
+          <w:sz w:val="19"/>
+          <w:szCs w:val="19"/>
+        </w:rPr>
+      </w:pPr>
+      <w:r>
+        <w:rPr>
+          <w:rFonts w:ascii="新宋体" w:eastAsia="新宋体" w:cs="新宋体"/>
+          <w:color w:val="0000FF"/>
+          <w:kern w:val="0"/>
+          <w:sz w:val="19"/>
+          <w:szCs w:val="19"/>
+        </w:rPr>
+        <w:tab/>
+      </w:r>
+      <w:r>
+        <w:rPr>
+          <w:rFonts w:ascii="新宋体" w:eastAsia="新宋体" w:cs="新宋体"/>
+          <w:color w:val="0000FF"/>
+          <w:kern w:val="0"/>
+          <w:sz w:val="19"/>
+          <w:szCs w:val="19"/>
+        </w:rPr>
+        <w:tab/>
+      </w:r>
+      <w:r>
+        <w:rPr>
+          <w:rFonts w:ascii="新宋体" w:eastAsia="新宋体" w:cs="新宋体"/>
+          <w:color w:val="0000FF"/>
+          <w:kern w:val="0"/>
+          <w:sz w:val="19"/>
+          <w:szCs w:val="19"/>
+        </w:rPr>
+        <w:tab/>
+        <w:t>&lt;</w:t>
+      </w:r>
+      <w:r>
+        <w:rPr>
+          <w:rFonts w:ascii="新宋体" w:eastAsia="新宋体" w:cs="新宋体"/>
+          <w:color w:val="A31515"/>
+          <w:kern w:val="0"/>
+          <w:sz w:val="19"/>
+          <w:szCs w:val="19"/>
+        </w:rPr>
+        <w:t>Group</w:t>
+      </w:r>
+      <w:r>
+        <w:rPr>
+          <w:rFonts w:ascii="新宋体" w:eastAsia="新宋体" w:cs="新宋体"/>
+          <w:color w:val="0000FF"/>
+          <w:kern w:val="0"/>
+          <w:sz w:val="19"/>
+          <w:szCs w:val="19"/>
+        </w:rPr>
+        <w:t xml:space="preserve"> </w:t>
+      </w:r>
+      <w:proofErr w:type="spellStart"/>
+      <w:r>
+        <w:rPr>
+          <w:rFonts w:ascii="新宋体" w:eastAsia="新宋体" w:cs="新宋体"/>
+          <w:color w:val="FF0000"/>
+          <w:kern w:val="0"/>
+          <w:sz w:val="19"/>
+          <w:szCs w:val="19"/>
+        </w:rPr>
+        <w:t>guid</w:t>
+      </w:r>
+      <w:proofErr w:type="spellEnd"/>
+      <w:r>
+        <w:rPr>
+          <w:rFonts w:ascii="新宋体" w:eastAsia="新宋体" w:cs="新宋体"/>
+          <w:color w:val="0000FF"/>
+          <w:kern w:val="0"/>
+          <w:sz w:val="19"/>
+          <w:szCs w:val="19"/>
+        </w:rPr>
+        <w:t>=</w:t>
+      </w:r>
+      <w:r>
+        <w:rPr>
+          <w:rFonts w:ascii="新宋体" w:eastAsia="新宋体" w:cs="新宋体"/>
+          <w:color w:val="000000"/>
+          <w:kern w:val="0"/>
+          <w:sz w:val="19"/>
+          <w:szCs w:val="19"/>
+        </w:rPr>
+        <w:t>"</w:t>
+      </w:r>
+      <w:r>
+        <w:rPr>
+          <w:rFonts w:ascii="新宋体" w:eastAsia="新宋体" w:cs="新宋体"/>
+          <w:color w:val="0000FF"/>
+          <w:kern w:val="0"/>
+          <w:sz w:val="19"/>
+          <w:szCs w:val="19"/>
+        </w:rPr>
+        <w:t>guidVSIX23PackageCmdSet</w:t>
+      </w:r>
+      <w:r>
+        <w:rPr>
+          <w:rFonts w:ascii="新宋体" w:eastAsia="新宋体" w:cs="新宋体"/>
+          <w:color w:val="000000"/>
+          <w:kern w:val="0"/>
+          <w:sz w:val="19"/>
+          <w:szCs w:val="19"/>
+        </w:rPr>
+        <w:t>"</w:t>
+      </w:r>
+      <w:r>
+        <w:rPr>
+          <w:rFonts w:ascii="新宋体" w:eastAsia="新宋体" w:cs="新宋体"/>
+          <w:color w:val="0000FF"/>
+          <w:kern w:val="0"/>
+          <w:sz w:val="19"/>
+          <w:szCs w:val="19"/>
+        </w:rPr>
+        <w:t xml:space="preserve"> </w:t>
+      </w:r>
+      <w:r>
+        <w:rPr>
+          <w:rFonts w:ascii="新宋体" w:eastAsia="新宋体" w:cs="新宋体"/>
+          <w:color w:val="FF0000"/>
+          <w:kern w:val="0"/>
+          <w:sz w:val="19"/>
+          <w:szCs w:val="19"/>
+        </w:rPr>
+        <w:t>id</w:t>
+      </w:r>
+      <w:r>
+        <w:rPr>
+          <w:rFonts w:ascii="新宋体" w:eastAsia="新宋体" w:cs="新宋体"/>
+          <w:color w:val="0000FF"/>
+          <w:kern w:val="0"/>
+          <w:sz w:val="19"/>
+          <w:szCs w:val="19"/>
+        </w:rPr>
+        <w:t>=</w:t>
+      </w:r>
+      <w:r>
+        <w:rPr>
+          <w:rFonts w:ascii="新宋体" w:eastAsia="新宋体" w:cs="新宋体"/>
+          <w:color w:val="000000"/>
+          <w:kern w:val="0"/>
+          <w:sz w:val="19"/>
+          <w:szCs w:val="19"/>
+        </w:rPr>
+        <w:t>"</w:t>
+      </w:r>
+      <w:proofErr w:type="spellStart"/>
+      <w:r>
+        <w:rPr>
+          <w:rFonts w:ascii="新宋体" w:eastAsia="新宋体" w:cs="新宋体"/>
+          <w:color w:val="0000FF"/>
+          <w:kern w:val="0"/>
+          <w:sz w:val="19"/>
+          <w:szCs w:val="19"/>
+        </w:rPr>
+        <w:t>MyMenuGroup</w:t>
+      </w:r>
+      <w:proofErr w:type="spellEnd"/>
+      <w:r>
+        <w:rPr>
+          <w:rFonts w:ascii="新宋体" w:eastAsia="新宋体" w:cs="新宋体"/>
+          <w:color w:val="000000"/>
+          <w:kern w:val="0"/>
+          <w:sz w:val="19"/>
+          <w:szCs w:val="19"/>
+        </w:rPr>
+        <w:t>"</w:t>
+      </w:r>
+      <w:r>
+        <w:rPr>
+          <w:rFonts w:ascii="新宋体" w:eastAsia="新宋体" w:cs="新宋体"/>
+          <w:color w:val="0000FF"/>
+          <w:kern w:val="0"/>
+          <w:sz w:val="19"/>
+          <w:szCs w:val="19"/>
+        </w:rPr>
+        <w:t xml:space="preserve"> </w:t>
+      </w:r>
+      <w:r>
+        <w:rPr>
+          <w:rFonts w:ascii="新宋体" w:eastAsia="新宋体" w:cs="新宋体"/>
+          <w:color w:val="FF0000"/>
+          <w:kern w:val="0"/>
+          <w:sz w:val="19"/>
+          <w:szCs w:val="19"/>
+        </w:rPr>
+        <w:t>priority</w:t>
+      </w:r>
+      <w:r>
+        <w:rPr>
+          <w:rFonts w:ascii="新宋体" w:eastAsia="新宋体" w:cs="新宋体"/>
+          <w:color w:val="0000FF"/>
+          <w:kern w:val="0"/>
+          <w:sz w:val="19"/>
+          <w:szCs w:val="19"/>
+        </w:rPr>
+        <w:t>=</w:t>
+      </w:r>
+      <w:r>
+        <w:rPr>
+          <w:rFonts w:ascii="新宋体" w:eastAsia="新宋体" w:cs="新宋体"/>
+          <w:color w:val="000000"/>
+          <w:kern w:val="0"/>
+          <w:sz w:val="19"/>
+          <w:szCs w:val="19"/>
+        </w:rPr>
+        <w:t>"</w:t>
+      </w:r>
+      <w:r>
+        <w:rPr>
+          <w:rFonts w:ascii="新宋体" w:eastAsia="新宋体" w:cs="新宋体"/>
+          <w:color w:val="0000FF"/>
+          <w:kern w:val="0"/>
+          <w:sz w:val="19"/>
+          <w:szCs w:val="19"/>
+        </w:rPr>
+        <w:t>0x0600</w:t>
+      </w:r>
+      <w:r>
+        <w:rPr>
+          <w:rFonts w:ascii="新宋体" w:eastAsia="新宋体" w:cs="新宋体"/>
+          <w:color w:val="000000"/>
+          <w:kern w:val="0"/>
+          <w:sz w:val="19"/>
+          <w:szCs w:val="19"/>
+        </w:rPr>
+        <w:t>"</w:t>
+      </w:r>
+      <w:r>
+        <w:rPr>
+          <w:rFonts w:ascii="新宋体" w:eastAsia="新宋体" w:cs="新宋体"/>
+          <w:color w:val="0000FF"/>
+          <w:kern w:val="0"/>
+          <w:sz w:val="19"/>
+          <w:szCs w:val="19"/>
+        </w:rPr>
+        <w:t>&gt;</w:t>
+      </w:r>
+    </w:p>
+    <w:p>
+      <w:pPr>
+        <w:autoSpaceDE w:val="0"/>
+        <w:autoSpaceDN w:val="0"/>
+        <w:adjustRightInd w:val="0"/>
+        <w:jc w:val="left"/>
+        <w:rPr>
+          <w:rFonts w:ascii="新宋体" w:eastAsia="新宋体" w:cs="新宋体"/>
+          <w:color w:val="000000"/>
+          <w:kern w:val="0"/>
+          <w:sz w:val="19"/>
+          <w:szCs w:val="19"/>
+        </w:rPr>
+      </w:pPr>
+      <w:r>
+        <w:rPr>
+          <w:rFonts w:ascii="新宋体" w:eastAsia="新宋体" w:cs="新宋体"/>
+          <w:color w:val="0000FF"/>
+          <w:kern w:val="0"/>
+          <w:sz w:val="19"/>
+          <w:szCs w:val="19"/>
+        </w:rPr>
+        <w:tab/>
+      </w:r>
+      <w:r>
+        <w:rPr>
+          <w:rFonts w:ascii="新宋体" w:eastAsia="新宋体" w:cs="新宋体"/>
+          <w:color w:val="0000FF"/>
+          <w:kern w:val="0"/>
+          <w:sz w:val="19"/>
+          <w:szCs w:val="19"/>
+        </w:rPr>
+        <w:tab/>
+      </w:r>
+      <w:r>
+        <w:rPr>
+          <w:rFonts w:ascii="新宋体" w:eastAsia="新宋体" w:cs="新宋体"/>
+          <w:color w:val="0000FF"/>
+          <w:kern w:val="0"/>
+          <w:sz w:val="19"/>
+          <w:szCs w:val="19"/>
+        </w:rPr>
+        <w:tab/>
+      </w:r>
+      <w:r>
+        <w:rPr>
+          <w:rFonts w:ascii="新宋体" w:eastAsia="新宋体" w:cs="新宋体"/>
+          <w:color w:val="0000FF"/>
+          <w:kern w:val="0"/>
+          <w:sz w:val="19"/>
+          <w:szCs w:val="19"/>
+        </w:rPr>
+        <w:tab/>
+        <w:t>&lt;</w:t>
+      </w:r>
+      <w:r>
+        <w:rPr>
+          <w:rFonts w:ascii="新宋体" w:eastAsia="新宋体" w:cs="新宋体"/>
+          <w:color w:val="A31515"/>
+          <w:kern w:val="0"/>
+          <w:sz w:val="19"/>
+          <w:szCs w:val="19"/>
+        </w:rPr>
+        <w:t>Parent</w:t>
+      </w:r>
+      <w:r>
+        <w:rPr>
+          <w:rFonts w:ascii="新宋体" w:eastAsia="新宋体" w:cs="新宋体"/>
+          <w:color w:val="0000FF"/>
+          <w:kern w:val="0"/>
+          <w:sz w:val="19"/>
+          <w:szCs w:val="19"/>
+        </w:rPr>
+        <w:t xml:space="preserve"> </w:t>
+      </w:r>
+      <w:proofErr w:type="spellStart"/>
+      <w:r>
+        <w:rPr>
+          <w:rFonts w:ascii="新宋体" w:eastAsia="新宋体" w:cs="新宋体"/>
+          <w:color w:val="FF0000"/>
+          <w:kern w:val="0"/>
+          <w:sz w:val="19"/>
+          <w:szCs w:val="19"/>
+        </w:rPr>
+        <w:t>guid</w:t>
+      </w:r>
+      <w:proofErr w:type="spellEnd"/>
+      <w:r>
+        <w:rPr>
+          <w:rFonts w:ascii="新宋体" w:eastAsia="新宋体" w:cs="新宋体"/>
+          <w:color w:val="0000FF"/>
+          <w:kern w:val="0"/>
+          <w:sz w:val="19"/>
+          <w:szCs w:val="19"/>
+        </w:rPr>
+        <w:t>=</w:t>
+      </w:r>
+      <w:r>
+        <w:rPr>
+          <w:rFonts w:ascii="新宋体" w:eastAsia="新宋体" w:cs="新宋体"/>
+          <w:color w:val="000000"/>
+          <w:kern w:val="0"/>
+          <w:sz w:val="19"/>
+          <w:szCs w:val="19"/>
+        </w:rPr>
+        <w:t>"</w:t>
+      </w:r>
+      <w:proofErr w:type="spellStart"/>
+      <w:r>
+        <w:rPr>
+          <w:rFonts w:ascii="新宋体" w:eastAsia="新宋体" w:cs="新宋体"/>
+          <w:color w:val="0000FF"/>
+          <w:kern w:val="0"/>
+          <w:sz w:val="19"/>
+          <w:szCs w:val="19"/>
+        </w:rPr>
+        <w:t>guidSHLMainMenu</w:t>
+      </w:r>
+      <w:proofErr w:type="spellEnd"/>
+      <w:r>
+        <w:rPr>
+          <w:rFonts w:ascii="新宋体" w:eastAsia="新宋体" w:cs="新宋体"/>
+          <w:color w:val="000000"/>
+          <w:kern w:val="0"/>
+          <w:sz w:val="19"/>
+          <w:szCs w:val="19"/>
+        </w:rPr>
+        <w:t>"</w:t>
+      </w:r>
+      <w:r>
+        <w:rPr>
+          <w:rFonts w:ascii="新宋体" w:eastAsia="新宋体" w:cs="新宋体"/>
+          <w:color w:val="0000FF"/>
+          <w:kern w:val="0"/>
+          <w:sz w:val="19"/>
+          <w:szCs w:val="19"/>
+        </w:rPr>
+        <w:t xml:space="preserve"> </w:t>
+      </w:r>
+      <w:r>
+        <w:rPr>
+          <w:rFonts w:ascii="新宋体" w:eastAsia="新宋体" w:cs="新宋体"/>
+          <w:color w:val="FF0000"/>
+          <w:kern w:val="0"/>
+          <w:sz w:val="19"/>
+          <w:szCs w:val="19"/>
+        </w:rPr>
+        <w:t>id</w:t>
+      </w:r>
+      <w:r>
+        <w:rPr>
+          <w:rFonts w:ascii="新宋体" w:eastAsia="新宋体" w:cs="新宋体"/>
+          <w:color w:val="0000FF"/>
+          <w:kern w:val="0"/>
+          <w:sz w:val="19"/>
+          <w:szCs w:val="19"/>
+        </w:rPr>
+        <w:t>=</w:t>
+      </w:r>
+      <w:r>
+        <w:rPr>
+          <w:rFonts w:ascii="新宋体" w:eastAsia="新宋体" w:cs="新宋体"/>
+          <w:color w:val="000000"/>
+          <w:kern w:val="0"/>
+          <w:sz w:val="19"/>
+          <w:szCs w:val="19"/>
+        </w:rPr>
+        <w:t>"</w:t>
+      </w:r>
+      <w:r>
+        <w:rPr>
+          <w:rFonts w:ascii="新宋体" w:eastAsia="新宋体" w:cs="新宋体"/>
+          <w:b/>
+          <w:color w:val="FF0000"/>
+          <w:kern w:val="0"/>
+          <w:sz w:val="19"/>
+          <w:szCs w:val="19"/>
+        </w:rPr>
+        <w:t>IDM_VS_CTXT_ITEMNODE</w:t>
+      </w:r>
+      <w:r>
+        <w:rPr>
+          <w:rFonts w:ascii="新宋体" w:eastAsia="新宋体" w:cs="新宋体"/>
+          <w:color w:val="000000"/>
+          <w:kern w:val="0"/>
+          <w:sz w:val="19"/>
+          <w:szCs w:val="19"/>
+        </w:rPr>
+        <w:t>"</w:t>
+      </w:r>
+      <w:r>
+        <w:rPr>
+          <w:rFonts w:ascii="新宋体" w:eastAsia="新宋体" w:cs="新宋体"/>
+          <w:color w:val="0000FF"/>
+          <w:kern w:val="0"/>
+          <w:sz w:val="19"/>
+          <w:szCs w:val="19"/>
+        </w:rPr>
+        <w:t>/&gt;</w:t>
+      </w:r>
+    </w:p>
+    <w:p>
+      <w:r>
+        <w:rPr>
+          <w:rFonts w:ascii="新宋体" w:eastAsia="新宋体" w:cs="新宋体"/>
+          <w:color w:val="0000FF"/>
+          <w:kern w:val="0"/>
+          <w:sz w:val="19"/>
+          <w:szCs w:val="19"/>
+        </w:rPr>
+        <w:tab/>
+      </w:r>
+      <w:r>
+        <w:rPr>
+          <w:rFonts w:ascii="新宋体" w:eastAsia="新宋体" w:cs="新宋体"/>
+          <w:color w:val="0000FF"/>
+          <w:kern w:val="0"/>
+          <w:sz w:val="19"/>
+          <w:szCs w:val="19"/>
+        </w:rPr>
+        <w:tab/>
+      </w:r>
+      <w:r>
+        <w:rPr>
+          <w:rFonts w:ascii="新宋体" w:eastAsia="新宋体" w:cs="新宋体"/>
+          <w:color w:val="0000FF"/>
+          <w:kern w:val="0"/>
+          <w:sz w:val="19"/>
+          <w:szCs w:val="19"/>
+        </w:rPr>
+        <w:tab/>
+        <w:t>&lt;/</w:t>
+      </w:r>
+      <w:r>
+        <w:rPr>
+          <w:rFonts w:ascii="新宋体" w:eastAsia="新宋体" w:cs="新宋体"/>
+          <w:color w:val="A31515"/>
+          <w:kern w:val="0"/>
+          <w:sz w:val="19"/>
+          <w:szCs w:val="19"/>
+        </w:rPr>
+        <w:t>Group</w:t>
+      </w:r>
+      <w:r>
+        <w:rPr>
+          <w:rFonts w:ascii="新宋体" w:eastAsia="新宋体" w:cs="新宋体"/>
+          <w:color w:val="0000FF"/>
+          <w:kern w:val="0"/>
+          <w:sz w:val="19"/>
+          <w:szCs w:val="19"/>
+        </w:rPr>
+        <w:t>&gt;</w:t>
+      </w:r>
+    </w:p>
+    <w:p/>
+    <w:p>
+      <w:pPr>
+        <w:autoSpaceDE w:val="0"/>
+        <w:autoSpaceDN w:val="0"/>
+        <w:adjustRightInd w:val="0"/>
+        <w:jc w:val="left"/>
+        <w:rPr>
+          <w:rFonts w:ascii="新宋体" w:eastAsia="新宋体" w:cs="新宋体"/>
+          <w:color w:val="000000"/>
+          <w:kern w:val="0"/>
+          <w:sz w:val="19"/>
+          <w:szCs w:val="19"/>
+        </w:rPr>
+      </w:pPr>
+      <w:r>
+        <w:rPr>
+          <w:rFonts w:ascii="新宋体" w:eastAsia="新宋体" w:cs="新宋体"/>
+          <w:color w:val="000000"/>
+          <w:kern w:val="0"/>
+          <w:sz w:val="19"/>
+          <w:szCs w:val="19"/>
+        </w:rPr>
+        <w:t xml:space="preserve">  </w:t>
+      </w:r>
+      <w:r>
+        <w:rPr>
+          <w:rFonts w:ascii="新宋体" w:eastAsia="新宋体" w:cs="新宋体"/>
+          <w:color w:val="0000FF"/>
+          <w:kern w:val="0"/>
+          <w:sz w:val="19"/>
+          <w:szCs w:val="19"/>
+        </w:rPr>
+        <w:t>var</w:t>
+      </w:r>
+      <w:r>
+        <w:rPr>
+          <w:rFonts w:ascii="新宋体" w:eastAsia="新宋体" w:cs="新宋体"/>
+          <w:color w:val="000000"/>
+          <w:kern w:val="0"/>
+          <w:sz w:val="19"/>
+          <w:szCs w:val="19"/>
+        </w:rPr>
+        <w:t xml:space="preserve"> </w:t>
+      </w:r>
+      <w:proofErr w:type="spellStart"/>
+      <w:r>
+        <w:rPr>
+          <w:rFonts w:ascii="新宋体" w:eastAsia="新宋体" w:cs="新宋体"/>
+          <w:color w:val="000000"/>
+          <w:kern w:val="0"/>
+          <w:sz w:val="19"/>
+          <w:szCs w:val="19"/>
+        </w:rPr>
+        <w:t>menuCommandID</w:t>
+      </w:r>
+      <w:proofErr w:type="spellEnd"/>
+      <w:r>
+        <w:rPr>
+          <w:rFonts w:ascii="新宋体" w:eastAsia="新宋体" w:cs="新宋体"/>
+          <w:color w:val="000000"/>
+          <w:kern w:val="0"/>
+          <w:sz w:val="19"/>
+          <w:szCs w:val="19"/>
+        </w:rPr>
+        <w:t xml:space="preserve"> = </w:t>
+      </w:r>
+      <w:r>
+        <w:rPr>
+          <w:rFonts w:ascii="新宋体" w:eastAsia="新宋体" w:cs="新宋体"/>
+          <w:color w:val="0000FF"/>
+          <w:kern w:val="0"/>
+          <w:sz w:val="19"/>
+          <w:szCs w:val="19"/>
+        </w:rPr>
+        <w:t>new</w:t>
+      </w:r>
+      <w:r>
+        <w:rPr>
+          <w:rFonts w:ascii="新宋体" w:eastAsia="新宋体" w:cs="新宋体"/>
+          <w:color w:val="000000"/>
+          <w:kern w:val="0"/>
+          <w:sz w:val="19"/>
+          <w:szCs w:val="19"/>
+        </w:rPr>
+        <w:t xml:space="preserve"> </w:t>
+      </w:r>
+      <w:proofErr w:type="spellStart"/>
+      <w:proofErr w:type="gramStart"/>
+      <w:r>
+        <w:rPr>
+          <w:rFonts w:ascii="新宋体" w:eastAsia="新宋体" w:cs="新宋体"/>
+          <w:color w:val="000000"/>
+          <w:kern w:val="0"/>
+          <w:sz w:val="19"/>
+          <w:szCs w:val="19"/>
+        </w:rPr>
+        <w:t>CommandID</w:t>
+      </w:r>
+      <w:proofErr w:type="spellEnd"/>
+      <w:r>
+        <w:rPr>
+          <w:rFonts w:ascii="新宋体" w:eastAsia="新宋体" w:cs="新宋体"/>
+          <w:color w:val="000000"/>
+          <w:kern w:val="0"/>
+          <w:sz w:val="19"/>
+          <w:szCs w:val="19"/>
+        </w:rPr>
+        <w:t>(</w:t>
+      </w:r>
+      <w:proofErr w:type="spellStart"/>
+      <w:proofErr w:type="gramEnd"/>
+      <w:r>
+        <w:rPr>
+          <w:rFonts w:ascii="新宋体" w:eastAsia="新宋体" w:cs="新宋体"/>
+          <w:color w:val="000000"/>
+          <w:kern w:val="0"/>
+          <w:sz w:val="19"/>
+          <w:szCs w:val="19"/>
+        </w:rPr>
+        <w:t>CommandSet</w:t>
+      </w:r>
+      <w:proofErr w:type="spellEnd"/>
+      <w:r>
+        <w:rPr>
+          <w:rFonts w:ascii="新宋体" w:eastAsia="新宋体" w:cs="新宋体"/>
+          <w:color w:val="000000"/>
+          <w:kern w:val="0"/>
+          <w:sz w:val="19"/>
+          <w:szCs w:val="19"/>
+        </w:rPr>
+        <w:t xml:space="preserve">, </w:t>
+      </w:r>
+      <w:proofErr w:type="spellStart"/>
+      <w:r>
+        <w:rPr>
+          <w:rFonts w:ascii="新宋体" w:eastAsia="新宋体" w:cs="新宋体"/>
+          <w:color w:val="000000"/>
+          <w:kern w:val="0"/>
+          <w:sz w:val="19"/>
+          <w:szCs w:val="19"/>
+        </w:rPr>
+        <w:t>CommandId</w:t>
+      </w:r>
+      <w:proofErr w:type="spellEnd"/>
+      <w:r>
+        <w:rPr>
+          <w:rFonts w:ascii="新宋体" w:eastAsia="新宋体" w:cs="新宋体"/>
+          <w:color w:val="000000"/>
+          <w:kern w:val="0"/>
+          <w:sz w:val="19"/>
+          <w:szCs w:val="19"/>
+        </w:rPr>
+        <w:t>);</w:t>
+      </w:r>
+    </w:p>
+    <w:p>
+      <w:r>
+        <w:rPr>
+          <w:rFonts w:ascii="新宋体" w:eastAsia="新宋体" w:cs="新宋体"/>
+          <w:color w:val="000000"/>
+          <w:kern w:val="0"/>
+          <w:sz w:val="19"/>
+          <w:szCs w:val="19"/>
+        </w:rPr>
+        <w:t xml:space="preserve">  </w:t>
+      </w:r>
+      <w:r>
+        <w:rPr>
+          <w:rFonts w:ascii="新宋体" w:eastAsia="新宋体" w:cs="新宋体"/>
+          <w:color w:val="0000FF"/>
+          <w:kern w:val="0"/>
+          <w:sz w:val="19"/>
+          <w:szCs w:val="19"/>
+        </w:rPr>
+        <w:t>var</w:t>
+      </w:r>
+      <w:r>
+        <w:rPr>
+          <w:rFonts w:ascii="新宋体" w:eastAsia="新宋体" w:cs="新宋体"/>
+          <w:color w:val="000000"/>
+          <w:kern w:val="0"/>
+          <w:sz w:val="19"/>
+          <w:szCs w:val="19"/>
+        </w:rPr>
+        <w:t xml:space="preserve"> </w:t>
+      </w:r>
+      <w:proofErr w:type="spellStart"/>
+      <w:r>
+        <w:rPr>
+          <w:rFonts w:ascii="新宋体" w:eastAsia="新宋体" w:cs="新宋体"/>
+          <w:color w:val="000000"/>
+          <w:kern w:val="0"/>
+          <w:sz w:val="19"/>
+          <w:szCs w:val="19"/>
+        </w:rPr>
+        <w:t>menuItem</w:t>
+      </w:r>
+      <w:proofErr w:type="spellEnd"/>
+      <w:r>
+        <w:rPr>
+          <w:rFonts w:ascii="新宋体" w:eastAsia="新宋体" w:cs="新宋体"/>
+          <w:color w:val="000000"/>
+          <w:kern w:val="0"/>
+          <w:sz w:val="19"/>
+          <w:szCs w:val="19"/>
+        </w:rPr>
+        <w:t xml:space="preserve"> = </w:t>
+      </w:r>
+      <w:r>
+        <w:rPr>
+          <w:rFonts w:ascii="新宋体" w:eastAsia="新宋体" w:cs="新宋体"/>
+          <w:color w:val="0000FF"/>
+          <w:kern w:val="0"/>
+          <w:sz w:val="19"/>
+          <w:szCs w:val="19"/>
+        </w:rPr>
+        <w:t>new</w:t>
+      </w:r>
+      <w:r>
+        <w:rPr>
+          <w:rFonts w:ascii="新宋体" w:eastAsia="新宋体" w:cs="新宋体"/>
+          <w:color w:val="000000"/>
+          <w:kern w:val="0"/>
+          <w:sz w:val="19"/>
+          <w:szCs w:val="19"/>
+        </w:rPr>
+        <w:t xml:space="preserve"> </w:t>
+      </w:r>
+      <w:proofErr w:type="spellStart"/>
+      <w:proofErr w:type="gramStart"/>
+      <w:r>
+        <w:rPr>
+          <w:rFonts w:ascii="新宋体" w:eastAsia="新宋体" w:cs="新宋体"/>
+          <w:b/>
+          <w:color w:val="FF0000"/>
+          <w:kern w:val="0"/>
+          <w:sz w:val="19"/>
+          <w:szCs w:val="19"/>
+        </w:rPr>
+        <w:t>OleMenuCommand</w:t>
+      </w:r>
+      <w:proofErr w:type="spellEnd"/>
+      <w:r>
+        <w:rPr>
+          <w:rFonts w:ascii="新宋体" w:eastAsia="新宋体" w:cs="新宋体"/>
+          <w:color w:val="000000"/>
+          <w:kern w:val="0"/>
+          <w:sz w:val="19"/>
+          <w:szCs w:val="19"/>
+        </w:rPr>
+        <w:t>(</w:t>
+      </w:r>
+      <w:proofErr w:type="spellStart"/>
+      <w:proofErr w:type="gramEnd"/>
+      <w:r>
+        <w:rPr>
+          <w:rFonts w:ascii="新宋体" w:eastAsia="新宋体" w:cs="新宋体"/>
+          <w:color w:val="0000FF"/>
+          <w:kern w:val="0"/>
+          <w:sz w:val="19"/>
+          <w:szCs w:val="19"/>
+        </w:rPr>
+        <w:t>this</w:t>
+      </w:r>
+      <w:r>
+        <w:rPr>
+          <w:rFonts w:ascii="新宋体" w:eastAsia="新宋体" w:cs="新宋体"/>
+          <w:color w:val="000000"/>
+          <w:kern w:val="0"/>
+          <w:sz w:val="19"/>
+          <w:szCs w:val="19"/>
+        </w:rPr>
+        <w:t>.Execute</w:t>
+      </w:r>
+      <w:proofErr w:type="spellEnd"/>
+      <w:r>
+        <w:rPr>
+          <w:rFonts w:ascii="新宋体" w:eastAsia="新宋体" w:cs="新宋体"/>
+          <w:color w:val="000000"/>
+          <w:kern w:val="0"/>
+          <w:sz w:val="19"/>
+          <w:szCs w:val="19"/>
+        </w:rPr>
+        <w:t xml:space="preserve">, </w:t>
+      </w:r>
+      <w:proofErr w:type="spellStart"/>
+      <w:r>
+        <w:rPr>
+          <w:rFonts w:ascii="新宋体" w:eastAsia="新宋体" w:cs="新宋体"/>
+          <w:color w:val="000000"/>
+          <w:kern w:val="0"/>
+          <w:sz w:val="19"/>
+          <w:szCs w:val="19"/>
+        </w:rPr>
+        <w:t>menuCommandID</w:t>
+      </w:r>
+      <w:proofErr w:type="spellEnd"/>
+      <w:r>
+        <w:rPr>
+          <w:rFonts w:ascii="新宋体" w:eastAsia="新宋体" w:cs="新宋体"/>
+          <w:color w:val="000000"/>
+          <w:kern w:val="0"/>
+          <w:sz w:val="19"/>
+          <w:szCs w:val="19"/>
+        </w:rPr>
+        <w:t xml:space="preserve">) { </w:t>
+      </w:r>
+      <w:r>
+        <w:rPr>
+          <w:rFonts w:ascii="新宋体" w:eastAsia="新宋体" w:cs="新宋体"/>
+          <w:b/>
+          <w:color w:val="FF0000"/>
+          <w:kern w:val="0"/>
+          <w:sz w:val="19"/>
+          <w:szCs w:val="19"/>
+        </w:rPr>
+        <w:t>Supported</w:t>
+      </w:r>
+      <w:r>
+        <w:rPr>
+          <w:rFonts w:ascii="新宋体" w:eastAsia="新宋体" w:cs="新宋体"/>
+          <w:color w:val="FF0000"/>
+          <w:kern w:val="0"/>
+          <w:sz w:val="19"/>
+          <w:szCs w:val="19"/>
+        </w:rPr>
+        <w:t xml:space="preserve"> </w:t>
+      </w:r>
+      <w:r>
+        <w:rPr>
+          <w:rFonts w:ascii="新宋体" w:eastAsia="新宋体" w:cs="新宋体"/>
+          <w:color w:val="000000"/>
+          <w:kern w:val="0"/>
+          <w:sz w:val="19"/>
+          <w:szCs w:val="19"/>
+        </w:rPr>
+        <w:t xml:space="preserve">= </w:t>
+      </w:r>
+      <w:r>
+        <w:rPr>
+          <w:rFonts w:ascii="新宋体" w:eastAsia="新宋体" w:cs="新宋体"/>
+          <w:color w:val="0000FF"/>
+          <w:kern w:val="0"/>
+          <w:sz w:val="19"/>
+          <w:szCs w:val="19"/>
+        </w:rPr>
+        <w:t>false</w:t>
+      </w:r>
+      <w:r>
+        <w:rPr>
+          <w:rFonts w:ascii="新宋体" w:eastAsia="新宋体" w:cs="新宋体"/>
+          <w:color w:val="000000"/>
+          <w:kern w:val="0"/>
+          <w:sz w:val="19"/>
+          <w:szCs w:val="19"/>
+        </w:rPr>
+        <w:t xml:space="preserve"> };</w:t>
+      </w:r>
+    </w:p>
+    <w:p/>
+    <w:p>
+      <w:pPr>
+        <w:autoSpaceDE w:val="0"/>
+        <w:autoSpaceDN w:val="0"/>
+        <w:adjustRightInd w:val="0"/>
+        <w:jc w:val="left"/>
+        <w:rPr>
+          <w:rFonts w:ascii="新宋体" w:eastAsia="新宋体" w:cs="新宋体"/>
+          <w:color w:val="000000"/>
+          <w:kern w:val="0"/>
+          <w:sz w:val="19"/>
+          <w:szCs w:val="19"/>
+        </w:rPr>
+      </w:pPr>
+      <w:r>
+        <w:rPr>
+          <w:rFonts w:ascii="新宋体" w:eastAsia="新宋体" w:cs="新宋体"/>
+          <w:color w:val="000000"/>
+          <w:kern w:val="0"/>
+          <w:sz w:val="19"/>
+          <w:szCs w:val="19"/>
+        </w:rPr>
+        <w:t xml:space="preserve">    [</w:t>
+      </w:r>
+      <w:proofErr w:type="spellStart"/>
+      <w:proofErr w:type="gramStart"/>
+      <w:r>
+        <w:rPr>
+          <w:rFonts w:ascii="新宋体" w:eastAsia="新宋体" w:cs="新宋体"/>
+          <w:color w:val="000000"/>
+          <w:kern w:val="0"/>
+          <w:sz w:val="19"/>
+          <w:szCs w:val="19"/>
+        </w:rPr>
+        <w:t>ProvideUIContextRule</w:t>
+      </w:r>
+      <w:proofErr w:type="spellEnd"/>
+      <w:r>
+        <w:rPr>
+          <w:rFonts w:ascii="新宋体" w:eastAsia="新宋体" w:cs="新宋体"/>
+          <w:color w:val="000000"/>
+          <w:kern w:val="0"/>
+          <w:sz w:val="19"/>
+          <w:szCs w:val="19"/>
+        </w:rPr>
+        <w:t>(</w:t>
+      </w:r>
+      <w:proofErr w:type="gramEnd"/>
+    </w:p>
+    <w:p>
+      <w:pPr>
+        <w:autoSpaceDE w:val="0"/>
+        <w:autoSpaceDN w:val="0"/>
+        <w:adjustRightInd w:val="0"/>
+        <w:jc w:val="left"/>
+        <w:rPr>
+          <w:rFonts w:ascii="新宋体" w:eastAsia="新宋体" w:cs="新宋体"/>
+          <w:color w:val="000000"/>
+          <w:kern w:val="0"/>
+          <w:sz w:val="19"/>
+          <w:szCs w:val="19"/>
+        </w:rPr>
+      </w:pPr>
+      <w:r>
+        <w:rPr>
+          <w:rFonts w:ascii="新宋体" w:eastAsia="新宋体" w:cs="新宋体"/>
+          <w:color w:val="000000"/>
+          <w:kern w:val="0"/>
+          <w:sz w:val="19"/>
+          <w:szCs w:val="19"/>
+        </w:rPr>
+        <w:t xml:space="preserve">        </w:t>
+      </w:r>
+      <w:proofErr w:type="spellStart"/>
+      <w:r>
+        <w:rPr>
+          <w:rFonts w:ascii="新宋体" w:eastAsia="新宋体" w:cs="新宋体"/>
+          <w:color w:val="000000"/>
+          <w:kern w:val="0"/>
+          <w:sz w:val="19"/>
+          <w:szCs w:val="19"/>
+        </w:rPr>
+        <w:t>contextGuid</w:t>
+      </w:r>
+      <w:proofErr w:type="spellEnd"/>
+      <w:r>
+        <w:rPr>
+          <w:rFonts w:ascii="新宋体" w:eastAsia="新宋体" w:cs="新宋体"/>
+          <w:color w:val="000000"/>
+          <w:kern w:val="0"/>
+          <w:sz w:val="19"/>
+          <w:szCs w:val="19"/>
+        </w:rPr>
+        <w:t xml:space="preserve">: </w:t>
+      </w:r>
+      <w:proofErr w:type="spellStart"/>
+      <w:proofErr w:type="gramStart"/>
+      <w:r>
+        <w:rPr>
+          <w:rFonts w:ascii="新宋体" w:eastAsia="新宋体" w:cs="新宋体"/>
+          <w:color w:val="000000"/>
+          <w:kern w:val="0"/>
+          <w:sz w:val="19"/>
+          <w:szCs w:val="19"/>
+        </w:rPr>
+        <w:t>VSConstants.UICONTEXT.</w:t>
+      </w:r>
+      <w:r>
+        <w:rPr>
+          <w:rFonts w:ascii="新宋体" w:eastAsia="新宋体" w:cs="新宋体"/>
+          <w:b/>
+          <w:color w:val="FF0000"/>
+          <w:kern w:val="0"/>
+          <w:sz w:val="19"/>
+          <w:szCs w:val="19"/>
+        </w:rPr>
+        <w:t>SolutionExists</w:t>
+      </w:r>
+      <w:proofErr w:type="gramEnd"/>
+      <w:r>
+        <w:rPr>
+          <w:rFonts w:ascii="新宋体" w:eastAsia="新宋体" w:cs="新宋体"/>
+          <w:b/>
+          <w:color w:val="FF0000"/>
+          <w:kern w:val="0"/>
+          <w:sz w:val="19"/>
+          <w:szCs w:val="19"/>
+        </w:rPr>
+        <w:t>_string</w:t>
+      </w:r>
+      <w:proofErr w:type="spellEnd"/>
+      <w:r>
+        <w:rPr>
+          <w:rFonts w:ascii="新宋体" w:eastAsia="新宋体" w:cs="新宋体"/>
+          <w:color w:val="000000"/>
+          <w:kern w:val="0"/>
+          <w:sz w:val="19"/>
+          <w:szCs w:val="19"/>
+        </w:rPr>
+        <w:t>,</w:t>
+      </w:r>
+    </w:p>
+    <w:p>
+      <w:pPr>
+        <w:autoSpaceDE w:val="0"/>
+        <w:autoSpaceDN w:val="0"/>
+        <w:adjustRightInd w:val="0"/>
+        <w:jc w:val="left"/>
+        <w:rPr>
+          <w:rFonts w:ascii="新宋体" w:eastAsia="新宋体" w:cs="新宋体"/>
+          <w:color w:val="000000"/>
+          <w:kern w:val="0"/>
+          <w:sz w:val="19"/>
+          <w:szCs w:val="19"/>
+        </w:rPr>
+      </w:pPr>
+      <w:r>
+        <w:rPr>
+          <w:rFonts w:ascii="新宋体" w:eastAsia="新宋体" w:cs="新宋体"/>
+          <w:color w:val="000000"/>
+          <w:kern w:val="0"/>
+          <w:sz w:val="19"/>
+          <w:szCs w:val="19"/>
+        </w:rPr>
+        <w:t xml:space="preserve">        name: </w:t>
+      </w:r>
+      <w:r>
+        <w:rPr>
+          <w:rFonts w:ascii="新宋体" w:eastAsia="新宋体" w:cs="新宋体"/>
+          <w:color w:val="A31515"/>
+          <w:kern w:val="0"/>
+          <w:sz w:val="19"/>
+          <w:szCs w:val="19"/>
+        </w:rPr>
+        <w:t>"</w:t>
+      </w:r>
+      <w:proofErr w:type="spellStart"/>
+      <w:r>
+        <w:rPr>
+          <w:rFonts w:ascii="新宋体" w:eastAsia="新宋体" w:cs="新宋体"/>
+          <w:color w:val="A31515"/>
+          <w:kern w:val="0"/>
+          <w:sz w:val="19"/>
+          <w:szCs w:val="19"/>
+        </w:rPr>
+        <w:t>CSharp</w:t>
+      </w:r>
+      <w:proofErr w:type="spellEnd"/>
+      <w:r>
+        <w:rPr>
+          <w:rFonts w:ascii="新宋体" w:eastAsia="新宋体" w:cs="新宋体"/>
+          <w:color w:val="A31515"/>
+          <w:kern w:val="0"/>
+          <w:sz w:val="19"/>
+          <w:szCs w:val="19"/>
+        </w:rPr>
+        <w:t>"</w:t>
+      </w:r>
+      <w:r>
+        <w:rPr>
+          <w:rFonts w:ascii="新宋体" w:eastAsia="新宋体" w:cs="新宋体"/>
+          <w:color w:val="000000"/>
+          <w:kern w:val="0"/>
+          <w:sz w:val="19"/>
+          <w:szCs w:val="19"/>
+        </w:rPr>
+        <w:t>,</w:t>
+      </w:r>
+    </w:p>
+    <w:p>
+      <w:pPr>
+        <w:autoSpaceDE w:val="0"/>
+        <w:autoSpaceDN w:val="0"/>
+        <w:adjustRightInd w:val="0"/>
+        <w:jc w:val="left"/>
+        <w:rPr>
+          <w:rFonts w:ascii="新宋体" w:eastAsia="新宋体" w:cs="新宋体"/>
+          <w:color w:val="000000"/>
+          <w:kern w:val="0"/>
+          <w:sz w:val="19"/>
+          <w:szCs w:val="19"/>
+        </w:rPr>
+      </w:pPr>
+      <w:r>
+        <w:rPr>
+          <w:rFonts w:ascii="新宋体" w:eastAsia="新宋体" w:cs="新宋体"/>
+          <w:color w:val="000000"/>
+          <w:kern w:val="0"/>
+          <w:sz w:val="19"/>
+          <w:szCs w:val="19"/>
+        </w:rPr>
+        <w:t xml:space="preserve">        expression: </w:t>
+      </w:r>
+      <w:r>
+        <w:rPr>
+          <w:rFonts w:ascii="新宋体" w:eastAsia="新宋体" w:cs="新宋体"/>
+          <w:color w:val="A31515"/>
+          <w:kern w:val="0"/>
+          <w:sz w:val="19"/>
+          <w:szCs w:val="19"/>
+        </w:rPr>
+        <w:t>"VB | CS"</w:t>
+      </w:r>
+      <w:r>
+        <w:rPr>
+          <w:rFonts w:ascii="新宋体" w:eastAsia="新宋体" w:cs="新宋体"/>
+          <w:color w:val="000000"/>
+          <w:kern w:val="0"/>
+          <w:sz w:val="19"/>
+          <w:szCs w:val="19"/>
+        </w:rPr>
+        <w:t>,</w:t>
+      </w:r>
+    </w:p>
+    <w:p>
+      <w:pPr>
+        <w:autoSpaceDE w:val="0"/>
+        <w:autoSpaceDN w:val="0"/>
+        <w:adjustRightInd w:val="0"/>
+        <w:jc w:val="left"/>
+        <w:rPr>
+          <w:rFonts w:ascii="新宋体" w:eastAsia="新宋体" w:cs="新宋体"/>
+          <w:color w:val="000000"/>
+          <w:kern w:val="0"/>
+          <w:sz w:val="19"/>
+          <w:szCs w:val="19"/>
+        </w:rPr>
+      </w:pPr>
+      <w:r>
+        <w:rPr>
+          <w:rFonts w:ascii="新宋体" w:eastAsia="新宋体" w:cs="新宋体"/>
+          <w:color w:val="000000"/>
+          <w:kern w:val="0"/>
+          <w:sz w:val="19"/>
+          <w:szCs w:val="19"/>
+        </w:rPr>
+        <w:t xml:space="preserve">        </w:t>
+      </w:r>
+      <w:proofErr w:type="spellStart"/>
+      <w:r>
+        <w:rPr>
+          <w:rFonts w:ascii="新宋体" w:eastAsia="新宋体" w:cs="新宋体"/>
+          <w:color w:val="000000"/>
+          <w:kern w:val="0"/>
+          <w:sz w:val="19"/>
+          <w:szCs w:val="19"/>
+        </w:rPr>
+        <w:t>termNames</w:t>
+      </w:r>
+      <w:proofErr w:type="spellEnd"/>
+      <w:r>
+        <w:rPr>
+          <w:rFonts w:ascii="新宋体" w:eastAsia="新宋体" w:cs="新宋体"/>
+          <w:color w:val="000000"/>
+          <w:kern w:val="0"/>
+          <w:sz w:val="19"/>
+          <w:szCs w:val="19"/>
+        </w:rPr>
+        <w:t xml:space="preserve">: </w:t>
+      </w:r>
+      <w:r>
+        <w:rPr>
+          <w:rFonts w:ascii="新宋体" w:eastAsia="新宋体" w:cs="新宋体"/>
+          <w:color w:val="0000FF"/>
+          <w:kern w:val="0"/>
+          <w:sz w:val="19"/>
+          <w:szCs w:val="19"/>
+        </w:rPr>
+        <w:t>new</w:t>
+      </w:r>
+      <w:r>
+        <w:rPr>
+          <w:rFonts w:ascii="新宋体" w:eastAsia="新宋体" w:cs="新宋体"/>
+          <w:color w:val="000000"/>
+          <w:kern w:val="0"/>
+          <w:sz w:val="19"/>
+          <w:szCs w:val="19"/>
+        </w:rPr>
+        <w:t xml:space="preserve"> </w:t>
+      </w:r>
+      <w:proofErr w:type="gramStart"/>
+      <w:r>
+        <w:rPr>
+          <w:rFonts w:ascii="新宋体" w:eastAsia="新宋体" w:cs="新宋体"/>
+          <w:color w:val="0000FF"/>
+          <w:kern w:val="0"/>
+          <w:sz w:val="19"/>
+          <w:szCs w:val="19"/>
+        </w:rPr>
+        <w:t>string</w:t>
+      </w:r>
+      <w:r>
+        <w:rPr>
+          <w:rFonts w:ascii="新宋体" w:eastAsia="新宋体" w:cs="新宋体"/>
+          <w:color w:val="000000"/>
+          <w:kern w:val="0"/>
+          <w:sz w:val="19"/>
+          <w:szCs w:val="19"/>
+        </w:rPr>
+        <w:t>[</w:t>
+      </w:r>
+      <w:proofErr w:type="gramEnd"/>
+      <w:r>
+        <w:rPr>
+          <w:rFonts w:ascii="新宋体" w:eastAsia="新宋体" w:cs="新宋体"/>
+          <w:color w:val="000000"/>
+          <w:kern w:val="0"/>
+          <w:sz w:val="19"/>
+          <w:szCs w:val="19"/>
+        </w:rPr>
+        <w:t xml:space="preserve">] { </w:t>
+      </w:r>
+      <w:r>
+        <w:rPr>
+          <w:rFonts w:ascii="新宋体" w:eastAsia="新宋体" w:cs="新宋体"/>
+          <w:color w:val="A31515"/>
+          <w:kern w:val="0"/>
+          <w:sz w:val="19"/>
+          <w:szCs w:val="19"/>
+        </w:rPr>
+        <w:t>"VB"</w:t>
+      </w:r>
+      <w:r>
+        <w:rPr>
+          <w:rFonts w:ascii="新宋体" w:eastAsia="新宋体" w:cs="新宋体"/>
+          <w:color w:val="000000"/>
+          <w:kern w:val="0"/>
+          <w:sz w:val="19"/>
+          <w:szCs w:val="19"/>
+        </w:rPr>
+        <w:t xml:space="preserve">, </w:t>
+      </w:r>
+      <w:r>
+        <w:rPr>
+          <w:rFonts w:ascii="新宋体" w:eastAsia="新宋体" w:cs="新宋体"/>
+          <w:color w:val="A31515"/>
+          <w:kern w:val="0"/>
+          <w:sz w:val="19"/>
+          <w:szCs w:val="19"/>
+        </w:rPr>
+        <w:t>"CS"</w:t>
+      </w:r>
+      <w:r>
+        <w:rPr>
+          <w:rFonts w:ascii="新宋体" w:eastAsia="新宋体" w:cs="新宋体"/>
+          <w:color w:val="000000"/>
+          <w:kern w:val="0"/>
+          <w:sz w:val="19"/>
+          <w:szCs w:val="19"/>
+        </w:rPr>
+        <w:t xml:space="preserve"> },</w:t>
+      </w:r>
+    </w:p>
+    <w:p>
+      <w:pPr>
+        <w:autoSpaceDE w:val="0"/>
+        <w:autoSpaceDN w:val="0"/>
+        <w:adjustRightInd w:val="0"/>
+        <w:jc w:val="left"/>
+        <w:rPr>
+          <w:rFonts w:ascii="新宋体" w:eastAsia="新宋体" w:cs="新宋体"/>
+          <w:color w:val="000000"/>
+          <w:kern w:val="0"/>
+          <w:sz w:val="19"/>
+          <w:szCs w:val="19"/>
+        </w:rPr>
+      </w:pPr>
+      <w:r>
+        <w:rPr>
+          <w:rFonts w:ascii="新宋体" w:eastAsia="新宋体" w:cs="新宋体"/>
+          <w:color w:val="000000"/>
+          <w:kern w:val="0"/>
+          <w:sz w:val="19"/>
+          <w:szCs w:val="19"/>
+        </w:rPr>
+        <w:t xml:space="preserve">        </w:t>
+      </w:r>
+      <w:proofErr w:type="spellStart"/>
+      <w:r>
+        <w:rPr>
+          <w:rFonts w:ascii="新宋体" w:eastAsia="新宋体" w:cs="新宋体"/>
+          <w:color w:val="000000"/>
+          <w:kern w:val="0"/>
+          <w:sz w:val="19"/>
+          <w:szCs w:val="19"/>
+        </w:rPr>
+        <w:t>termValues</w:t>
+      </w:r>
+      <w:proofErr w:type="spellEnd"/>
+      <w:r>
+        <w:rPr>
+          <w:rFonts w:ascii="新宋体" w:eastAsia="新宋体" w:cs="新宋体"/>
+          <w:color w:val="000000"/>
+          <w:kern w:val="0"/>
+          <w:sz w:val="19"/>
+          <w:szCs w:val="19"/>
+        </w:rPr>
+        <w:t xml:space="preserve">: </w:t>
+      </w:r>
+      <w:r>
+        <w:rPr>
+          <w:rFonts w:ascii="新宋体" w:eastAsia="新宋体" w:cs="新宋体"/>
+          <w:color w:val="0000FF"/>
+          <w:kern w:val="0"/>
+          <w:sz w:val="19"/>
+          <w:szCs w:val="19"/>
+        </w:rPr>
+        <w:t>new</w:t>
+      </w:r>
+      <w:r>
+        <w:rPr>
+          <w:rFonts w:ascii="新宋体" w:eastAsia="新宋体" w:cs="新宋体"/>
+          <w:color w:val="000000"/>
+          <w:kern w:val="0"/>
+          <w:sz w:val="19"/>
+          <w:szCs w:val="19"/>
+        </w:rPr>
+        <w:t xml:space="preserve"> </w:t>
+      </w:r>
+      <w:proofErr w:type="gramStart"/>
+      <w:r>
+        <w:rPr>
+          <w:rFonts w:ascii="新宋体" w:eastAsia="新宋体" w:cs="新宋体"/>
+          <w:color w:val="0000FF"/>
+          <w:kern w:val="0"/>
+          <w:sz w:val="19"/>
+          <w:szCs w:val="19"/>
+        </w:rPr>
+        <w:t>string</w:t>
+      </w:r>
+      <w:r>
+        <w:rPr>
+          <w:rFonts w:ascii="新宋体" w:eastAsia="新宋体" w:cs="新宋体"/>
+          <w:color w:val="000000"/>
+          <w:kern w:val="0"/>
+          <w:sz w:val="19"/>
+          <w:szCs w:val="19"/>
+        </w:rPr>
+        <w:t>[</w:t>
+      </w:r>
+      <w:proofErr w:type="gramEnd"/>
+      <w:r>
+        <w:rPr>
+          <w:rFonts w:ascii="新宋体" w:eastAsia="新宋体" w:cs="新宋体"/>
+          <w:color w:val="000000"/>
+          <w:kern w:val="0"/>
+          <w:sz w:val="19"/>
+          <w:szCs w:val="19"/>
+        </w:rPr>
+        <w:t xml:space="preserve">] { </w:t>
+      </w:r>
+      <w:r>
+        <w:rPr>
+          <w:rFonts w:ascii="新宋体" w:eastAsia="新宋体" w:cs="新宋体"/>
+          <w:color w:val="A31515"/>
+          <w:kern w:val="0"/>
+          <w:sz w:val="19"/>
+          <w:szCs w:val="19"/>
+        </w:rPr>
+        <w:t>"</w:t>
+      </w:r>
+      <w:proofErr w:type="spellStart"/>
+      <w:r>
+        <w:rPr>
+          <w:rFonts w:ascii="新宋体" w:eastAsia="新宋体" w:cs="新宋体"/>
+          <w:color w:val="A31515"/>
+          <w:kern w:val="0"/>
+          <w:sz w:val="19"/>
+          <w:szCs w:val="19"/>
+        </w:rPr>
+        <w:t>HierSingleSelectionName</w:t>
+      </w:r>
+      <w:proofErr w:type="spellEnd"/>
+      <w:r>
+        <w:rPr>
+          <w:rFonts w:ascii="新宋体" w:eastAsia="新宋体" w:cs="新宋体"/>
+          <w:color w:val="A31515"/>
+          <w:kern w:val="0"/>
+          <w:sz w:val="19"/>
+          <w:szCs w:val="19"/>
+        </w:rPr>
+        <w:t>:.</w:t>
+      </w:r>
+      <w:proofErr w:type="spellStart"/>
+      <w:r>
+        <w:rPr>
+          <w:rFonts w:ascii="新宋体" w:eastAsia="新宋体" w:cs="新宋体"/>
+          <w:color w:val="A31515"/>
+          <w:kern w:val="0"/>
+          <w:sz w:val="19"/>
+          <w:szCs w:val="19"/>
+        </w:rPr>
+        <w:t>vb</w:t>
+      </w:r>
+      <w:proofErr w:type="spellEnd"/>
+      <w:r>
+        <w:rPr>
+          <w:rFonts w:ascii="新宋体" w:eastAsia="新宋体" w:cs="新宋体"/>
+          <w:color w:val="A31515"/>
+          <w:kern w:val="0"/>
+          <w:sz w:val="19"/>
+          <w:szCs w:val="19"/>
+        </w:rPr>
+        <w:t>$"</w:t>
+      </w:r>
+      <w:r>
+        <w:rPr>
+          <w:rFonts w:ascii="新宋体" w:eastAsia="新宋体" w:cs="新宋体"/>
+          <w:color w:val="000000"/>
+          <w:kern w:val="0"/>
+          <w:sz w:val="19"/>
+          <w:szCs w:val="19"/>
+        </w:rPr>
+        <w:t>,</w:t>
+      </w:r>
+      <w:r>
+        <w:rPr>
+          <w:rFonts w:ascii="新宋体" w:eastAsia="新宋体" w:cs="新宋体"/>
+          <w:color w:val="A31515"/>
+          <w:kern w:val="0"/>
+          <w:sz w:val="19"/>
+          <w:szCs w:val="19"/>
+        </w:rPr>
+        <w:t>"</w:t>
+      </w:r>
+      <w:proofErr w:type="spellStart"/>
+      <w:r>
+        <w:rPr>
+          <w:rFonts w:ascii="新宋体" w:eastAsia="新宋体" w:cs="新宋体"/>
+          <w:color w:val="A31515"/>
+          <w:kern w:val="0"/>
+          <w:sz w:val="19"/>
+          <w:szCs w:val="19"/>
+        </w:rPr>
+        <w:t>HierSingleSelectionName</w:t>
+      </w:r>
+      <w:proofErr w:type="spellEnd"/>
+      <w:r>
+        <w:rPr>
+          <w:rFonts w:ascii="新宋体" w:eastAsia="新宋体" w:cs="新宋体"/>
+          <w:color w:val="A31515"/>
+          <w:kern w:val="0"/>
+          <w:sz w:val="19"/>
+          <w:szCs w:val="19"/>
+        </w:rPr>
+        <w:t>:.cs$"</w:t>
+      </w:r>
+      <w:r>
+        <w:rPr>
+          <w:rFonts w:ascii="新宋体" w:eastAsia="新宋体" w:cs="新宋体"/>
+          <w:color w:val="000000"/>
+          <w:kern w:val="0"/>
+          <w:sz w:val="19"/>
+          <w:szCs w:val="19"/>
+        </w:rPr>
+        <w:t xml:space="preserve"> }</w:t>
+      </w:r>
+    </w:p>
+    <w:p>
+      <w:r>
+        <w:rPr>
+          <w:rFonts w:ascii="新宋体" w:eastAsia="新宋体" w:cs="新宋体"/>
+          <w:color w:val="000000"/>
+          <w:kern w:val="0"/>
+          <w:sz w:val="19"/>
+          <w:szCs w:val="19"/>
+        </w:rPr>
+        <w:t xml:space="preserve">        )]</w:t>
+      </w:r>
+    </w:p>
+    <w:p>
+      <w:pPr>
+        <w:pStyle w:val="2"/>
+        <w:numPr>
+          <w:ilvl w:val="0"/>
+          <w:numId w:val="1"/>
+        </w:numPr>
+        <w:wordWrap w:val="0"/>
+        <w:rPr>
+          <w:rFonts w:ascii="微软雅黑" w:eastAsia="微软雅黑" w:hAnsi="微软雅黑"/>
+        </w:rPr>
+      </w:pPr>
+      <w:r>
+        <w:rPr>
+          <w:rFonts w:ascii="微软雅黑" w:eastAsia="微软雅黑" w:hAnsi="微软雅黑" w:hint="eastAsia"/>
+        </w:rPr>
+        <w:t>向VS</w:t>
+      </w:r>
+      <w:r>
+        <w:rPr>
+          <w:rFonts w:ascii="微软雅黑" w:eastAsia="微软雅黑" w:hAnsi="微软雅黑" w:hint="eastAsia"/>
+        </w:rPr>
+        <w:t>工具栏</w:t>
+      </w:r>
+      <w:r>
+        <w:rPr>
+          <w:rFonts w:ascii="微软雅黑" w:eastAsia="微软雅黑" w:hAnsi="微软雅黑" w:hint="eastAsia"/>
+        </w:rPr>
+        <w:t>添加</w:t>
+      </w:r>
+      <w:r>
+        <w:rPr>
+          <w:rFonts w:ascii="微软雅黑" w:eastAsia="微软雅黑" w:hAnsi="微软雅黑" w:hint="eastAsia"/>
+        </w:rPr>
+        <w:t>按钮</w:t>
+      </w:r>
+    </w:p>
+    <w:p>
+      <w:r>
+        <w:tab/>
+      </w:r>
+      <w:r>
+        <w:tab/>
+      </w:r>
+      <w:r>
+        <w:tab/>
+        <w:t xml:space="preserve">&lt;Group </w:t>
+      </w:r>
+      <w:proofErr w:type="spellStart"/>
+      <w:r>
+        <w:t>guid</w:t>
+      </w:r>
+      <w:proofErr w:type="spellEnd"/>
+      <w:r>
+        <w:t>="guidVSIX24PackageCmdSet" id="</w:t>
+      </w:r>
+      <w:proofErr w:type="spellStart"/>
+      <w:r>
+        <w:t>MyMenuGroup</w:t>
+      </w:r>
+      <w:proofErr w:type="spellEnd"/>
+      <w:r>
+        <w:t>" priority="0x0600"&gt;</w:t>
+      </w:r>
+    </w:p>
+    <w:p>
+      <w:r>
+        <w:tab/>
+      </w:r>
+      <w:r>
+        <w:tab/>
+      </w:r>
+      <w:r>
+        <w:tab/>
+      </w:r>
+      <w:r>
+        <w:tab/>
+        <w:t xml:space="preserve">&lt;Parent </w:t>
+      </w:r>
+      <w:proofErr w:type="spellStart"/>
+      <w:r>
+        <w:t>guid</w:t>
+      </w:r>
+      <w:proofErr w:type="spellEnd"/>
+      <w:r>
+        <w:t>="</w:t>
+      </w:r>
+      <w:proofErr w:type="spellStart"/>
+      <w:r>
+        <w:rPr>
+          <w:b/>
+          <w:color w:val="FF0000"/>
+        </w:rPr>
+        <w:t>VSMainMenu</w:t>
+      </w:r>
+      <w:proofErr w:type="spellEnd"/>
+      <w:r>
+        <w:t>" id="</w:t>
+      </w:r>
       <w:bookmarkStart w:id="0" w:name="_GoBack"/>
+      <w:proofErr w:type="spellStart"/>
+      <w:r>
+        <w:rPr>
+          <w:b/>
+          <w:color w:val="FF0000"/>
+        </w:rPr>
+        <w:t>StandardToolbar</w:t>
+      </w:r>
       <w:bookmarkEnd w:id="0"/>
+      <w:proofErr w:type="spellEnd"/>
+      <w:r>
+        <w:t>" /&gt;</w:t>
+      </w:r>
+    </w:p>
+    <w:p>
+      <w:r>
+        <w:tab/>
+      </w:r>
+      <w:r>
+        <w:tab/>
+      </w:r>
+      <w:r>
+        <w:tab/>
+        <w:t>&lt;/Group&gt;</w:t>
+      </w:r>
     </w:p>
     <w:p/>
     <w:p>
       <w:pPr>
-        <w:rPr>
-          <w:rFonts w:hint="eastAsia"/>
-        </w:rPr>
-      </w:pPr>
-    </w:p>
-    <w:p>
-      <w:pPr>
-        <w:ind w:left="420" w:firstLineChars="400" w:firstLine="840"/>
-        <w:rPr>
-          <w:rFonts w:hint="eastAsia"/>
-        </w:rPr>
-      </w:pPr>
+        <w:autoSpaceDE w:val="0"/>
+        <w:autoSpaceDN w:val="0"/>
+        <w:adjustRightInd w:val="0"/>
+        <w:jc w:val="left"/>
+        <w:rPr>
+          <w:rFonts w:ascii="新宋体" w:eastAsia="新宋体" w:cs="新宋体"/>
+          <w:color w:val="000000"/>
+          <w:kern w:val="0"/>
+          <w:sz w:val="19"/>
+          <w:szCs w:val="19"/>
+        </w:rPr>
+      </w:pPr>
+      <w:r>
+        <w:rPr>
+          <w:rFonts w:ascii="新宋体" w:eastAsia="新宋体" w:cs="新宋体"/>
+          <w:color w:val="0000FF"/>
+          <w:kern w:val="0"/>
+          <w:sz w:val="19"/>
+          <w:szCs w:val="19"/>
+        </w:rPr>
+        <w:lastRenderedPageBreak/>
+        <w:tab/>
+      </w:r>
+      <w:r>
+        <w:rPr>
+          <w:rFonts w:ascii="新宋体" w:eastAsia="新宋体" w:cs="新宋体"/>
+          <w:color w:val="0000FF"/>
+          <w:kern w:val="0"/>
+          <w:sz w:val="19"/>
+          <w:szCs w:val="19"/>
+        </w:rPr>
+        <w:tab/>
+      </w:r>
+      <w:r>
+        <w:rPr>
+          <w:rFonts w:ascii="新宋体" w:eastAsia="新宋体" w:cs="新宋体"/>
+          <w:color w:val="0000FF"/>
+          <w:kern w:val="0"/>
+          <w:sz w:val="19"/>
+          <w:szCs w:val="19"/>
+        </w:rPr>
+        <w:tab/>
+        <w:t>&lt;</w:t>
+      </w:r>
+      <w:r>
+        <w:rPr>
+          <w:rFonts w:ascii="新宋体" w:eastAsia="新宋体" w:cs="新宋体"/>
+          <w:color w:val="A31515"/>
+          <w:kern w:val="0"/>
+          <w:sz w:val="19"/>
+          <w:szCs w:val="19"/>
+        </w:rPr>
+        <w:t>Menu</w:t>
+      </w:r>
+      <w:r>
+        <w:rPr>
+          <w:rFonts w:ascii="新宋体" w:eastAsia="新宋体" w:cs="新宋体"/>
+          <w:color w:val="0000FF"/>
+          <w:kern w:val="0"/>
+          <w:sz w:val="19"/>
+          <w:szCs w:val="19"/>
+        </w:rPr>
+        <w:t xml:space="preserve"> </w:t>
+      </w:r>
+      <w:proofErr w:type="spellStart"/>
+      <w:r>
+        <w:rPr>
+          <w:rFonts w:ascii="新宋体" w:eastAsia="新宋体" w:cs="新宋体"/>
+          <w:color w:val="FF0000"/>
+          <w:kern w:val="0"/>
+          <w:sz w:val="19"/>
+          <w:szCs w:val="19"/>
+        </w:rPr>
+        <w:t>guid</w:t>
+      </w:r>
+      <w:proofErr w:type="spellEnd"/>
+      <w:r>
+        <w:rPr>
+          <w:rFonts w:ascii="新宋体" w:eastAsia="新宋体" w:cs="新宋体"/>
+          <w:color w:val="0000FF"/>
+          <w:kern w:val="0"/>
+          <w:sz w:val="19"/>
+          <w:szCs w:val="19"/>
+        </w:rPr>
+        <w:t>=</w:t>
+      </w:r>
+      <w:r>
+        <w:rPr>
+          <w:rFonts w:ascii="新宋体" w:eastAsia="新宋体" w:cs="新宋体"/>
+          <w:color w:val="000000"/>
+          <w:kern w:val="0"/>
+          <w:sz w:val="19"/>
+          <w:szCs w:val="19"/>
+        </w:rPr>
+        <w:t>"</w:t>
+      </w:r>
+      <w:r>
+        <w:rPr>
+          <w:rFonts w:ascii="新宋体" w:eastAsia="新宋体" w:cs="新宋体"/>
+          <w:color w:val="0000FF"/>
+          <w:kern w:val="0"/>
+          <w:sz w:val="19"/>
+          <w:szCs w:val="19"/>
+        </w:rPr>
+        <w:t>guidVSIX24PackageCmdSet</w:t>
+      </w:r>
+      <w:r>
+        <w:rPr>
+          <w:rFonts w:ascii="新宋体" w:eastAsia="新宋体" w:cs="新宋体"/>
+          <w:color w:val="000000"/>
+          <w:kern w:val="0"/>
+          <w:sz w:val="19"/>
+          <w:szCs w:val="19"/>
+        </w:rPr>
+        <w:t>"</w:t>
+      </w:r>
+      <w:r>
+        <w:rPr>
+          <w:rFonts w:ascii="新宋体" w:eastAsia="新宋体" w:cs="新宋体"/>
+          <w:color w:val="0000FF"/>
+          <w:kern w:val="0"/>
+          <w:sz w:val="19"/>
+          <w:szCs w:val="19"/>
+        </w:rPr>
+        <w:t xml:space="preserve"> </w:t>
+      </w:r>
+      <w:r>
+        <w:rPr>
+          <w:rFonts w:ascii="新宋体" w:eastAsia="新宋体" w:cs="新宋体"/>
+          <w:color w:val="FF0000"/>
+          <w:kern w:val="0"/>
+          <w:sz w:val="19"/>
+          <w:szCs w:val="19"/>
+        </w:rPr>
+        <w:t>id</w:t>
+      </w:r>
+      <w:r>
+        <w:rPr>
+          <w:rFonts w:ascii="新宋体" w:eastAsia="新宋体" w:cs="新宋体"/>
+          <w:color w:val="0000FF"/>
+          <w:kern w:val="0"/>
+          <w:sz w:val="19"/>
+          <w:szCs w:val="19"/>
+        </w:rPr>
+        <w:t>=</w:t>
+      </w:r>
+      <w:r>
+        <w:rPr>
+          <w:rFonts w:ascii="新宋体" w:eastAsia="新宋体" w:cs="新宋体"/>
+          <w:color w:val="000000"/>
+          <w:kern w:val="0"/>
+          <w:sz w:val="19"/>
+          <w:szCs w:val="19"/>
+        </w:rPr>
+        <w:t>"</w:t>
+      </w:r>
+      <w:proofErr w:type="spellStart"/>
+      <w:r>
+        <w:rPr>
+          <w:rFonts w:ascii="新宋体" w:eastAsia="新宋体" w:cs="新宋体"/>
+          <w:b/>
+          <w:color w:val="0000FF"/>
+          <w:kern w:val="0"/>
+          <w:sz w:val="19"/>
+          <w:szCs w:val="19"/>
+        </w:rPr>
+        <w:t>MyMenu</w:t>
+      </w:r>
+      <w:proofErr w:type="spellEnd"/>
+      <w:r>
+        <w:rPr>
+          <w:rFonts w:ascii="新宋体" w:eastAsia="新宋体" w:cs="新宋体"/>
+          <w:color w:val="000000"/>
+          <w:kern w:val="0"/>
+          <w:sz w:val="19"/>
+          <w:szCs w:val="19"/>
+        </w:rPr>
+        <w:t>"</w:t>
+      </w:r>
+      <w:r>
+        <w:rPr>
+          <w:rFonts w:ascii="新宋体" w:eastAsia="新宋体" w:cs="新宋体"/>
+          <w:color w:val="0000FF"/>
+          <w:kern w:val="0"/>
+          <w:sz w:val="19"/>
+          <w:szCs w:val="19"/>
+        </w:rPr>
+        <w:t xml:space="preserve"> </w:t>
+      </w:r>
+      <w:r>
+        <w:rPr>
+          <w:rFonts w:ascii="新宋体" w:eastAsia="新宋体" w:cs="新宋体"/>
+          <w:color w:val="FF0000"/>
+          <w:kern w:val="0"/>
+          <w:sz w:val="19"/>
+          <w:szCs w:val="19"/>
+        </w:rPr>
+        <w:t>priority</w:t>
+      </w:r>
+      <w:r>
+        <w:rPr>
+          <w:rFonts w:ascii="新宋体" w:eastAsia="新宋体" w:cs="新宋体"/>
+          <w:color w:val="0000FF"/>
+          <w:kern w:val="0"/>
+          <w:sz w:val="19"/>
+          <w:szCs w:val="19"/>
+        </w:rPr>
+        <w:t>=</w:t>
+      </w:r>
+      <w:r>
+        <w:rPr>
+          <w:rFonts w:ascii="新宋体" w:eastAsia="新宋体" w:cs="新宋体"/>
+          <w:color w:val="000000"/>
+          <w:kern w:val="0"/>
+          <w:sz w:val="19"/>
+          <w:szCs w:val="19"/>
+        </w:rPr>
+        <w:t>"</w:t>
+      </w:r>
+      <w:r>
+        <w:rPr>
+          <w:rFonts w:ascii="新宋体" w:eastAsia="新宋体" w:cs="新宋体"/>
+          <w:color w:val="0000FF"/>
+          <w:kern w:val="0"/>
+          <w:sz w:val="19"/>
+          <w:szCs w:val="19"/>
+        </w:rPr>
+        <w:t>100</w:t>
+      </w:r>
+      <w:r>
+        <w:rPr>
+          <w:rFonts w:ascii="新宋体" w:eastAsia="新宋体" w:cs="新宋体"/>
+          <w:color w:val="000000"/>
+          <w:kern w:val="0"/>
+          <w:sz w:val="19"/>
+          <w:szCs w:val="19"/>
+        </w:rPr>
+        <w:t>"</w:t>
+      </w:r>
+      <w:r>
+        <w:rPr>
+          <w:rFonts w:ascii="新宋体" w:eastAsia="新宋体" w:cs="新宋体"/>
+          <w:color w:val="0000FF"/>
+          <w:kern w:val="0"/>
+          <w:sz w:val="19"/>
+          <w:szCs w:val="19"/>
+        </w:rPr>
+        <w:t xml:space="preserve"> </w:t>
+      </w:r>
+      <w:r>
+        <w:rPr>
+          <w:rFonts w:ascii="新宋体" w:eastAsia="新宋体" w:cs="新宋体"/>
+          <w:color w:val="FF0000"/>
+          <w:kern w:val="0"/>
+          <w:sz w:val="19"/>
+          <w:szCs w:val="19"/>
+        </w:rPr>
+        <w:t>type</w:t>
+      </w:r>
+      <w:r>
+        <w:rPr>
+          <w:rFonts w:ascii="新宋体" w:eastAsia="新宋体" w:cs="新宋体"/>
+          <w:color w:val="0000FF"/>
+          <w:kern w:val="0"/>
+          <w:sz w:val="19"/>
+          <w:szCs w:val="19"/>
+        </w:rPr>
+        <w:t>=</w:t>
+      </w:r>
+      <w:r>
+        <w:rPr>
+          <w:rFonts w:ascii="新宋体" w:eastAsia="新宋体" w:cs="新宋体"/>
+          <w:color w:val="000000"/>
+          <w:kern w:val="0"/>
+          <w:sz w:val="19"/>
+          <w:szCs w:val="19"/>
+        </w:rPr>
+        <w:t>"</w:t>
+      </w:r>
+      <w:proofErr w:type="spellStart"/>
+      <w:r>
+        <w:rPr>
+          <w:rFonts w:ascii="新宋体" w:eastAsia="新宋体" w:cs="新宋体"/>
+          <w:b/>
+          <w:color w:val="0000FF"/>
+          <w:kern w:val="0"/>
+          <w:sz w:val="19"/>
+          <w:szCs w:val="19"/>
+        </w:rPr>
+        <w:t>MenuController</w:t>
+      </w:r>
+      <w:proofErr w:type="spellEnd"/>
+      <w:r>
+        <w:rPr>
+          <w:rFonts w:ascii="新宋体" w:eastAsia="新宋体" w:cs="新宋体"/>
+          <w:color w:val="000000"/>
+          <w:kern w:val="0"/>
+          <w:sz w:val="19"/>
+          <w:szCs w:val="19"/>
+        </w:rPr>
+        <w:t>"</w:t>
+      </w:r>
+      <w:r>
+        <w:rPr>
+          <w:rFonts w:ascii="新宋体" w:eastAsia="新宋体" w:cs="新宋体"/>
+          <w:color w:val="0000FF"/>
+          <w:kern w:val="0"/>
+          <w:sz w:val="19"/>
+          <w:szCs w:val="19"/>
+        </w:rPr>
+        <w:t>&gt;</w:t>
+      </w:r>
+    </w:p>
+    <w:p>
+      <w:pPr>
+        <w:autoSpaceDE w:val="0"/>
+        <w:autoSpaceDN w:val="0"/>
+        <w:adjustRightInd w:val="0"/>
+        <w:jc w:val="left"/>
+        <w:rPr>
+          <w:rFonts w:ascii="新宋体" w:eastAsia="新宋体" w:cs="新宋体"/>
+          <w:color w:val="000000"/>
+          <w:kern w:val="0"/>
+          <w:sz w:val="19"/>
+          <w:szCs w:val="19"/>
+        </w:rPr>
+      </w:pPr>
+      <w:r>
+        <w:rPr>
+          <w:rFonts w:ascii="新宋体" w:eastAsia="新宋体" w:cs="新宋体"/>
+          <w:color w:val="0000FF"/>
+          <w:kern w:val="0"/>
+          <w:sz w:val="19"/>
+          <w:szCs w:val="19"/>
+        </w:rPr>
+        <w:tab/>
+      </w:r>
+      <w:r>
+        <w:rPr>
+          <w:rFonts w:ascii="新宋体" w:eastAsia="新宋体" w:cs="新宋体"/>
+          <w:color w:val="0000FF"/>
+          <w:kern w:val="0"/>
+          <w:sz w:val="19"/>
+          <w:szCs w:val="19"/>
+        </w:rPr>
+        <w:tab/>
+      </w:r>
+      <w:r>
+        <w:rPr>
+          <w:rFonts w:ascii="新宋体" w:eastAsia="新宋体" w:cs="新宋体"/>
+          <w:color w:val="0000FF"/>
+          <w:kern w:val="0"/>
+          <w:sz w:val="19"/>
+          <w:szCs w:val="19"/>
+        </w:rPr>
+        <w:tab/>
+      </w:r>
+      <w:r>
+        <w:rPr>
+          <w:rFonts w:ascii="新宋体" w:eastAsia="新宋体" w:cs="新宋体"/>
+          <w:color w:val="0000FF"/>
+          <w:kern w:val="0"/>
+          <w:sz w:val="19"/>
+          <w:szCs w:val="19"/>
+        </w:rPr>
+        <w:tab/>
+        <w:t>&lt;</w:t>
+      </w:r>
+      <w:r>
+        <w:rPr>
+          <w:rFonts w:ascii="新宋体" w:eastAsia="新宋体" w:cs="新宋体"/>
+          <w:color w:val="A31515"/>
+          <w:kern w:val="0"/>
+          <w:sz w:val="19"/>
+          <w:szCs w:val="19"/>
+        </w:rPr>
+        <w:t>Parent</w:t>
+      </w:r>
+      <w:r>
+        <w:rPr>
+          <w:rFonts w:ascii="新宋体" w:eastAsia="新宋体" w:cs="新宋体"/>
+          <w:color w:val="0000FF"/>
+          <w:kern w:val="0"/>
+          <w:sz w:val="19"/>
+          <w:szCs w:val="19"/>
+        </w:rPr>
+        <w:t xml:space="preserve"> </w:t>
+      </w:r>
+      <w:proofErr w:type="spellStart"/>
+      <w:r>
+        <w:rPr>
+          <w:rFonts w:ascii="新宋体" w:eastAsia="新宋体" w:cs="新宋体"/>
+          <w:color w:val="FF0000"/>
+          <w:kern w:val="0"/>
+          <w:sz w:val="19"/>
+          <w:szCs w:val="19"/>
+        </w:rPr>
+        <w:t>guid</w:t>
+      </w:r>
+      <w:proofErr w:type="spellEnd"/>
+      <w:r>
+        <w:rPr>
+          <w:rFonts w:ascii="新宋体" w:eastAsia="新宋体" w:cs="新宋体"/>
+          <w:color w:val="0000FF"/>
+          <w:kern w:val="0"/>
+          <w:sz w:val="19"/>
+          <w:szCs w:val="19"/>
+        </w:rPr>
+        <w:t>=</w:t>
+      </w:r>
+      <w:r>
+        <w:rPr>
+          <w:rFonts w:ascii="新宋体" w:eastAsia="新宋体" w:cs="新宋体"/>
+          <w:color w:val="000000"/>
+          <w:kern w:val="0"/>
+          <w:sz w:val="19"/>
+          <w:szCs w:val="19"/>
+        </w:rPr>
+        <w:t>"</w:t>
+      </w:r>
+      <w:r>
+        <w:rPr>
+          <w:rFonts w:ascii="新宋体" w:eastAsia="新宋体" w:cs="新宋体"/>
+          <w:color w:val="0000FF"/>
+          <w:kern w:val="0"/>
+          <w:sz w:val="19"/>
+          <w:szCs w:val="19"/>
+        </w:rPr>
+        <w:t>guidVSIX24PackageCmdSet</w:t>
+      </w:r>
+      <w:r>
+        <w:rPr>
+          <w:rFonts w:ascii="新宋体" w:eastAsia="新宋体" w:cs="新宋体"/>
+          <w:color w:val="000000"/>
+          <w:kern w:val="0"/>
+          <w:sz w:val="19"/>
+          <w:szCs w:val="19"/>
+        </w:rPr>
+        <w:t>"</w:t>
+      </w:r>
+      <w:r>
+        <w:rPr>
+          <w:rFonts w:ascii="新宋体" w:eastAsia="新宋体" w:cs="新宋体"/>
+          <w:color w:val="0000FF"/>
+          <w:kern w:val="0"/>
+          <w:sz w:val="19"/>
+          <w:szCs w:val="19"/>
+        </w:rPr>
+        <w:t xml:space="preserve"> </w:t>
+      </w:r>
+      <w:r>
+        <w:rPr>
+          <w:rFonts w:ascii="新宋体" w:eastAsia="新宋体" w:cs="新宋体"/>
+          <w:color w:val="FF0000"/>
+          <w:kern w:val="0"/>
+          <w:sz w:val="19"/>
+          <w:szCs w:val="19"/>
+        </w:rPr>
+        <w:t>id</w:t>
+      </w:r>
+      <w:r>
+        <w:rPr>
+          <w:rFonts w:ascii="新宋体" w:eastAsia="新宋体" w:cs="新宋体"/>
+          <w:color w:val="0000FF"/>
+          <w:kern w:val="0"/>
+          <w:sz w:val="19"/>
+          <w:szCs w:val="19"/>
+        </w:rPr>
+        <w:t>=</w:t>
+      </w:r>
+      <w:r>
+        <w:rPr>
+          <w:rFonts w:ascii="新宋体" w:eastAsia="新宋体" w:cs="新宋体"/>
+          <w:color w:val="000000"/>
+          <w:kern w:val="0"/>
+          <w:sz w:val="19"/>
+          <w:szCs w:val="19"/>
+        </w:rPr>
+        <w:t>"</w:t>
+      </w:r>
+      <w:proofErr w:type="spellStart"/>
+      <w:r>
+        <w:rPr>
+          <w:rFonts w:ascii="新宋体" w:eastAsia="新宋体" w:cs="新宋体"/>
+          <w:b/>
+          <w:color w:val="FF0000"/>
+          <w:kern w:val="0"/>
+          <w:sz w:val="19"/>
+          <w:szCs w:val="19"/>
+        </w:rPr>
+        <w:t>MyMenuGroup</w:t>
+      </w:r>
+      <w:proofErr w:type="spellEnd"/>
+      <w:r>
+        <w:rPr>
+          <w:rFonts w:ascii="新宋体" w:eastAsia="新宋体" w:cs="新宋体"/>
+          <w:color w:val="000000"/>
+          <w:kern w:val="0"/>
+          <w:sz w:val="19"/>
+          <w:szCs w:val="19"/>
+        </w:rPr>
+        <w:t>"</w:t>
+      </w:r>
+      <w:r>
+        <w:rPr>
+          <w:rFonts w:ascii="新宋体" w:eastAsia="新宋体" w:cs="新宋体"/>
+          <w:color w:val="0000FF"/>
+          <w:kern w:val="0"/>
+          <w:sz w:val="19"/>
+          <w:szCs w:val="19"/>
+        </w:rPr>
+        <w:t>/&gt;</w:t>
+      </w:r>
+    </w:p>
+    <w:p>
+      <w:pPr>
+        <w:autoSpaceDE w:val="0"/>
+        <w:autoSpaceDN w:val="0"/>
+        <w:adjustRightInd w:val="0"/>
+        <w:jc w:val="left"/>
+        <w:rPr>
+          <w:rFonts w:ascii="新宋体" w:eastAsia="新宋体" w:cs="新宋体"/>
+          <w:color w:val="000000"/>
+          <w:kern w:val="0"/>
+          <w:sz w:val="19"/>
+          <w:szCs w:val="19"/>
+        </w:rPr>
+      </w:pPr>
+      <w:r>
+        <w:rPr>
+          <w:rFonts w:ascii="新宋体" w:eastAsia="新宋体" w:cs="新宋体"/>
+          <w:color w:val="0000FF"/>
+          <w:kern w:val="0"/>
+          <w:sz w:val="19"/>
+          <w:szCs w:val="19"/>
+        </w:rPr>
+        <w:tab/>
+      </w:r>
+      <w:r>
+        <w:rPr>
+          <w:rFonts w:ascii="新宋体" w:eastAsia="新宋体" w:cs="新宋体"/>
+          <w:color w:val="0000FF"/>
+          <w:kern w:val="0"/>
+          <w:sz w:val="19"/>
+          <w:szCs w:val="19"/>
+        </w:rPr>
+        <w:tab/>
+      </w:r>
+      <w:r>
+        <w:rPr>
+          <w:rFonts w:ascii="新宋体" w:eastAsia="新宋体" w:cs="新宋体"/>
+          <w:color w:val="0000FF"/>
+          <w:kern w:val="0"/>
+          <w:sz w:val="19"/>
+          <w:szCs w:val="19"/>
+        </w:rPr>
+        <w:tab/>
+      </w:r>
+      <w:r>
+        <w:rPr>
+          <w:rFonts w:ascii="新宋体" w:eastAsia="新宋体" w:cs="新宋体"/>
+          <w:color w:val="0000FF"/>
+          <w:kern w:val="0"/>
+          <w:sz w:val="19"/>
+          <w:szCs w:val="19"/>
+        </w:rPr>
+        <w:tab/>
+        <w:t>&lt;</w:t>
+      </w:r>
+      <w:r>
+        <w:rPr>
+          <w:rFonts w:ascii="新宋体" w:eastAsia="新宋体" w:cs="新宋体"/>
+          <w:color w:val="A31515"/>
+          <w:kern w:val="0"/>
+          <w:sz w:val="19"/>
+          <w:szCs w:val="19"/>
+        </w:rPr>
+        <w:t>Strings</w:t>
+      </w:r>
+      <w:r>
+        <w:rPr>
+          <w:rFonts w:ascii="新宋体" w:eastAsia="新宋体" w:cs="新宋体"/>
+          <w:color w:val="0000FF"/>
+          <w:kern w:val="0"/>
+          <w:sz w:val="19"/>
+          <w:szCs w:val="19"/>
+        </w:rPr>
+        <w:t>&gt;</w:t>
+      </w:r>
+    </w:p>
+    <w:p>
+      <w:pPr>
+        <w:autoSpaceDE w:val="0"/>
+        <w:autoSpaceDN w:val="0"/>
+        <w:adjustRightInd w:val="0"/>
+        <w:jc w:val="left"/>
+        <w:rPr>
+          <w:rFonts w:ascii="新宋体" w:eastAsia="新宋体" w:cs="新宋体"/>
+          <w:color w:val="000000"/>
+          <w:kern w:val="0"/>
+          <w:sz w:val="19"/>
+          <w:szCs w:val="19"/>
+        </w:rPr>
+      </w:pPr>
+      <w:r>
+        <w:rPr>
+          <w:rFonts w:ascii="新宋体" w:eastAsia="新宋体" w:cs="新宋体"/>
+          <w:color w:val="0000FF"/>
+          <w:kern w:val="0"/>
+          <w:sz w:val="19"/>
+          <w:szCs w:val="19"/>
+        </w:rPr>
+        <w:tab/>
+      </w:r>
+      <w:r>
+        <w:rPr>
+          <w:rFonts w:ascii="新宋体" w:eastAsia="新宋体" w:cs="新宋体"/>
+          <w:color w:val="0000FF"/>
+          <w:kern w:val="0"/>
+          <w:sz w:val="19"/>
+          <w:szCs w:val="19"/>
+        </w:rPr>
+        <w:tab/>
+      </w:r>
+      <w:r>
+        <w:rPr>
+          <w:rFonts w:ascii="新宋体" w:eastAsia="新宋体" w:cs="新宋体"/>
+          <w:color w:val="0000FF"/>
+          <w:kern w:val="0"/>
+          <w:sz w:val="19"/>
+          <w:szCs w:val="19"/>
+        </w:rPr>
+        <w:tab/>
+      </w:r>
+      <w:r>
+        <w:rPr>
+          <w:rFonts w:ascii="新宋体" w:eastAsia="新宋体" w:cs="新宋体"/>
+          <w:color w:val="0000FF"/>
+          <w:kern w:val="0"/>
+          <w:sz w:val="19"/>
+          <w:szCs w:val="19"/>
+        </w:rPr>
+        <w:tab/>
+      </w:r>
+      <w:r>
+        <w:rPr>
+          <w:rFonts w:ascii="新宋体" w:eastAsia="新宋体" w:cs="新宋体"/>
+          <w:color w:val="0000FF"/>
+          <w:kern w:val="0"/>
+          <w:sz w:val="19"/>
+          <w:szCs w:val="19"/>
+        </w:rPr>
+        <w:tab/>
+        <w:t>&lt;</w:t>
+      </w:r>
+      <w:proofErr w:type="spellStart"/>
+      <w:r>
+        <w:rPr>
+          <w:rFonts w:ascii="新宋体" w:eastAsia="新宋体" w:cs="新宋体"/>
+          <w:color w:val="A31515"/>
+          <w:kern w:val="0"/>
+          <w:sz w:val="19"/>
+          <w:szCs w:val="19"/>
+        </w:rPr>
+        <w:t>ButtonText</w:t>
+      </w:r>
+      <w:proofErr w:type="spellEnd"/>
+      <w:r>
+        <w:rPr>
+          <w:rFonts w:ascii="新宋体" w:eastAsia="新宋体" w:cs="新宋体"/>
+          <w:color w:val="0000FF"/>
+          <w:kern w:val="0"/>
+          <w:sz w:val="19"/>
+          <w:szCs w:val="19"/>
+        </w:rPr>
+        <w:t>&gt;</w:t>
+      </w:r>
+      <w:r>
+        <w:rPr>
+          <w:rFonts w:ascii="新宋体" w:eastAsia="新宋体" w:cs="新宋体"/>
+          <w:color w:val="000000"/>
+          <w:kern w:val="0"/>
+          <w:sz w:val="19"/>
+          <w:szCs w:val="19"/>
+        </w:rPr>
+        <w:t>string</w:t>
+      </w:r>
+      <w:r>
+        <w:rPr>
+          <w:rFonts w:ascii="新宋体" w:eastAsia="新宋体" w:cs="新宋体"/>
+          <w:color w:val="0000FF"/>
+          <w:kern w:val="0"/>
+          <w:sz w:val="19"/>
+          <w:szCs w:val="19"/>
+        </w:rPr>
+        <w:t>&lt;/</w:t>
+      </w:r>
+      <w:proofErr w:type="spellStart"/>
+      <w:r>
+        <w:rPr>
+          <w:rFonts w:ascii="新宋体" w:eastAsia="新宋体" w:cs="新宋体"/>
+          <w:color w:val="A31515"/>
+          <w:kern w:val="0"/>
+          <w:sz w:val="19"/>
+          <w:szCs w:val="19"/>
+        </w:rPr>
+        <w:t>ButtonText</w:t>
+      </w:r>
+      <w:proofErr w:type="spellEnd"/>
+      <w:r>
+        <w:rPr>
+          <w:rFonts w:ascii="新宋体" w:eastAsia="新宋体" w:cs="新宋体"/>
+          <w:color w:val="0000FF"/>
+          <w:kern w:val="0"/>
+          <w:sz w:val="19"/>
+          <w:szCs w:val="19"/>
+        </w:rPr>
+        <w:t>&gt;</w:t>
+      </w:r>
+    </w:p>
+    <w:p>
+      <w:pPr>
+        <w:autoSpaceDE w:val="0"/>
+        <w:autoSpaceDN w:val="0"/>
+        <w:adjustRightInd w:val="0"/>
+        <w:jc w:val="left"/>
+        <w:rPr>
+          <w:rFonts w:ascii="新宋体" w:eastAsia="新宋体" w:cs="新宋体"/>
+          <w:color w:val="000000"/>
+          <w:kern w:val="0"/>
+          <w:sz w:val="19"/>
+          <w:szCs w:val="19"/>
+        </w:rPr>
+      </w:pPr>
+      <w:r>
+        <w:rPr>
+          <w:rFonts w:ascii="新宋体" w:eastAsia="新宋体" w:cs="新宋体"/>
+          <w:color w:val="0000FF"/>
+          <w:kern w:val="0"/>
+          <w:sz w:val="19"/>
+          <w:szCs w:val="19"/>
+        </w:rPr>
+        <w:tab/>
+      </w:r>
+      <w:r>
+        <w:rPr>
+          <w:rFonts w:ascii="新宋体" w:eastAsia="新宋体" w:cs="新宋体"/>
+          <w:color w:val="0000FF"/>
+          <w:kern w:val="0"/>
+          <w:sz w:val="19"/>
+          <w:szCs w:val="19"/>
+        </w:rPr>
+        <w:tab/>
+      </w:r>
+      <w:r>
+        <w:rPr>
+          <w:rFonts w:ascii="新宋体" w:eastAsia="新宋体" w:cs="新宋体"/>
+          <w:color w:val="0000FF"/>
+          <w:kern w:val="0"/>
+          <w:sz w:val="19"/>
+          <w:szCs w:val="19"/>
+        </w:rPr>
+        <w:tab/>
+      </w:r>
+      <w:r>
+        <w:rPr>
+          <w:rFonts w:ascii="新宋体" w:eastAsia="新宋体" w:cs="新宋体"/>
+          <w:color w:val="0000FF"/>
+          <w:kern w:val="0"/>
+          <w:sz w:val="19"/>
+          <w:szCs w:val="19"/>
+        </w:rPr>
+        <w:tab/>
+        <w:t>&lt;/</w:t>
+      </w:r>
+      <w:r>
+        <w:rPr>
+          <w:rFonts w:ascii="新宋体" w:eastAsia="新宋体" w:cs="新宋体"/>
+          <w:color w:val="A31515"/>
+          <w:kern w:val="0"/>
+          <w:sz w:val="19"/>
+          <w:szCs w:val="19"/>
+        </w:rPr>
+        <w:t>Strings</w:t>
+      </w:r>
+      <w:r>
+        <w:rPr>
+          <w:rFonts w:ascii="新宋体" w:eastAsia="新宋体" w:cs="新宋体"/>
+          <w:color w:val="0000FF"/>
+          <w:kern w:val="0"/>
+          <w:sz w:val="19"/>
+          <w:szCs w:val="19"/>
+        </w:rPr>
+        <w:t>&gt;</w:t>
+      </w:r>
+    </w:p>
+    <w:p>
+      <w:r>
+        <w:rPr>
+          <w:rFonts w:ascii="新宋体" w:eastAsia="新宋体" w:cs="新宋体"/>
+          <w:color w:val="0000FF"/>
+          <w:kern w:val="0"/>
+          <w:sz w:val="19"/>
+          <w:szCs w:val="19"/>
+        </w:rPr>
+        <w:tab/>
+      </w:r>
+      <w:r>
+        <w:rPr>
+          <w:rFonts w:ascii="新宋体" w:eastAsia="新宋体" w:cs="新宋体"/>
+          <w:color w:val="0000FF"/>
+          <w:kern w:val="0"/>
+          <w:sz w:val="19"/>
+          <w:szCs w:val="19"/>
+        </w:rPr>
+        <w:tab/>
+      </w:r>
+      <w:r>
+        <w:rPr>
+          <w:rFonts w:ascii="新宋体" w:eastAsia="新宋体" w:cs="新宋体"/>
+          <w:color w:val="0000FF"/>
+          <w:kern w:val="0"/>
+          <w:sz w:val="19"/>
+          <w:szCs w:val="19"/>
+        </w:rPr>
+        <w:tab/>
+        <w:t>&lt;/</w:t>
+      </w:r>
+      <w:r>
+        <w:rPr>
+          <w:rFonts w:ascii="新宋体" w:eastAsia="新宋体" w:cs="新宋体"/>
+          <w:color w:val="A31515"/>
+          <w:kern w:val="0"/>
+          <w:sz w:val="19"/>
+          <w:szCs w:val="19"/>
+        </w:rPr>
+        <w:t>Menu</w:t>
+      </w:r>
+      <w:r>
+        <w:rPr>
+          <w:rFonts w:ascii="新宋体" w:eastAsia="新宋体" w:cs="新宋体"/>
+          <w:color w:val="0000FF"/>
+          <w:kern w:val="0"/>
+          <w:sz w:val="19"/>
+          <w:szCs w:val="19"/>
+        </w:rPr>
+        <w:t>&gt;</w:t>
+      </w:r>
+    </w:p>
+    <w:p/>
+    <w:p>
+      <w:pPr>
+        <w:autoSpaceDE w:val="0"/>
+        <w:autoSpaceDN w:val="0"/>
+        <w:adjustRightInd w:val="0"/>
+        <w:jc w:val="left"/>
+        <w:rPr>
+          <w:rFonts w:ascii="新宋体" w:eastAsia="新宋体" w:cs="新宋体"/>
+          <w:color w:val="000000"/>
+          <w:kern w:val="0"/>
+          <w:sz w:val="19"/>
+          <w:szCs w:val="19"/>
+        </w:rPr>
+      </w:pPr>
+      <w:r>
+        <w:rPr>
+          <w:rFonts w:ascii="新宋体" w:eastAsia="新宋体" w:cs="新宋体"/>
+          <w:color w:val="0000FF"/>
+          <w:kern w:val="0"/>
+          <w:sz w:val="19"/>
+          <w:szCs w:val="19"/>
+        </w:rPr>
+        <w:tab/>
+      </w:r>
+      <w:r>
+        <w:rPr>
+          <w:rFonts w:ascii="新宋体" w:eastAsia="新宋体" w:cs="新宋体"/>
+          <w:color w:val="0000FF"/>
+          <w:kern w:val="0"/>
+          <w:sz w:val="19"/>
+          <w:szCs w:val="19"/>
+        </w:rPr>
+        <w:tab/>
+      </w:r>
+      <w:r>
+        <w:rPr>
+          <w:rFonts w:ascii="新宋体" w:eastAsia="新宋体" w:cs="新宋体"/>
+          <w:color w:val="0000FF"/>
+          <w:kern w:val="0"/>
+          <w:sz w:val="19"/>
+          <w:szCs w:val="19"/>
+        </w:rPr>
+        <w:tab/>
+        <w:t>&lt;</w:t>
+      </w:r>
+      <w:r>
+        <w:rPr>
+          <w:rFonts w:ascii="新宋体" w:eastAsia="新宋体" w:cs="新宋体"/>
+          <w:color w:val="A31515"/>
+          <w:kern w:val="0"/>
+          <w:sz w:val="19"/>
+          <w:szCs w:val="19"/>
+        </w:rPr>
+        <w:t>Group</w:t>
+      </w:r>
+      <w:r>
+        <w:rPr>
+          <w:rFonts w:ascii="新宋体" w:eastAsia="新宋体" w:cs="新宋体"/>
+          <w:color w:val="0000FF"/>
+          <w:kern w:val="0"/>
+          <w:sz w:val="19"/>
+          <w:szCs w:val="19"/>
+        </w:rPr>
+        <w:t xml:space="preserve"> </w:t>
+      </w:r>
+      <w:proofErr w:type="spellStart"/>
+      <w:r>
+        <w:rPr>
+          <w:rFonts w:ascii="新宋体" w:eastAsia="新宋体" w:cs="新宋体"/>
+          <w:color w:val="FF0000"/>
+          <w:kern w:val="0"/>
+          <w:sz w:val="19"/>
+          <w:szCs w:val="19"/>
+        </w:rPr>
+        <w:t>guid</w:t>
+      </w:r>
+      <w:proofErr w:type="spellEnd"/>
+      <w:r>
+        <w:rPr>
+          <w:rFonts w:ascii="新宋体" w:eastAsia="新宋体" w:cs="新宋体"/>
+          <w:color w:val="0000FF"/>
+          <w:kern w:val="0"/>
+          <w:sz w:val="19"/>
+          <w:szCs w:val="19"/>
+        </w:rPr>
+        <w:t>=</w:t>
+      </w:r>
+      <w:r>
+        <w:rPr>
+          <w:rFonts w:ascii="新宋体" w:eastAsia="新宋体" w:cs="新宋体"/>
+          <w:color w:val="000000"/>
+          <w:kern w:val="0"/>
+          <w:sz w:val="19"/>
+          <w:szCs w:val="19"/>
+        </w:rPr>
+        <w:t>"</w:t>
+      </w:r>
+      <w:r>
+        <w:rPr>
+          <w:rFonts w:ascii="新宋体" w:eastAsia="新宋体" w:cs="新宋体"/>
+          <w:color w:val="0000FF"/>
+          <w:kern w:val="0"/>
+          <w:sz w:val="19"/>
+          <w:szCs w:val="19"/>
+        </w:rPr>
+        <w:t>guidVSIX24PackageCmdSet</w:t>
+      </w:r>
+      <w:r>
+        <w:rPr>
+          <w:rFonts w:ascii="新宋体" w:eastAsia="新宋体" w:cs="新宋体"/>
+          <w:color w:val="000000"/>
+          <w:kern w:val="0"/>
+          <w:sz w:val="19"/>
+          <w:szCs w:val="19"/>
+        </w:rPr>
+        <w:t>"</w:t>
+      </w:r>
+      <w:r>
+        <w:rPr>
+          <w:rFonts w:ascii="新宋体" w:eastAsia="新宋体" w:cs="新宋体"/>
+          <w:color w:val="0000FF"/>
+          <w:kern w:val="0"/>
+          <w:sz w:val="19"/>
+          <w:szCs w:val="19"/>
+        </w:rPr>
+        <w:t xml:space="preserve"> </w:t>
+      </w:r>
+      <w:r>
+        <w:rPr>
+          <w:rFonts w:ascii="新宋体" w:eastAsia="新宋体" w:cs="新宋体"/>
+          <w:color w:val="FF0000"/>
+          <w:kern w:val="0"/>
+          <w:sz w:val="19"/>
+          <w:szCs w:val="19"/>
+        </w:rPr>
+        <w:t>id</w:t>
+      </w:r>
+      <w:r>
+        <w:rPr>
+          <w:rFonts w:ascii="新宋体" w:eastAsia="新宋体" w:cs="新宋体"/>
+          <w:color w:val="0000FF"/>
+          <w:kern w:val="0"/>
+          <w:sz w:val="19"/>
+          <w:szCs w:val="19"/>
+        </w:rPr>
+        <w:t>=</w:t>
+      </w:r>
+      <w:r>
+        <w:rPr>
+          <w:rFonts w:ascii="新宋体" w:eastAsia="新宋体" w:cs="新宋体"/>
+          <w:color w:val="000000"/>
+          <w:kern w:val="0"/>
+          <w:sz w:val="19"/>
+          <w:szCs w:val="19"/>
+        </w:rPr>
+        <w:t>"</w:t>
+      </w:r>
+      <w:proofErr w:type="spellStart"/>
+      <w:r>
+        <w:rPr>
+          <w:rFonts w:ascii="新宋体" w:eastAsia="新宋体" w:cs="新宋体"/>
+          <w:b/>
+          <w:color w:val="FF0000"/>
+          <w:kern w:val="0"/>
+          <w:sz w:val="19"/>
+          <w:szCs w:val="19"/>
+        </w:rPr>
+        <w:t>SubMenuGroup</w:t>
+      </w:r>
+      <w:proofErr w:type="spellEnd"/>
+      <w:r>
+        <w:rPr>
+          <w:rFonts w:ascii="新宋体" w:eastAsia="新宋体" w:cs="新宋体"/>
+          <w:color w:val="000000"/>
+          <w:kern w:val="0"/>
+          <w:sz w:val="19"/>
+          <w:szCs w:val="19"/>
+        </w:rPr>
+        <w:t>"</w:t>
+      </w:r>
+      <w:r>
+        <w:rPr>
+          <w:rFonts w:ascii="新宋体" w:eastAsia="新宋体" w:cs="新宋体"/>
+          <w:color w:val="0000FF"/>
+          <w:kern w:val="0"/>
+          <w:sz w:val="19"/>
+          <w:szCs w:val="19"/>
+        </w:rPr>
+        <w:t xml:space="preserve"> </w:t>
+      </w:r>
+      <w:r>
+        <w:rPr>
+          <w:rFonts w:ascii="新宋体" w:eastAsia="新宋体" w:cs="新宋体"/>
+          <w:color w:val="FF0000"/>
+          <w:kern w:val="0"/>
+          <w:sz w:val="19"/>
+          <w:szCs w:val="19"/>
+        </w:rPr>
+        <w:t>priority</w:t>
+      </w:r>
+      <w:r>
+        <w:rPr>
+          <w:rFonts w:ascii="新宋体" w:eastAsia="新宋体" w:cs="新宋体"/>
+          <w:color w:val="0000FF"/>
+          <w:kern w:val="0"/>
+          <w:sz w:val="19"/>
+          <w:szCs w:val="19"/>
+        </w:rPr>
+        <w:t>=</w:t>
+      </w:r>
+      <w:r>
+        <w:rPr>
+          <w:rFonts w:ascii="新宋体" w:eastAsia="新宋体" w:cs="新宋体"/>
+          <w:color w:val="000000"/>
+          <w:kern w:val="0"/>
+          <w:sz w:val="19"/>
+          <w:szCs w:val="19"/>
+        </w:rPr>
+        <w:t>"</w:t>
+      </w:r>
+      <w:r>
+        <w:rPr>
+          <w:rFonts w:ascii="新宋体" w:eastAsia="新宋体" w:cs="新宋体"/>
+          <w:color w:val="0000FF"/>
+          <w:kern w:val="0"/>
+          <w:sz w:val="19"/>
+          <w:szCs w:val="19"/>
+        </w:rPr>
+        <w:t>100</w:t>
+      </w:r>
+      <w:r>
+        <w:rPr>
+          <w:rFonts w:ascii="新宋体" w:eastAsia="新宋体" w:cs="新宋体"/>
+          <w:color w:val="000000"/>
+          <w:kern w:val="0"/>
+          <w:sz w:val="19"/>
+          <w:szCs w:val="19"/>
+        </w:rPr>
+        <w:t>"</w:t>
+      </w:r>
+      <w:r>
+        <w:rPr>
+          <w:rFonts w:ascii="新宋体" w:eastAsia="新宋体" w:cs="新宋体"/>
+          <w:color w:val="0000FF"/>
+          <w:kern w:val="0"/>
+          <w:sz w:val="19"/>
+          <w:szCs w:val="19"/>
+        </w:rPr>
+        <w:t>&gt;</w:t>
+      </w:r>
+    </w:p>
+    <w:p>
+      <w:pPr>
+        <w:autoSpaceDE w:val="0"/>
+        <w:autoSpaceDN w:val="0"/>
+        <w:adjustRightInd w:val="0"/>
+        <w:jc w:val="left"/>
+        <w:rPr>
+          <w:rFonts w:ascii="新宋体" w:eastAsia="新宋体" w:cs="新宋体"/>
+          <w:color w:val="000000"/>
+          <w:kern w:val="0"/>
+          <w:sz w:val="19"/>
+          <w:szCs w:val="19"/>
+        </w:rPr>
+      </w:pPr>
+      <w:r>
+        <w:rPr>
+          <w:rFonts w:ascii="新宋体" w:eastAsia="新宋体" w:cs="新宋体"/>
+          <w:color w:val="0000FF"/>
+          <w:kern w:val="0"/>
+          <w:sz w:val="19"/>
+          <w:szCs w:val="19"/>
+        </w:rPr>
+        <w:tab/>
+      </w:r>
+      <w:r>
+        <w:rPr>
+          <w:rFonts w:ascii="新宋体" w:eastAsia="新宋体" w:cs="新宋体"/>
+          <w:color w:val="0000FF"/>
+          <w:kern w:val="0"/>
+          <w:sz w:val="19"/>
+          <w:szCs w:val="19"/>
+        </w:rPr>
+        <w:tab/>
+      </w:r>
+      <w:r>
+        <w:rPr>
+          <w:rFonts w:ascii="新宋体" w:eastAsia="新宋体" w:cs="新宋体"/>
+          <w:color w:val="0000FF"/>
+          <w:kern w:val="0"/>
+          <w:sz w:val="19"/>
+          <w:szCs w:val="19"/>
+        </w:rPr>
+        <w:tab/>
+      </w:r>
+      <w:r>
+        <w:rPr>
+          <w:rFonts w:ascii="新宋体" w:eastAsia="新宋体" w:cs="新宋体"/>
+          <w:color w:val="0000FF"/>
+          <w:kern w:val="0"/>
+          <w:sz w:val="19"/>
+          <w:szCs w:val="19"/>
+        </w:rPr>
+        <w:tab/>
+        <w:t>&lt;</w:t>
+      </w:r>
+      <w:r>
+        <w:rPr>
+          <w:rFonts w:ascii="新宋体" w:eastAsia="新宋体" w:cs="新宋体"/>
+          <w:color w:val="A31515"/>
+          <w:kern w:val="0"/>
+          <w:sz w:val="19"/>
+          <w:szCs w:val="19"/>
+        </w:rPr>
+        <w:t>Parent</w:t>
+      </w:r>
+      <w:r>
+        <w:rPr>
+          <w:rFonts w:ascii="新宋体" w:eastAsia="新宋体" w:cs="新宋体"/>
+          <w:color w:val="0000FF"/>
+          <w:kern w:val="0"/>
+          <w:sz w:val="19"/>
+          <w:szCs w:val="19"/>
+        </w:rPr>
+        <w:t xml:space="preserve"> </w:t>
+      </w:r>
+      <w:proofErr w:type="spellStart"/>
+      <w:r>
+        <w:rPr>
+          <w:rFonts w:ascii="新宋体" w:eastAsia="新宋体" w:cs="新宋体"/>
+          <w:color w:val="FF0000"/>
+          <w:kern w:val="0"/>
+          <w:sz w:val="19"/>
+          <w:szCs w:val="19"/>
+        </w:rPr>
+        <w:t>guid</w:t>
+      </w:r>
+      <w:proofErr w:type="spellEnd"/>
+      <w:r>
+        <w:rPr>
+          <w:rFonts w:ascii="新宋体" w:eastAsia="新宋体" w:cs="新宋体"/>
+          <w:color w:val="0000FF"/>
+          <w:kern w:val="0"/>
+          <w:sz w:val="19"/>
+          <w:szCs w:val="19"/>
+        </w:rPr>
+        <w:t>=</w:t>
+      </w:r>
+      <w:r>
+        <w:rPr>
+          <w:rFonts w:ascii="新宋体" w:eastAsia="新宋体" w:cs="新宋体"/>
+          <w:color w:val="000000"/>
+          <w:kern w:val="0"/>
+          <w:sz w:val="19"/>
+          <w:szCs w:val="19"/>
+        </w:rPr>
+        <w:t>"</w:t>
+      </w:r>
+      <w:r>
+        <w:rPr>
+          <w:rFonts w:ascii="新宋体" w:eastAsia="新宋体" w:cs="新宋体"/>
+          <w:color w:val="0000FF"/>
+          <w:kern w:val="0"/>
+          <w:sz w:val="19"/>
+          <w:szCs w:val="19"/>
+        </w:rPr>
+        <w:t>guidVSIX24PackageCmdSet</w:t>
+      </w:r>
+      <w:r>
+        <w:rPr>
+          <w:rFonts w:ascii="新宋体" w:eastAsia="新宋体" w:cs="新宋体"/>
+          <w:color w:val="000000"/>
+          <w:kern w:val="0"/>
+          <w:sz w:val="19"/>
+          <w:szCs w:val="19"/>
+        </w:rPr>
+        <w:t>"</w:t>
+      </w:r>
+      <w:r>
+        <w:rPr>
+          <w:rFonts w:ascii="新宋体" w:eastAsia="新宋体" w:cs="新宋体"/>
+          <w:color w:val="0000FF"/>
+          <w:kern w:val="0"/>
+          <w:sz w:val="19"/>
+          <w:szCs w:val="19"/>
+        </w:rPr>
+        <w:t xml:space="preserve"> </w:t>
+      </w:r>
+      <w:r>
+        <w:rPr>
+          <w:rFonts w:ascii="新宋体" w:eastAsia="新宋体" w:cs="新宋体"/>
+          <w:color w:val="FF0000"/>
+          <w:kern w:val="0"/>
+          <w:sz w:val="19"/>
+          <w:szCs w:val="19"/>
+        </w:rPr>
+        <w:t>id</w:t>
+      </w:r>
+      <w:r>
+        <w:rPr>
+          <w:rFonts w:ascii="新宋体" w:eastAsia="新宋体" w:cs="新宋体"/>
+          <w:color w:val="0000FF"/>
+          <w:kern w:val="0"/>
+          <w:sz w:val="19"/>
+          <w:szCs w:val="19"/>
+        </w:rPr>
+        <w:t>=</w:t>
+      </w:r>
+      <w:r>
+        <w:rPr>
+          <w:rFonts w:ascii="新宋体" w:eastAsia="新宋体" w:cs="新宋体"/>
+          <w:color w:val="000000"/>
+          <w:kern w:val="0"/>
+          <w:sz w:val="19"/>
+          <w:szCs w:val="19"/>
+        </w:rPr>
+        <w:t>"</w:t>
+      </w:r>
+      <w:proofErr w:type="spellStart"/>
+      <w:r>
+        <w:rPr>
+          <w:rFonts w:ascii="新宋体" w:eastAsia="新宋体" w:cs="新宋体"/>
+          <w:b/>
+          <w:color w:val="0000FF"/>
+          <w:kern w:val="0"/>
+          <w:sz w:val="19"/>
+          <w:szCs w:val="19"/>
+        </w:rPr>
+        <w:t>MyMenu</w:t>
+      </w:r>
+      <w:proofErr w:type="spellEnd"/>
+      <w:r>
+        <w:rPr>
+          <w:rFonts w:ascii="新宋体" w:eastAsia="新宋体" w:cs="新宋体"/>
+          <w:color w:val="000000"/>
+          <w:kern w:val="0"/>
+          <w:sz w:val="19"/>
+          <w:szCs w:val="19"/>
+        </w:rPr>
+        <w:t>"</w:t>
+      </w:r>
+      <w:r>
+        <w:rPr>
+          <w:rFonts w:ascii="新宋体" w:eastAsia="新宋体" w:cs="新宋体"/>
+          <w:color w:val="0000FF"/>
+          <w:kern w:val="0"/>
+          <w:sz w:val="19"/>
+          <w:szCs w:val="19"/>
+        </w:rPr>
+        <w:t>/&gt;</w:t>
+      </w:r>
+    </w:p>
+    <w:p>
+      <w:r>
+        <w:rPr>
+          <w:rFonts w:ascii="新宋体" w:eastAsia="新宋体" w:cs="新宋体"/>
+          <w:color w:val="0000FF"/>
+          <w:kern w:val="0"/>
+          <w:sz w:val="19"/>
+          <w:szCs w:val="19"/>
+        </w:rPr>
+        <w:tab/>
+      </w:r>
+      <w:r>
+        <w:rPr>
+          <w:rFonts w:ascii="新宋体" w:eastAsia="新宋体" w:cs="新宋体"/>
+          <w:color w:val="0000FF"/>
+          <w:kern w:val="0"/>
+          <w:sz w:val="19"/>
+          <w:szCs w:val="19"/>
+        </w:rPr>
+        <w:tab/>
+      </w:r>
+      <w:r>
+        <w:rPr>
+          <w:rFonts w:ascii="新宋体" w:eastAsia="新宋体" w:cs="新宋体"/>
+          <w:color w:val="0000FF"/>
+          <w:kern w:val="0"/>
+          <w:sz w:val="19"/>
+          <w:szCs w:val="19"/>
+        </w:rPr>
+        <w:tab/>
+        <w:t>&lt;/</w:t>
+      </w:r>
+      <w:r>
+        <w:rPr>
+          <w:rFonts w:ascii="新宋体" w:eastAsia="新宋体" w:cs="新宋体"/>
+          <w:color w:val="A31515"/>
+          <w:kern w:val="0"/>
+          <w:sz w:val="19"/>
+          <w:szCs w:val="19"/>
+        </w:rPr>
+        <w:t>Group</w:t>
+      </w:r>
+      <w:r>
+        <w:rPr>
+          <w:rFonts w:ascii="新宋体" w:eastAsia="新宋体" w:cs="新宋体"/>
+          <w:color w:val="0000FF"/>
+          <w:kern w:val="0"/>
+          <w:sz w:val="19"/>
+          <w:szCs w:val="19"/>
+        </w:rPr>
+        <w:t>&gt;</w:t>
+      </w:r>
+    </w:p>
+    <w:p/>
+    <w:p>
+      <w:pPr>
+        <w:autoSpaceDE w:val="0"/>
+        <w:autoSpaceDN w:val="0"/>
+        <w:adjustRightInd w:val="0"/>
+        <w:jc w:val="left"/>
+        <w:rPr>
+          <w:rFonts w:ascii="新宋体" w:eastAsia="新宋体" w:cs="新宋体"/>
+          <w:color w:val="000000"/>
+          <w:kern w:val="0"/>
+          <w:sz w:val="19"/>
+          <w:szCs w:val="19"/>
+        </w:rPr>
+      </w:pPr>
+      <w:r>
+        <w:rPr>
+          <w:rFonts w:ascii="新宋体" w:eastAsia="新宋体" w:cs="新宋体"/>
+          <w:color w:val="0000FF"/>
+          <w:kern w:val="0"/>
+          <w:sz w:val="19"/>
+          <w:szCs w:val="19"/>
+        </w:rPr>
+        <w:tab/>
+      </w:r>
+      <w:r>
+        <w:rPr>
+          <w:rFonts w:ascii="新宋体" w:eastAsia="新宋体" w:cs="新宋体"/>
+          <w:color w:val="0000FF"/>
+          <w:kern w:val="0"/>
+          <w:sz w:val="19"/>
+          <w:szCs w:val="19"/>
+        </w:rPr>
+        <w:tab/>
+      </w:r>
+      <w:r>
+        <w:rPr>
+          <w:rFonts w:ascii="新宋体" w:eastAsia="新宋体" w:cs="新宋体"/>
+          <w:color w:val="0000FF"/>
+          <w:kern w:val="0"/>
+          <w:sz w:val="19"/>
+          <w:szCs w:val="19"/>
+        </w:rPr>
+        <w:tab/>
+        <w:t>&lt;</w:t>
+      </w:r>
+      <w:r>
+        <w:rPr>
+          <w:rFonts w:ascii="新宋体" w:eastAsia="新宋体" w:cs="新宋体"/>
+          <w:color w:val="A31515"/>
+          <w:kern w:val="0"/>
+          <w:sz w:val="19"/>
+          <w:szCs w:val="19"/>
+        </w:rPr>
+        <w:t>Button</w:t>
+      </w:r>
+      <w:r>
+        <w:rPr>
+          <w:rFonts w:ascii="新宋体" w:eastAsia="新宋体" w:cs="新宋体"/>
+          <w:color w:val="0000FF"/>
+          <w:kern w:val="0"/>
+          <w:sz w:val="19"/>
+          <w:szCs w:val="19"/>
+        </w:rPr>
+        <w:t xml:space="preserve"> </w:t>
+      </w:r>
+      <w:proofErr w:type="spellStart"/>
+      <w:r>
+        <w:rPr>
+          <w:rFonts w:ascii="新宋体" w:eastAsia="新宋体" w:cs="新宋体"/>
+          <w:color w:val="FF0000"/>
+          <w:kern w:val="0"/>
+          <w:sz w:val="19"/>
+          <w:szCs w:val="19"/>
+        </w:rPr>
+        <w:t>guid</w:t>
+      </w:r>
+      <w:proofErr w:type="spellEnd"/>
+      <w:r>
+        <w:rPr>
+          <w:rFonts w:ascii="新宋体" w:eastAsia="新宋体" w:cs="新宋体"/>
+          <w:color w:val="0000FF"/>
+          <w:kern w:val="0"/>
+          <w:sz w:val="19"/>
+          <w:szCs w:val="19"/>
+        </w:rPr>
+        <w:t>=</w:t>
+      </w:r>
+      <w:r>
+        <w:rPr>
+          <w:rFonts w:ascii="新宋体" w:eastAsia="新宋体" w:cs="新宋体"/>
+          <w:color w:val="000000"/>
+          <w:kern w:val="0"/>
+          <w:sz w:val="19"/>
+          <w:szCs w:val="19"/>
+        </w:rPr>
+        <w:t>"</w:t>
+      </w:r>
+      <w:r>
+        <w:rPr>
+          <w:rFonts w:ascii="新宋体" w:eastAsia="新宋体" w:cs="新宋体"/>
+          <w:color w:val="0000FF"/>
+          <w:kern w:val="0"/>
+          <w:sz w:val="19"/>
+          <w:szCs w:val="19"/>
+        </w:rPr>
+        <w:t>guidVSIX24PackageCmdSet</w:t>
+      </w:r>
+      <w:r>
+        <w:rPr>
+          <w:rFonts w:ascii="新宋体" w:eastAsia="新宋体" w:cs="新宋体"/>
+          <w:color w:val="000000"/>
+          <w:kern w:val="0"/>
+          <w:sz w:val="19"/>
+          <w:szCs w:val="19"/>
+        </w:rPr>
+        <w:t>"</w:t>
+      </w:r>
+      <w:r>
+        <w:rPr>
+          <w:rFonts w:ascii="新宋体" w:eastAsia="新宋体" w:cs="新宋体"/>
+          <w:color w:val="0000FF"/>
+          <w:kern w:val="0"/>
+          <w:sz w:val="19"/>
+          <w:szCs w:val="19"/>
+        </w:rPr>
+        <w:t xml:space="preserve"> </w:t>
+      </w:r>
+      <w:r>
+        <w:rPr>
+          <w:rFonts w:ascii="新宋体" w:eastAsia="新宋体" w:cs="新宋体"/>
+          <w:color w:val="FF0000"/>
+          <w:kern w:val="0"/>
+          <w:sz w:val="19"/>
+          <w:szCs w:val="19"/>
+        </w:rPr>
+        <w:t>id</w:t>
+      </w:r>
+      <w:r>
+        <w:rPr>
+          <w:rFonts w:ascii="新宋体" w:eastAsia="新宋体" w:cs="新宋体"/>
+          <w:color w:val="0000FF"/>
+          <w:kern w:val="0"/>
+          <w:sz w:val="19"/>
+          <w:szCs w:val="19"/>
+        </w:rPr>
+        <w:t>=</w:t>
+      </w:r>
+      <w:r>
+        <w:rPr>
+          <w:rFonts w:ascii="新宋体" w:eastAsia="新宋体" w:cs="新宋体"/>
+          <w:color w:val="000000"/>
+          <w:kern w:val="0"/>
+          <w:sz w:val="19"/>
+          <w:szCs w:val="19"/>
+        </w:rPr>
+        <w:t>"</w:t>
+      </w:r>
+      <w:r>
+        <w:rPr>
+          <w:rFonts w:ascii="新宋体" w:eastAsia="新宋体" w:cs="新宋体"/>
+          <w:color w:val="0000FF"/>
+          <w:kern w:val="0"/>
+          <w:sz w:val="19"/>
+          <w:szCs w:val="19"/>
+        </w:rPr>
+        <w:t>cmdidCommand2</w:t>
+      </w:r>
+      <w:r>
+        <w:rPr>
+          <w:rFonts w:ascii="新宋体" w:eastAsia="新宋体" w:cs="新宋体"/>
+          <w:color w:val="000000"/>
+          <w:kern w:val="0"/>
+          <w:sz w:val="19"/>
+          <w:szCs w:val="19"/>
+        </w:rPr>
+        <w:t>"</w:t>
+      </w:r>
+      <w:r>
+        <w:rPr>
+          <w:rFonts w:ascii="新宋体" w:eastAsia="新宋体" w:cs="新宋体"/>
+          <w:color w:val="0000FF"/>
+          <w:kern w:val="0"/>
+          <w:sz w:val="19"/>
+          <w:szCs w:val="19"/>
+        </w:rPr>
+        <w:t xml:space="preserve"> </w:t>
+      </w:r>
+      <w:r>
+        <w:rPr>
+          <w:rFonts w:ascii="新宋体" w:eastAsia="新宋体" w:cs="新宋体"/>
+          <w:color w:val="FF0000"/>
+          <w:kern w:val="0"/>
+          <w:sz w:val="19"/>
+          <w:szCs w:val="19"/>
+        </w:rPr>
+        <w:t>priority</w:t>
+      </w:r>
+      <w:r>
+        <w:rPr>
+          <w:rFonts w:ascii="新宋体" w:eastAsia="新宋体" w:cs="新宋体"/>
+          <w:color w:val="0000FF"/>
+          <w:kern w:val="0"/>
+          <w:sz w:val="19"/>
+          <w:szCs w:val="19"/>
+        </w:rPr>
+        <w:t>=</w:t>
+      </w:r>
+      <w:r>
+        <w:rPr>
+          <w:rFonts w:ascii="新宋体" w:eastAsia="新宋体" w:cs="新宋体"/>
+          <w:color w:val="000000"/>
+          <w:kern w:val="0"/>
+          <w:sz w:val="19"/>
+          <w:szCs w:val="19"/>
+        </w:rPr>
+        <w:t>"</w:t>
+      </w:r>
+      <w:r>
+        <w:rPr>
+          <w:rFonts w:ascii="新宋体" w:eastAsia="新宋体" w:cs="新宋体"/>
+          <w:color w:val="0000FF"/>
+          <w:kern w:val="0"/>
+          <w:sz w:val="19"/>
+          <w:szCs w:val="19"/>
+        </w:rPr>
+        <w:t>0x0100</w:t>
+      </w:r>
+      <w:r>
+        <w:rPr>
+          <w:rFonts w:ascii="新宋体" w:eastAsia="新宋体" w:cs="新宋体"/>
+          <w:color w:val="000000"/>
+          <w:kern w:val="0"/>
+          <w:sz w:val="19"/>
+          <w:szCs w:val="19"/>
+        </w:rPr>
+        <w:t>"</w:t>
+      </w:r>
+      <w:r>
+        <w:rPr>
+          <w:rFonts w:ascii="新宋体" w:eastAsia="新宋体" w:cs="新宋体"/>
+          <w:color w:val="0000FF"/>
+          <w:kern w:val="0"/>
+          <w:sz w:val="19"/>
+          <w:szCs w:val="19"/>
+        </w:rPr>
+        <w:t xml:space="preserve"> </w:t>
+      </w:r>
+      <w:r>
+        <w:rPr>
+          <w:rFonts w:ascii="新宋体" w:eastAsia="新宋体" w:cs="新宋体"/>
+          <w:color w:val="FF0000"/>
+          <w:kern w:val="0"/>
+          <w:sz w:val="19"/>
+          <w:szCs w:val="19"/>
+        </w:rPr>
+        <w:t>type</w:t>
+      </w:r>
+      <w:r>
+        <w:rPr>
+          <w:rFonts w:ascii="新宋体" w:eastAsia="新宋体" w:cs="新宋体"/>
+          <w:color w:val="0000FF"/>
+          <w:kern w:val="0"/>
+          <w:sz w:val="19"/>
+          <w:szCs w:val="19"/>
+        </w:rPr>
+        <w:t>=</w:t>
+      </w:r>
+      <w:r>
+        <w:rPr>
+          <w:rFonts w:ascii="新宋体" w:eastAsia="新宋体" w:cs="新宋体"/>
+          <w:color w:val="000000"/>
+          <w:kern w:val="0"/>
+          <w:sz w:val="19"/>
+          <w:szCs w:val="19"/>
+        </w:rPr>
+        <w:t>"</w:t>
+      </w:r>
+      <w:r>
+        <w:rPr>
+          <w:rFonts w:ascii="新宋体" w:eastAsia="新宋体" w:cs="新宋体"/>
+          <w:color w:val="0000FF"/>
+          <w:kern w:val="0"/>
+          <w:sz w:val="19"/>
+          <w:szCs w:val="19"/>
+        </w:rPr>
+        <w:t>Button</w:t>
+      </w:r>
+      <w:r>
+        <w:rPr>
+          <w:rFonts w:ascii="新宋体" w:eastAsia="新宋体" w:cs="新宋体"/>
+          <w:color w:val="000000"/>
+          <w:kern w:val="0"/>
+          <w:sz w:val="19"/>
+          <w:szCs w:val="19"/>
+        </w:rPr>
+        <w:t>"</w:t>
+      </w:r>
+      <w:r>
+        <w:rPr>
+          <w:rFonts w:ascii="新宋体" w:eastAsia="新宋体" w:cs="新宋体"/>
+          <w:color w:val="0000FF"/>
+          <w:kern w:val="0"/>
+          <w:sz w:val="19"/>
+          <w:szCs w:val="19"/>
+        </w:rPr>
+        <w:t>&gt;</w:t>
+      </w:r>
+    </w:p>
+    <w:p>
+      <w:pPr>
+        <w:autoSpaceDE w:val="0"/>
+        <w:autoSpaceDN w:val="0"/>
+        <w:adjustRightInd w:val="0"/>
+        <w:jc w:val="left"/>
+        <w:rPr>
+          <w:rFonts w:ascii="新宋体" w:eastAsia="新宋体" w:cs="新宋体"/>
+          <w:color w:val="000000"/>
+          <w:kern w:val="0"/>
+          <w:sz w:val="19"/>
+          <w:szCs w:val="19"/>
+        </w:rPr>
+      </w:pPr>
+      <w:r>
+        <w:rPr>
+          <w:rFonts w:ascii="新宋体" w:eastAsia="新宋体" w:cs="新宋体"/>
+          <w:color w:val="0000FF"/>
+          <w:kern w:val="0"/>
+          <w:sz w:val="19"/>
+          <w:szCs w:val="19"/>
+        </w:rPr>
+        <w:tab/>
+      </w:r>
+      <w:r>
+        <w:rPr>
+          <w:rFonts w:ascii="新宋体" w:eastAsia="新宋体" w:cs="新宋体"/>
+          <w:color w:val="0000FF"/>
+          <w:kern w:val="0"/>
+          <w:sz w:val="19"/>
+          <w:szCs w:val="19"/>
+        </w:rPr>
+        <w:tab/>
+      </w:r>
+      <w:r>
+        <w:rPr>
+          <w:rFonts w:ascii="新宋体" w:eastAsia="新宋体" w:cs="新宋体"/>
+          <w:color w:val="0000FF"/>
+          <w:kern w:val="0"/>
+          <w:sz w:val="19"/>
+          <w:szCs w:val="19"/>
+        </w:rPr>
+        <w:tab/>
+      </w:r>
+      <w:r>
+        <w:rPr>
+          <w:rFonts w:ascii="新宋体" w:eastAsia="新宋体" w:cs="新宋体"/>
+          <w:color w:val="0000FF"/>
+          <w:kern w:val="0"/>
+          <w:sz w:val="19"/>
+          <w:szCs w:val="19"/>
+        </w:rPr>
+        <w:tab/>
+        <w:t>&lt;</w:t>
+      </w:r>
+      <w:r>
+        <w:rPr>
+          <w:rFonts w:ascii="新宋体" w:eastAsia="新宋体" w:cs="新宋体"/>
+          <w:color w:val="A31515"/>
+          <w:kern w:val="0"/>
+          <w:sz w:val="19"/>
+          <w:szCs w:val="19"/>
+        </w:rPr>
+        <w:t>Parent</w:t>
+      </w:r>
+      <w:r>
+        <w:rPr>
+          <w:rFonts w:ascii="新宋体" w:eastAsia="新宋体" w:cs="新宋体"/>
+          <w:color w:val="0000FF"/>
+          <w:kern w:val="0"/>
+          <w:sz w:val="19"/>
+          <w:szCs w:val="19"/>
+        </w:rPr>
+        <w:t xml:space="preserve"> </w:t>
+      </w:r>
+      <w:proofErr w:type="spellStart"/>
+      <w:r>
+        <w:rPr>
+          <w:rFonts w:ascii="新宋体" w:eastAsia="新宋体" w:cs="新宋体"/>
+          <w:color w:val="FF0000"/>
+          <w:kern w:val="0"/>
+          <w:sz w:val="19"/>
+          <w:szCs w:val="19"/>
+        </w:rPr>
+        <w:t>guid</w:t>
+      </w:r>
+      <w:proofErr w:type="spellEnd"/>
+      <w:r>
+        <w:rPr>
+          <w:rFonts w:ascii="新宋体" w:eastAsia="新宋体" w:cs="新宋体"/>
+          <w:color w:val="0000FF"/>
+          <w:kern w:val="0"/>
+          <w:sz w:val="19"/>
+          <w:szCs w:val="19"/>
+        </w:rPr>
+        <w:t>=</w:t>
+      </w:r>
+      <w:r>
+        <w:rPr>
+          <w:rFonts w:ascii="新宋体" w:eastAsia="新宋体" w:cs="新宋体"/>
+          <w:color w:val="000000"/>
+          <w:kern w:val="0"/>
+          <w:sz w:val="19"/>
+          <w:szCs w:val="19"/>
+        </w:rPr>
+        <w:t>"</w:t>
+      </w:r>
+      <w:r>
+        <w:rPr>
+          <w:rFonts w:ascii="新宋体" w:eastAsia="新宋体" w:cs="新宋体"/>
+          <w:color w:val="0000FF"/>
+          <w:kern w:val="0"/>
+          <w:sz w:val="19"/>
+          <w:szCs w:val="19"/>
+        </w:rPr>
+        <w:t>guidVSIX24PackageCmdSet</w:t>
+      </w:r>
+      <w:r>
+        <w:rPr>
+          <w:rFonts w:ascii="新宋体" w:eastAsia="新宋体" w:cs="新宋体"/>
+          <w:color w:val="000000"/>
+          <w:kern w:val="0"/>
+          <w:sz w:val="19"/>
+          <w:szCs w:val="19"/>
+        </w:rPr>
+        <w:t>"</w:t>
+      </w:r>
+      <w:r>
+        <w:rPr>
+          <w:rFonts w:ascii="新宋体" w:eastAsia="新宋体" w:cs="新宋体"/>
+          <w:color w:val="0000FF"/>
+          <w:kern w:val="0"/>
+          <w:sz w:val="19"/>
+          <w:szCs w:val="19"/>
+        </w:rPr>
+        <w:t xml:space="preserve"> </w:t>
+      </w:r>
+      <w:r>
+        <w:rPr>
+          <w:rFonts w:ascii="新宋体" w:eastAsia="新宋体" w:cs="新宋体"/>
+          <w:color w:val="FF0000"/>
+          <w:kern w:val="0"/>
+          <w:sz w:val="19"/>
+          <w:szCs w:val="19"/>
+        </w:rPr>
+        <w:t>id</w:t>
+      </w:r>
+      <w:r>
+        <w:rPr>
+          <w:rFonts w:ascii="新宋体" w:eastAsia="新宋体" w:cs="新宋体"/>
+          <w:color w:val="0000FF"/>
+          <w:kern w:val="0"/>
+          <w:sz w:val="19"/>
+          <w:szCs w:val="19"/>
+        </w:rPr>
+        <w:t>=</w:t>
+      </w:r>
+      <w:r>
+        <w:rPr>
+          <w:rFonts w:ascii="新宋体" w:eastAsia="新宋体" w:cs="新宋体"/>
+          <w:color w:val="000000"/>
+          <w:kern w:val="0"/>
+          <w:sz w:val="19"/>
+          <w:szCs w:val="19"/>
+        </w:rPr>
+        <w:t>"</w:t>
+      </w:r>
+      <w:proofErr w:type="spellStart"/>
+      <w:r>
+        <w:rPr>
+          <w:rFonts w:ascii="新宋体" w:eastAsia="新宋体" w:cs="新宋体"/>
+          <w:b/>
+          <w:color w:val="FF0000"/>
+          <w:kern w:val="0"/>
+          <w:sz w:val="19"/>
+          <w:szCs w:val="19"/>
+        </w:rPr>
+        <w:t>SubMenuGroup</w:t>
+      </w:r>
+      <w:proofErr w:type="spellEnd"/>
+      <w:r>
+        <w:rPr>
+          <w:rFonts w:ascii="新宋体" w:eastAsia="新宋体" w:cs="新宋体"/>
+          <w:color w:val="000000"/>
+          <w:kern w:val="0"/>
+          <w:sz w:val="19"/>
+          <w:szCs w:val="19"/>
+        </w:rPr>
+        <w:t>"</w:t>
+      </w:r>
+      <w:r>
+        <w:rPr>
+          <w:rFonts w:ascii="新宋体" w:eastAsia="新宋体" w:cs="新宋体"/>
+          <w:color w:val="0000FF"/>
+          <w:kern w:val="0"/>
+          <w:sz w:val="19"/>
+          <w:szCs w:val="19"/>
+        </w:rPr>
+        <w:t xml:space="preserve"> /&gt;</w:t>
+      </w:r>
+    </w:p>
+    <w:p>
+      <w:pPr>
+        <w:autoSpaceDE w:val="0"/>
+        <w:autoSpaceDN w:val="0"/>
+        <w:adjustRightInd w:val="0"/>
+        <w:jc w:val="left"/>
+        <w:rPr>
+          <w:rFonts w:ascii="新宋体" w:eastAsia="新宋体" w:cs="新宋体"/>
+          <w:color w:val="000000"/>
+          <w:kern w:val="0"/>
+          <w:sz w:val="19"/>
+          <w:szCs w:val="19"/>
+        </w:rPr>
+      </w:pPr>
+      <w:r>
+        <w:rPr>
+          <w:rFonts w:ascii="新宋体" w:eastAsia="新宋体" w:cs="新宋体"/>
+          <w:color w:val="0000FF"/>
+          <w:kern w:val="0"/>
+          <w:sz w:val="19"/>
+          <w:szCs w:val="19"/>
+        </w:rPr>
+        <w:tab/>
+      </w:r>
+      <w:r>
+        <w:rPr>
+          <w:rFonts w:ascii="新宋体" w:eastAsia="新宋体" w:cs="新宋体"/>
+          <w:color w:val="0000FF"/>
+          <w:kern w:val="0"/>
+          <w:sz w:val="19"/>
+          <w:szCs w:val="19"/>
+        </w:rPr>
+        <w:tab/>
+      </w:r>
+      <w:r>
+        <w:rPr>
+          <w:rFonts w:ascii="新宋体" w:eastAsia="新宋体" w:cs="新宋体"/>
+          <w:color w:val="0000FF"/>
+          <w:kern w:val="0"/>
+          <w:sz w:val="19"/>
+          <w:szCs w:val="19"/>
+        </w:rPr>
+        <w:tab/>
+      </w:r>
+      <w:r>
+        <w:rPr>
+          <w:rFonts w:ascii="新宋体" w:eastAsia="新宋体" w:cs="新宋体"/>
+          <w:color w:val="0000FF"/>
+          <w:kern w:val="0"/>
+          <w:sz w:val="19"/>
+          <w:szCs w:val="19"/>
+        </w:rPr>
+        <w:tab/>
+        <w:t>&lt;</w:t>
+      </w:r>
+      <w:r>
+        <w:rPr>
+          <w:rFonts w:ascii="新宋体" w:eastAsia="新宋体" w:cs="新宋体"/>
+          <w:color w:val="A31515"/>
+          <w:kern w:val="0"/>
+          <w:sz w:val="19"/>
+          <w:szCs w:val="19"/>
+        </w:rPr>
+        <w:t>Icon</w:t>
+      </w:r>
+      <w:r>
+        <w:rPr>
+          <w:rFonts w:ascii="新宋体" w:eastAsia="新宋体" w:cs="新宋体"/>
+          <w:color w:val="0000FF"/>
+          <w:kern w:val="0"/>
+          <w:sz w:val="19"/>
+          <w:szCs w:val="19"/>
+        </w:rPr>
+        <w:t xml:space="preserve"> </w:t>
+      </w:r>
+      <w:proofErr w:type="spellStart"/>
+      <w:r>
+        <w:rPr>
+          <w:rFonts w:ascii="新宋体" w:eastAsia="新宋体" w:cs="新宋体"/>
+          <w:color w:val="FF0000"/>
+          <w:kern w:val="0"/>
+          <w:sz w:val="19"/>
+          <w:szCs w:val="19"/>
+        </w:rPr>
+        <w:t>guid</w:t>
+      </w:r>
+      <w:proofErr w:type="spellEnd"/>
+      <w:r>
+        <w:rPr>
+          <w:rFonts w:ascii="新宋体" w:eastAsia="新宋体" w:cs="新宋体"/>
+          <w:color w:val="0000FF"/>
+          <w:kern w:val="0"/>
+          <w:sz w:val="19"/>
+          <w:szCs w:val="19"/>
+        </w:rPr>
+        <w:t>=</w:t>
+      </w:r>
+      <w:r>
+        <w:rPr>
+          <w:rFonts w:ascii="新宋体" w:eastAsia="新宋体" w:cs="新宋体"/>
+          <w:color w:val="000000"/>
+          <w:kern w:val="0"/>
+          <w:sz w:val="19"/>
+          <w:szCs w:val="19"/>
+        </w:rPr>
+        <w:t>"</w:t>
+      </w:r>
+      <w:r>
+        <w:rPr>
+          <w:rFonts w:ascii="新宋体" w:eastAsia="新宋体" w:cs="新宋体"/>
+          <w:color w:val="0000FF"/>
+          <w:kern w:val="0"/>
+          <w:sz w:val="19"/>
+          <w:szCs w:val="19"/>
+        </w:rPr>
+        <w:t>guidImages1</w:t>
+      </w:r>
+      <w:r>
+        <w:rPr>
+          <w:rFonts w:ascii="新宋体" w:eastAsia="新宋体" w:cs="新宋体"/>
+          <w:color w:val="000000"/>
+          <w:kern w:val="0"/>
+          <w:sz w:val="19"/>
+          <w:szCs w:val="19"/>
+        </w:rPr>
+        <w:t>"</w:t>
+      </w:r>
+      <w:r>
+        <w:rPr>
+          <w:rFonts w:ascii="新宋体" w:eastAsia="新宋体" w:cs="新宋体"/>
+          <w:color w:val="0000FF"/>
+          <w:kern w:val="0"/>
+          <w:sz w:val="19"/>
+          <w:szCs w:val="19"/>
+        </w:rPr>
+        <w:t xml:space="preserve"> </w:t>
+      </w:r>
+      <w:r>
+        <w:rPr>
+          <w:rFonts w:ascii="新宋体" w:eastAsia="新宋体" w:cs="新宋体"/>
+          <w:color w:val="FF0000"/>
+          <w:kern w:val="0"/>
+          <w:sz w:val="19"/>
+          <w:szCs w:val="19"/>
+        </w:rPr>
+        <w:t>id</w:t>
+      </w:r>
+      <w:r>
+        <w:rPr>
+          <w:rFonts w:ascii="新宋体" w:eastAsia="新宋体" w:cs="新宋体"/>
+          <w:color w:val="0000FF"/>
+          <w:kern w:val="0"/>
+          <w:sz w:val="19"/>
+          <w:szCs w:val="19"/>
+        </w:rPr>
+        <w:t>=</w:t>
+      </w:r>
+      <w:r>
+        <w:rPr>
+          <w:rFonts w:ascii="新宋体" w:eastAsia="新宋体" w:cs="新宋体"/>
+          <w:color w:val="000000"/>
+          <w:kern w:val="0"/>
+          <w:sz w:val="19"/>
+          <w:szCs w:val="19"/>
+        </w:rPr>
+        <w:t>"</w:t>
+      </w:r>
+      <w:r>
+        <w:rPr>
+          <w:rFonts w:ascii="新宋体" w:eastAsia="新宋体" w:cs="新宋体"/>
+          <w:color w:val="0000FF"/>
+          <w:kern w:val="0"/>
+          <w:sz w:val="19"/>
+          <w:szCs w:val="19"/>
+        </w:rPr>
+        <w:t>bmpPic1</w:t>
+      </w:r>
+      <w:r>
+        <w:rPr>
+          <w:rFonts w:ascii="新宋体" w:eastAsia="新宋体" w:cs="新宋体"/>
+          <w:color w:val="000000"/>
+          <w:kern w:val="0"/>
+          <w:sz w:val="19"/>
+          <w:szCs w:val="19"/>
+        </w:rPr>
+        <w:t>"</w:t>
+      </w:r>
+      <w:r>
+        <w:rPr>
+          <w:rFonts w:ascii="新宋体" w:eastAsia="新宋体" w:cs="新宋体"/>
+          <w:color w:val="0000FF"/>
+          <w:kern w:val="0"/>
+          <w:sz w:val="19"/>
+          <w:szCs w:val="19"/>
+        </w:rPr>
+        <w:t xml:space="preserve"> /&gt;</w:t>
+      </w:r>
+    </w:p>
+    <w:p>
+      <w:pPr>
+        <w:autoSpaceDE w:val="0"/>
+        <w:autoSpaceDN w:val="0"/>
+        <w:adjustRightInd w:val="0"/>
+        <w:jc w:val="left"/>
+        <w:rPr>
+          <w:rFonts w:ascii="新宋体" w:eastAsia="新宋体" w:cs="新宋体"/>
+          <w:color w:val="000000"/>
+          <w:kern w:val="0"/>
+          <w:sz w:val="19"/>
+          <w:szCs w:val="19"/>
+        </w:rPr>
+      </w:pPr>
+      <w:r>
+        <w:rPr>
+          <w:rFonts w:ascii="新宋体" w:eastAsia="新宋体" w:cs="新宋体"/>
+          <w:color w:val="0000FF"/>
+          <w:kern w:val="0"/>
+          <w:sz w:val="19"/>
+          <w:szCs w:val="19"/>
+        </w:rPr>
+        <w:tab/>
+      </w:r>
+      <w:r>
+        <w:rPr>
+          <w:rFonts w:ascii="新宋体" w:eastAsia="新宋体" w:cs="新宋体"/>
+          <w:color w:val="0000FF"/>
+          <w:kern w:val="0"/>
+          <w:sz w:val="19"/>
+          <w:szCs w:val="19"/>
+        </w:rPr>
+        <w:tab/>
+      </w:r>
+      <w:r>
+        <w:rPr>
+          <w:rFonts w:ascii="新宋体" w:eastAsia="新宋体" w:cs="新宋体"/>
+          <w:color w:val="0000FF"/>
+          <w:kern w:val="0"/>
+          <w:sz w:val="19"/>
+          <w:szCs w:val="19"/>
+        </w:rPr>
+        <w:tab/>
+      </w:r>
+      <w:r>
+        <w:rPr>
+          <w:rFonts w:ascii="新宋体" w:eastAsia="新宋体" w:cs="新宋体"/>
+          <w:color w:val="0000FF"/>
+          <w:kern w:val="0"/>
+          <w:sz w:val="19"/>
+          <w:szCs w:val="19"/>
+        </w:rPr>
+        <w:tab/>
+        <w:t>&lt;</w:t>
+      </w:r>
+      <w:proofErr w:type="spellStart"/>
+      <w:r>
+        <w:rPr>
+          <w:rFonts w:ascii="新宋体" w:eastAsia="新宋体" w:cs="新宋体"/>
+          <w:color w:val="A31515"/>
+          <w:kern w:val="0"/>
+          <w:sz w:val="19"/>
+          <w:szCs w:val="19"/>
+        </w:rPr>
+        <w:t>CommandFlag</w:t>
+      </w:r>
+      <w:proofErr w:type="spellEnd"/>
+      <w:r>
+        <w:rPr>
+          <w:rFonts w:ascii="新宋体" w:eastAsia="新宋体" w:cs="新宋体"/>
+          <w:color w:val="0000FF"/>
+          <w:kern w:val="0"/>
+          <w:sz w:val="19"/>
+          <w:szCs w:val="19"/>
+        </w:rPr>
+        <w:t>&gt;</w:t>
+      </w:r>
+      <w:proofErr w:type="spellStart"/>
+      <w:r>
+        <w:rPr>
+          <w:rFonts w:ascii="新宋体" w:eastAsia="新宋体" w:cs="新宋体"/>
+          <w:b/>
+          <w:color w:val="000000"/>
+          <w:kern w:val="0"/>
+          <w:sz w:val="19"/>
+          <w:szCs w:val="19"/>
+        </w:rPr>
+        <w:t>FixMenuController</w:t>
+      </w:r>
+      <w:proofErr w:type="spellEnd"/>
+      <w:r>
+        <w:rPr>
+          <w:rFonts w:ascii="新宋体" w:eastAsia="新宋体" w:cs="新宋体"/>
+          <w:color w:val="0000FF"/>
+          <w:kern w:val="0"/>
+          <w:sz w:val="19"/>
+          <w:szCs w:val="19"/>
+        </w:rPr>
+        <w:t>&lt;/</w:t>
+      </w:r>
+      <w:proofErr w:type="spellStart"/>
+      <w:r>
+        <w:rPr>
+          <w:rFonts w:ascii="新宋体" w:eastAsia="新宋体" w:cs="新宋体"/>
+          <w:color w:val="A31515"/>
+          <w:kern w:val="0"/>
+          <w:sz w:val="19"/>
+          <w:szCs w:val="19"/>
+        </w:rPr>
+        <w:t>CommandFlag</w:t>
+      </w:r>
+      <w:proofErr w:type="spellEnd"/>
+      <w:r>
+        <w:rPr>
+          <w:rFonts w:ascii="新宋体" w:eastAsia="新宋体" w:cs="新宋体"/>
+          <w:color w:val="0000FF"/>
+          <w:kern w:val="0"/>
+          <w:sz w:val="19"/>
+          <w:szCs w:val="19"/>
+        </w:rPr>
+        <w:t>&gt;</w:t>
+      </w:r>
+    </w:p>
+    <w:p>
+      <w:pPr>
+        <w:autoSpaceDE w:val="0"/>
+        <w:autoSpaceDN w:val="0"/>
+        <w:adjustRightInd w:val="0"/>
+        <w:jc w:val="left"/>
+        <w:rPr>
+          <w:rFonts w:ascii="新宋体" w:eastAsia="新宋体" w:cs="新宋体"/>
+          <w:color w:val="000000"/>
+          <w:kern w:val="0"/>
+          <w:sz w:val="19"/>
+          <w:szCs w:val="19"/>
+        </w:rPr>
+      </w:pPr>
+      <w:r>
+        <w:rPr>
+          <w:rFonts w:ascii="新宋体" w:eastAsia="新宋体" w:cs="新宋体"/>
+          <w:color w:val="0000FF"/>
+          <w:kern w:val="0"/>
+          <w:sz w:val="19"/>
+          <w:szCs w:val="19"/>
+        </w:rPr>
+        <w:tab/>
+      </w:r>
+      <w:r>
+        <w:rPr>
+          <w:rFonts w:ascii="新宋体" w:eastAsia="新宋体" w:cs="新宋体"/>
+          <w:color w:val="0000FF"/>
+          <w:kern w:val="0"/>
+          <w:sz w:val="19"/>
+          <w:szCs w:val="19"/>
+        </w:rPr>
+        <w:tab/>
+      </w:r>
+      <w:r>
+        <w:rPr>
+          <w:rFonts w:ascii="新宋体" w:eastAsia="新宋体" w:cs="新宋体"/>
+          <w:color w:val="0000FF"/>
+          <w:kern w:val="0"/>
+          <w:sz w:val="19"/>
+          <w:szCs w:val="19"/>
+        </w:rPr>
+        <w:tab/>
+      </w:r>
+      <w:r>
+        <w:rPr>
+          <w:rFonts w:ascii="新宋体" w:eastAsia="新宋体" w:cs="新宋体"/>
+          <w:color w:val="0000FF"/>
+          <w:kern w:val="0"/>
+          <w:sz w:val="19"/>
+          <w:szCs w:val="19"/>
+        </w:rPr>
+        <w:tab/>
+        <w:t>&lt;</w:t>
+      </w:r>
+      <w:r>
+        <w:rPr>
+          <w:rFonts w:ascii="新宋体" w:eastAsia="新宋体" w:cs="新宋体"/>
+          <w:color w:val="A31515"/>
+          <w:kern w:val="0"/>
+          <w:sz w:val="19"/>
+          <w:szCs w:val="19"/>
+        </w:rPr>
+        <w:t>Strings</w:t>
+      </w:r>
+      <w:r>
+        <w:rPr>
+          <w:rFonts w:ascii="新宋体" w:eastAsia="新宋体" w:cs="新宋体"/>
+          <w:color w:val="0000FF"/>
+          <w:kern w:val="0"/>
+          <w:sz w:val="19"/>
+          <w:szCs w:val="19"/>
+        </w:rPr>
+        <w:t>&gt;</w:t>
+      </w:r>
+    </w:p>
+    <w:p>
+      <w:pPr>
+        <w:autoSpaceDE w:val="0"/>
+        <w:autoSpaceDN w:val="0"/>
+        <w:adjustRightInd w:val="0"/>
+        <w:jc w:val="left"/>
+        <w:rPr>
+          <w:rFonts w:ascii="新宋体" w:eastAsia="新宋体" w:cs="新宋体"/>
+          <w:color w:val="000000"/>
+          <w:kern w:val="0"/>
+          <w:sz w:val="19"/>
+          <w:szCs w:val="19"/>
+        </w:rPr>
+      </w:pPr>
+      <w:r>
+        <w:rPr>
+          <w:rFonts w:ascii="新宋体" w:eastAsia="新宋体" w:cs="新宋体"/>
+          <w:color w:val="0000FF"/>
+          <w:kern w:val="0"/>
+          <w:sz w:val="19"/>
+          <w:szCs w:val="19"/>
+        </w:rPr>
+        <w:tab/>
+      </w:r>
+      <w:r>
+        <w:rPr>
+          <w:rFonts w:ascii="新宋体" w:eastAsia="新宋体" w:cs="新宋体"/>
+          <w:color w:val="0000FF"/>
+          <w:kern w:val="0"/>
+          <w:sz w:val="19"/>
+          <w:szCs w:val="19"/>
+        </w:rPr>
+        <w:tab/>
+      </w:r>
+      <w:r>
+        <w:rPr>
+          <w:rFonts w:ascii="新宋体" w:eastAsia="新宋体" w:cs="新宋体"/>
+          <w:color w:val="0000FF"/>
+          <w:kern w:val="0"/>
+          <w:sz w:val="19"/>
+          <w:szCs w:val="19"/>
+        </w:rPr>
+        <w:tab/>
+      </w:r>
+      <w:r>
+        <w:rPr>
+          <w:rFonts w:ascii="新宋体" w:eastAsia="新宋体" w:cs="新宋体"/>
+          <w:color w:val="0000FF"/>
+          <w:kern w:val="0"/>
+          <w:sz w:val="19"/>
+          <w:szCs w:val="19"/>
+        </w:rPr>
+        <w:tab/>
+      </w:r>
+      <w:r>
+        <w:rPr>
+          <w:rFonts w:ascii="新宋体" w:eastAsia="新宋体" w:cs="新宋体"/>
+          <w:color w:val="0000FF"/>
+          <w:kern w:val="0"/>
+          <w:sz w:val="19"/>
+          <w:szCs w:val="19"/>
+        </w:rPr>
+        <w:tab/>
+        <w:t>&lt;</w:t>
+      </w:r>
+      <w:proofErr w:type="spellStart"/>
+      <w:r>
+        <w:rPr>
+          <w:rFonts w:ascii="新宋体" w:eastAsia="新宋体" w:cs="新宋体"/>
+          <w:color w:val="A31515"/>
+          <w:kern w:val="0"/>
+          <w:sz w:val="19"/>
+          <w:szCs w:val="19"/>
+        </w:rPr>
+        <w:t>ButtonText</w:t>
+      </w:r>
+      <w:proofErr w:type="spellEnd"/>
+      <w:r>
+        <w:rPr>
+          <w:rFonts w:ascii="新宋体" w:eastAsia="新宋体" w:cs="新宋体"/>
+          <w:color w:val="0000FF"/>
+          <w:kern w:val="0"/>
+          <w:sz w:val="19"/>
+          <w:szCs w:val="19"/>
+        </w:rPr>
+        <w:t>&gt;</w:t>
+      </w:r>
+      <w:r>
+        <w:rPr>
+          <w:rFonts w:ascii="新宋体" w:eastAsia="新宋体" w:cs="新宋体"/>
+          <w:color w:val="000000"/>
+          <w:kern w:val="0"/>
+          <w:sz w:val="19"/>
+          <w:szCs w:val="19"/>
+        </w:rPr>
+        <w:t>Invoke Command2</w:t>
+      </w:r>
+      <w:r>
+        <w:rPr>
+          <w:rFonts w:ascii="新宋体" w:eastAsia="新宋体" w:cs="新宋体"/>
+          <w:color w:val="0000FF"/>
+          <w:kern w:val="0"/>
+          <w:sz w:val="19"/>
+          <w:szCs w:val="19"/>
+        </w:rPr>
+        <w:t>&lt;/</w:t>
+      </w:r>
+      <w:proofErr w:type="spellStart"/>
+      <w:r>
+        <w:rPr>
+          <w:rFonts w:ascii="新宋体" w:eastAsia="新宋体" w:cs="新宋体"/>
+          <w:color w:val="A31515"/>
+          <w:kern w:val="0"/>
+          <w:sz w:val="19"/>
+          <w:szCs w:val="19"/>
+        </w:rPr>
+        <w:t>ButtonText</w:t>
+      </w:r>
+      <w:proofErr w:type="spellEnd"/>
+      <w:r>
+        <w:rPr>
+          <w:rFonts w:ascii="新宋体" w:eastAsia="新宋体" w:cs="新宋体"/>
+          <w:color w:val="0000FF"/>
+          <w:kern w:val="0"/>
+          <w:sz w:val="19"/>
+          <w:szCs w:val="19"/>
+        </w:rPr>
+        <w:t>&gt;</w:t>
+      </w:r>
+    </w:p>
+    <w:p>
+      <w:pPr>
+        <w:autoSpaceDE w:val="0"/>
+        <w:autoSpaceDN w:val="0"/>
+        <w:adjustRightInd w:val="0"/>
+        <w:jc w:val="left"/>
+        <w:rPr>
+          <w:rFonts w:ascii="新宋体" w:eastAsia="新宋体" w:cs="新宋体"/>
+          <w:color w:val="000000"/>
+          <w:kern w:val="0"/>
+          <w:sz w:val="19"/>
+          <w:szCs w:val="19"/>
+        </w:rPr>
+      </w:pPr>
+      <w:r>
+        <w:rPr>
+          <w:rFonts w:ascii="新宋体" w:eastAsia="新宋体" w:cs="新宋体"/>
+          <w:color w:val="0000FF"/>
+          <w:kern w:val="0"/>
+          <w:sz w:val="19"/>
+          <w:szCs w:val="19"/>
+        </w:rPr>
+        <w:tab/>
+      </w:r>
+      <w:r>
+        <w:rPr>
+          <w:rFonts w:ascii="新宋体" w:eastAsia="新宋体" w:cs="新宋体"/>
+          <w:color w:val="0000FF"/>
+          <w:kern w:val="0"/>
+          <w:sz w:val="19"/>
+          <w:szCs w:val="19"/>
+        </w:rPr>
+        <w:tab/>
+      </w:r>
+      <w:r>
+        <w:rPr>
+          <w:rFonts w:ascii="新宋体" w:eastAsia="新宋体" w:cs="新宋体"/>
+          <w:color w:val="0000FF"/>
+          <w:kern w:val="0"/>
+          <w:sz w:val="19"/>
+          <w:szCs w:val="19"/>
+        </w:rPr>
+        <w:tab/>
+      </w:r>
+      <w:r>
+        <w:rPr>
+          <w:rFonts w:ascii="新宋体" w:eastAsia="新宋体" w:cs="新宋体"/>
+          <w:color w:val="0000FF"/>
+          <w:kern w:val="0"/>
+          <w:sz w:val="19"/>
+          <w:szCs w:val="19"/>
+        </w:rPr>
+        <w:tab/>
+        <w:t>&lt;/</w:t>
+      </w:r>
+      <w:r>
+        <w:rPr>
+          <w:rFonts w:ascii="新宋体" w:eastAsia="新宋体" w:cs="新宋体"/>
+          <w:color w:val="A31515"/>
+          <w:kern w:val="0"/>
+          <w:sz w:val="19"/>
+          <w:szCs w:val="19"/>
+        </w:rPr>
+        <w:t>Strings</w:t>
+      </w:r>
+      <w:r>
+        <w:rPr>
+          <w:rFonts w:ascii="新宋体" w:eastAsia="新宋体" w:cs="新宋体"/>
+          <w:color w:val="0000FF"/>
+          <w:kern w:val="0"/>
+          <w:sz w:val="19"/>
+          <w:szCs w:val="19"/>
+        </w:rPr>
+        <w:t>&gt;</w:t>
+      </w:r>
+    </w:p>
+    <w:p>
+      <w:r>
+        <w:rPr>
+          <w:rFonts w:ascii="新宋体" w:eastAsia="新宋体" w:cs="新宋体"/>
+          <w:color w:val="0000FF"/>
+          <w:kern w:val="0"/>
+          <w:sz w:val="19"/>
+          <w:szCs w:val="19"/>
+        </w:rPr>
+        <w:tab/>
+      </w:r>
+      <w:r>
+        <w:rPr>
+          <w:rFonts w:ascii="新宋体" w:eastAsia="新宋体" w:cs="新宋体"/>
+          <w:color w:val="0000FF"/>
+          <w:kern w:val="0"/>
+          <w:sz w:val="19"/>
+          <w:szCs w:val="19"/>
+        </w:rPr>
+        <w:tab/>
+      </w:r>
+      <w:r>
+        <w:rPr>
+          <w:rFonts w:ascii="新宋体" w:eastAsia="新宋体" w:cs="新宋体"/>
+          <w:color w:val="0000FF"/>
+          <w:kern w:val="0"/>
+          <w:sz w:val="19"/>
+          <w:szCs w:val="19"/>
+        </w:rPr>
+        <w:tab/>
+        <w:t>&lt;/</w:t>
+      </w:r>
+      <w:r>
+        <w:rPr>
+          <w:rFonts w:ascii="新宋体" w:eastAsia="新宋体" w:cs="新宋体"/>
+          <w:color w:val="A31515"/>
+          <w:kern w:val="0"/>
+          <w:sz w:val="19"/>
+          <w:szCs w:val="19"/>
+        </w:rPr>
+        <w:t>Button</w:t>
+      </w:r>
+      <w:r>
+        <w:rPr>
+          <w:rFonts w:ascii="新宋体" w:eastAsia="新宋体" w:cs="新宋体"/>
+          <w:color w:val="0000FF"/>
+          <w:kern w:val="0"/>
+          <w:sz w:val="19"/>
+          <w:szCs w:val="19"/>
+        </w:rPr>
+        <w:t>&gt;</w:t>
+      </w:r>
     </w:p>
     <w:p/>
     <w:p/>
@@ -13946,24 +19537,6 @@
     <w:p/>
     <w:p/>
     <w:p/>
-    <w:p/>
-    <w:p/>
-    <w:p/>
-    <w:p/>
-    <w:p/>
-    <w:p/>
-    <w:p/>
-    <w:p/>
-    <w:p/>
-    <w:p/>
-    <w:p/>
-    <w:p>
-      <w:pPr>
-        <w:rPr>
-          <w:rFonts w:hint="eastAsia"/>
-        </w:rPr>
-      </w:pPr>
-    </w:p>
     <w:p>
       <w:pPr>
         <w:wordWrap w:val="0"/>
@@ -17656,7 +23229,7 @@
 </file>
 
 <file path=customXml/itemProps1.xml><?xml version="1.0" encoding="utf-8"?>
-<ds:datastoreItem xmlns:ds="http://schemas.openxmlformats.org/officeDocument/2006/customXml" ds:itemID="{CD7728A8-EC12-4945-993C-B2F3A9CFF965}">
+<ds:datastoreItem xmlns:ds="http://schemas.openxmlformats.org/officeDocument/2006/customXml" ds:itemID="{A8A05334-6F6C-4E22-B494-E6AC4313FECE}">
   <ds:schemaRefs>
     <ds:schemaRef ds:uri="http://schemas.openxmlformats.org/officeDocument/2006/bibliography"/>
   </ds:schemaRefs>

--- a/Visual Studio 2022扩展开发入门.docx
+++ b/Visual Studio 2022扩展开发入门.docx
@@ -848,7 +848,23 @@
       </w:r>
       <w:proofErr w:type="gramEnd"/>
       <w:r>
-        <w:t>，失败 1 个，跳过 0 个 ==========</w:t>
+        <w:t xml:space="preserve">，失败 1 </w:t>
+      </w:r>
+      <w:proofErr w:type="gramStart"/>
+      <w:r>
+        <w:t>个</w:t>
+      </w:r>
+      <w:proofErr w:type="gramEnd"/>
+      <w:r>
+        <w:t xml:space="preserve">，跳过 0 </w:t>
+      </w:r>
+      <w:proofErr w:type="gramStart"/>
+      <w:r>
+        <w:t>个</w:t>
+      </w:r>
+      <w:proofErr w:type="gramEnd"/>
+      <w:r>
+        <w:t xml:space="preserve"> ==========</w:t>
       </w:r>
     </w:p>
     <w:p>
@@ -16978,7 +16994,6 @@
       <w:r>
         <w:t>" id="</w:t>
       </w:r>
-      <w:bookmarkStart w:id="0" w:name="_GoBack"/>
       <w:proofErr w:type="spellStart"/>
       <w:r>
         <w:rPr>
@@ -16987,7 +17002,6 @@
         </w:rPr>
         <w:t>StandardToolbar</w:t>
       </w:r>
-      <w:bookmarkEnd w:id="0"/>
       <w:proofErr w:type="spellEnd"/>
       <w:r>
         <w:t>" /&gt;</w:t>
@@ -19529,14 +19543,2686 @@
         <w:t>&gt;</w:t>
       </w:r>
     </w:p>
+    <w:p>
+      <w:pPr>
+        <w:pStyle w:val="2"/>
+        <w:numPr>
+          <w:ilvl w:val="0"/>
+          <w:numId w:val="1"/>
+        </w:numPr>
+        <w:wordWrap w:val="0"/>
+        <w:rPr>
+          <w:rFonts w:ascii="微软雅黑" w:eastAsia="微软雅黑" w:hAnsi="微软雅黑"/>
+        </w:rPr>
+      </w:pPr>
+      <w:r>
+        <w:rPr>
+          <w:rFonts w:ascii="微软雅黑" w:eastAsia="微软雅黑" w:hAnsi="微软雅黑" w:hint="eastAsia"/>
+        </w:rPr>
+        <w:t>向VS</w:t>
+      </w:r>
+      <w:r>
+        <w:rPr>
+          <w:rFonts w:ascii="微软雅黑" w:eastAsia="微软雅黑" w:hAnsi="微软雅黑" w:hint="eastAsia"/>
+        </w:rPr>
+        <w:t>添加可停靠</w:t>
+      </w:r>
+      <w:r>
+        <w:rPr>
+          <w:rFonts w:ascii="微软雅黑" w:eastAsia="微软雅黑" w:hAnsi="微软雅黑" w:hint="eastAsia"/>
+        </w:rPr>
+        <w:t>工具栏</w:t>
+      </w:r>
+    </w:p>
+    <w:p>
+      <w:pPr>
+        <w:autoSpaceDE w:val="0"/>
+        <w:autoSpaceDN w:val="0"/>
+        <w:adjustRightInd w:val="0"/>
+        <w:jc w:val="left"/>
+        <w:rPr>
+          <w:rFonts w:ascii="新宋体" w:eastAsia="新宋体" w:cs="新宋体"/>
+          <w:color w:val="000000"/>
+          <w:kern w:val="0"/>
+          <w:sz w:val="19"/>
+          <w:szCs w:val="19"/>
+        </w:rPr>
+      </w:pPr>
+      <w:r>
+        <w:rPr>
+          <w:rFonts w:ascii="新宋体" w:eastAsia="新宋体" w:cs="新宋体"/>
+          <w:color w:val="0000FF"/>
+          <w:kern w:val="0"/>
+          <w:sz w:val="19"/>
+          <w:szCs w:val="19"/>
+        </w:rPr>
+        <w:tab/>
+      </w:r>
+      <w:r>
+        <w:rPr>
+          <w:rFonts w:ascii="新宋体" w:eastAsia="新宋体" w:cs="新宋体"/>
+          <w:color w:val="0000FF"/>
+          <w:kern w:val="0"/>
+          <w:sz w:val="19"/>
+          <w:szCs w:val="19"/>
+        </w:rPr>
+        <w:tab/>
+        <w:t>&lt;</w:t>
+      </w:r>
+      <w:r>
+        <w:rPr>
+          <w:rFonts w:ascii="新宋体" w:eastAsia="新宋体" w:cs="新宋体"/>
+          <w:color w:val="A31515"/>
+          <w:kern w:val="0"/>
+          <w:sz w:val="19"/>
+          <w:szCs w:val="19"/>
+        </w:rPr>
+        <w:t>Menus</w:t>
+      </w:r>
+      <w:r>
+        <w:rPr>
+          <w:rFonts w:ascii="新宋体" w:eastAsia="新宋体" w:cs="新宋体"/>
+          <w:color w:val="0000FF"/>
+          <w:kern w:val="0"/>
+          <w:sz w:val="19"/>
+          <w:szCs w:val="19"/>
+        </w:rPr>
+        <w:t>&gt;</w:t>
+      </w:r>
+    </w:p>
+    <w:p>
+      <w:pPr>
+        <w:autoSpaceDE w:val="0"/>
+        <w:autoSpaceDN w:val="0"/>
+        <w:adjustRightInd w:val="0"/>
+        <w:jc w:val="left"/>
+        <w:rPr>
+          <w:rFonts w:ascii="新宋体" w:eastAsia="新宋体" w:cs="新宋体"/>
+          <w:color w:val="000000"/>
+          <w:kern w:val="0"/>
+          <w:sz w:val="19"/>
+          <w:szCs w:val="19"/>
+        </w:rPr>
+      </w:pPr>
+      <w:r>
+        <w:rPr>
+          <w:rFonts w:ascii="新宋体" w:eastAsia="新宋体" w:cs="新宋体"/>
+          <w:color w:val="0000FF"/>
+          <w:kern w:val="0"/>
+          <w:sz w:val="19"/>
+          <w:szCs w:val="19"/>
+        </w:rPr>
+        <w:tab/>
+      </w:r>
+      <w:r>
+        <w:rPr>
+          <w:rFonts w:ascii="新宋体" w:eastAsia="新宋体" w:cs="新宋体"/>
+          <w:color w:val="0000FF"/>
+          <w:kern w:val="0"/>
+          <w:sz w:val="19"/>
+          <w:szCs w:val="19"/>
+        </w:rPr>
+        <w:tab/>
+      </w:r>
+      <w:r>
+        <w:rPr>
+          <w:rFonts w:ascii="新宋体" w:eastAsia="新宋体" w:cs="新宋体"/>
+          <w:color w:val="0000FF"/>
+          <w:kern w:val="0"/>
+          <w:sz w:val="19"/>
+          <w:szCs w:val="19"/>
+        </w:rPr>
+        <w:tab/>
+        <w:t>&lt;</w:t>
+      </w:r>
+      <w:r>
+        <w:rPr>
+          <w:rFonts w:ascii="新宋体" w:eastAsia="新宋体" w:cs="新宋体"/>
+          <w:color w:val="A31515"/>
+          <w:kern w:val="0"/>
+          <w:sz w:val="19"/>
+          <w:szCs w:val="19"/>
+        </w:rPr>
+        <w:t>Menu</w:t>
+      </w:r>
+      <w:r>
+        <w:rPr>
+          <w:rFonts w:ascii="新宋体" w:eastAsia="新宋体" w:cs="新宋体"/>
+          <w:color w:val="0000FF"/>
+          <w:kern w:val="0"/>
+          <w:sz w:val="19"/>
+          <w:szCs w:val="19"/>
+        </w:rPr>
+        <w:t xml:space="preserve"> </w:t>
+      </w:r>
+      <w:proofErr w:type="spellStart"/>
+      <w:r>
+        <w:rPr>
+          <w:rFonts w:ascii="新宋体" w:eastAsia="新宋体" w:cs="新宋体"/>
+          <w:color w:val="FF0000"/>
+          <w:kern w:val="0"/>
+          <w:sz w:val="19"/>
+          <w:szCs w:val="19"/>
+        </w:rPr>
+        <w:t>guid</w:t>
+      </w:r>
+      <w:proofErr w:type="spellEnd"/>
+      <w:r>
+        <w:rPr>
+          <w:rFonts w:ascii="新宋体" w:eastAsia="新宋体" w:cs="新宋体"/>
+          <w:color w:val="0000FF"/>
+          <w:kern w:val="0"/>
+          <w:sz w:val="19"/>
+          <w:szCs w:val="19"/>
+        </w:rPr>
+        <w:t>=</w:t>
+      </w:r>
+      <w:r>
+        <w:rPr>
+          <w:rFonts w:ascii="新宋体" w:eastAsia="新宋体" w:cs="新宋体"/>
+          <w:color w:val="000000"/>
+          <w:kern w:val="0"/>
+          <w:sz w:val="19"/>
+          <w:szCs w:val="19"/>
+        </w:rPr>
+        <w:t>"</w:t>
+      </w:r>
+      <w:r>
+        <w:rPr>
+          <w:rFonts w:ascii="新宋体" w:eastAsia="新宋体" w:cs="新宋体"/>
+          <w:color w:val="0000FF"/>
+          <w:kern w:val="0"/>
+          <w:sz w:val="19"/>
+          <w:szCs w:val="19"/>
+        </w:rPr>
+        <w:t>guidVSIX25PackageCmdSet</w:t>
+      </w:r>
+      <w:r>
+        <w:rPr>
+          <w:rFonts w:ascii="新宋体" w:eastAsia="新宋体" w:cs="新宋体"/>
+          <w:color w:val="000000"/>
+          <w:kern w:val="0"/>
+          <w:sz w:val="19"/>
+          <w:szCs w:val="19"/>
+        </w:rPr>
+        <w:t>"</w:t>
+      </w:r>
+      <w:r>
+        <w:rPr>
+          <w:rFonts w:ascii="新宋体" w:eastAsia="新宋体" w:cs="新宋体"/>
+          <w:color w:val="0000FF"/>
+          <w:kern w:val="0"/>
+          <w:sz w:val="19"/>
+          <w:szCs w:val="19"/>
+        </w:rPr>
+        <w:t xml:space="preserve"> </w:t>
+      </w:r>
+      <w:r>
+        <w:rPr>
+          <w:rFonts w:ascii="新宋体" w:eastAsia="新宋体" w:cs="新宋体"/>
+          <w:color w:val="FF0000"/>
+          <w:kern w:val="0"/>
+          <w:sz w:val="19"/>
+          <w:szCs w:val="19"/>
+        </w:rPr>
+        <w:t>id</w:t>
+      </w:r>
+      <w:r>
+        <w:rPr>
+          <w:rFonts w:ascii="新宋体" w:eastAsia="新宋体" w:cs="新宋体"/>
+          <w:color w:val="0000FF"/>
+          <w:kern w:val="0"/>
+          <w:sz w:val="19"/>
+          <w:szCs w:val="19"/>
+        </w:rPr>
+        <w:t>=</w:t>
+      </w:r>
+      <w:r>
+        <w:rPr>
+          <w:rFonts w:ascii="新宋体" w:eastAsia="新宋体" w:cs="新宋体"/>
+          <w:color w:val="000000"/>
+          <w:kern w:val="0"/>
+          <w:sz w:val="19"/>
+          <w:szCs w:val="19"/>
+        </w:rPr>
+        <w:t>"</w:t>
+      </w:r>
+      <w:proofErr w:type="spellStart"/>
+      <w:r>
+        <w:rPr>
+          <w:rFonts w:ascii="新宋体" w:eastAsia="新宋体" w:cs="新宋体"/>
+          <w:color w:val="0000FF"/>
+          <w:kern w:val="0"/>
+          <w:sz w:val="19"/>
+          <w:szCs w:val="19"/>
+        </w:rPr>
+        <w:t>MyMenu</w:t>
+      </w:r>
+      <w:proofErr w:type="spellEnd"/>
+      <w:r>
+        <w:rPr>
+          <w:rFonts w:ascii="新宋体" w:eastAsia="新宋体" w:cs="新宋体"/>
+          <w:color w:val="000000"/>
+          <w:kern w:val="0"/>
+          <w:sz w:val="19"/>
+          <w:szCs w:val="19"/>
+        </w:rPr>
+        <w:t>"</w:t>
+      </w:r>
+      <w:r>
+        <w:rPr>
+          <w:rFonts w:ascii="新宋体" w:eastAsia="新宋体" w:cs="新宋体"/>
+          <w:color w:val="0000FF"/>
+          <w:kern w:val="0"/>
+          <w:sz w:val="19"/>
+          <w:szCs w:val="19"/>
+        </w:rPr>
+        <w:t xml:space="preserve"> </w:t>
+      </w:r>
+      <w:r>
+        <w:rPr>
+          <w:rFonts w:ascii="新宋体" w:eastAsia="新宋体" w:cs="新宋体"/>
+          <w:color w:val="FF0000"/>
+          <w:kern w:val="0"/>
+          <w:sz w:val="19"/>
+          <w:szCs w:val="19"/>
+        </w:rPr>
+        <w:t>priority</w:t>
+      </w:r>
+      <w:r>
+        <w:rPr>
+          <w:rFonts w:ascii="新宋体" w:eastAsia="新宋体" w:cs="新宋体"/>
+          <w:color w:val="0000FF"/>
+          <w:kern w:val="0"/>
+          <w:sz w:val="19"/>
+          <w:szCs w:val="19"/>
+        </w:rPr>
+        <w:t>=</w:t>
+      </w:r>
+      <w:r>
+        <w:rPr>
+          <w:rFonts w:ascii="新宋体" w:eastAsia="新宋体" w:cs="新宋体"/>
+          <w:color w:val="000000"/>
+          <w:kern w:val="0"/>
+          <w:sz w:val="19"/>
+          <w:szCs w:val="19"/>
+        </w:rPr>
+        <w:t>"</w:t>
+      </w:r>
+      <w:r>
+        <w:rPr>
+          <w:rFonts w:ascii="新宋体" w:eastAsia="新宋体" w:cs="新宋体"/>
+          <w:color w:val="0000FF"/>
+          <w:kern w:val="0"/>
+          <w:sz w:val="19"/>
+          <w:szCs w:val="19"/>
+        </w:rPr>
+        <w:t>100</w:t>
+      </w:r>
+      <w:r>
+        <w:rPr>
+          <w:rFonts w:ascii="新宋体" w:eastAsia="新宋体" w:cs="新宋体"/>
+          <w:color w:val="000000"/>
+          <w:kern w:val="0"/>
+          <w:sz w:val="19"/>
+          <w:szCs w:val="19"/>
+        </w:rPr>
+        <w:t>"</w:t>
+      </w:r>
+      <w:r>
+        <w:rPr>
+          <w:rFonts w:ascii="新宋体" w:eastAsia="新宋体" w:cs="新宋体"/>
+          <w:color w:val="0000FF"/>
+          <w:kern w:val="0"/>
+          <w:sz w:val="19"/>
+          <w:szCs w:val="19"/>
+        </w:rPr>
+        <w:t xml:space="preserve"> </w:t>
+      </w:r>
+      <w:r>
+        <w:rPr>
+          <w:rFonts w:ascii="新宋体" w:eastAsia="新宋体" w:cs="新宋体"/>
+          <w:color w:val="FF0000"/>
+          <w:kern w:val="0"/>
+          <w:sz w:val="19"/>
+          <w:szCs w:val="19"/>
+        </w:rPr>
+        <w:t>type</w:t>
+      </w:r>
+      <w:r>
+        <w:rPr>
+          <w:rFonts w:ascii="新宋体" w:eastAsia="新宋体" w:cs="新宋体"/>
+          <w:color w:val="0000FF"/>
+          <w:kern w:val="0"/>
+          <w:sz w:val="19"/>
+          <w:szCs w:val="19"/>
+        </w:rPr>
+        <w:t>=</w:t>
+      </w:r>
+      <w:r>
+        <w:rPr>
+          <w:rFonts w:ascii="新宋体" w:eastAsia="新宋体" w:cs="新宋体"/>
+          <w:color w:val="000000"/>
+          <w:kern w:val="0"/>
+          <w:sz w:val="19"/>
+          <w:szCs w:val="19"/>
+        </w:rPr>
+        <w:t>"</w:t>
+      </w:r>
+      <w:r>
+        <w:rPr>
+          <w:rFonts w:ascii="新宋体" w:eastAsia="新宋体" w:cs="新宋体"/>
+          <w:b/>
+          <w:color w:val="0000FF"/>
+          <w:kern w:val="0"/>
+          <w:sz w:val="19"/>
+          <w:szCs w:val="19"/>
+        </w:rPr>
+        <w:t>Toolbar</w:t>
+      </w:r>
+      <w:r>
+        <w:rPr>
+          <w:rFonts w:ascii="新宋体" w:eastAsia="新宋体" w:cs="新宋体"/>
+          <w:color w:val="000000"/>
+          <w:kern w:val="0"/>
+          <w:sz w:val="19"/>
+          <w:szCs w:val="19"/>
+        </w:rPr>
+        <w:t>"</w:t>
+      </w:r>
+      <w:r>
+        <w:rPr>
+          <w:rFonts w:ascii="新宋体" w:eastAsia="新宋体" w:cs="新宋体"/>
+          <w:color w:val="0000FF"/>
+          <w:kern w:val="0"/>
+          <w:sz w:val="19"/>
+          <w:szCs w:val="19"/>
+        </w:rPr>
+        <w:t>&gt;</w:t>
+      </w:r>
+    </w:p>
+    <w:p>
+      <w:pPr>
+        <w:autoSpaceDE w:val="0"/>
+        <w:autoSpaceDN w:val="0"/>
+        <w:adjustRightInd w:val="0"/>
+        <w:jc w:val="left"/>
+        <w:rPr>
+          <w:rFonts w:ascii="新宋体" w:eastAsia="新宋体" w:cs="新宋体"/>
+          <w:color w:val="000000"/>
+          <w:kern w:val="0"/>
+          <w:sz w:val="19"/>
+          <w:szCs w:val="19"/>
+        </w:rPr>
+      </w:pPr>
+      <w:r>
+        <w:rPr>
+          <w:rFonts w:ascii="新宋体" w:eastAsia="新宋体" w:cs="新宋体"/>
+          <w:color w:val="0000FF"/>
+          <w:kern w:val="0"/>
+          <w:sz w:val="19"/>
+          <w:szCs w:val="19"/>
+        </w:rPr>
+        <w:tab/>
+      </w:r>
+      <w:r>
+        <w:rPr>
+          <w:rFonts w:ascii="新宋体" w:eastAsia="新宋体" w:cs="新宋体"/>
+          <w:color w:val="0000FF"/>
+          <w:kern w:val="0"/>
+          <w:sz w:val="19"/>
+          <w:szCs w:val="19"/>
+        </w:rPr>
+        <w:tab/>
+      </w:r>
+      <w:r>
+        <w:rPr>
+          <w:rFonts w:ascii="新宋体" w:eastAsia="新宋体" w:cs="新宋体"/>
+          <w:color w:val="0000FF"/>
+          <w:kern w:val="0"/>
+          <w:sz w:val="19"/>
+          <w:szCs w:val="19"/>
+        </w:rPr>
+        <w:tab/>
+      </w:r>
+      <w:r>
+        <w:rPr>
+          <w:rFonts w:ascii="新宋体" w:eastAsia="新宋体" w:cs="新宋体"/>
+          <w:color w:val="0000FF"/>
+          <w:kern w:val="0"/>
+          <w:sz w:val="19"/>
+          <w:szCs w:val="19"/>
+        </w:rPr>
+        <w:tab/>
+        <w:t>&lt;</w:t>
+      </w:r>
+      <w:proofErr w:type="spellStart"/>
+      <w:r>
+        <w:rPr>
+          <w:rFonts w:ascii="新宋体" w:eastAsia="新宋体" w:cs="新宋体"/>
+          <w:color w:val="A31515"/>
+          <w:kern w:val="0"/>
+          <w:sz w:val="19"/>
+          <w:szCs w:val="19"/>
+        </w:rPr>
+        <w:t>CommandFlag</w:t>
+      </w:r>
+      <w:proofErr w:type="spellEnd"/>
+      <w:r>
+        <w:rPr>
+          <w:rFonts w:ascii="新宋体" w:eastAsia="新宋体" w:cs="新宋体"/>
+          <w:color w:val="0000FF"/>
+          <w:kern w:val="0"/>
+          <w:sz w:val="19"/>
+          <w:szCs w:val="19"/>
+        </w:rPr>
+        <w:t>&gt;</w:t>
+      </w:r>
+      <w:proofErr w:type="spellStart"/>
+      <w:r>
+        <w:rPr>
+          <w:rFonts w:ascii="新宋体" w:eastAsia="新宋体" w:cs="新宋体"/>
+          <w:b/>
+          <w:color w:val="000000"/>
+          <w:kern w:val="0"/>
+          <w:sz w:val="19"/>
+          <w:szCs w:val="19"/>
+        </w:rPr>
+        <w:t>DefaultDocked</w:t>
+      </w:r>
+      <w:proofErr w:type="spellEnd"/>
+      <w:r>
+        <w:rPr>
+          <w:rFonts w:ascii="新宋体" w:eastAsia="新宋体" w:cs="新宋体"/>
+          <w:color w:val="0000FF"/>
+          <w:kern w:val="0"/>
+          <w:sz w:val="19"/>
+          <w:szCs w:val="19"/>
+        </w:rPr>
+        <w:t>&lt;/</w:t>
+      </w:r>
+      <w:proofErr w:type="spellStart"/>
+      <w:r>
+        <w:rPr>
+          <w:rFonts w:ascii="新宋体" w:eastAsia="新宋体" w:cs="新宋体"/>
+          <w:color w:val="A31515"/>
+          <w:kern w:val="0"/>
+          <w:sz w:val="19"/>
+          <w:szCs w:val="19"/>
+        </w:rPr>
+        <w:t>CommandFlag</w:t>
+      </w:r>
+      <w:proofErr w:type="spellEnd"/>
+      <w:r>
+        <w:rPr>
+          <w:rFonts w:ascii="新宋体" w:eastAsia="新宋体" w:cs="新宋体"/>
+          <w:color w:val="0000FF"/>
+          <w:kern w:val="0"/>
+          <w:sz w:val="19"/>
+          <w:szCs w:val="19"/>
+        </w:rPr>
+        <w:t>&gt;</w:t>
+      </w:r>
+    </w:p>
+    <w:p>
+      <w:pPr>
+        <w:autoSpaceDE w:val="0"/>
+        <w:autoSpaceDN w:val="0"/>
+        <w:adjustRightInd w:val="0"/>
+        <w:jc w:val="left"/>
+        <w:rPr>
+          <w:rFonts w:ascii="新宋体" w:eastAsia="新宋体" w:cs="新宋体"/>
+          <w:color w:val="000000"/>
+          <w:kern w:val="0"/>
+          <w:sz w:val="19"/>
+          <w:szCs w:val="19"/>
+        </w:rPr>
+      </w:pPr>
+      <w:r>
+        <w:rPr>
+          <w:rFonts w:ascii="新宋体" w:eastAsia="新宋体" w:cs="新宋体"/>
+          <w:color w:val="0000FF"/>
+          <w:kern w:val="0"/>
+          <w:sz w:val="19"/>
+          <w:szCs w:val="19"/>
+        </w:rPr>
+        <w:tab/>
+      </w:r>
+      <w:r>
+        <w:rPr>
+          <w:rFonts w:ascii="新宋体" w:eastAsia="新宋体" w:cs="新宋体"/>
+          <w:color w:val="0000FF"/>
+          <w:kern w:val="0"/>
+          <w:sz w:val="19"/>
+          <w:szCs w:val="19"/>
+        </w:rPr>
+        <w:tab/>
+      </w:r>
+      <w:r>
+        <w:rPr>
+          <w:rFonts w:ascii="新宋体" w:eastAsia="新宋体" w:cs="新宋体"/>
+          <w:color w:val="0000FF"/>
+          <w:kern w:val="0"/>
+          <w:sz w:val="19"/>
+          <w:szCs w:val="19"/>
+        </w:rPr>
+        <w:tab/>
+      </w:r>
+      <w:r>
+        <w:rPr>
+          <w:rFonts w:ascii="新宋体" w:eastAsia="新宋体" w:cs="新宋体"/>
+          <w:color w:val="0000FF"/>
+          <w:kern w:val="0"/>
+          <w:sz w:val="19"/>
+          <w:szCs w:val="19"/>
+        </w:rPr>
+        <w:tab/>
+        <w:t>&lt;</w:t>
+      </w:r>
+      <w:r>
+        <w:rPr>
+          <w:rFonts w:ascii="新宋体" w:eastAsia="新宋体" w:cs="新宋体"/>
+          <w:color w:val="A31515"/>
+          <w:kern w:val="0"/>
+          <w:sz w:val="19"/>
+          <w:szCs w:val="19"/>
+        </w:rPr>
+        <w:t>Strings</w:t>
+      </w:r>
+      <w:r>
+        <w:rPr>
+          <w:rFonts w:ascii="新宋体" w:eastAsia="新宋体" w:cs="新宋体"/>
+          <w:color w:val="0000FF"/>
+          <w:kern w:val="0"/>
+          <w:sz w:val="19"/>
+          <w:szCs w:val="19"/>
+        </w:rPr>
+        <w:t>&gt;</w:t>
+      </w:r>
+    </w:p>
+    <w:p>
+      <w:pPr>
+        <w:autoSpaceDE w:val="0"/>
+        <w:autoSpaceDN w:val="0"/>
+        <w:adjustRightInd w:val="0"/>
+        <w:jc w:val="left"/>
+        <w:rPr>
+          <w:rFonts w:ascii="新宋体" w:eastAsia="新宋体" w:cs="新宋体"/>
+          <w:color w:val="000000"/>
+          <w:kern w:val="0"/>
+          <w:sz w:val="19"/>
+          <w:szCs w:val="19"/>
+        </w:rPr>
+      </w:pPr>
+      <w:r>
+        <w:rPr>
+          <w:rFonts w:ascii="新宋体" w:eastAsia="新宋体" w:cs="新宋体"/>
+          <w:color w:val="0000FF"/>
+          <w:kern w:val="0"/>
+          <w:sz w:val="19"/>
+          <w:szCs w:val="19"/>
+        </w:rPr>
+        <w:tab/>
+      </w:r>
+      <w:r>
+        <w:rPr>
+          <w:rFonts w:ascii="新宋体" w:eastAsia="新宋体" w:cs="新宋体"/>
+          <w:color w:val="0000FF"/>
+          <w:kern w:val="0"/>
+          <w:sz w:val="19"/>
+          <w:szCs w:val="19"/>
+        </w:rPr>
+        <w:tab/>
+      </w:r>
+      <w:r>
+        <w:rPr>
+          <w:rFonts w:ascii="新宋体" w:eastAsia="新宋体" w:cs="新宋体"/>
+          <w:color w:val="0000FF"/>
+          <w:kern w:val="0"/>
+          <w:sz w:val="19"/>
+          <w:szCs w:val="19"/>
+        </w:rPr>
+        <w:tab/>
+      </w:r>
+      <w:r>
+        <w:rPr>
+          <w:rFonts w:ascii="新宋体" w:eastAsia="新宋体" w:cs="新宋体"/>
+          <w:color w:val="0000FF"/>
+          <w:kern w:val="0"/>
+          <w:sz w:val="19"/>
+          <w:szCs w:val="19"/>
+        </w:rPr>
+        <w:tab/>
+      </w:r>
+      <w:r>
+        <w:rPr>
+          <w:rFonts w:ascii="新宋体" w:eastAsia="新宋体" w:cs="新宋体"/>
+          <w:color w:val="0000FF"/>
+          <w:kern w:val="0"/>
+          <w:sz w:val="19"/>
+          <w:szCs w:val="19"/>
+        </w:rPr>
+        <w:tab/>
+        <w:t>&lt;</w:t>
+      </w:r>
+      <w:proofErr w:type="spellStart"/>
+      <w:r>
+        <w:rPr>
+          <w:rFonts w:ascii="新宋体" w:eastAsia="新宋体" w:cs="新宋体"/>
+          <w:color w:val="A31515"/>
+          <w:kern w:val="0"/>
+          <w:sz w:val="19"/>
+          <w:szCs w:val="19"/>
+        </w:rPr>
+        <w:t>ButtonText</w:t>
+      </w:r>
+      <w:proofErr w:type="spellEnd"/>
+      <w:r>
+        <w:rPr>
+          <w:rFonts w:ascii="新宋体" w:eastAsia="新宋体" w:cs="新宋体"/>
+          <w:color w:val="0000FF"/>
+          <w:kern w:val="0"/>
+          <w:sz w:val="19"/>
+          <w:szCs w:val="19"/>
+        </w:rPr>
+        <w:t>&gt;</w:t>
+      </w:r>
+      <w:r>
+        <w:rPr>
+          <w:rFonts w:ascii="新宋体" w:eastAsia="新宋体" w:cs="新宋体" w:hint="eastAsia"/>
+          <w:color w:val="000000"/>
+          <w:kern w:val="0"/>
+          <w:sz w:val="19"/>
+          <w:szCs w:val="19"/>
+        </w:rPr>
+        <w:t>测试</w:t>
+      </w:r>
+      <w:r>
+        <w:rPr>
+          <w:rFonts w:ascii="新宋体" w:eastAsia="新宋体" w:cs="新宋体"/>
+          <w:color w:val="000000"/>
+          <w:kern w:val="0"/>
+          <w:sz w:val="19"/>
+          <w:szCs w:val="19"/>
+        </w:rPr>
+        <w:t xml:space="preserve"> </w:t>
+      </w:r>
+      <w:proofErr w:type="spellStart"/>
+      <w:r>
+        <w:rPr>
+          <w:rFonts w:ascii="新宋体" w:eastAsia="新宋体" w:cs="新宋体"/>
+          <w:color w:val="000000"/>
+          <w:kern w:val="0"/>
+          <w:sz w:val="19"/>
+          <w:szCs w:val="19"/>
+        </w:rPr>
+        <w:t>ToolBar</w:t>
+      </w:r>
+      <w:proofErr w:type="spellEnd"/>
+      <w:r>
+        <w:rPr>
+          <w:rFonts w:ascii="新宋体" w:eastAsia="新宋体" w:cs="新宋体"/>
+          <w:color w:val="0000FF"/>
+          <w:kern w:val="0"/>
+          <w:sz w:val="19"/>
+          <w:szCs w:val="19"/>
+        </w:rPr>
+        <w:t>&lt;/</w:t>
+      </w:r>
+      <w:proofErr w:type="spellStart"/>
+      <w:r>
+        <w:rPr>
+          <w:rFonts w:ascii="新宋体" w:eastAsia="新宋体" w:cs="新宋体"/>
+          <w:color w:val="A31515"/>
+          <w:kern w:val="0"/>
+          <w:sz w:val="19"/>
+          <w:szCs w:val="19"/>
+        </w:rPr>
+        <w:t>ButtonText</w:t>
+      </w:r>
+      <w:proofErr w:type="spellEnd"/>
+      <w:r>
+        <w:rPr>
+          <w:rFonts w:ascii="新宋体" w:eastAsia="新宋体" w:cs="新宋体"/>
+          <w:color w:val="0000FF"/>
+          <w:kern w:val="0"/>
+          <w:sz w:val="19"/>
+          <w:szCs w:val="19"/>
+        </w:rPr>
+        <w:t>&gt;</w:t>
+      </w:r>
+    </w:p>
+    <w:p>
+      <w:pPr>
+        <w:autoSpaceDE w:val="0"/>
+        <w:autoSpaceDN w:val="0"/>
+        <w:adjustRightInd w:val="0"/>
+        <w:jc w:val="left"/>
+        <w:rPr>
+          <w:rFonts w:ascii="新宋体" w:eastAsia="新宋体" w:cs="新宋体"/>
+          <w:color w:val="000000"/>
+          <w:kern w:val="0"/>
+          <w:sz w:val="19"/>
+          <w:szCs w:val="19"/>
+        </w:rPr>
+      </w:pPr>
+      <w:r>
+        <w:rPr>
+          <w:rFonts w:ascii="新宋体" w:eastAsia="新宋体" w:cs="新宋体"/>
+          <w:color w:val="0000FF"/>
+          <w:kern w:val="0"/>
+          <w:sz w:val="19"/>
+          <w:szCs w:val="19"/>
+        </w:rPr>
+        <w:tab/>
+      </w:r>
+      <w:r>
+        <w:rPr>
+          <w:rFonts w:ascii="新宋体" w:eastAsia="新宋体" w:cs="新宋体"/>
+          <w:color w:val="0000FF"/>
+          <w:kern w:val="0"/>
+          <w:sz w:val="19"/>
+          <w:szCs w:val="19"/>
+        </w:rPr>
+        <w:tab/>
+      </w:r>
+      <w:r>
+        <w:rPr>
+          <w:rFonts w:ascii="新宋体" w:eastAsia="新宋体" w:cs="新宋体"/>
+          <w:color w:val="0000FF"/>
+          <w:kern w:val="0"/>
+          <w:sz w:val="19"/>
+          <w:szCs w:val="19"/>
+        </w:rPr>
+        <w:tab/>
+      </w:r>
+      <w:r>
+        <w:rPr>
+          <w:rFonts w:ascii="新宋体" w:eastAsia="新宋体" w:cs="新宋体"/>
+          <w:color w:val="0000FF"/>
+          <w:kern w:val="0"/>
+          <w:sz w:val="19"/>
+          <w:szCs w:val="19"/>
+        </w:rPr>
+        <w:tab/>
+        <w:t>&lt;/</w:t>
+      </w:r>
+      <w:r>
+        <w:rPr>
+          <w:rFonts w:ascii="新宋体" w:eastAsia="新宋体" w:cs="新宋体"/>
+          <w:color w:val="A31515"/>
+          <w:kern w:val="0"/>
+          <w:sz w:val="19"/>
+          <w:szCs w:val="19"/>
+        </w:rPr>
+        <w:t>Strings</w:t>
+      </w:r>
+      <w:r>
+        <w:rPr>
+          <w:rFonts w:ascii="新宋体" w:eastAsia="新宋体" w:cs="新宋体"/>
+          <w:color w:val="0000FF"/>
+          <w:kern w:val="0"/>
+          <w:sz w:val="19"/>
+          <w:szCs w:val="19"/>
+        </w:rPr>
+        <w:t>&gt;</w:t>
+      </w:r>
+    </w:p>
+    <w:p>
+      <w:pPr>
+        <w:autoSpaceDE w:val="0"/>
+        <w:autoSpaceDN w:val="0"/>
+        <w:adjustRightInd w:val="0"/>
+        <w:jc w:val="left"/>
+        <w:rPr>
+          <w:rFonts w:ascii="新宋体" w:eastAsia="新宋体" w:cs="新宋体"/>
+          <w:color w:val="000000"/>
+          <w:kern w:val="0"/>
+          <w:sz w:val="19"/>
+          <w:szCs w:val="19"/>
+        </w:rPr>
+      </w:pPr>
+      <w:r>
+        <w:rPr>
+          <w:rFonts w:ascii="新宋体" w:eastAsia="新宋体" w:cs="新宋体"/>
+          <w:color w:val="0000FF"/>
+          <w:kern w:val="0"/>
+          <w:sz w:val="19"/>
+          <w:szCs w:val="19"/>
+        </w:rPr>
+        <w:tab/>
+      </w:r>
+      <w:r>
+        <w:rPr>
+          <w:rFonts w:ascii="新宋体" w:eastAsia="新宋体" w:cs="新宋体"/>
+          <w:color w:val="0000FF"/>
+          <w:kern w:val="0"/>
+          <w:sz w:val="19"/>
+          <w:szCs w:val="19"/>
+        </w:rPr>
+        <w:tab/>
+      </w:r>
+      <w:r>
+        <w:rPr>
+          <w:rFonts w:ascii="新宋体" w:eastAsia="新宋体" w:cs="新宋体"/>
+          <w:color w:val="0000FF"/>
+          <w:kern w:val="0"/>
+          <w:sz w:val="19"/>
+          <w:szCs w:val="19"/>
+        </w:rPr>
+        <w:tab/>
+        <w:t>&lt;/</w:t>
+      </w:r>
+      <w:r>
+        <w:rPr>
+          <w:rFonts w:ascii="新宋体" w:eastAsia="新宋体" w:cs="新宋体"/>
+          <w:color w:val="A31515"/>
+          <w:kern w:val="0"/>
+          <w:sz w:val="19"/>
+          <w:szCs w:val="19"/>
+        </w:rPr>
+        <w:t>Menu</w:t>
+      </w:r>
+      <w:r>
+        <w:rPr>
+          <w:rFonts w:ascii="新宋体" w:eastAsia="新宋体" w:cs="新宋体"/>
+          <w:color w:val="0000FF"/>
+          <w:kern w:val="0"/>
+          <w:sz w:val="19"/>
+          <w:szCs w:val="19"/>
+        </w:rPr>
+        <w:t>&gt;</w:t>
+      </w:r>
+    </w:p>
+    <w:p>
+      <w:r>
+        <w:rPr>
+          <w:rFonts w:ascii="新宋体" w:eastAsia="新宋体" w:cs="新宋体"/>
+          <w:color w:val="0000FF"/>
+          <w:kern w:val="0"/>
+          <w:sz w:val="19"/>
+          <w:szCs w:val="19"/>
+        </w:rPr>
+        <w:tab/>
+      </w:r>
+      <w:r>
+        <w:rPr>
+          <w:rFonts w:ascii="新宋体" w:eastAsia="新宋体" w:cs="新宋体"/>
+          <w:color w:val="0000FF"/>
+          <w:kern w:val="0"/>
+          <w:sz w:val="19"/>
+          <w:szCs w:val="19"/>
+        </w:rPr>
+        <w:tab/>
+        <w:t>&lt;/</w:t>
+      </w:r>
+      <w:r>
+        <w:rPr>
+          <w:rFonts w:ascii="新宋体" w:eastAsia="新宋体" w:cs="新宋体"/>
+          <w:color w:val="A31515"/>
+          <w:kern w:val="0"/>
+          <w:sz w:val="19"/>
+          <w:szCs w:val="19"/>
+        </w:rPr>
+        <w:t>Menus</w:t>
+      </w:r>
+      <w:r>
+        <w:rPr>
+          <w:rFonts w:ascii="新宋体" w:eastAsia="新宋体" w:cs="新宋体"/>
+          <w:color w:val="0000FF"/>
+          <w:kern w:val="0"/>
+          <w:sz w:val="19"/>
+          <w:szCs w:val="19"/>
+        </w:rPr>
+        <w:t>&gt;</w:t>
+      </w:r>
+    </w:p>
     <w:p/>
+    <w:p>
+      <w:pPr>
+        <w:ind w:left="420" w:firstLine="420"/>
+        <w:rPr>
+          <w:rFonts w:ascii="新宋体" w:eastAsia="新宋体" w:cs="新宋体"/>
+          <w:color w:val="0000FF"/>
+          <w:kern w:val="0"/>
+          <w:sz w:val="19"/>
+          <w:szCs w:val="19"/>
+        </w:rPr>
+      </w:pPr>
+      <w:r>
+        <w:rPr>
+          <w:rFonts w:ascii="新宋体" w:eastAsia="新宋体" w:cs="新宋体"/>
+          <w:color w:val="0000FF"/>
+          <w:kern w:val="0"/>
+          <w:sz w:val="19"/>
+          <w:szCs w:val="19"/>
+        </w:rPr>
+        <w:t>&lt;</w:t>
+      </w:r>
+      <w:proofErr w:type="spellStart"/>
+      <w:r>
+        <w:rPr>
+          <w:rFonts w:ascii="新宋体" w:eastAsia="新宋体" w:cs="新宋体"/>
+          <w:color w:val="A31515"/>
+          <w:kern w:val="0"/>
+          <w:sz w:val="19"/>
+          <w:szCs w:val="19"/>
+        </w:rPr>
+        <w:t>IDSymbol</w:t>
+      </w:r>
+      <w:proofErr w:type="spellEnd"/>
+      <w:r>
+        <w:rPr>
+          <w:rFonts w:ascii="新宋体" w:eastAsia="新宋体" w:cs="新宋体"/>
+          <w:color w:val="0000FF"/>
+          <w:kern w:val="0"/>
+          <w:sz w:val="19"/>
+          <w:szCs w:val="19"/>
+        </w:rPr>
+        <w:t xml:space="preserve"> </w:t>
+      </w:r>
+      <w:r>
+        <w:rPr>
+          <w:rFonts w:ascii="新宋体" w:eastAsia="新宋体" w:cs="新宋体"/>
+          <w:color w:val="FF0000"/>
+          <w:kern w:val="0"/>
+          <w:sz w:val="19"/>
+          <w:szCs w:val="19"/>
+        </w:rPr>
+        <w:t>name</w:t>
+      </w:r>
+      <w:r>
+        <w:rPr>
+          <w:rFonts w:ascii="新宋体" w:eastAsia="新宋体" w:cs="新宋体"/>
+          <w:color w:val="0000FF"/>
+          <w:kern w:val="0"/>
+          <w:sz w:val="19"/>
+          <w:szCs w:val="19"/>
+        </w:rPr>
+        <w:t>=</w:t>
+      </w:r>
+      <w:r>
+        <w:rPr>
+          <w:rFonts w:ascii="新宋体" w:eastAsia="新宋体" w:cs="新宋体"/>
+          <w:color w:val="000000"/>
+          <w:kern w:val="0"/>
+          <w:sz w:val="19"/>
+          <w:szCs w:val="19"/>
+        </w:rPr>
+        <w:t>"</w:t>
+      </w:r>
+      <w:proofErr w:type="spellStart"/>
+      <w:r>
+        <w:rPr>
+          <w:rFonts w:ascii="新宋体" w:eastAsia="新宋体" w:cs="新宋体"/>
+          <w:color w:val="0000FF"/>
+          <w:kern w:val="0"/>
+          <w:sz w:val="19"/>
+          <w:szCs w:val="19"/>
+        </w:rPr>
+        <w:t>MyMenu</w:t>
+      </w:r>
+      <w:proofErr w:type="spellEnd"/>
+      <w:r>
+        <w:rPr>
+          <w:rFonts w:ascii="新宋体" w:eastAsia="新宋体" w:cs="新宋体"/>
+          <w:color w:val="000000"/>
+          <w:kern w:val="0"/>
+          <w:sz w:val="19"/>
+          <w:szCs w:val="19"/>
+        </w:rPr>
+        <w:t>"</w:t>
+      </w:r>
+      <w:r>
+        <w:rPr>
+          <w:rFonts w:ascii="新宋体" w:eastAsia="新宋体" w:cs="新宋体"/>
+          <w:color w:val="0000FF"/>
+          <w:kern w:val="0"/>
+          <w:sz w:val="19"/>
+          <w:szCs w:val="19"/>
+        </w:rPr>
+        <w:t xml:space="preserve"> </w:t>
+      </w:r>
+      <w:r>
+        <w:rPr>
+          <w:rFonts w:ascii="新宋体" w:eastAsia="新宋体" w:cs="新宋体"/>
+          <w:color w:val="FF0000"/>
+          <w:kern w:val="0"/>
+          <w:sz w:val="19"/>
+          <w:szCs w:val="19"/>
+        </w:rPr>
+        <w:t>value</w:t>
+      </w:r>
+      <w:r>
+        <w:rPr>
+          <w:rFonts w:ascii="新宋体" w:eastAsia="新宋体" w:cs="新宋体"/>
+          <w:color w:val="0000FF"/>
+          <w:kern w:val="0"/>
+          <w:sz w:val="19"/>
+          <w:szCs w:val="19"/>
+        </w:rPr>
+        <w:t>=</w:t>
+      </w:r>
+      <w:r>
+        <w:rPr>
+          <w:rFonts w:ascii="新宋体" w:eastAsia="新宋体" w:cs="新宋体"/>
+          <w:color w:val="000000"/>
+          <w:kern w:val="0"/>
+          <w:sz w:val="19"/>
+          <w:szCs w:val="19"/>
+        </w:rPr>
+        <w:t>"</w:t>
+      </w:r>
+      <w:r>
+        <w:rPr>
+          <w:rFonts w:ascii="新宋体" w:eastAsia="新宋体" w:cs="新宋体"/>
+          <w:color w:val="0000FF"/>
+          <w:kern w:val="0"/>
+          <w:sz w:val="19"/>
+          <w:szCs w:val="19"/>
+        </w:rPr>
+        <w:t>0x0101</w:t>
+      </w:r>
+      <w:r>
+        <w:rPr>
+          <w:rFonts w:ascii="新宋体" w:eastAsia="新宋体" w:cs="新宋体"/>
+          <w:color w:val="000000"/>
+          <w:kern w:val="0"/>
+          <w:sz w:val="19"/>
+          <w:szCs w:val="19"/>
+        </w:rPr>
+        <w:t>"</w:t>
+      </w:r>
+      <w:r>
+        <w:rPr>
+          <w:rFonts w:ascii="新宋体" w:eastAsia="新宋体" w:cs="新宋体"/>
+          <w:color w:val="0000FF"/>
+          <w:kern w:val="0"/>
+          <w:sz w:val="19"/>
+          <w:szCs w:val="19"/>
+        </w:rPr>
+        <w:t xml:space="preserve"> /&gt;</w:t>
+      </w:r>
+    </w:p>
+    <w:p>
+      <w:pPr>
+        <w:rPr>
+          <w:rFonts w:hint="eastAsia"/>
+        </w:rPr>
+      </w:pPr>
+    </w:p>
+    <w:p>
+      <w:pPr>
+        <w:autoSpaceDE w:val="0"/>
+        <w:autoSpaceDN w:val="0"/>
+        <w:adjustRightInd w:val="0"/>
+        <w:jc w:val="left"/>
+        <w:rPr>
+          <w:rFonts w:ascii="新宋体" w:eastAsia="新宋体" w:cs="新宋体"/>
+          <w:color w:val="000000"/>
+          <w:kern w:val="0"/>
+          <w:sz w:val="19"/>
+          <w:szCs w:val="19"/>
+        </w:rPr>
+      </w:pPr>
+      <w:r>
+        <w:rPr>
+          <w:rFonts w:ascii="新宋体" w:eastAsia="新宋体" w:cs="新宋体"/>
+          <w:color w:val="0000FF"/>
+          <w:kern w:val="0"/>
+          <w:sz w:val="19"/>
+          <w:szCs w:val="19"/>
+        </w:rPr>
+        <w:tab/>
+      </w:r>
+      <w:r>
+        <w:rPr>
+          <w:rFonts w:ascii="新宋体" w:eastAsia="新宋体" w:cs="新宋体"/>
+          <w:color w:val="0000FF"/>
+          <w:kern w:val="0"/>
+          <w:sz w:val="19"/>
+          <w:szCs w:val="19"/>
+        </w:rPr>
+        <w:tab/>
+      </w:r>
+      <w:r>
+        <w:rPr>
+          <w:rFonts w:ascii="新宋体" w:eastAsia="新宋体" w:cs="新宋体"/>
+          <w:color w:val="0000FF"/>
+          <w:kern w:val="0"/>
+          <w:sz w:val="19"/>
+          <w:szCs w:val="19"/>
+        </w:rPr>
+        <w:tab/>
+        <w:t>&lt;</w:t>
+      </w:r>
+      <w:r>
+        <w:rPr>
+          <w:rFonts w:ascii="新宋体" w:eastAsia="新宋体" w:cs="新宋体"/>
+          <w:color w:val="A31515"/>
+          <w:kern w:val="0"/>
+          <w:sz w:val="19"/>
+          <w:szCs w:val="19"/>
+        </w:rPr>
+        <w:t>Group</w:t>
+      </w:r>
+      <w:r>
+        <w:rPr>
+          <w:rFonts w:ascii="新宋体" w:eastAsia="新宋体" w:cs="新宋体"/>
+          <w:color w:val="0000FF"/>
+          <w:kern w:val="0"/>
+          <w:sz w:val="19"/>
+          <w:szCs w:val="19"/>
+        </w:rPr>
+        <w:t xml:space="preserve"> </w:t>
+      </w:r>
+      <w:proofErr w:type="spellStart"/>
+      <w:r>
+        <w:rPr>
+          <w:rFonts w:ascii="新宋体" w:eastAsia="新宋体" w:cs="新宋体"/>
+          <w:color w:val="FF0000"/>
+          <w:kern w:val="0"/>
+          <w:sz w:val="19"/>
+          <w:szCs w:val="19"/>
+        </w:rPr>
+        <w:t>guid</w:t>
+      </w:r>
+      <w:proofErr w:type="spellEnd"/>
+      <w:r>
+        <w:rPr>
+          <w:rFonts w:ascii="新宋体" w:eastAsia="新宋体" w:cs="新宋体"/>
+          <w:color w:val="0000FF"/>
+          <w:kern w:val="0"/>
+          <w:sz w:val="19"/>
+          <w:szCs w:val="19"/>
+        </w:rPr>
+        <w:t>=</w:t>
+      </w:r>
+      <w:r>
+        <w:rPr>
+          <w:rFonts w:ascii="新宋体" w:eastAsia="新宋体" w:cs="新宋体"/>
+          <w:color w:val="000000"/>
+          <w:kern w:val="0"/>
+          <w:sz w:val="19"/>
+          <w:szCs w:val="19"/>
+        </w:rPr>
+        <w:t>"</w:t>
+      </w:r>
+      <w:r>
+        <w:rPr>
+          <w:rFonts w:ascii="新宋体" w:eastAsia="新宋体" w:cs="新宋体"/>
+          <w:color w:val="0000FF"/>
+          <w:kern w:val="0"/>
+          <w:sz w:val="19"/>
+          <w:szCs w:val="19"/>
+        </w:rPr>
+        <w:t>guidVSIX25PackageCmdSet</w:t>
+      </w:r>
+      <w:r>
+        <w:rPr>
+          <w:rFonts w:ascii="新宋体" w:eastAsia="新宋体" w:cs="新宋体"/>
+          <w:color w:val="000000"/>
+          <w:kern w:val="0"/>
+          <w:sz w:val="19"/>
+          <w:szCs w:val="19"/>
+        </w:rPr>
+        <w:t>"</w:t>
+      </w:r>
+      <w:r>
+        <w:rPr>
+          <w:rFonts w:ascii="新宋体" w:eastAsia="新宋体" w:cs="新宋体"/>
+          <w:color w:val="0000FF"/>
+          <w:kern w:val="0"/>
+          <w:sz w:val="19"/>
+          <w:szCs w:val="19"/>
+        </w:rPr>
+        <w:t xml:space="preserve"> </w:t>
+      </w:r>
+      <w:r>
+        <w:rPr>
+          <w:rFonts w:ascii="新宋体" w:eastAsia="新宋体" w:cs="新宋体"/>
+          <w:color w:val="FF0000"/>
+          <w:kern w:val="0"/>
+          <w:sz w:val="19"/>
+          <w:szCs w:val="19"/>
+        </w:rPr>
+        <w:t>id</w:t>
+      </w:r>
+      <w:r>
+        <w:rPr>
+          <w:rFonts w:ascii="新宋体" w:eastAsia="新宋体" w:cs="新宋体"/>
+          <w:color w:val="0000FF"/>
+          <w:kern w:val="0"/>
+          <w:sz w:val="19"/>
+          <w:szCs w:val="19"/>
+        </w:rPr>
+        <w:t>=</w:t>
+      </w:r>
+      <w:r>
+        <w:rPr>
+          <w:rFonts w:ascii="新宋体" w:eastAsia="新宋体" w:cs="新宋体"/>
+          <w:color w:val="000000"/>
+          <w:kern w:val="0"/>
+          <w:sz w:val="19"/>
+          <w:szCs w:val="19"/>
+        </w:rPr>
+        <w:t>"</w:t>
+      </w:r>
+      <w:proofErr w:type="spellStart"/>
+      <w:r>
+        <w:rPr>
+          <w:rFonts w:ascii="新宋体" w:eastAsia="新宋体" w:cs="新宋体"/>
+          <w:b/>
+          <w:color w:val="0000FF"/>
+          <w:kern w:val="0"/>
+          <w:sz w:val="19"/>
+          <w:szCs w:val="19"/>
+        </w:rPr>
+        <w:t>MyMenuGroup</w:t>
+      </w:r>
+      <w:proofErr w:type="spellEnd"/>
+      <w:r>
+        <w:rPr>
+          <w:rFonts w:ascii="新宋体" w:eastAsia="新宋体" w:cs="新宋体"/>
+          <w:color w:val="000000"/>
+          <w:kern w:val="0"/>
+          <w:sz w:val="19"/>
+          <w:szCs w:val="19"/>
+        </w:rPr>
+        <w:t>"</w:t>
+      </w:r>
+      <w:r>
+        <w:rPr>
+          <w:rFonts w:ascii="新宋体" w:eastAsia="新宋体" w:cs="新宋体"/>
+          <w:color w:val="0000FF"/>
+          <w:kern w:val="0"/>
+          <w:sz w:val="19"/>
+          <w:szCs w:val="19"/>
+        </w:rPr>
+        <w:t xml:space="preserve"> </w:t>
+      </w:r>
+      <w:r>
+        <w:rPr>
+          <w:rFonts w:ascii="新宋体" w:eastAsia="新宋体" w:cs="新宋体"/>
+          <w:color w:val="FF0000"/>
+          <w:kern w:val="0"/>
+          <w:sz w:val="19"/>
+          <w:szCs w:val="19"/>
+        </w:rPr>
+        <w:t>priority</w:t>
+      </w:r>
+      <w:r>
+        <w:rPr>
+          <w:rFonts w:ascii="新宋体" w:eastAsia="新宋体" w:cs="新宋体"/>
+          <w:color w:val="0000FF"/>
+          <w:kern w:val="0"/>
+          <w:sz w:val="19"/>
+          <w:szCs w:val="19"/>
+        </w:rPr>
+        <w:t>=</w:t>
+      </w:r>
+      <w:r>
+        <w:rPr>
+          <w:rFonts w:ascii="新宋体" w:eastAsia="新宋体" w:cs="新宋体"/>
+          <w:color w:val="000000"/>
+          <w:kern w:val="0"/>
+          <w:sz w:val="19"/>
+          <w:szCs w:val="19"/>
+        </w:rPr>
+        <w:t>"</w:t>
+      </w:r>
+      <w:r>
+        <w:rPr>
+          <w:rFonts w:ascii="新宋体" w:eastAsia="新宋体" w:cs="新宋体"/>
+          <w:color w:val="0000FF"/>
+          <w:kern w:val="0"/>
+          <w:sz w:val="19"/>
+          <w:szCs w:val="19"/>
+        </w:rPr>
+        <w:t>0x0600</w:t>
+      </w:r>
+      <w:r>
+        <w:rPr>
+          <w:rFonts w:ascii="新宋体" w:eastAsia="新宋体" w:cs="新宋体"/>
+          <w:color w:val="000000"/>
+          <w:kern w:val="0"/>
+          <w:sz w:val="19"/>
+          <w:szCs w:val="19"/>
+        </w:rPr>
+        <w:t>"</w:t>
+      </w:r>
+      <w:r>
+        <w:rPr>
+          <w:rFonts w:ascii="新宋体" w:eastAsia="新宋体" w:cs="新宋体"/>
+          <w:color w:val="0000FF"/>
+          <w:kern w:val="0"/>
+          <w:sz w:val="19"/>
+          <w:szCs w:val="19"/>
+        </w:rPr>
+        <w:t>&gt;</w:t>
+      </w:r>
+    </w:p>
+    <w:p>
+      <w:pPr>
+        <w:autoSpaceDE w:val="0"/>
+        <w:autoSpaceDN w:val="0"/>
+        <w:adjustRightInd w:val="0"/>
+        <w:jc w:val="left"/>
+        <w:rPr>
+          <w:rFonts w:ascii="新宋体" w:eastAsia="新宋体" w:cs="新宋体"/>
+          <w:color w:val="000000"/>
+          <w:kern w:val="0"/>
+          <w:sz w:val="19"/>
+          <w:szCs w:val="19"/>
+        </w:rPr>
+      </w:pPr>
+      <w:r>
+        <w:rPr>
+          <w:rFonts w:ascii="新宋体" w:eastAsia="新宋体" w:cs="新宋体"/>
+          <w:color w:val="0000FF"/>
+          <w:kern w:val="0"/>
+          <w:sz w:val="19"/>
+          <w:szCs w:val="19"/>
+        </w:rPr>
+        <w:tab/>
+      </w:r>
+      <w:r>
+        <w:rPr>
+          <w:rFonts w:ascii="新宋体" w:eastAsia="新宋体" w:cs="新宋体"/>
+          <w:color w:val="0000FF"/>
+          <w:kern w:val="0"/>
+          <w:sz w:val="19"/>
+          <w:szCs w:val="19"/>
+        </w:rPr>
+        <w:tab/>
+      </w:r>
+      <w:r>
+        <w:rPr>
+          <w:rFonts w:ascii="新宋体" w:eastAsia="新宋体" w:cs="新宋体"/>
+          <w:color w:val="0000FF"/>
+          <w:kern w:val="0"/>
+          <w:sz w:val="19"/>
+          <w:szCs w:val="19"/>
+        </w:rPr>
+        <w:tab/>
+      </w:r>
+      <w:r>
+        <w:rPr>
+          <w:rFonts w:ascii="新宋体" w:eastAsia="新宋体" w:cs="新宋体"/>
+          <w:color w:val="0000FF"/>
+          <w:kern w:val="0"/>
+          <w:sz w:val="19"/>
+          <w:szCs w:val="19"/>
+        </w:rPr>
+        <w:tab/>
+        <w:t>&lt;</w:t>
+      </w:r>
+      <w:r>
+        <w:rPr>
+          <w:rFonts w:ascii="新宋体" w:eastAsia="新宋体" w:cs="新宋体"/>
+          <w:color w:val="A31515"/>
+          <w:kern w:val="0"/>
+          <w:sz w:val="19"/>
+          <w:szCs w:val="19"/>
+        </w:rPr>
+        <w:t>Parent</w:t>
+      </w:r>
+      <w:r>
+        <w:rPr>
+          <w:rFonts w:ascii="新宋体" w:eastAsia="新宋体" w:cs="新宋体"/>
+          <w:color w:val="0000FF"/>
+          <w:kern w:val="0"/>
+          <w:sz w:val="19"/>
+          <w:szCs w:val="19"/>
+        </w:rPr>
+        <w:t xml:space="preserve"> </w:t>
+      </w:r>
+      <w:proofErr w:type="spellStart"/>
+      <w:r>
+        <w:rPr>
+          <w:rFonts w:ascii="新宋体" w:eastAsia="新宋体" w:cs="新宋体"/>
+          <w:color w:val="FF0000"/>
+          <w:kern w:val="0"/>
+          <w:sz w:val="19"/>
+          <w:szCs w:val="19"/>
+        </w:rPr>
+        <w:t>guid</w:t>
+      </w:r>
+      <w:proofErr w:type="spellEnd"/>
+      <w:r>
+        <w:rPr>
+          <w:rFonts w:ascii="新宋体" w:eastAsia="新宋体" w:cs="新宋体"/>
+          <w:color w:val="0000FF"/>
+          <w:kern w:val="0"/>
+          <w:sz w:val="19"/>
+          <w:szCs w:val="19"/>
+        </w:rPr>
+        <w:t>=</w:t>
+      </w:r>
+      <w:r>
+        <w:rPr>
+          <w:rFonts w:ascii="新宋体" w:eastAsia="新宋体" w:cs="新宋体"/>
+          <w:color w:val="000000"/>
+          <w:kern w:val="0"/>
+          <w:sz w:val="19"/>
+          <w:szCs w:val="19"/>
+        </w:rPr>
+        <w:t>"</w:t>
+      </w:r>
+      <w:r>
+        <w:rPr>
+          <w:rFonts w:ascii="新宋体" w:eastAsia="新宋体" w:cs="新宋体"/>
+          <w:color w:val="0000FF"/>
+          <w:kern w:val="0"/>
+          <w:sz w:val="19"/>
+          <w:szCs w:val="19"/>
+        </w:rPr>
+        <w:t>guidVSIX25PackageCmdSet</w:t>
+      </w:r>
+      <w:r>
+        <w:rPr>
+          <w:rFonts w:ascii="新宋体" w:eastAsia="新宋体" w:cs="新宋体"/>
+          <w:color w:val="000000"/>
+          <w:kern w:val="0"/>
+          <w:sz w:val="19"/>
+          <w:szCs w:val="19"/>
+        </w:rPr>
+        <w:t>"</w:t>
+      </w:r>
+      <w:r>
+        <w:rPr>
+          <w:rFonts w:ascii="新宋体" w:eastAsia="新宋体" w:cs="新宋体"/>
+          <w:color w:val="0000FF"/>
+          <w:kern w:val="0"/>
+          <w:sz w:val="19"/>
+          <w:szCs w:val="19"/>
+        </w:rPr>
+        <w:t xml:space="preserve"> </w:t>
+      </w:r>
+      <w:r>
+        <w:rPr>
+          <w:rFonts w:ascii="新宋体" w:eastAsia="新宋体" w:cs="新宋体"/>
+          <w:color w:val="FF0000"/>
+          <w:kern w:val="0"/>
+          <w:sz w:val="19"/>
+          <w:szCs w:val="19"/>
+        </w:rPr>
+        <w:t>id</w:t>
+      </w:r>
+      <w:r>
+        <w:rPr>
+          <w:rFonts w:ascii="新宋体" w:eastAsia="新宋体" w:cs="新宋体"/>
+          <w:color w:val="0000FF"/>
+          <w:kern w:val="0"/>
+          <w:sz w:val="19"/>
+          <w:szCs w:val="19"/>
+        </w:rPr>
+        <w:t>=</w:t>
+      </w:r>
+      <w:r>
+        <w:rPr>
+          <w:rFonts w:ascii="新宋体" w:eastAsia="新宋体" w:cs="新宋体"/>
+          <w:color w:val="000000"/>
+          <w:kern w:val="0"/>
+          <w:sz w:val="19"/>
+          <w:szCs w:val="19"/>
+        </w:rPr>
+        <w:t>"</w:t>
+      </w:r>
+      <w:proofErr w:type="spellStart"/>
+      <w:r>
+        <w:rPr>
+          <w:rFonts w:ascii="新宋体" w:eastAsia="新宋体" w:cs="新宋体"/>
+          <w:b/>
+          <w:color w:val="FF0000"/>
+          <w:kern w:val="0"/>
+          <w:sz w:val="19"/>
+          <w:szCs w:val="19"/>
+        </w:rPr>
+        <w:t>MyMenu</w:t>
+      </w:r>
+      <w:proofErr w:type="spellEnd"/>
+      <w:r>
+        <w:rPr>
+          <w:rFonts w:ascii="新宋体" w:eastAsia="新宋体" w:cs="新宋体"/>
+          <w:color w:val="000000"/>
+          <w:kern w:val="0"/>
+          <w:sz w:val="19"/>
+          <w:szCs w:val="19"/>
+        </w:rPr>
+        <w:t>"</w:t>
+      </w:r>
+      <w:r>
+        <w:rPr>
+          <w:rFonts w:ascii="新宋体" w:eastAsia="新宋体" w:cs="新宋体"/>
+          <w:color w:val="0000FF"/>
+          <w:kern w:val="0"/>
+          <w:sz w:val="19"/>
+          <w:szCs w:val="19"/>
+        </w:rPr>
+        <w:t>/&gt;</w:t>
+      </w:r>
+    </w:p>
+    <w:p>
+      <w:r>
+        <w:rPr>
+          <w:rFonts w:ascii="新宋体" w:eastAsia="新宋体" w:cs="新宋体"/>
+          <w:color w:val="0000FF"/>
+          <w:kern w:val="0"/>
+          <w:sz w:val="19"/>
+          <w:szCs w:val="19"/>
+        </w:rPr>
+        <w:tab/>
+      </w:r>
+      <w:r>
+        <w:rPr>
+          <w:rFonts w:ascii="新宋体" w:eastAsia="新宋体" w:cs="新宋体"/>
+          <w:color w:val="0000FF"/>
+          <w:kern w:val="0"/>
+          <w:sz w:val="19"/>
+          <w:szCs w:val="19"/>
+        </w:rPr>
+        <w:tab/>
+      </w:r>
+      <w:r>
+        <w:rPr>
+          <w:rFonts w:ascii="新宋体" w:eastAsia="新宋体" w:cs="新宋体"/>
+          <w:color w:val="0000FF"/>
+          <w:kern w:val="0"/>
+          <w:sz w:val="19"/>
+          <w:szCs w:val="19"/>
+        </w:rPr>
+        <w:tab/>
+        <w:t>&lt;/</w:t>
+      </w:r>
+      <w:r>
+        <w:rPr>
+          <w:rFonts w:ascii="新宋体" w:eastAsia="新宋体" w:cs="新宋体"/>
+          <w:color w:val="A31515"/>
+          <w:kern w:val="0"/>
+          <w:sz w:val="19"/>
+          <w:szCs w:val="19"/>
+        </w:rPr>
+        <w:t>Group</w:t>
+      </w:r>
+      <w:r>
+        <w:rPr>
+          <w:rFonts w:ascii="新宋体" w:eastAsia="新宋体" w:cs="新宋体"/>
+          <w:color w:val="0000FF"/>
+          <w:kern w:val="0"/>
+          <w:sz w:val="19"/>
+          <w:szCs w:val="19"/>
+        </w:rPr>
+        <w:t>&gt;</w:t>
+      </w:r>
+    </w:p>
     <w:p/>
-    <w:p/>
-    <w:p/>
-    <w:p/>
-    <w:p/>
-    <w:p/>
-    <w:p/>
+    <w:p>
+      <w:pPr>
+        <w:autoSpaceDE w:val="0"/>
+        <w:autoSpaceDN w:val="0"/>
+        <w:adjustRightInd w:val="0"/>
+        <w:jc w:val="left"/>
+        <w:rPr>
+          <w:rFonts w:ascii="新宋体" w:eastAsia="新宋体" w:cs="新宋体"/>
+          <w:color w:val="000000"/>
+          <w:kern w:val="0"/>
+          <w:sz w:val="19"/>
+          <w:szCs w:val="19"/>
+        </w:rPr>
+      </w:pPr>
+      <w:r>
+        <w:rPr>
+          <w:rFonts w:ascii="新宋体" w:eastAsia="新宋体" w:cs="新宋体"/>
+          <w:color w:val="0000FF"/>
+          <w:kern w:val="0"/>
+          <w:sz w:val="19"/>
+          <w:szCs w:val="19"/>
+        </w:rPr>
+        <w:tab/>
+      </w:r>
+      <w:r>
+        <w:rPr>
+          <w:rFonts w:ascii="新宋体" w:eastAsia="新宋体" w:cs="新宋体"/>
+          <w:color w:val="0000FF"/>
+          <w:kern w:val="0"/>
+          <w:sz w:val="19"/>
+          <w:szCs w:val="19"/>
+        </w:rPr>
+        <w:tab/>
+      </w:r>
+      <w:r>
+        <w:rPr>
+          <w:rFonts w:ascii="新宋体" w:eastAsia="新宋体" w:cs="新宋体"/>
+          <w:color w:val="0000FF"/>
+          <w:kern w:val="0"/>
+          <w:sz w:val="19"/>
+          <w:szCs w:val="19"/>
+        </w:rPr>
+        <w:tab/>
+        <w:t>&lt;</w:t>
+      </w:r>
+      <w:r>
+        <w:rPr>
+          <w:rFonts w:ascii="新宋体" w:eastAsia="新宋体" w:cs="新宋体"/>
+          <w:color w:val="A31515"/>
+          <w:kern w:val="0"/>
+          <w:sz w:val="19"/>
+          <w:szCs w:val="19"/>
+        </w:rPr>
+        <w:t>Button</w:t>
+      </w:r>
+      <w:r>
+        <w:rPr>
+          <w:rFonts w:ascii="新宋体" w:eastAsia="新宋体" w:cs="新宋体"/>
+          <w:color w:val="0000FF"/>
+          <w:kern w:val="0"/>
+          <w:sz w:val="19"/>
+          <w:szCs w:val="19"/>
+        </w:rPr>
+        <w:t xml:space="preserve"> </w:t>
+      </w:r>
+      <w:proofErr w:type="spellStart"/>
+      <w:r>
+        <w:rPr>
+          <w:rFonts w:ascii="新宋体" w:eastAsia="新宋体" w:cs="新宋体"/>
+          <w:color w:val="FF0000"/>
+          <w:kern w:val="0"/>
+          <w:sz w:val="19"/>
+          <w:szCs w:val="19"/>
+        </w:rPr>
+        <w:t>guid</w:t>
+      </w:r>
+      <w:proofErr w:type="spellEnd"/>
+      <w:r>
+        <w:rPr>
+          <w:rFonts w:ascii="新宋体" w:eastAsia="新宋体" w:cs="新宋体"/>
+          <w:color w:val="0000FF"/>
+          <w:kern w:val="0"/>
+          <w:sz w:val="19"/>
+          <w:szCs w:val="19"/>
+        </w:rPr>
+        <w:t>=</w:t>
+      </w:r>
+      <w:r>
+        <w:rPr>
+          <w:rFonts w:ascii="新宋体" w:eastAsia="新宋体" w:cs="新宋体"/>
+          <w:color w:val="000000"/>
+          <w:kern w:val="0"/>
+          <w:sz w:val="19"/>
+          <w:szCs w:val="19"/>
+        </w:rPr>
+        <w:t>"</w:t>
+      </w:r>
+      <w:r>
+        <w:rPr>
+          <w:rFonts w:ascii="新宋体" w:eastAsia="新宋体" w:cs="新宋体"/>
+          <w:color w:val="0000FF"/>
+          <w:kern w:val="0"/>
+          <w:sz w:val="19"/>
+          <w:szCs w:val="19"/>
+        </w:rPr>
+        <w:t>guidVSIX25PackageCmdSet</w:t>
+      </w:r>
+      <w:r>
+        <w:rPr>
+          <w:rFonts w:ascii="新宋体" w:eastAsia="新宋体" w:cs="新宋体"/>
+          <w:color w:val="000000"/>
+          <w:kern w:val="0"/>
+          <w:sz w:val="19"/>
+          <w:szCs w:val="19"/>
+        </w:rPr>
+        <w:t>"</w:t>
+      </w:r>
+      <w:r>
+        <w:rPr>
+          <w:rFonts w:ascii="新宋体" w:eastAsia="新宋体" w:cs="新宋体"/>
+          <w:color w:val="0000FF"/>
+          <w:kern w:val="0"/>
+          <w:sz w:val="19"/>
+          <w:szCs w:val="19"/>
+        </w:rPr>
+        <w:t xml:space="preserve"> </w:t>
+      </w:r>
+      <w:r>
+        <w:rPr>
+          <w:rFonts w:ascii="新宋体" w:eastAsia="新宋体" w:cs="新宋体"/>
+          <w:color w:val="FF0000"/>
+          <w:kern w:val="0"/>
+          <w:sz w:val="19"/>
+          <w:szCs w:val="19"/>
+        </w:rPr>
+        <w:t>id</w:t>
+      </w:r>
+      <w:r>
+        <w:rPr>
+          <w:rFonts w:ascii="新宋体" w:eastAsia="新宋体" w:cs="新宋体"/>
+          <w:color w:val="0000FF"/>
+          <w:kern w:val="0"/>
+          <w:sz w:val="19"/>
+          <w:szCs w:val="19"/>
+        </w:rPr>
+        <w:t>=</w:t>
+      </w:r>
+      <w:r>
+        <w:rPr>
+          <w:rFonts w:ascii="新宋体" w:eastAsia="新宋体" w:cs="新宋体"/>
+          <w:color w:val="000000"/>
+          <w:kern w:val="0"/>
+          <w:sz w:val="19"/>
+          <w:szCs w:val="19"/>
+        </w:rPr>
+        <w:t>"</w:t>
+      </w:r>
+      <w:r>
+        <w:rPr>
+          <w:rFonts w:ascii="新宋体" w:eastAsia="新宋体" w:cs="新宋体"/>
+          <w:color w:val="0000FF"/>
+          <w:kern w:val="0"/>
+          <w:sz w:val="19"/>
+          <w:szCs w:val="19"/>
+        </w:rPr>
+        <w:t>Command1Id</w:t>
+      </w:r>
+      <w:r>
+        <w:rPr>
+          <w:rFonts w:ascii="新宋体" w:eastAsia="新宋体" w:cs="新宋体"/>
+          <w:color w:val="000000"/>
+          <w:kern w:val="0"/>
+          <w:sz w:val="19"/>
+          <w:szCs w:val="19"/>
+        </w:rPr>
+        <w:t>"</w:t>
+      </w:r>
+      <w:r>
+        <w:rPr>
+          <w:rFonts w:ascii="新宋体" w:eastAsia="新宋体" w:cs="新宋体"/>
+          <w:color w:val="0000FF"/>
+          <w:kern w:val="0"/>
+          <w:sz w:val="19"/>
+          <w:szCs w:val="19"/>
+        </w:rPr>
+        <w:t xml:space="preserve"> </w:t>
+      </w:r>
+      <w:r>
+        <w:rPr>
+          <w:rFonts w:ascii="新宋体" w:eastAsia="新宋体" w:cs="新宋体"/>
+          <w:color w:val="FF0000"/>
+          <w:kern w:val="0"/>
+          <w:sz w:val="19"/>
+          <w:szCs w:val="19"/>
+        </w:rPr>
+        <w:t>priority</w:t>
+      </w:r>
+      <w:r>
+        <w:rPr>
+          <w:rFonts w:ascii="新宋体" w:eastAsia="新宋体" w:cs="新宋体"/>
+          <w:color w:val="0000FF"/>
+          <w:kern w:val="0"/>
+          <w:sz w:val="19"/>
+          <w:szCs w:val="19"/>
+        </w:rPr>
+        <w:t>=</w:t>
+      </w:r>
+      <w:r>
+        <w:rPr>
+          <w:rFonts w:ascii="新宋体" w:eastAsia="新宋体" w:cs="新宋体"/>
+          <w:color w:val="000000"/>
+          <w:kern w:val="0"/>
+          <w:sz w:val="19"/>
+          <w:szCs w:val="19"/>
+        </w:rPr>
+        <w:t>"</w:t>
+      </w:r>
+      <w:r>
+        <w:rPr>
+          <w:rFonts w:ascii="新宋体" w:eastAsia="新宋体" w:cs="新宋体"/>
+          <w:color w:val="0000FF"/>
+          <w:kern w:val="0"/>
+          <w:sz w:val="19"/>
+          <w:szCs w:val="19"/>
+        </w:rPr>
+        <w:t>0x0100</w:t>
+      </w:r>
+      <w:r>
+        <w:rPr>
+          <w:rFonts w:ascii="新宋体" w:eastAsia="新宋体" w:cs="新宋体"/>
+          <w:color w:val="000000"/>
+          <w:kern w:val="0"/>
+          <w:sz w:val="19"/>
+          <w:szCs w:val="19"/>
+        </w:rPr>
+        <w:t>"</w:t>
+      </w:r>
+      <w:r>
+        <w:rPr>
+          <w:rFonts w:ascii="新宋体" w:eastAsia="新宋体" w:cs="新宋体"/>
+          <w:color w:val="0000FF"/>
+          <w:kern w:val="0"/>
+          <w:sz w:val="19"/>
+          <w:szCs w:val="19"/>
+        </w:rPr>
+        <w:t xml:space="preserve"> </w:t>
+      </w:r>
+      <w:r>
+        <w:rPr>
+          <w:rFonts w:ascii="新宋体" w:eastAsia="新宋体" w:cs="新宋体"/>
+          <w:color w:val="FF0000"/>
+          <w:kern w:val="0"/>
+          <w:sz w:val="19"/>
+          <w:szCs w:val="19"/>
+        </w:rPr>
+        <w:t>type</w:t>
+      </w:r>
+      <w:r>
+        <w:rPr>
+          <w:rFonts w:ascii="新宋体" w:eastAsia="新宋体" w:cs="新宋体"/>
+          <w:color w:val="0000FF"/>
+          <w:kern w:val="0"/>
+          <w:sz w:val="19"/>
+          <w:szCs w:val="19"/>
+        </w:rPr>
+        <w:t>=</w:t>
+      </w:r>
+      <w:r>
+        <w:rPr>
+          <w:rFonts w:ascii="新宋体" w:eastAsia="新宋体" w:cs="新宋体"/>
+          <w:color w:val="000000"/>
+          <w:kern w:val="0"/>
+          <w:sz w:val="19"/>
+          <w:szCs w:val="19"/>
+        </w:rPr>
+        <w:t>"</w:t>
+      </w:r>
+      <w:r>
+        <w:rPr>
+          <w:rFonts w:ascii="新宋体" w:eastAsia="新宋体" w:cs="新宋体"/>
+          <w:color w:val="0000FF"/>
+          <w:kern w:val="0"/>
+          <w:sz w:val="19"/>
+          <w:szCs w:val="19"/>
+        </w:rPr>
+        <w:t>Button</w:t>
+      </w:r>
+      <w:r>
+        <w:rPr>
+          <w:rFonts w:ascii="新宋体" w:eastAsia="新宋体" w:cs="新宋体"/>
+          <w:color w:val="000000"/>
+          <w:kern w:val="0"/>
+          <w:sz w:val="19"/>
+          <w:szCs w:val="19"/>
+        </w:rPr>
+        <w:t>"</w:t>
+      </w:r>
+      <w:r>
+        <w:rPr>
+          <w:rFonts w:ascii="新宋体" w:eastAsia="新宋体" w:cs="新宋体"/>
+          <w:color w:val="0000FF"/>
+          <w:kern w:val="0"/>
+          <w:sz w:val="19"/>
+          <w:szCs w:val="19"/>
+        </w:rPr>
+        <w:t>&gt;</w:t>
+      </w:r>
+    </w:p>
+    <w:p>
+      <w:pPr>
+        <w:autoSpaceDE w:val="0"/>
+        <w:autoSpaceDN w:val="0"/>
+        <w:adjustRightInd w:val="0"/>
+        <w:jc w:val="left"/>
+        <w:rPr>
+          <w:rFonts w:ascii="新宋体" w:eastAsia="新宋体" w:cs="新宋体"/>
+          <w:color w:val="000000"/>
+          <w:kern w:val="0"/>
+          <w:sz w:val="19"/>
+          <w:szCs w:val="19"/>
+        </w:rPr>
+      </w:pPr>
+      <w:r>
+        <w:rPr>
+          <w:rFonts w:ascii="新宋体" w:eastAsia="新宋体" w:cs="新宋体"/>
+          <w:color w:val="0000FF"/>
+          <w:kern w:val="0"/>
+          <w:sz w:val="19"/>
+          <w:szCs w:val="19"/>
+        </w:rPr>
+        <w:tab/>
+      </w:r>
+      <w:r>
+        <w:rPr>
+          <w:rFonts w:ascii="新宋体" w:eastAsia="新宋体" w:cs="新宋体"/>
+          <w:color w:val="0000FF"/>
+          <w:kern w:val="0"/>
+          <w:sz w:val="19"/>
+          <w:szCs w:val="19"/>
+        </w:rPr>
+        <w:tab/>
+      </w:r>
+      <w:r>
+        <w:rPr>
+          <w:rFonts w:ascii="新宋体" w:eastAsia="新宋体" w:cs="新宋体"/>
+          <w:color w:val="0000FF"/>
+          <w:kern w:val="0"/>
+          <w:sz w:val="19"/>
+          <w:szCs w:val="19"/>
+        </w:rPr>
+        <w:tab/>
+      </w:r>
+      <w:r>
+        <w:rPr>
+          <w:rFonts w:ascii="新宋体" w:eastAsia="新宋体" w:cs="新宋体"/>
+          <w:color w:val="0000FF"/>
+          <w:kern w:val="0"/>
+          <w:sz w:val="19"/>
+          <w:szCs w:val="19"/>
+        </w:rPr>
+        <w:tab/>
+        <w:t>&lt;</w:t>
+      </w:r>
+      <w:r>
+        <w:rPr>
+          <w:rFonts w:ascii="新宋体" w:eastAsia="新宋体" w:cs="新宋体"/>
+          <w:color w:val="A31515"/>
+          <w:kern w:val="0"/>
+          <w:sz w:val="19"/>
+          <w:szCs w:val="19"/>
+        </w:rPr>
+        <w:t>Parent</w:t>
+      </w:r>
+      <w:r>
+        <w:rPr>
+          <w:rFonts w:ascii="新宋体" w:eastAsia="新宋体" w:cs="新宋体"/>
+          <w:color w:val="0000FF"/>
+          <w:kern w:val="0"/>
+          <w:sz w:val="19"/>
+          <w:szCs w:val="19"/>
+        </w:rPr>
+        <w:t xml:space="preserve"> </w:t>
+      </w:r>
+      <w:proofErr w:type="spellStart"/>
+      <w:r>
+        <w:rPr>
+          <w:rFonts w:ascii="新宋体" w:eastAsia="新宋体" w:cs="新宋体"/>
+          <w:color w:val="FF0000"/>
+          <w:kern w:val="0"/>
+          <w:sz w:val="19"/>
+          <w:szCs w:val="19"/>
+        </w:rPr>
+        <w:t>guid</w:t>
+      </w:r>
+      <w:proofErr w:type="spellEnd"/>
+      <w:r>
+        <w:rPr>
+          <w:rFonts w:ascii="新宋体" w:eastAsia="新宋体" w:cs="新宋体"/>
+          <w:color w:val="0000FF"/>
+          <w:kern w:val="0"/>
+          <w:sz w:val="19"/>
+          <w:szCs w:val="19"/>
+        </w:rPr>
+        <w:t>=</w:t>
+      </w:r>
+      <w:r>
+        <w:rPr>
+          <w:rFonts w:ascii="新宋体" w:eastAsia="新宋体" w:cs="新宋体"/>
+          <w:color w:val="000000"/>
+          <w:kern w:val="0"/>
+          <w:sz w:val="19"/>
+          <w:szCs w:val="19"/>
+        </w:rPr>
+        <w:t>"</w:t>
+      </w:r>
+      <w:r>
+        <w:rPr>
+          <w:rFonts w:ascii="新宋体" w:eastAsia="新宋体" w:cs="新宋体"/>
+          <w:color w:val="0000FF"/>
+          <w:kern w:val="0"/>
+          <w:sz w:val="19"/>
+          <w:szCs w:val="19"/>
+        </w:rPr>
+        <w:t>guidVSIX25PackageCmdSet</w:t>
+      </w:r>
+      <w:r>
+        <w:rPr>
+          <w:rFonts w:ascii="新宋体" w:eastAsia="新宋体" w:cs="新宋体"/>
+          <w:color w:val="000000"/>
+          <w:kern w:val="0"/>
+          <w:sz w:val="19"/>
+          <w:szCs w:val="19"/>
+        </w:rPr>
+        <w:t>"</w:t>
+      </w:r>
+      <w:r>
+        <w:rPr>
+          <w:rFonts w:ascii="新宋体" w:eastAsia="新宋体" w:cs="新宋体"/>
+          <w:color w:val="0000FF"/>
+          <w:kern w:val="0"/>
+          <w:sz w:val="19"/>
+          <w:szCs w:val="19"/>
+        </w:rPr>
+        <w:t xml:space="preserve"> </w:t>
+      </w:r>
+      <w:r>
+        <w:rPr>
+          <w:rFonts w:ascii="新宋体" w:eastAsia="新宋体" w:cs="新宋体"/>
+          <w:color w:val="FF0000"/>
+          <w:kern w:val="0"/>
+          <w:sz w:val="19"/>
+          <w:szCs w:val="19"/>
+        </w:rPr>
+        <w:t>id</w:t>
+      </w:r>
+      <w:r>
+        <w:rPr>
+          <w:rFonts w:ascii="新宋体" w:eastAsia="新宋体" w:cs="新宋体"/>
+          <w:color w:val="0000FF"/>
+          <w:kern w:val="0"/>
+          <w:sz w:val="19"/>
+          <w:szCs w:val="19"/>
+        </w:rPr>
+        <w:t>=</w:t>
+      </w:r>
+      <w:r>
+        <w:rPr>
+          <w:rFonts w:ascii="新宋体" w:eastAsia="新宋体" w:cs="新宋体"/>
+          <w:color w:val="000000"/>
+          <w:kern w:val="0"/>
+          <w:sz w:val="19"/>
+          <w:szCs w:val="19"/>
+        </w:rPr>
+        <w:t>"</w:t>
+      </w:r>
+      <w:bookmarkStart w:id="0" w:name="_GoBack"/>
+      <w:proofErr w:type="spellStart"/>
+      <w:r>
+        <w:rPr>
+          <w:rFonts w:ascii="新宋体" w:eastAsia="新宋体" w:cs="新宋体"/>
+          <w:b/>
+          <w:color w:val="0000FF"/>
+          <w:kern w:val="0"/>
+          <w:sz w:val="19"/>
+          <w:szCs w:val="19"/>
+        </w:rPr>
+        <w:t>MyMenuGroup</w:t>
+      </w:r>
+      <w:bookmarkEnd w:id="0"/>
+      <w:proofErr w:type="spellEnd"/>
+      <w:r>
+        <w:rPr>
+          <w:rFonts w:ascii="新宋体" w:eastAsia="新宋体" w:cs="新宋体"/>
+          <w:color w:val="000000"/>
+          <w:kern w:val="0"/>
+          <w:sz w:val="19"/>
+          <w:szCs w:val="19"/>
+        </w:rPr>
+        <w:t>"</w:t>
+      </w:r>
+      <w:r>
+        <w:rPr>
+          <w:rFonts w:ascii="新宋体" w:eastAsia="新宋体" w:cs="新宋体"/>
+          <w:color w:val="0000FF"/>
+          <w:kern w:val="0"/>
+          <w:sz w:val="19"/>
+          <w:szCs w:val="19"/>
+        </w:rPr>
+        <w:t xml:space="preserve"> /&gt;</w:t>
+      </w:r>
+    </w:p>
+    <w:p>
+      <w:pPr>
+        <w:autoSpaceDE w:val="0"/>
+        <w:autoSpaceDN w:val="0"/>
+        <w:adjustRightInd w:val="0"/>
+        <w:jc w:val="left"/>
+        <w:rPr>
+          <w:rFonts w:ascii="新宋体" w:eastAsia="新宋体" w:cs="新宋体"/>
+          <w:color w:val="000000"/>
+          <w:kern w:val="0"/>
+          <w:sz w:val="19"/>
+          <w:szCs w:val="19"/>
+        </w:rPr>
+      </w:pPr>
+      <w:r>
+        <w:rPr>
+          <w:rFonts w:ascii="新宋体" w:eastAsia="新宋体" w:cs="新宋体"/>
+          <w:color w:val="0000FF"/>
+          <w:kern w:val="0"/>
+          <w:sz w:val="19"/>
+          <w:szCs w:val="19"/>
+        </w:rPr>
+        <w:tab/>
+      </w:r>
+      <w:r>
+        <w:rPr>
+          <w:rFonts w:ascii="新宋体" w:eastAsia="新宋体" w:cs="新宋体"/>
+          <w:color w:val="0000FF"/>
+          <w:kern w:val="0"/>
+          <w:sz w:val="19"/>
+          <w:szCs w:val="19"/>
+        </w:rPr>
+        <w:tab/>
+      </w:r>
+      <w:r>
+        <w:rPr>
+          <w:rFonts w:ascii="新宋体" w:eastAsia="新宋体" w:cs="新宋体"/>
+          <w:color w:val="0000FF"/>
+          <w:kern w:val="0"/>
+          <w:sz w:val="19"/>
+          <w:szCs w:val="19"/>
+        </w:rPr>
+        <w:tab/>
+      </w:r>
+      <w:r>
+        <w:rPr>
+          <w:rFonts w:ascii="新宋体" w:eastAsia="新宋体" w:cs="新宋体"/>
+          <w:color w:val="0000FF"/>
+          <w:kern w:val="0"/>
+          <w:sz w:val="19"/>
+          <w:szCs w:val="19"/>
+        </w:rPr>
+        <w:tab/>
+        <w:t>&lt;</w:t>
+      </w:r>
+      <w:r>
+        <w:rPr>
+          <w:rFonts w:ascii="新宋体" w:eastAsia="新宋体" w:cs="新宋体"/>
+          <w:color w:val="A31515"/>
+          <w:kern w:val="0"/>
+          <w:sz w:val="19"/>
+          <w:szCs w:val="19"/>
+        </w:rPr>
+        <w:t>Icon</w:t>
+      </w:r>
+      <w:r>
+        <w:rPr>
+          <w:rFonts w:ascii="新宋体" w:eastAsia="新宋体" w:cs="新宋体"/>
+          <w:color w:val="0000FF"/>
+          <w:kern w:val="0"/>
+          <w:sz w:val="19"/>
+          <w:szCs w:val="19"/>
+        </w:rPr>
+        <w:t xml:space="preserve"> </w:t>
+      </w:r>
+      <w:proofErr w:type="spellStart"/>
+      <w:r>
+        <w:rPr>
+          <w:rFonts w:ascii="新宋体" w:eastAsia="新宋体" w:cs="新宋体"/>
+          <w:color w:val="FF0000"/>
+          <w:kern w:val="0"/>
+          <w:sz w:val="19"/>
+          <w:szCs w:val="19"/>
+        </w:rPr>
+        <w:t>guid</w:t>
+      </w:r>
+      <w:proofErr w:type="spellEnd"/>
+      <w:r>
+        <w:rPr>
+          <w:rFonts w:ascii="新宋体" w:eastAsia="新宋体" w:cs="新宋体"/>
+          <w:color w:val="0000FF"/>
+          <w:kern w:val="0"/>
+          <w:sz w:val="19"/>
+          <w:szCs w:val="19"/>
+        </w:rPr>
+        <w:t>=</w:t>
+      </w:r>
+      <w:r>
+        <w:rPr>
+          <w:rFonts w:ascii="新宋体" w:eastAsia="新宋体" w:cs="新宋体"/>
+          <w:color w:val="000000"/>
+          <w:kern w:val="0"/>
+          <w:sz w:val="19"/>
+          <w:szCs w:val="19"/>
+        </w:rPr>
+        <w:t>"</w:t>
+      </w:r>
+      <w:proofErr w:type="spellStart"/>
+      <w:r>
+        <w:rPr>
+          <w:rFonts w:ascii="新宋体" w:eastAsia="新宋体" w:cs="新宋体"/>
+          <w:color w:val="0000FF"/>
+          <w:kern w:val="0"/>
+          <w:sz w:val="19"/>
+          <w:szCs w:val="19"/>
+        </w:rPr>
+        <w:t>guidImages</w:t>
+      </w:r>
+      <w:proofErr w:type="spellEnd"/>
+      <w:r>
+        <w:rPr>
+          <w:rFonts w:ascii="新宋体" w:eastAsia="新宋体" w:cs="新宋体"/>
+          <w:color w:val="000000"/>
+          <w:kern w:val="0"/>
+          <w:sz w:val="19"/>
+          <w:szCs w:val="19"/>
+        </w:rPr>
+        <w:t>"</w:t>
+      </w:r>
+      <w:r>
+        <w:rPr>
+          <w:rFonts w:ascii="新宋体" w:eastAsia="新宋体" w:cs="新宋体"/>
+          <w:color w:val="0000FF"/>
+          <w:kern w:val="0"/>
+          <w:sz w:val="19"/>
+          <w:szCs w:val="19"/>
+        </w:rPr>
+        <w:t xml:space="preserve"> </w:t>
+      </w:r>
+      <w:r>
+        <w:rPr>
+          <w:rFonts w:ascii="新宋体" w:eastAsia="新宋体" w:cs="新宋体"/>
+          <w:color w:val="FF0000"/>
+          <w:kern w:val="0"/>
+          <w:sz w:val="19"/>
+          <w:szCs w:val="19"/>
+        </w:rPr>
+        <w:t>id</w:t>
+      </w:r>
+      <w:r>
+        <w:rPr>
+          <w:rFonts w:ascii="新宋体" w:eastAsia="新宋体" w:cs="新宋体"/>
+          <w:color w:val="0000FF"/>
+          <w:kern w:val="0"/>
+          <w:sz w:val="19"/>
+          <w:szCs w:val="19"/>
+        </w:rPr>
+        <w:t>=</w:t>
+      </w:r>
+      <w:r>
+        <w:rPr>
+          <w:rFonts w:ascii="新宋体" w:eastAsia="新宋体" w:cs="新宋体"/>
+          <w:color w:val="000000"/>
+          <w:kern w:val="0"/>
+          <w:sz w:val="19"/>
+          <w:szCs w:val="19"/>
+        </w:rPr>
+        <w:t>"</w:t>
+      </w:r>
+      <w:r>
+        <w:rPr>
+          <w:rFonts w:ascii="新宋体" w:eastAsia="新宋体" w:cs="新宋体"/>
+          <w:color w:val="0000FF"/>
+          <w:kern w:val="0"/>
+          <w:sz w:val="19"/>
+          <w:szCs w:val="19"/>
+        </w:rPr>
+        <w:t>bmpPic1</w:t>
+      </w:r>
+      <w:r>
+        <w:rPr>
+          <w:rFonts w:ascii="新宋体" w:eastAsia="新宋体" w:cs="新宋体"/>
+          <w:color w:val="000000"/>
+          <w:kern w:val="0"/>
+          <w:sz w:val="19"/>
+          <w:szCs w:val="19"/>
+        </w:rPr>
+        <w:t>"</w:t>
+      </w:r>
+      <w:r>
+        <w:rPr>
+          <w:rFonts w:ascii="新宋体" w:eastAsia="新宋体" w:cs="新宋体"/>
+          <w:color w:val="0000FF"/>
+          <w:kern w:val="0"/>
+          <w:sz w:val="19"/>
+          <w:szCs w:val="19"/>
+        </w:rPr>
+        <w:t xml:space="preserve"> /&gt;</w:t>
+      </w:r>
+    </w:p>
+    <w:p>
+      <w:pPr>
+        <w:autoSpaceDE w:val="0"/>
+        <w:autoSpaceDN w:val="0"/>
+        <w:adjustRightInd w:val="0"/>
+        <w:jc w:val="left"/>
+        <w:rPr>
+          <w:rFonts w:ascii="新宋体" w:eastAsia="新宋体" w:cs="新宋体"/>
+          <w:color w:val="000000"/>
+          <w:kern w:val="0"/>
+          <w:sz w:val="19"/>
+          <w:szCs w:val="19"/>
+        </w:rPr>
+      </w:pPr>
+      <w:r>
+        <w:rPr>
+          <w:rFonts w:ascii="新宋体" w:eastAsia="新宋体" w:cs="新宋体"/>
+          <w:color w:val="0000FF"/>
+          <w:kern w:val="0"/>
+          <w:sz w:val="19"/>
+          <w:szCs w:val="19"/>
+        </w:rPr>
+        <w:tab/>
+      </w:r>
+      <w:r>
+        <w:rPr>
+          <w:rFonts w:ascii="新宋体" w:eastAsia="新宋体" w:cs="新宋体"/>
+          <w:color w:val="0000FF"/>
+          <w:kern w:val="0"/>
+          <w:sz w:val="19"/>
+          <w:szCs w:val="19"/>
+        </w:rPr>
+        <w:tab/>
+      </w:r>
+      <w:r>
+        <w:rPr>
+          <w:rFonts w:ascii="新宋体" w:eastAsia="新宋体" w:cs="新宋体"/>
+          <w:color w:val="0000FF"/>
+          <w:kern w:val="0"/>
+          <w:sz w:val="19"/>
+          <w:szCs w:val="19"/>
+        </w:rPr>
+        <w:tab/>
+      </w:r>
+      <w:r>
+        <w:rPr>
+          <w:rFonts w:ascii="新宋体" w:eastAsia="新宋体" w:cs="新宋体"/>
+          <w:color w:val="0000FF"/>
+          <w:kern w:val="0"/>
+          <w:sz w:val="19"/>
+          <w:szCs w:val="19"/>
+        </w:rPr>
+        <w:tab/>
+        <w:t>&lt;</w:t>
+      </w:r>
+      <w:r>
+        <w:rPr>
+          <w:rFonts w:ascii="新宋体" w:eastAsia="新宋体" w:cs="新宋体"/>
+          <w:color w:val="A31515"/>
+          <w:kern w:val="0"/>
+          <w:sz w:val="19"/>
+          <w:szCs w:val="19"/>
+        </w:rPr>
+        <w:t>Strings</w:t>
+      </w:r>
+      <w:r>
+        <w:rPr>
+          <w:rFonts w:ascii="新宋体" w:eastAsia="新宋体" w:cs="新宋体"/>
+          <w:color w:val="0000FF"/>
+          <w:kern w:val="0"/>
+          <w:sz w:val="19"/>
+          <w:szCs w:val="19"/>
+        </w:rPr>
+        <w:t>&gt;</w:t>
+      </w:r>
+    </w:p>
+    <w:p>
+      <w:pPr>
+        <w:autoSpaceDE w:val="0"/>
+        <w:autoSpaceDN w:val="0"/>
+        <w:adjustRightInd w:val="0"/>
+        <w:jc w:val="left"/>
+        <w:rPr>
+          <w:rFonts w:ascii="新宋体" w:eastAsia="新宋体" w:cs="新宋体"/>
+          <w:color w:val="000000"/>
+          <w:kern w:val="0"/>
+          <w:sz w:val="19"/>
+          <w:szCs w:val="19"/>
+        </w:rPr>
+      </w:pPr>
+      <w:r>
+        <w:rPr>
+          <w:rFonts w:ascii="新宋体" w:eastAsia="新宋体" w:cs="新宋体"/>
+          <w:color w:val="0000FF"/>
+          <w:kern w:val="0"/>
+          <w:sz w:val="19"/>
+          <w:szCs w:val="19"/>
+        </w:rPr>
+        <w:tab/>
+      </w:r>
+      <w:r>
+        <w:rPr>
+          <w:rFonts w:ascii="新宋体" w:eastAsia="新宋体" w:cs="新宋体"/>
+          <w:color w:val="0000FF"/>
+          <w:kern w:val="0"/>
+          <w:sz w:val="19"/>
+          <w:szCs w:val="19"/>
+        </w:rPr>
+        <w:tab/>
+      </w:r>
+      <w:r>
+        <w:rPr>
+          <w:rFonts w:ascii="新宋体" w:eastAsia="新宋体" w:cs="新宋体"/>
+          <w:color w:val="0000FF"/>
+          <w:kern w:val="0"/>
+          <w:sz w:val="19"/>
+          <w:szCs w:val="19"/>
+        </w:rPr>
+        <w:tab/>
+      </w:r>
+      <w:r>
+        <w:rPr>
+          <w:rFonts w:ascii="新宋体" w:eastAsia="新宋体" w:cs="新宋体"/>
+          <w:color w:val="0000FF"/>
+          <w:kern w:val="0"/>
+          <w:sz w:val="19"/>
+          <w:szCs w:val="19"/>
+        </w:rPr>
+        <w:tab/>
+      </w:r>
+      <w:r>
+        <w:rPr>
+          <w:rFonts w:ascii="新宋体" w:eastAsia="新宋体" w:cs="新宋体"/>
+          <w:color w:val="0000FF"/>
+          <w:kern w:val="0"/>
+          <w:sz w:val="19"/>
+          <w:szCs w:val="19"/>
+        </w:rPr>
+        <w:tab/>
+        <w:t>&lt;</w:t>
+      </w:r>
+      <w:proofErr w:type="spellStart"/>
+      <w:r>
+        <w:rPr>
+          <w:rFonts w:ascii="新宋体" w:eastAsia="新宋体" w:cs="新宋体"/>
+          <w:color w:val="A31515"/>
+          <w:kern w:val="0"/>
+          <w:sz w:val="19"/>
+          <w:szCs w:val="19"/>
+        </w:rPr>
+        <w:t>ButtonText</w:t>
+      </w:r>
+      <w:proofErr w:type="spellEnd"/>
+      <w:r>
+        <w:rPr>
+          <w:rFonts w:ascii="新宋体" w:eastAsia="新宋体" w:cs="新宋体"/>
+          <w:color w:val="0000FF"/>
+          <w:kern w:val="0"/>
+          <w:sz w:val="19"/>
+          <w:szCs w:val="19"/>
+        </w:rPr>
+        <w:t>&gt;</w:t>
+      </w:r>
+      <w:r>
+        <w:rPr>
+          <w:rFonts w:ascii="新宋体" w:eastAsia="新宋体" w:cs="新宋体"/>
+          <w:color w:val="000000"/>
+          <w:kern w:val="0"/>
+          <w:sz w:val="19"/>
+          <w:szCs w:val="19"/>
+        </w:rPr>
+        <w:t xml:space="preserve">Invoke </w:t>
+      </w:r>
+      <w:r>
+        <w:rPr>
+          <w:rFonts w:ascii="新宋体" w:eastAsia="新宋体" w:cs="新宋体" w:hint="eastAsia"/>
+          <w:color w:val="000000"/>
+          <w:kern w:val="0"/>
+          <w:sz w:val="19"/>
+          <w:szCs w:val="19"/>
+        </w:rPr>
+        <w:t>测试</w:t>
+      </w:r>
+      <w:r>
+        <w:rPr>
+          <w:rFonts w:ascii="新宋体" w:eastAsia="新宋体" w:cs="新宋体"/>
+          <w:color w:val="000000"/>
+          <w:kern w:val="0"/>
+          <w:sz w:val="19"/>
+          <w:szCs w:val="19"/>
+        </w:rPr>
+        <w:t xml:space="preserve"> Command1Id</w:t>
+      </w:r>
+      <w:r>
+        <w:rPr>
+          <w:rFonts w:ascii="新宋体" w:eastAsia="新宋体" w:cs="新宋体"/>
+          <w:color w:val="0000FF"/>
+          <w:kern w:val="0"/>
+          <w:sz w:val="19"/>
+          <w:szCs w:val="19"/>
+        </w:rPr>
+        <w:t>&lt;/</w:t>
+      </w:r>
+      <w:proofErr w:type="spellStart"/>
+      <w:r>
+        <w:rPr>
+          <w:rFonts w:ascii="新宋体" w:eastAsia="新宋体" w:cs="新宋体"/>
+          <w:color w:val="A31515"/>
+          <w:kern w:val="0"/>
+          <w:sz w:val="19"/>
+          <w:szCs w:val="19"/>
+        </w:rPr>
+        <w:t>ButtonText</w:t>
+      </w:r>
+      <w:proofErr w:type="spellEnd"/>
+      <w:r>
+        <w:rPr>
+          <w:rFonts w:ascii="新宋体" w:eastAsia="新宋体" w:cs="新宋体"/>
+          <w:color w:val="0000FF"/>
+          <w:kern w:val="0"/>
+          <w:sz w:val="19"/>
+          <w:szCs w:val="19"/>
+        </w:rPr>
+        <w:t>&gt;</w:t>
+      </w:r>
+    </w:p>
+    <w:p>
+      <w:pPr>
+        <w:autoSpaceDE w:val="0"/>
+        <w:autoSpaceDN w:val="0"/>
+        <w:adjustRightInd w:val="0"/>
+        <w:jc w:val="left"/>
+        <w:rPr>
+          <w:rFonts w:ascii="新宋体" w:eastAsia="新宋体" w:cs="新宋体"/>
+          <w:color w:val="000000"/>
+          <w:kern w:val="0"/>
+          <w:sz w:val="19"/>
+          <w:szCs w:val="19"/>
+        </w:rPr>
+      </w:pPr>
+      <w:r>
+        <w:rPr>
+          <w:rFonts w:ascii="新宋体" w:eastAsia="新宋体" w:cs="新宋体"/>
+          <w:color w:val="0000FF"/>
+          <w:kern w:val="0"/>
+          <w:sz w:val="19"/>
+          <w:szCs w:val="19"/>
+        </w:rPr>
+        <w:tab/>
+      </w:r>
+      <w:r>
+        <w:rPr>
+          <w:rFonts w:ascii="新宋体" w:eastAsia="新宋体" w:cs="新宋体"/>
+          <w:color w:val="0000FF"/>
+          <w:kern w:val="0"/>
+          <w:sz w:val="19"/>
+          <w:szCs w:val="19"/>
+        </w:rPr>
+        <w:tab/>
+      </w:r>
+      <w:r>
+        <w:rPr>
+          <w:rFonts w:ascii="新宋体" w:eastAsia="新宋体" w:cs="新宋体"/>
+          <w:color w:val="0000FF"/>
+          <w:kern w:val="0"/>
+          <w:sz w:val="19"/>
+          <w:szCs w:val="19"/>
+        </w:rPr>
+        <w:tab/>
+      </w:r>
+      <w:r>
+        <w:rPr>
+          <w:rFonts w:ascii="新宋体" w:eastAsia="新宋体" w:cs="新宋体"/>
+          <w:color w:val="0000FF"/>
+          <w:kern w:val="0"/>
+          <w:sz w:val="19"/>
+          <w:szCs w:val="19"/>
+        </w:rPr>
+        <w:tab/>
+        <w:t>&lt;/</w:t>
+      </w:r>
+      <w:r>
+        <w:rPr>
+          <w:rFonts w:ascii="新宋体" w:eastAsia="新宋体" w:cs="新宋体"/>
+          <w:color w:val="A31515"/>
+          <w:kern w:val="0"/>
+          <w:sz w:val="19"/>
+          <w:szCs w:val="19"/>
+        </w:rPr>
+        <w:t>Strings</w:t>
+      </w:r>
+      <w:r>
+        <w:rPr>
+          <w:rFonts w:ascii="新宋体" w:eastAsia="新宋体" w:cs="新宋体"/>
+          <w:color w:val="0000FF"/>
+          <w:kern w:val="0"/>
+          <w:sz w:val="19"/>
+          <w:szCs w:val="19"/>
+        </w:rPr>
+        <w:t>&gt;</w:t>
+      </w:r>
+    </w:p>
+    <w:p>
+      <w:r>
+        <w:rPr>
+          <w:rFonts w:ascii="新宋体" w:eastAsia="新宋体" w:cs="新宋体"/>
+          <w:color w:val="0000FF"/>
+          <w:kern w:val="0"/>
+          <w:sz w:val="19"/>
+          <w:szCs w:val="19"/>
+        </w:rPr>
+        <w:tab/>
+      </w:r>
+      <w:r>
+        <w:rPr>
+          <w:rFonts w:ascii="新宋体" w:eastAsia="新宋体" w:cs="新宋体"/>
+          <w:color w:val="0000FF"/>
+          <w:kern w:val="0"/>
+          <w:sz w:val="19"/>
+          <w:szCs w:val="19"/>
+        </w:rPr>
+        <w:tab/>
+      </w:r>
+      <w:r>
+        <w:rPr>
+          <w:rFonts w:ascii="新宋体" w:eastAsia="新宋体" w:cs="新宋体"/>
+          <w:color w:val="0000FF"/>
+          <w:kern w:val="0"/>
+          <w:sz w:val="19"/>
+          <w:szCs w:val="19"/>
+        </w:rPr>
+        <w:tab/>
+        <w:t>&lt;/</w:t>
+      </w:r>
+      <w:r>
+        <w:rPr>
+          <w:rFonts w:ascii="新宋体" w:eastAsia="新宋体" w:cs="新宋体"/>
+          <w:color w:val="A31515"/>
+          <w:kern w:val="0"/>
+          <w:sz w:val="19"/>
+          <w:szCs w:val="19"/>
+        </w:rPr>
+        <w:t>Button</w:t>
+      </w:r>
+      <w:r>
+        <w:rPr>
+          <w:rFonts w:ascii="新宋体" w:eastAsia="新宋体" w:cs="新宋体"/>
+          <w:color w:val="0000FF"/>
+          <w:kern w:val="0"/>
+          <w:sz w:val="19"/>
+          <w:szCs w:val="19"/>
+        </w:rPr>
+        <w:t>&gt;</w:t>
+      </w:r>
+    </w:p>
     <w:p>
       <w:pPr>
         <w:wordWrap w:val="0"/>
@@ -23229,7 +25915,7 @@
 </file>
 
 <file path=customXml/itemProps1.xml><?xml version="1.0" encoding="utf-8"?>
-<ds:datastoreItem xmlns:ds="http://schemas.openxmlformats.org/officeDocument/2006/customXml" ds:itemID="{A8A05334-6F6C-4E22-B494-E6AC4313FECE}">
+<ds:datastoreItem xmlns:ds="http://schemas.openxmlformats.org/officeDocument/2006/customXml" ds:itemID="{A45B375A-C98F-4D11-9A7E-0FF9139BC4EA}">
   <ds:schemaRefs>
     <ds:schemaRef ds:uri="http://schemas.openxmlformats.org/officeDocument/2006/bibliography"/>
   </ds:schemaRefs>

--- a/Visual Studio 2022扩展开发入门.docx
+++ b/Visual Studio 2022扩展开发入门.docx
@@ -848,23 +848,7 @@
       </w:r>
       <w:proofErr w:type="gramEnd"/>
       <w:r>
-        <w:t xml:space="preserve">，失败 1 </w:t>
-      </w:r>
-      <w:proofErr w:type="gramStart"/>
-      <w:r>
-        <w:t>个</w:t>
-      </w:r>
-      <w:proofErr w:type="gramEnd"/>
-      <w:r>
-        <w:t xml:space="preserve">，跳过 0 </w:t>
-      </w:r>
-      <w:proofErr w:type="gramStart"/>
-      <w:r>
-        <w:t>个</w:t>
-      </w:r>
-      <w:proofErr w:type="gramEnd"/>
-      <w:r>
-        <w:t xml:space="preserve"> ==========</w:t>
+        <w:t>，失败 1 个，跳过 0 个 ==========</w:t>
       </w:r>
     </w:p>
     <w:p>
@@ -1485,25 +1469,7 @@
           <w:color w:val="auto"/>
           <w:u w:val="none"/>
         </w:rPr>
-        <w:t>&gt; 声明正确，该程序</w:t>
-      </w:r>
-      <w:proofErr w:type="gramStart"/>
-      <w:r>
-        <w:rPr>
-          <w:rStyle w:val="a4"/>
-          <w:color w:val="auto"/>
-          <w:u w:val="none"/>
-        </w:rPr>
-        <w:t>集及其</w:t>
-      </w:r>
-      <w:proofErr w:type="gramEnd"/>
-      <w:r>
-        <w:rPr>
-          <w:rStyle w:val="a4"/>
-          <w:color w:val="auto"/>
-          <w:u w:val="none"/>
-        </w:rPr>
-        <w:t xml:space="preserve">所有依赖项都可用，并且该任务包含实现 </w:t>
+        <w:t xml:space="preserve">&gt; 声明正确，该程序集及其所有依赖项都可用，并且该任务包含实现 </w:t>
       </w:r>
       <w:proofErr w:type="spellStart"/>
       <w:r>
@@ -1881,7 +1847,6 @@
         <w:t>Type="</w:t>
       </w:r>
       <w:proofErr w:type="spellStart"/>
-      <w:proofErr w:type="gramStart"/>
       <w:r>
         <w:rPr>
           <w:rFonts w:ascii="新宋体" w:eastAsia="新宋体" w:cs="新宋体"/>
@@ -1893,7 +1858,6 @@
         <w:t>Microsoft.VisualStudio.VsPackage</w:t>
       </w:r>
       <w:proofErr w:type="spellEnd"/>
-      <w:proofErr w:type="gramEnd"/>
       <w:r>
         <w:rPr>
           <w:rFonts w:ascii="新宋体" w:eastAsia="新宋体" w:cs="新宋体"/>
@@ -1938,85 +1902,43 @@
           <w:szCs w:val="19"/>
         </w:rPr>
         <w:tab/>
-      </w:r>
-      <w:proofErr w:type="gramStart"/>
-      <w:r>
-        <w:rPr>
-          <w:rFonts w:ascii="新宋体" w:eastAsia="新宋体" w:cs="新宋体"/>
-          <w:color w:val="000000"/>
-          <w:kern w:val="0"/>
-          <w:sz w:val="19"/>
-          <w:szCs w:val="19"/>
-        </w:rPr>
-        <w:t>d:Source</w:t>
-      </w:r>
-      <w:proofErr w:type="gramEnd"/>
-      <w:r>
-        <w:rPr>
-          <w:rFonts w:ascii="新宋体" w:eastAsia="新宋体" w:cs="新宋体"/>
-          <w:color w:val="000000"/>
-          <w:kern w:val="0"/>
-          <w:sz w:val="19"/>
-          <w:szCs w:val="19"/>
-        </w:rPr>
-        <w:t xml:space="preserve">="Project" </w:t>
-      </w:r>
-    </w:p>
-    <w:p>
-      <w:pPr>
-        <w:autoSpaceDE w:val="0"/>
-        <w:autoSpaceDN w:val="0"/>
-        <w:adjustRightInd w:val="0"/>
-        <w:jc w:val="left"/>
-        <w:rPr>
-          <w:rFonts w:ascii="新宋体" w:eastAsia="新宋体" w:cs="新宋体"/>
-          <w:color w:val="000000"/>
-          <w:kern w:val="0"/>
-          <w:sz w:val="19"/>
-          <w:szCs w:val="19"/>
-        </w:rPr>
-      </w:pPr>
-      <w:r>
-        <w:rPr>
-          <w:rFonts w:ascii="新宋体" w:eastAsia="新宋体" w:cs="新宋体"/>
-          <w:color w:val="000000"/>
-          <w:kern w:val="0"/>
-          <w:sz w:val="19"/>
-          <w:szCs w:val="19"/>
-        </w:rPr>
-        <w:tab/>
-      </w:r>
-      <w:r>
-        <w:rPr>
-          <w:rFonts w:ascii="新宋体" w:eastAsia="新宋体" w:cs="新宋体"/>
-          <w:color w:val="000000"/>
-          <w:kern w:val="0"/>
-          <w:sz w:val="19"/>
-          <w:szCs w:val="19"/>
-        </w:rPr>
-        <w:tab/>
-      </w:r>
-      <w:proofErr w:type="gramStart"/>
-      <w:r>
-        <w:rPr>
-          <w:rFonts w:ascii="新宋体" w:eastAsia="新宋体" w:cs="新宋体"/>
-          <w:color w:val="000000"/>
-          <w:kern w:val="0"/>
-          <w:sz w:val="19"/>
-          <w:szCs w:val="19"/>
-        </w:rPr>
-        <w:t>d:ProjectName</w:t>
-      </w:r>
-      <w:proofErr w:type="gramEnd"/>
-      <w:r>
-        <w:rPr>
-          <w:rFonts w:ascii="新宋体" w:eastAsia="新宋体" w:cs="新宋体"/>
-          <w:color w:val="000000"/>
-          <w:kern w:val="0"/>
-          <w:sz w:val="19"/>
-          <w:szCs w:val="19"/>
-        </w:rPr>
-        <w:t xml:space="preserve">="%CurrentProject%" </w:t>
+        <w:t xml:space="preserve">d:Source="Project" </w:t>
+      </w:r>
+    </w:p>
+    <w:p>
+      <w:pPr>
+        <w:autoSpaceDE w:val="0"/>
+        <w:autoSpaceDN w:val="0"/>
+        <w:adjustRightInd w:val="0"/>
+        <w:jc w:val="left"/>
+        <w:rPr>
+          <w:rFonts w:ascii="新宋体" w:eastAsia="新宋体" w:cs="新宋体"/>
+          <w:color w:val="000000"/>
+          <w:kern w:val="0"/>
+          <w:sz w:val="19"/>
+          <w:szCs w:val="19"/>
+        </w:rPr>
+      </w:pPr>
+      <w:r>
+        <w:rPr>
+          <w:rFonts w:ascii="新宋体" w:eastAsia="新宋体" w:cs="新宋体"/>
+          <w:color w:val="000000"/>
+          <w:kern w:val="0"/>
+          <w:sz w:val="19"/>
+          <w:szCs w:val="19"/>
+        </w:rPr>
+        <w:tab/>
+      </w:r>
+      <w:r>
+        <w:rPr>
+          <w:rFonts w:ascii="新宋体" w:eastAsia="新宋体" w:cs="新宋体"/>
+          <w:color w:val="000000"/>
+          <w:kern w:val="0"/>
+          <w:sz w:val="19"/>
+          <w:szCs w:val="19"/>
+        </w:rPr>
+        <w:tab/>
+        <w:t xml:space="preserve">d:ProjectName="%CurrentProject%" </w:t>
       </w:r>
     </w:p>
     <w:p>
@@ -2066,7 +1988,6 @@
         <w:t>CurrentProject</w:t>
       </w:r>
       <w:proofErr w:type="spellEnd"/>
-      <w:proofErr w:type="gramStart"/>
       <w:r>
         <w:rPr>
           <w:rFonts w:ascii="新宋体" w:eastAsia="新宋体" w:cs="新宋体"/>
@@ -2089,7 +2010,6 @@
         <w:t>PkgdefProjectOutputGroup</w:t>
       </w:r>
       <w:proofErr w:type="spellEnd"/>
-      <w:proofErr w:type="gramEnd"/>
       <w:r>
         <w:rPr>
           <w:rFonts w:ascii="新宋体" w:eastAsia="新宋体" w:cs="新宋体"/>
@@ -2365,7 +2285,6 @@
         <w:t xml:space="preserve">namespace </w:t>
       </w:r>
       <w:proofErr w:type="spellStart"/>
-      <w:proofErr w:type="gramStart"/>
       <w:r>
         <w:rPr>
           <w:rFonts w:ascii="NeoSansIntel" w:hAnsi="NeoSansIntel" w:cs="NeoSansIntel"/>
@@ -2376,7 +2295,6 @@
         <w:t>Microsoft.VisualStudio.Shell.Interop</w:t>
       </w:r>
       <w:proofErr w:type="spellEnd"/>
-      <w:proofErr w:type="gramEnd"/>
     </w:p>
     <w:p>
       <w:pPr>
@@ -2688,7 +2606,6 @@
         <w:t xml:space="preserve"> </w:t>
       </w:r>
       <w:proofErr w:type="spellStart"/>
-      <w:proofErr w:type="gramStart"/>
       <w:r>
         <w:rPr>
           <w:rFonts w:ascii="新宋体" w:eastAsia="新宋体" w:cs="新宋体"/>
@@ -2700,7 +2617,6 @@
         <w:t>Microsoft.VisualStudio.Shell.Interop</w:t>
       </w:r>
       <w:proofErr w:type="spellEnd"/>
-      <w:proofErr w:type="gramEnd"/>
     </w:p>
     <w:p>
       <w:pPr>
@@ -3146,7 +3062,6 @@
         <w:t xml:space="preserve"> </w:t>
       </w:r>
       <w:proofErr w:type="spellStart"/>
-      <w:proofErr w:type="gramStart"/>
       <w:r>
         <w:rPr>
           <w:rFonts w:ascii="新宋体" w:eastAsia="新宋体" w:cs="新宋体"/>
@@ -3158,7 +3073,6 @@
         <w:t>Microsoft.VisualStudio.Shell.Interop</w:t>
       </w:r>
       <w:proofErr w:type="spellEnd"/>
-      <w:proofErr w:type="gramEnd"/>
     </w:p>
     <w:p>
       <w:pPr>
@@ -3746,7 +3660,6 @@
         <w:t xml:space="preserve">   [</w:t>
       </w:r>
       <w:proofErr w:type="spellStart"/>
-      <w:proofErr w:type="gramStart"/>
       <w:r>
         <w:rPr>
           <w:rFonts w:ascii="新宋体" w:eastAsia="新宋体" w:cs="新宋体"/>
@@ -3766,18 +3679,7 @@
           <w:sz w:val="19"/>
           <w:szCs w:val="19"/>
         </w:rPr>
-        <w:t>(</w:t>
-      </w:r>
-      <w:proofErr w:type="gramEnd"/>
-      <w:r>
-        <w:rPr>
-          <w:rFonts w:ascii="新宋体" w:eastAsia="新宋体" w:cs="新宋体"/>
-          <w:color w:val="000000"/>
-          <w:kern w:val="0"/>
-          <w:sz w:val="19"/>
-          <w:szCs w:val="19"/>
-        </w:rPr>
-        <w:t xml:space="preserve">VSIX08Package.UIContextGuidString, </w:t>
+        <w:t xml:space="preserve">(VSIX08Package.UIContextGuidString, </w:t>
       </w:r>
       <w:proofErr w:type="spellStart"/>
       <w:r>
@@ -3827,7 +3729,6 @@
         <w:t xml:space="preserve">   [</w:t>
       </w:r>
       <w:proofErr w:type="spellStart"/>
-      <w:proofErr w:type="gramStart"/>
       <w:r>
         <w:rPr>
           <w:rFonts w:ascii="新宋体" w:eastAsia="新宋体" w:cs="新宋体"/>
@@ -3847,18 +3748,7 @@
           <w:sz w:val="19"/>
           <w:szCs w:val="19"/>
         </w:rPr>
-        <w:t>(</w:t>
-      </w:r>
-      <w:proofErr w:type="gramEnd"/>
-      <w:r>
-        <w:rPr>
-          <w:rFonts w:ascii="新宋体" w:eastAsia="新宋体" w:cs="新宋体"/>
-          <w:color w:val="000000"/>
-          <w:kern w:val="0"/>
-          <w:sz w:val="19"/>
-          <w:szCs w:val="19"/>
-        </w:rPr>
-        <w:t xml:space="preserve">VSIX08Package.UIContextGuidString, name: </w:t>
+        <w:t xml:space="preserve">(VSIX08Package.UIContextGuidString, name: </w:t>
       </w:r>
       <w:r>
         <w:rPr>
@@ -7069,27 +6959,7 @@
           <w:sz w:val="18"/>
           <w:szCs w:val="18"/>
         </w:rPr>
-        <w:t>+</w:t>
-      </w:r>
-      <w:proofErr w:type="gramStart"/>
-      <w:r>
-        <w:rPr>
-          <w:rFonts w:ascii="NeoSansIntel" w:hAnsi="NeoSansIntel" w:cs="NeoSansIntel"/>
-          <w:kern w:val="0"/>
-          <w:sz w:val="18"/>
-          <w:szCs w:val="18"/>
-        </w:rPr>
-        <w:t>1,CTRL</w:t>
-      </w:r>
-      <w:proofErr w:type="gramEnd"/>
-      <w:r>
-        <w:rPr>
-          <w:rFonts w:ascii="NeoSansIntel" w:hAnsi="NeoSansIntel" w:cs="NeoSansIntel"/>
-          <w:kern w:val="0"/>
-          <w:sz w:val="18"/>
-          <w:szCs w:val="18"/>
-        </w:rPr>
-        <w:t>+2</w:t>
+        <w:t>+1,CTRL+2</w:t>
       </w:r>
     </w:p>
     <w:p>
@@ -9120,7 +8990,6 @@
         <w:t xml:space="preserve"> Task </w:t>
       </w:r>
       <w:proofErr w:type="spellStart"/>
-      <w:proofErr w:type="gramStart"/>
       <w:r>
         <w:rPr>
           <w:rFonts w:ascii="新宋体" w:eastAsia="新宋体" w:cs="新宋体"/>
@@ -9143,7 +9012,6 @@
         <w:t>(</w:t>
       </w:r>
       <w:proofErr w:type="spellStart"/>
-      <w:proofErr w:type="gramEnd"/>
       <w:r>
         <w:rPr>
           <w:rFonts w:ascii="新宋体" w:eastAsia="新宋体" w:cs="新宋体"/>
@@ -9303,7 +9171,6 @@
         </w:rPr>
         <w:t xml:space="preserve"> </w:t>
       </w:r>
-      <w:proofErr w:type="gramStart"/>
       <w:r>
         <w:rPr>
           <w:rFonts w:ascii="新宋体" w:eastAsia="新宋体" w:cs="新宋体"/>
@@ -9322,18 +9189,7 @@
           <w:sz w:val="19"/>
           <w:szCs w:val="19"/>
         </w:rPr>
-        <w:t>.JoinableTaskFactory.SwitchToMainThreadAsync</w:t>
-      </w:r>
-      <w:proofErr w:type="gramEnd"/>
-      <w:r>
-        <w:rPr>
-          <w:rFonts w:ascii="新宋体" w:eastAsia="新宋体" w:cs="新宋体"/>
-          <w:color w:val="000000"/>
-          <w:kern w:val="0"/>
-          <w:sz w:val="19"/>
-          <w:szCs w:val="19"/>
-        </w:rPr>
-        <w:t>(cancellationToken);</w:t>
+        <w:t>.JoinableTaskFactory.SwitchToMainThreadAsync(cancellationToken);</w:t>
       </w:r>
     </w:p>
     <w:p>
@@ -11386,7 +11242,6 @@
         <w:t xml:space="preserve"> </w:t>
       </w:r>
       <w:proofErr w:type="spellStart"/>
-      <w:proofErr w:type="gramStart"/>
       <w:r>
         <w:rPr>
           <w:rFonts w:ascii="新宋体" w:eastAsia="新宋体" w:cs="新宋体"/>
@@ -11409,7 +11264,6 @@
         <w:t>(</w:t>
       </w:r>
       <w:proofErr w:type="spellStart"/>
-      <w:proofErr w:type="gramEnd"/>
       <w:r>
         <w:rPr>
           <w:rFonts w:ascii="新宋体" w:eastAsia="新宋体" w:cs="新宋体"/>
@@ -11555,18 +11409,562 @@
         </w:rPr>
         <w:t>string</w:t>
       </w:r>
-      <w:proofErr w:type="gramStart"/>
-      <w:r>
-        <w:rPr>
-          <w:rFonts w:ascii="新宋体" w:eastAsia="新宋体" w:cs="新宋体"/>
-          <w:color w:val="000000"/>
-          <w:kern w:val="0"/>
-          <w:sz w:val="19"/>
-          <w:szCs w:val="19"/>
-        </w:rPr>
-        <w:t>&gt;(</w:t>
-      </w:r>
-      <w:proofErr w:type="gramEnd"/>
+      <w:r>
+        <w:rPr>
+          <w:rFonts w:ascii="新宋体" w:eastAsia="新宋体" w:cs="新宋体"/>
+          <w:color w:val="000000"/>
+          <w:kern w:val="0"/>
+          <w:sz w:val="19"/>
+          <w:szCs w:val="19"/>
+        </w:rPr>
+        <w:t>&gt;();</w:t>
+      </w:r>
+    </w:p>
+    <w:p>
+      <w:pPr>
+        <w:autoSpaceDE w:val="0"/>
+        <w:autoSpaceDN w:val="0"/>
+        <w:adjustRightInd w:val="0"/>
+        <w:jc w:val="left"/>
+        <w:rPr>
+          <w:rFonts w:ascii="新宋体" w:eastAsia="新宋体" w:cs="新宋体"/>
+          <w:color w:val="000000"/>
+          <w:kern w:val="0"/>
+          <w:sz w:val="19"/>
+          <w:szCs w:val="19"/>
+        </w:rPr>
+      </w:pPr>
+      <w:r>
+        <w:rPr>
+          <w:rFonts w:ascii="新宋体" w:eastAsia="新宋体" w:cs="新宋体"/>
+          <w:color w:val="000000"/>
+          <w:kern w:val="0"/>
+          <w:sz w:val="19"/>
+          <w:szCs w:val="19"/>
+        </w:rPr>
+        <w:t xml:space="preserve">            </w:t>
+      </w:r>
+      <w:r>
+        <w:rPr>
+          <w:rFonts w:ascii="新宋体" w:eastAsia="新宋体" w:cs="新宋体"/>
+          <w:color w:val="0000FF"/>
+          <w:kern w:val="0"/>
+          <w:sz w:val="19"/>
+          <w:szCs w:val="19"/>
+        </w:rPr>
+        <w:t>for</w:t>
+      </w:r>
+      <w:r>
+        <w:rPr>
+          <w:rFonts w:ascii="新宋体" w:eastAsia="新宋体" w:cs="新宋体"/>
+          <w:color w:val="000000"/>
+          <w:kern w:val="0"/>
+          <w:sz w:val="19"/>
+          <w:szCs w:val="19"/>
+        </w:rPr>
+        <w:t xml:space="preserve"> (</w:t>
+      </w:r>
+      <w:r>
+        <w:rPr>
+          <w:rFonts w:ascii="新宋体" w:eastAsia="新宋体" w:cs="新宋体"/>
+          <w:color w:val="0000FF"/>
+          <w:kern w:val="0"/>
+          <w:sz w:val="19"/>
+          <w:szCs w:val="19"/>
+        </w:rPr>
+        <w:t>int</w:t>
+      </w:r>
+      <w:r>
+        <w:rPr>
+          <w:rFonts w:ascii="新宋体" w:eastAsia="新宋体" w:cs="新宋体"/>
+          <w:color w:val="000000"/>
+          <w:kern w:val="0"/>
+          <w:sz w:val="19"/>
+          <w:szCs w:val="19"/>
+        </w:rPr>
+        <w:t xml:space="preserve"> </w:t>
+      </w:r>
+      <w:proofErr w:type="spellStart"/>
+      <w:r>
+        <w:rPr>
+          <w:rFonts w:ascii="新宋体" w:eastAsia="新宋体" w:cs="新宋体"/>
+          <w:color w:val="000000"/>
+          <w:kern w:val="0"/>
+          <w:sz w:val="19"/>
+          <w:szCs w:val="19"/>
+        </w:rPr>
+        <w:t>i</w:t>
+      </w:r>
+      <w:proofErr w:type="spellEnd"/>
+      <w:r>
+        <w:rPr>
+          <w:rFonts w:ascii="新宋体" w:eastAsia="新宋体" w:cs="新宋体"/>
+          <w:color w:val="000000"/>
+          <w:kern w:val="0"/>
+          <w:sz w:val="19"/>
+          <w:szCs w:val="19"/>
+        </w:rPr>
+        <w:t xml:space="preserve"> = 0; </w:t>
+      </w:r>
+      <w:proofErr w:type="spellStart"/>
+      <w:r>
+        <w:rPr>
+          <w:rFonts w:ascii="新宋体" w:eastAsia="新宋体" w:cs="新宋体"/>
+          <w:color w:val="000000"/>
+          <w:kern w:val="0"/>
+          <w:sz w:val="19"/>
+          <w:szCs w:val="19"/>
+        </w:rPr>
+        <w:t>i</w:t>
+      </w:r>
+      <w:proofErr w:type="spellEnd"/>
+      <w:r>
+        <w:rPr>
+          <w:rFonts w:ascii="新宋体" w:eastAsia="新宋体" w:cs="新宋体"/>
+          <w:color w:val="000000"/>
+          <w:kern w:val="0"/>
+          <w:sz w:val="19"/>
+          <w:szCs w:val="19"/>
+        </w:rPr>
+        <w:t xml:space="preserve"> &lt; </w:t>
+      </w:r>
+      <w:proofErr w:type="spellStart"/>
+      <w:r>
+        <w:rPr>
+          <w:rFonts w:ascii="新宋体" w:eastAsia="新宋体" w:cs="新宋体"/>
+          <w:color w:val="000000"/>
+          <w:kern w:val="0"/>
+          <w:sz w:val="19"/>
+          <w:szCs w:val="19"/>
+        </w:rPr>
+        <w:t>mruNumber</w:t>
+      </w:r>
+      <w:proofErr w:type="spellEnd"/>
+      <w:r>
+        <w:rPr>
+          <w:rFonts w:ascii="新宋体" w:eastAsia="新宋体" w:cs="新宋体"/>
+          <w:color w:val="000000"/>
+          <w:kern w:val="0"/>
+          <w:sz w:val="19"/>
+          <w:szCs w:val="19"/>
+        </w:rPr>
+        <w:t xml:space="preserve">; </w:t>
+      </w:r>
+      <w:proofErr w:type="spellStart"/>
+      <w:r>
+        <w:rPr>
+          <w:rFonts w:ascii="新宋体" w:eastAsia="新宋体" w:cs="新宋体"/>
+          <w:color w:val="000000"/>
+          <w:kern w:val="0"/>
+          <w:sz w:val="19"/>
+          <w:szCs w:val="19"/>
+        </w:rPr>
+        <w:t>i</w:t>
+      </w:r>
+      <w:proofErr w:type="spellEnd"/>
+      <w:r>
+        <w:rPr>
+          <w:rFonts w:ascii="新宋体" w:eastAsia="新宋体" w:cs="新宋体"/>
+          <w:color w:val="000000"/>
+          <w:kern w:val="0"/>
+          <w:sz w:val="19"/>
+          <w:szCs w:val="19"/>
+        </w:rPr>
+        <w:t>++)</w:t>
+      </w:r>
+    </w:p>
+    <w:p>
+      <w:pPr>
+        <w:autoSpaceDE w:val="0"/>
+        <w:autoSpaceDN w:val="0"/>
+        <w:adjustRightInd w:val="0"/>
+        <w:jc w:val="left"/>
+        <w:rPr>
+          <w:rFonts w:ascii="新宋体" w:eastAsia="新宋体" w:cs="新宋体"/>
+          <w:color w:val="000000"/>
+          <w:kern w:val="0"/>
+          <w:sz w:val="19"/>
+          <w:szCs w:val="19"/>
+        </w:rPr>
+      </w:pPr>
+      <w:r>
+        <w:rPr>
+          <w:rFonts w:ascii="新宋体" w:eastAsia="新宋体" w:cs="新宋体"/>
+          <w:color w:val="000000"/>
+          <w:kern w:val="0"/>
+          <w:sz w:val="19"/>
+          <w:szCs w:val="19"/>
+        </w:rPr>
+        <w:t xml:space="preserve">            {</w:t>
+      </w:r>
+    </w:p>
+    <w:p>
+      <w:pPr>
+        <w:autoSpaceDE w:val="0"/>
+        <w:autoSpaceDN w:val="0"/>
+        <w:adjustRightInd w:val="0"/>
+        <w:jc w:val="left"/>
+        <w:rPr>
+          <w:rFonts w:ascii="新宋体" w:eastAsia="新宋体" w:cs="新宋体"/>
+          <w:color w:val="000000"/>
+          <w:kern w:val="0"/>
+          <w:sz w:val="19"/>
+          <w:szCs w:val="19"/>
+        </w:rPr>
+      </w:pPr>
+      <w:r>
+        <w:rPr>
+          <w:rFonts w:ascii="新宋体" w:eastAsia="新宋体" w:cs="新宋体"/>
+          <w:color w:val="000000"/>
+          <w:kern w:val="0"/>
+          <w:sz w:val="19"/>
+          <w:szCs w:val="19"/>
+        </w:rPr>
+        <w:t xml:space="preserve">                </w:t>
+      </w:r>
+      <w:r>
+        <w:rPr>
+          <w:rFonts w:ascii="新宋体" w:eastAsia="新宋体" w:cs="新宋体"/>
+          <w:color w:val="0000FF"/>
+          <w:kern w:val="0"/>
+          <w:sz w:val="19"/>
+          <w:szCs w:val="19"/>
+        </w:rPr>
+        <w:t>string</w:t>
+      </w:r>
+      <w:r>
+        <w:rPr>
+          <w:rFonts w:ascii="新宋体" w:eastAsia="新宋体" w:cs="新宋体"/>
+          <w:color w:val="000000"/>
+          <w:kern w:val="0"/>
+          <w:sz w:val="19"/>
+          <w:szCs w:val="19"/>
+        </w:rPr>
+        <w:t xml:space="preserve"> message = </w:t>
+      </w:r>
+      <w:proofErr w:type="spellStart"/>
+      <w:r>
+        <w:rPr>
+          <w:rFonts w:ascii="新宋体" w:eastAsia="新宋体" w:cs="新宋体"/>
+          <w:color w:val="0000FF"/>
+          <w:kern w:val="0"/>
+          <w:sz w:val="19"/>
+          <w:szCs w:val="19"/>
+        </w:rPr>
+        <w:t>string</w:t>
+      </w:r>
+      <w:r>
+        <w:rPr>
+          <w:rFonts w:ascii="新宋体" w:eastAsia="新宋体" w:cs="新宋体"/>
+          <w:color w:val="000000"/>
+          <w:kern w:val="0"/>
+          <w:sz w:val="19"/>
+          <w:szCs w:val="19"/>
+        </w:rPr>
+        <w:t>.Format</w:t>
+      </w:r>
+      <w:proofErr w:type="spellEnd"/>
+      <w:r>
+        <w:rPr>
+          <w:rFonts w:ascii="新宋体" w:eastAsia="新宋体" w:cs="新宋体"/>
+          <w:color w:val="000000"/>
+          <w:kern w:val="0"/>
+          <w:sz w:val="19"/>
+          <w:szCs w:val="19"/>
+        </w:rPr>
+        <w:t>(</w:t>
+      </w:r>
+      <w:proofErr w:type="spellStart"/>
+      <w:r>
+        <w:rPr>
+          <w:rFonts w:ascii="新宋体" w:eastAsia="新宋体" w:cs="新宋体"/>
+          <w:color w:val="000000"/>
+          <w:kern w:val="0"/>
+          <w:sz w:val="19"/>
+          <w:szCs w:val="19"/>
+        </w:rPr>
+        <w:t>CultureInfo.CurrentCulture</w:t>
+      </w:r>
+      <w:proofErr w:type="spellEnd"/>
+      <w:r>
+        <w:rPr>
+          <w:rFonts w:ascii="新宋体" w:eastAsia="新宋体" w:cs="新宋体"/>
+          <w:color w:val="000000"/>
+          <w:kern w:val="0"/>
+          <w:sz w:val="19"/>
+          <w:szCs w:val="19"/>
+        </w:rPr>
+        <w:t xml:space="preserve">, </w:t>
+      </w:r>
+      <w:r>
+        <w:rPr>
+          <w:rFonts w:ascii="新宋体" w:eastAsia="新宋体" w:cs="新宋体"/>
+          <w:color w:val="A31515"/>
+          <w:kern w:val="0"/>
+          <w:sz w:val="19"/>
+          <w:szCs w:val="19"/>
+        </w:rPr>
+        <w:t>"Item {0}"</w:t>
+      </w:r>
+      <w:r>
+        <w:rPr>
+          <w:rFonts w:ascii="新宋体" w:eastAsia="新宋体" w:cs="新宋体"/>
+          <w:color w:val="000000"/>
+          <w:kern w:val="0"/>
+          <w:sz w:val="19"/>
+          <w:szCs w:val="19"/>
+        </w:rPr>
+        <w:t xml:space="preserve">, </w:t>
+      </w:r>
+      <w:proofErr w:type="spellStart"/>
+      <w:r>
+        <w:rPr>
+          <w:rFonts w:ascii="新宋体" w:eastAsia="新宋体" w:cs="新宋体"/>
+          <w:color w:val="000000"/>
+          <w:kern w:val="0"/>
+          <w:sz w:val="19"/>
+          <w:szCs w:val="19"/>
+        </w:rPr>
+        <w:t>i</w:t>
+      </w:r>
+      <w:proofErr w:type="spellEnd"/>
+      <w:r>
+        <w:rPr>
+          <w:rFonts w:ascii="新宋体" w:eastAsia="新宋体" w:cs="新宋体"/>
+          <w:color w:val="000000"/>
+          <w:kern w:val="0"/>
+          <w:sz w:val="19"/>
+          <w:szCs w:val="19"/>
+        </w:rPr>
+        <w:t xml:space="preserve"> + 1);</w:t>
+      </w:r>
+    </w:p>
+    <w:p>
+      <w:pPr>
+        <w:autoSpaceDE w:val="0"/>
+        <w:autoSpaceDN w:val="0"/>
+        <w:adjustRightInd w:val="0"/>
+        <w:jc w:val="left"/>
+        <w:rPr>
+          <w:rFonts w:ascii="新宋体" w:eastAsia="新宋体" w:cs="新宋体"/>
+          <w:color w:val="000000"/>
+          <w:kern w:val="0"/>
+          <w:sz w:val="19"/>
+          <w:szCs w:val="19"/>
+        </w:rPr>
+      </w:pPr>
+      <w:r>
+        <w:rPr>
+          <w:rFonts w:ascii="新宋体" w:eastAsia="新宋体" w:cs="新宋体"/>
+          <w:color w:val="000000"/>
+          <w:kern w:val="0"/>
+          <w:sz w:val="19"/>
+          <w:szCs w:val="19"/>
+        </w:rPr>
+        <w:t xml:space="preserve">                </w:t>
+      </w:r>
+      <w:proofErr w:type="spellStart"/>
+      <w:r>
+        <w:rPr>
+          <w:rFonts w:ascii="新宋体" w:eastAsia="新宋体" w:cs="新宋体"/>
+          <w:color w:val="000000"/>
+          <w:kern w:val="0"/>
+          <w:sz w:val="19"/>
+          <w:szCs w:val="19"/>
+        </w:rPr>
+        <w:t>mruList.Add</w:t>
+      </w:r>
+      <w:proofErr w:type="spellEnd"/>
+      <w:r>
+        <w:rPr>
+          <w:rFonts w:ascii="新宋体" w:eastAsia="新宋体" w:cs="新宋体"/>
+          <w:color w:val="000000"/>
+          <w:kern w:val="0"/>
+          <w:sz w:val="19"/>
+          <w:szCs w:val="19"/>
+        </w:rPr>
+        <w:t>(message);</w:t>
+      </w:r>
+    </w:p>
+    <w:p>
+      <w:pPr>
+        <w:autoSpaceDE w:val="0"/>
+        <w:autoSpaceDN w:val="0"/>
+        <w:adjustRightInd w:val="0"/>
+        <w:jc w:val="left"/>
+        <w:rPr>
+          <w:rFonts w:ascii="新宋体" w:eastAsia="新宋体" w:cs="新宋体"/>
+          <w:color w:val="000000"/>
+          <w:kern w:val="0"/>
+          <w:sz w:val="19"/>
+          <w:szCs w:val="19"/>
+        </w:rPr>
+      </w:pPr>
+    </w:p>
+    <w:p>
+      <w:pPr>
+        <w:autoSpaceDE w:val="0"/>
+        <w:autoSpaceDN w:val="0"/>
+        <w:adjustRightInd w:val="0"/>
+        <w:jc w:val="left"/>
+        <w:rPr>
+          <w:rFonts w:ascii="新宋体" w:eastAsia="新宋体" w:cs="新宋体"/>
+          <w:color w:val="000000"/>
+          <w:kern w:val="0"/>
+          <w:sz w:val="19"/>
+          <w:szCs w:val="19"/>
+        </w:rPr>
+      </w:pPr>
+      <w:r>
+        <w:rPr>
+          <w:rFonts w:ascii="新宋体" w:eastAsia="新宋体" w:cs="新宋体"/>
+          <w:color w:val="000000"/>
+          <w:kern w:val="0"/>
+          <w:sz w:val="19"/>
+          <w:szCs w:val="19"/>
+        </w:rPr>
+        <w:t xml:space="preserve">                </w:t>
+      </w:r>
+      <w:r>
+        <w:rPr>
+          <w:rFonts w:ascii="新宋体" w:eastAsia="新宋体" w:cs="新宋体"/>
+          <w:color w:val="0000FF"/>
+          <w:kern w:val="0"/>
+          <w:sz w:val="19"/>
+          <w:szCs w:val="19"/>
+        </w:rPr>
+        <w:t>var</w:t>
+      </w:r>
+      <w:r>
+        <w:rPr>
+          <w:rFonts w:ascii="新宋体" w:eastAsia="新宋体" w:cs="新宋体"/>
+          <w:color w:val="000000"/>
+          <w:kern w:val="0"/>
+          <w:sz w:val="19"/>
+          <w:szCs w:val="19"/>
+        </w:rPr>
+        <w:t xml:space="preserve"> </w:t>
+      </w:r>
+      <w:proofErr w:type="spellStart"/>
+      <w:r>
+        <w:rPr>
+          <w:rFonts w:ascii="新宋体" w:eastAsia="新宋体" w:cs="新宋体"/>
+          <w:color w:val="000000"/>
+          <w:kern w:val="0"/>
+          <w:sz w:val="19"/>
+          <w:szCs w:val="19"/>
+        </w:rPr>
+        <w:t>menuCommandID</w:t>
+      </w:r>
+      <w:proofErr w:type="spellEnd"/>
+      <w:r>
+        <w:rPr>
+          <w:rFonts w:ascii="新宋体" w:eastAsia="新宋体" w:cs="新宋体"/>
+          <w:color w:val="000000"/>
+          <w:kern w:val="0"/>
+          <w:sz w:val="19"/>
+          <w:szCs w:val="19"/>
+        </w:rPr>
+        <w:t xml:space="preserve"> = </w:t>
+      </w:r>
+      <w:r>
+        <w:rPr>
+          <w:rFonts w:ascii="新宋体" w:eastAsia="新宋体" w:cs="新宋体"/>
+          <w:color w:val="0000FF"/>
+          <w:kern w:val="0"/>
+          <w:sz w:val="19"/>
+          <w:szCs w:val="19"/>
+        </w:rPr>
+        <w:t>new</w:t>
+      </w:r>
+      <w:r>
+        <w:rPr>
+          <w:rFonts w:ascii="新宋体" w:eastAsia="新宋体" w:cs="新宋体"/>
+          <w:color w:val="000000"/>
+          <w:kern w:val="0"/>
+          <w:sz w:val="19"/>
+          <w:szCs w:val="19"/>
+        </w:rPr>
+        <w:t xml:space="preserve"> </w:t>
+      </w:r>
+      <w:proofErr w:type="spellStart"/>
+      <w:r>
+        <w:rPr>
+          <w:rFonts w:ascii="新宋体" w:eastAsia="新宋体" w:cs="新宋体"/>
+          <w:color w:val="000000"/>
+          <w:kern w:val="0"/>
+          <w:sz w:val="19"/>
+          <w:szCs w:val="19"/>
+        </w:rPr>
+        <w:t>CommandID</w:t>
+      </w:r>
+      <w:proofErr w:type="spellEnd"/>
+      <w:r>
+        <w:rPr>
+          <w:rFonts w:ascii="新宋体" w:eastAsia="新宋体" w:cs="新宋体"/>
+          <w:color w:val="000000"/>
+          <w:kern w:val="0"/>
+          <w:sz w:val="19"/>
+          <w:szCs w:val="19"/>
+        </w:rPr>
+        <w:t>(</w:t>
+      </w:r>
+      <w:proofErr w:type="spellStart"/>
+      <w:r>
+        <w:rPr>
+          <w:rFonts w:ascii="新宋体" w:eastAsia="新宋体" w:cs="新宋体"/>
+          <w:color w:val="000000"/>
+          <w:kern w:val="0"/>
+          <w:sz w:val="19"/>
+          <w:szCs w:val="19"/>
+        </w:rPr>
+        <w:t>CommandSet</w:t>
+      </w:r>
+      <w:proofErr w:type="spellEnd"/>
+      <w:r>
+        <w:rPr>
+          <w:rFonts w:ascii="新宋体" w:eastAsia="新宋体" w:cs="新宋体"/>
+          <w:color w:val="000000"/>
+          <w:kern w:val="0"/>
+          <w:sz w:val="19"/>
+          <w:szCs w:val="19"/>
+        </w:rPr>
+        <w:t xml:space="preserve">, </w:t>
+      </w:r>
+      <w:proofErr w:type="spellStart"/>
+      <w:r>
+        <w:rPr>
+          <w:rFonts w:ascii="新宋体" w:eastAsia="新宋体" w:cs="新宋体"/>
+          <w:color w:val="000000"/>
+          <w:kern w:val="0"/>
+          <w:sz w:val="19"/>
+          <w:szCs w:val="19"/>
+        </w:rPr>
+        <w:t>CommandId</w:t>
+      </w:r>
+      <w:proofErr w:type="spellEnd"/>
+      <w:r>
+        <w:rPr>
+          <w:rFonts w:ascii="新宋体" w:eastAsia="新宋体" w:cs="新宋体"/>
+          <w:color w:val="000000"/>
+          <w:kern w:val="0"/>
+          <w:sz w:val="19"/>
+          <w:szCs w:val="19"/>
+        </w:rPr>
+        <w:t xml:space="preserve"> + </w:t>
+      </w:r>
+      <w:proofErr w:type="spellStart"/>
+      <w:r>
+        <w:rPr>
+          <w:rFonts w:ascii="新宋体" w:eastAsia="新宋体" w:cs="新宋体"/>
+          <w:color w:val="000000"/>
+          <w:kern w:val="0"/>
+          <w:sz w:val="19"/>
+          <w:szCs w:val="19"/>
+        </w:rPr>
+        <w:t>i</w:t>
+      </w:r>
+      <w:proofErr w:type="spellEnd"/>
       <w:r>
         <w:rPr>
           <w:rFonts w:ascii="新宋体" w:eastAsia="新宋体" w:cs="新宋体"/>
@@ -11600,37 +11998,17 @@
           <w:sz w:val="19"/>
           <w:szCs w:val="19"/>
         </w:rPr>
-        <w:t xml:space="preserve">            </w:t>
-      </w:r>
-      <w:r>
-        <w:rPr>
-          <w:rFonts w:ascii="新宋体" w:eastAsia="新宋体" w:cs="新宋体"/>
-          <w:color w:val="0000FF"/>
-          <w:kern w:val="0"/>
-          <w:sz w:val="19"/>
-          <w:szCs w:val="19"/>
-        </w:rPr>
-        <w:t>for</w:t>
-      </w:r>
-      <w:r>
-        <w:rPr>
-          <w:rFonts w:ascii="新宋体" w:eastAsia="新宋体" w:cs="新宋体"/>
-          <w:color w:val="000000"/>
-          <w:kern w:val="0"/>
-          <w:sz w:val="19"/>
-          <w:szCs w:val="19"/>
-        </w:rPr>
-        <w:t xml:space="preserve"> (</w:t>
-      </w:r>
-      <w:r>
-        <w:rPr>
-          <w:rFonts w:ascii="新宋体" w:eastAsia="新宋体" w:cs="新宋体"/>
-          <w:color w:val="0000FF"/>
-          <w:kern w:val="0"/>
-          <w:sz w:val="19"/>
-          <w:szCs w:val="19"/>
-        </w:rPr>
-        <w:t>int</w:t>
+        <w:t xml:space="preserve">                </w:t>
+      </w:r>
+      <w:r>
+        <w:rPr>
+          <w:rFonts w:ascii="新宋体" w:eastAsia="新宋体" w:cs="新宋体"/>
+          <w:color w:val="0000FF"/>
+          <w:kern w:val="0"/>
+          <w:sz w:val="19"/>
+          <w:szCs w:val="19"/>
+        </w:rPr>
+        <w:t>var</w:t>
       </w:r>
       <w:r>
         <w:rPr>
@@ -11651,7 +12029,7 @@
           <w:sz w:val="19"/>
           <w:szCs w:val="19"/>
         </w:rPr>
-        <w:t>i</w:t>
+        <w:t>menuItem</w:t>
       </w:r>
       <w:proofErr w:type="spellEnd"/>
       <w:r>
@@ -11662,570 +12040,29 @@
           <w:sz w:val="19"/>
           <w:szCs w:val="19"/>
         </w:rPr>
-        <w:t xml:space="preserve"> = 0; </w:t>
+        <w:t xml:space="preserve"> = </w:t>
+      </w:r>
+      <w:r>
+        <w:rPr>
+          <w:rFonts w:ascii="新宋体" w:eastAsia="新宋体" w:cs="新宋体"/>
+          <w:color w:val="0000FF"/>
+          <w:kern w:val="0"/>
+          <w:sz w:val="19"/>
+          <w:szCs w:val="19"/>
+        </w:rPr>
+        <w:t>new</w:t>
+      </w:r>
+      <w:r>
+        <w:rPr>
+          <w:rFonts w:ascii="新宋体" w:eastAsia="新宋体" w:cs="新宋体"/>
+          <w:color w:val="000000"/>
+          <w:kern w:val="0"/>
+          <w:sz w:val="19"/>
+          <w:szCs w:val="19"/>
+        </w:rPr>
+        <w:t xml:space="preserve"> </w:t>
       </w:r>
       <w:proofErr w:type="spellStart"/>
-      <w:r>
-        <w:rPr>
-          <w:rFonts w:ascii="新宋体" w:eastAsia="新宋体" w:cs="新宋体"/>
-          <w:color w:val="000000"/>
-          <w:kern w:val="0"/>
-          <w:sz w:val="19"/>
-          <w:szCs w:val="19"/>
-        </w:rPr>
-        <w:t>i</w:t>
-      </w:r>
-      <w:proofErr w:type="spellEnd"/>
-      <w:r>
-        <w:rPr>
-          <w:rFonts w:ascii="新宋体" w:eastAsia="新宋体" w:cs="新宋体"/>
-          <w:color w:val="000000"/>
-          <w:kern w:val="0"/>
-          <w:sz w:val="19"/>
-          <w:szCs w:val="19"/>
-        </w:rPr>
-        <w:t xml:space="preserve"> &lt; </w:t>
-      </w:r>
-      <w:proofErr w:type="spellStart"/>
-      <w:r>
-        <w:rPr>
-          <w:rFonts w:ascii="新宋体" w:eastAsia="新宋体" w:cs="新宋体"/>
-          <w:color w:val="000000"/>
-          <w:kern w:val="0"/>
-          <w:sz w:val="19"/>
-          <w:szCs w:val="19"/>
-        </w:rPr>
-        <w:t>mruNumber</w:t>
-      </w:r>
-      <w:proofErr w:type="spellEnd"/>
-      <w:r>
-        <w:rPr>
-          <w:rFonts w:ascii="新宋体" w:eastAsia="新宋体" w:cs="新宋体"/>
-          <w:color w:val="000000"/>
-          <w:kern w:val="0"/>
-          <w:sz w:val="19"/>
-          <w:szCs w:val="19"/>
-        </w:rPr>
-        <w:t xml:space="preserve">; </w:t>
-      </w:r>
-      <w:proofErr w:type="spellStart"/>
-      <w:r>
-        <w:rPr>
-          <w:rFonts w:ascii="新宋体" w:eastAsia="新宋体" w:cs="新宋体"/>
-          <w:color w:val="000000"/>
-          <w:kern w:val="0"/>
-          <w:sz w:val="19"/>
-          <w:szCs w:val="19"/>
-        </w:rPr>
-        <w:t>i</w:t>
-      </w:r>
-      <w:proofErr w:type="spellEnd"/>
-      <w:r>
-        <w:rPr>
-          <w:rFonts w:ascii="新宋体" w:eastAsia="新宋体" w:cs="新宋体"/>
-          <w:color w:val="000000"/>
-          <w:kern w:val="0"/>
-          <w:sz w:val="19"/>
-          <w:szCs w:val="19"/>
-        </w:rPr>
-        <w:t>++)</w:t>
-      </w:r>
-    </w:p>
-    <w:p>
-      <w:pPr>
-        <w:autoSpaceDE w:val="0"/>
-        <w:autoSpaceDN w:val="0"/>
-        <w:adjustRightInd w:val="0"/>
-        <w:jc w:val="left"/>
-        <w:rPr>
-          <w:rFonts w:ascii="新宋体" w:eastAsia="新宋体" w:cs="新宋体"/>
-          <w:color w:val="000000"/>
-          <w:kern w:val="0"/>
-          <w:sz w:val="19"/>
-          <w:szCs w:val="19"/>
-        </w:rPr>
-      </w:pPr>
-      <w:r>
-        <w:rPr>
-          <w:rFonts w:ascii="新宋体" w:eastAsia="新宋体" w:cs="新宋体"/>
-          <w:color w:val="000000"/>
-          <w:kern w:val="0"/>
-          <w:sz w:val="19"/>
-          <w:szCs w:val="19"/>
-        </w:rPr>
-        <w:t xml:space="preserve">            {</w:t>
-      </w:r>
-    </w:p>
-    <w:p>
-      <w:pPr>
-        <w:autoSpaceDE w:val="0"/>
-        <w:autoSpaceDN w:val="0"/>
-        <w:adjustRightInd w:val="0"/>
-        <w:jc w:val="left"/>
-        <w:rPr>
-          <w:rFonts w:ascii="新宋体" w:eastAsia="新宋体" w:cs="新宋体"/>
-          <w:color w:val="000000"/>
-          <w:kern w:val="0"/>
-          <w:sz w:val="19"/>
-          <w:szCs w:val="19"/>
-        </w:rPr>
-      </w:pPr>
-      <w:r>
-        <w:rPr>
-          <w:rFonts w:ascii="新宋体" w:eastAsia="新宋体" w:cs="新宋体"/>
-          <w:color w:val="000000"/>
-          <w:kern w:val="0"/>
-          <w:sz w:val="19"/>
-          <w:szCs w:val="19"/>
-        </w:rPr>
-        <w:t xml:space="preserve">                </w:t>
-      </w:r>
-      <w:r>
-        <w:rPr>
-          <w:rFonts w:ascii="新宋体" w:eastAsia="新宋体" w:cs="新宋体"/>
-          <w:color w:val="0000FF"/>
-          <w:kern w:val="0"/>
-          <w:sz w:val="19"/>
-          <w:szCs w:val="19"/>
-        </w:rPr>
-        <w:t>string</w:t>
-      </w:r>
-      <w:r>
-        <w:rPr>
-          <w:rFonts w:ascii="新宋体" w:eastAsia="新宋体" w:cs="新宋体"/>
-          <w:color w:val="000000"/>
-          <w:kern w:val="0"/>
-          <w:sz w:val="19"/>
-          <w:szCs w:val="19"/>
-        </w:rPr>
-        <w:t xml:space="preserve"> message = </w:t>
-      </w:r>
-      <w:proofErr w:type="spellStart"/>
-      <w:proofErr w:type="gramStart"/>
-      <w:r>
-        <w:rPr>
-          <w:rFonts w:ascii="新宋体" w:eastAsia="新宋体" w:cs="新宋体"/>
-          <w:color w:val="0000FF"/>
-          <w:kern w:val="0"/>
-          <w:sz w:val="19"/>
-          <w:szCs w:val="19"/>
-        </w:rPr>
-        <w:t>string</w:t>
-      </w:r>
-      <w:r>
-        <w:rPr>
-          <w:rFonts w:ascii="新宋体" w:eastAsia="新宋体" w:cs="新宋体"/>
-          <w:color w:val="000000"/>
-          <w:kern w:val="0"/>
-          <w:sz w:val="19"/>
-          <w:szCs w:val="19"/>
-        </w:rPr>
-        <w:t>.Format</w:t>
-      </w:r>
-      <w:proofErr w:type="spellEnd"/>
-      <w:proofErr w:type="gramEnd"/>
-      <w:r>
-        <w:rPr>
-          <w:rFonts w:ascii="新宋体" w:eastAsia="新宋体" w:cs="新宋体"/>
-          <w:color w:val="000000"/>
-          <w:kern w:val="0"/>
-          <w:sz w:val="19"/>
-          <w:szCs w:val="19"/>
-        </w:rPr>
-        <w:t>(</w:t>
-      </w:r>
-      <w:proofErr w:type="spellStart"/>
-      <w:r>
-        <w:rPr>
-          <w:rFonts w:ascii="新宋体" w:eastAsia="新宋体" w:cs="新宋体"/>
-          <w:color w:val="000000"/>
-          <w:kern w:val="0"/>
-          <w:sz w:val="19"/>
-          <w:szCs w:val="19"/>
-        </w:rPr>
-        <w:t>CultureInfo.CurrentCulture</w:t>
-      </w:r>
-      <w:proofErr w:type="spellEnd"/>
-      <w:r>
-        <w:rPr>
-          <w:rFonts w:ascii="新宋体" w:eastAsia="新宋体" w:cs="新宋体"/>
-          <w:color w:val="000000"/>
-          <w:kern w:val="0"/>
-          <w:sz w:val="19"/>
-          <w:szCs w:val="19"/>
-        </w:rPr>
-        <w:t xml:space="preserve">, </w:t>
-      </w:r>
-      <w:r>
-        <w:rPr>
-          <w:rFonts w:ascii="新宋体" w:eastAsia="新宋体" w:cs="新宋体"/>
-          <w:color w:val="A31515"/>
-          <w:kern w:val="0"/>
-          <w:sz w:val="19"/>
-          <w:szCs w:val="19"/>
-        </w:rPr>
-        <w:t>"Item {0}"</w:t>
-      </w:r>
-      <w:r>
-        <w:rPr>
-          <w:rFonts w:ascii="新宋体" w:eastAsia="新宋体" w:cs="新宋体"/>
-          <w:color w:val="000000"/>
-          <w:kern w:val="0"/>
-          <w:sz w:val="19"/>
-          <w:szCs w:val="19"/>
-        </w:rPr>
-        <w:t xml:space="preserve">, </w:t>
-      </w:r>
-      <w:proofErr w:type="spellStart"/>
-      <w:r>
-        <w:rPr>
-          <w:rFonts w:ascii="新宋体" w:eastAsia="新宋体" w:cs="新宋体"/>
-          <w:color w:val="000000"/>
-          <w:kern w:val="0"/>
-          <w:sz w:val="19"/>
-          <w:szCs w:val="19"/>
-        </w:rPr>
-        <w:t>i</w:t>
-      </w:r>
-      <w:proofErr w:type="spellEnd"/>
-      <w:r>
-        <w:rPr>
-          <w:rFonts w:ascii="新宋体" w:eastAsia="新宋体" w:cs="新宋体"/>
-          <w:color w:val="000000"/>
-          <w:kern w:val="0"/>
-          <w:sz w:val="19"/>
-          <w:szCs w:val="19"/>
-        </w:rPr>
-        <w:t xml:space="preserve"> + 1);</w:t>
-      </w:r>
-    </w:p>
-    <w:p>
-      <w:pPr>
-        <w:autoSpaceDE w:val="0"/>
-        <w:autoSpaceDN w:val="0"/>
-        <w:adjustRightInd w:val="0"/>
-        <w:jc w:val="left"/>
-        <w:rPr>
-          <w:rFonts w:ascii="新宋体" w:eastAsia="新宋体" w:cs="新宋体"/>
-          <w:color w:val="000000"/>
-          <w:kern w:val="0"/>
-          <w:sz w:val="19"/>
-          <w:szCs w:val="19"/>
-        </w:rPr>
-      </w:pPr>
-      <w:r>
-        <w:rPr>
-          <w:rFonts w:ascii="新宋体" w:eastAsia="新宋体" w:cs="新宋体"/>
-          <w:color w:val="000000"/>
-          <w:kern w:val="0"/>
-          <w:sz w:val="19"/>
-          <w:szCs w:val="19"/>
-        </w:rPr>
-        <w:t xml:space="preserve">                </w:t>
-      </w:r>
-      <w:proofErr w:type="spellStart"/>
-      <w:r>
-        <w:rPr>
-          <w:rFonts w:ascii="新宋体" w:eastAsia="新宋体" w:cs="新宋体"/>
-          <w:color w:val="000000"/>
-          <w:kern w:val="0"/>
-          <w:sz w:val="19"/>
-          <w:szCs w:val="19"/>
-        </w:rPr>
-        <w:t>mruList.Add</w:t>
-      </w:r>
-      <w:proofErr w:type="spellEnd"/>
-      <w:r>
-        <w:rPr>
-          <w:rFonts w:ascii="新宋体" w:eastAsia="新宋体" w:cs="新宋体"/>
-          <w:color w:val="000000"/>
-          <w:kern w:val="0"/>
-          <w:sz w:val="19"/>
-          <w:szCs w:val="19"/>
-        </w:rPr>
-        <w:t>(message);</w:t>
-      </w:r>
-    </w:p>
-    <w:p>
-      <w:pPr>
-        <w:autoSpaceDE w:val="0"/>
-        <w:autoSpaceDN w:val="0"/>
-        <w:adjustRightInd w:val="0"/>
-        <w:jc w:val="left"/>
-        <w:rPr>
-          <w:rFonts w:ascii="新宋体" w:eastAsia="新宋体" w:cs="新宋体"/>
-          <w:color w:val="000000"/>
-          <w:kern w:val="0"/>
-          <w:sz w:val="19"/>
-          <w:szCs w:val="19"/>
-        </w:rPr>
-      </w:pPr>
-    </w:p>
-    <w:p>
-      <w:pPr>
-        <w:autoSpaceDE w:val="0"/>
-        <w:autoSpaceDN w:val="0"/>
-        <w:adjustRightInd w:val="0"/>
-        <w:jc w:val="left"/>
-        <w:rPr>
-          <w:rFonts w:ascii="新宋体" w:eastAsia="新宋体" w:cs="新宋体"/>
-          <w:color w:val="000000"/>
-          <w:kern w:val="0"/>
-          <w:sz w:val="19"/>
-          <w:szCs w:val="19"/>
-        </w:rPr>
-      </w:pPr>
-      <w:r>
-        <w:rPr>
-          <w:rFonts w:ascii="新宋体" w:eastAsia="新宋体" w:cs="新宋体"/>
-          <w:color w:val="000000"/>
-          <w:kern w:val="0"/>
-          <w:sz w:val="19"/>
-          <w:szCs w:val="19"/>
-        </w:rPr>
-        <w:t xml:space="preserve">                </w:t>
-      </w:r>
-      <w:r>
-        <w:rPr>
-          <w:rFonts w:ascii="新宋体" w:eastAsia="新宋体" w:cs="新宋体"/>
-          <w:color w:val="0000FF"/>
-          <w:kern w:val="0"/>
-          <w:sz w:val="19"/>
-          <w:szCs w:val="19"/>
-        </w:rPr>
-        <w:t>var</w:t>
-      </w:r>
-      <w:r>
-        <w:rPr>
-          <w:rFonts w:ascii="新宋体" w:eastAsia="新宋体" w:cs="新宋体"/>
-          <w:color w:val="000000"/>
-          <w:kern w:val="0"/>
-          <w:sz w:val="19"/>
-          <w:szCs w:val="19"/>
-        </w:rPr>
-        <w:t xml:space="preserve"> </w:t>
-      </w:r>
-      <w:proofErr w:type="spellStart"/>
-      <w:r>
-        <w:rPr>
-          <w:rFonts w:ascii="新宋体" w:eastAsia="新宋体" w:cs="新宋体"/>
-          <w:color w:val="000000"/>
-          <w:kern w:val="0"/>
-          <w:sz w:val="19"/>
-          <w:szCs w:val="19"/>
-        </w:rPr>
-        <w:t>menuCommandID</w:t>
-      </w:r>
-      <w:proofErr w:type="spellEnd"/>
-      <w:r>
-        <w:rPr>
-          <w:rFonts w:ascii="新宋体" w:eastAsia="新宋体" w:cs="新宋体"/>
-          <w:color w:val="000000"/>
-          <w:kern w:val="0"/>
-          <w:sz w:val="19"/>
-          <w:szCs w:val="19"/>
-        </w:rPr>
-        <w:t xml:space="preserve"> = </w:t>
-      </w:r>
-      <w:r>
-        <w:rPr>
-          <w:rFonts w:ascii="新宋体" w:eastAsia="新宋体" w:cs="新宋体"/>
-          <w:color w:val="0000FF"/>
-          <w:kern w:val="0"/>
-          <w:sz w:val="19"/>
-          <w:szCs w:val="19"/>
-        </w:rPr>
-        <w:t>new</w:t>
-      </w:r>
-      <w:r>
-        <w:rPr>
-          <w:rFonts w:ascii="新宋体" w:eastAsia="新宋体" w:cs="新宋体"/>
-          <w:color w:val="000000"/>
-          <w:kern w:val="0"/>
-          <w:sz w:val="19"/>
-          <w:szCs w:val="19"/>
-        </w:rPr>
-        <w:t xml:space="preserve"> </w:t>
-      </w:r>
-      <w:proofErr w:type="spellStart"/>
-      <w:proofErr w:type="gramStart"/>
-      <w:r>
-        <w:rPr>
-          <w:rFonts w:ascii="新宋体" w:eastAsia="新宋体" w:cs="新宋体"/>
-          <w:color w:val="000000"/>
-          <w:kern w:val="0"/>
-          <w:sz w:val="19"/>
-          <w:szCs w:val="19"/>
-        </w:rPr>
-        <w:t>CommandID</w:t>
-      </w:r>
-      <w:proofErr w:type="spellEnd"/>
-      <w:r>
-        <w:rPr>
-          <w:rFonts w:ascii="新宋体" w:eastAsia="新宋体" w:cs="新宋体"/>
-          <w:color w:val="000000"/>
-          <w:kern w:val="0"/>
-          <w:sz w:val="19"/>
-          <w:szCs w:val="19"/>
-        </w:rPr>
-        <w:t>(</w:t>
-      </w:r>
-      <w:proofErr w:type="spellStart"/>
-      <w:proofErr w:type="gramEnd"/>
-      <w:r>
-        <w:rPr>
-          <w:rFonts w:ascii="新宋体" w:eastAsia="新宋体" w:cs="新宋体"/>
-          <w:color w:val="000000"/>
-          <w:kern w:val="0"/>
-          <w:sz w:val="19"/>
-          <w:szCs w:val="19"/>
-        </w:rPr>
-        <w:t>CommandSet</w:t>
-      </w:r>
-      <w:proofErr w:type="spellEnd"/>
-      <w:r>
-        <w:rPr>
-          <w:rFonts w:ascii="新宋体" w:eastAsia="新宋体" w:cs="新宋体"/>
-          <w:color w:val="000000"/>
-          <w:kern w:val="0"/>
-          <w:sz w:val="19"/>
-          <w:szCs w:val="19"/>
-        </w:rPr>
-        <w:t xml:space="preserve">, </w:t>
-      </w:r>
-      <w:proofErr w:type="spellStart"/>
-      <w:r>
-        <w:rPr>
-          <w:rFonts w:ascii="新宋体" w:eastAsia="新宋体" w:cs="新宋体"/>
-          <w:color w:val="000000"/>
-          <w:kern w:val="0"/>
-          <w:sz w:val="19"/>
-          <w:szCs w:val="19"/>
-        </w:rPr>
-        <w:t>CommandId</w:t>
-      </w:r>
-      <w:proofErr w:type="spellEnd"/>
-      <w:r>
-        <w:rPr>
-          <w:rFonts w:ascii="新宋体" w:eastAsia="新宋体" w:cs="新宋体"/>
-          <w:color w:val="000000"/>
-          <w:kern w:val="0"/>
-          <w:sz w:val="19"/>
-          <w:szCs w:val="19"/>
-        </w:rPr>
-        <w:t xml:space="preserve"> + </w:t>
-      </w:r>
-      <w:proofErr w:type="spellStart"/>
-      <w:r>
-        <w:rPr>
-          <w:rFonts w:ascii="新宋体" w:eastAsia="新宋体" w:cs="新宋体"/>
-          <w:color w:val="000000"/>
-          <w:kern w:val="0"/>
-          <w:sz w:val="19"/>
-          <w:szCs w:val="19"/>
-        </w:rPr>
-        <w:t>i</w:t>
-      </w:r>
-      <w:proofErr w:type="spellEnd"/>
-      <w:r>
-        <w:rPr>
-          <w:rFonts w:ascii="新宋体" w:eastAsia="新宋体" w:cs="新宋体"/>
-          <w:color w:val="000000"/>
-          <w:kern w:val="0"/>
-          <w:sz w:val="19"/>
-          <w:szCs w:val="19"/>
-        </w:rPr>
-        <w:t>);</w:t>
-      </w:r>
-    </w:p>
-    <w:p>
-      <w:pPr>
-        <w:autoSpaceDE w:val="0"/>
-        <w:autoSpaceDN w:val="0"/>
-        <w:adjustRightInd w:val="0"/>
-        <w:jc w:val="left"/>
-        <w:rPr>
-          <w:rFonts w:ascii="新宋体" w:eastAsia="新宋体" w:cs="新宋体"/>
-          <w:color w:val="000000"/>
-          <w:kern w:val="0"/>
-          <w:sz w:val="19"/>
-          <w:szCs w:val="19"/>
-        </w:rPr>
-      </w:pPr>
-      <w:r>
-        <w:rPr>
-          <w:rFonts w:ascii="新宋体" w:eastAsia="新宋体" w:cs="新宋体"/>
-          <w:color w:val="000000"/>
-          <w:kern w:val="0"/>
-          <w:sz w:val="19"/>
-          <w:szCs w:val="19"/>
-        </w:rPr>
-        <w:t xml:space="preserve">                </w:t>
-      </w:r>
-      <w:r>
-        <w:rPr>
-          <w:rFonts w:ascii="新宋体" w:eastAsia="新宋体" w:cs="新宋体"/>
-          <w:color w:val="0000FF"/>
-          <w:kern w:val="0"/>
-          <w:sz w:val="19"/>
-          <w:szCs w:val="19"/>
-        </w:rPr>
-        <w:t>var</w:t>
-      </w:r>
-      <w:r>
-        <w:rPr>
-          <w:rFonts w:ascii="新宋体" w:eastAsia="新宋体" w:cs="新宋体"/>
-          <w:color w:val="000000"/>
-          <w:kern w:val="0"/>
-          <w:sz w:val="19"/>
-          <w:szCs w:val="19"/>
-        </w:rPr>
-        <w:t xml:space="preserve"> </w:t>
-      </w:r>
-      <w:proofErr w:type="spellStart"/>
-      <w:r>
-        <w:rPr>
-          <w:rFonts w:ascii="新宋体" w:eastAsia="新宋体" w:cs="新宋体"/>
-          <w:color w:val="000000"/>
-          <w:kern w:val="0"/>
-          <w:sz w:val="19"/>
-          <w:szCs w:val="19"/>
-        </w:rPr>
-        <w:t>menuItem</w:t>
-      </w:r>
-      <w:proofErr w:type="spellEnd"/>
-      <w:r>
-        <w:rPr>
-          <w:rFonts w:ascii="新宋体" w:eastAsia="新宋体" w:cs="新宋体"/>
-          <w:color w:val="000000"/>
-          <w:kern w:val="0"/>
-          <w:sz w:val="19"/>
-          <w:szCs w:val="19"/>
-        </w:rPr>
-        <w:t xml:space="preserve"> = </w:t>
-      </w:r>
-      <w:r>
-        <w:rPr>
-          <w:rFonts w:ascii="新宋体" w:eastAsia="新宋体" w:cs="新宋体"/>
-          <w:color w:val="0000FF"/>
-          <w:kern w:val="0"/>
-          <w:sz w:val="19"/>
-          <w:szCs w:val="19"/>
-        </w:rPr>
-        <w:t>new</w:t>
-      </w:r>
-      <w:r>
-        <w:rPr>
-          <w:rFonts w:ascii="新宋体" w:eastAsia="新宋体" w:cs="新宋体"/>
-          <w:color w:val="000000"/>
-          <w:kern w:val="0"/>
-          <w:sz w:val="19"/>
-          <w:szCs w:val="19"/>
-        </w:rPr>
-        <w:t xml:space="preserve"> </w:t>
-      </w:r>
-      <w:proofErr w:type="spellStart"/>
-      <w:proofErr w:type="gramStart"/>
       <w:r>
         <w:rPr>
           <w:rFonts w:ascii="新宋体" w:eastAsia="新宋体" w:cs="新宋体"/>
@@ -12249,7 +12086,6 @@
         <w:t>(</w:t>
       </w:r>
       <w:proofErr w:type="spellStart"/>
-      <w:proofErr w:type="gramEnd"/>
       <w:r>
         <w:rPr>
           <w:rFonts w:ascii="新宋体" w:eastAsia="新宋体" w:cs="新宋体"/>
@@ -12945,7 +12781,6 @@
         <w:t xml:space="preserve"> </w:t>
       </w:r>
       <w:proofErr w:type="spellStart"/>
-      <w:proofErr w:type="gramStart"/>
       <w:r>
         <w:rPr>
           <w:rFonts w:ascii="新宋体" w:eastAsia="新宋体" w:cs="新宋体"/>
@@ -12968,7 +12803,6 @@
         <w:t>(</w:t>
       </w:r>
       <w:proofErr w:type="spellStart"/>
-      <w:proofErr w:type="gramEnd"/>
       <w:r>
         <w:rPr>
           <w:rFonts w:ascii="新宋体" w:eastAsia="新宋体" w:cs="新宋体"/>
@@ -13100,7 +12934,6 @@
         <w:t xml:space="preserve"> </w:t>
       </w:r>
       <w:proofErr w:type="spellStart"/>
-      <w:proofErr w:type="gramStart"/>
       <w:r>
         <w:rPr>
           <w:rFonts w:ascii="新宋体" w:eastAsia="新宋体" w:cs="新宋体"/>
@@ -13124,7 +12957,6 @@
         <w:t>(</w:t>
       </w:r>
       <w:proofErr w:type="spellStart"/>
-      <w:proofErr w:type="gramEnd"/>
       <w:r>
         <w:rPr>
           <w:rFonts w:ascii="新宋体" w:eastAsia="新宋体" w:cs="新宋体"/>
@@ -13562,7 +13394,6 @@
         <w:t xml:space="preserve"> </w:t>
       </w:r>
       <w:proofErr w:type="spellStart"/>
-      <w:proofErr w:type="gramStart"/>
       <w:r>
         <w:rPr>
           <w:rFonts w:ascii="新宋体" w:eastAsia="新宋体" w:cs="新宋体"/>
@@ -13585,7 +13416,6 @@
         <w:t>(</w:t>
       </w:r>
       <w:proofErr w:type="spellStart"/>
-      <w:proofErr w:type="gramEnd"/>
       <w:r>
         <w:rPr>
           <w:rFonts w:ascii="新宋体" w:eastAsia="新宋体" w:cs="新宋体"/>
@@ -13662,7 +13492,6 @@
         <w:t xml:space="preserve"> = </w:t>
       </w:r>
       <w:proofErr w:type="spellStart"/>
-      <w:proofErr w:type="gramStart"/>
       <w:r>
         <w:rPr>
           <w:rFonts w:ascii="新宋体" w:eastAsia="新宋体" w:cs="新宋体"/>
@@ -13685,7 +13514,6 @@
         <w:t>GetService</w:t>
       </w:r>
       <w:proofErr w:type="spellEnd"/>
-      <w:proofErr w:type="gramEnd"/>
       <w:r>
         <w:rPr>
           <w:rFonts w:ascii="新宋体" w:eastAsia="新宋体" w:cs="新宋体"/>
@@ -16012,7 +15840,6 @@
         <w:t xml:space="preserve"> </w:t>
       </w:r>
       <w:proofErr w:type="spellStart"/>
-      <w:proofErr w:type="gramStart"/>
       <w:r>
         <w:rPr>
           <w:rFonts w:ascii="新宋体" w:eastAsia="新宋体" w:cs="新宋体"/>
@@ -16035,7 +15862,6 @@
         <w:t>(</w:t>
       </w:r>
       <w:proofErr w:type="spellStart"/>
-      <w:proofErr w:type="gramEnd"/>
       <w:r>
         <w:rPr>
           <w:rFonts w:ascii="新宋体" w:eastAsia="新宋体" w:cs="新宋体"/>
@@ -16154,7 +15980,6 @@
         <w:t xml:space="preserve"> </w:t>
       </w:r>
       <w:proofErr w:type="spellStart"/>
-      <w:proofErr w:type="gramStart"/>
       <w:r>
         <w:rPr>
           <w:rFonts w:ascii="新宋体" w:eastAsia="新宋体" w:cs="新宋体"/>
@@ -16178,7 +16003,6 @@
         <w:t>(</w:t>
       </w:r>
       <w:proofErr w:type="spellStart"/>
-      <w:proofErr w:type="gramEnd"/>
       <w:r>
         <w:rPr>
           <w:rFonts w:ascii="新宋体" w:eastAsia="新宋体" w:cs="新宋体"/>
@@ -16310,7 +16134,6 @@
         <w:t xml:space="preserve">    [</w:t>
       </w:r>
       <w:proofErr w:type="spellStart"/>
-      <w:proofErr w:type="gramStart"/>
       <w:r>
         <w:rPr>
           <w:rFonts w:ascii="新宋体" w:eastAsia="新宋体" w:cs="新宋体"/>
@@ -16332,7 +16155,6 @@
         </w:rPr>
         <w:t>(</w:t>
       </w:r>
-      <w:proofErr w:type="gramEnd"/>
     </w:p>
     <w:p>
       <w:pPr>
@@ -16381,7 +16203,6 @@
         <w:t xml:space="preserve">: </w:t>
       </w:r>
       <w:proofErr w:type="spellStart"/>
-      <w:proofErr w:type="gramStart"/>
       <w:r>
         <w:rPr>
           <w:rFonts w:ascii="新宋体" w:eastAsia="新宋体" w:cs="新宋体"/>
@@ -16401,19 +16222,7 @@
           <w:sz w:val="19"/>
           <w:szCs w:val="19"/>
         </w:rPr>
-        <w:t>SolutionExists</w:t>
-      </w:r>
-      <w:proofErr w:type="gramEnd"/>
-      <w:r>
-        <w:rPr>
-          <w:rFonts w:ascii="新宋体" w:eastAsia="新宋体" w:cs="新宋体"/>
-          <w:b/>
-          <w:color w:val="FF0000"/>
-          <w:kern w:val="0"/>
-          <w:sz w:val="19"/>
-          <w:szCs w:val="19"/>
-        </w:rPr>
-        <w:t>_string</w:t>
+        <w:t>SolutionExists_string</w:t>
       </w:r>
       <w:proofErr w:type="spellEnd"/>
       <w:r>
@@ -16605,7 +16414,6 @@
         </w:rPr>
         <w:t xml:space="preserve"> </w:t>
       </w:r>
-      <w:proofErr w:type="gramStart"/>
       <w:r>
         <w:rPr>
           <w:rFonts w:ascii="新宋体" w:eastAsia="新宋体" w:cs="新宋体"/>
@@ -16624,18 +16432,7 @@
           <w:sz w:val="19"/>
           <w:szCs w:val="19"/>
         </w:rPr>
-        <w:t>[</w:t>
-      </w:r>
-      <w:proofErr w:type="gramEnd"/>
-      <w:r>
-        <w:rPr>
-          <w:rFonts w:ascii="新宋体" w:eastAsia="新宋体" w:cs="新宋体"/>
-          <w:color w:val="000000"/>
-          <w:kern w:val="0"/>
-          <w:sz w:val="19"/>
-          <w:szCs w:val="19"/>
-        </w:rPr>
-        <w:t xml:space="preserve">] { </w:t>
+        <w:t xml:space="preserve">[] { </w:t>
       </w:r>
       <w:r>
         <w:rPr>
@@ -16744,7 +16541,6 @@
         </w:rPr>
         <w:t xml:space="preserve"> </w:t>
       </w:r>
-      <w:proofErr w:type="gramStart"/>
       <w:r>
         <w:rPr>
           <w:rFonts w:ascii="新宋体" w:eastAsia="新宋体" w:cs="新宋体"/>
@@ -16763,18 +16559,7 @@
           <w:sz w:val="19"/>
           <w:szCs w:val="19"/>
         </w:rPr>
-        <w:t>[</w:t>
-      </w:r>
-      <w:proofErr w:type="gramEnd"/>
-      <w:r>
-        <w:rPr>
-          <w:rFonts w:ascii="新宋体" w:eastAsia="新宋体" w:cs="新宋体"/>
-          <w:color w:val="000000"/>
-          <w:kern w:val="0"/>
-          <w:sz w:val="19"/>
-          <w:szCs w:val="19"/>
-        </w:rPr>
-        <w:t xml:space="preserve">] { </w:t>
+        <w:t xml:space="preserve">[] { </w:t>
       </w:r>
       <w:r>
         <w:rPr>
@@ -19559,19 +19344,7 @@
         <w:rPr>
           <w:rFonts w:ascii="微软雅黑" w:eastAsia="微软雅黑" w:hAnsi="微软雅黑" w:hint="eastAsia"/>
         </w:rPr>
-        <w:t>向VS</w:t>
-      </w:r>
-      <w:r>
-        <w:rPr>
-          <w:rFonts w:ascii="微软雅黑" w:eastAsia="微软雅黑" w:hAnsi="微软雅黑" w:hint="eastAsia"/>
-        </w:rPr>
-        <w:t>添加可停靠</w:t>
-      </w:r>
-      <w:r>
-        <w:rPr>
-          <w:rFonts w:ascii="微软雅黑" w:eastAsia="微软雅黑" w:hAnsi="微软雅黑" w:hint="eastAsia"/>
-        </w:rPr>
-        <w:t>工具栏</w:t>
+        <w:t>向VS添加可停靠工具栏</w:t>
       </w:r>
     </w:p>
     <w:p>
@@ -20644,13 +20417,7 @@
         <w:t xml:space="preserve"> /&gt;</w:t>
       </w:r>
     </w:p>
-    <w:p>
-      <w:pPr>
-        <w:rPr>
-          <w:rFonts w:hint="eastAsia"/>
-        </w:rPr>
-      </w:pPr>
-    </w:p>
+    <w:p/>
     <w:p>
       <w:pPr>
         <w:autoSpaceDE w:val="0"/>
@@ -21632,596 +21399,7173 @@
         </w:rPr>
         <w:t>"</w:t>
       </w:r>
+      <w:proofErr w:type="spellStart"/>
+      <w:r>
+        <w:rPr>
+          <w:rFonts w:ascii="新宋体" w:eastAsia="新宋体" w:cs="新宋体"/>
+          <w:b/>
+          <w:color w:val="0000FF"/>
+          <w:kern w:val="0"/>
+          <w:sz w:val="19"/>
+          <w:szCs w:val="19"/>
+        </w:rPr>
+        <w:t>MyMenuGroup</w:t>
+      </w:r>
+      <w:proofErr w:type="spellEnd"/>
+      <w:r>
+        <w:rPr>
+          <w:rFonts w:ascii="新宋体" w:eastAsia="新宋体" w:cs="新宋体"/>
+          <w:color w:val="000000"/>
+          <w:kern w:val="0"/>
+          <w:sz w:val="19"/>
+          <w:szCs w:val="19"/>
+        </w:rPr>
+        <w:t>"</w:t>
+      </w:r>
+      <w:r>
+        <w:rPr>
+          <w:rFonts w:ascii="新宋体" w:eastAsia="新宋体" w:cs="新宋体"/>
+          <w:color w:val="0000FF"/>
+          <w:kern w:val="0"/>
+          <w:sz w:val="19"/>
+          <w:szCs w:val="19"/>
+        </w:rPr>
+        <w:t xml:space="preserve"> /&gt;</w:t>
+      </w:r>
+    </w:p>
+    <w:p>
+      <w:pPr>
+        <w:autoSpaceDE w:val="0"/>
+        <w:autoSpaceDN w:val="0"/>
+        <w:adjustRightInd w:val="0"/>
+        <w:jc w:val="left"/>
+        <w:rPr>
+          <w:rFonts w:ascii="新宋体" w:eastAsia="新宋体" w:cs="新宋体"/>
+          <w:color w:val="000000"/>
+          <w:kern w:val="0"/>
+          <w:sz w:val="19"/>
+          <w:szCs w:val="19"/>
+        </w:rPr>
+      </w:pPr>
+      <w:r>
+        <w:rPr>
+          <w:rFonts w:ascii="新宋体" w:eastAsia="新宋体" w:cs="新宋体"/>
+          <w:color w:val="0000FF"/>
+          <w:kern w:val="0"/>
+          <w:sz w:val="19"/>
+          <w:szCs w:val="19"/>
+        </w:rPr>
+        <w:tab/>
+      </w:r>
+      <w:r>
+        <w:rPr>
+          <w:rFonts w:ascii="新宋体" w:eastAsia="新宋体" w:cs="新宋体"/>
+          <w:color w:val="0000FF"/>
+          <w:kern w:val="0"/>
+          <w:sz w:val="19"/>
+          <w:szCs w:val="19"/>
+        </w:rPr>
+        <w:tab/>
+      </w:r>
+      <w:r>
+        <w:rPr>
+          <w:rFonts w:ascii="新宋体" w:eastAsia="新宋体" w:cs="新宋体"/>
+          <w:color w:val="0000FF"/>
+          <w:kern w:val="0"/>
+          <w:sz w:val="19"/>
+          <w:szCs w:val="19"/>
+        </w:rPr>
+        <w:tab/>
+      </w:r>
+      <w:r>
+        <w:rPr>
+          <w:rFonts w:ascii="新宋体" w:eastAsia="新宋体" w:cs="新宋体"/>
+          <w:color w:val="0000FF"/>
+          <w:kern w:val="0"/>
+          <w:sz w:val="19"/>
+          <w:szCs w:val="19"/>
+        </w:rPr>
+        <w:tab/>
+        <w:t>&lt;</w:t>
+      </w:r>
+      <w:r>
+        <w:rPr>
+          <w:rFonts w:ascii="新宋体" w:eastAsia="新宋体" w:cs="新宋体"/>
+          <w:color w:val="A31515"/>
+          <w:kern w:val="0"/>
+          <w:sz w:val="19"/>
+          <w:szCs w:val="19"/>
+        </w:rPr>
+        <w:t>Icon</w:t>
+      </w:r>
+      <w:r>
+        <w:rPr>
+          <w:rFonts w:ascii="新宋体" w:eastAsia="新宋体" w:cs="新宋体"/>
+          <w:color w:val="0000FF"/>
+          <w:kern w:val="0"/>
+          <w:sz w:val="19"/>
+          <w:szCs w:val="19"/>
+        </w:rPr>
+        <w:t xml:space="preserve"> </w:t>
+      </w:r>
+      <w:proofErr w:type="spellStart"/>
+      <w:r>
+        <w:rPr>
+          <w:rFonts w:ascii="新宋体" w:eastAsia="新宋体" w:cs="新宋体"/>
+          <w:color w:val="FF0000"/>
+          <w:kern w:val="0"/>
+          <w:sz w:val="19"/>
+          <w:szCs w:val="19"/>
+        </w:rPr>
+        <w:t>guid</w:t>
+      </w:r>
+      <w:proofErr w:type="spellEnd"/>
+      <w:r>
+        <w:rPr>
+          <w:rFonts w:ascii="新宋体" w:eastAsia="新宋体" w:cs="新宋体"/>
+          <w:color w:val="0000FF"/>
+          <w:kern w:val="0"/>
+          <w:sz w:val="19"/>
+          <w:szCs w:val="19"/>
+        </w:rPr>
+        <w:t>=</w:t>
+      </w:r>
+      <w:r>
+        <w:rPr>
+          <w:rFonts w:ascii="新宋体" w:eastAsia="新宋体" w:cs="新宋体"/>
+          <w:color w:val="000000"/>
+          <w:kern w:val="0"/>
+          <w:sz w:val="19"/>
+          <w:szCs w:val="19"/>
+        </w:rPr>
+        <w:t>"</w:t>
+      </w:r>
+      <w:proofErr w:type="spellStart"/>
+      <w:r>
+        <w:rPr>
+          <w:rFonts w:ascii="新宋体" w:eastAsia="新宋体" w:cs="新宋体"/>
+          <w:color w:val="0000FF"/>
+          <w:kern w:val="0"/>
+          <w:sz w:val="19"/>
+          <w:szCs w:val="19"/>
+        </w:rPr>
+        <w:t>guidImages</w:t>
+      </w:r>
+      <w:proofErr w:type="spellEnd"/>
+      <w:r>
+        <w:rPr>
+          <w:rFonts w:ascii="新宋体" w:eastAsia="新宋体" w:cs="新宋体"/>
+          <w:color w:val="000000"/>
+          <w:kern w:val="0"/>
+          <w:sz w:val="19"/>
+          <w:szCs w:val="19"/>
+        </w:rPr>
+        <w:t>"</w:t>
+      </w:r>
+      <w:r>
+        <w:rPr>
+          <w:rFonts w:ascii="新宋体" w:eastAsia="新宋体" w:cs="新宋体"/>
+          <w:color w:val="0000FF"/>
+          <w:kern w:val="0"/>
+          <w:sz w:val="19"/>
+          <w:szCs w:val="19"/>
+        </w:rPr>
+        <w:t xml:space="preserve"> </w:t>
+      </w:r>
+      <w:r>
+        <w:rPr>
+          <w:rFonts w:ascii="新宋体" w:eastAsia="新宋体" w:cs="新宋体"/>
+          <w:color w:val="FF0000"/>
+          <w:kern w:val="0"/>
+          <w:sz w:val="19"/>
+          <w:szCs w:val="19"/>
+        </w:rPr>
+        <w:t>id</w:t>
+      </w:r>
+      <w:r>
+        <w:rPr>
+          <w:rFonts w:ascii="新宋体" w:eastAsia="新宋体" w:cs="新宋体"/>
+          <w:color w:val="0000FF"/>
+          <w:kern w:val="0"/>
+          <w:sz w:val="19"/>
+          <w:szCs w:val="19"/>
+        </w:rPr>
+        <w:t>=</w:t>
+      </w:r>
+      <w:r>
+        <w:rPr>
+          <w:rFonts w:ascii="新宋体" w:eastAsia="新宋体" w:cs="新宋体"/>
+          <w:color w:val="000000"/>
+          <w:kern w:val="0"/>
+          <w:sz w:val="19"/>
+          <w:szCs w:val="19"/>
+        </w:rPr>
+        <w:t>"</w:t>
+      </w:r>
+      <w:r>
+        <w:rPr>
+          <w:rFonts w:ascii="新宋体" w:eastAsia="新宋体" w:cs="新宋体"/>
+          <w:color w:val="0000FF"/>
+          <w:kern w:val="0"/>
+          <w:sz w:val="19"/>
+          <w:szCs w:val="19"/>
+        </w:rPr>
+        <w:t>bmpPic1</w:t>
+      </w:r>
+      <w:r>
+        <w:rPr>
+          <w:rFonts w:ascii="新宋体" w:eastAsia="新宋体" w:cs="新宋体"/>
+          <w:color w:val="000000"/>
+          <w:kern w:val="0"/>
+          <w:sz w:val="19"/>
+          <w:szCs w:val="19"/>
+        </w:rPr>
+        <w:t>"</w:t>
+      </w:r>
+      <w:r>
+        <w:rPr>
+          <w:rFonts w:ascii="新宋体" w:eastAsia="新宋体" w:cs="新宋体"/>
+          <w:color w:val="0000FF"/>
+          <w:kern w:val="0"/>
+          <w:sz w:val="19"/>
+          <w:szCs w:val="19"/>
+        </w:rPr>
+        <w:t xml:space="preserve"> /&gt;</w:t>
+      </w:r>
+    </w:p>
+    <w:p>
+      <w:pPr>
+        <w:autoSpaceDE w:val="0"/>
+        <w:autoSpaceDN w:val="0"/>
+        <w:adjustRightInd w:val="0"/>
+        <w:jc w:val="left"/>
+        <w:rPr>
+          <w:rFonts w:ascii="新宋体" w:eastAsia="新宋体" w:cs="新宋体"/>
+          <w:color w:val="000000"/>
+          <w:kern w:val="0"/>
+          <w:sz w:val="19"/>
+          <w:szCs w:val="19"/>
+        </w:rPr>
+      </w:pPr>
+      <w:r>
+        <w:rPr>
+          <w:rFonts w:ascii="新宋体" w:eastAsia="新宋体" w:cs="新宋体"/>
+          <w:color w:val="0000FF"/>
+          <w:kern w:val="0"/>
+          <w:sz w:val="19"/>
+          <w:szCs w:val="19"/>
+        </w:rPr>
+        <w:tab/>
+      </w:r>
+      <w:r>
+        <w:rPr>
+          <w:rFonts w:ascii="新宋体" w:eastAsia="新宋体" w:cs="新宋体"/>
+          <w:color w:val="0000FF"/>
+          <w:kern w:val="0"/>
+          <w:sz w:val="19"/>
+          <w:szCs w:val="19"/>
+        </w:rPr>
+        <w:tab/>
+      </w:r>
+      <w:r>
+        <w:rPr>
+          <w:rFonts w:ascii="新宋体" w:eastAsia="新宋体" w:cs="新宋体"/>
+          <w:color w:val="0000FF"/>
+          <w:kern w:val="0"/>
+          <w:sz w:val="19"/>
+          <w:szCs w:val="19"/>
+        </w:rPr>
+        <w:tab/>
+      </w:r>
+      <w:r>
+        <w:rPr>
+          <w:rFonts w:ascii="新宋体" w:eastAsia="新宋体" w:cs="新宋体"/>
+          <w:color w:val="0000FF"/>
+          <w:kern w:val="0"/>
+          <w:sz w:val="19"/>
+          <w:szCs w:val="19"/>
+        </w:rPr>
+        <w:tab/>
+        <w:t>&lt;</w:t>
+      </w:r>
+      <w:r>
+        <w:rPr>
+          <w:rFonts w:ascii="新宋体" w:eastAsia="新宋体" w:cs="新宋体"/>
+          <w:color w:val="A31515"/>
+          <w:kern w:val="0"/>
+          <w:sz w:val="19"/>
+          <w:szCs w:val="19"/>
+        </w:rPr>
+        <w:t>Strings</w:t>
+      </w:r>
+      <w:r>
+        <w:rPr>
+          <w:rFonts w:ascii="新宋体" w:eastAsia="新宋体" w:cs="新宋体"/>
+          <w:color w:val="0000FF"/>
+          <w:kern w:val="0"/>
+          <w:sz w:val="19"/>
+          <w:szCs w:val="19"/>
+        </w:rPr>
+        <w:t>&gt;</w:t>
+      </w:r>
+    </w:p>
+    <w:p>
+      <w:pPr>
+        <w:autoSpaceDE w:val="0"/>
+        <w:autoSpaceDN w:val="0"/>
+        <w:adjustRightInd w:val="0"/>
+        <w:jc w:val="left"/>
+        <w:rPr>
+          <w:rFonts w:ascii="新宋体" w:eastAsia="新宋体" w:cs="新宋体"/>
+          <w:color w:val="000000"/>
+          <w:kern w:val="0"/>
+          <w:sz w:val="19"/>
+          <w:szCs w:val="19"/>
+        </w:rPr>
+      </w:pPr>
+      <w:r>
+        <w:rPr>
+          <w:rFonts w:ascii="新宋体" w:eastAsia="新宋体" w:cs="新宋体"/>
+          <w:color w:val="0000FF"/>
+          <w:kern w:val="0"/>
+          <w:sz w:val="19"/>
+          <w:szCs w:val="19"/>
+        </w:rPr>
+        <w:tab/>
+      </w:r>
+      <w:r>
+        <w:rPr>
+          <w:rFonts w:ascii="新宋体" w:eastAsia="新宋体" w:cs="新宋体"/>
+          <w:color w:val="0000FF"/>
+          <w:kern w:val="0"/>
+          <w:sz w:val="19"/>
+          <w:szCs w:val="19"/>
+        </w:rPr>
+        <w:tab/>
+      </w:r>
+      <w:r>
+        <w:rPr>
+          <w:rFonts w:ascii="新宋体" w:eastAsia="新宋体" w:cs="新宋体"/>
+          <w:color w:val="0000FF"/>
+          <w:kern w:val="0"/>
+          <w:sz w:val="19"/>
+          <w:szCs w:val="19"/>
+        </w:rPr>
+        <w:tab/>
+      </w:r>
+      <w:r>
+        <w:rPr>
+          <w:rFonts w:ascii="新宋体" w:eastAsia="新宋体" w:cs="新宋体"/>
+          <w:color w:val="0000FF"/>
+          <w:kern w:val="0"/>
+          <w:sz w:val="19"/>
+          <w:szCs w:val="19"/>
+        </w:rPr>
+        <w:tab/>
+      </w:r>
+      <w:r>
+        <w:rPr>
+          <w:rFonts w:ascii="新宋体" w:eastAsia="新宋体" w:cs="新宋体"/>
+          <w:color w:val="0000FF"/>
+          <w:kern w:val="0"/>
+          <w:sz w:val="19"/>
+          <w:szCs w:val="19"/>
+        </w:rPr>
+        <w:tab/>
+        <w:t>&lt;</w:t>
+      </w:r>
+      <w:proofErr w:type="spellStart"/>
+      <w:r>
+        <w:rPr>
+          <w:rFonts w:ascii="新宋体" w:eastAsia="新宋体" w:cs="新宋体"/>
+          <w:color w:val="A31515"/>
+          <w:kern w:val="0"/>
+          <w:sz w:val="19"/>
+          <w:szCs w:val="19"/>
+        </w:rPr>
+        <w:t>ButtonText</w:t>
+      </w:r>
+      <w:proofErr w:type="spellEnd"/>
+      <w:r>
+        <w:rPr>
+          <w:rFonts w:ascii="新宋体" w:eastAsia="新宋体" w:cs="新宋体"/>
+          <w:color w:val="0000FF"/>
+          <w:kern w:val="0"/>
+          <w:sz w:val="19"/>
+          <w:szCs w:val="19"/>
+        </w:rPr>
+        <w:t>&gt;</w:t>
+      </w:r>
+      <w:r>
+        <w:rPr>
+          <w:rFonts w:ascii="新宋体" w:eastAsia="新宋体" w:cs="新宋体"/>
+          <w:color w:val="000000"/>
+          <w:kern w:val="0"/>
+          <w:sz w:val="19"/>
+          <w:szCs w:val="19"/>
+        </w:rPr>
+        <w:t xml:space="preserve">Invoke </w:t>
+      </w:r>
+      <w:r>
+        <w:rPr>
+          <w:rFonts w:ascii="新宋体" w:eastAsia="新宋体" w:cs="新宋体" w:hint="eastAsia"/>
+          <w:color w:val="000000"/>
+          <w:kern w:val="0"/>
+          <w:sz w:val="19"/>
+          <w:szCs w:val="19"/>
+        </w:rPr>
+        <w:t>测试</w:t>
+      </w:r>
+      <w:r>
+        <w:rPr>
+          <w:rFonts w:ascii="新宋体" w:eastAsia="新宋体" w:cs="新宋体"/>
+          <w:color w:val="000000"/>
+          <w:kern w:val="0"/>
+          <w:sz w:val="19"/>
+          <w:szCs w:val="19"/>
+        </w:rPr>
+        <w:t xml:space="preserve"> Command1Id</w:t>
+      </w:r>
+      <w:r>
+        <w:rPr>
+          <w:rFonts w:ascii="新宋体" w:eastAsia="新宋体" w:cs="新宋体"/>
+          <w:color w:val="0000FF"/>
+          <w:kern w:val="0"/>
+          <w:sz w:val="19"/>
+          <w:szCs w:val="19"/>
+        </w:rPr>
+        <w:t>&lt;/</w:t>
+      </w:r>
+      <w:proofErr w:type="spellStart"/>
+      <w:r>
+        <w:rPr>
+          <w:rFonts w:ascii="新宋体" w:eastAsia="新宋体" w:cs="新宋体"/>
+          <w:color w:val="A31515"/>
+          <w:kern w:val="0"/>
+          <w:sz w:val="19"/>
+          <w:szCs w:val="19"/>
+        </w:rPr>
+        <w:t>ButtonText</w:t>
+      </w:r>
+      <w:proofErr w:type="spellEnd"/>
+      <w:r>
+        <w:rPr>
+          <w:rFonts w:ascii="新宋体" w:eastAsia="新宋体" w:cs="新宋体"/>
+          <w:color w:val="0000FF"/>
+          <w:kern w:val="0"/>
+          <w:sz w:val="19"/>
+          <w:szCs w:val="19"/>
+        </w:rPr>
+        <w:t>&gt;</w:t>
+      </w:r>
+    </w:p>
+    <w:p>
+      <w:pPr>
+        <w:autoSpaceDE w:val="0"/>
+        <w:autoSpaceDN w:val="0"/>
+        <w:adjustRightInd w:val="0"/>
+        <w:jc w:val="left"/>
+        <w:rPr>
+          <w:rFonts w:ascii="新宋体" w:eastAsia="新宋体" w:cs="新宋体"/>
+          <w:color w:val="000000"/>
+          <w:kern w:val="0"/>
+          <w:sz w:val="19"/>
+          <w:szCs w:val="19"/>
+        </w:rPr>
+      </w:pPr>
+      <w:r>
+        <w:rPr>
+          <w:rFonts w:ascii="新宋体" w:eastAsia="新宋体" w:cs="新宋体"/>
+          <w:color w:val="0000FF"/>
+          <w:kern w:val="0"/>
+          <w:sz w:val="19"/>
+          <w:szCs w:val="19"/>
+        </w:rPr>
+        <w:tab/>
+      </w:r>
+      <w:r>
+        <w:rPr>
+          <w:rFonts w:ascii="新宋体" w:eastAsia="新宋体" w:cs="新宋体"/>
+          <w:color w:val="0000FF"/>
+          <w:kern w:val="0"/>
+          <w:sz w:val="19"/>
+          <w:szCs w:val="19"/>
+        </w:rPr>
+        <w:tab/>
+      </w:r>
+      <w:r>
+        <w:rPr>
+          <w:rFonts w:ascii="新宋体" w:eastAsia="新宋体" w:cs="新宋体"/>
+          <w:color w:val="0000FF"/>
+          <w:kern w:val="0"/>
+          <w:sz w:val="19"/>
+          <w:szCs w:val="19"/>
+        </w:rPr>
+        <w:tab/>
+      </w:r>
+      <w:r>
+        <w:rPr>
+          <w:rFonts w:ascii="新宋体" w:eastAsia="新宋体" w:cs="新宋体"/>
+          <w:color w:val="0000FF"/>
+          <w:kern w:val="0"/>
+          <w:sz w:val="19"/>
+          <w:szCs w:val="19"/>
+        </w:rPr>
+        <w:tab/>
+        <w:t>&lt;/</w:t>
+      </w:r>
+      <w:r>
+        <w:rPr>
+          <w:rFonts w:ascii="新宋体" w:eastAsia="新宋体" w:cs="新宋体"/>
+          <w:color w:val="A31515"/>
+          <w:kern w:val="0"/>
+          <w:sz w:val="19"/>
+          <w:szCs w:val="19"/>
+        </w:rPr>
+        <w:t>Strings</w:t>
+      </w:r>
+      <w:r>
+        <w:rPr>
+          <w:rFonts w:ascii="新宋体" w:eastAsia="新宋体" w:cs="新宋体"/>
+          <w:color w:val="0000FF"/>
+          <w:kern w:val="0"/>
+          <w:sz w:val="19"/>
+          <w:szCs w:val="19"/>
+        </w:rPr>
+        <w:t>&gt;</w:t>
+      </w:r>
+    </w:p>
+    <w:p>
+      <w:r>
+        <w:rPr>
+          <w:rFonts w:ascii="新宋体" w:eastAsia="新宋体" w:cs="新宋体"/>
+          <w:color w:val="0000FF"/>
+          <w:kern w:val="0"/>
+          <w:sz w:val="19"/>
+          <w:szCs w:val="19"/>
+        </w:rPr>
+        <w:tab/>
+      </w:r>
+      <w:r>
+        <w:rPr>
+          <w:rFonts w:ascii="新宋体" w:eastAsia="新宋体" w:cs="新宋体"/>
+          <w:color w:val="0000FF"/>
+          <w:kern w:val="0"/>
+          <w:sz w:val="19"/>
+          <w:szCs w:val="19"/>
+        </w:rPr>
+        <w:tab/>
+      </w:r>
+      <w:r>
+        <w:rPr>
+          <w:rFonts w:ascii="新宋体" w:eastAsia="新宋体" w:cs="新宋体"/>
+          <w:color w:val="0000FF"/>
+          <w:kern w:val="0"/>
+          <w:sz w:val="19"/>
+          <w:szCs w:val="19"/>
+        </w:rPr>
+        <w:tab/>
+        <w:t>&lt;/</w:t>
+      </w:r>
+      <w:r>
+        <w:rPr>
+          <w:rFonts w:ascii="新宋体" w:eastAsia="新宋体" w:cs="新宋体"/>
+          <w:color w:val="A31515"/>
+          <w:kern w:val="0"/>
+          <w:sz w:val="19"/>
+          <w:szCs w:val="19"/>
+        </w:rPr>
+        <w:t>Button</w:t>
+      </w:r>
+      <w:r>
+        <w:rPr>
+          <w:rFonts w:ascii="新宋体" w:eastAsia="新宋体" w:cs="新宋体"/>
+          <w:color w:val="0000FF"/>
+          <w:kern w:val="0"/>
+          <w:sz w:val="19"/>
+          <w:szCs w:val="19"/>
+        </w:rPr>
+        <w:t>&gt;</w:t>
+      </w:r>
+    </w:p>
+    <w:p>
+      <w:pPr>
+        <w:wordWrap w:val="0"/>
+        <w:autoSpaceDE w:val="0"/>
+        <w:autoSpaceDN w:val="0"/>
+        <w:adjustRightInd w:val="0"/>
+        <w:jc w:val="left"/>
+        <w:rPr>
+          <w:rFonts w:ascii="NeoSansIntel" w:hAnsi="NeoSansIntel" w:cs="NeoSansIntel"/>
+          <w:kern w:val="0"/>
+          <w:sz w:val="18"/>
+          <w:szCs w:val="18"/>
+        </w:rPr>
+      </w:pPr>
+    </w:p>
+    <w:p>
+      <w:pPr>
+        <w:pStyle w:val="2"/>
+        <w:numPr>
+          <w:ilvl w:val="0"/>
+          <w:numId w:val="1"/>
+        </w:numPr>
+        <w:wordWrap w:val="0"/>
+        <w:rPr>
+          <w:rFonts w:ascii="微软雅黑" w:eastAsia="微软雅黑" w:hAnsi="微软雅黑"/>
+        </w:rPr>
+      </w:pPr>
+      <w:r>
+        <w:rPr>
+          <w:rFonts w:ascii="微软雅黑" w:eastAsia="微软雅黑" w:hAnsi="微软雅黑" w:hint="eastAsia"/>
+        </w:rPr>
+        <w:lastRenderedPageBreak/>
+        <w:t>向VS添加工具</w:t>
+      </w:r>
+      <w:r>
+        <w:rPr>
+          <w:rFonts w:ascii="微软雅黑" w:eastAsia="微软雅黑" w:hAnsi="微软雅黑" w:hint="eastAsia"/>
+        </w:rPr>
+        <w:t>窗口</w:t>
+      </w:r>
+      <w:r>
+        <w:rPr>
+          <w:rFonts w:ascii="微软雅黑" w:eastAsia="微软雅黑" w:hAnsi="微软雅黑" w:hint="eastAsia"/>
+        </w:rPr>
+        <w:t>（1）</w:t>
+      </w:r>
+    </w:p>
+    <w:p>
+      <w:pPr>
+        <w:wordWrap w:val="0"/>
+        <w:autoSpaceDE w:val="0"/>
+        <w:autoSpaceDN w:val="0"/>
+        <w:adjustRightInd w:val="0"/>
+        <w:jc w:val="left"/>
+        <w:rPr>
+          <w:rFonts w:ascii="NeoSansIntel" w:hAnsi="NeoSansIntel" w:cs="NeoSansIntel"/>
+          <w:kern w:val="0"/>
+          <w:sz w:val="18"/>
+          <w:szCs w:val="18"/>
+        </w:rPr>
+      </w:pPr>
+      <w:hyperlink r:id="rId14" w:history="1">
+        <w:r>
+          <w:rPr>
+            <w:rStyle w:val="a4"/>
+            <w:rFonts w:ascii="NeoSansIntel" w:hAnsi="NeoSansIntel" w:cs="NeoSansIntel"/>
+            <w:kern w:val="0"/>
+            <w:sz w:val="18"/>
+            <w:szCs w:val="18"/>
+          </w:rPr>
+          <w:t>https://www.scootersoftware.com/</w:t>
+        </w:r>
+      </w:hyperlink>
+    </w:p>
+    <w:p>
+      <w:pPr>
+        <w:wordWrap w:val="0"/>
+        <w:autoSpaceDE w:val="0"/>
+        <w:autoSpaceDN w:val="0"/>
+        <w:adjustRightInd w:val="0"/>
+        <w:jc w:val="left"/>
+        <w:rPr>
+          <w:rFonts w:ascii="NeoSansIntel" w:hAnsi="NeoSansIntel" w:cs="NeoSansIntel"/>
+          <w:kern w:val="0"/>
+          <w:sz w:val="18"/>
+          <w:szCs w:val="18"/>
+        </w:rPr>
+      </w:pPr>
+    </w:p>
+    <w:p>
+      <w:pPr>
+        <w:wordWrap w:val="0"/>
+        <w:autoSpaceDE w:val="0"/>
+        <w:autoSpaceDN w:val="0"/>
+        <w:adjustRightInd w:val="0"/>
+        <w:jc w:val="left"/>
+        <w:rPr>
+          <w:rFonts w:ascii="NeoSansIntel" w:hAnsi="NeoSansIntel" w:cs="NeoSansIntel"/>
+          <w:kern w:val="0"/>
+          <w:sz w:val="18"/>
+          <w:szCs w:val="18"/>
+        </w:rPr>
+      </w:pPr>
+    </w:p>
+    <w:p>
+      <w:pPr>
+        <w:wordWrap w:val="0"/>
+        <w:autoSpaceDE w:val="0"/>
+        <w:autoSpaceDN w:val="0"/>
+        <w:adjustRightInd w:val="0"/>
+        <w:jc w:val="left"/>
+        <w:rPr>
+          <w:rFonts w:ascii="NeoSansIntel" w:hAnsi="NeoSansIntel" w:cs="NeoSansIntel"/>
+          <w:kern w:val="0"/>
+          <w:sz w:val="18"/>
+          <w:szCs w:val="18"/>
+        </w:rPr>
+      </w:pPr>
+      <w:r>
+        <w:rPr>
+          <w:rFonts w:ascii="NeoSansIntel" w:hAnsi="NeoSansIntel" w:cs="NeoSansIntel" w:hint="eastAsia"/>
+          <w:kern w:val="0"/>
+          <w:sz w:val="18"/>
+          <w:szCs w:val="18"/>
+        </w:rPr>
+        <w:t>/</w:t>
+      </w:r>
+      <w:r>
+        <w:rPr>
+          <w:rFonts w:ascii="NeoSansIntel" w:hAnsi="NeoSansIntel" w:cs="NeoSansIntel"/>
+          <w:kern w:val="0"/>
+          <w:sz w:val="18"/>
+          <w:szCs w:val="18"/>
+        </w:rPr>
+        <w:t>/</w:t>
+      </w:r>
+      <w:r>
+        <w:rPr>
+          <w:rFonts w:ascii="NeoSansIntel" w:hAnsi="NeoSansIntel" w:cs="NeoSansIntel" w:hint="eastAsia"/>
+          <w:kern w:val="0"/>
+          <w:sz w:val="18"/>
+          <w:szCs w:val="18"/>
+        </w:rPr>
+        <w:t>异步</w:t>
+      </w:r>
+    </w:p>
+    <w:p>
+      <w:pPr>
+        <w:autoSpaceDE w:val="0"/>
+        <w:autoSpaceDN w:val="0"/>
+        <w:adjustRightInd w:val="0"/>
+        <w:jc w:val="left"/>
+        <w:rPr>
+          <w:rFonts w:ascii="新宋体" w:eastAsia="新宋体" w:cs="新宋体"/>
+          <w:color w:val="000000"/>
+          <w:kern w:val="0"/>
+          <w:sz w:val="15"/>
+          <w:szCs w:val="15"/>
+        </w:rPr>
+      </w:pPr>
+      <w:r>
+        <w:rPr>
+          <w:rFonts w:ascii="新宋体" w:eastAsia="新宋体" w:cs="新宋体"/>
+          <w:color w:val="000000"/>
+          <w:kern w:val="0"/>
+          <w:sz w:val="19"/>
+          <w:szCs w:val="19"/>
+        </w:rPr>
+        <w:t xml:space="preserve">      </w:t>
+      </w:r>
+      <w:r>
+        <w:rPr>
+          <w:rFonts w:ascii="新宋体" w:eastAsia="新宋体" w:cs="新宋体"/>
+          <w:color w:val="0000FF"/>
+          <w:kern w:val="0"/>
+          <w:sz w:val="15"/>
+          <w:szCs w:val="15"/>
+        </w:rPr>
+        <w:t>private</w:t>
+      </w:r>
+      <w:r>
+        <w:rPr>
+          <w:rFonts w:ascii="新宋体" w:eastAsia="新宋体" w:cs="新宋体"/>
+          <w:color w:val="000000"/>
+          <w:kern w:val="0"/>
+          <w:sz w:val="15"/>
+          <w:szCs w:val="15"/>
+        </w:rPr>
+        <w:t xml:space="preserve"> </w:t>
+      </w:r>
+      <w:r>
+        <w:rPr>
+          <w:rFonts w:ascii="新宋体" w:eastAsia="新宋体" w:cs="新宋体"/>
+          <w:color w:val="0000FF"/>
+          <w:kern w:val="0"/>
+          <w:sz w:val="15"/>
+          <w:szCs w:val="15"/>
+        </w:rPr>
+        <w:t>void</w:t>
+      </w:r>
+      <w:r>
+        <w:rPr>
+          <w:rFonts w:ascii="新宋体" w:eastAsia="新宋体" w:cs="新宋体"/>
+          <w:color w:val="000000"/>
+          <w:kern w:val="0"/>
+          <w:sz w:val="15"/>
+          <w:szCs w:val="15"/>
+        </w:rPr>
+        <w:t xml:space="preserve"> </w:t>
+      </w:r>
+      <w:proofErr w:type="gramStart"/>
+      <w:r>
+        <w:rPr>
+          <w:rFonts w:ascii="新宋体" w:eastAsia="新宋体" w:cs="新宋体"/>
+          <w:b/>
+          <w:color w:val="FF0000"/>
+          <w:kern w:val="0"/>
+          <w:sz w:val="15"/>
+          <w:szCs w:val="15"/>
+        </w:rPr>
+        <w:t>Execute</w:t>
+      </w:r>
+      <w:r>
+        <w:rPr>
+          <w:rFonts w:ascii="新宋体" w:eastAsia="新宋体" w:cs="新宋体"/>
+          <w:color w:val="000000"/>
+          <w:kern w:val="0"/>
+          <w:sz w:val="15"/>
+          <w:szCs w:val="15"/>
+        </w:rPr>
+        <w:t>(</w:t>
+      </w:r>
+      <w:proofErr w:type="gramEnd"/>
+      <w:r>
+        <w:rPr>
+          <w:rFonts w:ascii="新宋体" w:eastAsia="新宋体" w:cs="新宋体"/>
+          <w:color w:val="0000FF"/>
+          <w:kern w:val="0"/>
+          <w:sz w:val="15"/>
+          <w:szCs w:val="15"/>
+        </w:rPr>
+        <w:t>object</w:t>
+      </w:r>
+      <w:r>
+        <w:rPr>
+          <w:rFonts w:ascii="新宋体" w:eastAsia="新宋体" w:cs="新宋体"/>
+          <w:color w:val="000000"/>
+          <w:kern w:val="0"/>
+          <w:sz w:val="15"/>
+          <w:szCs w:val="15"/>
+        </w:rPr>
+        <w:t xml:space="preserve"> sender, </w:t>
+      </w:r>
+      <w:proofErr w:type="spellStart"/>
+      <w:r>
+        <w:rPr>
+          <w:rFonts w:ascii="新宋体" w:eastAsia="新宋体" w:cs="新宋体"/>
+          <w:color w:val="000000"/>
+          <w:kern w:val="0"/>
+          <w:sz w:val="15"/>
+          <w:szCs w:val="15"/>
+        </w:rPr>
+        <w:t>EventArgs</w:t>
+      </w:r>
+      <w:proofErr w:type="spellEnd"/>
+      <w:r>
+        <w:rPr>
+          <w:rFonts w:ascii="新宋体" w:eastAsia="新宋体" w:cs="新宋体"/>
+          <w:color w:val="000000"/>
+          <w:kern w:val="0"/>
+          <w:sz w:val="15"/>
+          <w:szCs w:val="15"/>
+        </w:rPr>
+        <w:t xml:space="preserve"> e)</w:t>
+      </w:r>
+    </w:p>
+    <w:p>
+      <w:pPr>
+        <w:autoSpaceDE w:val="0"/>
+        <w:autoSpaceDN w:val="0"/>
+        <w:adjustRightInd w:val="0"/>
+        <w:jc w:val="left"/>
+        <w:rPr>
+          <w:rFonts w:ascii="新宋体" w:eastAsia="新宋体" w:cs="新宋体"/>
+          <w:color w:val="000000"/>
+          <w:kern w:val="0"/>
+          <w:sz w:val="15"/>
+          <w:szCs w:val="15"/>
+        </w:rPr>
+      </w:pPr>
+      <w:r>
+        <w:rPr>
+          <w:rFonts w:ascii="新宋体" w:eastAsia="新宋体" w:cs="新宋体"/>
+          <w:color w:val="000000"/>
+          <w:kern w:val="0"/>
+          <w:sz w:val="15"/>
+          <w:szCs w:val="15"/>
+        </w:rPr>
+        <w:t xml:space="preserve">        {</w:t>
+      </w:r>
+    </w:p>
+    <w:p>
+      <w:pPr>
+        <w:autoSpaceDE w:val="0"/>
+        <w:autoSpaceDN w:val="0"/>
+        <w:adjustRightInd w:val="0"/>
+        <w:jc w:val="left"/>
+        <w:rPr>
+          <w:rFonts w:ascii="新宋体" w:eastAsia="新宋体" w:cs="新宋体"/>
+          <w:color w:val="000000"/>
+          <w:kern w:val="0"/>
+          <w:sz w:val="15"/>
+          <w:szCs w:val="15"/>
+        </w:rPr>
+      </w:pPr>
+      <w:r>
+        <w:rPr>
+          <w:rFonts w:ascii="新宋体" w:eastAsia="新宋体" w:cs="新宋体"/>
+          <w:color w:val="000000"/>
+          <w:kern w:val="0"/>
+          <w:sz w:val="15"/>
+          <w:szCs w:val="15"/>
+        </w:rPr>
+        <w:t xml:space="preserve">            </w:t>
+      </w:r>
+      <w:proofErr w:type="spellStart"/>
+      <w:proofErr w:type="gramStart"/>
+      <w:r>
+        <w:rPr>
+          <w:rFonts w:ascii="新宋体" w:eastAsia="新宋体" w:cs="新宋体"/>
+          <w:color w:val="0000FF"/>
+          <w:kern w:val="0"/>
+          <w:sz w:val="15"/>
+          <w:szCs w:val="15"/>
+        </w:rPr>
+        <w:t>this</w:t>
+      </w:r>
+      <w:r>
+        <w:rPr>
+          <w:rFonts w:ascii="新宋体" w:eastAsia="新宋体" w:cs="新宋体"/>
+          <w:color w:val="000000"/>
+          <w:kern w:val="0"/>
+          <w:sz w:val="15"/>
+          <w:szCs w:val="15"/>
+        </w:rPr>
+        <w:t>.package</w:t>
+      </w:r>
+      <w:proofErr w:type="gramEnd"/>
+      <w:r>
+        <w:rPr>
+          <w:rFonts w:ascii="新宋体" w:eastAsia="新宋体" w:cs="新宋体"/>
+          <w:color w:val="000000"/>
+          <w:kern w:val="0"/>
+          <w:sz w:val="15"/>
+          <w:szCs w:val="15"/>
+        </w:rPr>
+        <w:t>.JoinableTaskFactory.</w:t>
+      </w:r>
+      <w:r>
+        <w:rPr>
+          <w:rFonts w:ascii="新宋体" w:eastAsia="新宋体" w:cs="新宋体"/>
+          <w:b/>
+          <w:color w:val="FF0000"/>
+          <w:kern w:val="0"/>
+          <w:sz w:val="15"/>
+          <w:szCs w:val="15"/>
+        </w:rPr>
+        <w:t>RunAsync</w:t>
+      </w:r>
+      <w:proofErr w:type="spellEnd"/>
+      <w:r>
+        <w:rPr>
+          <w:rFonts w:ascii="新宋体" w:eastAsia="新宋体" w:cs="新宋体"/>
+          <w:color w:val="000000"/>
+          <w:kern w:val="0"/>
+          <w:sz w:val="15"/>
+          <w:szCs w:val="15"/>
+        </w:rPr>
+        <w:t>(</w:t>
+      </w:r>
+      <w:r>
+        <w:rPr>
+          <w:rFonts w:ascii="新宋体" w:eastAsia="新宋体" w:cs="新宋体"/>
+          <w:color w:val="0000FF"/>
+          <w:kern w:val="0"/>
+          <w:sz w:val="15"/>
+          <w:szCs w:val="15"/>
+        </w:rPr>
+        <w:t>async</w:t>
+      </w:r>
+      <w:r>
+        <w:rPr>
+          <w:rFonts w:ascii="新宋体" w:eastAsia="新宋体" w:cs="新宋体"/>
+          <w:color w:val="000000"/>
+          <w:kern w:val="0"/>
+          <w:sz w:val="15"/>
+          <w:szCs w:val="15"/>
+        </w:rPr>
+        <w:t xml:space="preserve"> </w:t>
+      </w:r>
+      <w:r>
+        <w:rPr>
+          <w:rFonts w:ascii="新宋体" w:eastAsia="新宋体" w:cs="新宋体"/>
+          <w:color w:val="0000FF"/>
+          <w:kern w:val="0"/>
+          <w:sz w:val="15"/>
+          <w:szCs w:val="15"/>
+        </w:rPr>
+        <w:t>delegate</w:t>
+      </w:r>
+    </w:p>
+    <w:p>
+      <w:pPr>
+        <w:autoSpaceDE w:val="0"/>
+        <w:autoSpaceDN w:val="0"/>
+        <w:adjustRightInd w:val="0"/>
+        <w:jc w:val="left"/>
+        <w:rPr>
+          <w:rFonts w:ascii="新宋体" w:eastAsia="新宋体" w:cs="新宋体"/>
+          <w:color w:val="000000"/>
+          <w:kern w:val="0"/>
+          <w:sz w:val="15"/>
+          <w:szCs w:val="15"/>
+        </w:rPr>
+      </w:pPr>
+      <w:r>
+        <w:rPr>
+          <w:rFonts w:ascii="新宋体" w:eastAsia="新宋体" w:cs="新宋体"/>
+          <w:color w:val="000000"/>
+          <w:kern w:val="0"/>
+          <w:sz w:val="15"/>
+          <w:szCs w:val="15"/>
+        </w:rPr>
+        <w:t xml:space="preserve">            {</w:t>
+      </w:r>
+    </w:p>
+    <w:p>
+      <w:pPr>
+        <w:autoSpaceDE w:val="0"/>
+        <w:autoSpaceDN w:val="0"/>
+        <w:adjustRightInd w:val="0"/>
+        <w:jc w:val="left"/>
+        <w:rPr>
+          <w:rFonts w:ascii="新宋体" w:eastAsia="新宋体" w:cs="新宋体"/>
+          <w:color w:val="000000"/>
+          <w:kern w:val="0"/>
+          <w:sz w:val="15"/>
+          <w:szCs w:val="15"/>
+        </w:rPr>
+      </w:pPr>
+      <w:r>
+        <w:rPr>
+          <w:rFonts w:ascii="新宋体" w:eastAsia="新宋体" w:cs="新宋体"/>
+          <w:color w:val="000000"/>
+          <w:kern w:val="0"/>
+          <w:sz w:val="15"/>
+          <w:szCs w:val="15"/>
+        </w:rPr>
+        <w:t xml:space="preserve">                </w:t>
+      </w:r>
+      <w:proofErr w:type="spellStart"/>
+      <w:r>
+        <w:rPr>
+          <w:rFonts w:ascii="新宋体" w:eastAsia="新宋体" w:cs="新宋体"/>
+          <w:color w:val="000000"/>
+          <w:kern w:val="0"/>
+          <w:sz w:val="15"/>
+          <w:szCs w:val="15"/>
+        </w:rPr>
+        <w:t>ToolWindowPane</w:t>
+      </w:r>
+      <w:proofErr w:type="spellEnd"/>
+      <w:r>
+        <w:rPr>
+          <w:rFonts w:ascii="新宋体" w:eastAsia="新宋体" w:cs="新宋体"/>
+          <w:color w:val="000000"/>
+          <w:kern w:val="0"/>
+          <w:sz w:val="15"/>
+          <w:szCs w:val="15"/>
+        </w:rPr>
+        <w:t xml:space="preserve"> window = </w:t>
+      </w:r>
+      <w:r>
+        <w:rPr>
+          <w:rFonts w:ascii="新宋体" w:eastAsia="新宋体" w:cs="新宋体"/>
+          <w:color w:val="0000FF"/>
+          <w:kern w:val="0"/>
+          <w:sz w:val="15"/>
+          <w:szCs w:val="15"/>
+        </w:rPr>
+        <w:t>await</w:t>
+      </w:r>
+      <w:r>
+        <w:rPr>
+          <w:rFonts w:ascii="新宋体" w:eastAsia="新宋体" w:cs="新宋体"/>
+          <w:color w:val="000000"/>
+          <w:kern w:val="0"/>
+          <w:sz w:val="15"/>
+          <w:szCs w:val="15"/>
+        </w:rPr>
+        <w:t xml:space="preserve"> </w:t>
+      </w:r>
+      <w:proofErr w:type="spellStart"/>
+      <w:proofErr w:type="gramStart"/>
+      <w:r>
+        <w:rPr>
+          <w:rFonts w:ascii="新宋体" w:eastAsia="新宋体" w:cs="新宋体"/>
+          <w:color w:val="0000FF"/>
+          <w:kern w:val="0"/>
+          <w:sz w:val="15"/>
+          <w:szCs w:val="15"/>
+        </w:rPr>
+        <w:t>this</w:t>
+      </w:r>
+      <w:r>
+        <w:rPr>
+          <w:rFonts w:ascii="新宋体" w:eastAsia="新宋体" w:cs="新宋体"/>
+          <w:color w:val="000000"/>
+          <w:kern w:val="0"/>
+          <w:sz w:val="15"/>
+          <w:szCs w:val="15"/>
+        </w:rPr>
+        <w:t>.package</w:t>
+      </w:r>
+      <w:proofErr w:type="gramEnd"/>
+      <w:r>
+        <w:rPr>
+          <w:rFonts w:ascii="新宋体" w:eastAsia="新宋体" w:cs="新宋体"/>
+          <w:color w:val="000000"/>
+          <w:kern w:val="0"/>
+          <w:sz w:val="15"/>
+          <w:szCs w:val="15"/>
+        </w:rPr>
+        <w:t>.ShowToolWindowAsync</w:t>
+      </w:r>
+      <w:proofErr w:type="spellEnd"/>
+      <w:r>
+        <w:rPr>
+          <w:rFonts w:ascii="新宋体" w:eastAsia="新宋体" w:cs="新宋体"/>
+          <w:color w:val="000000"/>
+          <w:kern w:val="0"/>
+          <w:sz w:val="15"/>
+          <w:szCs w:val="15"/>
+        </w:rPr>
+        <w:t>(</w:t>
+      </w:r>
+      <w:proofErr w:type="spellStart"/>
+      <w:r>
+        <w:rPr>
+          <w:rFonts w:ascii="新宋体" w:eastAsia="新宋体" w:cs="新宋体"/>
+          <w:color w:val="0000FF"/>
+          <w:kern w:val="0"/>
+          <w:sz w:val="15"/>
+          <w:szCs w:val="15"/>
+        </w:rPr>
+        <w:t>typeof</w:t>
+      </w:r>
+      <w:proofErr w:type="spellEnd"/>
+      <w:r>
+        <w:rPr>
+          <w:rFonts w:ascii="新宋体" w:eastAsia="新宋体" w:cs="新宋体"/>
+          <w:color w:val="000000"/>
+          <w:kern w:val="0"/>
+          <w:sz w:val="15"/>
+          <w:szCs w:val="15"/>
+        </w:rPr>
+        <w:t xml:space="preserve">(ToolWindow1), 0, </w:t>
+      </w:r>
+      <w:r>
+        <w:rPr>
+          <w:rFonts w:ascii="新宋体" w:eastAsia="新宋体" w:cs="新宋体"/>
+          <w:color w:val="0000FF"/>
+          <w:kern w:val="0"/>
+          <w:sz w:val="15"/>
+          <w:szCs w:val="15"/>
+        </w:rPr>
+        <w:t>true</w:t>
+      </w:r>
+      <w:r>
+        <w:rPr>
+          <w:rFonts w:ascii="新宋体" w:eastAsia="新宋体" w:cs="新宋体"/>
+          <w:color w:val="000000"/>
+          <w:kern w:val="0"/>
+          <w:sz w:val="15"/>
+          <w:szCs w:val="15"/>
+        </w:rPr>
+        <w:t xml:space="preserve">, </w:t>
+      </w:r>
+      <w:proofErr w:type="spellStart"/>
+      <w:r>
+        <w:rPr>
+          <w:rFonts w:ascii="新宋体" w:eastAsia="新宋体" w:cs="新宋体"/>
+          <w:color w:val="0000FF"/>
+          <w:kern w:val="0"/>
+          <w:sz w:val="15"/>
+          <w:szCs w:val="15"/>
+        </w:rPr>
+        <w:t>this</w:t>
+      </w:r>
+      <w:r>
+        <w:rPr>
+          <w:rFonts w:ascii="新宋体" w:eastAsia="新宋体" w:cs="新宋体"/>
+          <w:color w:val="000000"/>
+          <w:kern w:val="0"/>
+          <w:sz w:val="15"/>
+          <w:szCs w:val="15"/>
+        </w:rPr>
+        <w:t>.package.DisposalToken</w:t>
+      </w:r>
+      <w:proofErr w:type="spellEnd"/>
+      <w:r>
+        <w:rPr>
+          <w:rFonts w:ascii="新宋体" w:eastAsia="新宋体" w:cs="新宋体"/>
+          <w:color w:val="000000"/>
+          <w:kern w:val="0"/>
+          <w:sz w:val="15"/>
+          <w:szCs w:val="15"/>
+        </w:rPr>
+        <w:t>);</w:t>
+      </w:r>
+    </w:p>
+    <w:p>
+      <w:pPr>
+        <w:autoSpaceDE w:val="0"/>
+        <w:autoSpaceDN w:val="0"/>
+        <w:adjustRightInd w:val="0"/>
+        <w:jc w:val="left"/>
+        <w:rPr>
+          <w:rFonts w:ascii="新宋体" w:eastAsia="新宋体" w:cs="新宋体"/>
+          <w:color w:val="000000"/>
+          <w:kern w:val="0"/>
+          <w:sz w:val="15"/>
+          <w:szCs w:val="15"/>
+        </w:rPr>
+      </w:pPr>
+      <w:r>
+        <w:rPr>
+          <w:rFonts w:ascii="新宋体" w:eastAsia="新宋体" w:cs="新宋体"/>
+          <w:color w:val="000000"/>
+          <w:kern w:val="0"/>
+          <w:sz w:val="15"/>
+          <w:szCs w:val="15"/>
+        </w:rPr>
+        <w:t xml:space="preserve">                </w:t>
+      </w:r>
+      <w:r>
+        <w:rPr>
+          <w:rFonts w:ascii="新宋体" w:eastAsia="新宋体" w:cs="新宋体"/>
+          <w:color w:val="0000FF"/>
+          <w:kern w:val="0"/>
+          <w:sz w:val="15"/>
+          <w:szCs w:val="15"/>
+        </w:rPr>
+        <w:t>if</w:t>
+      </w:r>
+      <w:r>
+        <w:rPr>
+          <w:rFonts w:ascii="新宋体" w:eastAsia="新宋体" w:cs="新宋体"/>
+          <w:color w:val="000000"/>
+          <w:kern w:val="0"/>
+          <w:sz w:val="15"/>
+          <w:szCs w:val="15"/>
+        </w:rPr>
+        <w:t xml:space="preserve"> ((</w:t>
+      </w:r>
+      <w:r>
+        <w:rPr>
+          <w:rFonts w:ascii="新宋体" w:eastAsia="新宋体" w:cs="新宋体"/>
+          <w:color w:val="0000FF"/>
+          <w:kern w:val="0"/>
+          <w:sz w:val="15"/>
+          <w:szCs w:val="15"/>
+        </w:rPr>
+        <w:t>null</w:t>
+      </w:r>
+      <w:r>
+        <w:rPr>
+          <w:rFonts w:ascii="新宋体" w:eastAsia="新宋体" w:cs="新宋体"/>
+          <w:color w:val="000000"/>
+          <w:kern w:val="0"/>
+          <w:sz w:val="15"/>
+          <w:szCs w:val="15"/>
+        </w:rPr>
+        <w:t xml:space="preserve"> == window) || (</w:t>
+      </w:r>
+      <w:r>
+        <w:rPr>
+          <w:rFonts w:ascii="新宋体" w:eastAsia="新宋体" w:cs="新宋体"/>
+          <w:color w:val="0000FF"/>
+          <w:kern w:val="0"/>
+          <w:sz w:val="15"/>
+          <w:szCs w:val="15"/>
+        </w:rPr>
+        <w:t>null</w:t>
+      </w:r>
+      <w:r>
+        <w:rPr>
+          <w:rFonts w:ascii="新宋体" w:eastAsia="新宋体" w:cs="新宋体"/>
+          <w:color w:val="000000"/>
+          <w:kern w:val="0"/>
+          <w:sz w:val="15"/>
+          <w:szCs w:val="15"/>
+        </w:rPr>
+        <w:t xml:space="preserve"> == </w:t>
+      </w:r>
+      <w:proofErr w:type="spellStart"/>
+      <w:proofErr w:type="gramStart"/>
+      <w:r>
+        <w:rPr>
+          <w:rFonts w:ascii="新宋体" w:eastAsia="新宋体" w:cs="新宋体"/>
+          <w:color w:val="000000"/>
+          <w:kern w:val="0"/>
+          <w:sz w:val="15"/>
+          <w:szCs w:val="15"/>
+        </w:rPr>
+        <w:t>window.Frame</w:t>
+      </w:r>
+      <w:proofErr w:type="spellEnd"/>
+      <w:proofErr w:type="gramEnd"/>
+      <w:r>
+        <w:rPr>
+          <w:rFonts w:ascii="新宋体" w:eastAsia="新宋体" w:cs="新宋体"/>
+          <w:color w:val="000000"/>
+          <w:kern w:val="0"/>
+          <w:sz w:val="15"/>
+          <w:szCs w:val="15"/>
+        </w:rPr>
+        <w:t>))</w:t>
+      </w:r>
+    </w:p>
+    <w:p>
+      <w:pPr>
+        <w:autoSpaceDE w:val="0"/>
+        <w:autoSpaceDN w:val="0"/>
+        <w:adjustRightInd w:val="0"/>
+        <w:jc w:val="left"/>
+        <w:rPr>
+          <w:rFonts w:ascii="新宋体" w:eastAsia="新宋体" w:cs="新宋体"/>
+          <w:color w:val="000000"/>
+          <w:kern w:val="0"/>
+          <w:sz w:val="15"/>
+          <w:szCs w:val="15"/>
+        </w:rPr>
+      </w:pPr>
+      <w:r>
+        <w:rPr>
+          <w:rFonts w:ascii="新宋体" w:eastAsia="新宋体" w:cs="新宋体"/>
+          <w:color w:val="000000"/>
+          <w:kern w:val="0"/>
+          <w:sz w:val="15"/>
+          <w:szCs w:val="15"/>
+        </w:rPr>
+        <w:t xml:space="preserve">                {</w:t>
+      </w:r>
+    </w:p>
+    <w:p>
+      <w:pPr>
+        <w:autoSpaceDE w:val="0"/>
+        <w:autoSpaceDN w:val="0"/>
+        <w:adjustRightInd w:val="0"/>
+        <w:jc w:val="left"/>
+        <w:rPr>
+          <w:rFonts w:ascii="新宋体" w:eastAsia="新宋体" w:cs="新宋体"/>
+          <w:color w:val="000000"/>
+          <w:kern w:val="0"/>
+          <w:sz w:val="15"/>
+          <w:szCs w:val="15"/>
+        </w:rPr>
+      </w:pPr>
+      <w:r>
+        <w:rPr>
+          <w:rFonts w:ascii="新宋体" w:eastAsia="新宋体" w:cs="新宋体"/>
+          <w:color w:val="000000"/>
+          <w:kern w:val="0"/>
+          <w:sz w:val="15"/>
+          <w:szCs w:val="15"/>
+        </w:rPr>
+        <w:t xml:space="preserve">                    </w:t>
+      </w:r>
+      <w:r>
+        <w:rPr>
+          <w:rFonts w:ascii="新宋体" w:eastAsia="新宋体" w:cs="新宋体"/>
+          <w:color w:val="0000FF"/>
+          <w:kern w:val="0"/>
+          <w:sz w:val="15"/>
+          <w:szCs w:val="15"/>
+        </w:rPr>
+        <w:t>throw</w:t>
+      </w:r>
+      <w:r>
+        <w:rPr>
+          <w:rFonts w:ascii="新宋体" w:eastAsia="新宋体" w:cs="新宋体"/>
+          <w:color w:val="000000"/>
+          <w:kern w:val="0"/>
+          <w:sz w:val="15"/>
+          <w:szCs w:val="15"/>
+        </w:rPr>
+        <w:t xml:space="preserve"> </w:t>
+      </w:r>
+      <w:r>
+        <w:rPr>
+          <w:rFonts w:ascii="新宋体" w:eastAsia="新宋体" w:cs="新宋体"/>
+          <w:color w:val="0000FF"/>
+          <w:kern w:val="0"/>
+          <w:sz w:val="15"/>
+          <w:szCs w:val="15"/>
+        </w:rPr>
+        <w:t>new</w:t>
+      </w:r>
+      <w:r>
+        <w:rPr>
+          <w:rFonts w:ascii="新宋体" w:eastAsia="新宋体" w:cs="新宋体"/>
+          <w:color w:val="000000"/>
+          <w:kern w:val="0"/>
+          <w:sz w:val="15"/>
+          <w:szCs w:val="15"/>
+        </w:rPr>
+        <w:t xml:space="preserve"> </w:t>
+      </w:r>
+      <w:proofErr w:type="spellStart"/>
+      <w:proofErr w:type="gramStart"/>
+      <w:r>
+        <w:rPr>
+          <w:rFonts w:ascii="新宋体" w:eastAsia="新宋体" w:cs="新宋体"/>
+          <w:color w:val="000000"/>
+          <w:kern w:val="0"/>
+          <w:sz w:val="15"/>
+          <w:szCs w:val="15"/>
+        </w:rPr>
+        <w:t>NotSupportedException</w:t>
+      </w:r>
+      <w:proofErr w:type="spellEnd"/>
+      <w:r>
+        <w:rPr>
+          <w:rFonts w:ascii="新宋体" w:eastAsia="新宋体" w:cs="新宋体"/>
+          <w:color w:val="000000"/>
+          <w:kern w:val="0"/>
+          <w:sz w:val="15"/>
+          <w:szCs w:val="15"/>
+        </w:rPr>
+        <w:t>(</w:t>
+      </w:r>
+      <w:proofErr w:type="gramEnd"/>
+      <w:r>
+        <w:rPr>
+          <w:rFonts w:ascii="新宋体" w:eastAsia="新宋体" w:cs="新宋体"/>
+          <w:color w:val="A31515"/>
+          <w:kern w:val="0"/>
+          <w:sz w:val="15"/>
+          <w:szCs w:val="15"/>
+        </w:rPr>
+        <w:t>"Cannot create tool window"</w:t>
+      </w:r>
+      <w:r>
+        <w:rPr>
+          <w:rFonts w:ascii="新宋体" w:eastAsia="新宋体" w:cs="新宋体"/>
+          <w:color w:val="000000"/>
+          <w:kern w:val="0"/>
+          <w:sz w:val="15"/>
+          <w:szCs w:val="15"/>
+        </w:rPr>
+        <w:t>);</w:t>
+      </w:r>
+    </w:p>
+    <w:p>
+      <w:pPr>
+        <w:autoSpaceDE w:val="0"/>
+        <w:autoSpaceDN w:val="0"/>
+        <w:adjustRightInd w:val="0"/>
+        <w:jc w:val="left"/>
+        <w:rPr>
+          <w:rFonts w:ascii="新宋体" w:eastAsia="新宋体" w:cs="新宋体"/>
+          <w:color w:val="000000"/>
+          <w:kern w:val="0"/>
+          <w:sz w:val="15"/>
+          <w:szCs w:val="15"/>
+        </w:rPr>
+      </w:pPr>
+      <w:r>
+        <w:rPr>
+          <w:rFonts w:ascii="新宋体" w:eastAsia="新宋体" w:cs="新宋体"/>
+          <w:color w:val="000000"/>
+          <w:kern w:val="0"/>
+          <w:sz w:val="15"/>
+          <w:szCs w:val="15"/>
+        </w:rPr>
+        <w:t xml:space="preserve">                }</w:t>
+      </w:r>
+    </w:p>
+    <w:p>
+      <w:pPr>
+        <w:autoSpaceDE w:val="0"/>
+        <w:autoSpaceDN w:val="0"/>
+        <w:adjustRightInd w:val="0"/>
+        <w:jc w:val="left"/>
+        <w:rPr>
+          <w:rFonts w:ascii="新宋体" w:eastAsia="新宋体" w:cs="新宋体"/>
+          <w:color w:val="000000"/>
+          <w:kern w:val="0"/>
+          <w:sz w:val="15"/>
+          <w:szCs w:val="15"/>
+        </w:rPr>
+      </w:pPr>
+      <w:r>
+        <w:rPr>
+          <w:rFonts w:ascii="新宋体" w:eastAsia="新宋体" w:cs="新宋体"/>
+          <w:color w:val="000000"/>
+          <w:kern w:val="0"/>
+          <w:sz w:val="15"/>
+          <w:szCs w:val="15"/>
+        </w:rPr>
+        <w:t xml:space="preserve">            });</w:t>
+      </w:r>
+    </w:p>
+    <w:p>
+      <w:pPr>
+        <w:wordWrap w:val="0"/>
+        <w:autoSpaceDE w:val="0"/>
+        <w:autoSpaceDN w:val="0"/>
+        <w:adjustRightInd w:val="0"/>
+        <w:jc w:val="left"/>
+        <w:rPr>
+          <w:rFonts w:ascii="NeoSansIntel" w:hAnsi="NeoSansIntel" w:cs="NeoSansIntel"/>
+          <w:kern w:val="0"/>
+          <w:sz w:val="15"/>
+          <w:szCs w:val="15"/>
+        </w:rPr>
+      </w:pPr>
+      <w:r>
+        <w:rPr>
+          <w:rFonts w:ascii="新宋体" w:eastAsia="新宋体" w:cs="新宋体"/>
+          <w:color w:val="000000"/>
+          <w:kern w:val="0"/>
+          <w:sz w:val="15"/>
+          <w:szCs w:val="15"/>
+        </w:rPr>
+        <w:t xml:space="preserve">        }</w:t>
+      </w:r>
+    </w:p>
+    <w:p>
+      <w:pPr>
+        <w:wordWrap w:val="0"/>
+        <w:autoSpaceDE w:val="0"/>
+        <w:autoSpaceDN w:val="0"/>
+        <w:adjustRightInd w:val="0"/>
+        <w:jc w:val="left"/>
+        <w:rPr>
+          <w:rFonts w:ascii="NeoSansIntel" w:hAnsi="NeoSansIntel" w:cs="NeoSansIntel"/>
+          <w:kern w:val="0"/>
+          <w:sz w:val="15"/>
+          <w:szCs w:val="15"/>
+        </w:rPr>
+      </w:pPr>
+      <w:r>
+        <w:rPr>
+          <w:rFonts w:ascii="NeoSansIntel" w:hAnsi="NeoSansIntel" w:cs="NeoSansIntel" w:hint="eastAsia"/>
+          <w:kern w:val="0"/>
+          <w:sz w:val="15"/>
+          <w:szCs w:val="15"/>
+        </w:rPr>
+        <w:t>/</w:t>
+      </w:r>
+      <w:r>
+        <w:rPr>
+          <w:rFonts w:ascii="NeoSansIntel" w:hAnsi="NeoSansIntel" w:cs="NeoSansIntel"/>
+          <w:kern w:val="0"/>
+          <w:sz w:val="15"/>
+          <w:szCs w:val="15"/>
+        </w:rPr>
+        <w:t>/</w:t>
+      </w:r>
+      <w:r>
+        <w:rPr>
+          <w:rFonts w:ascii="NeoSansIntel" w:hAnsi="NeoSansIntel" w:cs="NeoSansIntel" w:hint="eastAsia"/>
+          <w:kern w:val="0"/>
+          <w:sz w:val="15"/>
+          <w:szCs w:val="15"/>
+        </w:rPr>
+        <w:t>同步</w:t>
+      </w:r>
+    </w:p>
+    <w:p>
+      <w:pPr>
+        <w:autoSpaceDE w:val="0"/>
+        <w:autoSpaceDN w:val="0"/>
+        <w:adjustRightInd w:val="0"/>
+        <w:jc w:val="left"/>
+        <w:rPr>
+          <w:rFonts w:ascii="新宋体" w:eastAsia="新宋体" w:cs="新宋体"/>
+          <w:color w:val="000000"/>
+          <w:kern w:val="0"/>
+          <w:sz w:val="15"/>
+          <w:szCs w:val="15"/>
+        </w:rPr>
+      </w:pPr>
+      <w:r>
+        <w:rPr>
+          <w:rFonts w:ascii="新宋体" w:eastAsia="新宋体" w:cs="新宋体"/>
+          <w:color w:val="000000"/>
+          <w:kern w:val="0"/>
+          <w:sz w:val="15"/>
+          <w:szCs w:val="15"/>
+        </w:rPr>
+        <w:t xml:space="preserve">        </w:t>
+      </w:r>
+      <w:r>
+        <w:rPr>
+          <w:rFonts w:ascii="新宋体" w:eastAsia="新宋体" w:cs="新宋体"/>
+          <w:color w:val="0000FF"/>
+          <w:kern w:val="0"/>
+          <w:sz w:val="15"/>
+          <w:szCs w:val="15"/>
+        </w:rPr>
+        <w:t>private</w:t>
+      </w:r>
+      <w:r>
+        <w:rPr>
+          <w:rFonts w:ascii="新宋体" w:eastAsia="新宋体" w:cs="新宋体"/>
+          <w:color w:val="000000"/>
+          <w:kern w:val="0"/>
+          <w:sz w:val="15"/>
+          <w:szCs w:val="15"/>
+        </w:rPr>
+        <w:t xml:space="preserve"> </w:t>
+      </w:r>
+      <w:r>
+        <w:rPr>
+          <w:rFonts w:ascii="新宋体" w:eastAsia="新宋体" w:cs="新宋体"/>
+          <w:color w:val="0000FF"/>
+          <w:kern w:val="0"/>
+          <w:sz w:val="15"/>
+          <w:szCs w:val="15"/>
+        </w:rPr>
+        <w:t>void</w:t>
+      </w:r>
+      <w:r>
+        <w:rPr>
+          <w:rFonts w:ascii="新宋体" w:eastAsia="新宋体" w:cs="新宋体"/>
+          <w:color w:val="000000"/>
+          <w:kern w:val="0"/>
+          <w:sz w:val="15"/>
+          <w:szCs w:val="15"/>
+        </w:rPr>
+        <w:t xml:space="preserve"> </w:t>
+      </w:r>
+      <w:proofErr w:type="gramStart"/>
+      <w:r>
+        <w:rPr>
+          <w:rFonts w:ascii="新宋体" w:eastAsia="新宋体" w:cs="新宋体"/>
+          <w:b/>
+          <w:color w:val="FF0000"/>
+          <w:kern w:val="0"/>
+          <w:sz w:val="15"/>
+          <w:szCs w:val="15"/>
+        </w:rPr>
+        <w:t>Execute</w:t>
+      </w:r>
+      <w:r>
+        <w:rPr>
+          <w:rFonts w:ascii="新宋体" w:eastAsia="新宋体" w:cs="新宋体"/>
+          <w:color w:val="000000"/>
+          <w:kern w:val="0"/>
+          <w:sz w:val="15"/>
+          <w:szCs w:val="15"/>
+        </w:rPr>
+        <w:t>(</w:t>
+      </w:r>
+      <w:proofErr w:type="gramEnd"/>
+      <w:r>
+        <w:rPr>
+          <w:rFonts w:ascii="新宋体" w:eastAsia="新宋体" w:cs="新宋体"/>
+          <w:color w:val="0000FF"/>
+          <w:kern w:val="0"/>
+          <w:sz w:val="15"/>
+          <w:szCs w:val="15"/>
+        </w:rPr>
+        <w:t>object</w:t>
+      </w:r>
+      <w:r>
+        <w:rPr>
+          <w:rFonts w:ascii="新宋体" w:eastAsia="新宋体" w:cs="新宋体"/>
+          <w:color w:val="000000"/>
+          <w:kern w:val="0"/>
+          <w:sz w:val="15"/>
+          <w:szCs w:val="15"/>
+        </w:rPr>
+        <w:t xml:space="preserve"> sender, </w:t>
+      </w:r>
+      <w:proofErr w:type="spellStart"/>
+      <w:r>
+        <w:rPr>
+          <w:rFonts w:ascii="新宋体" w:eastAsia="新宋体" w:cs="新宋体"/>
+          <w:color w:val="000000"/>
+          <w:kern w:val="0"/>
+          <w:sz w:val="15"/>
+          <w:szCs w:val="15"/>
+        </w:rPr>
+        <w:t>EventArgs</w:t>
+      </w:r>
+      <w:proofErr w:type="spellEnd"/>
+      <w:r>
+        <w:rPr>
+          <w:rFonts w:ascii="新宋体" w:eastAsia="新宋体" w:cs="新宋体"/>
+          <w:color w:val="000000"/>
+          <w:kern w:val="0"/>
+          <w:sz w:val="15"/>
+          <w:szCs w:val="15"/>
+        </w:rPr>
+        <w:t xml:space="preserve"> e)</w:t>
+      </w:r>
+    </w:p>
+    <w:p>
+      <w:pPr>
+        <w:autoSpaceDE w:val="0"/>
+        <w:autoSpaceDN w:val="0"/>
+        <w:adjustRightInd w:val="0"/>
+        <w:jc w:val="left"/>
+        <w:rPr>
+          <w:rFonts w:ascii="新宋体" w:eastAsia="新宋体" w:cs="新宋体"/>
+          <w:color w:val="000000"/>
+          <w:kern w:val="0"/>
+          <w:sz w:val="15"/>
+          <w:szCs w:val="15"/>
+        </w:rPr>
+      </w:pPr>
+      <w:r>
+        <w:rPr>
+          <w:rFonts w:ascii="新宋体" w:eastAsia="新宋体" w:cs="新宋体"/>
+          <w:color w:val="000000"/>
+          <w:kern w:val="0"/>
+          <w:sz w:val="15"/>
+          <w:szCs w:val="15"/>
+        </w:rPr>
+        <w:t xml:space="preserve">        {</w:t>
+      </w:r>
+    </w:p>
+    <w:p>
+      <w:pPr>
+        <w:autoSpaceDE w:val="0"/>
+        <w:autoSpaceDN w:val="0"/>
+        <w:adjustRightInd w:val="0"/>
+        <w:jc w:val="left"/>
+        <w:rPr>
+          <w:rFonts w:ascii="新宋体" w:eastAsia="新宋体" w:cs="新宋体"/>
+          <w:color w:val="000000"/>
+          <w:kern w:val="0"/>
+          <w:sz w:val="15"/>
+          <w:szCs w:val="15"/>
+        </w:rPr>
+      </w:pPr>
+      <w:r>
+        <w:rPr>
+          <w:rFonts w:ascii="新宋体" w:eastAsia="新宋体" w:cs="新宋体"/>
+          <w:color w:val="000000"/>
+          <w:kern w:val="0"/>
+          <w:sz w:val="15"/>
+          <w:szCs w:val="15"/>
+        </w:rPr>
+        <w:t xml:space="preserve">            </w:t>
+      </w:r>
+      <w:proofErr w:type="spellStart"/>
+      <w:r>
+        <w:rPr>
+          <w:rFonts w:ascii="新宋体" w:eastAsia="新宋体" w:cs="新宋体"/>
+          <w:color w:val="000000"/>
+          <w:kern w:val="0"/>
+          <w:sz w:val="15"/>
+          <w:szCs w:val="15"/>
+        </w:rPr>
+        <w:t>ThreadHelper.ThrowIfNotOnUIThread</w:t>
+      </w:r>
+      <w:proofErr w:type="spellEnd"/>
+      <w:r>
+        <w:rPr>
+          <w:rFonts w:ascii="新宋体" w:eastAsia="新宋体" w:cs="新宋体"/>
+          <w:color w:val="000000"/>
+          <w:kern w:val="0"/>
+          <w:sz w:val="15"/>
+          <w:szCs w:val="15"/>
+        </w:rPr>
+        <w:t>();</w:t>
+      </w:r>
+    </w:p>
+    <w:p>
+      <w:pPr>
+        <w:autoSpaceDE w:val="0"/>
+        <w:autoSpaceDN w:val="0"/>
+        <w:adjustRightInd w:val="0"/>
+        <w:jc w:val="left"/>
+        <w:rPr>
+          <w:rFonts w:ascii="新宋体" w:eastAsia="新宋体" w:cs="新宋体"/>
+          <w:color w:val="000000"/>
+          <w:kern w:val="0"/>
+          <w:sz w:val="15"/>
+          <w:szCs w:val="15"/>
+        </w:rPr>
+      </w:pPr>
+    </w:p>
+    <w:p>
+      <w:pPr>
+        <w:autoSpaceDE w:val="0"/>
+        <w:autoSpaceDN w:val="0"/>
+        <w:adjustRightInd w:val="0"/>
+        <w:jc w:val="left"/>
+        <w:rPr>
+          <w:rFonts w:ascii="新宋体" w:eastAsia="新宋体" w:cs="新宋体"/>
+          <w:color w:val="000000"/>
+          <w:kern w:val="0"/>
+          <w:sz w:val="15"/>
+          <w:szCs w:val="15"/>
+        </w:rPr>
+      </w:pPr>
+      <w:r>
+        <w:rPr>
+          <w:rFonts w:ascii="新宋体" w:eastAsia="新宋体" w:cs="新宋体"/>
+          <w:color w:val="000000"/>
+          <w:kern w:val="0"/>
+          <w:sz w:val="15"/>
+          <w:szCs w:val="15"/>
+        </w:rPr>
+        <w:t xml:space="preserve">            </w:t>
+      </w:r>
+      <w:proofErr w:type="spellStart"/>
+      <w:r>
+        <w:rPr>
+          <w:rFonts w:ascii="新宋体" w:eastAsia="新宋体" w:cs="新宋体"/>
+          <w:color w:val="000000"/>
+          <w:kern w:val="0"/>
+          <w:sz w:val="15"/>
+          <w:szCs w:val="15"/>
+        </w:rPr>
+        <w:t>ToolWindowPane</w:t>
+      </w:r>
+      <w:proofErr w:type="spellEnd"/>
+      <w:r>
+        <w:rPr>
+          <w:rFonts w:ascii="新宋体" w:eastAsia="新宋体" w:cs="新宋体"/>
+          <w:color w:val="000000"/>
+          <w:kern w:val="0"/>
+          <w:sz w:val="15"/>
+          <w:szCs w:val="15"/>
+        </w:rPr>
+        <w:t xml:space="preserve"> window = </w:t>
+      </w:r>
+      <w:proofErr w:type="spellStart"/>
+      <w:proofErr w:type="gramStart"/>
+      <w:r>
+        <w:rPr>
+          <w:rFonts w:ascii="新宋体" w:eastAsia="新宋体" w:cs="新宋体"/>
+          <w:color w:val="0000FF"/>
+          <w:kern w:val="0"/>
+          <w:sz w:val="15"/>
+          <w:szCs w:val="15"/>
+        </w:rPr>
+        <w:t>this</w:t>
+      </w:r>
+      <w:r>
+        <w:rPr>
+          <w:rFonts w:ascii="新宋体" w:eastAsia="新宋体" w:cs="新宋体"/>
+          <w:color w:val="000000"/>
+          <w:kern w:val="0"/>
+          <w:sz w:val="15"/>
+          <w:szCs w:val="15"/>
+        </w:rPr>
+        <w:t>.package</w:t>
+      </w:r>
+      <w:proofErr w:type="gramEnd"/>
+      <w:r>
+        <w:rPr>
+          <w:rFonts w:ascii="新宋体" w:eastAsia="新宋体" w:cs="新宋体"/>
+          <w:color w:val="000000"/>
+          <w:kern w:val="0"/>
+          <w:sz w:val="15"/>
+          <w:szCs w:val="15"/>
+        </w:rPr>
+        <w:t>.</w:t>
+      </w:r>
+      <w:r>
+        <w:rPr>
+          <w:rFonts w:ascii="新宋体" w:eastAsia="新宋体" w:cs="新宋体"/>
+          <w:b/>
+          <w:color w:val="FF0000"/>
+          <w:kern w:val="0"/>
+          <w:sz w:val="15"/>
+          <w:szCs w:val="15"/>
+        </w:rPr>
+        <w:t>FindToolWindow</w:t>
+      </w:r>
+      <w:proofErr w:type="spellEnd"/>
+      <w:r>
+        <w:rPr>
+          <w:rFonts w:ascii="新宋体" w:eastAsia="新宋体" w:cs="新宋体"/>
+          <w:color w:val="000000"/>
+          <w:kern w:val="0"/>
+          <w:sz w:val="15"/>
+          <w:szCs w:val="15"/>
+        </w:rPr>
+        <w:t>(</w:t>
+      </w:r>
+      <w:proofErr w:type="spellStart"/>
+      <w:r>
+        <w:rPr>
+          <w:rFonts w:ascii="新宋体" w:eastAsia="新宋体" w:cs="新宋体"/>
+          <w:color w:val="0000FF"/>
+          <w:kern w:val="0"/>
+          <w:sz w:val="15"/>
+          <w:szCs w:val="15"/>
+        </w:rPr>
+        <w:t>typeof</w:t>
+      </w:r>
+      <w:proofErr w:type="spellEnd"/>
+      <w:r>
+        <w:rPr>
+          <w:rFonts w:ascii="新宋体" w:eastAsia="新宋体" w:cs="新宋体"/>
+          <w:color w:val="000000"/>
+          <w:kern w:val="0"/>
+          <w:sz w:val="15"/>
+          <w:szCs w:val="15"/>
+        </w:rPr>
+        <w:t xml:space="preserve">(ToolWindow1), 0, </w:t>
+      </w:r>
+      <w:r>
+        <w:rPr>
+          <w:rFonts w:ascii="新宋体" w:eastAsia="新宋体" w:cs="新宋体"/>
+          <w:color w:val="0000FF"/>
+          <w:kern w:val="0"/>
+          <w:sz w:val="15"/>
+          <w:szCs w:val="15"/>
+        </w:rPr>
+        <w:t>true</w:t>
+      </w:r>
+      <w:r>
+        <w:rPr>
+          <w:rFonts w:ascii="新宋体" w:eastAsia="新宋体" w:cs="新宋体"/>
+          <w:color w:val="000000"/>
+          <w:kern w:val="0"/>
+          <w:sz w:val="15"/>
+          <w:szCs w:val="15"/>
+        </w:rPr>
+        <w:t>);</w:t>
+      </w:r>
+    </w:p>
+    <w:p>
+      <w:pPr>
+        <w:autoSpaceDE w:val="0"/>
+        <w:autoSpaceDN w:val="0"/>
+        <w:adjustRightInd w:val="0"/>
+        <w:jc w:val="left"/>
+        <w:rPr>
+          <w:rFonts w:ascii="新宋体" w:eastAsia="新宋体" w:cs="新宋体"/>
+          <w:color w:val="000000"/>
+          <w:kern w:val="0"/>
+          <w:sz w:val="15"/>
+          <w:szCs w:val="15"/>
+        </w:rPr>
+      </w:pPr>
+      <w:r>
+        <w:rPr>
+          <w:rFonts w:ascii="新宋体" w:eastAsia="新宋体" w:cs="新宋体"/>
+          <w:color w:val="000000"/>
+          <w:kern w:val="0"/>
+          <w:sz w:val="15"/>
+          <w:szCs w:val="15"/>
+        </w:rPr>
+        <w:t xml:space="preserve">            </w:t>
+      </w:r>
+      <w:r>
+        <w:rPr>
+          <w:rFonts w:ascii="新宋体" w:eastAsia="新宋体" w:cs="新宋体"/>
+          <w:color w:val="0000FF"/>
+          <w:kern w:val="0"/>
+          <w:sz w:val="15"/>
+          <w:szCs w:val="15"/>
+        </w:rPr>
+        <w:t>if</w:t>
+      </w:r>
+      <w:r>
+        <w:rPr>
+          <w:rFonts w:ascii="新宋体" w:eastAsia="新宋体" w:cs="新宋体"/>
+          <w:color w:val="000000"/>
+          <w:kern w:val="0"/>
+          <w:sz w:val="15"/>
+          <w:szCs w:val="15"/>
+        </w:rPr>
+        <w:t xml:space="preserve"> ((</w:t>
+      </w:r>
+      <w:r>
+        <w:rPr>
+          <w:rFonts w:ascii="新宋体" w:eastAsia="新宋体" w:cs="新宋体"/>
+          <w:color w:val="0000FF"/>
+          <w:kern w:val="0"/>
+          <w:sz w:val="15"/>
+          <w:szCs w:val="15"/>
+        </w:rPr>
+        <w:t>null</w:t>
+      </w:r>
+      <w:r>
+        <w:rPr>
+          <w:rFonts w:ascii="新宋体" w:eastAsia="新宋体" w:cs="新宋体"/>
+          <w:color w:val="000000"/>
+          <w:kern w:val="0"/>
+          <w:sz w:val="15"/>
+          <w:szCs w:val="15"/>
+        </w:rPr>
+        <w:t xml:space="preserve"> == window) || (</w:t>
+      </w:r>
+      <w:r>
+        <w:rPr>
+          <w:rFonts w:ascii="新宋体" w:eastAsia="新宋体" w:cs="新宋体"/>
+          <w:color w:val="0000FF"/>
+          <w:kern w:val="0"/>
+          <w:sz w:val="15"/>
+          <w:szCs w:val="15"/>
+        </w:rPr>
+        <w:t>null</w:t>
+      </w:r>
+      <w:r>
+        <w:rPr>
+          <w:rFonts w:ascii="新宋体" w:eastAsia="新宋体" w:cs="新宋体"/>
+          <w:color w:val="000000"/>
+          <w:kern w:val="0"/>
+          <w:sz w:val="15"/>
+          <w:szCs w:val="15"/>
+        </w:rPr>
+        <w:t xml:space="preserve"> == </w:t>
+      </w:r>
+      <w:proofErr w:type="spellStart"/>
+      <w:proofErr w:type="gramStart"/>
+      <w:r>
+        <w:rPr>
+          <w:rFonts w:ascii="新宋体" w:eastAsia="新宋体" w:cs="新宋体"/>
+          <w:color w:val="000000"/>
+          <w:kern w:val="0"/>
+          <w:sz w:val="15"/>
+          <w:szCs w:val="15"/>
+        </w:rPr>
+        <w:t>window.Frame</w:t>
+      </w:r>
+      <w:proofErr w:type="spellEnd"/>
+      <w:proofErr w:type="gramEnd"/>
+      <w:r>
+        <w:rPr>
+          <w:rFonts w:ascii="新宋体" w:eastAsia="新宋体" w:cs="新宋体"/>
+          <w:color w:val="000000"/>
+          <w:kern w:val="0"/>
+          <w:sz w:val="15"/>
+          <w:szCs w:val="15"/>
+        </w:rPr>
+        <w:t>))</w:t>
+      </w:r>
+    </w:p>
+    <w:p>
+      <w:pPr>
+        <w:autoSpaceDE w:val="0"/>
+        <w:autoSpaceDN w:val="0"/>
+        <w:adjustRightInd w:val="0"/>
+        <w:jc w:val="left"/>
+        <w:rPr>
+          <w:rFonts w:ascii="新宋体" w:eastAsia="新宋体" w:cs="新宋体"/>
+          <w:color w:val="000000"/>
+          <w:kern w:val="0"/>
+          <w:sz w:val="15"/>
+          <w:szCs w:val="15"/>
+        </w:rPr>
+      </w:pPr>
+      <w:r>
+        <w:rPr>
+          <w:rFonts w:ascii="新宋体" w:eastAsia="新宋体" w:cs="新宋体"/>
+          <w:color w:val="000000"/>
+          <w:kern w:val="0"/>
+          <w:sz w:val="15"/>
+          <w:szCs w:val="15"/>
+        </w:rPr>
+        <w:t xml:space="preserve">            {</w:t>
+      </w:r>
+    </w:p>
+    <w:p>
+      <w:pPr>
+        <w:autoSpaceDE w:val="0"/>
+        <w:autoSpaceDN w:val="0"/>
+        <w:adjustRightInd w:val="0"/>
+        <w:jc w:val="left"/>
+        <w:rPr>
+          <w:rFonts w:ascii="新宋体" w:eastAsia="新宋体" w:cs="新宋体"/>
+          <w:color w:val="000000"/>
+          <w:kern w:val="0"/>
+          <w:sz w:val="15"/>
+          <w:szCs w:val="15"/>
+        </w:rPr>
+      </w:pPr>
+      <w:r>
+        <w:rPr>
+          <w:rFonts w:ascii="新宋体" w:eastAsia="新宋体" w:cs="新宋体"/>
+          <w:color w:val="000000"/>
+          <w:kern w:val="0"/>
+          <w:sz w:val="15"/>
+          <w:szCs w:val="15"/>
+        </w:rPr>
+        <w:t xml:space="preserve">                </w:t>
+      </w:r>
+      <w:r>
+        <w:rPr>
+          <w:rFonts w:ascii="新宋体" w:eastAsia="新宋体" w:cs="新宋体"/>
+          <w:color w:val="0000FF"/>
+          <w:kern w:val="0"/>
+          <w:sz w:val="15"/>
+          <w:szCs w:val="15"/>
+        </w:rPr>
+        <w:t>throw</w:t>
+      </w:r>
+      <w:r>
+        <w:rPr>
+          <w:rFonts w:ascii="新宋体" w:eastAsia="新宋体" w:cs="新宋体"/>
+          <w:color w:val="000000"/>
+          <w:kern w:val="0"/>
+          <w:sz w:val="15"/>
+          <w:szCs w:val="15"/>
+        </w:rPr>
+        <w:t xml:space="preserve"> </w:t>
+      </w:r>
+      <w:r>
+        <w:rPr>
+          <w:rFonts w:ascii="新宋体" w:eastAsia="新宋体" w:cs="新宋体"/>
+          <w:color w:val="0000FF"/>
+          <w:kern w:val="0"/>
+          <w:sz w:val="15"/>
+          <w:szCs w:val="15"/>
+        </w:rPr>
+        <w:t>new</w:t>
+      </w:r>
+      <w:r>
+        <w:rPr>
+          <w:rFonts w:ascii="新宋体" w:eastAsia="新宋体" w:cs="新宋体"/>
+          <w:color w:val="000000"/>
+          <w:kern w:val="0"/>
+          <w:sz w:val="15"/>
+          <w:szCs w:val="15"/>
+        </w:rPr>
+        <w:t xml:space="preserve"> </w:t>
+      </w:r>
+      <w:proofErr w:type="spellStart"/>
+      <w:proofErr w:type="gramStart"/>
+      <w:r>
+        <w:rPr>
+          <w:rFonts w:ascii="新宋体" w:eastAsia="新宋体" w:cs="新宋体"/>
+          <w:color w:val="000000"/>
+          <w:kern w:val="0"/>
+          <w:sz w:val="15"/>
+          <w:szCs w:val="15"/>
+        </w:rPr>
+        <w:t>NotSupportedException</w:t>
+      </w:r>
+      <w:proofErr w:type="spellEnd"/>
+      <w:r>
+        <w:rPr>
+          <w:rFonts w:ascii="新宋体" w:eastAsia="新宋体" w:cs="新宋体"/>
+          <w:color w:val="000000"/>
+          <w:kern w:val="0"/>
+          <w:sz w:val="15"/>
+          <w:szCs w:val="15"/>
+        </w:rPr>
+        <w:t>(</w:t>
+      </w:r>
+      <w:proofErr w:type="gramEnd"/>
+      <w:r>
+        <w:rPr>
+          <w:rFonts w:ascii="新宋体" w:eastAsia="新宋体" w:cs="新宋体"/>
+          <w:color w:val="A31515"/>
+          <w:kern w:val="0"/>
+          <w:sz w:val="15"/>
+          <w:szCs w:val="15"/>
+        </w:rPr>
+        <w:t>"Cannot create tool window"</w:t>
+      </w:r>
+      <w:r>
+        <w:rPr>
+          <w:rFonts w:ascii="新宋体" w:eastAsia="新宋体" w:cs="新宋体"/>
+          <w:color w:val="000000"/>
+          <w:kern w:val="0"/>
+          <w:sz w:val="15"/>
+          <w:szCs w:val="15"/>
+        </w:rPr>
+        <w:t>);</w:t>
+      </w:r>
+    </w:p>
+    <w:p>
+      <w:pPr>
+        <w:autoSpaceDE w:val="0"/>
+        <w:autoSpaceDN w:val="0"/>
+        <w:adjustRightInd w:val="0"/>
+        <w:jc w:val="left"/>
+        <w:rPr>
+          <w:rFonts w:ascii="新宋体" w:eastAsia="新宋体" w:cs="新宋体"/>
+          <w:color w:val="000000"/>
+          <w:kern w:val="0"/>
+          <w:sz w:val="15"/>
+          <w:szCs w:val="15"/>
+        </w:rPr>
+      </w:pPr>
+      <w:r>
+        <w:rPr>
+          <w:rFonts w:ascii="新宋体" w:eastAsia="新宋体" w:cs="新宋体"/>
+          <w:color w:val="000000"/>
+          <w:kern w:val="0"/>
+          <w:sz w:val="15"/>
+          <w:szCs w:val="15"/>
+        </w:rPr>
+        <w:t xml:space="preserve">            }</w:t>
+      </w:r>
+    </w:p>
+    <w:p>
+      <w:pPr>
+        <w:autoSpaceDE w:val="0"/>
+        <w:autoSpaceDN w:val="0"/>
+        <w:adjustRightInd w:val="0"/>
+        <w:jc w:val="left"/>
+        <w:rPr>
+          <w:rFonts w:ascii="新宋体" w:eastAsia="新宋体" w:cs="新宋体"/>
+          <w:color w:val="000000"/>
+          <w:kern w:val="0"/>
+          <w:sz w:val="15"/>
+          <w:szCs w:val="15"/>
+        </w:rPr>
+      </w:pPr>
+    </w:p>
+    <w:p>
+      <w:pPr>
+        <w:autoSpaceDE w:val="0"/>
+        <w:autoSpaceDN w:val="0"/>
+        <w:adjustRightInd w:val="0"/>
+        <w:jc w:val="left"/>
+        <w:rPr>
+          <w:rFonts w:ascii="新宋体" w:eastAsia="新宋体" w:cs="新宋体"/>
+          <w:color w:val="000000"/>
+          <w:kern w:val="0"/>
+          <w:sz w:val="15"/>
+          <w:szCs w:val="15"/>
+        </w:rPr>
+      </w:pPr>
+      <w:r>
+        <w:rPr>
+          <w:rFonts w:ascii="新宋体" w:eastAsia="新宋体" w:cs="新宋体"/>
+          <w:color w:val="000000"/>
+          <w:kern w:val="0"/>
+          <w:sz w:val="15"/>
+          <w:szCs w:val="15"/>
+        </w:rPr>
+        <w:t xml:space="preserve">            </w:t>
+      </w:r>
+      <w:proofErr w:type="spellStart"/>
+      <w:r>
+        <w:rPr>
+          <w:rFonts w:ascii="新宋体" w:eastAsia="新宋体" w:cs="新宋体"/>
+          <w:color w:val="000000"/>
+          <w:kern w:val="0"/>
+          <w:sz w:val="15"/>
+          <w:szCs w:val="15"/>
+        </w:rPr>
+        <w:t>IVsWindowFrame</w:t>
+      </w:r>
+      <w:proofErr w:type="spellEnd"/>
+      <w:r>
+        <w:rPr>
+          <w:rFonts w:ascii="新宋体" w:eastAsia="新宋体" w:cs="新宋体"/>
+          <w:color w:val="000000"/>
+          <w:kern w:val="0"/>
+          <w:sz w:val="15"/>
+          <w:szCs w:val="15"/>
+        </w:rPr>
+        <w:t xml:space="preserve"> </w:t>
+      </w:r>
+      <w:proofErr w:type="spellStart"/>
+      <w:r>
+        <w:rPr>
+          <w:rFonts w:ascii="新宋体" w:eastAsia="新宋体" w:cs="新宋体"/>
+          <w:color w:val="000000"/>
+          <w:kern w:val="0"/>
+          <w:sz w:val="15"/>
+          <w:szCs w:val="15"/>
+        </w:rPr>
+        <w:t>windowFrame</w:t>
+      </w:r>
+      <w:proofErr w:type="spellEnd"/>
+      <w:r>
+        <w:rPr>
+          <w:rFonts w:ascii="新宋体" w:eastAsia="新宋体" w:cs="新宋体"/>
+          <w:color w:val="000000"/>
+          <w:kern w:val="0"/>
+          <w:sz w:val="15"/>
+          <w:szCs w:val="15"/>
+        </w:rPr>
+        <w:t xml:space="preserve"> = (</w:t>
+      </w:r>
+      <w:proofErr w:type="spellStart"/>
+      <w:r>
+        <w:rPr>
+          <w:rFonts w:ascii="新宋体" w:eastAsia="新宋体" w:cs="新宋体"/>
+          <w:color w:val="000000"/>
+          <w:kern w:val="0"/>
+          <w:sz w:val="15"/>
+          <w:szCs w:val="15"/>
+        </w:rPr>
+        <w:t>IVsWindowFrame</w:t>
+      </w:r>
+      <w:proofErr w:type="spellEnd"/>
+      <w:r>
+        <w:rPr>
+          <w:rFonts w:ascii="新宋体" w:eastAsia="新宋体" w:cs="新宋体"/>
+          <w:color w:val="000000"/>
+          <w:kern w:val="0"/>
+          <w:sz w:val="15"/>
+          <w:szCs w:val="15"/>
+        </w:rPr>
+        <w:t>)</w:t>
+      </w:r>
+      <w:proofErr w:type="spellStart"/>
+      <w:proofErr w:type="gramStart"/>
+      <w:r>
+        <w:rPr>
+          <w:rFonts w:ascii="新宋体" w:eastAsia="新宋体" w:cs="新宋体"/>
+          <w:color w:val="000000"/>
+          <w:kern w:val="0"/>
+          <w:sz w:val="15"/>
+          <w:szCs w:val="15"/>
+        </w:rPr>
+        <w:t>window.Frame</w:t>
+      </w:r>
+      <w:proofErr w:type="spellEnd"/>
+      <w:proofErr w:type="gramEnd"/>
+      <w:r>
+        <w:rPr>
+          <w:rFonts w:ascii="新宋体" w:eastAsia="新宋体" w:cs="新宋体"/>
+          <w:color w:val="000000"/>
+          <w:kern w:val="0"/>
+          <w:sz w:val="15"/>
+          <w:szCs w:val="15"/>
+        </w:rPr>
+        <w:t>;</w:t>
+      </w:r>
+    </w:p>
+    <w:p>
+      <w:pPr>
+        <w:autoSpaceDE w:val="0"/>
+        <w:autoSpaceDN w:val="0"/>
+        <w:adjustRightInd w:val="0"/>
+        <w:jc w:val="left"/>
+        <w:rPr>
+          <w:rFonts w:ascii="新宋体" w:eastAsia="新宋体" w:cs="新宋体"/>
+          <w:color w:val="000000"/>
+          <w:kern w:val="0"/>
+          <w:sz w:val="15"/>
+          <w:szCs w:val="15"/>
+        </w:rPr>
+      </w:pPr>
+      <w:r>
+        <w:rPr>
+          <w:rFonts w:ascii="新宋体" w:eastAsia="新宋体" w:cs="新宋体"/>
+          <w:color w:val="000000"/>
+          <w:kern w:val="0"/>
+          <w:sz w:val="15"/>
+          <w:szCs w:val="15"/>
+        </w:rPr>
+        <w:t xml:space="preserve">            </w:t>
+      </w:r>
+      <w:proofErr w:type="gramStart"/>
+      <w:r>
+        <w:rPr>
+          <w:rFonts w:ascii="新宋体" w:eastAsia="新宋体" w:cs="新宋体"/>
+          <w:color w:val="000000"/>
+          <w:kern w:val="0"/>
+          <w:sz w:val="15"/>
+          <w:szCs w:val="15"/>
+        </w:rPr>
+        <w:t>Microsoft.VisualStudio.ErrorHandler.ThrowOnFailure</w:t>
+      </w:r>
+      <w:proofErr w:type="gramEnd"/>
+      <w:r>
+        <w:rPr>
+          <w:rFonts w:ascii="新宋体" w:eastAsia="新宋体" w:cs="新宋体"/>
+          <w:color w:val="000000"/>
+          <w:kern w:val="0"/>
+          <w:sz w:val="15"/>
+          <w:szCs w:val="15"/>
+        </w:rPr>
+        <w:t>(windowFrame.Show());</w:t>
+      </w:r>
+    </w:p>
+    <w:p>
+      <w:pPr>
+        <w:wordWrap w:val="0"/>
+        <w:autoSpaceDE w:val="0"/>
+        <w:autoSpaceDN w:val="0"/>
+        <w:adjustRightInd w:val="0"/>
+        <w:jc w:val="left"/>
+        <w:rPr>
+          <w:rFonts w:ascii="NeoSansIntel" w:hAnsi="NeoSansIntel" w:cs="NeoSansIntel"/>
+          <w:kern w:val="0"/>
+          <w:sz w:val="15"/>
+          <w:szCs w:val="15"/>
+        </w:rPr>
+      </w:pPr>
+      <w:r>
+        <w:rPr>
+          <w:rFonts w:ascii="新宋体" w:eastAsia="新宋体" w:cs="新宋体"/>
+          <w:color w:val="000000"/>
+          <w:kern w:val="0"/>
+          <w:sz w:val="15"/>
+          <w:szCs w:val="15"/>
+        </w:rPr>
+        <w:t xml:space="preserve">        }</w:t>
+      </w:r>
+    </w:p>
+    <w:p>
+      <w:pPr>
+        <w:wordWrap w:val="0"/>
+        <w:autoSpaceDE w:val="0"/>
+        <w:autoSpaceDN w:val="0"/>
+        <w:adjustRightInd w:val="0"/>
+        <w:jc w:val="left"/>
+        <w:rPr>
+          <w:rFonts w:ascii="NeoSansIntel" w:hAnsi="NeoSansIntel" w:cs="NeoSansIntel"/>
+          <w:kern w:val="0"/>
+          <w:sz w:val="18"/>
+          <w:szCs w:val="18"/>
+        </w:rPr>
+      </w:pPr>
+    </w:p>
+    <w:p>
+      <w:pPr>
+        <w:autoSpaceDE w:val="0"/>
+        <w:autoSpaceDN w:val="0"/>
+        <w:adjustRightInd w:val="0"/>
+        <w:jc w:val="left"/>
+        <w:rPr>
+          <w:rFonts w:ascii="新宋体" w:eastAsia="新宋体" w:cs="新宋体"/>
+          <w:color w:val="000000"/>
+          <w:kern w:val="0"/>
+          <w:sz w:val="19"/>
+          <w:szCs w:val="19"/>
+        </w:rPr>
+      </w:pPr>
+      <w:r>
+        <w:rPr>
+          <w:rFonts w:ascii="新宋体" w:eastAsia="新宋体" w:cs="新宋体"/>
+          <w:color w:val="0000FF"/>
+          <w:kern w:val="0"/>
+          <w:sz w:val="19"/>
+          <w:szCs w:val="19"/>
+        </w:rPr>
+        <w:t xml:space="preserve">      &lt;</w:t>
+      </w:r>
+      <w:r>
+        <w:rPr>
+          <w:rFonts w:ascii="新宋体" w:eastAsia="新宋体" w:cs="新宋体"/>
+          <w:color w:val="A31515"/>
+          <w:kern w:val="0"/>
+          <w:sz w:val="19"/>
+          <w:szCs w:val="19"/>
+        </w:rPr>
+        <w:t>Button</w:t>
+      </w:r>
+      <w:r>
+        <w:rPr>
+          <w:rFonts w:ascii="新宋体" w:eastAsia="新宋体" w:cs="新宋体"/>
+          <w:color w:val="0000FF"/>
+          <w:kern w:val="0"/>
+          <w:sz w:val="19"/>
+          <w:szCs w:val="19"/>
+        </w:rPr>
+        <w:t xml:space="preserve"> </w:t>
+      </w:r>
+      <w:proofErr w:type="spellStart"/>
+      <w:r>
+        <w:rPr>
+          <w:rFonts w:ascii="新宋体" w:eastAsia="新宋体" w:cs="新宋体"/>
+          <w:color w:val="FF0000"/>
+          <w:kern w:val="0"/>
+          <w:sz w:val="19"/>
+          <w:szCs w:val="19"/>
+        </w:rPr>
+        <w:t>guid</w:t>
+      </w:r>
+      <w:proofErr w:type="spellEnd"/>
+      <w:r>
+        <w:rPr>
+          <w:rFonts w:ascii="新宋体" w:eastAsia="新宋体" w:cs="新宋体"/>
+          <w:color w:val="0000FF"/>
+          <w:kern w:val="0"/>
+          <w:sz w:val="19"/>
+          <w:szCs w:val="19"/>
+        </w:rPr>
+        <w:t>=</w:t>
+      </w:r>
+      <w:r>
+        <w:rPr>
+          <w:rFonts w:ascii="新宋体" w:eastAsia="新宋体" w:cs="新宋体"/>
+          <w:color w:val="000000"/>
+          <w:kern w:val="0"/>
+          <w:sz w:val="19"/>
+          <w:szCs w:val="19"/>
+        </w:rPr>
+        <w:t>"</w:t>
+      </w:r>
+      <w:r>
+        <w:rPr>
+          <w:rFonts w:ascii="新宋体" w:eastAsia="新宋体" w:cs="新宋体"/>
+          <w:color w:val="0000FF"/>
+          <w:kern w:val="0"/>
+          <w:sz w:val="19"/>
+          <w:szCs w:val="19"/>
+        </w:rPr>
+        <w:t>guidVSIX26PackageCmdSet</w:t>
+      </w:r>
+      <w:r>
+        <w:rPr>
+          <w:rFonts w:ascii="新宋体" w:eastAsia="新宋体" w:cs="新宋体"/>
+          <w:color w:val="000000"/>
+          <w:kern w:val="0"/>
+          <w:sz w:val="19"/>
+          <w:szCs w:val="19"/>
+        </w:rPr>
+        <w:t>"</w:t>
+      </w:r>
+      <w:r>
+        <w:rPr>
+          <w:rFonts w:ascii="新宋体" w:eastAsia="新宋体" w:cs="新宋体"/>
+          <w:color w:val="0000FF"/>
+          <w:kern w:val="0"/>
+          <w:sz w:val="19"/>
+          <w:szCs w:val="19"/>
+        </w:rPr>
+        <w:t xml:space="preserve"> </w:t>
+      </w:r>
+      <w:r>
+        <w:rPr>
+          <w:rFonts w:ascii="新宋体" w:eastAsia="新宋体" w:cs="新宋体"/>
+          <w:color w:val="FF0000"/>
+          <w:kern w:val="0"/>
+          <w:sz w:val="19"/>
+          <w:szCs w:val="19"/>
+        </w:rPr>
+        <w:t>id</w:t>
+      </w:r>
+      <w:r>
+        <w:rPr>
+          <w:rFonts w:ascii="新宋体" w:eastAsia="新宋体" w:cs="新宋体"/>
+          <w:color w:val="0000FF"/>
+          <w:kern w:val="0"/>
+          <w:sz w:val="19"/>
+          <w:szCs w:val="19"/>
+        </w:rPr>
+        <w:t>=</w:t>
+      </w:r>
+      <w:r>
+        <w:rPr>
+          <w:rFonts w:ascii="新宋体" w:eastAsia="新宋体" w:cs="新宋体"/>
+          <w:color w:val="000000"/>
+          <w:kern w:val="0"/>
+          <w:sz w:val="19"/>
+          <w:szCs w:val="19"/>
+        </w:rPr>
+        <w:t>"</w:t>
+      </w:r>
+      <w:r>
+        <w:rPr>
+          <w:rFonts w:ascii="新宋体" w:eastAsia="新宋体" w:cs="新宋体"/>
+          <w:color w:val="0000FF"/>
+          <w:kern w:val="0"/>
+          <w:sz w:val="19"/>
+          <w:szCs w:val="19"/>
+        </w:rPr>
+        <w:t>ToolWindow1CommandId</w:t>
+      </w:r>
+      <w:r>
+        <w:rPr>
+          <w:rFonts w:ascii="新宋体" w:eastAsia="新宋体" w:cs="新宋体"/>
+          <w:color w:val="000000"/>
+          <w:kern w:val="0"/>
+          <w:sz w:val="19"/>
+          <w:szCs w:val="19"/>
+        </w:rPr>
+        <w:t>"</w:t>
+      </w:r>
+      <w:r>
+        <w:rPr>
+          <w:rFonts w:ascii="新宋体" w:eastAsia="新宋体" w:cs="新宋体"/>
+          <w:color w:val="0000FF"/>
+          <w:kern w:val="0"/>
+          <w:sz w:val="19"/>
+          <w:szCs w:val="19"/>
+        </w:rPr>
+        <w:t xml:space="preserve"> </w:t>
+      </w:r>
+      <w:r>
+        <w:rPr>
+          <w:rFonts w:ascii="新宋体" w:eastAsia="新宋体" w:cs="新宋体"/>
+          <w:color w:val="FF0000"/>
+          <w:kern w:val="0"/>
+          <w:sz w:val="19"/>
+          <w:szCs w:val="19"/>
+        </w:rPr>
+        <w:t>priority</w:t>
+      </w:r>
+      <w:r>
+        <w:rPr>
+          <w:rFonts w:ascii="新宋体" w:eastAsia="新宋体" w:cs="新宋体"/>
+          <w:color w:val="0000FF"/>
+          <w:kern w:val="0"/>
+          <w:sz w:val="19"/>
+          <w:szCs w:val="19"/>
+        </w:rPr>
+        <w:t>=</w:t>
+      </w:r>
+      <w:r>
+        <w:rPr>
+          <w:rFonts w:ascii="新宋体" w:eastAsia="新宋体" w:cs="新宋体"/>
+          <w:color w:val="000000"/>
+          <w:kern w:val="0"/>
+          <w:sz w:val="19"/>
+          <w:szCs w:val="19"/>
+        </w:rPr>
+        <w:t>"</w:t>
+      </w:r>
+      <w:r>
+        <w:rPr>
+          <w:rFonts w:ascii="新宋体" w:eastAsia="新宋体" w:cs="新宋体"/>
+          <w:color w:val="0000FF"/>
+          <w:kern w:val="0"/>
+          <w:sz w:val="19"/>
+          <w:szCs w:val="19"/>
+        </w:rPr>
+        <w:t>0x0100</w:t>
+      </w:r>
+      <w:r>
+        <w:rPr>
+          <w:rFonts w:ascii="新宋体" w:eastAsia="新宋体" w:cs="新宋体"/>
+          <w:color w:val="000000"/>
+          <w:kern w:val="0"/>
+          <w:sz w:val="19"/>
+          <w:szCs w:val="19"/>
+        </w:rPr>
+        <w:t>"</w:t>
+      </w:r>
+      <w:r>
+        <w:rPr>
+          <w:rFonts w:ascii="新宋体" w:eastAsia="新宋体" w:cs="新宋体"/>
+          <w:color w:val="0000FF"/>
+          <w:kern w:val="0"/>
+          <w:sz w:val="19"/>
+          <w:szCs w:val="19"/>
+        </w:rPr>
+        <w:t xml:space="preserve"> </w:t>
+      </w:r>
+      <w:r>
+        <w:rPr>
+          <w:rFonts w:ascii="新宋体" w:eastAsia="新宋体" w:cs="新宋体"/>
+          <w:color w:val="FF0000"/>
+          <w:kern w:val="0"/>
+          <w:sz w:val="19"/>
+          <w:szCs w:val="19"/>
+        </w:rPr>
+        <w:t>type</w:t>
+      </w:r>
+      <w:r>
+        <w:rPr>
+          <w:rFonts w:ascii="新宋体" w:eastAsia="新宋体" w:cs="新宋体"/>
+          <w:color w:val="0000FF"/>
+          <w:kern w:val="0"/>
+          <w:sz w:val="19"/>
+          <w:szCs w:val="19"/>
+        </w:rPr>
+        <w:t>=</w:t>
+      </w:r>
+      <w:r>
+        <w:rPr>
+          <w:rFonts w:ascii="新宋体" w:eastAsia="新宋体" w:cs="新宋体"/>
+          <w:color w:val="000000"/>
+          <w:kern w:val="0"/>
+          <w:sz w:val="19"/>
+          <w:szCs w:val="19"/>
+        </w:rPr>
+        <w:t>"</w:t>
+      </w:r>
+      <w:r>
+        <w:rPr>
+          <w:rFonts w:ascii="新宋体" w:eastAsia="新宋体" w:cs="新宋体"/>
+          <w:color w:val="0000FF"/>
+          <w:kern w:val="0"/>
+          <w:sz w:val="19"/>
+          <w:szCs w:val="19"/>
+        </w:rPr>
+        <w:t>Button</w:t>
+      </w:r>
+      <w:r>
+        <w:rPr>
+          <w:rFonts w:ascii="新宋体" w:eastAsia="新宋体" w:cs="新宋体"/>
+          <w:color w:val="000000"/>
+          <w:kern w:val="0"/>
+          <w:sz w:val="19"/>
+          <w:szCs w:val="19"/>
+        </w:rPr>
+        <w:t>"</w:t>
+      </w:r>
+      <w:r>
+        <w:rPr>
+          <w:rFonts w:ascii="新宋体" w:eastAsia="新宋体" w:cs="新宋体"/>
+          <w:color w:val="0000FF"/>
+          <w:kern w:val="0"/>
+          <w:sz w:val="19"/>
+          <w:szCs w:val="19"/>
+        </w:rPr>
+        <w:t>&gt;</w:t>
+      </w:r>
+    </w:p>
+    <w:p>
+      <w:pPr>
+        <w:autoSpaceDE w:val="0"/>
+        <w:autoSpaceDN w:val="0"/>
+        <w:adjustRightInd w:val="0"/>
+        <w:jc w:val="left"/>
+        <w:rPr>
+          <w:rFonts w:ascii="新宋体" w:eastAsia="新宋体" w:cs="新宋体"/>
+          <w:color w:val="000000"/>
+          <w:kern w:val="0"/>
+          <w:sz w:val="19"/>
+          <w:szCs w:val="19"/>
+        </w:rPr>
+      </w:pPr>
+      <w:r>
+        <w:rPr>
+          <w:rFonts w:ascii="新宋体" w:eastAsia="新宋体" w:cs="新宋体"/>
+          <w:color w:val="0000FF"/>
+          <w:kern w:val="0"/>
+          <w:sz w:val="19"/>
+          <w:szCs w:val="19"/>
+        </w:rPr>
+        <w:t xml:space="preserve">        &lt;</w:t>
+      </w:r>
+      <w:r>
+        <w:rPr>
+          <w:rFonts w:ascii="新宋体" w:eastAsia="新宋体" w:cs="新宋体"/>
+          <w:color w:val="A31515"/>
+          <w:kern w:val="0"/>
+          <w:sz w:val="19"/>
+          <w:szCs w:val="19"/>
+        </w:rPr>
+        <w:t>Parent</w:t>
+      </w:r>
+      <w:r>
+        <w:rPr>
+          <w:rFonts w:ascii="新宋体" w:eastAsia="新宋体" w:cs="新宋体"/>
+          <w:color w:val="0000FF"/>
+          <w:kern w:val="0"/>
+          <w:sz w:val="19"/>
+          <w:szCs w:val="19"/>
+        </w:rPr>
+        <w:t xml:space="preserve"> </w:t>
+      </w:r>
+      <w:proofErr w:type="spellStart"/>
+      <w:r>
+        <w:rPr>
+          <w:rFonts w:ascii="新宋体" w:eastAsia="新宋体" w:cs="新宋体"/>
+          <w:color w:val="FF0000"/>
+          <w:kern w:val="0"/>
+          <w:sz w:val="19"/>
+          <w:szCs w:val="19"/>
+        </w:rPr>
+        <w:t>guid</w:t>
+      </w:r>
+      <w:proofErr w:type="spellEnd"/>
+      <w:r>
+        <w:rPr>
+          <w:rFonts w:ascii="新宋体" w:eastAsia="新宋体" w:cs="新宋体"/>
+          <w:color w:val="0000FF"/>
+          <w:kern w:val="0"/>
+          <w:sz w:val="19"/>
+          <w:szCs w:val="19"/>
+        </w:rPr>
+        <w:t>=</w:t>
+      </w:r>
+      <w:r>
+        <w:rPr>
+          <w:rFonts w:ascii="新宋体" w:eastAsia="新宋体" w:cs="新宋体"/>
+          <w:color w:val="000000"/>
+          <w:kern w:val="0"/>
+          <w:sz w:val="19"/>
+          <w:szCs w:val="19"/>
+        </w:rPr>
+        <w:t>"</w:t>
+      </w:r>
+      <w:proofErr w:type="spellStart"/>
+      <w:r>
+        <w:rPr>
+          <w:rFonts w:ascii="新宋体" w:eastAsia="新宋体" w:cs="新宋体"/>
+          <w:color w:val="0000FF"/>
+          <w:kern w:val="0"/>
+          <w:sz w:val="19"/>
+          <w:szCs w:val="19"/>
+        </w:rPr>
+        <w:t>guidSHLMainMenu</w:t>
+      </w:r>
+      <w:proofErr w:type="spellEnd"/>
+      <w:r>
+        <w:rPr>
+          <w:rFonts w:ascii="新宋体" w:eastAsia="新宋体" w:cs="新宋体"/>
+          <w:color w:val="000000"/>
+          <w:kern w:val="0"/>
+          <w:sz w:val="19"/>
+          <w:szCs w:val="19"/>
+        </w:rPr>
+        <w:t>"</w:t>
+      </w:r>
+      <w:r>
+        <w:rPr>
+          <w:rFonts w:ascii="新宋体" w:eastAsia="新宋体" w:cs="新宋体"/>
+          <w:color w:val="0000FF"/>
+          <w:kern w:val="0"/>
+          <w:sz w:val="19"/>
+          <w:szCs w:val="19"/>
+        </w:rPr>
+        <w:t xml:space="preserve"> </w:t>
+      </w:r>
+      <w:r>
+        <w:rPr>
+          <w:rFonts w:ascii="新宋体" w:eastAsia="新宋体" w:cs="新宋体"/>
+          <w:color w:val="FF0000"/>
+          <w:kern w:val="0"/>
+          <w:sz w:val="19"/>
+          <w:szCs w:val="19"/>
+        </w:rPr>
+        <w:t>id</w:t>
+      </w:r>
+      <w:r>
+        <w:rPr>
+          <w:rFonts w:ascii="新宋体" w:eastAsia="新宋体" w:cs="新宋体"/>
+          <w:color w:val="0000FF"/>
+          <w:kern w:val="0"/>
+          <w:sz w:val="19"/>
+          <w:szCs w:val="19"/>
+        </w:rPr>
+        <w:t>=</w:t>
+      </w:r>
+      <w:r>
+        <w:rPr>
+          <w:rFonts w:ascii="新宋体" w:eastAsia="新宋体" w:cs="新宋体"/>
+          <w:color w:val="000000"/>
+          <w:kern w:val="0"/>
+          <w:sz w:val="19"/>
+          <w:szCs w:val="19"/>
+        </w:rPr>
+        <w:t>"</w:t>
+      </w:r>
+      <w:r>
+        <w:rPr>
+          <w:rFonts w:ascii="新宋体" w:eastAsia="新宋体" w:cs="新宋体"/>
+          <w:b/>
+          <w:color w:val="FF0000"/>
+          <w:kern w:val="0"/>
+          <w:sz w:val="19"/>
+          <w:szCs w:val="19"/>
+        </w:rPr>
+        <w:t>IDG_VS_WNDO_OTRWNDWS1</w:t>
+      </w:r>
+      <w:r>
+        <w:rPr>
+          <w:rFonts w:ascii="新宋体" w:eastAsia="新宋体" w:cs="新宋体"/>
+          <w:color w:val="000000"/>
+          <w:kern w:val="0"/>
+          <w:sz w:val="19"/>
+          <w:szCs w:val="19"/>
+        </w:rPr>
+        <w:t>"</w:t>
+      </w:r>
+      <w:r>
+        <w:rPr>
+          <w:rFonts w:ascii="新宋体" w:eastAsia="新宋体" w:cs="新宋体"/>
+          <w:color w:val="0000FF"/>
+          <w:kern w:val="0"/>
+          <w:sz w:val="19"/>
+          <w:szCs w:val="19"/>
+        </w:rPr>
+        <w:t>/&gt;</w:t>
+      </w:r>
+    </w:p>
+    <w:p>
+      <w:pPr>
+        <w:autoSpaceDE w:val="0"/>
+        <w:autoSpaceDN w:val="0"/>
+        <w:adjustRightInd w:val="0"/>
+        <w:jc w:val="left"/>
+        <w:rPr>
+          <w:rFonts w:ascii="新宋体" w:eastAsia="新宋体" w:cs="新宋体"/>
+          <w:color w:val="000000"/>
+          <w:kern w:val="0"/>
+          <w:sz w:val="19"/>
+          <w:szCs w:val="19"/>
+        </w:rPr>
+      </w:pPr>
+      <w:r>
+        <w:rPr>
+          <w:rFonts w:ascii="新宋体" w:eastAsia="新宋体" w:cs="新宋体"/>
+          <w:color w:val="0000FF"/>
+          <w:kern w:val="0"/>
+          <w:sz w:val="19"/>
+          <w:szCs w:val="19"/>
+        </w:rPr>
+        <w:t xml:space="preserve">        &lt;</w:t>
+      </w:r>
+      <w:r>
+        <w:rPr>
+          <w:rFonts w:ascii="新宋体" w:eastAsia="新宋体" w:cs="新宋体"/>
+          <w:color w:val="A31515"/>
+          <w:kern w:val="0"/>
+          <w:sz w:val="19"/>
+          <w:szCs w:val="19"/>
+        </w:rPr>
+        <w:t>Icon</w:t>
+      </w:r>
+      <w:r>
+        <w:rPr>
+          <w:rFonts w:ascii="新宋体" w:eastAsia="新宋体" w:cs="新宋体"/>
+          <w:color w:val="0000FF"/>
+          <w:kern w:val="0"/>
+          <w:sz w:val="19"/>
+          <w:szCs w:val="19"/>
+        </w:rPr>
+        <w:t xml:space="preserve"> </w:t>
+      </w:r>
+      <w:proofErr w:type="spellStart"/>
+      <w:r>
+        <w:rPr>
+          <w:rFonts w:ascii="新宋体" w:eastAsia="新宋体" w:cs="新宋体"/>
+          <w:color w:val="FF0000"/>
+          <w:kern w:val="0"/>
+          <w:sz w:val="19"/>
+          <w:szCs w:val="19"/>
+        </w:rPr>
+        <w:t>guid</w:t>
+      </w:r>
+      <w:proofErr w:type="spellEnd"/>
+      <w:r>
+        <w:rPr>
+          <w:rFonts w:ascii="新宋体" w:eastAsia="新宋体" w:cs="新宋体"/>
+          <w:color w:val="0000FF"/>
+          <w:kern w:val="0"/>
+          <w:sz w:val="19"/>
+          <w:szCs w:val="19"/>
+        </w:rPr>
+        <w:t>=</w:t>
+      </w:r>
+      <w:r>
+        <w:rPr>
+          <w:rFonts w:ascii="新宋体" w:eastAsia="新宋体" w:cs="新宋体"/>
+          <w:color w:val="000000"/>
+          <w:kern w:val="0"/>
+          <w:sz w:val="19"/>
+          <w:szCs w:val="19"/>
+        </w:rPr>
+        <w:t>"</w:t>
+      </w:r>
+      <w:proofErr w:type="spellStart"/>
+      <w:r>
+        <w:rPr>
+          <w:rFonts w:ascii="新宋体" w:eastAsia="新宋体" w:cs="新宋体"/>
+          <w:color w:val="0000FF"/>
+          <w:kern w:val="0"/>
+          <w:sz w:val="19"/>
+          <w:szCs w:val="19"/>
+        </w:rPr>
+        <w:t>guidImages</w:t>
+      </w:r>
+      <w:proofErr w:type="spellEnd"/>
+      <w:r>
+        <w:rPr>
+          <w:rFonts w:ascii="新宋体" w:eastAsia="新宋体" w:cs="新宋体"/>
+          <w:color w:val="000000"/>
+          <w:kern w:val="0"/>
+          <w:sz w:val="19"/>
+          <w:szCs w:val="19"/>
+        </w:rPr>
+        <w:t>"</w:t>
+      </w:r>
+      <w:r>
+        <w:rPr>
+          <w:rFonts w:ascii="新宋体" w:eastAsia="新宋体" w:cs="新宋体"/>
+          <w:color w:val="0000FF"/>
+          <w:kern w:val="0"/>
+          <w:sz w:val="19"/>
+          <w:szCs w:val="19"/>
+        </w:rPr>
+        <w:t xml:space="preserve"> </w:t>
+      </w:r>
+      <w:r>
+        <w:rPr>
+          <w:rFonts w:ascii="新宋体" w:eastAsia="新宋体" w:cs="新宋体"/>
+          <w:color w:val="FF0000"/>
+          <w:kern w:val="0"/>
+          <w:sz w:val="19"/>
+          <w:szCs w:val="19"/>
+        </w:rPr>
+        <w:t>id</w:t>
+      </w:r>
+      <w:r>
+        <w:rPr>
+          <w:rFonts w:ascii="新宋体" w:eastAsia="新宋体" w:cs="新宋体"/>
+          <w:color w:val="0000FF"/>
+          <w:kern w:val="0"/>
+          <w:sz w:val="19"/>
+          <w:szCs w:val="19"/>
+        </w:rPr>
+        <w:t>=</w:t>
+      </w:r>
+      <w:r>
+        <w:rPr>
+          <w:rFonts w:ascii="新宋体" w:eastAsia="新宋体" w:cs="新宋体"/>
+          <w:color w:val="000000"/>
+          <w:kern w:val="0"/>
+          <w:sz w:val="19"/>
+          <w:szCs w:val="19"/>
+        </w:rPr>
+        <w:t>"</w:t>
+      </w:r>
+      <w:r>
+        <w:rPr>
+          <w:rFonts w:ascii="新宋体" w:eastAsia="新宋体" w:cs="新宋体"/>
+          <w:color w:val="0000FF"/>
+          <w:kern w:val="0"/>
+          <w:sz w:val="19"/>
+          <w:szCs w:val="19"/>
+        </w:rPr>
+        <w:t>bmpPic1</w:t>
+      </w:r>
+      <w:r>
+        <w:rPr>
+          <w:rFonts w:ascii="新宋体" w:eastAsia="新宋体" w:cs="新宋体"/>
+          <w:color w:val="000000"/>
+          <w:kern w:val="0"/>
+          <w:sz w:val="19"/>
+          <w:szCs w:val="19"/>
+        </w:rPr>
+        <w:t>"</w:t>
+      </w:r>
+      <w:r>
+        <w:rPr>
+          <w:rFonts w:ascii="新宋体" w:eastAsia="新宋体" w:cs="新宋体"/>
+          <w:color w:val="0000FF"/>
+          <w:kern w:val="0"/>
+          <w:sz w:val="19"/>
+          <w:szCs w:val="19"/>
+        </w:rPr>
+        <w:t xml:space="preserve"> /&gt;</w:t>
+      </w:r>
+    </w:p>
+    <w:p>
+      <w:pPr>
+        <w:autoSpaceDE w:val="0"/>
+        <w:autoSpaceDN w:val="0"/>
+        <w:adjustRightInd w:val="0"/>
+        <w:jc w:val="left"/>
+        <w:rPr>
+          <w:rFonts w:ascii="新宋体" w:eastAsia="新宋体" w:cs="新宋体"/>
+          <w:color w:val="000000"/>
+          <w:kern w:val="0"/>
+          <w:sz w:val="19"/>
+          <w:szCs w:val="19"/>
+        </w:rPr>
+      </w:pPr>
+      <w:r>
+        <w:rPr>
+          <w:rFonts w:ascii="新宋体" w:eastAsia="新宋体" w:cs="新宋体"/>
+          <w:color w:val="0000FF"/>
+          <w:kern w:val="0"/>
+          <w:sz w:val="19"/>
+          <w:szCs w:val="19"/>
+        </w:rPr>
+        <w:t xml:space="preserve">        &lt;</w:t>
+      </w:r>
+      <w:r>
+        <w:rPr>
+          <w:rFonts w:ascii="新宋体" w:eastAsia="新宋体" w:cs="新宋体"/>
+          <w:color w:val="A31515"/>
+          <w:kern w:val="0"/>
+          <w:sz w:val="19"/>
+          <w:szCs w:val="19"/>
+        </w:rPr>
+        <w:t>Strings</w:t>
+      </w:r>
+      <w:r>
+        <w:rPr>
+          <w:rFonts w:ascii="新宋体" w:eastAsia="新宋体" w:cs="新宋体"/>
+          <w:color w:val="0000FF"/>
+          <w:kern w:val="0"/>
+          <w:sz w:val="19"/>
+          <w:szCs w:val="19"/>
+        </w:rPr>
+        <w:t>&gt;</w:t>
+      </w:r>
+    </w:p>
+    <w:p>
+      <w:pPr>
+        <w:autoSpaceDE w:val="0"/>
+        <w:autoSpaceDN w:val="0"/>
+        <w:adjustRightInd w:val="0"/>
+        <w:jc w:val="left"/>
+        <w:rPr>
+          <w:rFonts w:ascii="新宋体" w:eastAsia="新宋体" w:cs="新宋体"/>
+          <w:color w:val="000000"/>
+          <w:kern w:val="0"/>
+          <w:sz w:val="19"/>
+          <w:szCs w:val="19"/>
+        </w:rPr>
+      </w:pPr>
+      <w:r>
+        <w:rPr>
+          <w:rFonts w:ascii="新宋体" w:eastAsia="新宋体" w:cs="新宋体"/>
+          <w:color w:val="0000FF"/>
+          <w:kern w:val="0"/>
+          <w:sz w:val="19"/>
+          <w:szCs w:val="19"/>
+        </w:rPr>
+        <w:t xml:space="preserve">          &lt;</w:t>
+      </w:r>
+      <w:proofErr w:type="spellStart"/>
+      <w:r>
+        <w:rPr>
+          <w:rFonts w:ascii="新宋体" w:eastAsia="新宋体" w:cs="新宋体"/>
+          <w:color w:val="A31515"/>
+          <w:kern w:val="0"/>
+          <w:sz w:val="19"/>
+          <w:szCs w:val="19"/>
+        </w:rPr>
+        <w:t>ButtonText</w:t>
+      </w:r>
+      <w:proofErr w:type="spellEnd"/>
+      <w:r>
+        <w:rPr>
+          <w:rFonts w:ascii="新宋体" w:eastAsia="新宋体" w:cs="新宋体"/>
+          <w:color w:val="0000FF"/>
+          <w:kern w:val="0"/>
+          <w:sz w:val="19"/>
+          <w:szCs w:val="19"/>
+        </w:rPr>
+        <w:t>&gt;</w:t>
+      </w:r>
+      <w:r>
+        <w:rPr>
+          <w:rFonts w:ascii="新宋体" w:eastAsia="新宋体" w:cs="新宋体"/>
+          <w:color w:val="000000"/>
+          <w:kern w:val="0"/>
+          <w:sz w:val="19"/>
+          <w:szCs w:val="19"/>
+        </w:rPr>
+        <w:t>VSIX26 ToolWindow1</w:t>
+      </w:r>
+      <w:r>
+        <w:rPr>
+          <w:rFonts w:ascii="新宋体" w:eastAsia="新宋体" w:cs="新宋体"/>
+          <w:color w:val="0000FF"/>
+          <w:kern w:val="0"/>
+          <w:sz w:val="19"/>
+          <w:szCs w:val="19"/>
+        </w:rPr>
+        <w:t>&lt;/</w:t>
+      </w:r>
+      <w:proofErr w:type="spellStart"/>
+      <w:r>
+        <w:rPr>
+          <w:rFonts w:ascii="新宋体" w:eastAsia="新宋体" w:cs="新宋体"/>
+          <w:color w:val="A31515"/>
+          <w:kern w:val="0"/>
+          <w:sz w:val="19"/>
+          <w:szCs w:val="19"/>
+        </w:rPr>
+        <w:t>ButtonText</w:t>
+      </w:r>
+      <w:proofErr w:type="spellEnd"/>
+      <w:r>
+        <w:rPr>
+          <w:rFonts w:ascii="新宋体" w:eastAsia="新宋体" w:cs="新宋体"/>
+          <w:color w:val="0000FF"/>
+          <w:kern w:val="0"/>
+          <w:sz w:val="19"/>
+          <w:szCs w:val="19"/>
+        </w:rPr>
+        <w:t>&gt;</w:t>
+      </w:r>
+    </w:p>
+    <w:p>
+      <w:pPr>
+        <w:autoSpaceDE w:val="0"/>
+        <w:autoSpaceDN w:val="0"/>
+        <w:adjustRightInd w:val="0"/>
+        <w:jc w:val="left"/>
+        <w:rPr>
+          <w:rFonts w:ascii="新宋体" w:eastAsia="新宋体" w:cs="新宋体"/>
+          <w:color w:val="000000"/>
+          <w:kern w:val="0"/>
+          <w:sz w:val="19"/>
+          <w:szCs w:val="19"/>
+        </w:rPr>
+      </w:pPr>
+      <w:r>
+        <w:rPr>
+          <w:rFonts w:ascii="新宋体" w:eastAsia="新宋体" w:cs="新宋体"/>
+          <w:color w:val="0000FF"/>
+          <w:kern w:val="0"/>
+          <w:sz w:val="19"/>
+          <w:szCs w:val="19"/>
+        </w:rPr>
+        <w:t xml:space="preserve">        &lt;/</w:t>
+      </w:r>
+      <w:r>
+        <w:rPr>
+          <w:rFonts w:ascii="新宋体" w:eastAsia="新宋体" w:cs="新宋体"/>
+          <w:color w:val="A31515"/>
+          <w:kern w:val="0"/>
+          <w:sz w:val="19"/>
+          <w:szCs w:val="19"/>
+        </w:rPr>
+        <w:t>Strings</w:t>
+      </w:r>
+      <w:r>
+        <w:rPr>
+          <w:rFonts w:ascii="新宋体" w:eastAsia="新宋体" w:cs="新宋体"/>
+          <w:color w:val="0000FF"/>
+          <w:kern w:val="0"/>
+          <w:sz w:val="19"/>
+          <w:szCs w:val="19"/>
+        </w:rPr>
+        <w:t>&gt;</w:t>
+      </w:r>
+    </w:p>
+    <w:p>
+      <w:pPr>
+        <w:wordWrap w:val="0"/>
+        <w:autoSpaceDE w:val="0"/>
+        <w:autoSpaceDN w:val="0"/>
+        <w:adjustRightInd w:val="0"/>
+        <w:jc w:val="left"/>
+        <w:rPr>
+          <w:rFonts w:ascii="NeoSansIntel" w:hAnsi="NeoSansIntel" w:cs="NeoSansIntel"/>
+          <w:kern w:val="0"/>
+          <w:sz w:val="18"/>
+          <w:szCs w:val="18"/>
+        </w:rPr>
+      </w:pPr>
+      <w:r>
+        <w:rPr>
+          <w:rFonts w:ascii="新宋体" w:eastAsia="新宋体" w:cs="新宋体"/>
+          <w:color w:val="0000FF"/>
+          <w:kern w:val="0"/>
+          <w:sz w:val="19"/>
+          <w:szCs w:val="19"/>
+        </w:rPr>
+        <w:t xml:space="preserve">      &lt;/</w:t>
+      </w:r>
+      <w:r>
+        <w:rPr>
+          <w:rFonts w:ascii="新宋体" w:eastAsia="新宋体" w:cs="新宋体"/>
+          <w:color w:val="A31515"/>
+          <w:kern w:val="0"/>
+          <w:sz w:val="19"/>
+          <w:szCs w:val="19"/>
+        </w:rPr>
+        <w:t>Button</w:t>
+      </w:r>
+      <w:r>
+        <w:rPr>
+          <w:rFonts w:ascii="新宋体" w:eastAsia="新宋体" w:cs="新宋体"/>
+          <w:color w:val="0000FF"/>
+          <w:kern w:val="0"/>
+          <w:sz w:val="19"/>
+          <w:szCs w:val="19"/>
+        </w:rPr>
+        <w:t>&gt;</w:t>
+      </w:r>
+    </w:p>
+    <w:p>
+      <w:pPr>
+        <w:wordWrap w:val="0"/>
+        <w:autoSpaceDE w:val="0"/>
+        <w:autoSpaceDN w:val="0"/>
+        <w:adjustRightInd w:val="0"/>
+        <w:jc w:val="left"/>
+        <w:rPr>
+          <w:rFonts w:ascii="NeoSansIntel" w:hAnsi="NeoSansIntel" w:cs="NeoSansIntel"/>
+          <w:kern w:val="0"/>
+          <w:sz w:val="18"/>
+          <w:szCs w:val="18"/>
+        </w:rPr>
+      </w:pPr>
+    </w:p>
+    <w:p>
+      <w:pPr>
+        <w:wordWrap w:val="0"/>
+        <w:autoSpaceDE w:val="0"/>
+        <w:autoSpaceDN w:val="0"/>
+        <w:adjustRightInd w:val="0"/>
+        <w:jc w:val="left"/>
+        <w:rPr>
+          <w:rFonts w:ascii="NeoSansIntel" w:hAnsi="NeoSansIntel" w:cs="NeoSansIntel"/>
+          <w:kern w:val="0"/>
+          <w:sz w:val="18"/>
+          <w:szCs w:val="18"/>
+        </w:rPr>
+      </w:pPr>
+    </w:p>
+    <w:p>
+      <w:pPr>
+        <w:wordWrap w:val="0"/>
+        <w:autoSpaceDE w:val="0"/>
+        <w:autoSpaceDN w:val="0"/>
+        <w:adjustRightInd w:val="0"/>
+        <w:jc w:val="left"/>
+        <w:rPr>
+          <w:rFonts w:ascii="NeoSansIntel" w:hAnsi="NeoSansIntel" w:cs="NeoSansIntel"/>
+          <w:kern w:val="0"/>
+          <w:sz w:val="18"/>
+          <w:szCs w:val="18"/>
+        </w:rPr>
+      </w:pPr>
+      <w:r>
+        <w:rPr>
+          <w:rFonts w:ascii="新宋体" w:eastAsia="新宋体" w:cs="新宋体"/>
+          <w:color w:val="A31515"/>
+          <w:kern w:val="0"/>
+          <w:sz w:val="19"/>
+          <w:szCs w:val="19"/>
+        </w:rPr>
+        <w:t>Button</w:t>
+      </w:r>
+      <w:r>
+        <w:rPr>
+          <w:rFonts w:ascii="新宋体" w:eastAsia="新宋体" w:cs="新宋体" w:hint="eastAsia"/>
+          <w:color w:val="A31515"/>
+          <w:kern w:val="0"/>
+          <w:sz w:val="19"/>
+          <w:szCs w:val="19"/>
+        </w:rPr>
+        <w:t>-&gt;</w:t>
+      </w:r>
+      <w:r>
+        <w:rPr>
+          <w:rFonts w:ascii="新宋体" w:eastAsia="新宋体" w:cs="新宋体"/>
+          <w:color w:val="000000"/>
+          <w:kern w:val="0"/>
+          <w:sz w:val="19"/>
+          <w:szCs w:val="19"/>
+        </w:rPr>
+        <w:t xml:space="preserve"> </w:t>
+      </w:r>
+      <w:r>
+        <w:rPr>
+          <w:rFonts w:ascii="新宋体" w:eastAsia="新宋体" w:cs="新宋体"/>
+          <w:color w:val="000000"/>
+          <w:kern w:val="0"/>
+          <w:sz w:val="19"/>
+          <w:szCs w:val="19"/>
+        </w:rPr>
+        <w:t>Execute</w:t>
+      </w:r>
+      <w:r>
+        <w:rPr>
+          <w:rFonts w:ascii="新宋体" w:eastAsia="新宋体" w:cs="新宋体"/>
+          <w:color w:val="000000"/>
+          <w:kern w:val="0"/>
+          <w:sz w:val="19"/>
+          <w:szCs w:val="19"/>
+        </w:rPr>
+        <w:t>-&gt;</w:t>
+      </w:r>
+      <w:r>
+        <w:rPr>
+          <w:rFonts w:ascii="新宋体" w:eastAsia="新宋体" w:cs="新宋体"/>
+          <w:color w:val="000000"/>
+          <w:kern w:val="0"/>
+          <w:sz w:val="19"/>
+          <w:szCs w:val="19"/>
+        </w:rPr>
+        <w:t xml:space="preserve"> </w:t>
+      </w:r>
+      <w:r>
+        <w:rPr>
+          <w:rFonts w:ascii="新宋体" w:eastAsia="新宋体" w:cs="新宋体"/>
+          <w:color w:val="000000"/>
+          <w:kern w:val="0"/>
+          <w:sz w:val="19"/>
+          <w:szCs w:val="19"/>
+        </w:rPr>
+        <w:t>ToolWindow1-&gt;</w:t>
+      </w:r>
+      <w:r>
+        <w:rPr>
+          <w:rFonts w:ascii="新宋体" w:eastAsia="新宋体" w:cs="新宋体"/>
+          <w:color w:val="000000"/>
+          <w:kern w:val="0"/>
+          <w:sz w:val="19"/>
+          <w:szCs w:val="19"/>
+        </w:rPr>
+        <w:t xml:space="preserve"> </w:t>
+      </w:r>
+      <w:r>
+        <w:rPr>
+          <w:rFonts w:ascii="新宋体" w:eastAsia="新宋体" w:cs="新宋体"/>
+          <w:color w:val="000000"/>
+          <w:kern w:val="0"/>
+          <w:sz w:val="19"/>
+          <w:szCs w:val="19"/>
+        </w:rPr>
+        <w:t>ToolWindow1Control</w:t>
+      </w:r>
+      <w:r>
+        <w:rPr>
+          <w:rFonts w:ascii="新宋体" w:eastAsia="新宋体" w:cs="新宋体"/>
+          <w:color w:val="000000"/>
+          <w:kern w:val="0"/>
+          <w:sz w:val="19"/>
+          <w:szCs w:val="19"/>
+        </w:rPr>
+        <w:t>-&gt;XAML/CS</w:t>
+      </w:r>
+    </w:p>
+    <w:p>
+      <w:pPr>
+        <w:pStyle w:val="2"/>
+        <w:numPr>
+          <w:ilvl w:val="0"/>
+          <w:numId w:val="1"/>
+        </w:numPr>
+        <w:wordWrap w:val="0"/>
+        <w:rPr>
+          <w:rFonts w:ascii="微软雅黑" w:eastAsia="微软雅黑" w:hAnsi="微软雅黑"/>
+        </w:rPr>
+      </w:pPr>
+      <w:r>
+        <w:rPr>
+          <w:rFonts w:ascii="微软雅黑" w:eastAsia="微软雅黑" w:hAnsi="微软雅黑" w:hint="eastAsia"/>
+        </w:rPr>
+        <w:lastRenderedPageBreak/>
+        <w:t>向VS添加工具窗口（</w:t>
+      </w:r>
+      <w:r>
+        <w:rPr>
+          <w:rFonts w:ascii="微软雅黑" w:eastAsia="微软雅黑" w:hAnsi="微软雅黑"/>
+        </w:rPr>
+        <w:t>2</w:t>
+      </w:r>
+      <w:r>
+        <w:rPr>
+          <w:rFonts w:ascii="微软雅黑" w:eastAsia="微软雅黑" w:hAnsi="微软雅黑" w:hint="eastAsia"/>
+        </w:rPr>
+        <w:t>）</w:t>
+      </w:r>
+    </w:p>
+    <w:p>
+      <w:pPr>
+        <w:pStyle w:val="2"/>
+        <w:numPr>
+          <w:ilvl w:val="0"/>
+          <w:numId w:val="1"/>
+        </w:numPr>
+        <w:wordWrap w:val="0"/>
+        <w:rPr>
+          <w:rFonts w:ascii="微软雅黑" w:eastAsia="微软雅黑" w:hAnsi="微软雅黑"/>
+        </w:rPr>
+      </w:pPr>
+      <w:r>
+        <w:rPr>
+          <w:rFonts w:ascii="微软雅黑" w:eastAsia="微软雅黑" w:hAnsi="微软雅黑" w:hint="eastAsia"/>
+        </w:rPr>
+        <w:t>为</w:t>
+      </w:r>
+      <w:r>
+        <w:rPr>
+          <w:rFonts w:ascii="微软雅黑" w:eastAsia="微软雅黑" w:hAnsi="微软雅黑" w:hint="eastAsia"/>
+        </w:rPr>
+        <w:t>新</w:t>
+      </w:r>
+      <w:r>
+        <w:rPr>
+          <w:rFonts w:ascii="微软雅黑" w:eastAsia="微软雅黑" w:hAnsi="微软雅黑" w:hint="eastAsia"/>
+        </w:rPr>
+        <w:t>添加</w:t>
+      </w:r>
+      <w:r>
+        <w:rPr>
+          <w:rFonts w:ascii="微软雅黑" w:eastAsia="微软雅黑" w:hAnsi="微软雅黑" w:hint="eastAsia"/>
+        </w:rPr>
+        <w:t>的</w:t>
+      </w:r>
+      <w:r>
+        <w:rPr>
+          <w:rFonts w:ascii="微软雅黑" w:eastAsia="微软雅黑" w:hAnsi="微软雅黑" w:hint="eastAsia"/>
+        </w:rPr>
+        <w:t>工具窗口</w:t>
+      </w:r>
+      <w:r>
+        <w:rPr>
+          <w:rFonts w:ascii="微软雅黑" w:eastAsia="微软雅黑" w:hAnsi="微软雅黑" w:hint="eastAsia"/>
+        </w:rPr>
+        <w:t>添加工具栏</w:t>
+      </w:r>
+    </w:p>
+    <w:p>
+      <w:pPr>
+        <w:wordWrap w:val="0"/>
+        <w:autoSpaceDE w:val="0"/>
+        <w:autoSpaceDN w:val="0"/>
+        <w:adjustRightInd w:val="0"/>
+        <w:jc w:val="left"/>
+        <w:rPr>
+          <w:rFonts w:ascii="NeoSansIntel" w:hAnsi="NeoSansIntel" w:cs="NeoSansIntel"/>
+          <w:kern w:val="0"/>
+          <w:sz w:val="18"/>
+          <w:szCs w:val="18"/>
+        </w:rPr>
+      </w:pPr>
+    </w:p>
+    <w:p>
+      <w:pPr>
+        <w:autoSpaceDE w:val="0"/>
+        <w:autoSpaceDN w:val="0"/>
+        <w:adjustRightInd w:val="0"/>
+        <w:jc w:val="left"/>
+        <w:rPr>
+          <w:rFonts w:ascii="新宋体" w:eastAsia="新宋体" w:cs="新宋体"/>
+          <w:color w:val="000000"/>
+          <w:kern w:val="0"/>
+          <w:sz w:val="19"/>
+          <w:szCs w:val="19"/>
+        </w:rPr>
+      </w:pPr>
+      <w:r>
+        <w:rPr>
+          <w:rFonts w:ascii="新宋体" w:eastAsia="新宋体" w:cs="新宋体"/>
+          <w:color w:val="0000FF"/>
+          <w:kern w:val="0"/>
+          <w:sz w:val="19"/>
+          <w:szCs w:val="19"/>
+        </w:rPr>
+        <w:tab/>
+      </w:r>
+      <w:r>
+        <w:rPr>
+          <w:rFonts w:ascii="新宋体" w:eastAsia="新宋体" w:cs="新宋体"/>
+          <w:color w:val="0000FF"/>
+          <w:kern w:val="0"/>
+          <w:sz w:val="19"/>
+          <w:szCs w:val="19"/>
+        </w:rPr>
+        <w:tab/>
+        <w:t>&lt;</w:t>
+      </w:r>
+      <w:r>
+        <w:rPr>
+          <w:rFonts w:ascii="新宋体" w:eastAsia="新宋体" w:cs="新宋体"/>
+          <w:color w:val="A31515"/>
+          <w:kern w:val="0"/>
+          <w:sz w:val="19"/>
+          <w:szCs w:val="19"/>
+        </w:rPr>
+        <w:t>Menus</w:t>
+      </w:r>
+      <w:r>
+        <w:rPr>
+          <w:rFonts w:ascii="新宋体" w:eastAsia="新宋体" w:cs="新宋体"/>
+          <w:color w:val="0000FF"/>
+          <w:kern w:val="0"/>
+          <w:sz w:val="19"/>
+          <w:szCs w:val="19"/>
+        </w:rPr>
+        <w:t>&gt;</w:t>
+      </w:r>
+    </w:p>
+    <w:p>
+      <w:pPr>
+        <w:autoSpaceDE w:val="0"/>
+        <w:autoSpaceDN w:val="0"/>
+        <w:adjustRightInd w:val="0"/>
+        <w:jc w:val="left"/>
+        <w:rPr>
+          <w:rFonts w:ascii="新宋体" w:eastAsia="新宋体" w:cs="新宋体"/>
+          <w:color w:val="000000"/>
+          <w:kern w:val="0"/>
+          <w:sz w:val="19"/>
+          <w:szCs w:val="19"/>
+        </w:rPr>
+      </w:pPr>
+      <w:r>
+        <w:rPr>
+          <w:rFonts w:ascii="新宋体" w:eastAsia="新宋体" w:cs="新宋体"/>
+          <w:color w:val="0000FF"/>
+          <w:kern w:val="0"/>
+          <w:sz w:val="19"/>
+          <w:szCs w:val="19"/>
+        </w:rPr>
+        <w:tab/>
+      </w:r>
+      <w:r>
+        <w:rPr>
+          <w:rFonts w:ascii="新宋体" w:eastAsia="新宋体" w:cs="新宋体"/>
+          <w:color w:val="0000FF"/>
+          <w:kern w:val="0"/>
+          <w:sz w:val="19"/>
+          <w:szCs w:val="19"/>
+        </w:rPr>
+        <w:tab/>
+      </w:r>
+      <w:r>
+        <w:rPr>
+          <w:rFonts w:ascii="新宋体" w:eastAsia="新宋体" w:cs="新宋体"/>
+          <w:color w:val="0000FF"/>
+          <w:kern w:val="0"/>
+          <w:sz w:val="19"/>
+          <w:szCs w:val="19"/>
+        </w:rPr>
+        <w:tab/>
+        <w:t>&lt;</w:t>
+      </w:r>
+      <w:r>
+        <w:rPr>
+          <w:rFonts w:ascii="新宋体" w:eastAsia="新宋体" w:cs="新宋体"/>
+          <w:color w:val="A31515"/>
+          <w:kern w:val="0"/>
+          <w:sz w:val="19"/>
+          <w:szCs w:val="19"/>
+        </w:rPr>
+        <w:t>Menu</w:t>
+      </w:r>
+      <w:r>
+        <w:rPr>
+          <w:rFonts w:ascii="新宋体" w:eastAsia="新宋体" w:cs="新宋体"/>
+          <w:color w:val="0000FF"/>
+          <w:kern w:val="0"/>
+          <w:sz w:val="19"/>
+          <w:szCs w:val="19"/>
+        </w:rPr>
+        <w:t xml:space="preserve"> </w:t>
+      </w:r>
+      <w:proofErr w:type="spellStart"/>
+      <w:r>
+        <w:rPr>
+          <w:rFonts w:ascii="新宋体" w:eastAsia="新宋体" w:cs="新宋体"/>
+          <w:color w:val="FF0000"/>
+          <w:kern w:val="0"/>
+          <w:sz w:val="19"/>
+          <w:szCs w:val="19"/>
+        </w:rPr>
+        <w:t>guid</w:t>
+      </w:r>
+      <w:proofErr w:type="spellEnd"/>
+      <w:r>
+        <w:rPr>
+          <w:rFonts w:ascii="新宋体" w:eastAsia="新宋体" w:cs="新宋体"/>
+          <w:color w:val="0000FF"/>
+          <w:kern w:val="0"/>
+          <w:sz w:val="19"/>
+          <w:szCs w:val="19"/>
+        </w:rPr>
+        <w:t>=</w:t>
+      </w:r>
+      <w:r>
+        <w:rPr>
+          <w:rFonts w:ascii="新宋体" w:eastAsia="新宋体" w:cs="新宋体"/>
+          <w:color w:val="000000"/>
+          <w:kern w:val="0"/>
+          <w:sz w:val="19"/>
+          <w:szCs w:val="19"/>
+        </w:rPr>
+        <w:t>"</w:t>
+      </w:r>
+      <w:r>
+        <w:rPr>
+          <w:rFonts w:ascii="新宋体" w:eastAsia="新宋体" w:cs="新宋体"/>
+          <w:color w:val="0000FF"/>
+          <w:kern w:val="0"/>
+          <w:sz w:val="19"/>
+          <w:szCs w:val="19"/>
+        </w:rPr>
+        <w:t>guidVSIX28PackageCmdSet</w:t>
+      </w:r>
+      <w:r>
+        <w:rPr>
+          <w:rFonts w:ascii="新宋体" w:eastAsia="新宋体" w:cs="新宋体"/>
+          <w:color w:val="000000"/>
+          <w:kern w:val="0"/>
+          <w:sz w:val="19"/>
+          <w:szCs w:val="19"/>
+        </w:rPr>
+        <w:t>"</w:t>
+      </w:r>
+      <w:r>
+        <w:rPr>
+          <w:rFonts w:ascii="新宋体" w:eastAsia="新宋体" w:cs="新宋体"/>
+          <w:color w:val="0000FF"/>
+          <w:kern w:val="0"/>
+          <w:sz w:val="19"/>
+          <w:szCs w:val="19"/>
+        </w:rPr>
+        <w:t xml:space="preserve"> </w:t>
+      </w:r>
+      <w:r>
+        <w:rPr>
+          <w:rFonts w:ascii="新宋体" w:eastAsia="新宋体" w:cs="新宋体"/>
+          <w:color w:val="FF0000"/>
+          <w:kern w:val="0"/>
+          <w:sz w:val="19"/>
+          <w:szCs w:val="19"/>
+        </w:rPr>
+        <w:t>id</w:t>
+      </w:r>
+      <w:r>
+        <w:rPr>
+          <w:rFonts w:ascii="新宋体" w:eastAsia="新宋体" w:cs="新宋体"/>
+          <w:color w:val="0000FF"/>
+          <w:kern w:val="0"/>
+          <w:sz w:val="19"/>
+          <w:szCs w:val="19"/>
+        </w:rPr>
+        <w:t>=</w:t>
+      </w:r>
+      <w:r>
+        <w:rPr>
+          <w:rFonts w:ascii="新宋体" w:eastAsia="新宋体" w:cs="新宋体"/>
+          <w:color w:val="000000"/>
+          <w:kern w:val="0"/>
+          <w:sz w:val="19"/>
+          <w:szCs w:val="19"/>
+        </w:rPr>
+        <w:t>"</w:t>
+      </w:r>
+      <w:proofErr w:type="spellStart"/>
+      <w:r>
+        <w:rPr>
+          <w:rFonts w:ascii="新宋体" w:eastAsia="新宋体" w:cs="新宋体"/>
+          <w:b/>
+          <w:color w:val="0000FF"/>
+          <w:kern w:val="0"/>
+          <w:sz w:val="19"/>
+          <w:szCs w:val="19"/>
+        </w:rPr>
+        <w:t>MyMenu</w:t>
+      </w:r>
+      <w:proofErr w:type="spellEnd"/>
+      <w:r>
+        <w:rPr>
+          <w:rFonts w:ascii="新宋体" w:eastAsia="新宋体" w:cs="新宋体"/>
+          <w:color w:val="000000"/>
+          <w:kern w:val="0"/>
+          <w:sz w:val="19"/>
+          <w:szCs w:val="19"/>
+        </w:rPr>
+        <w:t>"</w:t>
+      </w:r>
+      <w:r>
+        <w:rPr>
+          <w:rFonts w:ascii="新宋体" w:eastAsia="新宋体" w:cs="新宋体"/>
+          <w:color w:val="0000FF"/>
+          <w:kern w:val="0"/>
+          <w:sz w:val="19"/>
+          <w:szCs w:val="19"/>
+        </w:rPr>
+        <w:t xml:space="preserve"> </w:t>
+      </w:r>
+      <w:r>
+        <w:rPr>
+          <w:rFonts w:ascii="新宋体" w:eastAsia="新宋体" w:cs="新宋体"/>
+          <w:color w:val="FF0000"/>
+          <w:kern w:val="0"/>
+          <w:sz w:val="19"/>
+          <w:szCs w:val="19"/>
+        </w:rPr>
+        <w:t>priority</w:t>
+      </w:r>
+      <w:r>
+        <w:rPr>
+          <w:rFonts w:ascii="新宋体" w:eastAsia="新宋体" w:cs="新宋体"/>
+          <w:color w:val="0000FF"/>
+          <w:kern w:val="0"/>
+          <w:sz w:val="19"/>
+          <w:szCs w:val="19"/>
+        </w:rPr>
+        <w:t>=</w:t>
+      </w:r>
+      <w:r>
+        <w:rPr>
+          <w:rFonts w:ascii="新宋体" w:eastAsia="新宋体" w:cs="新宋体"/>
+          <w:color w:val="000000"/>
+          <w:kern w:val="0"/>
+          <w:sz w:val="19"/>
+          <w:szCs w:val="19"/>
+        </w:rPr>
+        <w:t>"</w:t>
+      </w:r>
+      <w:r>
+        <w:rPr>
+          <w:rFonts w:ascii="新宋体" w:eastAsia="新宋体" w:cs="新宋体"/>
+          <w:color w:val="0000FF"/>
+          <w:kern w:val="0"/>
+          <w:sz w:val="19"/>
+          <w:szCs w:val="19"/>
+        </w:rPr>
+        <w:t>100</w:t>
+      </w:r>
+      <w:r>
+        <w:rPr>
+          <w:rFonts w:ascii="新宋体" w:eastAsia="新宋体" w:cs="新宋体"/>
+          <w:color w:val="000000"/>
+          <w:kern w:val="0"/>
+          <w:sz w:val="19"/>
+          <w:szCs w:val="19"/>
+        </w:rPr>
+        <w:t>"</w:t>
+      </w:r>
+      <w:r>
+        <w:rPr>
+          <w:rFonts w:ascii="新宋体" w:eastAsia="新宋体" w:cs="新宋体"/>
+          <w:color w:val="0000FF"/>
+          <w:kern w:val="0"/>
+          <w:sz w:val="19"/>
+          <w:szCs w:val="19"/>
+        </w:rPr>
+        <w:t xml:space="preserve"> </w:t>
+      </w:r>
+      <w:r>
+        <w:rPr>
+          <w:rFonts w:ascii="新宋体" w:eastAsia="新宋体" w:cs="新宋体"/>
+          <w:color w:val="FF0000"/>
+          <w:kern w:val="0"/>
+          <w:sz w:val="19"/>
+          <w:szCs w:val="19"/>
+        </w:rPr>
+        <w:t>type</w:t>
+      </w:r>
+      <w:r>
+        <w:rPr>
+          <w:rFonts w:ascii="新宋体" w:eastAsia="新宋体" w:cs="新宋体"/>
+          <w:color w:val="0000FF"/>
+          <w:kern w:val="0"/>
+          <w:sz w:val="19"/>
+          <w:szCs w:val="19"/>
+        </w:rPr>
+        <w:t>=</w:t>
+      </w:r>
+      <w:r>
+        <w:rPr>
+          <w:rFonts w:ascii="新宋体" w:eastAsia="新宋体" w:cs="新宋体"/>
+          <w:color w:val="000000"/>
+          <w:kern w:val="0"/>
+          <w:sz w:val="19"/>
+          <w:szCs w:val="19"/>
+        </w:rPr>
+        <w:t>"</w:t>
+      </w:r>
+      <w:proofErr w:type="spellStart"/>
+      <w:r>
+        <w:rPr>
+          <w:rFonts w:ascii="新宋体" w:eastAsia="新宋体" w:cs="新宋体"/>
+          <w:b/>
+          <w:color w:val="FF0000"/>
+          <w:kern w:val="0"/>
+          <w:sz w:val="19"/>
+          <w:szCs w:val="19"/>
+        </w:rPr>
+        <w:t>ToolWindowToolbar</w:t>
+      </w:r>
+      <w:proofErr w:type="spellEnd"/>
+      <w:r>
+        <w:rPr>
+          <w:rFonts w:ascii="新宋体" w:eastAsia="新宋体" w:cs="新宋体"/>
+          <w:color w:val="000000"/>
+          <w:kern w:val="0"/>
+          <w:sz w:val="19"/>
+          <w:szCs w:val="19"/>
+        </w:rPr>
+        <w:t>"</w:t>
+      </w:r>
+      <w:r>
+        <w:rPr>
+          <w:rFonts w:ascii="新宋体" w:eastAsia="新宋体" w:cs="新宋体"/>
+          <w:color w:val="0000FF"/>
+          <w:kern w:val="0"/>
+          <w:sz w:val="19"/>
+          <w:szCs w:val="19"/>
+        </w:rPr>
+        <w:t>&gt;</w:t>
+      </w:r>
+    </w:p>
+    <w:p>
+      <w:pPr>
+        <w:autoSpaceDE w:val="0"/>
+        <w:autoSpaceDN w:val="0"/>
+        <w:adjustRightInd w:val="0"/>
+        <w:jc w:val="left"/>
+        <w:rPr>
+          <w:rFonts w:ascii="新宋体" w:eastAsia="新宋体" w:cs="新宋体"/>
+          <w:color w:val="000000"/>
+          <w:kern w:val="0"/>
+          <w:sz w:val="19"/>
+          <w:szCs w:val="19"/>
+        </w:rPr>
+      </w:pPr>
+      <w:r>
+        <w:rPr>
+          <w:rFonts w:ascii="新宋体" w:eastAsia="新宋体" w:cs="新宋体"/>
+          <w:color w:val="0000FF"/>
+          <w:kern w:val="0"/>
+          <w:sz w:val="19"/>
+          <w:szCs w:val="19"/>
+        </w:rPr>
+        <w:tab/>
+      </w:r>
+      <w:r>
+        <w:rPr>
+          <w:rFonts w:ascii="新宋体" w:eastAsia="新宋体" w:cs="新宋体"/>
+          <w:color w:val="0000FF"/>
+          <w:kern w:val="0"/>
+          <w:sz w:val="19"/>
+          <w:szCs w:val="19"/>
+        </w:rPr>
+        <w:tab/>
+      </w:r>
+      <w:r>
+        <w:rPr>
+          <w:rFonts w:ascii="新宋体" w:eastAsia="新宋体" w:cs="新宋体"/>
+          <w:color w:val="0000FF"/>
+          <w:kern w:val="0"/>
+          <w:sz w:val="19"/>
+          <w:szCs w:val="19"/>
+        </w:rPr>
+        <w:tab/>
+      </w:r>
+      <w:r>
+        <w:rPr>
+          <w:rFonts w:ascii="新宋体" w:eastAsia="新宋体" w:cs="新宋体"/>
+          <w:color w:val="0000FF"/>
+          <w:kern w:val="0"/>
+          <w:sz w:val="19"/>
+          <w:szCs w:val="19"/>
+        </w:rPr>
+        <w:tab/>
+        <w:t>&lt;</w:t>
+      </w:r>
+      <w:proofErr w:type="spellStart"/>
+      <w:r>
+        <w:rPr>
+          <w:rFonts w:ascii="新宋体" w:eastAsia="新宋体" w:cs="新宋体"/>
+          <w:color w:val="A31515"/>
+          <w:kern w:val="0"/>
+          <w:sz w:val="19"/>
+          <w:szCs w:val="19"/>
+        </w:rPr>
+        <w:t>CommandFlag</w:t>
+      </w:r>
+      <w:proofErr w:type="spellEnd"/>
+      <w:r>
+        <w:rPr>
+          <w:rFonts w:ascii="新宋体" w:eastAsia="新宋体" w:cs="新宋体"/>
+          <w:color w:val="0000FF"/>
+          <w:kern w:val="0"/>
+          <w:sz w:val="19"/>
+          <w:szCs w:val="19"/>
+        </w:rPr>
+        <w:t>&gt;</w:t>
+      </w:r>
+      <w:proofErr w:type="spellStart"/>
+      <w:r>
+        <w:rPr>
+          <w:rFonts w:ascii="新宋体" w:eastAsia="新宋体" w:cs="新宋体"/>
+          <w:b/>
+          <w:color w:val="FF0000"/>
+          <w:kern w:val="0"/>
+          <w:sz w:val="19"/>
+          <w:szCs w:val="19"/>
+        </w:rPr>
+        <w:t>DefaultDocked</w:t>
+      </w:r>
+      <w:proofErr w:type="spellEnd"/>
+      <w:r>
+        <w:rPr>
+          <w:rFonts w:ascii="新宋体" w:eastAsia="新宋体" w:cs="新宋体"/>
+          <w:color w:val="0000FF"/>
+          <w:kern w:val="0"/>
+          <w:sz w:val="19"/>
+          <w:szCs w:val="19"/>
+        </w:rPr>
+        <w:t>&lt;/</w:t>
+      </w:r>
+      <w:proofErr w:type="spellStart"/>
+      <w:r>
+        <w:rPr>
+          <w:rFonts w:ascii="新宋体" w:eastAsia="新宋体" w:cs="新宋体"/>
+          <w:color w:val="A31515"/>
+          <w:kern w:val="0"/>
+          <w:sz w:val="19"/>
+          <w:szCs w:val="19"/>
+        </w:rPr>
+        <w:t>CommandFlag</w:t>
+      </w:r>
+      <w:proofErr w:type="spellEnd"/>
+      <w:r>
+        <w:rPr>
+          <w:rFonts w:ascii="新宋体" w:eastAsia="新宋体" w:cs="新宋体"/>
+          <w:color w:val="0000FF"/>
+          <w:kern w:val="0"/>
+          <w:sz w:val="19"/>
+          <w:szCs w:val="19"/>
+        </w:rPr>
+        <w:t>&gt;</w:t>
+      </w:r>
+    </w:p>
+    <w:p>
+      <w:pPr>
+        <w:autoSpaceDE w:val="0"/>
+        <w:autoSpaceDN w:val="0"/>
+        <w:adjustRightInd w:val="0"/>
+        <w:jc w:val="left"/>
+        <w:rPr>
+          <w:rFonts w:ascii="新宋体" w:eastAsia="新宋体" w:cs="新宋体"/>
+          <w:color w:val="000000"/>
+          <w:kern w:val="0"/>
+          <w:sz w:val="19"/>
+          <w:szCs w:val="19"/>
+        </w:rPr>
+      </w:pPr>
+      <w:r>
+        <w:rPr>
+          <w:rFonts w:ascii="新宋体" w:eastAsia="新宋体" w:cs="新宋体"/>
+          <w:color w:val="0000FF"/>
+          <w:kern w:val="0"/>
+          <w:sz w:val="19"/>
+          <w:szCs w:val="19"/>
+        </w:rPr>
+        <w:tab/>
+      </w:r>
+      <w:r>
+        <w:rPr>
+          <w:rFonts w:ascii="新宋体" w:eastAsia="新宋体" w:cs="新宋体"/>
+          <w:color w:val="0000FF"/>
+          <w:kern w:val="0"/>
+          <w:sz w:val="19"/>
+          <w:szCs w:val="19"/>
+        </w:rPr>
+        <w:tab/>
+      </w:r>
+      <w:r>
+        <w:rPr>
+          <w:rFonts w:ascii="新宋体" w:eastAsia="新宋体" w:cs="新宋体"/>
+          <w:color w:val="0000FF"/>
+          <w:kern w:val="0"/>
+          <w:sz w:val="19"/>
+          <w:szCs w:val="19"/>
+        </w:rPr>
+        <w:tab/>
+      </w:r>
+      <w:r>
+        <w:rPr>
+          <w:rFonts w:ascii="新宋体" w:eastAsia="新宋体" w:cs="新宋体"/>
+          <w:color w:val="0000FF"/>
+          <w:kern w:val="0"/>
+          <w:sz w:val="19"/>
+          <w:szCs w:val="19"/>
+        </w:rPr>
+        <w:tab/>
+        <w:t>&lt;</w:t>
+      </w:r>
+      <w:r>
+        <w:rPr>
+          <w:rFonts w:ascii="新宋体" w:eastAsia="新宋体" w:cs="新宋体"/>
+          <w:color w:val="A31515"/>
+          <w:kern w:val="0"/>
+          <w:sz w:val="19"/>
+          <w:szCs w:val="19"/>
+        </w:rPr>
+        <w:t>Strings</w:t>
+      </w:r>
+      <w:r>
+        <w:rPr>
+          <w:rFonts w:ascii="新宋体" w:eastAsia="新宋体" w:cs="新宋体"/>
+          <w:color w:val="0000FF"/>
+          <w:kern w:val="0"/>
+          <w:sz w:val="19"/>
+          <w:szCs w:val="19"/>
+        </w:rPr>
+        <w:t>&gt;</w:t>
+      </w:r>
+    </w:p>
+    <w:p>
+      <w:pPr>
+        <w:autoSpaceDE w:val="0"/>
+        <w:autoSpaceDN w:val="0"/>
+        <w:adjustRightInd w:val="0"/>
+        <w:jc w:val="left"/>
+        <w:rPr>
+          <w:rFonts w:ascii="新宋体" w:eastAsia="新宋体" w:cs="新宋体"/>
+          <w:color w:val="000000"/>
+          <w:kern w:val="0"/>
+          <w:sz w:val="19"/>
+          <w:szCs w:val="19"/>
+        </w:rPr>
+      </w:pPr>
+      <w:r>
+        <w:rPr>
+          <w:rFonts w:ascii="新宋体" w:eastAsia="新宋体" w:cs="新宋体"/>
+          <w:color w:val="0000FF"/>
+          <w:kern w:val="0"/>
+          <w:sz w:val="19"/>
+          <w:szCs w:val="19"/>
+        </w:rPr>
+        <w:tab/>
+      </w:r>
+      <w:r>
+        <w:rPr>
+          <w:rFonts w:ascii="新宋体" w:eastAsia="新宋体" w:cs="新宋体"/>
+          <w:color w:val="0000FF"/>
+          <w:kern w:val="0"/>
+          <w:sz w:val="19"/>
+          <w:szCs w:val="19"/>
+        </w:rPr>
+        <w:tab/>
+      </w:r>
+      <w:r>
+        <w:rPr>
+          <w:rFonts w:ascii="新宋体" w:eastAsia="新宋体" w:cs="新宋体"/>
+          <w:color w:val="0000FF"/>
+          <w:kern w:val="0"/>
+          <w:sz w:val="19"/>
+          <w:szCs w:val="19"/>
+        </w:rPr>
+        <w:tab/>
+      </w:r>
+      <w:r>
+        <w:rPr>
+          <w:rFonts w:ascii="新宋体" w:eastAsia="新宋体" w:cs="新宋体"/>
+          <w:color w:val="0000FF"/>
+          <w:kern w:val="0"/>
+          <w:sz w:val="19"/>
+          <w:szCs w:val="19"/>
+        </w:rPr>
+        <w:tab/>
+      </w:r>
+      <w:r>
+        <w:rPr>
+          <w:rFonts w:ascii="新宋体" w:eastAsia="新宋体" w:cs="新宋体"/>
+          <w:color w:val="0000FF"/>
+          <w:kern w:val="0"/>
+          <w:sz w:val="19"/>
+          <w:szCs w:val="19"/>
+        </w:rPr>
+        <w:tab/>
+        <w:t>&lt;</w:t>
+      </w:r>
+      <w:proofErr w:type="spellStart"/>
+      <w:r>
+        <w:rPr>
+          <w:rFonts w:ascii="新宋体" w:eastAsia="新宋体" w:cs="新宋体"/>
+          <w:color w:val="A31515"/>
+          <w:kern w:val="0"/>
+          <w:sz w:val="19"/>
+          <w:szCs w:val="19"/>
+        </w:rPr>
+        <w:t>ButtonText</w:t>
+      </w:r>
+      <w:proofErr w:type="spellEnd"/>
+      <w:r>
+        <w:rPr>
+          <w:rFonts w:ascii="新宋体" w:eastAsia="新宋体" w:cs="新宋体"/>
+          <w:color w:val="0000FF"/>
+          <w:kern w:val="0"/>
+          <w:sz w:val="19"/>
+          <w:szCs w:val="19"/>
+        </w:rPr>
+        <w:t>&gt;</w:t>
+      </w:r>
+      <w:r>
+        <w:rPr>
+          <w:rFonts w:ascii="新宋体" w:eastAsia="新宋体" w:cs="新宋体" w:hint="eastAsia"/>
+          <w:color w:val="000000"/>
+          <w:kern w:val="0"/>
+          <w:sz w:val="19"/>
+          <w:szCs w:val="19"/>
+        </w:rPr>
+        <w:t>测试</w:t>
+      </w:r>
+      <w:r>
+        <w:rPr>
+          <w:rFonts w:ascii="新宋体" w:eastAsia="新宋体" w:cs="新宋体"/>
+          <w:color w:val="000000"/>
+          <w:kern w:val="0"/>
+          <w:sz w:val="19"/>
+          <w:szCs w:val="19"/>
+        </w:rPr>
+        <w:t xml:space="preserve"> Toolbar</w:t>
+      </w:r>
+      <w:r>
+        <w:rPr>
+          <w:rFonts w:ascii="新宋体" w:eastAsia="新宋体" w:cs="新宋体"/>
+          <w:color w:val="0000FF"/>
+          <w:kern w:val="0"/>
+          <w:sz w:val="19"/>
+          <w:szCs w:val="19"/>
+        </w:rPr>
+        <w:t>&lt;/</w:t>
+      </w:r>
+      <w:proofErr w:type="spellStart"/>
+      <w:r>
+        <w:rPr>
+          <w:rFonts w:ascii="新宋体" w:eastAsia="新宋体" w:cs="新宋体"/>
+          <w:color w:val="A31515"/>
+          <w:kern w:val="0"/>
+          <w:sz w:val="19"/>
+          <w:szCs w:val="19"/>
+        </w:rPr>
+        <w:t>ButtonText</w:t>
+      </w:r>
+      <w:proofErr w:type="spellEnd"/>
+      <w:r>
+        <w:rPr>
+          <w:rFonts w:ascii="新宋体" w:eastAsia="新宋体" w:cs="新宋体"/>
+          <w:color w:val="0000FF"/>
+          <w:kern w:val="0"/>
+          <w:sz w:val="19"/>
+          <w:szCs w:val="19"/>
+        </w:rPr>
+        <w:t>&gt;</w:t>
+      </w:r>
+    </w:p>
+    <w:p>
+      <w:pPr>
+        <w:autoSpaceDE w:val="0"/>
+        <w:autoSpaceDN w:val="0"/>
+        <w:adjustRightInd w:val="0"/>
+        <w:jc w:val="left"/>
+        <w:rPr>
+          <w:rFonts w:ascii="新宋体" w:eastAsia="新宋体" w:cs="新宋体"/>
+          <w:color w:val="000000"/>
+          <w:kern w:val="0"/>
+          <w:sz w:val="19"/>
+          <w:szCs w:val="19"/>
+        </w:rPr>
+      </w:pPr>
+      <w:r>
+        <w:rPr>
+          <w:rFonts w:ascii="新宋体" w:eastAsia="新宋体" w:cs="新宋体"/>
+          <w:color w:val="0000FF"/>
+          <w:kern w:val="0"/>
+          <w:sz w:val="19"/>
+          <w:szCs w:val="19"/>
+        </w:rPr>
+        <w:tab/>
+      </w:r>
+      <w:r>
+        <w:rPr>
+          <w:rFonts w:ascii="新宋体" w:eastAsia="新宋体" w:cs="新宋体"/>
+          <w:color w:val="0000FF"/>
+          <w:kern w:val="0"/>
+          <w:sz w:val="19"/>
+          <w:szCs w:val="19"/>
+        </w:rPr>
+        <w:tab/>
+      </w:r>
+      <w:r>
+        <w:rPr>
+          <w:rFonts w:ascii="新宋体" w:eastAsia="新宋体" w:cs="新宋体"/>
+          <w:color w:val="0000FF"/>
+          <w:kern w:val="0"/>
+          <w:sz w:val="19"/>
+          <w:szCs w:val="19"/>
+        </w:rPr>
+        <w:tab/>
+      </w:r>
+      <w:r>
+        <w:rPr>
+          <w:rFonts w:ascii="新宋体" w:eastAsia="新宋体" w:cs="新宋体"/>
+          <w:color w:val="0000FF"/>
+          <w:kern w:val="0"/>
+          <w:sz w:val="19"/>
+          <w:szCs w:val="19"/>
+        </w:rPr>
+        <w:tab/>
+      </w:r>
+      <w:r>
+        <w:rPr>
+          <w:rFonts w:ascii="新宋体" w:eastAsia="新宋体" w:cs="新宋体"/>
+          <w:color w:val="0000FF"/>
+          <w:kern w:val="0"/>
+          <w:sz w:val="19"/>
+          <w:szCs w:val="19"/>
+        </w:rPr>
+        <w:tab/>
+        <w:t>&lt;</w:t>
+      </w:r>
+      <w:proofErr w:type="spellStart"/>
+      <w:r>
+        <w:rPr>
+          <w:rFonts w:ascii="新宋体" w:eastAsia="新宋体" w:cs="新宋体"/>
+          <w:color w:val="A31515"/>
+          <w:kern w:val="0"/>
+          <w:sz w:val="19"/>
+          <w:szCs w:val="19"/>
+        </w:rPr>
+        <w:t>CommandName</w:t>
+      </w:r>
+      <w:proofErr w:type="spellEnd"/>
+      <w:r>
+        <w:rPr>
+          <w:rFonts w:ascii="新宋体" w:eastAsia="新宋体" w:cs="新宋体"/>
+          <w:color w:val="0000FF"/>
+          <w:kern w:val="0"/>
+          <w:sz w:val="19"/>
+          <w:szCs w:val="19"/>
+        </w:rPr>
+        <w:t>&gt;</w:t>
+      </w:r>
+      <w:r>
+        <w:rPr>
+          <w:rFonts w:ascii="新宋体" w:eastAsia="新宋体" w:cs="新宋体" w:hint="eastAsia"/>
+          <w:color w:val="000000"/>
+          <w:kern w:val="0"/>
+          <w:sz w:val="19"/>
+          <w:szCs w:val="19"/>
+        </w:rPr>
+        <w:t>测试</w:t>
+      </w:r>
+      <w:r>
+        <w:rPr>
+          <w:rFonts w:ascii="新宋体" w:eastAsia="新宋体" w:cs="新宋体"/>
+          <w:color w:val="000000"/>
+          <w:kern w:val="0"/>
+          <w:sz w:val="19"/>
+          <w:szCs w:val="19"/>
+        </w:rPr>
+        <w:t xml:space="preserve"> Toolbar</w:t>
+      </w:r>
+      <w:r>
+        <w:rPr>
+          <w:rFonts w:ascii="新宋体" w:eastAsia="新宋体" w:cs="新宋体"/>
+          <w:color w:val="0000FF"/>
+          <w:kern w:val="0"/>
+          <w:sz w:val="19"/>
+          <w:szCs w:val="19"/>
+        </w:rPr>
+        <w:t>&lt;/</w:t>
+      </w:r>
+      <w:proofErr w:type="spellStart"/>
+      <w:r>
+        <w:rPr>
+          <w:rFonts w:ascii="新宋体" w:eastAsia="新宋体" w:cs="新宋体"/>
+          <w:color w:val="A31515"/>
+          <w:kern w:val="0"/>
+          <w:sz w:val="19"/>
+          <w:szCs w:val="19"/>
+        </w:rPr>
+        <w:t>CommandName</w:t>
+      </w:r>
+      <w:proofErr w:type="spellEnd"/>
+      <w:r>
+        <w:rPr>
+          <w:rFonts w:ascii="新宋体" w:eastAsia="新宋体" w:cs="新宋体"/>
+          <w:color w:val="0000FF"/>
+          <w:kern w:val="0"/>
+          <w:sz w:val="19"/>
+          <w:szCs w:val="19"/>
+        </w:rPr>
+        <w:t>&gt;</w:t>
+      </w:r>
+    </w:p>
+    <w:p>
+      <w:pPr>
+        <w:autoSpaceDE w:val="0"/>
+        <w:autoSpaceDN w:val="0"/>
+        <w:adjustRightInd w:val="0"/>
+        <w:jc w:val="left"/>
+        <w:rPr>
+          <w:rFonts w:ascii="新宋体" w:eastAsia="新宋体" w:cs="新宋体"/>
+          <w:color w:val="000000"/>
+          <w:kern w:val="0"/>
+          <w:sz w:val="19"/>
+          <w:szCs w:val="19"/>
+        </w:rPr>
+      </w:pPr>
+      <w:r>
+        <w:rPr>
+          <w:rFonts w:ascii="新宋体" w:eastAsia="新宋体" w:cs="新宋体"/>
+          <w:color w:val="0000FF"/>
+          <w:kern w:val="0"/>
+          <w:sz w:val="19"/>
+          <w:szCs w:val="19"/>
+        </w:rPr>
+        <w:tab/>
+      </w:r>
+      <w:r>
+        <w:rPr>
+          <w:rFonts w:ascii="新宋体" w:eastAsia="新宋体" w:cs="新宋体"/>
+          <w:color w:val="0000FF"/>
+          <w:kern w:val="0"/>
+          <w:sz w:val="19"/>
+          <w:szCs w:val="19"/>
+        </w:rPr>
+        <w:tab/>
+      </w:r>
+      <w:r>
+        <w:rPr>
+          <w:rFonts w:ascii="新宋体" w:eastAsia="新宋体" w:cs="新宋体"/>
+          <w:color w:val="0000FF"/>
+          <w:kern w:val="0"/>
+          <w:sz w:val="19"/>
+          <w:szCs w:val="19"/>
+        </w:rPr>
+        <w:tab/>
+      </w:r>
+      <w:r>
+        <w:rPr>
+          <w:rFonts w:ascii="新宋体" w:eastAsia="新宋体" w:cs="新宋体"/>
+          <w:color w:val="0000FF"/>
+          <w:kern w:val="0"/>
+          <w:sz w:val="19"/>
+          <w:szCs w:val="19"/>
+        </w:rPr>
+        <w:tab/>
+        <w:t>&lt;/</w:t>
+      </w:r>
+      <w:r>
+        <w:rPr>
+          <w:rFonts w:ascii="新宋体" w:eastAsia="新宋体" w:cs="新宋体"/>
+          <w:color w:val="A31515"/>
+          <w:kern w:val="0"/>
+          <w:sz w:val="19"/>
+          <w:szCs w:val="19"/>
+        </w:rPr>
+        <w:t>Strings</w:t>
+      </w:r>
+      <w:r>
+        <w:rPr>
+          <w:rFonts w:ascii="新宋体" w:eastAsia="新宋体" w:cs="新宋体"/>
+          <w:color w:val="0000FF"/>
+          <w:kern w:val="0"/>
+          <w:sz w:val="19"/>
+          <w:szCs w:val="19"/>
+        </w:rPr>
+        <w:t>&gt;</w:t>
+      </w:r>
+    </w:p>
+    <w:p>
+      <w:pPr>
+        <w:autoSpaceDE w:val="0"/>
+        <w:autoSpaceDN w:val="0"/>
+        <w:adjustRightInd w:val="0"/>
+        <w:jc w:val="left"/>
+        <w:rPr>
+          <w:rFonts w:ascii="新宋体" w:eastAsia="新宋体" w:cs="新宋体"/>
+          <w:color w:val="000000"/>
+          <w:kern w:val="0"/>
+          <w:sz w:val="19"/>
+          <w:szCs w:val="19"/>
+        </w:rPr>
+      </w:pPr>
+      <w:r>
+        <w:rPr>
+          <w:rFonts w:ascii="新宋体" w:eastAsia="新宋体" w:cs="新宋体"/>
+          <w:color w:val="0000FF"/>
+          <w:kern w:val="0"/>
+          <w:sz w:val="19"/>
+          <w:szCs w:val="19"/>
+        </w:rPr>
+        <w:tab/>
+      </w:r>
+      <w:r>
+        <w:rPr>
+          <w:rFonts w:ascii="新宋体" w:eastAsia="新宋体" w:cs="新宋体"/>
+          <w:color w:val="0000FF"/>
+          <w:kern w:val="0"/>
+          <w:sz w:val="19"/>
+          <w:szCs w:val="19"/>
+        </w:rPr>
+        <w:tab/>
+      </w:r>
+      <w:r>
+        <w:rPr>
+          <w:rFonts w:ascii="新宋体" w:eastAsia="新宋体" w:cs="新宋体"/>
+          <w:color w:val="0000FF"/>
+          <w:kern w:val="0"/>
+          <w:sz w:val="19"/>
+          <w:szCs w:val="19"/>
+        </w:rPr>
+        <w:tab/>
+        <w:t>&lt;/</w:t>
+      </w:r>
+      <w:r>
+        <w:rPr>
+          <w:rFonts w:ascii="新宋体" w:eastAsia="新宋体" w:cs="新宋体"/>
+          <w:color w:val="A31515"/>
+          <w:kern w:val="0"/>
+          <w:sz w:val="19"/>
+          <w:szCs w:val="19"/>
+        </w:rPr>
+        <w:t>Menu</w:t>
+      </w:r>
+      <w:r>
+        <w:rPr>
+          <w:rFonts w:ascii="新宋体" w:eastAsia="新宋体" w:cs="新宋体"/>
+          <w:color w:val="0000FF"/>
+          <w:kern w:val="0"/>
+          <w:sz w:val="19"/>
+          <w:szCs w:val="19"/>
+        </w:rPr>
+        <w:t>&gt;</w:t>
+      </w:r>
+    </w:p>
+    <w:p>
+      <w:pPr>
+        <w:wordWrap w:val="0"/>
+        <w:autoSpaceDE w:val="0"/>
+        <w:autoSpaceDN w:val="0"/>
+        <w:adjustRightInd w:val="0"/>
+        <w:jc w:val="left"/>
+        <w:rPr>
+          <w:rFonts w:ascii="NeoSansIntel" w:hAnsi="NeoSansIntel" w:cs="NeoSansIntel"/>
+          <w:kern w:val="0"/>
+          <w:sz w:val="18"/>
+          <w:szCs w:val="18"/>
+        </w:rPr>
+      </w:pPr>
+      <w:r>
+        <w:rPr>
+          <w:rFonts w:ascii="新宋体" w:eastAsia="新宋体" w:cs="新宋体"/>
+          <w:color w:val="0000FF"/>
+          <w:kern w:val="0"/>
+          <w:sz w:val="19"/>
+          <w:szCs w:val="19"/>
+        </w:rPr>
+        <w:tab/>
+      </w:r>
+      <w:r>
+        <w:rPr>
+          <w:rFonts w:ascii="新宋体" w:eastAsia="新宋体" w:cs="新宋体"/>
+          <w:color w:val="0000FF"/>
+          <w:kern w:val="0"/>
+          <w:sz w:val="19"/>
+          <w:szCs w:val="19"/>
+        </w:rPr>
+        <w:tab/>
+        <w:t>&lt;/</w:t>
+      </w:r>
+      <w:r>
+        <w:rPr>
+          <w:rFonts w:ascii="新宋体" w:eastAsia="新宋体" w:cs="新宋体"/>
+          <w:color w:val="A31515"/>
+          <w:kern w:val="0"/>
+          <w:sz w:val="19"/>
+          <w:szCs w:val="19"/>
+        </w:rPr>
+        <w:t>Menus</w:t>
+      </w:r>
+      <w:r>
+        <w:rPr>
+          <w:rFonts w:ascii="新宋体" w:eastAsia="新宋体" w:cs="新宋体"/>
+          <w:color w:val="0000FF"/>
+          <w:kern w:val="0"/>
+          <w:sz w:val="19"/>
+          <w:szCs w:val="19"/>
+        </w:rPr>
+        <w:t>&gt;</w:t>
+      </w:r>
+    </w:p>
+    <w:p>
+      <w:pPr>
+        <w:wordWrap w:val="0"/>
+        <w:autoSpaceDE w:val="0"/>
+        <w:autoSpaceDN w:val="0"/>
+        <w:adjustRightInd w:val="0"/>
+        <w:jc w:val="left"/>
+        <w:rPr>
+          <w:rFonts w:ascii="NeoSansIntel" w:hAnsi="NeoSansIntel" w:cs="NeoSansIntel"/>
+          <w:kern w:val="0"/>
+          <w:sz w:val="18"/>
+          <w:szCs w:val="18"/>
+        </w:rPr>
+      </w:pPr>
+    </w:p>
+    <w:p>
+      <w:pPr>
+        <w:autoSpaceDE w:val="0"/>
+        <w:autoSpaceDN w:val="0"/>
+        <w:adjustRightInd w:val="0"/>
+        <w:jc w:val="left"/>
+        <w:rPr>
+          <w:rFonts w:ascii="新宋体" w:eastAsia="新宋体" w:cs="新宋体"/>
+          <w:color w:val="000000"/>
+          <w:kern w:val="0"/>
+          <w:sz w:val="19"/>
+          <w:szCs w:val="19"/>
+        </w:rPr>
+      </w:pPr>
+      <w:r>
+        <w:rPr>
+          <w:rFonts w:ascii="新宋体" w:eastAsia="新宋体" w:cs="新宋体"/>
+          <w:color w:val="0000FF"/>
+          <w:kern w:val="0"/>
+          <w:sz w:val="19"/>
+          <w:szCs w:val="19"/>
+        </w:rPr>
+        <w:tab/>
+      </w:r>
+      <w:r>
+        <w:rPr>
+          <w:rFonts w:ascii="新宋体" w:eastAsia="新宋体" w:cs="新宋体"/>
+          <w:color w:val="0000FF"/>
+          <w:kern w:val="0"/>
+          <w:sz w:val="19"/>
+          <w:szCs w:val="19"/>
+        </w:rPr>
+        <w:tab/>
+        <w:t>&lt;</w:t>
+      </w:r>
+      <w:r>
+        <w:rPr>
+          <w:rFonts w:ascii="新宋体" w:eastAsia="新宋体" w:cs="新宋体"/>
+          <w:color w:val="A31515"/>
+          <w:kern w:val="0"/>
+          <w:sz w:val="19"/>
+          <w:szCs w:val="19"/>
+        </w:rPr>
+        <w:t>Groups</w:t>
+      </w:r>
+      <w:r>
+        <w:rPr>
+          <w:rFonts w:ascii="新宋体" w:eastAsia="新宋体" w:cs="新宋体"/>
+          <w:color w:val="0000FF"/>
+          <w:kern w:val="0"/>
+          <w:sz w:val="19"/>
+          <w:szCs w:val="19"/>
+        </w:rPr>
+        <w:t>&gt;</w:t>
+      </w:r>
+    </w:p>
+    <w:p>
+      <w:pPr>
+        <w:autoSpaceDE w:val="0"/>
+        <w:autoSpaceDN w:val="0"/>
+        <w:adjustRightInd w:val="0"/>
+        <w:jc w:val="left"/>
+        <w:rPr>
+          <w:rFonts w:ascii="新宋体" w:eastAsia="新宋体" w:cs="新宋体"/>
+          <w:color w:val="000000"/>
+          <w:kern w:val="0"/>
+          <w:sz w:val="19"/>
+          <w:szCs w:val="19"/>
+        </w:rPr>
+      </w:pPr>
+      <w:r>
+        <w:rPr>
+          <w:rFonts w:ascii="新宋体" w:eastAsia="新宋体" w:cs="新宋体"/>
+          <w:color w:val="0000FF"/>
+          <w:kern w:val="0"/>
+          <w:sz w:val="19"/>
+          <w:szCs w:val="19"/>
+        </w:rPr>
+        <w:tab/>
+      </w:r>
+      <w:r>
+        <w:rPr>
+          <w:rFonts w:ascii="新宋体" w:eastAsia="新宋体" w:cs="新宋体"/>
+          <w:color w:val="0000FF"/>
+          <w:kern w:val="0"/>
+          <w:sz w:val="19"/>
+          <w:szCs w:val="19"/>
+        </w:rPr>
+        <w:tab/>
+      </w:r>
+      <w:r>
+        <w:rPr>
+          <w:rFonts w:ascii="新宋体" w:eastAsia="新宋体" w:cs="新宋体"/>
+          <w:color w:val="0000FF"/>
+          <w:kern w:val="0"/>
+          <w:sz w:val="19"/>
+          <w:szCs w:val="19"/>
+        </w:rPr>
+        <w:tab/>
+        <w:t>&lt;</w:t>
+      </w:r>
+      <w:r>
+        <w:rPr>
+          <w:rFonts w:ascii="新宋体" w:eastAsia="新宋体" w:cs="新宋体"/>
+          <w:color w:val="A31515"/>
+          <w:kern w:val="0"/>
+          <w:sz w:val="19"/>
+          <w:szCs w:val="19"/>
+        </w:rPr>
+        <w:t>Group</w:t>
+      </w:r>
+      <w:r>
+        <w:rPr>
+          <w:rFonts w:ascii="新宋体" w:eastAsia="新宋体" w:cs="新宋体"/>
+          <w:color w:val="0000FF"/>
+          <w:kern w:val="0"/>
+          <w:sz w:val="19"/>
+          <w:szCs w:val="19"/>
+        </w:rPr>
+        <w:t xml:space="preserve"> </w:t>
+      </w:r>
+      <w:proofErr w:type="spellStart"/>
+      <w:r>
+        <w:rPr>
+          <w:rFonts w:ascii="新宋体" w:eastAsia="新宋体" w:cs="新宋体"/>
+          <w:color w:val="FF0000"/>
+          <w:kern w:val="0"/>
+          <w:sz w:val="19"/>
+          <w:szCs w:val="19"/>
+        </w:rPr>
+        <w:t>guid</w:t>
+      </w:r>
+      <w:proofErr w:type="spellEnd"/>
+      <w:r>
+        <w:rPr>
+          <w:rFonts w:ascii="新宋体" w:eastAsia="新宋体" w:cs="新宋体"/>
+          <w:color w:val="0000FF"/>
+          <w:kern w:val="0"/>
+          <w:sz w:val="19"/>
+          <w:szCs w:val="19"/>
+        </w:rPr>
+        <w:t>=</w:t>
+      </w:r>
+      <w:r>
+        <w:rPr>
+          <w:rFonts w:ascii="新宋体" w:eastAsia="新宋体" w:cs="新宋体"/>
+          <w:color w:val="000000"/>
+          <w:kern w:val="0"/>
+          <w:sz w:val="19"/>
+          <w:szCs w:val="19"/>
+        </w:rPr>
+        <w:t>"</w:t>
+      </w:r>
+      <w:r>
+        <w:rPr>
+          <w:rFonts w:ascii="新宋体" w:eastAsia="新宋体" w:cs="新宋体"/>
+          <w:color w:val="0000FF"/>
+          <w:kern w:val="0"/>
+          <w:sz w:val="19"/>
+          <w:szCs w:val="19"/>
+        </w:rPr>
+        <w:t>guidVSIX28PackageCmdSet</w:t>
+      </w:r>
+      <w:r>
+        <w:rPr>
+          <w:rFonts w:ascii="新宋体" w:eastAsia="新宋体" w:cs="新宋体"/>
+          <w:color w:val="000000"/>
+          <w:kern w:val="0"/>
+          <w:sz w:val="19"/>
+          <w:szCs w:val="19"/>
+        </w:rPr>
+        <w:t>"</w:t>
+      </w:r>
+      <w:r>
+        <w:rPr>
+          <w:rFonts w:ascii="新宋体" w:eastAsia="新宋体" w:cs="新宋体"/>
+          <w:color w:val="0000FF"/>
+          <w:kern w:val="0"/>
+          <w:sz w:val="19"/>
+          <w:szCs w:val="19"/>
+        </w:rPr>
+        <w:t xml:space="preserve"> </w:t>
+      </w:r>
+      <w:r>
+        <w:rPr>
+          <w:rFonts w:ascii="新宋体" w:eastAsia="新宋体" w:cs="新宋体"/>
+          <w:color w:val="FF0000"/>
+          <w:kern w:val="0"/>
+          <w:sz w:val="19"/>
+          <w:szCs w:val="19"/>
+        </w:rPr>
+        <w:t>id</w:t>
+      </w:r>
+      <w:r>
+        <w:rPr>
+          <w:rFonts w:ascii="新宋体" w:eastAsia="新宋体" w:cs="新宋体"/>
+          <w:color w:val="0000FF"/>
+          <w:kern w:val="0"/>
+          <w:sz w:val="19"/>
+          <w:szCs w:val="19"/>
+        </w:rPr>
+        <w:t>=</w:t>
+      </w:r>
+      <w:r>
+        <w:rPr>
+          <w:rFonts w:ascii="新宋体" w:eastAsia="新宋体" w:cs="新宋体"/>
+          <w:color w:val="000000"/>
+          <w:kern w:val="0"/>
+          <w:sz w:val="19"/>
+          <w:szCs w:val="19"/>
+        </w:rPr>
+        <w:t>"</w:t>
+      </w:r>
+      <w:proofErr w:type="spellStart"/>
+      <w:r>
+        <w:rPr>
+          <w:rFonts w:ascii="新宋体" w:eastAsia="新宋体" w:cs="新宋体"/>
+          <w:color w:val="0000FF"/>
+          <w:kern w:val="0"/>
+          <w:sz w:val="19"/>
+          <w:szCs w:val="19"/>
+        </w:rPr>
+        <w:t>MyMenuGroup</w:t>
+      </w:r>
+      <w:proofErr w:type="spellEnd"/>
+      <w:r>
+        <w:rPr>
+          <w:rFonts w:ascii="新宋体" w:eastAsia="新宋体" w:cs="新宋体"/>
+          <w:color w:val="000000"/>
+          <w:kern w:val="0"/>
+          <w:sz w:val="19"/>
+          <w:szCs w:val="19"/>
+        </w:rPr>
+        <w:t>"</w:t>
+      </w:r>
+      <w:r>
+        <w:rPr>
+          <w:rFonts w:ascii="新宋体" w:eastAsia="新宋体" w:cs="新宋体"/>
+          <w:color w:val="0000FF"/>
+          <w:kern w:val="0"/>
+          <w:sz w:val="19"/>
+          <w:szCs w:val="19"/>
+        </w:rPr>
+        <w:t xml:space="preserve"> </w:t>
+      </w:r>
+      <w:r>
+        <w:rPr>
+          <w:rFonts w:ascii="新宋体" w:eastAsia="新宋体" w:cs="新宋体"/>
+          <w:color w:val="FF0000"/>
+          <w:kern w:val="0"/>
+          <w:sz w:val="19"/>
+          <w:szCs w:val="19"/>
+        </w:rPr>
+        <w:t>priority</w:t>
+      </w:r>
+      <w:r>
+        <w:rPr>
+          <w:rFonts w:ascii="新宋体" w:eastAsia="新宋体" w:cs="新宋体"/>
+          <w:color w:val="0000FF"/>
+          <w:kern w:val="0"/>
+          <w:sz w:val="19"/>
+          <w:szCs w:val="19"/>
+        </w:rPr>
+        <w:t>=</w:t>
+      </w:r>
+      <w:r>
+        <w:rPr>
+          <w:rFonts w:ascii="新宋体" w:eastAsia="新宋体" w:cs="新宋体"/>
+          <w:color w:val="000000"/>
+          <w:kern w:val="0"/>
+          <w:sz w:val="19"/>
+          <w:szCs w:val="19"/>
+        </w:rPr>
+        <w:t>"</w:t>
+      </w:r>
+      <w:r>
+        <w:rPr>
+          <w:rFonts w:ascii="新宋体" w:eastAsia="新宋体" w:cs="新宋体"/>
+          <w:color w:val="0000FF"/>
+          <w:kern w:val="0"/>
+          <w:sz w:val="19"/>
+          <w:szCs w:val="19"/>
+        </w:rPr>
+        <w:t>0x0600</w:t>
+      </w:r>
+      <w:r>
+        <w:rPr>
+          <w:rFonts w:ascii="新宋体" w:eastAsia="新宋体" w:cs="新宋体"/>
+          <w:color w:val="000000"/>
+          <w:kern w:val="0"/>
+          <w:sz w:val="19"/>
+          <w:szCs w:val="19"/>
+        </w:rPr>
+        <w:t>"</w:t>
+      </w:r>
+      <w:r>
+        <w:rPr>
+          <w:rFonts w:ascii="新宋体" w:eastAsia="新宋体" w:cs="新宋体"/>
+          <w:color w:val="0000FF"/>
+          <w:kern w:val="0"/>
+          <w:sz w:val="19"/>
+          <w:szCs w:val="19"/>
+        </w:rPr>
+        <w:t>&gt;</w:t>
+      </w:r>
+    </w:p>
+    <w:p>
+      <w:pPr>
+        <w:autoSpaceDE w:val="0"/>
+        <w:autoSpaceDN w:val="0"/>
+        <w:adjustRightInd w:val="0"/>
+        <w:jc w:val="left"/>
+        <w:rPr>
+          <w:rFonts w:ascii="新宋体" w:eastAsia="新宋体" w:cs="新宋体"/>
+          <w:color w:val="000000"/>
+          <w:kern w:val="0"/>
+          <w:sz w:val="19"/>
+          <w:szCs w:val="19"/>
+        </w:rPr>
+      </w:pPr>
+      <w:r>
+        <w:rPr>
+          <w:rFonts w:ascii="新宋体" w:eastAsia="新宋体" w:cs="新宋体"/>
+          <w:color w:val="0000FF"/>
+          <w:kern w:val="0"/>
+          <w:sz w:val="19"/>
+          <w:szCs w:val="19"/>
+        </w:rPr>
+        <w:tab/>
+      </w:r>
+      <w:r>
+        <w:rPr>
+          <w:rFonts w:ascii="新宋体" w:eastAsia="新宋体" w:cs="新宋体"/>
+          <w:color w:val="0000FF"/>
+          <w:kern w:val="0"/>
+          <w:sz w:val="19"/>
+          <w:szCs w:val="19"/>
+        </w:rPr>
+        <w:tab/>
+      </w:r>
+      <w:r>
+        <w:rPr>
+          <w:rFonts w:ascii="新宋体" w:eastAsia="新宋体" w:cs="新宋体"/>
+          <w:color w:val="0000FF"/>
+          <w:kern w:val="0"/>
+          <w:sz w:val="19"/>
+          <w:szCs w:val="19"/>
+        </w:rPr>
+        <w:tab/>
+      </w:r>
+      <w:r>
+        <w:rPr>
+          <w:rFonts w:ascii="新宋体" w:eastAsia="新宋体" w:cs="新宋体"/>
+          <w:color w:val="0000FF"/>
+          <w:kern w:val="0"/>
+          <w:sz w:val="19"/>
+          <w:szCs w:val="19"/>
+        </w:rPr>
+        <w:tab/>
+        <w:t>&lt;</w:t>
+      </w:r>
+      <w:r>
+        <w:rPr>
+          <w:rFonts w:ascii="新宋体" w:eastAsia="新宋体" w:cs="新宋体"/>
+          <w:color w:val="A31515"/>
+          <w:kern w:val="0"/>
+          <w:sz w:val="19"/>
+          <w:szCs w:val="19"/>
+        </w:rPr>
+        <w:t>Parent</w:t>
+      </w:r>
+      <w:r>
+        <w:rPr>
+          <w:rFonts w:ascii="新宋体" w:eastAsia="新宋体" w:cs="新宋体"/>
+          <w:color w:val="0000FF"/>
+          <w:kern w:val="0"/>
+          <w:sz w:val="19"/>
+          <w:szCs w:val="19"/>
+        </w:rPr>
+        <w:t xml:space="preserve"> </w:t>
+      </w:r>
+      <w:proofErr w:type="spellStart"/>
+      <w:r>
+        <w:rPr>
+          <w:rFonts w:ascii="新宋体" w:eastAsia="新宋体" w:cs="新宋体"/>
+          <w:color w:val="FF0000"/>
+          <w:kern w:val="0"/>
+          <w:sz w:val="19"/>
+          <w:szCs w:val="19"/>
+        </w:rPr>
+        <w:t>guid</w:t>
+      </w:r>
+      <w:proofErr w:type="spellEnd"/>
+      <w:r>
+        <w:rPr>
+          <w:rFonts w:ascii="新宋体" w:eastAsia="新宋体" w:cs="新宋体"/>
+          <w:color w:val="0000FF"/>
+          <w:kern w:val="0"/>
+          <w:sz w:val="19"/>
+          <w:szCs w:val="19"/>
+        </w:rPr>
+        <w:t>=</w:t>
+      </w:r>
+      <w:r>
+        <w:rPr>
+          <w:rFonts w:ascii="新宋体" w:eastAsia="新宋体" w:cs="新宋体"/>
+          <w:color w:val="000000"/>
+          <w:kern w:val="0"/>
+          <w:sz w:val="19"/>
+          <w:szCs w:val="19"/>
+        </w:rPr>
+        <w:t>"</w:t>
+      </w:r>
+      <w:r>
+        <w:rPr>
+          <w:rFonts w:ascii="新宋体" w:eastAsia="新宋体" w:cs="新宋体"/>
+          <w:color w:val="0000FF"/>
+          <w:kern w:val="0"/>
+          <w:sz w:val="19"/>
+          <w:szCs w:val="19"/>
+        </w:rPr>
+        <w:t>guidVSIX28PackageCmdSet</w:t>
+      </w:r>
+      <w:r>
+        <w:rPr>
+          <w:rFonts w:ascii="新宋体" w:eastAsia="新宋体" w:cs="新宋体"/>
+          <w:color w:val="000000"/>
+          <w:kern w:val="0"/>
+          <w:sz w:val="19"/>
+          <w:szCs w:val="19"/>
+        </w:rPr>
+        <w:t>"</w:t>
+      </w:r>
+      <w:r>
+        <w:rPr>
+          <w:rFonts w:ascii="新宋体" w:eastAsia="新宋体" w:cs="新宋体"/>
+          <w:color w:val="0000FF"/>
+          <w:kern w:val="0"/>
+          <w:sz w:val="19"/>
+          <w:szCs w:val="19"/>
+        </w:rPr>
+        <w:t xml:space="preserve"> </w:t>
+      </w:r>
+      <w:r>
+        <w:rPr>
+          <w:rFonts w:ascii="新宋体" w:eastAsia="新宋体" w:cs="新宋体"/>
+          <w:color w:val="FF0000"/>
+          <w:kern w:val="0"/>
+          <w:sz w:val="19"/>
+          <w:szCs w:val="19"/>
+        </w:rPr>
+        <w:t>id</w:t>
+      </w:r>
+      <w:r>
+        <w:rPr>
+          <w:rFonts w:ascii="新宋体" w:eastAsia="新宋体" w:cs="新宋体"/>
+          <w:color w:val="0000FF"/>
+          <w:kern w:val="0"/>
+          <w:sz w:val="19"/>
+          <w:szCs w:val="19"/>
+        </w:rPr>
+        <w:t>=</w:t>
+      </w:r>
+      <w:r>
+        <w:rPr>
+          <w:rFonts w:ascii="新宋体" w:eastAsia="新宋体" w:cs="新宋体"/>
+          <w:color w:val="000000"/>
+          <w:kern w:val="0"/>
+          <w:sz w:val="19"/>
+          <w:szCs w:val="19"/>
+        </w:rPr>
+        <w:t>"</w:t>
+      </w:r>
+      <w:proofErr w:type="spellStart"/>
+      <w:r>
+        <w:rPr>
+          <w:rFonts w:ascii="新宋体" w:eastAsia="新宋体" w:cs="新宋体"/>
+          <w:b/>
+          <w:color w:val="0000FF"/>
+          <w:kern w:val="0"/>
+          <w:sz w:val="19"/>
+          <w:szCs w:val="19"/>
+        </w:rPr>
+        <w:t>MyMenu</w:t>
+      </w:r>
+      <w:proofErr w:type="spellEnd"/>
+      <w:r>
+        <w:rPr>
+          <w:rFonts w:ascii="新宋体" w:eastAsia="新宋体" w:cs="新宋体"/>
+          <w:color w:val="000000"/>
+          <w:kern w:val="0"/>
+          <w:sz w:val="19"/>
+          <w:szCs w:val="19"/>
+        </w:rPr>
+        <w:t>"</w:t>
+      </w:r>
+      <w:r>
+        <w:rPr>
+          <w:rFonts w:ascii="新宋体" w:eastAsia="新宋体" w:cs="新宋体"/>
+          <w:color w:val="0000FF"/>
+          <w:kern w:val="0"/>
+          <w:sz w:val="19"/>
+          <w:szCs w:val="19"/>
+        </w:rPr>
+        <w:t xml:space="preserve"> /&gt;</w:t>
+      </w:r>
+    </w:p>
+    <w:p>
+      <w:pPr>
+        <w:autoSpaceDE w:val="0"/>
+        <w:autoSpaceDN w:val="0"/>
+        <w:adjustRightInd w:val="0"/>
+        <w:jc w:val="left"/>
+        <w:rPr>
+          <w:rFonts w:ascii="新宋体" w:eastAsia="新宋体" w:cs="新宋体"/>
+          <w:color w:val="000000"/>
+          <w:kern w:val="0"/>
+          <w:sz w:val="19"/>
+          <w:szCs w:val="19"/>
+        </w:rPr>
+      </w:pPr>
+      <w:r>
+        <w:rPr>
+          <w:rFonts w:ascii="新宋体" w:eastAsia="新宋体" w:cs="新宋体"/>
+          <w:color w:val="0000FF"/>
+          <w:kern w:val="0"/>
+          <w:sz w:val="19"/>
+          <w:szCs w:val="19"/>
+        </w:rPr>
+        <w:tab/>
+      </w:r>
+      <w:r>
+        <w:rPr>
+          <w:rFonts w:ascii="新宋体" w:eastAsia="新宋体" w:cs="新宋体"/>
+          <w:color w:val="0000FF"/>
+          <w:kern w:val="0"/>
+          <w:sz w:val="19"/>
+          <w:szCs w:val="19"/>
+        </w:rPr>
+        <w:tab/>
+      </w:r>
+      <w:r>
+        <w:rPr>
+          <w:rFonts w:ascii="新宋体" w:eastAsia="新宋体" w:cs="新宋体"/>
+          <w:color w:val="0000FF"/>
+          <w:kern w:val="0"/>
+          <w:sz w:val="19"/>
+          <w:szCs w:val="19"/>
+        </w:rPr>
+        <w:tab/>
+        <w:t>&lt;/</w:t>
+      </w:r>
+      <w:r>
+        <w:rPr>
+          <w:rFonts w:ascii="新宋体" w:eastAsia="新宋体" w:cs="新宋体"/>
+          <w:color w:val="A31515"/>
+          <w:kern w:val="0"/>
+          <w:sz w:val="19"/>
+          <w:szCs w:val="19"/>
+        </w:rPr>
+        <w:t>Group</w:t>
+      </w:r>
+      <w:r>
+        <w:rPr>
+          <w:rFonts w:ascii="新宋体" w:eastAsia="新宋体" w:cs="新宋体"/>
+          <w:color w:val="0000FF"/>
+          <w:kern w:val="0"/>
+          <w:sz w:val="19"/>
+          <w:szCs w:val="19"/>
+        </w:rPr>
+        <w:t>&gt;</w:t>
+      </w:r>
+    </w:p>
+    <w:p>
+      <w:pPr>
+        <w:wordWrap w:val="0"/>
+        <w:autoSpaceDE w:val="0"/>
+        <w:autoSpaceDN w:val="0"/>
+        <w:adjustRightInd w:val="0"/>
+        <w:jc w:val="left"/>
+        <w:rPr>
+          <w:rFonts w:ascii="NeoSansIntel" w:hAnsi="NeoSansIntel" w:cs="NeoSansIntel"/>
+          <w:kern w:val="0"/>
+          <w:sz w:val="18"/>
+          <w:szCs w:val="18"/>
+        </w:rPr>
+      </w:pPr>
+      <w:r>
+        <w:rPr>
+          <w:rFonts w:ascii="新宋体" w:eastAsia="新宋体" w:cs="新宋体"/>
+          <w:color w:val="0000FF"/>
+          <w:kern w:val="0"/>
+          <w:sz w:val="19"/>
+          <w:szCs w:val="19"/>
+        </w:rPr>
+        <w:tab/>
+      </w:r>
+      <w:r>
+        <w:rPr>
+          <w:rFonts w:ascii="新宋体" w:eastAsia="新宋体" w:cs="新宋体"/>
+          <w:color w:val="0000FF"/>
+          <w:kern w:val="0"/>
+          <w:sz w:val="19"/>
+          <w:szCs w:val="19"/>
+        </w:rPr>
+        <w:tab/>
+        <w:t>&lt;/</w:t>
+      </w:r>
+      <w:r>
+        <w:rPr>
+          <w:rFonts w:ascii="新宋体" w:eastAsia="新宋体" w:cs="新宋体"/>
+          <w:color w:val="A31515"/>
+          <w:kern w:val="0"/>
+          <w:sz w:val="19"/>
+          <w:szCs w:val="19"/>
+        </w:rPr>
+        <w:t>Groups</w:t>
+      </w:r>
+      <w:r>
+        <w:rPr>
+          <w:rFonts w:ascii="新宋体" w:eastAsia="新宋体" w:cs="新宋体"/>
+          <w:color w:val="0000FF"/>
+          <w:kern w:val="0"/>
+          <w:sz w:val="19"/>
+          <w:szCs w:val="19"/>
+        </w:rPr>
+        <w:t>&gt;</w:t>
+      </w:r>
+    </w:p>
+    <w:p>
+      <w:pPr>
+        <w:wordWrap w:val="0"/>
+        <w:autoSpaceDE w:val="0"/>
+        <w:autoSpaceDN w:val="0"/>
+        <w:adjustRightInd w:val="0"/>
+        <w:jc w:val="left"/>
+        <w:rPr>
+          <w:rFonts w:ascii="NeoSansIntel" w:hAnsi="NeoSansIntel" w:cs="NeoSansIntel"/>
+          <w:kern w:val="0"/>
+          <w:sz w:val="18"/>
+          <w:szCs w:val="18"/>
+        </w:rPr>
+      </w:pPr>
+    </w:p>
+    <w:p>
+      <w:pPr>
+        <w:autoSpaceDE w:val="0"/>
+        <w:autoSpaceDN w:val="0"/>
+        <w:adjustRightInd w:val="0"/>
+        <w:jc w:val="left"/>
+        <w:rPr>
+          <w:rFonts w:ascii="新宋体" w:eastAsia="新宋体" w:cs="新宋体"/>
+          <w:color w:val="000000"/>
+          <w:kern w:val="0"/>
+          <w:sz w:val="19"/>
+          <w:szCs w:val="19"/>
+        </w:rPr>
+      </w:pPr>
+      <w:r>
+        <w:rPr>
+          <w:rFonts w:ascii="新宋体" w:eastAsia="新宋体" w:cs="新宋体"/>
+          <w:color w:val="0000FF"/>
+          <w:kern w:val="0"/>
+          <w:sz w:val="19"/>
+          <w:szCs w:val="19"/>
+        </w:rPr>
+        <w:tab/>
+      </w:r>
+      <w:r>
+        <w:rPr>
+          <w:rFonts w:ascii="新宋体" w:eastAsia="新宋体" w:cs="新宋体"/>
+          <w:color w:val="0000FF"/>
+          <w:kern w:val="0"/>
+          <w:sz w:val="19"/>
+          <w:szCs w:val="19"/>
+        </w:rPr>
+        <w:tab/>
+      </w:r>
+      <w:r>
+        <w:rPr>
+          <w:rFonts w:ascii="新宋体" w:eastAsia="新宋体" w:cs="新宋体"/>
+          <w:color w:val="0000FF"/>
+          <w:kern w:val="0"/>
+          <w:sz w:val="19"/>
+          <w:szCs w:val="19"/>
+        </w:rPr>
+        <w:tab/>
+        <w:t>&lt;</w:t>
+      </w:r>
+      <w:r>
+        <w:rPr>
+          <w:rFonts w:ascii="新宋体" w:eastAsia="新宋体" w:cs="新宋体"/>
+          <w:color w:val="A31515"/>
+          <w:kern w:val="0"/>
+          <w:sz w:val="19"/>
+          <w:szCs w:val="19"/>
+        </w:rPr>
+        <w:t>Button</w:t>
+      </w:r>
+      <w:r>
+        <w:rPr>
+          <w:rFonts w:ascii="新宋体" w:eastAsia="新宋体" w:cs="新宋体"/>
+          <w:color w:val="0000FF"/>
+          <w:kern w:val="0"/>
+          <w:sz w:val="19"/>
+          <w:szCs w:val="19"/>
+        </w:rPr>
+        <w:t xml:space="preserve"> </w:t>
+      </w:r>
+      <w:proofErr w:type="spellStart"/>
+      <w:r>
+        <w:rPr>
+          <w:rFonts w:ascii="新宋体" w:eastAsia="新宋体" w:cs="新宋体"/>
+          <w:color w:val="FF0000"/>
+          <w:kern w:val="0"/>
+          <w:sz w:val="19"/>
+          <w:szCs w:val="19"/>
+        </w:rPr>
+        <w:t>guid</w:t>
+      </w:r>
+      <w:proofErr w:type="spellEnd"/>
+      <w:r>
+        <w:rPr>
+          <w:rFonts w:ascii="新宋体" w:eastAsia="新宋体" w:cs="新宋体"/>
+          <w:color w:val="0000FF"/>
+          <w:kern w:val="0"/>
+          <w:sz w:val="19"/>
+          <w:szCs w:val="19"/>
+        </w:rPr>
+        <w:t>=</w:t>
+      </w:r>
+      <w:r>
+        <w:rPr>
+          <w:rFonts w:ascii="新宋体" w:eastAsia="新宋体" w:cs="新宋体"/>
+          <w:color w:val="000000"/>
+          <w:kern w:val="0"/>
+          <w:sz w:val="19"/>
+          <w:szCs w:val="19"/>
+        </w:rPr>
+        <w:t>"</w:t>
+      </w:r>
+      <w:r>
+        <w:rPr>
+          <w:rFonts w:ascii="新宋体" w:eastAsia="新宋体" w:cs="新宋体"/>
+          <w:color w:val="0000FF"/>
+          <w:kern w:val="0"/>
+          <w:sz w:val="19"/>
+          <w:szCs w:val="19"/>
+        </w:rPr>
+        <w:t>guidVSIX28PackageCmdSet</w:t>
+      </w:r>
+      <w:r>
+        <w:rPr>
+          <w:rFonts w:ascii="新宋体" w:eastAsia="新宋体" w:cs="新宋体"/>
+          <w:color w:val="000000"/>
+          <w:kern w:val="0"/>
+          <w:sz w:val="19"/>
+          <w:szCs w:val="19"/>
+        </w:rPr>
+        <w:t>"</w:t>
+      </w:r>
+      <w:r>
+        <w:rPr>
+          <w:rFonts w:ascii="新宋体" w:eastAsia="新宋体" w:cs="新宋体"/>
+          <w:color w:val="0000FF"/>
+          <w:kern w:val="0"/>
+          <w:sz w:val="19"/>
+          <w:szCs w:val="19"/>
+        </w:rPr>
+        <w:t xml:space="preserve"> </w:t>
+      </w:r>
+      <w:r>
+        <w:rPr>
+          <w:rFonts w:ascii="新宋体" w:eastAsia="新宋体" w:cs="新宋体"/>
+          <w:color w:val="FF0000"/>
+          <w:kern w:val="0"/>
+          <w:sz w:val="19"/>
+          <w:szCs w:val="19"/>
+        </w:rPr>
+        <w:t>id</w:t>
+      </w:r>
+      <w:r>
+        <w:rPr>
+          <w:rFonts w:ascii="新宋体" w:eastAsia="新宋体" w:cs="新宋体"/>
+          <w:color w:val="0000FF"/>
+          <w:kern w:val="0"/>
+          <w:sz w:val="19"/>
+          <w:szCs w:val="19"/>
+        </w:rPr>
+        <w:t>=</w:t>
+      </w:r>
+      <w:r>
+        <w:rPr>
+          <w:rFonts w:ascii="新宋体" w:eastAsia="新宋体" w:cs="新宋体"/>
+          <w:color w:val="000000"/>
+          <w:kern w:val="0"/>
+          <w:sz w:val="19"/>
+          <w:szCs w:val="19"/>
+        </w:rPr>
+        <w:t>"</w:t>
+      </w:r>
+      <w:r>
+        <w:rPr>
+          <w:rFonts w:ascii="新宋体" w:eastAsia="新宋体" w:cs="新宋体"/>
+          <w:color w:val="0000FF"/>
+          <w:kern w:val="0"/>
+          <w:sz w:val="19"/>
+          <w:szCs w:val="19"/>
+        </w:rPr>
+        <w:t>Command1Id</w:t>
+      </w:r>
+      <w:r>
+        <w:rPr>
+          <w:rFonts w:ascii="新宋体" w:eastAsia="新宋体" w:cs="新宋体"/>
+          <w:color w:val="000000"/>
+          <w:kern w:val="0"/>
+          <w:sz w:val="19"/>
+          <w:szCs w:val="19"/>
+        </w:rPr>
+        <w:t>"</w:t>
+      </w:r>
+      <w:r>
+        <w:rPr>
+          <w:rFonts w:ascii="新宋体" w:eastAsia="新宋体" w:cs="新宋体"/>
+          <w:color w:val="0000FF"/>
+          <w:kern w:val="0"/>
+          <w:sz w:val="19"/>
+          <w:szCs w:val="19"/>
+        </w:rPr>
+        <w:t xml:space="preserve"> </w:t>
+      </w:r>
+      <w:r>
+        <w:rPr>
+          <w:rFonts w:ascii="新宋体" w:eastAsia="新宋体" w:cs="新宋体"/>
+          <w:color w:val="FF0000"/>
+          <w:kern w:val="0"/>
+          <w:sz w:val="19"/>
+          <w:szCs w:val="19"/>
+        </w:rPr>
+        <w:t>priority</w:t>
+      </w:r>
+      <w:r>
+        <w:rPr>
+          <w:rFonts w:ascii="新宋体" w:eastAsia="新宋体" w:cs="新宋体"/>
+          <w:color w:val="0000FF"/>
+          <w:kern w:val="0"/>
+          <w:sz w:val="19"/>
+          <w:szCs w:val="19"/>
+        </w:rPr>
+        <w:t>=</w:t>
+      </w:r>
+      <w:r>
+        <w:rPr>
+          <w:rFonts w:ascii="新宋体" w:eastAsia="新宋体" w:cs="新宋体"/>
+          <w:color w:val="000000"/>
+          <w:kern w:val="0"/>
+          <w:sz w:val="19"/>
+          <w:szCs w:val="19"/>
+        </w:rPr>
+        <w:t>"</w:t>
+      </w:r>
+      <w:r>
+        <w:rPr>
+          <w:rFonts w:ascii="新宋体" w:eastAsia="新宋体" w:cs="新宋体"/>
+          <w:color w:val="0000FF"/>
+          <w:kern w:val="0"/>
+          <w:sz w:val="19"/>
+          <w:szCs w:val="19"/>
+        </w:rPr>
+        <w:t>0x0100</w:t>
+      </w:r>
+      <w:r>
+        <w:rPr>
+          <w:rFonts w:ascii="新宋体" w:eastAsia="新宋体" w:cs="新宋体"/>
+          <w:color w:val="000000"/>
+          <w:kern w:val="0"/>
+          <w:sz w:val="19"/>
+          <w:szCs w:val="19"/>
+        </w:rPr>
+        <w:t>"</w:t>
+      </w:r>
+      <w:r>
+        <w:rPr>
+          <w:rFonts w:ascii="新宋体" w:eastAsia="新宋体" w:cs="新宋体"/>
+          <w:color w:val="0000FF"/>
+          <w:kern w:val="0"/>
+          <w:sz w:val="19"/>
+          <w:szCs w:val="19"/>
+        </w:rPr>
+        <w:t xml:space="preserve"> </w:t>
+      </w:r>
+      <w:r>
+        <w:rPr>
+          <w:rFonts w:ascii="新宋体" w:eastAsia="新宋体" w:cs="新宋体"/>
+          <w:color w:val="FF0000"/>
+          <w:kern w:val="0"/>
+          <w:sz w:val="19"/>
+          <w:szCs w:val="19"/>
+        </w:rPr>
+        <w:t>type</w:t>
+      </w:r>
+      <w:r>
+        <w:rPr>
+          <w:rFonts w:ascii="新宋体" w:eastAsia="新宋体" w:cs="新宋体"/>
+          <w:color w:val="0000FF"/>
+          <w:kern w:val="0"/>
+          <w:sz w:val="19"/>
+          <w:szCs w:val="19"/>
+        </w:rPr>
+        <w:t>=</w:t>
+      </w:r>
+      <w:r>
+        <w:rPr>
+          <w:rFonts w:ascii="新宋体" w:eastAsia="新宋体" w:cs="新宋体"/>
+          <w:color w:val="000000"/>
+          <w:kern w:val="0"/>
+          <w:sz w:val="19"/>
+          <w:szCs w:val="19"/>
+        </w:rPr>
+        <w:t>"</w:t>
+      </w:r>
+      <w:r>
+        <w:rPr>
+          <w:rFonts w:ascii="新宋体" w:eastAsia="新宋体" w:cs="新宋体"/>
+          <w:color w:val="0000FF"/>
+          <w:kern w:val="0"/>
+          <w:sz w:val="19"/>
+          <w:szCs w:val="19"/>
+        </w:rPr>
+        <w:t>Button</w:t>
+      </w:r>
+      <w:r>
+        <w:rPr>
+          <w:rFonts w:ascii="新宋体" w:eastAsia="新宋体" w:cs="新宋体"/>
+          <w:color w:val="000000"/>
+          <w:kern w:val="0"/>
+          <w:sz w:val="19"/>
+          <w:szCs w:val="19"/>
+        </w:rPr>
+        <w:t>"</w:t>
+      </w:r>
+      <w:r>
+        <w:rPr>
+          <w:rFonts w:ascii="新宋体" w:eastAsia="新宋体" w:cs="新宋体"/>
+          <w:color w:val="0000FF"/>
+          <w:kern w:val="0"/>
+          <w:sz w:val="19"/>
+          <w:szCs w:val="19"/>
+        </w:rPr>
+        <w:t>&gt;</w:t>
+      </w:r>
+    </w:p>
+    <w:p>
+      <w:pPr>
+        <w:autoSpaceDE w:val="0"/>
+        <w:autoSpaceDN w:val="0"/>
+        <w:adjustRightInd w:val="0"/>
+        <w:jc w:val="left"/>
+        <w:rPr>
+          <w:rFonts w:ascii="新宋体" w:eastAsia="新宋体" w:cs="新宋体"/>
+          <w:color w:val="000000"/>
+          <w:kern w:val="0"/>
+          <w:sz w:val="19"/>
+          <w:szCs w:val="19"/>
+        </w:rPr>
+      </w:pPr>
+      <w:r>
+        <w:rPr>
+          <w:rFonts w:ascii="新宋体" w:eastAsia="新宋体" w:cs="新宋体"/>
+          <w:color w:val="0000FF"/>
+          <w:kern w:val="0"/>
+          <w:sz w:val="19"/>
+          <w:szCs w:val="19"/>
+        </w:rPr>
+        <w:tab/>
+      </w:r>
+      <w:r>
+        <w:rPr>
+          <w:rFonts w:ascii="新宋体" w:eastAsia="新宋体" w:cs="新宋体"/>
+          <w:color w:val="0000FF"/>
+          <w:kern w:val="0"/>
+          <w:sz w:val="19"/>
+          <w:szCs w:val="19"/>
+        </w:rPr>
+        <w:tab/>
+      </w:r>
+      <w:r>
+        <w:rPr>
+          <w:rFonts w:ascii="新宋体" w:eastAsia="新宋体" w:cs="新宋体"/>
+          <w:color w:val="0000FF"/>
+          <w:kern w:val="0"/>
+          <w:sz w:val="19"/>
+          <w:szCs w:val="19"/>
+        </w:rPr>
+        <w:tab/>
+      </w:r>
+      <w:r>
+        <w:rPr>
+          <w:rFonts w:ascii="新宋体" w:eastAsia="新宋体" w:cs="新宋体"/>
+          <w:color w:val="0000FF"/>
+          <w:kern w:val="0"/>
+          <w:sz w:val="19"/>
+          <w:szCs w:val="19"/>
+        </w:rPr>
+        <w:tab/>
+        <w:t>&lt;</w:t>
+      </w:r>
+      <w:r>
+        <w:rPr>
+          <w:rFonts w:ascii="新宋体" w:eastAsia="新宋体" w:cs="新宋体"/>
+          <w:color w:val="A31515"/>
+          <w:kern w:val="0"/>
+          <w:sz w:val="19"/>
+          <w:szCs w:val="19"/>
+        </w:rPr>
+        <w:t>Parent</w:t>
+      </w:r>
+      <w:r>
+        <w:rPr>
+          <w:rFonts w:ascii="新宋体" w:eastAsia="新宋体" w:cs="新宋体"/>
+          <w:color w:val="0000FF"/>
+          <w:kern w:val="0"/>
+          <w:sz w:val="19"/>
+          <w:szCs w:val="19"/>
+        </w:rPr>
+        <w:t xml:space="preserve"> </w:t>
+      </w:r>
+      <w:proofErr w:type="spellStart"/>
+      <w:r>
+        <w:rPr>
+          <w:rFonts w:ascii="新宋体" w:eastAsia="新宋体" w:cs="新宋体"/>
+          <w:color w:val="FF0000"/>
+          <w:kern w:val="0"/>
+          <w:sz w:val="19"/>
+          <w:szCs w:val="19"/>
+        </w:rPr>
+        <w:t>guid</w:t>
+      </w:r>
+      <w:proofErr w:type="spellEnd"/>
+      <w:r>
+        <w:rPr>
+          <w:rFonts w:ascii="新宋体" w:eastAsia="新宋体" w:cs="新宋体"/>
+          <w:color w:val="0000FF"/>
+          <w:kern w:val="0"/>
+          <w:sz w:val="19"/>
+          <w:szCs w:val="19"/>
+        </w:rPr>
+        <w:t>=</w:t>
+      </w:r>
+      <w:r>
+        <w:rPr>
+          <w:rFonts w:ascii="新宋体" w:eastAsia="新宋体" w:cs="新宋体"/>
+          <w:color w:val="000000"/>
+          <w:kern w:val="0"/>
+          <w:sz w:val="19"/>
+          <w:szCs w:val="19"/>
+        </w:rPr>
+        <w:t>"</w:t>
+      </w:r>
+      <w:r>
+        <w:rPr>
+          <w:rFonts w:ascii="新宋体" w:eastAsia="新宋体" w:cs="新宋体"/>
+          <w:color w:val="0000FF"/>
+          <w:kern w:val="0"/>
+          <w:sz w:val="19"/>
+          <w:szCs w:val="19"/>
+        </w:rPr>
+        <w:t>guidVSIX28PackageCmdSet</w:t>
+      </w:r>
+      <w:r>
+        <w:rPr>
+          <w:rFonts w:ascii="新宋体" w:eastAsia="新宋体" w:cs="新宋体"/>
+          <w:color w:val="000000"/>
+          <w:kern w:val="0"/>
+          <w:sz w:val="19"/>
+          <w:szCs w:val="19"/>
+        </w:rPr>
+        <w:t>"</w:t>
+      </w:r>
+      <w:r>
+        <w:rPr>
+          <w:rFonts w:ascii="新宋体" w:eastAsia="新宋体" w:cs="新宋体"/>
+          <w:color w:val="0000FF"/>
+          <w:kern w:val="0"/>
+          <w:sz w:val="19"/>
+          <w:szCs w:val="19"/>
+        </w:rPr>
+        <w:t xml:space="preserve"> </w:t>
+      </w:r>
+      <w:r>
+        <w:rPr>
+          <w:rFonts w:ascii="新宋体" w:eastAsia="新宋体" w:cs="新宋体"/>
+          <w:color w:val="FF0000"/>
+          <w:kern w:val="0"/>
+          <w:sz w:val="19"/>
+          <w:szCs w:val="19"/>
+        </w:rPr>
+        <w:t>id</w:t>
+      </w:r>
+      <w:r>
+        <w:rPr>
+          <w:rFonts w:ascii="新宋体" w:eastAsia="新宋体" w:cs="新宋体"/>
+          <w:color w:val="0000FF"/>
+          <w:kern w:val="0"/>
+          <w:sz w:val="19"/>
+          <w:szCs w:val="19"/>
+        </w:rPr>
+        <w:t>=</w:t>
+      </w:r>
+      <w:r>
+        <w:rPr>
+          <w:rFonts w:ascii="新宋体" w:eastAsia="新宋体" w:cs="新宋体"/>
+          <w:color w:val="000000"/>
+          <w:kern w:val="0"/>
+          <w:sz w:val="19"/>
+          <w:szCs w:val="19"/>
+        </w:rPr>
+        <w:t>"</w:t>
+      </w:r>
+      <w:proofErr w:type="spellStart"/>
+      <w:r>
+        <w:rPr>
+          <w:rFonts w:ascii="新宋体" w:eastAsia="新宋体" w:cs="新宋体"/>
+          <w:b/>
+          <w:color w:val="0000FF"/>
+          <w:kern w:val="0"/>
+          <w:sz w:val="19"/>
+          <w:szCs w:val="19"/>
+        </w:rPr>
+        <w:t>MyMenuGroup</w:t>
+      </w:r>
+      <w:proofErr w:type="spellEnd"/>
+      <w:r>
+        <w:rPr>
+          <w:rFonts w:ascii="新宋体" w:eastAsia="新宋体" w:cs="新宋体"/>
+          <w:color w:val="000000"/>
+          <w:kern w:val="0"/>
+          <w:sz w:val="19"/>
+          <w:szCs w:val="19"/>
+        </w:rPr>
+        <w:t>"</w:t>
+      </w:r>
+      <w:r>
+        <w:rPr>
+          <w:rFonts w:ascii="新宋体" w:eastAsia="新宋体" w:cs="新宋体"/>
+          <w:color w:val="0000FF"/>
+          <w:kern w:val="0"/>
+          <w:sz w:val="19"/>
+          <w:szCs w:val="19"/>
+        </w:rPr>
+        <w:t xml:space="preserve"> /&gt;</w:t>
+      </w:r>
+    </w:p>
+    <w:p>
+      <w:pPr>
+        <w:autoSpaceDE w:val="0"/>
+        <w:autoSpaceDN w:val="0"/>
+        <w:adjustRightInd w:val="0"/>
+        <w:jc w:val="left"/>
+        <w:rPr>
+          <w:rFonts w:ascii="新宋体" w:eastAsia="新宋体" w:cs="新宋体"/>
+          <w:color w:val="000000"/>
+          <w:kern w:val="0"/>
+          <w:sz w:val="19"/>
+          <w:szCs w:val="19"/>
+        </w:rPr>
+      </w:pPr>
+      <w:r>
+        <w:rPr>
+          <w:rFonts w:ascii="新宋体" w:eastAsia="新宋体" w:cs="新宋体"/>
+          <w:color w:val="0000FF"/>
+          <w:kern w:val="0"/>
+          <w:sz w:val="19"/>
+          <w:szCs w:val="19"/>
+        </w:rPr>
+        <w:tab/>
+      </w:r>
+      <w:r>
+        <w:rPr>
+          <w:rFonts w:ascii="新宋体" w:eastAsia="新宋体" w:cs="新宋体"/>
+          <w:color w:val="0000FF"/>
+          <w:kern w:val="0"/>
+          <w:sz w:val="19"/>
+          <w:szCs w:val="19"/>
+        </w:rPr>
+        <w:tab/>
+      </w:r>
+      <w:r>
+        <w:rPr>
+          <w:rFonts w:ascii="新宋体" w:eastAsia="新宋体" w:cs="新宋体"/>
+          <w:color w:val="0000FF"/>
+          <w:kern w:val="0"/>
+          <w:sz w:val="19"/>
+          <w:szCs w:val="19"/>
+        </w:rPr>
+        <w:tab/>
+      </w:r>
+      <w:r>
+        <w:rPr>
+          <w:rFonts w:ascii="新宋体" w:eastAsia="新宋体" w:cs="新宋体"/>
+          <w:color w:val="0000FF"/>
+          <w:kern w:val="0"/>
+          <w:sz w:val="19"/>
+          <w:szCs w:val="19"/>
+        </w:rPr>
+        <w:tab/>
+        <w:t>&lt;</w:t>
+      </w:r>
+      <w:r>
+        <w:rPr>
+          <w:rFonts w:ascii="新宋体" w:eastAsia="新宋体" w:cs="新宋体"/>
+          <w:color w:val="A31515"/>
+          <w:kern w:val="0"/>
+          <w:sz w:val="19"/>
+          <w:szCs w:val="19"/>
+        </w:rPr>
+        <w:t>Icon</w:t>
+      </w:r>
+      <w:r>
+        <w:rPr>
+          <w:rFonts w:ascii="新宋体" w:eastAsia="新宋体" w:cs="新宋体"/>
+          <w:color w:val="0000FF"/>
+          <w:kern w:val="0"/>
+          <w:sz w:val="19"/>
+          <w:szCs w:val="19"/>
+        </w:rPr>
+        <w:t xml:space="preserve"> </w:t>
+      </w:r>
+      <w:proofErr w:type="spellStart"/>
+      <w:r>
+        <w:rPr>
+          <w:rFonts w:ascii="新宋体" w:eastAsia="新宋体" w:cs="新宋体"/>
+          <w:color w:val="FF0000"/>
+          <w:kern w:val="0"/>
+          <w:sz w:val="19"/>
+          <w:szCs w:val="19"/>
+        </w:rPr>
+        <w:t>guid</w:t>
+      </w:r>
+      <w:proofErr w:type="spellEnd"/>
+      <w:r>
+        <w:rPr>
+          <w:rFonts w:ascii="新宋体" w:eastAsia="新宋体" w:cs="新宋体"/>
+          <w:color w:val="0000FF"/>
+          <w:kern w:val="0"/>
+          <w:sz w:val="19"/>
+          <w:szCs w:val="19"/>
+        </w:rPr>
+        <w:t>=</w:t>
+      </w:r>
+      <w:r>
+        <w:rPr>
+          <w:rFonts w:ascii="新宋体" w:eastAsia="新宋体" w:cs="新宋体"/>
+          <w:color w:val="000000"/>
+          <w:kern w:val="0"/>
+          <w:sz w:val="19"/>
+          <w:szCs w:val="19"/>
+        </w:rPr>
+        <w:t>"</w:t>
+      </w:r>
+      <w:proofErr w:type="spellStart"/>
+      <w:r>
+        <w:rPr>
+          <w:rFonts w:ascii="新宋体" w:eastAsia="新宋体" w:cs="新宋体"/>
+          <w:color w:val="0000FF"/>
+          <w:kern w:val="0"/>
+          <w:sz w:val="19"/>
+          <w:szCs w:val="19"/>
+        </w:rPr>
+        <w:t>guidImages</w:t>
+      </w:r>
+      <w:proofErr w:type="spellEnd"/>
+      <w:r>
+        <w:rPr>
+          <w:rFonts w:ascii="新宋体" w:eastAsia="新宋体" w:cs="新宋体"/>
+          <w:color w:val="000000"/>
+          <w:kern w:val="0"/>
+          <w:sz w:val="19"/>
+          <w:szCs w:val="19"/>
+        </w:rPr>
+        <w:t>"</w:t>
+      </w:r>
+      <w:r>
+        <w:rPr>
+          <w:rFonts w:ascii="新宋体" w:eastAsia="新宋体" w:cs="新宋体"/>
+          <w:color w:val="0000FF"/>
+          <w:kern w:val="0"/>
+          <w:sz w:val="19"/>
+          <w:szCs w:val="19"/>
+        </w:rPr>
+        <w:t xml:space="preserve"> </w:t>
+      </w:r>
+      <w:r>
+        <w:rPr>
+          <w:rFonts w:ascii="新宋体" w:eastAsia="新宋体" w:cs="新宋体"/>
+          <w:color w:val="FF0000"/>
+          <w:kern w:val="0"/>
+          <w:sz w:val="19"/>
+          <w:szCs w:val="19"/>
+        </w:rPr>
+        <w:t>id</w:t>
+      </w:r>
+      <w:r>
+        <w:rPr>
+          <w:rFonts w:ascii="新宋体" w:eastAsia="新宋体" w:cs="新宋体"/>
+          <w:color w:val="0000FF"/>
+          <w:kern w:val="0"/>
+          <w:sz w:val="19"/>
+          <w:szCs w:val="19"/>
+        </w:rPr>
+        <w:t>=</w:t>
+      </w:r>
+      <w:r>
+        <w:rPr>
+          <w:rFonts w:ascii="新宋体" w:eastAsia="新宋体" w:cs="新宋体"/>
+          <w:color w:val="000000"/>
+          <w:kern w:val="0"/>
+          <w:sz w:val="19"/>
+          <w:szCs w:val="19"/>
+        </w:rPr>
+        <w:t>"</w:t>
+      </w:r>
+      <w:proofErr w:type="spellStart"/>
+      <w:r>
+        <w:rPr>
+          <w:rFonts w:ascii="新宋体" w:eastAsia="新宋体" w:cs="新宋体"/>
+          <w:color w:val="0000FF"/>
+          <w:kern w:val="0"/>
+          <w:sz w:val="19"/>
+          <w:szCs w:val="19"/>
+        </w:rPr>
+        <w:t>bmpPicX</w:t>
+      </w:r>
+      <w:proofErr w:type="spellEnd"/>
+      <w:r>
+        <w:rPr>
+          <w:rFonts w:ascii="新宋体" w:eastAsia="新宋体" w:cs="新宋体"/>
+          <w:color w:val="000000"/>
+          <w:kern w:val="0"/>
+          <w:sz w:val="19"/>
+          <w:szCs w:val="19"/>
+        </w:rPr>
+        <w:t>"</w:t>
+      </w:r>
+      <w:r>
+        <w:rPr>
+          <w:rFonts w:ascii="新宋体" w:eastAsia="新宋体" w:cs="新宋体"/>
+          <w:color w:val="0000FF"/>
+          <w:kern w:val="0"/>
+          <w:sz w:val="19"/>
+          <w:szCs w:val="19"/>
+        </w:rPr>
+        <w:t xml:space="preserve"> /&gt;</w:t>
+      </w:r>
+    </w:p>
+    <w:p>
+      <w:pPr>
+        <w:autoSpaceDE w:val="0"/>
+        <w:autoSpaceDN w:val="0"/>
+        <w:adjustRightInd w:val="0"/>
+        <w:jc w:val="left"/>
+        <w:rPr>
+          <w:rFonts w:ascii="新宋体" w:eastAsia="新宋体" w:cs="新宋体"/>
+          <w:color w:val="000000"/>
+          <w:kern w:val="0"/>
+          <w:sz w:val="19"/>
+          <w:szCs w:val="19"/>
+        </w:rPr>
+      </w:pPr>
+      <w:r>
+        <w:rPr>
+          <w:rFonts w:ascii="新宋体" w:eastAsia="新宋体" w:cs="新宋体"/>
+          <w:color w:val="0000FF"/>
+          <w:kern w:val="0"/>
+          <w:sz w:val="19"/>
+          <w:szCs w:val="19"/>
+        </w:rPr>
+        <w:tab/>
+      </w:r>
+      <w:r>
+        <w:rPr>
+          <w:rFonts w:ascii="新宋体" w:eastAsia="新宋体" w:cs="新宋体"/>
+          <w:color w:val="0000FF"/>
+          <w:kern w:val="0"/>
+          <w:sz w:val="19"/>
+          <w:szCs w:val="19"/>
+        </w:rPr>
+        <w:tab/>
+      </w:r>
+      <w:r>
+        <w:rPr>
+          <w:rFonts w:ascii="新宋体" w:eastAsia="新宋体" w:cs="新宋体"/>
+          <w:color w:val="0000FF"/>
+          <w:kern w:val="0"/>
+          <w:sz w:val="19"/>
+          <w:szCs w:val="19"/>
+        </w:rPr>
+        <w:tab/>
+      </w:r>
+      <w:r>
+        <w:rPr>
+          <w:rFonts w:ascii="新宋体" w:eastAsia="新宋体" w:cs="新宋体"/>
+          <w:color w:val="0000FF"/>
+          <w:kern w:val="0"/>
+          <w:sz w:val="19"/>
+          <w:szCs w:val="19"/>
+        </w:rPr>
+        <w:tab/>
+        <w:t>&lt;</w:t>
+      </w:r>
+      <w:r>
+        <w:rPr>
+          <w:rFonts w:ascii="新宋体" w:eastAsia="新宋体" w:cs="新宋体"/>
+          <w:color w:val="A31515"/>
+          <w:kern w:val="0"/>
+          <w:sz w:val="19"/>
+          <w:szCs w:val="19"/>
+        </w:rPr>
+        <w:t>Strings</w:t>
+      </w:r>
+      <w:r>
+        <w:rPr>
+          <w:rFonts w:ascii="新宋体" w:eastAsia="新宋体" w:cs="新宋体"/>
+          <w:color w:val="0000FF"/>
+          <w:kern w:val="0"/>
+          <w:sz w:val="19"/>
+          <w:szCs w:val="19"/>
+        </w:rPr>
+        <w:t>&gt;</w:t>
+      </w:r>
+    </w:p>
+    <w:p>
+      <w:pPr>
+        <w:autoSpaceDE w:val="0"/>
+        <w:autoSpaceDN w:val="0"/>
+        <w:adjustRightInd w:val="0"/>
+        <w:jc w:val="left"/>
+        <w:rPr>
+          <w:rFonts w:ascii="新宋体" w:eastAsia="新宋体" w:cs="新宋体"/>
+          <w:color w:val="000000"/>
+          <w:kern w:val="0"/>
+          <w:sz w:val="19"/>
+          <w:szCs w:val="19"/>
+        </w:rPr>
+      </w:pPr>
+      <w:r>
+        <w:rPr>
+          <w:rFonts w:ascii="新宋体" w:eastAsia="新宋体" w:cs="新宋体"/>
+          <w:color w:val="0000FF"/>
+          <w:kern w:val="0"/>
+          <w:sz w:val="19"/>
+          <w:szCs w:val="19"/>
+        </w:rPr>
+        <w:tab/>
+      </w:r>
+      <w:r>
+        <w:rPr>
+          <w:rFonts w:ascii="新宋体" w:eastAsia="新宋体" w:cs="新宋体"/>
+          <w:color w:val="0000FF"/>
+          <w:kern w:val="0"/>
+          <w:sz w:val="19"/>
+          <w:szCs w:val="19"/>
+        </w:rPr>
+        <w:tab/>
+      </w:r>
+      <w:r>
+        <w:rPr>
+          <w:rFonts w:ascii="新宋体" w:eastAsia="新宋体" w:cs="新宋体"/>
+          <w:color w:val="0000FF"/>
+          <w:kern w:val="0"/>
+          <w:sz w:val="19"/>
+          <w:szCs w:val="19"/>
+        </w:rPr>
+        <w:tab/>
+      </w:r>
+      <w:r>
+        <w:rPr>
+          <w:rFonts w:ascii="新宋体" w:eastAsia="新宋体" w:cs="新宋体"/>
+          <w:color w:val="0000FF"/>
+          <w:kern w:val="0"/>
+          <w:sz w:val="19"/>
+          <w:szCs w:val="19"/>
+        </w:rPr>
+        <w:tab/>
+      </w:r>
+      <w:r>
+        <w:rPr>
+          <w:rFonts w:ascii="新宋体" w:eastAsia="新宋体" w:cs="新宋体"/>
+          <w:color w:val="0000FF"/>
+          <w:kern w:val="0"/>
+          <w:sz w:val="19"/>
+          <w:szCs w:val="19"/>
+        </w:rPr>
+        <w:tab/>
+        <w:t>&lt;</w:t>
+      </w:r>
+      <w:proofErr w:type="spellStart"/>
+      <w:r>
+        <w:rPr>
+          <w:rFonts w:ascii="新宋体" w:eastAsia="新宋体" w:cs="新宋体"/>
+          <w:color w:val="A31515"/>
+          <w:kern w:val="0"/>
+          <w:sz w:val="19"/>
+          <w:szCs w:val="19"/>
+        </w:rPr>
+        <w:t>ButtonText</w:t>
+      </w:r>
+      <w:proofErr w:type="spellEnd"/>
+      <w:r>
+        <w:rPr>
+          <w:rFonts w:ascii="新宋体" w:eastAsia="新宋体" w:cs="新宋体"/>
+          <w:color w:val="0000FF"/>
+          <w:kern w:val="0"/>
+          <w:sz w:val="19"/>
+          <w:szCs w:val="19"/>
+        </w:rPr>
+        <w:t>&gt;</w:t>
+      </w:r>
+      <w:r>
+        <w:rPr>
+          <w:rFonts w:ascii="新宋体" w:eastAsia="新宋体" w:cs="新宋体"/>
+          <w:color w:val="000000"/>
+          <w:kern w:val="0"/>
+          <w:sz w:val="19"/>
+          <w:szCs w:val="19"/>
+        </w:rPr>
+        <w:t>VSIX28 Invoke Command1</w:t>
+      </w:r>
+      <w:r>
+        <w:rPr>
+          <w:rFonts w:ascii="新宋体" w:eastAsia="新宋体" w:cs="新宋体"/>
+          <w:color w:val="0000FF"/>
+          <w:kern w:val="0"/>
+          <w:sz w:val="19"/>
+          <w:szCs w:val="19"/>
+        </w:rPr>
+        <w:t>&lt;/</w:t>
+      </w:r>
+      <w:proofErr w:type="spellStart"/>
+      <w:r>
+        <w:rPr>
+          <w:rFonts w:ascii="新宋体" w:eastAsia="新宋体" w:cs="新宋体"/>
+          <w:color w:val="A31515"/>
+          <w:kern w:val="0"/>
+          <w:sz w:val="19"/>
+          <w:szCs w:val="19"/>
+        </w:rPr>
+        <w:t>ButtonText</w:t>
+      </w:r>
+      <w:proofErr w:type="spellEnd"/>
+      <w:r>
+        <w:rPr>
+          <w:rFonts w:ascii="新宋体" w:eastAsia="新宋体" w:cs="新宋体"/>
+          <w:color w:val="0000FF"/>
+          <w:kern w:val="0"/>
+          <w:sz w:val="19"/>
+          <w:szCs w:val="19"/>
+        </w:rPr>
+        <w:t>&gt;</w:t>
+      </w:r>
+    </w:p>
+    <w:p>
+      <w:pPr>
+        <w:autoSpaceDE w:val="0"/>
+        <w:autoSpaceDN w:val="0"/>
+        <w:adjustRightInd w:val="0"/>
+        <w:jc w:val="left"/>
+        <w:rPr>
+          <w:rFonts w:ascii="新宋体" w:eastAsia="新宋体" w:cs="新宋体"/>
+          <w:color w:val="000000"/>
+          <w:kern w:val="0"/>
+          <w:sz w:val="19"/>
+          <w:szCs w:val="19"/>
+        </w:rPr>
+      </w:pPr>
+      <w:r>
+        <w:rPr>
+          <w:rFonts w:ascii="新宋体" w:eastAsia="新宋体" w:cs="新宋体"/>
+          <w:color w:val="0000FF"/>
+          <w:kern w:val="0"/>
+          <w:sz w:val="19"/>
+          <w:szCs w:val="19"/>
+        </w:rPr>
+        <w:tab/>
+      </w:r>
+      <w:r>
+        <w:rPr>
+          <w:rFonts w:ascii="新宋体" w:eastAsia="新宋体" w:cs="新宋体"/>
+          <w:color w:val="0000FF"/>
+          <w:kern w:val="0"/>
+          <w:sz w:val="19"/>
+          <w:szCs w:val="19"/>
+        </w:rPr>
+        <w:tab/>
+      </w:r>
+      <w:r>
+        <w:rPr>
+          <w:rFonts w:ascii="新宋体" w:eastAsia="新宋体" w:cs="新宋体"/>
+          <w:color w:val="0000FF"/>
+          <w:kern w:val="0"/>
+          <w:sz w:val="19"/>
+          <w:szCs w:val="19"/>
+        </w:rPr>
+        <w:tab/>
+      </w:r>
+      <w:r>
+        <w:rPr>
+          <w:rFonts w:ascii="新宋体" w:eastAsia="新宋体" w:cs="新宋体"/>
+          <w:color w:val="0000FF"/>
+          <w:kern w:val="0"/>
+          <w:sz w:val="19"/>
+          <w:szCs w:val="19"/>
+        </w:rPr>
+        <w:tab/>
+        <w:t>&lt;/</w:t>
+      </w:r>
+      <w:r>
+        <w:rPr>
+          <w:rFonts w:ascii="新宋体" w:eastAsia="新宋体" w:cs="新宋体"/>
+          <w:color w:val="A31515"/>
+          <w:kern w:val="0"/>
+          <w:sz w:val="19"/>
+          <w:szCs w:val="19"/>
+        </w:rPr>
+        <w:t>Strings</w:t>
+      </w:r>
+      <w:r>
+        <w:rPr>
+          <w:rFonts w:ascii="新宋体" w:eastAsia="新宋体" w:cs="新宋体"/>
+          <w:color w:val="0000FF"/>
+          <w:kern w:val="0"/>
+          <w:sz w:val="19"/>
+          <w:szCs w:val="19"/>
+        </w:rPr>
+        <w:t>&gt;</w:t>
+      </w:r>
+    </w:p>
+    <w:p>
+      <w:pPr>
+        <w:wordWrap w:val="0"/>
+        <w:autoSpaceDE w:val="0"/>
+        <w:autoSpaceDN w:val="0"/>
+        <w:adjustRightInd w:val="0"/>
+        <w:jc w:val="left"/>
+        <w:rPr>
+          <w:rFonts w:ascii="NeoSansIntel" w:hAnsi="NeoSansIntel" w:cs="NeoSansIntel"/>
+          <w:kern w:val="0"/>
+          <w:sz w:val="18"/>
+          <w:szCs w:val="18"/>
+        </w:rPr>
+      </w:pPr>
+      <w:r>
+        <w:rPr>
+          <w:rFonts w:ascii="新宋体" w:eastAsia="新宋体" w:cs="新宋体"/>
+          <w:color w:val="0000FF"/>
+          <w:kern w:val="0"/>
+          <w:sz w:val="19"/>
+          <w:szCs w:val="19"/>
+        </w:rPr>
+        <w:tab/>
+      </w:r>
+      <w:r>
+        <w:rPr>
+          <w:rFonts w:ascii="新宋体" w:eastAsia="新宋体" w:cs="新宋体"/>
+          <w:color w:val="0000FF"/>
+          <w:kern w:val="0"/>
+          <w:sz w:val="19"/>
+          <w:szCs w:val="19"/>
+        </w:rPr>
+        <w:tab/>
+      </w:r>
+      <w:r>
+        <w:rPr>
+          <w:rFonts w:ascii="新宋体" w:eastAsia="新宋体" w:cs="新宋体"/>
+          <w:color w:val="0000FF"/>
+          <w:kern w:val="0"/>
+          <w:sz w:val="19"/>
+          <w:szCs w:val="19"/>
+        </w:rPr>
+        <w:tab/>
+        <w:t>&lt;/</w:t>
+      </w:r>
+      <w:r>
+        <w:rPr>
+          <w:rFonts w:ascii="新宋体" w:eastAsia="新宋体" w:cs="新宋体"/>
+          <w:color w:val="A31515"/>
+          <w:kern w:val="0"/>
+          <w:sz w:val="19"/>
+          <w:szCs w:val="19"/>
+        </w:rPr>
+        <w:t>Button</w:t>
+      </w:r>
+      <w:r>
+        <w:rPr>
+          <w:rFonts w:ascii="新宋体" w:eastAsia="新宋体" w:cs="新宋体"/>
+          <w:color w:val="0000FF"/>
+          <w:kern w:val="0"/>
+          <w:sz w:val="19"/>
+          <w:szCs w:val="19"/>
+        </w:rPr>
+        <w:t>&gt;</w:t>
+      </w:r>
+    </w:p>
+    <w:p>
+      <w:pPr>
+        <w:wordWrap w:val="0"/>
+        <w:autoSpaceDE w:val="0"/>
+        <w:autoSpaceDN w:val="0"/>
+        <w:adjustRightInd w:val="0"/>
+        <w:jc w:val="left"/>
+        <w:rPr>
+          <w:rFonts w:ascii="NeoSansIntel" w:hAnsi="NeoSansIntel" w:cs="NeoSansIntel"/>
+          <w:kern w:val="0"/>
+          <w:sz w:val="18"/>
+          <w:szCs w:val="18"/>
+        </w:rPr>
+      </w:pPr>
+    </w:p>
+    <w:p>
+      <w:pPr>
+        <w:wordWrap w:val="0"/>
+        <w:autoSpaceDE w:val="0"/>
+        <w:autoSpaceDN w:val="0"/>
+        <w:adjustRightInd w:val="0"/>
+        <w:jc w:val="left"/>
+        <w:rPr>
+          <w:rFonts w:ascii="NeoSansIntel" w:hAnsi="NeoSansIntel" w:cs="NeoSansIntel"/>
+          <w:kern w:val="0"/>
+          <w:sz w:val="18"/>
+          <w:szCs w:val="18"/>
+        </w:rPr>
+      </w:pPr>
+      <w:r>
+        <w:rPr>
+          <w:rFonts w:ascii="新宋体" w:eastAsia="新宋体" w:cs="新宋体"/>
+          <w:color w:val="0000FF"/>
+          <w:kern w:val="0"/>
+          <w:sz w:val="19"/>
+          <w:szCs w:val="19"/>
+        </w:rPr>
+        <w:t>&lt;</w:t>
+      </w:r>
+      <w:proofErr w:type="spellStart"/>
+      <w:r>
+        <w:rPr>
+          <w:rFonts w:ascii="新宋体" w:eastAsia="新宋体" w:cs="新宋体"/>
+          <w:color w:val="A31515"/>
+          <w:kern w:val="0"/>
+          <w:sz w:val="19"/>
+          <w:szCs w:val="19"/>
+        </w:rPr>
+        <w:t>IDSymbol</w:t>
+      </w:r>
+      <w:proofErr w:type="spellEnd"/>
+      <w:r>
+        <w:rPr>
+          <w:rFonts w:ascii="新宋体" w:eastAsia="新宋体" w:cs="新宋体"/>
+          <w:color w:val="0000FF"/>
+          <w:kern w:val="0"/>
+          <w:sz w:val="19"/>
+          <w:szCs w:val="19"/>
+        </w:rPr>
+        <w:t xml:space="preserve"> </w:t>
+      </w:r>
+      <w:r>
+        <w:rPr>
+          <w:rFonts w:ascii="新宋体" w:eastAsia="新宋体" w:cs="新宋体"/>
+          <w:color w:val="FF0000"/>
+          <w:kern w:val="0"/>
+          <w:sz w:val="19"/>
+          <w:szCs w:val="19"/>
+        </w:rPr>
+        <w:t>name</w:t>
+      </w:r>
+      <w:r>
+        <w:rPr>
+          <w:rFonts w:ascii="新宋体" w:eastAsia="新宋体" w:cs="新宋体"/>
+          <w:color w:val="0000FF"/>
+          <w:kern w:val="0"/>
+          <w:sz w:val="19"/>
+          <w:szCs w:val="19"/>
+        </w:rPr>
+        <w:t>=</w:t>
+      </w:r>
+      <w:r>
+        <w:rPr>
+          <w:rFonts w:ascii="新宋体" w:eastAsia="新宋体" w:cs="新宋体"/>
+          <w:color w:val="000000"/>
+          <w:kern w:val="0"/>
+          <w:sz w:val="19"/>
+          <w:szCs w:val="19"/>
+        </w:rPr>
+        <w:t>"</w:t>
+      </w:r>
+      <w:proofErr w:type="spellStart"/>
+      <w:r>
+        <w:rPr>
+          <w:rFonts w:ascii="新宋体" w:eastAsia="新宋体" w:cs="新宋体"/>
+          <w:color w:val="0000FF"/>
+          <w:kern w:val="0"/>
+          <w:sz w:val="19"/>
+          <w:szCs w:val="19"/>
+        </w:rPr>
+        <w:t>MyMenu</w:t>
+      </w:r>
+      <w:proofErr w:type="spellEnd"/>
+      <w:r>
+        <w:rPr>
+          <w:rFonts w:ascii="新宋体" w:eastAsia="新宋体" w:cs="新宋体"/>
+          <w:color w:val="000000"/>
+          <w:kern w:val="0"/>
+          <w:sz w:val="19"/>
+          <w:szCs w:val="19"/>
+        </w:rPr>
+        <w:t>"</w:t>
+      </w:r>
+      <w:r>
+        <w:rPr>
+          <w:rFonts w:ascii="新宋体" w:eastAsia="新宋体" w:cs="新宋体"/>
+          <w:color w:val="0000FF"/>
+          <w:kern w:val="0"/>
+          <w:sz w:val="19"/>
+          <w:szCs w:val="19"/>
+        </w:rPr>
+        <w:t xml:space="preserve"> </w:t>
+      </w:r>
+      <w:r>
+        <w:rPr>
+          <w:rFonts w:ascii="新宋体" w:eastAsia="新宋体" w:cs="新宋体"/>
+          <w:color w:val="FF0000"/>
+          <w:kern w:val="0"/>
+          <w:sz w:val="19"/>
+          <w:szCs w:val="19"/>
+        </w:rPr>
+        <w:t>value</w:t>
+      </w:r>
+      <w:r>
+        <w:rPr>
+          <w:rFonts w:ascii="新宋体" w:eastAsia="新宋体" w:cs="新宋体"/>
+          <w:color w:val="0000FF"/>
+          <w:kern w:val="0"/>
+          <w:sz w:val="19"/>
+          <w:szCs w:val="19"/>
+        </w:rPr>
+        <w:t>=</w:t>
+      </w:r>
+      <w:r>
+        <w:rPr>
+          <w:rFonts w:ascii="新宋体" w:eastAsia="新宋体" w:cs="新宋体"/>
+          <w:color w:val="000000"/>
+          <w:kern w:val="0"/>
+          <w:sz w:val="19"/>
+          <w:szCs w:val="19"/>
+        </w:rPr>
+        <w:t>"</w:t>
+      </w:r>
+      <w:r>
+        <w:rPr>
+          <w:rFonts w:ascii="新宋体" w:eastAsia="新宋体" w:cs="新宋体"/>
+          <w:color w:val="0000FF"/>
+          <w:kern w:val="0"/>
+          <w:sz w:val="19"/>
+          <w:szCs w:val="19"/>
+        </w:rPr>
+        <w:t>0x0101</w:t>
+      </w:r>
+      <w:r>
+        <w:rPr>
+          <w:rFonts w:ascii="新宋体" w:eastAsia="新宋体" w:cs="新宋体"/>
+          <w:color w:val="000000"/>
+          <w:kern w:val="0"/>
+          <w:sz w:val="19"/>
+          <w:szCs w:val="19"/>
+        </w:rPr>
+        <w:t>"</w:t>
+      </w:r>
+      <w:r>
+        <w:rPr>
+          <w:rFonts w:ascii="新宋体" w:eastAsia="新宋体" w:cs="新宋体"/>
+          <w:color w:val="0000FF"/>
+          <w:kern w:val="0"/>
+          <w:sz w:val="19"/>
+          <w:szCs w:val="19"/>
+        </w:rPr>
+        <w:t xml:space="preserve"> /&gt;</w:t>
+      </w:r>
+    </w:p>
+    <w:p>
+      <w:pPr>
+        <w:wordWrap w:val="0"/>
+        <w:autoSpaceDE w:val="0"/>
+        <w:autoSpaceDN w:val="0"/>
+        <w:adjustRightInd w:val="0"/>
+        <w:jc w:val="left"/>
+        <w:rPr>
+          <w:rFonts w:ascii="NeoSansIntel" w:hAnsi="NeoSansIntel" w:cs="NeoSansIntel"/>
+          <w:kern w:val="0"/>
+          <w:sz w:val="18"/>
+          <w:szCs w:val="18"/>
+        </w:rPr>
+      </w:pPr>
+      <w:r>
+        <w:rPr>
+          <w:rFonts w:ascii="新宋体" w:eastAsia="新宋体" w:cs="新宋体"/>
+          <w:color w:val="0000FF"/>
+          <w:kern w:val="0"/>
+          <w:sz w:val="19"/>
+          <w:szCs w:val="19"/>
+        </w:rPr>
+        <w:t>&lt;</w:t>
+      </w:r>
+      <w:proofErr w:type="spellStart"/>
+      <w:r>
+        <w:rPr>
+          <w:rFonts w:ascii="新宋体" w:eastAsia="新宋体" w:cs="新宋体"/>
+          <w:color w:val="A31515"/>
+          <w:kern w:val="0"/>
+          <w:sz w:val="19"/>
+          <w:szCs w:val="19"/>
+        </w:rPr>
+        <w:t>IDSymbol</w:t>
+      </w:r>
+      <w:proofErr w:type="spellEnd"/>
+      <w:r>
+        <w:rPr>
+          <w:rFonts w:ascii="新宋体" w:eastAsia="新宋体" w:cs="新宋体"/>
+          <w:color w:val="0000FF"/>
+          <w:kern w:val="0"/>
+          <w:sz w:val="19"/>
+          <w:szCs w:val="19"/>
+        </w:rPr>
+        <w:t xml:space="preserve"> </w:t>
+      </w:r>
+      <w:r>
+        <w:rPr>
+          <w:rFonts w:ascii="新宋体" w:eastAsia="新宋体" w:cs="新宋体"/>
+          <w:color w:val="FF0000"/>
+          <w:kern w:val="0"/>
+          <w:sz w:val="19"/>
+          <w:szCs w:val="19"/>
+        </w:rPr>
+        <w:t>name</w:t>
+      </w:r>
+      <w:r>
+        <w:rPr>
+          <w:rFonts w:ascii="新宋体" w:eastAsia="新宋体" w:cs="新宋体"/>
+          <w:color w:val="0000FF"/>
+          <w:kern w:val="0"/>
+          <w:sz w:val="19"/>
+          <w:szCs w:val="19"/>
+        </w:rPr>
+        <w:t>=</w:t>
+      </w:r>
+      <w:r>
+        <w:rPr>
+          <w:rFonts w:ascii="新宋体" w:eastAsia="新宋体" w:cs="新宋体"/>
+          <w:color w:val="000000"/>
+          <w:kern w:val="0"/>
+          <w:sz w:val="19"/>
+          <w:szCs w:val="19"/>
+        </w:rPr>
+        <w:t>"</w:t>
+      </w:r>
+      <w:r>
+        <w:rPr>
+          <w:rFonts w:ascii="新宋体" w:eastAsia="新宋体" w:cs="新宋体"/>
+          <w:color w:val="0000FF"/>
+          <w:kern w:val="0"/>
+          <w:sz w:val="19"/>
+          <w:szCs w:val="19"/>
+        </w:rPr>
+        <w:t>Command1Id2</w:t>
+      </w:r>
+      <w:r>
+        <w:rPr>
+          <w:rFonts w:ascii="新宋体" w:eastAsia="新宋体" w:cs="新宋体"/>
+          <w:color w:val="000000"/>
+          <w:kern w:val="0"/>
+          <w:sz w:val="19"/>
+          <w:szCs w:val="19"/>
+        </w:rPr>
+        <w:t>"</w:t>
+      </w:r>
+      <w:r>
+        <w:rPr>
+          <w:rFonts w:ascii="新宋体" w:eastAsia="新宋体" w:cs="新宋体"/>
+          <w:color w:val="0000FF"/>
+          <w:kern w:val="0"/>
+          <w:sz w:val="19"/>
+          <w:szCs w:val="19"/>
+        </w:rPr>
+        <w:t xml:space="preserve"> </w:t>
+      </w:r>
+      <w:r>
+        <w:rPr>
+          <w:rFonts w:ascii="新宋体" w:eastAsia="新宋体" w:cs="新宋体"/>
+          <w:color w:val="FF0000"/>
+          <w:kern w:val="0"/>
+          <w:sz w:val="19"/>
+          <w:szCs w:val="19"/>
+        </w:rPr>
+        <w:t>value</w:t>
+      </w:r>
+      <w:r>
+        <w:rPr>
+          <w:rFonts w:ascii="新宋体" w:eastAsia="新宋体" w:cs="新宋体"/>
+          <w:color w:val="0000FF"/>
+          <w:kern w:val="0"/>
+          <w:sz w:val="19"/>
+          <w:szCs w:val="19"/>
+        </w:rPr>
+        <w:t>=</w:t>
+      </w:r>
+      <w:r>
+        <w:rPr>
+          <w:rFonts w:ascii="新宋体" w:eastAsia="新宋体" w:cs="新宋体"/>
+          <w:color w:val="000000"/>
+          <w:kern w:val="0"/>
+          <w:sz w:val="19"/>
+          <w:szCs w:val="19"/>
+        </w:rPr>
+        <w:t>"</w:t>
+      </w:r>
+      <w:r>
+        <w:rPr>
+          <w:rFonts w:ascii="新宋体" w:eastAsia="新宋体" w:cs="新宋体"/>
+          <w:color w:val="0000FF"/>
+          <w:kern w:val="0"/>
+          <w:sz w:val="19"/>
+          <w:szCs w:val="19"/>
+        </w:rPr>
+        <w:t>0x0102</w:t>
+      </w:r>
+      <w:r>
+        <w:rPr>
+          <w:rFonts w:ascii="新宋体" w:eastAsia="新宋体" w:cs="新宋体"/>
+          <w:color w:val="000000"/>
+          <w:kern w:val="0"/>
+          <w:sz w:val="19"/>
+          <w:szCs w:val="19"/>
+        </w:rPr>
+        <w:t>"</w:t>
+      </w:r>
+      <w:r>
+        <w:rPr>
+          <w:rFonts w:ascii="新宋体" w:eastAsia="新宋体" w:cs="新宋体"/>
+          <w:color w:val="0000FF"/>
+          <w:kern w:val="0"/>
+          <w:sz w:val="19"/>
+          <w:szCs w:val="19"/>
+        </w:rPr>
+        <w:t xml:space="preserve"> /&gt;</w:t>
+      </w:r>
+    </w:p>
+    <w:p>
+      <w:pPr>
+        <w:wordWrap w:val="0"/>
+        <w:autoSpaceDE w:val="0"/>
+        <w:autoSpaceDN w:val="0"/>
+        <w:adjustRightInd w:val="0"/>
+        <w:jc w:val="left"/>
+        <w:rPr>
+          <w:rFonts w:ascii="NeoSansIntel" w:hAnsi="NeoSansIntel" w:cs="NeoSansIntel"/>
+          <w:kern w:val="0"/>
+          <w:sz w:val="18"/>
+          <w:szCs w:val="18"/>
+        </w:rPr>
+      </w:pPr>
+    </w:p>
+    <w:p>
+      <w:pPr>
+        <w:wordWrap w:val="0"/>
+        <w:autoSpaceDE w:val="0"/>
+        <w:autoSpaceDN w:val="0"/>
+        <w:adjustRightInd w:val="0"/>
+        <w:jc w:val="left"/>
+        <w:rPr>
+          <w:rFonts w:ascii="NeoSansIntel" w:hAnsi="NeoSansIntel" w:cs="NeoSansIntel"/>
+          <w:kern w:val="0"/>
+          <w:sz w:val="18"/>
+          <w:szCs w:val="18"/>
+        </w:rPr>
+      </w:pPr>
+    </w:p>
+    <w:p>
+      <w:pPr>
+        <w:autoSpaceDE w:val="0"/>
+        <w:autoSpaceDN w:val="0"/>
+        <w:adjustRightInd w:val="0"/>
+        <w:jc w:val="left"/>
+        <w:rPr>
+          <w:rFonts w:ascii="新宋体" w:eastAsia="新宋体" w:cs="新宋体"/>
+          <w:color w:val="000000"/>
+          <w:kern w:val="0"/>
+          <w:sz w:val="19"/>
+          <w:szCs w:val="19"/>
+        </w:rPr>
+      </w:pPr>
+      <w:r>
+        <w:rPr>
+          <w:rFonts w:ascii="新宋体" w:eastAsia="新宋体" w:cs="新宋体"/>
+          <w:color w:val="0000FF"/>
+          <w:kern w:val="0"/>
+          <w:sz w:val="19"/>
+          <w:szCs w:val="19"/>
+        </w:rPr>
+        <w:t>public</w:t>
+      </w:r>
+      <w:r>
+        <w:rPr>
+          <w:rFonts w:ascii="新宋体" w:eastAsia="新宋体" w:cs="新宋体"/>
+          <w:color w:val="000000"/>
+          <w:kern w:val="0"/>
+          <w:sz w:val="19"/>
+          <w:szCs w:val="19"/>
+        </w:rPr>
+        <w:t xml:space="preserve"> </w:t>
+      </w:r>
+      <w:r>
+        <w:rPr>
+          <w:rFonts w:ascii="新宋体" w:eastAsia="新宋体" w:cs="新宋体"/>
+          <w:color w:val="2B91AF"/>
+          <w:kern w:val="0"/>
+          <w:sz w:val="19"/>
+          <w:szCs w:val="19"/>
+        </w:rPr>
+        <w:t>ToolWindow1</w:t>
+      </w:r>
+      <w:r>
+        <w:rPr>
+          <w:rFonts w:ascii="新宋体" w:eastAsia="新宋体" w:cs="新宋体"/>
+          <w:color w:val="000000"/>
+          <w:kern w:val="0"/>
+          <w:sz w:val="19"/>
+          <w:szCs w:val="19"/>
+        </w:rPr>
+        <w:t>(</w:t>
+      </w:r>
+      <w:proofErr w:type="gramStart"/>
+      <w:r>
+        <w:rPr>
+          <w:rFonts w:ascii="新宋体" w:eastAsia="新宋体" w:cs="新宋体"/>
+          <w:color w:val="000000"/>
+          <w:kern w:val="0"/>
+          <w:sz w:val="19"/>
+          <w:szCs w:val="19"/>
+        </w:rPr>
+        <w:t>) :</w:t>
+      </w:r>
+      <w:proofErr w:type="gramEnd"/>
+      <w:r>
+        <w:rPr>
+          <w:rFonts w:ascii="新宋体" w:eastAsia="新宋体" w:cs="新宋体"/>
+          <w:color w:val="000000"/>
+          <w:kern w:val="0"/>
+          <w:sz w:val="19"/>
+          <w:szCs w:val="19"/>
+        </w:rPr>
+        <w:t xml:space="preserve"> </w:t>
+      </w:r>
+      <w:r>
+        <w:rPr>
+          <w:rFonts w:ascii="新宋体" w:eastAsia="新宋体" w:cs="新宋体"/>
+          <w:color w:val="0000FF"/>
+          <w:kern w:val="0"/>
+          <w:sz w:val="19"/>
+          <w:szCs w:val="19"/>
+        </w:rPr>
+        <w:t>base</w:t>
+      </w:r>
+      <w:r>
+        <w:rPr>
+          <w:rFonts w:ascii="新宋体" w:eastAsia="新宋体" w:cs="新宋体"/>
+          <w:color w:val="000000"/>
+          <w:kern w:val="0"/>
+          <w:sz w:val="19"/>
+          <w:szCs w:val="19"/>
+        </w:rPr>
+        <w:t>(</w:t>
+      </w:r>
+      <w:r>
+        <w:rPr>
+          <w:rFonts w:ascii="新宋体" w:eastAsia="新宋体" w:cs="新宋体"/>
+          <w:color w:val="0000FF"/>
+          <w:kern w:val="0"/>
+          <w:sz w:val="19"/>
+          <w:szCs w:val="19"/>
+        </w:rPr>
+        <w:t>null</w:t>
+      </w:r>
+      <w:r>
+        <w:rPr>
+          <w:rFonts w:ascii="新宋体" w:eastAsia="新宋体" w:cs="新宋体"/>
+          <w:color w:val="000000"/>
+          <w:kern w:val="0"/>
+          <w:sz w:val="19"/>
+          <w:szCs w:val="19"/>
+        </w:rPr>
+        <w:t>)</w:t>
+      </w:r>
+    </w:p>
+    <w:p>
+      <w:pPr>
+        <w:autoSpaceDE w:val="0"/>
+        <w:autoSpaceDN w:val="0"/>
+        <w:adjustRightInd w:val="0"/>
+        <w:jc w:val="left"/>
+        <w:rPr>
+          <w:rFonts w:ascii="新宋体" w:eastAsia="新宋体" w:cs="新宋体"/>
+          <w:color w:val="000000"/>
+          <w:kern w:val="0"/>
+          <w:sz w:val="19"/>
+          <w:szCs w:val="19"/>
+        </w:rPr>
+      </w:pPr>
+      <w:r>
+        <w:rPr>
+          <w:rFonts w:ascii="新宋体" w:eastAsia="新宋体" w:cs="新宋体"/>
+          <w:color w:val="000000"/>
+          <w:kern w:val="0"/>
+          <w:sz w:val="19"/>
+          <w:szCs w:val="19"/>
+        </w:rPr>
+        <w:t xml:space="preserve">        {</w:t>
+      </w:r>
+    </w:p>
+    <w:p>
+      <w:pPr>
+        <w:autoSpaceDE w:val="0"/>
+        <w:autoSpaceDN w:val="0"/>
+        <w:adjustRightInd w:val="0"/>
+        <w:jc w:val="left"/>
+        <w:rPr>
+          <w:rFonts w:ascii="新宋体" w:eastAsia="新宋体" w:cs="新宋体"/>
+          <w:color w:val="000000"/>
+          <w:kern w:val="0"/>
+          <w:sz w:val="19"/>
+          <w:szCs w:val="19"/>
+        </w:rPr>
+      </w:pPr>
+      <w:r>
+        <w:rPr>
+          <w:rFonts w:ascii="新宋体" w:eastAsia="新宋体" w:cs="新宋体"/>
+          <w:color w:val="000000"/>
+          <w:kern w:val="0"/>
+          <w:sz w:val="19"/>
+          <w:szCs w:val="19"/>
+        </w:rPr>
+        <w:t xml:space="preserve">            </w:t>
+      </w:r>
+      <w:proofErr w:type="spellStart"/>
+      <w:proofErr w:type="gramStart"/>
+      <w:r>
+        <w:rPr>
+          <w:rFonts w:ascii="新宋体" w:eastAsia="新宋体" w:cs="新宋体"/>
+          <w:color w:val="0000FF"/>
+          <w:kern w:val="0"/>
+          <w:sz w:val="19"/>
+          <w:szCs w:val="19"/>
+        </w:rPr>
+        <w:t>this</w:t>
+      </w:r>
+      <w:r>
+        <w:rPr>
+          <w:rFonts w:ascii="新宋体" w:eastAsia="新宋体" w:cs="新宋体"/>
+          <w:color w:val="000000"/>
+          <w:kern w:val="0"/>
+          <w:sz w:val="19"/>
+          <w:szCs w:val="19"/>
+        </w:rPr>
+        <w:t>.Caption</w:t>
+      </w:r>
+      <w:proofErr w:type="spellEnd"/>
+      <w:proofErr w:type="gramEnd"/>
+      <w:r>
+        <w:rPr>
+          <w:rFonts w:ascii="新宋体" w:eastAsia="新宋体" w:cs="新宋体"/>
+          <w:color w:val="000000"/>
+          <w:kern w:val="0"/>
+          <w:sz w:val="19"/>
+          <w:szCs w:val="19"/>
+        </w:rPr>
+        <w:t xml:space="preserve"> = </w:t>
+      </w:r>
+      <w:r>
+        <w:rPr>
+          <w:rFonts w:ascii="新宋体" w:eastAsia="新宋体" w:cs="新宋体"/>
+          <w:color w:val="A31515"/>
+          <w:kern w:val="0"/>
+          <w:sz w:val="19"/>
+          <w:szCs w:val="19"/>
+        </w:rPr>
+        <w:t>"ToolWindow1"</w:t>
+      </w:r>
+      <w:r>
+        <w:rPr>
+          <w:rFonts w:ascii="新宋体" w:eastAsia="新宋体" w:cs="新宋体"/>
+          <w:color w:val="000000"/>
+          <w:kern w:val="0"/>
+          <w:sz w:val="19"/>
+          <w:szCs w:val="19"/>
+        </w:rPr>
+        <w:t>;</w:t>
+      </w:r>
+    </w:p>
+    <w:p>
+      <w:pPr>
+        <w:autoSpaceDE w:val="0"/>
+        <w:autoSpaceDN w:val="0"/>
+        <w:adjustRightInd w:val="0"/>
+        <w:jc w:val="left"/>
+        <w:rPr>
+          <w:rFonts w:ascii="新宋体" w:eastAsia="新宋体" w:cs="新宋体"/>
+          <w:color w:val="000000"/>
+          <w:kern w:val="0"/>
+          <w:sz w:val="19"/>
+          <w:szCs w:val="19"/>
+        </w:rPr>
+      </w:pPr>
+      <w:r>
+        <w:rPr>
+          <w:rFonts w:ascii="新宋体" w:eastAsia="新宋体" w:cs="新宋体"/>
+          <w:color w:val="000000"/>
+          <w:kern w:val="0"/>
+          <w:sz w:val="19"/>
+          <w:szCs w:val="19"/>
+        </w:rPr>
+        <w:t xml:space="preserve">            </w:t>
+      </w:r>
+      <w:proofErr w:type="spellStart"/>
+      <w:proofErr w:type="gramStart"/>
+      <w:r>
+        <w:rPr>
+          <w:rFonts w:ascii="新宋体" w:eastAsia="新宋体" w:cs="新宋体"/>
+          <w:color w:val="0000FF"/>
+          <w:kern w:val="0"/>
+          <w:sz w:val="19"/>
+          <w:szCs w:val="19"/>
+        </w:rPr>
+        <w:t>this</w:t>
+      </w:r>
+      <w:r>
+        <w:rPr>
+          <w:rFonts w:ascii="新宋体" w:eastAsia="新宋体" w:cs="新宋体"/>
+          <w:color w:val="000000"/>
+          <w:kern w:val="0"/>
+          <w:sz w:val="19"/>
+          <w:szCs w:val="19"/>
+        </w:rPr>
+        <w:t>.Content</w:t>
+      </w:r>
+      <w:proofErr w:type="spellEnd"/>
+      <w:proofErr w:type="gramEnd"/>
+      <w:r>
+        <w:rPr>
+          <w:rFonts w:ascii="新宋体" w:eastAsia="新宋体" w:cs="新宋体"/>
+          <w:color w:val="000000"/>
+          <w:kern w:val="0"/>
+          <w:sz w:val="19"/>
+          <w:szCs w:val="19"/>
+        </w:rPr>
+        <w:t xml:space="preserve"> = </w:t>
+      </w:r>
+      <w:r>
+        <w:rPr>
+          <w:rFonts w:ascii="新宋体" w:eastAsia="新宋体" w:cs="新宋体"/>
+          <w:color w:val="0000FF"/>
+          <w:kern w:val="0"/>
+          <w:sz w:val="19"/>
+          <w:szCs w:val="19"/>
+        </w:rPr>
+        <w:t>new</w:t>
+      </w:r>
+      <w:r>
+        <w:rPr>
+          <w:rFonts w:ascii="新宋体" w:eastAsia="新宋体" w:cs="新宋体"/>
+          <w:color w:val="000000"/>
+          <w:kern w:val="0"/>
+          <w:sz w:val="19"/>
+          <w:szCs w:val="19"/>
+        </w:rPr>
+        <w:t xml:space="preserve"> ToolWindow1Control();</w:t>
+      </w:r>
+    </w:p>
+    <w:p>
+      <w:pPr>
+        <w:autoSpaceDE w:val="0"/>
+        <w:autoSpaceDN w:val="0"/>
+        <w:adjustRightInd w:val="0"/>
+        <w:jc w:val="left"/>
+        <w:rPr>
+          <w:rFonts w:ascii="新宋体" w:eastAsia="新宋体" w:cs="新宋体"/>
+          <w:b/>
+          <w:color w:val="000000"/>
+          <w:kern w:val="0"/>
+          <w:sz w:val="19"/>
+          <w:szCs w:val="19"/>
+        </w:rPr>
+      </w:pPr>
       <w:bookmarkStart w:id="0" w:name="_GoBack"/>
+      <w:bookmarkEnd w:id="0"/>
+      <w:r>
+        <w:rPr>
+          <w:rFonts w:ascii="新宋体" w:eastAsia="新宋体" w:cs="新宋体"/>
+          <w:color w:val="000000"/>
+          <w:kern w:val="0"/>
+          <w:sz w:val="19"/>
+          <w:szCs w:val="19"/>
+        </w:rPr>
+        <w:t xml:space="preserve">            </w:t>
+      </w:r>
       <w:proofErr w:type="spellStart"/>
       <w:r>
         <w:rPr>
           <w:rFonts w:ascii="新宋体" w:eastAsia="新宋体" w:cs="新宋体"/>
           <w:b/>
-          <w:color w:val="0000FF"/>
-          <w:kern w:val="0"/>
-          <w:sz w:val="19"/>
-          <w:szCs w:val="19"/>
-        </w:rPr>
-        <w:t>MyMenuGroup</w:t>
-      </w:r>
-      <w:bookmarkEnd w:id="0"/>
+          <w:color w:val="FF0000"/>
+          <w:kern w:val="0"/>
+          <w:sz w:val="19"/>
+          <w:szCs w:val="19"/>
+        </w:rPr>
+        <w:t>this.ToolBar</w:t>
+      </w:r>
       <w:proofErr w:type="spellEnd"/>
       <w:r>
         <w:rPr>
           <w:rFonts w:ascii="新宋体" w:eastAsia="新宋体" w:cs="新宋体"/>
-          <w:color w:val="000000"/>
-          <w:kern w:val="0"/>
-          <w:sz w:val="19"/>
-          <w:szCs w:val="19"/>
-        </w:rPr>
-        <w:t>"</w:t>
-      </w:r>
-      <w:r>
-        <w:rPr>
-          <w:rFonts w:ascii="新宋体" w:eastAsia="新宋体" w:cs="新宋体"/>
-          <w:color w:val="0000FF"/>
-          <w:kern w:val="0"/>
-          <w:sz w:val="19"/>
-          <w:szCs w:val="19"/>
-        </w:rPr>
-        <w:t xml:space="preserve"> /&gt;</w:t>
-      </w:r>
-    </w:p>
-    <w:p>
-      <w:pPr>
-        <w:autoSpaceDE w:val="0"/>
-        <w:autoSpaceDN w:val="0"/>
-        <w:adjustRightInd w:val="0"/>
-        <w:jc w:val="left"/>
-        <w:rPr>
-          <w:rFonts w:ascii="新宋体" w:eastAsia="新宋体" w:cs="新宋体"/>
-          <w:color w:val="000000"/>
-          <w:kern w:val="0"/>
-          <w:sz w:val="19"/>
-          <w:szCs w:val="19"/>
-        </w:rPr>
-      </w:pPr>
-      <w:r>
-        <w:rPr>
-          <w:rFonts w:ascii="新宋体" w:eastAsia="新宋体" w:cs="新宋体"/>
-          <w:color w:val="0000FF"/>
-          <w:kern w:val="0"/>
-          <w:sz w:val="19"/>
-          <w:szCs w:val="19"/>
-        </w:rPr>
-        <w:tab/>
-      </w:r>
-      <w:r>
-        <w:rPr>
-          <w:rFonts w:ascii="新宋体" w:eastAsia="新宋体" w:cs="新宋体"/>
-          <w:color w:val="0000FF"/>
-          <w:kern w:val="0"/>
-          <w:sz w:val="19"/>
-          <w:szCs w:val="19"/>
-        </w:rPr>
-        <w:tab/>
-      </w:r>
-      <w:r>
-        <w:rPr>
-          <w:rFonts w:ascii="新宋体" w:eastAsia="新宋体" w:cs="新宋体"/>
-          <w:color w:val="0000FF"/>
-          <w:kern w:val="0"/>
-          <w:sz w:val="19"/>
-          <w:szCs w:val="19"/>
-        </w:rPr>
-        <w:tab/>
-      </w:r>
-      <w:r>
-        <w:rPr>
-          <w:rFonts w:ascii="新宋体" w:eastAsia="新宋体" w:cs="新宋体"/>
-          <w:color w:val="0000FF"/>
-          <w:kern w:val="0"/>
-          <w:sz w:val="19"/>
-          <w:szCs w:val="19"/>
-        </w:rPr>
-        <w:tab/>
-        <w:t>&lt;</w:t>
-      </w:r>
-      <w:r>
-        <w:rPr>
-          <w:rFonts w:ascii="新宋体" w:eastAsia="新宋体" w:cs="新宋体"/>
-          <w:color w:val="A31515"/>
-          <w:kern w:val="0"/>
-          <w:sz w:val="19"/>
-          <w:szCs w:val="19"/>
-        </w:rPr>
-        <w:t>Icon</w:t>
-      </w:r>
-      <w:r>
-        <w:rPr>
-          <w:rFonts w:ascii="新宋体" w:eastAsia="新宋体" w:cs="新宋体"/>
-          <w:color w:val="0000FF"/>
-          <w:kern w:val="0"/>
-          <w:sz w:val="19"/>
-          <w:szCs w:val="19"/>
-        </w:rPr>
-        <w:t xml:space="preserve"> </w:t>
+          <w:b/>
+          <w:color w:val="FF0000"/>
+          <w:kern w:val="0"/>
+          <w:sz w:val="19"/>
+          <w:szCs w:val="19"/>
+        </w:rPr>
+        <w:t xml:space="preserve"> = new </w:t>
       </w:r>
       <w:proofErr w:type="spellStart"/>
       <w:r>
         <w:rPr>
           <w:rFonts w:ascii="新宋体" w:eastAsia="新宋体" w:cs="新宋体"/>
+          <w:b/>
           <w:color w:val="FF0000"/>
           <w:kern w:val="0"/>
           <w:sz w:val="19"/>
           <w:szCs w:val="19"/>
         </w:rPr>
-        <w:t>guid</w:t>
+        <w:t>System.ComponentModel.Design.CommandID</w:t>
       </w:r>
       <w:proofErr w:type="spellEnd"/>
       <w:r>
         <w:rPr>
           <w:rFonts w:ascii="新宋体" w:eastAsia="新宋体" w:cs="新宋体"/>
-          <w:color w:val="0000FF"/>
-          <w:kern w:val="0"/>
-          <w:sz w:val="19"/>
-          <w:szCs w:val="19"/>
-        </w:rPr>
-        <w:t>=</w:t>
-      </w:r>
-      <w:r>
-        <w:rPr>
-          <w:rFonts w:ascii="新宋体" w:eastAsia="新宋体" w:cs="新宋体"/>
-          <w:color w:val="000000"/>
-          <w:kern w:val="0"/>
-          <w:sz w:val="19"/>
-          <w:szCs w:val="19"/>
-        </w:rPr>
-        <w:t>"</w:t>
+          <w:b/>
+          <w:color w:val="FF0000"/>
+          <w:kern w:val="0"/>
+          <w:sz w:val="19"/>
+          <w:szCs w:val="19"/>
+        </w:rPr>
+        <w:t xml:space="preserve">(new </w:t>
       </w:r>
       <w:proofErr w:type="spellStart"/>
       <w:r>
         <w:rPr>
           <w:rFonts w:ascii="新宋体" w:eastAsia="新宋体" w:cs="新宋体"/>
-          <w:color w:val="0000FF"/>
-          <w:kern w:val="0"/>
-          <w:sz w:val="19"/>
-          <w:szCs w:val="19"/>
-        </w:rPr>
-        <w:t>guidImages</w:t>
+          <w:b/>
+          <w:color w:val="FF0000"/>
+          <w:kern w:val="0"/>
+          <w:sz w:val="19"/>
+          <w:szCs w:val="19"/>
+        </w:rPr>
+        <w:t>Guid</w:t>
       </w:r>
       <w:proofErr w:type="spellEnd"/>
       <w:r>
         <w:rPr>
           <w:rFonts w:ascii="新宋体" w:eastAsia="新宋体" w:cs="新宋体"/>
-          <w:color w:val="000000"/>
-          <w:kern w:val="0"/>
-          <w:sz w:val="19"/>
-          <w:szCs w:val="19"/>
-        </w:rPr>
-        <w:t>"</w:t>
-      </w:r>
-      <w:r>
-        <w:rPr>
-          <w:rFonts w:ascii="新宋体" w:eastAsia="新宋体" w:cs="新宋体"/>
-          <w:color w:val="0000FF"/>
-          <w:kern w:val="0"/>
-          <w:sz w:val="19"/>
-          <w:szCs w:val="19"/>
-        </w:rPr>
-        <w:t xml:space="preserve"> </w:t>
-      </w:r>
-      <w:r>
-        <w:rPr>
-          <w:rFonts w:ascii="新宋体" w:eastAsia="新宋体" w:cs="新宋体"/>
+          <w:b/>
           <w:color w:val="FF0000"/>
           <w:kern w:val="0"/>
           <w:sz w:val="19"/>
           <w:szCs w:val="19"/>
         </w:rPr>
-        <w:t>id</w:t>
-      </w:r>
-      <w:r>
-        <w:rPr>
-          <w:rFonts w:ascii="新宋体" w:eastAsia="新宋体" w:cs="新宋体"/>
-          <w:color w:val="0000FF"/>
-          <w:kern w:val="0"/>
-          <w:sz w:val="19"/>
-          <w:szCs w:val="19"/>
-        </w:rPr>
-        <w:t>=</w:t>
-      </w:r>
-      <w:r>
-        <w:rPr>
-          <w:rFonts w:ascii="新宋体" w:eastAsia="新宋体" w:cs="新宋体"/>
-          <w:color w:val="000000"/>
-          <w:kern w:val="0"/>
-          <w:sz w:val="19"/>
-          <w:szCs w:val="19"/>
-        </w:rPr>
-        <w:t>"</w:t>
-      </w:r>
-      <w:r>
-        <w:rPr>
-          <w:rFonts w:ascii="新宋体" w:eastAsia="新宋体" w:cs="新宋体"/>
-          <w:color w:val="0000FF"/>
-          <w:kern w:val="0"/>
-          <w:sz w:val="19"/>
-          <w:szCs w:val="19"/>
-        </w:rPr>
-        <w:t>bmpPic1</w:t>
-      </w:r>
-      <w:r>
-        <w:rPr>
-          <w:rFonts w:ascii="新宋体" w:eastAsia="新宋体" w:cs="新宋体"/>
-          <w:color w:val="000000"/>
-          <w:kern w:val="0"/>
-          <w:sz w:val="19"/>
-          <w:szCs w:val="19"/>
-        </w:rPr>
-        <w:t>"</w:t>
-      </w:r>
-      <w:r>
-        <w:rPr>
-          <w:rFonts w:ascii="新宋体" w:eastAsia="新宋体" w:cs="新宋体"/>
-          <w:color w:val="0000FF"/>
-          <w:kern w:val="0"/>
-          <w:sz w:val="19"/>
-          <w:szCs w:val="19"/>
-        </w:rPr>
-        <w:t xml:space="preserve"> /&gt;</w:t>
-      </w:r>
-    </w:p>
-    <w:p>
-      <w:pPr>
-        <w:autoSpaceDE w:val="0"/>
-        <w:autoSpaceDN w:val="0"/>
-        <w:adjustRightInd w:val="0"/>
-        <w:jc w:val="left"/>
-        <w:rPr>
-          <w:rFonts w:ascii="新宋体" w:eastAsia="新宋体" w:cs="新宋体"/>
-          <w:color w:val="000000"/>
-          <w:kern w:val="0"/>
-          <w:sz w:val="19"/>
-          <w:szCs w:val="19"/>
-        </w:rPr>
-      </w:pPr>
-      <w:r>
-        <w:rPr>
-          <w:rFonts w:ascii="新宋体" w:eastAsia="新宋体" w:cs="新宋体"/>
-          <w:color w:val="0000FF"/>
-          <w:kern w:val="0"/>
-          <w:sz w:val="19"/>
-          <w:szCs w:val="19"/>
-        </w:rPr>
-        <w:tab/>
-      </w:r>
-      <w:r>
-        <w:rPr>
-          <w:rFonts w:ascii="新宋体" w:eastAsia="新宋体" w:cs="新宋体"/>
-          <w:color w:val="0000FF"/>
-          <w:kern w:val="0"/>
-          <w:sz w:val="19"/>
-          <w:szCs w:val="19"/>
-        </w:rPr>
-        <w:tab/>
-      </w:r>
-      <w:r>
-        <w:rPr>
-          <w:rFonts w:ascii="新宋体" w:eastAsia="新宋体" w:cs="新宋体"/>
-          <w:color w:val="0000FF"/>
-          <w:kern w:val="0"/>
-          <w:sz w:val="19"/>
-          <w:szCs w:val="19"/>
-        </w:rPr>
-        <w:tab/>
-      </w:r>
-      <w:r>
-        <w:rPr>
-          <w:rFonts w:ascii="新宋体" w:eastAsia="新宋体" w:cs="新宋体"/>
-          <w:color w:val="0000FF"/>
-          <w:kern w:val="0"/>
-          <w:sz w:val="19"/>
-          <w:szCs w:val="19"/>
-        </w:rPr>
-        <w:tab/>
-        <w:t>&lt;</w:t>
-      </w:r>
-      <w:r>
-        <w:rPr>
-          <w:rFonts w:ascii="新宋体" w:eastAsia="新宋体" w:cs="新宋体"/>
-          <w:color w:val="A31515"/>
-          <w:kern w:val="0"/>
-          <w:sz w:val="19"/>
-          <w:szCs w:val="19"/>
-        </w:rPr>
-        <w:t>Strings</w:t>
-      </w:r>
-      <w:r>
-        <w:rPr>
-          <w:rFonts w:ascii="新宋体" w:eastAsia="新宋体" w:cs="新宋体"/>
-          <w:color w:val="0000FF"/>
-          <w:kern w:val="0"/>
-          <w:sz w:val="19"/>
-          <w:szCs w:val="19"/>
-        </w:rPr>
-        <w:t>&gt;</w:t>
-      </w:r>
-    </w:p>
-    <w:p>
-      <w:pPr>
-        <w:autoSpaceDE w:val="0"/>
-        <w:autoSpaceDN w:val="0"/>
-        <w:adjustRightInd w:val="0"/>
-        <w:jc w:val="left"/>
-        <w:rPr>
-          <w:rFonts w:ascii="新宋体" w:eastAsia="新宋体" w:cs="新宋体"/>
-          <w:color w:val="000000"/>
-          <w:kern w:val="0"/>
-          <w:sz w:val="19"/>
-          <w:szCs w:val="19"/>
-        </w:rPr>
-      </w:pPr>
-      <w:r>
-        <w:rPr>
-          <w:rFonts w:ascii="新宋体" w:eastAsia="新宋体" w:cs="新宋体"/>
-          <w:color w:val="0000FF"/>
-          <w:kern w:val="0"/>
-          <w:sz w:val="19"/>
-          <w:szCs w:val="19"/>
-        </w:rPr>
-        <w:tab/>
-      </w:r>
-      <w:r>
-        <w:rPr>
-          <w:rFonts w:ascii="新宋体" w:eastAsia="新宋体" w:cs="新宋体"/>
-          <w:color w:val="0000FF"/>
-          <w:kern w:val="0"/>
-          <w:sz w:val="19"/>
-          <w:szCs w:val="19"/>
-        </w:rPr>
-        <w:tab/>
-      </w:r>
-      <w:r>
-        <w:rPr>
-          <w:rFonts w:ascii="新宋体" w:eastAsia="新宋体" w:cs="新宋体"/>
-          <w:color w:val="0000FF"/>
-          <w:kern w:val="0"/>
-          <w:sz w:val="19"/>
-          <w:szCs w:val="19"/>
-        </w:rPr>
-        <w:tab/>
-      </w:r>
-      <w:r>
-        <w:rPr>
-          <w:rFonts w:ascii="新宋体" w:eastAsia="新宋体" w:cs="新宋体"/>
-          <w:color w:val="0000FF"/>
-          <w:kern w:val="0"/>
-          <w:sz w:val="19"/>
-          <w:szCs w:val="19"/>
-        </w:rPr>
-        <w:tab/>
-      </w:r>
-      <w:r>
-        <w:rPr>
-          <w:rFonts w:ascii="新宋体" w:eastAsia="新宋体" w:cs="新宋体"/>
-          <w:color w:val="0000FF"/>
-          <w:kern w:val="0"/>
-          <w:sz w:val="19"/>
-          <w:szCs w:val="19"/>
-        </w:rPr>
-        <w:tab/>
-        <w:t>&lt;</w:t>
-      </w:r>
-      <w:proofErr w:type="spellStart"/>
-      <w:r>
-        <w:rPr>
-          <w:rFonts w:ascii="新宋体" w:eastAsia="新宋体" w:cs="新宋体"/>
-          <w:color w:val="A31515"/>
-          <w:kern w:val="0"/>
-          <w:sz w:val="19"/>
-          <w:szCs w:val="19"/>
-        </w:rPr>
-        <w:t>ButtonText</w:t>
-      </w:r>
-      <w:proofErr w:type="spellEnd"/>
-      <w:r>
-        <w:rPr>
-          <w:rFonts w:ascii="新宋体" w:eastAsia="新宋体" w:cs="新宋体"/>
-          <w:color w:val="0000FF"/>
-          <w:kern w:val="0"/>
-          <w:sz w:val="19"/>
-          <w:szCs w:val="19"/>
-        </w:rPr>
-        <w:t>&gt;</w:t>
-      </w:r>
-      <w:r>
-        <w:rPr>
-          <w:rFonts w:ascii="新宋体" w:eastAsia="新宋体" w:cs="新宋体"/>
-          <w:color w:val="000000"/>
-          <w:kern w:val="0"/>
-          <w:sz w:val="19"/>
-          <w:szCs w:val="19"/>
-        </w:rPr>
-        <w:t xml:space="preserve">Invoke </w:t>
-      </w:r>
-      <w:r>
-        <w:rPr>
-          <w:rFonts w:ascii="新宋体" w:eastAsia="新宋体" w:cs="新宋体" w:hint="eastAsia"/>
-          <w:color w:val="000000"/>
-          <w:kern w:val="0"/>
-          <w:sz w:val="19"/>
-          <w:szCs w:val="19"/>
-        </w:rPr>
-        <w:t>测试</w:t>
-      </w:r>
-      <w:r>
-        <w:rPr>
-          <w:rFonts w:ascii="新宋体" w:eastAsia="新宋体" w:cs="新宋体"/>
-          <w:color w:val="000000"/>
-          <w:kern w:val="0"/>
-          <w:sz w:val="19"/>
-          <w:szCs w:val="19"/>
-        </w:rPr>
-        <w:t xml:space="preserve"> Command1Id</w:t>
-      </w:r>
-      <w:r>
-        <w:rPr>
-          <w:rFonts w:ascii="新宋体" w:eastAsia="新宋体" w:cs="新宋体"/>
-          <w:color w:val="0000FF"/>
-          <w:kern w:val="0"/>
-          <w:sz w:val="19"/>
-          <w:szCs w:val="19"/>
-        </w:rPr>
-        <w:t>&lt;/</w:t>
-      </w:r>
-      <w:proofErr w:type="spellStart"/>
-      <w:r>
-        <w:rPr>
-          <w:rFonts w:ascii="新宋体" w:eastAsia="新宋体" w:cs="新宋体"/>
-          <w:color w:val="A31515"/>
-          <w:kern w:val="0"/>
-          <w:sz w:val="19"/>
-          <w:szCs w:val="19"/>
-        </w:rPr>
-        <w:t>ButtonText</w:t>
-      </w:r>
-      <w:proofErr w:type="spellEnd"/>
-      <w:r>
-        <w:rPr>
-          <w:rFonts w:ascii="新宋体" w:eastAsia="新宋体" w:cs="新宋体"/>
-          <w:color w:val="0000FF"/>
-          <w:kern w:val="0"/>
-          <w:sz w:val="19"/>
-          <w:szCs w:val="19"/>
-        </w:rPr>
-        <w:t>&gt;</w:t>
-      </w:r>
-    </w:p>
-    <w:p>
-      <w:pPr>
-        <w:autoSpaceDE w:val="0"/>
-        <w:autoSpaceDN w:val="0"/>
-        <w:adjustRightInd w:val="0"/>
-        <w:jc w:val="left"/>
-        <w:rPr>
-          <w:rFonts w:ascii="新宋体" w:eastAsia="新宋体" w:cs="新宋体"/>
-          <w:color w:val="000000"/>
-          <w:kern w:val="0"/>
-          <w:sz w:val="19"/>
-          <w:szCs w:val="19"/>
-        </w:rPr>
-      </w:pPr>
-      <w:r>
-        <w:rPr>
-          <w:rFonts w:ascii="新宋体" w:eastAsia="新宋体" w:cs="新宋体"/>
-          <w:color w:val="0000FF"/>
-          <w:kern w:val="0"/>
-          <w:sz w:val="19"/>
-          <w:szCs w:val="19"/>
-        </w:rPr>
-        <w:tab/>
-      </w:r>
-      <w:r>
-        <w:rPr>
-          <w:rFonts w:ascii="新宋体" w:eastAsia="新宋体" w:cs="新宋体"/>
-          <w:color w:val="0000FF"/>
-          <w:kern w:val="0"/>
-          <w:sz w:val="19"/>
-          <w:szCs w:val="19"/>
-        </w:rPr>
-        <w:tab/>
-      </w:r>
-      <w:r>
-        <w:rPr>
-          <w:rFonts w:ascii="新宋体" w:eastAsia="新宋体" w:cs="新宋体"/>
-          <w:color w:val="0000FF"/>
-          <w:kern w:val="0"/>
-          <w:sz w:val="19"/>
-          <w:szCs w:val="19"/>
-        </w:rPr>
-        <w:tab/>
-      </w:r>
-      <w:r>
-        <w:rPr>
-          <w:rFonts w:ascii="新宋体" w:eastAsia="新宋体" w:cs="新宋体"/>
-          <w:color w:val="0000FF"/>
-          <w:kern w:val="0"/>
-          <w:sz w:val="19"/>
-          <w:szCs w:val="19"/>
-        </w:rPr>
-        <w:tab/>
-        <w:t>&lt;/</w:t>
-      </w:r>
-      <w:r>
-        <w:rPr>
-          <w:rFonts w:ascii="新宋体" w:eastAsia="新宋体" w:cs="新宋体"/>
-          <w:color w:val="A31515"/>
-          <w:kern w:val="0"/>
-          <w:sz w:val="19"/>
-          <w:szCs w:val="19"/>
-        </w:rPr>
-        <w:t>Strings</w:t>
-      </w:r>
-      <w:r>
-        <w:rPr>
-          <w:rFonts w:ascii="新宋体" w:eastAsia="新宋体" w:cs="新宋体"/>
-          <w:color w:val="0000FF"/>
-          <w:kern w:val="0"/>
-          <w:sz w:val="19"/>
-          <w:szCs w:val="19"/>
-        </w:rPr>
-        <w:t>&gt;</w:t>
-      </w:r>
-    </w:p>
-    <w:p>
-      <w:r>
-        <w:rPr>
-          <w:rFonts w:ascii="新宋体" w:eastAsia="新宋体" w:cs="新宋体"/>
-          <w:color w:val="0000FF"/>
-          <w:kern w:val="0"/>
-          <w:sz w:val="19"/>
-          <w:szCs w:val="19"/>
-        </w:rPr>
-        <w:tab/>
-      </w:r>
-      <w:r>
-        <w:rPr>
-          <w:rFonts w:ascii="新宋体" w:eastAsia="新宋体" w:cs="新宋体"/>
-          <w:color w:val="0000FF"/>
-          <w:kern w:val="0"/>
-          <w:sz w:val="19"/>
-          <w:szCs w:val="19"/>
-        </w:rPr>
-        <w:tab/>
-      </w:r>
-      <w:r>
-        <w:rPr>
-          <w:rFonts w:ascii="新宋体" w:eastAsia="新宋体" w:cs="新宋体"/>
-          <w:color w:val="0000FF"/>
-          <w:kern w:val="0"/>
-          <w:sz w:val="19"/>
-          <w:szCs w:val="19"/>
-        </w:rPr>
-        <w:tab/>
-        <w:t>&lt;/</w:t>
-      </w:r>
-      <w:r>
-        <w:rPr>
-          <w:rFonts w:ascii="新宋体" w:eastAsia="新宋体" w:cs="新宋体"/>
-          <w:color w:val="A31515"/>
-          <w:kern w:val="0"/>
-          <w:sz w:val="19"/>
-          <w:szCs w:val="19"/>
-        </w:rPr>
-        <w:t>Button</w:t>
-      </w:r>
-      <w:r>
-        <w:rPr>
-          <w:rFonts w:ascii="新宋体" w:eastAsia="新宋体" w:cs="新宋体"/>
-          <w:color w:val="0000FF"/>
-          <w:kern w:val="0"/>
-          <w:sz w:val="19"/>
-          <w:szCs w:val="19"/>
-        </w:rPr>
-        <w:t>&gt;</w:t>
-      </w:r>
+        <w:t>("4ba44c83-504d-4b54-bfd3-27f478562ab3"), 0x0101);</w:t>
+      </w:r>
+    </w:p>
+    <w:p>
+      <w:pPr>
+        <w:wordWrap w:val="0"/>
+        <w:autoSpaceDE w:val="0"/>
+        <w:autoSpaceDN w:val="0"/>
+        <w:adjustRightInd w:val="0"/>
+        <w:jc w:val="left"/>
+        <w:rPr>
+          <w:rFonts w:ascii="NeoSansIntel" w:hAnsi="NeoSansIntel" w:cs="NeoSansIntel"/>
+          <w:kern w:val="0"/>
+          <w:sz w:val="18"/>
+          <w:szCs w:val="18"/>
+        </w:rPr>
+      </w:pPr>
+      <w:r>
+        <w:rPr>
+          <w:rFonts w:ascii="新宋体" w:eastAsia="新宋体" w:cs="新宋体"/>
+          <w:color w:val="000000"/>
+          <w:kern w:val="0"/>
+          <w:sz w:val="19"/>
+          <w:szCs w:val="19"/>
+        </w:rPr>
+        <w:t xml:space="preserve">        }</w:t>
+      </w:r>
+    </w:p>
+    <w:p>
+      <w:pPr>
+        <w:wordWrap w:val="0"/>
+        <w:autoSpaceDE w:val="0"/>
+        <w:autoSpaceDN w:val="0"/>
+        <w:adjustRightInd w:val="0"/>
+        <w:jc w:val="left"/>
+        <w:rPr>
+          <w:rFonts w:ascii="NeoSansIntel" w:hAnsi="NeoSansIntel" w:cs="NeoSansIntel"/>
+          <w:kern w:val="0"/>
+          <w:sz w:val="18"/>
+          <w:szCs w:val="18"/>
+        </w:rPr>
+      </w:pPr>
+    </w:p>
+    <w:p>
+      <w:pPr>
+        <w:wordWrap w:val="0"/>
+        <w:autoSpaceDE w:val="0"/>
+        <w:autoSpaceDN w:val="0"/>
+        <w:adjustRightInd w:val="0"/>
+        <w:jc w:val="left"/>
+        <w:rPr>
+          <w:rFonts w:ascii="NeoSansIntel" w:hAnsi="NeoSansIntel" w:cs="NeoSansIntel"/>
+          <w:kern w:val="0"/>
+          <w:sz w:val="18"/>
+          <w:szCs w:val="18"/>
+        </w:rPr>
+      </w:pPr>
+    </w:p>
+    <w:p>
+      <w:pPr>
+        <w:wordWrap w:val="0"/>
+        <w:autoSpaceDE w:val="0"/>
+        <w:autoSpaceDN w:val="0"/>
+        <w:adjustRightInd w:val="0"/>
+        <w:jc w:val="left"/>
+        <w:rPr>
+          <w:rFonts w:ascii="NeoSansIntel" w:hAnsi="NeoSansIntel" w:cs="NeoSansIntel"/>
+          <w:kern w:val="0"/>
+          <w:sz w:val="18"/>
+          <w:szCs w:val="18"/>
+        </w:rPr>
+      </w:pPr>
+    </w:p>
+    <w:p>
+      <w:pPr>
+        <w:wordWrap w:val="0"/>
+        <w:autoSpaceDE w:val="0"/>
+        <w:autoSpaceDN w:val="0"/>
+        <w:adjustRightInd w:val="0"/>
+        <w:jc w:val="left"/>
+        <w:rPr>
+          <w:rFonts w:ascii="NeoSansIntel" w:hAnsi="NeoSansIntel" w:cs="NeoSansIntel"/>
+          <w:kern w:val="0"/>
+          <w:sz w:val="18"/>
+          <w:szCs w:val="18"/>
+        </w:rPr>
+      </w:pPr>
+    </w:p>
+    <w:p>
+      <w:pPr>
+        <w:wordWrap w:val="0"/>
+        <w:autoSpaceDE w:val="0"/>
+        <w:autoSpaceDN w:val="0"/>
+        <w:adjustRightInd w:val="0"/>
+        <w:jc w:val="left"/>
+        <w:rPr>
+          <w:rFonts w:ascii="NeoSansIntel" w:hAnsi="NeoSansIntel" w:cs="NeoSansIntel"/>
+          <w:kern w:val="0"/>
+          <w:sz w:val="18"/>
+          <w:szCs w:val="18"/>
+        </w:rPr>
+      </w:pPr>
+    </w:p>
+    <w:p>
+      <w:pPr>
+        <w:wordWrap w:val="0"/>
+        <w:autoSpaceDE w:val="0"/>
+        <w:autoSpaceDN w:val="0"/>
+        <w:adjustRightInd w:val="0"/>
+        <w:jc w:val="left"/>
+        <w:rPr>
+          <w:rFonts w:ascii="NeoSansIntel" w:hAnsi="NeoSansIntel" w:cs="NeoSansIntel"/>
+          <w:kern w:val="0"/>
+          <w:sz w:val="18"/>
+          <w:szCs w:val="18"/>
+        </w:rPr>
+      </w:pPr>
     </w:p>
     <w:p>
       <w:pPr>
@@ -25915,7 +32259,7 @@
 </file>
 
 <file path=customXml/itemProps1.xml><?xml version="1.0" encoding="utf-8"?>
-<ds:datastoreItem xmlns:ds="http://schemas.openxmlformats.org/officeDocument/2006/customXml" ds:itemID="{A45B375A-C98F-4D11-9A7E-0FF9139BC4EA}">
+<ds:datastoreItem xmlns:ds="http://schemas.openxmlformats.org/officeDocument/2006/customXml" ds:itemID="{4497794C-8D7A-43A6-A2E8-E75BE457582A}">
   <ds:schemaRefs>
     <ds:schemaRef ds:uri="http://schemas.openxmlformats.org/officeDocument/2006/bibliography"/>
   </ds:schemaRefs>

--- a/Visual Studio 2022扩展开发入门.docx
+++ b/Visual Studio 2022扩展开发入门.docx
@@ -848,7 +848,23 @@
       </w:r>
       <w:proofErr w:type="gramEnd"/>
       <w:r>
-        <w:t>，失败 1 个，跳过 0 个 ==========</w:t>
+        <w:t xml:space="preserve">，失败 1 </w:t>
+      </w:r>
+      <w:proofErr w:type="gramStart"/>
+      <w:r>
+        <w:t>个</w:t>
+      </w:r>
+      <w:proofErr w:type="gramEnd"/>
+      <w:r>
+        <w:t xml:space="preserve">，跳过 0 </w:t>
+      </w:r>
+      <w:proofErr w:type="gramStart"/>
+      <w:r>
+        <w:t>个</w:t>
+      </w:r>
+      <w:proofErr w:type="gramEnd"/>
+      <w:r>
+        <w:t xml:space="preserve"> ==========</w:t>
       </w:r>
     </w:p>
     <w:p>
@@ -22491,7 +22507,6 @@
         <w:t xml:space="preserve"> </w:t>
       </w:r>
       <w:proofErr w:type="spellStart"/>
-      <w:proofErr w:type="gramStart"/>
       <w:r>
         <w:rPr>
           <w:rFonts w:ascii="新宋体" w:eastAsia="新宋体" w:cs="新宋体"/>
@@ -22510,9 +22525,9 @@
           <w:sz w:val="15"/>
           <w:szCs w:val="15"/>
         </w:rPr>
-        <w:t>.package</w:t>
-      </w:r>
-      <w:proofErr w:type="gramEnd"/>
+        <w:t>.package.ShowToolWindowAsync</w:t>
+      </w:r>
+      <w:proofErr w:type="spellEnd"/>
       <w:r>
         <w:rPr>
           <w:rFonts w:ascii="新宋体" w:eastAsia="新宋体" w:cs="新宋体"/>
@@ -22521,72 +22536,72 @@
           <w:sz w:val="15"/>
           <w:szCs w:val="15"/>
         </w:rPr>
-        <w:t>.ShowToolWindowAsync</w:t>
-      </w:r>
-      <w:proofErr w:type="spellEnd"/>
-      <w:r>
-        <w:rPr>
-          <w:rFonts w:ascii="新宋体" w:eastAsia="新宋体" w:cs="新宋体"/>
-          <w:color w:val="000000"/>
+        <w:t>(</w:t>
+      </w:r>
+      <w:proofErr w:type="spellStart"/>
+      <w:r>
+        <w:rPr>
+          <w:rFonts w:ascii="新宋体" w:eastAsia="新宋体" w:cs="新宋体"/>
+          <w:color w:val="0000FF"/>
           <w:kern w:val="0"/>
           <w:sz w:val="15"/>
           <w:szCs w:val="15"/>
         </w:rPr>
-        <w:t>(</w:t>
-      </w:r>
-      <w:proofErr w:type="spellStart"/>
-      <w:r>
-        <w:rPr>
-          <w:rFonts w:ascii="新宋体" w:eastAsia="新宋体" w:cs="新宋体"/>
-          <w:color w:val="0000FF"/>
+        <w:t>typeof</w:t>
+      </w:r>
+      <w:proofErr w:type="spellEnd"/>
+      <w:r>
+        <w:rPr>
+          <w:rFonts w:ascii="新宋体" w:eastAsia="新宋体" w:cs="新宋体"/>
+          <w:color w:val="000000"/>
           <w:kern w:val="0"/>
           <w:sz w:val="15"/>
           <w:szCs w:val="15"/>
         </w:rPr>
-        <w:t>typeof</w:t>
-      </w:r>
-      <w:proofErr w:type="spellEnd"/>
-      <w:r>
-        <w:rPr>
-          <w:rFonts w:ascii="新宋体" w:eastAsia="新宋体" w:cs="新宋体"/>
-          <w:color w:val="000000"/>
+        <w:t xml:space="preserve">(ToolWindow1), 0, </w:t>
+      </w:r>
+      <w:r>
+        <w:rPr>
+          <w:rFonts w:ascii="新宋体" w:eastAsia="新宋体" w:cs="新宋体"/>
+          <w:color w:val="0000FF"/>
           <w:kern w:val="0"/>
           <w:sz w:val="15"/>
           <w:szCs w:val="15"/>
         </w:rPr>
-        <w:t xml:space="preserve">(ToolWindow1), 0, </w:t>
-      </w:r>
-      <w:r>
-        <w:rPr>
-          <w:rFonts w:ascii="新宋体" w:eastAsia="新宋体" w:cs="新宋体"/>
-          <w:color w:val="0000FF"/>
+        <w:t>true</w:t>
+      </w:r>
+      <w:r>
+        <w:rPr>
+          <w:rFonts w:ascii="新宋体" w:eastAsia="新宋体" w:cs="新宋体"/>
+          <w:color w:val="000000"/>
           <w:kern w:val="0"/>
           <w:sz w:val="15"/>
           <w:szCs w:val="15"/>
         </w:rPr>
-        <w:t>true</w:t>
-      </w:r>
-      <w:r>
-        <w:rPr>
-          <w:rFonts w:ascii="新宋体" w:eastAsia="新宋体" w:cs="新宋体"/>
-          <w:color w:val="000000"/>
+        <w:t xml:space="preserve">, </w:t>
+      </w:r>
+      <w:proofErr w:type="spellStart"/>
+      <w:r>
+        <w:rPr>
+          <w:rFonts w:ascii="新宋体" w:eastAsia="新宋体" w:cs="新宋体"/>
+          <w:color w:val="0000FF"/>
           <w:kern w:val="0"/>
           <w:sz w:val="15"/>
           <w:szCs w:val="15"/>
         </w:rPr>
-        <w:t xml:space="preserve">, </w:t>
-      </w:r>
-      <w:proofErr w:type="spellStart"/>
-      <w:r>
-        <w:rPr>
-          <w:rFonts w:ascii="新宋体" w:eastAsia="新宋体" w:cs="新宋体"/>
-          <w:color w:val="0000FF"/>
+        <w:t>this</w:t>
+      </w:r>
+      <w:r>
+        <w:rPr>
+          <w:rFonts w:ascii="新宋体" w:eastAsia="新宋体" w:cs="新宋体"/>
+          <w:color w:val="000000"/>
           <w:kern w:val="0"/>
           <w:sz w:val="15"/>
           <w:szCs w:val="15"/>
         </w:rPr>
-        <w:t>this</w:t>
-      </w:r>
+        <w:t>.package.DisposalToken</w:t>
+      </w:r>
+      <w:proofErr w:type="spellEnd"/>
       <w:r>
         <w:rPr>
           <w:rFonts w:ascii="新宋体" w:eastAsia="新宋体" w:cs="新宋体"/>
@@ -22595,10 +22610,15 @@
           <w:sz w:val="15"/>
           <w:szCs w:val="15"/>
         </w:rPr>
-        <w:t>.package.DisposalToken</w:t>
-      </w:r>
-      <w:proofErr w:type="spellEnd"/>
-      <w:r>
+        <w:t>);</w:t>
+      </w:r>
+    </w:p>
+    <w:p>
+      <w:pPr>
+        <w:autoSpaceDE w:val="0"/>
+        <w:autoSpaceDN w:val="0"/>
+        <w:adjustRightInd w:val="0"/>
+        <w:jc w:val="left"/>
         <w:rPr>
           <w:rFonts w:ascii="新宋体" w:eastAsia="新宋体" w:cs="新宋体"/>
           <w:color w:val="000000"/>
@@ -22606,15 +22626,8 @@
           <w:sz w:val="15"/>
           <w:szCs w:val="15"/>
         </w:rPr>
-        <w:t>);</w:t>
-      </w:r>
-    </w:p>
-    <w:p>
-      <w:pPr>
-        <w:autoSpaceDE w:val="0"/>
-        <w:autoSpaceDN w:val="0"/>
-        <w:adjustRightInd w:val="0"/>
-        <w:jc w:val="left"/>
+      </w:pPr>
+      <w:r>
         <w:rPr>
           <w:rFonts w:ascii="新宋体" w:eastAsia="新宋体" w:cs="新宋体"/>
           <w:color w:val="000000"/>
@@ -22622,67 +22635,69 @@
           <w:sz w:val="15"/>
           <w:szCs w:val="15"/>
         </w:rPr>
-      </w:pPr>
-      <w:r>
-        <w:rPr>
-          <w:rFonts w:ascii="新宋体" w:eastAsia="新宋体" w:cs="新宋体"/>
-          <w:color w:val="000000"/>
+        <w:t xml:space="preserve">                </w:t>
+      </w:r>
+      <w:r>
+        <w:rPr>
+          <w:rFonts w:ascii="新宋体" w:eastAsia="新宋体" w:cs="新宋体"/>
+          <w:color w:val="0000FF"/>
           <w:kern w:val="0"/>
           <w:sz w:val="15"/>
           <w:szCs w:val="15"/>
         </w:rPr>
-        <w:t xml:space="preserve">                </w:t>
-      </w:r>
-      <w:r>
-        <w:rPr>
-          <w:rFonts w:ascii="新宋体" w:eastAsia="新宋体" w:cs="新宋体"/>
-          <w:color w:val="0000FF"/>
+        <w:t>if</w:t>
+      </w:r>
+      <w:r>
+        <w:rPr>
+          <w:rFonts w:ascii="新宋体" w:eastAsia="新宋体" w:cs="新宋体"/>
+          <w:color w:val="000000"/>
           <w:kern w:val="0"/>
           <w:sz w:val="15"/>
           <w:szCs w:val="15"/>
         </w:rPr>
-        <w:t>if</w:t>
-      </w:r>
-      <w:r>
-        <w:rPr>
-          <w:rFonts w:ascii="新宋体" w:eastAsia="新宋体" w:cs="新宋体"/>
-          <w:color w:val="000000"/>
+        <w:t xml:space="preserve"> ((</w:t>
+      </w:r>
+      <w:r>
+        <w:rPr>
+          <w:rFonts w:ascii="新宋体" w:eastAsia="新宋体" w:cs="新宋体"/>
+          <w:color w:val="0000FF"/>
           <w:kern w:val="0"/>
           <w:sz w:val="15"/>
           <w:szCs w:val="15"/>
         </w:rPr>
-        <w:t xml:space="preserve"> ((</w:t>
-      </w:r>
-      <w:r>
-        <w:rPr>
-          <w:rFonts w:ascii="新宋体" w:eastAsia="新宋体" w:cs="新宋体"/>
-          <w:color w:val="0000FF"/>
+        <w:t>null</w:t>
+      </w:r>
+      <w:r>
+        <w:rPr>
+          <w:rFonts w:ascii="新宋体" w:eastAsia="新宋体" w:cs="新宋体"/>
+          <w:color w:val="000000"/>
           <w:kern w:val="0"/>
           <w:sz w:val="15"/>
           <w:szCs w:val="15"/>
         </w:rPr>
-        <w:t>null</w:t>
-      </w:r>
-      <w:r>
-        <w:rPr>
-          <w:rFonts w:ascii="新宋体" w:eastAsia="新宋体" w:cs="新宋体"/>
-          <w:color w:val="000000"/>
+        <w:t xml:space="preserve"> == window) || (</w:t>
+      </w:r>
+      <w:r>
+        <w:rPr>
+          <w:rFonts w:ascii="新宋体" w:eastAsia="新宋体" w:cs="新宋体"/>
+          <w:color w:val="0000FF"/>
           <w:kern w:val="0"/>
           <w:sz w:val="15"/>
           <w:szCs w:val="15"/>
         </w:rPr>
-        <w:t xml:space="preserve"> == window) || (</w:t>
-      </w:r>
-      <w:r>
-        <w:rPr>
-          <w:rFonts w:ascii="新宋体" w:eastAsia="新宋体" w:cs="新宋体"/>
-          <w:color w:val="0000FF"/>
+        <w:t>null</w:t>
+      </w:r>
+      <w:r>
+        <w:rPr>
+          <w:rFonts w:ascii="新宋体" w:eastAsia="新宋体" w:cs="新宋体"/>
+          <w:color w:val="000000"/>
           <w:kern w:val="0"/>
           <w:sz w:val="15"/>
           <w:szCs w:val="15"/>
         </w:rPr>
-        <w:t>null</w:t>
-      </w:r>
+        <w:t xml:space="preserve"> == </w:t>
+      </w:r>
+      <w:proofErr w:type="spellStart"/>
       <w:r>
         <w:rPr>
           <w:rFonts w:ascii="新宋体" w:eastAsia="新宋体" w:cs="新宋体"/>
@@ -22691,10 +22706,9 @@
           <w:sz w:val="15"/>
           <w:szCs w:val="15"/>
         </w:rPr>
-        <w:t xml:space="preserve"> == </w:t>
-      </w:r>
-      <w:proofErr w:type="spellStart"/>
-      <w:proofErr w:type="gramStart"/>
+        <w:t>window.Frame</w:t>
+      </w:r>
+      <w:proofErr w:type="spellEnd"/>
       <w:r>
         <w:rPr>
           <w:rFonts w:ascii="新宋体" w:eastAsia="新宋体" w:cs="新宋体"/>
@@ -22703,11 +22717,15 @@
           <w:sz w:val="15"/>
           <w:szCs w:val="15"/>
         </w:rPr>
-        <w:t>window.Frame</w:t>
-      </w:r>
-      <w:proofErr w:type="spellEnd"/>
-      <w:proofErr w:type="gramEnd"/>
-      <w:r>
+        <w:t>))</w:t>
+      </w:r>
+    </w:p>
+    <w:p>
+      <w:pPr>
+        <w:autoSpaceDE w:val="0"/>
+        <w:autoSpaceDN w:val="0"/>
+        <w:adjustRightInd w:val="0"/>
+        <w:jc w:val="left"/>
         <w:rPr>
           <w:rFonts w:ascii="新宋体" w:eastAsia="新宋体" w:cs="新宋体"/>
           <w:color w:val="000000"/>
@@ -22715,15 +22733,8 @@
           <w:sz w:val="15"/>
           <w:szCs w:val="15"/>
         </w:rPr>
-        <w:t>))</w:t>
-      </w:r>
-    </w:p>
-    <w:p>
-      <w:pPr>
-        <w:autoSpaceDE w:val="0"/>
-        <w:autoSpaceDN w:val="0"/>
-        <w:adjustRightInd w:val="0"/>
-        <w:jc w:val="left"/>
+      </w:pPr>
+      <w:r>
         <w:rPr>
           <w:rFonts w:ascii="新宋体" w:eastAsia="新宋体" w:cs="新宋体"/>
           <w:color w:val="000000"/>
@@ -22731,8 +22742,15 @@
           <w:sz w:val="15"/>
           <w:szCs w:val="15"/>
         </w:rPr>
-      </w:pPr>
-      <w:r>
+        <w:t xml:space="preserve">                {</w:t>
+      </w:r>
+    </w:p>
+    <w:p>
+      <w:pPr>
+        <w:autoSpaceDE w:val="0"/>
+        <w:autoSpaceDN w:val="0"/>
+        <w:adjustRightInd w:val="0"/>
+        <w:jc w:val="left"/>
         <w:rPr>
           <w:rFonts w:ascii="新宋体" w:eastAsia="新宋体" w:cs="新宋体"/>
           <w:color w:val="000000"/>
@@ -22740,15 +22758,8 @@
           <w:sz w:val="15"/>
           <w:szCs w:val="15"/>
         </w:rPr>
-        <w:t xml:space="preserve">                {</w:t>
-      </w:r>
-    </w:p>
-    <w:p>
-      <w:pPr>
-        <w:autoSpaceDE w:val="0"/>
-        <w:autoSpaceDN w:val="0"/>
-        <w:adjustRightInd w:val="0"/>
-        <w:jc w:val="left"/>
+      </w:pPr>
+      <w:r>
         <w:rPr>
           <w:rFonts w:ascii="新宋体" w:eastAsia="新宋体" w:cs="新宋体"/>
           <w:color w:val="000000"/>
@@ -22756,47 +22767,49 @@
           <w:sz w:val="15"/>
           <w:szCs w:val="15"/>
         </w:rPr>
-      </w:pPr>
-      <w:r>
-        <w:rPr>
-          <w:rFonts w:ascii="新宋体" w:eastAsia="新宋体" w:cs="新宋体"/>
-          <w:color w:val="000000"/>
+        <w:t xml:space="preserve">                    </w:t>
+      </w:r>
+      <w:r>
+        <w:rPr>
+          <w:rFonts w:ascii="新宋体" w:eastAsia="新宋体" w:cs="新宋体"/>
+          <w:color w:val="0000FF"/>
           <w:kern w:val="0"/>
           <w:sz w:val="15"/>
           <w:szCs w:val="15"/>
         </w:rPr>
-        <w:t xml:space="preserve">                    </w:t>
-      </w:r>
-      <w:r>
-        <w:rPr>
-          <w:rFonts w:ascii="新宋体" w:eastAsia="新宋体" w:cs="新宋体"/>
-          <w:color w:val="0000FF"/>
+        <w:t>throw</w:t>
+      </w:r>
+      <w:r>
+        <w:rPr>
+          <w:rFonts w:ascii="新宋体" w:eastAsia="新宋体" w:cs="新宋体"/>
+          <w:color w:val="000000"/>
           <w:kern w:val="0"/>
           <w:sz w:val="15"/>
           <w:szCs w:val="15"/>
         </w:rPr>
-        <w:t>throw</w:t>
-      </w:r>
-      <w:r>
-        <w:rPr>
-          <w:rFonts w:ascii="新宋体" w:eastAsia="新宋体" w:cs="新宋体"/>
-          <w:color w:val="000000"/>
+        <w:t xml:space="preserve"> </w:t>
+      </w:r>
+      <w:r>
+        <w:rPr>
+          <w:rFonts w:ascii="新宋体" w:eastAsia="新宋体" w:cs="新宋体"/>
+          <w:color w:val="0000FF"/>
           <w:kern w:val="0"/>
           <w:sz w:val="15"/>
           <w:szCs w:val="15"/>
         </w:rPr>
-        <w:t xml:space="preserve"> </w:t>
-      </w:r>
-      <w:r>
-        <w:rPr>
-          <w:rFonts w:ascii="新宋体" w:eastAsia="新宋体" w:cs="新宋体"/>
-          <w:color w:val="0000FF"/>
+        <w:t>new</w:t>
+      </w:r>
+      <w:r>
+        <w:rPr>
+          <w:rFonts w:ascii="新宋体" w:eastAsia="新宋体" w:cs="新宋体"/>
+          <w:color w:val="000000"/>
           <w:kern w:val="0"/>
           <w:sz w:val="15"/>
           <w:szCs w:val="15"/>
         </w:rPr>
-        <w:t>new</w:t>
-      </w:r>
+        <w:t xml:space="preserve"> </w:t>
+      </w:r>
+      <w:proofErr w:type="spellStart"/>
       <w:r>
         <w:rPr>
           <w:rFonts w:ascii="新宋体" w:eastAsia="新宋体" w:cs="新宋体"/>
@@ -22805,10 +22818,9 @@
           <w:sz w:val="15"/>
           <w:szCs w:val="15"/>
         </w:rPr>
-        <w:t xml:space="preserve"> </w:t>
-      </w:r>
-      <w:proofErr w:type="spellStart"/>
-      <w:proofErr w:type="gramStart"/>
+        <w:t>NotSupportedException</w:t>
+      </w:r>
+      <w:proofErr w:type="spellEnd"/>
       <w:r>
         <w:rPr>
           <w:rFonts w:ascii="新宋体" w:eastAsia="新宋体" w:cs="新宋体"/>
@@ -22817,31 +22829,35 @@
           <w:sz w:val="15"/>
           <w:szCs w:val="15"/>
         </w:rPr>
-        <w:t>NotSupportedException</w:t>
-      </w:r>
-      <w:proofErr w:type="spellEnd"/>
-      <w:r>
-        <w:rPr>
-          <w:rFonts w:ascii="新宋体" w:eastAsia="新宋体" w:cs="新宋体"/>
-          <w:color w:val="000000"/>
+        <w:t>(</w:t>
+      </w:r>
+      <w:r>
+        <w:rPr>
+          <w:rFonts w:ascii="新宋体" w:eastAsia="新宋体" w:cs="新宋体"/>
+          <w:color w:val="A31515"/>
           <w:kern w:val="0"/>
           <w:sz w:val="15"/>
           <w:szCs w:val="15"/>
         </w:rPr>
-        <w:t>(</w:t>
-      </w:r>
-      <w:proofErr w:type="gramEnd"/>
-      <w:r>
-        <w:rPr>
-          <w:rFonts w:ascii="新宋体" w:eastAsia="新宋体" w:cs="新宋体"/>
-          <w:color w:val="A31515"/>
+        <w:t>"Cannot create tool window"</w:t>
+      </w:r>
+      <w:r>
+        <w:rPr>
+          <w:rFonts w:ascii="新宋体" w:eastAsia="新宋体" w:cs="新宋体"/>
+          <w:color w:val="000000"/>
           <w:kern w:val="0"/>
           <w:sz w:val="15"/>
           <w:szCs w:val="15"/>
         </w:rPr>
-        <w:t>"Cannot create tool window"</w:t>
-      </w:r>
-      <w:r>
+        <w:t>);</w:t>
+      </w:r>
+    </w:p>
+    <w:p>
+      <w:pPr>
+        <w:autoSpaceDE w:val="0"/>
+        <w:autoSpaceDN w:val="0"/>
+        <w:adjustRightInd w:val="0"/>
+        <w:jc w:val="left"/>
         <w:rPr>
           <w:rFonts w:ascii="新宋体" w:eastAsia="新宋体" w:cs="新宋体"/>
           <w:color w:val="000000"/>
@@ -22849,15 +22865,8 @@
           <w:sz w:val="15"/>
           <w:szCs w:val="15"/>
         </w:rPr>
-        <w:t>);</w:t>
-      </w:r>
-    </w:p>
-    <w:p>
-      <w:pPr>
-        <w:autoSpaceDE w:val="0"/>
-        <w:autoSpaceDN w:val="0"/>
-        <w:adjustRightInd w:val="0"/>
-        <w:jc w:val="left"/>
+      </w:pPr>
+      <w:r>
         <w:rPr>
           <w:rFonts w:ascii="新宋体" w:eastAsia="新宋体" w:cs="新宋体"/>
           <w:color w:val="000000"/>
@@ -22865,8 +22874,15 @@
           <w:sz w:val="15"/>
           <w:szCs w:val="15"/>
         </w:rPr>
-      </w:pPr>
-      <w:r>
+        <w:t xml:space="preserve">                }</w:t>
+      </w:r>
+    </w:p>
+    <w:p>
+      <w:pPr>
+        <w:autoSpaceDE w:val="0"/>
+        <w:autoSpaceDN w:val="0"/>
+        <w:adjustRightInd w:val="0"/>
+        <w:jc w:val="left"/>
         <w:rPr>
           <w:rFonts w:ascii="新宋体" w:eastAsia="新宋体" w:cs="新宋体"/>
           <w:color w:val="000000"/>
@@ -22874,15 +22890,8 @@
           <w:sz w:val="15"/>
           <w:szCs w:val="15"/>
         </w:rPr>
-        <w:t xml:space="preserve">                }</w:t>
-      </w:r>
-    </w:p>
-    <w:p>
-      <w:pPr>
-        <w:autoSpaceDE w:val="0"/>
-        <w:autoSpaceDN w:val="0"/>
-        <w:adjustRightInd w:val="0"/>
-        <w:jc w:val="left"/>
+      </w:pPr>
+      <w:r>
         <w:rPr>
           <w:rFonts w:ascii="新宋体" w:eastAsia="新宋体" w:cs="新宋体"/>
           <w:color w:val="000000"/>
@@ -22890,60 +22899,60 @@
           <w:sz w:val="15"/>
           <w:szCs w:val="15"/>
         </w:rPr>
-      </w:pPr>
-      <w:r>
-        <w:rPr>
-          <w:rFonts w:ascii="新宋体" w:eastAsia="新宋体" w:cs="新宋体"/>
-          <w:color w:val="000000"/>
+        <w:t xml:space="preserve">            });</w:t>
+      </w:r>
+    </w:p>
+    <w:p>
+      <w:pPr>
+        <w:wordWrap w:val="0"/>
+        <w:autoSpaceDE w:val="0"/>
+        <w:autoSpaceDN w:val="0"/>
+        <w:adjustRightInd w:val="0"/>
+        <w:jc w:val="left"/>
+        <w:rPr>
+          <w:rFonts w:ascii="NeoSansIntel" w:hAnsi="NeoSansIntel" w:cs="NeoSansIntel"/>
           <w:kern w:val="0"/>
           <w:sz w:val="15"/>
           <w:szCs w:val="15"/>
         </w:rPr>
-        <w:t xml:space="preserve">            });</w:t>
-      </w:r>
-    </w:p>
-    <w:p>
-      <w:pPr>
-        <w:wordWrap w:val="0"/>
-        <w:autoSpaceDE w:val="0"/>
-        <w:autoSpaceDN w:val="0"/>
-        <w:adjustRightInd w:val="0"/>
-        <w:jc w:val="left"/>
-        <w:rPr>
-          <w:rFonts w:ascii="NeoSansIntel" w:hAnsi="NeoSansIntel" w:cs="NeoSansIntel"/>
+      </w:pPr>
+      <w:r>
+        <w:rPr>
+          <w:rFonts w:ascii="新宋体" w:eastAsia="新宋体" w:cs="新宋体"/>
+          <w:color w:val="000000"/>
           <w:kern w:val="0"/>
           <w:sz w:val="15"/>
           <w:szCs w:val="15"/>
         </w:rPr>
-      </w:pPr>
-      <w:r>
-        <w:rPr>
-          <w:rFonts w:ascii="新宋体" w:eastAsia="新宋体" w:cs="新宋体"/>
-          <w:color w:val="000000"/>
+        <w:t xml:space="preserve">        }</w:t>
+      </w:r>
+    </w:p>
+    <w:p>
+      <w:pPr>
+        <w:wordWrap w:val="0"/>
+        <w:autoSpaceDE w:val="0"/>
+        <w:autoSpaceDN w:val="0"/>
+        <w:adjustRightInd w:val="0"/>
+        <w:jc w:val="left"/>
+        <w:rPr>
+          <w:rFonts w:ascii="NeoSansIntel" w:hAnsi="NeoSansIntel" w:cs="NeoSansIntel"/>
           <w:kern w:val="0"/>
           <w:sz w:val="15"/>
           <w:szCs w:val="15"/>
         </w:rPr>
-        <w:t xml:space="preserve">        }</w:t>
-      </w:r>
-    </w:p>
-    <w:p>
-      <w:pPr>
-        <w:wordWrap w:val="0"/>
-        <w:autoSpaceDE w:val="0"/>
-        <w:autoSpaceDN w:val="0"/>
-        <w:adjustRightInd w:val="0"/>
-        <w:jc w:val="left"/>
-        <w:rPr>
-          <w:rFonts w:ascii="NeoSansIntel" w:hAnsi="NeoSansIntel" w:cs="NeoSansIntel"/>
+      </w:pPr>
+      <w:r>
+        <w:rPr>
+          <w:rFonts w:ascii="NeoSansIntel" w:hAnsi="NeoSansIntel" w:cs="NeoSansIntel" w:hint="eastAsia"/>
           <w:kern w:val="0"/>
           <w:sz w:val="15"/>
           <w:szCs w:val="15"/>
         </w:rPr>
-      </w:pPr>
-      <w:r>
-        <w:rPr>
-          <w:rFonts w:ascii="NeoSansIntel" w:hAnsi="NeoSansIntel" w:cs="NeoSansIntel" w:hint="eastAsia"/>
+        <w:t>/</w:t>
+      </w:r>
+      <w:r>
+        <w:rPr>
+          <w:rFonts w:ascii="NeoSansIntel" w:hAnsi="NeoSansIntel" w:cs="NeoSansIntel"/>
           <w:kern w:val="0"/>
           <w:sz w:val="15"/>
           <w:szCs w:val="15"/>
@@ -22952,29 +22961,29 @@
       </w:r>
       <w:r>
         <w:rPr>
-          <w:rFonts w:ascii="NeoSansIntel" w:hAnsi="NeoSansIntel" w:cs="NeoSansIntel"/>
+          <w:rFonts w:ascii="NeoSansIntel" w:hAnsi="NeoSansIntel" w:cs="NeoSansIntel" w:hint="eastAsia"/>
           <w:kern w:val="0"/>
           <w:sz w:val="15"/>
           <w:szCs w:val="15"/>
         </w:rPr>
-        <w:t>/</w:t>
-      </w:r>
-      <w:r>
-        <w:rPr>
-          <w:rFonts w:ascii="NeoSansIntel" w:hAnsi="NeoSansIntel" w:cs="NeoSansIntel" w:hint="eastAsia"/>
+        <w:t>同步</w:t>
+      </w:r>
+    </w:p>
+    <w:p>
+      <w:pPr>
+        <w:autoSpaceDE w:val="0"/>
+        <w:autoSpaceDN w:val="0"/>
+        <w:adjustRightInd w:val="0"/>
+        <w:jc w:val="left"/>
+        <w:rPr>
+          <w:rFonts w:ascii="新宋体" w:eastAsia="新宋体" w:cs="新宋体"/>
+          <w:color w:val="000000"/>
           <w:kern w:val="0"/>
           <w:sz w:val="15"/>
           <w:szCs w:val="15"/>
         </w:rPr>
-        <w:t>同步</w:t>
-      </w:r>
-    </w:p>
-    <w:p>
-      <w:pPr>
-        <w:autoSpaceDE w:val="0"/>
-        <w:autoSpaceDN w:val="0"/>
-        <w:adjustRightInd w:val="0"/>
-        <w:jc w:val="left"/>
+      </w:pPr>
+      <w:r>
         <w:rPr>
           <w:rFonts w:ascii="新宋体" w:eastAsia="新宋体" w:cs="新宋体"/>
           <w:color w:val="000000"/>
@@ -22982,58 +22991,266 @@
           <w:sz w:val="15"/>
           <w:szCs w:val="15"/>
         </w:rPr>
-      </w:pPr>
-      <w:r>
-        <w:rPr>
-          <w:rFonts w:ascii="新宋体" w:eastAsia="新宋体" w:cs="新宋体"/>
-          <w:color w:val="000000"/>
+        <w:t xml:space="preserve">        </w:t>
+      </w:r>
+      <w:r>
+        <w:rPr>
+          <w:rFonts w:ascii="新宋体" w:eastAsia="新宋体" w:cs="新宋体"/>
+          <w:color w:val="0000FF"/>
           <w:kern w:val="0"/>
           <w:sz w:val="15"/>
           <w:szCs w:val="15"/>
         </w:rPr>
-        <w:t xml:space="preserve">        </w:t>
-      </w:r>
-      <w:r>
-        <w:rPr>
-          <w:rFonts w:ascii="新宋体" w:eastAsia="新宋体" w:cs="新宋体"/>
-          <w:color w:val="0000FF"/>
+        <w:t>private</w:t>
+      </w:r>
+      <w:r>
+        <w:rPr>
+          <w:rFonts w:ascii="新宋体" w:eastAsia="新宋体" w:cs="新宋体"/>
+          <w:color w:val="000000"/>
           <w:kern w:val="0"/>
           <w:sz w:val="15"/>
           <w:szCs w:val="15"/>
         </w:rPr>
-        <w:t>private</w:t>
-      </w:r>
-      <w:r>
-        <w:rPr>
-          <w:rFonts w:ascii="新宋体" w:eastAsia="新宋体" w:cs="新宋体"/>
-          <w:color w:val="000000"/>
+        <w:t xml:space="preserve"> </w:t>
+      </w:r>
+      <w:r>
+        <w:rPr>
+          <w:rFonts w:ascii="新宋体" w:eastAsia="新宋体" w:cs="新宋体"/>
+          <w:color w:val="0000FF"/>
           <w:kern w:val="0"/>
           <w:sz w:val="15"/>
           <w:szCs w:val="15"/>
         </w:rPr>
-        <w:t xml:space="preserve"> </w:t>
-      </w:r>
-      <w:r>
-        <w:rPr>
-          <w:rFonts w:ascii="新宋体" w:eastAsia="新宋体" w:cs="新宋体"/>
-          <w:color w:val="0000FF"/>
+        <w:t>void</w:t>
+      </w:r>
+      <w:r>
+        <w:rPr>
+          <w:rFonts w:ascii="新宋体" w:eastAsia="新宋体" w:cs="新宋体"/>
+          <w:color w:val="000000"/>
           <w:kern w:val="0"/>
           <w:sz w:val="15"/>
           <w:szCs w:val="15"/>
         </w:rPr>
-        <w:t>void</w:t>
-      </w:r>
-      <w:r>
-        <w:rPr>
-          <w:rFonts w:ascii="新宋体" w:eastAsia="新宋体" w:cs="新宋体"/>
-          <w:color w:val="000000"/>
+        <w:t xml:space="preserve"> </w:t>
+      </w:r>
+      <w:r>
+        <w:rPr>
+          <w:rFonts w:ascii="新宋体" w:eastAsia="新宋体" w:cs="新宋体"/>
+          <w:b/>
+          <w:color w:val="FF0000"/>
           <w:kern w:val="0"/>
           <w:sz w:val="15"/>
           <w:szCs w:val="15"/>
         </w:rPr>
-        <w:t xml:space="preserve"> </w:t>
-      </w:r>
-      <w:proofErr w:type="gramStart"/>
+        <w:t>Execute</w:t>
+      </w:r>
+      <w:r>
+        <w:rPr>
+          <w:rFonts w:ascii="新宋体" w:eastAsia="新宋体" w:cs="新宋体"/>
+          <w:color w:val="000000"/>
+          <w:kern w:val="0"/>
+          <w:sz w:val="15"/>
+          <w:szCs w:val="15"/>
+        </w:rPr>
+        <w:t>(</w:t>
+      </w:r>
+      <w:r>
+        <w:rPr>
+          <w:rFonts w:ascii="新宋体" w:eastAsia="新宋体" w:cs="新宋体"/>
+          <w:color w:val="0000FF"/>
+          <w:kern w:val="0"/>
+          <w:sz w:val="15"/>
+          <w:szCs w:val="15"/>
+        </w:rPr>
+        <w:t>object</w:t>
+      </w:r>
+      <w:r>
+        <w:rPr>
+          <w:rFonts w:ascii="新宋体" w:eastAsia="新宋体" w:cs="新宋体"/>
+          <w:color w:val="000000"/>
+          <w:kern w:val="0"/>
+          <w:sz w:val="15"/>
+          <w:szCs w:val="15"/>
+        </w:rPr>
+        <w:t xml:space="preserve"> sender, </w:t>
+      </w:r>
+      <w:proofErr w:type="spellStart"/>
+      <w:r>
+        <w:rPr>
+          <w:rFonts w:ascii="新宋体" w:eastAsia="新宋体" w:cs="新宋体"/>
+          <w:color w:val="000000"/>
+          <w:kern w:val="0"/>
+          <w:sz w:val="15"/>
+          <w:szCs w:val="15"/>
+        </w:rPr>
+        <w:t>EventArgs</w:t>
+      </w:r>
+      <w:proofErr w:type="spellEnd"/>
+      <w:r>
+        <w:rPr>
+          <w:rFonts w:ascii="新宋体" w:eastAsia="新宋体" w:cs="新宋体"/>
+          <w:color w:val="000000"/>
+          <w:kern w:val="0"/>
+          <w:sz w:val="15"/>
+          <w:szCs w:val="15"/>
+        </w:rPr>
+        <w:t xml:space="preserve"> e)</w:t>
+      </w:r>
+    </w:p>
+    <w:p>
+      <w:pPr>
+        <w:autoSpaceDE w:val="0"/>
+        <w:autoSpaceDN w:val="0"/>
+        <w:adjustRightInd w:val="0"/>
+        <w:jc w:val="left"/>
+        <w:rPr>
+          <w:rFonts w:ascii="新宋体" w:eastAsia="新宋体" w:cs="新宋体"/>
+          <w:color w:val="000000"/>
+          <w:kern w:val="0"/>
+          <w:sz w:val="15"/>
+          <w:szCs w:val="15"/>
+        </w:rPr>
+      </w:pPr>
+      <w:r>
+        <w:rPr>
+          <w:rFonts w:ascii="新宋体" w:eastAsia="新宋体" w:cs="新宋体"/>
+          <w:color w:val="000000"/>
+          <w:kern w:val="0"/>
+          <w:sz w:val="15"/>
+          <w:szCs w:val="15"/>
+        </w:rPr>
+        <w:t xml:space="preserve">        {</w:t>
+      </w:r>
+    </w:p>
+    <w:p>
+      <w:pPr>
+        <w:autoSpaceDE w:val="0"/>
+        <w:autoSpaceDN w:val="0"/>
+        <w:adjustRightInd w:val="0"/>
+        <w:jc w:val="left"/>
+        <w:rPr>
+          <w:rFonts w:ascii="新宋体" w:eastAsia="新宋体" w:cs="新宋体"/>
+          <w:color w:val="000000"/>
+          <w:kern w:val="0"/>
+          <w:sz w:val="15"/>
+          <w:szCs w:val="15"/>
+        </w:rPr>
+      </w:pPr>
+      <w:r>
+        <w:rPr>
+          <w:rFonts w:ascii="新宋体" w:eastAsia="新宋体" w:cs="新宋体"/>
+          <w:color w:val="000000"/>
+          <w:kern w:val="0"/>
+          <w:sz w:val="15"/>
+          <w:szCs w:val="15"/>
+        </w:rPr>
+        <w:t xml:space="preserve">            </w:t>
+      </w:r>
+      <w:proofErr w:type="spellStart"/>
+      <w:r>
+        <w:rPr>
+          <w:rFonts w:ascii="新宋体" w:eastAsia="新宋体" w:cs="新宋体"/>
+          <w:color w:val="000000"/>
+          <w:kern w:val="0"/>
+          <w:sz w:val="15"/>
+          <w:szCs w:val="15"/>
+        </w:rPr>
+        <w:t>ThreadHelper.ThrowIfNotOnUIThread</w:t>
+      </w:r>
+      <w:proofErr w:type="spellEnd"/>
+      <w:r>
+        <w:rPr>
+          <w:rFonts w:ascii="新宋体" w:eastAsia="新宋体" w:cs="新宋体"/>
+          <w:color w:val="000000"/>
+          <w:kern w:val="0"/>
+          <w:sz w:val="15"/>
+          <w:szCs w:val="15"/>
+        </w:rPr>
+        <w:t>();</w:t>
+      </w:r>
+    </w:p>
+    <w:p>
+      <w:pPr>
+        <w:autoSpaceDE w:val="0"/>
+        <w:autoSpaceDN w:val="0"/>
+        <w:adjustRightInd w:val="0"/>
+        <w:jc w:val="left"/>
+        <w:rPr>
+          <w:rFonts w:ascii="新宋体" w:eastAsia="新宋体" w:cs="新宋体"/>
+          <w:color w:val="000000"/>
+          <w:kern w:val="0"/>
+          <w:sz w:val="15"/>
+          <w:szCs w:val="15"/>
+        </w:rPr>
+      </w:pPr>
+    </w:p>
+    <w:p>
+      <w:pPr>
+        <w:autoSpaceDE w:val="0"/>
+        <w:autoSpaceDN w:val="0"/>
+        <w:adjustRightInd w:val="0"/>
+        <w:jc w:val="left"/>
+        <w:rPr>
+          <w:rFonts w:ascii="新宋体" w:eastAsia="新宋体" w:cs="新宋体"/>
+          <w:color w:val="000000"/>
+          <w:kern w:val="0"/>
+          <w:sz w:val="15"/>
+          <w:szCs w:val="15"/>
+        </w:rPr>
+      </w:pPr>
+      <w:r>
+        <w:rPr>
+          <w:rFonts w:ascii="新宋体" w:eastAsia="新宋体" w:cs="新宋体"/>
+          <w:color w:val="000000"/>
+          <w:kern w:val="0"/>
+          <w:sz w:val="15"/>
+          <w:szCs w:val="15"/>
+        </w:rPr>
+        <w:t xml:space="preserve">            </w:t>
+      </w:r>
+      <w:proofErr w:type="spellStart"/>
+      <w:r>
+        <w:rPr>
+          <w:rFonts w:ascii="新宋体" w:eastAsia="新宋体" w:cs="新宋体"/>
+          <w:color w:val="000000"/>
+          <w:kern w:val="0"/>
+          <w:sz w:val="15"/>
+          <w:szCs w:val="15"/>
+        </w:rPr>
+        <w:t>ToolWindowPane</w:t>
+      </w:r>
+      <w:proofErr w:type="spellEnd"/>
+      <w:r>
+        <w:rPr>
+          <w:rFonts w:ascii="新宋体" w:eastAsia="新宋体" w:cs="新宋体"/>
+          <w:color w:val="000000"/>
+          <w:kern w:val="0"/>
+          <w:sz w:val="15"/>
+          <w:szCs w:val="15"/>
+        </w:rPr>
+        <w:t xml:space="preserve"> window = </w:t>
+      </w:r>
+      <w:proofErr w:type="spellStart"/>
+      <w:r>
+        <w:rPr>
+          <w:rFonts w:ascii="新宋体" w:eastAsia="新宋体" w:cs="新宋体"/>
+          <w:color w:val="0000FF"/>
+          <w:kern w:val="0"/>
+          <w:sz w:val="15"/>
+          <w:szCs w:val="15"/>
+        </w:rPr>
+        <w:t>this</w:t>
+      </w:r>
+      <w:r>
+        <w:rPr>
+          <w:rFonts w:ascii="新宋体" w:eastAsia="新宋体" w:cs="新宋体"/>
+          <w:color w:val="000000"/>
+          <w:kern w:val="0"/>
+          <w:sz w:val="15"/>
+          <w:szCs w:val="15"/>
+        </w:rPr>
+        <w:t>.package.</w:t>
+      </w:r>
       <w:r>
         <w:rPr>
           <w:rFonts w:ascii="新宋体" w:eastAsia="新宋体" w:cs="新宋体"/>
@@ -23043,8 +23260,9 @@
           <w:sz w:val="15"/>
           <w:szCs w:val="15"/>
         </w:rPr>
-        <w:t>Execute</w:t>
-      </w:r>
+        <w:t>FindToolWindow</w:t>
+      </w:r>
+      <w:proofErr w:type="spellEnd"/>
       <w:r>
         <w:rPr>
           <w:rFonts w:ascii="新宋体" w:eastAsia="新宋体" w:cs="新宋体"/>
@@ -23055,7 +23273,7 @@
         </w:rPr>
         <w:t>(</w:t>
       </w:r>
-      <w:proofErr w:type="gramEnd"/>
+      <w:proofErr w:type="spellStart"/>
       <w:r>
         <w:rPr>
           <w:rFonts w:ascii="新宋体" w:eastAsia="新宋体" w:cs="新宋体"/>
@@ -23064,8 +23282,9 @@
           <w:sz w:val="15"/>
           <w:szCs w:val="15"/>
         </w:rPr>
-        <w:t>object</w:t>
-      </w:r>
+        <w:t>typeof</w:t>
+      </w:r>
+      <w:proofErr w:type="spellEnd"/>
       <w:r>
         <w:rPr>
           <w:rFonts w:ascii="新宋体" w:eastAsia="新宋体" w:cs="新宋体"/>
@@ -23074,20 +23293,18 @@
           <w:sz w:val="15"/>
           <w:szCs w:val="15"/>
         </w:rPr>
-        <w:t xml:space="preserve"> sender, </w:t>
-      </w:r>
-      <w:proofErr w:type="spellStart"/>
-      <w:r>
-        <w:rPr>
-          <w:rFonts w:ascii="新宋体" w:eastAsia="新宋体" w:cs="新宋体"/>
-          <w:color w:val="000000"/>
+        <w:t xml:space="preserve">(ToolWindow1), 0, </w:t>
+      </w:r>
+      <w:r>
+        <w:rPr>
+          <w:rFonts w:ascii="新宋体" w:eastAsia="新宋体" w:cs="新宋体"/>
+          <w:color w:val="0000FF"/>
           <w:kern w:val="0"/>
           <w:sz w:val="15"/>
           <w:szCs w:val="15"/>
         </w:rPr>
-        <w:t>EventArgs</w:t>
-      </w:r>
-      <w:proofErr w:type="spellEnd"/>
+        <w:t>true</w:t>
+      </w:r>
       <w:r>
         <w:rPr>
           <w:rFonts w:ascii="新宋体" w:eastAsia="新宋体" w:cs="新宋体"/>
@@ -23096,7 +23313,7 @@
           <w:sz w:val="15"/>
           <w:szCs w:val="15"/>
         </w:rPr>
-        <w:t xml:space="preserve"> e)</w:t>
+        <w:t>);</w:t>
       </w:r>
     </w:p>
     <w:p>
@@ -23121,23 +23338,18 @@
           <w:sz w:val="15"/>
           <w:szCs w:val="15"/>
         </w:rPr>
-        <w:t xml:space="preserve">        {</w:t>
-      </w:r>
-    </w:p>
-    <w:p>
-      <w:pPr>
-        <w:autoSpaceDE w:val="0"/>
-        <w:autoSpaceDN w:val="0"/>
-        <w:adjustRightInd w:val="0"/>
-        <w:jc w:val="left"/>
-        <w:rPr>
-          <w:rFonts w:ascii="新宋体" w:eastAsia="新宋体" w:cs="新宋体"/>
-          <w:color w:val="000000"/>
+        <w:t xml:space="preserve">            </w:t>
+      </w:r>
+      <w:r>
+        <w:rPr>
+          <w:rFonts w:ascii="新宋体" w:eastAsia="新宋体" w:cs="新宋体"/>
+          <w:color w:val="0000FF"/>
           <w:kern w:val="0"/>
           <w:sz w:val="15"/>
           <w:szCs w:val="15"/>
         </w:rPr>
-      </w:pPr>
+        <w:t>if</w:t>
+      </w:r>
       <w:r>
         <w:rPr>
           <w:rFonts w:ascii="新宋体" w:eastAsia="新宋体" w:cs="新宋体"/>
@@ -23146,20 +23358,18 @@
           <w:sz w:val="15"/>
           <w:szCs w:val="15"/>
         </w:rPr>
-        <w:t xml:space="preserve">            </w:t>
-      </w:r>
-      <w:proofErr w:type="spellStart"/>
-      <w:r>
-        <w:rPr>
-          <w:rFonts w:ascii="新宋体" w:eastAsia="新宋体" w:cs="新宋体"/>
-          <w:color w:val="000000"/>
+        <w:t xml:space="preserve"> ((</w:t>
+      </w:r>
+      <w:r>
+        <w:rPr>
+          <w:rFonts w:ascii="新宋体" w:eastAsia="新宋体" w:cs="新宋体"/>
+          <w:color w:val="0000FF"/>
           <w:kern w:val="0"/>
           <w:sz w:val="15"/>
           <w:szCs w:val="15"/>
         </w:rPr>
-        <w:t>ThreadHelper.ThrowIfNotOnUIThread</w:t>
-      </w:r>
-      <w:proofErr w:type="spellEnd"/>
+        <w:t>null</w:t>
+      </w:r>
       <w:r>
         <w:rPr>
           <w:rFonts w:ascii="新宋体" w:eastAsia="新宋体" w:cs="新宋体"/>
@@ -23168,30 +23378,19 @@
           <w:sz w:val="15"/>
           <w:szCs w:val="15"/>
         </w:rPr>
-        <w:t>();</w:t>
-      </w:r>
-    </w:p>
-    <w:p>
-      <w:pPr>
-        <w:autoSpaceDE w:val="0"/>
-        <w:autoSpaceDN w:val="0"/>
-        <w:adjustRightInd w:val="0"/>
-        <w:jc w:val="left"/>
-        <w:rPr>
-          <w:rFonts w:ascii="新宋体" w:eastAsia="新宋体" w:cs="新宋体"/>
-          <w:color w:val="000000"/>
+        <w:t xml:space="preserve"> == window) || (</w:t>
+      </w:r>
+      <w:r>
+        <w:rPr>
+          <w:rFonts w:ascii="新宋体" w:eastAsia="新宋体" w:cs="新宋体"/>
+          <w:color w:val="0000FF"/>
           <w:kern w:val="0"/>
           <w:sz w:val="15"/>
           <w:szCs w:val="15"/>
         </w:rPr>
-      </w:pPr>
-    </w:p>
-    <w:p>
-      <w:pPr>
-        <w:autoSpaceDE w:val="0"/>
-        <w:autoSpaceDN w:val="0"/>
-        <w:adjustRightInd w:val="0"/>
-        <w:jc w:val="left"/>
+        <w:t>null</w:t>
+      </w:r>
+      <w:r>
         <w:rPr>
           <w:rFonts w:ascii="新宋体" w:eastAsia="新宋体" w:cs="新宋体"/>
           <w:color w:val="000000"/>
@@ -23199,7 +23398,9 @@
           <w:sz w:val="15"/>
           <w:szCs w:val="15"/>
         </w:rPr>
-      </w:pPr>
+        <w:t xml:space="preserve"> == </w:t>
+      </w:r>
+      <w:proofErr w:type="spellStart"/>
       <w:r>
         <w:rPr>
           <w:rFonts w:ascii="新宋体" w:eastAsia="新宋体" w:cs="新宋体"/>
@@ -23208,9 +23409,9 @@
           <w:sz w:val="15"/>
           <w:szCs w:val="15"/>
         </w:rPr>
-        <w:t xml:space="preserve">            </w:t>
-      </w:r>
-      <w:proofErr w:type="spellStart"/>
+        <w:t>window.Frame</w:t>
+      </w:r>
+      <w:proofErr w:type="spellEnd"/>
       <w:r>
         <w:rPr>
           <w:rFonts w:ascii="新宋体" w:eastAsia="新宋体" w:cs="新宋体"/>
@@ -23219,10 +23420,15 @@
           <w:sz w:val="15"/>
           <w:szCs w:val="15"/>
         </w:rPr>
-        <w:t>ToolWindowPane</w:t>
-      </w:r>
-      <w:proofErr w:type="spellEnd"/>
-      <w:r>
+        <w:t>))</w:t>
+      </w:r>
+    </w:p>
+    <w:p>
+      <w:pPr>
+        <w:autoSpaceDE w:val="0"/>
+        <w:autoSpaceDN w:val="0"/>
+        <w:adjustRightInd w:val="0"/>
+        <w:jc w:val="left"/>
         <w:rPr>
           <w:rFonts w:ascii="新宋体" w:eastAsia="新宋体" w:cs="新宋体"/>
           <w:color w:val="000000"/>
@@ -23230,21 +23436,24 @@
           <w:sz w:val="15"/>
           <w:szCs w:val="15"/>
         </w:rPr>
-        <w:t xml:space="preserve"> window = </w:t>
-      </w:r>
-      <w:proofErr w:type="spellStart"/>
-      <w:proofErr w:type="gramStart"/>
-      <w:r>
-        <w:rPr>
-          <w:rFonts w:ascii="新宋体" w:eastAsia="新宋体" w:cs="新宋体"/>
-          <w:color w:val="0000FF"/>
+      </w:pPr>
+      <w:r>
+        <w:rPr>
+          <w:rFonts w:ascii="新宋体" w:eastAsia="新宋体" w:cs="新宋体"/>
+          <w:color w:val="000000"/>
           <w:kern w:val="0"/>
           <w:sz w:val="15"/>
           <w:szCs w:val="15"/>
         </w:rPr>
-        <w:t>this</w:t>
-      </w:r>
-      <w:r>
+        <w:t xml:space="preserve">            {</w:t>
+      </w:r>
+    </w:p>
+    <w:p>
+      <w:pPr>
+        <w:autoSpaceDE w:val="0"/>
+        <w:autoSpaceDN w:val="0"/>
+        <w:adjustRightInd w:val="0"/>
+        <w:jc w:val="left"/>
         <w:rPr>
           <w:rFonts w:ascii="新宋体" w:eastAsia="新宋体" w:cs="新宋体"/>
           <w:color w:val="000000"/>
@@ -23252,9 +23461,7 @@
           <w:sz w:val="15"/>
           <w:szCs w:val="15"/>
         </w:rPr>
-        <w:t>.package</w:t>
-      </w:r>
-      <w:proofErr w:type="gramEnd"/>
+      </w:pPr>
       <w:r>
         <w:rPr>
           <w:rFonts w:ascii="新宋体" w:eastAsia="新宋体" w:cs="新宋体"/>
@@ -23263,20 +23470,18 @@
           <w:sz w:val="15"/>
           <w:szCs w:val="15"/>
         </w:rPr>
-        <w:t>.</w:t>
-      </w:r>
-      <w:r>
-        <w:rPr>
-          <w:rFonts w:ascii="新宋体" w:eastAsia="新宋体" w:cs="新宋体"/>
-          <w:b/>
-          <w:color w:val="FF0000"/>
+        <w:t xml:space="preserve">                </w:t>
+      </w:r>
+      <w:r>
+        <w:rPr>
+          <w:rFonts w:ascii="新宋体" w:eastAsia="新宋体" w:cs="新宋体"/>
+          <w:color w:val="0000FF"/>
           <w:kern w:val="0"/>
           <w:sz w:val="15"/>
           <w:szCs w:val="15"/>
         </w:rPr>
-        <w:t>FindToolWindow</w:t>
-      </w:r>
-      <w:proofErr w:type="spellEnd"/>
+        <w:t>throw</w:t>
+      </w:r>
       <w:r>
         <w:rPr>
           <w:rFonts w:ascii="新宋体" w:eastAsia="新宋体" w:cs="新宋体"/>
@@ -23285,9 +23490,8 @@
           <w:sz w:val="15"/>
           <w:szCs w:val="15"/>
         </w:rPr>
-        <w:t>(</w:t>
-      </w:r>
-      <w:proofErr w:type="spellStart"/>
+        <w:t xml:space="preserve"> </w:t>
+      </w:r>
       <w:r>
         <w:rPr>
           <w:rFonts w:ascii="新宋体" w:eastAsia="新宋体" w:cs="新宋体"/>
@@ -23296,9 +23500,8 @@
           <w:sz w:val="15"/>
           <w:szCs w:val="15"/>
         </w:rPr>
-        <w:t>typeof</w:t>
-      </w:r>
-      <w:proofErr w:type="spellEnd"/>
+        <w:t>new</w:t>
+      </w:r>
       <w:r>
         <w:rPr>
           <w:rFonts w:ascii="新宋体" w:eastAsia="新宋体" w:cs="新宋体"/>
@@ -23307,18 +23510,20 @@
           <w:sz w:val="15"/>
           <w:szCs w:val="15"/>
         </w:rPr>
-        <w:t xml:space="preserve">(ToolWindow1), 0, </w:t>
-      </w:r>
-      <w:r>
-        <w:rPr>
-          <w:rFonts w:ascii="新宋体" w:eastAsia="新宋体" w:cs="新宋体"/>
-          <w:color w:val="0000FF"/>
+        <w:t xml:space="preserve"> </w:t>
+      </w:r>
+      <w:proofErr w:type="spellStart"/>
+      <w:r>
+        <w:rPr>
+          <w:rFonts w:ascii="新宋体" w:eastAsia="新宋体" w:cs="新宋体"/>
+          <w:color w:val="000000"/>
           <w:kern w:val="0"/>
           <w:sz w:val="15"/>
           <w:szCs w:val="15"/>
         </w:rPr>
-        <w:t>true</w:t>
-      </w:r>
+        <w:t>NotSupportedException</w:t>
+      </w:r>
+      <w:proofErr w:type="spellEnd"/>
       <w:r>
         <w:rPr>
           <w:rFonts w:ascii="新宋体" w:eastAsia="新宋体" w:cs="新宋体"/>
@@ -23327,23 +23532,18 @@
           <w:sz w:val="15"/>
           <w:szCs w:val="15"/>
         </w:rPr>
-        <w:t>);</w:t>
-      </w:r>
-    </w:p>
-    <w:p>
-      <w:pPr>
-        <w:autoSpaceDE w:val="0"/>
-        <w:autoSpaceDN w:val="0"/>
-        <w:adjustRightInd w:val="0"/>
-        <w:jc w:val="left"/>
-        <w:rPr>
-          <w:rFonts w:ascii="新宋体" w:eastAsia="新宋体" w:cs="新宋体"/>
-          <w:color w:val="000000"/>
+        <w:t>(</w:t>
+      </w:r>
+      <w:r>
+        <w:rPr>
+          <w:rFonts w:ascii="新宋体" w:eastAsia="新宋体" w:cs="新宋体"/>
+          <w:color w:val="A31515"/>
           <w:kern w:val="0"/>
           <w:sz w:val="15"/>
           <w:szCs w:val="15"/>
         </w:rPr>
-      </w:pPr>
+        <w:t>"Cannot create tool window"</w:t>
+      </w:r>
       <w:r>
         <w:rPr>
           <w:rFonts w:ascii="新宋体" w:eastAsia="新宋体" w:cs="新宋体"/>
@@ -23352,18 +23552,23 @@
           <w:sz w:val="15"/>
           <w:szCs w:val="15"/>
         </w:rPr>
-        <w:t xml:space="preserve">            </w:t>
-      </w:r>
-      <w:r>
-        <w:rPr>
-          <w:rFonts w:ascii="新宋体" w:eastAsia="新宋体" w:cs="新宋体"/>
-          <w:color w:val="0000FF"/>
+        <w:t>);</w:t>
+      </w:r>
+    </w:p>
+    <w:p>
+      <w:pPr>
+        <w:autoSpaceDE w:val="0"/>
+        <w:autoSpaceDN w:val="0"/>
+        <w:adjustRightInd w:val="0"/>
+        <w:jc w:val="left"/>
+        <w:rPr>
+          <w:rFonts w:ascii="新宋体" w:eastAsia="新宋体" w:cs="新宋体"/>
+          <w:color w:val="000000"/>
           <w:kern w:val="0"/>
           <w:sz w:val="15"/>
           <w:szCs w:val="15"/>
         </w:rPr>
-        <w:t>if</w:t>
-      </w:r>
+      </w:pPr>
       <w:r>
         <w:rPr>
           <w:rFonts w:ascii="新宋体" w:eastAsia="新宋体" w:cs="新宋体"/>
@@ -23372,19 +23577,30 @@
           <w:sz w:val="15"/>
           <w:szCs w:val="15"/>
         </w:rPr>
-        <w:t xml:space="preserve"> ((</w:t>
-      </w:r>
-      <w:r>
-        <w:rPr>
-          <w:rFonts w:ascii="新宋体" w:eastAsia="新宋体" w:cs="新宋体"/>
-          <w:color w:val="0000FF"/>
+        <w:t xml:space="preserve">            }</w:t>
+      </w:r>
+    </w:p>
+    <w:p>
+      <w:pPr>
+        <w:autoSpaceDE w:val="0"/>
+        <w:autoSpaceDN w:val="0"/>
+        <w:adjustRightInd w:val="0"/>
+        <w:jc w:val="left"/>
+        <w:rPr>
+          <w:rFonts w:ascii="新宋体" w:eastAsia="新宋体" w:cs="新宋体"/>
+          <w:color w:val="000000"/>
           <w:kern w:val="0"/>
           <w:sz w:val="15"/>
           <w:szCs w:val="15"/>
         </w:rPr>
-        <w:t>null</w:t>
-      </w:r>
-      <w:r>
+      </w:pPr>
+    </w:p>
+    <w:p>
+      <w:pPr>
+        <w:autoSpaceDE w:val="0"/>
+        <w:autoSpaceDN w:val="0"/>
+        <w:adjustRightInd w:val="0"/>
+        <w:jc w:val="left"/>
         <w:rPr>
           <w:rFonts w:ascii="新宋体" w:eastAsia="新宋体" w:cs="新宋体"/>
           <w:color w:val="000000"/>
@@ -23392,18 +23608,18 @@
           <w:sz w:val="15"/>
           <w:szCs w:val="15"/>
         </w:rPr>
-        <w:t xml:space="preserve"> == window) || (</w:t>
-      </w:r>
-      <w:r>
-        <w:rPr>
-          <w:rFonts w:ascii="新宋体" w:eastAsia="新宋体" w:cs="新宋体"/>
-          <w:color w:val="0000FF"/>
+      </w:pPr>
+      <w:r>
+        <w:rPr>
+          <w:rFonts w:ascii="新宋体" w:eastAsia="新宋体" w:cs="新宋体"/>
+          <w:color w:val="000000"/>
           <w:kern w:val="0"/>
           <w:sz w:val="15"/>
           <w:szCs w:val="15"/>
         </w:rPr>
-        <w:t>null</w:t>
-      </w:r>
+        <w:t xml:space="preserve">            </w:t>
+      </w:r>
+      <w:proofErr w:type="spellStart"/>
       <w:r>
         <w:rPr>
           <w:rFonts w:ascii="新宋体" w:eastAsia="新宋体" w:cs="新宋体"/>
@@ -23412,10 +23628,9 @@
           <w:sz w:val="15"/>
           <w:szCs w:val="15"/>
         </w:rPr>
-        <w:t xml:space="preserve"> == </w:t>
-      </w:r>
-      <w:proofErr w:type="spellStart"/>
-      <w:proofErr w:type="gramStart"/>
+        <w:t>IVsWindowFrame</w:t>
+      </w:r>
+      <w:proofErr w:type="spellEnd"/>
       <w:r>
         <w:rPr>
           <w:rFonts w:ascii="新宋体" w:eastAsia="新宋体" w:cs="新宋体"/>
@@ -23424,10 +23639,9 @@
           <w:sz w:val="15"/>
           <w:szCs w:val="15"/>
         </w:rPr>
-        <w:t>window.Frame</w:t>
-      </w:r>
-      <w:proofErr w:type="spellEnd"/>
-      <w:proofErr w:type="gramEnd"/>
+        <w:t xml:space="preserve"> </w:t>
+      </w:r>
+      <w:proofErr w:type="spellStart"/>
       <w:r>
         <w:rPr>
           <w:rFonts w:ascii="新宋体" w:eastAsia="新宋体" w:cs="新宋体"/>
@@ -23436,15 +23650,10 @@
           <w:sz w:val="15"/>
           <w:szCs w:val="15"/>
         </w:rPr>
-        <w:t>))</w:t>
-      </w:r>
-    </w:p>
-    <w:p>
-      <w:pPr>
-        <w:autoSpaceDE w:val="0"/>
-        <w:autoSpaceDN w:val="0"/>
-        <w:adjustRightInd w:val="0"/>
-        <w:jc w:val="left"/>
+        <w:t>windowFrame</w:t>
+      </w:r>
+      <w:proofErr w:type="spellEnd"/>
+      <w:r>
         <w:rPr>
           <w:rFonts w:ascii="新宋体" w:eastAsia="新宋体" w:cs="新宋体"/>
           <w:color w:val="000000"/>
@@ -23452,7 +23661,9 @@
           <w:sz w:val="15"/>
           <w:szCs w:val="15"/>
         </w:rPr>
-      </w:pPr>
+        <w:t xml:space="preserve"> = (</w:t>
+      </w:r>
+      <w:proofErr w:type="spellStart"/>
       <w:r>
         <w:rPr>
           <w:rFonts w:ascii="新宋体" w:eastAsia="新宋体" w:cs="新宋体"/>
@@ -23461,15 +23672,10 @@
           <w:sz w:val="15"/>
           <w:szCs w:val="15"/>
         </w:rPr>
-        <w:t xml:space="preserve">            {</w:t>
-      </w:r>
-    </w:p>
-    <w:p>
-      <w:pPr>
-        <w:autoSpaceDE w:val="0"/>
-        <w:autoSpaceDN w:val="0"/>
-        <w:adjustRightInd w:val="0"/>
-        <w:jc w:val="left"/>
+        <w:t>IVsWindowFrame</w:t>
+      </w:r>
+      <w:proofErr w:type="spellEnd"/>
+      <w:r>
         <w:rPr>
           <w:rFonts w:ascii="新宋体" w:eastAsia="新宋体" w:cs="新宋体"/>
           <w:color w:val="000000"/>
@@ -23477,7 +23683,9 @@
           <w:sz w:val="15"/>
           <w:szCs w:val="15"/>
         </w:rPr>
-      </w:pPr>
+        <w:t>)</w:t>
+      </w:r>
+      <w:proofErr w:type="spellStart"/>
       <w:r>
         <w:rPr>
           <w:rFonts w:ascii="新宋体" w:eastAsia="新宋体" w:cs="新宋体"/>
@@ -23486,19 +23694,26 @@
           <w:sz w:val="15"/>
           <w:szCs w:val="15"/>
         </w:rPr>
-        <w:t xml:space="preserve">                </w:t>
-      </w:r>
-      <w:r>
-        <w:rPr>
-          <w:rFonts w:ascii="新宋体" w:eastAsia="新宋体" w:cs="新宋体"/>
-          <w:color w:val="0000FF"/>
+        <w:t>window.Frame</w:t>
+      </w:r>
+      <w:proofErr w:type="spellEnd"/>
+      <w:r>
+        <w:rPr>
+          <w:rFonts w:ascii="新宋体" w:eastAsia="新宋体" w:cs="新宋体"/>
+          <w:color w:val="000000"/>
           <w:kern w:val="0"/>
           <w:sz w:val="15"/>
           <w:szCs w:val="15"/>
         </w:rPr>
-        <w:t>throw</w:t>
-      </w:r>
-      <w:r>
+        <w:t>;</w:t>
+      </w:r>
+    </w:p>
+    <w:p>
+      <w:pPr>
+        <w:autoSpaceDE w:val="0"/>
+        <w:autoSpaceDN w:val="0"/>
+        <w:adjustRightInd w:val="0"/>
+        <w:jc w:val="left"/>
         <w:rPr>
           <w:rFonts w:ascii="新宋体" w:eastAsia="新宋体" w:cs="新宋体"/>
           <w:color w:val="000000"/>
@@ -23506,273 +23721,16 @@
           <w:sz w:val="15"/>
           <w:szCs w:val="15"/>
         </w:rPr>
-        <w:t xml:space="preserve"> </w:t>
-      </w:r>
-      <w:r>
-        <w:rPr>
-          <w:rFonts w:ascii="新宋体" w:eastAsia="新宋体" w:cs="新宋体"/>
-          <w:color w:val="0000FF"/>
+      </w:pPr>
+      <w:r>
+        <w:rPr>
+          <w:rFonts w:ascii="新宋体" w:eastAsia="新宋体" w:cs="新宋体"/>
+          <w:color w:val="000000"/>
           <w:kern w:val="0"/>
           <w:sz w:val="15"/>
           <w:szCs w:val="15"/>
         </w:rPr>
-        <w:t>new</w:t>
-      </w:r>
-      <w:r>
-        <w:rPr>
-          <w:rFonts w:ascii="新宋体" w:eastAsia="新宋体" w:cs="新宋体"/>
-          <w:color w:val="000000"/>
-          <w:kern w:val="0"/>
-          <w:sz w:val="15"/>
-          <w:szCs w:val="15"/>
-        </w:rPr>
-        <w:t xml:space="preserve"> </w:t>
-      </w:r>
-      <w:proofErr w:type="spellStart"/>
-      <w:proofErr w:type="gramStart"/>
-      <w:r>
-        <w:rPr>
-          <w:rFonts w:ascii="新宋体" w:eastAsia="新宋体" w:cs="新宋体"/>
-          <w:color w:val="000000"/>
-          <w:kern w:val="0"/>
-          <w:sz w:val="15"/>
-          <w:szCs w:val="15"/>
-        </w:rPr>
-        <w:t>NotSupportedException</w:t>
-      </w:r>
-      <w:proofErr w:type="spellEnd"/>
-      <w:r>
-        <w:rPr>
-          <w:rFonts w:ascii="新宋体" w:eastAsia="新宋体" w:cs="新宋体"/>
-          <w:color w:val="000000"/>
-          <w:kern w:val="0"/>
-          <w:sz w:val="15"/>
-          <w:szCs w:val="15"/>
-        </w:rPr>
-        <w:t>(</w:t>
-      </w:r>
-      <w:proofErr w:type="gramEnd"/>
-      <w:r>
-        <w:rPr>
-          <w:rFonts w:ascii="新宋体" w:eastAsia="新宋体" w:cs="新宋体"/>
-          <w:color w:val="A31515"/>
-          <w:kern w:val="0"/>
-          <w:sz w:val="15"/>
-          <w:szCs w:val="15"/>
-        </w:rPr>
-        <w:t>"Cannot create tool window"</w:t>
-      </w:r>
-      <w:r>
-        <w:rPr>
-          <w:rFonts w:ascii="新宋体" w:eastAsia="新宋体" w:cs="新宋体"/>
-          <w:color w:val="000000"/>
-          <w:kern w:val="0"/>
-          <w:sz w:val="15"/>
-          <w:szCs w:val="15"/>
-        </w:rPr>
-        <w:t>);</w:t>
-      </w:r>
-    </w:p>
-    <w:p>
-      <w:pPr>
-        <w:autoSpaceDE w:val="0"/>
-        <w:autoSpaceDN w:val="0"/>
-        <w:adjustRightInd w:val="0"/>
-        <w:jc w:val="left"/>
-        <w:rPr>
-          <w:rFonts w:ascii="新宋体" w:eastAsia="新宋体" w:cs="新宋体"/>
-          <w:color w:val="000000"/>
-          <w:kern w:val="0"/>
-          <w:sz w:val="15"/>
-          <w:szCs w:val="15"/>
-        </w:rPr>
-      </w:pPr>
-      <w:r>
-        <w:rPr>
-          <w:rFonts w:ascii="新宋体" w:eastAsia="新宋体" w:cs="新宋体"/>
-          <w:color w:val="000000"/>
-          <w:kern w:val="0"/>
-          <w:sz w:val="15"/>
-          <w:szCs w:val="15"/>
-        </w:rPr>
-        <w:t xml:space="preserve">            }</w:t>
-      </w:r>
-    </w:p>
-    <w:p>
-      <w:pPr>
-        <w:autoSpaceDE w:val="0"/>
-        <w:autoSpaceDN w:val="0"/>
-        <w:adjustRightInd w:val="0"/>
-        <w:jc w:val="left"/>
-        <w:rPr>
-          <w:rFonts w:ascii="新宋体" w:eastAsia="新宋体" w:cs="新宋体"/>
-          <w:color w:val="000000"/>
-          <w:kern w:val="0"/>
-          <w:sz w:val="15"/>
-          <w:szCs w:val="15"/>
-        </w:rPr>
-      </w:pPr>
-    </w:p>
-    <w:p>
-      <w:pPr>
-        <w:autoSpaceDE w:val="0"/>
-        <w:autoSpaceDN w:val="0"/>
-        <w:adjustRightInd w:val="0"/>
-        <w:jc w:val="left"/>
-        <w:rPr>
-          <w:rFonts w:ascii="新宋体" w:eastAsia="新宋体" w:cs="新宋体"/>
-          <w:color w:val="000000"/>
-          <w:kern w:val="0"/>
-          <w:sz w:val="15"/>
-          <w:szCs w:val="15"/>
-        </w:rPr>
-      </w:pPr>
-      <w:r>
-        <w:rPr>
-          <w:rFonts w:ascii="新宋体" w:eastAsia="新宋体" w:cs="新宋体"/>
-          <w:color w:val="000000"/>
-          <w:kern w:val="0"/>
-          <w:sz w:val="15"/>
-          <w:szCs w:val="15"/>
-        </w:rPr>
-        <w:t xml:space="preserve">            </w:t>
-      </w:r>
-      <w:proofErr w:type="spellStart"/>
-      <w:r>
-        <w:rPr>
-          <w:rFonts w:ascii="新宋体" w:eastAsia="新宋体" w:cs="新宋体"/>
-          <w:color w:val="000000"/>
-          <w:kern w:val="0"/>
-          <w:sz w:val="15"/>
-          <w:szCs w:val="15"/>
-        </w:rPr>
-        <w:t>IVsWindowFrame</w:t>
-      </w:r>
-      <w:proofErr w:type="spellEnd"/>
-      <w:r>
-        <w:rPr>
-          <w:rFonts w:ascii="新宋体" w:eastAsia="新宋体" w:cs="新宋体"/>
-          <w:color w:val="000000"/>
-          <w:kern w:val="0"/>
-          <w:sz w:val="15"/>
-          <w:szCs w:val="15"/>
-        </w:rPr>
-        <w:t xml:space="preserve"> </w:t>
-      </w:r>
-      <w:proofErr w:type="spellStart"/>
-      <w:r>
-        <w:rPr>
-          <w:rFonts w:ascii="新宋体" w:eastAsia="新宋体" w:cs="新宋体"/>
-          <w:color w:val="000000"/>
-          <w:kern w:val="0"/>
-          <w:sz w:val="15"/>
-          <w:szCs w:val="15"/>
-        </w:rPr>
-        <w:t>windowFrame</w:t>
-      </w:r>
-      <w:proofErr w:type="spellEnd"/>
-      <w:r>
-        <w:rPr>
-          <w:rFonts w:ascii="新宋体" w:eastAsia="新宋体" w:cs="新宋体"/>
-          <w:color w:val="000000"/>
-          <w:kern w:val="0"/>
-          <w:sz w:val="15"/>
-          <w:szCs w:val="15"/>
-        </w:rPr>
-        <w:t xml:space="preserve"> = (</w:t>
-      </w:r>
-      <w:proofErr w:type="spellStart"/>
-      <w:r>
-        <w:rPr>
-          <w:rFonts w:ascii="新宋体" w:eastAsia="新宋体" w:cs="新宋体"/>
-          <w:color w:val="000000"/>
-          <w:kern w:val="0"/>
-          <w:sz w:val="15"/>
-          <w:szCs w:val="15"/>
-        </w:rPr>
-        <w:t>IVsWindowFrame</w:t>
-      </w:r>
-      <w:proofErr w:type="spellEnd"/>
-      <w:r>
-        <w:rPr>
-          <w:rFonts w:ascii="新宋体" w:eastAsia="新宋体" w:cs="新宋体"/>
-          <w:color w:val="000000"/>
-          <w:kern w:val="0"/>
-          <w:sz w:val="15"/>
-          <w:szCs w:val="15"/>
-        </w:rPr>
-        <w:t>)</w:t>
-      </w:r>
-      <w:proofErr w:type="spellStart"/>
-      <w:proofErr w:type="gramStart"/>
-      <w:r>
-        <w:rPr>
-          <w:rFonts w:ascii="新宋体" w:eastAsia="新宋体" w:cs="新宋体"/>
-          <w:color w:val="000000"/>
-          <w:kern w:val="0"/>
-          <w:sz w:val="15"/>
-          <w:szCs w:val="15"/>
-        </w:rPr>
-        <w:t>window.Frame</w:t>
-      </w:r>
-      <w:proofErr w:type="spellEnd"/>
-      <w:proofErr w:type="gramEnd"/>
-      <w:r>
-        <w:rPr>
-          <w:rFonts w:ascii="新宋体" w:eastAsia="新宋体" w:cs="新宋体"/>
-          <w:color w:val="000000"/>
-          <w:kern w:val="0"/>
-          <w:sz w:val="15"/>
-          <w:szCs w:val="15"/>
-        </w:rPr>
-        <w:t>;</w:t>
-      </w:r>
-    </w:p>
-    <w:p>
-      <w:pPr>
-        <w:autoSpaceDE w:val="0"/>
-        <w:autoSpaceDN w:val="0"/>
-        <w:adjustRightInd w:val="0"/>
-        <w:jc w:val="left"/>
-        <w:rPr>
-          <w:rFonts w:ascii="新宋体" w:eastAsia="新宋体" w:cs="新宋体"/>
-          <w:color w:val="000000"/>
-          <w:kern w:val="0"/>
-          <w:sz w:val="15"/>
-          <w:szCs w:val="15"/>
-        </w:rPr>
-      </w:pPr>
-      <w:r>
-        <w:rPr>
-          <w:rFonts w:ascii="新宋体" w:eastAsia="新宋体" w:cs="新宋体"/>
-          <w:color w:val="000000"/>
-          <w:kern w:val="0"/>
-          <w:sz w:val="15"/>
-          <w:szCs w:val="15"/>
-        </w:rPr>
-        <w:t xml:space="preserve">            </w:t>
-      </w:r>
-      <w:proofErr w:type="gramStart"/>
-      <w:r>
-        <w:rPr>
-          <w:rFonts w:ascii="新宋体" w:eastAsia="新宋体" w:cs="新宋体"/>
-          <w:color w:val="000000"/>
-          <w:kern w:val="0"/>
-          <w:sz w:val="15"/>
-          <w:szCs w:val="15"/>
-        </w:rPr>
-        <w:t>Microsoft.VisualStudio.ErrorHandler.ThrowOnFailure</w:t>
-      </w:r>
-      <w:proofErr w:type="gramEnd"/>
-      <w:r>
-        <w:rPr>
-          <w:rFonts w:ascii="新宋体" w:eastAsia="新宋体" w:cs="新宋体"/>
-          <w:color w:val="000000"/>
-          <w:kern w:val="0"/>
-          <w:sz w:val="15"/>
-          <w:szCs w:val="15"/>
-        </w:rPr>
-        <w:t>(windowFrame.Show());</w:t>
+        <w:t xml:space="preserve">            Microsoft.VisualStudio.ErrorHandler.ThrowOnFailure(windowFrame.Show());</w:t>
       </w:r>
     </w:p>
     <w:p>
@@ -24890,6 +24848,12 @@
         </w:rPr>
         <w:t>添加工具栏</w:t>
       </w:r>
+      <w:r>
+        <w:rPr>
+          <w:rFonts w:ascii="微软雅黑" w:eastAsia="微软雅黑" w:hAnsi="微软雅黑" w:hint="eastAsia"/>
+        </w:rPr>
+        <w:t>（1）</w:t>
+      </w:r>
     </w:p>
     <w:p>
       <w:pPr>
@@ -28367,130 +28331,187 @@
           <w:szCs w:val="19"/>
         </w:rPr>
       </w:pPr>
+      <w:r>
+        <w:rPr>
+          <w:rFonts w:ascii="新宋体" w:eastAsia="新宋体" w:cs="新宋体"/>
+          <w:color w:val="000000"/>
+          <w:kern w:val="0"/>
+          <w:sz w:val="19"/>
+          <w:szCs w:val="19"/>
+        </w:rPr>
+        <w:t xml:space="preserve">            </w:t>
+      </w:r>
+      <w:proofErr w:type="spellStart"/>
+      <w:r>
+        <w:rPr>
+          <w:rFonts w:ascii="新宋体" w:eastAsia="新宋体" w:cs="新宋体"/>
+          <w:b/>
+          <w:color w:val="FF0000"/>
+          <w:kern w:val="0"/>
+          <w:sz w:val="19"/>
+          <w:szCs w:val="19"/>
+        </w:rPr>
+        <w:t>this.ToolBar</w:t>
+      </w:r>
+      <w:proofErr w:type="spellEnd"/>
+      <w:r>
+        <w:rPr>
+          <w:rFonts w:ascii="新宋体" w:eastAsia="新宋体" w:cs="新宋体"/>
+          <w:b/>
+          <w:color w:val="FF0000"/>
+          <w:kern w:val="0"/>
+          <w:sz w:val="19"/>
+          <w:szCs w:val="19"/>
+        </w:rPr>
+        <w:t xml:space="preserve"> = new </w:t>
+      </w:r>
+      <w:proofErr w:type="spellStart"/>
+      <w:r>
+        <w:rPr>
+          <w:rFonts w:ascii="新宋体" w:eastAsia="新宋体" w:cs="新宋体"/>
+          <w:b/>
+          <w:color w:val="FF0000"/>
+          <w:kern w:val="0"/>
+          <w:sz w:val="19"/>
+          <w:szCs w:val="19"/>
+        </w:rPr>
+        <w:t>System.ComponentModel.Design.CommandID</w:t>
+      </w:r>
+      <w:proofErr w:type="spellEnd"/>
+      <w:r>
+        <w:rPr>
+          <w:rFonts w:ascii="新宋体" w:eastAsia="新宋体" w:cs="新宋体"/>
+          <w:b/>
+          <w:color w:val="FF0000"/>
+          <w:kern w:val="0"/>
+          <w:sz w:val="19"/>
+          <w:szCs w:val="19"/>
+        </w:rPr>
+        <w:t xml:space="preserve">(new </w:t>
+      </w:r>
+      <w:proofErr w:type="spellStart"/>
+      <w:r>
+        <w:rPr>
+          <w:rFonts w:ascii="新宋体" w:eastAsia="新宋体" w:cs="新宋体"/>
+          <w:b/>
+          <w:color w:val="FF0000"/>
+          <w:kern w:val="0"/>
+          <w:sz w:val="19"/>
+          <w:szCs w:val="19"/>
+        </w:rPr>
+        <w:t>Guid</w:t>
+      </w:r>
+      <w:proofErr w:type="spellEnd"/>
+      <w:r>
+        <w:rPr>
+          <w:rFonts w:ascii="新宋体" w:eastAsia="新宋体" w:cs="新宋体"/>
+          <w:b/>
+          <w:color w:val="FF0000"/>
+          <w:kern w:val="0"/>
+          <w:sz w:val="19"/>
+          <w:szCs w:val="19"/>
+        </w:rPr>
+        <w:t>("4ba44c83-504d-4b54-bfd3-27f478562ab3"), 0x0101);</w:t>
+      </w:r>
+    </w:p>
+    <w:p>
+      <w:pPr>
+        <w:wordWrap w:val="0"/>
+        <w:autoSpaceDE w:val="0"/>
+        <w:autoSpaceDN w:val="0"/>
+        <w:adjustRightInd w:val="0"/>
+        <w:jc w:val="left"/>
+        <w:rPr>
+          <w:rFonts w:ascii="NeoSansIntel" w:hAnsi="NeoSansIntel" w:cs="NeoSansIntel"/>
+          <w:kern w:val="0"/>
+          <w:sz w:val="18"/>
+          <w:szCs w:val="18"/>
+        </w:rPr>
+      </w:pPr>
+      <w:r>
+        <w:rPr>
+          <w:rFonts w:ascii="新宋体" w:eastAsia="新宋体" w:cs="新宋体"/>
+          <w:color w:val="000000"/>
+          <w:kern w:val="0"/>
+          <w:sz w:val="19"/>
+          <w:szCs w:val="19"/>
+        </w:rPr>
+        <w:t xml:space="preserve">        }</w:t>
+      </w:r>
+    </w:p>
+    <w:p>
+      <w:pPr>
+        <w:wordWrap w:val="0"/>
+        <w:autoSpaceDE w:val="0"/>
+        <w:autoSpaceDN w:val="0"/>
+        <w:adjustRightInd w:val="0"/>
+        <w:jc w:val="left"/>
+        <w:rPr>
+          <w:rFonts w:ascii="NeoSansIntel" w:hAnsi="NeoSansIntel" w:cs="NeoSansIntel"/>
+          <w:kern w:val="0"/>
+          <w:sz w:val="18"/>
+          <w:szCs w:val="18"/>
+        </w:rPr>
+      </w:pPr>
+    </w:p>
+    <w:p>
+      <w:pPr>
+        <w:pStyle w:val="2"/>
+        <w:numPr>
+          <w:ilvl w:val="0"/>
+          <w:numId w:val="1"/>
+        </w:numPr>
+        <w:wordWrap w:val="0"/>
+        <w:rPr>
+          <w:rFonts w:ascii="微软雅黑" w:eastAsia="微软雅黑" w:hAnsi="微软雅黑"/>
+        </w:rPr>
+      </w:pPr>
+      <w:r>
+        <w:rPr>
+          <w:rFonts w:ascii="微软雅黑" w:eastAsia="微软雅黑" w:hAnsi="微软雅黑" w:hint="eastAsia"/>
+        </w:rPr>
+        <w:lastRenderedPageBreak/>
+        <w:t>为新添加的工具窗口添加工具栏（</w:t>
+      </w:r>
+      <w:r>
+        <w:rPr>
+          <w:rFonts w:ascii="微软雅黑" w:eastAsia="微软雅黑" w:hAnsi="微软雅黑"/>
+        </w:rPr>
+        <w:t>2</w:t>
+      </w:r>
+      <w:r>
+        <w:rPr>
+          <w:rFonts w:ascii="微软雅黑" w:eastAsia="微软雅黑" w:hAnsi="微软雅黑" w:hint="eastAsia"/>
+        </w:rPr>
+        <w:t>）</w:t>
+      </w:r>
+    </w:p>
+    <w:p>
+      <w:pPr>
+        <w:pStyle w:val="2"/>
+        <w:numPr>
+          <w:ilvl w:val="0"/>
+          <w:numId w:val="1"/>
+        </w:numPr>
+        <w:wordWrap w:val="0"/>
+        <w:rPr>
+          <w:rFonts w:ascii="微软雅黑" w:eastAsia="微软雅黑" w:hAnsi="微软雅黑"/>
+        </w:rPr>
+      </w:pPr>
+      <w:r>
+        <w:rPr>
+          <w:rFonts w:ascii="微软雅黑" w:eastAsia="微软雅黑" w:hAnsi="微软雅黑" w:hint="eastAsia"/>
+        </w:rPr>
+        <w:t>为新添加的工具窗口添加</w:t>
+      </w:r>
+      <w:r>
+        <w:rPr>
+          <w:rFonts w:ascii="微软雅黑" w:eastAsia="微软雅黑" w:hAnsi="微软雅黑" w:hint="eastAsia"/>
+        </w:rPr>
+        <w:t>菜单控制器</w:t>
+      </w:r>
       <w:bookmarkStart w:id="0" w:name="_GoBack"/>
       <w:bookmarkEnd w:id="0"/>
-      <w:r>
-        <w:rPr>
-          <w:rFonts w:ascii="新宋体" w:eastAsia="新宋体" w:cs="新宋体"/>
-          <w:color w:val="000000"/>
-          <w:kern w:val="0"/>
-          <w:sz w:val="19"/>
-          <w:szCs w:val="19"/>
-        </w:rPr>
-        <w:t xml:space="preserve">            </w:t>
-      </w:r>
-      <w:proofErr w:type="spellStart"/>
-      <w:r>
-        <w:rPr>
-          <w:rFonts w:ascii="新宋体" w:eastAsia="新宋体" w:cs="新宋体"/>
-          <w:b/>
-          <w:color w:val="FF0000"/>
-          <w:kern w:val="0"/>
-          <w:sz w:val="19"/>
-          <w:szCs w:val="19"/>
-        </w:rPr>
-        <w:t>this.ToolBar</w:t>
-      </w:r>
-      <w:proofErr w:type="spellEnd"/>
-      <w:r>
-        <w:rPr>
-          <w:rFonts w:ascii="新宋体" w:eastAsia="新宋体" w:cs="新宋体"/>
-          <w:b/>
-          <w:color w:val="FF0000"/>
-          <w:kern w:val="0"/>
-          <w:sz w:val="19"/>
-          <w:szCs w:val="19"/>
-        </w:rPr>
-        <w:t xml:space="preserve"> = new </w:t>
-      </w:r>
-      <w:proofErr w:type="spellStart"/>
-      <w:r>
-        <w:rPr>
-          <w:rFonts w:ascii="新宋体" w:eastAsia="新宋体" w:cs="新宋体"/>
-          <w:b/>
-          <w:color w:val="FF0000"/>
-          <w:kern w:val="0"/>
-          <w:sz w:val="19"/>
-          <w:szCs w:val="19"/>
-        </w:rPr>
-        <w:t>System.ComponentModel.Design.CommandID</w:t>
-      </w:r>
-      <w:proofErr w:type="spellEnd"/>
-      <w:r>
-        <w:rPr>
-          <w:rFonts w:ascii="新宋体" w:eastAsia="新宋体" w:cs="新宋体"/>
-          <w:b/>
-          <w:color w:val="FF0000"/>
-          <w:kern w:val="0"/>
-          <w:sz w:val="19"/>
-          <w:szCs w:val="19"/>
-        </w:rPr>
-        <w:t xml:space="preserve">(new </w:t>
-      </w:r>
-      <w:proofErr w:type="spellStart"/>
-      <w:r>
-        <w:rPr>
-          <w:rFonts w:ascii="新宋体" w:eastAsia="新宋体" w:cs="新宋体"/>
-          <w:b/>
-          <w:color w:val="FF0000"/>
-          <w:kern w:val="0"/>
-          <w:sz w:val="19"/>
-          <w:szCs w:val="19"/>
-        </w:rPr>
-        <w:t>Guid</w:t>
-      </w:r>
-      <w:proofErr w:type="spellEnd"/>
-      <w:r>
-        <w:rPr>
-          <w:rFonts w:ascii="新宋体" w:eastAsia="新宋体" w:cs="新宋体"/>
-          <w:b/>
-          <w:color w:val="FF0000"/>
-          <w:kern w:val="0"/>
-          <w:sz w:val="19"/>
-          <w:szCs w:val="19"/>
-        </w:rPr>
-        <w:t>("4ba44c83-504d-4b54-bfd3-27f478562ab3"), 0x0101);</w:t>
-      </w:r>
-    </w:p>
-    <w:p>
-      <w:pPr>
-        <w:wordWrap w:val="0"/>
-        <w:autoSpaceDE w:val="0"/>
-        <w:autoSpaceDN w:val="0"/>
-        <w:adjustRightInd w:val="0"/>
-        <w:jc w:val="left"/>
-        <w:rPr>
-          <w:rFonts w:ascii="NeoSansIntel" w:hAnsi="NeoSansIntel" w:cs="NeoSansIntel"/>
-          <w:kern w:val="0"/>
-          <w:sz w:val="18"/>
-          <w:szCs w:val="18"/>
-        </w:rPr>
-      </w:pPr>
-      <w:r>
-        <w:rPr>
-          <w:rFonts w:ascii="新宋体" w:eastAsia="新宋体" w:cs="新宋体"/>
-          <w:color w:val="000000"/>
-          <w:kern w:val="0"/>
-          <w:sz w:val="19"/>
-          <w:szCs w:val="19"/>
-        </w:rPr>
-        <w:t xml:space="preserve">        }</w:t>
-      </w:r>
-    </w:p>
-    <w:p>
-      <w:pPr>
-        <w:wordWrap w:val="0"/>
-        <w:autoSpaceDE w:val="0"/>
-        <w:autoSpaceDN w:val="0"/>
-        <w:adjustRightInd w:val="0"/>
-        <w:jc w:val="left"/>
-        <w:rPr>
-          <w:rFonts w:ascii="NeoSansIntel" w:hAnsi="NeoSansIntel" w:cs="NeoSansIntel"/>
-          <w:kern w:val="0"/>
-          <w:sz w:val="18"/>
-          <w:szCs w:val="18"/>
-        </w:rPr>
-      </w:pPr>
     </w:p>
     <w:p>
       <w:pPr>
@@ -32259,7 +32280,7 @@
 </file>
 
 <file path=customXml/itemProps1.xml><?xml version="1.0" encoding="utf-8"?>
-<ds:datastoreItem xmlns:ds="http://schemas.openxmlformats.org/officeDocument/2006/customXml" ds:itemID="{4497794C-8D7A-43A6-A2E8-E75BE457582A}">
+<ds:datastoreItem xmlns:ds="http://schemas.openxmlformats.org/officeDocument/2006/customXml" ds:itemID="{4FDADFE0-1A4A-4C13-AFF9-2FD75A378755}">
   <ds:schemaRefs>
     <ds:schemaRef ds:uri="http://schemas.openxmlformats.org/officeDocument/2006/bibliography"/>
   </ds:schemaRefs>

--- a/Visual Studio 2022扩展开发入门.docx
+++ b/Visual Studio 2022扩展开发入门.docx
@@ -28510,8 +28510,51 @@
         </w:rPr>
         <w:t>菜单控制器</w:t>
       </w:r>
+    </w:p>
+    <w:p>
+      <w:pPr>
+        <w:pStyle w:val="2"/>
+        <w:numPr>
+          <w:ilvl w:val="0"/>
+          <w:numId w:val="1"/>
+        </w:numPr>
+        <w:wordWrap w:val="0"/>
+        <w:rPr>
+          <w:rFonts w:ascii="微软雅黑" w:eastAsia="微软雅黑" w:hAnsi="微软雅黑"/>
+        </w:rPr>
+      </w:pPr>
       <w:bookmarkStart w:id="0" w:name="_GoBack"/>
       <w:bookmarkEnd w:id="0"/>
+      <w:r>
+        <w:rPr>
+          <w:rFonts w:ascii="微软雅黑" w:eastAsia="微软雅黑" w:hAnsi="微软雅黑" w:hint="eastAsia"/>
+        </w:rPr>
+        <w:t>为</w:t>
+      </w:r>
+      <w:r>
+        <w:rPr>
+          <w:rFonts w:ascii="微软雅黑" w:eastAsia="微软雅黑" w:hAnsi="微软雅黑" w:hint="eastAsia"/>
+        </w:rPr>
+        <w:t>VS</w:t>
+      </w:r>
+      <w:r>
+        <w:rPr>
+          <w:rFonts w:ascii="微软雅黑" w:eastAsia="微软雅黑" w:hAnsi="微软雅黑" w:hint="eastAsia"/>
+        </w:rPr>
+        <w:t>添加</w:t>
+      </w:r>
+      <w:r>
+        <w:rPr>
+          <w:rFonts w:ascii="微软雅黑" w:eastAsia="微软雅黑" w:hAnsi="微软雅黑" w:hint="eastAsia"/>
+        </w:rPr>
+        <w:t>多实例</w:t>
+      </w:r>
+      <w:r>
+        <w:rPr>
+          <w:rFonts w:ascii="微软雅黑" w:eastAsia="微软雅黑" w:hAnsi="微软雅黑" w:hint="eastAsia"/>
+        </w:rPr>
+        <w:t>工具窗口</w:t>
+      </w:r>
     </w:p>
     <w:p>
       <w:pPr>
@@ -28527,6 +28570,125 @@
           <w:szCs w:val="18"/>
         </w:rPr>
       </w:pPr>
+      <w:r>
+        <w:rPr>
+          <w:rFonts w:ascii="新宋体" w:eastAsia="新宋体" w:cs="新宋体"/>
+          <w:color w:val="000000"/>
+          <w:kern w:val="0"/>
+          <w:sz w:val="19"/>
+          <w:szCs w:val="19"/>
+        </w:rPr>
+        <w:t>[</w:t>
+      </w:r>
+      <w:proofErr w:type="spellStart"/>
+      <w:r>
+        <w:rPr>
+          <w:rFonts w:ascii="新宋体" w:eastAsia="新宋体" w:cs="新宋体"/>
+          <w:color w:val="000000"/>
+          <w:kern w:val="0"/>
+          <w:sz w:val="19"/>
+          <w:szCs w:val="19"/>
+        </w:rPr>
+        <w:t>ProvideToolWindow</w:t>
+      </w:r>
+      <w:proofErr w:type="spellEnd"/>
+      <w:r>
+        <w:rPr>
+          <w:rFonts w:ascii="新宋体" w:eastAsia="新宋体" w:cs="新宋体"/>
+          <w:color w:val="000000"/>
+          <w:kern w:val="0"/>
+          <w:sz w:val="19"/>
+          <w:szCs w:val="19"/>
+        </w:rPr>
+        <w:t>(</w:t>
+      </w:r>
+      <w:proofErr w:type="spellStart"/>
+      <w:proofErr w:type="gramStart"/>
+      <w:r>
+        <w:rPr>
+          <w:rFonts w:ascii="新宋体" w:eastAsia="新宋体" w:cs="新宋体"/>
+          <w:color w:val="0000FF"/>
+          <w:kern w:val="0"/>
+          <w:sz w:val="19"/>
+          <w:szCs w:val="19"/>
+        </w:rPr>
+        <w:t>typeof</w:t>
+      </w:r>
+      <w:proofErr w:type="spellEnd"/>
+      <w:r>
+        <w:rPr>
+          <w:rFonts w:ascii="新宋体" w:eastAsia="新宋体" w:cs="新宋体"/>
+          <w:color w:val="000000"/>
+          <w:kern w:val="0"/>
+          <w:sz w:val="19"/>
+          <w:szCs w:val="19"/>
+        </w:rPr>
+        <w:t>(</w:t>
+      </w:r>
+      <w:proofErr w:type="gramEnd"/>
+      <w:r>
+        <w:rPr>
+          <w:rFonts w:ascii="新宋体" w:eastAsia="新宋体" w:cs="新宋体"/>
+          <w:color w:val="000000"/>
+          <w:kern w:val="0"/>
+          <w:sz w:val="19"/>
+          <w:szCs w:val="19"/>
+        </w:rPr>
+        <w:t xml:space="preserve">ToolWindow1), </w:t>
+      </w:r>
+      <w:proofErr w:type="spellStart"/>
+      <w:r>
+        <w:rPr>
+          <w:rFonts w:ascii="新宋体" w:eastAsia="新宋体" w:cs="新宋体"/>
+          <w:b/>
+          <w:color w:val="FF0000"/>
+          <w:kern w:val="0"/>
+          <w:sz w:val="19"/>
+          <w:szCs w:val="19"/>
+        </w:rPr>
+        <w:t>MultiInstances</w:t>
+      </w:r>
+      <w:proofErr w:type="spellEnd"/>
+      <w:r>
+        <w:rPr>
+          <w:rFonts w:ascii="新宋体" w:eastAsia="新宋体" w:cs="新宋体"/>
+          <w:color w:val="FF0000"/>
+          <w:kern w:val="0"/>
+          <w:sz w:val="19"/>
+          <w:szCs w:val="19"/>
+        </w:rPr>
+        <w:t xml:space="preserve"> </w:t>
+      </w:r>
+      <w:r>
+        <w:rPr>
+          <w:rFonts w:ascii="新宋体" w:eastAsia="新宋体" w:cs="新宋体"/>
+          <w:color w:val="000000"/>
+          <w:kern w:val="0"/>
+          <w:sz w:val="19"/>
+          <w:szCs w:val="19"/>
+        </w:rPr>
+        <w:t xml:space="preserve">= </w:t>
+      </w:r>
+      <w:r>
+        <w:rPr>
+          <w:rFonts w:ascii="新宋体" w:eastAsia="新宋体" w:cs="新宋体"/>
+          <w:color w:val="0000FF"/>
+          <w:kern w:val="0"/>
+          <w:sz w:val="19"/>
+          <w:szCs w:val="19"/>
+        </w:rPr>
+        <w:t>true</w:t>
+      </w:r>
+      <w:r>
+        <w:rPr>
+          <w:rFonts w:ascii="新宋体" w:eastAsia="新宋体" w:cs="新宋体"/>
+          <w:color w:val="000000"/>
+          <w:kern w:val="0"/>
+          <w:sz w:val="19"/>
+          <w:szCs w:val="19"/>
+        </w:rPr>
+        <w:t>)]</w:t>
+      </w:r>
     </w:p>
     <w:p>
       <w:pPr>
@@ -28553,10 +28715,1462 @@
         <w:rPr>
           <w:rFonts w:ascii="NeoSansIntel" w:hAnsi="NeoSansIntel" w:cs="NeoSansIntel"/>
           <w:kern w:val="0"/>
-          <w:sz w:val="18"/>
-          <w:szCs w:val="18"/>
-        </w:rPr>
-      </w:pPr>
+          <w:sz w:val="15"/>
+          <w:szCs w:val="15"/>
+        </w:rPr>
+      </w:pPr>
+    </w:p>
+    <w:p>
+      <w:pPr>
+        <w:autoSpaceDE w:val="0"/>
+        <w:autoSpaceDN w:val="0"/>
+        <w:adjustRightInd w:val="0"/>
+        <w:jc w:val="left"/>
+        <w:rPr>
+          <w:rFonts w:ascii="新宋体" w:eastAsia="新宋体" w:cs="新宋体"/>
+          <w:color w:val="000000"/>
+          <w:kern w:val="0"/>
+          <w:sz w:val="15"/>
+          <w:szCs w:val="15"/>
+        </w:rPr>
+      </w:pPr>
+      <w:r>
+        <w:rPr>
+          <w:rFonts w:ascii="新宋体" w:eastAsia="新宋体" w:cs="新宋体"/>
+          <w:color w:val="000000"/>
+          <w:kern w:val="0"/>
+          <w:sz w:val="15"/>
+          <w:szCs w:val="15"/>
+        </w:rPr>
+        <w:t xml:space="preserve">        </w:t>
+      </w:r>
+      <w:r>
+        <w:rPr>
+          <w:rFonts w:ascii="新宋体" w:eastAsia="新宋体" w:cs="新宋体"/>
+          <w:color w:val="0000FF"/>
+          <w:kern w:val="0"/>
+          <w:sz w:val="15"/>
+          <w:szCs w:val="15"/>
+        </w:rPr>
+        <w:t>private</w:t>
+      </w:r>
+      <w:r>
+        <w:rPr>
+          <w:rFonts w:ascii="新宋体" w:eastAsia="新宋体" w:cs="新宋体"/>
+          <w:color w:val="000000"/>
+          <w:kern w:val="0"/>
+          <w:sz w:val="15"/>
+          <w:szCs w:val="15"/>
+        </w:rPr>
+        <w:t xml:space="preserve"> </w:t>
+      </w:r>
+      <w:r>
+        <w:rPr>
+          <w:rFonts w:ascii="新宋体" w:eastAsia="新宋体" w:cs="新宋体"/>
+          <w:color w:val="0000FF"/>
+          <w:kern w:val="0"/>
+          <w:sz w:val="15"/>
+          <w:szCs w:val="15"/>
+        </w:rPr>
+        <w:t>void</w:t>
+      </w:r>
+      <w:r>
+        <w:rPr>
+          <w:rFonts w:ascii="新宋体" w:eastAsia="新宋体" w:cs="新宋体"/>
+          <w:color w:val="000000"/>
+          <w:kern w:val="0"/>
+          <w:sz w:val="15"/>
+          <w:szCs w:val="15"/>
+        </w:rPr>
+        <w:t xml:space="preserve"> </w:t>
+      </w:r>
+      <w:proofErr w:type="gramStart"/>
+      <w:r>
+        <w:rPr>
+          <w:rFonts w:ascii="新宋体" w:eastAsia="新宋体" w:cs="新宋体"/>
+          <w:color w:val="000000"/>
+          <w:kern w:val="0"/>
+          <w:sz w:val="15"/>
+          <w:szCs w:val="15"/>
+        </w:rPr>
+        <w:t>Execute(</w:t>
+      </w:r>
+      <w:proofErr w:type="gramEnd"/>
+      <w:r>
+        <w:rPr>
+          <w:rFonts w:ascii="新宋体" w:eastAsia="新宋体" w:cs="新宋体"/>
+          <w:color w:val="0000FF"/>
+          <w:kern w:val="0"/>
+          <w:sz w:val="15"/>
+          <w:szCs w:val="15"/>
+        </w:rPr>
+        <w:t>object</w:t>
+      </w:r>
+      <w:r>
+        <w:rPr>
+          <w:rFonts w:ascii="新宋体" w:eastAsia="新宋体" w:cs="新宋体"/>
+          <w:color w:val="000000"/>
+          <w:kern w:val="0"/>
+          <w:sz w:val="15"/>
+          <w:szCs w:val="15"/>
+        </w:rPr>
+        <w:t xml:space="preserve"> sender, </w:t>
+      </w:r>
+      <w:proofErr w:type="spellStart"/>
+      <w:r>
+        <w:rPr>
+          <w:rFonts w:ascii="新宋体" w:eastAsia="新宋体" w:cs="新宋体"/>
+          <w:color w:val="000000"/>
+          <w:kern w:val="0"/>
+          <w:sz w:val="15"/>
+          <w:szCs w:val="15"/>
+        </w:rPr>
+        <w:t>EventArgs</w:t>
+      </w:r>
+      <w:proofErr w:type="spellEnd"/>
+      <w:r>
+        <w:rPr>
+          <w:rFonts w:ascii="新宋体" w:eastAsia="新宋体" w:cs="新宋体"/>
+          <w:color w:val="000000"/>
+          <w:kern w:val="0"/>
+          <w:sz w:val="15"/>
+          <w:szCs w:val="15"/>
+        </w:rPr>
+        <w:t xml:space="preserve"> e)</w:t>
+      </w:r>
+    </w:p>
+    <w:p>
+      <w:pPr>
+        <w:autoSpaceDE w:val="0"/>
+        <w:autoSpaceDN w:val="0"/>
+        <w:adjustRightInd w:val="0"/>
+        <w:jc w:val="left"/>
+        <w:rPr>
+          <w:rFonts w:ascii="新宋体" w:eastAsia="新宋体" w:cs="新宋体"/>
+          <w:color w:val="000000"/>
+          <w:kern w:val="0"/>
+          <w:sz w:val="15"/>
+          <w:szCs w:val="15"/>
+        </w:rPr>
+      </w:pPr>
+      <w:r>
+        <w:rPr>
+          <w:rFonts w:ascii="新宋体" w:eastAsia="新宋体" w:cs="新宋体"/>
+          <w:color w:val="000000"/>
+          <w:kern w:val="0"/>
+          <w:sz w:val="15"/>
+          <w:szCs w:val="15"/>
+        </w:rPr>
+        <w:t xml:space="preserve">        {</w:t>
+      </w:r>
+    </w:p>
+    <w:p>
+      <w:pPr>
+        <w:autoSpaceDE w:val="0"/>
+        <w:autoSpaceDN w:val="0"/>
+        <w:adjustRightInd w:val="0"/>
+        <w:jc w:val="left"/>
+        <w:rPr>
+          <w:rFonts w:ascii="新宋体" w:eastAsia="新宋体" w:cs="新宋体"/>
+          <w:color w:val="000000"/>
+          <w:kern w:val="0"/>
+          <w:sz w:val="15"/>
+          <w:szCs w:val="15"/>
+        </w:rPr>
+      </w:pPr>
+      <w:r>
+        <w:rPr>
+          <w:rFonts w:ascii="新宋体" w:eastAsia="新宋体" w:cs="新宋体"/>
+          <w:color w:val="000000"/>
+          <w:kern w:val="0"/>
+          <w:sz w:val="15"/>
+          <w:szCs w:val="15"/>
+        </w:rPr>
+        <w:t xml:space="preserve">           </w:t>
+      </w:r>
+      <w:r>
+        <w:rPr>
+          <w:rFonts w:ascii="新宋体" w:eastAsia="新宋体" w:cs="新宋体"/>
+          <w:b/>
+          <w:color w:val="FF0000"/>
+          <w:kern w:val="0"/>
+          <w:sz w:val="15"/>
+          <w:szCs w:val="15"/>
+        </w:rPr>
+        <w:t xml:space="preserve"> _ =</w:t>
+      </w:r>
+      <w:r>
+        <w:rPr>
+          <w:rFonts w:ascii="新宋体" w:eastAsia="新宋体" w:cs="新宋体"/>
+          <w:color w:val="000000"/>
+          <w:kern w:val="0"/>
+          <w:sz w:val="15"/>
+          <w:szCs w:val="15"/>
+        </w:rPr>
+        <w:t xml:space="preserve"> </w:t>
+      </w:r>
+      <w:proofErr w:type="spellStart"/>
+      <w:proofErr w:type="gramStart"/>
+      <w:r>
+        <w:rPr>
+          <w:rFonts w:ascii="新宋体" w:eastAsia="新宋体" w:cs="新宋体"/>
+          <w:color w:val="0000FF"/>
+          <w:kern w:val="0"/>
+          <w:sz w:val="15"/>
+          <w:szCs w:val="15"/>
+        </w:rPr>
+        <w:t>this</w:t>
+      </w:r>
+      <w:r>
+        <w:rPr>
+          <w:rFonts w:ascii="新宋体" w:eastAsia="新宋体" w:cs="新宋体"/>
+          <w:color w:val="000000"/>
+          <w:kern w:val="0"/>
+          <w:sz w:val="15"/>
+          <w:szCs w:val="15"/>
+        </w:rPr>
+        <w:t>.package</w:t>
+      </w:r>
+      <w:proofErr w:type="gramEnd"/>
+      <w:r>
+        <w:rPr>
+          <w:rFonts w:ascii="新宋体" w:eastAsia="新宋体" w:cs="新宋体"/>
+          <w:color w:val="000000"/>
+          <w:kern w:val="0"/>
+          <w:sz w:val="15"/>
+          <w:szCs w:val="15"/>
+        </w:rPr>
+        <w:t>.JoinableTaskFactory.RunAsync</w:t>
+      </w:r>
+      <w:proofErr w:type="spellEnd"/>
+      <w:r>
+        <w:rPr>
+          <w:rFonts w:ascii="新宋体" w:eastAsia="新宋体" w:cs="新宋体"/>
+          <w:color w:val="000000"/>
+          <w:kern w:val="0"/>
+          <w:sz w:val="15"/>
+          <w:szCs w:val="15"/>
+        </w:rPr>
+        <w:t>(</w:t>
+      </w:r>
+      <w:r>
+        <w:rPr>
+          <w:rFonts w:ascii="新宋体" w:eastAsia="新宋体" w:cs="新宋体"/>
+          <w:color w:val="0000FF"/>
+          <w:kern w:val="0"/>
+          <w:sz w:val="15"/>
+          <w:szCs w:val="15"/>
+        </w:rPr>
+        <w:t>async</w:t>
+      </w:r>
+      <w:r>
+        <w:rPr>
+          <w:rFonts w:ascii="新宋体" w:eastAsia="新宋体" w:cs="新宋体"/>
+          <w:color w:val="000000"/>
+          <w:kern w:val="0"/>
+          <w:sz w:val="15"/>
+          <w:szCs w:val="15"/>
+        </w:rPr>
+        <w:t xml:space="preserve"> </w:t>
+      </w:r>
+      <w:r>
+        <w:rPr>
+          <w:rFonts w:ascii="新宋体" w:eastAsia="新宋体" w:cs="新宋体"/>
+          <w:color w:val="0000FF"/>
+          <w:kern w:val="0"/>
+          <w:sz w:val="15"/>
+          <w:szCs w:val="15"/>
+        </w:rPr>
+        <w:t>delegate</w:t>
+      </w:r>
+    </w:p>
+    <w:p>
+      <w:pPr>
+        <w:autoSpaceDE w:val="0"/>
+        <w:autoSpaceDN w:val="0"/>
+        <w:adjustRightInd w:val="0"/>
+        <w:jc w:val="left"/>
+        <w:rPr>
+          <w:rFonts w:ascii="新宋体" w:eastAsia="新宋体" w:cs="新宋体"/>
+          <w:color w:val="000000"/>
+          <w:kern w:val="0"/>
+          <w:sz w:val="15"/>
+          <w:szCs w:val="15"/>
+        </w:rPr>
+      </w:pPr>
+      <w:r>
+        <w:rPr>
+          <w:rFonts w:ascii="新宋体" w:eastAsia="新宋体" w:cs="新宋体"/>
+          <w:color w:val="000000"/>
+          <w:kern w:val="0"/>
+          <w:sz w:val="15"/>
+          <w:szCs w:val="15"/>
+        </w:rPr>
+        <w:t xml:space="preserve">              {</w:t>
+      </w:r>
+    </w:p>
+    <w:p>
+      <w:pPr>
+        <w:autoSpaceDE w:val="0"/>
+        <w:autoSpaceDN w:val="0"/>
+        <w:adjustRightInd w:val="0"/>
+        <w:jc w:val="left"/>
+        <w:rPr>
+          <w:rFonts w:ascii="新宋体" w:eastAsia="新宋体" w:cs="新宋体"/>
+          <w:color w:val="000000"/>
+          <w:kern w:val="0"/>
+          <w:sz w:val="15"/>
+          <w:szCs w:val="15"/>
+        </w:rPr>
+      </w:pPr>
+      <w:r>
+        <w:rPr>
+          <w:rFonts w:ascii="新宋体" w:eastAsia="新宋体" w:cs="新宋体"/>
+          <w:color w:val="000000"/>
+          <w:kern w:val="0"/>
+          <w:sz w:val="15"/>
+          <w:szCs w:val="15"/>
+        </w:rPr>
+        <w:t xml:space="preserve">                  </w:t>
+      </w:r>
+      <w:r>
+        <w:rPr>
+          <w:rFonts w:ascii="新宋体" w:eastAsia="新宋体" w:cs="新宋体"/>
+          <w:color w:val="0000FF"/>
+          <w:kern w:val="0"/>
+          <w:sz w:val="15"/>
+          <w:szCs w:val="15"/>
+        </w:rPr>
+        <w:t>for</w:t>
+      </w:r>
+      <w:r>
+        <w:rPr>
+          <w:rFonts w:ascii="新宋体" w:eastAsia="新宋体" w:cs="新宋体"/>
+          <w:color w:val="000000"/>
+          <w:kern w:val="0"/>
+          <w:sz w:val="15"/>
+          <w:szCs w:val="15"/>
+        </w:rPr>
+        <w:t xml:space="preserve"> (</w:t>
+      </w:r>
+      <w:r>
+        <w:rPr>
+          <w:rFonts w:ascii="新宋体" w:eastAsia="新宋体" w:cs="新宋体"/>
+          <w:color w:val="0000FF"/>
+          <w:kern w:val="0"/>
+          <w:sz w:val="15"/>
+          <w:szCs w:val="15"/>
+        </w:rPr>
+        <w:t>int</w:t>
+      </w:r>
+      <w:r>
+        <w:rPr>
+          <w:rFonts w:ascii="新宋体" w:eastAsia="新宋体" w:cs="新宋体"/>
+          <w:color w:val="000000"/>
+          <w:kern w:val="0"/>
+          <w:sz w:val="15"/>
+          <w:szCs w:val="15"/>
+        </w:rPr>
+        <w:t xml:space="preserve"> </w:t>
+      </w:r>
+      <w:proofErr w:type="spellStart"/>
+      <w:r>
+        <w:rPr>
+          <w:rFonts w:ascii="新宋体" w:eastAsia="新宋体" w:cs="新宋体"/>
+          <w:color w:val="000000"/>
+          <w:kern w:val="0"/>
+          <w:sz w:val="15"/>
+          <w:szCs w:val="15"/>
+        </w:rPr>
+        <w:t>i</w:t>
+      </w:r>
+      <w:proofErr w:type="spellEnd"/>
+      <w:r>
+        <w:rPr>
+          <w:rFonts w:ascii="新宋体" w:eastAsia="新宋体" w:cs="新宋体"/>
+          <w:color w:val="000000"/>
+          <w:kern w:val="0"/>
+          <w:sz w:val="15"/>
+          <w:szCs w:val="15"/>
+        </w:rPr>
+        <w:t xml:space="preserve"> = 0;</w:t>
+      </w:r>
+      <w:r>
+        <w:rPr>
+          <w:rFonts w:ascii="新宋体" w:eastAsia="新宋体" w:cs="新宋体"/>
+          <w:b/>
+          <w:color w:val="FF0000"/>
+          <w:kern w:val="0"/>
+          <w:sz w:val="15"/>
+          <w:szCs w:val="15"/>
+        </w:rPr>
+        <w:t xml:space="preserve"> </w:t>
+      </w:r>
+      <w:proofErr w:type="spellStart"/>
+      <w:r>
+        <w:rPr>
+          <w:rFonts w:ascii="新宋体" w:eastAsia="新宋体" w:cs="新宋体"/>
+          <w:b/>
+          <w:color w:val="FF0000"/>
+          <w:kern w:val="0"/>
+          <w:sz w:val="15"/>
+          <w:szCs w:val="15"/>
+        </w:rPr>
+        <w:t>i</w:t>
+      </w:r>
+      <w:proofErr w:type="spellEnd"/>
+      <w:r>
+        <w:rPr>
+          <w:rFonts w:ascii="新宋体" w:eastAsia="新宋体" w:cs="新宋体"/>
+          <w:color w:val="000000"/>
+          <w:kern w:val="0"/>
+          <w:sz w:val="15"/>
+          <w:szCs w:val="15"/>
+        </w:rPr>
+        <w:t xml:space="preserve"> &lt; 10; </w:t>
+      </w:r>
+      <w:proofErr w:type="spellStart"/>
+      <w:r>
+        <w:rPr>
+          <w:rFonts w:ascii="新宋体" w:eastAsia="新宋体" w:cs="新宋体"/>
+          <w:color w:val="000000"/>
+          <w:kern w:val="0"/>
+          <w:sz w:val="15"/>
+          <w:szCs w:val="15"/>
+        </w:rPr>
+        <w:t>i</w:t>
+      </w:r>
+      <w:proofErr w:type="spellEnd"/>
+      <w:r>
+        <w:rPr>
+          <w:rFonts w:ascii="新宋体" w:eastAsia="新宋体" w:cs="新宋体"/>
+          <w:color w:val="000000"/>
+          <w:kern w:val="0"/>
+          <w:sz w:val="15"/>
+          <w:szCs w:val="15"/>
+        </w:rPr>
+        <w:t>++)</w:t>
+      </w:r>
+    </w:p>
+    <w:p>
+      <w:pPr>
+        <w:autoSpaceDE w:val="0"/>
+        <w:autoSpaceDN w:val="0"/>
+        <w:adjustRightInd w:val="0"/>
+        <w:jc w:val="left"/>
+        <w:rPr>
+          <w:rFonts w:ascii="新宋体" w:eastAsia="新宋体" w:cs="新宋体"/>
+          <w:color w:val="000000"/>
+          <w:kern w:val="0"/>
+          <w:sz w:val="15"/>
+          <w:szCs w:val="15"/>
+        </w:rPr>
+      </w:pPr>
+      <w:r>
+        <w:rPr>
+          <w:rFonts w:ascii="新宋体" w:eastAsia="新宋体" w:cs="新宋体"/>
+          <w:color w:val="000000"/>
+          <w:kern w:val="0"/>
+          <w:sz w:val="15"/>
+          <w:szCs w:val="15"/>
+        </w:rPr>
+        <w:t xml:space="preserve">                  {</w:t>
+      </w:r>
+    </w:p>
+    <w:p>
+      <w:pPr>
+        <w:autoSpaceDE w:val="0"/>
+        <w:autoSpaceDN w:val="0"/>
+        <w:adjustRightInd w:val="0"/>
+        <w:jc w:val="left"/>
+        <w:rPr>
+          <w:rFonts w:ascii="新宋体" w:eastAsia="新宋体" w:cs="新宋体"/>
+          <w:color w:val="000000"/>
+          <w:kern w:val="0"/>
+          <w:sz w:val="15"/>
+          <w:szCs w:val="15"/>
+        </w:rPr>
+      </w:pPr>
+      <w:r>
+        <w:rPr>
+          <w:rFonts w:ascii="新宋体" w:eastAsia="新宋体" w:cs="新宋体"/>
+          <w:color w:val="000000"/>
+          <w:kern w:val="0"/>
+          <w:sz w:val="15"/>
+          <w:szCs w:val="15"/>
+        </w:rPr>
+        <w:t xml:space="preserve">                      </w:t>
+      </w:r>
+      <w:proofErr w:type="spellStart"/>
+      <w:r>
+        <w:rPr>
+          <w:rFonts w:ascii="新宋体" w:eastAsia="新宋体" w:cs="新宋体"/>
+          <w:color w:val="000000"/>
+          <w:kern w:val="0"/>
+          <w:sz w:val="15"/>
+          <w:szCs w:val="15"/>
+        </w:rPr>
+        <w:t>ToolWindowPane</w:t>
+      </w:r>
+      <w:proofErr w:type="spellEnd"/>
+      <w:r>
+        <w:rPr>
+          <w:rFonts w:ascii="新宋体" w:eastAsia="新宋体" w:cs="新宋体"/>
+          <w:color w:val="000000"/>
+          <w:kern w:val="0"/>
+          <w:sz w:val="15"/>
+          <w:szCs w:val="15"/>
+        </w:rPr>
+        <w:t xml:space="preserve"> window = </w:t>
+      </w:r>
+      <w:r>
+        <w:rPr>
+          <w:rFonts w:ascii="新宋体" w:eastAsia="新宋体" w:cs="新宋体"/>
+          <w:color w:val="0000FF"/>
+          <w:kern w:val="0"/>
+          <w:sz w:val="15"/>
+          <w:szCs w:val="15"/>
+        </w:rPr>
+        <w:t>await</w:t>
+      </w:r>
+      <w:r>
+        <w:rPr>
+          <w:rFonts w:ascii="新宋体" w:eastAsia="新宋体" w:cs="新宋体"/>
+          <w:color w:val="000000"/>
+          <w:kern w:val="0"/>
+          <w:sz w:val="15"/>
+          <w:szCs w:val="15"/>
+        </w:rPr>
+        <w:t xml:space="preserve"> </w:t>
+      </w:r>
+      <w:proofErr w:type="spellStart"/>
+      <w:proofErr w:type="gramStart"/>
+      <w:r>
+        <w:rPr>
+          <w:rFonts w:ascii="新宋体" w:eastAsia="新宋体" w:cs="新宋体"/>
+          <w:color w:val="0000FF"/>
+          <w:kern w:val="0"/>
+          <w:sz w:val="15"/>
+          <w:szCs w:val="15"/>
+        </w:rPr>
+        <w:t>this</w:t>
+      </w:r>
+      <w:r>
+        <w:rPr>
+          <w:rFonts w:ascii="新宋体" w:eastAsia="新宋体" w:cs="新宋体"/>
+          <w:color w:val="000000"/>
+          <w:kern w:val="0"/>
+          <w:sz w:val="15"/>
+          <w:szCs w:val="15"/>
+        </w:rPr>
+        <w:t>.package</w:t>
+      </w:r>
+      <w:proofErr w:type="gramEnd"/>
+      <w:r>
+        <w:rPr>
+          <w:rFonts w:ascii="新宋体" w:eastAsia="新宋体" w:cs="新宋体"/>
+          <w:color w:val="000000"/>
+          <w:kern w:val="0"/>
+          <w:sz w:val="15"/>
+          <w:szCs w:val="15"/>
+        </w:rPr>
+        <w:t>.ShowToolWindowAsync</w:t>
+      </w:r>
+      <w:proofErr w:type="spellEnd"/>
+      <w:r>
+        <w:rPr>
+          <w:rFonts w:ascii="新宋体" w:eastAsia="新宋体" w:cs="新宋体"/>
+          <w:color w:val="000000"/>
+          <w:kern w:val="0"/>
+          <w:sz w:val="15"/>
+          <w:szCs w:val="15"/>
+        </w:rPr>
+        <w:t>(</w:t>
+      </w:r>
+      <w:proofErr w:type="spellStart"/>
+      <w:r>
+        <w:rPr>
+          <w:rFonts w:ascii="新宋体" w:eastAsia="新宋体" w:cs="新宋体"/>
+          <w:color w:val="0000FF"/>
+          <w:kern w:val="0"/>
+          <w:sz w:val="15"/>
+          <w:szCs w:val="15"/>
+        </w:rPr>
+        <w:t>typeof</w:t>
+      </w:r>
+      <w:proofErr w:type="spellEnd"/>
+      <w:r>
+        <w:rPr>
+          <w:rFonts w:ascii="新宋体" w:eastAsia="新宋体" w:cs="新宋体"/>
+          <w:color w:val="000000"/>
+          <w:kern w:val="0"/>
+          <w:sz w:val="15"/>
+          <w:szCs w:val="15"/>
+        </w:rPr>
+        <w:t xml:space="preserve">(ToolWindow1), </w:t>
+      </w:r>
+      <w:proofErr w:type="spellStart"/>
+      <w:r>
+        <w:rPr>
+          <w:rFonts w:ascii="新宋体" w:eastAsia="新宋体" w:cs="新宋体"/>
+          <w:b/>
+          <w:color w:val="FF0000"/>
+          <w:kern w:val="0"/>
+          <w:sz w:val="15"/>
+          <w:szCs w:val="15"/>
+        </w:rPr>
+        <w:t>i</w:t>
+      </w:r>
+      <w:proofErr w:type="spellEnd"/>
+      <w:r>
+        <w:rPr>
+          <w:rFonts w:ascii="新宋体" w:eastAsia="新宋体" w:cs="新宋体"/>
+          <w:color w:val="000000"/>
+          <w:kern w:val="0"/>
+          <w:sz w:val="15"/>
+          <w:szCs w:val="15"/>
+        </w:rPr>
+        <w:t xml:space="preserve">, </w:t>
+      </w:r>
+      <w:r>
+        <w:rPr>
+          <w:rFonts w:ascii="新宋体" w:eastAsia="新宋体" w:cs="新宋体"/>
+          <w:b/>
+          <w:color w:val="FF0000"/>
+          <w:kern w:val="0"/>
+          <w:sz w:val="15"/>
+          <w:szCs w:val="15"/>
+        </w:rPr>
+        <w:t>false</w:t>
+      </w:r>
+      <w:r>
+        <w:rPr>
+          <w:rFonts w:ascii="新宋体" w:eastAsia="新宋体" w:cs="新宋体"/>
+          <w:color w:val="000000"/>
+          <w:kern w:val="0"/>
+          <w:sz w:val="15"/>
+          <w:szCs w:val="15"/>
+        </w:rPr>
+        <w:t xml:space="preserve">, </w:t>
+      </w:r>
+      <w:proofErr w:type="spellStart"/>
+      <w:r>
+        <w:rPr>
+          <w:rFonts w:ascii="新宋体" w:eastAsia="新宋体" w:cs="新宋体"/>
+          <w:color w:val="0000FF"/>
+          <w:kern w:val="0"/>
+          <w:sz w:val="15"/>
+          <w:szCs w:val="15"/>
+        </w:rPr>
+        <w:t>this</w:t>
+      </w:r>
+      <w:r>
+        <w:rPr>
+          <w:rFonts w:ascii="新宋体" w:eastAsia="新宋体" w:cs="新宋体"/>
+          <w:color w:val="000000"/>
+          <w:kern w:val="0"/>
+          <w:sz w:val="15"/>
+          <w:szCs w:val="15"/>
+        </w:rPr>
+        <w:t>.package.DisposalToken</w:t>
+      </w:r>
+      <w:proofErr w:type="spellEnd"/>
+      <w:r>
+        <w:rPr>
+          <w:rFonts w:ascii="新宋体" w:eastAsia="新宋体" w:cs="新宋体"/>
+          <w:color w:val="000000"/>
+          <w:kern w:val="0"/>
+          <w:sz w:val="15"/>
+          <w:szCs w:val="15"/>
+        </w:rPr>
+        <w:t>);</w:t>
+      </w:r>
+    </w:p>
+    <w:p>
+      <w:pPr>
+        <w:autoSpaceDE w:val="0"/>
+        <w:autoSpaceDN w:val="0"/>
+        <w:adjustRightInd w:val="0"/>
+        <w:jc w:val="left"/>
+        <w:rPr>
+          <w:rFonts w:ascii="新宋体" w:eastAsia="新宋体" w:cs="新宋体"/>
+          <w:color w:val="000000"/>
+          <w:kern w:val="0"/>
+          <w:sz w:val="15"/>
+          <w:szCs w:val="15"/>
+        </w:rPr>
+      </w:pPr>
+    </w:p>
+    <w:p>
+      <w:pPr>
+        <w:autoSpaceDE w:val="0"/>
+        <w:autoSpaceDN w:val="0"/>
+        <w:adjustRightInd w:val="0"/>
+        <w:jc w:val="left"/>
+        <w:rPr>
+          <w:rFonts w:ascii="新宋体" w:eastAsia="新宋体" w:cs="新宋体"/>
+          <w:color w:val="000000"/>
+          <w:kern w:val="0"/>
+          <w:sz w:val="15"/>
+          <w:szCs w:val="15"/>
+        </w:rPr>
+      </w:pPr>
+      <w:r>
+        <w:rPr>
+          <w:rFonts w:ascii="新宋体" w:eastAsia="新宋体" w:cs="新宋体"/>
+          <w:color w:val="000000"/>
+          <w:kern w:val="0"/>
+          <w:sz w:val="15"/>
+          <w:szCs w:val="15"/>
+        </w:rPr>
+        <w:t xml:space="preserve">                      </w:t>
+      </w:r>
+      <w:r>
+        <w:rPr>
+          <w:rFonts w:ascii="新宋体" w:eastAsia="新宋体" w:cs="新宋体"/>
+          <w:color w:val="0000FF"/>
+          <w:kern w:val="0"/>
+          <w:sz w:val="15"/>
+          <w:szCs w:val="15"/>
+        </w:rPr>
+        <w:t>if</w:t>
+      </w:r>
+      <w:r>
+        <w:rPr>
+          <w:rFonts w:ascii="新宋体" w:eastAsia="新宋体" w:cs="新宋体"/>
+          <w:color w:val="000000"/>
+          <w:kern w:val="0"/>
+          <w:sz w:val="15"/>
+          <w:szCs w:val="15"/>
+        </w:rPr>
+        <w:t>(window==</w:t>
+      </w:r>
+      <w:r>
+        <w:rPr>
+          <w:rFonts w:ascii="新宋体" w:eastAsia="新宋体" w:cs="新宋体"/>
+          <w:color w:val="0000FF"/>
+          <w:kern w:val="0"/>
+          <w:sz w:val="15"/>
+          <w:szCs w:val="15"/>
+        </w:rPr>
+        <w:t>null</w:t>
+      </w:r>
+      <w:r>
+        <w:rPr>
+          <w:rFonts w:ascii="新宋体" w:eastAsia="新宋体" w:cs="新宋体"/>
+          <w:color w:val="000000"/>
+          <w:kern w:val="0"/>
+          <w:sz w:val="15"/>
+          <w:szCs w:val="15"/>
+        </w:rPr>
+        <w:t>)</w:t>
+      </w:r>
+    </w:p>
+    <w:p>
+      <w:pPr>
+        <w:autoSpaceDE w:val="0"/>
+        <w:autoSpaceDN w:val="0"/>
+        <w:adjustRightInd w:val="0"/>
+        <w:jc w:val="left"/>
+        <w:rPr>
+          <w:rFonts w:ascii="新宋体" w:eastAsia="新宋体" w:cs="新宋体"/>
+          <w:color w:val="000000"/>
+          <w:kern w:val="0"/>
+          <w:sz w:val="15"/>
+          <w:szCs w:val="15"/>
+        </w:rPr>
+      </w:pPr>
+      <w:r>
+        <w:rPr>
+          <w:rFonts w:ascii="新宋体" w:eastAsia="新宋体" w:cs="新宋体"/>
+          <w:color w:val="000000"/>
+          <w:kern w:val="0"/>
+          <w:sz w:val="15"/>
+          <w:szCs w:val="15"/>
+        </w:rPr>
+        <w:t xml:space="preserve">                      {</w:t>
+      </w:r>
+    </w:p>
+    <w:p>
+      <w:pPr>
+        <w:autoSpaceDE w:val="0"/>
+        <w:autoSpaceDN w:val="0"/>
+        <w:adjustRightInd w:val="0"/>
+        <w:jc w:val="left"/>
+        <w:rPr>
+          <w:rFonts w:ascii="新宋体" w:eastAsia="新宋体" w:cs="新宋体"/>
+          <w:color w:val="000000"/>
+          <w:kern w:val="0"/>
+          <w:sz w:val="15"/>
+          <w:szCs w:val="15"/>
+        </w:rPr>
+      </w:pPr>
+      <w:r>
+        <w:rPr>
+          <w:rFonts w:ascii="新宋体" w:eastAsia="新宋体" w:cs="新宋体"/>
+          <w:color w:val="000000"/>
+          <w:kern w:val="0"/>
+          <w:sz w:val="15"/>
+          <w:szCs w:val="15"/>
+        </w:rPr>
+        <w:t xml:space="preserve">                          window = </w:t>
+      </w:r>
+      <w:r>
+        <w:rPr>
+          <w:rFonts w:ascii="新宋体" w:eastAsia="新宋体" w:cs="新宋体"/>
+          <w:color w:val="0000FF"/>
+          <w:kern w:val="0"/>
+          <w:sz w:val="15"/>
+          <w:szCs w:val="15"/>
+        </w:rPr>
+        <w:t>await</w:t>
+      </w:r>
+      <w:r>
+        <w:rPr>
+          <w:rFonts w:ascii="新宋体" w:eastAsia="新宋体" w:cs="新宋体"/>
+          <w:color w:val="000000"/>
+          <w:kern w:val="0"/>
+          <w:sz w:val="15"/>
+          <w:szCs w:val="15"/>
+        </w:rPr>
+        <w:t xml:space="preserve"> </w:t>
+      </w:r>
+      <w:proofErr w:type="spellStart"/>
+      <w:proofErr w:type="gramStart"/>
+      <w:r>
+        <w:rPr>
+          <w:rFonts w:ascii="新宋体" w:eastAsia="新宋体" w:cs="新宋体"/>
+          <w:color w:val="0000FF"/>
+          <w:kern w:val="0"/>
+          <w:sz w:val="15"/>
+          <w:szCs w:val="15"/>
+        </w:rPr>
+        <w:t>this</w:t>
+      </w:r>
+      <w:r>
+        <w:rPr>
+          <w:rFonts w:ascii="新宋体" w:eastAsia="新宋体" w:cs="新宋体"/>
+          <w:color w:val="000000"/>
+          <w:kern w:val="0"/>
+          <w:sz w:val="15"/>
+          <w:szCs w:val="15"/>
+        </w:rPr>
+        <w:t>.package</w:t>
+      </w:r>
+      <w:proofErr w:type="gramEnd"/>
+      <w:r>
+        <w:rPr>
+          <w:rFonts w:ascii="新宋体" w:eastAsia="新宋体" w:cs="新宋体"/>
+          <w:color w:val="000000"/>
+          <w:kern w:val="0"/>
+          <w:sz w:val="15"/>
+          <w:szCs w:val="15"/>
+        </w:rPr>
+        <w:t>.ShowToolWindowAsync</w:t>
+      </w:r>
+      <w:proofErr w:type="spellEnd"/>
+      <w:r>
+        <w:rPr>
+          <w:rFonts w:ascii="新宋体" w:eastAsia="新宋体" w:cs="新宋体"/>
+          <w:color w:val="000000"/>
+          <w:kern w:val="0"/>
+          <w:sz w:val="15"/>
+          <w:szCs w:val="15"/>
+        </w:rPr>
+        <w:t>(</w:t>
+      </w:r>
+      <w:proofErr w:type="spellStart"/>
+      <w:r>
+        <w:rPr>
+          <w:rFonts w:ascii="新宋体" w:eastAsia="新宋体" w:cs="新宋体"/>
+          <w:color w:val="0000FF"/>
+          <w:kern w:val="0"/>
+          <w:sz w:val="15"/>
+          <w:szCs w:val="15"/>
+        </w:rPr>
+        <w:t>typeof</w:t>
+      </w:r>
+      <w:proofErr w:type="spellEnd"/>
+      <w:r>
+        <w:rPr>
+          <w:rFonts w:ascii="新宋体" w:eastAsia="新宋体" w:cs="新宋体"/>
+          <w:color w:val="000000"/>
+          <w:kern w:val="0"/>
+          <w:sz w:val="15"/>
+          <w:szCs w:val="15"/>
+        </w:rPr>
+        <w:t xml:space="preserve">(ToolWindow1), </w:t>
+      </w:r>
+      <w:proofErr w:type="spellStart"/>
+      <w:r>
+        <w:rPr>
+          <w:rFonts w:ascii="新宋体" w:eastAsia="新宋体" w:cs="新宋体"/>
+          <w:b/>
+          <w:color w:val="FF0000"/>
+          <w:kern w:val="0"/>
+          <w:sz w:val="15"/>
+          <w:szCs w:val="15"/>
+        </w:rPr>
+        <w:t>i</w:t>
+      </w:r>
+      <w:proofErr w:type="spellEnd"/>
+      <w:r>
+        <w:rPr>
+          <w:rFonts w:ascii="新宋体" w:eastAsia="新宋体" w:cs="新宋体"/>
+          <w:color w:val="000000"/>
+          <w:kern w:val="0"/>
+          <w:sz w:val="15"/>
+          <w:szCs w:val="15"/>
+        </w:rPr>
+        <w:t xml:space="preserve">, </w:t>
+      </w:r>
+      <w:r>
+        <w:rPr>
+          <w:rFonts w:ascii="新宋体" w:eastAsia="新宋体" w:cs="新宋体"/>
+          <w:b/>
+          <w:color w:val="0000FF"/>
+          <w:kern w:val="0"/>
+          <w:sz w:val="15"/>
+          <w:szCs w:val="15"/>
+        </w:rPr>
+        <w:t>true</w:t>
+      </w:r>
+      <w:r>
+        <w:rPr>
+          <w:rFonts w:ascii="新宋体" w:eastAsia="新宋体" w:cs="新宋体"/>
+          <w:color w:val="000000"/>
+          <w:kern w:val="0"/>
+          <w:sz w:val="15"/>
+          <w:szCs w:val="15"/>
+        </w:rPr>
+        <w:t xml:space="preserve">, </w:t>
+      </w:r>
+      <w:proofErr w:type="spellStart"/>
+      <w:r>
+        <w:rPr>
+          <w:rFonts w:ascii="新宋体" w:eastAsia="新宋体" w:cs="新宋体"/>
+          <w:color w:val="0000FF"/>
+          <w:kern w:val="0"/>
+          <w:sz w:val="15"/>
+          <w:szCs w:val="15"/>
+        </w:rPr>
+        <w:t>this</w:t>
+      </w:r>
+      <w:r>
+        <w:rPr>
+          <w:rFonts w:ascii="新宋体" w:eastAsia="新宋体" w:cs="新宋体"/>
+          <w:color w:val="000000"/>
+          <w:kern w:val="0"/>
+          <w:sz w:val="15"/>
+          <w:szCs w:val="15"/>
+        </w:rPr>
+        <w:t>.package.DisposalToken</w:t>
+      </w:r>
+      <w:proofErr w:type="spellEnd"/>
+      <w:r>
+        <w:rPr>
+          <w:rFonts w:ascii="新宋体" w:eastAsia="新宋体" w:cs="新宋体"/>
+          <w:color w:val="000000"/>
+          <w:kern w:val="0"/>
+          <w:sz w:val="15"/>
+          <w:szCs w:val="15"/>
+        </w:rPr>
+        <w:t>);</w:t>
+      </w:r>
+    </w:p>
+    <w:p>
+      <w:pPr>
+        <w:autoSpaceDE w:val="0"/>
+        <w:autoSpaceDN w:val="0"/>
+        <w:adjustRightInd w:val="0"/>
+        <w:jc w:val="left"/>
+        <w:rPr>
+          <w:rFonts w:ascii="新宋体" w:eastAsia="新宋体" w:cs="新宋体"/>
+          <w:color w:val="000000"/>
+          <w:kern w:val="0"/>
+          <w:sz w:val="15"/>
+          <w:szCs w:val="15"/>
+        </w:rPr>
+      </w:pPr>
+      <w:r>
+        <w:rPr>
+          <w:rFonts w:ascii="新宋体" w:eastAsia="新宋体" w:cs="新宋体"/>
+          <w:color w:val="000000"/>
+          <w:kern w:val="0"/>
+          <w:sz w:val="15"/>
+          <w:szCs w:val="15"/>
+        </w:rPr>
+        <w:t xml:space="preserve">                          </w:t>
+      </w:r>
+      <w:r>
+        <w:rPr>
+          <w:rFonts w:ascii="新宋体" w:eastAsia="新宋体" w:cs="新宋体"/>
+          <w:color w:val="0000FF"/>
+          <w:kern w:val="0"/>
+          <w:sz w:val="15"/>
+          <w:szCs w:val="15"/>
+        </w:rPr>
+        <w:t>if</w:t>
+      </w:r>
+      <w:r>
+        <w:rPr>
+          <w:rFonts w:ascii="新宋体" w:eastAsia="新宋体" w:cs="新宋体"/>
+          <w:color w:val="000000"/>
+          <w:kern w:val="0"/>
+          <w:sz w:val="15"/>
+          <w:szCs w:val="15"/>
+        </w:rPr>
+        <w:t xml:space="preserve"> ((</w:t>
+      </w:r>
+      <w:r>
+        <w:rPr>
+          <w:rFonts w:ascii="新宋体" w:eastAsia="新宋体" w:cs="新宋体"/>
+          <w:color w:val="0000FF"/>
+          <w:kern w:val="0"/>
+          <w:sz w:val="15"/>
+          <w:szCs w:val="15"/>
+        </w:rPr>
+        <w:t>null</w:t>
+      </w:r>
+      <w:r>
+        <w:rPr>
+          <w:rFonts w:ascii="新宋体" w:eastAsia="新宋体" w:cs="新宋体"/>
+          <w:color w:val="000000"/>
+          <w:kern w:val="0"/>
+          <w:sz w:val="15"/>
+          <w:szCs w:val="15"/>
+        </w:rPr>
+        <w:t xml:space="preserve"> == window) || (</w:t>
+      </w:r>
+      <w:r>
+        <w:rPr>
+          <w:rFonts w:ascii="新宋体" w:eastAsia="新宋体" w:cs="新宋体"/>
+          <w:color w:val="0000FF"/>
+          <w:kern w:val="0"/>
+          <w:sz w:val="15"/>
+          <w:szCs w:val="15"/>
+        </w:rPr>
+        <w:t>null</w:t>
+      </w:r>
+      <w:r>
+        <w:rPr>
+          <w:rFonts w:ascii="新宋体" w:eastAsia="新宋体" w:cs="新宋体"/>
+          <w:color w:val="000000"/>
+          <w:kern w:val="0"/>
+          <w:sz w:val="15"/>
+          <w:szCs w:val="15"/>
+        </w:rPr>
+        <w:t xml:space="preserve"> == </w:t>
+      </w:r>
+      <w:proofErr w:type="spellStart"/>
+      <w:proofErr w:type="gramStart"/>
+      <w:r>
+        <w:rPr>
+          <w:rFonts w:ascii="新宋体" w:eastAsia="新宋体" w:cs="新宋体"/>
+          <w:color w:val="000000"/>
+          <w:kern w:val="0"/>
+          <w:sz w:val="15"/>
+          <w:szCs w:val="15"/>
+        </w:rPr>
+        <w:t>window.Frame</w:t>
+      </w:r>
+      <w:proofErr w:type="spellEnd"/>
+      <w:proofErr w:type="gramEnd"/>
+      <w:r>
+        <w:rPr>
+          <w:rFonts w:ascii="新宋体" w:eastAsia="新宋体" w:cs="新宋体"/>
+          <w:color w:val="000000"/>
+          <w:kern w:val="0"/>
+          <w:sz w:val="15"/>
+          <w:szCs w:val="15"/>
+        </w:rPr>
+        <w:t>))</w:t>
+      </w:r>
+    </w:p>
+    <w:p>
+      <w:pPr>
+        <w:autoSpaceDE w:val="0"/>
+        <w:autoSpaceDN w:val="0"/>
+        <w:adjustRightInd w:val="0"/>
+        <w:jc w:val="left"/>
+        <w:rPr>
+          <w:rFonts w:ascii="新宋体" w:eastAsia="新宋体" w:cs="新宋体"/>
+          <w:color w:val="000000"/>
+          <w:kern w:val="0"/>
+          <w:sz w:val="15"/>
+          <w:szCs w:val="15"/>
+        </w:rPr>
+      </w:pPr>
+      <w:r>
+        <w:rPr>
+          <w:rFonts w:ascii="新宋体" w:eastAsia="新宋体" w:cs="新宋体"/>
+          <w:color w:val="000000"/>
+          <w:kern w:val="0"/>
+          <w:sz w:val="15"/>
+          <w:szCs w:val="15"/>
+        </w:rPr>
+        <w:t xml:space="preserve">                          {</w:t>
+      </w:r>
+    </w:p>
+    <w:p>
+      <w:pPr>
+        <w:autoSpaceDE w:val="0"/>
+        <w:autoSpaceDN w:val="0"/>
+        <w:adjustRightInd w:val="0"/>
+        <w:jc w:val="left"/>
+        <w:rPr>
+          <w:rFonts w:ascii="新宋体" w:eastAsia="新宋体" w:cs="新宋体"/>
+          <w:color w:val="000000"/>
+          <w:kern w:val="0"/>
+          <w:sz w:val="15"/>
+          <w:szCs w:val="15"/>
+        </w:rPr>
+      </w:pPr>
+      <w:r>
+        <w:rPr>
+          <w:rFonts w:ascii="新宋体" w:eastAsia="新宋体" w:cs="新宋体"/>
+          <w:color w:val="000000"/>
+          <w:kern w:val="0"/>
+          <w:sz w:val="15"/>
+          <w:szCs w:val="15"/>
+        </w:rPr>
+        <w:t xml:space="preserve">                              </w:t>
+      </w:r>
+      <w:r>
+        <w:rPr>
+          <w:rFonts w:ascii="新宋体" w:eastAsia="新宋体" w:cs="新宋体"/>
+          <w:color w:val="0000FF"/>
+          <w:kern w:val="0"/>
+          <w:sz w:val="15"/>
+          <w:szCs w:val="15"/>
+        </w:rPr>
+        <w:t>throw</w:t>
+      </w:r>
+      <w:r>
+        <w:rPr>
+          <w:rFonts w:ascii="新宋体" w:eastAsia="新宋体" w:cs="新宋体"/>
+          <w:color w:val="000000"/>
+          <w:kern w:val="0"/>
+          <w:sz w:val="15"/>
+          <w:szCs w:val="15"/>
+        </w:rPr>
+        <w:t xml:space="preserve"> </w:t>
+      </w:r>
+      <w:r>
+        <w:rPr>
+          <w:rFonts w:ascii="新宋体" w:eastAsia="新宋体" w:cs="新宋体"/>
+          <w:color w:val="0000FF"/>
+          <w:kern w:val="0"/>
+          <w:sz w:val="15"/>
+          <w:szCs w:val="15"/>
+        </w:rPr>
+        <w:t>new</w:t>
+      </w:r>
+      <w:r>
+        <w:rPr>
+          <w:rFonts w:ascii="新宋体" w:eastAsia="新宋体" w:cs="新宋体"/>
+          <w:color w:val="000000"/>
+          <w:kern w:val="0"/>
+          <w:sz w:val="15"/>
+          <w:szCs w:val="15"/>
+        </w:rPr>
+        <w:t xml:space="preserve"> </w:t>
+      </w:r>
+      <w:proofErr w:type="spellStart"/>
+      <w:proofErr w:type="gramStart"/>
+      <w:r>
+        <w:rPr>
+          <w:rFonts w:ascii="新宋体" w:eastAsia="新宋体" w:cs="新宋体"/>
+          <w:color w:val="000000"/>
+          <w:kern w:val="0"/>
+          <w:sz w:val="15"/>
+          <w:szCs w:val="15"/>
+        </w:rPr>
+        <w:t>NotSupportedException</w:t>
+      </w:r>
+      <w:proofErr w:type="spellEnd"/>
+      <w:r>
+        <w:rPr>
+          <w:rFonts w:ascii="新宋体" w:eastAsia="新宋体" w:cs="新宋体"/>
+          <w:color w:val="000000"/>
+          <w:kern w:val="0"/>
+          <w:sz w:val="15"/>
+          <w:szCs w:val="15"/>
+        </w:rPr>
+        <w:t>(</w:t>
+      </w:r>
+      <w:proofErr w:type="gramEnd"/>
+      <w:r>
+        <w:rPr>
+          <w:rFonts w:ascii="新宋体" w:eastAsia="新宋体" w:cs="新宋体"/>
+          <w:color w:val="A31515"/>
+          <w:kern w:val="0"/>
+          <w:sz w:val="15"/>
+          <w:szCs w:val="15"/>
+        </w:rPr>
+        <w:t>"Cannot create tool window"</w:t>
+      </w:r>
+      <w:r>
+        <w:rPr>
+          <w:rFonts w:ascii="新宋体" w:eastAsia="新宋体" w:cs="新宋体"/>
+          <w:color w:val="000000"/>
+          <w:kern w:val="0"/>
+          <w:sz w:val="15"/>
+          <w:szCs w:val="15"/>
+        </w:rPr>
+        <w:t>);</w:t>
+      </w:r>
+    </w:p>
+    <w:p>
+      <w:pPr>
+        <w:autoSpaceDE w:val="0"/>
+        <w:autoSpaceDN w:val="0"/>
+        <w:adjustRightInd w:val="0"/>
+        <w:jc w:val="left"/>
+        <w:rPr>
+          <w:rFonts w:ascii="新宋体" w:eastAsia="新宋体" w:cs="新宋体"/>
+          <w:color w:val="000000"/>
+          <w:kern w:val="0"/>
+          <w:sz w:val="15"/>
+          <w:szCs w:val="15"/>
+        </w:rPr>
+      </w:pPr>
+      <w:r>
+        <w:rPr>
+          <w:rFonts w:ascii="新宋体" w:eastAsia="新宋体" w:cs="新宋体"/>
+          <w:color w:val="000000"/>
+          <w:kern w:val="0"/>
+          <w:sz w:val="15"/>
+          <w:szCs w:val="15"/>
+        </w:rPr>
+        <w:t xml:space="preserve">                          }</w:t>
+      </w:r>
+    </w:p>
+    <w:p>
+      <w:pPr>
+        <w:autoSpaceDE w:val="0"/>
+        <w:autoSpaceDN w:val="0"/>
+        <w:adjustRightInd w:val="0"/>
+        <w:jc w:val="left"/>
+        <w:rPr>
+          <w:rFonts w:ascii="新宋体" w:eastAsia="新宋体" w:cs="新宋体"/>
+          <w:color w:val="000000"/>
+          <w:kern w:val="0"/>
+          <w:sz w:val="15"/>
+          <w:szCs w:val="15"/>
+        </w:rPr>
+      </w:pPr>
+    </w:p>
+    <w:p>
+      <w:pPr>
+        <w:autoSpaceDE w:val="0"/>
+        <w:autoSpaceDN w:val="0"/>
+        <w:adjustRightInd w:val="0"/>
+        <w:jc w:val="left"/>
+        <w:rPr>
+          <w:rFonts w:ascii="新宋体" w:eastAsia="新宋体" w:cs="新宋体"/>
+          <w:color w:val="000000"/>
+          <w:kern w:val="0"/>
+          <w:sz w:val="15"/>
+          <w:szCs w:val="15"/>
+        </w:rPr>
+      </w:pPr>
+      <w:r>
+        <w:rPr>
+          <w:rFonts w:ascii="新宋体" w:eastAsia="新宋体" w:cs="新宋体"/>
+          <w:color w:val="000000"/>
+          <w:kern w:val="0"/>
+          <w:sz w:val="15"/>
+          <w:szCs w:val="15"/>
+        </w:rPr>
+        <w:t xml:space="preserve">                          </w:t>
+      </w:r>
+      <w:proofErr w:type="spellStart"/>
+      <w:proofErr w:type="gramStart"/>
+      <w:r>
+        <w:rPr>
+          <w:rFonts w:ascii="新宋体" w:eastAsia="新宋体" w:cs="新宋体"/>
+          <w:color w:val="000000"/>
+          <w:kern w:val="0"/>
+          <w:sz w:val="15"/>
+          <w:szCs w:val="15"/>
+        </w:rPr>
+        <w:t>window.Caption</w:t>
+      </w:r>
+      <w:proofErr w:type="spellEnd"/>
+      <w:proofErr w:type="gramEnd"/>
+      <w:r>
+        <w:rPr>
+          <w:rFonts w:ascii="新宋体" w:eastAsia="新宋体" w:cs="新宋体"/>
+          <w:color w:val="000000"/>
+          <w:kern w:val="0"/>
+          <w:sz w:val="15"/>
+          <w:szCs w:val="15"/>
+        </w:rPr>
+        <w:t xml:space="preserve"> = </w:t>
+      </w:r>
+      <w:r>
+        <w:rPr>
+          <w:rFonts w:ascii="新宋体" w:eastAsia="新宋体" w:cs="新宋体"/>
+          <w:color w:val="A31515"/>
+          <w:kern w:val="0"/>
+          <w:sz w:val="15"/>
+          <w:szCs w:val="15"/>
+        </w:rPr>
+        <w:t>"Window: "</w:t>
+      </w:r>
+      <w:r>
+        <w:rPr>
+          <w:rFonts w:ascii="新宋体" w:eastAsia="新宋体" w:cs="新宋体"/>
+          <w:color w:val="000000"/>
+          <w:kern w:val="0"/>
+          <w:sz w:val="15"/>
+          <w:szCs w:val="15"/>
+        </w:rPr>
+        <w:t xml:space="preserve"> + </w:t>
+      </w:r>
+      <w:proofErr w:type="spellStart"/>
+      <w:r>
+        <w:rPr>
+          <w:rFonts w:ascii="新宋体" w:eastAsia="新宋体" w:cs="新宋体"/>
+          <w:color w:val="000000"/>
+          <w:kern w:val="0"/>
+          <w:sz w:val="15"/>
+          <w:szCs w:val="15"/>
+        </w:rPr>
+        <w:t>i</w:t>
+      </w:r>
+      <w:proofErr w:type="spellEnd"/>
+      <w:r>
+        <w:rPr>
+          <w:rFonts w:ascii="新宋体" w:eastAsia="新宋体" w:cs="新宋体"/>
+          <w:color w:val="000000"/>
+          <w:kern w:val="0"/>
+          <w:sz w:val="15"/>
+          <w:szCs w:val="15"/>
+        </w:rPr>
+        <w:t>;</w:t>
+      </w:r>
+    </w:p>
+    <w:p>
+      <w:pPr>
+        <w:autoSpaceDE w:val="0"/>
+        <w:autoSpaceDN w:val="0"/>
+        <w:adjustRightInd w:val="0"/>
+        <w:jc w:val="left"/>
+        <w:rPr>
+          <w:rFonts w:ascii="新宋体" w:eastAsia="新宋体" w:cs="新宋体"/>
+          <w:color w:val="000000"/>
+          <w:kern w:val="0"/>
+          <w:sz w:val="15"/>
+          <w:szCs w:val="15"/>
+        </w:rPr>
+      </w:pPr>
+      <w:r>
+        <w:rPr>
+          <w:rFonts w:ascii="新宋体" w:eastAsia="新宋体" w:cs="新宋体"/>
+          <w:color w:val="000000"/>
+          <w:kern w:val="0"/>
+          <w:sz w:val="15"/>
+          <w:szCs w:val="15"/>
+        </w:rPr>
+        <w:t xml:space="preserve">                          </w:t>
+      </w:r>
+      <w:r>
+        <w:rPr>
+          <w:rFonts w:ascii="新宋体" w:eastAsia="新宋体" w:cs="新宋体"/>
+          <w:color w:val="0000FF"/>
+          <w:kern w:val="0"/>
+          <w:sz w:val="15"/>
+          <w:szCs w:val="15"/>
+        </w:rPr>
+        <w:t>break</w:t>
+      </w:r>
+      <w:r>
+        <w:rPr>
+          <w:rFonts w:ascii="新宋体" w:eastAsia="新宋体" w:cs="新宋体"/>
+          <w:color w:val="000000"/>
+          <w:kern w:val="0"/>
+          <w:sz w:val="15"/>
+          <w:szCs w:val="15"/>
+        </w:rPr>
+        <w:t>;</w:t>
+      </w:r>
+    </w:p>
+    <w:p>
+      <w:pPr>
+        <w:autoSpaceDE w:val="0"/>
+        <w:autoSpaceDN w:val="0"/>
+        <w:adjustRightInd w:val="0"/>
+        <w:jc w:val="left"/>
+        <w:rPr>
+          <w:rFonts w:ascii="新宋体" w:eastAsia="新宋体" w:cs="新宋体"/>
+          <w:color w:val="000000"/>
+          <w:kern w:val="0"/>
+          <w:sz w:val="15"/>
+          <w:szCs w:val="15"/>
+        </w:rPr>
+      </w:pPr>
+      <w:r>
+        <w:rPr>
+          <w:rFonts w:ascii="新宋体" w:eastAsia="新宋体" w:cs="新宋体"/>
+          <w:color w:val="000000"/>
+          <w:kern w:val="0"/>
+          <w:sz w:val="15"/>
+          <w:szCs w:val="15"/>
+        </w:rPr>
+        <w:t xml:space="preserve">                      }                      </w:t>
+      </w:r>
+    </w:p>
+    <w:p>
+      <w:pPr>
+        <w:autoSpaceDE w:val="0"/>
+        <w:autoSpaceDN w:val="0"/>
+        <w:adjustRightInd w:val="0"/>
+        <w:jc w:val="left"/>
+        <w:rPr>
+          <w:rFonts w:ascii="新宋体" w:eastAsia="新宋体" w:cs="新宋体"/>
+          <w:color w:val="000000"/>
+          <w:kern w:val="0"/>
+          <w:sz w:val="15"/>
+          <w:szCs w:val="15"/>
+        </w:rPr>
+      </w:pPr>
+      <w:r>
+        <w:rPr>
+          <w:rFonts w:ascii="新宋体" w:eastAsia="新宋体" w:cs="新宋体"/>
+          <w:color w:val="000000"/>
+          <w:kern w:val="0"/>
+          <w:sz w:val="15"/>
+          <w:szCs w:val="15"/>
+        </w:rPr>
+        <w:t xml:space="preserve">                  }                  </w:t>
+      </w:r>
+    </w:p>
+    <w:p>
+      <w:pPr>
+        <w:autoSpaceDE w:val="0"/>
+        <w:autoSpaceDN w:val="0"/>
+        <w:adjustRightInd w:val="0"/>
+        <w:jc w:val="left"/>
+        <w:rPr>
+          <w:rFonts w:ascii="新宋体" w:eastAsia="新宋体" w:cs="新宋体"/>
+          <w:color w:val="000000"/>
+          <w:kern w:val="0"/>
+          <w:sz w:val="15"/>
+          <w:szCs w:val="15"/>
+        </w:rPr>
+      </w:pPr>
+      <w:r>
+        <w:rPr>
+          <w:rFonts w:ascii="新宋体" w:eastAsia="新宋体" w:cs="新宋体"/>
+          <w:color w:val="000000"/>
+          <w:kern w:val="0"/>
+          <w:sz w:val="15"/>
+          <w:szCs w:val="15"/>
+        </w:rPr>
+        <w:t xml:space="preserve">              });</w:t>
+      </w:r>
     </w:p>
     <w:p>
       <w:pPr>
@@ -28568,10 +30182,20 @@
         <w:rPr>
           <w:rFonts w:ascii="NeoSansIntel" w:hAnsi="NeoSansIntel" w:cs="NeoSansIntel"/>
           <w:kern w:val="0"/>
-          <w:sz w:val="18"/>
-          <w:szCs w:val="18"/>
-        </w:rPr>
-      </w:pPr>
+          <w:sz w:val="15"/>
+          <w:szCs w:val="15"/>
+        </w:rPr>
+      </w:pPr>
+      <w:r>
+        <w:rPr>
+          <w:rFonts w:ascii="新宋体" w:eastAsia="新宋体" w:cs="新宋体"/>
+          <w:color w:val="000000"/>
+          <w:kern w:val="0"/>
+          <w:sz w:val="15"/>
+          <w:szCs w:val="15"/>
+        </w:rPr>
+        <w:t xml:space="preserve">        }</w:t>
+      </w:r>
     </w:p>
     <w:p>
       <w:pPr>
@@ -32280,7 +33904,7 @@
 </file>
 
 <file path=customXml/itemProps1.xml><?xml version="1.0" encoding="utf-8"?>
-<ds:datastoreItem xmlns:ds="http://schemas.openxmlformats.org/officeDocument/2006/customXml" ds:itemID="{4FDADFE0-1A4A-4C13-AFF9-2FD75A378755}">
+<ds:datastoreItem xmlns:ds="http://schemas.openxmlformats.org/officeDocument/2006/customXml" ds:itemID="{945D0A09-E47A-4126-9474-27E0B17E1EF3}">
   <ds:schemaRefs>
     <ds:schemaRef ds:uri="http://schemas.openxmlformats.org/officeDocument/2006/bibliography"/>
   </ds:schemaRefs>

--- a/Visual Studio 2022扩展开发入门.docx
+++ b/Visual Studio 2022扩展开发入门.docx
@@ -848,23 +848,7 @@
       </w:r>
       <w:proofErr w:type="gramEnd"/>
       <w:r>
-        <w:t xml:space="preserve">，失败 1 </w:t>
-      </w:r>
-      <w:proofErr w:type="gramStart"/>
-      <w:r>
-        <w:t>个</w:t>
-      </w:r>
-      <w:proofErr w:type="gramEnd"/>
-      <w:r>
-        <w:t xml:space="preserve">，跳过 0 </w:t>
-      </w:r>
-      <w:proofErr w:type="gramStart"/>
-      <w:r>
-        <w:t>个</w:t>
-      </w:r>
-      <w:proofErr w:type="gramEnd"/>
-      <w:r>
-        <w:t xml:space="preserve"> ==========</w:t>
+        <w:t>，失败 1 个，跳过 0 个 ==========</w:t>
       </w:r>
     </w:p>
     <w:p>
@@ -28523,38 +28507,1857 @@
           <w:rFonts w:ascii="微软雅黑" w:eastAsia="微软雅黑" w:hAnsi="微软雅黑"/>
         </w:rPr>
       </w:pPr>
+      <w:r>
+        <w:rPr>
+          <w:rFonts w:ascii="微软雅黑" w:eastAsia="微软雅黑" w:hAnsi="微软雅黑" w:hint="eastAsia"/>
+        </w:rPr>
+        <w:t>为VS添加多实例工具窗口</w:t>
+      </w:r>
+    </w:p>
+    <w:p>
+      <w:pPr>
+        <w:wordWrap w:val="0"/>
+        <w:autoSpaceDE w:val="0"/>
+        <w:autoSpaceDN w:val="0"/>
+        <w:adjustRightInd w:val="0"/>
+        <w:jc w:val="left"/>
+        <w:rPr>
+          <w:rFonts w:ascii="NeoSansIntel" w:hAnsi="NeoSansIntel" w:cs="NeoSansIntel"/>
+          <w:kern w:val="0"/>
+          <w:sz w:val="18"/>
+          <w:szCs w:val="18"/>
+        </w:rPr>
+      </w:pPr>
+      <w:r>
+        <w:rPr>
+          <w:rFonts w:ascii="新宋体" w:eastAsia="新宋体" w:cs="新宋体"/>
+          <w:color w:val="000000"/>
+          <w:kern w:val="0"/>
+          <w:sz w:val="19"/>
+          <w:szCs w:val="19"/>
+        </w:rPr>
+        <w:t>[</w:t>
+      </w:r>
+      <w:proofErr w:type="spellStart"/>
+      <w:r>
+        <w:rPr>
+          <w:rFonts w:ascii="新宋体" w:eastAsia="新宋体" w:cs="新宋体"/>
+          <w:color w:val="000000"/>
+          <w:kern w:val="0"/>
+          <w:sz w:val="19"/>
+          <w:szCs w:val="19"/>
+        </w:rPr>
+        <w:t>ProvideToolWindow</w:t>
+      </w:r>
+      <w:proofErr w:type="spellEnd"/>
+      <w:r>
+        <w:rPr>
+          <w:rFonts w:ascii="新宋体" w:eastAsia="新宋体" w:cs="新宋体"/>
+          <w:color w:val="000000"/>
+          <w:kern w:val="0"/>
+          <w:sz w:val="19"/>
+          <w:szCs w:val="19"/>
+        </w:rPr>
+        <w:t>(</w:t>
+      </w:r>
+      <w:proofErr w:type="spellStart"/>
+      <w:proofErr w:type="gramStart"/>
+      <w:r>
+        <w:rPr>
+          <w:rFonts w:ascii="新宋体" w:eastAsia="新宋体" w:cs="新宋体"/>
+          <w:color w:val="0000FF"/>
+          <w:kern w:val="0"/>
+          <w:sz w:val="19"/>
+          <w:szCs w:val="19"/>
+        </w:rPr>
+        <w:t>typeof</w:t>
+      </w:r>
+      <w:proofErr w:type="spellEnd"/>
+      <w:r>
+        <w:rPr>
+          <w:rFonts w:ascii="新宋体" w:eastAsia="新宋体" w:cs="新宋体"/>
+          <w:color w:val="000000"/>
+          <w:kern w:val="0"/>
+          <w:sz w:val="19"/>
+          <w:szCs w:val="19"/>
+        </w:rPr>
+        <w:t>(</w:t>
+      </w:r>
+      <w:proofErr w:type="gramEnd"/>
+      <w:r>
+        <w:rPr>
+          <w:rFonts w:ascii="新宋体" w:eastAsia="新宋体" w:cs="新宋体"/>
+          <w:color w:val="000000"/>
+          <w:kern w:val="0"/>
+          <w:sz w:val="19"/>
+          <w:szCs w:val="19"/>
+        </w:rPr>
+        <w:t xml:space="preserve">ToolWindow1), </w:t>
+      </w:r>
+      <w:proofErr w:type="spellStart"/>
+      <w:r>
+        <w:rPr>
+          <w:rFonts w:ascii="新宋体" w:eastAsia="新宋体" w:cs="新宋体"/>
+          <w:b/>
+          <w:color w:val="FF0000"/>
+          <w:kern w:val="0"/>
+          <w:sz w:val="19"/>
+          <w:szCs w:val="19"/>
+        </w:rPr>
+        <w:t>MultiInstances</w:t>
+      </w:r>
+      <w:proofErr w:type="spellEnd"/>
+      <w:r>
+        <w:rPr>
+          <w:rFonts w:ascii="新宋体" w:eastAsia="新宋体" w:cs="新宋体"/>
+          <w:color w:val="FF0000"/>
+          <w:kern w:val="0"/>
+          <w:sz w:val="19"/>
+          <w:szCs w:val="19"/>
+        </w:rPr>
+        <w:t xml:space="preserve"> </w:t>
+      </w:r>
+      <w:r>
+        <w:rPr>
+          <w:rFonts w:ascii="新宋体" w:eastAsia="新宋体" w:cs="新宋体"/>
+          <w:color w:val="000000"/>
+          <w:kern w:val="0"/>
+          <w:sz w:val="19"/>
+          <w:szCs w:val="19"/>
+        </w:rPr>
+        <w:t xml:space="preserve">= </w:t>
+      </w:r>
+      <w:r>
+        <w:rPr>
+          <w:rFonts w:ascii="新宋体" w:eastAsia="新宋体" w:cs="新宋体"/>
+          <w:color w:val="0000FF"/>
+          <w:kern w:val="0"/>
+          <w:sz w:val="19"/>
+          <w:szCs w:val="19"/>
+        </w:rPr>
+        <w:t>true</w:t>
+      </w:r>
+      <w:r>
+        <w:rPr>
+          <w:rFonts w:ascii="新宋体" w:eastAsia="新宋体" w:cs="新宋体"/>
+          <w:color w:val="000000"/>
+          <w:kern w:val="0"/>
+          <w:sz w:val="19"/>
+          <w:szCs w:val="19"/>
+        </w:rPr>
+        <w:t>)]</w:t>
+      </w:r>
+    </w:p>
+    <w:p>
+      <w:pPr>
+        <w:wordWrap w:val="0"/>
+        <w:autoSpaceDE w:val="0"/>
+        <w:autoSpaceDN w:val="0"/>
+        <w:adjustRightInd w:val="0"/>
+        <w:jc w:val="left"/>
+        <w:rPr>
+          <w:rFonts w:ascii="NeoSansIntel" w:hAnsi="NeoSansIntel" w:cs="NeoSansIntel"/>
+          <w:kern w:val="0"/>
+          <w:sz w:val="18"/>
+          <w:szCs w:val="18"/>
+        </w:rPr>
+      </w:pPr>
+    </w:p>
+    <w:p>
+      <w:pPr>
+        <w:wordWrap w:val="0"/>
+        <w:autoSpaceDE w:val="0"/>
+        <w:autoSpaceDN w:val="0"/>
+        <w:adjustRightInd w:val="0"/>
+        <w:jc w:val="left"/>
+        <w:rPr>
+          <w:rFonts w:ascii="NeoSansIntel" w:hAnsi="NeoSansIntel" w:cs="NeoSansIntel"/>
+          <w:kern w:val="0"/>
+          <w:sz w:val="15"/>
+          <w:szCs w:val="15"/>
+        </w:rPr>
+      </w:pPr>
+    </w:p>
+    <w:p>
+      <w:pPr>
+        <w:autoSpaceDE w:val="0"/>
+        <w:autoSpaceDN w:val="0"/>
+        <w:adjustRightInd w:val="0"/>
+        <w:jc w:val="left"/>
+        <w:rPr>
+          <w:rFonts w:ascii="新宋体" w:eastAsia="新宋体" w:cs="新宋体"/>
+          <w:color w:val="000000"/>
+          <w:kern w:val="0"/>
+          <w:sz w:val="15"/>
+          <w:szCs w:val="15"/>
+        </w:rPr>
+      </w:pPr>
+      <w:r>
+        <w:rPr>
+          <w:rFonts w:ascii="新宋体" w:eastAsia="新宋体" w:cs="新宋体"/>
+          <w:color w:val="000000"/>
+          <w:kern w:val="0"/>
+          <w:sz w:val="15"/>
+          <w:szCs w:val="15"/>
+        </w:rPr>
+        <w:t xml:space="preserve">        </w:t>
+      </w:r>
+      <w:r>
+        <w:rPr>
+          <w:rFonts w:ascii="新宋体" w:eastAsia="新宋体" w:cs="新宋体"/>
+          <w:color w:val="0000FF"/>
+          <w:kern w:val="0"/>
+          <w:sz w:val="15"/>
+          <w:szCs w:val="15"/>
+        </w:rPr>
+        <w:t>private</w:t>
+      </w:r>
+      <w:r>
+        <w:rPr>
+          <w:rFonts w:ascii="新宋体" w:eastAsia="新宋体" w:cs="新宋体"/>
+          <w:color w:val="000000"/>
+          <w:kern w:val="0"/>
+          <w:sz w:val="15"/>
+          <w:szCs w:val="15"/>
+        </w:rPr>
+        <w:t xml:space="preserve"> </w:t>
+      </w:r>
+      <w:r>
+        <w:rPr>
+          <w:rFonts w:ascii="新宋体" w:eastAsia="新宋体" w:cs="新宋体"/>
+          <w:color w:val="0000FF"/>
+          <w:kern w:val="0"/>
+          <w:sz w:val="15"/>
+          <w:szCs w:val="15"/>
+        </w:rPr>
+        <w:t>void</w:t>
+      </w:r>
+      <w:r>
+        <w:rPr>
+          <w:rFonts w:ascii="新宋体" w:eastAsia="新宋体" w:cs="新宋体"/>
+          <w:color w:val="000000"/>
+          <w:kern w:val="0"/>
+          <w:sz w:val="15"/>
+          <w:szCs w:val="15"/>
+        </w:rPr>
+        <w:t xml:space="preserve"> </w:t>
+      </w:r>
+      <w:proofErr w:type="gramStart"/>
+      <w:r>
+        <w:rPr>
+          <w:rFonts w:ascii="新宋体" w:eastAsia="新宋体" w:cs="新宋体"/>
+          <w:color w:val="000000"/>
+          <w:kern w:val="0"/>
+          <w:sz w:val="15"/>
+          <w:szCs w:val="15"/>
+        </w:rPr>
+        <w:t>Execute(</w:t>
+      </w:r>
+      <w:proofErr w:type="gramEnd"/>
+      <w:r>
+        <w:rPr>
+          <w:rFonts w:ascii="新宋体" w:eastAsia="新宋体" w:cs="新宋体"/>
+          <w:color w:val="0000FF"/>
+          <w:kern w:val="0"/>
+          <w:sz w:val="15"/>
+          <w:szCs w:val="15"/>
+        </w:rPr>
+        <w:t>object</w:t>
+      </w:r>
+      <w:r>
+        <w:rPr>
+          <w:rFonts w:ascii="新宋体" w:eastAsia="新宋体" w:cs="新宋体"/>
+          <w:color w:val="000000"/>
+          <w:kern w:val="0"/>
+          <w:sz w:val="15"/>
+          <w:szCs w:val="15"/>
+        </w:rPr>
+        <w:t xml:space="preserve"> sender, </w:t>
+      </w:r>
+      <w:proofErr w:type="spellStart"/>
+      <w:r>
+        <w:rPr>
+          <w:rFonts w:ascii="新宋体" w:eastAsia="新宋体" w:cs="新宋体"/>
+          <w:color w:val="000000"/>
+          <w:kern w:val="0"/>
+          <w:sz w:val="15"/>
+          <w:szCs w:val="15"/>
+        </w:rPr>
+        <w:t>EventArgs</w:t>
+      </w:r>
+      <w:proofErr w:type="spellEnd"/>
+      <w:r>
+        <w:rPr>
+          <w:rFonts w:ascii="新宋体" w:eastAsia="新宋体" w:cs="新宋体"/>
+          <w:color w:val="000000"/>
+          <w:kern w:val="0"/>
+          <w:sz w:val="15"/>
+          <w:szCs w:val="15"/>
+        </w:rPr>
+        <w:t xml:space="preserve"> e)</w:t>
+      </w:r>
+    </w:p>
+    <w:p>
+      <w:pPr>
+        <w:autoSpaceDE w:val="0"/>
+        <w:autoSpaceDN w:val="0"/>
+        <w:adjustRightInd w:val="0"/>
+        <w:jc w:val="left"/>
+        <w:rPr>
+          <w:rFonts w:ascii="新宋体" w:eastAsia="新宋体" w:cs="新宋体"/>
+          <w:color w:val="000000"/>
+          <w:kern w:val="0"/>
+          <w:sz w:val="15"/>
+          <w:szCs w:val="15"/>
+        </w:rPr>
+      </w:pPr>
+      <w:r>
+        <w:rPr>
+          <w:rFonts w:ascii="新宋体" w:eastAsia="新宋体" w:cs="新宋体"/>
+          <w:color w:val="000000"/>
+          <w:kern w:val="0"/>
+          <w:sz w:val="15"/>
+          <w:szCs w:val="15"/>
+        </w:rPr>
+        <w:t xml:space="preserve">        {</w:t>
+      </w:r>
+    </w:p>
+    <w:p>
+      <w:pPr>
+        <w:autoSpaceDE w:val="0"/>
+        <w:autoSpaceDN w:val="0"/>
+        <w:adjustRightInd w:val="0"/>
+        <w:jc w:val="left"/>
+        <w:rPr>
+          <w:rFonts w:ascii="新宋体" w:eastAsia="新宋体" w:cs="新宋体"/>
+          <w:color w:val="000000"/>
+          <w:kern w:val="0"/>
+          <w:sz w:val="15"/>
+          <w:szCs w:val="15"/>
+        </w:rPr>
+      </w:pPr>
+      <w:r>
+        <w:rPr>
+          <w:rFonts w:ascii="新宋体" w:eastAsia="新宋体" w:cs="新宋体"/>
+          <w:color w:val="000000"/>
+          <w:kern w:val="0"/>
+          <w:sz w:val="15"/>
+          <w:szCs w:val="15"/>
+        </w:rPr>
+        <w:t xml:space="preserve">           </w:t>
+      </w:r>
+      <w:r>
+        <w:rPr>
+          <w:rFonts w:ascii="新宋体" w:eastAsia="新宋体" w:cs="新宋体"/>
+          <w:b/>
+          <w:color w:val="FF0000"/>
+          <w:kern w:val="0"/>
+          <w:sz w:val="15"/>
+          <w:szCs w:val="15"/>
+        </w:rPr>
+        <w:t xml:space="preserve"> _ =</w:t>
+      </w:r>
+      <w:r>
+        <w:rPr>
+          <w:rFonts w:ascii="新宋体" w:eastAsia="新宋体" w:cs="新宋体"/>
+          <w:color w:val="000000"/>
+          <w:kern w:val="0"/>
+          <w:sz w:val="15"/>
+          <w:szCs w:val="15"/>
+        </w:rPr>
+        <w:t xml:space="preserve"> </w:t>
+      </w:r>
+      <w:proofErr w:type="spellStart"/>
+      <w:proofErr w:type="gramStart"/>
+      <w:r>
+        <w:rPr>
+          <w:rFonts w:ascii="新宋体" w:eastAsia="新宋体" w:cs="新宋体"/>
+          <w:color w:val="0000FF"/>
+          <w:kern w:val="0"/>
+          <w:sz w:val="15"/>
+          <w:szCs w:val="15"/>
+        </w:rPr>
+        <w:t>this</w:t>
+      </w:r>
+      <w:r>
+        <w:rPr>
+          <w:rFonts w:ascii="新宋体" w:eastAsia="新宋体" w:cs="新宋体"/>
+          <w:color w:val="000000"/>
+          <w:kern w:val="0"/>
+          <w:sz w:val="15"/>
+          <w:szCs w:val="15"/>
+        </w:rPr>
+        <w:t>.package</w:t>
+      </w:r>
+      <w:proofErr w:type="gramEnd"/>
+      <w:r>
+        <w:rPr>
+          <w:rFonts w:ascii="新宋体" w:eastAsia="新宋体" w:cs="新宋体"/>
+          <w:color w:val="000000"/>
+          <w:kern w:val="0"/>
+          <w:sz w:val="15"/>
+          <w:szCs w:val="15"/>
+        </w:rPr>
+        <w:t>.JoinableTaskFactory.RunAsync</w:t>
+      </w:r>
+      <w:proofErr w:type="spellEnd"/>
+      <w:r>
+        <w:rPr>
+          <w:rFonts w:ascii="新宋体" w:eastAsia="新宋体" w:cs="新宋体"/>
+          <w:color w:val="000000"/>
+          <w:kern w:val="0"/>
+          <w:sz w:val="15"/>
+          <w:szCs w:val="15"/>
+        </w:rPr>
+        <w:t>(</w:t>
+      </w:r>
+      <w:r>
+        <w:rPr>
+          <w:rFonts w:ascii="新宋体" w:eastAsia="新宋体" w:cs="新宋体"/>
+          <w:color w:val="0000FF"/>
+          <w:kern w:val="0"/>
+          <w:sz w:val="15"/>
+          <w:szCs w:val="15"/>
+        </w:rPr>
+        <w:t>async</w:t>
+      </w:r>
+      <w:r>
+        <w:rPr>
+          <w:rFonts w:ascii="新宋体" w:eastAsia="新宋体" w:cs="新宋体"/>
+          <w:color w:val="000000"/>
+          <w:kern w:val="0"/>
+          <w:sz w:val="15"/>
+          <w:szCs w:val="15"/>
+        </w:rPr>
+        <w:t xml:space="preserve"> </w:t>
+      </w:r>
+      <w:r>
+        <w:rPr>
+          <w:rFonts w:ascii="新宋体" w:eastAsia="新宋体" w:cs="新宋体"/>
+          <w:color w:val="0000FF"/>
+          <w:kern w:val="0"/>
+          <w:sz w:val="15"/>
+          <w:szCs w:val="15"/>
+        </w:rPr>
+        <w:t>delegate</w:t>
+      </w:r>
+    </w:p>
+    <w:p>
+      <w:pPr>
+        <w:autoSpaceDE w:val="0"/>
+        <w:autoSpaceDN w:val="0"/>
+        <w:adjustRightInd w:val="0"/>
+        <w:jc w:val="left"/>
+        <w:rPr>
+          <w:rFonts w:ascii="新宋体" w:eastAsia="新宋体" w:cs="新宋体"/>
+          <w:color w:val="000000"/>
+          <w:kern w:val="0"/>
+          <w:sz w:val="15"/>
+          <w:szCs w:val="15"/>
+        </w:rPr>
+      </w:pPr>
+      <w:r>
+        <w:rPr>
+          <w:rFonts w:ascii="新宋体" w:eastAsia="新宋体" w:cs="新宋体"/>
+          <w:color w:val="000000"/>
+          <w:kern w:val="0"/>
+          <w:sz w:val="15"/>
+          <w:szCs w:val="15"/>
+        </w:rPr>
+        <w:t xml:space="preserve">              {</w:t>
+      </w:r>
+    </w:p>
+    <w:p>
+      <w:pPr>
+        <w:autoSpaceDE w:val="0"/>
+        <w:autoSpaceDN w:val="0"/>
+        <w:adjustRightInd w:val="0"/>
+        <w:jc w:val="left"/>
+        <w:rPr>
+          <w:rFonts w:ascii="新宋体" w:eastAsia="新宋体" w:cs="新宋体"/>
+          <w:color w:val="000000"/>
+          <w:kern w:val="0"/>
+          <w:sz w:val="15"/>
+          <w:szCs w:val="15"/>
+        </w:rPr>
+      </w:pPr>
+      <w:r>
+        <w:rPr>
+          <w:rFonts w:ascii="新宋体" w:eastAsia="新宋体" w:cs="新宋体"/>
+          <w:color w:val="000000"/>
+          <w:kern w:val="0"/>
+          <w:sz w:val="15"/>
+          <w:szCs w:val="15"/>
+        </w:rPr>
+        <w:t xml:space="preserve">                  </w:t>
+      </w:r>
+      <w:r>
+        <w:rPr>
+          <w:rFonts w:ascii="新宋体" w:eastAsia="新宋体" w:cs="新宋体"/>
+          <w:color w:val="0000FF"/>
+          <w:kern w:val="0"/>
+          <w:sz w:val="15"/>
+          <w:szCs w:val="15"/>
+        </w:rPr>
+        <w:t>for</w:t>
+      </w:r>
+      <w:r>
+        <w:rPr>
+          <w:rFonts w:ascii="新宋体" w:eastAsia="新宋体" w:cs="新宋体"/>
+          <w:color w:val="000000"/>
+          <w:kern w:val="0"/>
+          <w:sz w:val="15"/>
+          <w:szCs w:val="15"/>
+        </w:rPr>
+        <w:t xml:space="preserve"> (</w:t>
+      </w:r>
+      <w:r>
+        <w:rPr>
+          <w:rFonts w:ascii="新宋体" w:eastAsia="新宋体" w:cs="新宋体"/>
+          <w:color w:val="0000FF"/>
+          <w:kern w:val="0"/>
+          <w:sz w:val="15"/>
+          <w:szCs w:val="15"/>
+        </w:rPr>
+        <w:t>int</w:t>
+      </w:r>
+      <w:r>
+        <w:rPr>
+          <w:rFonts w:ascii="新宋体" w:eastAsia="新宋体" w:cs="新宋体"/>
+          <w:color w:val="000000"/>
+          <w:kern w:val="0"/>
+          <w:sz w:val="15"/>
+          <w:szCs w:val="15"/>
+        </w:rPr>
+        <w:t xml:space="preserve"> </w:t>
+      </w:r>
+      <w:proofErr w:type="spellStart"/>
+      <w:r>
+        <w:rPr>
+          <w:rFonts w:ascii="新宋体" w:eastAsia="新宋体" w:cs="新宋体"/>
+          <w:color w:val="000000"/>
+          <w:kern w:val="0"/>
+          <w:sz w:val="15"/>
+          <w:szCs w:val="15"/>
+        </w:rPr>
+        <w:t>i</w:t>
+      </w:r>
+      <w:proofErr w:type="spellEnd"/>
+      <w:r>
+        <w:rPr>
+          <w:rFonts w:ascii="新宋体" w:eastAsia="新宋体" w:cs="新宋体"/>
+          <w:color w:val="000000"/>
+          <w:kern w:val="0"/>
+          <w:sz w:val="15"/>
+          <w:szCs w:val="15"/>
+        </w:rPr>
+        <w:t xml:space="preserve"> = 0;</w:t>
+      </w:r>
+      <w:r>
+        <w:rPr>
+          <w:rFonts w:ascii="新宋体" w:eastAsia="新宋体" w:cs="新宋体"/>
+          <w:b/>
+          <w:color w:val="FF0000"/>
+          <w:kern w:val="0"/>
+          <w:sz w:val="15"/>
+          <w:szCs w:val="15"/>
+        </w:rPr>
+        <w:t xml:space="preserve"> </w:t>
+      </w:r>
+      <w:proofErr w:type="spellStart"/>
+      <w:r>
+        <w:rPr>
+          <w:rFonts w:ascii="新宋体" w:eastAsia="新宋体" w:cs="新宋体"/>
+          <w:b/>
+          <w:color w:val="FF0000"/>
+          <w:kern w:val="0"/>
+          <w:sz w:val="15"/>
+          <w:szCs w:val="15"/>
+        </w:rPr>
+        <w:t>i</w:t>
+      </w:r>
+      <w:proofErr w:type="spellEnd"/>
+      <w:r>
+        <w:rPr>
+          <w:rFonts w:ascii="新宋体" w:eastAsia="新宋体" w:cs="新宋体"/>
+          <w:color w:val="000000"/>
+          <w:kern w:val="0"/>
+          <w:sz w:val="15"/>
+          <w:szCs w:val="15"/>
+        </w:rPr>
+        <w:t xml:space="preserve"> &lt; 10; </w:t>
+      </w:r>
+      <w:proofErr w:type="spellStart"/>
+      <w:r>
+        <w:rPr>
+          <w:rFonts w:ascii="新宋体" w:eastAsia="新宋体" w:cs="新宋体"/>
+          <w:color w:val="000000"/>
+          <w:kern w:val="0"/>
+          <w:sz w:val="15"/>
+          <w:szCs w:val="15"/>
+        </w:rPr>
+        <w:t>i</w:t>
+      </w:r>
+      <w:proofErr w:type="spellEnd"/>
+      <w:r>
+        <w:rPr>
+          <w:rFonts w:ascii="新宋体" w:eastAsia="新宋体" w:cs="新宋体"/>
+          <w:color w:val="000000"/>
+          <w:kern w:val="0"/>
+          <w:sz w:val="15"/>
+          <w:szCs w:val="15"/>
+        </w:rPr>
+        <w:t>++)</w:t>
+      </w:r>
+    </w:p>
+    <w:p>
+      <w:pPr>
+        <w:autoSpaceDE w:val="0"/>
+        <w:autoSpaceDN w:val="0"/>
+        <w:adjustRightInd w:val="0"/>
+        <w:jc w:val="left"/>
+        <w:rPr>
+          <w:rFonts w:ascii="新宋体" w:eastAsia="新宋体" w:cs="新宋体"/>
+          <w:color w:val="000000"/>
+          <w:kern w:val="0"/>
+          <w:sz w:val="15"/>
+          <w:szCs w:val="15"/>
+        </w:rPr>
+      </w:pPr>
+      <w:r>
+        <w:rPr>
+          <w:rFonts w:ascii="新宋体" w:eastAsia="新宋体" w:cs="新宋体"/>
+          <w:color w:val="000000"/>
+          <w:kern w:val="0"/>
+          <w:sz w:val="15"/>
+          <w:szCs w:val="15"/>
+        </w:rPr>
+        <w:t xml:space="preserve">                  {</w:t>
+      </w:r>
+    </w:p>
+    <w:p>
+      <w:pPr>
+        <w:autoSpaceDE w:val="0"/>
+        <w:autoSpaceDN w:val="0"/>
+        <w:adjustRightInd w:val="0"/>
+        <w:jc w:val="left"/>
+        <w:rPr>
+          <w:rFonts w:ascii="新宋体" w:eastAsia="新宋体" w:cs="新宋体"/>
+          <w:color w:val="000000"/>
+          <w:kern w:val="0"/>
+          <w:sz w:val="15"/>
+          <w:szCs w:val="15"/>
+        </w:rPr>
+      </w:pPr>
+      <w:r>
+        <w:rPr>
+          <w:rFonts w:ascii="新宋体" w:eastAsia="新宋体" w:cs="新宋体"/>
+          <w:color w:val="000000"/>
+          <w:kern w:val="0"/>
+          <w:sz w:val="15"/>
+          <w:szCs w:val="15"/>
+        </w:rPr>
+        <w:t xml:space="preserve">                      </w:t>
+      </w:r>
+      <w:proofErr w:type="spellStart"/>
+      <w:r>
+        <w:rPr>
+          <w:rFonts w:ascii="新宋体" w:eastAsia="新宋体" w:cs="新宋体"/>
+          <w:color w:val="000000"/>
+          <w:kern w:val="0"/>
+          <w:sz w:val="15"/>
+          <w:szCs w:val="15"/>
+        </w:rPr>
+        <w:t>ToolWindowPane</w:t>
+      </w:r>
+      <w:proofErr w:type="spellEnd"/>
+      <w:r>
+        <w:rPr>
+          <w:rFonts w:ascii="新宋体" w:eastAsia="新宋体" w:cs="新宋体"/>
+          <w:color w:val="000000"/>
+          <w:kern w:val="0"/>
+          <w:sz w:val="15"/>
+          <w:szCs w:val="15"/>
+        </w:rPr>
+        <w:t xml:space="preserve"> window = </w:t>
+      </w:r>
+      <w:r>
+        <w:rPr>
+          <w:rFonts w:ascii="新宋体" w:eastAsia="新宋体" w:cs="新宋体"/>
+          <w:color w:val="0000FF"/>
+          <w:kern w:val="0"/>
+          <w:sz w:val="15"/>
+          <w:szCs w:val="15"/>
+        </w:rPr>
+        <w:t>await</w:t>
+      </w:r>
+      <w:r>
+        <w:rPr>
+          <w:rFonts w:ascii="新宋体" w:eastAsia="新宋体" w:cs="新宋体"/>
+          <w:color w:val="000000"/>
+          <w:kern w:val="0"/>
+          <w:sz w:val="15"/>
+          <w:szCs w:val="15"/>
+        </w:rPr>
+        <w:t xml:space="preserve"> </w:t>
+      </w:r>
+      <w:proofErr w:type="spellStart"/>
+      <w:proofErr w:type="gramStart"/>
+      <w:r>
+        <w:rPr>
+          <w:rFonts w:ascii="新宋体" w:eastAsia="新宋体" w:cs="新宋体"/>
+          <w:color w:val="0000FF"/>
+          <w:kern w:val="0"/>
+          <w:sz w:val="15"/>
+          <w:szCs w:val="15"/>
+        </w:rPr>
+        <w:t>this</w:t>
+      </w:r>
+      <w:r>
+        <w:rPr>
+          <w:rFonts w:ascii="新宋体" w:eastAsia="新宋体" w:cs="新宋体"/>
+          <w:color w:val="000000"/>
+          <w:kern w:val="0"/>
+          <w:sz w:val="15"/>
+          <w:szCs w:val="15"/>
+        </w:rPr>
+        <w:t>.package</w:t>
+      </w:r>
+      <w:proofErr w:type="gramEnd"/>
+      <w:r>
+        <w:rPr>
+          <w:rFonts w:ascii="新宋体" w:eastAsia="新宋体" w:cs="新宋体"/>
+          <w:color w:val="000000"/>
+          <w:kern w:val="0"/>
+          <w:sz w:val="15"/>
+          <w:szCs w:val="15"/>
+        </w:rPr>
+        <w:t>.ShowToolWindowAsync</w:t>
+      </w:r>
+      <w:proofErr w:type="spellEnd"/>
+      <w:r>
+        <w:rPr>
+          <w:rFonts w:ascii="新宋体" w:eastAsia="新宋体" w:cs="新宋体"/>
+          <w:color w:val="000000"/>
+          <w:kern w:val="0"/>
+          <w:sz w:val="15"/>
+          <w:szCs w:val="15"/>
+        </w:rPr>
+        <w:t>(</w:t>
+      </w:r>
+      <w:proofErr w:type="spellStart"/>
+      <w:r>
+        <w:rPr>
+          <w:rFonts w:ascii="新宋体" w:eastAsia="新宋体" w:cs="新宋体"/>
+          <w:color w:val="0000FF"/>
+          <w:kern w:val="0"/>
+          <w:sz w:val="15"/>
+          <w:szCs w:val="15"/>
+        </w:rPr>
+        <w:t>typeof</w:t>
+      </w:r>
+      <w:proofErr w:type="spellEnd"/>
+      <w:r>
+        <w:rPr>
+          <w:rFonts w:ascii="新宋体" w:eastAsia="新宋体" w:cs="新宋体"/>
+          <w:color w:val="000000"/>
+          <w:kern w:val="0"/>
+          <w:sz w:val="15"/>
+          <w:szCs w:val="15"/>
+        </w:rPr>
+        <w:t xml:space="preserve">(ToolWindow1), </w:t>
+      </w:r>
+      <w:proofErr w:type="spellStart"/>
+      <w:r>
+        <w:rPr>
+          <w:rFonts w:ascii="新宋体" w:eastAsia="新宋体" w:cs="新宋体"/>
+          <w:b/>
+          <w:color w:val="FF0000"/>
+          <w:kern w:val="0"/>
+          <w:sz w:val="15"/>
+          <w:szCs w:val="15"/>
+        </w:rPr>
+        <w:t>i</w:t>
+      </w:r>
+      <w:proofErr w:type="spellEnd"/>
+      <w:r>
+        <w:rPr>
+          <w:rFonts w:ascii="新宋体" w:eastAsia="新宋体" w:cs="新宋体"/>
+          <w:color w:val="000000"/>
+          <w:kern w:val="0"/>
+          <w:sz w:val="15"/>
+          <w:szCs w:val="15"/>
+        </w:rPr>
+        <w:t xml:space="preserve">, </w:t>
+      </w:r>
+      <w:r>
+        <w:rPr>
+          <w:rFonts w:ascii="新宋体" w:eastAsia="新宋体" w:cs="新宋体"/>
+          <w:b/>
+          <w:color w:val="FF0000"/>
+          <w:kern w:val="0"/>
+          <w:sz w:val="15"/>
+          <w:szCs w:val="15"/>
+        </w:rPr>
+        <w:t>false</w:t>
+      </w:r>
+      <w:r>
+        <w:rPr>
+          <w:rFonts w:ascii="新宋体" w:eastAsia="新宋体" w:cs="新宋体"/>
+          <w:color w:val="000000"/>
+          <w:kern w:val="0"/>
+          <w:sz w:val="15"/>
+          <w:szCs w:val="15"/>
+        </w:rPr>
+        <w:t xml:space="preserve">, </w:t>
+      </w:r>
+      <w:proofErr w:type="spellStart"/>
+      <w:r>
+        <w:rPr>
+          <w:rFonts w:ascii="新宋体" w:eastAsia="新宋体" w:cs="新宋体"/>
+          <w:color w:val="0000FF"/>
+          <w:kern w:val="0"/>
+          <w:sz w:val="15"/>
+          <w:szCs w:val="15"/>
+        </w:rPr>
+        <w:t>this</w:t>
+      </w:r>
+      <w:r>
+        <w:rPr>
+          <w:rFonts w:ascii="新宋体" w:eastAsia="新宋体" w:cs="新宋体"/>
+          <w:color w:val="000000"/>
+          <w:kern w:val="0"/>
+          <w:sz w:val="15"/>
+          <w:szCs w:val="15"/>
+        </w:rPr>
+        <w:t>.package.DisposalToken</w:t>
+      </w:r>
+      <w:proofErr w:type="spellEnd"/>
+      <w:r>
+        <w:rPr>
+          <w:rFonts w:ascii="新宋体" w:eastAsia="新宋体" w:cs="新宋体"/>
+          <w:color w:val="000000"/>
+          <w:kern w:val="0"/>
+          <w:sz w:val="15"/>
+          <w:szCs w:val="15"/>
+        </w:rPr>
+        <w:t>);</w:t>
+      </w:r>
+    </w:p>
+    <w:p>
+      <w:pPr>
+        <w:autoSpaceDE w:val="0"/>
+        <w:autoSpaceDN w:val="0"/>
+        <w:adjustRightInd w:val="0"/>
+        <w:jc w:val="left"/>
+        <w:rPr>
+          <w:rFonts w:ascii="新宋体" w:eastAsia="新宋体" w:cs="新宋体"/>
+          <w:color w:val="000000"/>
+          <w:kern w:val="0"/>
+          <w:sz w:val="15"/>
+          <w:szCs w:val="15"/>
+        </w:rPr>
+      </w:pPr>
+    </w:p>
+    <w:p>
+      <w:pPr>
+        <w:autoSpaceDE w:val="0"/>
+        <w:autoSpaceDN w:val="0"/>
+        <w:adjustRightInd w:val="0"/>
+        <w:jc w:val="left"/>
+        <w:rPr>
+          <w:rFonts w:ascii="新宋体" w:eastAsia="新宋体" w:cs="新宋体"/>
+          <w:color w:val="000000"/>
+          <w:kern w:val="0"/>
+          <w:sz w:val="15"/>
+          <w:szCs w:val="15"/>
+        </w:rPr>
+      </w:pPr>
+      <w:r>
+        <w:rPr>
+          <w:rFonts w:ascii="新宋体" w:eastAsia="新宋体" w:cs="新宋体"/>
+          <w:color w:val="000000"/>
+          <w:kern w:val="0"/>
+          <w:sz w:val="15"/>
+          <w:szCs w:val="15"/>
+        </w:rPr>
+        <w:t xml:space="preserve">                      </w:t>
+      </w:r>
+      <w:r>
+        <w:rPr>
+          <w:rFonts w:ascii="新宋体" w:eastAsia="新宋体" w:cs="新宋体"/>
+          <w:color w:val="0000FF"/>
+          <w:kern w:val="0"/>
+          <w:sz w:val="15"/>
+          <w:szCs w:val="15"/>
+        </w:rPr>
+        <w:t>if</w:t>
+      </w:r>
+      <w:r>
+        <w:rPr>
+          <w:rFonts w:ascii="新宋体" w:eastAsia="新宋体" w:cs="新宋体"/>
+          <w:color w:val="000000"/>
+          <w:kern w:val="0"/>
+          <w:sz w:val="15"/>
+          <w:szCs w:val="15"/>
+        </w:rPr>
+        <w:t>(window==</w:t>
+      </w:r>
+      <w:r>
+        <w:rPr>
+          <w:rFonts w:ascii="新宋体" w:eastAsia="新宋体" w:cs="新宋体"/>
+          <w:color w:val="0000FF"/>
+          <w:kern w:val="0"/>
+          <w:sz w:val="15"/>
+          <w:szCs w:val="15"/>
+        </w:rPr>
+        <w:t>null</w:t>
+      </w:r>
+      <w:r>
+        <w:rPr>
+          <w:rFonts w:ascii="新宋体" w:eastAsia="新宋体" w:cs="新宋体"/>
+          <w:color w:val="000000"/>
+          <w:kern w:val="0"/>
+          <w:sz w:val="15"/>
+          <w:szCs w:val="15"/>
+        </w:rPr>
+        <w:t>)</w:t>
+      </w:r>
+    </w:p>
+    <w:p>
+      <w:pPr>
+        <w:autoSpaceDE w:val="0"/>
+        <w:autoSpaceDN w:val="0"/>
+        <w:adjustRightInd w:val="0"/>
+        <w:jc w:val="left"/>
+        <w:rPr>
+          <w:rFonts w:ascii="新宋体" w:eastAsia="新宋体" w:cs="新宋体"/>
+          <w:color w:val="000000"/>
+          <w:kern w:val="0"/>
+          <w:sz w:val="15"/>
+          <w:szCs w:val="15"/>
+        </w:rPr>
+      </w:pPr>
+      <w:r>
+        <w:rPr>
+          <w:rFonts w:ascii="新宋体" w:eastAsia="新宋体" w:cs="新宋体"/>
+          <w:color w:val="000000"/>
+          <w:kern w:val="0"/>
+          <w:sz w:val="15"/>
+          <w:szCs w:val="15"/>
+        </w:rPr>
+        <w:t xml:space="preserve">                      {</w:t>
+      </w:r>
+    </w:p>
+    <w:p>
+      <w:pPr>
+        <w:autoSpaceDE w:val="0"/>
+        <w:autoSpaceDN w:val="0"/>
+        <w:adjustRightInd w:val="0"/>
+        <w:jc w:val="left"/>
+        <w:rPr>
+          <w:rFonts w:ascii="新宋体" w:eastAsia="新宋体" w:cs="新宋体"/>
+          <w:color w:val="000000"/>
+          <w:kern w:val="0"/>
+          <w:sz w:val="15"/>
+          <w:szCs w:val="15"/>
+        </w:rPr>
+      </w:pPr>
+      <w:r>
+        <w:rPr>
+          <w:rFonts w:ascii="新宋体" w:eastAsia="新宋体" w:cs="新宋体"/>
+          <w:color w:val="000000"/>
+          <w:kern w:val="0"/>
+          <w:sz w:val="15"/>
+          <w:szCs w:val="15"/>
+        </w:rPr>
+        <w:t xml:space="preserve">                          window = </w:t>
+      </w:r>
+      <w:r>
+        <w:rPr>
+          <w:rFonts w:ascii="新宋体" w:eastAsia="新宋体" w:cs="新宋体"/>
+          <w:color w:val="0000FF"/>
+          <w:kern w:val="0"/>
+          <w:sz w:val="15"/>
+          <w:szCs w:val="15"/>
+        </w:rPr>
+        <w:t>await</w:t>
+      </w:r>
+      <w:r>
+        <w:rPr>
+          <w:rFonts w:ascii="新宋体" w:eastAsia="新宋体" w:cs="新宋体"/>
+          <w:color w:val="000000"/>
+          <w:kern w:val="0"/>
+          <w:sz w:val="15"/>
+          <w:szCs w:val="15"/>
+        </w:rPr>
+        <w:t xml:space="preserve"> </w:t>
+      </w:r>
+      <w:proofErr w:type="spellStart"/>
+      <w:proofErr w:type="gramStart"/>
+      <w:r>
+        <w:rPr>
+          <w:rFonts w:ascii="新宋体" w:eastAsia="新宋体" w:cs="新宋体"/>
+          <w:color w:val="0000FF"/>
+          <w:kern w:val="0"/>
+          <w:sz w:val="15"/>
+          <w:szCs w:val="15"/>
+        </w:rPr>
+        <w:t>this</w:t>
+      </w:r>
+      <w:r>
+        <w:rPr>
+          <w:rFonts w:ascii="新宋体" w:eastAsia="新宋体" w:cs="新宋体"/>
+          <w:color w:val="000000"/>
+          <w:kern w:val="0"/>
+          <w:sz w:val="15"/>
+          <w:szCs w:val="15"/>
+        </w:rPr>
+        <w:t>.package</w:t>
+      </w:r>
+      <w:proofErr w:type="gramEnd"/>
+      <w:r>
+        <w:rPr>
+          <w:rFonts w:ascii="新宋体" w:eastAsia="新宋体" w:cs="新宋体"/>
+          <w:color w:val="000000"/>
+          <w:kern w:val="0"/>
+          <w:sz w:val="15"/>
+          <w:szCs w:val="15"/>
+        </w:rPr>
+        <w:t>.ShowToolWindowAsync</w:t>
+      </w:r>
+      <w:proofErr w:type="spellEnd"/>
+      <w:r>
+        <w:rPr>
+          <w:rFonts w:ascii="新宋体" w:eastAsia="新宋体" w:cs="新宋体"/>
+          <w:color w:val="000000"/>
+          <w:kern w:val="0"/>
+          <w:sz w:val="15"/>
+          <w:szCs w:val="15"/>
+        </w:rPr>
+        <w:t>(</w:t>
+      </w:r>
+      <w:proofErr w:type="spellStart"/>
+      <w:r>
+        <w:rPr>
+          <w:rFonts w:ascii="新宋体" w:eastAsia="新宋体" w:cs="新宋体"/>
+          <w:color w:val="0000FF"/>
+          <w:kern w:val="0"/>
+          <w:sz w:val="15"/>
+          <w:szCs w:val="15"/>
+        </w:rPr>
+        <w:t>typeof</w:t>
+      </w:r>
+      <w:proofErr w:type="spellEnd"/>
+      <w:r>
+        <w:rPr>
+          <w:rFonts w:ascii="新宋体" w:eastAsia="新宋体" w:cs="新宋体"/>
+          <w:color w:val="000000"/>
+          <w:kern w:val="0"/>
+          <w:sz w:val="15"/>
+          <w:szCs w:val="15"/>
+        </w:rPr>
+        <w:t xml:space="preserve">(ToolWindow1), </w:t>
+      </w:r>
+      <w:proofErr w:type="spellStart"/>
+      <w:r>
+        <w:rPr>
+          <w:rFonts w:ascii="新宋体" w:eastAsia="新宋体" w:cs="新宋体"/>
+          <w:b/>
+          <w:color w:val="FF0000"/>
+          <w:kern w:val="0"/>
+          <w:sz w:val="15"/>
+          <w:szCs w:val="15"/>
+        </w:rPr>
+        <w:t>i</w:t>
+      </w:r>
+      <w:proofErr w:type="spellEnd"/>
+      <w:r>
+        <w:rPr>
+          <w:rFonts w:ascii="新宋体" w:eastAsia="新宋体" w:cs="新宋体"/>
+          <w:color w:val="000000"/>
+          <w:kern w:val="0"/>
+          <w:sz w:val="15"/>
+          <w:szCs w:val="15"/>
+        </w:rPr>
+        <w:t xml:space="preserve">, </w:t>
+      </w:r>
+      <w:r>
+        <w:rPr>
+          <w:rFonts w:ascii="新宋体" w:eastAsia="新宋体" w:cs="新宋体"/>
+          <w:b/>
+          <w:color w:val="0000FF"/>
+          <w:kern w:val="0"/>
+          <w:sz w:val="15"/>
+          <w:szCs w:val="15"/>
+        </w:rPr>
+        <w:t>true</w:t>
+      </w:r>
+      <w:r>
+        <w:rPr>
+          <w:rFonts w:ascii="新宋体" w:eastAsia="新宋体" w:cs="新宋体"/>
+          <w:color w:val="000000"/>
+          <w:kern w:val="0"/>
+          <w:sz w:val="15"/>
+          <w:szCs w:val="15"/>
+        </w:rPr>
+        <w:t xml:space="preserve">, </w:t>
+      </w:r>
+      <w:proofErr w:type="spellStart"/>
+      <w:r>
+        <w:rPr>
+          <w:rFonts w:ascii="新宋体" w:eastAsia="新宋体" w:cs="新宋体"/>
+          <w:color w:val="0000FF"/>
+          <w:kern w:val="0"/>
+          <w:sz w:val="15"/>
+          <w:szCs w:val="15"/>
+        </w:rPr>
+        <w:t>this</w:t>
+      </w:r>
+      <w:r>
+        <w:rPr>
+          <w:rFonts w:ascii="新宋体" w:eastAsia="新宋体" w:cs="新宋体"/>
+          <w:color w:val="000000"/>
+          <w:kern w:val="0"/>
+          <w:sz w:val="15"/>
+          <w:szCs w:val="15"/>
+        </w:rPr>
+        <w:t>.package.DisposalToken</w:t>
+      </w:r>
+      <w:proofErr w:type="spellEnd"/>
+      <w:r>
+        <w:rPr>
+          <w:rFonts w:ascii="新宋体" w:eastAsia="新宋体" w:cs="新宋体"/>
+          <w:color w:val="000000"/>
+          <w:kern w:val="0"/>
+          <w:sz w:val="15"/>
+          <w:szCs w:val="15"/>
+        </w:rPr>
+        <w:t>);</w:t>
+      </w:r>
+    </w:p>
+    <w:p>
+      <w:pPr>
+        <w:autoSpaceDE w:val="0"/>
+        <w:autoSpaceDN w:val="0"/>
+        <w:adjustRightInd w:val="0"/>
+        <w:jc w:val="left"/>
+        <w:rPr>
+          <w:rFonts w:ascii="新宋体" w:eastAsia="新宋体" w:cs="新宋体"/>
+          <w:color w:val="000000"/>
+          <w:kern w:val="0"/>
+          <w:sz w:val="15"/>
+          <w:szCs w:val="15"/>
+        </w:rPr>
+      </w:pPr>
+      <w:r>
+        <w:rPr>
+          <w:rFonts w:ascii="新宋体" w:eastAsia="新宋体" w:cs="新宋体"/>
+          <w:color w:val="000000"/>
+          <w:kern w:val="0"/>
+          <w:sz w:val="15"/>
+          <w:szCs w:val="15"/>
+        </w:rPr>
+        <w:t xml:space="preserve">                          </w:t>
+      </w:r>
+      <w:r>
+        <w:rPr>
+          <w:rFonts w:ascii="新宋体" w:eastAsia="新宋体" w:cs="新宋体"/>
+          <w:color w:val="0000FF"/>
+          <w:kern w:val="0"/>
+          <w:sz w:val="15"/>
+          <w:szCs w:val="15"/>
+        </w:rPr>
+        <w:t>if</w:t>
+      </w:r>
+      <w:r>
+        <w:rPr>
+          <w:rFonts w:ascii="新宋体" w:eastAsia="新宋体" w:cs="新宋体"/>
+          <w:color w:val="000000"/>
+          <w:kern w:val="0"/>
+          <w:sz w:val="15"/>
+          <w:szCs w:val="15"/>
+        </w:rPr>
+        <w:t xml:space="preserve"> ((</w:t>
+      </w:r>
+      <w:r>
+        <w:rPr>
+          <w:rFonts w:ascii="新宋体" w:eastAsia="新宋体" w:cs="新宋体"/>
+          <w:color w:val="0000FF"/>
+          <w:kern w:val="0"/>
+          <w:sz w:val="15"/>
+          <w:szCs w:val="15"/>
+        </w:rPr>
+        <w:t>null</w:t>
+      </w:r>
+      <w:r>
+        <w:rPr>
+          <w:rFonts w:ascii="新宋体" w:eastAsia="新宋体" w:cs="新宋体"/>
+          <w:color w:val="000000"/>
+          <w:kern w:val="0"/>
+          <w:sz w:val="15"/>
+          <w:szCs w:val="15"/>
+        </w:rPr>
+        <w:t xml:space="preserve"> == window) || (</w:t>
+      </w:r>
+      <w:r>
+        <w:rPr>
+          <w:rFonts w:ascii="新宋体" w:eastAsia="新宋体" w:cs="新宋体"/>
+          <w:color w:val="0000FF"/>
+          <w:kern w:val="0"/>
+          <w:sz w:val="15"/>
+          <w:szCs w:val="15"/>
+        </w:rPr>
+        <w:t>null</w:t>
+      </w:r>
+      <w:r>
+        <w:rPr>
+          <w:rFonts w:ascii="新宋体" w:eastAsia="新宋体" w:cs="新宋体"/>
+          <w:color w:val="000000"/>
+          <w:kern w:val="0"/>
+          <w:sz w:val="15"/>
+          <w:szCs w:val="15"/>
+        </w:rPr>
+        <w:t xml:space="preserve"> == </w:t>
+      </w:r>
+      <w:proofErr w:type="spellStart"/>
+      <w:proofErr w:type="gramStart"/>
+      <w:r>
+        <w:rPr>
+          <w:rFonts w:ascii="新宋体" w:eastAsia="新宋体" w:cs="新宋体"/>
+          <w:color w:val="000000"/>
+          <w:kern w:val="0"/>
+          <w:sz w:val="15"/>
+          <w:szCs w:val="15"/>
+        </w:rPr>
+        <w:t>window.Frame</w:t>
+      </w:r>
+      <w:proofErr w:type="spellEnd"/>
+      <w:proofErr w:type="gramEnd"/>
+      <w:r>
+        <w:rPr>
+          <w:rFonts w:ascii="新宋体" w:eastAsia="新宋体" w:cs="新宋体"/>
+          <w:color w:val="000000"/>
+          <w:kern w:val="0"/>
+          <w:sz w:val="15"/>
+          <w:szCs w:val="15"/>
+        </w:rPr>
+        <w:t>))</w:t>
+      </w:r>
+    </w:p>
+    <w:p>
+      <w:pPr>
+        <w:autoSpaceDE w:val="0"/>
+        <w:autoSpaceDN w:val="0"/>
+        <w:adjustRightInd w:val="0"/>
+        <w:jc w:val="left"/>
+        <w:rPr>
+          <w:rFonts w:ascii="新宋体" w:eastAsia="新宋体" w:cs="新宋体"/>
+          <w:color w:val="000000"/>
+          <w:kern w:val="0"/>
+          <w:sz w:val="15"/>
+          <w:szCs w:val="15"/>
+        </w:rPr>
+      </w:pPr>
+      <w:r>
+        <w:rPr>
+          <w:rFonts w:ascii="新宋体" w:eastAsia="新宋体" w:cs="新宋体"/>
+          <w:color w:val="000000"/>
+          <w:kern w:val="0"/>
+          <w:sz w:val="15"/>
+          <w:szCs w:val="15"/>
+        </w:rPr>
+        <w:t xml:space="preserve">                          {</w:t>
+      </w:r>
+    </w:p>
+    <w:p>
+      <w:pPr>
+        <w:autoSpaceDE w:val="0"/>
+        <w:autoSpaceDN w:val="0"/>
+        <w:adjustRightInd w:val="0"/>
+        <w:jc w:val="left"/>
+        <w:rPr>
+          <w:rFonts w:ascii="新宋体" w:eastAsia="新宋体" w:cs="新宋体"/>
+          <w:color w:val="000000"/>
+          <w:kern w:val="0"/>
+          <w:sz w:val="15"/>
+          <w:szCs w:val="15"/>
+        </w:rPr>
+      </w:pPr>
+      <w:r>
+        <w:rPr>
+          <w:rFonts w:ascii="新宋体" w:eastAsia="新宋体" w:cs="新宋体"/>
+          <w:color w:val="000000"/>
+          <w:kern w:val="0"/>
+          <w:sz w:val="15"/>
+          <w:szCs w:val="15"/>
+        </w:rPr>
+        <w:t xml:space="preserve">                              </w:t>
+      </w:r>
+      <w:r>
+        <w:rPr>
+          <w:rFonts w:ascii="新宋体" w:eastAsia="新宋体" w:cs="新宋体"/>
+          <w:color w:val="0000FF"/>
+          <w:kern w:val="0"/>
+          <w:sz w:val="15"/>
+          <w:szCs w:val="15"/>
+        </w:rPr>
+        <w:t>throw</w:t>
+      </w:r>
+      <w:r>
+        <w:rPr>
+          <w:rFonts w:ascii="新宋体" w:eastAsia="新宋体" w:cs="新宋体"/>
+          <w:color w:val="000000"/>
+          <w:kern w:val="0"/>
+          <w:sz w:val="15"/>
+          <w:szCs w:val="15"/>
+        </w:rPr>
+        <w:t xml:space="preserve"> </w:t>
+      </w:r>
+      <w:r>
+        <w:rPr>
+          <w:rFonts w:ascii="新宋体" w:eastAsia="新宋体" w:cs="新宋体"/>
+          <w:color w:val="0000FF"/>
+          <w:kern w:val="0"/>
+          <w:sz w:val="15"/>
+          <w:szCs w:val="15"/>
+        </w:rPr>
+        <w:t>new</w:t>
+      </w:r>
+      <w:r>
+        <w:rPr>
+          <w:rFonts w:ascii="新宋体" w:eastAsia="新宋体" w:cs="新宋体"/>
+          <w:color w:val="000000"/>
+          <w:kern w:val="0"/>
+          <w:sz w:val="15"/>
+          <w:szCs w:val="15"/>
+        </w:rPr>
+        <w:t xml:space="preserve"> </w:t>
+      </w:r>
+      <w:proofErr w:type="spellStart"/>
+      <w:proofErr w:type="gramStart"/>
+      <w:r>
+        <w:rPr>
+          <w:rFonts w:ascii="新宋体" w:eastAsia="新宋体" w:cs="新宋体"/>
+          <w:color w:val="000000"/>
+          <w:kern w:val="0"/>
+          <w:sz w:val="15"/>
+          <w:szCs w:val="15"/>
+        </w:rPr>
+        <w:t>NotSupportedException</w:t>
+      </w:r>
+      <w:proofErr w:type="spellEnd"/>
+      <w:r>
+        <w:rPr>
+          <w:rFonts w:ascii="新宋体" w:eastAsia="新宋体" w:cs="新宋体"/>
+          <w:color w:val="000000"/>
+          <w:kern w:val="0"/>
+          <w:sz w:val="15"/>
+          <w:szCs w:val="15"/>
+        </w:rPr>
+        <w:t>(</w:t>
+      </w:r>
+      <w:proofErr w:type="gramEnd"/>
+      <w:r>
+        <w:rPr>
+          <w:rFonts w:ascii="新宋体" w:eastAsia="新宋体" w:cs="新宋体"/>
+          <w:color w:val="A31515"/>
+          <w:kern w:val="0"/>
+          <w:sz w:val="15"/>
+          <w:szCs w:val="15"/>
+        </w:rPr>
+        <w:t>"Cannot create tool window"</w:t>
+      </w:r>
+      <w:r>
+        <w:rPr>
+          <w:rFonts w:ascii="新宋体" w:eastAsia="新宋体" w:cs="新宋体"/>
+          <w:color w:val="000000"/>
+          <w:kern w:val="0"/>
+          <w:sz w:val="15"/>
+          <w:szCs w:val="15"/>
+        </w:rPr>
+        <w:t>);</w:t>
+      </w:r>
+    </w:p>
+    <w:p>
+      <w:pPr>
+        <w:autoSpaceDE w:val="0"/>
+        <w:autoSpaceDN w:val="0"/>
+        <w:adjustRightInd w:val="0"/>
+        <w:jc w:val="left"/>
+        <w:rPr>
+          <w:rFonts w:ascii="新宋体" w:eastAsia="新宋体" w:cs="新宋体"/>
+          <w:color w:val="000000"/>
+          <w:kern w:val="0"/>
+          <w:sz w:val="15"/>
+          <w:szCs w:val="15"/>
+        </w:rPr>
+      </w:pPr>
+      <w:r>
+        <w:rPr>
+          <w:rFonts w:ascii="新宋体" w:eastAsia="新宋体" w:cs="新宋体"/>
+          <w:color w:val="000000"/>
+          <w:kern w:val="0"/>
+          <w:sz w:val="15"/>
+          <w:szCs w:val="15"/>
+        </w:rPr>
+        <w:t xml:space="preserve">                          }</w:t>
+      </w:r>
+    </w:p>
+    <w:p>
+      <w:pPr>
+        <w:autoSpaceDE w:val="0"/>
+        <w:autoSpaceDN w:val="0"/>
+        <w:adjustRightInd w:val="0"/>
+        <w:jc w:val="left"/>
+        <w:rPr>
+          <w:rFonts w:ascii="新宋体" w:eastAsia="新宋体" w:cs="新宋体"/>
+          <w:color w:val="000000"/>
+          <w:kern w:val="0"/>
+          <w:sz w:val="15"/>
+          <w:szCs w:val="15"/>
+        </w:rPr>
+      </w:pPr>
+    </w:p>
+    <w:p>
+      <w:pPr>
+        <w:autoSpaceDE w:val="0"/>
+        <w:autoSpaceDN w:val="0"/>
+        <w:adjustRightInd w:val="0"/>
+        <w:jc w:val="left"/>
+        <w:rPr>
+          <w:rFonts w:ascii="新宋体" w:eastAsia="新宋体" w:cs="新宋体"/>
+          <w:color w:val="000000"/>
+          <w:kern w:val="0"/>
+          <w:sz w:val="15"/>
+          <w:szCs w:val="15"/>
+        </w:rPr>
+      </w:pPr>
+      <w:r>
+        <w:rPr>
+          <w:rFonts w:ascii="新宋体" w:eastAsia="新宋体" w:cs="新宋体"/>
+          <w:color w:val="000000"/>
+          <w:kern w:val="0"/>
+          <w:sz w:val="15"/>
+          <w:szCs w:val="15"/>
+        </w:rPr>
+        <w:t xml:space="preserve">                          </w:t>
+      </w:r>
+      <w:proofErr w:type="spellStart"/>
+      <w:proofErr w:type="gramStart"/>
+      <w:r>
+        <w:rPr>
+          <w:rFonts w:ascii="新宋体" w:eastAsia="新宋体" w:cs="新宋体"/>
+          <w:color w:val="000000"/>
+          <w:kern w:val="0"/>
+          <w:sz w:val="15"/>
+          <w:szCs w:val="15"/>
+        </w:rPr>
+        <w:t>window.Caption</w:t>
+      </w:r>
+      <w:proofErr w:type="spellEnd"/>
+      <w:proofErr w:type="gramEnd"/>
+      <w:r>
+        <w:rPr>
+          <w:rFonts w:ascii="新宋体" w:eastAsia="新宋体" w:cs="新宋体"/>
+          <w:color w:val="000000"/>
+          <w:kern w:val="0"/>
+          <w:sz w:val="15"/>
+          <w:szCs w:val="15"/>
+        </w:rPr>
+        <w:t xml:space="preserve"> = </w:t>
+      </w:r>
+      <w:r>
+        <w:rPr>
+          <w:rFonts w:ascii="新宋体" w:eastAsia="新宋体" w:cs="新宋体"/>
+          <w:color w:val="A31515"/>
+          <w:kern w:val="0"/>
+          <w:sz w:val="15"/>
+          <w:szCs w:val="15"/>
+        </w:rPr>
+        <w:t>"Window: "</w:t>
+      </w:r>
+      <w:r>
+        <w:rPr>
+          <w:rFonts w:ascii="新宋体" w:eastAsia="新宋体" w:cs="新宋体"/>
+          <w:color w:val="000000"/>
+          <w:kern w:val="0"/>
+          <w:sz w:val="15"/>
+          <w:szCs w:val="15"/>
+        </w:rPr>
+        <w:t xml:space="preserve"> + </w:t>
+      </w:r>
+      <w:proofErr w:type="spellStart"/>
+      <w:r>
+        <w:rPr>
+          <w:rFonts w:ascii="新宋体" w:eastAsia="新宋体" w:cs="新宋体"/>
+          <w:color w:val="000000"/>
+          <w:kern w:val="0"/>
+          <w:sz w:val="15"/>
+          <w:szCs w:val="15"/>
+        </w:rPr>
+        <w:t>i</w:t>
+      </w:r>
+      <w:proofErr w:type="spellEnd"/>
+      <w:r>
+        <w:rPr>
+          <w:rFonts w:ascii="新宋体" w:eastAsia="新宋体" w:cs="新宋体"/>
+          <w:color w:val="000000"/>
+          <w:kern w:val="0"/>
+          <w:sz w:val="15"/>
+          <w:szCs w:val="15"/>
+        </w:rPr>
+        <w:t>;</w:t>
+      </w:r>
+    </w:p>
+    <w:p>
+      <w:pPr>
+        <w:autoSpaceDE w:val="0"/>
+        <w:autoSpaceDN w:val="0"/>
+        <w:adjustRightInd w:val="0"/>
+        <w:jc w:val="left"/>
+        <w:rPr>
+          <w:rFonts w:ascii="新宋体" w:eastAsia="新宋体" w:cs="新宋体"/>
+          <w:color w:val="000000"/>
+          <w:kern w:val="0"/>
+          <w:sz w:val="15"/>
+          <w:szCs w:val="15"/>
+        </w:rPr>
+      </w:pPr>
+      <w:r>
+        <w:rPr>
+          <w:rFonts w:ascii="新宋体" w:eastAsia="新宋体" w:cs="新宋体"/>
+          <w:color w:val="000000"/>
+          <w:kern w:val="0"/>
+          <w:sz w:val="15"/>
+          <w:szCs w:val="15"/>
+        </w:rPr>
+        <w:t xml:space="preserve">                          </w:t>
+      </w:r>
+      <w:r>
+        <w:rPr>
+          <w:rFonts w:ascii="新宋体" w:eastAsia="新宋体" w:cs="新宋体"/>
+          <w:color w:val="0000FF"/>
+          <w:kern w:val="0"/>
+          <w:sz w:val="15"/>
+          <w:szCs w:val="15"/>
+        </w:rPr>
+        <w:t>break</w:t>
+      </w:r>
+      <w:r>
+        <w:rPr>
+          <w:rFonts w:ascii="新宋体" w:eastAsia="新宋体" w:cs="新宋体"/>
+          <w:color w:val="000000"/>
+          <w:kern w:val="0"/>
+          <w:sz w:val="15"/>
+          <w:szCs w:val="15"/>
+        </w:rPr>
+        <w:t>;</w:t>
+      </w:r>
+    </w:p>
+    <w:p>
+      <w:pPr>
+        <w:autoSpaceDE w:val="0"/>
+        <w:autoSpaceDN w:val="0"/>
+        <w:adjustRightInd w:val="0"/>
+        <w:jc w:val="left"/>
+        <w:rPr>
+          <w:rFonts w:ascii="新宋体" w:eastAsia="新宋体" w:cs="新宋体"/>
+          <w:color w:val="000000"/>
+          <w:kern w:val="0"/>
+          <w:sz w:val="15"/>
+          <w:szCs w:val="15"/>
+        </w:rPr>
+      </w:pPr>
+      <w:r>
+        <w:rPr>
+          <w:rFonts w:ascii="新宋体" w:eastAsia="新宋体" w:cs="新宋体"/>
+          <w:color w:val="000000"/>
+          <w:kern w:val="0"/>
+          <w:sz w:val="15"/>
+          <w:szCs w:val="15"/>
+        </w:rPr>
+        <w:t xml:space="preserve">                      }                      </w:t>
+      </w:r>
+    </w:p>
+    <w:p>
+      <w:pPr>
+        <w:autoSpaceDE w:val="0"/>
+        <w:autoSpaceDN w:val="0"/>
+        <w:adjustRightInd w:val="0"/>
+        <w:jc w:val="left"/>
+        <w:rPr>
+          <w:rFonts w:ascii="新宋体" w:eastAsia="新宋体" w:cs="新宋体"/>
+          <w:color w:val="000000"/>
+          <w:kern w:val="0"/>
+          <w:sz w:val="15"/>
+          <w:szCs w:val="15"/>
+        </w:rPr>
+      </w:pPr>
+      <w:r>
+        <w:rPr>
+          <w:rFonts w:ascii="新宋体" w:eastAsia="新宋体" w:cs="新宋体"/>
+          <w:color w:val="000000"/>
+          <w:kern w:val="0"/>
+          <w:sz w:val="15"/>
+          <w:szCs w:val="15"/>
+        </w:rPr>
+        <w:t xml:space="preserve">                  }                  </w:t>
+      </w:r>
+    </w:p>
+    <w:p>
+      <w:pPr>
+        <w:autoSpaceDE w:val="0"/>
+        <w:autoSpaceDN w:val="0"/>
+        <w:adjustRightInd w:val="0"/>
+        <w:jc w:val="left"/>
+        <w:rPr>
+          <w:rFonts w:ascii="新宋体" w:eastAsia="新宋体" w:cs="新宋体"/>
+          <w:color w:val="000000"/>
+          <w:kern w:val="0"/>
+          <w:sz w:val="15"/>
+          <w:szCs w:val="15"/>
+        </w:rPr>
+      </w:pPr>
+      <w:r>
+        <w:rPr>
+          <w:rFonts w:ascii="新宋体" w:eastAsia="新宋体" w:cs="新宋体"/>
+          <w:color w:val="000000"/>
+          <w:kern w:val="0"/>
+          <w:sz w:val="15"/>
+          <w:szCs w:val="15"/>
+        </w:rPr>
+        <w:t xml:space="preserve">              });</w:t>
+      </w:r>
+    </w:p>
+    <w:p>
+      <w:pPr>
+        <w:wordWrap w:val="0"/>
+        <w:autoSpaceDE w:val="0"/>
+        <w:autoSpaceDN w:val="0"/>
+        <w:adjustRightInd w:val="0"/>
+        <w:jc w:val="left"/>
+        <w:rPr>
+          <w:rFonts w:ascii="NeoSansIntel" w:hAnsi="NeoSansIntel" w:cs="NeoSansIntel"/>
+          <w:kern w:val="0"/>
+          <w:sz w:val="15"/>
+          <w:szCs w:val="15"/>
+        </w:rPr>
+      </w:pPr>
+      <w:r>
+        <w:rPr>
+          <w:rFonts w:ascii="新宋体" w:eastAsia="新宋体" w:cs="新宋体"/>
+          <w:color w:val="000000"/>
+          <w:kern w:val="0"/>
+          <w:sz w:val="15"/>
+          <w:szCs w:val="15"/>
+        </w:rPr>
+        <w:t xml:space="preserve">        }</w:t>
+      </w:r>
+    </w:p>
+    <w:p>
+      <w:pPr>
+        <w:pStyle w:val="2"/>
+        <w:numPr>
+          <w:ilvl w:val="0"/>
+          <w:numId w:val="1"/>
+        </w:numPr>
+        <w:wordWrap w:val="0"/>
+        <w:rPr>
+          <w:rFonts w:ascii="微软雅黑" w:eastAsia="微软雅黑" w:hAnsi="微软雅黑"/>
+        </w:rPr>
+      </w:pPr>
+      <w:r>
+        <w:rPr>
+          <w:rFonts w:ascii="微软雅黑" w:eastAsia="微软雅黑" w:hAnsi="微软雅黑" w:hint="eastAsia"/>
+        </w:rPr>
+        <w:t>让</w:t>
+      </w:r>
+      <w:r>
+        <w:rPr>
+          <w:rFonts w:ascii="微软雅黑" w:eastAsia="微软雅黑" w:hAnsi="微软雅黑" w:hint="eastAsia"/>
+        </w:rPr>
+        <w:t>VS</w:t>
+      </w:r>
+      <w:r>
+        <w:rPr>
+          <w:rFonts w:ascii="微软雅黑" w:eastAsia="微软雅黑" w:hAnsi="微软雅黑" w:hint="eastAsia"/>
+        </w:rPr>
+        <w:t>动态打开</w:t>
+      </w:r>
+      <w:r>
+        <w:rPr>
+          <w:rFonts w:ascii="微软雅黑" w:eastAsia="微软雅黑" w:hAnsi="微软雅黑" w:hint="eastAsia"/>
+        </w:rPr>
+        <w:t>添加的</w:t>
+      </w:r>
+      <w:r>
+        <w:rPr>
+          <w:rFonts w:ascii="微软雅黑" w:eastAsia="微软雅黑" w:hAnsi="微软雅黑" w:hint="eastAsia"/>
+        </w:rPr>
+        <w:t>工具窗口</w:t>
+      </w:r>
+    </w:p>
+    <w:p>
+      <w:pPr>
+        <w:wordWrap w:val="0"/>
+        <w:autoSpaceDE w:val="0"/>
+        <w:autoSpaceDN w:val="0"/>
+        <w:adjustRightInd w:val="0"/>
+        <w:ind w:firstLine="420"/>
+        <w:jc w:val="left"/>
+        <w:rPr>
+          <w:rFonts w:ascii="NeoSansIntel" w:hAnsi="NeoSansIntel" w:cs="NeoSansIntel"/>
+          <w:kern w:val="0"/>
+          <w:sz w:val="18"/>
+          <w:szCs w:val="18"/>
+        </w:rPr>
+      </w:pPr>
+      <w:r>
+        <w:rPr>
+          <w:rFonts w:ascii="NeoSansIntel" w:hAnsi="NeoSansIntel" w:cs="NeoSansIntel"/>
+          <w:kern w:val="0"/>
+          <w:sz w:val="18"/>
+          <w:szCs w:val="18"/>
+        </w:rPr>
+        <w:t>[ProvideToolWindowVisibility(</w:t>
+      </w:r>
+      <w:proofErr w:type="gramStart"/>
+      <w:r>
+        <w:rPr>
+          <w:rFonts w:ascii="NeoSansIntel" w:hAnsi="NeoSansIntel" w:cs="NeoSansIntel"/>
+          <w:kern w:val="0"/>
+          <w:sz w:val="18"/>
+          <w:szCs w:val="18"/>
+        </w:rPr>
+        <w:t>typeof(</w:t>
+      </w:r>
+      <w:proofErr w:type="gramEnd"/>
+      <w:r>
+        <w:rPr>
+          <w:rFonts w:ascii="NeoSansIntel" w:hAnsi="NeoSansIntel" w:cs="NeoSansIntel"/>
+          <w:kern w:val="0"/>
+          <w:sz w:val="18"/>
+          <w:szCs w:val="18"/>
+        </w:rPr>
+        <w:t>ToolWindow1),VSConstants.UICONTEXT.SolutionExists_string)]</w:t>
+      </w:r>
+    </w:p>
+    <w:p>
+      <w:pPr>
+        <w:wordWrap w:val="0"/>
+        <w:autoSpaceDE w:val="0"/>
+        <w:autoSpaceDN w:val="0"/>
+        <w:adjustRightInd w:val="0"/>
+        <w:jc w:val="left"/>
+        <w:rPr>
+          <w:rFonts w:ascii="NeoSansIntel" w:hAnsi="NeoSansIntel" w:cs="NeoSansIntel"/>
+          <w:kern w:val="0"/>
+          <w:sz w:val="18"/>
+          <w:szCs w:val="18"/>
+        </w:rPr>
+      </w:pPr>
+      <w:r>
+        <w:rPr>
+          <w:rFonts w:ascii="NeoSansIntel" w:hAnsi="NeoSansIntel" w:cs="NeoSansIntel"/>
+          <w:kern w:val="0"/>
+          <w:sz w:val="18"/>
+          <w:szCs w:val="18"/>
+        </w:rPr>
+        <w:t xml:space="preserve">   </w:t>
+      </w:r>
+      <w:r>
+        <w:rPr>
+          <w:rFonts w:ascii="NeoSansIntel" w:hAnsi="NeoSansIntel" w:cs="NeoSansIntel"/>
+          <w:kern w:val="0"/>
+          <w:sz w:val="18"/>
+          <w:szCs w:val="18"/>
+        </w:rPr>
+        <w:tab/>
+      </w:r>
+      <w:r>
+        <w:rPr>
+          <w:rFonts w:ascii="NeoSansIntel" w:hAnsi="NeoSansIntel" w:cs="NeoSansIntel" w:hint="eastAsia"/>
+          <w:kern w:val="0"/>
+          <w:sz w:val="18"/>
+          <w:szCs w:val="18"/>
+        </w:rPr>
+        <w:t>临时</w:t>
+      </w:r>
+      <w:r>
+        <w:rPr>
+          <w:rFonts w:ascii="NeoSansIntel" w:hAnsi="NeoSansIntel" w:cs="NeoSansIntel" w:hint="eastAsia"/>
+          <w:kern w:val="0"/>
+          <w:sz w:val="18"/>
+          <w:szCs w:val="18"/>
+        </w:rPr>
+        <w:t>性窗口，该窗关闭</w:t>
+      </w:r>
+      <w:r>
+        <w:rPr>
+          <w:rFonts w:ascii="NeoSansIntel" w:hAnsi="NeoSansIntel" w:cs="NeoSansIntel" w:hint="eastAsia"/>
+          <w:kern w:val="0"/>
+          <w:sz w:val="18"/>
+          <w:szCs w:val="18"/>
+        </w:rPr>
+        <w:t>后，</w:t>
+      </w:r>
+      <w:r>
+        <w:rPr>
+          <w:rFonts w:ascii="NeoSansIntel" w:hAnsi="NeoSansIntel" w:cs="NeoSansIntel" w:hint="eastAsia"/>
+          <w:kern w:val="0"/>
+          <w:sz w:val="18"/>
+          <w:szCs w:val="18"/>
+        </w:rPr>
+        <w:t>并重新打开</w:t>
+      </w:r>
+      <w:r>
+        <w:rPr>
+          <w:rFonts w:ascii="NeoSansIntel" w:hAnsi="NeoSansIntel" w:cs="NeoSansIntel"/>
+          <w:kern w:val="0"/>
+          <w:sz w:val="18"/>
+          <w:szCs w:val="18"/>
+        </w:rPr>
+        <w:t xml:space="preserve"> Visual Studio </w:t>
+      </w:r>
+      <w:r>
+        <w:rPr>
+          <w:rFonts w:ascii="NeoSansIntel" w:hAnsi="NeoSansIntel" w:cs="NeoSansIntel"/>
+          <w:kern w:val="0"/>
+          <w:sz w:val="18"/>
+          <w:szCs w:val="18"/>
+        </w:rPr>
+        <w:t>时</w:t>
+      </w:r>
+      <w:r>
+        <w:rPr>
+          <w:rFonts w:ascii="NeoSansIntel" w:hAnsi="NeoSansIntel" w:cs="NeoSansIntel" w:hint="eastAsia"/>
+          <w:kern w:val="0"/>
+          <w:sz w:val="18"/>
+          <w:szCs w:val="18"/>
+        </w:rPr>
+        <w:t>并</w:t>
+      </w:r>
+      <w:r>
+        <w:rPr>
+          <w:rFonts w:ascii="NeoSansIntel" w:hAnsi="NeoSansIntel" w:cs="NeoSansIntel"/>
+          <w:kern w:val="0"/>
+          <w:sz w:val="18"/>
+          <w:szCs w:val="18"/>
+        </w:rPr>
+        <w:t>不会保持</w:t>
+      </w:r>
+      <w:r>
+        <w:rPr>
+          <w:rFonts w:ascii="NeoSansIntel" w:hAnsi="NeoSansIntel" w:cs="NeoSansIntel" w:hint="eastAsia"/>
+          <w:kern w:val="0"/>
+          <w:sz w:val="18"/>
+          <w:szCs w:val="18"/>
+        </w:rPr>
+        <w:t>。</w:t>
+      </w:r>
       <w:bookmarkStart w:id="0" w:name="_GoBack"/>
       <w:bookmarkEnd w:id="0"/>
-      <w:r>
-        <w:rPr>
-          <w:rFonts w:ascii="微软雅黑" w:eastAsia="微软雅黑" w:hAnsi="微软雅黑" w:hint="eastAsia"/>
-        </w:rPr>
-        <w:t>为</w:t>
-      </w:r>
-      <w:r>
-        <w:rPr>
-          <w:rFonts w:ascii="微软雅黑" w:eastAsia="微软雅黑" w:hAnsi="微软雅黑" w:hint="eastAsia"/>
-        </w:rPr>
-        <w:t>VS</w:t>
-      </w:r>
-      <w:r>
-        <w:rPr>
-          <w:rFonts w:ascii="微软雅黑" w:eastAsia="微软雅黑" w:hAnsi="微软雅黑" w:hint="eastAsia"/>
-        </w:rPr>
-        <w:t>添加</w:t>
-      </w:r>
-      <w:r>
-        <w:rPr>
-          <w:rFonts w:ascii="微软雅黑" w:eastAsia="微软雅黑" w:hAnsi="微软雅黑" w:hint="eastAsia"/>
-        </w:rPr>
-        <w:t>多实例</w:t>
-      </w:r>
-      <w:r>
-        <w:rPr>
-          <w:rFonts w:ascii="微软雅黑" w:eastAsia="微软雅黑" w:hAnsi="微软雅黑" w:hint="eastAsia"/>
-        </w:rPr>
-        <w:t>工具窗口</w:t>
-      </w:r>
     </w:p>
     <w:p>
       <w:pPr>
@@ -28570,125 +30373,6 @@
           <w:szCs w:val="18"/>
         </w:rPr>
       </w:pPr>
-      <w:r>
-        <w:rPr>
-          <w:rFonts w:ascii="新宋体" w:eastAsia="新宋体" w:cs="新宋体"/>
-          <w:color w:val="000000"/>
-          <w:kern w:val="0"/>
-          <w:sz w:val="19"/>
-          <w:szCs w:val="19"/>
-        </w:rPr>
-        <w:t>[</w:t>
-      </w:r>
-      <w:proofErr w:type="spellStart"/>
-      <w:r>
-        <w:rPr>
-          <w:rFonts w:ascii="新宋体" w:eastAsia="新宋体" w:cs="新宋体"/>
-          <w:color w:val="000000"/>
-          <w:kern w:val="0"/>
-          <w:sz w:val="19"/>
-          <w:szCs w:val="19"/>
-        </w:rPr>
-        <w:t>ProvideToolWindow</w:t>
-      </w:r>
-      <w:proofErr w:type="spellEnd"/>
-      <w:r>
-        <w:rPr>
-          <w:rFonts w:ascii="新宋体" w:eastAsia="新宋体" w:cs="新宋体"/>
-          <w:color w:val="000000"/>
-          <w:kern w:val="0"/>
-          <w:sz w:val="19"/>
-          <w:szCs w:val="19"/>
-        </w:rPr>
-        <w:t>(</w:t>
-      </w:r>
-      <w:proofErr w:type="spellStart"/>
-      <w:proofErr w:type="gramStart"/>
-      <w:r>
-        <w:rPr>
-          <w:rFonts w:ascii="新宋体" w:eastAsia="新宋体" w:cs="新宋体"/>
-          <w:color w:val="0000FF"/>
-          <w:kern w:val="0"/>
-          <w:sz w:val="19"/>
-          <w:szCs w:val="19"/>
-        </w:rPr>
-        <w:t>typeof</w:t>
-      </w:r>
-      <w:proofErr w:type="spellEnd"/>
-      <w:r>
-        <w:rPr>
-          <w:rFonts w:ascii="新宋体" w:eastAsia="新宋体" w:cs="新宋体"/>
-          <w:color w:val="000000"/>
-          <w:kern w:val="0"/>
-          <w:sz w:val="19"/>
-          <w:szCs w:val="19"/>
-        </w:rPr>
-        <w:t>(</w:t>
-      </w:r>
-      <w:proofErr w:type="gramEnd"/>
-      <w:r>
-        <w:rPr>
-          <w:rFonts w:ascii="新宋体" w:eastAsia="新宋体" w:cs="新宋体"/>
-          <w:color w:val="000000"/>
-          <w:kern w:val="0"/>
-          <w:sz w:val="19"/>
-          <w:szCs w:val="19"/>
-        </w:rPr>
-        <w:t xml:space="preserve">ToolWindow1), </w:t>
-      </w:r>
-      <w:proofErr w:type="spellStart"/>
-      <w:r>
-        <w:rPr>
-          <w:rFonts w:ascii="新宋体" w:eastAsia="新宋体" w:cs="新宋体"/>
-          <w:b/>
-          <w:color w:val="FF0000"/>
-          <w:kern w:val="0"/>
-          <w:sz w:val="19"/>
-          <w:szCs w:val="19"/>
-        </w:rPr>
-        <w:t>MultiInstances</w:t>
-      </w:r>
-      <w:proofErr w:type="spellEnd"/>
-      <w:r>
-        <w:rPr>
-          <w:rFonts w:ascii="新宋体" w:eastAsia="新宋体" w:cs="新宋体"/>
-          <w:color w:val="FF0000"/>
-          <w:kern w:val="0"/>
-          <w:sz w:val="19"/>
-          <w:szCs w:val="19"/>
-        </w:rPr>
-        <w:t xml:space="preserve"> </w:t>
-      </w:r>
-      <w:r>
-        <w:rPr>
-          <w:rFonts w:ascii="新宋体" w:eastAsia="新宋体" w:cs="新宋体"/>
-          <w:color w:val="000000"/>
-          <w:kern w:val="0"/>
-          <w:sz w:val="19"/>
-          <w:szCs w:val="19"/>
-        </w:rPr>
-        <w:t xml:space="preserve">= </w:t>
-      </w:r>
-      <w:r>
-        <w:rPr>
-          <w:rFonts w:ascii="新宋体" w:eastAsia="新宋体" w:cs="新宋体"/>
-          <w:color w:val="0000FF"/>
-          <w:kern w:val="0"/>
-          <w:sz w:val="19"/>
-          <w:szCs w:val="19"/>
-        </w:rPr>
-        <w:t>true</w:t>
-      </w:r>
-      <w:r>
-        <w:rPr>
-          <w:rFonts w:ascii="新宋体" w:eastAsia="新宋体" w:cs="新宋体"/>
-          <w:color w:val="000000"/>
-          <w:kern w:val="0"/>
-          <w:sz w:val="19"/>
-          <w:szCs w:val="19"/>
-        </w:rPr>
-        <w:t>)]</w:t>
-      </w:r>
     </w:p>
     <w:p>
       <w:pPr>
@@ -28715,1462 +30399,10 @@
         <w:rPr>
           <w:rFonts w:ascii="NeoSansIntel" w:hAnsi="NeoSansIntel" w:cs="NeoSansIntel"/>
           <w:kern w:val="0"/>
-          <w:sz w:val="15"/>
-          <w:szCs w:val="15"/>
-        </w:rPr>
-      </w:pPr>
-    </w:p>
-    <w:p>
-      <w:pPr>
-        <w:autoSpaceDE w:val="0"/>
-        <w:autoSpaceDN w:val="0"/>
-        <w:adjustRightInd w:val="0"/>
-        <w:jc w:val="left"/>
-        <w:rPr>
-          <w:rFonts w:ascii="新宋体" w:eastAsia="新宋体" w:cs="新宋体"/>
-          <w:color w:val="000000"/>
-          <w:kern w:val="0"/>
-          <w:sz w:val="15"/>
-          <w:szCs w:val="15"/>
-        </w:rPr>
-      </w:pPr>
-      <w:r>
-        <w:rPr>
-          <w:rFonts w:ascii="新宋体" w:eastAsia="新宋体" w:cs="新宋体"/>
-          <w:color w:val="000000"/>
-          <w:kern w:val="0"/>
-          <w:sz w:val="15"/>
-          <w:szCs w:val="15"/>
-        </w:rPr>
-        <w:t xml:space="preserve">        </w:t>
-      </w:r>
-      <w:r>
-        <w:rPr>
-          <w:rFonts w:ascii="新宋体" w:eastAsia="新宋体" w:cs="新宋体"/>
-          <w:color w:val="0000FF"/>
-          <w:kern w:val="0"/>
-          <w:sz w:val="15"/>
-          <w:szCs w:val="15"/>
-        </w:rPr>
-        <w:t>private</w:t>
-      </w:r>
-      <w:r>
-        <w:rPr>
-          <w:rFonts w:ascii="新宋体" w:eastAsia="新宋体" w:cs="新宋体"/>
-          <w:color w:val="000000"/>
-          <w:kern w:val="0"/>
-          <w:sz w:val="15"/>
-          <w:szCs w:val="15"/>
-        </w:rPr>
-        <w:t xml:space="preserve"> </w:t>
-      </w:r>
-      <w:r>
-        <w:rPr>
-          <w:rFonts w:ascii="新宋体" w:eastAsia="新宋体" w:cs="新宋体"/>
-          <w:color w:val="0000FF"/>
-          <w:kern w:val="0"/>
-          <w:sz w:val="15"/>
-          <w:szCs w:val="15"/>
-        </w:rPr>
-        <w:t>void</w:t>
-      </w:r>
-      <w:r>
-        <w:rPr>
-          <w:rFonts w:ascii="新宋体" w:eastAsia="新宋体" w:cs="新宋体"/>
-          <w:color w:val="000000"/>
-          <w:kern w:val="0"/>
-          <w:sz w:val="15"/>
-          <w:szCs w:val="15"/>
-        </w:rPr>
-        <w:t xml:space="preserve"> </w:t>
-      </w:r>
-      <w:proofErr w:type="gramStart"/>
-      <w:r>
-        <w:rPr>
-          <w:rFonts w:ascii="新宋体" w:eastAsia="新宋体" w:cs="新宋体"/>
-          <w:color w:val="000000"/>
-          <w:kern w:val="0"/>
-          <w:sz w:val="15"/>
-          <w:szCs w:val="15"/>
-        </w:rPr>
-        <w:t>Execute(</w:t>
-      </w:r>
-      <w:proofErr w:type="gramEnd"/>
-      <w:r>
-        <w:rPr>
-          <w:rFonts w:ascii="新宋体" w:eastAsia="新宋体" w:cs="新宋体"/>
-          <w:color w:val="0000FF"/>
-          <w:kern w:val="0"/>
-          <w:sz w:val="15"/>
-          <w:szCs w:val="15"/>
-        </w:rPr>
-        <w:t>object</w:t>
-      </w:r>
-      <w:r>
-        <w:rPr>
-          <w:rFonts w:ascii="新宋体" w:eastAsia="新宋体" w:cs="新宋体"/>
-          <w:color w:val="000000"/>
-          <w:kern w:val="0"/>
-          <w:sz w:val="15"/>
-          <w:szCs w:val="15"/>
-        </w:rPr>
-        <w:t xml:space="preserve"> sender, </w:t>
-      </w:r>
-      <w:proofErr w:type="spellStart"/>
-      <w:r>
-        <w:rPr>
-          <w:rFonts w:ascii="新宋体" w:eastAsia="新宋体" w:cs="新宋体"/>
-          <w:color w:val="000000"/>
-          <w:kern w:val="0"/>
-          <w:sz w:val="15"/>
-          <w:szCs w:val="15"/>
-        </w:rPr>
-        <w:t>EventArgs</w:t>
-      </w:r>
-      <w:proofErr w:type="spellEnd"/>
-      <w:r>
-        <w:rPr>
-          <w:rFonts w:ascii="新宋体" w:eastAsia="新宋体" w:cs="新宋体"/>
-          <w:color w:val="000000"/>
-          <w:kern w:val="0"/>
-          <w:sz w:val="15"/>
-          <w:szCs w:val="15"/>
-        </w:rPr>
-        <w:t xml:space="preserve"> e)</w:t>
-      </w:r>
-    </w:p>
-    <w:p>
-      <w:pPr>
-        <w:autoSpaceDE w:val="0"/>
-        <w:autoSpaceDN w:val="0"/>
-        <w:adjustRightInd w:val="0"/>
-        <w:jc w:val="left"/>
-        <w:rPr>
-          <w:rFonts w:ascii="新宋体" w:eastAsia="新宋体" w:cs="新宋体"/>
-          <w:color w:val="000000"/>
-          <w:kern w:val="0"/>
-          <w:sz w:val="15"/>
-          <w:szCs w:val="15"/>
-        </w:rPr>
-      </w:pPr>
-      <w:r>
-        <w:rPr>
-          <w:rFonts w:ascii="新宋体" w:eastAsia="新宋体" w:cs="新宋体"/>
-          <w:color w:val="000000"/>
-          <w:kern w:val="0"/>
-          <w:sz w:val="15"/>
-          <w:szCs w:val="15"/>
-        </w:rPr>
-        <w:t xml:space="preserve">        {</w:t>
-      </w:r>
-    </w:p>
-    <w:p>
-      <w:pPr>
-        <w:autoSpaceDE w:val="0"/>
-        <w:autoSpaceDN w:val="0"/>
-        <w:adjustRightInd w:val="0"/>
-        <w:jc w:val="left"/>
-        <w:rPr>
-          <w:rFonts w:ascii="新宋体" w:eastAsia="新宋体" w:cs="新宋体"/>
-          <w:color w:val="000000"/>
-          <w:kern w:val="0"/>
-          <w:sz w:val="15"/>
-          <w:szCs w:val="15"/>
-        </w:rPr>
-      </w:pPr>
-      <w:r>
-        <w:rPr>
-          <w:rFonts w:ascii="新宋体" w:eastAsia="新宋体" w:cs="新宋体"/>
-          <w:color w:val="000000"/>
-          <w:kern w:val="0"/>
-          <w:sz w:val="15"/>
-          <w:szCs w:val="15"/>
-        </w:rPr>
-        <w:t xml:space="preserve">           </w:t>
-      </w:r>
-      <w:r>
-        <w:rPr>
-          <w:rFonts w:ascii="新宋体" w:eastAsia="新宋体" w:cs="新宋体"/>
-          <w:b/>
-          <w:color w:val="FF0000"/>
-          <w:kern w:val="0"/>
-          <w:sz w:val="15"/>
-          <w:szCs w:val="15"/>
-        </w:rPr>
-        <w:t xml:space="preserve"> _ =</w:t>
-      </w:r>
-      <w:r>
-        <w:rPr>
-          <w:rFonts w:ascii="新宋体" w:eastAsia="新宋体" w:cs="新宋体"/>
-          <w:color w:val="000000"/>
-          <w:kern w:val="0"/>
-          <w:sz w:val="15"/>
-          <w:szCs w:val="15"/>
-        </w:rPr>
-        <w:t xml:space="preserve"> </w:t>
-      </w:r>
-      <w:proofErr w:type="spellStart"/>
-      <w:proofErr w:type="gramStart"/>
-      <w:r>
-        <w:rPr>
-          <w:rFonts w:ascii="新宋体" w:eastAsia="新宋体" w:cs="新宋体"/>
-          <w:color w:val="0000FF"/>
-          <w:kern w:val="0"/>
-          <w:sz w:val="15"/>
-          <w:szCs w:val="15"/>
-        </w:rPr>
-        <w:t>this</w:t>
-      </w:r>
-      <w:r>
-        <w:rPr>
-          <w:rFonts w:ascii="新宋体" w:eastAsia="新宋体" w:cs="新宋体"/>
-          <w:color w:val="000000"/>
-          <w:kern w:val="0"/>
-          <w:sz w:val="15"/>
-          <w:szCs w:val="15"/>
-        </w:rPr>
-        <w:t>.package</w:t>
-      </w:r>
-      <w:proofErr w:type="gramEnd"/>
-      <w:r>
-        <w:rPr>
-          <w:rFonts w:ascii="新宋体" w:eastAsia="新宋体" w:cs="新宋体"/>
-          <w:color w:val="000000"/>
-          <w:kern w:val="0"/>
-          <w:sz w:val="15"/>
-          <w:szCs w:val="15"/>
-        </w:rPr>
-        <w:t>.JoinableTaskFactory.RunAsync</w:t>
-      </w:r>
-      <w:proofErr w:type="spellEnd"/>
-      <w:r>
-        <w:rPr>
-          <w:rFonts w:ascii="新宋体" w:eastAsia="新宋体" w:cs="新宋体"/>
-          <w:color w:val="000000"/>
-          <w:kern w:val="0"/>
-          <w:sz w:val="15"/>
-          <w:szCs w:val="15"/>
-        </w:rPr>
-        <w:t>(</w:t>
-      </w:r>
-      <w:r>
-        <w:rPr>
-          <w:rFonts w:ascii="新宋体" w:eastAsia="新宋体" w:cs="新宋体"/>
-          <w:color w:val="0000FF"/>
-          <w:kern w:val="0"/>
-          <w:sz w:val="15"/>
-          <w:szCs w:val="15"/>
-        </w:rPr>
-        <w:t>async</w:t>
-      </w:r>
-      <w:r>
-        <w:rPr>
-          <w:rFonts w:ascii="新宋体" w:eastAsia="新宋体" w:cs="新宋体"/>
-          <w:color w:val="000000"/>
-          <w:kern w:val="0"/>
-          <w:sz w:val="15"/>
-          <w:szCs w:val="15"/>
-        </w:rPr>
-        <w:t xml:space="preserve"> </w:t>
-      </w:r>
-      <w:r>
-        <w:rPr>
-          <w:rFonts w:ascii="新宋体" w:eastAsia="新宋体" w:cs="新宋体"/>
-          <w:color w:val="0000FF"/>
-          <w:kern w:val="0"/>
-          <w:sz w:val="15"/>
-          <w:szCs w:val="15"/>
-        </w:rPr>
-        <w:t>delegate</w:t>
-      </w:r>
-    </w:p>
-    <w:p>
-      <w:pPr>
-        <w:autoSpaceDE w:val="0"/>
-        <w:autoSpaceDN w:val="0"/>
-        <w:adjustRightInd w:val="0"/>
-        <w:jc w:val="left"/>
-        <w:rPr>
-          <w:rFonts w:ascii="新宋体" w:eastAsia="新宋体" w:cs="新宋体"/>
-          <w:color w:val="000000"/>
-          <w:kern w:val="0"/>
-          <w:sz w:val="15"/>
-          <w:szCs w:val="15"/>
-        </w:rPr>
-      </w:pPr>
-      <w:r>
-        <w:rPr>
-          <w:rFonts w:ascii="新宋体" w:eastAsia="新宋体" w:cs="新宋体"/>
-          <w:color w:val="000000"/>
-          <w:kern w:val="0"/>
-          <w:sz w:val="15"/>
-          <w:szCs w:val="15"/>
-        </w:rPr>
-        <w:t xml:space="preserve">              {</w:t>
-      </w:r>
-    </w:p>
-    <w:p>
-      <w:pPr>
-        <w:autoSpaceDE w:val="0"/>
-        <w:autoSpaceDN w:val="0"/>
-        <w:adjustRightInd w:val="0"/>
-        <w:jc w:val="left"/>
-        <w:rPr>
-          <w:rFonts w:ascii="新宋体" w:eastAsia="新宋体" w:cs="新宋体"/>
-          <w:color w:val="000000"/>
-          <w:kern w:val="0"/>
-          <w:sz w:val="15"/>
-          <w:szCs w:val="15"/>
-        </w:rPr>
-      </w:pPr>
-      <w:r>
-        <w:rPr>
-          <w:rFonts w:ascii="新宋体" w:eastAsia="新宋体" w:cs="新宋体"/>
-          <w:color w:val="000000"/>
-          <w:kern w:val="0"/>
-          <w:sz w:val="15"/>
-          <w:szCs w:val="15"/>
-        </w:rPr>
-        <w:t xml:space="preserve">                  </w:t>
-      </w:r>
-      <w:r>
-        <w:rPr>
-          <w:rFonts w:ascii="新宋体" w:eastAsia="新宋体" w:cs="新宋体"/>
-          <w:color w:val="0000FF"/>
-          <w:kern w:val="0"/>
-          <w:sz w:val="15"/>
-          <w:szCs w:val="15"/>
-        </w:rPr>
-        <w:t>for</w:t>
-      </w:r>
-      <w:r>
-        <w:rPr>
-          <w:rFonts w:ascii="新宋体" w:eastAsia="新宋体" w:cs="新宋体"/>
-          <w:color w:val="000000"/>
-          <w:kern w:val="0"/>
-          <w:sz w:val="15"/>
-          <w:szCs w:val="15"/>
-        </w:rPr>
-        <w:t xml:space="preserve"> (</w:t>
-      </w:r>
-      <w:r>
-        <w:rPr>
-          <w:rFonts w:ascii="新宋体" w:eastAsia="新宋体" w:cs="新宋体"/>
-          <w:color w:val="0000FF"/>
-          <w:kern w:val="0"/>
-          <w:sz w:val="15"/>
-          <w:szCs w:val="15"/>
-        </w:rPr>
-        <w:t>int</w:t>
-      </w:r>
-      <w:r>
-        <w:rPr>
-          <w:rFonts w:ascii="新宋体" w:eastAsia="新宋体" w:cs="新宋体"/>
-          <w:color w:val="000000"/>
-          <w:kern w:val="0"/>
-          <w:sz w:val="15"/>
-          <w:szCs w:val="15"/>
-        </w:rPr>
-        <w:t xml:space="preserve"> </w:t>
-      </w:r>
-      <w:proofErr w:type="spellStart"/>
-      <w:r>
-        <w:rPr>
-          <w:rFonts w:ascii="新宋体" w:eastAsia="新宋体" w:cs="新宋体"/>
-          <w:color w:val="000000"/>
-          <w:kern w:val="0"/>
-          <w:sz w:val="15"/>
-          <w:szCs w:val="15"/>
-        </w:rPr>
-        <w:t>i</w:t>
-      </w:r>
-      <w:proofErr w:type="spellEnd"/>
-      <w:r>
-        <w:rPr>
-          <w:rFonts w:ascii="新宋体" w:eastAsia="新宋体" w:cs="新宋体"/>
-          <w:color w:val="000000"/>
-          <w:kern w:val="0"/>
-          <w:sz w:val="15"/>
-          <w:szCs w:val="15"/>
-        </w:rPr>
-        <w:t xml:space="preserve"> = 0;</w:t>
-      </w:r>
-      <w:r>
-        <w:rPr>
-          <w:rFonts w:ascii="新宋体" w:eastAsia="新宋体" w:cs="新宋体"/>
-          <w:b/>
-          <w:color w:val="FF0000"/>
-          <w:kern w:val="0"/>
-          <w:sz w:val="15"/>
-          <w:szCs w:val="15"/>
-        </w:rPr>
-        <w:t xml:space="preserve"> </w:t>
-      </w:r>
-      <w:proofErr w:type="spellStart"/>
-      <w:r>
-        <w:rPr>
-          <w:rFonts w:ascii="新宋体" w:eastAsia="新宋体" w:cs="新宋体"/>
-          <w:b/>
-          <w:color w:val="FF0000"/>
-          <w:kern w:val="0"/>
-          <w:sz w:val="15"/>
-          <w:szCs w:val="15"/>
-        </w:rPr>
-        <w:t>i</w:t>
-      </w:r>
-      <w:proofErr w:type="spellEnd"/>
-      <w:r>
-        <w:rPr>
-          <w:rFonts w:ascii="新宋体" w:eastAsia="新宋体" w:cs="新宋体"/>
-          <w:color w:val="000000"/>
-          <w:kern w:val="0"/>
-          <w:sz w:val="15"/>
-          <w:szCs w:val="15"/>
-        </w:rPr>
-        <w:t xml:space="preserve"> &lt; 10; </w:t>
-      </w:r>
-      <w:proofErr w:type="spellStart"/>
-      <w:r>
-        <w:rPr>
-          <w:rFonts w:ascii="新宋体" w:eastAsia="新宋体" w:cs="新宋体"/>
-          <w:color w:val="000000"/>
-          <w:kern w:val="0"/>
-          <w:sz w:val="15"/>
-          <w:szCs w:val="15"/>
-        </w:rPr>
-        <w:t>i</w:t>
-      </w:r>
-      <w:proofErr w:type="spellEnd"/>
-      <w:r>
-        <w:rPr>
-          <w:rFonts w:ascii="新宋体" w:eastAsia="新宋体" w:cs="新宋体"/>
-          <w:color w:val="000000"/>
-          <w:kern w:val="0"/>
-          <w:sz w:val="15"/>
-          <w:szCs w:val="15"/>
-        </w:rPr>
-        <w:t>++)</w:t>
-      </w:r>
-    </w:p>
-    <w:p>
-      <w:pPr>
-        <w:autoSpaceDE w:val="0"/>
-        <w:autoSpaceDN w:val="0"/>
-        <w:adjustRightInd w:val="0"/>
-        <w:jc w:val="left"/>
-        <w:rPr>
-          <w:rFonts w:ascii="新宋体" w:eastAsia="新宋体" w:cs="新宋体"/>
-          <w:color w:val="000000"/>
-          <w:kern w:val="0"/>
-          <w:sz w:val="15"/>
-          <w:szCs w:val="15"/>
-        </w:rPr>
-      </w:pPr>
-      <w:r>
-        <w:rPr>
-          <w:rFonts w:ascii="新宋体" w:eastAsia="新宋体" w:cs="新宋体"/>
-          <w:color w:val="000000"/>
-          <w:kern w:val="0"/>
-          <w:sz w:val="15"/>
-          <w:szCs w:val="15"/>
-        </w:rPr>
-        <w:t xml:space="preserve">                  {</w:t>
-      </w:r>
-    </w:p>
-    <w:p>
-      <w:pPr>
-        <w:autoSpaceDE w:val="0"/>
-        <w:autoSpaceDN w:val="0"/>
-        <w:adjustRightInd w:val="0"/>
-        <w:jc w:val="left"/>
-        <w:rPr>
-          <w:rFonts w:ascii="新宋体" w:eastAsia="新宋体" w:cs="新宋体"/>
-          <w:color w:val="000000"/>
-          <w:kern w:val="0"/>
-          <w:sz w:val="15"/>
-          <w:szCs w:val="15"/>
-        </w:rPr>
-      </w:pPr>
-      <w:r>
-        <w:rPr>
-          <w:rFonts w:ascii="新宋体" w:eastAsia="新宋体" w:cs="新宋体"/>
-          <w:color w:val="000000"/>
-          <w:kern w:val="0"/>
-          <w:sz w:val="15"/>
-          <w:szCs w:val="15"/>
-        </w:rPr>
-        <w:t xml:space="preserve">                      </w:t>
-      </w:r>
-      <w:proofErr w:type="spellStart"/>
-      <w:r>
-        <w:rPr>
-          <w:rFonts w:ascii="新宋体" w:eastAsia="新宋体" w:cs="新宋体"/>
-          <w:color w:val="000000"/>
-          <w:kern w:val="0"/>
-          <w:sz w:val="15"/>
-          <w:szCs w:val="15"/>
-        </w:rPr>
-        <w:t>ToolWindowPane</w:t>
-      </w:r>
-      <w:proofErr w:type="spellEnd"/>
-      <w:r>
-        <w:rPr>
-          <w:rFonts w:ascii="新宋体" w:eastAsia="新宋体" w:cs="新宋体"/>
-          <w:color w:val="000000"/>
-          <w:kern w:val="0"/>
-          <w:sz w:val="15"/>
-          <w:szCs w:val="15"/>
-        </w:rPr>
-        <w:t xml:space="preserve"> window = </w:t>
-      </w:r>
-      <w:r>
-        <w:rPr>
-          <w:rFonts w:ascii="新宋体" w:eastAsia="新宋体" w:cs="新宋体"/>
-          <w:color w:val="0000FF"/>
-          <w:kern w:val="0"/>
-          <w:sz w:val="15"/>
-          <w:szCs w:val="15"/>
-        </w:rPr>
-        <w:t>await</w:t>
-      </w:r>
-      <w:r>
-        <w:rPr>
-          <w:rFonts w:ascii="新宋体" w:eastAsia="新宋体" w:cs="新宋体"/>
-          <w:color w:val="000000"/>
-          <w:kern w:val="0"/>
-          <w:sz w:val="15"/>
-          <w:szCs w:val="15"/>
-        </w:rPr>
-        <w:t xml:space="preserve"> </w:t>
-      </w:r>
-      <w:proofErr w:type="spellStart"/>
-      <w:proofErr w:type="gramStart"/>
-      <w:r>
-        <w:rPr>
-          <w:rFonts w:ascii="新宋体" w:eastAsia="新宋体" w:cs="新宋体"/>
-          <w:color w:val="0000FF"/>
-          <w:kern w:val="0"/>
-          <w:sz w:val="15"/>
-          <w:szCs w:val="15"/>
-        </w:rPr>
-        <w:t>this</w:t>
-      </w:r>
-      <w:r>
-        <w:rPr>
-          <w:rFonts w:ascii="新宋体" w:eastAsia="新宋体" w:cs="新宋体"/>
-          <w:color w:val="000000"/>
-          <w:kern w:val="0"/>
-          <w:sz w:val="15"/>
-          <w:szCs w:val="15"/>
-        </w:rPr>
-        <w:t>.package</w:t>
-      </w:r>
-      <w:proofErr w:type="gramEnd"/>
-      <w:r>
-        <w:rPr>
-          <w:rFonts w:ascii="新宋体" w:eastAsia="新宋体" w:cs="新宋体"/>
-          <w:color w:val="000000"/>
-          <w:kern w:val="0"/>
-          <w:sz w:val="15"/>
-          <w:szCs w:val="15"/>
-        </w:rPr>
-        <w:t>.ShowToolWindowAsync</w:t>
-      </w:r>
-      <w:proofErr w:type="spellEnd"/>
-      <w:r>
-        <w:rPr>
-          <w:rFonts w:ascii="新宋体" w:eastAsia="新宋体" w:cs="新宋体"/>
-          <w:color w:val="000000"/>
-          <w:kern w:val="0"/>
-          <w:sz w:val="15"/>
-          <w:szCs w:val="15"/>
-        </w:rPr>
-        <w:t>(</w:t>
-      </w:r>
-      <w:proofErr w:type="spellStart"/>
-      <w:r>
-        <w:rPr>
-          <w:rFonts w:ascii="新宋体" w:eastAsia="新宋体" w:cs="新宋体"/>
-          <w:color w:val="0000FF"/>
-          <w:kern w:val="0"/>
-          <w:sz w:val="15"/>
-          <w:szCs w:val="15"/>
-        </w:rPr>
-        <w:t>typeof</w:t>
-      </w:r>
-      <w:proofErr w:type="spellEnd"/>
-      <w:r>
-        <w:rPr>
-          <w:rFonts w:ascii="新宋体" w:eastAsia="新宋体" w:cs="新宋体"/>
-          <w:color w:val="000000"/>
-          <w:kern w:val="0"/>
-          <w:sz w:val="15"/>
-          <w:szCs w:val="15"/>
-        </w:rPr>
-        <w:t xml:space="preserve">(ToolWindow1), </w:t>
-      </w:r>
-      <w:proofErr w:type="spellStart"/>
-      <w:r>
-        <w:rPr>
-          <w:rFonts w:ascii="新宋体" w:eastAsia="新宋体" w:cs="新宋体"/>
-          <w:b/>
-          <w:color w:val="FF0000"/>
-          <w:kern w:val="0"/>
-          <w:sz w:val="15"/>
-          <w:szCs w:val="15"/>
-        </w:rPr>
-        <w:t>i</w:t>
-      </w:r>
-      <w:proofErr w:type="spellEnd"/>
-      <w:r>
-        <w:rPr>
-          <w:rFonts w:ascii="新宋体" w:eastAsia="新宋体" w:cs="新宋体"/>
-          <w:color w:val="000000"/>
-          <w:kern w:val="0"/>
-          <w:sz w:val="15"/>
-          <w:szCs w:val="15"/>
-        </w:rPr>
-        <w:t xml:space="preserve">, </w:t>
-      </w:r>
-      <w:r>
-        <w:rPr>
-          <w:rFonts w:ascii="新宋体" w:eastAsia="新宋体" w:cs="新宋体"/>
-          <w:b/>
-          <w:color w:val="FF0000"/>
-          <w:kern w:val="0"/>
-          <w:sz w:val="15"/>
-          <w:szCs w:val="15"/>
-        </w:rPr>
-        <w:t>false</w:t>
-      </w:r>
-      <w:r>
-        <w:rPr>
-          <w:rFonts w:ascii="新宋体" w:eastAsia="新宋体" w:cs="新宋体"/>
-          <w:color w:val="000000"/>
-          <w:kern w:val="0"/>
-          <w:sz w:val="15"/>
-          <w:szCs w:val="15"/>
-        </w:rPr>
-        <w:t xml:space="preserve">, </w:t>
-      </w:r>
-      <w:proofErr w:type="spellStart"/>
-      <w:r>
-        <w:rPr>
-          <w:rFonts w:ascii="新宋体" w:eastAsia="新宋体" w:cs="新宋体"/>
-          <w:color w:val="0000FF"/>
-          <w:kern w:val="0"/>
-          <w:sz w:val="15"/>
-          <w:szCs w:val="15"/>
-        </w:rPr>
-        <w:t>this</w:t>
-      </w:r>
-      <w:r>
-        <w:rPr>
-          <w:rFonts w:ascii="新宋体" w:eastAsia="新宋体" w:cs="新宋体"/>
-          <w:color w:val="000000"/>
-          <w:kern w:val="0"/>
-          <w:sz w:val="15"/>
-          <w:szCs w:val="15"/>
-        </w:rPr>
-        <w:t>.package.DisposalToken</w:t>
-      </w:r>
-      <w:proofErr w:type="spellEnd"/>
-      <w:r>
-        <w:rPr>
-          <w:rFonts w:ascii="新宋体" w:eastAsia="新宋体" w:cs="新宋体"/>
-          <w:color w:val="000000"/>
-          <w:kern w:val="0"/>
-          <w:sz w:val="15"/>
-          <w:szCs w:val="15"/>
-        </w:rPr>
-        <w:t>);</w:t>
-      </w:r>
-    </w:p>
-    <w:p>
-      <w:pPr>
-        <w:autoSpaceDE w:val="0"/>
-        <w:autoSpaceDN w:val="0"/>
-        <w:adjustRightInd w:val="0"/>
-        <w:jc w:val="left"/>
-        <w:rPr>
-          <w:rFonts w:ascii="新宋体" w:eastAsia="新宋体" w:cs="新宋体"/>
-          <w:color w:val="000000"/>
-          <w:kern w:val="0"/>
-          <w:sz w:val="15"/>
-          <w:szCs w:val="15"/>
-        </w:rPr>
-      </w:pPr>
-    </w:p>
-    <w:p>
-      <w:pPr>
-        <w:autoSpaceDE w:val="0"/>
-        <w:autoSpaceDN w:val="0"/>
-        <w:adjustRightInd w:val="0"/>
-        <w:jc w:val="left"/>
-        <w:rPr>
-          <w:rFonts w:ascii="新宋体" w:eastAsia="新宋体" w:cs="新宋体"/>
-          <w:color w:val="000000"/>
-          <w:kern w:val="0"/>
-          <w:sz w:val="15"/>
-          <w:szCs w:val="15"/>
-        </w:rPr>
-      </w:pPr>
-      <w:r>
-        <w:rPr>
-          <w:rFonts w:ascii="新宋体" w:eastAsia="新宋体" w:cs="新宋体"/>
-          <w:color w:val="000000"/>
-          <w:kern w:val="0"/>
-          <w:sz w:val="15"/>
-          <w:szCs w:val="15"/>
-        </w:rPr>
-        <w:t xml:space="preserve">                      </w:t>
-      </w:r>
-      <w:r>
-        <w:rPr>
-          <w:rFonts w:ascii="新宋体" w:eastAsia="新宋体" w:cs="新宋体"/>
-          <w:color w:val="0000FF"/>
-          <w:kern w:val="0"/>
-          <w:sz w:val="15"/>
-          <w:szCs w:val="15"/>
-        </w:rPr>
-        <w:t>if</w:t>
-      </w:r>
-      <w:r>
-        <w:rPr>
-          <w:rFonts w:ascii="新宋体" w:eastAsia="新宋体" w:cs="新宋体"/>
-          <w:color w:val="000000"/>
-          <w:kern w:val="0"/>
-          <w:sz w:val="15"/>
-          <w:szCs w:val="15"/>
-        </w:rPr>
-        <w:t>(window==</w:t>
-      </w:r>
-      <w:r>
-        <w:rPr>
-          <w:rFonts w:ascii="新宋体" w:eastAsia="新宋体" w:cs="新宋体"/>
-          <w:color w:val="0000FF"/>
-          <w:kern w:val="0"/>
-          <w:sz w:val="15"/>
-          <w:szCs w:val="15"/>
-        </w:rPr>
-        <w:t>null</w:t>
-      </w:r>
-      <w:r>
-        <w:rPr>
-          <w:rFonts w:ascii="新宋体" w:eastAsia="新宋体" w:cs="新宋体"/>
-          <w:color w:val="000000"/>
-          <w:kern w:val="0"/>
-          <w:sz w:val="15"/>
-          <w:szCs w:val="15"/>
-        </w:rPr>
-        <w:t>)</w:t>
-      </w:r>
-    </w:p>
-    <w:p>
-      <w:pPr>
-        <w:autoSpaceDE w:val="0"/>
-        <w:autoSpaceDN w:val="0"/>
-        <w:adjustRightInd w:val="0"/>
-        <w:jc w:val="left"/>
-        <w:rPr>
-          <w:rFonts w:ascii="新宋体" w:eastAsia="新宋体" w:cs="新宋体"/>
-          <w:color w:val="000000"/>
-          <w:kern w:val="0"/>
-          <w:sz w:val="15"/>
-          <w:szCs w:val="15"/>
-        </w:rPr>
-      </w:pPr>
-      <w:r>
-        <w:rPr>
-          <w:rFonts w:ascii="新宋体" w:eastAsia="新宋体" w:cs="新宋体"/>
-          <w:color w:val="000000"/>
-          <w:kern w:val="0"/>
-          <w:sz w:val="15"/>
-          <w:szCs w:val="15"/>
-        </w:rPr>
-        <w:t xml:space="preserve">                      {</w:t>
-      </w:r>
-    </w:p>
-    <w:p>
-      <w:pPr>
-        <w:autoSpaceDE w:val="0"/>
-        <w:autoSpaceDN w:val="0"/>
-        <w:adjustRightInd w:val="0"/>
-        <w:jc w:val="left"/>
-        <w:rPr>
-          <w:rFonts w:ascii="新宋体" w:eastAsia="新宋体" w:cs="新宋体"/>
-          <w:color w:val="000000"/>
-          <w:kern w:val="0"/>
-          <w:sz w:val="15"/>
-          <w:szCs w:val="15"/>
-        </w:rPr>
-      </w:pPr>
-      <w:r>
-        <w:rPr>
-          <w:rFonts w:ascii="新宋体" w:eastAsia="新宋体" w:cs="新宋体"/>
-          <w:color w:val="000000"/>
-          <w:kern w:val="0"/>
-          <w:sz w:val="15"/>
-          <w:szCs w:val="15"/>
-        </w:rPr>
-        <w:t xml:space="preserve">                          window = </w:t>
-      </w:r>
-      <w:r>
-        <w:rPr>
-          <w:rFonts w:ascii="新宋体" w:eastAsia="新宋体" w:cs="新宋体"/>
-          <w:color w:val="0000FF"/>
-          <w:kern w:val="0"/>
-          <w:sz w:val="15"/>
-          <w:szCs w:val="15"/>
-        </w:rPr>
-        <w:t>await</w:t>
-      </w:r>
-      <w:r>
-        <w:rPr>
-          <w:rFonts w:ascii="新宋体" w:eastAsia="新宋体" w:cs="新宋体"/>
-          <w:color w:val="000000"/>
-          <w:kern w:val="0"/>
-          <w:sz w:val="15"/>
-          <w:szCs w:val="15"/>
-        </w:rPr>
-        <w:t xml:space="preserve"> </w:t>
-      </w:r>
-      <w:proofErr w:type="spellStart"/>
-      <w:proofErr w:type="gramStart"/>
-      <w:r>
-        <w:rPr>
-          <w:rFonts w:ascii="新宋体" w:eastAsia="新宋体" w:cs="新宋体"/>
-          <w:color w:val="0000FF"/>
-          <w:kern w:val="0"/>
-          <w:sz w:val="15"/>
-          <w:szCs w:val="15"/>
-        </w:rPr>
-        <w:t>this</w:t>
-      </w:r>
-      <w:r>
-        <w:rPr>
-          <w:rFonts w:ascii="新宋体" w:eastAsia="新宋体" w:cs="新宋体"/>
-          <w:color w:val="000000"/>
-          <w:kern w:val="0"/>
-          <w:sz w:val="15"/>
-          <w:szCs w:val="15"/>
-        </w:rPr>
-        <w:t>.package</w:t>
-      </w:r>
-      <w:proofErr w:type="gramEnd"/>
-      <w:r>
-        <w:rPr>
-          <w:rFonts w:ascii="新宋体" w:eastAsia="新宋体" w:cs="新宋体"/>
-          <w:color w:val="000000"/>
-          <w:kern w:val="0"/>
-          <w:sz w:val="15"/>
-          <w:szCs w:val="15"/>
-        </w:rPr>
-        <w:t>.ShowToolWindowAsync</w:t>
-      </w:r>
-      <w:proofErr w:type="spellEnd"/>
-      <w:r>
-        <w:rPr>
-          <w:rFonts w:ascii="新宋体" w:eastAsia="新宋体" w:cs="新宋体"/>
-          <w:color w:val="000000"/>
-          <w:kern w:val="0"/>
-          <w:sz w:val="15"/>
-          <w:szCs w:val="15"/>
-        </w:rPr>
-        <w:t>(</w:t>
-      </w:r>
-      <w:proofErr w:type="spellStart"/>
-      <w:r>
-        <w:rPr>
-          <w:rFonts w:ascii="新宋体" w:eastAsia="新宋体" w:cs="新宋体"/>
-          <w:color w:val="0000FF"/>
-          <w:kern w:val="0"/>
-          <w:sz w:val="15"/>
-          <w:szCs w:val="15"/>
-        </w:rPr>
-        <w:t>typeof</w:t>
-      </w:r>
-      <w:proofErr w:type="spellEnd"/>
-      <w:r>
-        <w:rPr>
-          <w:rFonts w:ascii="新宋体" w:eastAsia="新宋体" w:cs="新宋体"/>
-          <w:color w:val="000000"/>
-          <w:kern w:val="0"/>
-          <w:sz w:val="15"/>
-          <w:szCs w:val="15"/>
-        </w:rPr>
-        <w:t xml:space="preserve">(ToolWindow1), </w:t>
-      </w:r>
-      <w:proofErr w:type="spellStart"/>
-      <w:r>
-        <w:rPr>
-          <w:rFonts w:ascii="新宋体" w:eastAsia="新宋体" w:cs="新宋体"/>
-          <w:b/>
-          <w:color w:val="FF0000"/>
-          <w:kern w:val="0"/>
-          <w:sz w:val="15"/>
-          <w:szCs w:val="15"/>
-        </w:rPr>
-        <w:t>i</w:t>
-      </w:r>
-      <w:proofErr w:type="spellEnd"/>
-      <w:r>
-        <w:rPr>
-          <w:rFonts w:ascii="新宋体" w:eastAsia="新宋体" w:cs="新宋体"/>
-          <w:color w:val="000000"/>
-          <w:kern w:val="0"/>
-          <w:sz w:val="15"/>
-          <w:szCs w:val="15"/>
-        </w:rPr>
-        <w:t xml:space="preserve">, </w:t>
-      </w:r>
-      <w:r>
-        <w:rPr>
-          <w:rFonts w:ascii="新宋体" w:eastAsia="新宋体" w:cs="新宋体"/>
-          <w:b/>
-          <w:color w:val="0000FF"/>
-          <w:kern w:val="0"/>
-          <w:sz w:val="15"/>
-          <w:szCs w:val="15"/>
-        </w:rPr>
-        <w:t>true</w:t>
-      </w:r>
-      <w:r>
-        <w:rPr>
-          <w:rFonts w:ascii="新宋体" w:eastAsia="新宋体" w:cs="新宋体"/>
-          <w:color w:val="000000"/>
-          <w:kern w:val="0"/>
-          <w:sz w:val="15"/>
-          <w:szCs w:val="15"/>
-        </w:rPr>
-        <w:t xml:space="preserve">, </w:t>
-      </w:r>
-      <w:proofErr w:type="spellStart"/>
-      <w:r>
-        <w:rPr>
-          <w:rFonts w:ascii="新宋体" w:eastAsia="新宋体" w:cs="新宋体"/>
-          <w:color w:val="0000FF"/>
-          <w:kern w:val="0"/>
-          <w:sz w:val="15"/>
-          <w:szCs w:val="15"/>
-        </w:rPr>
-        <w:t>this</w:t>
-      </w:r>
-      <w:r>
-        <w:rPr>
-          <w:rFonts w:ascii="新宋体" w:eastAsia="新宋体" w:cs="新宋体"/>
-          <w:color w:val="000000"/>
-          <w:kern w:val="0"/>
-          <w:sz w:val="15"/>
-          <w:szCs w:val="15"/>
-        </w:rPr>
-        <w:t>.package.DisposalToken</w:t>
-      </w:r>
-      <w:proofErr w:type="spellEnd"/>
-      <w:r>
-        <w:rPr>
-          <w:rFonts w:ascii="新宋体" w:eastAsia="新宋体" w:cs="新宋体"/>
-          <w:color w:val="000000"/>
-          <w:kern w:val="0"/>
-          <w:sz w:val="15"/>
-          <w:szCs w:val="15"/>
-        </w:rPr>
-        <w:t>);</w:t>
-      </w:r>
-    </w:p>
-    <w:p>
-      <w:pPr>
-        <w:autoSpaceDE w:val="0"/>
-        <w:autoSpaceDN w:val="0"/>
-        <w:adjustRightInd w:val="0"/>
-        <w:jc w:val="left"/>
-        <w:rPr>
-          <w:rFonts w:ascii="新宋体" w:eastAsia="新宋体" w:cs="新宋体"/>
-          <w:color w:val="000000"/>
-          <w:kern w:val="0"/>
-          <w:sz w:val="15"/>
-          <w:szCs w:val="15"/>
-        </w:rPr>
-      </w:pPr>
-      <w:r>
-        <w:rPr>
-          <w:rFonts w:ascii="新宋体" w:eastAsia="新宋体" w:cs="新宋体"/>
-          <w:color w:val="000000"/>
-          <w:kern w:val="0"/>
-          <w:sz w:val="15"/>
-          <w:szCs w:val="15"/>
-        </w:rPr>
-        <w:t xml:space="preserve">                          </w:t>
-      </w:r>
-      <w:r>
-        <w:rPr>
-          <w:rFonts w:ascii="新宋体" w:eastAsia="新宋体" w:cs="新宋体"/>
-          <w:color w:val="0000FF"/>
-          <w:kern w:val="0"/>
-          <w:sz w:val="15"/>
-          <w:szCs w:val="15"/>
-        </w:rPr>
-        <w:t>if</w:t>
-      </w:r>
-      <w:r>
-        <w:rPr>
-          <w:rFonts w:ascii="新宋体" w:eastAsia="新宋体" w:cs="新宋体"/>
-          <w:color w:val="000000"/>
-          <w:kern w:val="0"/>
-          <w:sz w:val="15"/>
-          <w:szCs w:val="15"/>
-        </w:rPr>
-        <w:t xml:space="preserve"> ((</w:t>
-      </w:r>
-      <w:r>
-        <w:rPr>
-          <w:rFonts w:ascii="新宋体" w:eastAsia="新宋体" w:cs="新宋体"/>
-          <w:color w:val="0000FF"/>
-          <w:kern w:val="0"/>
-          <w:sz w:val="15"/>
-          <w:szCs w:val="15"/>
-        </w:rPr>
-        <w:t>null</w:t>
-      </w:r>
-      <w:r>
-        <w:rPr>
-          <w:rFonts w:ascii="新宋体" w:eastAsia="新宋体" w:cs="新宋体"/>
-          <w:color w:val="000000"/>
-          <w:kern w:val="0"/>
-          <w:sz w:val="15"/>
-          <w:szCs w:val="15"/>
-        </w:rPr>
-        <w:t xml:space="preserve"> == window) || (</w:t>
-      </w:r>
-      <w:r>
-        <w:rPr>
-          <w:rFonts w:ascii="新宋体" w:eastAsia="新宋体" w:cs="新宋体"/>
-          <w:color w:val="0000FF"/>
-          <w:kern w:val="0"/>
-          <w:sz w:val="15"/>
-          <w:szCs w:val="15"/>
-        </w:rPr>
-        <w:t>null</w:t>
-      </w:r>
-      <w:r>
-        <w:rPr>
-          <w:rFonts w:ascii="新宋体" w:eastAsia="新宋体" w:cs="新宋体"/>
-          <w:color w:val="000000"/>
-          <w:kern w:val="0"/>
-          <w:sz w:val="15"/>
-          <w:szCs w:val="15"/>
-        </w:rPr>
-        <w:t xml:space="preserve"> == </w:t>
-      </w:r>
-      <w:proofErr w:type="spellStart"/>
-      <w:proofErr w:type="gramStart"/>
-      <w:r>
-        <w:rPr>
-          <w:rFonts w:ascii="新宋体" w:eastAsia="新宋体" w:cs="新宋体"/>
-          <w:color w:val="000000"/>
-          <w:kern w:val="0"/>
-          <w:sz w:val="15"/>
-          <w:szCs w:val="15"/>
-        </w:rPr>
-        <w:t>window.Frame</w:t>
-      </w:r>
-      <w:proofErr w:type="spellEnd"/>
-      <w:proofErr w:type="gramEnd"/>
-      <w:r>
-        <w:rPr>
-          <w:rFonts w:ascii="新宋体" w:eastAsia="新宋体" w:cs="新宋体"/>
-          <w:color w:val="000000"/>
-          <w:kern w:val="0"/>
-          <w:sz w:val="15"/>
-          <w:szCs w:val="15"/>
-        </w:rPr>
-        <w:t>))</w:t>
-      </w:r>
-    </w:p>
-    <w:p>
-      <w:pPr>
-        <w:autoSpaceDE w:val="0"/>
-        <w:autoSpaceDN w:val="0"/>
-        <w:adjustRightInd w:val="0"/>
-        <w:jc w:val="left"/>
-        <w:rPr>
-          <w:rFonts w:ascii="新宋体" w:eastAsia="新宋体" w:cs="新宋体"/>
-          <w:color w:val="000000"/>
-          <w:kern w:val="0"/>
-          <w:sz w:val="15"/>
-          <w:szCs w:val="15"/>
-        </w:rPr>
-      </w:pPr>
-      <w:r>
-        <w:rPr>
-          <w:rFonts w:ascii="新宋体" w:eastAsia="新宋体" w:cs="新宋体"/>
-          <w:color w:val="000000"/>
-          <w:kern w:val="0"/>
-          <w:sz w:val="15"/>
-          <w:szCs w:val="15"/>
-        </w:rPr>
-        <w:t xml:space="preserve">                          {</w:t>
-      </w:r>
-    </w:p>
-    <w:p>
-      <w:pPr>
-        <w:autoSpaceDE w:val="0"/>
-        <w:autoSpaceDN w:val="0"/>
-        <w:adjustRightInd w:val="0"/>
-        <w:jc w:val="left"/>
-        <w:rPr>
-          <w:rFonts w:ascii="新宋体" w:eastAsia="新宋体" w:cs="新宋体"/>
-          <w:color w:val="000000"/>
-          <w:kern w:val="0"/>
-          <w:sz w:val="15"/>
-          <w:szCs w:val="15"/>
-        </w:rPr>
-      </w:pPr>
-      <w:r>
-        <w:rPr>
-          <w:rFonts w:ascii="新宋体" w:eastAsia="新宋体" w:cs="新宋体"/>
-          <w:color w:val="000000"/>
-          <w:kern w:val="0"/>
-          <w:sz w:val="15"/>
-          <w:szCs w:val="15"/>
-        </w:rPr>
-        <w:t xml:space="preserve">                              </w:t>
-      </w:r>
-      <w:r>
-        <w:rPr>
-          <w:rFonts w:ascii="新宋体" w:eastAsia="新宋体" w:cs="新宋体"/>
-          <w:color w:val="0000FF"/>
-          <w:kern w:val="0"/>
-          <w:sz w:val="15"/>
-          <w:szCs w:val="15"/>
-        </w:rPr>
-        <w:t>throw</w:t>
-      </w:r>
-      <w:r>
-        <w:rPr>
-          <w:rFonts w:ascii="新宋体" w:eastAsia="新宋体" w:cs="新宋体"/>
-          <w:color w:val="000000"/>
-          <w:kern w:val="0"/>
-          <w:sz w:val="15"/>
-          <w:szCs w:val="15"/>
-        </w:rPr>
-        <w:t xml:space="preserve"> </w:t>
-      </w:r>
-      <w:r>
-        <w:rPr>
-          <w:rFonts w:ascii="新宋体" w:eastAsia="新宋体" w:cs="新宋体"/>
-          <w:color w:val="0000FF"/>
-          <w:kern w:val="0"/>
-          <w:sz w:val="15"/>
-          <w:szCs w:val="15"/>
-        </w:rPr>
-        <w:t>new</w:t>
-      </w:r>
-      <w:r>
-        <w:rPr>
-          <w:rFonts w:ascii="新宋体" w:eastAsia="新宋体" w:cs="新宋体"/>
-          <w:color w:val="000000"/>
-          <w:kern w:val="0"/>
-          <w:sz w:val="15"/>
-          <w:szCs w:val="15"/>
-        </w:rPr>
-        <w:t xml:space="preserve"> </w:t>
-      </w:r>
-      <w:proofErr w:type="spellStart"/>
-      <w:proofErr w:type="gramStart"/>
-      <w:r>
-        <w:rPr>
-          <w:rFonts w:ascii="新宋体" w:eastAsia="新宋体" w:cs="新宋体"/>
-          <w:color w:val="000000"/>
-          <w:kern w:val="0"/>
-          <w:sz w:val="15"/>
-          <w:szCs w:val="15"/>
-        </w:rPr>
-        <w:t>NotSupportedException</w:t>
-      </w:r>
-      <w:proofErr w:type="spellEnd"/>
-      <w:r>
-        <w:rPr>
-          <w:rFonts w:ascii="新宋体" w:eastAsia="新宋体" w:cs="新宋体"/>
-          <w:color w:val="000000"/>
-          <w:kern w:val="0"/>
-          <w:sz w:val="15"/>
-          <w:szCs w:val="15"/>
-        </w:rPr>
-        <w:t>(</w:t>
-      </w:r>
-      <w:proofErr w:type="gramEnd"/>
-      <w:r>
-        <w:rPr>
-          <w:rFonts w:ascii="新宋体" w:eastAsia="新宋体" w:cs="新宋体"/>
-          <w:color w:val="A31515"/>
-          <w:kern w:val="0"/>
-          <w:sz w:val="15"/>
-          <w:szCs w:val="15"/>
-        </w:rPr>
-        <w:t>"Cannot create tool window"</w:t>
-      </w:r>
-      <w:r>
-        <w:rPr>
-          <w:rFonts w:ascii="新宋体" w:eastAsia="新宋体" w:cs="新宋体"/>
-          <w:color w:val="000000"/>
-          <w:kern w:val="0"/>
-          <w:sz w:val="15"/>
-          <w:szCs w:val="15"/>
-        </w:rPr>
-        <w:t>);</w:t>
-      </w:r>
-    </w:p>
-    <w:p>
-      <w:pPr>
-        <w:autoSpaceDE w:val="0"/>
-        <w:autoSpaceDN w:val="0"/>
-        <w:adjustRightInd w:val="0"/>
-        <w:jc w:val="left"/>
-        <w:rPr>
-          <w:rFonts w:ascii="新宋体" w:eastAsia="新宋体" w:cs="新宋体"/>
-          <w:color w:val="000000"/>
-          <w:kern w:val="0"/>
-          <w:sz w:val="15"/>
-          <w:szCs w:val="15"/>
-        </w:rPr>
-      </w:pPr>
-      <w:r>
-        <w:rPr>
-          <w:rFonts w:ascii="新宋体" w:eastAsia="新宋体" w:cs="新宋体"/>
-          <w:color w:val="000000"/>
-          <w:kern w:val="0"/>
-          <w:sz w:val="15"/>
-          <w:szCs w:val="15"/>
-        </w:rPr>
-        <w:t xml:space="preserve">                          }</w:t>
-      </w:r>
-    </w:p>
-    <w:p>
-      <w:pPr>
-        <w:autoSpaceDE w:val="0"/>
-        <w:autoSpaceDN w:val="0"/>
-        <w:adjustRightInd w:val="0"/>
-        <w:jc w:val="left"/>
-        <w:rPr>
-          <w:rFonts w:ascii="新宋体" w:eastAsia="新宋体" w:cs="新宋体"/>
-          <w:color w:val="000000"/>
-          <w:kern w:val="0"/>
-          <w:sz w:val="15"/>
-          <w:szCs w:val="15"/>
-        </w:rPr>
-      </w:pPr>
-    </w:p>
-    <w:p>
-      <w:pPr>
-        <w:autoSpaceDE w:val="0"/>
-        <w:autoSpaceDN w:val="0"/>
-        <w:adjustRightInd w:val="0"/>
-        <w:jc w:val="left"/>
-        <w:rPr>
-          <w:rFonts w:ascii="新宋体" w:eastAsia="新宋体" w:cs="新宋体"/>
-          <w:color w:val="000000"/>
-          <w:kern w:val="0"/>
-          <w:sz w:val="15"/>
-          <w:szCs w:val="15"/>
-        </w:rPr>
-      </w:pPr>
-      <w:r>
-        <w:rPr>
-          <w:rFonts w:ascii="新宋体" w:eastAsia="新宋体" w:cs="新宋体"/>
-          <w:color w:val="000000"/>
-          <w:kern w:val="0"/>
-          <w:sz w:val="15"/>
-          <w:szCs w:val="15"/>
-        </w:rPr>
-        <w:t xml:space="preserve">                          </w:t>
-      </w:r>
-      <w:proofErr w:type="spellStart"/>
-      <w:proofErr w:type="gramStart"/>
-      <w:r>
-        <w:rPr>
-          <w:rFonts w:ascii="新宋体" w:eastAsia="新宋体" w:cs="新宋体"/>
-          <w:color w:val="000000"/>
-          <w:kern w:val="0"/>
-          <w:sz w:val="15"/>
-          <w:szCs w:val="15"/>
-        </w:rPr>
-        <w:t>window.Caption</w:t>
-      </w:r>
-      <w:proofErr w:type="spellEnd"/>
-      <w:proofErr w:type="gramEnd"/>
-      <w:r>
-        <w:rPr>
-          <w:rFonts w:ascii="新宋体" w:eastAsia="新宋体" w:cs="新宋体"/>
-          <w:color w:val="000000"/>
-          <w:kern w:val="0"/>
-          <w:sz w:val="15"/>
-          <w:szCs w:val="15"/>
-        </w:rPr>
-        <w:t xml:space="preserve"> = </w:t>
-      </w:r>
-      <w:r>
-        <w:rPr>
-          <w:rFonts w:ascii="新宋体" w:eastAsia="新宋体" w:cs="新宋体"/>
-          <w:color w:val="A31515"/>
-          <w:kern w:val="0"/>
-          <w:sz w:val="15"/>
-          <w:szCs w:val="15"/>
-        </w:rPr>
-        <w:t>"Window: "</w:t>
-      </w:r>
-      <w:r>
-        <w:rPr>
-          <w:rFonts w:ascii="新宋体" w:eastAsia="新宋体" w:cs="新宋体"/>
-          <w:color w:val="000000"/>
-          <w:kern w:val="0"/>
-          <w:sz w:val="15"/>
-          <w:szCs w:val="15"/>
-        </w:rPr>
-        <w:t xml:space="preserve"> + </w:t>
-      </w:r>
-      <w:proofErr w:type="spellStart"/>
-      <w:r>
-        <w:rPr>
-          <w:rFonts w:ascii="新宋体" w:eastAsia="新宋体" w:cs="新宋体"/>
-          <w:color w:val="000000"/>
-          <w:kern w:val="0"/>
-          <w:sz w:val="15"/>
-          <w:szCs w:val="15"/>
-        </w:rPr>
-        <w:t>i</w:t>
-      </w:r>
-      <w:proofErr w:type="spellEnd"/>
-      <w:r>
-        <w:rPr>
-          <w:rFonts w:ascii="新宋体" w:eastAsia="新宋体" w:cs="新宋体"/>
-          <w:color w:val="000000"/>
-          <w:kern w:val="0"/>
-          <w:sz w:val="15"/>
-          <w:szCs w:val="15"/>
-        </w:rPr>
-        <w:t>;</w:t>
-      </w:r>
-    </w:p>
-    <w:p>
-      <w:pPr>
-        <w:autoSpaceDE w:val="0"/>
-        <w:autoSpaceDN w:val="0"/>
-        <w:adjustRightInd w:val="0"/>
-        <w:jc w:val="left"/>
-        <w:rPr>
-          <w:rFonts w:ascii="新宋体" w:eastAsia="新宋体" w:cs="新宋体"/>
-          <w:color w:val="000000"/>
-          <w:kern w:val="0"/>
-          <w:sz w:val="15"/>
-          <w:szCs w:val="15"/>
-        </w:rPr>
-      </w:pPr>
-      <w:r>
-        <w:rPr>
-          <w:rFonts w:ascii="新宋体" w:eastAsia="新宋体" w:cs="新宋体"/>
-          <w:color w:val="000000"/>
-          <w:kern w:val="0"/>
-          <w:sz w:val="15"/>
-          <w:szCs w:val="15"/>
-        </w:rPr>
-        <w:t xml:space="preserve">                          </w:t>
-      </w:r>
-      <w:r>
-        <w:rPr>
-          <w:rFonts w:ascii="新宋体" w:eastAsia="新宋体" w:cs="新宋体"/>
-          <w:color w:val="0000FF"/>
-          <w:kern w:val="0"/>
-          <w:sz w:val="15"/>
-          <w:szCs w:val="15"/>
-        </w:rPr>
-        <w:t>break</w:t>
-      </w:r>
-      <w:r>
-        <w:rPr>
-          <w:rFonts w:ascii="新宋体" w:eastAsia="新宋体" w:cs="新宋体"/>
-          <w:color w:val="000000"/>
-          <w:kern w:val="0"/>
-          <w:sz w:val="15"/>
-          <w:szCs w:val="15"/>
-        </w:rPr>
-        <w:t>;</w:t>
-      </w:r>
-    </w:p>
-    <w:p>
-      <w:pPr>
-        <w:autoSpaceDE w:val="0"/>
-        <w:autoSpaceDN w:val="0"/>
-        <w:adjustRightInd w:val="0"/>
-        <w:jc w:val="left"/>
-        <w:rPr>
-          <w:rFonts w:ascii="新宋体" w:eastAsia="新宋体" w:cs="新宋体"/>
-          <w:color w:val="000000"/>
-          <w:kern w:val="0"/>
-          <w:sz w:val="15"/>
-          <w:szCs w:val="15"/>
-        </w:rPr>
-      </w:pPr>
-      <w:r>
-        <w:rPr>
-          <w:rFonts w:ascii="新宋体" w:eastAsia="新宋体" w:cs="新宋体"/>
-          <w:color w:val="000000"/>
-          <w:kern w:val="0"/>
-          <w:sz w:val="15"/>
-          <w:szCs w:val="15"/>
-        </w:rPr>
-        <w:t xml:space="preserve">                      }                      </w:t>
-      </w:r>
-    </w:p>
-    <w:p>
-      <w:pPr>
-        <w:autoSpaceDE w:val="0"/>
-        <w:autoSpaceDN w:val="0"/>
-        <w:adjustRightInd w:val="0"/>
-        <w:jc w:val="left"/>
-        <w:rPr>
-          <w:rFonts w:ascii="新宋体" w:eastAsia="新宋体" w:cs="新宋体"/>
-          <w:color w:val="000000"/>
-          <w:kern w:val="0"/>
-          <w:sz w:val="15"/>
-          <w:szCs w:val="15"/>
-        </w:rPr>
-      </w:pPr>
-      <w:r>
-        <w:rPr>
-          <w:rFonts w:ascii="新宋体" w:eastAsia="新宋体" w:cs="新宋体"/>
-          <w:color w:val="000000"/>
-          <w:kern w:val="0"/>
-          <w:sz w:val="15"/>
-          <w:szCs w:val="15"/>
-        </w:rPr>
-        <w:t xml:space="preserve">                  }                  </w:t>
-      </w:r>
-    </w:p>
-    <w:p>
-      <w:pPr>
-        <w:autoSpaceDE w:val="0"/>
-        <w:autoSpaceDN w:val="0"/>
-        <w:adjustRightInd w:val="0"/>
-        <w:jc w:val="left"/>
-        <w:rPr>
-          <w:rFonts w:ascii="新宋体" w:eastAsia="新宋体" w:cs="新宋体"/>
-          <w:color w:val="000000"/>
-          <w:kern w:val="0"/>
-          <w:sz w:val="15"/>
-          <w:szCs w:val="15"/>
-        </w:rPr>
-      </w:pPr>
-      <w:r>
-        <w:rPr>
-          <w:rFonts w:ascii="新宋体" w:eastAsia="新宋体" w:cs="新宋体"/>
-          <w:color w:val="000000"/>
-          <w:kern w:val="0"/>
-          <w:sz w:val="15"/>
-          <w:szCs w:val="15"/>
-        </w:rPr>
-        <w:t xml:space="preserve">              });</w:t>
-      </w:r>
+          <w:sz w:val="18"/>
+          <w:szCs w:val="18"/>
+        </w:rPr>
+      </w:pPr>
     </w:p>
     <w:p>
       <w:pPr>
@@ -30182,20 +30414,385 @@
         <w:rPr>
           <w:rFonts w:ascii="NeoSansIntel" w:hAnsi="NeoSansIntel" w:cs="NeoSansIntel"/>
           <w:kern w:val="0"/>
-          <w:sz w:val="15"/>
-          <w:szCs w:val="15"/>
-        </w:rPr>
-      </w:pPr>
-      <w:r>
-        <w:rPr>
-          <w:rFonts w:ascii="新宋体" w:eastAsia="新宋体" w:cs="新宋体"/>
-          <w:color w:val="000000"/>
-          <w:kern w:val="0"/>
-          <w:sz w:val="15"/>
-          <w:szCs w:val="15"/>
-        </w:rPr>
-        <w:t xml:space="preserve">        }</w:t>
-      </w:r>
+          <w:sz w:val="18"/>
+          <w:szCs w:val="18"/>
+        </w:rPr>
+      </w:pPr>
+    </w:p>
+    <w:p>
+      <w:pPr>
+        <w:wordWrap w:val="0"/>
+        <w:autoSpaceDE w:val="0"/>
+        <w:autoSpaceDN w:val="0"/>
+        <w:adjustRightInd w:val="0"/>
+        <w:jc w:val="left"/>
+        <w:rPr>
+          <w:rFonts w:ascii="NeoSansIntel" w:hAnsi="NeoSansIntel" w:cs="NeoSansIntel"/>
+          <w:kern w:val="0"/>
+          <w:sz w:val="18"/>
+          <w:szCs w:val="18"/>
+        </w:rPr>
+      </w:pPr>
+    </w:p>
+    <w:p>
+      <w:pPr>
+        <w:wordWrap w:val="0"/>
+        <w:autoSpaceDE w:val="0"/>
+        <w:autoSpaceDN w:val="0"/>
+        <w:adjustRightInd w:val="0"/>
+        <w:jc w:val="left"/>
+        <w:rPr>
+          <w:rFonts w:ascii="NeoSansIntel" w:hAnsi="NeoSansIntel" w:cs="NeoSansIntel"/>
+          <w:kern w:val="0"/>
+          <w:sz w:val="18"/>
+          <w:szCs w:val="18"/>
+        </w:rPr>
+      </w:pPr>
+    </w:p>
+    <w:p>
+      <w:pPr>
+        <w:wordWrap w:val="0"/>
+        <w:autoSpaceDE w:val="0"/>
+        <w:autoSpaceDN w:val="0"/>
+        <w:adjustRightInd w:val="0"/>
+        <w:jc w:val="left"/>
+        <w:rPr>
+          <w:rFonts w:ascii="NeoSansIntel" w:hAnsi="NeoSansIntel" w:cs="NeoSansIntel"/>
+          <w:kern w:val="0"/>
+          <w:sz w:val="18"/>
+          <w:szCs w:val="18"/>
+        </w:rPr>
+      </w:pPr>
+    </w:p>
+    <w:p>
+      <w:pPr>
+        <w:wordWrap w:val="0"/>
+        <w:autoSpaceDE w:val="0"/>
+        <w:autoSpaceDN w:val="0"/>
+        <w:adjustRightInd w:val="0"/>
+        <w:jc w:val="left"/>
+        <w:rPr>
+          <w:rFonts w:ascii="NeoSansIntel" w:hAnsi="NeoSansIntel" w:cs="NeoSansIntel"/>
+          <w:kern w:val="0"/>
+          <w:sz w:val="18"/>
+          <w:szCs w:val="18"/>
+        </w:rPr>
+      </w:pPr>
+    </w:p>
+    <w:p>
+      <w:pPr>
+        <w:wordWrap w:val="0"/>
+        <w:autoSpaceDE w:val="0"/>
+        <w:autoSpaceDN w:val="0"/>
+        <w:adjustRightInd w:val="0"/>
+        <w:jc w:val="left"/>
+        <w:rPr>
+          <w:rFonts w:ascii="NeoSansIntel" w:hAnsi="NeoSansIntel" w:cs="NeoSansIntel"/>
+          <w:kern w:val="0"/>
+          <w:sz w:val="18"/>
+          <w:szCs w:val="18"/>
+        </w:rPr>
+      </w:pPr>
+    </w:p>
+    <w:p>
+      <w:pPr>
+        <w:wordWrap w:val="0"/>
+        <w:autoSpaceDE w:val="0"/>
+        <w:autoSpaceDN w:val="0"/>
+        <w:adjustRightInd w:val="0"/>
+        <w:jc w:val="left"/>
+        <w:rPr>
+          <w:rFonts w:ascii="NeoSansIntel" w:hAnsi="NeoSansIntel" w:cs="NeoSansIntel"/>
+          <w:kern w:val="0"/>
+          <w:sz w:val="18"/>
+          <w:szCs w:val="18"/>
+        </w:rPr>
+      </w:pPr>
+    </w:p>
+    <w:p>
+      <w:pPr>
+        <w:wordWrap w:val="0"/>
+        <w:autoSpaceDE w:val="0"/>
+        <w:autoSpaceDN w:val="0"/>
+        <w:adjustRightInd w:val="0"/>
+        <w:jc w:val="left"/>
+        <w:rPr>
+          <w:rFonts w:ascii="NeoSansIntel" w:hAnsi="NeoSansIntel" w:cs="NeoSansIntel"/>
+          <w:kern w:val="0"/>
+          <w:sz w:val="18"/>
+          <w:szCs w:val="18"/>
+        </w:rPr>
+      </w:pPr>
+    </w:p>
+    <w:p>
+      <w:pPr>
+        <w:wordWrap w:val="0"/>
+        <w:autoSpaceDE w:val="0"/>
+        <w:autoSpaceDN w:val="0"/>
+        <w:adjustRightInd w:val="0"/>
+        <w:jc w:val="left"/>
+        <w:rPr>
+          <w:rFonts w:ascii="NeoSansIntel" w:hAnsi="NeoSansIntel" w:cs="NeoSansIntel"/>
+          <w:kern w:val="0"/>
+          <w:sz w:val="18"/>
+          <w:szCs w:val="18"/>
+        </w:rPr>
+      </w:pPr>
+    </w:p>
+    <w:p>
+      <w:pPr>
+        <w:wordWrap w:val="0"/>
+        <w:autoSpaceDE w:val="0"/>
+        <w:autoSpaceDN w:val="0"/>
+        <w:adjustRightInd w:val="0"/>
+        <w:jc w:val="left"/>
+        <w:rPr>
+          <w:rFonts w:ascii="NeoSansIntel" w:hAnsi="NeoSansIntel" w:cs="NeoSansIntel"/>
+          <w:kern w:val="0"/>
+          <w:sz w:val="18"/>
+          <w:szCs w:val="18"/>
+        </w:rPr>
+      </w:pPr>
+    </w:p>
+    <w:p>
+      <w:pPr>
+        <w:wordWrap w:val="0"/>
+        <w:autoSpaceDE w:val="0"/>
+        <w:autoSpaceDN w:val="0"/>
+        <w:adjustRightInd w:val="0"/>
+        <w:jc w:val="left"/>
+        <w:rPr>
+          <w:rFonts w:ascii="NeoSansIntel" w:hAnsi="NeoSansIntel" w:cs="NeoSansIntel"/>
+          <w:kern w:val="0"/>
+          <w:sz w:val="18"/>
+          <w:szCs w:val="18"/>
+        </w:rPr>
+      </w:pPr>
+    </w:p>
+    <w:p>
+      <w:pPr>
+        <w:wordWrap w:val="0"/>
+        <w:autoSpaceDE w:val="0"/>
+        <w:autoSpaceDN w:val="0"/>
+        <w:adjustRightInd w:val="0"/>
+        <w:jc w:val="left"/>
+        <w:rPr>
+          <w:rFonts w:ascii="NeoSansIntel" w:hAnsi="NeoSansIntel" w:cs="NeoSansIntel"/>
+          <w:kern w:val="0"/>
+          <w:sz w:val="18"/>
+          <w:szCs w:val="18"/>
+        </w:rPr>
+      </w:pPr>
+    </w:p>
+    <w:p>
+      <w:pPr>
+        <w:wordWrap w:val="0"/>
+        <w:autoSpaceDE w:val="0"/>
+        <w:autoSpaceDN w:val="0"/>
+        <w:adjustRightInd w:val="0"/>
+        <w:jc w:val="left"/>
+        <w:rPr>
+          <w:rFonts w:ascii="NeoSansIntel" w:hAnsi="NeoSansIntel" w:cs="NeoSansIntel"/>
+          <w:kern w:val="0"/>
+          <w:sz w:val="18"/>
+          <w:szCs w:val="18"/>
+        </w:rPr>
+      </w:pPr>
+    </w:p>
+    <w:p>
+      <w:pPr>
+        <w:wordWrap w:val="0"/>
+        <w:autoSpaceDE w:val="0"/>
+        <w:autoSpaceDN w:val="0"/>
+        <w:adjustRightInd w:val="0"/>
+        <w:jc w:val="left"/>
+        <w:rPr>
+          <w:rFonts w:ascii="NeoSansIntel" w:hAnsi="NeoSansIntel" w:cs="NeoSansIntel"/>
+          <w:kern w:val="0"/>
+          <w:sz w:val="18"/>
+          <w:szCs w:val="18"/>
+        </w:rPr>
+      </w:pPr>
+    </w:p>
+    <w:p>
+      <w:pPr>
+        <w:wordWrap w:val="0"/>
+        <w:autoSpaceDE w:val="0"/>
+        <w:autoSpaceDN w:val="0"/>
+        <w:adjustRightInd w:val="0"/>
+        <w:jc w:val="left"/>
+        <w:rPr>
+          <w:rFonts w:ascii="NeoSansIntel" w:hAnsi="NeoSansIntel" w:cs="NeoSansIntel"/>
+          <w:kern w:val="0"/>
+          <w:sz w:val="18"/>
+          <w:szCs w:val="18"/>
+        </w:rPr>
+      </w:pPr>
+    </w:p>
+    <w:p>
+      <w:pPr>
+        <w:wordWrap w:val="0"/>
+        <w:autoSpaceDE w:val="0"/>
+        <w:autoSpaceDN w:val="0"/>
+        <w:adjustRightInd w:val="0"/>
+        <w:jc w:val="left"/>
+        <w:rPr>
+          <w:rFonts w:ascii="NeoSansIntel" w:hAnsi="NeoSansIntel" w:cs="NeoSansIntel"/>
+          <w:kern w:val="0"/>
+          <w:sz w:val="18"/>
+          <w:szCs w:val="18"/>
+        </w:rPr>
+      </w:pPr>
+    </w:p>
+    <w:p>
+      <w:pPr>
+        <w:wordWrap w:val="0"/>
+        <w:autoSpaceDE w:val="0"/>
+        <w:autoSpaceDN w:val="0"/>
+        <w:adjustRightInd w:val="0"/>
+        <w:jc w:val="left"/>
+        <w:rPr>
+          <w:rFonts w:ascii="NeoSansIntel" w:hAnsi="NeoSansIntel" w:cs="NeoSansIntel"/>
+          <w:kern w:val="0"/>
+          <w:sz w:val="18"/>
+          <w:szCs w:val="18"/>
+        </w:rPr>
+      </w:pPr>
+    </w:p>
+    <w:p>
+      <w:pPr>
+        <w:wordWrap w:val="0"/>
+        <w:autoSpaceDE w:val="0"/>
+        <w:autoSpaceDN w:val="0"/>
+        <w:adjustRightInd w:val="0"/>
+        <w:jc w:val="left"/>
+        <w:rPr>
+          <w:rFonts w:ascii="NeoSansIntel" w:hAnsi="NeoSansIntel" w:cs="NeoSansIntel"/>
+          <w:kern w:val="0"/>
+          <w:sz w:val="18"/>
+          <w:szCs w:val="18"/>
+        </w:rPr>
+      </w:pPr>
+    </w:p>
+    <w:p>
+      <w:pPr>
+        <w:wordWrap w:val="0"/>
+        <w:autoSpaceDE w:val="0"/>
+        <w:autoSpaceDN w:val="0"/>
+        <w:adjustRightInd w:val="0"/>
+        <w:jc w:val="left"/>
+        <w:rPr>
+          <w:rFonts w:ascii="NeoSansIntel" w:hAnsi="NeoSansIntel" w:cs="NeoSansIntel"/>
+          <w:kern w:val="0"/>
+          <w:sz w:val="18"/>
+          <w:szCs w:val="18"/>
+        </w:rPr>
+      </w:pPr>
+    </w:p>
+    <w:p>
+      <w:pPr>
+        <w:wordWrap w:val="0"/>
+        <w:autoSpaceDE w:val="0"/>
+        <w:autoSpaceDN w:val="0"/>
+        <w:adjustRightInd w:val="0"/>
+        <w:jc w:val="left"/>
+        <w:rPr>
+          <w:rFonts w:ascii="NeoSansIntel" w:hAnsi="NeoSansIntel" w:cs="NeoSansIntel"/>
+          <w:kern w:val="0"/>
+          <w:sz w:val="18"/>
+          <w:szCs w:val="18"/>
+        </w:rPr>
+      </w:pPr>
+    </w:p>
+    <w:p>
+      <w:pPr>
+        <w:wordWrap w:val="0"/>
+        <w:autoSpaceDE w:val="0"/>
+        <w:autoSpaceDN w:val="0"/>
+        <w:adjustRightInd w:val="0"/>
+        <w:jc w:val="left"/>
+        <w:rPr>
+          <w:rFonts w:ascii="NeoSansIntel" w:hAnsi="NeoSansIntel" w:cs="NeoSansIntel"/>
+          <w:kern w:val="0"/>
+          <w:sz w:val="18"/>
+          <w:szCs w:val="18"/>
+        </w:rPr>
+      </w:pPr>
+    </w:p>
+    <w:p>
+      <w:pPr>
+        <w:wordWrap w:val="0"/>
+        <w:autoSpaceDE w:val="0"/>
+        <w:autoSpaceDN w:val="0"/>
+        <w:adjustRightInd w:val="0"/>
+        <w:jc w:val="left"/>
+        <w:rPr>
+          <w:rFonts w:ascii="NeoSansIntel" w:hAnsi="NeoSansIntel" w:cs="NeoSansIntel"/>
+          <w:kern w:val="0"/>
+          <w:sz w:val="18"/>
+          <w:szCs w:val="18"/>
+        </w:rPr>
+      </w:pPr>
+    </w:p>
+    <w:p>
+      <w:pPr>
+        <w:wordWrap w:val="0"/>
+        <w:autoSpaceDE w:val="0"/>
+        <w:autoSpaceDN w:val="0"/>
+        <w:adjustRightInd w:val="0"/>
+        <w:jc w:val="left"/>
+        <w:rPr>
+          <w:rFonts w:ascii="NeoSansIntel" w:hAnsi="NeoSansIntel" w:cs="NeoSansIntel"/>
+          <w:kern w:val="0"/>
+          <w:sz w:val="18"/>
+          <w:szCs w:val="18"/>
+        </w:rPr>
+      </w:pPr>
+    </w:p>
+    <w:p>
+      <w:pPr>
+        <w:wordWrap w:val="0"/>
+        <w:autoSpaceDE w:val="0"/>
+        <w:autoSpaceDN w:val="0"/>
+        <w:adjustRightInd w:val="0"/>
+        <w:jc w:val="left"/>
+        <w:rPr>
+          <w:rFonts w:ascii="NeoSansIntel" w:hAnsi="NeoSansIntel" w:cs="NeoSansIntel"/>
+          <w:kern w:val="0"/>
+          <w:sz w:val="18"/>
+          <w:szCs w:val="18"/>
+        </w:rPr>
+      </w:pPr>
+    </w:p>
+    <w:p>
+      <w:pPr>
+        <w:wordWrap w:val="0"/>
+        <w:autoSpaceDE w:val="0"/>
+        <w:autoSpaceDN w:val="0"/>
+        <w:adjustRightInd w:val="0"/>
+        <w:jc w:val="left"/>
+        <w:rPr>
+          <w:rFonts w:ascii="NeoSansIntel" w:hAnsi="NeoSansIntel" w:cs="NeoSansIntel"/>
+          <w:kern w:val="0"/>
+          <w:sz w:val="18"/>
+          <w:szCs w:val="18"/>
+        </w:rPr>
+      </w:pPr>
+    </w:p>
+    <w:p>
+      <w:pPr>
+        <w:wordWrap w:val="0"/>
+        <w:autoSpaceDE w:val="0"/>
+        <w:autoSpaceDN w:val="0"/>
+        <w:adjustRightInd w:val="0"/>
+        <w:jc w:val="left"/>
+        <w:rPr>
+          <w:rFonts w:ascii="NeoSansIntel" w:hAnsi="NeoSansIntel" w:cs="NeoSansIntel"/>
+          <w:kern w:val="0"/>
+          <w:sz w:val="18"/>
+          <w:szCs w:val="18"/>
+        </w:rPr>
+      </w:pPr>
     </w:p>
     <w:p>
       <w:pPr>
@@ -33904,7 +34501,7 @@
 </file>
 
 <file path=customXml/itemProps1.xml><?xml version="1.0" encoding="utf-8"?>
-<ds:datastoreItem xmlns:ds="http://schemas.openxmlformats.org/officeDocument/2006/customXml" ds:itemID="{945D0A09-E47A-4126-9474-27E0B17E1EF3}">
+<ds:datastoreItem xmlns:ds="http://schemas.openxmlformats.org/officeDocument/2006/customXml" ds:itemID="{A926305E-E9B2-43B4-82EC-698676684758}">
   <ds:schemaRefs>
     <ds:schemaRef ds:uri="http://schemas.openxmlformats.org/officeDocument/2006/bibliography"/>
   </ds:schemaRefs>
